--- a/Report, presentation and related stuff/Project Report.docx
+++ b/Report, presentation and related stuff/Project Report.docx
@@ -2,6 +2,8 @@
 <file path=word/document.xml><?xml version="1.0" encoding="utf-8"?>
 <w:document xmlns:wpc="http://schemas.microsoft.com/office/word/2010/wordprocessingCanvas" xmlns:mc="http://schemas.openxmlformats.org/markup-compatibility/2006" xmlns:o="urn:schemas-microsoft-com:office:office" xmlns:r="http://schemas.openxmlformats.org/officeDocument/2006/relationships" xmlns:m="http://schemas.openxmlformats.org/officeDocument/2006/math" xmlns:v="urn:schemas-microsoft-com:vml" xmlns:wp14="http://schemas.microsoft.com/office/word/2010/wordprocessingDrawing" xmlns:wp="http://schemas.openxmlformats.org/drawingml/2006/wordprocessingDrawing" xmlns:w10="urn:schemas-microsoft-com:office:word" xmlns:w="http://schemas.openxmlformats.org/wordprocessingml/2006/main" xmlns:w14="http://schemas.microsoft.com/office/word/2010/wordml" xmlns:w15="http://schemas.microsoft.com/office/word/2012/wordml" xmlns:wpg="http://schemas.microsoft.com/office/word/2010/wordprocessingGroup" xmlns:wpi="http://schemas.microsoft.com/office/word/2010/wordprocessingInk" xmlns:wne="http://schemas.microsoft.com/office/word/2006/wordml" xmlns:wps="http://schemas.microsoft.com/office/word/2010/wordprocessingShape" mc:Ignorable="w14 w15 wp14">
   <w:body>
+    <w:bookmarkStart w:id="0" w:name="_GoBack" w:displacedByCustomXml="next"/>
+    <w:bookmarkEnd w:id="0" w:displacedByCustomXml="next"/>
     <w:sdt>
       <w:sdtPr>
         <w:rPr>
@@ -45,7 +47,7 @@
               <w:tab w:val="right" w:leader="dot" w:pos="9016"/>
             </w:tabs>
             <w:rPr>
-              <w:rFonts w:ascii="Arial" w:hAnsi="Arial" w:cs="Arial"/>
+              <w:rFonts w:cstheme="minorBidi"/>
               <w:noProof/>
             </w:rPr>
           </w:pPr>
@@ -67,7 +69,7 @@
             </w:rPr>
             <w:fldChar w:fldCharType="separate"/>
           </w:r>
-          <w:hyperlink w:anchor="_Toc440012888" w:history="1">
+          <w:hyperlink w:anchor="_Toc440021286" w:history="1">
             <w:r>
               <w:rPr>
                 <w:rStyle w:val="Hyperlink"/>
@@ -78,7 +80,6 @@
             </w:r>
             <w:r>
               <w:rPr>
-                <w:rFonts w:ascii="Arial" w:hAnsi="Arial" w:cs="Arial"/>
                 <w:noProof/>
                 <w:webHidden/>
               </w:rPr>
@@ -86,7 +87,6 @@
             </w:r>
             <w:r>
               <w:rPr>
-                <w:rFonts w:ascii="Arial" w:hAnsi="Arial" w:cs="Arial"/>
                 <w:noProof/>
                 <w:webHidden/>
               </w:rPr>
@@ -94,22 +94,19 @@
             </w:r>
             <w:r>
               <w:rPr>
-                <w:rFonts w:ascii="Arial" w:hAnsi="Arial" w:cs="Arial"/>
-                <w:noProof/>
-                <w:webHidden/>
-              </w:rPr>
-              <w:instrText xml:space="preserve"> PAGEREF _Toc440012888 \h </w:instrText>
-            </w:r>
-            <w:r>
-              <w:rPr>
-                <w:rFonts w:ascii="Arial" w:hAnsi="Arial" w:cs="Arial"/>
-                <w:noProof/>
-                <w:webHidden/>
-              </w:rPr>
-            </w:r>
-            <w:r>
-              <w:rPr>
-                <w:rFonts w:ascii="Arial" w:hAnsi="Arial" w:cs="Arial"/>
+                <w:noProof/>
+                <w:webHidden/>
+              </w:rPr>
+              <w:instrText xml:space="preserve"> PAGEREF _Toc440021286 \h </w:instrText>
+            </w:r>
+            <w:r>
+              <w:rPr>
+                <w:noProof/>
+                <w:webHidden/>
+              </w:rPr>
+            </w:r>
+            <w:r>
+              <w:rPr>
                 <w:noProof/>
                 <w:webHidden/>
               </w:rPr>
@@ -117,7 +114,6 @@
             </w:r>
             <w:r>
               <w:rPr>
-                <w:rFonts w:ascii="Arial" w:hAnsi="Arial" w:cs="Arial"/>
                 <w:noProof/>
                 <w:webHidden/>
               </w:rPr>
@@ -125,7 +121,6 @@
             </w:r>
             <w:r>
               <w:rPr>
-                <w:rFonts w:ascii="Arial" w:hAnsi="Arial" w:cs="Arial"/>
                 <w:noProof/>
                 <w:webHidden/>
               </w:rPr>
@@ -140,11 +135,11 @@
               <w:tab w:val="right" w:leader="dot" w:pos="9016"/>
             </w:tabs>
             <w:rPr>
-              <w:rFonts w:ascii="Arial" w:hAnsi="Arial" w:cs="Arial"/>
+              <w:rFonts w:cstheme="minorBidi"/>
               <w:noProof/>
             </w:rPr>
           </w:pPr>
-          <w:hyperlink w:anchor="_Toc440012889" w:history="1">
+          <w:hyperlink w:anchor="_Toc440021287" w:history="1">
             <w:r>
               <w:rPr>
                 <w:rStyle w:val="Hyperlink"/>
@@ -155,7 +150,6 @@
             </w:r>
             <w:r>
               <w:rPr>
-                <w:rFonts w:ascii="Arial" w:hAnsi="Arial" w:cs="Arial"/>
                 <w:noProof/>
                 <w:webHidden/>
               </w:rPr>
@@ -163,7 +157,6 @@
             </w:r>
             <w:r>
               <w:rPr>
-                <w:rFonts w:ascii="Arial" w:hAnsi="Arial" w:cs="Arial"/>
                 <w:noProof/>
                 <w:webHidden/>
               </w:rPr>
@@ -171,22 +164,19 @@
             </w:r>
             <w:r>
               <w:rPr>
-                <w:rFonts w:ascii="Arial" w:hAnsi="Arial" w:cs="Arial"/>
-                <w:noProof/>
-                <w:webHidden/>
-              </w:rPr>
-              <w:instrText xml:space="preserve"> PAGEREF _Toc440012889 \h </w:instrText>
-            </w:r>
-            <w:r>
-              <w:rPr>
-                <w:rFonts w:ascii="Arial" w:hAnsi="Arial" w:cs="Arial"/>
-                <w:noProof/>
-                <w:webHidden/>
-              </w:rPr>
-            </w:r>
-            <w:r>
-              <w:rPr>
-                <w:rFonts w:ascii="Arial" w:hAnsi="Arial" w:cs="Arial"/>
+                <w:noProof/>
+                <w:webHidden/>
+              </w:rPr>
+              <w:instrText xml:space="preserve"> PAGEREF _Toc440021287 \h </w:instrText>
+            </w:r>
+            <w:r>
+              <w:rPr>
+                <w:noProof/>
+                <w:webHidden/>
+              </w:rPr>
+            </w:r>
+            <w:r>
+              <w:rPr>
                 <w:noProof/>
                 <w:webHidden/>
               </w:rPr>
@@ -194,7 +184,6 @@
             </w:r>
             <w:r>
               <w:rPr>
-                <w:rFonts w:ascii="Arial" w:hAnsi="Arial" w:cs="Arial"/>
                 <w:noProof/>
                 <w:webHidden/>
               </w:rPr>
@@ -202,7 +191,6 @@
             </w:r>
             <w:r>
               <w:rPr>
-                <w:rFonts w:ascii="Arial" w:hAnsi="Arial" w:cs="Arial"/>
                 <w:noProof/>
                 <w:webHidden/>
               </w:rPr>
@@ -217,11 +205,11 @@
               <w:tab w:val="right" w:leader="dot" w:pos="9016"/>
             </w:tabs>
             <w:rPr>
-              <w:rFonts w:ascii="Arial" w:hAnsi="Arial" w:cs="Arial"/>
+              <w:rFonts w:cstheme="minorBidi"/>
               <w:noProof/>
             </w:rPr>
           </w:pPr>
-          <w:hyperlink w:anchor="_Toc440012890" w:history="1">
+          <w:hyperlink w:anchor="_Toc440021288" w:history="1">
             <w:r>
               <w:rPr>
                 <w:rStyle w:val="Hyperlink"/>
@@ -232,7 +220,6 @@
             </w:r>
             <w:r>
               <w:rPr>
-                <w:rFonts w:ascii="Arial" w:hAnsi="Arial" w:cs="Arial"/>
                 <w:noProof/>
                 <w:webHidden/>
               </w:rPr>
@@ -240,7 +227,6 @@
             </w:r>
             <w:r>
               <w:rPr>
-                <w:rFonts w:ascii="Arial" w:hAnsi="Arial" w:cs="Arial"/>
                 <w:noProof/>
                 <w:webHidden/>
               </w:rPr>
@@ -248,22 +234,19 @@
             </w:r>
             <w:r>
               <w:rPr>
-                <w:rFonts w:ascii="Arial" w:hAnsi="Arial" w:cs="Arial"/>
-                <w:noProof/>
-                <w:webHidden/>
-              </w:rPr>
-              <w:instrText xml:space="preserve"> PAGEREF _Toc440012890 \h </w:instrText>
-            </w:r>
-            <w:r>
-              <w:rPr>
-                <w:rFonts w:ascii="Arial" w:hAnsi="Arial" w:cs="Arial"/>
-                <w:noProof/>
-                <w:webHidden/>
-              </w:rPr>
-            </w:r>
-            <w:r>
-              <w:rPr>
-                <w:rFonts w:ascii="Arial" w:hAnsi="Arial" w:cs="Arial"/>
+                <w:noProof/>
+                <w:webHidden/>
+              </w:rPr>
+              <w:instrText xml:space="preserve"> PAGEREF _Toc440021288 \h </w:instrText>
+            </w:r>
+            <w:r>
+              <w:rPr>
+                <w:noProof/>
+                <w:webHidden/>
+              </w:rPr>
+            </w:r>
+            <w:r>
+              <w:rPr>
                 <w:noProof/>
                 <w:webHidden/>
               </w:rPr>
@@ -271,7 +254,6 @@
             </w:r>
             <w:r>
               <w:rPr>
-                <w:rFonts w:ascii="Arial" w:hAnsi="Arial" w:cs="Arial"/>
                 <w:noProof/>
                 <w:webHidden/>
               </w:rPr>
@@ -279,7 +261,6 @@
             </w:r>
             <w:r>
               <w:rPr>
-                <w:rFonts w:ascii="Arial" w:hAnsi="Arial" w:cs="Arial"/>
                 <w:noProof/>
                 <w:webHidden/>
               </w:rPr>
@@ -294,11 +275,11 @@
               <w:tab w:val="right" w:leader="dot" w:pos="9016"/>
             </w:tabs>
             <w:rPr>
-              <w:rFonts w:ascii="Arial" w:hAnsi="Arial" w:cs="Arial"/>
+              <w:rFonts w:cstheme="minorBidi"/>
               <w:noProof/>
             </w:rPr>
           </w:pPr>
-          <w:hyperlink w:anchor="_Toc440012891" w:history="1">
+          <w:hyperlink w:anchor="_Toc440021289" w:history="1">
             <w:r>
               <w:rPr>
                 <w:rStyle w:val="Hyperlink"/>
@@ -309,7 +290,6 @@
             </w:r>
             <w:r>
               <w:rPr>
-                <w:rFonts w:ascii="Arial" w:hAnsi="Arial" w:cs="Arial"/>
                 <w:noProof/>
                 <w:webHidden/>
               </w:rPr>
@@ -317,7 +297,6 @@
             </w:r>
             <w:r>
               <w:rPr>
-                <w:rFonts w:ascii="Arial" w:hAnsi="Arial" w:cs="Arial"/>
                 <w:noProof/>
                 <w:webHidden/>
               </w:rPr>
@@ -325,22 +304,19 @@
             </w:r>
             <w:r>
               <w:rPr>
-                <w:rFonts w:ascii="Arial" w:hAnsi="Arial" w:cs="Arial"/>
-                <w:noProof/>
-                <w:webHidden/>
-              </w:rPr>
-              <w:instrText xml:space="preserve"> PAGEREF _Toc440012891 \h </w:instrText>
-            </w:r>
-            <w:r>
-              <w:rPr>
-                <w:rFonts w:ascii="Arial" w:hAnsi="Arial" w:cs="Arial"/>
-                <w:noProof/>
-                <w:webHidden/>
-              </w:rPr>
-            </w:r>
-            <w:r>
-              <w:rPr>
-                <w:rFonts w:ascii="Arial" w:hAnsi="Arial" w:cs="Arial"/>
+                <w:noProof/>
+                <w:webHidden/>
+              </w:rPr>
+              <w:instrText xml:space="preserve"> PAGEREF _Toc440021289 \h </w:instrText>
+            </w:r>
+            <w:r>
+              <w:rPr>
+                <w:noProof/>
+                <w:webHidden/>
+              </w:rPr>
+            </w:r>
+            <w:r>
+              <w:rPr>
                 <w:noProof/>
                 <w:webHidden/>
               </w:rPr>
@@ -348,7 +324,6 @@
             </w:r>
             <w:r>
               <w:rPr>
-                <w:rFonts w:ascii="Arial" w:hAnsi="Arial" w:cs="Arial"/>
                 <w:noProof/>
                 <w:webHidden/>
               </w:rPr>
@@ -356,7 +331,6 @@
             </w:r>
             <w:r>
               <w:rPr>
-                <w:rFonts w:ascii="Arial" w:hAnsi="Arial" w:cs="Arial"/>
                 <w:noProof/>
                 <w:webHidden/>
               </w:rPr>
@@ -371,11 +345,11 @@
               <w:tab w:val="right" w:leader="dot" w:pos="9016"/>
             </w:tabs>
             <w:rPr>
-              <w:rFonts w:ascii="Arial" w:hAnsi="Arial" w:cs="Arial"/>
+              <w:rFonts w:cstheme="minorBidi"/>
               <w:noProof/>
             </w:rPr>
           </w:pPr>
-          <w:hyperlink w:anchor="_Toc440012892" w:history="1">
+          <w:hyperlink w:anchor="_Toc440021290" w:history="1">
             <w:r>
               <w:rPr>
                 <w:rStyle w:val="Hyperlink"/>
@@ -386,7 +360,6 @@
             </w:r>
             <w:r>
               <w:rPr>
-                <w:rFonts w:ascii="Arial" w:hAnsi="Arial" w:cs="Arial"/>
                 <w:noProof/>
                 <w:webHidden/>
               </w:rPr>
@@ -394,7 +367,6 @@
             </w:r>
             <w:r>
               <w:rPr>
-                <w:rFonts w:ascii="Arial" w:hAnsi="Arial" w:cs="Arial"/>
                 <w:noProof/>
                 <w:webHidden/>
               </w:rPr>
@@ -402,22 +374,19 @@
             </w:r>
             <w:r>
               <w:rPr>
-                <w:rFonts w:ascii="Arial" w:hAnsi="Arial" w:cs="Arial"/>
-                <w:noProof/>
-                <w:webHidden/>
-              </w:rPr>
-              <w:instrText xml:space="preserve"> PAGEREF _Toc440012892 \h </w:instrText>
-            </w:r>
-            <w:r>
-              <w:rPr>
-                <w:rFonts w:ascii="Arial" w:hAnsi="Arial" w:cs="Arial"/>
-                <w:noProof/>
-                <w:webHidden/>
-              </w:rPr>
-            </w:r>
-            <w:r>
-              <w:rPr>
-                <w:rFonts w:ascii="Arial" w:hAnsi="Arial" w:cs="Arial"/>
+                <w:noProof/>
+                <w:webHidden/>
+              </w:rPr>
+              <w:instrText xml:space="preserve"> PAGEREF _Toc440021290 \h </w:instrText>
+            </w:r>
+            <w:r>
+              <w:rPr>
+                <w:noProof/>
+                <w:webHidden/>
+              </w:rPr>
+            </w:r>
+            <w:r>
+              <w:rPr>
                 <w:noProof/>
                 <w:webHidden/>
               </w:rPr>
@@ -425,7 +394,6 @@
             </w:r>
             <w:r>
               <w:rPr>
-                <w:rFonts w:ascii="Arial" w:hAnsi="Arial" w:cs="Arial"/>
                 <w:noProof/>
                 <w:webHidden/>
               </w:rPr>
@@ -433,7 +401,6 @@
             </w:r>
             <w:r>
               <w:rPr>
-                <w:rFonts w:ascii="Arial" w:hAnsi="Arial" w:cs="Arial"/>
                 <w:noProof/>
                 <w:webHidden/>
               </w:rPr>
@@ -448,11 +415,11 @@
               <w:tab w:val="right" w:leader="dot" w:pos="9016"/>
             </w:tabs>
             <w:rPr>
-              <w:rFonts w:ascii="Arial" w:hAnsi="Arial" w:cs="Arial"/>
+              <w:rFonts w:cstheme="minorBidi"/>
               <w:noProof/>
             </w:rPr>
           </w:pPr>
-          <w:hyperlink w:anchor="_Toc440012893" w:history="1">
+          <w:hyperlink w:anchor="_Toc440021291" w:history="1">
             <w:r>
               <w:rPr>
                 <w:rStyle w:val="Hyperlink"/>
@@ -463,7 +430,6 @@
             </w:r>
             <w:r>
               <w:rPr>
-                <w:rFonts w:ascii="Arial" w:hAnsi="Arial" w:cs="Arial"/>
                 <w:noProof/>
                 <w:webHidden/>
               </w:rPr>
@@ -471,7 +437,6 @@
             </w:r>
             <w:r>
               <w:rPr>
-                <w:rFonts w:ascii="Arial" w:hAnsi="Arial" w:cs="Arial"/>
                 <w:noProof/>
                 <w:webHidden/>
               </w:rPr>
@@ -479,22 +444,19 @@
             </w:r>
             <w:r>
               <w:rPr>
-                <w:rFonts w:ascii="Arial" w:hAnsi="Arial" w:cs="Arial"/>
-                <w:noProof/>
-                <w:webHidden/>
-              </w:rPr>
-              <w:instrText xml:space="preserve"> PAGEREF _Toc440012893 \h </w:instrText>
-            </w:r>
-            <w:r>
-              <w:rPr>
-                <w:rFonts w:ascii="Arial" w:hAnsi="Arial" w:cs="Arial"/>
-                <w:noProof/>
-                <w:webHidden/>
-              </w:rPr>
-            </w:r>
-            <w:r>
-              <w:rPr>
-                <w:rFonts w:ascii="Arial" w:hAnsi="Arial" w:cs="Arial"/>
+                <w:noProof/>
+                <w:webHidden/>
+              </w:rPr>
+              <w:instrText xml:space="preserve"> PAGEREF _Toc440021291 \h </w:instrText>
+            </w:r>
+            <w:r>
+              <w:rPr>
+                <w:noProof/>
+                <w:webHidden/>
+              </w:rPr>
+            </w:r>
+            <w:r>
+              <w:rPr>
                 <w:noProof/>
                 <w:webHidden/>
               </w:rPr>
@@ -502,7 +464,6 @@
             </w:r>
             <w:r>
               <w:rPr>
-                <w:rFonts w:ascii="Arial" w:hAnsi="Arial" w:cs="Arial"/>
                 <w:noProof/>
                 <w:webHidden/>
               </w:rPr>
@@ -510,7 +471,6 @@
             </w:r>
             <w:r>
               <w:rPr>
-                <w:rFonts w:ascii="Arial" w:hAnsi="Arial" w:cs="Arial"/>
                 <w:noProof/>
                 <w:webHidden/>
               </w:rPr>
@@ -525,11 +485,11 @@
               <w:tab w:val="right" w:leader="dot" w:pos="9016"/>
             </w:tabs>
             <w:rPr>
-              <w:rFonts w:ascii="Arial" w:hAnsi="Arial" w:cs="Arial"/>
+              <w:rFonts w:cstheme="minorBidi"/>
               <w:noProof/>
             </w:rPr>
           </w:pPr>
-          <w:hyperlink w:anchor="_Toc440012894" w:history="1">
+          <w:hyperlink w:anchor="_Toc440021292" w:history="1">
             <w:r>
               <w:rPr>
                 <w:rStyle w:val="Hyperlink"/>
@@ -540,7 +500,6 @@
             </w:r>
             <w:r>
               <w:rPr>
-                <w:rFonts w:ascii="Arial" w:hAnsi="Arial" w:cs="Arial"/>
                 <w:noProof/>
                 <w:webHidden/>
               </w:rPr>
@@ -548,7 +507,6 @@
             </w:r>
             <w:r>
               <w:rPr>
-                <w:rFonts w:ascii="Arial" w:hAnsi="Arial" w:cs="Arial"/>
                 <w:noProof/>
                 <w:webHidden/>
               </w:rPr>
@@ -556,22 +514,19 @@
             </w:r>
             <w:r>
               <w:rPr>
-                <w:rFonts w:ascii="Arial" w:hAnsi="Arial" w:cs="Arial"/>
-                <w:noProof/>
-                <w:webHidden/>
-              </w:rPr>
-              <w:instrText xml:space="preserve"> PAGEREF _Toc440012894 \h </w:instrText>
-            </w:r>
-            <w:r>
-              <w:rPr>
-                <w:rFonts w:ascii="Arial" w:hAnsi="Arial" w:cs="Arial"/>
-                <w:noProof/>
-                <w:webHidden/>
-              </w:rPr>
-            </w:r>
-            <w:r>
-              <w:rPr>
-                <w:rFonts w:ascii="Arial" w:hAnsi="Arial" w:cs="Arial"/>
+                <w:noProof/>
+                <w:webHidden/>
+              </w:rPr>
+              <w:instrText xml:space="preserve"> PAGEREF _Toc440021292 \h </w:instrText>
+            </w:r>
+            <w:r>
+              <w:rPr>
+                <w:noProof/>
+                <w:webHidden/>
+              </w:rPr>
+            </w:r>
+            <w:r>
+              <w:rPr>
                 <w:noProof/>
                 <w:webHidden/>
               </w:rPr>
@@ -579,7 +534,6 @@
             </w:r>
             <w:r>
               <w:rPr>
-                <w:rFonts w:ascii="Arial" w:hAnsi="Arial" w:cs="Arial"/>
                 <w:noProof/>
                 <w:webHidden/>
               </w:rPr>
@@ -587,7 +541,6 @@
             </w:r>
             <w:r>
               <w:rPr>
-                <w:rFonts w:ascii="Arial" w:hAnsi="Arial" w:cs="Arial"/>
                 <w:noProof/>
                 <w:webHidden/>
               </w:rPr>
@@ -602,11 +555,11 @@
               <w:tab w:val="right" w:leader="dot" w:pos="9016"/>
             </w:tabs>
             <w:rPr>
-              <w:rFonts w:ascii="Arial" w:hAnsi="Arial" w:cs="Arial"/>
+              <w:rFonts w:cstheme="minorBidi"/>
               <w:noProof/>
             </w:rPr>
           </w:pPr>
-          <w:hyperlink w:anchor="_Toc440012895" w:history="1">
+          <w:hyperlink w:anchor="_Toc440021293" w:history="1">
             <w:r>
               <w:rPr>
                 <w:rStyle w:val="Hyperlink"/>
@@ -617,7 +570,6 @@
             </w:r>
             <w:r>
               <w:rPr>
-                <w:rFonts w:ascii="Arial" w:hAnsi="Arial" w:cs="Arial"/>
                 <w:noProof/>
                 <w:webHidden/>
               </w:rPr>
@@ -625,7 +577,6 @@
             </w:r>
             <w:r>
               <w:rPr>
-                <w:rFonts w:ascii="Arial" w:hAnsi="Arial" w:cs="Arial"/>
                 <w:noProof/>
                 <w:webHidden/>
               </w:rPr>
@@ -633,22 +584,19 @@
             </w:r>
             <w:r>
               <w:rPr>
-                <w:rFonts w:ascii="Arial" w:hAnsi="Arial" w:cs="Arial"/>
-                <w:noProof/>
-                <w:webHidden/>
-              </w:rPr>
-              <w:instrText xml:space="preserve"> PAGEREF _Toc440012895 \h </w:instrText>
-            </w:r>
-            <w:r>
-              <w:rPr>
-                <w:rFonts w:ascii="Arial" w:hAnsi="Arial" w:cs="Arial"/>
-                <w:noProof/>
-                <w:webHidden/>
-              </w:rPr>
-            </w:r>
-            <w:r>
-              <w:rPr>
-                <w:rFonts w:ascii="Arial" w:hAnsi="Arial" w:cs="Arial"/>
+                <w:noProof/>
+                <w:webHidden/>
+              </w:rPr>
+              <w:instrText xml:space="preserve"> PAGEREF _Toc440021293 \h </w:instrText>
+            </w:r>
+            <w:r>
+              <w:rPr>
+                <w:noProof/>
+                <w:webHidden/>
+              </w:rPr>
+            </w:r>
+            <w:r>
+              <w:rPr>
                 <w:noProof/>
                 <w:webHidden/>
               </w:rPr>
@@ -656,7 +604,6 @@
             </w:r>
             <w:r>
               <w:rPr>
-                <w:rFonts w:ascii="Arial" w:hAnsi="Arial" w:cs="Arial"/>
                 <w:noProof/>
                 <w:webHidden/>
               </w:rPr>
@@ -664,7 +611,6 @@
             </w:r>
             <w:r>
               <w:rPr>
-                <w:rFonts w:ascii="Arial" w:hAnsi="Arial" w:cs="Arial"/>
                 <w:noProof/>
                 <w:webHidden/>
               </w:rPr>
@@ -679,11 +625,11 @@
               <w:tab w:val="right" w:leader="dot" w:pos="9016"/>
             </w:tabs>
             <w:rPr>
-              <w:rFonts w:ascii="Arial" w:hAnsi="Arial" w:cs="Arial"/>
+              <w:rFonts w:cstheme="minorBidi"/>
               <w:noProof/>
             </w:rPr>
           </w:pPr>
-          <w:hyperlink w:anchor="_Toc440012896" w:history="1">
+          <w:hyperlink w:anchor="_Toc440021294" w:history="1">
             <w:r>
               <w:rPr>
                 <w:rStyle w:val="Hyperlink"/>
@@ -694,7 +640,6 @@
             </w:r>
             <w:r>
               <w:rPr>
-                <w:rFonts w:ascii="Arial" w:hAnsi="Arial" w:cs="Arial"/>
                 <w:noProof/>
                 <w:webHidden/>
               </w:rPr>
@@ -702,7 +647,6 @@
             </w:r>
             <w:r>
               <w:rPr>
-                <w:rFonts w:ascii="Arial" w:hAnsi="Arial" w:cs="Arial"/>
                 <w:noProof/>
                 <w:webHidden/>
               </w:rPr>
@@ -710,22 +654,19 @@
             </w:r>
             <w:r>
               <w:rPr>
-                <w:rFonts w:ascii="Arial" w:hAnsi="Arial" w:cs="Arial"/>
-                <w:noProof/>
-                <w:webHidden/>
-              </w:rPr>
-              <w:instrText xml:space="preserve"> PAGEREF _Toc440012896 \h </w:instrText>
-            </w:r>
-            <w:r>
-              <w:rPr>
-                <w:rFonts w:ascii="Arial" w:hAnsi="Arial" w:cs="Arial"/>
-                <w:noProof/>
-                <w:webHidden/>
-              </w:rPr>
-            </w:r>
-            <w:r>
-              <w:rPr>
-                <w:rFonts w:ascii="Arial" w:hAnsi="Arial" w:cs="Arial"/>
+                <w:noProof/>
+                <w:webHidden/>
+              </w:rPr>
+              <w:instrText xml:space="preserve"> PAGEREF _Toc440021294 \h </w:instrText>
+            </w:r>
+            <w:r>
+              <w:rPr>
+                <w:noProof/>
+                <w:webHidden/>
+              </w:rPr>
+            </w:r>
+            <w:r>
+              <w:rPr>
                 <w:noProof/>
                 <w:webHidden/>
               </w:rPr>
@@ -733,7 +674,6 @@
             </w:r>
             <w:r>
               <w:rPr>
-                <w:rFonts w:ascii="Arial" w:hAnsi="Arial" w:cs="Arial"/>
                 <w:noProof/>
                 <w:webHidden/>
               </w:rPr>
@@ -741,7 +681,6 @@
             </w:r>
             <w:r>
               <w:rPr>
-                <w:rFonts w:ascii="Arial" w:hAnsi="Arial" w:cs="Arial"/>
                 <w:noProof/>
                 <w:webHidden/>
               </w:rPr>
@@ -756,11 +695,11 @@
               <w:tab w:val="right" w:leader="dot" w:pos="9016"/>
             </w:tabs>
             <w:rPr>
-              <w:rFonts w:ascii="Arial" w:hAnsi="Arial" w:cs="Arial"/>
+              <w:rFonts w:cstheme="minorBidi"/>
               <w:noProof/>
             </w:rPr>
           </w:pPr>
-          <w:hyperlink w:anchor="_Toc440012897" w:history="1">
+          <w:hyperlink w:anchor="_Toc440021295" w:history="1">
             <w:r>
               <w:rPr>
                 <w:rStyle w:val="Hyperlink"/>
@@ -771,7 +710,6 @@
             </w:r>
             <w:r>
               <w:rPr>
-                <w:rFonts w:ascii="Arial" w:hAnsi="Arial" w:cs="Arial"/>
                 <w:noProof/>
                 <w:webHidden/>
               </w:rPr>
@@ -779,7 +717,6 @@
             </w:r>
             <w:r>
               <w:rPr>
-                <w:rFonts w:ascii="Arial" w:hAnsi="Arial" w:cs="Arial"/>
                 <w:noProof/>
                 <w:webHidden/>
               </w:rPr>
@@ -787,22 +724,19 @@
             </w:r>
             <w:r>
               <w:rPr>
-                <w:rFonts w:ascii="Arial" w:hAnsi="Arial" w:cs="Arial"/>
-                <w:noProof/>
-                <w:webHidden/>
-              </w:rPr>
-              <w:instrText xml:space="preserve"> PAGEREF _Toc440012897 \h </w:instrText>
-            </w:r>
-            <w:r>
-              <w:rPr>
-                <w:rFonts w:ascii="Arial" w:hAnsi="Arial" w:cs="Arial"/>
-                <w:noProof/>
-                <w:webHidden/>
-              </w:rPr>
-            </w:r>
-            <w:r>
-              <w:rPr>
-                <w:rFonts w:ascii="Arial" w:hAnsi="Arial" w:cs="Arial"/>
+                <w:noProof/>
+                <w:webHidden/>
+              </w:rPr>
+              <w:instrText xml:space="preserve"> PAGEREF _Toc440021295 \h </w:instrText>
+            </w:r>
+            <w:r>
+              <w:rPr>
+                <w:noProof/>
+                <w:webHidden/>
+              </w:rPr>
+            </w:r>
+            <w:r>
+              <w:rPr>
                 <w:noProof/>
                 <w:webHidden/>
               </w:rPr>
@@ -810,7 +744,6 @@
             </w:r>
             <w:r>
               <w:rPr>
-                <w:rFonts w:ascii="Arial" w:hAnsi="Arial" w:cs="Arial"/>
                 <w:noProof/>
                 <w:webHidden/>
               </w:rPr>
@@ -818,7 +751,6 @@
             </w:r>
             <w:r>
               <w:rPr>
-                <w:rFonts w:ascii="Arial" w:hAnsi="Arial" w:cs="Arial"/>
                 <w:noProof/>
                 <w:webHidden/>
               </w:rPr>
@@ -833,11 +765,11 @@
               <w:tab w:val="right" w:leader="dot" w:pos="9016"/>
             </w:tabs>
             <w:rPr>
-              <w:rFonts w:ascii="Arial" w:hAnsi="Arial" w:cs="Arial"/>
+              <w:rFonts w:cstheme="minorBidi"/>
               <w:noProof/>
             </w:rPr>
           </w:pPr>
-          <w:hyperlink w:anchor="_Toc440012898" w:history="1">
+          <w:hyperlink w:anchor="_Toc440021296" w:history="1">
             <w:r>
               <w:rPr>
                 <w:rStyle w:val="Hyperlink"/>
@@ -848,7 +780,6 @@
             </w:r>
             <w:r>
               <w:rPr>
-                <w:rFonts w:ascii="Arial" w:hAnsi="Arial" w:cs="Arial"/>
                 <w:noProof/>
                 <w:webHidden/>
               </w:rPr>
@@ -856,7 +787,6 @@
             </w:r>
             <w:r>
               <w:rPr>
-                <w:rFonts w:ascii="Arial" w:hAnsi="Arial" w:cs="Arial"/>
                 <w:noProof/>
                 <w:webHidden/>
               </w:rPr>
@@ -864,22 +794,19 @@
             </w:r>
             <w:r>
               <w:rPr>
-                <w:rFonts w:ascii="Arial" w:hAnsi="Arial" w:cs="Arial"/>
-                <w:noProof/>
-                <w:webHidden/>
-              </w:rPr>
-              <w:instrText xml:space="preserve"> PAGEREF _Toc440012898 \h </w:instrText>
-            </w:r>
-            <w:r>
-              <w:rPr>
-                <w:rFonts w:ascii="Arial" w:hAnsi="Arial" w:cs="Arial"/>
-                <w:noProof/>
-                <w:webHidden/>
-              </w:rPr>
-            </w:r>
-            <w:r>
-              <w:rPr>
-                <w:rFonts w:ascii="Arial" w:hAnsi="Arial" w:cs="Arial"/>
+                <w:noProof/>
+                <w:webHidden/>
+              </w:rPr>
+              <w:instrText xml:space="preserve"> PAGEREF _Toc440021296 \h </w:instrText>
+            </w:r>
+            <w:r>
+              <w:rPr>
+                <w:noProof/>
+                <w:webHidden/>
+              </w:rPr>
+            </w:r>
+            <w:r>
+              <w:rPr>
                 <w:noProof/>
                 <w:webHidden/>
               </w:rPr>
@@ -887,7 +814,6 @@
             </w:r>
             <w:r>
               <w:rPr>
-                <w:rFonts w:ascii="Arial" w:hAnsi="Arial" w:cs="Arial"/>
                 <w:noProof/>
                 <w:webHidden/>
               </w:rPr>
@@ -895,7 +821,6 @@
             </w:r>
             <w:r>
               <w:rPr>
-                <w:rFonts w:ascii="Arial" w:hAnsi="Arial" w:cs="Arial"/>
                 <w:noProof/>
                 <w:webHidden/>
               </w:rPr>
@@ -910,11 +835,11 @@
               <w:tab w:val="right" w:leader="dot" w:pos="9016"/>
             </w:tabs>
             <w:rPr>
-              <w:rFonts w:ascii="Arial" w:hAnsi="Arial" w:cs="Arial"/>
+              <w:rFonts w:cstheme="minorBidi"/>
               <w:noProof/>
             </w:rPr>
           </w:pPr>
-          <w:hyperlink w:anchor="_Toc440012899" w:history="1">
+          <w:hyperlink w:anchor="_Toc440021297" w:history="1">
             <w:r>
               <w:rPr>
                 <w:rStyle w:val="Hyperlink"/>
@@ -925,7 +850,6 @@
             </w:r>
             <w:r>
               <w:rPr>
-                <w:rFonts w:ascii="Arial" w:hAnsi="Arial" w:cs="Arial"/>
                 <w:noProof/>
                 <w:webHidden/>
               </w:rPr>
@@ -933,7 +857,6 @@
             </w:r>
             <w:r>
               <w:rPr>
-                <w:rFonts w:ascii="Arial" w:hAnsi="Arial" w:cs="Arial"/>
                 <w:noProof/>
                 <w:webHidden/>
               </w:rPr>
@@ -941,22 +864,19 @@
             </w:r>
             <w:r>
               <w:rPr>
-                <w:rFonts w:ascii="Arial" w:hAnsi="Arial" w:cs="Arial"/>
-                <w:noProof/>
-                <w:webHidden/>
-              </w:rPr>
-              <w:instrText xml:space="preserve"> PAGEREF _Toc440012899 \h </w:instrText>
-            </w:r>
-            <w:r>
-              <w:rPr>
-                <w:rFonts w:ascii="Arial" w:hAnsi="Arial" w:cs="Arial"/>
-                <w:noProof/>
-                <w:webHidden/>
-              </w:rPr>
-            </w:r>
-            <w:r>
-              <w:rPr>
-                <w:rFonts w:ascii="Arial" w:hAnsi="Arial" w:cs="Arial"/>
+                <w:noProof/>
+                <w:webHidden/>
+              </w:rPr>
+              <w:instrText xml:space="preserve"> PAGEREF _Toc440021297 \h </w:instrText>
+            </w:r>
+            <w:r>
+              <w:rPr>
+                <w:noProof/>
+                <w:webHidden/>
+              </w:rPr>
+            </w:r>
+            <w:r>
+              <w:rPr>
                 <w:noProof/>
                 <w:webHidden/>
               </w:rPr>
@@ -964,7 +884,6 @@
             </w:r>
             <w:r>
               <w:rPr>
-                <w:rFonts w:ascii="Arial" w:hAnsi="Arial" w:cs="Arial"/>
                 <w:noProof/>
                 <w:webHidden/>
               </w:rPr>
@@ -972,7 +891,6 @@
             </w:r>
             <w:r>
               <w:rPr>
-                <w:rFonts w:ascii="Arial" w:hAnsi="Arial" w:cs="Arial"/>
                 <w:noProof/>
                 <w:webHidden/>
               </w:rPr>
@@ -987,11 +905,11 @@
               <w:tab w:val="right" w:leader="dot" w:pos="9016"/>
             </w:tabs>
             <w:rPr>
-              <w:rFonts w:ascii="Arial" w:hAnsi="Arial" w:cs="Arial"/>
+              <w:rFonts w:cstheme="minorBidi"/>
               <w:noProof/>
             </w:rPr>
           </w:pPr>
-          <w:hyperlink w:anchor="_Toc440012900" w:history="1">
+          <w:hyperlink w:anchor="_Toc440021298" w:history="1">
             <w:r>
               <w:rPr>
                 <w:rStyle w:val="Hyperlink"/>
@@ -1002,7 +920,6 @@
             </w:r>
             <w:r>
               <w:rPr>
-                <w:rFonts w:ascii="Arial" w:hAnsi="Arial" w:cs="Arial"/>
                 <w:noProof/>
                 <w:webHidden/>
               </w:rPr>
@@ -1010,7 +927,6 @@
             </w:r>
             <w:r>
               <w:rPr>
-                <w:rFonts w:ascii="Arial" w:hAnsi="Arial" w:cs="Arial"/>
                 <w:noProof/>
                 <w:webHidden/>
               </w:rPr>
@@ -1018,22 +934,19 @@
             </w:r>
             <w:r>
               <w:rPr>
-                <w:rFonts w:ascii="Arial" w:hAnsi="Arial" w:cs="Arial"/>
-                <w:noProof/>
-                <w:webHidden/>
-              </w:rPr>
-              <w:instrText xml:space="preserve"> PAGEREF _Toc440012900 \h </w:instrText>
-            </w:r>
-            <w:r>
-              <w:rPr>
-                <w:rFonts w:ascii="Arial" w:hAnsi="Arial" w:cs="Arial"/>
-                <w:noProof/>
-                <w:webHidden/>
-              </w:rPr>
-            </w:r>
-            <w:r>
-              <w:rPr>
-                <w:rFonts w:ascii="Arial" w:hAnsi="Arial" w:cs="Arial"/>
+                <w:noProof/>
+                <w:webHidden/>
+              </w:rPr>
+              <w:instrText xml:space="preserve"> PAGEREF _Toc440021298 \h </w:instrText>
+            </w:r>
+            <w:r>
+              <w:rPr>
+                <w:noProof/>
+                <w:webHidden/>
+              </w:rPr>
+            </w:r>
+            <w:r>
+              <w:rPr>
                 <w:noProof/>
                 <w:webHidden/>
               </w:rPr>
@@ -1041,7 +954,6 @@
             </w:r>
             <w:r>
               <w:rPr>
-                <w:rFonts w:ascii="Arial" w:hAnsi="Arial" w:cs="Arial"/>
                 <w:noProof/>
                 <w:webHidden/>
               </w:rPr>
@@ -1049,7 +961,6 @@
             </w:r>
             <w:r>
               <w:rPr>
-                <w:rFonts w:ascii="Arial" w:hAnsi="Arial" w:cs="Arial"/>
                 <w:noProof/>
                 <w:webHidden/>
               </w:rPr>
@@ -1064,11 +975,11 @@
               <w:tab w:val="right" w:leader="dot" w:pos="9016"/>
             </w:tabs>
             <w:rPr>
-              <w:rFonts w:ascii="Arial" w:hAnsi="Arial" w:cs="Arial"/>
+              <w:rFonts w:cstheme="minorBidi"/>
               <w:noProof/>
             </w:rPr>
           </w:pPr>
-          <w:hyperlink w:anchor="_Toc440012901" w:history="1">
+          <w:hyperlink w:anchor="_Toc440021299" w:history="1">
             <w:r>
               <w:rPr>
                 <w:rStyle w:val="Hyperlink"/>
@@ -1079,7 +990,6 @@
             </w:r>
             <w:r>
               <w:rPr>
-                <w:rFonts w:ascii="Arial" w:hAnsi="Arial" w:cs="Arial"/>
                 <w:noProof/>
                 <w:webHidden/>
               </w:rPr>
@@ -1087,7 +997,6 @@
             </w:r>
             <w:r>
               <w:rPr>
-                <w:rFonts w:ascii="Arial" w:hAnsi="Arial" w:cs="Arial"/>
                 <w:noProof/>
                 <w:webHidden/>
               </w:rPr>
@@ -1095,22 +1004,19 @@
             </w:r>
             <w:r>
               <w:rPr>
-                <w:rFonts w:ascii="Arial" w:hAnsi="Arial" w:cs="Arial"/>
-                <w:noProof/>
-                <w:webHidden/>
-              </w:rPr>
-              <w:instrText xml:space="preserve"> PAGEREF _Toc440012901 \h </w:instrText>
-            </w:r>
-            <w:r>
-              <w:rPr>
-                <w:rFonts w:ascii="Arial" w:hAnsi="Arial" w:cs="Arial"/>
-                <w:noProof/>
-                <w:webHidden/>
-              </w:rPr>
-            </w:r>
-            <w:r>
-              <w:rPr>
-                <w:rFonts w:ascii="Arial" w:hAnsi="Arial" w:cs="Arial"/>
+                <w:noProof/>
+                <w:webHidden/>
+              </w:rPr>
+              <w:instrText xml:space="preserve"> PAGEREF _Toc440021299 \h </w:instrText>
+            </w:r>
+            <w:r>
+              <w:rPr>
+                <w:noProof/>
+                <w:webHidden/>
+              </w:rPr>
+            </w:r>
+            <w:r>
+              <w:rPr>
                 <w:noProof/>
                 <w:webHidden/>
               </w:rPr>
@@ -1118,7 +1024,6 @@
             </w:r>
             <w:r>
               <w:rPr>
-                <w:rFonts w:ascii="Arial" w:hAnsi="Arial" w:cs="Arial"/>
                 <w:noProof/>
                 <w:webHidden/>
               </w:rPr>
@@ -1126,7 +1031,6 @@
             </w:r>
             <w:r>
               <w:rPr>
-                <w:rFonts w:ascii="Arial" w:hAnsi="Arial" w:cs="Arial"/>
                 <w:noProof/>
                 <w:webHidden/>
               </w:rPr>
@@ -1141,22 +1045,21 @@
               <w:tab w:val="right" w:leader="dot" w:pos="9016"/>
             </w:tabs>
             <w:rPr>
-              <w:rFonts w:ascii="Arial" w:hAnsi="Arial" w:cs="Arial"/>
+              <w:rFonts w:cstheme="minorBidi"/>
               <w:noProof/>
             </w:rPr>
           </w:pPr>
-          <w:hyperlink w:anchor="_Toc440012902" w:history="1">
+          <w:hyperlink w:anchor="_Toc440021300" w:history="1">
             <w:r>
               <w:rPr>
                 <w:rStyle w:val="Hyperlink"/>
                 <w:rFonts w:ascii="Arial" w:hAnsi="Arial" w:cs="Arial"/>
                 <w:noProof/>
               </w:rPr>
-              <w:t>4.1.2 Comparisons between results</w:t>
-            </w:r>
-            <w:r>
-              <w:rPr>
-                <w:rFonts w:ascii="Arial" w:hAnsi="Arial" w:cs="Arial"/>
+              <w:t>4.1.2 Comparison between results</w:t>
+            </w:r>
+            <w:r>
+              <w:rPr>
                 <w:noProof/>
                 <w:webHidden/>
               </w:rPr>
@@ -1164,7 +1067,6 @@
             </w:r>
             <w:r>
               <w:rPr>
-                <w:rFonts w:ascii="Arial" w:hAnsi="Arial" w:cs="Arial"/>
                 <w:noProof/>
                 <w:webHidden/>
               </w:rPr>
@@ -1172,22 +1074,19 @@
             </w:r>
             <w:r>
               <w:rPr>
-                <w:rFonts w:ascii="Arial" w:hAnsi="Arial" w:cs="Arial"/>
-                <w:noProof/>
-                <w:webHidden/>
-              </w:rPr>
-              <w:instrText xml:space="preserve"> PAGEREF _Toc440012902 \h </w:instrText>
-            </w:r>
-            <w:r>
-              <w:rPr>
-                <w:rFonts w:ascii="Arial" w:hAnsi="Arial" w:cs="Arial"/>
-                <w:noProof/>
-                <w:webHidden/>
-              </w:rPr>
-            </w:r>
-            <w:r>
-              <w:rPr>
-                <w:rFonts w:ascii="Arial" w:hAnsi="Arial" w:cs="Arial"/>
+                <w:noProof/>
+                <w:webHidden/>
+              </w:rPr>
+              <w:instrText xml:space="preserve"> PAGEREF _Toc440021300 \h </w:instrText>
+            </w:r>
+            <w:r>
+              <w:rPr>
+                <w:noProof/>
+                <w:webHidden/>
+              </w:rPr>
+            </w:r>
+            <w:r>
+              <w:rPr>
                 <w:noProof/>
                 <w:webHidden/>
               </w:rPr>
@@ -1195,7 +1094,6 @@
             </w:r>
             <w:r>
               <w:rPr>
-                <w:rFonts w:ascii="Arial" w:hAnsi="Arial" w:cs="Arial"/>
                 <w:noProof/>
                 <w:webHidden/>
               </w:rPr>
@@ -1203,7 +1101,6 @@
             </w:r>
             <w:r>
               <w:rPr>
-                <w:rFonts w:ascii="Arial" w:hAnsi="Arial" w:cs="Arial"/>
                 <w:noProof/>
                 <w:webHidden/>
               </w:rPr>
@@ -1218,11 +1115,11 @@
               <w:tab w:val="right" w:leader="dot" w:pos="9016"/>
             </w:tabs>
             <w:rPr>
-              <w:rFonts w:ascii="Arial" w:hAnsi="Arial" w:cs="Arial"/>
+              <w:rFonts w:cstheme="minorBidi"/>
               <w:noProof/>
             </w:rPr>
           </w:pPr>
-          <w:hyperlink w:anchor="_Toc440012903" w:history="1">
+          <w:hyperlink w:anchor="_Toc440021301" w:history="1">
             <w:r>
               <w:rPr>
                 <w:rStyle w:val="Hyperlink"/>
@@ -1233,7 +1130,6 @@
             </w:r>
             <w:r>
               <w:rPr>
-                <w:rFonts w:ascii="Arial" w:hAnsi="Arial" w:cs="Arial"/>
                 <w:noProof/>
                 <w:webHidden/>
               </w:rPr>
@@ -1241,7 +1137,6 @@
             </w:r>
             <w:r>
               <w:rPr>
-                <w:rFonts w:ascii="Arial" w:hAnsi="Arial" w:cs="Arial"/>
                 <w:noProof/>
                 <w:webHidden/>
               </w:rPr>
@@ -1249,22 +1144,19 @@
             </w:r>
             <w:r>
               <w:rPr>
-                <w:rFonts w:ascii="Arial" w:hAnsi="Arial" w:cs="Arial"/>
-                <w:noProof/>
-                <w:webHidden/>
-              </w:rPr>
-              <w:instrText xml:space="preserve"> PAGEREF _Toc440012903 \h </w:instrText>
-            </w:r>
-            <w:r>
-              <w:rPr>
-                <w:rFonts w:ascii="Arial" w:hAnsi="Arial" w:cs="Arial"/>
-                <w:noProof/>
-                <w:webHidden/>
-              </w:rPr>
-            </w:r>
-            <w:r>
-              <w:rPr>
-                <w:rFonts w:ascii="Arial" w:hAnsi="Arial" w:cs="Arial"/>
+                <w:noProof/>
+                <w:webHidden/>
+              </w:rPr>
+              <w:instrText xml:space="preserve"> PAGEREF _Toc440021301 \h </w:instrText>
+            </w:r>
+            <w:r>
+              <w:rPr>
+                <w:noProof/>
+                <w:webHidden/>
+              </w:rPr>
+            </w:r>
+            <w:r>
+              <w:rPr>
                 <w:noProof/>
                 <w:webHidden/>
               </w:rPr>
@@ -1272,7 +1164,6 @@
             </w:r>
             <w:r>
               <w:rPr>
-                <w:rFonts w:ascii="Arial" w:hAnsi="Arial" w:cs="Arial"/>
                 <w:noProof/>
                 <w:webHidden/>
               </w:rPr>
@@ -1280,7 +1171,6 @@
             </w:r>
             <w:r>
               <w:rPr>
-                <w:rFonts w:ascii="Arial" w:hAnsi="Arial" w:cs="Arial"/>
                 <w:noProof/>
                 <w:webHidden/>
               </w:rPr>
@@ -1295,11 +1185,11 @@
               <w:tab w:val="right" w:leader="dot" w:pos="9016"/>
             </w:tabs>
             <w:rPr>
-              <w:rFonts w:ascii="Arial" w:hAnsi="Arial" w:cs="Arial"/>
+              <w:rFonts w:cstheme="minorBidi"/>
               <w:noProof/>
             </w:rPr>
           </w:pPr>
-          <w:hyperlink w:anchor="_Toc440012904" w:history="1">
+          <w:hyperlink w:anchor="_Toc440021302" w:history="1">
             <w:r>
               <w:rPr>
                 <w:rStyle w:val="Hyperlink"/>
@@ -1310,7 +1200,6 @@
             </w:r>
             <w:r>
               <w:rPr>
-                <w:rFonts w:ascii="Arial" w:hAnsi="Arial" w:cs="Arial"/>
                 <w:noProof/>
                 <w:webHidden/>
               </w:rPr>
@@ -1318,7 +1207,6 @@
             </w:r>
             <w:r>
               <w:rPr>
-                <w:rFonts w:ascii="Arial" w:hAnsi="Arial" w:cs="Arial"/>
                 <w:noProof/>
                 <w:webHidden/>
               </w:rPr>
@@ -1326,22 +1214,19 @@
             </w:r>
             <w:r>
               <w:rPr>
-                <w:rFonts w:ascii="Arial" w:hAnsi="Arial" w:cs="Arial"/>
-                <w:noProof/>
-                <w:webHidden/>
-              </w:rPr>
-              <w:instrText xml:space="preserve"> PAGEREF _Toc440012904 \h </w:instrText>
-            </w:r>
-            <w:r>
-              <w:rPr>
-                <w:rFonts w:ascii="Arial" w:hAnsi="Arial" w:cs="Arial"/>
-                <w:noProof/>
-                <w:webHidden/>
-              </w:rPr>
-            </w:r>
-            <w:r>
-              <w:rPr>
-                <w:rFonts w:ascii="Arial" w:hAnsi="Arial" w:cs="Arial"/>
+                <w:noProof/>
+                <w:webHidden/>
+              </w:rPr>
+              <w:instrText xml:space="preserve"> PAGEREF _Toc440021302 \h </w:instrText>
+            </w:r>
+            <w:r>
+              <w:rPr>
+                <w:noProof/>
+                <w:webHidden/>
+              </w:rPr>
+            </w:r>
+            <w:r>
+              <w:rPr>
                 <w:noProof/>
                 <w:webHidden/>
               </w:rPr>
@@ -1349,7 +1234,6 @@
             </w:r>
             <w:r>
               <w:rPr>
-                <w:rFonts w:ascii="Arial" w:hAnsi="Arial" w:cs="Arial"/>
                 <w:noProof/>
                 <w:webHidden/>
               </w:rPr>
@@ -1357,7 +1241,6 @@
             </w:r>
             <w:r>
               <w:rPr>
-                <w:rFonts w:ascii="Arial" w:hAnsi="Arial" w:cs="Arial"/>
                 <w:noProof/>
                 <w:webHidden/>
               </w:rPr>
@@ -1372,22 +1255,21 @@
               <w:tab w:val="right" w:leader="dot" w:pos="9016"/>
             </w:tabs>
             <w:rPr>
-              <w:rFonts w:ascii="Arial" w:hAnsi="Arial" w:cs="Arial"/>
+              <w:rFonts w:cstheme="minorBidi"/>
               <w:noProof/>
             </w:rPr>
           </w:pPr>
-          <w:hyperlink w:anchor="_Toc440012905" w:history="1">
+          <w:hyperlink w:anchor="_Toc440021303" w:history="1">
             <w:r>
               <w:rPr>
                 <w:rStyle w:val="Hyperlink"/>
                 <w:rFonts w:ascii="Arial" w:hAnsi="Arial" w:cs="Arial"/>
                 <w:noProof/>
               </w:rPr>
-              <w:t>4.2.2 Package size</w:t>
-            </w:r>
-            <w:r>
-              <w:rPr>
-                <w:rFonts w:ascii="Arial" w:hAnsi="Arial" w:cs="Arial"/>
+              <w:t>4.2.2 Package and container size</w:t>
+            </w:r>
+            <w:r>
+              <w:rPr>
                 <w:noProof/>
                 <w:webHidden/>
               </w:rPr>
@@ -1395,7 +1277,6 @@
             </w:r>
             <w:r>
               <w:rPr>
-                <w:rFonts w:ascii="Arial" w:hAnsi="Arial" w:cs="Arial"/>
                 <w:noProof/>
                 <w:webHidden/>
               </w:rPr>
@@ -1403,22 +1284,19 @@
             </w:r>
             <w:r>
               <w:rPr>
-                <w:rFonts w:ascii="Arial" w:hAnsi="Arial" w:cs="Arial"/>
-                <w:noProof/>
-                <w:webHidden/>
-              </w:rPr>
-              <w:instrText xml:space="preserve"> PAGEREF _Toc440012905 \h </w:instrText>
-            </w:r>
-            <w:r>
-              <w:rPr>
-                <w:rFonts w:ascii="Arial" w:hAnsi="Arial" w:cs="Arial"/>
-                <w:noProof/>
-                <w:webHidden/>
-              </w:rPr>
-            </w:r>
-            <w:r>
-              <w:rPr>
-                <w:rFonts w:ascii="Arial" w:hAnsi="Arial" w:cs="Arial"/>
+                <w:noProof/>
+                <w:webHidden/>
+              </w:rPr>
+              <w:instrText xml:space="preserve"> PAGEREF _Toc440021303 \h </w:instrText>
+            </w:r>
+            <w:r>
+              <w:rPr>
+                <w:noProof/>
+                <w:webHidden/>
+              </w:rPr>
+            </w:r>
+            <w:r>
+              <w:rPr>
                 <w:noProof/>
                 <w:webHidden/>
               </w:rPr>
@@ -1426,7 +1304,6 @@
             </w:r>
             <w:r>
               <w:rPr>
-                <w:rFonts w:ascii="Arial" w:hAnsi="Arial" w:cs="Arial"/>
                 <w:noProof/>
                 <w:webHidden/>
               </w:rPr>
@@ -1434,7 +1311,6 @@
             </w:r>
             <w:r>
               <w:rPr>
-                <w:rFonts w:ascii="Arial" w:hAnsi="Arial" w:cs="Arial"/>
                 <w:noProof/>
                 <w:webHidden/>
               </w:rPr>
@@ -1449,11 +1325,11 @@
               <w:tab w:val="right" w:leader="dot" w:pos="9016"/>
             </w:tabs>
             <w:rPr>
-              <w:rFonts w:ascii="Arial" w:hAnsi="Arial" w:cs="Arial"/>
+              <w:rFonts w:cstheme="minorBidi"/>
               <w:noProof/>
             </w:rPr>
           </w:pPr>
-          <w:hyperlink w:anchor="_Toc440012906" w:history="1">
+          <w:hyperlink w:anchor="_Toc440021304" w:history="1">
             <w:r>
               <w:rPr>
                 <w:rStyle w:val="Hyperlink"/>
@@ -1464,7 +1340,6 @@
             </w:r>
             <w:r>
               <w:rPr>
-                <w:rFonts w:ascii="Arial" w:hAnsi="Arial" w:cs="Arial"/>
                 <w:noProof/>
                 <w:webHidden/>
               </w:rPr>
@@ -1472,7 +1347,6 @@
             </w:r>
             <w:r>
               <w:rPr>
-                <w:rFonts w:ascii="Arial" w:hAnsi="Arial" w:cs="Arial"/>
                 <w:noProof/>
                 <w:webHidden/>
               </w:rPr>
@@ -1480,22 +1354,19 @@
             </w:r>
             <w:r>
               <w:rPr>
-                <w:rFonts w:ascii="Arial" w:hAnsi="Arial" w:cs="Arial"/>
-                <w:noProof/>
-                <w:webHidden/>
-              </w:rPr>
-              <w:instrText xml:space="preserve"> PAGEREF _Toc440012906 \h </w:instrText>
-            </w:r>
-            <w:r>
-              <w:rPr>
-                <w:rFonts w:ascii="Arial" w:hAnsi="Arial" w:cs="Arial"/>
-                <w:noProof/>
-                <w:webHidden/>
-              </w:rPr>
-            </w:r>
-            <w:r>
-              <w:rPr>
-                <w:rFonts w:ascii="Arial" w:hAnsi="Arial" w:cs="Arial"/>
+                <w:noProof/>
+                <w:webHidden/>
+              </w:rPr>
+              <w:instrText xml:space="preserve"> PAGEREF _Toc440021304 \h </w:instrText>
+            </w:r>
+            <w:r>
+              <w:rPr>
+                <w:noProof/>
+                <w:webHidden/>
+              </w:rPr>
+            </w:r>
+            <w:r>
+              <w:rPr>
                 <w:noProof/>
                 <w:webHidden/>
               </w:rPr>
@@ -1503,7 +1374,6 @@
             </w:r>
             <w:r>
               <w:rPr>
-                <w:rFonts w:ascii="Arial" w:hAnsi="Arial" w:cs="Arial"/>
                 <w:noProof/>
                 <w:webHidden/>
               </w:rPr>
@@ -1511,7 +1381,6 @@
             </w:r>
             <w:r>
               <w:rPr>
-                <w:rFonts w:ascii="Arial" w:hAnsi="Arial" w:cs="Arial"/>
                 <w:noProof/>
                 <w:webHidden/>
               </w:rPr>
@@ -1526,11 +1395,11 @@
               <w:tab w:val="right" w:leader="dot" w:pos="9016"/>
             </w:tabs>
             <w:rPr>
-              <w:rFonts w:ascii="Arial" w:hAnsi="Arial" w:cs="Arial"/>
+              <w:rFonts w:cstheme="minorBidi"/>
               <w:noProof/>
             </w:rPr>
           </w:pPr>
-          <w:hyperlink w:anchor="_Toc440012907" w:history="1">
+          <w:hyperlink w:anchor="_Toc440021305" w:history="1">
             <w:r>
               <w:rPr>
                 <w:rStyle w:val="Hyperlink"/>
@@ -1541,7 +1410,6 @@
             </w:r>
             <w:r>
               <w:rPr>
-                <w:rFonts w:ascii="Arial" w:hAnsi="Arial" w:cs="Arial"/>
                 <w:noProof/>
                 <w:webHidden/>
               </w:rPr>
@@ -1549,7 +1417,6 @@
             </w:r>
             <w:r>
               <w:rPr>
-                <w:rFonts w:ascii="Arial" w:hAnsi="Arial" w:cs="Arial"/>
                 <w:noProof/>
                 <w:webHidden/>
               </w:rPr>
@@ -1557,22 +1424,19 @@
             </w:r>
             <w:r>
               <w:rPr>
-                <w:rFonts w:ascii="Arial" w:hAnsi="Arial" w:cs="Arial"/>
-                <w:noProof/>
-                <w:webHidden/>
-              </w:rPr>
-              <w:instrText xml:space="preserve"> PAGEREF _Toc440012907 \h </w:instrText>
-            </w:r>
-            <w:r>
-              <w:rPr>
-                <w:rFonts w:ascii="Arial" w:hAnsi="Arial" w:cs="Arial"/>
-                <w:noProof/>
-                <w:webHidden/>
-              </w:rPr>
-            </w:r>
-            <w:r>
-              <w:rPr>
-                <w:rFonts w:ascii="Arial" w:hAnsi="Arial" w:cs="Arial"/>
+                <w:noProof/>
+                <w:webHidden/>
+              </w:rPr>
+              <w:instrText xml:space="preserve"> PAGEREF _Toc440021305 \h </w:instrText>
+            </w:r>
+            <w:r>
+              <w:rPr>
+                <w:noProof/>
+                <w:webHidden/>
+              </w:rPr>
+            </w:r>
+            <w:r>
+              <w:rPr>
                 <w:noProof/>
                 <w:webHidden/>
               </w:rPr>
@@ -1580,7 +1444,6 @@
             </w:r>
             <w:r>
               <w:rPr>
-                <w:rFonts w:ascii="Arial" w:hAnsi="Arial" w:cs="Arial"/>
                 <w:noProof/>
                 <w:webHidden/>
               </w:rPr>
@@ -1588,7 +1451,6 @@
             </w:r>
             <w:r>
               <w:rPr>
-                <w:rFonts w:ascii="Arial" w:hAnsi="Arial" w:cs="Arial"/>
                 <w:noProof/>
                 <w:webHidden/>
               </w:rPr>
@@ -1603,11 +1465,11 @@
               <w:tab w:val="right" w:leader="dot" w:pos="9016"/>
             </w:tabs>
             <w:rPr>
-              <w:rFonts w:ascii="Arial" w:hAnsi="Arial" w:cs="Arial"/>
+              <w:rFonts w:cstheme="minorBidi"/>
               <w:noProof/>
             </w:rPr>
           </w:pPr>
-          <w:hyperlink w:anchor="_Toc440012908" w:history="1">
+          <w:hyperlink w:anchor="_Toc440021306" w:history="1">
             <w:r>
               <w:rPr>
                 <w:rStyle w:val="Hyperlink"/>
@@ -1618,7 +1480,6 @@
             </w:r>
             <w:r>
               <w:rPr>
-                <w:rFonts w:ascii="Arial" w:hAnsi="Arial" w:cs="Arial"/>
                 <w:noProof/>
                 <w:webHidden/>
               </w:rPr>
@@ -1626,7 +1487,6 @@
             </w:r>
             <w:r>
               <w:rPr>
-                <w:rFonts w:ascii="Arial" w:hAnsi="Arial" w:cs="Arial"/>
                 <w:noProof/>
                 <w:webHidden/>
               </w:rPr>
@@ -1634,22 +1494,19 @@
             </w:r>
             <w:r>
               <w:rPr>
-                <w:rFonts w:ascii="Arial" w:hAnsi="Arial" w:cs="Arial"/>
-                <w:noProof/>
-                <w:webHidden/>
-              </w:rPr>
-              <w:instrText xml:space="preserve"> PAGEREF _Toc440012908 \h </w:instrText>
-            </w:r>
-            <w:r>
-              <w:rPr>
-                <w:rFonts w:ascii="Arial" w:hAnsi="Arial" w:cs="Arial"/>
-                <w:noProof/>
-                <w:webHidden/>
-              </w:rPr>
-            </w:r>
-            <w:r>
-              <w:rPr>
-                <w:rFonts w:ascii="Arial" w:hAnsi="Arial" w:cs="Arial"/>
+                <w:noProof/>
+                <w:webHidden/>
+              </w:rPr>
+              <w:instrText xml:space="preserve"> PAGEREF _Toc440021306 \h </w:instrText>
+            </w:r>
+            <w:r>
+              <w:rPr>
+                <w:noProof/>
+                <w:webHidden/>
+              </w:rPr>
+            </w:r>
+            <w:r>
+              <w:rPr>
                 <w:noProof/>
                 <w:webHidden/>
               </w:rPr>
@@ -1657,7 +1514,6 @@
             </w:r>
             <w:r>
               <w:rPr>
-                <w:rFonts w:ascii="Arial" w:hAnsi="Arial" w:cs="Arial"/>
                 <w:noProof/>
                 <w:webHidden/>
               </w:rPr>
@@ -1665,7 +1521,6 @@
             </w:r>
             <w:r>
               <w:rPr>
-                <w:rFonts w:ascii="Arial" w:hAnsi="Arial" w:cs="Arial"/>
                 <w:noProof/>
                 <w:webHidden/>
               </w:rPr>
@@ -1680,11 +1535,11 @@
               <w:tab w:val="right" w:leader="dot" w:pos="9016"/>
             </w:tabs>
             <w:rPr>
-              <w:rFonts w:ascii="Arial" w:hAnsi="Arial" w:cs="Arial"/>
+              <w:rFonts w:cstheme="minorBidi"/>
               <w:noProof/>
             </w:rPr>
           </w:pPr>
-          <w:hyperlink w:anchor="_Toc440012909" w:history="1">
+          <w:hyperlink w:anchor="_Toc440021307" w:history="1">
             <w:r>
               <w:rPr>
                 <w:rStyle w:val="Hyperlink"/>
@@ -1695,7 +1550,6 @@
             </w:r>
             <w:r>
               <w:rPr>
-                <w:rFonts w:ascii="Arial" w:hAnsi="Arial" w:cs="Arial"/>
                 <w:noProof/>
                 <w:webHidden/>
               </w:rPr>
@@ -1703,7 +1557,6 @@
             </w:r>
             <w:r>
               <w:rPr>
-                <w:rFonts w:ascii="Arial" w:hAnsi="Arial" w:cs="Arial"/>
                 <w:noProof/>
                 <w:webHidden/>
               </w:rPr>
@@ -1711,22 +1564,19 @@
             </w:r>
             <w:r>
               <w:rPr>
-                <w:rFonts w:ascii="Arial" w:hAnsi="Arial" w:cs="Arial"/>
-                <w:noProof/>
-                <w:webHidden/>
-              </w:rPr>
-              <w:instrText xml:space="preserve"> PAGEREF _Toc440012909 \h </w:instrText>
-            </w:r>
-            <w:r>
-              <w:rPr>
-                <w:rFonts w:ascii="Arial" w:hAnsi="Arial" w:cs="Arial"/>
-                <w:noProof/>
-                <w:webHidden/>
-              </w:rPr>
-            </w:r>
-            <w:r>
-              <w:rPr>
-                <w:rFonts w:ascii="Arial" w:hAnsi="Arial" w:cs="Arial"/>
+                <w:noProof/>
+                <w:webHidden/>
+              </w:rPr>
+              <w:instrText xml:space="preserve"> PAGEREF _Toc440021307 \h </w:instrText>
+            </w:r>
+            <w:r>
+              <w:rPr>
+                <w:noProof/>
+                <w:webHidden/>
+              </w:rPr>
+            </w:r>
+            <w:r>
+              <w:rPr>
                 <w:noProof/>
                 <w:webHidden/>
               </w:rPr>
@@ -1734,7 +1584,6 @@
             </w:r>
             <w:r>
               <w:rPr>
-                <w:rFonts w:ascii="Arial" w:hAnsi="Arial" w:cs="Arial"/>
                 <w:noProof/>
                 <w:webHidden/>
               </w:rPr>
@@ -1742,7 +1591,6 @@
             </w:r>
             <w:r>
               <w:rPr>
-                <w:rFonts w:ascii="Arial" w:hAnsi="Arial" w:cs="Arial"/>
                 <w:noProof/>
                 <w:webHidden/>
               </w:rPr>
@@ -1757,11 +1605,11 @@
               <w:tab w:val="right" w:leader="dot" w:pos="9016"/>
             </w:tabs>
             <w:rPr>
-              <w:rFonts w:ascii="Arial" w:hAnsi="Arial" w:cs="Arial"/>
+              <w:rFonts w:cstheme="minorBidi"/>
               <w:noProof/>
             </w:rPr>
           </w:pPr>
-          <w:hyperlink w:anchor="_Toc440012910" w:history="1">
+          <w:hyperlink w:anchor="_Toc440021308" w:history="1">
             <w:r>
               <w:rPr>
                 <w:rStyle w:val="Hyperlink"/>
@@ -1772,7 +1620,6 @@
             </w:r>
             <w:r>
               <w:rPr>
-                <w:rFonts w:ascii="Arial" w:hAnsi="Arial" w:cs="Arial"/>
                 <w:noProof/>
                 <w:webHidden/>
               </w:rPr>
@@ -1780,7 +1627,6 @@
             </w:r>
             <w:r>
               <w:rPr>
-                <w:rFonts w:ascii="Arial" w:hAnsi="Arial" w:cs="Arial"/>
                 <w:noProof/>
                 <w:webHidden/>
               </w:rPr>
@@ -1788,22 +1634,19 @@
             </w:r>
             <w:r>
               <w:rPr>
-                <w:rFonts w:ascii="Arial" w:hAnsi="Arial" w:cs="Arial"/>
-                <w:noProof/>
-                <w:webHidden/>
-              </w:rPr>
-              <w:instrText xml:space="preserve"> PAGEREF _Toc440012910 \h </w:instrText>
-            </w:r>
-            <w:r>
-              <w:rPr>
-                <w:rFonts w:ascii="Arial" w:hAnsi="Arial" w:cs="Arial"/>
-                <w:noProof/>
-                <w:webHidden/>
-              </w:rPr>
-            </w:r>
-            <w:r>
-              <w:rPr>
-                <w:rFonts w:ascii="Arial" w:hAnsi="Arial" w:cs="Arial"/>
+                <w:noProof/>
+                <w:webHidden/>
+              </w:rPr>
+              <w:instrText xml:space="preserve"> PAGEREF _Toc440021308 \h </w:instrText>
+            </w:r>
+            <w:r>
+              <w:rPr>
+                <w:noProof/>
+                <w:webHidden/>
+              </w:rPr>
+            </w:r>
+            <w:r>
+              <w:rPr>
                 <w:noProof/>
                 <w:webHidden/>
               </w:rPr>
@@ -1811,7 +1654,6 @@
             </w:r>
             <w:r>
               <w:rPr>
-                <w:rFonts w:ascii="Arial" w:hAnsi="Arial" w:cs="Arial"/>
                 <w:noProof/>
                 <w:webHidden/>
               </w:rPr>
@@ -1819,7 +1661,6 @@
             </w:r>
             <w:r>
               <w:rPr>
-                <w:rFonts w:ascii="Arial" w:hAnsi="Arial" w:cs="Arial"/>
                 <w:noProof/>
                 <w:webHidden/>
               </w:rPr>
@@ -1834,11 +1675,11 @@
               <w:tab w:val="right" w:leader="dot" w:pos="9016"/>
             </w:tabs>
             <w:rPr>
-              <w:rFonts w:ascii="Arial" w:hAnsi="Arial" w:cs="Arial"/>
+              <w:rFonts w:cstheme="minorBidi"/>
               <w:noProof/>
             </w:rPr>
           </w:pPr>
-          <w:hyperlink w:anchor="_Toc440012911" w:history="1">
+          <w:hyperlink w:anchor="_Toc440021309" w:history="1">
             <w:r>
               <w:rPr>
                 <w:rStyle w:val="Hyperlink"/>
@@ -1849,7 +1690,6 @@
             </w:r>
             <w:r>
               <w:rPr>
-                <w:rFonts w:ascii="Arial" w:hAnsi="Arial" w:cs="Arial"/>
                 <w:noProof/>
                 <w:webHidden/>
               </w:rPr>
@@ -1857,7 +1697,6 @@
             </w:r>
             <w:r>
               <w:rPr>
-                <w:rFonts w:ascii="Arial" w:hAnsi="Arial" w:cs="Arial"/>
                 <w:noProof/>
                 <w:webHidden/>
               </w:rPr>
@@ -1865,22 +1704,19 @@
             </w:r>
             <w:r>
               <w:rPr>
-                <w:rFonts w:ascii="Arial" w:hAnsi="Arial" w:cs="Arial"/>
-                <w:noProof/>
-                <w:webHidden/>
-              </w:rPr>
-              <w:instrText xml:space="preserve"> PAGEREF _Toc440012911 \h </w:instrText>
-            </w:r>
-            <w:r>
-              <w:rPr>
-                <w:rFonts w:ascii="Arial" w:hAnsi="Arial" w:cs="Arial"/>
-                <w:noProof/>
-                <w:webHidden/>
-              </w:rPr>
-            </w:r>
-            <w:r>
-              <w:rPr>
-                <w:rFonts w:ascii="Arial" w:hAnsi="Arial" w:cs="Arial"/>
+                <w:noProof/>
+                <w:webHidden/>
+              </w:rPr>
+              <w:instrText xml:space="preserve"> PAGEREF _Toc440021309 \h </w:instrText>
+            </w:r>
+            <w:r>
+              <w:rPr>
+                <w:noProof/>
+                <w:webHidden/>
+              </w:rPr>
+            </w:r>
+            <w:r>
+              <w:rPr>
                 <w:noProof/>
                 <w:webHidden/>
               </w:rPr>
@@ -1888,7 +1724,6 @@
             </w:r>
             <w:r>
               <w:rPr>
-                <w:rFonts w:ascii="Arial" w:hAnsi="Arial" w:cs="Arial"/>
                 <w:noProof/>
                 <w:webHidden/>
               </w:rPr>
@@ -1896,7 +1731,6 @@
             </w:r>
             <w:r>
               <w:rPr>
-                <w:rFonts w:ascii="Arial" w:hAnsi="Arial" w:cs="Arial"/>
                 <w:noProof/>
                 <w:webHidden/>
               </w:rPr>
@@ -1911,11 +1745,11 @@
               <w:tab w:val="right" w:leader="dot" w:pos="9016"/>
             </w:tabs>
             <w:rPr>
-              <w:rFonts w:ascii="Arial" w:hAnsi="Arial" w:cs="Arial"/>
+              <w:rFonts w:cstheme="minorBidi"/>
               <w:noProof/>
             </w:rPr>
           </w:pPr>
-          <w:hyperlink w:anchor="_Toc440012912" w:history="1">
+          <w:hyperlink w:anchor="_Toc440021310" w:history="1">
             <w:r>
               <w:rPr>
                 <w:rStyle w:val="Hyperlink"/>
@@ -1926,7 +1760,6 @@
             </w:r>
             <w:r>
               <w:rPr>
-                <w:rFonts w:ascii="Arial" w:hAnsi="Arial" w:cs="Arial"/>
                 <w:noProof/>
                 <w:webHidden/>
               </w:rPr>
@@ -1934,7 +1767,6 @@
             </w:r>
             <w:r>
               <w:rPr>
-                <w:rFonts w:ascii="Arial" w:hAnsi="Arial" w:cs="Arial"/>
                 <w:noProof/>
                 <w:webHidden/>
               </w:rPr>
@@ -1942,22 +1774,19 @@
             </w:r>
             <w:r>
               <w:rPr>
-                <w:rFonts w:ascii="Arial" w:hAnsi="Arial" w:cs="Arial"/>
-                <w:noProof/>
-                <w:webHidden/>
-              </w:rPr>
-              <w:instrText xml:space="preserve"> PAGEREF _Toc440012912 \h </w:instrText>
-            </w:r>
-            <w:r>
-              <w:rPr>
-                <w:rFonts w:ascii="Arial" w:hAnsi="Arial" w:cs="Arial"/>
-                <w:noProof/>
-                <w:webHidden/>
-              </w:rPr>
-            </w:r>
-            <w:r>
-              <w:rPr>
-                <w:rFonts w:ascii="Arial" w:hAnsi="Arial" w:cs="Arial"/>
+                <w:noProof/>
+                <w:webHidden/>
+              </w:rPr>
+              <w:instrText xml:space="preserve"> PAGEREF _Toc440021310 \h </w:instrText>
+            </w:r>
+            <w:r>
+              <w:rPr>
+                <w:noProof/>
+                <w:webHidden/>
+              </w:rPr>
+            </w:r>
+            <w:r>
+              <w:rPr>
                 <w:noProof/>
                 <w:webHidden/>
               </w:rPr>
@@ -1965,7 +1794,6 @@
             </w:r>
             <w:r>
               <w:rPr>
-                <w:rFonts w:ascii="Arial" w:hAnsi="Arial" w:cs="Arial"/>
                 <w:noProof/>
                 <w:webHidden/>
               </w:rPr>
@@ -1973,7 +1801,6 @@
             </w:r>
             <w:r>
               <w:rPr>
-                <w:rFonts w:ascii="Arial" w:hAnsi="Arial" w:cs="Arial"/>
                 <w:noProof/>
                 <w:webHidden/>
               </w:rPr>
@@ -1988,11 +1815,11 @@
               <w:tab w:val="right" w:leader="dot" w:pos="9016"/>
             </w:tabs>
             <w:rPr>
-              <w:rFonts w:ascii="Arial" w:hAnsi="Arial" w:cs="Arial"/>
+              <w:rFonts w:cstheme="minorBidi"/>
               <w:noProof/>
             </w:rPr>
           </w:pPr>
-          <w:hyperlink w:anchor="_Toc440012913" w:history="1">
+          <w:hyperlink w:anchor="_Toc440021311" w:history="1">
             <w:r>
               <w:rPr>
                 <w:rStyle w:val="Hyperlink"/>
@@ -2003,7 +1830,6 @@
             </w:r>
             <w:r>
               <w:rPr>
-                <w:rFonts w:ascii="Arial" w:hAnsi="Arial" w:cs="Arial"/>
                 <w:noProof/>
                 <w:webHidden/>
               </w:rPr>
@@ -2011,7 +1837,6 @@
             </w:r>
             <w:r>
               <w:rPr>
-                <w:rFonts w:ascii="Arial" w:hAnsi="Arial" w:cs="Arial"/>
                 <w:noProof/>
                 <w:webHidden/>
               </w:rPr>
@@ -2019,22 +1844,19 @@
             </w:r>
             <w:r>
               <w:rPr>
-                <w:rFonts w:ascii="Arial" w:hAnsi="Arial" w:cs="Arial"/>
-                <w:noProof/>
-                <w:webHidden/>
-              </w:rPr>
-              <w:instrText xml:space="preserve"> PAGEREF _Toc440012913 \h </w:instrText>
-            </w:r>
-            <w:r>
-              <w:rPr>
-                <w:rFonts w:ascii="Arial" w:hAnsi="Arial" w:cs="Arial"/>
-                <w:noProof/>
-                <w:webHidden/>
-              </w:rPr>
-            </w:r>
-            <w:r>
-              <w:rPr>
-                <w:rFonts w:ascii="Arial" w:hAnsi="Arial" w:cs="Arial"/>
+                <w:noProof/>
+                <w:webHidden/>
+              </w:rPr>
+              <w:instrText xml:space="preserve"> PAGEREF _Toc440021311 \h </w:instrText>
+            </w:r>
+            <w:r>
+              <w:rPr>
+                <w:noProof/>
+                <w:webHidden/>
+              </w:rPr>
+            </w:r>
+            <w:r>
+              <w:rPr>
                 <w:noProof/>
                 <w:webHidden/>
               </w:rPr>
@@ -2042,7 +1864,6 @@
             </w:r>
             <w:r>
               <w:rPr>
-                <w:rFonts w:ascii="Arial" w:hAnsi="Arial" w:cs="Arial"/>
                 <w:noProof/>
                 <w:webHidden/>
               </w:rPr>
@@ -2050,7 +1871,6 @@
             </w:r>
             <w:r>
               <w:rPr>
-                <w:rFonts w:ascii="Arial" w:hAnsi="Arial" w:cs="Arial"/>
                 <w:noProof/>
                 <w:webHidden/>
               </w:rPr>
@@ -2065,11 +1885,11 @@
               <w:tab w:val="right" w:leader="dot" w:pos="9016"/>
             </w:tabs>
             <w:rPr>
-              <w:rFonts w:ascii="Arial" w:hAnsi="Arial" w:cs="Arial"/>
+              <w:rFonts w:cstheme="minorBidi"/>
               <w:noProof/>
             </w:rPr>
           </w:pPr>
-          <w:hyperlink w:anchor="_Toc440012914" w:history="1">
+          <w:hyperlink w:anchor="_Toc440021312" w:history="1">
             <w:r>
               <w:rPr>
                 <w:rStyle w:val="Hyperlink"/>
@@ -2080,7 +1900,6 @@
             </w:r>
             <w:r>
               <w:rPr>
-                <w:rFonts w:ascii="Arial" w:hAnsi="Arial" w:cs="Arial"/>
                 <w:noProof/>
                 <w:webHidden/>
               </w:rPr>
@@ -2088,7 +1907,6 @@
             </w:r>
             <w:r>
               <w:rPr>
-                <w:rFonts w:ascii="Arial" w:hAnsi="Arial" w:cs="Arial"/>
                 <w:noProof/>
                 <w:webHidden/>
               </w:rPr>
@@ -2096,22 +1914,19 @@
             </w:r>
             <w:r>
               <w:rPr>
-                <w:rFonts w:ascii="Arial" w:hAnsi="Arial" w:cs="Arial"/>
-                <w:noProof/>
-                <w:webHidden/>
-              </w:rPr>
-              <w:instrText xml:space="preserve"> PAGEREF _Toc440012914 \h </w:instrText>
-            </w:r>
-            <w:r>
-              <w:rPr>
-                <w:rFonts w:ascii="Arial" w:hAnsi="Arial" w:cs="Arial"/>
-                <w:noProof/>
-                <w:webHidden/>
-              </w:rPr>
-            </w:r>
-            <w:r>
-              <w:rPr>
-                <w:rFonts w:ascii="Arial" w:hAnsi="Arial" w:cs="Arial"/>
+                <w:noProof/>
+                <w:webHidden/>
+              </w:rPr>
+              <w:instrText xml:space="preserve"> PAGEREF _Toc440021312 \h </w:instrText>
+            </w:r>
+            <w:r>
+              <w:rPr>
+                <w:noProof/>
+                <w:webHidden/>
+              </w:rPr>
+            </w:r>
+            <w:r>
+              <w:rPr>
                 <w:noProof/>
                 <w:webHidden/>
               </w:rPr>
@@ -2119,7 +1934,6 @@
             </w:r>
             <w:r>
               <w:rPr>
-                <w:rFonts w:ascii="Arial" w:hAnsi="Arial" w:cs="Arial"/>
                 <w:noProof/>
                 <w:webHidden/>
               </w:rPr>
@@ -2127,7 +1941,6 @@
             </w:r>
             <w:r>
               <w:rPr>
-                <w:rFonts w:ascii="Arial" w:hAnsi="Arial" w:cs="Arial"/>
                 <w:noProof/>
                 <w:webHidden/>
               </w:rPr>
@@ -2142,11 +1955,11 @@
               <w:tab w:val="right" w:leader="dot" w:pos="9016"/>
             </w:tabs>
             <w:rPr>
-              <w:rFonts w:ascii="Arial" w:hAnsi="Arial" w:cs="Arial"/>
+              <w:rFonts w:cstheme="minorBidi"/>
               <w:noProof/>
             </w:rPr>
           </w:pPr>
-          <w:hyperlink w:anchor="_Toc440012915" w:history="1">
+          <w:hyperlink w:anchor="_Toc440021313" w:history="1">
             <w:r>
               <w:rPr>
                 <w:rStyle w:val="Hyperlink"/>
@@ -2157,7 +1970,6 @@
             </w:r>
             <w:r>
               <w:rPr>
-                <w:rFonts w:ascii="Arial" w:hAnsi="Arial" w:cs="Arial"/>
                 <w:noProof/>
                 <w:webHidden/>
               </w:rPr>
@@ -2165,7 +1977,6 @@
             </w:r>
             <w:r>
               <w:rPr>
-                <w:rFonts w:ascii="Arial" w:hAnsi="Arial" w:cs="Arial"/>
                 <w:noProof/>
                 <w:webHidden/>
               </w:rPr>
@@ -2173,22 +1984,19 @@
             </w:r>
             <w:r>
               <w:rPr>
-                <w:rFonts w:ascii="Arial" w:hAnsi="Arial" w:cs="Arial"/>
-                <w:noProof/>
-                <w:webHidden/>
-              </w:rPr>
-              <w:instrText xml:space="preserve"> PAGEREF _Toc440012915 \h </w:instrText>
-            </w:r>
-            <w:r>
-              <w:rPr>
-                <w:rFonts w:ascii="Arial" w:hAnsi="Arial" w:cs="Arial"/>
-                <w:noProof/>
-                <w:webHidden/>
-              </w:rPr>
-            </w:r>
-            <w:r>
-              <w:rPr>
-                <w:rFonts w:ascii="Arial" w:hAnsi="Arial" w:cs="Arial"/>
+                <w:noProof/>
+                <w:webHidden/>
+              </w:rPr>
+              <w:instrText xml:space="preserve"> PAGEREF _Toc440021313 \h </w:instrText>
+            </w:r>
+            <w:r>
+              <w:rPr>
+                <w:noProof/>
+                <w:webHidden/>
+              </w:rPr>
+            </w:r>
+            <w:r>
+              <w:rPr>
                 <w:noProof/>
                 <w:webHidden/>
               </w:rPr>
@@ -2196,7 +2004,6 @@
             </w:r>
             <w:r>
               <w:rPr>
-                <w:rFonts w:ascii="Arial" w:hAnsi="Arial" w:cs="Arial"/>
                 <w:noProof/>
                 <w:webHidden/>
               </w:rPr>
@@ -2204,7 +2011,6 @@
             </w:r>
             <w:r>
               <w:rPr>
-                <w:rFonts w:ascii="Arial" w:hAnsi="Arial" w:cs="Arial"/>
                 <w:noProof/>
                 <w:webHidden/>
               </w:rPr>
@@ -2219,11 +2025,11 @@
               <w:tab w:val="right" w:leader="dot" w:pos="9016"/>
             </w:tabs>
             <w:rPr>
-              <w:rFonts w:ascii="Arial" w:hAnsi="Arial" w:cs="Arial"/>
+              <w:rFonts w:cstheme="minorBidi"/>
               <w:noProof/>
             </w:rPr>
           </w:pPr>
-          <w:hyperlink w:anchor="_Toc440012916" w:history="1">
+          <w:hyperlink w:anchor="_Toc440021314" w:history="1">
             <w:r>
               <w:rPr>
                 <w:rStyle w:val="Hyperlink"/>
@@ -2234,7 +2040,6 @@
             </w:r>
             <w:r>
               <w:rPr>
-                <w:rFonts w:ascii="Arial" w:hAnsi="Arial" w:cs="Arial"/>
                 <w:noProof/>
                 <w:webHidden/>
               </w:rPr>
@@ -2242,7 +2047,6 @@
             </w:r>
             <w:r>
               <w:rPr>
-                <w:rFonts w:ascii="Arial" w:hAnsi="Arial" w:cs="Arial"/>
                 <w:noProof/>
                 <w:webHidden/>
               </w:rPr>
@@ -2250,22 +2054,19 @@
             </w:r>
             <w:r>
               <w:rPr>
-                <w:rFonts w:ascii="Arial" w:hAnsi="Arial" w:cs="Arial"/>
-                <w:noProof/>
-                <w:webHidden/>
-              </w:rPr>
-              <w:instrText xml:space="preserve"> PAGEREF _Toc440012916 \h </w:instrText>
-            </w:r>
-            <w:r>
-              <w:rPr>
-                <w:rFonts w:ascii="Arial" w:hAnsi="Arial" w:cs="Arial"/>
-                <w:noProof/>
-                <w:webHidden/>
-              </w:rPr>
-            </w:r>
-            <w:r>
-              <w:rPr>
-                <w:rFonts w:ascii="Arial" w:hAnsi="Arial" w:cs="Arial"/>
+                <w:noProof/>
+                <w:webHidden/>
+              </w:rPr>
+              <w:instrText xml:space="preserve"> PAGEREF _Toc440021314 \h </w:instrText>
+            </w:r>
+            <w:r>
+              <w:rPr>
+                <w:noProof/>
+                <w:webHidden/>
+              </w:rPr>
+            </w:r>
+            <w:r>
+              <w:rPr>
                 <w:noProof/>
                 <w:webHidden/>
               </w:rPr>
@@ -2273,7 +2074,6 @@
             </w:r>
             <w:r>
               <w:rPr>
-                <w:rFonts w:ascii="Arial" w:hAnsi="Arial" w:cs="Arial"/>
                 <w:noProof/>
                 <w:webHidden/>
               </w:rPr>
@@ -2281,7 +2081,6 @@
             </w:r>
             <w:r>
               <w:rPr>
-                <w:rFonts w:ascii="Arial" w:hAnsi="Arial" w:cs="Arial"/>
                 <w:noProof/>
                 <w:webHidden/>
               </w:rPr>
@@ -2296,11 +2095,11 @@
               <w:tab w:val="right" w:leader="dot" w:pos="9016"/>
             </w:tabs>
             <w:rPr>
-              <w:rFonts w:ascii="Arial" w:hAnsi="Arial" w:cs="Arial"/>
+              <w:rFonts w:cstheme="minorBidi"/>
               <w:noProof/>
             </w:rPr>
           </w:pPr>
-          <w:hyperlink w:anchor="_Toc440012917" w:history="1">
+          <w:hyperlink w:anchor="_Toc440021315" w:history="1">
             <w:r>
               <w:rPr>
                 <w:rStyle w:val="Hyperlink"/>
@@ -2311,7 +2110,6 @@
             </w:r>
             <w:r>
               <w:rPr>
-                <w:rFonts w:ascii="Arial" w:hAnsi="Arial" w:cs="Arial"/>
                 <w:noProof/>
                 <w:webHidden/>
               </w:rPr>
@@ -2319,7 +2117,6 @@
             </w:r>
             <w:r>
               <w:rPr>
-                <w:rFonts w:ascii="Arial" w:hAnsi="Arial" w:cs="Arial"/>
                 <w:noProof/>
                 <w:webHidden/>
               </w:rPr>
@@ -2327,22 +2124,19 @@
             </w:r>
             <w:r>
               <w:rPr>
-                <w:rFonts w:ascii="Arial" w:hAnsi="Arial" w:cs="Arial"/>
-                <w:noProof/>
-                <w:webHidden/>
-              </w:rPr>
-              <w:instrText xml:space="preserve"> PAGEREF _Toc440012917 \h </w:instrText>
-            </w:r>
-            <w:r>
-              <w:rPr>
-                <w:rFonts w:ascii="Arial" w:hAnsi="Arial" w:cs="Arial"/>
-                <w:noProof/>
-                <w:webHidden/>
-              </w:rPr>
-            </w:r>
-            <w:r>
-              <w:rPr>
-                <w:rFonts w:ascii="Arial" w:hAnsi="Arial" w:cs="Arial"/>
+                <w:noProof/>
+                <w:webHidden/>
+              </w:rPr>
+              <w:instrText xml:space="preserve"> PAGEREF _Toc440021315 \h </w:instrText>
+            </w:r>
+            <w:r>
+              <w:rPr>
+                <w:noProof/>
+                <w:webHidden/>
+              </w:rPr>
+            </w:r>
+            <w:r>
+              <w:rPr>
                 <w:noProof/>
                 <w:webHidden/>
               </w:rPr>
@@ -2350,15 +2144,13 @@
             </w:r>
             <w:r>
               <w:rPr>
-                <w:rFonts w:ascii="Arial" w:hAnsi="Arial" w:cs="Arial"/>
-                <w:noProof/>
-                <w:webHidden/>
-              </w:rPr>
-              <w:t>6</w:t>
-            </w:r>
-            <w:r>
-              <w:rPr>
-                <w:rFonts w:ascii="Arial" w:hAnsi="Arial" w:cs="Arial"/>
+                <w:noProof/>
+                <w:webHidden/>
+              </w:rPr>
+              <w:t>5</w:t>
+            </w:r>
+            <w:r>
+              <w:rPr>
                 <w:noProof/>
                 <w:webHidden/>
               </w:rPr>
@@ -2373,11 +2165,11 @@
               <w:tab w:val="right" w:leader="dot" w:pos="9016"/>
             </w:tabs>
             <w:rPr>
-              <w:rFonts w:ascii="Arial" w:hAnsi="Arial" w:cs="Arial"/>
+              <w:rFonts w:cstheme="minorBidi"/>
               <w:noProof/>
             </w:rPr>
           </w:pPr>
-          <w:hyperlink w:anchor="_Toc440012918" w:history="1">
+          <w:hyperlink w:anchor="_Toc440021316" w:history="1">
             <w:r>
               <w:rPr>
                 <w:rStyle w:val="Hyperlink"/>
@@ -2388,7 +2180,6 @@
             </w:r>
             <w:r>
               <w:rPr>
-                <w:rFonts w:ascii="Arial" w:hAnsi="Arial" w:cs="Arial"/>
                 <w:noProof/>
                 <w:webHidden/>
               </w:rPr>
@@ -2396,7 +2187,6 @@
             </w:r>
             <w:r>
               <w:rPr>
-                <w:rFonts w:ascii="Arial" w:hAnsi="Arial" w:cs="Arial"/>
                 <w:noProof/>
                 <w:webHidden/>
               </w:rPr>
@@ -2404,22 +2194,19 @@
             </w:r>
             <w:r>
               <w:rPr>
-                <w:rFonts w:ascii="Arial" w:hAnsi="Arial" w:cs="Arial"/>
-                <w:noProof/>
-                <w:webHidden/>
-              </w:rPr>
-              <w:instrText xml:space="preserve"> PAGEREF _Toc440012918 \h </w:instrText>
-            </w:r>
-            <w:r>
-              <w:rPr>
-                <w:rFonts w:ascii="Arial" w:hAnsi="Arial" w:cs="Arial"/>
-                <w:noProof/>
-                <w:webHidden/>
-              </w:rPr>
-            </w:r>
-            <w:r>
-              <w:rPr>
-                <w:rFonts w:ascii="Arial" w:hAnsi="Arial" w:cs="Arial"/>
+                <w:noProof/>
+                <w:webHidden/>
+              </w:rPr>
+              <w:instrText xml:space="preserve"> PAGEREF _Toc440021316 \h </w:instrText>
+            </w:r>
+            <w:r>
+              <w:rPr>
+                <w:noProof/>
+                <w:webHidden/>
+              </w:rPr>
+            </w:r>
+            <w:r>
+              <w:rPr>
                 <w:noProof/>
                 <w:webHidden/>
               </w:rPr>
@@ -2427,15 +2214,13 @@
             </w:r>
             <w:r>
               <w:rPr>
-                <w:rFonts w:ascii="Arial" w:hAnsi="Arial" w:cs="Arial"/>
-                <w:noProof/>
-                <w:webHidden/>
-              </w:rPr>
-              <w:t>6</w:t>
-            </w:r>
-            <w:r>
-              <w:rPr>
-                <w:rFonts w:ascii="Arial" w:hAnsi="Arial" w:cs="Arial"/>
+                <w:noProof/>
+                <w:webHidden/>
+              </w:rPr>
+              <w:t>5</w:t>
+            </w:r>
+            <w:r>
+              <w:rPr>
                 <w:noProof/>
                 <w:webHidden/>
               </w:rPr>
@@ -2450,11 +2235,11 @@
               <w:tab w:val="right" w:leader="dot" w:pos="9016"/>
             </w:tabs>
             <w:rPr>
-              <w:rFonts w:ascii="Arial" w:hAnsi="Arial" w:cs="Arial"/>
+              <w:rFonts w:cstheme="minorBidi"/>
               <w:noProof/>
             </w:rPr>
           </w:pPr>
-          <w:hyperlink w:anchor="_Toc440012919" w:history="1">
+          <w:hyperlink w:anchor="_Toc440021317" w:history="1">
             <w:r>
               <w:rPr>
                 <w:rStyle w:val="Hyperlink"/>
@@ -2465,7 +2250,6 @@
             </w:r>
             <w:r>
               <w:rPr>
-                <w:rFonts w:ascii="Arial" w:hAnsi="Arial" w:cs="Arial"/>
                 <w:noProof/>
                 <w:webHidden/>
               </w:rPr>
@@ -2473,7 +2257,6 @@
             </w:r>
             <w:r>
               <w:rPr>
-                <w:rFonts w:ascii="Arial" w:hAnsi="Arial" w:cs="Arial"/>
                 <w:noProof/>
                 <w:webHidden/>
               </w:rPr>
@@ -2481,22 +2264,19 @@
             </w:r>
             <w:r>
               <w:rPr>
-                <w:rFonts w:ascii="Arial" w:hAnsi="Arial" w:cs="Arial"/>
-                <w:noProof/>
-                <w:webHidden/>
-              </w:rPr>
-              <w:instrText xml:space="preserve"> PAGEREF _Toc440012919 \h </w:instrText>
-            </w:r>
-            <w:r>
-              <w:rPr>
-                <w:rFonts w:ascii="Arial" w:hAnsi="Arial" w:cs="Arial"/>
-                <w:noProof/>
-                <w:webHidden/>
-              </w:rPr>
-            </w:r>
-            <w:r>
-              <w:rPr>
-                <w:rFonts w:ascii="Arial" w:hAnsi="Arial" w:cs="Arial"/>
+                <w:noProof/>
+                <w:webHidden/>
+              </w:rPr>
+              <w:instrText xml:space="preserve"> PAGEREF _Toc440021317 \h </w:instrText>
+            </w:r>
+            <w:r>
+              <w:rPr>
+                <w:noProof/>
+                <w:webHidden/>
+              </w:rPr>
+            </w:r>
+            <w:r>
+              <w:rPr>
                 <w:noProof/>
                 <w:webHidden/>
               </w:rPr>
@@ -2504,15 +2284,13 @@
             </w:r>
             <w:r>
               <w:rPr>
-                <w:rFonts w:ascii="Arial" w:hAnsi="Arial" w:cs="Arial"/>
-                <w:noProof/>
-                <w:webHidden/>
-              </w:rPr>
-              <w:t>6</w:t>
-            </w:r>
-            <w:r>
-              <w:rPr>
-                <w:rFonts w:ascii="Arial" w:hAnsi="Arial" w:cs="Arial"/>
+                <w:noProof/>
+                <w:webHidden/>
+              </w:rPr>
+              <w:t>5</w:t>
+            </w:r>
+            <w:r>
+              <w:rPr>
                 <w:noProof/>
                 <w:webHidden/>
               </w:rPr>
@@ -2527,11 +2305,11 @@
               <w:tab w:val="right" w:leader="dot" w:pos="9016"/>
             </w:tabs>
             <w:rPr>
-              <w:rFonts w:ascii="Arial" w:hAnsi="Arial" w:cs="Arial"/>
+              <w:rFonts w:cstheme="minorBidi"/>
               <w:noProof/>
             </w:rPr>
           </w:pPr>
-          <w:hyperlink w:anchor="_Toc440012920" w:history="1">
+          <w:hyperlink w:anchor="_Toc440021318" w:history="1">
             <w:r>
               <w:rPr>
                 <w:rStyle w:val="Hyperlink"/>
@@ -2542,7 +2320,6 @@
             </w:r>
             <w:r>
               <w:rPr>
-                <w:rFonts w:ascii="Arial" w:hAnsi="Arial" w:cs="Arial"/>
                 <w:noProof/>
                 <w:webHidden/>
               </w:rPr>
@@ -2550,7 +2327,6 @@
             </w:r>
             <w:r>
               <w:rPr>
-                <w:rFonts w:ascii="Arial" w:hAnsi="Arial" w:cs="Arial"/>
                 <w:noProof/>
                 <w:webHidden/>
               </w:rPr>
@@ -2558,22 +2334,19 @@
             </w:r>
             <w:r>
               <w:rPr>
-                <w:rFonts w:ascii="Arial" w:hAnsi="Arial" w:cs="Arial"/>
-                <w:noProof/>
-                <w:webHidden/>
-              </w:rPr>
-              <w:instrText xml:space="preserve"> PAGEREF _Toc440012920 \h </w:instrText>
-            </w:r>
-            <w:r>
-              <w:rPr>
-                <w:rFonts w:ascii="Arial" w:hAnsi="Arial" w:cs="Arial"/>
-                <w:noProof/>
-                <w:webHidden/>
-              </w:rPr>
-            </w:r>
-            <w:r>
-              <w:rPr>
-                <w:rFonts w:ascii="Arial" w:hAnsi="Arial" w:cs="Arial"/>
+                <w:noProof/>
+                <w:webHidden/>
+              </w:rPr>
+              <w:instrText xml:space="preserve"> PAGEREF _Toc440021318 \h </w:instrText>
+            </w:r>
+            <w:r>
+              <w:rPr>
+                <w:noProof/>
+                <w:webHidden/>
+              </w:rPr>
+            </w:r>
+            <w:r>
+              <w:rPr>
                 <w:noProof/>
                 <w:webHidden/>
               </w:rPr>
@@ -2581,15 +2354,13 @@
             </w:r>
             <w:r>
               <w:rPr>
-                <w:rFonts w:ascii="Arial" w:hAnsi="Arial" w:cs="Arial"/>
-                <w:noProof/>
-                <w:webHidden/>
-              </w:rPr>
-              <w:t>6</w:t>
-            </w:r>
-            <w:r>
-              <w:rPr>
-                <w:rFonts w:ascii="Arial" w:hAnsi="Arial" w:cs="Arial"/>
+                <w:noProof/>
+                <w:webHidden/>
+              </w:rPr>
+              <w:t>5</w:t>
+            </w:r>
+            <w:r>
+              <w:rPr>
                 <w:noProof/>
                 <w:webHidden/>
               </w:rPr>
@@ -2604,11 +2375,11 @@
               <w:tab w:val="right" w:leader="dot" w:pos="9016"/>
             </w:tabs>
             <w:rPr>
-              <w:rFonts w:ascii="Arial" w:hAnsi="Arial" w:cs="Arial"/>
+              <w:rFonts w:cstheme="minorBidi"/>
               <w:noProof/>
             </w:rPr>
           </w:pPr>
-          <w:hyperlink w:anchor="_Toc440012921" w:history="1">
+          <w:hyperlink w:anchor="_Toc440021319" w:history="1">
             <w:r>
               <w:rPr>
                 <w:rStyle w:val="Hyperlink"/>
@@ -2619,7 +2390,6 @@
             </w:r>
             <w:r>
               <w:rPr>
-                <w:rFonts w:ascii="Arial" w:hAnsi="Arial" w:cs="Arial"/>
                 <w:noProof/>
                 <w:webHidden/>
               </w:rPr>
@@ -2627,7 +2397,6 @@
             </w:r>
             <w:r>
               <w:rPr>
-                <w:rFonts w:ascii="Arial" w:hAnsi="Arial" w:cs="Arial"/>
                 <w:noProof/>
                 <w:webHidden/>
               </w:rPr>
@@ -2635,22 +2404,19 @@
             </w:r>
             <w:r>
               <w:rPr>
-                <w:rFonts w:ascii="Arial" w:hAnsi="Arial" w:cs="Arial"/>
-                <w:noProof/>
-                <w:webHidden/>
-              </w:rPr>
-              <w:instrText xml:space="preserve"> PAGEREF _Toc440012921 \h </w:instrText>
-            </w:r>
-            <w:r>
-              <w:rPr>
-                <w:rFonts w:ascii="Arial" w:hAnsi="Arial" w:cs="Arial"/>
-                <w:noProof/>
-                <w:webHidden/>
-              </w:rPr>
-            </w:r>
-            <w:r>
-              <w:rPr>
-                <w:rFonts w:ascii="Arial" w:hAnsi="Arial" w:cs="Arial"/>
+                <w:noProof/>
+                <w:webHidden/>
+              </w:rPr>
+              <w:instrText xml:space="preserve"> PAGEREF _Toc440021319 \h </w:instrText>
+            </w:r>
+            <w:r>
+              <w:rPr>
+                <w:noProof/>
+                <w:webHidden/>
+              </w:rPr>
+            </w:r>
+            <w:r>
+              <w:rPr>
                 <w:noProof/>
                 <w:webHidden/>
               </w:rPr>
@@ -2658,15 +2424,13 @@
             </w:r>
             <w:r>
               <w:rPr>
-                <w:rFonts w:ascii="Arial" w:hAnsi="Arial" w:cs="Arial"/>
-                <w:noProof/>
-                <w:webHidden/>
-              </w:rPr>
-              <w:t>6</w:t>
-            </w:r>
-            <w:r>
-              <w:rPr>
-                <w:rFonts w:ascii="Arial" w:hAnsi="Arial" w:cs="Arial"/>
+                <w:noProof/>
+                <w:webHidden/>
+              </w:rPr>
+              <w:t>5</w:t>
+            </w:r>
+            <w:r>
+              <w:rPr>
                 <w:noProof/>
                 <w:webHidden/>
               </w:rPr>
@@ -2681,11 +2445,11 @@
               <w:tab w:val="right" w:leader="dot" w:pos="9016"/>
             </w:tabs>
             <w:rPr>
-              <w:rFonts w:ascii="Arial" w:hAnsi="Arial" w:cs="Arial"/>
+              <w:rFonts w:cstheme="minorBidi"/>
               <w:noProof/>
             </w:rPr>
           </w:pPr>
-          <w:hyperlink w:anchor="_Toc440012922" w:history="1">
+          <w:hyperlink w:anchor="_Toc440021320" w:history="1">
             <w:r>
               <w:rPr>
                 <w:rStyle w:val="Hyperlink"/>
@@ -2696,7 +2460,6 @@
             </w:r>
             <w:r>
               <w:rPr>
-                <w:rFonts w:ascii="Arial" w:hAnsi="Arial" w:cs="Arial"/>
                 <w:noProof/>
                 <w:webHidden/>
               </w:rPr>
@@ -2704,7 +2467,6 @@
             </w:r>
             <w:r>
               <w:rPr>
-                <w:rFonts w:ascii="Arial" w:hAnsi="Arial" w:cs="Arial"/>
                 <w:noProof/>
                 <w:webHidden/>
               </w:rPr>
@@ -2712,22 +2474,19 @@
             </w:r>
             <w:r>
               <w:rPr>
-                <w:rFonts w:ascii="Arial" w:hAnsi="Arial" w:cs="Arial"/>
-                <w:noProof/>
-                <w:webHidden/>
-              </w:rPr>
-              <w:instrText xml:space="preserve"> PAGEREF _Toc440012922 \h </w:instrText>
-            </w:r>
-            <w:r>
-              <w:rPr>
-                <w:rFonts w:ascii="Arial" w:hAnsi="Arial" w:cs="Arial"/>
-                <w:noProof/>
-                <w:webHidden/>
-              </w:rPr>
-            </w:r>
-            <w:r>
-              <w:rPr>
-                <w:rFonts w:ascii="Arial" w:hAnsi="Arial" w:cs="Arial"/>
+                <w:noProof/>
+                <w:webHidden/>
+              </w:rPr>
+              <w:instrText xml:space="preserve"> PAGEREF _Toc440021320 \h </w:instrText>
+            </w:r>
+            <w:r>
+              <w:rPr>
+                <w:noProof/>
+                <w:webHidden/>
+              </w:rPr>
+            </w:r>
+            <w:r>
+              <w:rPr>
                 <w:noProof/>
                 <w:webHidden/>
               </w:rPr>
@@ -2735,15 +2494,13 @@
             </w:r>
             <w:r>
               <w:rPr>
-                <w:rFonts w:ascii="Arial" w:hAnsi="Arial" w:cs="Arial"/>
-                <w:noProof/>
-                <w:webHidden/>
-              </w:rPr>
-              <w:t>6</w:t>
-            </w:r>
-            <w:r>
-              <w:rPr>
-                <w:rFonts w:ascii="Arial" w:hAnsi="Arial" w:cs="Arial"/>
+                <w:noProof/>
+                <w:webHidden/>
+              </w:rPr>
+              <w:t>5</w:t>
+            </w:r>
+            <w:r>
+              <w:rPr>
                 <w:noProof/>
                 <w:webHidden/>
               </w:rPr>
@@ -2758,11 +2515,11 @@
               <w:tab w:val="right" w:leader="dot" w:pos="9016"/>
             </w:tabs>
             <w:rPr>
-              <w:rFonts w:ascii="Arial" w:hAnsi="Arial" w:cs="Arial"/>
+              <w:rFonts w:cstheme="minorBidi"/>
               <w:noProof/>
             </w:rPr>
           </w:pPr>
-          <w:hyperlink w:anchor="_Toc440012923" w:history="1">
+          <w:hyperlink w:anchor="_Toc440021321" w:history="1">
             <w:r>
               <w:rPr>
                 <w:rStyle w:val="Hyperlink"/>
@@ -2773,7 +2530,6 @@
             </w:r>
             <w:r>
               <w:rPr>
-                <w:rFonts w:ascii="Arial" w:hAnsi="Arial" w:cs="Arial"/>
                 <w:noProof/>
                 <w:webHidden/>
               </w:rPr>
@@ -2781,7 +2537,6 @@
             </w:r>
             <w:r>
               <w:rPr>
-                <w:rFonts w:ascii="Arial" w:hAnsi="Arial" w:cs="Arial"/>
                 <w:noProof/>
                 <w:webHidden/>
               </w:rPr>
@@ -2789,22 +2544,19 @@
             </w:r>
             <w:r>
               <w:rPr>
-                <w:rFonts w:ascii="Arial" w:hAnsi="Arial" w:cs="Arial"/>
-                <w:noProof/>
-                <w:webHidden/>
-              </w:rPr>
-              <w:instrText xml:space="preserve"> PAGEREF _Toc440012923 \h </w:instrText>
-            </w:r>
-            <w:r>
-              <w:rPr>
-                <w:rFonts w:ascii="Arial" w:hAnsi="Arial" w:cs="Arial"/>
-                <w:noProof/>
-                <w:webHidden/>
-              </w:rPr>
-            </w:r>
-            <w:r>
-              <w:rPr>
-                <w:rFonts w:ascii="Arial" w:hAnsi="Arial" w:cs="Arial"/>
+                <w:noProof/>
+                <w:webHidden/>
+              </w:rPr>
+              <w:instrText xml:space="preserve"> PAGEREF _Toc440021321 \h </w:instrText>
+            </w:r>
+            <w:r>
+              <w:rPr>
+                <w:noProof/>
+                <w:webHidden/>
+              </w:rPr>
+            </w:r>
+            <w:r>
+              <w:rPr>
                 <w:noProof/>
                 <w:webHidden/>
               </w:rPr>
@@ -2812,15 +2564,13 @@
             </w:r>
             <w:r>
               <w:rPr>
-                <w:rFonts w:ascii="Arial" w:hAnsi="Arial" w:cs="Arial"/>
-                <w:noProof/>
-                <w:webHidden/>
-              </w:rPr>
-              <w:t>6</w:t>
-            </w:r>
-            <w:r>
-              <w:rPr>
-                <w:rFonts w:ascii="Arial" w:hAnsi="Arial" w:cs="Arial"/>
+                <w:noProof/>
+                <w:webHidden/>
+              </w:rPr>
+              <w:t>5</w:t>
+            </w:r>
+            <w:r>
+              <w:rPr>
                 <w:noProof/>
                 <w:webHidden/>
               </w:rPr>
@@ -2835,11 +2585,11 @@
               <w:tab w:val="right" w:leader="dot" w:pos="9016"/>
             </w:tabs>
             <w:rPr>
-              <w:rFonts w:ascii="Arial" w:hAnsi="Arial" w:cs="Arial"/>
+              <w:rFonts w:cstheme="minorBidi"/>
               <w:noProof/>
             </w:rPr>
           </w:pPr>
-          <w:hyperlink w:anchor="_Toc440012924" w:history="1">
+          <w:hyperlink w:anchor="_Toc440021322" w:history="1">
             <w:r>
               <w:rPr>
                 <w:rStyle w:val="Hyperlink"/>
@@ -2850,7 +2600,6 @@
             </w:r>
             <w:r>
               <w:rPr>
-                <w:rFonts w:ascii="Arial" w:hAnsi="Arial" w:cs="Arial"/>
                 <w:noProof/>
                 <w:webHidden/>
               </w:rPr>
@@ -2858,7 +2607,6 @@
             </w:r>
             <w:r>
               <w:rPr>
-                <w:rFonts w:ascii="Arial" w:hAnsi="Arial" w:cs="Arial"/>
                 <w:noProof/>
                 <w:webHidden/>
               </w:rPr>
@@ -2866,22 +2614,19 @@
             </w:r>
             <w:r>
               <w:rPr>
-                <w:rFonts w:ascii="Arial" w:hAnsi="Arial" w:cs="Arial"/>
-                <w:noProof/>
-                <w:webHidden/>
-              </w:rPr>
-              <w:instrText xml:space="preserve"> PAGEREF _Toc440012924 \h </w:instrText>
-            </w:r>
-            <w:r>
-              <w:rPr>
-                <w:rFonts w:ascii="Arial" w:hAnsi="Arial" w:cs="Arial"/>
-                <w:noProof/>
-                <w:webHidden/>
-              </w:rPr>
-            </w:r>
-            <w:r>
-              <w:rPr>
-                <w:rFonts w:ascii="Arial" w:hAnsi="Arial" w:cs="Arial"/>
+                <w:noProof/>
+                <w:webHidden/>
+              </w:rPr>
+              <w:instrText xml:space="preserve"> PAGEREF _Toc440021322 \h </w:instrText>
+            </w:r>
+            <w:r>
+              <w:rPr>
+                <w:noProof/>
+                <w:webHidden/>
+              </w:rPr>
+            </w:r>
+            <w:r>
+              <w:rPr>
                 <w:noProof/>
                 <w:webHidden/>
               </w:rPr>
@@ -2889,15 +2634,13 @@
             </w:r>
             <w:r>
               <w:rPr>
-                <w:rFonts w:ascii="Arial" w:hAnsi="Arial" w:cs="Arial"/>
-                <w:noProof/>
-                <w:webHidden/>
-              </w:rPr>
-              <w:t>6</w:t>
-            </w:r>
-            <w:r>
-              <w:rPr>
-                <w:rFonts w:ascii="Arial" w:hAnsi="Arial" w:cs="Arial"/>
+                <w:noProof/>
+                <w:webHidden/>
+              </w:rPr>
+              <w:t>5</w:t>
+            </w:r>
+            <w:r>
+              <w:rPr>
                 <w:noProof/>
                 <w:webHidden/>
               </w:rPr>
@@ -2912,22 +2655,21 @@
               <w:tab w:val="right" w:leader="dot" w:pos="9016"/>
             </w:tabs>
             <w:rPr>
-              <w:rFonts w:ascii="Arial" w:hAnsi="Arial" w:cs="Arial"/>
+              <w:rFonts w:cstheme="minorBidi"/>
               <w:noProof/>
             </w:rPr>
           </w:pPr>
-          <w:hyperlink w:anchor="_Toc440012925" w:history="1">
+          <w:hyperlink w:anchor="_Toc440021323" w:history="1">
             <w:r>
               <w:rPr>
                 <w:rStyle w:val="Hyperlink"/>
                 <w:rFonts w:ascii="Arial" w:hAnsi="Arial" w:cs="Arial"/>
                 <w:noProof/>
               </w:rPr>
-              <w:t>B.2 Hillclimbing algorithm</w:t>
-            </w:r>
-            <w:r>
-              <w:rPr>
-                <w:rFonts w:ascii="Arial" w:hAnsi="Arial" w:cs="Arial"/>
+              <w:t>B.2 Hill climbing algorithm</w:t>
+            </w:r>
+            <w:r>
+              <w:rPr>
                 <w:noProof/>
                 <w:webHidden/>
               </w:rPr>
@@ -2935,7 +2677,6 @@
             </w:r>
             <w:r>
               <w:rPr>
-                <w:rFonts w:ascii="Arial" w:hAnsi="Arial" w:cs="Arial"/>
                 <w:noProof/>
                 <w:webHidden/>
               </w:rPr>
@@ -2943,22 +2684,19 @@
             </w:r>
             <w:r>
               <w:rPr>
-                <w:rFonts w:ascii="Arial" w:hAnsi="Arial" w:cs="Arial"/>
-                <w:noProof/>
-                <w:webHidden/>
-              </w:rPr>
-              <w:instrText xml:space="preserve"> PAGEREF _Toc440012925 \h </w:instrText>
-            </w:r>
-            <w:r>
-              <w:rPr>
-                <w:rFonts w:ascii="Arial" w:hAnsi="Arial" w:cs="Arial"/>
-                <w:noProof/>
-                <w:webHidden/>
-              </w:rPr>
-            </w:r>
-            <w:r>
-              <w:rPr>
-                <w:rFonts w:ascii="Arial" w:hAnsi="Arial" w:cs="Arial"/>
+                <w:noProof/>
+                <w:webHidden/>
+              </w:rPr>
+              <w:instrText xml:space="preserve"> PAGEREF _Toc440021323 \h </w:instrText>
+            </w:r>
+            <w:r>
+              <w:rPr>
+                <w:noProof/>
+                <w:webHidden/>
+              </w:rPr>
+            </w:r>
+            <w:r>
+              <w:rPr>
                 <w:noProof/>
                 <w:webHidden/>
               </w:rPr>
@@ -2966,15 +2704,13 @@
             </w:r>
             <w:r>
               <w:rPr>
-                <w:rFonts w:ascii="Arial" w:hAnsi="Arial" w:cs="Arial"/>
-                <w:noProof/>
-                <w:webHidden/>
-              </w:rPr>
-              <w:t>6</w:t>
-            </w:r>
-            <w:r>
-              <w:rPr>
-                <w:rFonts w:ascii="Arial" w:hAnsi="Arial" w:cs="Arial"/>
+                <w:noProof/>
+                <w:webHidden/>
+              </w:rPr>
+              <w:t>5</w:t>
+            </w:r>
+            <w:r>
+              <w:rPr>
                 <w:noProof/>
                 <w:webHidden/>
               </w:rPr>
@@ -2989,11 +2725,11 @@
               <w:tab w:val="right" w:leader="dot" w:pos="9016"/>
             </w:tabs>
             <w:rPr>
-              <w:rFonts w:ascii="Arial" w:hAnsi="Arial" w:cs="Arial"/>
+              <w:rFonts w:cstheme="minorBidi"/>
               <w:noProof/>
             </w:rPr>
           </w:pPr>
-          <w:hyperlink w:anchor="_Toc440012926" w:history="1">
+          <w:hyperlink w:anchor="_Toc440021324" w:history="1">
             <w:r>
               <w:rPr>
                 <w:rStyle w:val="Hyperlink"/>
@@ -3004,7 +2740,6 @@
             </w:r>
             <w:r>
               <w:rPr>
-                <w:rFonts w:ascii="Arial" w:hAnsi="Arial" w:cs="Arial"/>
                 <w:noProof/>
                 <w:webHidden/>
               </w:rPr>
@@ -3012,7 +2747,6 @@
             </w:r>
             <w:r>
               <w:rPr>
-                <w:rFonts w:ascii="Arial" w:hAnsi="Arial" w:cs="Arial"/>
                 <w:noProof/>
                 <w:webHidden/>
               </w:rPr>
@@ -3020,22 +2754,19 @@
             </w:r>
             <w:r>
               <w:rPr>
-                <w:rFonts w:ascii="Arial" w:hAnsi="Arial" w:cs="Arial"/>
-                <w:noProof/>
-                <w:webHidden/>
-              </w:rPr>
-              <w:instrText xml:space="preserve"> PAGEREF _Toc440012926 \h </w:instrText>
-            </w:r>
-            <w:r>
-              <w:rPr>
-                <w:rFonts w:ascii="Arial" w:hAnsi="Arial" w:cs="Arial"/>
-                <w:noProof/>
-                <w:webHidden/>
-              </w:rPr>
-            </w:r>
-            <w:r>
-              <w:rPr>
-                <w:rFonts w:ascii="Arial" w:hAnsi="Arial" w:cs="Arial"/>
+                <w:noProof/>
+                <w:webHidden/>
+              </w:rPr>
+              <w:instrText xml:space="preserve"> PAGEREF _Toc440021324 \h </w:instrText>
+            </w:r>
+            <w:r>
+              <w:rPr>
+                <w:noProof/>
+                <w:webHidden/>
+              </w:rPr>
+            </w:r>
+            <w:r>
+              <w:rPr>
                 <w:noProof/>
                 <w:webHidden/>
               </w:rPr>
@@ -3043,15 +2774,13 @@
             </w:r>
             <w:r>
               <w:rPr>
-                <w:rFonts w:ascii="Arial" w:hAnsi="Arial" w:cs="Arial"/>
-                <w:noProof/>
-                <w:webHidden/>
-              </w:rPr>
-              <w:t>6</w:t>
-            </w:r>
-            <w:r>
-              <w:rPr>
-                <w:rFonts w:ascii="Arial" w:hAnsi="Arial" w:cs="Arial"/>
+                <w:noProof/>
+                <w:webHidden/>
+              </w:rPr>
+              <w:t>5</w:t>
+            </w:r>
+            <w:r>
+              <w:rPr>
                 <w:noProof/>
                 <w:webHidden/>
               </w:rPr>
@@ -3260,24 +2989,6 @@
           <w:pPr>
             <w:rPr>
               <w:rFonts w:ascii="Arial" w:hAnsi="Arial" w:cs="Arial"/>
-              <w:b/>
-              <w:bCs/>
-            </w:rPr>
-          </w:pPr>
-        </w:p>
-        <w:p>
-          <w:pPr>
-            <w:rPr>
-              <w:rFonts w:ascii="Arial" w:hAnsi="Arial" w:cs="Arial"/>
-              <w:b/>
-              <w:bCs/>
-            </w:rPr>
-          </w:pPr>
-        </w:p>
-        <w:p>
-          <w:pPr>
-            <w:rPr>
-              <w:rFonts w:ascii="Arial" w:hAnsi="Arial" w:cs="Arial"/>
             </w:rPr>
           </w:pPr>
         </w:p>
@@ -3311,40 +3022,38 @@
           <w:rFonts w:ascii="Arial" w:hAnsi="Arial" w:cs="Arial"/>
         </w:rPr>
       </w:pPr>
-      <w:bookmarkStart w:id="0" w:name="_Toc440012888"/>
+      <w:bookmarkStart w:id="1" w:name="_Toc440021286"/>
       <w:r>
         <w:rPr>
           <w:rFonts w:ascii="Arial" w:hAnsi="Arial" w:cs="Arial"/>
         </w:rPr>
         <w:lastRenderedPageBreak/>
         <w:t>1. Introduction</w:t>
-      </w:r>
-      <w:bookmarkEnd w:id="0"/>
-    </w:p>
-    <w:p>
-      <w:pPr>
-        <w:pStyle w:val="berschrift2"/>
-        <w:rPr>
-          <w:rFonts w:ascii="Arial" w:hAnsi="Arial" w:cs="Arial"/>
-        </w:rPr>
-      </w:pPr>
-      <w:bookmarkStart w:id="1" w:name="_Toc440012889"/>
-      <w:r>
-        <w:rPr>
-          <w:rFonts w:ascii="Arial" w:hAnsi="Arial" w:cs="Arial"/>
-        </w:rPr>
-        <w:t>1.1 Assignment description</w:t>
       </w:r>
       <w:bookmarkEnd w:id="1"/>
     </w:p>
     <w:p>
       <w:pPr>
-        <w:rPr>
-          <w:rFonts w:ascii="Arial" w:hAnsi="Arial" w:cs="Arial"/>
-        </w:rPr>
-      </w:pPr>
-      <w:bookmarkStart w:id="2" w:name="_GoBack"/>
+        <w:pStyle w:val="berschrift2"/>
+        <w:rPr>
+          <w:rFonts w:ascii="Arial" w:hAnsi="Arial" w:cs="Arial"/>
+        </w:rPr>
+      </w:pPr>
+      <w:bookmarkStart w:id="2" w:name="_Toc440021287"/>
+      <w:r>
+        <w:rPr>
+          <w:rFonts w:ascii="Arial" w:hAnsi="Arial" w:cs="Arial"/>
+        </w:rPr>
+        <w:t>1.1 Assignment description</w:t>
+      </w:r>
       <w:bookmarkEnd w:id="2"/>
+    </w:p>
+    <w:p>
+      <w:pPr>
+        <w:rPr>
+          <w:rFonts w:ascii="Arial" w:hAnsi="Arial" w:cs="Arial"/>
+        </w:rPr>
+      </w:pPr>
       <w:r>
         <w:rPr>
           <w:rFonts w:ascii="Arial" w:hAnsi="Arial" w:cs="Arial"/>
@@ -3611,7 +3320,7 @@
           <w:rFonts w:ascii="Arial" w:hAnsi="Arial" w:cs="Arial"/>
         </w:rPr>
       </w:pPr>
-      <w:bookmarkStart w:id="3" w:name="_Toc440012890"/>
+      <w:bookmarkStart w:id="3" w:name="_Toc440021288"/>
       <w:r>
         <w:rPr>
           <w:rFonts w:ascii="Arial" w:hAnsi="Arial" w:cs="Arial"/>
@@ -3726,7 +3435,7 @@
           <w:rFonts w:ascii="Arial" w:hAnsi="Arial" w:cs="Arial"/>
         </w:rPr>
       </w:pPr>
-      <w:bookmarkStart w:id="4" w:name="_Toc440012891"/>
+      <w:bookmarkStart w:id="4" w:name="_Toc440021289"/>
       <w:r>
         <w:rPr>
           <w:rFonts w:ascii="Arial" w:hAnsi="Arial" w:cs="Arial"/>
@@ -3839,7 +3548,7 @@
           <w:rFonts w:ascii="Arial" w:hAnsi="Arial" w:cs="Arial"/>
         </w:rPr>
       </w:pPr>
-      <w:bookmarkStart w:id="5" w:name="_Toc440012892"/>
+      <w:bookmarkStart w:id="5" w:name="_Toc440021290"/>
       <w:r>
         <w:rPr>
           <w:rFonts w:ascii="Arial" w:hAnsi="Arial" w:cs="Arial"/>
@@ -3855,7 +3564,7 @@
           <w:rFonts w:ascii="Arial" w:hAnsi="Arial" w:cs="Arial"/>
         </w:rPr>
       </w:pPr>
-      <w:bookmarkStart w:id="6" w:name="_Toc440012893"/>
+      <w:bookmarkStart w:id="6" w:name="_Toc440021291"/>
       <w:r>
         <w:rPr>
           <w:rFonts w:ascii="Arial" w:hAnsi="Arial" w:cs="Arial"/>
@@ -4026,7 +3735,21 @@
         <w:rPr>
           <w:rFonts w:ascii="Arial" w:hAnsi="Arial" w:cs="Arial"/>
         </w:rPr>
-        <w:t xml:space="preserve">as possible (corresponding to movements along the y-axis, x-axis and z-axis; see Appendix A, Figure </w:t>
+        <w:t xml:space="preserve">as possible (corresponding to movements along the y-axis, x-axis and z-axis; see Appendix </w:t>
+      </w:r>
+      <w:proofErr w:type="gramStart"/>
+      <w:r>
+        <w:rPr>
+          <w:rFonts w:ascii="Arial" w:hAnsi="Arial" w:cs="Arial"/>
+        </w:rPr>
+        <w:t>A</w:t>
+      </w:r>
+      <w:proofErr w:type="gramEnd"/>
+      <w:r>
+        <w:rPr>
+          <w:rFonts w:ascii="Arial" w:hAnsi="Arial" w:cs="Arial"/>
+        </w:rPr>
+        <w:t xml:space="preserve">, Figure </w:t>
       </w:r>
       <w:r>
         <w:rPr>
@@ -4048,7 +3771,7 @@
           <w:rFonts w:ascii="Arial" w:hAnsi="Arial" w:cs="Arial"/>
         </w:rPr>
       </w:pPr>
-      <w:bookmarkStart w:id="7" w:name="_Toc440012894"/>
+      <w:bookmarkStart w:id="7" w:name="_Toc440021292"/>
       <w:r>
         <w:rPr>
           <w:rFonts w:ascii="Arial" w:hAnsi="Arial" w:cs="Arial"/>
@@ -4077,7 +3800,7 @@
           <w:rFonts w:ascii="Arial" w:hAnsi="Arial" w:cs="Arial"/>
         </w:rPr>
       </w:pPr>
-      <w:bookmarkStart w:id="8" w:name="_Toc440012895"/>
+      <w:bookmarkStart w:id="8" w:name="_Toc440021293"/>
       <w:r>
         <w:rPr>
           <w:rFonts w:ascii="Arial" w:hAnsi="Arial" w:cs="Arial"/>
@@ -4093,7 +3816,7 @@
           <w:rFonts w:ascii="Arial" w:hAnsi="Arial" w:cs="Arial"/>
         </w:rPr>
       </w:pPr>
-      <w:bookmarkStart w:id="9" w:name="_Toc440012896"/>
+      <w:bookmarkStart w:id="9" w:name="_Toc440021294"/>
       <w:r>
         <w:rPr>
           <w:rFonts w:ascii="Arial" w:hAnsi="Arial" w:cs="Arial"/>
@@ -4109,7 +3832,7 @@
           <w:rFonts w:ascii="Arial" w:hAnsi="Arial" w:cs="Arial"/>
         </w:rPr>
       </w:pPr>
-      <w:bookmarkStart w:id="10" w:name="_Toc440012897"/>
+      <w:bookmarkStart w:id="10" w:name="_Toc440021295"/>
       <w:r>
         <w:rPr>
           <w:rFonts w:ascii="Arial" w:hAnsi="Arial" w:cs="Arial"/>
@@ -4125,7 +3848,7 @@
           <w:rFonts w:ascii="Arial" w:hAnsi="Arial" w:cs="Arial"/>
         </w:rPr>
       </w:pPr>
-      <w:bookmarkStart w:id="11" w:name="_Toc440012898"/>
+      <w:bookmarkStart w:id="11" w:name="_Toc440021296"/>
       <w:r>
         <w:rPr>
           <w:rFonts w:ascii="Arial" w:hAnsi="Arial" w:cs="Arial"/>
@@ -4141,7 +3864,7 @@
           <w:rFonts w:ascii="Arial" w:hAnsi="Arial" w:cs="Arial"/>
         </w:rPr>
       </w:pPr>
-      <w:bookmarkStart w:id="12" w:name="_Toc440012899"/>
+      <w:bookmarkStart w:id="12" w:name="_Toc440021297"/>
       <w:r>
         <w:rPr>
           <w:rFonts w:ascii="Arial" w:hAnsi="Arial" w:cs="Arial"/>
@@ -4157,7 +3880,7 @@
           <w:rFonts w:ascii="Arial" w:hAnsi="Arial" w:cs="Arial"/>
         </w:rPr>
       </w:pPr>
-      <w:bookmarkStart w:id="13" w:name="_Toc440012900"/>
+      <w:bookmarkStart w:id="13" w:name="_Toc440021298"/>
       <w:r>
         <w:rPr>
           <w:rFonts w:ascii="Arial" w:hAnsi="Arial" w:cs="Arial"/>
@@ -4173,7 +3896,7 @@
           <w:rFonts w:ascii="Arial" w:hAnsi="Arial" w:cs="Arial"/>
         </w:rPr>
       </w:pPr>
-      <w:bookmarkStart w:id="14" w:name="_Toc440012901"/>
+      <w:bookmarkStart w:id="14" w:name="_Toc440021299"/>
       <w:r>
         <w:rPr>
           <w:rFonts w:ascii="Arial" w:hAnsi="Arial" w:cs="Arial"/>
@@ -4189,7 +3912,7 @@
           <w:rFonts w:ascii="Arial" w:hAnsi="Arial" w:cs="Arial"/>
         </w:rPr>
       </w:pPr>
-      <w:bookmarkStart w:id="15" w:name="_Toc440012902"/>
+      <w:bookmarkStart w:id="15" w:name="_Toc440021300"/>
       <w:r>
         <w:rPr>
           <w:rFonts w:ascii="Arial" w:hAnsi="Arial" w:cs="Arial"/>
@@ -4211,7 +3934,7 @@
           <w:rFonts w:ascii="Arial" w:hAnsi="Arial" w:cs="Arial"/>
         </w:rPr>
       </w:pPr>
-      <w:bookmarkStart w:id="16" w:name="_Toc440012903"/>
+      <w:bookmarkStart w:id="16" w:name="_Toc440021301"/>
       <w:r>
         <w:rPr>
           <w:rFonts w:ascii="Arial" w:hAnsi="Arial" w:cs="Arial"/>
@@ -4227,7 +3950,7 @@
           <w:rFonts w:ascii="Arial" w:hAnsi="Arial" w:cs="Arial"/>
         </w:rPr>
       </w:pPr>
-      <w:bookmarkStart w:id="17" w:name="_Toc440012904"/>
+      <w:bookmarkStart w:id="17" w:name="_Toc440021302"/>
       <w:r>
         <w:rPr>
           <w:rFonts w:ascii="Arial" w:hAnsi="Arial" w:cs="Arial"/>
@@ -4255,7 +3978,7 @@
           <w:rFonts w:ascii="Arial" w:hAnsi="Arial" w:cs="Arial"/>
         </w:rPr>
       </w:pPr>
-      <w:bookmarkStart w:id="18" w:name="_Toc440012905"/>
+      <w:bookmarkStart w:id="18" w:name="_Toc440021303"/>
       <w:r>
         <w:rPr>
           <w:rFonts w:ascii="Arial" w:hAnsi="Arial" w:cs="Arial"/>
@@ -4283,7 +4006,7 @@
           <w:rFonts w:ascii="Arial" w:hAnsi="Arial" w:cs="Arial"/>
         </w:rPr>
       </w:pPr>
-      <w:bookmarkStart w:id="19" w:name="_Toc440012906"/>
+      <w:bookmarkStart w:id="19" w:name="_Toc440021304"/>
       <w:r>
         <w:rPr>
           <w:rFonts w:ascii="Arial" w:hAnsi="Arial" w:cs="Arial"/>
@@ -4305,7 +4028,7 @@
           <w:rFonts w:ascii="Arial" w:hAnsi="Arial" w:cs="Arial"/>
         </w:rPr>
       </w:pPr>
-      <w:bookmarkStart w:id="20" w:name="_Toc440012907"/>
+      <w:bookmarkStart w:id="20" w:name="_Toc440021305"/>
       <w:r>
         <w:rPr>
           <w:rFonts w:ascii="Arial" w:hAnsi="Arial" w:cs="Arial"/>
@@ -4333,7 +4056,7 @@
           <w:rFonts w:ascii="Arial" w:hAnsi="Arial" w:cs="Arial"/>
         </w:rPr>
       </w:pPr>
-      <w:bookmarkStart w:id="21" w:name="_Toc440012908"/>
+      <w:bookmarkStart w:id="21" w:name="_Toc440021306"/>
       <w:r>
         <w:rPr>
           <w:rFonts w:ascii="Arial" w:hAnsi="Arial" w:cs="Arial"/>
@@ -4361,7 +4084,7 @@
           <w:rFonts w:ascii="Arial" w:hAnsi="Arial" w:cs="Arial"/>
         </w:rPr>
       </w:pPr>
-      <w:bookmarkStart w:id="22" w:name="_Toc440012909"/>
+      <w:bookmarkStart w:id="22" w:name="_Toc440021307"/>
       <w:r>
         <w:rPr>
           <w:rFonts w:ascii="Arial" w:hAnsi="Arial" w:cs="Arial"/>
@@ -4395,7 +4118,7 @@
           <w:rFonts w:ascii="Arial" w:hAnsi="Arial" w:cs="Arial"/>
         </w:rPr>
       </w:pPr>
-      <w:bookmarkStart w:id="23" w:name="_Toc440012910"/>
+      <w:bookmarkStart w:id="23" w:name="_Toc440021308"/>
       <w:r>
         <w:rPr>
           <w:rFonts w:ascii="Arial" w:hAnsi="Arial" w:cs="Arial"/>
@@ -4435,7 +4158,7 @@
           <w:rFonts w:ascii="Arial" w:hAnsi="Arial" w:cs="Arial"/>
         </w:rPr>
       </w:pPr>
-      <w:bookmarkStart w:id="24" w:name="_Toc440012911"/>
+      <w:bookmarkStart w:id="24" w:name="_Toc440021309"/>
       <w:r>
         <w:rPr>
           <w:rFonts w:ascii="Arial" w:hAnsi="Arial" w:cs="Arial"/>
@@ -4463,7 +4186,7 @@
           <w:rFonts w:ascii="Arial" w:hAnsi="Arial" w:cs="Arial"/>
         </w:rPr>
       </w:pPr>
-      <w:bookmarkStart w:id="25" w:name="_Toc440012912"/>
+      <w:bookmarkStart w:id="25" w:name="_Toc440021310"/>
       <w:r>
         <w:rPr>
           <w:rFonts w:ascii="Arial" w:hAnsi="Arial" w:cs="Arial"/>
@@ -4491,7 +4214,7 @@
           <w:rFonts w:ascii="Arial" w:hAnsi="Arial" w:cs="Arial"/>
         </w:rPr>
       </w:pPr>
-      <w:bookmarkStart w:id="26" w:name="_Toc440012913"/>
+      <w:bookmarkStart w:id="26" w:name="_Toc440021311"/>
       <w:r>
         <w:rPr>
           <w:rFonts w:ascii="Arial" w:hAnsi="Arial" w:cs="Arial"/>
@@ -4531,7 +4254,7 @@
           <w:rFonts w:ascii="Arial" w:hAnsi="Arial" w:cs="Arial"/>
         </w:rPr>
       </w:pPr>
-      <w:bookmarkStart w:id="27" w:name="_Toc440012914"/>
+      <w:bookmarkStart w:id="27" w:name="_Toc440021312"/>
       <w:r>
         <w:rPr>
           <w:rFonts w:ascii="Arial" w:hAnsi="Arial" w:cs="Arial"/>
@@ -4571,7 +4294,7 @@
           <w:rFonts w:ascii="Arial" w:hAnsi="Arial" w:cs="Arial"/>
         </w:rPr>
       </w:pPr>
-      <w:bookmarkStart w:id="28" w:name="_Toc440012915"/>
+      <w:bookmarkStart w:id="28" w:name="_Toc440021313"/>
       <w:r>
         <w:rPr>
           <w:rFonts w:ascii="Arial" w:hAnsi="Arial" w:cs="Arial"/>
@@ -4611,7 +4334,7 @@
           <w:rFonts w:ascii="Arial" w:hAnsi="Arial" w:cs="Arial"/>
         </w:rPr>
       </w:pPr>
-      <w:bookmarkStart w:id="29" w:name="_Toc440012916"/>
+      <w:bookmarkStart w:id="29" w:name="_Toc440021314"/>
       <w:r>
         <w:rPr>
           <w:rFonts w:ascii="Arial" w:hAnsi="Arial" w:cs="Arial"/>
@@ -4634,7 +4357,7 @@
           <w:rFonts w:ascii="Arial" w:hAnsi="Arial" w:cs="Arial"/>
         </w:rPr>
       </w:pPr>
-      <w:bookmarkStart w:id="30" w:name="_Toc440012917"/>
+      <w:bookmarkStart w:id="30" w:name="_Toc440021315"/>
       <w:r>
         <w:rPr>
           <w:rFonts w:ascii="Arial" w:hAnsi="Arial" w:cs="Arial"/>
@@ -4651,7 +4374,7 @@
           <w:color w:val="2E74B5" w:themeColor="accent1" w:themeShade="BF"/>
         </w:rPr>
       </w:pPr>
-      <w:bookmarkStart w:id="31" w:name="_Toc440012918"/>
+      <w:bookmarkStart w:id="31" w:name="_Toc440021316"/>
       <w:r>
         <w:rPr>
           <w:rFonts w:ascii="Arial" w:hAnsi="Arial" w:cs="Arial"/>
@@ -4669,7 +4392,7 @@
           <w:color w:val="2E74B5" w:themeColor="accent1" w:themeShade="BF"/>
         </w:rPr>
       </w:pPr>
-      <w:bookmarkStart w:id="32" w:name="_Toc440012919"/>
+      <w:bookmarkStart w:id="32" w:name="_Toc440021317"/>
       <w:r>
         <w:rPr>
           <w:rFonts w:ascii="Arial" w:hAnsi="Arial" w:cs="Arial"/>
@@ -4701,7 +4424,7 @@
           <w:color w:val="2E74B5" w:themeColor="accent1" w:themeShade="BF"/>
         </w:rPr>
       </w:pPr>
-      <w:bookmarkStart w:id="33" w:name="_Toc440012920"/>
+      <w:bookmarkStart w:id="33" w:name="_Toc440021318"/>
       <w:r>
         <w:rPr>
           <w:rFonts w:ascii="Arial" w:hAnsi="Arial" w:cs="Arial"/>
@@ -4718,7 +4441,7 @@
           <w:rFonts w:ascii="Arial" w:hAnsi="Arial" w:cs="Arial"/>
         </w:rPr>
       </w:pPr>
-      <w:bookmarkStart w:id="34" w:name="_Toc440012921"/>
+      <w:bookmarkStart w:id="34" w:name="_Toc440021319"/>
       <w:r>
         <w:rPr>
           <w:rFonts w:ascii="Arial" w:hAnsi="Arial" w:cs="Arial"/>
@@ -4734,12 +4457,26 @@
           <w:rFonts w:ascii="Arial" w:hAnsi="Arial" w:cs="Arial"/>
         </w:rPr>
       </w:pPr>
-      <w:bookmarkStart w:id="35" w:name="_Toc440012922"/>
-      <w:r>
-        <w:rPr>
-          <w:rFonts w:ascii="Arial" w:hAnsi="Arial" w:cs="Arial"/>
-        </w:rPr>
-        <w:t>Appendix A Figures</w:t>
+      <w:bookmarkStart w:id="35" w:name="_Toc440021320"/>
+      <w:r>
+        <w:rPr>
+          <w:rFonts w:ascii="Arial" w:hAnsi="Arial" w:cs="Arial"/>
+        </w:rPr>
+        <w:t xml:space="preserve">Appendix </w:t>
+      </w:r>
+      <w:proofErr w:type="gramStart"/>
+      <w:r>
+        <w:rPr>
+          <w:rFonts w:ascii="Arial" w:hAnsi="Arial" w:cs="Arial"/>
+        </w:rPr>
+        <w:t>A</w:t>
+      </w:r>
+      <w:proofErr w:type="gramEnd"/>
+      <w:r>
+        <w:rPr>
+          <w:rFonts w:ascii="Arial" w:hAnsi="Arial" w:cs="Arial"/>
+        </w:rPr>
+        <w:t xml:space="preserve"> Figures</w:t>
       </w:r>
       <w:bookmarkEnd w:id="35"/>
     </w:p>
@@ -4750,7 +4487,7 @@
           <w:rFonts w:ascii="Arial" w:hAnsi="Arial" w:cs="Arial"/>
         </w:rPr>
       </w:pPr>
-      <w:bookmarkStart w:id="36" w:name="_Toc440012923"/>
+      <w:bookmarkStart w:id="36" w:name="_Toc440021321"/>
       <w:r>
         <w:rPr>
           <w:rFonts w:ascii="Arial" w:hAnsi="Arial" w:cs="Arial"/>
@@ -4766,7 +4503,7 @@
           <w:rFonts w:ascii="Arial" w:hAnsi="Arial" w:cs="Arial"/>
         </w:rPr>
       </w:pPr>
-      <w:bookmarkStart w:id="37" w:name="_Toc440012924"/>
+      <w:bookmarkStart w:id="37" w:name="_Toc440021322"/>
       <w:r>
         <w:rPr>
           <w:rFonts w:ascii="Arial" w:hAnsi="Arial" w:cs="Arial"/>
@@ -4782,7 +4519,7 @@
           <w:rFonts w:ascii="Arial" w:hAnsi="Arial" w:cs="Arial"/>
         </w:rPr>
       </w:pPr>
-      <w:bookmarkStart w:id="38" w:name="_Toc440012925"/>
+      <w:bookmarkStart w:id="38" w:name="_Toc440021323"/>
       <w:r>
         <w:rPr>
           <w:rFonts w:ascii="Arial" w:hAnsi="Arial" w:cs="Arial"/>
@@ -4810,7 +4547,7 @@
           <w:rFonts w:ascii="Arial" w:hAnsi="Arial" w:cs="Arial"/>
         </w:rPr>
       </w:pPr>
-      <w:bookmarkStart w:id="39" w:name="_Toc440012926"/>
+      <w:bookmarkStart w:id="39" w:name="_Toc440021324"/>
       <w:r>
         <w:rPr>
           <w:rFonts w:ascii="Arial" w:hAnsi="Arial" w:cs="Arial"/>
@@ -4818,76 +4555,6 @@
         <w:t>B.3 Genetic algorithm</w:t>
       </w:r>
       <w:bookmarkEnd w:id="39"/>
-    </w:p>
-    <w:p>
-      <w:pPr>
-        <w:rPr>
-          <w:rFonts w:ascii="Arial" w:hAnsi="Arial" w:cs="Arial"/>
-        </w:rPr>
-      </w:pPr>
-    </w:p>
-    <w:p>
-      <w:pPr>
-        <w:rPr>
-          <w:rFonts w:ascii="Arial" w:hAnsi="Arial" w:cs="Arial"/>
-        </w:rPr>
-      </w:pPr>
-      <w:r>
-        <w:rPr>
-          <w:rFonts w:ascii="Arial" w:hAnsi="Arial" w:cs="Arial"/>
-        </w:rPr>
-        <w:lastRenderedPageBreak/>
-        <w:t xml:space="preserve">DON’T FORGET: </w:t>
-      </w:r>
-      <w:r>
-        <w:rPr>
-          <w:rFonts w:ascii="Arial" w:hAnsi="Arial" w:cs="Arial"/>
-        </w:rPr>
-        <w:br/>
-        <w:t xml:space="preserve">EXPERIMENTS </w:t>
-      </w:r>
-      <w:r>
-        <w:rPr>
-          <w:rFonts w:ascii="Arial" w:hAnsi="Arial" w:cs="Arial"/>
-        </w:rPr>
-        <w:br/>
-      </w:r>
-      <w:r>
-        <w:rPr>
-          <w:rFonts w:ascii="Arial" w:hAnsi="Arial" w:cs="Arial"/>
-        </w:rPr>
-        <w:sym w:font="Wingdings" w:char="F0E0"/>
-      </w:r>
-      <w:r>
-        <w:rPr>
-          <w:rFonts w:ascii="Arial" w:hAnsi="Arial" w:cs="Arial"/>
-        </w:rPr>
-        <w:t xml:space="preserve"> VARYING SIZES FOR CONTAINER AND PACKAGES</w:t>
-      </w:r>
-      <w:r>
-        <w:rPr>
-          <w:rFonts w:ascii="Arial" w:hAnsi="Arial" w:cs="Arial"/>
-        </w:rPr>
-        <w:br/>
-      </w:r>
-      <w:r>
-        <w:rPr>
-          <w:rFonts w:ascii="Arial" w:hAnsi="Arial" w:cs="Arial"/>
-        </w:rPr>
-        <w:sym w:font="Wingdings" w:char="F0E0"/>
-      </w:r>
-      <w:r>
-        <w:rPr>
-          <w:rFonts w:ascii="Arial" w:hAnsi="Arial" w:cs="Arial"/>
-        </w:rPr>
-        <w:t xml:space="preserve"> VARYING NUMBER OF DIFFERENT PACKAGES</w:t>
-      </w:r>
-      <w:r>
-        <w:rPr>
-          <w:rFonts w:ascii="Arial" w:hAnsi="Arial" w:cs="Arial"/>
-        </w:rPr>
-        <w:br/>
-      </w:r>
     </w:p>
     <w:sectPr>
       <w:footerReference w:type="default" r:id="rId8"/>
@@ -4928,47 +4595,18 @@
 
 <file path=word/footer1.xml><?xml version="1.0" encoding="utf-8"?>
 <w:ftr xmlns:wpc="http://schemas.microsoft.com/office/word/2010/wordprocessingCanvas" xmlns:mc="http://schemas.openxmlformats.org/markup-compatibility/2006" xmlns:o="urn:schemas-microsoft-com:office:office" xmlns:r="http://schemas.openxmlformats.org/officeDocument/2006/relationships" xmlns:m="http://schemas.openxmlformats.org/officeDocument/2006/math" xmlns:v="urn:schemas-microsoft-com:vml" xmlns:wp14="http://schemas.microsoft.com/office/word/2010/wordprocessingDrawing" xmlns:wp="http://schemas.openxmlformats.org/drawingml/2006/wordprocessingDrawing" xmlns:w10="urn:schemas-microsoft-com:office:word" xmlns:w="http://schemas.openxmlformats.org/wordprocessingml/2006/main" xmlns:w14="http://schemas.microsoft.com/office/word/2010/wordml" xmlns:w15="http://schemas.microsoft.com/office/word/2012/wordml" xmlns:wpg="http://schemas.microsoft.com/office/word/2010/wordprocessingGroup" xmlns:wpi="http://schemas.microsoft.com/office/word/2010/wordprocessingInk" xmlns:wne="http://schemas.microsoft.com/office/word/2006/wordml" xmlns:wps="http://schemas.microsoft.com/office/word/2010/wordprocessingShape" mc:Ignorable="w14 w15 wp14">
-  <w:sdt>
-    <w:sdtPr>
-      <w:id w:val="152104736"/>
-      <w:docPartObj>
-        <w:docPartGallery w:val="Page Numbers (Bottom of Page)"/>
-        <w:docPartUnique/>
-      </w:docPartObj>
-    </w:sdtPr>
-    <w:sdtEndPr/>
-    <w:sdtContent>
-      <w:p>
-        <w:pPr>
-          <w:pStyle w:val="Fuzeile"/>
-          <w:jc w:val="center"/>
-        </w:pPr>
-        <w:r>
-          <w:fldChar w:fldCharType="begin"/>
-        </w:r>
-        <w:r>
-          <w:instrText>PAGE   \* MERGEFORMAT</w:instrText>
-        </w:r>
-        <w:r>
-          <w:fldChar w:fldCharType="separate"/>
-        </w:r>
-        <w:r>
-          <w:rPr>
-            <w:noProof/>
-            <w:lang w:val="de-DE"/>
-          </w:rPr>
-          <w:t>6</w:t>
-        </w:r>
-        <w:r>
-          <w:fldChar w:fldCharType="end"/>
-        </w:r>
-      </w:p>
-    </w:sdtContent>
-  </w:sdt>
   <w:p>
     <w:pPr>
       <w:pStyle w:val="Fuzeile"/>
+      <w:tabs>
+        <w:tab w:val="clear" w:pos="4513"/>
+        <w:tab w:val="clear" w:pos="9026"/>
+        <w:tab w:val="left" w:pos="3435"/>
+      </w:tabs>
     </w:pPr>
+    <w:r>
+      <w:tab/>
+    </w:r>
   </w:p>
 </w:ftr>
 </file>
@@ -6023,548 +5661,6 @@
 </w:styles>
 </file>
 
-<file path=word/glossary/document.xml><?xml version="1.0" encoding="utf-8"?>
-<w:glossaryDocument xmlns:wpc="http://schemas.microsoft.com/office/word/2010/wordprocessingCanvas" xmlns:mc="http://schemas.openxmlformats.org/markup-compatibility/2006" xmlns:o="urn:schemas-microsoft-com:office:office" xmlns:r="http://schemas.openxmlformats.org/officeDocument/2006/relationships" xmlns:m="http://schemas.openxmlformats.org/officeDocument/2006/math" xmlns:v="urn:schemas-microsoft-com:vml" xmlns:wp14="http://schemas.microsoft.com/office/word/2010/wordprocessingDrawing" xmlns:wp="http://schemas.openxmlformats.org/drawingml/2006/wordprocessingDrawing" xmlns:w10="urn:schemas-microsoft-com:office:word" xmlns:w="http://schemas.openxmlformats.org/wordprocessingml/2006/main" xmlns:w14="http://schemas.microsoft.com/office/word/2010/wordml" xmlns:w15="http://schemas.microsoft.com/office/word/2012/wordml" xmlns:wpg="http://schemas.microsoft.com/office/word/2010/wordprocessingGroup" xmlns:wpi="http://schemas.microsoft.com/office/word/2010/wordprocessingInk" xmlns:wne="http://schemas.microsoft.com/office/word/2006/wordml" xmlns:wps="http://schemas.microsoft.com/office/word/2010/wordprocessingShape" mc:Ignorable="w14 w15 wp14"/>
-</file>
-
-<file path=word/glossary/fontTable.xml><?xml version="1.0" encoding="utf-8"?>
-<w:fonts xmlns:mc="http://schemas.openxmlformats.org/markup-compatibility/2006" xmlns:r="http://schemas.openxmlformats.org/officeDocument/2006/relationships" xmlns:w="http://schemas.openxmlformats.org/wordprocessingml/2006/main" xmlns:w14="http://schemas.microsoft.com/office/word/2010/wordml" xmlns:w15="http://schemas.microsoft.com/office/word/2012/wordml" mc:Ignorable="w14 w15">
-  <w:font w:name="Calibri">
-    <w:panose1 w:val="020F0502020204030204"/>
-    <w:charset w:val="00"/>
-    <w:family w:val="swiss"/>
-    <w:pitch w:val="variable"/>
-    <w:sig w:usb0="E00002FF" w:usb1="4000ACFF" w:usb2="00000001" w:usb3="00000000" w:csb0="0000019F" w:csb1="00000000"/>
-  </w:font>
-  <w:font w:name="Times New Roman">
-    <w:panose1 w:val="02020603050405020304"/>
-    <w:charset w:val="00"/>
-    <w:family w:val="roman"/>
-    <w:pitch w:val="variable"/>
-    <w:sig w:usb0="E0002EFF" w:usb1="C0007843" w:usb2="00000009" w:usb3="00000000" w:csb0="000001FF" w:csb1="00000000"/>
-  </w:font>
-  <w:font w:name="Calibri Light">
-    <w:panose1 w:val="020F0302020204030204"/>
-    <w:charset w:val="00"/>
-    <w:family w:val="swiss"/>
-    <w:pitch w:val="variable"/>
-    <w:sig w:usb0="A00002EF" w:usb1="4000207B" w:usb2="00000000" w:usb3="00000000" w:csb0="0000019F" w:csb1="00000000"/>
-  </w:font>
-  <w:font w:name="Segoe UI">
-    <w:panose1 w:val="020B0502040204020203"/>
-    <w:charset w:val="00"/>
-    <w:family w:val="swiss"/>
-    <w:pitch w:val="variable"/>
-    <w:sig w:usb0="E4002EFF" w:usb1="C000E47F" w:usb2="00000009" w:usb3="00000000" w:csb0="000001FF" w:csb1="00000000"/>
-  </w:font>
-  <w:font w:name="Arial">
-    <w:panose1 w:val="020B0604020202020204"/>
-    <w:charset w:val="00"/>
-    <w:family w:val="swiss"/>
-    <w:pitch w:val="variable"/>
-    <w:sig w:usb0="E0002EFF" w:usb1="C0007843" w:usb2="00000009" w:usb3="00000000" w:csb0="000001FF" w:csb1="00000000"/>
-  </w:font>
-  <w:font w:name="Wingdings">
-    <w:panose1 w:val="05000000000000000000"/>
-    <w:charset w:val="02"/>
-    <w:family w:val="auto"/>
-    <w:pitch w:val="variable"/>
-    <w:sig w:usb0="00000000" w:usb1="10000000" w:usb2="00000000" w:usb3="00000000" w:csb0="80000000" w:csb1="00000000"/>
-  </w:font>
-</w:fonts>
-</file>
-
-<file path=word/glossary/settings.xml><?xml version="1.0" encoding="utf-8"?>
-<w:settings xmlns:mc="http://schemas.openxmlformats.org/markup-compatibility/2006" xmlns:o="urn:schemas-microsoft-com:office:office" xmlns:r="http://schemas.openxmlformats.org/officeDocument/2006/relationships" xmlns:m="http://schemas.openxmlformats.org/officeDocument/2006/math" xmlns:v="urn:schemas-microsoft-com:vml" xmlns:w10="urn:schemas-microsoft-com:office:word" xmlns:w="http://schemas.openxmlformats.org/wordprocessingml/2006/main" xmlns:w14="http://schemas.microsoft.com/office/word/2010/wordml" xmlns:w15="http://schemas.microsoft.com/office/word/2012/wordml" xmlns:sl="http://schemas.openxmlformats.org/schemaLibrary/2006/main" mc:Ignorable="w14 w15">
-  <w:view w:val="normal"/>
-  <w:defaultTabStop w:val="720"/>
-  <w:characterSpacingControl w:val="doNotCompress"/>
-  <w:compat>
-    <w:useFELayout/>
-    <w:compatSetting w:name="compatibilityMode" w:uri="http://schemas.microsoft.com/office/word" w:val="15"/>
-    <w:compatSetting w:name="overrideTableStyleFontSizeAndJustification" w:uri="http://schemas.microsoft.com/office/word" w:val="1"/>
-    <w:compatSetting w:name="enableOpenTypeFeatures" w:uri="http://schemas.microsoft.com/office/word" w:val="1"/>
-    <w:compatSetting w:name="doNotFlipMirrorIndents" w:uri="http://schemas.microsoft.com/office/word" w:val="1"/>
-    <w:compatSetting w:name="differentiateMultirowTableHeaders" w:uri="http://schemas.microsoft.com/office/word" w:val="1"/>
-  </w:compat>
-  <w:rsids>
-    <w:rsidRoot w:val="005A742F"/>
-    <w:rsid w:val="005A742F"/>
-    <w:rsid w:val="007A1B94"/>
-    <w:rsid w:val="00A51BC4"/>
-  </w:rsids>
-  <m:mathPr>
-    <m:mathFont m:val="Cambria Math"/>
-    <m:brkBin m:val="before"/>
-    <m:brkBinSub m:val="--"/>
-    <m:smallFrac m:val="0"/>
-    <m:dispDef/>
-    <m:lMargin m:val="0"/>
-    <m:rMargin m:val="0"/>
-    <m:defJc m:val="centerGroup"/>
-    <m:wrapIndent m:val="1440"/>
-    <m:intLim m:val="subSup"/>
-    <m:naryLim m:val="undOvr"/>
-  </m:mathPr>
-  <w:themeFontLang w:val="en-GB"/>
-  <w:clrSchemeMapping w:bg1="light1" w:t1="dark1" w:bg2="light2" w:t2="dark2" w:accent1="accent1" w:accent2="accent2" w:accent3="accent3" w:accent4="accent4" w:accent5="accent5" w:accent6="accent6" w:hyperlink="hyperlink" w:followedHyperlink="followedHyperlink"/>
-  <w:decimalSymbol w:val="."/>
-  <w:listSeparator w:val=","/>
-  <w15:chartTrackingRefBased/>
-</w:settings>
-</file>
-
-<file path=word/glossary/styles.xml><?xml version="1.0" encoding="utf-8"?>
-<w:styles xmlns:mc="http://schemas.openxmlformats.org/markup-compatibility/2006" xmlns:r="http://schemas.openxmlformats.org/officeDocument/2006/relationships" xmlns:w="http://schemas.openxmlformats.org/wordprocessingml/2006/main" xmlns:w14="http://schemas.microsoft.com/office/word/2010/wordml" xmlns:w15="http://schemas.microsoft.com/office/word/2012/wordml" mc:Ignorable="w14 w15">
-  <w:docDefaults>
-    <w:rPrDefault>
-      <w:rPr>
-        <w:rFonts w:asciiTheme="minorHAnsi" w:eastAsiaTheme="minorEastAsia" w:hAnsiTheme="minorHAnsi" w:cstheme="minorBidi"/>
-        <w:sz w:val="22"/>
-        <w:szCs w:val="22"/>
-        <w:lang w:val="en-GB" w:eastAsia="en-GB" w:bidi="ar-SA"/>
-      </w:rPr>
-    </w:rPrDefault>
-    <w:pPrDefault>
-      <w:pPr>
-        <w:spacing w:after="160" w:line="259" w:lineRule="auto"/>
-      </w:pPr>
-    </w:pPrDefault>
-  </w:docDefaults>
-  <w:latentStyles w:defLockedState="0" w:defUIPriority="99" w:defSemiHidden="0" w:defUnhideWhenUsed="0" w:defQFormat="0" w:count="371">
-    <w:lsdException w:name="Normal" w:uiPriority="0" w:qFormat="1"/>
-    <w:lsdException w:name="heading 1" w:uiPriority="9" w:qFormat="1"/>
-    <w:lsdException w:name="heading 2" w:semiHidden="1" w:uiPriority="9" w:unhideWhenUsed="1" w:qFormat="1"/>
-    <w:lsdException w:name="heading 3" w:semiHidden="1" w:uiPriority="9" w:unhideWhenUsed="1" w:qFormat="1"/>
-    <w:lsdException w:name="heading 4" w:semiHidden="1" w:uiPriority="9" w:unhideWhenUsed="1" w:qFormat="1"/>
-    <w:lsdException w:name="heading 5" w:semiHidden="1" w:uiPriority="9" w:unhideWhenUsed="1" w:qFormat="1"/>
-    <w:lsdException w:name="heading 6" w:semiHidden="1" w:uiPriority="9" w:unhideWhenUsed="1" w:qFormat="1"/>
-    <w:lsdException w:name="heading 7" w:semiHidden="1" w:uiPriority="9" w:unhideWhenUsed="1" w:qFormat="1"/>
-    <w:lsdException w:name="heading 8" w:semiHidden="1" w:uiPriority="9" w:unhideWhenUsed="1" w:qFormat="1"/>
-    <w:lsdException w:name="heading 9" w:semiHidden="1" w:uiPriority="9" w:unhideWhenUsed="1" w:qFormat="1"/>
-    <w:lsdException w:name="index 1" w:semiHidden="1" w:unhideWhenUsed="1"/>
-    <w:lsdException w:name="index 2" w:semiHidden="1" w:unhideWhenUsed="1"/>
-    <w:lsdException w:name="index 3" w:semiHidden="1" w:unhideWhenUsed="1"/>
-    <w:lsdException w:name="index 4" w:semiHidden="1" w:unhideWhenUsed="1"/>
-    <w:lsdException w:name="index 5" w:semiHidden="1" w:unhideWhenUsed="1"/>
-    <w:lsdException w:name="index 6" w:semiHidden="1" w:unhideWhenUsed="1"/>
-    <w:lsdException w:name="index 7" w:semiHidden="1" w:unhideWhenUsed="1"/>
-    <w:lsdException w:name="index 8" w:semiHidden="1" w:unhideWhenUsed="1"/>
-    <w:lsdException w:name="index 9" w:semiHidden="1" w:unhideWhenUsed="1"/>
-    <w:lsdException w:name="toc 1" w:semiHidden="1" w:uiPriority="39" w:unhideWhenUsed="1"/>
-    <w:lsdException w:name="toc 2" w:semiHidden="1" w:uiPriority="39" w:unhideWhenUsed="1"/>
-    <w:lsdException w:name="toc 3" w:semiHidden="1" w:uiPriority="39" w:unhideWhenUsed="1"/>
-    <w:lsdException w:name="toc 4" w:semiHidden="1" w:uiPriority="39" w:unhideWhenUsed="1"/>
-    <w:lsdException w:name="toc 5" w:semiHidden="1" w:uiPriority="39" w:unhideWhenUsed="1"/>
-    <w:lsdException w:name="toc 6" w:semiHidden="1" w:uiPriority="39" w:unhideWhenUsed="1"/>
-    <w:lsdException w:name="toc 7" w:semiHidden="1" w:uiPriority="39" w:unhideWhenUsed="1"/>
-    <w:lsdException w:name="toc 8" w:semiHidden="1" w:uiPriority="39" w:unhideWhenUsed="1"/>
-    <w:lsdException w:name="toc 9" w:semiHidden="1" w:uiPriority="39" w:unhideWhenUsed="1"/>
-    <w:lsdException w:name="Normal Indent" w:semiHidden="1" w:unhideWhenUsed="1"/>
-    <w:lsdException w:name="footnote text" w:semiHidden="1" w:unhideWhenUsed="1"/>
-    <w:lsdException w:name="annotation text" w:semiHidden="1" w:unhideWhenUsed="1"/>
-    <w:lsdException w:name="header" w:semiHidden="1" w:unhideWhenUsed="1"/>
-    <w:lsdException w:name="footer" w:semiHidden="1" w:unhideWhenUsed="1"/>
-    <w:lsdException w:name="index heading" w:semiHidden="1" w:unhideWhenUsed="1"/>
-    <w:lsdException w:name="caption" w:semiHidden="1" w:uiPriority="35" w:unhideWhenUsed="1" w:qFormat="1"/>
-    <w:lsdException w:name="table of figures" w:semiHidden="1" w:unhideWhenUsed="1"/>
-    <w:lsdException w:name="envelope address" w:semiHidden="1" w:unhideWhenUsed="1"/>
-    <w:lsdException w:name="envelope return" w:semiHidden="1" w:unhideWhenUsed="1"/>
-    <w:lsdException w:name="footnote reference" w:semiHidden="1" w:unhideWhenUsed="1"/>
-    <w:lsdException w:name="annotation reference" w:semiHidden="1" w:unhideWhenUsed="1"/>
-    <w:lsdException w:name="line number" w:semiHidden="1" w:unhideWhenUsed="1"/>
-    <w:lsdException w:name="page number" w:semiHidden="1" w:unhideWhenUsed="1"/>
-    <w:lsdException w:name="endnote reference" w:semiHidden="1" w:unhideWhenUsed="1"/>
-    <w:lsdException w:name="endnote text" w:semiHidden="1" w:unhideWhenUsed="1"/>
-    <w:lsdException w:name="table of authorities" w:semiHidden="1" w:unhideWhenUsed="1"/>
-    <w:lsdException w:name="macro" w:semiHidden="1" w:unhideWhenUsed="1"/>
-    <w:lsdException w:name="toa heading" w:semiHidden="1" w:unhideWhenUsed="1"/>
-    <w:lsdException w:name="List" w:semiHidden="1" w:unhideWhenUsed="1"/>
-    <w:lsdException w:name="List Bullet" w:semiHidden="1" w:unhideWhenUsed="1"/>
-    <w:lsdException w:name="List Number" w:semiHidden="1" w:unhideWhenUsed="1"/>
-    <w:lsdException w:name="List 2" w:semiHidden="1" w:unhideWhenUsed="1"/>
-    <w:lsdException w:name="List 3" w:semiHidden="1" w:unhideWhenUsed="1"/>
-    <w:lsdException w:name="List 4" w:semiHidden="1" w:unhideWhenUsed="1"/>
-    <w:lsdException w:name="List 5" w:semiHidden="1" w:unhideWhenUsed="1"/>
-    <w:lsdException w:name="List Bullet 2" w:semiHidden="1" w:unhideWhenUsed="1"/>
-    <w:lsdException w:name="List Bullet 3" w:semiHidden="1" w:unhideWhenUsed="1"/>
-    <w:lsdException w:name="List Bullet 4" w:semiHidden="1" w:unhideWhenUsed="1"/>
-    <w:lsdException w:name="List Bullet 5" w:semiHidden="1" w:unhideWhenUsed="1"/>
-    <w:lsdException w:name="List Number 2" w:semiHidden="1" w:unhideWhenUsed="1"/>
-    <w:lsdException w:name="List Number 3" w:semiHidden="1" w:unhideWhenUsed="1"/>
-    <w:lsdException w:name="List Number 4" w:semiHidden="1" w:unhideWhenUsed="1"/>
-    <w:lsdException w:name="List Number 5" w:semiHidden="1" w:unhideWhenUsed="1"/>
-    <w:lsdException w:name="Title" w:uiPriority="10" w:qFormat="1"/>
-    <w:lsdException w:name="Closing" w:semiHidden="1" w:unhideWhenUsed="1"/>
-    <w:lsdException w:name="Signature" w:semiHidden="1" w:unhideWhenUsed="1"/>
-    <w:lsdException w:name="Default Paragraph Font" w:semiHidden="1" w:uiPriority="1" w:unhideWhenUsed="1"/>
-    <w:lsdException w:name="Body Text" w:semiHidden="1" w:unhideWhenUsed="1"/>
-    <w:lsdException w:name="Body Text Indent" w:semiHidden="1" w:unhideWhenUsed="1"/>
-    <w:lsdException w:name="List Continue" w:semiHidden="1" w:unhideWhenUsed="1"/>
-    <w:lsdException w:name="List Continue 2" w:semiHidden="1" w:unhideWhenUsed="1"/>
-    <w:lsdException w:name="List Continue 3" w:semiHidden="1" w:unhideWhenUsed="1"/>
-    <w:lsdException w:name="List Continue 4" w:semiHidden="1" w:unhideWhenUsed="1"/>
-    <w:lsdException w:name="List Continue 5" w:semiHidden="1" w:unhideWhenUsed="1"/>
-    <w:lsdException w:name="Message Header" w:semiHidden="1" w:unhideWhenUsed="1"/>
-    <w:lsdException w:name="Subtitle" w:uiPriority="11" w:qFormat="1"/>
-    <w:lsdException w:name="Salutation" w:semiHidden="1" w:unhideWhenUsed="1"/>
-    <w:lsdException w:name="Date" w:semiHidden="1" w:unhideWhenUsed="1"/>
-    <w:lsdException w:name="Body Text First Indent" w:semiHidden="1" w:unhideWhenUsed="1"/>
-    <w:lsdException w:name="Body Text First Indent 2" w:semiHidden="1" w:unhideWhenUsed="1"/>
-    <w:lsdException w:name="Note Heading" w:semiHidden="1" w:unhideWhenUsed="1"/>
-    <w:lsdException w:name="Body Text 2" w:semiHidden="1" w:unhideWhenUsed="1"/>
-    <w:lsdException w:name="Body Text 3" w:semiHidden="1" w:unhideWhenUsed="1"/>
-    <w:lsdException w:name="Body Text Indent 2" w:semiHidden="1" w:unhideWhenUsed="1"/>
-    <w:lsdException w:name="Body Text Indent 3" w:semiHidden="1" w:unhideWhenUsed="1"/>
-    <w:lsdException w:name="Block Text" w:semiHidden="1" w:unhideWhenUsed="1"/>
-    <w:lsdException w:name="Hyperlink" w:semiHidden="1" w:unhideWhenUsed="1"/>
-    <w:lsdException w:name="FollowedHyperlink" w:semiHidden="1" w:unhideWhenUsed="1"/>
-    <w:lsdException w:name="Strong" w:uiPriority="22" w:qFormat="1"/>
-    <w:lsdException w:name="Emphasis" w:uiPriority="20" w:qFormat="1"/>
-    <w:lsdException w:name="Document Map" w:semiHidden="1" w:unhideWhenUsed="1"/>
-    <w:lsdException w:name="Plain Text" w:semiHidden="1" w:unhideWhenUsed="1"/>
-    <w:lsdException w:name="E-mail Signature" w:semiHidden="1" w:unhideWhenUsed="1"/>
-    <w:lsdException w:name="HTML Top of Form" w:semiHidden="1" w:unhideWhenUsed="1"/>
-    <w:lsdException w:name="HTML Bottom of Form" w:semiHidden="1" w:unhideWhenUsed="1"/>
-    <w:lsdException w:name="Normal (Web)" w:semiHidden="1" w:unhideWhenUsed="1"/>
-    <w:lsdException w:name="HTML Acronym" w:semiHidden="1" w:unhideWhenUsed="1"/>
-    <w:lsdException w:name="HTML Address" w:semiHidden="1" w:unhideWhenUsed="1"/>
-    <w:lsdException w:name="HTML Cite" w:semiHidden="1" w:unhideWhenUsed="1"/>
-    <w:lsdException w:name="HTML Code" w:semiHidden="1" w:unhideWhenUsed="1"/>
-    <w:lsdException w:name="HTML Definition" w:semiHidden="1" w:unhideWhenUsed="1"/>
-    <w:lsdException w:name="HTML Keyboard" w:semiHidden="1" w:unhideWhenUsed="1"/>
-    <w:lsdException w:name="HTML Preformatted" w:semiHidden="1" w:unhideWhenUsed="1"/>
-    <w:lsdException w:name="HTML Sample" w:semiHidden="1" w:unhideWhenUsed="1"/>
-    <w:lsdException w:name="HTML Typewriter" w:semiHidden="1" w:unhideWhenUsed="1"/>
-    <w:lsdException w:name="HTML Variable" w:semiHidden="1" w:unhideWhenUsed="1"/>
-    <w:lsdException w:name="Normal Table" w:semiHidden="1" w:unhideWhenUsed="1"/>
-    <w:lsdException w:name="annotation subject" w:semiHidden="1" w:unhideWhenUsed="1"/>
-    <w:lsdException w:name="No List" w:semiHidden="1" w:unhideWhenUsed="1"/>
-    <w:lsdException w:name="Outline List 1" w:semiHidden="1" w:unhideWhenUsed="1"/>
-    <w:lsdException w:name="Outline List 2" w:semiHidden="1" w:unhideWhenUsed="1"/>
-    <w:lsdException w:name="Outline List 3" w:semiHidden="1" w:unhideWhenUsed="1"/>
-    <w:lsdException w:name="Table Simple 1" w:semiHidden="1" w:unhideWhenUsed="1"/>
-    <w:lsdException w:name="Table Simple 2" w:semiHidden="1" w:unhideWhenUsed="1"/>
-    <w:lsdException w:name="Table Simple 3" w:semiHidden="1" w:unhideWhenUsed="1"/>
-    <w:lsdException w:name="Table Classic 1" w:semiHidden="1" w:unhideWhenUsed="1"/>
-    <w:lsdException w:name="Table Classic 2" w:semiHidden="1" w:unhideWhenUsed="1"/>
-    <w:lsdException w:name="Table Classic 3" w:semiHidden="1" w:unhideWhenUsed="1"/>
-    <w:lsdException w:name="Table Classic 4" w:semiHidden="1" w:unhideWhenUsed="1"/>
-    <w:lsdException w:name="Table Colorful 1" w:semiHidden="1" w:unhideWhenUsed="1"/>
-    <w:lsdException w:name="Table Colorful 2" w:semiHidden="1" w:unhideWhenUsed="1"/>
-    <w:lsdException w:name="Table Colorful 3" w:semiHidden="1" w:unhideWhenUsed="1"/>
-    <w:lsdException w:name="Table Columns 1" w:semiHidden="1" w:unhideWhenUsed="1"/>
-    <w:lsdException w:name="Table Columns 2" w:semiHidden="1" w:unhideWhenUsed="1"/>
-    <w:lsdException w:name="Table Columns 3" w:semiHidden="1" w:unhideWhenUsed="1"/>
-    <w:lsdException w:name="Table Columns 4" w:semiHidden="1" w:unhideWhenUsed="1"/>
-    <w:lsdException w:name="Table Columns 5" w:semiHidden="1" w:unhideWhenUsed="1"/>
-    <w:lsdException w:name="Table Grid 1" w:semiHidden="1" w:unhideWhenUsed="1"/>
-    <w:lsdException w:name="Table Grid 2" w:semiHidden="1" w:unhideWhenUsed="1"/>
-    <w:lsdException w:name="Table Grid 3" w:semiHidden="1" w:unhideWhenUsed="1"/>
-    <w:lsdException w:name="Table Grid 4" w:semiHidden="1" w:unhideWhenUsed="1"/>
-    <w:lsdException w:name="Table Grid 5" w:semiHidden="1" w:unhideWhenUsed="1"/>
-    <w:lsdException w:name="Table Grid 6" w:semiHidden="1" w:unhideWhenUsed="1"/>
-    <w:lsdException w:name="Table Grid 7" w:semiHidden="1" w:unhideWhenUsed="1"/>
-    <w:lsdException w:name="Table Grid 8" w:semiHidden="1" w:unhideWhenUsed="1"/>
-    <w:lsdException w:name="Table List 1" w:semiHidden="1" w:unhideWhenUsed="1"/>
-    <w:lsdException w:name="Table List 2" w:semiHidden="1" w:unhideWhenUsed="1"/>
-    <w:lsdException w:name="Table List 3" w:semiHidden="1" w:unhideWhenUsed="1"/>
-    <w:lsdException w:name="Table List 4" w:semiHidden="1" w:unhideWhenUsed="1"/>
-    <w:lsdException w:name="Table List 5" w:semiHidden="1" w:unhideWhenUsed="1"/>
-    <w:lsdException w:name="Table List 6" w:semiHidden="1" w:unhideWhenUsed="1"/>
-    <w:lsdException w:name="Table List 7" w:semiHidden="1" w:unhideWhenUsed="1"/>
-    <w:lsdException w:name="Table List 8" w:semiHidden="1" w:unhideWhenUsed="1"/>
-    <w:lsdException w:name="Table 3D effects 1" w:semiHidden="1" w:unhideWhenUsed="1"/>
-    <w:lsdException w:name="Table 3D effects 2" w:semiHidden="1" w:unhideWhenUsed="1"/>
-    <w:lsdException w:name="Table 3D effects 3" w:semiHidden="1" w:unhideWhenUsed="1"/>
-    <w:lsdException w:name="Table Contemporary" w:semiHidden="1" w:unhideWhenUsed="1"/>
-    <w:lsdException w:name="Table Elegant" w:semiHidden="1" w:unhideWhenUsed="1"/>
-    <w:lsdException w:name="Table Professional" w:semiHidden="1" w:unhideWhenUsed="1"/>
-    <w:lsdException w:name="Table Subtle 1" w:semiHidden="1" w:unhideWhenUsed="1"/>
-    <w:lsdException w:name="Table Subtle 2" w:semiHidden="1" w:unhideWhenUsed="1"/>
-    <w:lsdException w:name="Table Web 1" w:semiHidden="1" w:unhideWhenUsed="1"/>
-    <w:lsdException w:name="Table Web 2" w:semiHidden="1" w:unhideWhenUsed="1"/>
-    <w:lsdException w:name="Table Web 3" w:semiHidden="1" w:unhideWhenUsed="1"/>
-    <w:lsdException w:name="Balloon Text" w:semiHidden="1" w:unhideWhenUsed="1"/>
-    <w:lsdException w:name="Table Grid" w:uiPriority="39"/>
-    <w:lsdException w:name="Table Theme" w:semiHidden="1" w:unhideWhenUsed="1"/>
-    <w:lsdException w:name="Placeholder Text" w:semiHidden="1"/>
-    <w:lsdException w:name="No Spacing" w:uiPriority="1" w:qFormat="1"/>
-    <w:lsdException w:name="Light Shading" w:uiPriority="60"/>
-    <w:lsdException w:name="Light List" w:uiPriority="61"/>
-    <w:lsdException w:name="Light Grid" w:uiPriority="62"/>
-    <w:lsdException w:name="Medium Shading 1" w:uiPriority="63"/>
-    <w:lsdException w:name="Medium Shading 2" w:uiPriority="64"/>
-    <w:lsdException w:name="Medium List 1" w:uiPriority="65"/>
-    <w:lsdException w:name="Medium List 2" w:uiPriority="66"/>
-    <w:lsdException w:name="Medium Grid 1" w:uiPriority="67"/>
-    <w:lsdException w:name="Medium Grid 2" w:uiPriority="68"/>
-    <w:lsdException w:name="Medium Grid 3" w:uiPriority="69"/>
-    <w:lsdException w:name="Dark List" w:uiPriority="70"/>
-    <w:lsdException w:name="Colorful Shading" w:uiPriority="71"/>
-    <w:lsdException w:name="Colorful List" w:uiPriority="72"/>
-    <w:lsdException w:name="Colorful Grid" w:uiPriority="73"/>
-    <w:lsdException w:name="Light Shading Accent 1" w:uiPriority="60"/>
-    <w:lsdException w:name="Light List Accent 1" w:uiPriority="61"/>
-    <w:lsdException w:name="Light Grid Accent 1" w:uiPriority="62"/>
-    <w:lsdException w:name="Medium Shading 1 Accent 1" w:uiPriority="63"/>
-    <w:lsdException w:name="Medium Shading 2 Accent 1" w:uiPriority="64"/>
-    <w:lsdException w:name="Medium List 1 Accent 1" w:uiPriority="65"/>
-    <w:lsdException w:name="Revision" w:semiHidden="1"/>
-    <w:lsdException w:name="List Paragraph" w:uiPriority="34" w:qFormat="1"/>
-    <w:lsdException w:name="Quote" w:uiPriority="29" w:qFormat="1"/>
-    <w:lsdException w:name="Intense Quote" w:uiPriority="30" w:qFormat="1"/>
-    <w:lsdException w:name="Medium List 2 Accent 1" w:uiPriority="66"/>
-    <w:lsdException w:name="Medium Grid 1 Accent 1" w:uiPriority="67"/>
-    <w:lsdException w:name="Medium Grid 2 Accent 1" w:uiPriority="68"/>
-    <w:lsdException w:name="Medium Grid 3 Accent 1" w:uiPriority="69"/>
-    <w:lsdException w:name="Dark List Accent 1" w:uiPriority="70"/>
-    <w:lsdException w:name="Colorful Shading Accent 1" w:uiPriority="71"/>
-    <w:lsdException w:name="Colorful List Accent 1" w:uiPriority="72"/>
-    <w:lsdException w:name="Colorful Grid Accent 1" w:uiPriority="73"/>
-    <w:lsdException w:name="Light Shading Accent 2" w:uiPriority="60"/>
-    <w:lsdException w:name="Light List Accent 2" w:uiPriority="61"/>
-    <w:lsdException w:name="Light Grid Accent 2" w:uiPriority="62"/>
-    <w:lsdException w:name="Medium Shading 1 Accent 2" w:uiPriority="63"/>
-    <w:lsdException w:name="Medium Shading 2 Accent 2" w:uiPriority="64"/>
-    <w:lsdException w:name="Medium List 1 Accent 2" w:uiPriority="65"/>
-    <w:lsdException w:name="Medium List 2 Accent 2" w:uiPriority="66"/>
-    <w:lsdException w:name="Medium Grid 1 Accent 2" w:uiPriority="67"/>
-    <w:lsdException w:name="Medium Grid 2 Accent 2" w:uiPriority="68"/>
-    <w:lsdException w:name="Medium Grid 3 Accent 2" w:uiPriority="69"/>
-    <w:lsdException w:name="Dark List Accent 2" w:uiPriority="70"/>
-    <w:lsdException w:name="Colorful Shading Accent 2" w:uiPriority="71"/>
-    <w:lsdException w:name="Colorful List Accent 2" w:uiPriority="72"/>
-    <w:lsdException w:name="Colorful Grid Accent 2" w:uiPriority="73"/>
-    <w:lsdException w:name="Light Shading Accent 3" w:uiPriority="60"/>
-    <w:lsdException w:name="Light List Accent 3" w:uiPriority="61"/>
-    <w:lsdException w:name="Light Grid Accent 3" w:uiPriority="62"/>
-    <w:lsdException w:name="Medium Shading 1 Accent 3" w:uiPriority="63"/>
-    <w:lsdException w:name="Medium Shading 2 Accent 3" w:uiPriority="64"/>
-    <w:lsdException w:name="Medium List 1 Accent 3" w:uiPriority="65"/>
-    <w:lsdException w:name="Medium List 2 Accent 3" w:uiPriority="66"/>
-    <w:lsdException w:name="Medium Grid 1 Accent 3" w:uiPriority="67"/>
-    <w:lsdException w:name="Medium Grid 2 Accent 3" w:uiPriority="68"/>
-    <w:lsdException w:name="Medium Grid 3 Accent 3" w:uiPriority="69"/>
-    <w:lsdException w:name="Dark List Accent 3" w:uiPriority="70"/>
-    <w:lsdException w:name="Colorful Shading Accent 3" w:uiPriority="71"/>
-    <w:lsdException w:name="Colorful List Accent 3" w:uiPriority="72"/>
-    <w:lsdException w:name="Colorful Grid Accent 3" w:uiPriority="73"/>
-    <w:lsdException w:name="Light Shading Accent 4" w:uiPriority="60"/>
-    <w:lsdException w:name="Light List Accent 4" w:uiPriority="61"/>
-    <w:lsdException w:name="Light Grid Accent 4" w:uiPriority="62"/>
-    <w:lsdException w:name="Medium Shading 1 Accent 4" w:uiPriority="63"/>
-    <w:lsdException w:name="Medium Shading 2 Accent 4" w:uiPriority="64"/>
-    <w:lsdException w:name="Medium List 1 Accent 4" w:uiPriority="65"/>
-    <w:lsdException w:name="Medium List 2 Accent 4" w:uiPriority="66"/>
-    <w:lsdException w:name="Medium Grid 1 Accent 4" w:uiPriority="67"/>
-    <w:lsdException w:name="Medium Grid 2 Accent 4" w:uiPriority="68"/>
-    <w:lsdException w:name="Medium Grid 3 Accent 4" w:uiPriority="69"/>
-    <w:lsdException w:name="Dark List Accent 4" w:uiPriority="70"/>
-    <w:lsdException w:name="Colorful Shading Accent 4" w:uiPriority="71"/>
-    <w:lsdException w:name="Colorful List Accent 4" w:uiPriority="72"/>
-    <w:lsdException w:name="Colorful Grid Accent 4" w:uiPriority="73"/>
-    <w:lsdException w:name="Light Shading Accent 5" w:uiPriority="60"/>
-    <w:lsdException w:name="Light List Accent 5" w:uiPriority="61"/>
-    <w:lsdException w:name="Light Grid Accent 5" w:uiPriority="62"/>
-    <w:lsdException w:name="Medium Shading 1 Accent 5" w:uiPriority="63"/>
-    <w:lsdException w:name="Medium Shading 2 Accent 5" w:uiPriority="64"/>
-    <w:lsdException w:name="Medium List 1 Accent 5" w:uiPriority="65"/>
-    <w:lsdException w:name="Medium List 2 Accent 5" w:uiPriority="66"/>
-    <w:lsdException w:name="Medium Grid 1 Accent 5" w:uiPriority="67"/>
-    <w:lsdException w:name="Medium Grid 2 Accent 5" w:uiPriority="68"/>
-    <w:lsdException w:name="Medium Grid 3 Accent 5" w:uiPriority="69"/>
-    <w:lsdException w:name="Dark List Accent 5" w:uiPriority="70"/>
-    <w:lsdException w:name="Colorful Shading Accent 5" w:uiPriority="71"/>
-    <w:lsdException w:name="Colorful List Accent 5" w:uiPriority="72"/>
-    <w:lsdException w:name="Colorful Grid Accent 5" w:uiPriority="73"/>
-    <w:lsdException w:name="Light Shading Accent 6" w:uiPriority="60"/>
-    <w:lsdException w:name="Light List Accent 6" w:uiPriority="61"/>
-    <w:lsdException w:name="Light Grid Accent 6" w:uiPriority="62"/>
-    <w:lsdException w:name="Medium Shading 1 Accent 6" w:uiPriority="63"/>
-    <w:lsdException w:name="Medium Shading 2 Accent 6" w:uiPriority="64"/>
-    <w:lsdException w:name="Medium List 1 Accent 6" w:uiPriority="65"/>
-    <w:lsdException w:name="Medium List 2 Accent 6" w:uiPriority="66"/>
-    <w:lsdException w:name="Medium Grid 1 Accent 6" w:uiPriority="67"/>
-    <w:lsdException w:name="Medium Grid 2 Accent 6" w:uiPriority="68"/>
-    <w:lsdException w:name="Medium Grid 3 Accent 6" w:uiPriority="69"/>
-    <w:lsdException w:name="Dark List Accent 6" w:uiPriority="70"/>
-    <w:lsdException w:name="Colorful Shading Accent 6" w:uiPriority="71"/>
-    <w:lsdException w:name="Colorful List Accent 6" w:uiPriority="72"/>
-    <w:lsdException w:name="Colorful Grid Accent 6" w:uiPriority="73"/>
-    <w:lsdException w:name="Subtle Emphasis" w:uiPriority="19" w:qFormat="1"/>
-    <w:lsdException w:name="Intense Emphasis" w:uiPriority="21" w:qFormat="1"/>
-    <w:lsdException w:name="Subtle Reference" w:uiPriority="31" w:qFormat="1"/>
-    <w:lsdException w:name="Intense Reference" w:uiPriority="32" w:qFormat="1"/>
-    <w:lsdException w:name="Book Title" w:uiPriority="33" w:qFormat="1"/>
-    <w:lsdException w:name="Bibliography" w:semiHidden="1" w:uiPriority="37" w:unhideWhenUsed="1"/>
-    <w:lsdException w:name="TOC Heading" w:semiHidden="1" w:uiPriority="39" w:unhideWhenUsed="1" w:qFormat="1"/>
-    <w:lsdException w:name="Plain Table 1" w:uiPriority="41"/>
-    <w:lsdException w:name="Plain Table 2" w:uiPriority="42"/>
-    <w:lsdException w:name="Plain Table 3" w:uiPriority="43"/>
-    <w:lsdException w:name="Plain Table 4" w:uiPriority="44"/>
-    <w:lsdException w:name="Plain Table 5" w:uiPriority="45"/>
-    <w:lsdException w:name="Grid Table Light" w:uiPriority="40"/>
-    <w:lsdException w:name="Grid Table 1 Light" w:uiPriority="46"/>
-    <w:lsdException w:name="Grid Table 2" w:uiPriority="47"/>
-    <w:lsdException w:name="Grid Table 3" w:uiPriority="48"/>
-    <w:lsdException w:name="Grid Table 4" w:uiPriority="49"/>
-    <w:lsdException w:name="Grid Table 5 Dark" w:uiPriority="50"/>
-    <w:lsdException w:name="Grid Table 6 Colorful" w:uiPriority="51"/>
-    <w:lsdException w:name="Grid Table 7 Colorful" w:uiPriority="52"/>
-    <w:lsdException w:name="Grid Table 1 Light Accent 1" w:uiPriority="46"/>
-    <w:lsdException w:name="Grid Table 2 Accent 1" w:uiPriority="47"/>
-    <w:lsdException w:name="Grid Table 3 Accent 1" w:uiPriority="48"/>
-    <w:lsdException w:name="Grid Table 4 Accent 1" w:uiPriority="49"/>
-    <w:lsdException w:name="Grid Table 5 Dark Accent 1" w:uiPriority="50"/>
-    <w:lsdException w:name="Grid Table 6 Colorful Accent 1" w:uiPriority="51"/>
-    <w:lsdException w:name="Grid Table 7 Colorful Accent 1" w:uiPriority="52"/>
-    <w:lsdException w:name="Grid Table 1 Light Accent 2" w:uiPriority="46"/>
-    <w:lsdException w:name="Grid Table 2 Accent 2" w:uiPriority="47"/>
-    <w:lsdException w:name="Grid Table 3 Accent 2" w:uiPriority="48"/>
-    <w:lsdException w:name="Grid Table 4 Accent 2" w:uiPriority="49"/>
-    <w:lsdException w:name="Grid Table 5 Dark Accent 2" w:uiPriority="50"/>
-    <w:lsdException w:name="Grid Table 6 Colorful Accent 2" w:uiPriority="51"/>
-    <w:lsdException w:name="Grid Table 7 Colorful Accent 2" w:uiPriority="52"/>
-    <w:lsdException w:name="Grid Table 1 Light Accent 3" w:uiPriority="46"/>
-    <w:lsdException w:name="Grid Table 2 Accent 3" w:uiPriority="47"/>
-    <w:lsdException w:name="Grid Table 3 Accent 3" w:uiPriority="48"/>
-    <w:lsdException w:name="Grid Table 4 Accent 3" w:uiPriority="49"/>
-    <w:lsdException w:name="Grid Table 5 Dark Accent 3" w:uiPriority="50"/>
-    <w:lsdException w:name="Grid Table 6 Colorful Accent 3" w:uiPriority="51"/>
-    <w:lsdException w:name="Grid Table 7 Colorful Accent 3" w:uiPriority="52"/>
-    <w:lsdException w:name="Grid Table 1 Light Accent 4" w:uiPriority="46"/>
-    <w:lsdException w:name="Grid Table 2 Accent 4" w:uiPriority="47"/>
-    <w:lsdException w:name="Grid Table 3 Accent 4" w:uiPriority="48"/>
-    <w:lsdException w:name="Grid Table 4 Accent 4" w:uiPriority="49"/>
-    <w:lsdException w:name="Grid Table 5 Dark Accent 4" w:uiPriority="50"/>
-    <w:lsdException w:name="Grid Table 6 Colorful Accent 4" w:uiPriority="51"/>
-    <w:lsdException w:name="Grid Table 7 Colorful Accent 4" w:uiPriority="52"/>
-    <w:lsdException w:name="Grid Table 1 Light Accent 5" w:uiPriority="46"/>
-    <w:lsdException w:name="Grid Table 2 Accent 5" w:uiPriority="47"/>
-    <w:lsdException w:name="Grid Table 3 Accent 5" w:uiPriority="48"/>
-    <w:lsdException w:name="Grid Table 4 Accent 5" w:uiPriority="49"/>
-    <w:lsdException w:name="Grid Table 5 Dark Accent 5" w:uiPriority="50"/>
-    <w:lsdException w:name="Grid Table 6 Colorful Accent 5" w:uiPriority="51"/>
-    <w:lsdException w:name="Grid Table 7 Colorful Accent 5" w:uiPriority="52"/>
-    <w:lsdException w:name="Grid Table 1 Light Accent 6" w:uiPriority="46"/>
-    <w:lsdException w:name="Grid Table 2 Accent 6" w:uiPriority="47"/>
-    <w:lsdException w:name="Grid Table 3 Accent 6" w:uiPriority="48"/>
-    <w:lsdException w:name="Grid Table 4 Accent 6" w:uiPriority="49"/>
-    <w:lsdException w:name="Grid Table 5 Dark Accent 6" w:uiPriority="50"/>
-    <w:lsdException w:name="Grid Table 6 Colorful Accent 6" w:uiPriority="51"/>
-    <w:lsdException w:name="Grid Table 7 Colorful Accent 6" w:uiPriority="52"/>
-    <w:lsdException w:name="List Table 1 Light" w:uiPriority="46"/>
-    <w:lsdException w:name="List Table 2" w:uiPriority="47"/>
-    <w:lsdException w:name="List Table 3" w:uiPriority="48"/>
-    <w:lsdException w:name="List Table 4" w:uiPriority="49"/>
-    <w:lsdException w:name="List Table 5 Dark" w:uiPriority="50"/>
-    <w:lsdException w:name="List Table 6 Colorful" w:uiPriority="51"/>
-    <w:lsdException w:name="List Table 7 Colorful" w:uiPriority="52"/>
-    <w:lsdException w:name="List Table 1 Light Accent 1" w:uiPriority="46"/>
-    <w:lsdException w:name="List Table 2 Accent 1" w:uiPriority="47"/>
-    <w:lsdException w:name="List Table 3 Accent 1" w:uiPriority="48"/>
-    <w:lsdException w:name="List Table 4 Accent 1" w:uiPriority="49"/>
-    <w:lsdException w:name="List Table 5 Dark Accent 1" w:uiPriority="50"/>
-    <w:lsdException w:name="List Table 6 Colorful Accent 1" w:uiPriority="51"/>
-    <w:lsdException w:name="List Table 7 Colorful Accent 1" w:uiPriority="52"/>
-    <w:lsdException w:name="List Table 1 Light Accent 2" w:uiPriority="46"/>
-    <w:lsdException w:name="List Table 2 Accent 2" w:uiPriority="47"/>
-    <w:lsdException w:name="List Table 3 Accent 2" w:uiPriority="48"/>
-    <w:lsdException w:name="List Table 4 Accent 2" w:uiPriority="49"/>
-    <w:lsdException w:name="List Table 5 Dark Accent 2" w:uiPriority="50"/>
-    <w:lsdException w:name="List Table 6 Colorful Accent 2" w:uiPriority="51"/>
-    <w:lsdException w:name="List Table 7 Colorful Accent 2" w:uiPriority="52"/>
-    <w:lsdException w:name="List Table 1 Light Accent 3" w:uiPriority="46"/>
-    <w:lsdException w:name="List Table 2 Accent 3" w:uiPriority="47"/>
-    <w:lsdException w:name="List Table 3 Accent 3" w:uiPriority="48"/>
-    <w:lsdException w:name="List Table 4 Accent 3" w:uiPriority="49"/>
-    <w:lsdException w:name="List Table 5 Dark Accent 3" w:uiPriority="50"/>
-    <w:lsdException w:name="List Table 6 Colorful Accent 3" w:uiPriority="51"/>
-    <w:lsdException w:name="List Table 7 Colorful Accent 3" w:uiPriority="52"/>
-    <w:lsdException w:name="List Table 1 Light Accent 4" w:uiPriority="46"/>
-    <w:lsdException w:name="List Table 2 Accent 4" w:uiPriority="47"/>
-    <w:lsdException w:name="List Table 3 Accent 4" w:uiPriority="48"/>
-    <w:lsdException w:name="List Table 4 Accent 4" w:uiPriority="49"/>
-    <w:lsdException w:name="List Table 5 Dark Accent 4" w:uiPriority="50"/>
-    <w:lsdException w:name="List Table 6 Colorful Accent 4" w:uiPriority="51"/>
-    <w:lsdException w:name="List Table 7 Colorful Accent 4" w:uiPriority="52"/>
-    <w:lsdException w:name="List Table 1 Light Accent 5" w:uiPriority="46"/>
-    <w:lsdException w:name="List Table 2 Accent 5" w:uiPriority="47"/>
-    <w:lsdException w:name="List Table 3 Accent 5" w:uiPriority="48"/>
-    <w:lsdException w:name="List Table 4 Accent 5" w:uiPriority="49"/>
-    <w:lsdException w:name="List Table 5 Dark Accent 5" w:uiPriority="50"/>
-    <w:lsdException w:name="List Table 6 Colorful Accent 5" w:uiPriority="51"/>
-    <w:lsdException w:name="List Table 7 Colorful Accent 5" w:uiPriority="52"/>
-    <w:lsdException w:name="List Table 1 Light Accent 6" w:uiPriority="46"/>
-    <w:lsdException w:name="List Table 2 Accent 6" w:uiPriority="47"/>
-    <w:lsdException w:name="List Table 3 Accent 6" w:uiPriority="48"/>
-    <w:lsdException w:name="List Table 4 Accent 6" w:uiPriority="49"/>
-    <w:lsdException w:name="List Table 5 Dark Accent 6" w:uiPriority="50"/>
-    <w:lsdException w:name="List Table 6 Colorful Accent 6" w:uiPriority="51"/>
-    <w:lsdException w:name="List Table 7 Colorful Accent 6" w:uiPriority="52"/>
-  </w:latentStyles>
-  <w:style w:type="paragraph" w:default="1" w:styleId="Standard">
-    <w:name w:val="Normal"/>
-    <w:qFormat/>
-  </w:style>
-  <w:style w:type="character" w:default="1" w:styleId="Absatz-Standardschriftart">
-    <w:name w:val="Default Paragraph Font"/>
-    <w:uiPriority w:val="1"/>
-    <w:semiHidden/>
-    <w:unhideWhenUsed/>
-  </w:style>
-  <w:style w:type="table" w:default="1" w:styleId="NormaleTabelle">
-    <w:name w:val="Normal Table"/>
-    <w:uiPriority w:val="99"/>
-    <w:semiHidden/>
-    <w:unhideWhenUsed/>
-    <w:tblPr>
-      <w:tblInd w:w="0" w:type="dxa"/>
-      <w:tblCellMar>
-        <w:top w:w="0" w:type="dxa"/>
-        <w:left w:w="108" w:type="dxa"/>
-        <w:bottom w:w="0" w:type="dxa"/>
-        <w:right w:w="108" w:type="dxa"/>
-      </w:tblCellMar>
-    </w:tblPr>
-  </w:style>
-  <w:style w:type="numbering" w:default="1" w:styleId="KeineListe">
-    <w:name w:val="No List"/>
-    <w:uiPriority w:val="99"/>
-    <w:semiHidden/>
-    <w:unhideWhenUsed/>
-  </w:style>
-  <w:style w:type="paragraph" w:customStyle="1" w:styleId="17BC3758FAD94DF1B1F6572D3A75FFE9">
-    <w:name w:val="17BC3758FAD94DF1B1F6572D3A75FFE9"/>
-    <w:rsid w:val="005A742F"/>
-  </w:style>
-  <w:style w:type="paragraph" w:customStyle="1" w:styleId="CA2C3B4E7D5A48B6BC381A83E0C90CED">
-    <w:name w:val="CA2C3B4E7D5A48B6BC381A83E0C90CED"/>
-    <w:rsid w:val="005A742F"/>
-  </w:style>
-  <w:style w:type="paragraph" w:customStyle="1" w:styleId="FB404CEE813046169E1229134AA44579">
-    <w:name w:val="FB404CEE813046169E1229134AA44579"/>
-    <w:rsid w:val="005A742F"/>
-  </w:style>
-  <w:style w:type="paragraph" w:customStyle="1" w:styleId="61ADE72B7B914B9D8AA0C2B0D7E63872">
-    <w:name w:val="61ADE72B7B914B9D8AA0C2B0D7E63872"/>
-    <w:rsid w:val="00A51BC4"/>
-  </w:style>
-  <w:style w:type="paragraph" w:customStyle="1" w:styleId="E55A6957914248CB96C688ACF40C8B36">
-    <w:name w:val="E55A6957914248CB96C688ACF40C8B36"/>
-    <w:rsid w:val="00A51BC4"/>
-  </w:style>
-</w:styles>
-</file>
-
-<file path=word/glossary/webSettings.xml><?xml version="1.0" encoding="utf-8"?>
-<w:webSettings xmlns:mc="http://schemas.openxmlformats.org/markup-compatibility/2006" xmlns:r="http://schemas.openxmlformats.org/officeDocument/2006/relationships" xmlns:w="http://schemas.openxmlformats.org/wordprocessingml/2006/main" xmlns:w14="http://schemas.microsoft.com/office/word/2010/wordml" xmlns:w15="http://schemas.microsoft.com/office/word/2012/wordml" mc:Ignorable="w14 w15">
-  <w:optimizeForBrowser/>
-  <w:allowPNG/>
-</w:webSettings>
-</file>
-
 <file path=word/theme/theme1.xml><?xml version="1.0" encoding="utf-8"?>
 <a:theme xmlns:a="http://schemas.openxmlformats.org/drawingml/2006/main" name="Office Theme">
   <a:themeElements>
@@ -6849,7 +5945,7 @@
 </file>
 
 <file path=customXml/itemProps1.xml><?xml version="1.0" encoding="utf-8"?>
-<ds:datastoreItem xmlns:ds="http://schemas.openxmlformats.org/officeDocument/2006/customXml" ds:itemID="{E1AB720E-EFE6-4AD1-8B89-14BF432C5FB2}">
+<ds:datastoreItem xmlns:ds="http://schemas.openxmlformats.org/officeDocument/2006/customXml" ds:itemID="{6E107999-2A67-497F-AA2D-ADC2A081C6A4}">
   <ds:schemaRefs>
     <ds:schemaRef ds:uri="http://schemas.openxmlformats.org/officeDocument/2006/bibliography"/>
   </ds:schemaRefs>

--- a/Report, presentation and related stuff/Project Report.docx
+++ b/Report, presentation and related stuff/Project Report.docx
@@ -2,8 +2,477 @@
 <file path=word/document.xml><?xml version="1.0" encoding="utf-8"?>
 <w:document xmlns:wpc="http://schemas.microsoft.com/office/word/2010/wordprocessingCanvas" xmlns:mc="http://schemas.openxmlformats.org/markup-compatibility/2006" xmlns:o="urn:schemas-microsoft-com:office:office" xmlns:r="http://schemas.openxmlformats.org/officeDocument/2006/relationships" xmlns:m="http://schemas.openxmlformats.org/officeDocument/2006/math" xmlns:v="urn:schemas-microsoft-com:vml" xmlns:wp14="http://schemas.microsoft.com/office/word/2010/wordprocessingDrawing" xmlns:wp="http://schemas.openxmlformats.org/drawingml/2006/wordprocessingDrawing" xmlns:w10="urn:schemas-microsoft-com:office:word" xmlns:w="http://schemas.openxmlformats.org/wordprocessingml/2006/main" xmlns:w14="http://schemas.microsoft.com/office/word/2010/wordml" xmlns:w15="http://schemas.microsoft.com/office/word/2012/wordml" xmlns:wpg="http://schemas.microsoft.com/office/word/2010/wordprocessingGroup" xmlns:wpi="http://schemas.microsoft.com/office/word/2010/wordprocessingInk" xmlns:wne="http://schemas.microsoft.com/office/word/2006/wordml" xmlns:wps="http://schemas.microsoft.com/office/word/2010/wordprocessingShape" mc:Ignorable="w14 w15 wp14">
   <w:body>
-    <w:bookmarkStart w:id="0" w:name="_GoBack" w:displacedByCustomXml="next"/>
-    <w:bookmarkEnd w:id="0" w:displacedByCustomXml="next"/>
+    <w:p>
+      <w:pPr>
+        <w:pStyle w:val="Inhaltsverzeichnisberschrift"/>
+        <w:rPr>
+          <w:rFonts w:ascii="Arial" w:eastAsiaTheme="minorHAnsi" w:hAnsi="Arial" w:cs="Arial"/>
+          <w:color w:val="auto"/>
+          <w:sz w:val="22"/>
+          <w:szCs w:val="22"/>
+          <w:lang w:eastAsia="en-US"/>
+        </w:rPr>
+      </w:pPr>
+      <w:r>
+        <w:rPr>
+          <w:rFonts w:ascii="Arial" w:eastAsiaTheme="minorHAnsi" w:hAnsi="Arial" w:cs="Arial"/>
+          <w:color w:val="auto"/>
+          <w:sz w:val="22"/>
+          <w:szCs w:val="22"/>
+          <w:lang w:eastAsia="en-US"/>
+        </w:rPr>
+        <w:t>University Maastricht</w:t>
+      </w:r>
+      <w:r>
+        <w:rPr>
+          <w:rFonts w:ascii="Arial" w:eastAsiaTheme="minorHAnsi" w:hAnsi="Arial" w:cs="Arial"/>
+          <w:color w:val="auto"/>
+          <w:sz w:val="22"/>
+          <w:szCs w:val="22"/>
+          <w:lang w:eastAsia="en-US"/>
+        </w:rPr>
+        <w:br/>
+        <w:t>Bachelor Data Science and Knowledge Engineering</w:t>
+      </w:r>
+      <w:r>
+        <w:rPr>
+          <w:rFonts w:ascii="Arial" w:eastAsiaTheme="minorHAnsi" w:hAnsi="Arial" w:cs="Arial"/>
+          <w:color w:val="auto"/>
+          <w:sz w:val="22"/>
+          <w:szCs w:val="22"/>
+          <w:lang w:eastAsia="en-US"/>
+        </w:rPr>
+        <w:br/>
+        <w:t>&lt;Title&gt;</w:t>
+      </w:r>
+      <w:r>
+        <w:rPr>
+          <w:rFonts w:ascii="Arial" w:eastAsiaTheme="minorHAnsi" w:hAnsi="Arial" w:cs="Arial"/>
+          <w:color w:val="auto"/>
+          <w:sz w:val="22"/>
+          <w:szCs w:val="22"/>
+          <w:lang w:eastAsia="en-US"/>
+        </w:rPr>
+        <w:br/>
+        <w:t>&lt;Subtitle&gt;</w:t>
+      </w:r>
+    </w:p>
+    <w:p>
+      <w:pPr>
+        <w:rPr>
+          <w:rFonts w:ascii="Arial" w:hAnsi="Arial" w:cs="Arial"/>
+        </w:rPr>
+      </w:pPr>
+      <w:r>
+        <w:rPr>
+          <w:rFonts w:ascii="Arial" w:hAnsi="Arial" w:cs="Arial"/>
+        </w:rPr>
+        <w:t>Project 1 Phase 3</w:t>
+      </w:r>
+      <w:r>
+        <w:rPr>
+          <w:rFonts w:ascii="Arial" w:hAnsi="Arial" w:cs="Arial"/>
+        </w:rPr>
+        <w:br/>
+        <w:t>Group 8</w:t>
+      </w:r>
+      <w:r>
+        <w:rPr>
+          <w:rFonts w:ascii="Arial" w:hAnsi="Arial" w:cs="Arial"/>
+        </w:rPr>
+        <w:br/>
+        <w:t>Group members:</w:t>
+      </w:r>
+      <w:r>
+        <w:rPr>
+          <w:rFonts w:ascii="Arial" w:hAnsi="Arial" w:cs="Arial"/>
+        </w:rPr>
+        <w:br/>
+        <w:t>Adam Eljasiak</w:t>
+      </w:r>
+      <w:r>
+        <w:rPr>
+          <w:rFonts w:ascii="Arial" w:hAnsi="Arial" w:cs="Arial"/>
+        </w:rPr>
+        <w:br/>
+        <w:t>Nicola Gheza</w:t>
+      </w:r>
+      <w:r>
+        <w:rPr>
+          <w:rFonts w:ascii="Arial" w:hAnsi="Arial" w:cs="Arial"/>
+        </w:rPr>
+        <w:br/>
+        <w:t>Daniel Kaestner</w:t>
+      </w:r>
+      <w:r>
+        <w:rPr>
+          <w:rFonts w:ascii="Arial" w:hAnsi="Arial" w:cs="Arial"/>
+        </w:rPr>
+        <w:br/>
+        <w:t>Raffaele Piccini</w:t>
+      </w:r>
+      <w:r>
+        <w:rPr>
+          <w:rFonts w:ascii="Arial" w:hAnsi="Arial" w:cs="Arial"/>
+        </w:rPr>
+        <w:br/>
+        <w:t>Henri Viigimäe</w:t>
+      </w:r>
+      <w:r>
+        <w:rPr>
+          <w:rFonts w:ascii="Arial" w:hAnsi="Arial" w:cs="Arial"/>
+        </w:rPr>
+        <w:br/>
+        <w:t>Simon Wengeler</w:t>
+      </w:r>
+      <w:r>
+        <w:rPr>
+          <w:rFonts w:ascii="Arial" w:hAnsi="Arial" w:cs="Arial"/>
+        </w:rPr>
+        <w:br/>
+      </w:r>
+      <w:r>
+        <w:rPr>
+          <w:rFonts w:ascii="Arial" w:hAnsi="Arial" w:cs="Arial"/>
+        </w:rPr>
+        <w:br/>
+        <w:t>Project coordinator:</w:t>
+      </w:r>
+      <w:r>
+        <w:rPr>
+          <w:rFonts w:ascii="Arial" w:hAnsi="Arial" w:cs="Arial"/>
+        </w:rPr>
+        <w:br/>
+        <w:t>Jan Paredis</w:t>
+      </w:r>
+      <w:r>
+        <w:rPr>
+          <w:rFonts w:ascii="Arial" w:hAnsi="Arial" w:cs="Arial"/>
+        </w:rPr>
+        <w:br/>
+      </w:r>
+      <w:r>
+        <w:rPr>
+          <w:rFonts w:ascii="Arial" w:hAnsi="Arial" w:cs="Arial"/>
+        </w:rPr>
+        <w:br/>
+        <w:t>Project examiners:</w:t>
+      </w:r>
+      <w:r>
+        <w:rPr>
+          <w:rFonts w:ascii="Arial" w:hAnsi="Arial" w:cs="Arial"/>
+        </w:rPr>
+        <w:br/>
+        <w:t>Pietro Bonizzi</w:t>
+      </w:r>
+      <w:r>
+        <w:rPr>
+          <w:rFonts w:ascii="Arial" w:hAnsi="Arial" w:cs="Arial"/>
+        </w:rPr>
+        <w:br/>
+        <w:t>Evgueni Smirnov</w:t>
+      </w:r>
+    </w:p>
+    <w:p>
+      <w:pPr>
+        <w:pStyle w:val="Inhaltsverzeichnisberschrift"/>
+        <w:rPr>
+          <w:rFonts w:ascii="Arial" w:eastAsiaTheme="minorHAnsi" w:hAnsi="Arial" w:cs="Arial"/>
+          <w:color w:val="auto"/>
+          <w:sz w:val="22"/>
+          <w:szCs w:val="22"/>
+          <w:lang w:eastAsia="en-US"/>
+        </w:rPr>
+      </w:pPr>
+    </w:p>
+    <w:p>
+      <w:pPr>
+        <w:pStyle w:val="Inhaltsverzeichnisberschrift"/>
+        <w:rPr>
+          <w:rFonts w:ascii="Arial" w:eastAsiaTheme="minorHAnsi" w:hAnsi="Arial" w:cs="Arial"/>
+          <w:color w:val="auto"/>
+          <w:sz w:val="22"/>
+          <w:szCs w:val="22"/>
+          <w:lang w:eastAsia="en-US"/>
+        </w:rPr>
+      </w:pPr>
+    </w:p>
+    <w:p>
+      <w:pPr>
+        <w:pStyle w:val="Inhaltsverzeichnisberschrift"/>
+        <w:rPr>
+          <w:rFonts w:ascii="Arial" w:eastAsiaTheme="minorHAnsi" w:hAnsi="Arial" w:cs="Arial"/>
+          <w:color w:val="auto"/>
+          <w:sz w:val="22"/>
+          <w:szCs w:val="22"/>
+          <w:lang w:eastAsia="en-US"/>
+        </w:rPr>
+      </w:pPr>
+    </w:p>
+    <w:p>
+      <w:pPr>
+        <w:pStyle w:val="Inhaltsverzeichnisberschrift"/>
+        <w:rPr>
+          <w:rFonts w:ascii="Arial" w:eastAsiaTheme="minorHAnsi" w:hAnsi="Arial" w:cs="Arial"/>
+          <w:color w:val="auto"/>
+          <w:sz w:val="22"/>
+          <w:szCs w:val="22"/>
+          <w:lang w:eastAsia="en-US"/>
+        </w:rPr>
+      </w:pPr>
+    </w:p>
+    <w:p>
+      <w:pPr>
+        <w:pStyle w:val="Inhaltsverzeichnisberschrift"/>
+        <w:rPr>
+          <w:rFonts w:ascii="Arial" w:eastAsiaTheme="minorHAnsi" w:hAnsi="Arial" w:cs="Arial"/>
+          <w:color w:val="auto"/>
+          <w:sz w:val="22"/>
+          <w:szCs w:val="22"/>
+          <w:lang w:eastAsia="en-US"/>
+        </w:rPr>
+      </w:pPr>
+    </w:p>
+    <w:p>
+      <w:pPr>
+        <w:pStyle w:val="Inhaltsverzeichnisberschrift"/>
+        <w:rPr>
+          <w:rFonts w:ascii="Arial" w:eastAsiaTheme="minorHAnsi" w:hAnsi="Arial" w:cs="Arial"/>
+          <w:color w:val="auto"/>
+          <w:sz w:val="22"/>
+          <w:szCs w:val="22"/>
+          <w:lang w:eastAsia="en-US"/>
+        </w:rPr>
+      </w:pPr>
+    </w:p>
+    <w:p>
+      <w:pPr>
+        <w:pStyle w:val="Inhaltsverzeichnisberschrift"/>
+        <w:rPr>
+          <w:rFonts w:ascii="Arial" w:eastAsiaTheme="minorHAnsi" w:hAnsi="Arial" w:cs="Arial"/>
+          <w:color w:val="auto"/>
+          <w:sz w:val="22"/>
+          <w:szCs w:val="22"/>
+          <w:lang w:eastAsia="en-US"/>
+        </w:rPr>
+      </w:pPr>
+    </w:p>
+    <w:p>
+      <w:pPr>
+        <w:pStyle w:val="Inhaltsverzeichnisberschrift"/>
+        <w:rPr>
+          <w:rFonts w:ascii="Arial" w:eastAsiaTheme="minorHAnsi" w:hAnsi="Arial" w:cs="Arial"/>
+          <w:color w:val="auto"/>
+          <w:sz w:val="22"/>
+          <w:szCs w:val="22"/>
+          <w:lang w:eastAsia="en-US"/>
+        </w:rPr>
+      </w:pPr>
+    </w:p>
+    <w:p>
+      <w:pPr>
+        <w:pStyle w:val="Inhaltsverzeichnisberschrift"/>
+        <w:rPr>
+          <w:rFonts w:ascii="Arial" w:eastAsiaTheme="minorHAnsi" w:hAnsi="Arial" w:cs="Arial"/>
+          <w:color w:val="auto"/>
+          <w:sz w:val="22"/>
+          <w:szCs w:val="22"/>
+          <w:lang w:eastAsia="en-US"/>
+        </w:rPr>
+      </w:pPr>
+    </w:p>
+    <w:p>
+      <w:pPr>
+        <w:pStyle w:val="Inhaltsverzeichnisberschrift"/>
+        <w:rPr>
+          <w:rFonts w:ascii="Arial" w:eastAsiaTheme="minorHAnsi" w:hAnsi="Arial" w:cs="Arial"/>
+          <w:color w:val="auto"/>
+          <w:sz w:val="22"/>
+          <w:szCs w:val="22"/>
+          <w:lang w:eastAsia="en-US"/>
+        </w:rPr>
+      </w:pPr>
+    </w:p>
+    <w:p>
+      <w:pPr>
+        <w:pStyle w:val="Inhaltsverzeichnisberschrift"/>
+        <w:rPr>
+          <w:rFonts w:ascii="Arial" w:eastAsiaTheme="minorHAnsi" w:hAnsi="Arial" w:cs="Arial"/>
+          <w:color w:val="auto"/>
+          <w:sz w:val="22"/>
+          <w:szCs w:val="22"/>
+          <w:lang w:eastAsia="en-US"/>
+        </w:rPr>
+      </w:pPr>
+    </w:p>
+    <w:p>
+      <w:pPr>
+        <w:pStyle w:val="Inhaltsverzeichnisberschrift"/>
+        <w:rPr>
+          <w:rFonts w:ascii="Arial" w:eastAsiaTheme="minorHAnsi" w:hAnsi="Arial" w:cs="Arial"/>
+          <w:color w:val="auto"/>
+          <w:sz w:val="22"/>
+          <w:szCs w:val="22"/>
+          <w:lang w:eastAsia="en-US"/>
+        </w:rPr>
+      </w:pPr>
+    </w:p>
+    <w:p>
+      <w:pPr>
+        <w:pStyle w:val="Inhaltsverzeichnisberschrift"/>
+        <w:rPr>
+          <w:rFonts w:ascii="Arial" w:eastAsiaTheme="minorHAnsi" w:hAnsi="Arial" w:cs="Arial"/>
+          <w:color w:val="auto"/>
+          <w:sz w:val="22"/>
+          <w:szCs w:val="22"/>
+          <w:lang w:eastAsia="en-US"/>
+        </w:rPr>
+      </w:pPr>
+    </w:p>
+    <w:p>
+      <w:pPr>
+        <w:pStyle w:val="Inhaltsverzeichnisberschrift"/>
+        <w:rPr>
+          <w:rFonts w:ascii="Arial" w:eastAsiaTheme="minorHAnsi" w:hAnsi="Arial" w:cs="Arial"/>
+          <w:color w:val="auto"/>
+          <w:sz w:val="22"/>
+          <w:szCs w:val="22"/>
+          <w:lang w:eastAsia="en-US"/>
+        </w:rPr>
+      </w:pPr>
+    </w:p>
+    <w:p>
+      <w:pPr>
+        <w:pStyle w:val="Inhaltsverzeichnisberschrift"/>
+        <w:rPr>
+          <w:rFonts w:ascii="Arial" w:eastAsiaTheme="minorHAnsi" w:hAnsi="Arial" w:cs="Arial"/>
+          <w:color w:val="auto"/>
+          <w:sz w:val="22"/>
+          <w:szCs w:val="22"/>
+          <w:lang w:eastAsia="en-US"/>
+        </w:rPr>
+      </w:pPr>
+    </w:p>
+    <w:p>
+      <w:pPr>
+        <w:pStyle w:val="Inhaltsverzeichnisberschrift"/>
+        <w:rPr>
+          <w:rFonts w:ascii="Arial" w:eastAsiaTheme="minorHAnsi" w:hAnsi="Arial" w:cs="Arial"/>
+          <w:color w:val="auto"/>
+          <w:sz w:val="22"/>
+          <w:szCs w:val="22"/>
+          <w:lang w:eastAsia="en-US"/>
+        </w:rPr>
+      </w:pPr>
+    </w:p>
+    <w:p>
+      <w:pPr>
+        <w:pStyle w:val="Inhaltsverzeichnisberschrift"/>
+        <w:rPr>
+          <w:rFonts w:ascii="Arial" w:eastAsiaTheme="minorHAnsi" w:hAnsi="Arial" w:cs="Arial"/>
+          <w:color w:val="auto"/>
+          <w:sz w:val="22"/>
+          <w:szCs w:val="22"/>
+          <w:lang w:eastAsia="en-US"/>
+        </w:rPr>
+      </w:pPr>
+    </w:p>
+    <w:p>
+      <w:pPr>
+        <w:pStyle w:val="Inhaltsverzeichnisberschrift"/>
+        <w:rPr>
+          <w:rFonts w:ascii="Arial" w:eastAsiaTheme="minorHAnsi" w:hAnsi="Arial" w:cs="Arial"/>
+          <w:color w:val="auto"/>
+          <w:sz w:val="22"/>
+          <w:szCs w:val="22"/>
+          <w:lang w:eastAsia="en-US"/>
+        </w:rPr>
+      </w:pPr>
+    </w:p>
+    <w:p>
+      <w:pPr>
+        <w:pStyle w:val="Inhaltsverzeichnisberschrift"/>
+        <w:rPr>
+          <w:rFonts w:ascii="Arial" w:eastAsiaTheme="minorHAnsi" w:hAnsi="Arial" w:cs="Arial"/>
+          <w:color w:val="auto"/>
+          <w:sz w:val="22"/>
+          <w:szCs w:val="22"/>
+          <w:lang w:eastAsia="en-US"/>
+        </w:rPr>
+      </w:pPr>
+    </w:p>
+    <w:p>
+      <w:pPr>
+        <w:pStyle w:val="Inhaltsverzeichnisberschrift"/>
+        <w:rPr>
+          <w:rFonts w:ascii="Arial" w:eastAsiaTheme="minorHAnsi" w:hAnsi="Arial" w:cs="Arial"/>
+          <w:color w:val="auto"/>
+          <w:sz w:val="22"/>
+          <w:szCs w:val="22"/>
+          <w:lang w:eastAsia="en-US"/>
+        </w:rPr>
+      </w:pPr>
+    </w:p>
+    <w:p>
+      <w:pPr>
+        <w:rPr>
+          <w:rFonts w:ascii="Arial" w:hAnsi="Arial" w:cs="Arial"/>
+        </w:rPr>
+      </w:pPr>
+    </w:p>
+    <w:p>
+      <w:pPr>
+        <w:rPr>
+          <w:rFonts w:ascii="Arial" w:hAnsi="Arial" w:cs="Arial"/>
+        </w:rPr>
+      </w:pPr>
+    </w:p>
+    <w:p>
+      <w:pPr>
+        <w:rPr>
+          <w:rFonts w:ascii="Arial" w:hAnsi="Arial" w:cs="Arial"/>
+        </w:rPr>
+      </w:pPr>
+    </w:p>
+    <w:p>
+      <w:pPr>
+        <w:rPr>
+          <w:rFonts w:ascii="Arial" w:hAnsi="Arial" w:cs="Arial"/>
+        </w:rPr>
+      </w:pPr>
+    </w:p>
+    <w:p>
+      <w:pPr>
+        <w:rPr>
+          <w:rFonts w:ascii="Arial" w:hAnsi="Arial" w:cs="Arial"/>
+        </w:rPr>
+      </w:pPr>
+      <w:r>
+        <w:rPr>
+          <w:rFonts w:ascii="Arial" w:hAnsi="Arial" w:cs="Arial"/>
+        </w:rPr>
+        <w:br/>
+      </w:r>
+      <w:r>
+        <w:rPr>
+          <w:rFonts w:ascii="Arial" w:hAnsi="Arial" w:cs="Arial"/>
+        </w:rPr>
+        <w:br/>
+      </w:r>
+      <w:r>
+        <w:rPr>
+          <w:rFonts w:ascii="Arial" w:hAnsi="Arial" w:cs="Arial"/>
+        </w:rPr>
+        <w:br/>
+      </w:r>
+    </w:p>
+    <w:p>
+      <w:pPr>
+        <w:rPr>
+          <w:rFonts w:ascii="Arial" w:hAnsi="Arial" w:cs="Arial"/>
+        </w:rPr>
+      </w:pPr>
+    </w:p>
     <w:sdt>
       <w:sdtPr>
         <w:rPr>
@@ -47,7 +516,7 @@
               <w:tab w:val="right" w:leader="dot" w:pos="9016"/>
             </w:tabs>
             <w:rPr>
-              <w:rFonts w:cstheme="minorBidi"/>
+              <w:rFonts w:ascii="Arial" w:hAnsi="Arial" w:cs="Arial"/>
               <w:noProof/>
             </w:rPr>
           </w:pPr>
@@ -80,6 +549,7 @@
             </w:r>
             <w:r>
               <w:rPr>
+                <w:rFonts w:ascii="Arial" w:hAnsi="Arial" w:cs="Arial"/>
                 <w:noProof/>
                 <w:webHidden/>
               </w:rPr>
@@ -87,6 +557,7 @@
             </w:r>
             <w:r>
               <w:rPr>
+                <w:rFonts w:ascii="Arial" w:hAnsi="Arial" w:cs="Arial"/>
                 <w:noProof/>
                 <w:webHidden/>
               </w:rPr>
@@ -94,6 +565,7 @@
             </w:r>
             <w:r>
               <w:rPr>
+                <w:rFonts w:ascii="Arial" w:hAnsi="Arial" w:cs="Arial"/>
                 <w:noProof/>
                 <w:webHidden/>
               </w:rPr>
@@ -101,12 +573,14 @@
             </w:r>
             <w:r>
               <w:rPr>
-                <w:noProof/>
-                <w:webHidden/>
-              </w:rPr>
-            </w:r>
-            <w:r>
-              <w:rPr>
+                <w:rFonts w:ascii="Arial" w:hAnsi="Arial" w:cs="Arial"/>
+                <w:noProof/>
+                <w:webHidden/>
+              </w:rPr>
+            </w:r>
+            <w:r>
+              <w:rPr>
+                <w:rFonts w:ascii="Arial" w:hAnsi="Arial" w:cs="Arial"/>
                 <w:noProof/>
                 <w:webHidden/>
               </w:rPr>
@@ -114,6 +588,7 @@
             </w:r>
             <w:r>
               <w:rPr>
+                <w:rFonts w:ascii="Arial" w:hAnsi="Arial" w:cs="Arial"/>
                 <w:noProof/>
                 <w:webHidden/>
               </w:rPr>
@@ -121,6 +596,7 @@
             </w:r>
             <w:r>
               <w:rPr>
+                <w:rFonts w:ascii="Arial" w:hAnsi="Arial" w:cs="Arial"/>
                 <w:noProof/>
                 <w:webHidden/>
               </w:rPr>
@@ -135,7 +611,7 @@
               <w:tab w:val="right" w:leader="dot" w:pos="9016"/>
             </w:tabs>
             <w:rPr>
-              <w:rFonts w:cstheme="minorBidi"/>
+              <w:rFonts w:ascii="Arial" w:hAnsi="Arial" w:cs="Arial"/>
               <w:noProof/>
             </w:rPr>
           </w:pPr>
@@ -150,6 +626,7 @@
             </w:r>
             <w:r>
               <w:rPr>
+                <w:rFonts w:ascii="Arial" w:hAnsi="Arial" w:cs="Arial"/>
                 <w:noProof/>
                 <w:webHidden/>
               </w:rPr>
@@ -157,6 +634,7 @@
             </w:r>
             <w:r>
               <w:rPr>
+                <w:rFonts w:ascii="Arial" w:hAnsi="Arial" w:cs="Arial"/>
                 <w:noProof/>
                 <w:webHidden/>
               </w:rPr>
@@ -164,6 +642,7 @@
             </w:r>
             <w:r>
               <w:rPr>
+                <w:rFonts w:ascii="Arial" w:hAnsi="Arial" w:cs="Arial"/>
                 <w:noProof/>
                 <w:webHidden/>
               </w:rPr>
@@ -171,12 +650,14 @@
             </w:r>
             <w:r>
               <w:rPr>
-                <w:noProof/>
-                <w:webHidden/>
-              </w:rPr>
-            </w:r>
-            <w:r>
-              <w:rPr>
+                <w:rFonts w:ascii="Arial" w:hAnsi="Arial" w:cs="Arial"/>
+                <w:noProof/>
+                <w:webHidden/>
+              </w:rPr>
+            </w:r>
+            <w:r>
+              <w:rPr>
+                <w:rFonts w:ascii="Arial" w:hAnsi="Arial" w:cs="Arial"/>
                 <w:noProof/>
                 <w:webHidden/>
               </w:rPr>
@@ -184,6 +665,7 @@
             </w:r>
             <w:r>
               <w:rPr>
+                <w:rFonts w:ascii="Arial" w:hAnsi="Arial" w:cs="Arial"/>
                 <w:noProof/>
                 <w:webHidden/>
               </w:rPr>
@@ -191,6 +673,7 @@
             </w:r>
             <w:r>
               <w:rPr>
+                <w:rFonts w:ascii="Arial" w:hAnsi="Arial" w:cs="Arial"/>
                 <w:noProof/>
                 <w:webHidden/>
               </w:rPr>
@@ -205,7 +688,7 @@
               <w:tab w:val="right" w:leader="dot" w:pos="9016"/>
             </w:tabs>
             <w:rPr>
-              <w:rFonts w:cstheme="minorBidi"/>
+              <w:rFonts w:ascii="Arial" w:hAnsi="Arial" w:cs="Arial"/>
               <w:noProof/>
             </w:rPr>
           </w:pPr>
@@ -220,6 +703,7 @@
             </w:r>
             <w:r>
               <w:rPr>
+                <w:rFonts w:ascii="Arial" w:hAnsi="Arial" w:cs="Arial"/>
                 <w:noProof/>
                 <w:webHidden/>
               </w:rPr>
@@ -227,6 +711,7 @@
             </w:r>
             <w:r>
               <w:rPr>
+                <w:rFonts w:ascii="Arial" w:hAnsi="Arial" w:cs="Arial"/>
                 <w:noProof/>
                 <w:webHidden/>
               </w:rPr>
@@ -234,6 +719,7 @@
             </w:r>
             <w:r>
               <w:rPr>
+                <w:rFonts w:ascii="Arial" w:hAnsi="Arial" w:cs="Arial"/>
                 <w:noProof/>
                 <w:webHidden/>
               </w:rPr>
@@ -241,12 +727,14 @@
             </w:r>
             <w:r>
               <w:rPr>
-                <w:noProof/>
-                <w:webHidden/>
-              </w:rPr>
-            </w:r>
-            <w:r>
-              <w:rPr>
+                <w:rFonts w:ascii="Arial" w:hAnsi="Arial" w:cs="Arial"/>
+                <w:noProof/>
+                <w:webHidden/>
+              </w:rPr>
+            </w:r>
+            <w:r>
+              <w:rPr>
+                <w:rFonts w:ascii="Arial" w:hAnsi="Arial" w:cs="Arial"/>
                 <w:noProof/>
                 <w:webHidden/>
               </w:rPr>
@@ -254,6 +742,7 @@
             </w:r>
             <w:r>
               <w:rPr>
+                <w:rFonts w:ascii="Arial" w:hAnsi="Arial" w:cs="Arial"/>
                 <w:noProof/>
                 <w:webHidden/>
               </w:rPr>
@@ -261,6 +750,7 @@
             </w:r>
             <w:r>
               <w:rPr>
+                <w:rFonts w:ascii="Arial" w:hAnsi="Arial" w:cs="Arial"/>
                 <w:noProof/>
                 <w:webHidden/>
               </w:rPr>
@@ -275,7 +765,7 @@
               <w:tab w:val="right" w:leader="dot" w:pos="9016"/>
             </w:tabs>
             <w:rPr>
-              <w:rFonts w:cstheme="minorBidi"/>
+              <w:rFonts w:ascii="Arial" w:hAnsi="Arial" w:cs="Arial"/>
               <w:noProof/>
             </w:rPr>
           </w:pPr>
@@ -290,6 +780,7 @@
             </w:r>
             <w:r>
               <w:rPr>
+                <w:rFonts w:ascii="Arial" w:hAnsi="Arial" w:cs="Arial"/>
                 <w:noProof/>
                 <w:webHidden/>
               </w:rPr>
@@ -297,6 +788,7 @@
             </w:r>
             <w:r>
               <w:rPr>
+                <w:rFonts w:ascii="Arial" w:hAnsi="Arial" w:cs="Arial"/>
                 <w:noProof/>
                 <w:webHidden/>
               </w:rPr>
@@ -304,6 +796,7 @@
             </w:r>
             <w:r>
               <w:rPr>
+                <w:rFonts w:ascii="Arial" w:hAnsi="Arial" w:cs="Arial"/>
                 <w:noProof/>
                 <w:webHidden/>
               </w:rPr>
@@ -311,12 +804,14 @@
             </w:r>
             <w:r>
               <w:rPr>
-                <w:noProof/>
-                <w:webHidden/>
-              </w:rPr>
-            </w:r>
-            <w:r>
-              <w:rPr>
+                <w:rFonts w:ascii="Arial" w:hAnsi="Arial" w:cs="Arial"/>
+                <w:noProof/>
+                <w:webHidden/>
+              </w:rPr>
+            </w:r>
+            <w:r>
+              <w:rPr>
+                <w:rFonts w:ascii="Arial" w:hAnsi="Arial" w:cs="Arial"/>
                 <w:noProof/>
                 <w:webHidden/>
               </w:rPr>
@@ -324,6 +819,7 @@
             </w:r>
             <w:r>
               <w:rPr>
+                <w:rFonts w:ascii="Arial" w:hAnsi="Arial" w:cs="Arial"/>
                 <w:noProof/>
                 <w:webHidden/>
               </w:rPr>
@@ -331,6 +827,7 @@
             </w:r>
             <w:r>
               <w:rPr>
+                <w:rFonts w:ascii="Arial" w:hAnsi="Arial" w:cs="Arial"/>
                 <w:noProof/>
                 <w:webHidden/>
               </w:rPr>
@@ -345,7 +842,7 @@
               <w:tab w:val="right" w:leader="dot" w:pos="9016"/>
             </w:tabs>
             <w:rPr>
-              <w:rFonts w:cstheme="minorBidi"/>
+              <w:rFonts w:ascii="Arial" w:hAnsi="Arial" w:cs="Arial"/>
               <w:noProof/>
             </w:rPr>
           </w:pPr>
@@ -360,6 +857,7 @@
             </w:r>
             <w:r>
               <w:rPr>
+                <w:rFonts w:ascii="Arial" w:hAnsi="Arial" w:cs="Arial"/>
                 <w:noProof/>
                 <w:webHidden/>
               </w:rPr>
@@ -367,6 +865,7 @@
             </w:r>
             <w:r>
               <w:rPr>
+                <w:rFonts w:ascii="Arial" w:hAnsi="Arial" w:cs="Arial"/>
                 <w:noProof/>
                 <w:webHidden/>
               </w:rPr>
@@ -374,6 +873,7 @@
             </w:r>
             <w:r>
               <w:rPr>
+                <w:rFonts w:ascii="Arial" w:hAnsi="Arial" w:cs="Arial"/>
                 <w:noProof/>
                 <w:webHidden/>
               </w:rPr>
@@ -381,12 +881,14 @@
             </w:r>
             <w:r>
               <w:rPr>
-                <w:noProof/>
-                <w:webHidden/>
-              </w:rPr>
-            </w:r>
-            <w:r>
-              <w:rPr>
+                <w:rFonts w:ascii="Arial" w:hAnsi="Arial" w:cs="Arial"/>
+                <w:noProof/>
+                <w:webHidden/>
+              </w:rPr>
+            </w:r>
+            <w:r>
+              <w:rPr>
+                <w:rFonts w:ascii="Arial" w:hAnsi="Arial" w:cs="Arial"/>
                 <w:noProof/>
                 <w:webHidden/>
               </w:rPr>
@@ -394,6 +896,7 @@
             </w:r>
             <w:r>
               <w:rPr>
+                <w:rFonts w:ascii="Arial" w:hAnsi="Arial" w:cs="Arial"/>
                 <w:noProof/>
                 <w:webHidden/>
               </w:rPr>
@@ -401,6 +904,7 @@
             </w:r>
             <w:r>
               <w:rPr>
+                <w:rFonts w:ascii="Arial" w:hAnsi="Arial" w:cs="Arial"/>
                 <w:noProof/>
                 <w:webHidden/>
               </w:rPr>
@@ -415,7 +919,7 @@
               <w:tab w:val="right" w:leader="dot" w:pos="9016"/>
             </w:tabs>
             <w:rPr>
-              <w:rFonts w:cstheme="minorBidi"/>
+              <w:rFonts w:ascii="Arial" w:hAnsi="Arial" w:cs="Arial"/>
               <w:noProof/>
             </w:rPr>
           </w:pPr>
@@ -430,6 +934,7 @@
             </w:r>
             <w:r>
               <w:rPr>
+                <w:rFonts w:ascii="Arial" w:hAnsi="Arial" w:cs="Arial"/>
                 <w:noProof/>
                 <w:webHidden/>
               </w:rPr>
@@ -437,6 +942,7 @@
             </w:r>
             <w:r>
               <w:rPr>
+                <w:rFonts w:ascii="Arial" w:hAnsi="Arial" w:cs="Arial"/>
                 <w:noProof/>
                 <w:webHidden/>
               </w:rPr>
@@ -444,6 +950,7 @@
             </w:r>
             <w:r>
               <w:rPr>
+                <w:rFonts w:ascii="Arial" w:hAnsi="Arial" w:cs="Arial"/>
                 <w:noProof/>
                 <w:webHidden/>
               </w:rPr>
@@ -451,12 +958,14 @@
             </w:r>
             <w:r>
               <w:rPr>
-                <w:noProof/>
-                <w:webHidden/>
-              </w:rPr>
-            </w:r>
-            <w:r>
-              <w:rPr>
+                <w:rFonts w:ascii="Arial" w:hAnsi="Arial" w:cs="Arial"/>
+                <w:noProof/>
+                <w:webHidden/>
+              </w:rPr>
+            </w:r>
+            <w:r>
+              <w:rPr>
+                <w:rFonts w:ascii="Arial" w:hAnsi="Arial" w:cs="Arial"/>
                 <w:noProof/>
                 <w:webHidden/>
               </w:rPr>
@@ -464,6 +973,7 @@
             </w:r>
             <w:r>
               <w:rPr>
+                <w:rFonts w:ascii="Arial" w:hAnsi="Arial" w:cs="Arial"/>
                 <w:noProof/>
                 <w:webHidden/>
               </w:rPr>
@@ -471,6 +981,7 @@
             </w:r>
             <w:r>
               <w:rPr>
+                <w:rFonts w:ascii="Arial" w:hAnsi="Arial" w:cs="Arial"/>
                 <w:noProof/>
                 <w:webHidden/>
               </w:rPr>
@@ -485,7 +996,7 @@
               <w:tab w:val="right" w:leader="dot" w:pos="9016"/>
             </w:tabs>
             <w:rPr>
-              <w:rFonts w:cstheme="minorBidi"/>
+              <w:rFonts w:ascii="Arial" w:hAnsi="Arial" w:cs="Arial"/>
               <w:noProof/>
             </w:rPr>
           </w:pPr>
@@ -500,6 +1011,7 @@
             </w:r>
             <w:r>
               <w:rPr>
+                <w:rFonts w:ascii="Arial" w:hAnsi="Arial" w:cs="Arial"/>
                 <w:noProof/>
                 <w:webHidden/>
               </w:rPr>
@@ -507,6 +1019,7 @@
             </w:r>
             <w:r>
               <w:rPr>
+                <w:rFonts w:ascii="Arial" w:hAnsi="Arial" w:cs="Arial"/>
                 <w:noProof/>
                 <w:webHidden/>
               </w:rPr>
@@ -514,6 +1027,7 @@
             </w:r>
             <w:r>
               <w:rPr>
+                <w:rFonts w:ascii="Arial" w:hAnsi="Arial" w:cs="Arial"/>
                 <w:noProof/>
                 <w:webHidden/>
               </w:rPr>
@@ -521,12 +1035,14 @@
             </w:r>
             <w:r>
               <w:rPr>
-                <w:noProof/>
-                <w:webHidden/>
-              </w:rPr>
-            </w:r>
-            <w:r>
-              <w:rPr>
+                <w:rFonts w:ascii="Arial" w:hAnsi="Arial" w:cs="Arial"/>
+                <w:noProof/>
+                <w:webHidden/>
+              </w:rPr>
+            </w:r>
+            <w:r>
+              <w:rPr>
+                <w:rFonts w:ascii="Arial" w:hAnsi="Arial" w:cs="Arial"/>
                 <w:noProof/>
                 <w:webHidden/>
               </w:rPr>
@@ -534,6 +1050,7 @@
             </w:r>
             <w:r>
               <w:rPr>
+                <w:rFonts w:ascii="Arial" w:hAnsi="Arial" w:cs="Arial"/>
                 <w:noProof/>
                 <w:webHidden/>
               </w:rPr>
@@ -541,6 +1058,7 @@
             </w:r>
             <w:r>
               <w:rPr>
+                <w:rFonts w:ascii="Arial" w:hAnsi="Arial" w:cs="Arial"/>
                 <w:noProof/>
                 <w:webHidden/>
               </w:rPr>
@@ -555,7 +1073,7 @@
               <w:tab w:val="right" w:leader="dot" w:pos="9016"/>
             </w:tabs>
             <w:rPr>
-              <w:rFonts w:cstheme="minorBidi"/>
+              <w:rFonts w:ascii="Arial" w:hAnsi="Arial" w:cs="Arial"/>
               <w:noProof/>
             </w:rPr>
           </w:pPr>
@@ -570,6 +1088,7 @@
             </w:r>
             <w:r>
               <w:rPr>
+                <w:rFonts w:ascii="Arial" w:hAnsi="Arial" w:cs="Arial"/>
                 <w:noProof/>
                 <w:webHidden/>
               </w:rPr>
@@ -577,6 +1096,7 @@
             </w:r>
             <w:r>
               <w:rPr>
+                <w:rFonts w:ascii="Arial" w:hAnsi="Arial" w:cs="Arial"/>
                 <w:noProof/>
                 <w:webHidden/>
               </w:rPr>
@@ -584,6 +1104,7 @@
             </w:r>
             <w:r>
               <w:rPr>
+                <w:rFonts w:ascii="Arial" w:hAnsi="Arial" w:cs="Arial"/>
                 <w:noProof/>
                 <w:webHidden/>
               </w:rPr>
@@ -591,12 +1112,14 @@
             </w:r>
             <w:r>
               <w:rPr>
-                <w:noProof/>
-                <w:webHidden/>
-              </w:rPr>
-            </w:r>
-            <w:r>
-              <w:rPr>
+                <w:rFonts w:ascii="Arial" w:hAnsi="Arial" w:cs="Arial"/>
+                <w:noProof/>
+                <w:webHidden/>
+              </w:rPr>
+            </w:r>
+            <w:r>
+              <w:rPr>
+                <w:rFonts w:ascii="Arial" w:hAnsi="Arial" w:cs="Arial"/>
                 <w:noProof/>
                 <w:webHidden/>
               </w:rPr>
@@ -604,6 +1127,7 @@
             </w:r>
             <w:r>
               <w:rPr>
+                <w:rFonts w:ascii="Arial" w:hAnsi="Arial" w:cs="Arial"/>
                 <w:noProof/>
                 <w:webHidden/>
               </w:rPr>
@@ -611,6 +1135,7 @@
             </w:r>
             <w:r>
               <w:rPr>
+                <w:rFonts w:ascii="Arial" w:hAnsi="Arial" w:cs="Arial"/>
                 <w:noProof/>
                 <w:webHidden/>
               </w:rPr>
@@ -625,7 +1150,7 @@
               <w:tab w:val="right" w:leader="dot" w:pos="9016"/>
             </w:tabs>
             <w:rPr>
-              <w:rFonts w:cstheme="minorBidi"/>
+              <w:rFonts w:ascii="Arial" w:hAnsi="Arial" w:cs="Arial"/>
               <w:noProof/>
             </w:rPr>
           </w:pPr>
@@ -640,6 +1165,7 @@
             </w:r>
             <w:r>
               <w:rPr>
+                <w:rFonts w:ascii="Arial" w:hAnsi="Arial" w:cs="Arial"/>
                 <w:noProof/>
                 <w:webHidden/>
               </w:rPr>
@@ -647,6 +1173,7 @@
             </w:r>
             <w:r>
               <w:rPr>
+                <w:rFonts w:ascii="Arial" w:hAnsi="Arial" w:cs="Arial"/>
                 <w:noProof/>
                 <w:webHidden/>
               </w:rPr>
@@ -654,6 +1181,7 @@
             </w:r>
             <w:r>
               <w:rPr>
+                <w:rFonts w:ascii="Arial" w:hAnsi="Arial" w:cs="Arial"/>
                 <w:noProof/>
                 <w:webHidden/>
               </w:rPr>
@@ -661,12 +1189,14 @@
             </w:r>
             <w:r>
               <w:rPr>
-                <w:noProof/>
-                <w:webHidden/>
-              </w:rPr>
-            </w:r>
-            <w:r>
-              <w:rPr>
+                <w:rFonts w:ascii="Arial" w:hAnsi="Arial" w:cs="Arial"/>
+                <w:noProof/>
+                <w:webHidden/>
+              </w:rPr>
+            </w:r>
+            <w:r>
+              <w:rPr>
+                <w:rFonts w:ascii="Arial" w:hAnsi="Arial" w:cs="Arial"/>
                 <w:noProof/>
                 <w:webHidden/>
               </w:rPr>
@@ -674,6 +1204,7 @@
             </w:r>
             <w:r>
               <w:rPr>
+                <w:rFonts w:ascii="Arial" w:hAnsi="Arial" w:cs="Arial"/>
                 <w:noProof/>
                 <w:webHidden/>
               </w:rPr>
@@ -681,6 +1212,7 @@
             </w:r>
             <w:r>
               <w:rPr>
+                <w:rFonts w:ascii="Arial" w:hAnsi="Arial" w:cs="Arial"/>
                 <w:noProof/>
                 <w:webHidden/>
               </w:rPr>
@@ -695,7 +1227,7 @@
               <w:tab w:val="right" w:leader="dot" w:pos="9016"/>
             </w:tabs>
             <w:rPr>
-              <w:rFonts w:cstheme="minorBidi"/>
+              <w:rFonts w:ascii="Arial" w:hAnsi="Arial" w:cs="Arial"/>
               <w:noProof/>
             </w:rPr>
           </w:pPr>
@@ -710,6 +1242,7 @@
             </w:r>
             <w:r>
               <w:rPr>
+                <w:rFonts w:ascii="Arial" w:hAnsi="Arial" w:cs="Arial"/>
                 <w:noProof/>
                 <w:webHidden/>
               </w:rPr>
@@ -717,6 +1250,7 @@
             </w:r>
             <w:r>
               <w:rPr>
+                <w:rFonts w:ascii="Arial" w:hAnsi="Arial" w:cs="Arial"/>
                 <w:noProof/>
                 <w:webHidden/>
               </w:rPr>
@@ -724,6 +1258,7 @@
             </w:r>
             <w:r>
               <w:rPr>
+                <w:rFonts w:ascii="Arial" w:hAnsi="Arial" w:cs="Arial"/>
                 <w:noProof/>
                 <w:webHidden/>
               </w:rPr>
@@ -731,12 +1266,14 @@
             </w:r>
             <w:r>
               <w:rPr>
-                <w:noProof/>
-                <w:webHidden/>
-              </w:rPr>
-            </w:r>
-            <w:r>
-              <w:rPr>
+                <w:rFonts w:ascii="Arial" w:hAnsi="Arial" w:cs="Arial"/>
+                <w:noProof/>
+                <w:webHidden/>
+              </w:rPr>
+            </w:r>
+            <w:r>
+              <w:rPr>
+                <w:rFonts w:ascii="Arial" w:hAnsi="Arial" w:cs="Arial"/>
                 <w:noProof/>
                 <w:webHidden/>
               </w:rPr>
@@ -744,6 +1281,7 @@
             </w:r>
             <w:r>
               <w:rPr>
+                <w:rFonts w:ascii="Arial" w:hAnsi="Arial" w:cs="Arial"/>
                 <w:noProof/>
                 <w:webHidden/>
               </w:rPr>
@@ -751,6 +1289,7 @@
             </w:r>
             <w:r>
               <w:rPr>
+                <w:rFonts w:ascii="Arial" w:hAnsi="Arial" w:cs="Arial"/>
                 <w:noProof/>
                 <w:webHidden/>
               </w:rPr>
@@ -765,7 +1304,7 @@
               <w:tab w:val="right" w:leader="dot" w:pos="9016"/>
             </w:tabs>
             <w:rPr>
-              <w:rFonts w:cstheme="minorBidi"/>
+              <w:rFonts w:ascii="Arial" w:hAnsi="Arial" w:cs="Arial"/>
               <w:noProof/>
             </w:rPr>
           </w:pPr>
@@ -780,6 +1319,7 @@
             </w:r>
             <w:r>
               <w:rPr>
+                <w:rFonts w:ascii="Arial" w:hAnsi="Arial" w:cs="Arial"/>
                 <w:noProof/>
                 <w:webHidden/>
               </w:rPr>
@@ -787,6 +1327,7 @@
             </w:r>
             <w:r>
               <w:rPr>
+                <w:rFonts w:ascii="Arial" w:hAnsi="Arial" w:cs="Arial"/>
                 <w:noProof/>
                 <w:webHidden/>
               </w:rPr>
@@ -794,6 +1335,7 @@
             </w:r>
             <w:r>
               <w:rPr>
+                <w:rFonts w:ascii="Arial" w:hAnsi="Arial" w:cs="Arial"/>
                 <w:noProof/>
                 <w:webHidden/>
               </w:rPr>
@@ -801,12 +1343,14 @@
             </w:r>
             <w:r>
               <w:rPr>
-                <w:noProof/>
-                <w:webHidden/>
-              </w:rPr>
-            </w:r>
-            <w:r>
-              <w:rPr>
+                <w:rFonts w:ascii="Arial" w:hAnsi="Arial" w:cs="Arial"/>
+                <w:noProof/>
+                <w:webHidden/>
+              </w:rPr>
+            </w:r>
+            <w:r>
+              <w:rPr>
+                <w:rFonts w:ascii="Arial" w:hAnsi="Arial" w:cs="Arial"/>
                 <w:noProof/>
                 <w:webHidden/>
               </w:rPr>
@@ -814,6 +1358,7 @@
             </w:r>
             <w:r>
               <w:rPr>
+                <w:rFonts w:ascii="Arial" w:hAnsi="Arial" w:cs="Arial"/>
                 <w:noProof/>
                 <w:webHidden/>
               </w:rPr>
@@ -821,6 +1366,7 @@
             </w:r>
             <w:r>
               <w:rPr>
+                <w:rFonts w:ascii="Arial" w:hAnsi="Arial" w:cs="Arial"/>
                 <w:noProof/>
                 <w:webHidden/>
               </w:rPr>
@@ -835,7 +1381,7 @@
               <w:tab w:val="right" w:leader="dot" w:pos="9016"/>
             </w:tabs>
             <w:rPr>
-              <w:rFonts w:cstheme="minorBidi"/>
+              <w:rFonts w:ascii="Arial" w:hAnsi="Arial" w:cs="Arial"/>
               <w:noProof/>
             </w:rPr>
           </w:pPr>
@@ -850,6 +1396,7 @@
             </w:r>
             <w:r>
               <w:rPr>
+                <w:rFonts w:ascii="Arial" w:hAnsi="Arial" w:cs="Arial"/>
                 <w:noProof/>
                 <w:webHidden/>
               </w:rPr>
@@ -857,6 +1404,7 @@
             </w:r>
             <w:r>
               <w:rPr>
+                <w:rFonts w:ascii="Arial" w:hAnsi="Arial" w:cs="Arial"/>
                 <w:noProof/>
                 <w:webHidden/>
               </w:rPr>
@@ -864,6 +1412,7 @@
             </w:r>
             <w:r>
               <w:rPr>
+                <w:rFonts w:ascii="Arial" w:hAnsi="Arial" w:cs="Arial"/>
                 <w:noProof/>
                 <w:webHidden/>
               </w:rPr>
@@ -871,12 +1420,14 @@
             </w:r>
             <w:r>
               <w:rPr>
-                <w:noProof/>
-                <w:webHidden/>
-              </w:rPr>
-            </w:r>
-            <w:r>
-              <w:rPr>
+                <w:rFonts w:ascii="Arial" w:hAnsi="Arial" w:cs="Arial"/>
+                <w:noProof/>
+                <w:webHidden/>
+              </w:rPr>
+            </w:r>
+            <w:r>
+              <w:rPr>
+                <w:rFonts w:ascii="Arial" w:hAnsi="Arial" w:cs="Arial"/>
                 <w:noProof/>
                 <w:webHidden/>
               </w:rPr>
@@ -884,6 +1435,7 @@
             </w:r>
             <w:r>
               <w:rPr>
+                <w:rFonts w:ascii="Arial" w:hAnsi="Arial" w:cs="Arial"/>
                 <w:noProof/>
                 <w:webHidden/>
               </w:rPr>
@@ -891,6 +1443,7 @@
             </w:r>
             <w:r>
               <w:rPr>
+                <w:rFonts w:ascii="Arial" w:hAnsi="Arial" w:cs="Arial"/>
                 <w:noProof/>
                 <w:webHidden/>
               </w:rPr>
@@ -905,7 +1458,7 @@
               <w:tab w:val="right" w:leader="dot" w:pos="9016"/>
             </w:tabs>
             <w:rPr>
-              <w:rFonts w:cstheme="minorBidi"/>
+              <w:rFonts w:ascii="Arial" w:hAnsi="Arial" w:cs="Arial"/>
               <w:noProof/>
             </w:rPr>
           </w:pPr>
@@ -920,6 +1473,7 @@
             </w:r>
             <w:r>
               <w:rPr>
+                <w:rFonts w:ascii="Arial" w:hAnsi="Arial" w:cs="Arial"/>
                 <w:noProof/>
                 <w:webHidden/>
               </w:rPr>
@@ -927,6 +1481,7 @@
             </w:r>
             <w:r>
               <w:rPr>
+                <w:rFonts w:ascii="Arial" w:hAnsi="Arial" w:cs="Arial"/>
                 <w:noProof/>
                 <w:webHidden/>
               </w:rPr>
@@ -934,6 +1489,7 @@
             </w:r>
             <w:r>
               <w:rPr>
+                <w:rFonts w:ascii="Arial" w:hAnsi="Arial" w:cs="Arial"/>
                 <w:noProof/>
                 <w:webHidden/>
               </w:rPr>
@@ -941,12 +1497,14 @@
             </w:r>
             <w:r>
               <w:rPr>
-                <w:noProof/>
-                <w:webHidden/>
-              </w:rPr>
-            </w:r>
-            <w:r>
-              <w:rPr>
+                <w:rFonts w:ascii="Arial" w:hAnsi="Arial" w:cs="Arial"/>
+                <w:noProof/>
+                <w:webHidden/>
+              </w:rPr>
+            </w:r>
+            <w:r>
+              <w:rPr>
+                <w:rFonts w:ascii="Arial" w:hAnsi="Arial" w:cs="Arial"/>
                 <w:noProof/>
                 <w:webHidden/>
               </w:rPr>
@@ -954,6 +1512,7 @@
             </w:r>
             <w:r>
               <w:rPr>
+                <w:rFonts w:ascii="Arial" w:hAnsi="Arial" w:cs="Arial"/>
                 <w:noProof/>
                 <w:webHidden/>
               </w:rPr>
@@ -961,6 +1520,7 @@
             </w:r>
             <w:r>
               <w:rPr>
+                <w:rFonts w:ascii="Arial" w:hAnsi="Arial" w:cs="Arial"/>
                 <w:noProof/>
                 <w:webHidden/>
               </w:rPr>
@@ -975,7 +1535,7 @@
               <w:tab w:val="right" w:leader="dot" w:pos="9016"/>
             </w:tabs>
             <w:rPr>
-              <w:rFonts w:cstheme="minorBidi"/>
+              <w:rFonts w:ascii="Arial" w:hAnsi="Arial" w:cs="Arial"/>
               <w:noProof/>
             </w:rPr>
           </w:pPr>
@@ -990,6 +1550,7 @@
             </w:r>
             <w:r>
               <w:rPr>
+                <w:rFonts w:ascii="Arial" w:hAnsi="Arial" w:cs="Arial"/>
                 <w:noProof/>
                 <w:webHidden/>
               </w:rPr>
@@ -997,6 +1558,7 @@
             </w:r>
             <w:r>
               <w:rPr>
+                <w:rFonts w:ascii="Arial" w:hAnsi="Arial" w:cs="Arial"/>
                 <w:noProof/>
                 <w:webHidden/>
               </w:rPr>
@@ -1004,6 +1566,7 @@
             </w:r>
             <w:r>
               <w:rPr>
+                <w:rFonts w:ascii="Arial" w:hAnsi="Arial" w:cs="Arial"/>
                 <w:noProof/>
                 <w:webHidden/>
               </w:rPr>
@@ -1011,12 +1574,14 @@
             </w:r>
             <w:r>
               <w:rPr>
-                <w:noProof/>
-                <w:webHidden/>
-              </w:rPr>
-            </w:r>
-            <w:r>
-              <w:rPr>
+                <w:rFonts w:ascii="Arial" w:hAnsi="Arial" w:cs="Arial"/>
+                <w:noProof/>
+                <w:webHidden/>
+              </w:rPr>
+            </w:r>
+            <w:r>
+              <w:rPr>
+                <w:rFonts w:ascii="Arial" w:hAnsi="Arial" w:cs="Arial"/>
                 <w:noProof/>
                 <w:webHidden/>
               </w:rPr>
@@ -1024,6 +1589,7 @@
             </w:r>
             <w:r>
               <w:rPr>
+                <w:rFonts w:ascii="Arial" w:hAnsi="Arial" w:cs="Arial"/>
                 <w:noProof/>
                 <w:webHidden/>
               </w:rPr>
@@ -1031,6 +1597,7 @@
             </w:r>
             <w:r>
               <w:rPr>
+                <w:rFonts w:ascii="Arial" w:hAnsi="Arial" w:cs="Arial"/>
                 <w:noProof/>
                 <w:webHidden/>
               </w:rPr>
@@ -1045,7 +1612,7 @@
               <w:tab w:val="right" w:leader="dot" w:pos="9016"/>
             </w:tabs>
             <w:rPr>
-              <w:rFonts w:cstheme="minorBidi"/>
+              <w:rFonts w:ascii="Arial" w:hAnsi="Arial" w:cs="Arial"/>
               <w:noProof/>
             </w:rPr>
           </w:pPr>
@@ -1060,6 +1627,7 @@
             </w:r>
             <w:r>
               <w:rPr>
+                <w:rFonts w:ascii="Arial" w:hAnsi="Arial" w:cs="Arial"/>
                 <w:noProof/>
                 <w:webHidden/>
               </w:rPr>
@@ -1067,6 +1635,7 @@
             </w:r>
             <w:r>
               <w:rPr>
+                <w:rFonts w:ascii="Arial" w:hAnsi="Arial" w:cs="Arial"/>
                 <w:noProof/>
                 <w:webHidden/>
               </w:rPr>
@@ -1074,6 +1643,7 @@
             </w:r>
             <w:r>
               <w:rPr>
+                <w:rFonts w:ascii="Arial" w:hAnsi="Arial" w:cs="Arial"/>
                 <w:noProof/>
                 <w:webHidden/>
               </w:rPr>
@@ -1081,12 +1651,14 @@
             </w:r>
             <w:r>
               <w:rPr>
-                <w:noProof/>
-                <w:webHidden/>
-              </w:rPr>
-            </w:r>
-            <w:r>
-              <w:rPr>
+                <w:rFonts w:ascii="Arial" w:hAnsi="Arial" w:cs="Arial"/>
+                <w:noProof/>
+                <w:webHidden/>
+              </w:rPr>
+            </w:r>
+            <w:r>
+              <w:rPr>
+                <w:rFonts w:ascii="Arial" w:hAnsi="Arial" w:cs="Arial"/>
                 <w:noProof/>
                 <w:webHidden/>
               </w:rPr>
@@ -1094,6 +1666,7 @@
             </w:r>
             <w:r>
               <w:rPr>
+                <w:rFonts w:ascii="Arial" w:hAnsi="Arial" w:cs="Arial"/>
                 <w:noProof/>
                 <w:webHidden/>
               </w:rPr>
@@ -1101,6 +1674,7 @@
             </w:r>
             <w:r>
               <w:rPr>
+                <w:rFonts w:ascii="Arial" w:hAnsi="Arial" w:cs="Arial"/>
                 <w:noProof/>
                 <w:webHidden/>
               </w:rPr>
@@ -1115,7 +1689,7 @@
               <w:tab w:val="right" w:leader="dot" w:pos="9016"/>
             </w:tabs>
             <w:rPr>
-              <w:rFonts w:cstheme="minorBidi"/>
+              <w:rFonts w:ascii="Arial" w:hAnsi="Arial" w:cs="Arial"/>
               <w:noProof/>
             </w:rPr>
           </w:pPr>
@@ -1130,6 +1704,7 @@
             </w:r>
             <w:r>
               <w:rPr>
+                <w:rFonts w:ascii="Arial" w:hAnsi="Arial" w:cs="Arial"/>
                 <w:noProof/>
                 <w:webHidden/>
               </w:rPr>
@@ -1137,6 +1712,7 @@
             </w:r>
             <w:r>
               <w:rPr>
+                <w:rFonts w:ascii="Arial" w:hAnsi="Arial" w:cs="Arial"/>
                 <w:noProof/>
                 <w:webHidden/>
               </w:rPr>
@@ -1144,6 +1720,7 @@
             </w:r>
             <w:r>
               <w:rPr>
+                <w:rFonts w:ascii="Arial" w:hAnsi="Arial" w:cs="Arial"/>
                 <w:noProof/>
                 <w:webHidden/>
               </w:rPr>
@@ -1151,12 +1728,14 @@
             </w:r>
             <w:r>
               <w:rPr>
-                <w:noProof/>
-                <w:webHidden/>
-              </w:rPr>
-            </w:r>
-            <w:r>
-              <w:rPr>
+                <w:rFonts w:ascii="Arial" w:hAnsi="Arial" w:cs="Arial"/>
+                <w:noProof/>
+                <w:webHidden/>
+              </w:rPr>
+            </w:r>
+            <w:r>
+              <w:rPr>
+                <w:rFonts w:ascii="Arial" w:hAnsi="Arial" w:cs="Arial"/>
                 <w:noProof/>
                 <w:webHidden/>
               </w:rPr>
@@ -1164,6 +1743,7 @@
             </w:r>
             <w:r>
               <w:rPr>
+                <w:rFonts w:ascii="Arial" w:hAnsi="Arial" w:cs="Arial"/>
                 <w:noProof/>
                 <w:webHidden/>
               </w:rPr>
@@ -1171,6 +1751,7 @@
             </w:r>
             <w:r>
               <w:rPr>
+                <w:rFonts w:ascii="Arial" w:hAnsi="Arial" w:cs="Arial"/>
                 <w:noProof/>
                 <w:webHidden/>
               </w:rPr>
@@ -1185,7 +1766,7 @@
               <w:tab w:val="right" w:leader="dot" w:pos="9016"/>
             </w:tabs>
             <w:rPr>
-              <w:rFonts w:cstheme="minorBidi"/>
+              <w:rFonts w:ascii="Arial" w:hAnsi="Arial" w:cs="Arial"/>
               <w:noProof/>
             </w:rPr>
           </w:pPr>
@@ -1200,6 +1781,7 @@
             </w:r>
             <w:r>
               <w:rPr>
+                <w:rFonts w:ascii="Arial" w:hAnsi="Arial" w:cs="Arial"/>
                 <w:noProof/>
                 <w:webHidden/>
               </w:rPr>
@@ -1207,6 +1789,7 @@
             </w:r>
             <w:r>
               <w:rPr>
+                <w:rFonts w:ascii="Arial" w:hAnsi="Arial" w:cs="Arial"/>
                 <w:noProof/>
                 <w:webHidden/>
               </w:rPr>
@@ -1214,6 +1797,7 @@
             </w:r>
             <w:r>
               <w:rPr>
+                <w:rFonts w:ascii="Arial" w:hAnsi="Arial" w:cs="Arial"/>
                 <w:noProof/>
                 <w:webHidden/>
               </w:rPr>
@@ -1221,12 +1805,14 @@
             </w:r>
             <w:r>
               <w:rPr>
-                <w:noProof/>
-                <w:webHidden/>
-              </w:rPr>
-            </w:r>
-            <w:r>
-              <w:rPr>
+                <w:rFonts w:ascii="Arial" w:hAnsi="Arial" w:cs="Arial"/>
+                <w:noProof/>
+                <w:webHidden/>
+              </w:rPr>
+            </w:r>
+            <w:r>
+              <w:rPr>
+                <w:rFonts w:ascii="Arial" w:hAnsi="Arial" w:cs="Arial"/>
                 <w:noProof/>
                 <w:webHidden/>
               </w:rPr>
@@ -1234,6 +1820,7 @@
             </w:r>
             <w:r>
               <w:rPr>
+                <w:rFonts w:ascii="Arial" w:hAnsi="Arial" w:cs="Arial"/>
                 <w:noProof/>
                 <w:webHidden/>
               </w:rPr>
@@ -1241,6 +1828,7 @@
             </w:r>
             <w:r>
               <w:rPr>
+                <w:rFonts w:ascii="Arial" w:hAnsi="Arial" w:cs="Arial"/>
                 <w:noProof/>
                 <w:webHidden/>
               </w:rPr>
@@ -1255,7 +1843,7 @@
               <w:tab w:val="right" w:leader="dot" w:pos="9016"/>
             </w:tabs>
             <w:rPr>
-              <w:rFonts w:cstheme="minorBidi"/>
+              <w:rFonts w:ascii="Arial" w:hAnsi="Arial" w:cs="Arial"/>
               <w:noProof/>
             </w:rPr>
           </w:pPr>
@@ -1270,6 +1858,7 @@
             </w:r>
             <w:r>
               <w:rPr>
+                <w:rFonts w:ascii="Arial" w:hAnsi="Arial" w:cs="Arial"/>
                 <w:noProof/>
                 <w:webHidden/>
               </w:rPr>
@@ -1277,6 +1866,7 @@
             </w:r>
             <w:r>
               <w:rPr>
+                <w:rFonts w:ascii="Arial" w:hAnsi="Arial" w:cs="Arial"/>
                 <w:noProof/>
                 <w:webHidden/>
               </w:rPr>
@@ -1284,6 +1874,7 @@
             </w:r>
             <w:r>
               <w:rPr>
+                <w:rFonts w:ascii="Arial" w:hAnsi="Arial" w:cs="Arial"/>
                 <w:noProof/>
                 <w:webHidden/>
               </w:rPr>
@@ -1291,12 +1882,14 @@
             </w:r>
             <w:r>
               <w:rPr>
-                <w:noProof/>
-                <w:webHidden/>
-              </w:rPr>
-            </w:r>
-            <w:r>
-              <w:rPr>
+                <w:rFonts w:ascii="Arial" w:hAnsi="Arial" w:cs="Arial"/>
+                <w:noProof/>
+                <w:webHidden/>
+              </w:rPr>
+            </w:r>
+            <w:r>
+              <w:rPr>
+                <w:rFonts w:ascii="Arial" w:hAnsi="Arial" w:cs="Arial"/>
                 <w:noProof/>
                 <w:webHidden/>
               </w:rPr>
@@ -1304,6 +1897,7 @@
             </w:r>
             <w:r>
               <w:rPr>
+                <w:rFonts w:ascii="Arial" w:hAnsi="Arial" w:cs="Arial"/>
                 <w:noProof/>
                 <w:webHidden/>
               </w:rPr>
@@ -1311,6 +1905,7 @@
             </w:r>
             <w:r>
               <w:rPr>
+                <w:rFonts w:ascii="Arial" w:hAnsi="Arial" w:cs="Arial"/>
                 <w:noProof/>
                 <w:webHidden/>
               </w:rPr>
@@ -1325,7 +1920,7 @@
               <w:tab w:val="right" w:leader="dot" w:pos="9016"/>
             </w:tabs>
             <w:rPr>
-              <w:rFonts w:cstheme="minorBidi"/>
+              <w:rFonts w:ascii="Arial" w:hAnsi="Arial" w:cs="Arial"/>
               <w:noProof/>
             </w:rPr>
           </w:pPr>
@@ -1340,6 +1935,7 @@
             </w:r>
             <w:r>
               <w:rPr>
+                <w:rFonts w:ascii="Arial" w:hAnsi="Arial" w:cs="Arial"/>
                 <w:noProof/>
                 <w:webHidden/>
               </w:rPr>
@@ -1347,6 +1943,7 @@
             </w:r>
             <w:r>
               <w:rPr>
+                <w:rFonts w:ascii="Arial" w:hAnsi="Arial" w:cs="Arial"/>
                 <w:noProof/>
                 <w:webHidden/>
               </w:rPr>
@@ -1354,6 +1951,7 @@
             </w:r>
             <w:r>
               <w:rPr>
+                <w:rFonts w:ascii="Arial" w:hAnsi="Arial" w:cs="Arial"/>
                 <w:noProof/>
                 <w:webHidden/>
               </w:rPr>
@@ -1361,12 +1959,14 @@
             </w:r>
             <w:r>
               <w:rPr>
-                <w:noProof/>
-                <w:webHidden/>
-              </w:rPr>
-            </w:r>
-            <w:r>
-              <w:rPr>
+                <w:rFonts w:ascii="Arial" w:hAnsi="Arial" w:cs="Arial"/>
+                <w:noProof/>
+                <w:webHidden/>
+              </w:rPr>
+            </w:r>
+            <w:r>
+              <w:rPr>
+                <w:rFonts w:ascii="Arial" w:hAnsi="Arial" w:cs="Arial"/>
                 <w:noProof/>
                 <w:webHidden/>
               </w:rPr>
@@ -1374,6 +1974,7 @@
             </w:r>
             <w:r>
               <w:rPr>
+                <w:rFonts w:ascii="Arial" w:hAnsi="Arial" w:cs="Arial"/>
                 <w:noProof/>
                 <w:webHidden/>
               </w:rPr>
@@ -1381,6 +1982,7 @@
             </w:r>
             <w:r>
               <w:rPr>
+                <w:rFonts w:ascii="Arial" w:hAnsi="Arial" w:cs="Arial"/>
                 <w:noProof/>
                 <w:webHidden/>
               </w:rPr>
@@ -1395,7 +1997,7 @@
               <w:tab w:val="right" w:leader="dot" w:pos="9016"/>
             </w:tabs>
             <w:rPr>
-              <w:rFonts w:cstheme="minorBidi"/>
+              <w:rFonts w:ascii="Arial" w:hAnsi="Arial" w:cs="Arial"/>
               <w:noProof/>
             </w:rPr>
           </w:pPr>
@@ -1410,6 +2012,7 @@
             </w:r>
             <w:r>
               <w:rPr>
+                <w:rFonts w:ascii="Arial" w:hAnsi="Arial" w:cs="Arial"/>
                 <w:noProof/>
                 <w:webHidden/>
               </w:rPr>
@@ -1417,6 +2020,7 @@
             </w:r>
             <w:r>
               <w:rPr>
+                <w:rFonts w:ascii="Arial" w:hAnsi="Arial" w:cs="Arial"/>
                 <w:noProof/>
                 <w:webHidden/>
               </w:rPr>
@@ -1424,6 +2028,7 @@
             </w:r>
             <w:r>
               <w:rPr>
+                <w:rFonts w:ascii="Arial" w:hAnsi="Arial" w:cs="Arial"/>
                 <w:noProof/>
                 <w:webHidden/>
               </w:rPr>
@@ -1431,12 +2036,14 @@
             </w:r>
             <w:r>
               <w:rPr>
-                <w:noProof/>
-                <w:webHidden/>
-              </w:rPr>
-            </w:r>
-            <w:r>
-              <w:rPr>
+                <w:rFonts w:ascii="Arial" w:hAnsi="Arial" w:cs="Arial"/>
+                <w:noProof/>
+                <w:webHidden/>
+              </w:rPr>
+            </w:r>
+            <w:r>
+              <w:rPr>
+                <w:rFonts w:ascii="Arial" w:hAnsi="Arial" w:cs="Arial"/>
                 <w:noProof/>
                 <w:webHidden/>
               </w:rPr>
@@ -1444,6 +2051,7 @@
             </w:r>
             <w:r>
               <w:rPr>
+                <w:rFonts w:ascii="Arial" w:hAnsi="Arial" w:cs="Arial"/>
                 <w:noProof/>
                 <w:webHidden/>
               </w:rPr>
@@ -1451,6 +2059,7 @@
             </w:r>
             <w:r>
               <w:rPr>
+                <w:rFonts w:ascii="Arial" w:hAnsi="Arial" w:cs="Arial"/>
                 <w:noProof/>
                 <w:webHidden/>
               </w:rPr>
@@ -1465,7 +2074,7 @@
               <w:tab w:val="right" w:leader="dot" w:pos="9016"/>
             </w:tabs>
             <w:rPr>
-              <w:rFonts w:cstheme="minorBidi"/>
+              <w:rFonts w:ascii="Arial" w:hAnsi="Arial" w:cs="Arial"/>
               <w:noProof/>
             </w:rPr>
           </w:pPr>
@@ -1480,6 +2089,7 @@
             </w:r>
             <w:r>
               <w:rPr>
+                <w:rFonts w:ascii="Arial" w:hAnsi="Arial" w:cs="Arial"/>
                 <w:noProof/>
                 <w:webHidden/>
               </w:rPr>
@@ -1487,6 +2097,7 @@
             </w:r>
             <w:r>
               <w:rPr>
+                <w:rFonts w:ascii="Arial" w:hAnsi="Arial" w:cs="Arial"/>
                 <w:noProof/>
                 <w:webHidden/>
               </w:rPr>
@@ -1494,6 +2105,7 @@
             </w:r>
             <w:r>
               <w:rPr>
+                <w:rFonts w:ascii="Arial" w:hAnsi="Arial" w:cs="Arial"/>
                 <w:noProof/>
                 <w:webHidden/>
               </w:rPr>
@@ -1501,12 +2113,14 @@
             </w:r>
             <w:r>
               <w:rPr>
-                <w:noProof/>
-                <w:webHidden/>
-              </w:rPr>
-            </w:r>
-            <w:r>
-              <w:rPr>
+                <w:rFonts w:ascii="Arial" w:hAnsi="Arial" w:cs="Arial"/>
+                <w:noProof/>
+                <w:webHidden/>
+              </w:rPr>
+            </w:r>
+            <w:r>
+              <w:rPr>
+                <w:rFonts w:ascii="Arial" w:hAnsi="Arial" w:cs="Arial"/>
                 <w:noProof/>
                 <w:webHidden/>
               </w:rPr>
@@ -1514,6 +2128,7 @@
             </w:r>
             <w:r>
               <w:rPr>
+                <w:rFonts w:ascii="Arial" w:hAnsi="Arial" w:cs="Arial"/>
                 <w:noProof/>
                 <w:webHidden/>
               </w:rPr>
@@ -1521,6 +2136,7 @@
             </w:r>
             <w:r>
               <w:rPr>
+                <w:rFonts w:ascii="Arial" w:hAnsi="Arial" w:cs="Arial"/>
                 <w:noProof/>
                 <w:webHidden/>
               </w:rPr>
@@ -1535,7 +2151,7 @@
               <w:tab w:val="right" w:leader="dot" w:pos="9016"/>
             </w:tabs>
             <w:rPr>
-              <w:rFonts w:cstheme="minorBidi"/>
+              <w:rFonts w:ascii="Arial" w:hAnsi="Arial" w:cs="Arial"/>
               <w:noProof/>
             </w:rPr>
           </w:pPr>
@@ -1550,6 +2166,7 @@
             </w:r>
             <w:r>
               <w:rPr>
+                <w:rFonts w:ascii="Arial" w:hAnsi="Arial" w:cs="Arial"/>
                 <w:noProof/>
                 <w:webHidden/>
               </w:rPr>
@@ -1557,6 +2174,7 @@
             </w:r>
             <w:r>
               <w:rPr>
+                <w:rFonts w:ascii="Arial" w:hAnsi="Arial" w:cs="Arial"/>
                 <w:noProof/>
                 <w:webHidden/>
               </w:rPr>
@@ -1564,6 +2182,7 @@
             </w:r>
             <w:r>
               <w:rPr>
+                <w:rFonts w:ascii="Arial" w:hAnsi="Arial" w:cs="Arial"/>
                 <w:noProof/>
                 <w:webHidden/>
               </w:rPr>
@@ -1571,12 +2190,14 @@
             </w:r>
             <w:r>
               <w:rPr>
-                <w:noProof/>
-                <w:webHidden/>
-              </w:rPr>
-            </w:r>
-            <w:r>
-              <w:rPr>
+                <w:rFonts w:ascii="Arial" w:hAnsi="Arial" w:cs="Arial"/>
+                <w:noProof/>
+                <w:webHidden/>
+              </w:rPr>
+            </w:r>
+            <w:r>
+              <w:rPr>
+                <w:rFonts w:ascii="Arial" w:hAnsi="Arial" w:cs="Arial"/>
                 <w:noProof/>
                 <w:webHidden/>
               </w:rPr>
@@ -1584,6 +2205,7 @@
             </w:r>
             <w:r>
               <w:rPr>
+                <w:rFonts w:ascii="Arial" w:hAnsi="Arial" w:cs="Arial"/>
                 <w:noProof/>
                 <w:webHidden/>
               </w:rPr>
@@ -1591,6 +2213,7 @@
             </w:r>
             <w:r>
               <w:rPr>
+                <w:rFonts w:ascii="Arial" w:hAnsi="Arial" w:cs="Arial"/>
                 <w:noProof/>
                 <w:webHidden/>
               </w:rPr>
@@ -1605,7 +2228,7 @@
               <w:tab w:val="right" w:leader="dot" w:pos="9016"/>
             </w:tabs>
             <w:rPr>
-              <w:rFonts w:cstheme="minorBidi"/>
+              <w:rFonts w:ascii="Arial" w:hAnsi="Arial" w:cs="Arial"/>
               <w:noProof/>
             </w:rPr>
           </w:pPr>
@@ -1620,6 +2243,7 @@
             </w:r>
             <w:r>
               <w:rPr>
+                <w:rFonts w:ascii="Arial" w:hAnsi="Arial" w:cs="Arial"/>
                 <w:noProof/>
                 <w:webHidden/>
               </w:rPr>
@@ -1627,6 +2251,7 @@
             </w:r>
             <w:r>
               <w:rPr>
+                <w:rFonts w:ascii="Arial" w:hAnsi="Arial" w:cs="Arial"/>
                 <w:noProof/>
                 <w:webHidden/>
               </w:rPr>
@@ -1634,6 +2259,7 @@
             </w:r>
             <w:r>
               <w:rPr>
+                <w:rFonts w:ascii="Arial" w:hAnsi="Arial" w:cs="Arial"/>
                 <w:noProof/>
                 <w:webHidden/>
               </w:rPr>
@@ -1641,12 +2267,14 @@
             </w:r>
             <w:r>
               <w:rPr>
-                <w:noProof/>
-                <w:webHidden/>
-              </w:rPr>
-            </w:r>
-            <w:r>
-              <w:rPr>
+                <w:rFonts w:ascii="Arial" w:hAnsi="Arial" w:cs="Arial"/>
+                <w:noProof/>
+                <w:webHidden/>
+              </w:rPr>
+            </w:r>
+            <w:r>
+              <w:rPr>
+                <w:rFonts w:ascii="Arial" w:hAnsi="Arial" w:cs="Arial"/>
                 <w:noProof/>
                 <w:webHidden/>
               </w:rPr>
@@ -1654,6 +2282,7 @@
             </w:r>
             <w:r>
               <w:rPr>
+                <w:rFonts w:ascii="Arial" w:hAnsi="Arial" w:cs="Arial"/>
                 <w:noProof/>
                 <w:webHidden/>
               </w:rPr>
@@ -1661,6 +2290,7 @@
             </w:r>
             <w:r>
               <w:rPr>
+                <w:rFonts w:ascii="Arial" w:hAnsi="Arial" w:cs="Arial"/>
                 <w:noProof/>
                 <w:webHidden/>
               </w:rPr>
@@ -1675,7 +2305,7 @@
               <w:tab w:val="right" w:leader="dot" w:pos="9016"/>
             </w:tabs>
             <w:rPr>
-              <w:rFonts w:cstheme="minorBidi"/>
+              <w:rFonts w:ascii="Arial" w:hAnsi="Arial" w:cs="Arial"/>
               <w:noProof/>
             </w:rPr>
           </w:pPr>
@@ -1690,6 +2320,7 @@
             </w:r>
             <w:r>
               <w:rPr>
+                <w:rFonts w:ascii="Arial" w:hAnsi="Arial" w:cs="Arial"/>
                 <w:noProof/>
                 <w:webHidden/>
               </w:rPr>
@@ -1697,6 +2328,7 @@
             </w:r>
             <w:r>
               <w:rPr>
+                <w:rFonts w:ascii="Arial" w:hAnsi="Arial" w:cs="Arial"/>
                 <w:noProof/>
                 <w:webHidden/>
               </w:rPr>
@@ -1704,6 +2336,7 @@
             </w:r>
             <w:r>
               <w:rPr>
+                <w:rFonts w:ascii="Arial" w:hAnsi="Arial" w:cs="Arial"/>
                 <w:noProof/>
                 <w:webHidden/>
               </w:rPr>
@@ -1711,12 +2344,14 @@
             </w:r>
             <w:r>
               <w:rPr>
-                <w:noProof/>
-                <w:webHidden/>
-              </w:rPr>
-            </w:r>
-            <w:r>
-              <w:rPr>
+                <w:rFonts w:ascii="Arial" w:hAnsi="Arial" w:cs="Arial"/>
+                <w:noProof/>
+                <w:webHidden/>
+              </w:rPr>
+            </w:r>
+            <w:r>
+              <w:rPr>
+                <w:rFonts w:ascii="Arial" w:hAnsi="Arial" w:cs="Arial"/>
                 <w:noProof/>
                 <w:webHidden/>
               </w:rPr>
@@ -1724,6 +2359,7 @@
             </w:r>
             <w:r>
               <w:rPr>
+                <w:rFonts w:ascii="Arial" w:hAnsi="Arial" w:cs="Arial"/>
                 <w:noProof/>
                 <w:webHidden/>
               </w:rPr>
@@ -1731,6 +2367,7 @@
             </w:r>
             <w:r>
               <w:rPr>
+                <w:rFonts w:ascii="Arial" w:hAnsi="Arial" w:cs="Arial"/>
                 <w:noProof/>
                 <w:webHidden/>
               </w:rPr>
@@ -1745,7 +2382,7 @@
               <w:tab w:val="right" w:leader="dot" w:pos="9016"/>
             </w:tabs>
             <w:rPr>
-              <w:rFonts w:cstheme="minorBidi"/>
+              <w:rFonts w:ascii="Arial" w:hAnsi="Arial" w:cs="Arial"/>
               <w:noProof/>
             </w:rPr>
           </w:pPr>
@@ -1760,6 +2397,7 @@
             </w:r>
             <w:r>
               <w:rPr>
+                <w:rFonts w:ascii="Arial" w:hAnsi="Arial" w:cs="Arial"/>
                 <w:noProof/>
                 <w:webHidden/>
               </w:rPr>
@@ -1767,6 +2405,7 @@
             </w:r>
             <w:r>
               <w:rPr>
+                <w:rFonts w:ascii="Arial" w:hAnsi="Arial" w:cs="Arial"/>
                 <w:noProof/>
                 <w:webHidden/>
               </w:rPr>
@@ -1774,6 +2413,7 @@
             </w:r>
             <w:r>
               <w:rPr>
+                <w:rFonts w:ascii="Arial" w:hAnsi="Arial" w:cs="Arial"/>
                 <w:noProof/>
                 <w:webHidden/>
               </w:rPr>
@@ -1781,12 +2421,14 @@
             </w:r>
             <w:r>
               <w:rPr>
-                <w:noProof/>
-                <w:webHidden/>
-              </w:rPr>
-            </w:r>
-            <w:r>
-              <w:rPr>
+                <w:rFonts w:ascii="Arial" w:hAnsi="Arial" w:cs="Arial"/>
+                <w:noProof/>
+                <w:webHidden/>
+              </w:rPr>
+            </w:r>
+            <w:r>
+              <w:rPr>
+                <w:rFonts w:ascii="Arial" w:hAnsi="Arial" w:cs="Arial"/>
                 <w:noProof/>
                 <w:webHidden/>
               </w:rPr>
@@ -1794,6 +2436,7 @@
             </w:r>
             <w:r>
               <w:rPr>
+                <w:rFonts w:ascii="Arial" w:hAnsi="Arial" w:cs="Arial"/>
                 <w:noProof/>
                 <w:webHidden/>
               </w:rPr>
@@ -1801,6 +2444,7 @@
             </w:r>
             <w:r>
               <w:rPr>
+                <w:rFonts w:ascii="Arial" w:hAnsi="Arial" w:cs="Arial"/>
                 <w:noProof/>
                 <w:webHidden/>
               </w:rPr>
@@ -1815,7 +2459,7 @@
               <w:tab w:val="right" w:leader="dot" w:pos="9016"/>
             </w:tabs>
             <w:rPr>
-              <w:rFonts w:cstheme="minorBidi"/>
+              <w:rFonts w:ascii="Arial" w:hAnsi="Arial" w:cs="Arial"/>
               <w:noProof/>
             </w:rPr>
           </w:pPr>
@@ -1830,6 +2474,7 @@
             </w:r>
             <w:r>
               <w:rPr>
+                <w:rFonts w:ascii="Arial" w:hAnsi="Arial" w:cs="Arial"/>
                 <w:noProof/>
                 <w:webHidden/>
               </w:rPr>
@@ -1837,6 +2482,7 @@
             </w:r>
             <w:r>
               <w:rPr>
+                <w:rFonts w:ascii="Arial" w:hAnsi="Arial" w:cs="Arial"/>
                 <w:noProof/>
                 <w:webHidden/>
               </w:rPr>
@@ -1844,6 +2490,7 @@
             </w:r>
             <w:r>
               <w:rPr>
+                <w:rFonts w:ascii="Arial" w:hAnsi="Arial" w:cs="Arial"/>
                 <w:noProof/>
                 <w:webHidden/>
               </w:rPr>
@@ -1851,12 +2498,14 @@
             </w:r>
             <w:r>
               <w:rPr>
-                <w:noProof/>
-                <w:webHidden/>
-              </w:rPr>
-            </w:r>
-            <w:r>
-              <w:rPr>
+                <w:rFonts w:ascii="Arial" w:hAnsi="Arial" w:cs="Arial"/>
+                <w:noProof/>
+                <w:webHidden/>
+              </w:rPr>
+            </w:r>
+            <w:r>
+              <w:rPr>
+                <w:rFonts w:ascii="Arial" w:hAnsi="Arial" w:cs="Arial"/>
                 <w:noProof/>
                 <w:webHidden/>
               </w:rPr>
@@ -1864,6 +2513,7 @@
             </w:r>
             <w:r>
               <w:rPr>
+                <w:rFonts w:ascii="Arial" w:hAnsi="Arial" w:cs="Arial"/>
                 <w:noProof/>
                 <w:webHidden/>
               </w:rPr>
@@ -1871,6 +2521,7 @@
             </w:r>
             <w:r>
               <w:rPr>
+                <w:rFonts w:ascii="Arial" w:hAnsi="Arial" w:cs="Arial"/>
                 <w:noProof/>
                 <w:webHidden/>
               </w:rPr>
@@ -1885,7 +2536,7 @@
               <w:tab w:val="right" w:leader="dot" w:pos="9016"/>
             </w:tabs>
             <w:rPr>
-              <w:rFonts w:cstheme="minorBidi"/>
+              <w:rFonts w:ascii="Arial" w:hAnsi="Arial" w:cs="Arial"/>
               <w:noProof/>
             </w:rPr>
           </w:pPr>
@@ -1900,6 +2551,7 @@
             </w:r>
             <w:r>
               <w:rPr>
+                <w:rFonts w:ascii="Arial" w:hAnsi="Arial" w:cs="Arial"/>
                 <w:noProof/>
                 <w:webHidden/>
               </w:rPr>
@@ -1907,6 +2559,7 @@
             </w:r>
             <w:r>
               <w:rPr>
+                <w:rFonts w:ascii="Arial" w:hAnsi="Arial" w:cs="Arial"/>
                 <w:noProof/>
                 <w:webHidden/>
               </w:rPr>
@@ -1914,6 +2567,7 @@
             </w:r>
             <w:r>
               <w:rPr>
+                <w:rFonts w:ascii="Arial" w:hAnsi="Arial" w:cs="Arial"/>
                 <w:noProof/>
                 <w:webHidden/>
               </w:rPr>
@@ -1921,12 +2575,14 @@
             </w:r>
             <w:r>
               <w:rPr>
-                <w:noProof/>
-                <w:webHidden/>
-              </w:rPr>
-            </w:r>
-            <w:r>
-              <w:rPr>
+                <w:rFonts w:ascii="Arial" w:hAnsi="Arial" w:cs="Arial"/>
+                <w:noProof/>
+                <w:webHidden/>
+              </w:rPr>
+            </w:r>
+            <w:r>
+              <w:rPr>
+                <w:rFonts w:ascii="Arial" w:hAnsi="Arial" w:cs="Arial"/>
                 <w:noProof/>
                 <w:webHidden/>
               </w:rPr>
@@ -1934,6 +2590,7 @@
             </w:r>
             <w:r>
               <w:rPr>
+                <w:rFonts w:ascii="Arial" w:hAnsi="Arial" w:cs="Arial"/>
                 <w:noProof/>
                 <w:webHidden/>
               </w:rPr>
@@ -1941,6 +2598,7 @@
             </w:r>
             <w:r>
               <w:rPr>
+                <w:rFonts w:ascii="Arial" w:hAnsi="Arial" w:cs="Arial"/>
                 <w:noProof/>
                 <w:webHidden/>
               </w:rPr>
@@ -1955,7 +2613,7 @@
               <w:tab w:val="right" w:leader="dot" w:pos="9016"/>
             </w:tabs>
             <w:rPr>
-              <w:rFonts w:cstheme="minorBidi"/>
+              <w:rFonts w:ascii="Arial" w:hAnsi="Arial" w:cs="Arial"/>
               <w:noProof/>
             </w:rPr>
           </w:pPr>
@@ -1970,6 +2628,7 @@
             </w:r>
             <w:r>
               <w:rPr>
+                <w:rFonts w:ascii="Arial" w:hAnsi="Arial" w:cs="Arial"/>
                 <w:noProof/>
                 <w:webHidden/>
               </w:rPr>
@@ -1977,6 +2636,7 @@
             </w:r>
             <w:r>
               <w:rPr>
+                <w:rFonts w:ascii="Arial" w:hAnsi="Arial" w:cs="Arial"/>
                 <w:noProof/>
                 <w:webHidden/>
               </w:rPr>
@@ -1984,6 +2644,7 @@
             </w:r>
             <w:r>
               <w:rPr>
+                <w:rFonts w:ascii="Arial" w:hAnsi="Arial" w:cs="Arial"/>
                 <w:noProof/>
                 <w:webHidden/>
               </w:rPr>
@@ -1991,12 +2652,14 @@
             </w:r>
             <w:r>
               <w:rPr>
-                <w:noProof/>
-                <w:webHidden/>
-              </w:rPr>
-            </w:r>
-            <w:r>
-              <w:rPr>
+                <w:rFonts w:ascii="Arial" w:hAnsi="Arial" w:cs="Arial"/>
+                <w:noProof/>
+                <w:webHidden/>
+              </w:rPr>
+            </w:r>
+            <w:r>
+              <w:rPr>
+                <w:rFonts w:ascii="Arial" w:hAnsi="Arial" w:cs="Arial"/>
                 <w:noProof/>
                 <w:webHidden/>
               </w:rPr>
@@ -2004,6 +2667,7 @@
             </w:r>
             <w:r>
               <w:rPr>
+                <w:rFonts w:ascii="Arial" w:hAnsi="Arial" w:cs="Arial"/>
                 <w:noProof/>
                 <w:webHidden/>
               </w:rPr>
@@ -2011,6 +2675,7 @@
             </w:r>
             <w:r>
               <w:rPr>
+                <w:rFonts w:ascii="Arial" w:hAnsi="Arial" w:cs="Arial"/>
                 <w:noProof/>
                 <w:webHidden/>
               </w:rPr>
@@ -2025,7 +2690,7 @@
               <w:tab w:val="right" w:leader="dot" w:pos="9016"/>
             </w:tabs>
             <w:rPr>
-              <w:rFonts w:cstheme="minorBidi"/>
+              <w:rFonts w:ascii="Arial" w:hAnsi="Arial" w:cs="Arial"/>
               <w:noProof/>
             </w:rPr>
           </w:pPr>
@@ -2040,6 +2705,7 @@
             </w:r>
             <w:r>
               <w:rPr>
+                <w:rFonts w:ascii="Arial" w:hAnsi="Arial" w:cs="Arial"/>
                 <w:noProof/>
                 <w:webHidden/>
               </w:rPr>
@@ -2047,6 +2713,7 @@
             </w:r>
             <w:r>
               <w:rPr>
+                <w:rFonts w:ascii="Arial" w:hAnsi="Arial" w:cs="Arial"/>
                 <w:noProof/>
                 <w:webHidden/>
               </w:rPr>
@@ -2054,6 +2721,7 @@
             </w:r>
             <w:r>
               <w:rPr>
+                <w:rFonts w:ascii="Arial" w:hAnsi="Arial" w:cs="Arial"/>
                 <w:noProof/>
                 <w:webHidden/>
               </w:rPr>
@@ -2061,12 +2729,14 @@
             </w:r>
             <w:r>
               <w:rPr>
-                <w:noProof/>
-                <w:webHidden/>
-              </w:rPr>
-            </w:r>
-            <w:r>
-              <w:rPr>
+                <w:rFonts w:ascii="Arial" w:hAnsi="Arial" w:cs="Arial"/>
+                <w:noProof/>
+                <w:webHidden/>
+              </w:rPr>
+            </w:r>
+            <w:r>
+              <w:rPr>
+                <w:rFonts w:ascii="Arial" w:hAnsi="Arial" w:cs="Arial"/>
                 <w:noProof/>
                 <w:webHidden/>
               </w:rPr>
@@ -2074,6 +2744,7 @@
             </w:r>
             <w:r>
               <w:rPr>
+                <w:rFonts w:ascii="Arial" w:hAnsi="Arial" w:cs="Arial"/>
                 <w:noProof/>
                 <w:webHidden/>
               </w:rPr>
@@ -2081,6 +2752,7 @@
             </w:r>
             <w:r>
               <w:rPr>
+                <w:rFonts w:ascii="Arial" w:hAnsi="Arial" w:cs="Arial"/>
                 <w:noProof/>
                 <w:webHidden/>
               </w:rPr>
@@ -2095,7 +2767,7 @@
               <w:tab w:val="right" w:leader="dot" w:pos="9016"/>
             </w:tabs>
             <w:rPr>
-              <w:rFonts w:cstheme="minorBidi"/>
+              <w:rFonts w:ascii="Arial" w:hAnsi="Arial" w:cs="Arial"/>
               <w:noProof/>
             </w:rPr>
           </w:pPr>
@@ -2110,6 +2782,7 @@
             </w:r>
             <w:r>
               <w:rPr>
+                <w:rFonts w:ascii="Arial" w:hAnsi="Arial" w:cs="Arial"/>
                 <w:noProof/>
                 <w:webHidden/>
               </w:rPr>
@@ -2117,6 +2790,7 @@
             </w:r>
             <w:r>
               <w:rPr>
+                <w:rFonts w:ascii="Arial" w:hAnsi="Arial" w:cs="Arial"/>
                 <w:noProof/>
                 <w:webHidden/>
               </w:rPr>
@@ -2124,6 +2798,7 @@
             </w:r>
             <w:r>
               <w:rPr>
+                <w:rFonts w:ascii="Arial" w:hAnsi="Arial" w:cs="Arial"/>
                 <w:noProof/>
                 <w:webHidden/>
               </w:rPr>
@@ -2131,12 +2806,14 @@
             </w:r>
             <w:r>
               <w:rPr>
-                <w:noProof/>
-                <w:webHidden/>
-              </w:rPr>
-            </w:r>
-            <w:r>
-              <w:rPr>
+                <w:rFonts w:ascii="Arial" w:hAnsi="Arial" w:cs="Arial"/>
+                <w:noProof/>
+                <w:webHidden/>
+              </w:rPr>
+            </w:r>
+            <w:r>
+              <w:rPr>
+                <w:rFonts w:ascii="Arial" w:hAnsi="Arial" w:cs="Arial"/>
                 <w:noProof/>
                 <w:webHidden/>
               </w:rPr>
@@ -2144,6 +2821,7 @@
             </w:r>
             <w:r>
               <w:rPr>
+                <w:rFonts w:ascii="Arial" w:hAnsi="Arial" w:cs="Arial"/>
                 <w:noProof/>
                 <w:webHidden/>
               </w:rPr>
@@ -2151,6 +2829,7 @@
             </w:r>
             <w:r>
               <w:rPr>
+                <w:rFonts w:ascii="Arial" w:hAnsi="Arial" w:cs="Arial"/>
                 <w:noProof/>
                 <w:webHidden/>
               </w:rPr>
@@ -2165,7 +2844,7 @@
               <w:tab w:val="right" w:leader="dot" w:pos="9016"/>
             </w:tabs>
             <w:rPr>
-              <w:rFonts w:cstheme="minorBidi"/>
+              <w:rFonts w:ascii="Arial" w:hAnsi="Arial" w:cs="Arial"/>
               <w:noProof/>
             </w:rPr>
           </w:pPr>
@@ -2180,6 +2859,7 @@
             </w:r>
             <w:r>
               <w:rPr>
+                <w:rFonts w:ascii="Arial" w:hAnsi="Arial" w:cs="Arial"/>
                 <w:noProof/>
                 <w:webHidden/>
               </w:rPr>
@@ -2187,6 +2867,7 @@
             </w:r>
             <w:r>
               <w:rPr>
+                <w:rFonts w:ascii="Arial" w:hAnsi="Arial" w:cs="Arial"/>
                 <w:noProof/>
                 <w:webHidden/>
               </w:rPr>
@@ -2194,6 +2875,7 @@
             </w:r>
             <w:r>
               <w:rPr>
+                <w:rFonts w:ascii="Arial" w:hAnsi="Arial" w:cs="Arial"/>
                 <w:noProof/>
                 <w:webHidden/>
               </w:rPr>
@@ -2201,12 +2883,14 @@
             </w:r>
             <w:r>
               <w:rPr>
-                <w:noProof/>
-                <w:webHidden/>
-              </w:rPr>
-            </w:r>
-            <w:r>
-              <w:rPr>
+                <w:rFonts w:ascii="Arial" w:hAnsi="Arial" w:cs="Arial"/>
+                <w:noProof/>
+                <w:webHidden/>
+              </w:rPr>
+            </w:r>
+            <w:r>
+              <w:rPr>
+                <w:rFonts w:ascii="Arial" w:hAnsi="Arial" w:cs="Arial"/>
                 <w:noProof/>
                 <w:webHidden/>
               </w:rPr>
@@ -2214,6 +2898,7 @@
             </w:r>
             <w:r>
               <w:rPr>
+                <w:rFonts w:ascii="Arial" w:hAnsi="Arial" w:cs="Arial"/>
                 <w:noProof/>
                 <w:webHidden/>
               </w:rPr>
@@ -2221,6 +2906,7 @@
             </w:r>
             <w:r>
               <w:rPr>
+                <w:rFonts w:ascii="Arial" w:hAnsi="Arial" w:cs="Arial"/>
                 <w:noProof/>
                 <w:webHidden/>
               </w:rPr>
@@ -2235,7 +2921,7 @@
               <w:tab w:val="right" w:leader="dot" w:pos="9016"/>
             </w:tabs>
             <w:rPr>
-              <w:rFonts w:cstheme="minorBidi"/>
+              <w:rFonts w:ascii="Arial" w:hAnsi="Arial" w:cs="Arial"/>
               <w:noProof/>
             </w:rPr>
           </w:pPr>
@@ -2250,6 +2936,7 @@
             </w:r>
             <w:r>
               <w:rPr>
+                <w:rFonts w:ascii="Arial" w:hAnsi="Arial" w:cs="Arial"/>
                 <w:noProof/>
                 <w:webHidden/>
               </w:rPr>
@@ -2257,6 +2944,7 @@
             </w:r>
             <w:r>
               <w:rPr>
+                <w:rFonts w:ascii="Arial" w:hAnsi="Arial" w:cs="Arial"/>
                 <w:noProof/>
                 <w:webHidden/>
               </w:rPr>
@@ -2264,6 +2952,7 @@
             </w:r>
             <w:r>
               <w:rPr>
+                <w:rFonts w:ascii="Arial" w:hAnsi="Arial" w:cs="Arial"/>
                 <w:noProof/>
                 <w:webHidden/>
               </w:rPr>
@@ -2271,12 +2960,14 @@
             </w:r>
             <w:r>
               <w:rPr>
-                <w:noProof/>
-                <w:webHidden/>
-              </w:rPr>
-            </w:r>
-            <w:r>
-              <w:rPr>
+                <w:rFonts w:ascii="Arial" w:hAnsi="Arial" w:cs="Arial"/>
+                <w:noProof/>
+                <w:webHidden/>
+              </w:rPr>
+            </w:r>
+            <w:r>
+              <w:rPr>
+                <w:rFonts w:ascii="Arial" w:hAnsi="Arial" w:cs="Arial"/>
                 <w:noProof/>
                 <w:webHidden/>
               </w:rPr>
@@ -2284,6 +2975,7 @@
             </w:r>
             <w:r>
               <w:rPr>
+                <w:rFonts w:ascii="Arial" w:hAnsi="Arial" w:cs="Arial"/>
                 <w:noProof/>
                 <w:webHidden/>
               </w:rPr>
@@ -2291,6 +2983,7 @@
             </w:r>
             <w:r>
               <w:rPr>
+                <w:rFonts w:ascii="Arial" w:hAnsi="Arial" w:cs="Arial"/>
                 <w:noProof/>
                 <w:webHidden/>
               </w:rPr>
@@ -2305,7 +2998,7 @@
               <w:tab w:val="right" w:leader="dot" w:pos="9016"/>
             </w:tabs>
             <w:rPr>
-              <w:rFonts w:cstheme="minorBidi"/>
+              <w:rFonts w:ascii="Arial" w:hAnsi="Arial" w:cs="Arial"/>
               <w:noProof/>
             </w:rPr>
           </w:pPr>
@@ -2320,6 +3013,7 @@
             </w:r>
             <w:r>
               <w:rPr>
+                <w:rFonts w:ascii="Arial" w:hAnsi="Arial" w:cs="Arial"/>
                 <w:noProof/>
                 <w:webHidden/>
               </w:rPr>
@@ -2327,6 +3021,7 @@
             </w:r>
             <w:r>
               <w:rPr>
+                <w:rFonts w:ascii="Arial" w:hAnsi="Arial" w:cs="Arial"/>
                 <w:noProof/>
                 <w:webHidden/>
               </w:rPr>
@@ -2334,6 +3029,7 @@
             </w:r>
             <w:r>
               <w:rPr>
+                <w:rFonts w:ascii="Arial" w:hAnsi="Arial" w:cs="Arial"/>
                 <w:noProof/>
                 <w:webHidden/>
               </w:rPr>
@@ -2341,12 +3037,14 @@
             </w:r>
             <w:r>
               <w:rPr>
-                <w:noProof/>
-                <w:webHidden/>
-              </w:rPr>
-            </w:r>
-            <w:r>
-              <w:rPr>
+                <w:rFonts w:ascii="Arial" w:hAnsi="Arial" w:cs="Arial"/>
+                <w:noProof/>
+                <w:webHidden/>
+              </w:rPr>
+            </w:r>
+            <w:r>
+              <w:rPr>
+                <w:rFonts w:ascii="Arial" w:hAnsi="Arial" w:cs="Arial"/>
                 <w:noProof/>
                 <w:webHidden/>
               </w:rPr>
@@ -2354,6 +3052,7 @@
             </w:r>
             <w:r>
               <w:rPr>
+                <w:rFonts w:ascii="Arial" w:hAnsi="Arial" w:cs="Arial"/>
                 <w:noProof/>
                 <w:webHidden/>
               </w:rPr>
@@ -2361,6 +3060,7 @@
             </w:r>
             <w:r>
               <w:rPr>
+                <w:rFonts w:ascii="Arial" w:hAnsi="Arial" w:cs="Arial"/>
                 <w:noProof/>
                 <w:webHidden/>
               </w:rPr>
@@ -2375,7 +3075,7 @@
               <w:tab w:val="right" w:leader="dot" w:pos="9016"/>
             </w:tabs>
             <w:rPr>
-              <w:rFonts w:cstheme="minorBidi"/>
+              <w:rFonts w:ascii="Arial" w:hAnsi="Arial" w:cs="Arial"/>
               <w:noProof/>
             </w:rPr>
           </w:pPr>
@@ -2390,6 +3090,7 @@
             </w:r>
             <w:r>
               <w:rPr>
+                <w:rFonts w:ascii="Arial" w:hAnsi="Arial" w:cs="Arial"/>
                 <w:noProof/>
                 <w:webHidden/>
               </w:rPr>
@@ -2397,6 +3098,7 @@
             </w:r>
             <w:r>
               <w:rPr>
+                <w:rFonts w:ascii="Arial" w:hAnsi="Arial" w:cs="Arial"/>
                 <w:noProof/>
                 <w:webHidden/>
               </w:rPr>
@@ -2404,6 +3106,7 @@
             </w:r>
             <w:r>
               <w:rPr>
+                <w:rFonts w:ascii="Arial" w:hAnsi="Arial" w:cs="Arial"/>
                 <w:noProof/>
                 <w:webHidden/>
               </w:rPr>
@@ -2411,12 +3114,14 @@
             </w:r>
             <w:r>
               <w:rPr>
-                <w:noProof/>
-                <w:webHidden/>
-              </w:rPr>
-            </w:r>
-            <w:r>
-              <w:rPr>
+                <w:rFonts w:ascii="Arial" w:hAnsi="Arial" w:cs="Arial"/>
+                <w:noProof/>
+                <w:webHidden/>
+              </w:rPr>
+            </w:r>
+            <w:r>
+              <w:rPr>
+                <w:rFonts w:ascii="Arial" w:hAnsi="Arial" w:cs="Arial"/>
                 <w:noProof/>
                 <w:webHidden/>
               </w:rPr>
@@ -2424,6 +3129,7 @@
             </w:r>
             <w:r>
               <w:rPr>
+                <w:rFonts w:ascii="Arial" w:hAnsi="Arial" w:cs="Arial"/>
                 <w:noProof/>
                 <w:webHidden/>
               </w:rPr>
@@ -2431,6 +3137,7 @@
             </w:r>
             <w:r>
               <w:rPr>
+                <w:rFonts w:ascii="Arial" w:hAnsi="Arial" w:cs="Arial"/>
                 <w:noProof/>
                 <w:webHidden/>
               </w:rPr>
@@ -2445,7 +3152,7 @@
               <w:tab w:val="right" w:leader="dot" w:pos="9016"/>
             </w:tabs>
             <w:rPr>
-              <w:rFonts w:cstheme="minorBidi"/>
+              <w:rFonts w:ascii="Arial" w:hAnsi="Arial" w:cs="Arial"/>
               <w:noProof/>
             </w:rPr>
           </w:pPr>
@@ -2460,6 +3167,7 @@
             </w:r>
             <w:r>
               <w:rPr>
+                <w:rFonts w:ascii="Arial" w:hAnsi="Arial" w:cs="Arial"/>
                 <w:noProof/>
                 <w:webHidden/>
               </w:rPr>
@@ -2467,6 +3175,7 @@
             </w:r>
             <w:r>
               <w:rPr>
+                <w:rFonts w:ascii="Arial" w:hAnsi="Arial" w:cs="Arial"/>
                 <w:noProof/>
                 <w:webHidden/>
               </w:rPr>
@@ -2474,6 +3183,7 @@
             </w:r>
             <w:r>
               <w:rPr>
+                <w:rFonts w:ascii="Arial" w:hAnsi="Arial" w:cs="Arial"/>
                 <w:noProof/>
                 <w:webHidden/>
               </w:rPr>
@@ -2481,12 +3191,14 @@
             </w:r>
             <w:r>
               <w:rPr>
-                <w:noProof/>
-                <w:webHidden/>
-              </w:rPr>
-            </w:r>
-            <w:r>
-              <w:rPr>
+                <w:rFonts w:ascii="Arial" w:hAnsi="Arial" w:cs="Arial"/>
+                <w:noProof/>
+                <w:webHidden/>
+              </w:rPr>
+            </w:r>
+            <w:r>
+              <w:rPr>
+                <w:rFonts w:ascii="Arial" w:hAnsi="Arial" w:cs="Arial"/>
                 <w:noProof/>
                 <w:webHidden/>
               </w:rPr>
@@ -2494,6 +3206,7 @@
             </w:r>
             <w:r>
               <w:rPr>
+                <w:rFonts w:ascii="Arial" w:hAnsi="Arial" w:cs="Arial"/>
                 <w:noProof/>
                 <w:webHidden/>
               </w:rPr>
@@ -2501,6 +3214,7 @@
             </w:r>
             <w:r>
               <w:rPr>
+                <w:rFonts w:ascii="Arial" w:hAnsi="Arial" w:cs="Arial"/>
                 <w:noProof/>
                 <w:webHidden/>
               </w:rPr>
@@ -2515,7 +3229,7 @@
               <w:tab w:val="right" w:leader="dot" w:pos="9016"/>
             </w:tabs>
             <w:rPr>
-              <w:rFonts w:cstheme="minorBidi"/>
+              <w:rFonts w:ascii="Arial" w:hAnsi="Arial" w:cs="Arial"/>
               <w:noProof/>
             </w:rPr>
           </w:pPr>
@@ -2530,6 +3244,7 @@
             </w:r>
             <w:r>
               <w:rPr>
+                <w:rFonts w:ascii="Arial" w:hAnsi="Arial" w:cs="Arial"/>
                 <w:noProof/>
                 <w:webHidden/>
               </w:rPr>
@@ -2537,6 +3252,7 @@
             </w:r>
             <w:r>
               <w:rPr>
+                <w:rFonts w:ascii="Arial" w:hAnsi="Arial" w:cs="Arial"/>
                 <w:noProof/>
                 <w:webHidden/>
               </w:rPr>
@@ -2544,6 +3260,7 @@
             </w:r>
             <w:r>
               <w:rPr>
+                <w:rFonts w:ascii="Arial" w:hAnsi="Arial" w:cs="Arial"/>
                 <w:noProof/>
                 <w:webHidden/>
               </w:rPr>
@@ -2551,12 +3268,14 @@
             </w:r>
             <w:r>
               <w:rPr>
-                <w:noProof/>
-                <w:webHidden/>
-              </w:rPr>
-            </w:r>
-            <w:r>
-              <w:rPr>
+                <w:rFonts w:ascii="Arial" w:hAnsi="Arial" w:cs="Arial"/>
+                <w:noProof/>
+                <w:webHidden/>
+              </w:rPr>
+            </w:r>
+            <w:r>
+              <w:rPr>
+                <w:rFonts w:ascii="Arial" w:hAnsi="Arial" w:cs="Arial"/>
                 <w:noProof/>
                 <w:webHidden/>
               </w:rPr>
@@ -2564,6 +3283,7 @@
             </w:r>
             <w:r>
               <w:rPr>
+                <w:rFonts w:ascii="Arial" w:hAnsi="Arial" w:cs="Arial"/>
                 <w:noProof/>
                 <w:webHidden/>
               </w:rPr>
@@ -2571,6 +3291,7 @@
             </w:r>
             <w:r>
               <w:rPr>
+                <w:rFonts w:ascii="Arial" w:hAnsi="Arial" w:cs="Arial"/>
                 <w:noProof/>
                 <w:webHidden/>
               </w:rPr>
@@ -2585,7 +3306,7 @@
               <w:tab w:val="right" w:leader="dot" w:pos="9016"/>
             </w:tabs>
             <w:rPr>
-              <w:rFonts w:cstheme="minorBidi"/>
+              <w:rFonts w:ascii="Arial" w:hAnsi="Arial" w:cs="Arial"/>
               <w:noProof/>
             </w:rPr>
           </w:pPr>
@@ -2600,6 +3321,7 @@
             </w:r>
             <w:r>
               <w:rPr>
+                <w:rFonts w:ascii="Arial" w:hAnsi="Arial" w:cs="Arial"/>
                 <w:noProof/>
                 <w:webHidden/>
               </w:rPr>
@@ -2607,6 +3329,7 @@
             </w:r>
             <w:r>
               <w:rPr>
+                <w:rFonts w:ascii="Arial" w:hAnsi="Arial" w:cs="Arial"/>
                 <w:noProof/>
                 <w:webHidden/>
               </w:rPr>
@@ -2614,6 +3337,7 @@
             </w:r>
             <w:r>
               <w:rPr>
+                <w:rFonts w:ascii="Arial" w:hAnsi="Arial" w:cs="Arial"/>
                 <w:noProof/>
                 <w:webHidden/>
               </w:rPr>
@@ -2621,12 +3345,14 @@
             </w:r>
             <w:r>
               <w:rPr>
-                <w:noProof/>
-                <w:webHidden/>
-              </w:rPr>
-            </w:r>
-            <w:r>
-              <w:rPr>
+                <w:rFonts w:ascii="Arial" w:hAnsi="Arial" w:cs="Arial"/>
+                <w:noProof/>
+                <w:webHidden/>
+              </w:rPr>
+            </w:r>
+            <w:r>
+              <w:rPr>
+                <w:rFonts w:ascii="Arial" w:hAnsi="Arial" w:cs="Arial"/>
                 <w:noProof/>
                 <w:webHidden/>
               </w:rPr>
@@ -2634,6 +3360,7 @@
             </w:r>
             <w:r>
               <w:rPr>
+                <w:rFonts w:ascii="Arial" w:hAnsi="Arial" w:cs="Arial"/>
                 <w:noProof/>
                 <w:webHidden/>
               </w:rPr>
@@ -2641,6 +3368,7 @@
             </w:r>
             <w:r>
               <w:rPr>
+                <w:rFonts w:ascii="Arial" w:hAnsi="Arial" w:cs="Arial"/>
                 <w:noProof/>
                 <w:webHidden/>
               </w:rPr>
@@ -2655,7 +3383,7 @@
               <w:tab w:val="right" w:leader="dot" w:pos="9016"/>
             </w:tabs>
             <w:rPr>
-              <w:rFonts w:cstheme="minorBidi"/>
+              <w:rFonts w:ascii="Arial" w:hAnsi="Arial" w:cs="Arial"/>
               <w:noProof/>
             </w:rPr>
           </w:pPr>
@@ -2670,6 +3398,7 @@
             </w:r>
             <w:r>
               <w:rPr>
+                <w:rFonts w:ascii="Arial" w:hAnsi="Arial" w:cs="Arial"/>
                 <w:noProof/>
                 <w:webHidden/>
               </w:rPr>
@@ -2677,6 +3406,7 @@
             </w:r>
             <w:r>
               <w:rPr>
+                <w:rFonts w:ascii="Arial" w:hAnsi="Arial" w:cs="Arial"/>
                 <w:noProof/>
                 <w:webHidden/>
               </w:rPr>
@@ -2684,6 +3414,7 @@
             </w:r>
             <w:r>
               <w:rPr>
+                <w:rFonts w:ascii="Arial" w:hAnsi="Arial" w:cs="Arial"/>
                 <w:noProof/>
                 <w:webHidden/>
               </w:rPr>
@@ -2691,12 +3422,14 @@
             </w:r>
             <w:r>
               <w:rPr>
-                <w:noProof/>
-                <w:webHidden/>
-              </w:rPr>
-            </w:r>
-            <w:r>
-              <w:rPr>
+                <w:rFonts w:ascii="Arial" w:hAnsi="Arial" w:cs="Arial"/>
+                <w:noProof/>
+                <w:webHidden/>
+              </w:rPr>
+            </w:r>
+            <w:r>
+              <w:rPr>
+                <w:rFonts w:ascii="Arial" w:hAnsi="Arial" w:cs="Arial"/>
                 <w:noProof/>
                 <w:webHidden/>
               </w:rPr>
@@ -2704,6 +3437,7 @@
             </w:r>
             <w:r>
               <w:rPr>
+                <w:rFonts w:ascii="Arial" w:hAnsi="Arial" w:cs="Arial"/>
                 <w:noProof/>
                 <w:webHidden/>
               </w:rPr>
@@ -2711,6 +3445,7 @@
             </w:r>
             <w:r>
               <w:rPr>
+                <w:rFonts w:ascii="Arial" w:hAnsi="Arial" w:cs="Arial"/>
                 <w:noProof/>
                 <w:webHidden/>
               </w:rPr>
@@ -2725,7 +3460,7 @@
               <w:tab w:val="right" w:leader="dot" w:pos="9016"/>
             </w:tabs>
             <w:rPr>
-              <w:rFonts w:cstheme="minorBidi"/>
+              <w:rFonts w:ascii="Arial" w:hAnsi="Arial" w:cs="Arial"/>
               <w:noProof/>
             </w:rPr>
           </w:pPr>
@@ -2740,6 +3475,7 @@
             </w:r>
             <w:r>
               <w:rPr>
+                <w:rFonts w:ascii="Arial" w:hAnsi="Arial" w:cs="Arial"/>
                 <w:noProof/>
                 <w:webHidden/>
               </w:rPr>
@@ -2747,6 +3483,7 @@
             </w:r>
             <w:r>
               <w:rPr>
+                <w:rFonts w:ascii="Arial" w:hAnsi="Arial" w:cs="Arial"/>
                 <w:noProof/>
                 <w:webHidden/>
               </w:rPr>
@@ -2754,6 +3491,7 @@
             </w:r>
             <w:r>
               <w:rPr>
+                <w:rFonts w:ascii="Arial" w:hAnsi="Arial" w:cs="Arial"/>
                 <w:noProof/>
                 <w:webHidden/>
               </w:rPr>
@@ -2761,12 +3499,14 @@
             </w:r>
             <w:r>
               <w:rPr>
-                <w:noProof/>
-                <w:webHidden/>
-              </w:rPr>
-            </w:r>
-            <w:r>
-              <w:rPr>
+                <w:rFonts w:ascii="Arial" w:hAnsi="Arial" w:cs="Arial"/>
+                <w:noProof/>
+                <w:webHidden/>
+              </w:rPr>
+            </w:r>
+            <w:r>
+              <w:rPr>
+                <w:rFonts w:ascii="Arial" w:hAnsi="Arial" w:cs="Arial"/>
                 <w:noProof/>
                 <w:webHidden/>
               </w:rPr>
@@ -2774,6 +3514,7 @@
             </w:r>
             <w:r>
               <w:rPr>
+                <w:rFonts w:ascii="Arial" w:hAnsi="Arial" w:cs="Arial"/>
                 <w:noProof/>
                 <w:webHidden/>
               </w:rPr>
@@ -2781,6 +3522,7 @@
             </w:r>
             <w:r>
               <w:rPr>
+                <w:rFonts w:ascii="Arial" w:hAnsi="Arial" w:cs="Arial"/>
                 <w:noProof/>
                 <w:webHidden/>
               </w:rPr>
@@ -3012,7 +3754,27 @@
               <w:rFonts w:ascii="Arial" w:hAnsi="Arial" w:cs="Arial"/>
             </w:rPr>
           </w:pPr>
+          <w:r>
+            <w:rPr>
+              <w:rFonts w:ascii="Arial" w:hAnsi="Arial" w:cs="Arial"/>
+            </w:rPr>
+            <w:br/>
+          </w:r>
+          <w:r>
+            <w:rPr>
+              <w:rFonts w:ascii="Arial" w:hAnsi="Arial" w:cs="Arial"/>
+            </w:rPr>
+            <w:br/>
+          </w:r>
+          <w:r>
+            <w:rPr>
+              <w:rFonts w:ascii="Arial" w:hAnsi="Arial" w:cs="Arial"/>
+            </w:rPr>
+            <w:br/>
+          </w:r>
         </w:p>
+        <w:bookmarkStart w:id="0" w:name="_GoBack" w:displacedByCustomXml="next"/>
+        <w:bookmarkEnd w:id="0" w:displacedByCustomXml="next"/>
       </w:sdtContent>
     </w:sdt>
     <w:p>
@@ -3375,7 +4137,7 @@
         <w:rPr>
           <w:rFonts w:ascii="Arial" w:hAnsi="Arial" w:cs="Arial"/>
         </w:rPr>
-        <w:t xml:space="preserve"> to be built </w:t>
+        <w:t xml:space="preserve"> </w:t>
       </w:r>
       <w:r>
         <w:rPr>
@@ -3387,7 +4149,7 @@
         <w:rPr>
           <w:rFonts w:ascii="Arial" w:hAnsi="Arial" w:cs="Arial"/>
         </w:rPr>
-        <w:t>was to optimise the total value of a packing while also fitting all the included packages in the given space, the problem at hand could be defined as a thre</w:t>
+        <w:t>to optimise the total value of a packing while also fitting all the included packages in the given space, the problem at hand could be defined as a thre</w:t>
       </w:r>
       <w:r>
         <w:rPr>
@@ -3662,7 +4424,19 @@
         <w:rPr>
           <w:rFonts w:ascii="Arial" w:hAnsi="Arial" w:cs="Arial"/>
         </w:rPr>
-        <w:t xml:space="preserve"> package </w:t>
+        <w:t xml:space="preserve"> package</w:t>
+      </w:r>
+      <w:r>
+        <w:rPr>
+          <w:rFonts w:ascii="Arial" w:hAnsi="Arial" w:cs="Arial"/>
+        </w:rPr>
+        <w:t>s</w:t>
+      </w:r>
+      <w:r>
+        <w:rPr>
+          <w:rFonts w:ascii="Arial" w:hAnsi="Arial" w:cs="Arial"/>
+        </w:rPr>
+        <w:t xml:space="preserve"> </w:t>
       </w:r>
       <w:r>
         <w:rPr>
@@ -3687,7 +4461,13 @@
         <w:rPr>
           <w:rFonts w:ascii="Arial" w:hAnsi="Arial" w:cs="Arial"/>
         </w:rPr>
-        <w:t xml:space="preserve">The (current) placement method employed (which could be varied) first tries to place a new package in the top right front corner of the cargo space. </w:t>
+        <w:t xml:space="preserve">The placement method employed in the application </w:t>
+      </w:r>
+      <w:r>
+        <w:rPr>
+          <w:rFonts w:ascii="Arial" w:hAnsi="Arial" w:cs="Arial"/>
+        </w:rPr>
+        <w:t xml:space="preserve">tries to place a new package in the top right front corner of the cargo space. </w:t>
       </w:r>
       <w:r>
         <w:rPr>
@@ -3735,21 +4515,782 @@
         <w:rPr>
           <w:rFonts w:ascii="Arial" w:hAnsi="Arial" w:cs="Arial"/>
         </w:rPr>
-        <w:t xml:space="preserve">as possible (corresponding to movements along the y-axis, x-axis and z-axis; see Appendix </w:t>
-      </w:r>
-      <w:proofErr w:type="gramStart"/>
-      <w:r>
-        <w:rPr>
-          <w:rFonts w:ascii="Arial" w:hAnsi="Arial" w:cs="Arial"/>
-        </w:rPr>
-        <w:t>A</w:t>
-      </w:r>
-      <w:proofErr w:type="gramEnd"/>
-      <w:r>
-        <w:rPr>
-          <w:rFonts w:ascii="Arial" w:hAnsi="Arial" w:cs="Arial"/>
-        </w:rPr>
-        <w:t xml:space="preserve">, Figure </w:t>
+        <w:t>as possible (corresponding to movements along the y-axis, x-axis and z-axis; see</w:t>
+      </w:r>
+      <w:r>
+        <w:rPr>
+          <w:rFonts w:ascii="Arial" w:hAnsi="Arial" w:cs="Arial"/>
+        </w:rPr>
+        <w:t xml:space="preserve"> Figure 1</w:t>
+      </w:r>
+      <w:r>
+        <w:rPr>
+          <w:rFonts w:ascii="Arial" w:hAnsi="Arial" w:cs="Arial"/>
+        </w:rPr>
+        <w:t>).</w:t>
+      </w:r>
+    </w:p>
+    <w:p>
+      <w:pPr>
+        <w:keepNext/>
+      </w:pPr>
+      <w:r>
+        <w:rPr>
+          <w:rFonts w:ascii="Arial" w:hAnsi="Arial" w:cs="Arial"/>
+          <w:noProof/>
+          <w:lang w:eastAsia="en-GB"/>
+        </w:rPr>
+        <w:lastRenderedPageBreak/>
+        <w:drawing>
+          <wp:inline distT="0" distB="0" distL="0" distR="0" wp14:anchorId="48EEE801" wp14:editId="10474E46">
+            <wp:extent cx="5731510" cy="3053749"/>
+            <wp:effectExtent l="0" t="0" r="0" b="0"/>
+            <wp:docPr id="1" name="Grafik 1" descr="E:\Simon\Documents\GitHub\PP3\Report, presentation and related stuff\Report figure 1.png"/>
+            <wp:cNvGraphicFramePr>
+              <a:graphicFrameLocks xmlns:a="http://schemas.openxmlformats.org/drawingml/2006/main" noChangeAspect="1"/>
+            </wp:cNvGraphicFramePr>
+            <a:graphic xmlns:a="http://schemas.openxmlformats.org/drawingml/2006/main">
+              <a:graphicData uri="http://schemas.openxmlformats.org/drawingml/2006/picture">
+                <pic:pic xmlns:pic="http://schemas.openxmlformats.org/drawingml/2006/picture">
+                  <pic:nvPicPr>
+                    <pic:cNvPr id="0" name="Picture 1" descr="E:\Simon\Documents\GitHub\PP3\Report, presentation and related stuff\Report figure 1.png"/>
+                    <pic:cNvPicPr>
+                      <a:picLocks noChangeAspect="1" noChangeArrowheads="1"/>
+                    </pic:cNvPicPr>
+                  </pic:nvPicPr>
+                  <pic:blipFill>
+                    <a:blip r:embed="rId8">
+                      <a:extLst>
+                        <a:ext uri="{28A0092B-C50C-407E-A947-70E740481C1C}">
+                          <a14:useLocalDpi xmlns:a14="http://schemas.microsoft.com/office/drawing/2010/main" val="0"/>
+                        </a:ext>
+                      </a:extLst>
+                    </a:blip>
+                    <a:srcRect/>
+                    <a:stretch>
+                      <a:fillRect/>
+                    </a:stretch>
+                  </pic:blipFill>
+                  <pic:spPr bwMode="auto">
+                    <a:xfrm>
+                      <a:off x="0" y="0"/>
+                      <a:ext cx="5731510" cy="3053749"/>
+                    </a:xfrm>
+                    <a:prstGeom prst="rect">
+                      <a:avLst/>
+                    </a:prstGeom>
+                    <a:noFill/>
+                    <a:ln>
+                      <a:noFill/>
+                    </a:ln>
+                  </pic:spPr>
+                </pic:pic>
+              </a:graphicData>
+            </a:graphic>
+          </wp:inline>
+        </w:drawing>
+      </w:r>
+    </w:p>
+    <w:p>
+      <w:pPr>
+        <w:pStyle w:val="Beschriftung"/>
+        <w:rPr>
+          <w:rFonts w:ascii="Arial" w:hAnsi="Arial" w:cs="Arial"/>
+        </w:rPr>
+      </w:pPr>
+      <w:r>
+        <w:rPr>
+          <w:rFonts w:ascii="Arial" w:hAnsi="Arial" w:cs="Arial"/>
+        </w:rPr>
+        <w:t xml:space="preserve">Figure </w:t>
+      </w:r>
+      <w:r>
+        <w:rPr>
+          <w:rFonts w:ascii="Arial" w:hAnsi="Arial" w:cs="Arial"/>
+        </w:rPr>
+        <w:fldChar w:fldCharType="begin"/>
+      </w:r>
+      <w:r>
+        <w:rPr>
+          <w:rFonts w:ascii="Arial" w:hAnsi="Arial" w:cs="Arial"/>
+        </w:rPr>
+        <w:instrText xml:space="preserve"> SEQ Figure \* ARABIC </w:instrText>
+      </w:r>
+      <w:r>
+        <w:rPr>
+          <w:rFonts w:ascii="Arial" w:hAnsi="Arial" w:cs="Arial"/>
+        </w:rPr>
+        <w:fldChar w:fldCharType="separate"/>
+      </w:r>
+      <w:r>
+        <w:rPr>
+          <w:rFonts w:ascii="Arial" w:hAnsi="Arial" w:cs="Arial"/>
+          <w:noProof/>
+        </w:rPr>
+        <w:t>1</w:t>
+      </w:r>
+      <w:r>
+        <w:rPr>
+          <w:rFonts w:ascii="Arial" w:hAnsi="Arial" w:cs="Arial"/>
+        </w:rPr>
+        <w:fldChar w:fldCharType="end"/>
+      </w:r>
+    </w:p>
+    <w:p>
+      <w:pPr>
+        <w:pStyle w:val="berschrift2"/>
+        <w:rPr>
+          <w:rFonts w:ascii="Arial" w:hAnsi="Arial" w:cs="Arial"/>
+        </w:rPr>
+      </w:pPr>
+      <w:bookmarkStart w:id="7" w:name="_Toc440021292"/>
+      <w:r>
+        <w:rPr>
+          <w:rFonts w:ascii="Arial" w:hAnsi="Arial" w:cs="Arial"/>
+        </w:rPr>
+        <w:t>2.2 Hil</w:t>
+      </w:r>
+      <w:r>
+        <w:rPr>
+          <w:rFonts w:ascii="Arial" w:hAnsi="Arial" w:cs="Arial"/>
+        </w:rPr>
+        <w:t xml:space="preserve">l </w:t>
+      </w:r>
+      <w:r>
+        <w:rPr>
+          <w:rFonts w:ascii="Arial" w:hAnsi="Arial" w:cs="Arial"/>
+        </w:rPr>
+        <w:t>climbing algorithm</w:t>
+      </w:r>
+      <w:bookmarkEnd w:id="7"/>
+    </w:p>
+    <w:p>
+      <w:pPr>
+        <w:pStyle w:val="berschrift2"/>
+        <w:rPr>
+          <w:rFonts w:ascii="Arial" w:hAnsi="Arial" w:cs="Arial"/>
+        </w:rPr>
+      </w:pPr>
+      <w:bookmarkStart w:id="8" w:name="_Toc440021293"/>
+      <w:r>
+        <w:rPr>
+          <w:rFonts w:ascii="Arial" w:hAnsi="Arial" w:cs="Arial"/>
+        </w:rPr>
+        <w:t>2.3 Genetic algorithm</w:t>
+      </w:r>
+      <w:bookmarkEnd w:id="8"/>
+    </w:p>
+    <w:p>
+      <w:pPr>
+        <w:rPr>
+          <w:rFonts w:ascii="Arial" w:hAnsi="Arial" w:cs="Arial"/>
+        </w:rPr>
+      </w:pPr>
+      <w:r>
+        <w:rPr>
+          <w:rFonts w:ascii="Arial" w:hAnsi="Arial" w:cs="Arial"/>
+        </w:rPr>
+        <w:t xml:space="preserve">The third </w:t>
+      </w:r>
+      <w:r>
+        <w:rPr>
+          <w:rFonts w:ascii="Arial" w:hAnsi="Arial" w:cs="Arial"/>
+        </w:rPr>
+        <w:t>algorithm implemented in the program is a genetic algorithm. To give a short explanation for readers without any</w:t>
+      </w:r>
+      <w:r>
+        <w:rPr>
+          <w:rFonts w:ascii="Arial" w:hAnsi="Arial" w:cs="Arial"/>
+        </w:rPr>
+        <w:t xml:space="preserve"> prior</w:t>
+      </w:r>
+      <w:r>
+        <w:rPr>
+          <w:rFonts w:ascii="Arial" w:hAnsi="Arial" w:cs="Arial"/>
+        </w:rPr>
+        <w:t xml:space="preserve"> knowledge about the principle of genetic algorithms, it can be said that such algorithms imitate </w:t>
+      </w:r>
+      <w:r>
+        <w:rPr>
+          <w:rFonts w:ascii="Arial" w:hAnsi="Arial" w:cs="Arial"/>
+        </w:rPr>
+        <w:t>N</w:t>
+      </w:r>
+      <w:r>
+        <w:rPr>
+          <w:rFonts w:ascii="Arial" w:hAnsi="Arial" w:cs="Arial"/>
+        </w:rPr>
+        <w:t>atural Selection. This requires an appropriate encoding of the “genetic” information that defines an individual’s characteristics and thus it</w:t>
+      </w:r>
+      <w:r>
+        <w:rPr>
+          <w:rFonts w:ascii="Arial" w:hAnsi="Arial" w:cs="Arial"/>
+        </w:rPr>
+        <w:t>s fitness.</w:t>
+      </w:r>
+      <w:r>
+        <w:rPr>
+          <w:rFonts w:ascii="Arial" w:hAnsi="Arial" w:cs="Arial"/>
+        </w:rPr>
+        <w:t xml:space="preserve"> In addition methods for reproduction (involving two parent individuals and a resulting child individual) and mutation have to be provided, two key elements in the evolution of the population of individuals. Furthermore a method </w:t>
+      </w:r>
+      <w:r>
+        <w:rPr>
+          <w:rFonts w:ascii="Arial" w:hAnsi="Arial" w:cs="Arial"/>
+        </w:rPr>
+        <w:t xml:space="preserve">to select </w:t>
+      </w:r>
+      <w:r>
+        <w:rPr>
+          <w:rFonts w:ascii="Arial" w:hAnsi="Arial" w:cs="Arial"/>
+        </w:rPr>
+        <w:t>the individuals allowed to reproduce needs to be implemented. This selection method is usually based on the fitness of individuals</w:t>
+      </w:r>
+      <w:r>
+        <w:rPr>
+          <w:rFonts w:ascii="Arial" w:hAnsi="Arial" w:cs="Arial"/>
+        </w:rPr>
+        <w:t xml:space="preserve"> for which a fitness evalutation method has to be chosen</w:t>
+      </w:r>
+      <w:r>
+        <w:rPr>
+          <w:rFonts w:ascii="Arial" w:hAnsi="Arial" w:cs="Arial"/>
+        </w:rPr>
+        <w:t>.</w:t>
+      </w:r>
+    </w:p>
+    <w:p>
+      <w:pPr>
+        <w:rPr>
+          <w:rFonts w:ascii="Arial" w:hAnsi="Arial" w:cs="Arial"/>
+        </w:rPr>
+      </w:pPr>
+      <w:r>
+        <w:rPr>
+          <w:rFonts w:ascii="Arial" w:hAnsi="Arial" w:cs="Arial"/>
+        </w:rPr>
+        <w:t>For the genetic algorithm implemented for this project</w:t>
+      </w:r>
+      <w:r>
+        <w:rPr>
+          <w:rFonts w:ascii="Arial" w:hAnsi="Arial" w:cs="Arial"/>
+        </w:rPr>
+        <w:t xml:space="preserve"> a binary encoding of the “genetic” information of individuals was chosen.</w:t>
+      </w:r>
+      <w:r>
+        <w:rPr>
+          <w:rFonts w:ascii="Arial" w:hAnsi="Arial" w:cs="Arial"/>
+        </w:rPr>
+        <w:t xml:space="preserve"> The chromosomes of each individual are represented by an array of binary numbers. Each of these “genes” decides whether a certain package in a certain state of rotation and a certain position in the cargo space is included in the solution. To evaluate the fitness of an individual resulting from that information</w:t>
+      </w:r>
+      <w:r>
+        <w:rPr>
+          <w:rFonts w:ascii="Arial" w:hAnsi="Arial" w:cs="Arial"/>
+        </w:rPr>
+        <w:t xml:space="preserve"> </w:t>
+      </w:r>
+      <w:r>
+        <w:rPr>
+          <w:rFonts w:ascii="Arial" w:hAnsi="Arial" w:cs="Arial"/>
+        </w:rPr>
+        <w:t>(i.e. the actual packing in the cargo space</w:t>
+      </w:r>
+      <w:r>
+        <w:rPr>
+          <w:rFonts w:ascii="Arial" w:hAnsi="Arial" w:cs="Arial"/>
+        </w:rPr>
+        <w:t>)</w:t>
+      </w:r>
+      <w:r>
+        <w:rPr>
+          <w:rFonts w:ascii="Arial" w:hAnsi="Arial" w:cs="Arial"/>
+        </w:rPr>
+        <w:t>, this binary string of numbers is interpreted and converted into a packing. This packing is then evaluated to calculate the fitness of that individual.</w:t>
+      </w:r>
+    </w:p>
+    <w:p>
+      <w:pPr>
+        <w:rPr>
+          <w:rFonts w:ascii="Arial" w:hAnsi="Arial" w:cs="Arial"/>
+        </w:rPr>
+      </w:pPr>
+      <w:r>
+        <w:rPr>
+          <w:rFonts w:ascii="Arial" w:hAnsi="Arial" w:cs="Arial"/>
+        </w:rPr>
+        <w:t xml:space="preserve">For the purpose of experimenting with the effects of changing vital methods and parameters on the performance of the genetic algorithm, several different selection methods and fitness evaluation functions have been </w:t>
+      </w:r>
+      <w:r>
+        <w:rPr>
+          <w:rFonts w:ascii="Arial" w:hAnsi="Arial" w:cs="Arial"/>
+        </w:rPr>
+        <w:t>implemented.</w:t>
+      </w:r>
+    </w:p>
+    <w:p>
+      <w:pPr>
+        <w:pStyle w:val="berschrift1"/>
+        <w:rPr>
+          <w:rFonts w:ascii="Arial" w:hAnsi="Arial" w:cs="Arial"/>
+        </w:rPr>
+      </w:pPr>
+      <w:bookmarkStart w:id="9" w:name="_Toc440021294"/>
+      <w:r>
+        <w:rPr>
+          <w:rFonts w:ascii="Arial" w:hAnsi="Arial" w:cs="Arial"/>
+        </w:rPr>
+        <w:lastRenderedPageBreak/>
+        <w:t>3. Assignment results</w:t>
+      </w:r>
+      <w:bookmarkEnd w:id="9"/>
+    </w:p>
+    <w:p>
+      <w:pPr>
+        <w:pStyle w:val="berschrift2"/>
+        <w:rPr>
+          <w:rFonts w:ascii="Arial" w:hAnsi="Arial" w:cs="Arial"/>
+        </w:rPr>
+      </w:pPr>
+      <w:bookmarkStart w:id="10" w:name="_Toc440021295"/>
+      <w:r>
+        <w:rPr>
+          <w:rFonts w:ascii="Arial" w:hAnsi="Arial" w:cs="Arial"/>
+        </w:rPr>
+        <w:t>3.1 Using rectangular packages</w:t>
+      </w:r>
+      <w:bookmarkEnd w:id="10"/>
+    </w:p>
+    <w:p>
+      <w:pPr>
+        <w:pStyle w:val="berschrift2"/>
+        <w:rPr>
+          <w:rFonts w:ascii="Arial" w:hAnsi="Arial" w:cs="Arial"/>
+        </w:rPr>
+      </w:pPr>
+      <w:bookmarkStart w:id="11" w:name="_Toc440021296"/>
+      <w:r>
+        <w:rPr>
+          <w:rFonts w:ascii="Arial" w:hAnsi="Arial" w:cs="Arial"/>
+        </w:rPr>
+        <w:t>3.2 Using pentomino-shaped packages</w:t>
+      </w:r>
+      <w:bookmarkEnd w:id="11"/>
+    </w:p>
+    <w:p>
+      <w:pPr>
+        <w:pStyle w:val="berschrift1"/>
+        <w:rPr>
+          <w:rFonts w:ascii="Arial" w:hAnsi="Arial" w:cs="Arial"/>
+        </w:rPr>
+      </w:pPr>
+      <w:bookmarkStart w:id="12" w:name="_Toc440021297"/>
+      <w:r>
+        <w:rPr>
+          <w:rFonts w:ascii="Arial" w:hAnsi="Arial" w:cs="Arial"/>
+        </w:rPr>
+        <w:t>4. Experiments and results</w:t>
+      </w:r>
+      <w:bookmarkEnd w:id="12"/>
+    </w:p>
+    <w:p>
+      <w:pPr>
+        <w:pStyle w:val="berschrift2"/>
+        <w:rPr>
+          <w:rFonts w:ascii="Arial" w:hAnsi="Arial" w:cs="Arial"/>
+        </w:rPr>
+      </w:pPr>
+      <w:bookmarkStart w:id="13" w:name="_Toc440021298"/>
+      <w:r>
+        <w:rPr>
+          <w:rFonts w:ascii="Arial" w:hAnsi="Arial" w:cs="Arial"/>
+        </w:rPr>
+        <w:t>4.1 Principles of evaluation</w:t>
+      </w:r>
+      <w:bookmarkEnd w:id="13"/>
+    </w:p>
+    <w:p>
+      <w:pPr>
+        <w:pStyle w:val="berschrift3"/>
+        <w:rPr>
+          <w:rFonts w:ascii="Arial" w:hAnsi="Arial" w:cs="Arial"/>
+        </w:rPr>
+      </w:pPr>
+      <w:bookmarkStart w:id="14" w:name="_Toc440021299"/>
+      <w:r>
+        <w:rPr>
+          <w:rFonts w:ascii="Arial" w:hAnsi="Arial" w:cs="Arial"/>
+        </w:rPr>
+        <w:t>4.1.1 Measures of performance</w:t>
+      </w:r>
+      <w:bookmarkEnd w:id="14"/>
+    </w:p>
+    <w:p>
+      <w:pPr>
+        <w:pStyle w:val="berschrift3"/>
+        <w:rPr>
+          <w:rFonts w:ascii="Arial" w:hAnsi="Arial" w:cs="Arial"/>
+        </w:rPr>
+      </w:pPr>
+      <w:bookmarkStart w:id="15" w:name="_Toc440021300"/>
+      <w:r>
+        <w:rPr>
+          <w:rFonts w:ascii="Arial" w:hAnsi="Arial" w:cs="Arial"/>
+        </w:rPr>
+        <w:t>4.1.2 Comparison</w:t>
+      </w:r>
+      <w:r>
+        <w:rPr>
+          <w:rFonts w:ascii="Arial" w:hAnsi="Arial" w:cs="Arial"/>
+        </w:rPr>
+        <w:t xml:space="preserve"> between results</w:t>
+      </w:r>
+      <w:bookmarkEnd w:id="15"/>
+    </w:p>
+    <w:p>
+      <w:pPr>
+        <w:pStyle w:val="berschrift2"/>
+        <w:rPr>
+          <w:rFonts w:ascii="Arial" w:hAnsi="Arial" w:cs="Arial"/>
+        </w:rPr>
+      </w:pPr>
+      <w:bookmarkStart w:id="16" w:name="_Toc440021301"/>
+      <w:r>
+        <w:rPr>
+          <w:rFonts w:ascii="Arial" w:hAnsi="Arial" w:cs="Arial"/>
+        </w:rPr>
+        <w:t>4.2 For all algorithms</w:t>
+      </w:r>
+      <w:bookmarkEnd w:id="16"/>
+    </w:p>
+    <w:p>
+      <w:pPr>
+        <w:pStyle w:val="berschrift3"/>
+        <w:rPr>
+          <w:rFonts w:ascii="Arial" w:hAnsi="Arial" w:cs="Arial"/>
+        </w:rPr>
+      </w:pPr>
+      <w:bookmarkStart w:id="17" w:name="_Toc440021302"/>
+      <w:r>
+        <w:rPr>
+          <w:rFonts w:ascii="Arial" w:hAnsi="Arial" w:cs="Arial"/>
+        </w:rPr>
+        <w:t xml:space="preserve">4.2.1 Package </w:t>
+      </w:r>
+      <w:r>
+        <w:rPr>
+          <w:rFonts w:ascii="Arial" w:hAnsi="Arial" w:cs="Arial"/>
+        </w:rPr>
+        <w:t xml:space="preserve">type </w:t>
+      </w:r>
+      <w:r>
+        <w:rPr>
+          <w:rFonts w:ascii="Arial" w:hAnsi="Arial" w:cs="Arial"/>
+        </w:rPr>
+        <w:t>diversity</w:t>
+      </w:r>
+      <w:bookmarkEnd w:id="17"/>
+    </w:p>
+    <w:p>
+      <w:pPr>
+        <w:pStyle w:val="berschrift3"/>
+        <w:rPr>
+          <w:rFonts w:ascii="Arial" w:hAnsi="Arial" w:cs="Arial"/>
+        </w:rPr>
+      </w:pPr>
+      <w:bookmarkStart w:id="18" w:name="_Toc440021303"/>
+      <w:r>
+        <w:rPr>
+          <w:rFonts w:ascii="Arial" w:hAnsi="Arial" w:cs="Arial"/>
+        </w:rPr>
+        <w:t xml:space="preserve">4.2.2 Package </w:t>
+      </w:r>
+      <w:r>
+        <w:rPr>
+          <w:rFonts w:ascii="Arial" w:hAnsi="Arial" w:cs="Arial"/>
+        </w:rPr>
+        <w:t xml:space="preserve">and container </w:t>
+      </w:r>
+      <w:r>
+        <w:rPr>
+          <w:rFonts w:ascii="Arial" w:hAnsi="Arial" w:cs="Arial"/>
+        </w:rPr>
+        <w:t>size</w:t>
+      </w:r>
+      <w:bookmarkEnd w:id="18"/>
+    </w:p>
+    <w:p>
+      <w:pPr>
+        <w:pStyle w:val="berschrift2"/>
+        <w:rPr>
+          <w:rFonts w:ascii="Arial" w:hAnsi="Arial" w:cs="Arial"/>
+        </w:rPr>
+      </w:pPr>
+      <w:bookmarkStart w:id="19" w:name="_Toc440021304"/>
+      <w:r>
+        <w:rPr>
+          <w:rFonts w:ascii="Arial" w:hAnsi="Arial" w:cs="Arial"/>
+        </w:rPr>
+        <w:t>4.3</w:t>
+      </w:r>
+      <w:r>
+        <w:rPr>
+          <w:rFonts w:ascii="Arial" w:hAnsi="Arial" w:cs="Arial"/>
+        </w:rPr>
+        <w:t xml:space="preserve"> Greedy algorithm</w:t>
+      </w:r>
+      <w:bookmarkEnd w:id="19"/>
+    </w:p>
+    <w:p>
+      <w:pPr>
+        <w:pStyle w:val="berschrift3"/>
+        <w:rPr>
+          <w:rFonts w:ascii="Arial" w:hAnsi="Arial" w:cs="Arial"/>
+        </w:rPr>
+      </w:pPr>
+      <w:bookmarkStart w:id="20" w:name="_Toc440021305"/>
+      <w:r>
+        <w:rPr>
+          <w:rFonts w:ascii="Arial" w:hAnsi="Arial" w:cs="Arial"/>
+        </w:rPr>
+        <w:t>4.</w:t>
+      </w:r>
+      <w:r>
+        <w:rPr>
+          <w:rFonts w:ascii="Arial" w:hAnsi="Arial" w:cs="Arial"/>
+        </w:rPr>
+        <w:t>3</w:t>
+      </w:r>
+      <w:r>
+        <w:rPr>
+          <w:rFonts w:ascii="Arial" w:hAnsi="Arial" w:cs="Arial"/>
+        </w:rPr>
+        <w:t>.1 Different methods of selection order</w:t>
+      </w:r>
+      <w:bookmarkEnd w:id="20"/>
+    </w:p>
+    <w:p>
+      <w:pPr>
+        <w:pStyle w:val="berschrift3"/>
+        <w:rPr>
+          <w:rFonts w:ascii="Arial" w:hAnsi="Arial" w:cs="Arial"/>
+        </w:rPr>
+      </w:pPr>
+      <w:bookmarkStart w:id="21" w:name="_Toc440021306"/>
+      <w:r>
+        <w:rPr>
+          <w:rFonts w:ascii="Arial" w:hAnsi="Arial" w:cs="Arial"/>
+        </w:rPr>
+        <w:t>4.</w:t>
+      </w:r>
+      <w:r>
+        <w:rPr>
+          <w:rFonts w:ascii="Arial" w:hAnsi="Arial" w:cs="Arial"/>
+        </w:rPr>
+        <w:t>3</w:t>
+      </w:r>
+      <w:r>
+        <w:rPr>
+          <w:rFonts w:ascii="Arial" w:hAnsi="Arial" w:cs="Arial"/>
+        </w:rPr>
+        <w:t>.2 Rotation</w:t>
+      </w:r>
+      <w:bookmarkEnd w:id="21"/>
+    </w:p>
+    <w:p>
+      <w:pPr>
+        <w:pStyle w:val="berschrift3"/>
+        <w:rPr>
+          <w:rFonts w:ascii="Arial" w:hAnsi="Arial" w:cs="Arial"/>
+        </w:rPr>
+      </w:pPr>
+      <w:bookmarkStart w:id="22" w:name="_Toc440021307"/>
+      <w:r>
+        <w:rPr>
+          <w:rFonts w:ascii="Arial" w:hAnsi="Arial" w:cs="Arial"/>
+        </w:rPr>
+        <w:t>4.</w:t>
+      </w:r>
+      <w:r>
+        <w:rPr>
+          <w:rFonts w:ascii="Arial" w:hAnsi="Arial" w:cs="Arial"/>
+        </w:rPr>
+        <w:t>3</w:t>
+      </w:r>
+      <w:r>
+        <w:rPr>
+          <w:rFonts w:ascii="Arial" w:hAnsi="Arial" w:cs="Arial"/>
+        </w:rPr>
+        <w:t xml:space="preserve">.3 </w:t>
+      </w:r>
+      <w:r>
+        <w:rPr>
+          <w:rFonts w:ascii="Arial" w:hAnsi="Arial" w:cs="Arial"/>
+        </w:rPr>
+        <w:t>Finding and filling empty space</w:t>
+      </w:r>
+      <w:bookmarkEnd w:id="22"/>
+    </w:p>
+    <w:p>
+      <w:pPr>
+        <w:pStyle w:val="berschrift2"/>
+        <w:rPr>
+          <w:rFonts w:ascii="Arial" w:hAnsi="Arial" w:cs="Arial"/>
+        </w:rPr>
+      </w:pPr>
+      <w:bookmarkStart w:id="23" w:name="_Toc440021308"/>
+      <w:r>
+        <w:rPr>
+          <w:rFonts w:ascii="Arial" w:hAnsi="Arial" w:cs="Arial"/>
+        </w:rPr>
+        <w:t>4.</w:t>
+      </w:r>
+      <w:r>
+        <w:rPr>
+          <w:rFonts w:ascii="Arial" w:hAnsi="Arial" w:cs="Arial"/>
+        </w:rPr>
+        <w:t>4</w:t>
+      </w:r>
+      <w:r>
+        <w:rPr>
+          <w:rFonts w:ascii="Arial" w:hAnsi="Arial" w:cs="Arial"/>
+        </w:rPr>
+        <w:t xml:space="preserve"> Hill</w:t>
+      </w:r>
+      <w:r>
+        <w:rPr>
+          <w:rFonts w:ascii="Arial" w:hAnsi="Arial" w:cs="Arial"/>
+        </w:rPr>
+        <w:t xml:space="preserve"> </w:t>
+      </w:r>
+      <w:r>
+        <w:rPr>
+          <w:rFonts w:ascii="Arial" w:hAnsi="Arial" w:cs="Arial"/>
+        </w:rPr>
+        <w:t>climbing algorithm</w:t>
+      </w:r>
+      <w:bookmarkEnd w:id="23"/>
+    </w:p>
+    <w:p>
+      <w:pPr>
+        <w:pStyle w:val="berschrift3"/>
+        <w:rPr>
+          <w:rFonts w:ascii="Arial" w:hAnsi="Arial" w:cs="Arial"/>
+        </w:rPr>
+      </w:pPr>
+      <w:bookmarkStart w:id="24" w:name="_Toc440021309"/>
+      <w:r>
+        <w:rPr>
+          <w:rFonts w:ascii="Arial" w:hAnsi="Arial" w:cs="Arial"/>
+        </w:rPr>
+        <w:t>4.</w:t>
+      </w:r>
+      <w:r>
+        <w:rPr>
+          <w:rFonts w:ascii="Arial" w:hAnsi="Arial" w:cs="Arial"/>
+        </w:rPr>
+        <w:t>4</w:t>
+      </w:r>
+      <w:r>
+        <w:rPr>
+          <w:rFonts w:ascii="Arial" w:hAnsi="Arial" w:cs="Arial"/>
+        </w:rPr>
+        <w:t>.1 Varying neighbourhoods</w:t>
+      </w:r>
+      <w:bookmarkEnd w:id="24"/>
+    </w:p>
+    <w:p>
+      <w:pPr>
+        <w:pStyle w:val="berschrift2"/>
+        <w:rPr>
+          <w:rFonts w:ascii="Arial" w:hAnsi="Arial" w:cs="Arial"/>
+        </w:rPr>
+      </w:pPr>
+      <w:bookmarkStart w:id="25" w:name="_Toc440021310"/>
+      <w:r>
+        <w:rPr>
+          <w:rFonts w:ascii="Arial" w:hAnsi="Arial" w:cs="Arial"/>
+        </w:rPr>
+        <w:t>4.</w:t>
+      </w:r>
+      <w:r>
+        <w:rPr>
+          <w:rFonts w:ascii="Arial" w:hAnsi="Arial" w:cs="Arial"/>
+        </w:rPr>
+        <w:t>5</w:t>
+      </w:r>
+      <w:r>
+        <w:rPr>
+          <w:rFonts w:ascii="Arial" w:hAnsi="Arial" w:cs="Arial"/>
+        </w:rPr>
+        <w:t xml:space="preserve"> Genetic algorithm</w:t>
+      </w:r>
+      <w:bookmarkEnd w:id="25"/>
+    </w:p>
+    <w:p>
+      <w:pPr>
+        <w:pStyle w:val="berschrift3"/>
+        <w:rPr>
+          <w:rFonts w:ascii="Arial" w:hAnsi="Arial" w:cs="Arial"/>
+        </w:rPr>
+      </w:pPr>
+      <w:bookmarkStart w:id="26" w:name="_Toc440021311"/>
+      <w:r>
+        <w:rPr>
+          <w:rFonts w:ascii="Arial" w:hAnsi="Arial" w:cs="Arial"/>
+        </w:rPr>
+        <w:t>4.</w:t>
+      </w:r>
+      <w:r>
+        <w:rPr>
+          <w:rFonts w:ascii="Arial" w:hAnsi="Arial" w:cs="Arial"/>
+        </w:rPr>
+        <w:t>5</w:t>
+      </w:r>
+      <w:r>
+        <w:rPr>
+          <w:rFonts w:ascii="Arial" w:hAnsi="Arial" w:cs="Arial"/>
+        </w:rPr>
+        <w:t>.</w:t>
+      </w:r>
+      <w:r>
+        <w:rPr>
+          <w:rFonts w:ascii="Arial" w:hAnsi="Arial" w:cs="Arial"/>
+        </w:rPr>
+        <w:t>1</w:t>
+      </w:r>
+      <w:r>
+        <w:rPr>
+          <w:rFonts w:ascii="Arial" w:hAnsi="Arial" w:cs="Arial"/>
+        </w:rPr>
+        <w:t xml:space="preserve"> Different generation sizes</w:t>
+      </w:r>
+      <w:bookmarkEnd w:id="26"/>
+    </w:p>
+    <w:p>
+      <w:pPr>
+        <w:pStyle w:val="berschrift3"/>
+        <w:rPr>
+          <w:rFonts w:ascii="Arial" w:hAnsi="Arial" w:cs="Arial"/>
+        </w:rPr>
+      </w:pPr>
+      <w:bookmarkStart w:id="27" w:name="_Toc440021312"/>
+      <w:r>
+        <w:rPr>
+          <w:rFonts w:ascii="Arial" w:hAnsi="Arial" w:cs="Arial"/>
+        </w:rPr>
+        <w:t>4.</w:t>
+      </w:r>
+      <w:r>
+        <w:rPr>
+          <w:rFonts w:ascii="Arial" w:hAnsi="Arial" w:cs="Arial"/>
+        </w:rPr>
+        <w:t>5</w:t>
+      </w:r>
+      <w:r>
+        <w:rPr>
+          <w:rFonts w:ascii="Arial" w:hAnsi="Arial" w:cs="Arial"/>
+        </w:rPr>
+        <w:t>.</w:t>
       </w:r>
       <w:r>
         <w:rPr>
@@ -3761,8 +5302,65 @@
         <w:rPr>
           <w:rFonts w:ascii="Arial" w:hAnsi="Arial" w:cs="Arial"/>
         </w:rPr>
-        <w:t>).</w:t>
-      </w:r>
+        <w:t xml:space="preserve"> Different selection methods</w:t>
+      </w:r>
+      <w:bookmarkEnd w:id="27"/>
+    </w:p>
+    <w:p>
+      <w:pPr>
+        <w:pStyle w:val="berschrift3"/>
+        <w:rPr>
+          <w:rFonts w:ascii="Arial" w:hAnsi="Arial" w:cs="Arial"/>
+        </w:rPr>
+      </w:pPr>
+      <w:bookmarkStart w:id="28" w:name="_Toc440021313"/>
+      <w:r>
+        <w:rPr>
+          <w:rFonts w:ascii="Arial" w:hAnsi="Arial" w:cs="Arial"/>
+        </w:rPr>
+        <w:t>4.</w:t>
+      </w:r>
+      <w:r>
+        <w:rPr>
+          <w:rFonts w:ascii="Arial" w:hAnsi="Arial" w:cs="Arial"/>
+        </w:rPr>
+        <w:t>5</w:t>
+      </w:r>
+      <w:r>
+        <w:rPr>
+          <w:rFonts w:ascii="Arial" w:hAnsi="Arial" w:cs="Arial"/>
+        </w:rPr>
+        <w:t>.</w:t>
+      </w:r>
+      <w:r>
+        <w:rPr>
+          <w:rFonts w:ascii="Arial" w:hAnsi="Arial" w:cs="Arial"/>
+        </w:rPr>
+        <w:t>3</w:t>
+      </w:r>
+      <w:r>
+        <w:rPr>
+          <w:rFonts w:ascii="Arial" w:hAnsi="Arial" w:cs="Arial"/>
+        </w:rPr>
+        <w:t xml:space="preserve"> Different fitness evaluation</w:t>
+      </w:r>
+      <w:bookmarkEnd w:id="28"/>
+    </w:p>
+    <w:p>
+      <w:pPr>
+        <w:pStyle w:val="berschrift1"/>
+        <w:rPr>
+          <w:rFonts w:ascii="Arial" w:hAnsi="Arial" w:cs="Arial"/>
+        </w:rPr>
+      </w:pPr>
+      <w:bookmarkStart w:id="29" w:name="_Toc440021314"/>
+      <w:r>
+        <w:rPr>
+          <w:rFonts w:ascii="Arial" w:hAnsi="Arial" w:cs="Arial"/>
+        </w:rPr>
+        <w:t>5. Conclusions</w:t>
+      </w:r>
+      <w:bookmarkEnd w:id="29"/>
     </w:p>
     <w:p>
       <w:pPr>
@@ -3771,19 +5369,46 @@
           <w:rFonts w:ascii="Arial" w:hAnsi="Arial" w:cs="Arial"/>
         </w:rPr>
       </w:pPr>
-      <w:bookmarkStart w:id="7" w:name="_Toc440021292"/>
-      <w:r>
-        <w:rPr>
-          <w:rFonts w:ascii="Arial" w:hAnsi="Arial" w:cs="Arial"/>
-        </w:rPr>
-        <w:lastRenderedPageBreak/>
-        <w:t>2.2 Hil</w:t>
-      </w:r>
-      <w:r>
-        <w:rPr>
-          <w:rFonts w:ascii="Arial" w:hAnsi="Arial" w:cs="Arial"/>
-        </w:rPr>
-        <w:t xml:space="preserve">l </w:t>
+      <w:bookmarkStart w:id="30" w:name="_Toc440021316"/>
+      <w:r>
+        <w:rPr>
+          <w:rFonts w:ascii="Arial" w:hAnsi="Arial" w:cs="Arial"/>
+        </w:rPr>
+        <w:t>5.1</w:t>
+      </w:r>
+      <w:r>
+        <w:rPr>
+          <w:rFonts w:ascii="Arial" w:hAnsi="Arial" w:cs="Arial"/>
+        </w:rPr>
+        <w:t xml:space="preserve"> Greedy algorithm</w:t>
+      </w:r>
+      <w:bookmarkEnd w:id="30"/>
+    </w:p>
+    <w:p>
+      <w:pPr>
+        <w:pStyle w:val="berschrift2"/>
+        <w:rPr>
+          <w:rFonts w:ascii="Arial" w:hAnsi="Arial" w:cs="Arial"/>
+        </w:rPr>
+      </w:pPr>
+      <w:bookmarkStart w:id="31" w:name="_Toc440021317"/>
+      <w:r>
+        <w:rPr>
+          <w:rFonts w:ascii="Arial" w:hAnsi="Arial" w:cs="Arial"/>
+        </w:rPr>
+        <w:t>5.2</w:t>
+      </w:r>
+      <w:r>
+        <w:rPr>
+          <w:rFonts w:ascii="Arial" w:hAnsi="Arial" w:cs="Arial"/>
+        </w:rPr>
+        <w:t xml:space="preserve"> Hill</w:t>
+      </w:r>
+      <w:r>
+        <w:rPr>
+          <w:rFonts w:ascii="Arial" w:hAnsi="Arial" w:cs="Arial"/>
+        </w:rPr>
+        <w:t xml:space="preserve"> </w:t>
       </w:r>
       <w:r>
         <w:rPr>
@@ -3791,7 +5416,7 @@
         </w:rPr>
         <w:t>climbing algorithm</w:t>
       </w:r>
-      <w:bookmarkEnd w:id="7"/>
+      <w:bookmarkEnd w:id="31"/>
     </w:p>
     <w:p>
       <w:pPr>
@@ -3800,14 +5425,48 @@
           <w:rFonts w:ascii="Arial" w:hAnsi="Arial" w:cs="Arial"/>
         </w:rPr>
       </w:pPr>
-      <w:bookmarkStart w:id="8" w:name="_Toc440021293"/>
-      <w:r>
-        <w:rPr>
-          <w:rFonts w:ascii="Arial" w:hAnsi="Arial" w:cs="Arial"/>
-        </w:rPr>
-        <w:t>2.3 Genetic algorithm</w:t>
-      </w:r>
-      <w:bookmarkEnd w:id="8"/>
+      <w:bookmarkStart w:id="32" w:name="_Toc440021318"/>
+      <w:r>
+        <w:rPr>
+          <w:rFonts w:ascii="Arial" w:hAnsi="Arial" w:cs="Arial"/>
+        </w:rPr>
+        <w:t>5.3</w:t>
+      </w:r>
+      <w:r>
+        <w:rPr>
+          <w:rFonts w:ascii="Arial" w:hAnsi="Arial" w:cs="Arial"/>
+        </w:rPr>
+        <w:t xml:space="preserve"> Genetic algorithm</w:t>
+      </w:r>
+      <w:bookmarkEnd w:id="32"/>
+    </w:p>
+    <w:p>
+      <w:pPr>
+        <w:pStyle w:val="berschrift2"/>
+        <w:rPr>
+          <w:rFonts w:ascii="Arial" w:hAnsi="Arial" w:cs="Arial"/>
+        </w:rPr>
+      </w:pPr>
+      <w:bookmarkStart w:id="33" w:name="_Toc440021319"/>
+      <w:r>
+        <w:rPr>
+          <w:rFonts w:ascii="Arial" w:hAnsi="Arial" w:cs="Arial"/>
+        </w:rPr>
+        <w:t>5.</w:t>
+      </w:r>
+      <w:r>
+        <w:rPr>
+          <w:rFonts w:ascii="Arial" w:hAnsi="Arial" w:cs="Arial"/>
+        </w:rPr>
+        <w:t>4</w:t>
+      </w:r>
+      <w:r>
+        <w:rPr>
+          <w:rFonts w:ascii="Arial" w:hAnsi="Arial" w:cs="Arial"/>
+        </w:rPr>
+        <w:t xml:space="preserve"> Comparison between algorithms</w:t>
+      </w:r>
+      <w:bookmarkEnd w:id="33"/>
     </w:p>
     <w:p>
       <w:pPr>
@@ -3816,14 +5475,30 @@
           <w:rFonts w:ascii="Arial" w:hAnsi="Arial" w:cs="Arial"/>
         </w:rPr>
       </w:pPr>
-      <w:bookmarkStart w:id="9" w:name="_Toc440021294"/>
-      <w:r>
-        <w:rPr>
-          <w:rFonts w:ascii="Arial" w:hAnsi="Arial" w:cs="Arial"/>
-        </w:rPr>
-        <w:t>3. Assignment results</w:t>
-      </w:r>
-      <w:bookmarkEnd w:id="9"/>
+      <w:bookmarkStart w:id="34" w:name="_Toc440021320"/>
+      <w:r>
+        <w:rPr>
+          <w:rFonts w:ascii="Arial" w:hAnsi="Arial" w:cs="Arial"/>
+        </w:rPr>
+        <w:t>Appendix A Figures</w:t>
+      </w:r>
+      <w:bookmarkEnd w:id="34"/>
+    </w:p>
+    <w:p>
+      <w:pPr>
+        <w:pStyle w:val="berschrift1"/>
+        <w:rPr>
+          <w:rFonts w:ascii="Arial" w:hAnsi="Arial" w:cs="Arial"/>
+        </w:rPr>
+      </w:pPr>
+      <w:bookmarkStart w:id="35" w:name="_Toc440021321"/>
+      <w:r>
+        <w:rPr>
+          <w:rFonts w:ascii="Arial" w:hAnsi="Arial" w:cs="Arial"/>
+        </w:rPr>
+        <w:t>Appendix B Experiment results</w:t>
+      </w:r>
+      <w:bookmarkEnd w:id="35"/>
     </w:p>
     <w:p>
       <w:pPr>
@@ -3832,14 +5507,14 @@
           <w:rFonts w:ascii="Arial" w:hAnsi="Arial" w:cs="Arial"/>
         </w:rPr>
       </w:pPr>
-      <w:bookmarkStart w:id="10" w:name="_Toc440021295"/>
-      <w:r>
-        <w:rPr>
-          <w:rFonts w:ascii="Arial" w:hAnsi="Arial" w:cs="Arial"/>
-        </w:rPr>
-        <w:t>3.1 Using rectangular packages</w:t>
-      </w:r>
-      <w:bookmarkEnd w:id="10"/>
+      <w:bookmarkStart w:id="36" w:name="_Toc440021322"/>
+      <w:r>
+        <w:rPr>
+          <w:rFonts w:ascii="Arial" w:hAnsi="Arial" w:cs="Arial"/>
+        </w:rPr>
+        <w:t>B.1 Greedy algorithm</w:t>
+      </w:r>
+      <w:bookmarkEnd w:id="36"/>
     </w:p>
     <w:p>
       <w:pPr>
@@ -3848,30 +5523,26 @@
           <w:rFonts w:ascii="Arial" w:hAnsi="Arial" w:cs="Arial"/>
         </w:rPr>
       </w:pPr>
-      <w:bookmarkStart w:id="11" w:name="_Toc440021296"/>
-      <w:r>
-        <w:rPr>
-          <w:rFonts w:ascii="Arial" w:hAnsi="Arial" w:cs="Arial"/>
-        </w:rPr>
-        <w:t>3.2 Using pentomino-shaped packages</w:t>
-      </w:r>
-      <w:bookmarkEnd w:id="11"/>
-    </w:p>
-    <w:p>
-      <w:pPr>
-        <w:pStyle w:val="berschrift1"/>
-        <w:rPr>
-          <w:rFonts w:ascii="Arial" w:hAnsi="Arial" w:cs="Arial"/>
-        </w:rPr>
-      </w:pPr>
-      <w:bookmarkStart w:id="12" w:name="_Toc440021297"/>
-      <w:r>
-        <w:rPr>
-          <w:rFonts w:ascii="Arial" w:hAnsi="Arial" w:cs="Arial"/>
-        </w:rPr>
-        <w:t>4. Experiments and results</w:t>
-      </w:r>
-      <w:bookmarkEnd w:id="12"/>
+      <w:bookmarkStart w:id="37" w:name="_Toc440021323"/>
+      <w:r>
+        <w:rPr>
+          <w:rFonts w:ascii="Arial" w:hAnsi="Arial" w:cs="Arial"/>
+        </w:rPr>
+        <w:t>B.2 Hill</w:t>
+      </w:r>
+      <w:r>
+        <w:rPr>
+          <w:rFonts w:ascii="Arial" w:hAnsi="Arial" w:cs="Arial"/>
+        </w:rPr>
+        <w:t xml:space="preserve"> </w:t>
+      </w:r>
+      <w:r>
+        <w:rPr>
+          <w:rFonts w:ascii="Arial" w:hAnsi="Arial" w:cs="Arial"/>
+        </w:rPr>
+        <w:t>climbing algorithm</w:t>
+      </w:r>
+      <w:bookmarkEnd w:id="37"/>
     </w:p>
     <w:p>
       <w:pPr>
@@ -3880,684 +5551,17 @@
           <w:rFonts w:ascii="Arial" w:hAnsi="Arial" w:cs="Arial"/>
         </w:rPr>
       </w:pPr>
-      <w:bookmarkStart w:id="13" w:name="_Toc440021298"/>
-      <w:r>
-        <w:rPr>
-          <w:rFonts w:ascii="Arial" w:hAnsi="Arial" w:cs="Arial"/>
-        </w:rPr>
-        <w:t>4.1 Principles of evaluation</w:t>
-      </w:r>
-      <w:bookmarkEnd w:id="13"/>
-    </w:p>
-    <w:p>
-      <w:pPr>
-        <w:pStyle w:val="berschrift3"/>
-        <w:rPr>
-          <w:rFonts w:ascii="Arial" w:hAnsi="Arial" w:cs="Arial"/>
-        </w:rPr>
-      </w:pPr>
-      <w:bookmarkStart w:id="14" w:name="_Toc440021299"/>
-      <w:r>
-        <w:rPr>
-          <w:rFonts w:ascii="Arial" w:hAnsi="Arial" w:cs="Arial"/>
-        </w:rPr>
-        <w:t>4.1.1 Measures of performance</w:t>
-      </w:r>
-      <w:bookmarkEnd w:id="14"/>
-    </w:p>
-    <w:p>
-      <w:pPr>
-        <w:pStyle w:val="berschrift3"/>
-        <w:rPr>
-          <w:rFonts w:ascii="Arial" w:hAnsi="Arial" w:cs="Arial"/>
-        </w:rPr>
-      </w:pPr>
-      <w:bookmarkStart w:id="15" w:name="_Toc440021300"/>
-      <w:r>
-        <w:rPr>
-          <w:rFonts w:ascii="Arial" w:hAnsi="Arial" w:cs="Arial"/>
-        </w:rPr>
-        <w:t>4.1.2 Comparison</w:t>
-      </w:r>
-      <w:r>
-        <w:rPr>
-          <w:rFonts w:ascii="Arial" w:hAnsi="Arial" w:cs="Arial"/>
-        </w:rPr>
-        <w:t xml:space="preserve"> between results</w:t>
-      </w:r>
-      <w:bookmarkEnd w:id="15"/>
-    </w:p>
-    <w:p>
-      <w:pPr>
-        <w:pStyle w:val="berschrift2"/>
-        <w:rPr>
-          <w:rFonts w:ascii="Arial" w:hAnsi="Arial" w:cs="Arial"/>
-        </w:rPr>
-      </w:pPr>
-      <w:bookmarkStart w:id="16" w:name="_Toc440021301"/>
-      <w:r>
-        <w:rPr>
-          <w:rFonts w:ascii="Arial" w:hAnsi="Arial" w:cs="Arial"/>
-        </w:rPr>
-        <w:t>4.2 For all algorithms</w:t>
-      </w:r>
-      <w:bookmarkEnd w:id="16"/>
-    </w:p>
-    <w:p>
-      <w:pPr>
-        <w:pStyle w:val="berschrift3"/>
-        <w:rPr>
-          <w:rFonts w:ascii="Arial" w:hAnsi="Arial" w:cs="Arial"/>
-        </w:rPr>
-      </w:pPr>
-      <w:bookmarkStart w:id="17" w:name="_Toc440021302"/>
-      <w:r>
-        <w:rPr>
-          <w:rFonts w:ascii="Arial" w:hAnsi="Arial" w:cs="Arial"/>
-        </w:rPr>
-        <w:t xml:space="preserve">4.2.1 Package </w:t>
-      </w:r>
-      <w:r>
-        <w:rPr>
-          <w:rFonts w:ascii="Arial" w:hAnsi="Arial" w:cs="Arial"/>
-        </w:rPr>
-        <w:t xml:space="preserve">type </w:t>
-      </w:r>
-      <w:r>
-        <w:rPr>
-          <w:rFonts w:ascii="Arial" w:hAnsi="Arial" w:cs="Arial"/>
-        </w:rPr>
-        <w:t>diversity</w:t>
-      </w:r>
-      <w:bookmarkEnd w:id="17"/>
-    </w:p>
-    <w:p>
-      <w:pPr>
-        <w:pStyle w:val="berschrift3"/>
-        <w:rPr>
-          <w:rFonts w:ascii="Arial" w:hAnsi="Arial" w:cs="Arial"/>
-        </w:rPr>
-      </w:pPr>
-      <w:bookmarkStart w:id="18" w:name="_Toc440021303"/>
-      <w:r>
-        <w:rPr>
-          <w:rFonts w:ascii="Arial" w:hAnsi="Arial" w:cs="Arial"/>
-        </w:rPr>
-        <w:t xml:space="preserve">4.2.2 Package </w:t>
-      </w:r>
-      <w:r>
-        <w:rPr>
-          <w:rFonts w:ascii="Arial" w:hAnsi="Arial" w:cs="Arial"/>
-        </w:rPr>
-        <w:t xml:space="preserve">and container </w:t>
-      </w:r>
-      <w:r>
-        <w:rPr>
-          <w:rFonts w:ascii="Arial" w:hAnsi="Arial" w:cs="Arial"/>
-        </w:rPr>
-        <w:t>size</w:t>
-      </w:r>
-      <w:bookmarkEnd w:id="18"/>
-    </w:p>
-    <w:p>
-      <w:pPr>
-        <w:pStyle w:val="berschrift2"/>
-        <w:rPr>
-          <w:rFonts w:ascii="Arial" w:hAnsi="Arial" w:cs="Arial"/>
-        </w:rPr>
-      </w:pPr>
-      <w:bookmarkStart w:id="19" w:name="_Toc440021304"/>
-      <w:r>
-        <w:rPr>
-          <w:rFonts w:ascii="Arial" w:hAnsi="Arial" w:cs="Arial"/>
-        </w:rPr>
-        <w:t>4.3</w:t>
-      </w:r>
-      <w:r>
-        <w:rPr>
-          <w:rFonts w:ascii="Arial" w:hAnsi="Arial" w:cs="Arial"/>
-        </w:rPr>
-        <w:t xml:space="preserve"> Greedy algorithm</w:t>
-      </w:r>
-      <w:bookmarkEnd w:id="19"/>
-    </w:p>
-    <w:p>
-      <w:pPr>
-        <w:pStyle w:val="berschrift3"/>
-        <w:rPr>
-          <w:rFonts w:ascii="Arial" w:hAnsi="Arial" w:cs="Arial"/>
-        </w:rPr>
-      </w:pPr>
-      <w:bookmarkStart w:id="20" w:name="_Toc440021305"/>
-      <w:r>
-        <w:rPr>
-          <w:rFonts w:ascii="Arial" w:hAnsi="Arial" w:cs="Arial"/>
-        </w:rPr>
-        <w:t>4.</w:t>
-      </w:r>
-      <w:r>
-        <w:rPr>
-          <w:rFonts w:ascii="Arial" w:hAnsi="Arial" w:cs="Arial"/>
-        </w:rPr>
-        <w:t>3</w:t>
-      </w:r>
-      <w:r>
-        <w:rPr>
-          <w:rFonts w:ascii="Arial" w:hAnsi="Arial" w:cs="Arial"/>
-        </w:rPr>
-        <w:t>.1 Different methods of selection order</w:t>
-      </w:r>
-      <w:bookmarkEnd w:id="20"/>
-    </w:p>
-    <w:p>
-      <w:pPr>
-        <w:pStyle w:val="berschrift3"/>
-        <w:rPr>
-          <w:rFonts w:ascii="Arial" w:hAnsi="Arial" w:cs="Arial"/>
-        </w:rPr>
-      </w:pPr>
-      <w:bookmarkStart w:id="21" w:name="_Toc440021306"/>
-      <w:r>
-        <w:rPr>
-          <w:rFonts w:ascii="Arial" w:hAnsi="Arial" w:cs="Arial"/>
-        </w:rPr>
-        <w:t>4.</w:t>
-      </w:r>
-      <w:r>
-        <w:rPr>
-          <w:rFonts w:ascii="Arial" w:hAnsi="Arial" w:cs="Arial"/>
-        </w:rPr>
-        <w:t>3</w:t>
-      </w:r>
-      <w:r>
-        <w:rPr>
-          <w:rFonts w:ascii="Arial" w:hAnsi="Arial" w:cs="Arial"/>
-        </w:rPr>
-        <w:t>.2 Rotation</w:t>
-      </w:r>
-      <w:bookmarkEnd w:id="21"/>
-    </w:p>
-    <w:p>
-      <w:pPr>
-        <w:pStyle w:val="berschrift3"/>
-        <w:rPr>
-          <w:rFonts w:ascii="Arial" w:hAnsi="Arial" w:cs="Arial"/>
-        </w:rPr>
-      </w:pPr>
-      <w:bookmarkStart w:id="22" w:name="_Toc440021307"/>
-      <w:r>
-        <w:rPr>
-          <w:rFonts w:ascii="Arial" w:hAnsi="Arial" w:cs="Arial"/>
-        </w:rPr>
-        <w:t>4.</w:t>
-      </w:r>
-      <w:r>
-        <w:rPr>
-          <w:rFonts w:ascii="Arial" w:hAnsi="Arial" w:cs="Arial"/>
-        </w:rPr>
-        <w:t>3</w:t>
-      </w:r>
-      <w:r>
-        <w:rPr>
-          <w:rFonts w:ascii="Arial" w:hAnsi="Arial" w:cs="Arial"/>
-        </w:rPr>
-        <w:t xml:space="preserve">.3 </w:t>
-      </w:r>
-      <w:r>
-        <w:rPr>
-          <w:rFonts w:ascii="Arial" w:hAnsi="Arial" w:cs="Arial"/>
-        </w:rPr>
-        <w:t>Finding and filling empty space</w:t>
-      </w:r>
-      <w:bookmarkEnd w:id="22"/>
-    </w:p>
-    <w:p>
-      <w:pPr>
-        <w:pStyle w:val="berschrift2"/>
-        <w:rPr>
-          <w:rFonts w:ascii="Arial" w:hAnsi="Arial" w:cs="Arial"/>
-        </w:rPr>
-      </w:pPr>
-      <w:bookmarkStart w:id="23" w:name="_Toc440021308"/>
-      <w:r>
-        <w:rPr>
-          <w:rFonts w:ascii="Arial" w:hAnsi="Arial" w:cs="Arial"/>
-        </w:rPr>
-        <w:t>4.</w:t>
-      </w:r>
-      <w:r>
-        <w:rPr>
-          <w:rFonts w:ascii="Arial" w:hAnsi="Arial" w:cs="Arial"/>
-        </w:rPr>
-        <w:t>4</w:t>
-      </w:r>
-      <w:r>
-        <w:rPr>
-          <w:rFonts w:ascii="Arial" w:hAnsi="Arial" w:cs="Arial"/>
-        </w:rPr>
-        <w:t xml:space="preserve"> Hill</w:t>
-      </w:r>
-      <w:r>
-        <w:rPr>
-          <w:rFonts w:ascii="Arial" w:hAnsi="Arial" w:cs="Arial"/>
-        </w:rPr>
-        <w:t xml:space="preserve"> </w:t>
-      </w:r>
-      <w:r>
-        <w:rPr>
-          <w:rFonts w:ascii="Arial" w:hAnsi="Arial" w:cs="Arial"/>
-        </w:rPr>
-        <w:t>climbing algorithm</w:t>
-      </w:r>
-      <w:bookmarkEnd w:id="23"/>
-    </w:p>
-    <w:p>
-      <w:pPr>
-        <w:pStyle w:val="berschrift3"/>
-        <w:rPr>
-          <w:rFonts w:ascii="Arial" w:hAnsi="Arial" w:cs="Arial"/>
-        </w:rPr>
-      </w:pPr>
-      <w:bookmarkStart w:id="24" w:name="_Toc440021309"/>
-      <w:r>
-        <w:rPr>
-          <w:rFonts w:ascii="Arial" w:hAnsi="Arial" w:cs="Arial"/>
-        </w:rPr>
-        <w:t>4.</w:t>
-      </w:r>
-      <w:r>
-        <w:rPr>
-          <w:rFonts w:ascii="Arial" w:hAnsi="Arial" w:cs="Arial"/>
-        </w:rPr>
-        <w:t>4</w:t>
-      </w:r>
-      <w:r>
-        <w:rPr>
-          <w:rFonts w:ascii="Arial" w:hAnsi="Arial" w:cs="Arial"/>
-        </w:rPr>
-        <w:t>.1 Varying neighbourhoods</w:t>
-      </w:r>
-      <w:bookmarkEnd w:id="24"/>
-    </w:p>
-    <w:p>
-      <w:pPr>
-        <w:pStyle w:val="berschrift2"/>
-        <w:rPr>
-          <w:rFonts w:ascii="Arial" w:hAnsi="Arial" w:cs="Arial"/>
-        </w:rPr>
-      </w:pPr>
-      <w:bookmarkStart w:id="25" w:name="_Toc440021310"/>
-      <w:r>
-        <w:rPr>
-          <w:rFonts w:ascii="Arial" w:hAnsi="Arial" w:cs="Arial"/>
-        </w:rPr>
-        <w:t>4.</w:t>
-      </w:r>
-      <w:r>
-        <w:rPr>
-          <w:rFonts w:ascii="Arial" w:hAnsi="Arial" w:cs="Arial"/>
-        </w:rPr>
-        <w:t>5</w:t>
-      </w:r>
-      <w:r>
-        <w:rPr>
-          <w:rFonts w:ascii="Arial" w:hAnsi="Arial" w:cs="Arial"/>
-        </w:rPr>
-        <w:t xml:space="preserve"> Genetic algorithm</w:t>
-      </w:r>
-      <w:bookmarkEnd w:id="25"/>
-    </w:p>
-    <w:p>
-      <w:pPr>
-        <w:pStyle w:val="berschrift3"/>
-        <w:rPr>
-          <w:rFonts w:ascii="Arial" w:hAnsi="Arial" w:cs="Arial"/>
-        </w:rPr>
-      </w:pPr>
-      <w:bookmarkStart w:id="26" w:name="_Toc440021311"/>
-      <w:r>
-        <w:rPr>
-          <w:rFonts w:ascii="Arial" w:hAnsi="Arial" w:cs="Arial"/>
-        </w:rPr>
-        <w:t>4.</w:t>
-      </w:r>
-      <w:r>
-        <w:rPr>
-          <w:rFonts w:ascii="Arial" w:hAnsi="Arial" w:cs="Arial"/>
-        </w:rPr>
-        <w:t>5</w:t>
-      </w:r>
-      <w:r>
-        <w:rPr>
-          <w:rFonts w:ascii="Arial" w:hAnsi="Arial" w:cs="Arial"/>
-        </w:rPr>
-        <w:t>.</w:t>
-      </w:r>
-      <w:r>
-        <w:rPr>
-          <w:rFonts w:ascii="Arial" w:hAnsi="Arial" w:cs="Arial"/>
-        </w:rPr>
-        <w:t>1</w:t>
-      </w:r>
-      <w:r>
-        <w:rPr>
-          <w:rFonts w:ascii="Arial" w:hAnsi="Arial" w:cs="Arial"/>
-        </w:rPr>
-        <w:t xml:space="preserve"> Different generation sizes</w:t>
-      </w:r>
-      <w:bookmarkEnd w:id="26"/>
-    </w:p>
-    <w:p>
-      <w:pPr>
-        <w:pStyle w:val="berschrift3"/>
-        <w:rPr>
-          <w:rFonts w:ascii="Arial" w:hAnsi="Arial" w:cs="Arial"/>
-        </w:rPr>
-      </w:pPr>
-      <w:bookmarkStart w:id="27" w:name="_Toc440021312"/>
-      <w:r>
-        <w:rPr>
-          <w:rFonts w:ascii="Arial" w:hAnsi="Arial" w:cs="Arial"/>
-        </w:rPr>
-        <w:t>4.</w:t>
-      </w:r>
-      <w:r>
-        <w:rPr>
-          <w:rFonts w:ascii="Arial" w:hAnsi="Arial" w:cs="Arial"/>
-        </w:rPr>
-        <w:t>5</w:t>
-      </w:r>
-      <w:r>
-        <w:rPr>
-          <w:rFonts w:ascii="Arial" w:hAnsi="Arial" w:cs="Arial"/>
-        </w:rPr>
-        <w:t>.</w:t>
-      </w:r>
-      <w:r>
-        <w:rPr>
-          <w:rFonts w:ascii="Arial" w:hAnsi="Arial" w:cs="Arial"/>
-        </w:rPr>
-        <w:t>2</w:t>
-      </w:r>
-      <w:r>
-        <w:rPr>
-          <w:rFonts w:ascii="Arial" w:hAnsi="Arial" w:cs="Arial"/>
-        </w:rPr>
-        <w:t xml:space="preserve"> Different selection methods</w:t>
-      </w:r>
-      <w:bookmarkEnd w:id="27"/>
-    </w:p>
-    <w:p>
-      <w:pPr>
-        <w:pStyle w:val="berschrift3"/>
-        <w:rPr>
-          <w:rFonts w:ascii="Arial" w:hAnsi="Arial" w:cs="Arial"/>
-        </w:rPr>
-      </w:pPr>
-      <w:bookmarkStart w:id="28" w:name="_Toc440021313"/>
-      <w:r>
-        <w:rPr>
-          <w:rFonts w:ascii="Arial" w:hAnsi="Arial" w:cs="Arial"/>
-        </w:rPr>
-        <w:t>4.</w:t>
-      </w:r>
-      <w:r>
-        <w:rPr>
-          <w:rFonts w:ascii="Arial" w:hAnsi="Arial" w:cs="Arial"/>
-        </w:rPr>
-        <w:t>5</w:t>
-      </w:r>
-      <w:r>
-        <w:rPr>
-          <w:rFonts w:ascii="Arial" w:hAnsi="Arial" w:cs="Arial"/>
-        </w:rPr>
-        <w:t>.</w:t>
-      </w:r>
-      <w:r>
-        <w:rPr>
-          <w:rFonts w:ascii="Arial" w:hAnsi="Arial" w:cs="Arial"/>
-        </w:rPr>
-        <w:t>3</w:t>
-      </w:r>
-      <w:r>
-        <w:rPr>
-          <w:rFonts w:ascii="Arial" w:hAnsi="Arial" w:cs="Arial"/>
-        </w:rPr>
-        <w:t xml:space="preserve"> Different fitness evaluation</w:t>
-      </w:r>
-      <w:bookmarkEnd w:id="28"/>
-    </w:p>
-    <w:p>
-      <w:pPr>
-        <w:pStyle w:val="berschrift1"/>
-        <w:rPr>
-          <w:rFonts w:ascii="Arial" w:hAnsi="Arial" w:cs="Arial"/>
-        </w:rPr>
-      </w:pPr>
-      <w:bookmarkStart w:id="29" w:name="_Toc440021314"/>
-      <w:r>
-        <w:rPr>
-          <w:rFonts w:ascii="Arial" w:hAnsi="Arial" w:cs="Arial"/>
-        </w:rPr>
-        <w:t>5. Conclusions</w:t>
-      </w:r>
-      <w:bookmarkEnd w:id="29"/>
-    </w:p>
-    <w:p>
-      <w:pPr>
-        <w:rPr>
-          <w:rFonts w:ascii="Arial" w:hAnsi="Arial" w:cs="Arial"/>
-        </w:rPr>
-      </w:pPr>
-    </w:p>
-    <w:p>
-      <w:pPr>
-        <w:pStyle w:val="berschrift2"/>
-        <w:rPr>
-          <w:rFonts w:ascii="Arial" w:hAnsi="Arial" w:cs="Arial"/>
-        </w:rPr>
-      </w:pPr>
-      <w:bookmarkStart w:id="30" w:name="_Toc440021315"/>
-      <w:r>
-        <w:rPr>
-          <w:rFonts w:ascii="Arial" w:hAnsi="Arial" w:cs="Arial"/>
-        </w:rPr>
-        <w:t>5.1 Separate for single algorithms</w:t>
-      </w:r>
-      <w:bookmarkEnd w:id="30"/>
-    </w:p>
-    <w:p>
-      <w:pPr>
-        <w:pStyle w:val="berschrift3"/>
-        <w:rPr>
-          <w:rFonts w:ascii="Arial" w:hAnsi="Arial" w:cs="Arial"/>
-          <w:color w:val="2E74B5" w:themeColor="accent1" w:themeShade="BF"/>
-        </w:rPr>
-      </w:pPr>
-      <w:bookmarkStart w:id="31" w:name="_Toc440021316"/>
-      <w:r>
-        <w:rPr>
-          <w:rFonts w:ascii="Arial" w:hAnsi="Arial" w:cs="Arial"/>
-          <w:color w:val="2E74B5" w:themeColor="accent1" w:themeShade="BF"/>
-        </w:rPr>
-        <w:t>5.1.1 Greedy algorithm</w:t>
-      </w:r>
-      <w:bookmarkEnd w:id="31"/>
-    </w:p>
-    <w:p>
-      <w:pPr>
-        <w:pStyle w:val="berschrift3"/>
-        <w:rPr>
-          <w:rFonts w:ascii="Arial" w:hAnsi="Arial" w:cs="Arial"/>
-          <w:color w:val="2E74B5" w:themeColor="accent1" w:themeShade="BF"/>
-        </w:rPr>
-      </w:pPr>
-      <w:bookmarkStart w:id="32" w:name="_Toc440021317"/>
-      <w:r>
-        <w:rPr>
-          <w:rFonts w:ascii="Arial" w:hAnsi="Arial" w:cs="Arial"/>
-          <w:color w:val="2E74B5" w:themeColor="accent1" w:themeShade="BF"/>
-        </w:rPr>
-        <w:t>5.1.2 Hill</w:t>
-      </w:r>
-      <w:r>
-        <w:rPr>
-          <w:rFonts w:ascii="Arial" w:hAnsi="Arial" w:cs="Arial"/>
-          <w:color w:val="2E74B5" w:themeColor="accent1" w:themeShade="BF"/>
-        </w:rPr>
-        <w:t xml:space="preserve"> </w:t>
-      </w:r>
-      <w:r>
-        <w:rPr>
-          <w:rFonts w:ascii="Arial" w:hAnsi="Arial" w:cs="Arial"/>
-          <w:color w:val="2E74B5" w:themeColor="accent1" w:themeShade="BF"/>
-        </w:rPr>
-        <w:t>climbing algorithm</w:t>
-      </w:r>
-      <w:bookmarkEnd w:id="32"/>
-    </w:p>
-    <w:p>
-      <w:pPr>
-        <w:pStyle w:val="berschrift3"/>
-        <w:rPr>
-          <w:rFonts w:ascii="Arial" w:hAnsi="Arial" w:cs="Arial"/>
-          <w:color w:val="2E74B5" w:themeColor="accent1" w:themeShade="BF"/>
-        </w:rPr>
-      </w:pPr>
-      <w:bookmarkStart w:id="33" w:name="_Toc440021318"/>
-      <w:r>
-        <w:rPr>
-          <w:rFonts w:ascii="Arial" w:hAnsi="Arial" w:cs="Arial"/>
-          <w:color w:val="2E74B5" w:themeColor="accent1" w:themeShade="BF"/>
-        </w:rPr>
-        <w:t>5.1.3 Genetic algorithm</w:t>
-      </w:r>
-      <w:bookmarkEnd w:id="33"/>
-    </w:p>
-    <w:p>
-      <w:pPr>
-        <w:pStyle w:val="berschrift2"/>
-        <w:rPr>
-          <w:rFonts w:ascii="Arial" w:hAnsi="Arial" w:cs="Arial"/>
-        </w:rPr>
-      </w:pPr>
-      <w:bookmarkStart w:id="34" w:name="_Toc440021319"/>
-      <w:r>
-        <w:rPr>
-          <w:rFonts w:ascii="Arial" w:hAnsi="Arial" w:cs="Arial"/>
-        </w:rPr>
-        <w:t>5.2 Comparison between algorithms</w:t>
-      </w:r>
-      <w:bookmarkEnd w:id="34"/>
-    </w:p>
-    <w:p>
-      <w:pPr>
-        <w:pStyle w:val="berschrift1"/>
-        <w:rPr>
-          <w:rFonts w:ascii="Arial" w:hAnsi="Arial" w:cs="Arial"/>
-        </w:rPr>
-      </w:pPr>
-      <w:bookmarkStart w:id="35" w:name="_Toc440021320"/>
-      <w:r>
-        <w:rPr>
-          <w:rFonts w:ascii="Arial" w:hAnsi="Arial" w:cs="Arial"/>
-        </w:rPr>
-        <w:t xml:space="preserve">Appendix </w:t>
-      </w:r>
-      <w:proofErr w:type="gramStart"/>
-      <w:r>
-        <w:rPr>
-          <w:rFonts w:ascii="Arial" w:hAnsi="Arial" w:cs="Arial"/>
-        </w:rPr>
-        <w:t>A</w:t>
-      </w:r>
-      <w:proofErr w:type="gramEnd"/>
-      <w:r>
-        <w:rPr>
-          <w:rFonts w:ascii="Arial" w:hAnsi="Arial" w:cs="Arial"/>
-        </w:rPr>
-        <w:t xml:space="preserve"> Figures</w:t>
-      </w:r>
-      <w:bookmarkEnd w:id="35"/>
-    </w:p>
-    <w:p>
-      <w:pPr>
-        <w:pStyle w:val="berschrift1"/>
-        <w:rPr>
-          <w:rFonts w:ascii="Arial" w:hAnsi="Arial" w:cs="Arial"/>
-        </w:rPr>
-      </w:pPr>
-      <w:bookmarkStart w:id="36" w:name="_Toc440021321"/>
-      <w:r>
-        <w:rPr>
-          <w:rFonts w:ascii="Arial" w:hAnsi="Arial" w:cs="Arial"/>
-        </w:rPr>
-        <w:t>Appendix B Experiment results</w:t>
-      </w:r>
-      <w:bookmarkEnd w:id="36"/>
-    </w:p>
-    <w:p>
-      <w:pPr>
-        <w:pStyle w:val="berschrift2"/>
-        <w:rPr>
-          <w:rFonts w:ascii="Arial" w:hAnsi="Arial" w:cs="Arial"/>
-        </w:rPr>
-      </w:pPr>
-      <w:bookmarkStart w:id="37" w:name="_Toc440021322"/>
-      <w:r>
-        <w:rPr>
-          <w:rFonts w:ascii="Arial" w:hAnsi="Arial" w:cs="Arial"/>
-        </w:rPr>
-        <w:t>B.1 Greedy algorithm</w:t>
-      </w:r>
-      <w:bookmarkEnd w:id="37"/>
-    </w:p>
-    <w:p>
-      <w:pPr>
-        <w:pStyle w:val="berschrift2"/>
-        <w:rPr>
-          <w:rFonts w:ascii="Arial" w:hAnsi="Arial" w:cs="Arial"/>
-        </w:rPr>
-      </w:pPr>
-      <w:bookmarkStart w:id="38" w:name="_Toc440021323"/>
-      <w:r>
-        <w:rPr>
-          <w:rFonts w:ascii="Arial" w:hAnsi="Arial" w:cs="Arial"/>
-        </w:rPr>
-        <w:t>B.2 Hill</w:t>
-      </w:r>
-      <w:r>
-        <w:rPr>
-          <w:rFonts w:ascii="Arial" w:hAnsi="Arial" w:cs="Arial"/>
-        </w:rPr>
-        <w:t xml:space="preserve"> </w:t>
-      </w:r>
-      <w:r>
-        <w:rPr>
-          <w:rFonts w:ascii="Arial" w:hAnsi="Arial" w:cs="Arial"/>
-        </w:rPr>
-        <w:t>climbing algorithm</w:t>
+      <w:bookmarkStart w:id="38" w:name="_Toc440021324"/>
+      <w:r>
+        <w:rPr>
+          <w:rFonts w:ascii="Arial" w:hAnsi="Arial" w:cs="Arial"/>
+        </w:rPr>
+        <w:t>B.3 Genetic algorithm</w:t>
       </w:r>
       <w:bookmarkEnd w:id="38"/>
     </w:p>
-    <w:p>
-      <w:pPr>
-        <w:pStyle w:val="berschrift2"/>
-        <w:rPr>
-          <w:rFonts w:ascii="Arial" w:hAnsi="Arial" w:cs="Arial"/>
-        </w:rPr>
-      </w:pPr>
-      <w:bookmarkStart w:id="39" w:name="_Toc440021324"/>
-      <w:r>
-        <w:rPr>
-          <w:rFonts w:ascii="Arial" w:hAnsi="Arial" w:cs="Arial"/>
-        </w:rPr>
-        <w:t>B.3 Genetic algorithm</w:t>
-      </w:r>
-      <w:bookmarkEnd w:id="39"/>
-    </w:p>
     <w:sectPr>
-      <w:footerReference w:type="default" r:id="rId8"/>
+      <w:footerReference w:type="default" r:id="rId9"/>
       <w:pgSz w:w="11906" w:h="16838"/>
       <w:pgMar w:top="1440" w:right="1440" w:bottom="1440" w:left="1440" w:header="708" w:footer="708" w:gutter="0"/>
       <w:cols w:space="708"/>
@@ -5658,6 +6662,25 @@
       <w:lang w:eastAsia="en-GB"/>
     </w:rPr>
   </w:style>
+  <w:style w:type="paragraph" w:styleId="Beschriftung">
+    <w:name w:val="caption"/>
+    <w:basedOn w:val="Standard"/>
+    <w:next w:val="Standard"/>
+    <w:uiPriority w:val="35"/>
+    <w:unhideWhenUsed/>
+    <w:qFormat/>
+    <w:rsid w:val="00581F17"/>
+    <w:pPr>
+      <w:spacing w:after="200" w:line="240" w:lineRule="auto"/>
+    </w:pPr>
+    <w:rPr>
+      <w:i/>
+      <w:iCs/>
+      <w:color w:val="44546A" w:themeColor="text2"/>
+      <w:sz w:val="18"/>
+      <w:szCs w:val="18"/>
+    </w:rPr>
+  </w:style>
 </w:styles>
 </file>
 
@@ -5945,7 +6968,7 @@
 </file>
 
 <file path=customXml/itemProps1.xml><?xml version="1.0" encoding="utf-8"?>
-<ds:datastoreItem xmlns:ds="http://schemas.openxmlformats.org/officeDocument/2006/customXml" ds:itemID="{6E107999-2A67-497F-AA2D-ADC2A081C6A4}">
+<ds:datastoreItem xmlns:ds="http://schemas.openxmlformats.org/officeDocument/2006/customXml" ds:itemID="{758E5757-CAE2-4EC8-B276-D668F408FD2A}">
   <ds:schemaRefs>
     <ds:schemaRef ds:uri="http://schemas.openxmlformats.org/officeDocument/2006/bibliography"/>
   </ds:schemaRefs>

--- a/Report, presentation and related stuff/Project Report.docx
+++ b/Report, presentation and related stuff/Project Report.docx
@@ -16,12 +16,13 @@
       <w:r>
         <w:rPr>
           <w:rFonts w:ascii="Arial" w:eastAsiaTheme="minorHAnsi" w:hAnsi="Arial" w:cs="Arial"/>
+          <w:b/>
           <w:color w:val="auto"/>
           <w:sz w:val="22"/>
           <w:szCs w:val="22"/>
           <w:lang w:eastAsia="en-US"/>
         </w:rPr>
-        <w:t>University Maastricht</w:t>
+        <w:t>Title page</w:t>
       </w:r>
       <w:r>
         <w:rPr>
@@ -32,7 +33,6 @@
           <w:lang w:eastAsia="en-US"/>
         </w:rPr>
         <w:br/>
-        <w:t>Bachelor Data Science and Knowledge Engineering</w:t>
       </w:r>
       <w:r>
         <w:rPr>
@@ -42,8 +42,7 @@
           <w:szCs w:val="22"/>
           <w:lang w:eastAsia="en-US"/>
         </w:rPr>
-        <w:br/>
-        <w:t>&lt;Title&gt;</w:t>
+        <w:t>University Maastricht</w:t>
       </w:r>
       <w:r>
         <w:rPr>
@@ -54,128 +53,9 @@
           <w:lang w:eastAsia="en-US"/>
         </w:rPr>
         <w:br/>
-        <w:t>&lt;Subtitle&gt;</w:t>
-      </w:r>
-    </w:p>
-    <w:p>
-      <w:pPr>
-        <w:rPr>
-          <w:rFonts w:ascii="Arial" w:hAnsi="Arial" w:cs="Arial"/>
-        </w:rPr>
-      </w:pPr>
-      <w:r>
-        <w:rPr>
-          <w:rFonts w:ascii="Arial" w:hAnsi="Arial" w:cs="Arial"/>
-        </w:rPr>
-        <w:t>Project 1 Phase 3</w:t>
-      </w:r>
-      <w:r>
-        <w:rPr>
-          <w:rFonts w:ascii="Arial" w:hAnsi="Arial" w:cs="Arial"/>
-        </w:rPr>
-        <w:br/>
-        <w:t>Group 8</w:t>
-      </w:r>
-      <w:r>
-        <w:rPr>
-          <w:rFonts w:ascii="Arial" w:hAnsi="Arial" w:cs="Arial"/>
-        </w:rPr>
-        <w:br/>
-        <w:t>Group members:</w:t>
-      </w:r>
-      <w:r>
-        <w:rPr>
-          <w:rFonts w:ascii="Arial" w:hAnsi="Arial" w:cs="Arial"/>
-        </w:rPr>
-        <w:br/>
-        <w:t>Adam Eljasiak</w:t>
-      </w:r>
-      <w:r>
-        <w:rPr>
-          <w:rFonts w:ascii="Arial" w:hAnsi="Arial" w:cs="Arial"/>
-        </w:rPr>
-        <w:br/>
-        <w:t>Nicola Gheza</w:t>
-      </w:r>
-      <w:r>
-        <w:rPr>
-          <w:rFonts w:ascii="Arial" w:hAnsi="Arial" w:cs="Arial"/>
-        </w:rPr>
-        <w:br/>
-        <w:t>Daniel Kaestner</w:t>
-      </w:r>
-      <w:r>
-        <w:rPr>
-          <w:rFonts w:ascii="Arial" w:hAnsi="Arial" w:cs="Arial"/>
-        </w:rPr>
-        <w:br/>
-        <w:t>Raffaele Piccini</w:t>
-      </w:r>
-      <w:r>
-        <w:rPr>
-          <w:rFonts w:ascii="Arial" w:hAnsi="Arial" w:cs="Arial"/>
-        </w:rPr>
-        <w:br/>
-        <w:t>Henri Viigimäe</w:t>
-      </w:r>
-      <w:r>
-        <w:rPr>
-          <w:rFonts w:ascii="Arial" w:hAnsi="Arial" w:cs="Arial"/>
-        </w:rPr>
-        <w:br/>
-        <w:t>Simon Wengeler</w:t>
-      </w:r>
-      <w:r>
-        <w:rPr>
-          <w:rFonts w:ascii="Arial" w:hAnsi="Arial" w:cs="Arial"/>
-        </w:rPr>
-        <w:br/>
-      </w:r>
-      <w:r>
-        <w:rPr>
-          <w:rFonts w:ascii="Arial" w:hAnsi="Arial" w:cs="Arial"/>
-        </w:rPr>
-        <w:br/>
-        <w:t>Project coordinator:</w:t>
-      </w:r>
-      <w:r>
-        <w:rPr>
-          <w:rFonts w:ascii="Arial" w:hAnsi="Arial" w:cs="Arial"/>
-        </w:rPr>
-        <w:br/>
-        <w:t>Jan Paredis</w:t>
-      </w:r>
-      <w:r>
-        <w:rPr>
-          <w:rFonts w:ascii="Arial" w:hAnsi="Arial" w:cs="Arial"/>
-        </w:rPr>
-        <w:br/>
-      </w:r>
-      <w:r>
-        <w:rPr>
-          <w:rFonts w:ascii="Arial" w:hAnsi="Arial" w:cs="Arial"/>
-        </w:rPr>
-        <w:br/>
-        <w:t>Project examiners:</w:t>
-      </w:r>
-      <w:r>
-        <w:rPr>
-          <w:rFonts w:ascii="Arial" w:hAnsi="Arial" w:cs="Arial"/>
-        </w:rPr>
-        <w:br/>
-        <w:t>Pietro Bonizzi</w:t>
-      </w:r>
-      <w:r>
-        <w:rPr>
-          <w:rFonts w:ascii="Arial" w:hAnsi="Arial" w:cs="Arial"/>
-        </w:rPr>
-        <w:br/>
-        <w:t>Evgueni Smirnov</w:t>
-      </w:r>
-    </w:p>
-    <w:p>
-      <w:pPr>
-        <w:pStyle w:val="Inhaltsverzeichnisberschrift"/>
+        <w:t>Bachelor Data Science and Knowledge Engineering</w:t>
+      </w:r>
+      <w:r>
         <w:rPr>
           <w:rFonts w:ascii="Arial" w:eastAsiaTheme="minorHAnsi" w:hAnsi="Arial" w:cs="Arial"/>
           <w:color w:val="auto"/>
@@ -183,11 +63,10 @@
           <w:szCs w:val="22"/>
           <w:lang w:eastAsia="en-US"/>
         </w:rPr>
-      </w:pPr>
-    </w:p>
-    <w:p>
-      <w:pPr>
-        <w:pStyle w:val="Inhaltsverzeichnisberschrift"/>
+        <w:br/>
+        <w:t>&lt;Title&gt;</w:t>
+      </w:r>
+      <w:r>
         <w:rPr>
           <w:rFonts w:ascii="Arial" w:eastAsiaTheme="minorHAnsi" w:hAnsi="Arial" w:cs="Arial"/>
           <w:color w:val="auto"/>
@@ -195,7 +74,162 @@
           <w:szCs w:val="22"/>
           <w:lang w:eastAsia="en-US"/>
         </w:rPr>
-      </w:pPr>
+        <w:br/>
+        <w:t>&lt;Subtitle&gt;</w:t>
+      </w:r>
+    </w:p>
+    <w:p>
+      <w:pPr>
+        <w:rPr>
+          <w:rFonts w:ascii="Arial" w:hAnsi="Arial" w:cs="Arial"/>
+        </w:rPr>
+      </w:pPr>
+      <w:r>
+        <w:rPr>
+          <w:rFonts w:ascii="Arial" w:hAnsi="Arial" w:cs="Arial"/>
+        </w:rPr>
+        <w:t>Project 1 Phase 3</w:t>
+      </w:r>
+      <w:r>
+        <w:rPr>
+          <w:rFonts w:ascii="Arial" w:hAnsi="Arial" w:cs="Arial"/>
+        </w:rPr>
+        <w:br/>
+        <w:t>Group 8</w:t>
+      </w:r>
+      <w:r>
+        <w:rPr>
+          <w:rFonts w:ascii="Arial" w:hAnsi="Arial" w:cs="Arial"/>
+        </w:rPr>
+        <w:br/>
+        <w:t>Group members</w:t>
+      </w:r>
+      <w:proofErr w:type="gramStart"/>
+      <w:r>
+        <w:rPr>
+          <w:rFonts w:ascii="Arial" w:hAnsi="Arial" w:cs="Arial"/>
+        </w:rPr>
+        <w:t>:</w:t>
+      </w:r>
+      <w:proofErr w:type="gramEnd"/>
+      <w:r>
+        <w:rPr>
+          <w:rFonts w:ascii="Arial" w:hAnsi="Arial" w:cs="Arial"/>
+        </w:rPr>
+        <w:br/>
+        <w:t>Adam Eljasiak</w:t>
+      </w:r>
+      <w:r>
+        <w:rPr>
+          <w:rFonts w:ascii="Arial" w:hAnsi="Arial" w:cs="Arial"/>
+        </w:rPr>
+        <w:br/>
+        <w:t>Nicola Gheza</w:t>
+      </w:r>
+      <w:r>
+        <w:rPr>
+          <w:rFonts w:ascii="Arial" w:hAnsi="Arial" w:cs="Arial"/>
+        </w:rPr>
+        <w:br/>
+        <w:t>Daniel Kaestner</w:t>
+      </w:r>
+      <w:r>
+        <w:rPr>
+          <w:rFonts w:ascii="Arial" w:hAnsi="Arial" w:cs="Arial"/>
+        </w:rPr>
+        <w:br/>
+        <w:t>Raffaele Piccini</w:t>
+      </w:r>
+      <w:r>
+        <w:rPr>
+          <w:rFonts w:ascii="Arial" w:hAnsi="Arial" w:cs="Arial"/>
+        </w:rPr>
+        <w:br/>
+        <w:t>Henri Viigimäe</w:t>
+      </w:r>
+      <w:r>
+        <w:rPr>
+          <w:rFonts w:ascii="Arial" w:hAnsi="Arial" w:cs="Arial"/>
+        </w:rPr>
+        <w:br/>
+        <w:t>Simon Wengeler</w:t>
+      </w:r>
+      <w:r>
+        <w:rPr>
+          <w:rFonts w:ascii="Arial" w:hAnsi="Arial" w:cs="Arial"/>
+        </w:rPr>
+        <w:br/>
+      </w:r>
+      <w:r>
+        <w:rPr>
+          <w:rFonts w:ascii="Arial" w:hAnsi="Arial" w:cs="Arial"/>
+        </w:rPr>
+        <w:br/>
+        <w:t>Project coordinator:</w:t>
+      </w:r>
+      <w:r>
+        <w:rPr>
+          <w:rFonts w:ascii="Arial" w:hAnsi="Arial" w:cs="Arial"/>
+        </w:rPr>
+        <w:br/>
+        <w:t xml:space="preserve">Jan </w:t>
+      </w:r>
+      <w:proofErr w:type="spellStart"/>
+      <w:r>
+        <w:rPr>
+          <w:rFonts w:ascii="Arial" w:hAnsi="Arial" w:cs="Arial"/>
+        </w:rPr>
+        <w:t>Paredis</w:t>
+      </w:r>
+      <w:proofErr w:type="spellEnd"/>
+      <w:r>
+        <w:rPr>
+          <w:rFonts w:ascii="Arial" w:hAnsi="Arial" w:cs="Arial"/>
+        </w:rPr>
+        <w:br/>
+      </w:r>
+      <w:r>
+        <w:rPr>
+          <w:rFonts w:ascii="Arial" w:hAnsi="Arial" w:cs="Arial"/>
+        </w:rPr>
+        <w:br/>
+        <w:t>Project examiners:</w:t>
+      </w:r>
+      <w:r>
+        <w:rPr>
+          <w:rFonts w:ascii="Arial" w:hAnsi="Arial" w:cs="Arial"/>
+        </w:rPr>
+        <w:br/>
+        <w:t xml:space="preserve">Pietro </w:t>
+      </w:r>
+      <w:proofErr w:type="spellStart"/>
+      <w:r>
+        <w:rPr>
+          <w:rFonts w:ascii="Arial" w:hAnsi="Arial" w:cs="Arial"/>
+        </w:rPr>
+        <w:t>Bonizzi</w:t>
+      </w:r>
+      <w:proofErr w:type="spellEnd"/>
+      <w:r>
+        <w:rPr>
+          <w:rFonts w:ascii="Arial" w:hAnsi="Arial" w:cs="Arial"/>
+        </w:rPr>
+        <w:br/>
+      </w:r>
+      <w:proofErr w:type="spellStart"/>
+      <w:r>
+        <w:rPr>
+          <w:rFonts w:ascii="Arial" w:hAnsi="Arial" w:cs="Arial"/>
+        </w:rPr>
+        <w:t>Evgueni</w:t>
+      </w:r>
+      <w:proofErr w:type="spellEnd"/>
+      <w:r>
+        <w:rPr>
+          <w:rFonts w:ascii="Arial" w:hAnsi="Arial" w:cs="Arial"/>
+        </w:rPr>
+        <w:t xml:space="preserve"> Smirnov</w:t>
+      </w:r>
     </w:p>
     <w:p>
       <w:pPr>
@@ -208,10 +242,15 @@
           <w:lang w:eastAsia="en-US"/>
         </w:rPr>
       </w:pPr>
-    </w:p>
-    <w:p>
-      <w:pPr>
-        <w:pStyle w:val="Inhaltsverzeichnisberschrift"/>
+      <w:r>
+        <w:rPr>
+          <w:rFonts w:ascii="Arial" w:eastAsiaTheme="minorHAnsi" w:hAnsi="Arial" w:cs="Arial"/>
+          <w:lang w:eastAsia="en-US"/>
+        </w:rPr>
+        <w:lastRenderedPageBreak/>
+        <w:t>Preface</w:t>
+      </w:r>
+      <w:r>
         <w:rPr>
           <w:rFonts w:ascii="Arial" w:eastAsiaTheme="minorHAnsi" w:hAnsi="Arial" w:cs="Arial"/>
           <w:color w:val="auto"/>
@@ -219,11 +258,10 @@
           <w:szCs w:val="22"/>
           <w:lang w:eastAsia="en-US"/>
         </w:rPr>
-      </w:pPr>
-    </w:p>
-    <w:p>
-      <w:pPr>
-        <w:pStyle w:val="Inhaltsverzeichnisberschrift"/>
+        <w:br/>
+      </w:r>
+      <w:proofErr w:type="gramStart"/>
+      <w:r>
         <w:rPr>
           <w:rFonts w:ascii="Arial" w:eastAsiaTheme="minorHAnsi" w:hAnsi="Arial" w:cs="Arial"/>
           <w:color w:val="auto"/>
@@ -231,11 +269,10 @@
           <w:szCs w:val="22"/>
           <w:lang w:eastAsia="en-US"/>
         </w:rPr>
-      </w:pPr>
-    </w:p>
-    <w:p>
-      <w:pPr>
-        <w:pStyle w:val="Inhaltsverzeichnisberschrift"/>
+        <w:t>This</w:t>
+      </w:r>
+      <w:proofErr w:type="gramEnd"/>
+      <w:r>
         <w:rPr>
           <w:rFonts w:ascii="Arial" w:eastAsiaTheme="minorHAnsi" w:hAnsi="Arial" w:cs="Arial"/>
           <w:color w:val="auto"/>
@@ -243,11 +280,9 @@
           <w:szCs w:val="22"/>
           <w:lang w:eastAsia="en-US"/>
         </w:rPr>
-      </w:pPr>
-    </w:p>
-    <w:p>
-      <w:pPr>
-        <w:pStyle w:val="Inhaltsverzeichnisberschrift"/>
+        <w:t xml:space="preserve"> report is the result of a student project that is part of the educational program of the Bachelor Knowl</w:t>
+      </w:r>
+      <w:r>
         <w:rPr>
           <w:rFonts w:ascii="Arial" w:eastAsiaTheme="minorHAnsi" w:hAnsi="Arial" w:cs="Arial"/>
           <w:color w:val="auto"/>
@@ -255,11 +290,9 @@
           <w:szCs w:val="22"/>
           <w:lang w:eastAsia="en-US"/>
         </w:rPr>
-      </w:pPr>
-    </w:p>
-    <w:p>
-      <w:pPr>
-        <w:pStyle w:val="Inhaltsverzeichnisberschrift"/>
+        <w:t xml:space="preserve">edge Engineering at </w:t>
+      </w:r>
+      <w:r>
         <w:rPr>
           <w:rFonts w:ascii="Arial" w:eastAsiaTheme="minorHAnsi" w:hAnsi="Arial" w:cs="Arial"/>
           <w:color w:val="auto"/>
@@ -267,11 +300,9 @@
           <w:szCs w:val="22"/>
           <w:lang w:eastAsia="en-US"/>
         </w:rPr>
-      </w:pPr>
-    </w:p>
-    <w:p>
-      <w:pPr>
-        <w:pStyle w:val="Inhaltsverzeichnisberschrift"/>
+        <w:t>Maastricht University</w:t>
+      </w:r>
+      <w:r>
         <w:rPr>
           <w:rFonts w:ascii="Arial" w:eastAsiaTheme="minorHAnsi" w:hAnsi="Arial" w:cs="Arial"/>
           <w:color w:val="auto"/>
@@ -279,11 +310,9 @@
           <w:szCs w:val="22"/>
           <w:lang w:eastAsia="en-US"/>
         </w:rPr>
-      </w:pPr>
-    </w:p>
-    <w:p>
-      <w:pPr>
-        <w:pStyle w:val="Inhaltsverzeichnisberschrift"/>
+        <w:t xml:space="preserve">. </w:t>
+      </w:r>
+      <w:r>
         <w:rPr>
           <w:rFonts w:ascii="Arial" w:eastAsiaTheme="minorHAnsi" w:hAnsi="Arial" w:cs="Arial"/>
           <w:color w:val="auto"/>
@@ -291,11 +320,9 @@
           <w:szCs w:val="22"/>
           <w:lang w:eastAsia="en-US"/>
         </w:rPr>
-      </w:pPr>
-    </w:p>
-    <w:p>
-      <w:pPr>
-        <w:pStyle w:val="Inhaltsverzeichnisberschrift"/>
+        <w:t>As such its purpose is in part to comprise the results of said project but in add</w:t>
+      </w:r>
+      <w:r>
         <w:rPr>
           <w:rFonts w:ascii="Arial" w:eastAsiaTheme="minorHAnsi" w:hAnsi="Arial" w:cs="Arial"/>
           <w:color w:val="auto"/>
@@ -303,11 +330,9 @@
           <w:szCs w:val="22"/>
           <w:lang w:eastAsia="en-US"/>
         </w:rPr>
-      </w:pPr>
-    </w:p>
-    <w:p>
-      <w:pPr>
-        <w:pStyle w:val="Inhaltsverzeichnisberschrift"/>
+        <w:t xml:space="preserve">ition can give insight into possible approaches to solving knapsack problems. Furthermore it presents the results of experiments involving several such algorithmic approaches and </w:t>
+      </w:r>
+      <w:r>
         <w:rPr>
           <w:rFonts w:ascii="Arial" w:eastAsiaTheme="minorHAnsi" w:hAnsi="Arial" w:cs="Arial"/>
           <w:color w:val="auto"/>
@@ -315,11 +340,9 @@
           <w:szCs w:val="22"/>
           <w:lang w:eastAsia="en-US"/>
         </w:rPr>
-      </w:pPr>
-    </w:p>
-    <w:p>
-      <w:pPr>
-        <w:pStyle w:val="Inhaltsverzeichnisberschrift"/>
+        <w:t>judges</w:t>
+      </w:r>
+      <w:r>
         <w:rPr>
           <w:rFonts w:ascii="Arial" w:eastAsiaTheme="minorHAnsi" w:hAnsi="Arial" w:cs="Arial"/>
           <w:color w:val="auto"/>
@@ -327,7 +350,8 @@
           <w:szCs w:val="22"/>
           <w:lang w:eastAsia="en-US"/>
         </w:rPr>
-      </w:pPr>
+        <w:t xml:space="preserve"> their performance.</w:t>
+      </w:r>
     </w:p>
     <w:p>
       <w:pPr>
@@ -352,10 +376,7 @@
           <w:lang w:eastAsia="en-US"/>
         </w:rPr>
       </w:pPr>
-    </w:p>
-    <w:p>
-      <w:pPr>
-        <w:pStyle w:val="Inhaltsverzeichnisberschrift"/>
+      <w:r>
         <w:rPr>
           <w:rFonts w:ascii="Arial" w:eastAsiaTheme="minorHAnsi" w:hAnsi="Arial" w:cs="Arial"/>
           <w:color w:val="auto"/>
@@ -363,11 +384,9 @@
           <w:szCs w:val="22"/>
           <w:lang w:eastAsia="en-US"/>
         </w:rPr>
-      </w:pPr>
-    </w:p>
-    <w:p>
-      <w:pPr>
-        <w:pStyle w:val="Inhaltsverzeichnisberschrift"/>
+        <w:t>Summary</w:t>
+      </w:r>
+      <w:r>
         <w:rPr>
           <w:rFonts w:ascii="Arial" w:eastAsiaTheme="minorHAnsi" w:hAnsi="Arial" w:cs="Arial"/>
           <w:color w:val="auto"/>
@@ -375,7 +394,8 @@
           <w:szCs w:val="22"/>
           <w:lang w:eastAsia="en-US"/>
         </w:rPr>
-      </w:pPr>
+        <w:br/>
+      </w:r>
     </w:p>
     <w:p>
       <w:pPr>
@@ -415,6 +435,162 @@
     </w:p>
     <w:p>
       <w:pPr>
+        <w:pStyle w:val="Inhaltsverzeichnisberschrift"/>
+        <w:rPr>
+          <w:rFonts w:ascii="Arial" w:eastAsiaTheme="minorHAnsi" w:hAnsi="Arial" w:cs="Arial"/>
+          <w:color w:val="auto"/>
+          <w:sz w:val="22"/>
+          <w:szCs w:val="22"/>
+          <w:lang w:eastAsia="en-US"/>
+        </w:rPr>
+      </w:pPr>
+    </w:p>
+    <w:p>
+      <w:pPr>
+        <w:pStyle w:val="Inhaltsverzeichnisberschrift"/>
+        <w:rPr>
+          <w:rFonts w:ascii="Arial" w:eastAsiaTheme="minorHAnsi" w:hAnsi="Arial" w:cs="Arial"/>
+          <w:color w:val="auto"/>
+          <w:sz w:val="22"/>
+          <w:szCs w:val="22"/>
+          <w:lang w:eastAsia="en-US"/>
+        </w:rPr>
+      </w:pPr>
+    </w:p>
+    <w:p>
+      <w:pPr>
+        <w:pStyle w:val="Inhaltsverzeichnisberschrift"/>
+        <w:rPr>
+          <w:rFonts w:ascii="Arial" w:eastAsiaTheme="minorHAnsi" w:hAnsi="Arial" w:cs="Arial"/>
+          <w:color w:val="auto"/>
+          <w:sz w:val="22"/>
+          <w:szCs w:val="22"/>
+          <w:lang w:eastAsia="en-US"/>
+        </w:rPr>
+      </w:pPr>
+    </w:p>
+    <w:p>
+      <w:pPr>
+        <w:pStyle w:val="Inhaltsverzeichnisberschrift"/>
+        <w:rPr>
+          <w:rFonts w:ascii="Arial" w:eastAsiaTheme="minorHAnsi" w:hAnsi="Arial" w:cs="Arial"/>
+          <w:color w:val="auto"/>
+          <w:sz w:val="22"/>
+          <w:szCs w:val="22"/>
+          <w:lang w:eastAsia="en-US"/>
+        </w:rPr>
+      </w:pPr>
+    </w:p>
+    <w:p>
+      <w:pPr>
+        <w:pStyle w:val="Inhaltsverzeichnisberschrift"/>
+        <w:rPr>
+          <w:rFonts w:ascii="Arial" w:eastAsiaTheme="minorHAnsi" w:hAnsi="Arial" w:cs="Arial"/>
+          <w:color w:val="auto"/>
+          <w:sz w:val="22"/>
+          <w:szCs w:val="22"/>
+          <w:lang w:eastAsia="en-US"/>
+        </w:rPr>
+      </w:pPr>
+    </w:p>
+    <w:p>
+      <w:pPr>
+        <w:pStyle w:val="Inhaltsverzeichnisberschrift"/>
+        <w:rPr>
+          <w:rFonts w:ascii="Arial" w:eastAsiaTheme="minorHAnsi" w:hAnsi="Arial" w:cs="Arial"/>
+          <w:color w:val="auto"/>
+          <w:sz w:val="22"/>
+          <w:szCs w:val="22"/>
+          <w:lang w:eastAsia="en-US"/>
+        </w:rPr>
+      </w:pPr>
+    </w:p>
+    <w:p>
+      <w:pPr>
+        <w:pStyle w:val="Inhaltsverzeichnisberschrift"/>
+        <w:rPr>
+          <w:rFonts w:ascii="Arial" w:eastAsiaTheme="minorHAnsi" w:hAnsi="Arial" w:cs="Arial"/>
+          <w:color w:val="auto"/>
+          <w:sz w:val="22"/>
+          <w:szCs w:val="22"/>
+          <w:lang w:eastAsia="en-US"/>
+        </w:rPr>
+      </w:pPr>
+    </w:p>
+    <w:p>
+      <w:pPr>
+        <w:pStyle w:val="Inhaltsverzeichnisberschrift"/>
+        <w:rPr>
+          <w:rFonts w:ascii="Arial" w:eastAsiaTheme="minorHAnsi" w:hAnsi="Arial" w:cs="Arial"/>
+          <w:color w:val="auto"/>
+          <w:sz w:val="22"/>
+          <w:szCs w:val="22"/>
+          <w:lang w:eastAsia="en-US"/>
+        </w:rPr>
+      </w:pPr>
+    </w:p>
+    <w:p>
+      <w:pPr>
+        <w:pStyle w:val="Inhaltsverzeichnisberschrift"/>
+        <w:rPr>
+          <w:rFonts w:ascii="Arial" w:eastAsiaTheme="minorHAnsi" w:hAnsi="Arial" w:cs="Arial"/>
+          <w:color w:val="auto"/>
+          <w:sz w:val="22"/>
+          <w:szCs w:val="22"/>
+          <w:lang w:eastAsia="en-US"/>
+        </w:rPr>
+      </w:pPr>
+    </w:p>
+    <w:p>
+      <w:pPr>
+        <w:pStyle w:val="Inhaltsverzeichnisberschrift"/>
+        <w:rPr>
+          <w:rFonts w:ascii="Arial" w:eastAsiaTheme="minorHAnsi" w:hAnsi="Arial" w:cs="Arial"/>
+          <w:color w:val="auto"/>
+          <w:sz w:val="22"/>
+          <w:szCs w:val="22"/>
+          <w:lang w:eastAsia="en-US"/>
+        </w:rPr>
+      </w:pPr>
+    </w:p>
+    <w:p>
+      <w:pPr>
+        <w:pStyle w:val="Inhaltsverzeichnisberschrift"/>
+        <w:rPr>
+          <w:rFonts w:ascii="Arial" w:eastAsiaTheme="minorHAnsi" w:hAnsi="Arial" w:cs="Arial"/>
+          <w:color w:val="auto"/>
+          <w:sz w:val="22"/>
+          <w:szCs w:val="22"/>
+          <w:lang w:eastAsia="en-US"/>
+        </w:rPr>
+      </w:pPr>
+    </w:p>
+    <w:p>
+      <w:pPr>
+        <w:pStyle w:val="Inhaltsverzeichnisberschrift"/>
+        <w:rPr>
+          <w:rFonts w:ascii="Arial" w:eastAsiaTheme="minorHAnsi" w:hAnsi="Arial" w:cs="Arial"/>
+          <w:color w:val="auto"/>
+          <w:sz w:val="22"/>
+          <w:szCs w:val="22"/>
+          <w:lang w:eastAsia="en-US"/>
+        </w:rPr>
+      </w:pPr>
+    </w:p>
+    <w:p>
+      <w:pPr>
+        <w:pStyle w:val="Inhaltsverzeichnisberschrift"/>
+        <w:rPr>
+          <w:rFonts w:ascii="Arial" w:eastAsiaTheme="minorHAnsi" w:hAnsi="Arial" w:cs="Arial"/>
+          <w:color w:val="auto"/>
+          <w:sz w:val="22"/>
+          <w:szCs w:val="22"/>
+          <w:lang w:eastAsia="en-US"/>
+        </w:rPr>
+      </w:pPr>
+    </w:p>
+    <w:p>
+      <w:pPr>
         <w:rPr>
           <w:rFonts w:ascii="Arial" w:hAnsi="Arial" w:cs="Arial"/>
         </w:rPr>
@@ -463,6 +639,7 @@
         <w:rPr>
           <w:rFonts w:ascii="Arial" w:hAnsi="Arial" w:cs="Arial"/>
         </w:rPr>
+        <w:lastRenderedPageBreak/>
         <w:br/>
       </w:r>
     </w:p>
@@ -3773,8 +3950,6 @@
             <w:br/>
           </w:r>
         </w:p>
-        <w:bookmarkStart w:id="0" w:name="_GoBack" w:displacedByCustomXml="next"/>
-        <w:bookmarkEnd w:id="0" w:displacedByCustomXml="next"/>
       </w:sdtContent>
     </w:sdt>
     <w:p>
@@ -3784,7 +3959,7 @@
           <w:rFonts w:ascii="Arial" w:hAnsi="Arial" w:cs="Arial"/>
         </w:rPr>
       </w:pPr>
-      <w:bookmarkStart w:id="1" w:name="_Toc440021286"/>
+      <w:bookmarkStart w:id="0" w:name="_Toc440021286"/>
       <w:r>
         <w:rPr>
           <w:rFonts w:ascii="Arial" w:hAnsi="Arial" w:cs="Arial"/>
@@ -3792,26 +3967,26 @@
         <w:lastRenderedPageBreak/>
         <w:t>1. Introduction</w:t>
       </w:r>
+      <w:bookmarkEnd w:id="0"/>
+    </w:p>
+    <w:p>
+      <w:pPr>
+        <w:pStyle w:val="berschrift2"/>
+        <w:rPr>
+          <w:rFonts w:ascii="Arial" w:hAnsi="Arial" w:cs="Arial"/>
+        </w:rPr>
+      </w:pPr>
+      <w:bookmarkStart w:id="1" w:name="_Toc440021287"/>
+      <w:r>
+        <w:rPr>
+          <w:rFonts w:ascii="Arial" w:hAnsi="Arial" w:cs="Arial"/>
+        </w:rPr>
+        <w:t>1.1 Assignment description</w:t>
+      </w:r>
       <w:bookmarkEnd w:id="1"/>
     </w:p>
     <w:p>
       <w:pPr>
-        <w:pStyle w:val="berschrift2"/>
-        <w:rPr>
-          <w:rFonts w:ascii="Arial" w:hAnsi="Arial" w:cs="Arial"/>
-        </w:rPr>
-      </w:pPr>
-      <w:bookmarkStart w:id="2" w:name="_Toc440021287"/>
-      <w:r>
-        <w:rPr>
-          <w:rFonts w:ascii="Arial" w:hAnsi="Arial" w:cs="Arial"/>
-        </w:rPr>
-        <w:t>1.1 Assignment description</w:t>
-      </w:r>
-      <w:bookmarkEnd w:id="2"/>
-    </w:p>
-    <w:p>
-      <w:pPr>
         <w:rPr>
           <w:rFonts w:ascii="Arial" w:hAnsi="Arial" w:cs="Arial"/>
         </w:rPr>
@@ -3833,7 +4008,19 @@
         <w:rPr>
           <w:rFonts w:ascii="Arial" w:hAnsi="Arial" w:cs="Arial"/>
         </w:rPr>
-        <w:t>The assumptions were that a company owns trucks with a cargo space of 16.5 m long, 2.5 m wide and 4.0 m high and that it transports parcels of three different types: A, B and C. The sizes of the types are:</w:t>
+        <w:t xml:space="preserve">The assumptions </w:t>
+      </w:r>
+      <w:r>
+        <w:rPr>
+          <w:rFonts w:ascii="Arial" w:hAnsi="Arial" w:cs="Arial"/>
+        </w:rPr>
+        <w:t>are</w:t>
+      </w:r>
+      <w:r>
+        <w:rPr>
+          <w:rFonts w:ascii="Arial" w:hAnsi="Arial" w:cs="Arial"/>
+        </w:rPr>
+        <w:t xml:space="preserve"> that a company owns trucks with a cargo space of 16.5 m long, 2.5 m wide and 4.0 m high and that it transports parcels of three different types: A, B and C. The sizes of the types are:</w:t>
       </w:r>
       <w:r>
         <w:rPr>
@@ -3930,7 +4117,19 @@
         <w:rPr>
           <w:rFonts w:ascii="Arial" w:hAnsi="Arial" w:cs="Arial"/>
         </w:rPr>
-        <w:t xml:space="preserve"> for types A, B and C respectively. Our computer application should compute, for a given set of parcels (that may or may not fit into a truck), a packing that maximises the total value.</w:t>
+        <w:t xml:space="preserve"> for types A, B and C respectively. </w:t>
+      </w:r>
+      <w:r>
+        <w:rPr>
+          <w:rFonts w:ascii="Arial" w:hAnsi="Arial" w:cs="Arial"/>
+        </w:rPr>
+        <w:t>The</w:t>
+      </w:r>
+      <w:r>
+        <w:rPr>
+          <w:rFonts w:ascii="Arial" w:hAnsi="Arial" w:cs="Arial"/>
+        </w:rPr>
+        <w:t xml:space="preserve"> computer application should compute, for a given set of parcels (that may or may not fit into a truck), a packing that maximises the total value.</w:t>
       </w:r>
     </w:p>
     <w:p>
@@ -4011,7 +4210,43 @@
         <w:rPr>
           <w:rFonts w:ascii="Arial" w:hAnsi="Arial" w:cs="Arial"/>
         </w:rPr>
-        <w:t xml:space="preserve">In addition, after answering the two questions above, we should now assume that the company transports pentomino shaped parcels of types L, P and T (see Appendix A, Figure </w:t>
+        <w:t xml:space="preserve">In addition, after answering the two questions above, </w:t>
+      </w:r>
+      <w:r>
+        <w:rPr>
+          <w:rFonts w:ascii="Arial" w:hAnsi="Arial" w:cs="Arial"/>
+        </w:rPr>
+        <w:t>it</w:t>
+      </w:r>
+      <w:r>
+        <w:rPr>
+          <w:rFonts w:ascii="Arial" w:hAnsi="Arial" w:cs="Arial"/>
+        </w:rPr>
+        <w:t xml:space="preserve"> should now </w:t>
+      </w:r>
+      <w:r>
+        <w:rPr>
+          <w:rFonts w:ascii="Arial" w:hAnsi="Arial" w:cs="Arial"/>
+        </w:rPr>
+        <w:t xml:space="preserve">be </w:t>
+      </w:r>
+      <w:r>
+        <w:rPr>
+          <w:rFonts w:ascii="Arial" w:hAnsi="Arial" w:cs="Arial"/>
+        </w:rPr>
+        <w:t>assume</w:t>
+      </w:r>
+      <w:r>
+        <w:rPr>
+          <w:rFonts w:ascii="Arial" w:hAnsi="Arial" w:cs="Arial"/>
+        </w:rPr>
+        <w:t>d</w:t>
+      </w:r>
+      <w:r>
+        <w:rPr>
+          <w:rFonts w:ascii="Arial" w:hAnsi="Arial" w:cs="Arial"/>
+        </w:rPr>
+        <w:t xml:space="preserve"> that the company transports pentomino shaped parcels of types L, P and T (see Appendix A, Figure </w:t>
       </w:r>
       <w:r>
         <w:rPr>
@@ -4082,7 +4317,7 @@
           <w:rFonts w:ascii="Arial" w:hAnsi="Arial" w:cs="Arial"/>
         </w:rPr>
       </w:pPr>
-      <w:bookmarkStart w:id="3" w:name="_Toc440021288"/>
+      <w:bookmarkStart w:id="2" w:name="_Toc440021288"/>
       <w:r>
         <w:rPr>
           <w:rFonts w:ascii="Arial" w:hAnsi="Arial" w:cs="Arial"/>
@@ -4095,7 +4330,7 @@
         </w:rPr>
         <w:t>n</w:t>
       </w:r>
-      <w:bookmarkEnd w:id="3"/>
+      <w:bookmarkEnd w:id="2"/>
     </w:p>
     <w:p>
       <w:pPr>
@@ -4197,104 +4432,240 @@
           <w:rFonts w:ascii="Arial" w:hAnsi="Arial" w:cs="Arial"/>
         </w:rPr>
       </w:pPr>
-      <w:bookmarkStart w:id="4" w:name="_Toc440021289"/>
+      <w:bookmarkStart w:id="3" w:name="_Toc440021289"/>
       <w:r>
         <w:rPr>
           <w:rFonts w:ascii="Arial" w:hAnsi="Arial" w:cs="Arial"/>
         </w:rPr>
         <w:t>1.3 Structure</w:t>
       </w:r>
+      <w:bookmarkEnd w:id="3"/>
+    </w:p>
+    <w:p>
+      <w:pPr>
+        <w:rPr>
+          <w:rFonts w:ascii="Arial" w:hAnsi="Arial" w:cs="Arial"/>
+        </w:rPr>
+      </w:pPr>
+      <w:r>
+        <w:rPr>
+          <w:rFonts w:ascii="Arial" w:hAnsi="Arial" w:cs="Arial"/>
+        </w:rPr>
+        <w:t xml:space="preserve">Chapter 2 of the report describes the three algorithmic approaches to solve the assigned problem </w:t>
+      </w:r>
+      <w:r>
+        <w:rPr>
+          <w:rFonts w:ascii="Arial" w:hAnsi="Arial" w:cs="Arial"/>
+        </w:rPr>
+        <w:t>(a greedy approximation</w:t>
+      </w:r>
+      <w:r>
+        <w:rPr>
+          <w:rFonts w:ascii="Arial" w:hAnsi="Arial" w:cs="Arial"/>
+        </w:rPr>
+        <w:t xml:space="preserve"> algorithm, a hill climbing and a genetic algorithm) </w:t>
+      </w:r>
+      <w:r>
+        <w:rPr>
+          <w:rFonts w:ascii="Arial" w:hAnsi="Arial" w:cs="Arial"/>
+        </w:rPr>
+        <w:t>as well as some aspects of their implementation in the application that was the result of this project. Chapter 3 gives concise answers to the four individual questions posed by the project assignment (</w:t>
+      </w:r>
+      <w:r>
+        <w:rPr>
+          <w:rFonts w:ascii="Arial" w:hAnsi="Arial" w:cs="Arial"/>
+        </w:rPr>
+        <w:t>see</w:t>
+      </w:r>
+      <w:r>
+        <w:rPr>
+          <w:rFonts w:ascii="Arial" w:hAnsi="Arial" w:cs="Arial"/>
+        </w:rPr>
+        <w:t xml:space="preserve"> 1.1)</w:t>
+      </w:r>
+      <w:r>
+        <w:rPr>
+          <w:rFonts w:ascii="Arial" w:hAnsi="Arial" w:cs="Arial"/>
+        </w:rPr>
+        <w:t xml:space="preserve"> without going into a lot of detail regarding the implication of the results. In chapter 4</w:t>
+      </w:r>
+      <w:r>
+        <w:rPr>
+          <w:rFonts w:ascii="Arial" w:hAnsi="Arial" w:cs="Arial"/>
+        </w:rPr>
+        <w:t xml:space="preserve"> several experiments </w:t>
+      </w:r>
+      <w:r>
+        <w:rPr>
+          <w:rFonts w:ascii="Arial" w:hAnsi="Arial" w:cs="Arial"/>
+        </w:rPr>
+        <w:t xml:space="preserve">are described </w:t>
+      </w:r>
+      <w:r>
+        <w:rPr>
+          <w:rFonts w:ascii="Arial" w:hAnsi="Arial" w:cs="Arial"/>
+        </w:rPr>
+        <w:t xml:space="preserve">in which certain parameters crucial for the performance of the three chosen algorithms </w:t>
+      </w:r>
+      <w:r>
+        <w:rPr>
+          <w:rFonts w:ascii="Arial" w:hAnsi="Arial" w:cs="Arial"/>
+        </w:rPr>
+        <w:t>are varied</w:t>
+      </w:r>
+      <w:r>
+        <w:rPr>
+          <w:rFonts w:ascii="Arial" w:hAnsi="Arial" w:cs="Arial"/>
+        </w:rPr>
+        <w:t xml:space="preserve">, including their results. The first part of the chapter deals with the variation of aspects of the problem that are applicable to all algorithms, the later parts describe </w:t>
+      </w:r>
+      <w:r>
+        <w:rPr>
+          <w:rFonts w:ascii="Arial" w:hAnsi="Arial" w:cs="Arial"/>
+        </w:rPr>
+        <w:t>experiments on individual aspects of each algorithm.</w:t>
+      </w:r>
+      <w:r>
+        <w:rPr>
+          <w:rFonts w:ascii="Arial" w:hAnsi="Arial" w:cs="Arial"/>
+        </w:rPr>
+        <w:t xml:space="preserve"> Lastly, in chapter 5, we draw conclusions from the previously described results of our experiments.</w:t>
+      </w:r>
+      <w:r>
+        <w:rPr>
+          <w:rFonts w:ascii="Arial" w:hAnsi="Arial" w:cs="Arial"/>
+        </w:rPr>
+        <w:t xml:space="preserve"> </w:t>
+      </w:r>
+    </w:p>
+    <w:p>
+      <w:pPr>
+        <w:pStyle w:val="berschrift1"/>
+        <w:rPr>
+          <w:rFonts w:ascii="Arial" w:hAnsi="Arial" w:cs="Arial"/>
+        </w:rPr>
+      </w:pPr>
+      <w:bookmarkStart w:id="4" w:name="_Toc440021290"/>
+      <w:r>
+        <w:rPr>
+          <w:rFonts w:ascii="Arial" w:hAnsi="Arial" w:cs="Arial"/>
+        </w:rPr>
+        <w:t>2. Algorithms for the knapsack problem</w:t>
+      </w:r>
       <w:bookmarkEnd w:id="4"/>
     </w:p>
     <w:p>
       <w:pPr>
-        <w:rPr>
-          <w:rFonts w:ascii="Arial" w:hAnsi="Arial" w:cs="Arial"/>
-        </w:rPr>
-      </w:pPr>
-      <w:r>
-        <w:rPr>
-          <w:rFonts w:ascii="Arial" w:hAnsi="Arial" w:cs="Arial"/>
-        </w:rPr>
-        <w:t xml:space="preserve">Chapter 2 of the report describes the three algorithmic approaches to solve the assigned problem </w:t>
-      </w:r>
-      <w:r>
-        <w:rPr>
-          <w:rFonts w:ascii="Arial" w:hAnsi="Arial" w:cs="Arial"/>
-        </w:rPr>
-        <w:t>(a greedy approximation</w:t>
-      </w:r>
-      <w:r>
-        <w:rPr>
-          <w:rFonts w:ascii="Arial" w:hAnsi="Arial" w:cs="Arial"/>
-        </w:rPr>
-        <w:t xml:space="preserve"> algorithm, a hill climbing and a genetic algorithm) </w:t>
-      </w:r>
-      <w:r>
-        <w:rPr>
-          <w:rFonts w:ascii="Arial" w:hAnsi="Arial" w:cs="Arial"/>
-        </w:rPr>
-        <w:t>as well as some aspects of their implementation in the application that was the result of this project. Chapter 3 gives concise answers to the four individual questions posed by the project assignment (</w:t>
-      </w:r>
-      <w:r>
-        <w:rPr>
-          <w:rFonts w:ascii="Arial" w:hAnsi="Arial" w:cs="Arial"/>
-        </w:rPr>
-        <w:t>see</w:t>
-      </w:r>
-      <w:r>
-        <w:rPr>
-          <w:rFonts w:ascii="Arial" w:hAnsi="Arial" w:cs="Arial"/>
-        </w:rPr>
-        <w:t xml:space="preserve"> 1.1)</w:t>
-      </w:r>
-      <w:r>
-        <w:rPr>
-          <w:rFonts w:ascii="Arial" w:hAnsi="Arial" w:cs="Arial"/>
-        </w:rPr>
-        <w:t xml:space="preserve"> without going into a lot of detail regarding the implication of the results. In chapter 4</w:t>
-      </w:r>
-      <w:r>
-        <w:rPr>
-          <w:rFonts w:ascii="Arial" w:hAnsi="Arial" w:cs="Arial"/>
-        </w:rPr>
-        <w:t xml:space="preserve"> several experiments </w:t>
-      </w:r>
-      <w:r>
-        <w:rPr>
-          <w:rFonts w:ascii="Arial" w:hAnsi="Arial" w:cs="Arial"/>
-        </w:rPr>
-        <w:t xml:space="preserve">are described </w:t>
-      </w:r>
-      <w:r>
-        <w:rPr>
-          <w:rFonts w:ascii="Arial" w:hAnsi="Arial" w:cs="Arial"/>
-        </w:rPr>
-        <w:t xml:space="preserve">in which certain parameters crucial for the performance of the three chosen algorithms </w:t>
-      </w:r>
-      <w:r>
-        <w:rPr>
-          <w:rFonts w:ascii="Arial" w:hAnsi="Arial" w:cs="Arial"/>
-        </w:rPr>
-        <w:t>are varied</w:t>
-      </w:r>
-      <w:r>
-        <w:rPr>
-          <w:rFonts w:ascii="Arial" w:hAnsi="Arial" w:cs="Arial"/>
-        </w:rPr>
-        <w:t xml:space="preserve">, including their results. The first part of the chapter deals with the variation of aspects of the problem that are applicable to all algorithms, the later parts describe </w:t>
-      </w:r>
-      <w:r>
-        <w:rPr>
-          <w:rFonts w:ascii="Arial" w:hAnsi="Arial" w:cs="Arial"/>
-        </w:rPr>
-        <w:t>experiments on individual aspects of each algorithm.</w:t>
-      </w:r>
-      <w:r>
-        <w:rPr>
-          <w:rFonts w:ascii="Arial" w:hAnsi="Arial" w:cs="Arial"/>
-        </w:rPr>
-        <w:t xml:space="preserve"> Lastly, in chapter 5, we draw conclusions from the previously described results of our experiments.</w:t>
+        <w:pStyle w:val="berschrift2"/>
+        <w:rPr>
+          <w:rFonts w:ascii="Arial" w:hAnsi="Arial" w:cs="Arial"/>
+        </w:rPr>
+      </w:pPr>
+      <w:bookmarkStart w:id="5" w:name="_Toc440021291"/>
+      <w:r>
+        <w:rPr>
+          <w:rFonts w:ascii="Arial" w:hAnsi="Arial" w:cs="Arial"/>
+        </w:rPr>
+        <w:t xml:space="preserve">2.1 Greedy </w:t>
+      </w:r>
+      <w:r>
+        <w:rPr>
+          <w:rFonts w:ascii="Arial" w:hAnsi="Arial" w:cs="Arial"/>
+        </w:rPr>
+        <w:t xml:space="preserve">approximation </w:t>
+      </w:r>
+      <w:r>
+        <w:rPr>
+          <w:rFonts w:ascii="Arial" w:hAnsi="Arial" w:cs="Arial"/>
+        </w:rPr>
+        <w:t>algorithm</w:t>
+      </w:r>
+      <w:bookmarkEnd w:id="5"/>
+    </w:p>
+    <w:p>
+      <w:pPr>
+        <w:rPr>
+          <w:rFonts w:ascii="Arial" w:hAnsi="Arial" w:cs="Arial"/>
+        </w:rPr>
+      </w:pPr>
+      <w:r>
+        <w:rPr>
+          <w:rFonts w:ascii="Arial" w:hAnsi="Arial" w:cs="Arial"/>
+        </w:rPr>
+        <w:t xml:space="preserve">While not in the form of a three-dimensional knapsack problem such as the one that is subject of this project report, the idea of a so called greedy approximation algorithm stems from the American mathematical scientist George Dantzig. In his version of the algorithm the items (in this case packages) to be placed in the knapsack are sorted by their value per weight (which is the volume for this problem) and then placed in the knapsack in </w:t>
+      </w:r>
+      <w:r>
+        <w:rPr>
+          <w:rFonts w:ascii="Arial" w:hAnsi="Arial" w:cs="Arial"/>
+        </w:rPr>
+        <w:t>the resulting</w:t>
+      </w:r>
+      <w:r>
+        <w:rPr>
+          <w:rFonts w:ascii="Arial" w:hAnsi="Arial" w:cs="Arial"/>
+        </w:rPr>
+        <w:t xml:space="preserve"> sequence</w:t>
+      </w:r>
+      <w:r>
+        <w:rPr>
+          <w:rFonts w:ascii="Arial" w:hAnsi="Arial" w:cs="Arial"/>
+        </w:rPr>
+        <w:t>.</w:t>
+      </w:r>
+    </w:p>
+    <w:p>
+      <w:pPr>
+        <w:rPr>
+          <w:rFonts w:ascii="Arial" w:hAnsi="Arial" w:cs="Arial"/>
+        </w:rPr>
+      </w:pPr>
+      <w:r>
+        <w:rPr>
+          <w:rFonts w:ascii="Arial" w:hAnsi="Arial" w:cs="Arial"/>
+        </w:rPr>
+        <w:t xml:space="preserve">The </w:t>
+      </w:r>
+      <w:r>
+        <w:rPr>
+          <w:rFonts w:ascii="Arial" w:hAnsi="Arial" w:cs="Arial"/>
+        </w:rPr>
+        <w:t xml:space="preserve">basic </w:t>
+      </w:r>
+      <w:r>
+        <w:rPr>
+          <w:rFonts w:ascii="Arial" w:hAnsi="Arial" w:cs="Arial"/>
+        </w:rPr>
+        <w:t>implementation</w:t>
+      </w:r>
+      <w:r>
+        <w:rPr>
+          <w:rFonts w:ascii="Arial" w:hAnsi="Arial" w:cs="Arial"/>
+        </w:rPr>
+        <w:t xml:space="preserve"> of that principle in our algorithm is the following. From the packages that are chosen by the user to be placed in the cargo space the ones with the highest value to volume ratio are placed first as long as there is a supply of them. When the supply of packages of the first type is exhausted and there is empty space left, the next </w:t>
+      </w:r>
+      <w:r>
+        <w:rPr>
+          <w:rFonts w:ascii="Arial" w:hAnsi="Arial" w:cs="Arial"/>
+        </w:rPr>
+        <w:t xml:space="preserve">type of package will be placed. That process is repeated until all packages have been placed or </w:t>
+      </w:r>
+      <w:r>
+        <w:rPr>
+          <w:rFonts w:ascii="Arial" w:hAnsi="Arial" w:cs="Arial"/>
+        </w:rPr>
+        <w:t>none of the</w:t>
+      </w:r>
+      <w:r>
+        <w:rPr>
+          <w:rFonts w:ascii="Arial" w:hAnsi="Arial" w:cs="Arial"/>
+        </w:rPr>
+        <w:t xml:space="preserve"> package</w:t>
+      </w:r>
+      <w:r>
+        <w:rPr>
+          <w:rFonts w:ascii="Arial" w:hAnsi="Arial" w:cs="Arial"/>
+        </w:rPr>
+        <w:t>s</w:t>
       </w:r>
       <w:r>
         <w:rPr>
@@ -4302,142 +4673,6 @@
         </w:rPr>
         <w:t xml:space="preserve"> </w:t>
       </w:r>
-    </w:p>
-    <w:p>
-      <w:pPr>
-        <w:pStyle w:val="berschrift1"/>
-        <w:rPr>
-          <w:rFonts w:ascii="Arial" w:hAnsi="Arial" w:cs="Arial"/>
-        </w:rPr>
-      </w:pPr>
-      <w:bookmarkStart w:id="5" w:name="_Toc440021290"/>
-      <w:r>
-        <w:rPr>
-          <w:rFonts w:ascii="Arial" w:hAnsi="Arial" w:cs="Arial"/>
-        </w:rPr>
-        <w:t>2. Algorithms for the knapsack problem</w:t>
-      </w:r>
-      <w:bookmarkEnd w:id="5"/>
-    </w:p>
-    <w:p>
-      <w:pPr>
-        <w:pStyle w:val="berschrift2"/>
-        <w:rPr>
-          <w:rFonts w:ascii="Arial" w:hAnsi="Arial" w:cs="Arial"/>
-        </w:rPr>
-      </w:pPr>
-      <w:bookmarkStart w:id="6" w:name="_Toc440021291"/>
-      <w:r>
-        <w:rPr>
-          <w:rFonts w:ascii="Arial" w:hAnsi="Arial" w:cs="Arial"/>
-        </w:rPr>
-        <w:t xml:space="preserve">2.1 Greedy </w:t>
-      </w:r>
-      <w:r>
-        <w:rPr>
-          <w:rFonts w:ascii="Arial" w:hAnsi="Arial" w:cs="Arial"/>
-        </w:rPr>
-        <w:t xml:space="preserve">approximation </w:t>
-      </w:r>
-      <w:r>
-        <w:rPr>
-          <w:rFonts w:ascii="Arial" w:hAnsi="Arial" w:cs="Arial"/>
-        </w:rPr>
-        <w:t>algorithm</w:t>
-      </w:r>
-      <w:bookmarkEnd w:id="6"/>
-    </w:p>
-    <w:p>
-      <w:pPr>
-        <w:rPr>
-          <w:rFonts w:ascii="Arial" w:hAnsi="Arial" w:cs="Arial"/>
-        </w:rPr>
-      </w:pPr>
-      <w:r>
-        <w:rPr>
-          <w:rFonts w:ascii="Arial" w:hAnsi="Arial" w:cs="Arial"/>
-        </w:rPr>
-        <w:t xml:space="preserve">While not in the form of a three-dimensional knapsack problem such as the one that is subject of this project report, the idea of a so called greedy approximation algorithm stems from the American mathematical scientist George Dantzig. In his version of the algorithm the items (in this case packages) to be placed in the knapsack are sorted by their value per weight (which is the volume for this problem) and then placed in the knapsack in </w:t>
-      </w:r>
-      <w:r>
-        <w:rPr>
-          <w:rFonts w:ascii="Arial" w:hAnsi="Arial" w:cs="Arial"/>
-        </w:rPr>
-        <w:t>the resulting</w:t>
-      </w:r>
-      <w:r>
-        <w:rPr>
-          <w:rFonts w:ascii="Arial" w:hAnsi="Arial" w:cs="Arial"/>
-        </w:rPr>
-        <w:t xml:space="preserve"> sequence</w:t>
-      </w:r>
-      <w:r>
-        <w:rPr>
-          <w:rFonts w:ascii="Arial" w:hAnsi="Arial" w:cs="Arial"/>
-        </w:rPr>
-        <w:t>.</w:t>
-      </w:r>
-    </w:p>
-    <w:p>
-      <w:pPr>
-        <w:rPr>
-          <w:rFonts w:ascii="Arial" w:hAnsi="Arial" w:cs="Arial"/>
-        </w:rPr>
-      </w:pPr>
-      <w:r>
-        <w:rPr>
-          <w:rFonts w:ascii="Arial" w:hAnsi="Arial" w:cs="Arial"/>
-        </w:rPr>
-        <w:t xml:space="preserve">The </w:t>
-      </w:r>
-      <w:r>
-        <w:rPr>
-          <w:rFonts w:ascii="Arial" w:hAnsi="Arial" w:cs="Arial"/>
-        </w:rPr>
-        <w:t xml:space="preserve">basic </w:t>
-      </w:r>
-      <w:r>
-        <w:rPr>
-          <w:rFonts w:ascii="Arial" w:hAnsi="Arial" w:cs="Arial"/>
-        </w:rPr>
-        <w:t>implementation</w:t>
-      </w:r>
-      <w:r>
-        <w:rPr>
-          <w:rFonts w:ascii="Arial" w:hAnsi="Arial" w:cs="Arial"/>
-        </w:rPr>
-        <w:t xml:space="preserve"> of that principle in our algorithm is the following. From the packages that are chosen by the user to be placed in the cargo space the ones with the highest value to volume ratio are placed first as long as there is a supply of them. When the supply of packages of the first type is exhausted and there is empty space left, the next </w:t>
-      </w:r>
-      <w:r>
-        <w:rPr>
-          <w:rFonts w:ascii="Arial" w:hAnsi="Arial" w:cs="Arial"/>
-        </w:rPr>
-        <w:t xml:space="preserve">type of package will be placed. That process is repeated until all packages have been placed or </w:t>
-      </w:r>
-      <w:r>
-        <w:rPr>
-          <w:rFonts w:ascii="Arial" w:hAnsi="Arial" w:cs="Arial"/>
-        </w:rPr>
-        <w:t>none of the</w:t>
-      </w:r>
-      <w:r>
-        <w:rPr>
-          <w:rFonts w:ascii="Arial" w:hAnsi="Arial" w:cs="Arial"/>
-        </w:rPr>
-        <w:t xml:space="preserve"> package</w:t>
-      </w:r>
-      <w:r>
-        <w:rPr>
-          <w:rFonts w:ascii="Arial" w:hAnsi="Arial" w:cs="Arial"/>
-        </w:rPr>
-        <w:t>s</w:t>
-      </w:r>
-      <w:r>
-        <w:rPr>
-          <w:rFonts w:ascii="Arial" w:hAnsi="Arial" w:cs="Arial"/>
-        </w:rPr>
-        <w:t xml:space="preserve"> </w:t>
-      </w:r>
       <w:r>
         <w:rPr>
           <w:rFonts w:ascii="Arial" w:hAnsi="Arial" w:cs="Arial"/>
@@ -4533,7 +4768,11 @@
     <w:p>
       <w:pPr>
         <w:keepNext/>
-      </w:pPr>
+        <w:rPr>
+          <w:rFonts w:ascii="Arial" w:hAnsi="Arial" w:cs="Arial"/>
+        </w:rPr>
+      </w:pPr>
+      <w:bookmarkStart w:id="6" w:name="_GoBack"/>
       <w:r>
         <w:rPr>
           <w:rFonts w:ascii="Arial" w:hAnsi="Arial" w:cs="Arial"/>
@@ -4542,10 +4781,10 @@
         </w:rPr>
         <w:lastRenderedPageBreak/>
         <w:drawing>
-          <wp:inline distT="0" distB="0" distL="0" distR="0" wp14:anchorId="48EEE801" wp14:editId="10474E46">
+          <wp:inline distT="0" distB="0" distL="0" distR="0">
             <wp:extent cx="5731510" cy="3053749"/>
             <wp:effectExtent l="0" t="0" r="0" b="0"/>
-            <wp:docPr id="1" name="Grafik 1" descr="E:\Simon\Documents\GitHub\PP3\Report, presentation and related stuff\Report figure 1.png"/>
+            <wp:docPr id="2" name="Grafik 2" descr="E:\Simon\Documents\GitHub\PP3\Report, presentation and related stuff\Report figure 1.png"/>
             <wp:cNvGraphicFramePr>
               <a:graphicFrameLocks xmlns:a="http://schemas.openxmlformats.org/drawingml/2006/main" noChangeAspect="1"/>
             </wp:cNvGraphicFramePr>
@@ -4590,6 +4829,7 @@
           </wp:inline>
         </w:drawing>
       </w:r>
+      <w:bookmarkEnd w:id="6"/>
     </w:p>
     <w:p>
       <w:pPr>
@@ -4781,7 +5021,525 @@
         <w:rPr>
           <w:rFonts w:ascii="Arial" w:hAnsi="Arial" w:cs="Arial"/>
         </w:rPr>
-        <w:t xml:space="preserve"> The chromosomes of each individual are represented by an array of binary numbers. Each of these “genes” decides whether a certain package in a certain state of rotation and a certain position in the cargo space is included in the solution. To evaluate the fitness of an individual resulting from that information</w:t>
+        <w:t xml:space="preserve"> The chromosomes of each individual are represente</w:t>
+      </w:r>
+      <w:r>
+        <w:rPr>
+          <w:rFonts w:ascii="Arial" w:hAnsi="Arial" w:cs="Arial"/>
+        </w:rPr>
+        <w:t>d by an array of 0 and 1 values</w:t>
+      </w:r>
+      <w:r>
+        <w:rPr>
+          <w:rFonts w:ascii="Arial" w:hAnsi="Arial" w:cs="Arial"/>
+        </w:rPr>
+        <w:t>, which are generated randomly for the initial population.</w:t>
+      </w:r>
+      <w:r>
+        <w:rPr>
+          <w:rFonts w:ascii="Arial" w:hAnsi="Arial" w:cs="Arial"/>
+        </w:rPr>
+        <w:t xml:space="preserve"> Each of these “genes” decides whether a certain package in a certain state of rotation and a certain position in the cargo space is included in the solution. To evaluate the fitness of an individual resulting from that information</w:t>
+      </w:r>
+      <w:r>
+        <w:rPr>
+          <w:rFonts w:ascii="Arial" w:hAnsi="Arial" w:cs="Arial"/>
+        </w:rPr>
+        <w:t xml:space="preserve"> (i.e. the actual packing in the cargo space)</w:t>
+      </w:r>
+      <w:r>
+        <w:rPr>
+          <w:rFonts w:ascii="Arial" w:hAnsi="Arial" w:cs="Arial"/>
+        </w:rPr>
+        <w:t>, this binary string of numbers is interpreted and converted into a packing. This packing is then evaluated to calculate the fitness of that individual.</w:t>
+      </w:r>
+    </w:p>
+    <w:p>
+      <w:pPr>
+        <w:rPr>
+          <w:rFonts w:ascii="Arial" w:hAnsi="Arial" w:cs="Arial"/>
+        </w:rPr>
+      </w:pPr>
+      <w:r>
+        <w:rPr>
+          <w:rFonts w:ascii="Arial" w:hAnsi="Arial" w:cs="Arial"/>
+        </w:rPr>
+        <w:t xml:space="preserve">For the purpose of experimenting with the effects of changing vital methods and parameters on the performance of the genetic algorithm, several different selection methods and fitness evaluation functions have been </w:t>
+      </w:r>
+      <w:r>
+        <w:rPr>
+          <w:rFonts w:ascii="Arial" w:hAnsi="Arial" w:cs="Arial"/>
+        </w:rPr>
+        <w:t>implemented.</w:t>
+      </w:r>
+    </w:p>
+    <w:p>
+      <w:pPr>
+        <w:pStyle w:val="berschrift1"/>
+        <w:rPr>
+          <w:rFonts w:ascii="Arial" w:hAnsi="Arial" w:cs="Arial"/>
+        </w:rPr>
+      </w:pPr>
+      <w:bookmarkStart w:id="9" w:name="_Toc440021294"/>
+      <w:r>
+        <w:rPr>
+          <w:rFonts w:ascii="Arial" w:hAnsi="Arial" w:cs="Arial"/>
+        </w:rPr>
+        <w:t>3. Assignment results</w:t>
+      </w:r>
+      <w:bookmarkEnd w:id="9"/>
+    </w:p>
+    <w:p>
+      <w:pPr>
+        <w:pStyle w:val="berschrift2"/>
+        <w:rPr>
+          <w:rFonts w:ascii="Arial" w:hAnsi="Arial" w:cs="Arial"/>
+        </w:rPr>
+      </w:pPr>
+      <w:bookmarkStart w:id="10" w:name="_Toc440021295"/>
+      <w:r>
+        <w:rPr>
+          <w:rFonts w:ascii="Arial" w:hAnsi="Arial" w:cs="Arial"/>
+        </w:rPr>
+        <w:t>3.1 Using rectangular packages</w:t>
+      </w:r>
+      <w:bookmarkEnd w:id="10"/>
+    </w:p>
+    <w:p>
+      <w:pPr>
+        <w:rPr>
+          <w:rFonts w:ascii="Arial" w:hAnsi="Arial" w:cs="Arial"/>
+        </w:rPr>
+      </w:pPr>
+      <w:r>
+        <w:rPr>
+          <w:rFonts w:ascii="Arial" w:hAnsi="Arial" w:cs="Arial"/>
+        </w:rPr>
+        <w:t>Considering the results achieved so far, using mostly the greedy approximation algorithm, there is no definitive solution to the first question posed. While it might be possible to fill the entire cargo space (especially using more sophisticated algorithms), it could not be confirmed that it is possible.</w:t>
+      </w:r>
+    </w:p>
+    <w:p>
+      <w:pPr>
+        <w:rPr>
+          <w:rFonts w:ascii="Arial" w:hAnsi="Arial" w:cs="Arial"/>
+        </w:rPr>
+      </w:pPr>
+      <w:r>
+        <w:rPr>
+          <w:rFonts w:ascii="Arial" w:hAnsi="Arial" w:cs="Arial"/>
+        </w:rPr>
+        <w:lastRenderedPageBreak/>
+        <w:t xml:space="preserve">As for the best result achieved so by any of the algorithms so far in terms of maximising the value of a single packing, the highest value </w:t>
+      </w:r>
+      <w:r>
+        <w:rPr>
+          <w:rFonts w:ascii="Arial" w:hAnsi="Arial" w:cs="Arial"/>
+        </w:rPr>
+        <w:t xml:space="preserve">achieved over X test runs </w:t>
+      </w:r>
+      <w:r>
+        <w:rPr>
+          <w:rFonts w:ascii="Arial" w:hAnsi="Arial" w:cs="Arial"/>
+        </w:rPr>
+        <w:t xml:space="preserve">was </w:t>
+      </w:r>
+      <w:r>
+        <w:rPr>
+          <w:rFonts w:ascii="Arial" w:hAnsi="Arial" w:cs="Arial"/>
+        </w:rPr>
+        <w:t xml:space="preserve">Y (just </w:t>
+      </w:r>
+      <w:r>
+        <w:rPr>
+          <w:rFonts w:ascii="Arial" w:hAnsi="Arial" w:cs="Arial"/>
+        </w:rPr>
+        <w:t>placeholder</w:t>
+      </w:r>
+      <w:r>
+        <w:rPr>
+          <w:rFonts w:ascii="Arial" w:hAnsi="Arial" w:cs="Arial"/>
+        </w:rPr>
+        <w:t>s</w:t>
+      </w:r>
+      <w:r>
+        <w:rPr>
+          <w:rFonts w:ascii="Arial" w:hAnsi="Arial" w:cs="Arial"/>
+        </w:rPr>
+        <w:t xml:space="preserve"> for now, no </w:t>
+      </w:r>
+      <w:r>
+        <w:rPr>
+          <w:rFonts w:ascii="Arial" w:hAnsi="Arial" w:cs="Arial"/>
+        </w:rPr>
+        <w:t>real t</w:t>
+      </w:r>
+      <w:r>
+        <w:rPr>
+          <w:rFonts w:ascii="Arial" w:hAnsi="Arial" w:cs="Arial"/>
+        </w:rPr>
+        <w:t>ests done yet).</w:t>
+      </w:r>
+    </w:p>
+    <w:p>
+      <w:pPr>
+        <w:pStyle w:val="berschrift2"/>
+        <w:rPr>
+          <w:rFonts w:ascii="Arial" w:hAnsi="Arial" w:cs="Arial"/>
+        </w:rPr>
+      </w:pPr>
+      <w:bookmarkStart w:id="11" w:name="_Toc440021296"/>
+      <w:r>
+        <w:rPr>
+          <w:rFonts w:ascii="Arial" w:hAnsi="Arial" w:cs="Arial"/>
+        </w:rPr>
+        <w:t>3.2 Using pentomino-shaped packages</w:t>
+      </w:r>
+      <w:bookmarkEnd w:id="11"/>
+    </w:p>
+    <w:p>
+      <w:pPr>
+        <w:pStyle w:val="berschrift1"/>
+        <w:rPr>
+          <w:rFonts w:ascii="Arial" w:hAnsi="Arial" w:cs="Arial"/>
+        </w:rPr>
+      </w:pPr>
+      <w:bookmarkStart w:id="12" w:name="_Toc440021297"/>
+      <w:r>
+        <w:rPr>
+          <w:rFonts w:ascii="Arial" w:hAnsi="Arial" w:cs="Arial"/>
+        </w:rPr>
+        <w:t>4. Experiments and results</w:t>
+      </w:r>
+      <w:bookmarkEnd w:id="12"/>
+    </w:p>
+    <w:p>
+      <w:pPr>
+        <w:pStyle w:val="berschrift2"/>
+        <w:rPr>
+          <w:rFonts w:ascii="Arial" w:hAnsi="Arial" w:cs="Arial"/>
+        </w:rPr>
+      </w:pPr>
+      <w:bookmarkStart w:id="13" w:name="_Toc440021298"/>
+      <w:r>
+        <w:rPr>
+          <w:rFonts w:ascii="Arial" w:hAnsi="Arial" w:cs="Arial"/>
+        </w:rPr>
+        <w:t>4.1 Principles of evaluation</w:t>
+      </w:r>
+      <w:bookmarkEnd w:id="13"/>
+    </w:p>
+    <w:p>
+      <w:pPr>
+        <w:pStyle w:val="berschrift3"/>
+        <w:rPr>
+          <w:rFonts w:ascii="Arial" w:hAnsi="Arial" w:cs="Arial"/>
+        </w:rPr>
+      </w:pPr>
+      <w:bookmarkStart w:id="14" w:name="_Toc440021299"/>
+      <w:r>
+        <w:rPr>
+          <w:rFonts w:ascii="Arial" w:hAnsi="Arial" w:cs="Arial"/>
+        </w:rPr>
+        <w:t>4.1.1 Measures of performance</w:t>
+      </w:r>
+      <w:bookmarkEnd w:id="14"/>
+    </w:p>
+    <w:p>
+      <w:pPr>
+        <w:rPr>
+          <w:rFonts w:ascii="Arial" w:hAnsi="Arial" w:cs="Arial"/>
+        </w:rPr>
+      </w:pPr>
+      <w:r>
+        <w:rPr>
+          <w:rFonts w:ascii="Arial" w:hAnsi="Arial" w:cs="Arial"/>
+        </w:rPr>
+        <w:t>The most important factor taken into consideration during the evaluation of an algorithm’s performance is its ability to either maximise the value of a packing or minimise the number of gaps left in the cargo space, depending on the desired result.</w:t>
+      </w:r>
+    </w:p>
+    <w:p>
+      <w:pPr>
+        <w:rPr>
+          <w:rFonts w:ascii="Arial" w:hAnsi="Arial" w:cs="Arial"/>
+        </w:rPr>
+      </w:pPr>
+      <w:r>
+        <w:rPr>
+          <w:rFonts w:ascii="Arial" w:hAnsi="Arial" w:cs="Arial"/>
+        </w:rPr>
+        <w:t xml:space="preserve">Additionally the amount of time it takes the algorithm to compute a solution is considered as well since it has relevance in terms of </w:t>
+      </w:r>
+      <w:r>
+        <w:rPr>
+          <w:rFonts w:ascii="Arial" w:hAnsi="Arial" w:cs="Arial"/>
+        </w:rPr>
+        <w:t>practicability</w:t>
+      </w:r>
+      <w:r>
+        <w:rPr>
+          <w:rFonts w:ascii="Arial" w:hAnsi="Arial" w:cs="Arial"/>
+        </w:rPr>
+        <w:t xml:space="preserve"> as an application for actual use. It also gives some insight into the complexity/amount of computations that the algorithm requires to find a solution.</w:t>
+      </w:r>
+    </w:p>
+    <w:p>
+      <w:pPr>
+        <w:pStyle w:val="berschrift3"/>
+        <w:rPr>
+          <w:rFonts w:ascii="Arial" w:hAnsi="Arial" w:cs="Arial"/>
+        </w:rPr>
+      </w:pPr>
+      <w:bookmarkStart w:id="15" w:name="_Toc440021300"/>
+      <w:r>
+        <w:rPr>
+          <w:rFonts w:ascii="Arial" w:hAnsi="Arial" w:cs="Arial"/>
+        </w:rPr>
+        <w:t>4.1.2 Comparison</w:t>
+      </w:r>
+      <w:r>
+        <w:rPr>
+          <w:rFonts w:ascii="Arial" w:hAnsi="Arial" w:cs="Arial"/>
+        </w:rPr>
+        <w:t xml:space="preserve"> between results</w:t>
+      </w:r>
+      <w:bookmarkEnd w:id="15"/>
+    </w:p>
+    <w:p>
+      <w:pPr>
+        <w:rPr>
+          <w:rFonts w:ascii="Arial" w:hAnsi="Arial" w:cs="Arial"/>
+        </w:rPr>
+      </w:pPr>
+      <w:r>
+        <w:rPr>
+          <w:rFonts w:ascii="Arial" w:hAnsi="Arial" w:cs="Arial"/>
+        </w:rPr>
+        <w:t>In order to</w:t>
+      </w:r>
+      <w:r>
+        <w:rPr>
+          <w:rFonts w:ascii="Arial" w:hAnsi="Arial" w:cs="Arial"/>
+        </w:rPr>
+        <w:t xml:space="preserve"> be able to compare individual results, whether between those of different algorithms or those achieved</w:t>
+      </w:r>
+    </w:p>
+    <w:p>
+      <w:pPr>
+        <w:pStyle w:val="berschrift2"/>
+        <w:rPr>
+          <w:rFonts w:ascii="Arial" w:hAnsi="Arial" w:cs="Arial"/>
+        </w:rPr>
+      </w:pPr>
+      <w:bookmarkStart w:id="16" w:name="_Toc440021301"/>
+      <w:r>
+        <w:rPr>
+          <w:rFonts w:ascii="Arial" w:hAnsi="Arial" w:cs="Arial"/>
+        </w:rPr>
+        <w:t>4.2 For all algorithms</w:t>
+      </w:r>
+      <w:bookmarkEnd w:id="16"/>
+    </w:p>
+    <w:p>
+      <w:pPr>
+        <w:pStyle w:val="berschrift3"/>
+        <w:rPr>
+          <w:rFonts w:ascii="Arial" w:hAnsi="Arial" w:cs="Arial"/>
+        </w:rPr>
+      </w:pPr>
+      <w:bookmarkStart w:id="17" w:name="_Toc440021302"/>
+      <w:r>
+        <w:rPr>
+          <w:rFonts w:ascii="Arial" w:hAnsi="Arial" w:cs="Arial"/>
+        </w:rPr>
+        <w:t xml:space="preserve">4.2.1 Package </w:t>
+      </w:r>
+      <w:r>
+        <w:rPr>
+          <w:rFonts w:ascii="Arial" w:hAnsi="Arial" w:cs="Arial"/>
+        </w:rPr>
+        <w:t xml:space="preserve">type </w:t>
+      </w:r>
+      <w:r>
+        <w:rPr>
+          <w:rFonts w:ascii="Arial" w:hAnsi="Arial" w:cs="Arial"/>
+        </w:rPr>
+        <w:t>diversity</w:t>
+      </w:r>
+      <w:bookmarkEnd w:id="17"/>
+    </w:p>
+    <w:p>
+      <w:pPr>
+        <w:pStyle w:val="berschrift3"/>
+        <w:rPr>
+          <w:rFonts w:ascii="Arial" w:hAnsi="Arial" w:cs="Arial"/>
+        </w:rPr>
+      </w:pPr>
+      <w:bookmarkStart w:id="18" w:name="_Toc440021303"/>
+      <w:r>
+        <w:rPr>
+          <w:rFonts w:ascii="Arial" w:hAnsi="Arial" w:cs="Arial"/>
+        </w:rPr>
+        <w:t xml:space="preserve">4.2.2 Package </w:t>
+      </w:r>
+      <w:r>
+        <w:rPr>
+          <w:rFonts w:ascii="Arial" w:hAnsi="Arial" w:cs="Arial"/>
+        </w:rPr>
+        <w:t xml:space="preserve">and container </w:t>
+      </w:r>
+      <w:r>
+        <w:rPr>
+          <w:rFonts w:ascii="Arial" w:hAnsi="Arial" w:cs="Arial"/>
+        </w:rPr>
+        <w:t>size</w:t>
+      </w:r>
+      <w:bookmarkEnd w:id="18"/>
+    </w:p>
+    <w:p>
+      <w:pPr>
+        <w:pStyle w:val="berschrift2"/>
+        <w:rPr>
+          <w:rFonts w:ascii="Arial" w:hAnsi="Arial" w:cs="Arial"/>
+        </w:rPr>
+      </w:pPr>
+      <w:bookmarkStart w:id="19" w:name="_Toc440021304"/>
+      <w:r>
+        <w:rPr>
+          <w:rFonts w:ascii="Arial" w:hAnsi="Arial" w:cs="Arial"/>
+        </w:rPr>
+        <w:t>4.3</w:t>
+      </w:r>
+      <w:r>
+        <w:rPr>
+          <w:rFonts w:ascii="Arial" w:hAnsi="Arial" w:cs="Arial"/>
+        </w:rPr>
+        <w:t xml:space="preserve"> Greedy algorithm</w:t>
+      </w:r>
+      <w:bookmarkEnd w:id="19"/>
+    </w:p>
+    <w:p>
+      <w:pPr>
+        <w:pStyle w:val="berschrift3"/>
+        <w:rPr>
+          <w:rFonts w:ascii="Arial" w:hAnsi="Arial" w:cs="Arial"/>
+        </w:rPr>
+      </w:pPr>
+      <w:bookmarkStart w:id="20" w:name="_Toc440021305"/>
+      <w:r>
+        <w:rPr>
+          <w:rFonts w:ascii="Arial" w:hAnsi="Arial" w:cs="Arial"/>
+        </w:rPr>
+        <w:t>4.</w:t>
+      </w:r>
+      <w:r>
+        <w:rPr>
+          <w:rFonts w:ascii="Arial" w:hAnsi="Arial" w:cs="Arial"/>
+        </w:rPr>
+        <w:t>3</w:t>
+      </w:r>
+      <w:r>
+        <w:rPr>
+          <w:rFonts w:ascii="Arial" w:hAnsi="Arial" w:cs="Arial"/>
+        </w:rPr>
+        <w:t>.1 Different methods of selection order</w:t>
+      </w:r>
+      <w:bookmarkEnd w:id="20"/>
+    </w:p>
+    <w:p>
+      <w:pPr>
+        <w:rPr>
+          <w:rFonts w:ascii="Arial" w:hAnsi="Arial" w:cs="Arial"/>
+        </w:rPr>
+      </w:pPr>
+    </w:p>
+    <w:p>
+      <w:pPr>
+        <w:pStyle w:val="berschrift3"/>
+        <w:rPr>
+          <w:rFonts w:ascii="Arial" w:hAnsi="Arial" w:cs="Arial"/>
+        </w:rPr>
+      </w:pPr>
+      <w:bookmarkStart w:id="21" w:name="_Toc440021306"/>
+      <w:r>
+        <w:rPr>
+          <w:rFonts w:ascii="Arial" w:hAnsi="Arial" w:cs="Arial"/>
+        </w:rPr>
+        <w:lastRenderedPageBreak/>
+        <w:t>4.</w:t>
+      </w:r>
+      <w:r>
+        <w:rPr>
+          <w:rFonts w:ascii="Arial" w:hAnsi="Arial" w:cs="Arial"/>
+        </w:rPr>
+        <w:t>3</w:t>
+      </w:r>
+      <w:r>
+        <w:rPr>
+          <w:rFonts w:ascii="Arial" w:hAnsi="Arial" w:cs="Arial"/>
+        </w:rPr>
+        <w:t>.2 Rotation</w:t>
+      </w:r>
+      <w:bookmarkEnd w:id="21"/>
+    </w:p>
+    <w:p>
+      <w:pPr>
+        <w:pStyle w:val="berschrift3"/>
+        <w:rPr>
+          <w:rFonts w:ascii="Arial" w:hAnsi="Arial" w:cs="Arial"/>
+        </w:rPr>
+      </w:pPr>
+      <w:bookmarkStart w:id="22" w:name="_Toc440021307"/>
+      <w:r>
+        <w:rPr>
+          <w:rFonts w:ascii="Arial" w:hAnsi="Arial" w:cs="Arial"/>
+        </w:rPr>
+        <w:t>4.</w:t>
+      </w:r>
+      <w:r>
+        <w:rPr>
+          <w:rFonts w:ascii="Arial" w:hAnsi="Arial" w:cs="Arial"/>
+        </w:rPr>
+        <w:t>3</w:t>
+      </w:r>
+      <w:r>
+        <w:rPr>
+          <w:rFonts w:ascii="Arial" w:hAnsi="Arial" w:cs="Arial"/>
+        </w:rPr>
+        <w:t xml:space="preserve">.3 </w:t>
+      </w:r>
+      <w:r>
+        <w:rPr>
+          <w:rFonts w:ascii="Arial" w:hAnsi="Arial" w:cs="Arial"/>
+        </w:rPr>
+        <w:t>Finding and filling empty space</w:t>
+      </w:r>
+      <w:bookmarkEnd w:id="22"/>
+    </w:p>
+    <w:p>
+      <w:pPr>
+        <w:pStyle w:val="berschrift2"/>
+        <w:rPr>
+          <w:rFonts w:ascii="Arial" w:hAnsi="Arial" w:cs="Arial"/>
+        </w:rPr>
+      </w:pPr>
+      <w:bookmarkStart w:id="23" w:name="_Toc440021308"/>
+      <w:r>
+        <w:rPr>
+          <w:rFonts w:ascii="Arial" w:hAnsi="Arial" w:cs="Arial"/>
+        </w:rPr>
+        <w:t>4.</w:t>
+      </w:r>
+      <w:r>
+        <w:rPr>
+          <w:rFonts w:ascii="Arial" w:hAnsi="Arial" w:cs="Arial"/>
+        </w:rPr>
+        <w:t>4</w:t>
+      </w:r>
+      <w:r>
+        <w:rPr>
+          <w:rFonts w:ascii="Arial" w:hAnsi="Arial" w:cs="Arial"/>
+        </w:rPr>
+        <w:t xml:space="preserve"> Hill</w:t>
       </w:r>
       <w:r>
         <w:rPr>
@@ -4793,39 +5551,185 @@
         <w:rPr>
           <w:rFonts w:ascii="Arial" w:hAnsi="Arial" w:cs="Arial"/>
         </w:rPr>
-        <w:t>(i.e. the actual packing in the cargo space</w:t>
-      </w:r>
-      <w:r>
-        <w:rPr>
-          <w:rFonts w:ascii="Arial" w:hAnsi="Arial" w:cs="Arial"/>
-        </w:rPr>
-        <w:t>)</w:t>
-      </w:r>
-      <w:r>
-        <w:rPr>
-          <w:rFonts w:ascii="Arial" w:hAnsi="Arial" w:cs="Arial"/>
-        </w:rPr>
-        <w:t>, this binary string of numbers is interpreted and converted into a packing. This packing is then evaluated to calculate the fitness of that individual.</w:t>
-      </w:r>
-    </w:p>
-    <w:p>
-      <w:pPr>
-        <w:rPr>
-          <w:rFonts w:ascii="Arial" w:hAnsi="Arial" w:cs="Arial"/>
-        </w:rPr>
-      </w:pPr>
-      <w:r>
-        <w:rPr>
-          <w:rFonts w:ascii="Arial" w:hAnsi="Arial" w:cs="Arial"/>
-        </w:rPr>
-        <w:t xml:space="preserve">For the purpose of experimenting with the effects of changing vital methods and parameters on the performance of the genetic algorithm, several different selection methods and fitness evaluation functions have been </w:t>
-      </w:r>
-      <w:r>
-        <w:rPr>
-          <w:rFonts w:ascii="Arial" w:hAnsi="Arial" w:cs="Arial"/>
-        </w:rPr>
-        <w:t>implemented.</w:t>
-      </w:r>
+        <w:t>climbing algorithm</w:t>
+      </w:r>
+      <w:bookmarkEnd w:id="23"/>
+    </w:p>
+    <w:p>
+      <w:pPr>
+        <w:pStyle w:val="berschrift3"/>
+        <w:rPr>
+          <w:rFonts w:ascii="Arial" w:hAnsi="Arial" w:cs="Arial"/>
+        </w:rPr>
+      </w:pPr>
+      <w:bookmarkStart w:id="24" w:name="_Toc440021309"/>
+      <w:r>
+        <w:rPr>
+          <w:rFonts w:ascii="Arial" w:hAnsi="Arial" w:cs="Arial"/>
+        </w:rPr>
+        <w:t>4.</w:t>
+      </w:r>
+      <w:r>
+        <w:rPr>
+          <w:rFonts w:ascii="Arial" w:hAnsi="Arial" w:cs="Arial"/>
+        </w:rPr>
+        <w:t>4</w:t>
+      </w:r>
+      <w:r>
+        <w:rPr>
+          <w:rFonts w:ascii="Arial" w:hAnsi="Arial" w:cs="Arial"/>
+        </w:rPr>
+        <w:t>.1 Varying neighbourhoods</w:t>
+      </w:r>
+      <w:bookmarkEnd w:id="24"/>
+    </w:p>
+    <w:p>
+      <w:pPr>
+        <w:pStyle w:val="berschrift2"/>
+        <w:rPr>
+          <w:rFonts w:ascii="Arial" w:hAnsi="Arial" w:cs="Arial"/>
+        </w:rPr>
+      </w:pPr>
+      <w:bookmarkStart w:id="25" w:name="_Toc440021310"/>
+      <w:r>
+        <w:rPr>
+          <w:rFonts w:ascii="Arial" w:hAnsi="Arial" w:cs="Arial"/>
+        </w:rPr>
+        <w:t>4.</w:t>
+      </w:r>
+      <w:r>
+        <w:rPr>
+          <w:rFonts w:ascii="Arial" w:hAnsi="Arial" w:cs="Arial"/>
+        </w:rPr>
+        <w:t>5</w:t>
+      </w:r>
+      <w:r>
+        <w:rPr>
+          <w:rFonts w:ascii="Arial" w:hAnsi="Arial" w:cs="Arial"/>
+        </w:rPr>
+        <w:t xml:space="preserve"> Genetic algorithm</w:t>
+      </w:r>
+      <w:bookmarkEnd w:id="25"/>
+    </w:p>
+    <w:p>
+      <w:pPr>
+        <w:pStyle w:val="berschrift3"/>
+        <w:rPr>
+          <w:rFonts w:ascii="Arial" w:hAnsi="Arial" w:cs="Arial"/>
+        </w:rPr>
+      </w:pPr>
+      <w:bookmarkStart w:id="26" w:name="_Toc440021311"/>
+      <w:r>
+        <w:rPr>
+          <w:rFonts w:ascii="Arial" w:hAnsi="Arial" w:cs="Arial"/>
+        </w:rPr>
+        <w:t>4.</w:t>
+      </w:r>
+      <w:r>
+        <w:rPr>
+          <w:rFonts w:ascii="Arial" w:hAnsi="Arial" w:cs="Arial"/>
+        </w:rPr>
+        <w:t>5</w:t>
+      </w:r>
+      <w:r>
+        <w:rPr>
+          <w:rFonts w:ascii="Arial" w:hAnsi="Arial" w:cs="Arial"/>
+        </w:rPr>
+        <w:t>.</w:t>
+      </w:r>
+      <w:r>
+        <w:rPr>
+          <w:rFonts w:ascii="Arial" w:hAnsi="Arial" w:cs="Arial"/>
+        </w:rPr>
+        <w:t>1</w:t>
+      </w:r>
+      <w:r>
+        <w:rPr>
+          <w:rFonts w:ascii="Arial" w:hAnsi="Arial" w:cs="Arial"/>
+        </w:rPr>
+        <w:t xml:space="preserve"> Different generation sizes</w:t>
+      </w:r>
+      <w:bookmarkEnd w:id="26"/>
+    </w:p>
+    <w:p>
+      <w:pPr>
+        <w:pStyle w:val="berschrift3"/>
+        <w:rPr>
+          <w:rFonts w:ascii="Arial" w:hAnsi="Arial" w:cs="Arial"/>
+        </w:rPr>
+      </w:pPr>
+      <w:bookmarkStart w:id="27" w:name="_Toc440021312"/>
+      <w:r>
+        <w:rPr>
+          <w:rFonts w:ascii="Arial" w:hAnsi="Arial" w:cs="Arial"/>
+        </w:rPr>
+        <w:t>4.</w:t>
+      </w:r>
+      <w:r>
+        <w:rPr>
+          <w:rFonts w:ascii="Arial" w:hAnsi="Arial" w:cs="Arial"/>
+        </w:rPr>
+        <w:t>5</w:t>
+      </w:r>
+      <w:r>
+        <w:rPr>
+          <w:rFonts w:ascii="Arial" w:hAnsi="Arial" w:cs="Arial"/>
+        </w:rPr>
+        <w:t>.</w:t>
+      </w:r>
+      <w:r>
+        <w:rPr>
+          <w:rFonts w:ascii="Arial" w:hAnsi="Arial" w:cs="Arial"/>
+        </w:rPr>
+        <w:t>2</w:t>
+      </w:r>
+      <w:r>
+        <w:rPr>
+          <w:rFonts w:ascii="Arial" w:hAnsi="Arial" w:cs="Arial"/>
+        </w:rPr>
+        <w:t xml:space="preserve"> Different selection methods</w:t>
+      </w:r>
+      <w:bookmarkEnd w:id="27"/>
+    </w:p>
+    <w:p>
+      <w:pPr>
+        <w:pStyle w:val="berschrift3"/>
+        <w:rPr>
+          <w:rFonts w:ascii="Arial" w:hAnsi="Arial" w:cs="Arial"/>
+        </w:rPr>
+      </w:pPr>
+      <w:bookmarkStart w:id="28" w:name="_Toc440021313"/>
+      <w:r>
+        <w:rPr>
+          <w:rFonts w:ascii="Arial" w:hAnsi="Arial" w:cs="Arial"/>
+        </w:rPr>
+        <w:t>4.</w:t>
+      </w:r>
+      <w:r>
+        <w:rPr>
+          <w:rFonts w:ascii="Arial" w:hAnsi="Arial" w:cs="Arial"/>
+        </w:rPr>
+        <w:t>5</w:t>
+      </w:r>
+      <w:r>
+        <w:rPr>
+          <w:rFonts w:ascii="Arial" w:hAnsi="Arial" w:cs="Arial"/>
+        </w:rPr>
+        <w:t>.</w:t>
+      </w:r>
+      <w:r>
+        <w:rPr>
+          <w:rFonts w:ascii="Arial" w:hAnsi="Arial" w:cs="Arial"/>
+        </w:rPr>
+        <w:t>3</w:t>
+      </w:r>
+      <w:r>
+        <w:rPr>
+          <w:rFonts w:ascii="Arial" w:hAnsi="Arial" w:cs="Arial"/>
+        </w:rPr>
+        <w:t xml:space="preserve"> Different fitness evaluation</w:t>
+      </w:r>
+      <w:bookmarkEnd w:id="28"/>
     </w:p>
     <w:p>
       <w:pPr>
@@ -4834,15 +5738,14 @@
           <w:rFonts w:ascii="Arial" w:hAnsi="Arial" w:cs="Arial"/>
         </w:rPr>
       </w:pPr>
-      <w:bookmarkStart w:id="9" w:name="_Toc440021294"/>
-      <w:r>
-        <w:rPr>
-          <w:rFonts w:ascii="Arial" w:hAnsi="Arial" w:cs="Arial"/>
-        </w:rPr>
-        <w:lastRenderedPageBreak/>
-        <w:t>3. Assignment results</w:t>
-      </w:r>
-      <w:bookmarkEnd w:id="9"/>
+      <w:bookmarkStart w:id="29" w:name="_Toc440021314"/>
+      <w:r>
+        <w:rPr>
+          <w:rFonts w:ascii="Arial" w:hAnsi="Arial" w:cs="Arial"/>
+        </w:rPr>
+        <w:t>5. Conclusions</w:t>
+      </w:r>
+      <w:bookmarkEnd w:id="29"/>
     </w:p>
     <w:p>
       <w:pPr>
@@ -4851,14 +5754,20 @@
           <w:rFonts w:ascii="Arial" w:hAnsi="Arial" w:cs="Arial"/>
         </w:rPr>
       </w:pPr>
-      <w:bookmarkStart w:id="10" w:name="_Toc440021295"/>
-      <w:r>
-        <w:rPr>
-          <w:rFonts w:ascii="Arial" w:hAnsi="Arial" w:cs="Arial"/>
-        </w:rPr>
-        <w:t>3.1 Using rectangular packages</w:t>
-      </w:r>
-      <w:bookmarkEnd w:id="10"/>
+      <w:bookmarkStart w:id="30" w:name="_Toc440021316"/>
+      <w:r>
+        <w:rPr>
+          <w:rFonts w:ascii="Arial" w:hAnsi="Arial" w:cs="Arial"/>
+        </w:rPr>
+        <w:t>5.1</w:t>
+      </w:r>
+      <w:r>
+        <w:rPr>
+          <w:rFonts w:ascii="Arial" w:hAnsi="Arial" w:cs="Arial"/>
+        </w:rPr>
+        <w:t xml:space="preserve"> Greedy algorithm</w:t>
+      </w:r>
+      <w:bookmarkEnd w:id="30"/>
     </w:p>
     <w:p>
       <w:pPr>
@@ -4867,14 +5776,82 @@
           <w:rFonts w:ascii="Arial" w:hAnsi="Arial" w:cs="Arial"/>
         </w:rPr>
       </w:pPr>
-      <w:bookmarkStart w:id="11" w:name="_Toc440021296"/>
-      <w:r>
-        <w:rPr>
-          <w:rFonts w:ascii="Arial" w:hAnsi="Arial" w:cs="Arial"/>
-        </w:rPr>
-        <w:t>3.2 Using pentomino-shaped packages</w:t>
-      </w:r>
-      <w:bookmarkEnd w:id="11"/>
+      <w:bookmarkStart w:id="31" w:name="_Toc440021317"/>
+      <w:r>
+        <w:rPr>
+          <w:rFonts w:ascii="Arial" w:hAnsi="Arial" w:cs="Arial"/>
+        </w:rPr>
+        <w:t>5.2</w:t>
+      </w:r>
+      <w:r>
+        <w:rPr>
+          <w:rFonts w:ascii="Arial" w:hAnsi="Arial" w:cs="Arial"/>
+        </w:rPr>
+        <w:t xml:space="preserve"> Hill</w:t>
+      </w:r>
+      <w:r>
+        <w:rPr>
+          <w:rFonts w:ascii="Arial" w:hAnsi="Arial" w:cs="Arial"/>
+        </w:rPr>
+        <w:t xml:space="preserve"> </w:t>
+      </w:r>
+      <w:r>
+        <w:rPr>
+          <w:rFonts w:ascii="Arial" w:hAnsi="Arial" w:cs="Arial"/>
+        </w:rPr>
+        <w:t>climbing algorithm</w:t>
+      </w:r>
+      <w:bookmarkEnd w:id="31"/>
+    </w:p>
+    <w:p>
+      <w:pPr>
+        <w:pStyle w:val="berschrift2"/>
+        <w:rPr>
+          <w:rFonts w:ascii="Arial" w:hAnsi="Arial" w:cs="Arial"/>
+        </w:rPr>
+      </w:pPr>
+      <w:bookmarkStart w:id="32" w:name="_Toc440021318"/>
+      <w:r>
+        <w:rPr>
+          <w:rFonts w:ascii="Arial" w:hAnsi="Arial" w:cs="Arial"/>
+        </w:rPr>
+        <w:t>5.3</w:t>
+      </w:r>
+      <w:r>
+        <w:rPr>
+          <w:rFonts w:ascii="Arial" w:hAnsi="Arial" w:cs="Arial"/>
+        </w:rPr>
+        <w:t xml:space="preserve"> Genetic algorithm</w:t>
+      </w:r>
+      <w:bookmarkEnd w:id="32"/>
+    </w:p>
+    <w:p>
+      <w:pPr>
+        <w:pStyle w:val="berschrift2"/>
+        <w:rPr>
+          <w:rFonts w:ascii="Arial" w:hAnsi="Arial" w:cs="Arial"/>
+        </w:rPr>
+      </w:pPr>
+      <w:bookmarkStart w:id="33" w:name="_Toc440021319"/>
+      <w:r>
+        <w:rPr>
+          <w:rFonts w:ascii="Arial" w:hAnsi="Arial" w:cs="Arial"/>
+        </w:rPr>
+        <w:t>5.</w:t>
+      </w:r>
+      <w:r>
+        <w:rPr>
+          <w:rFonts w:ascii="Arial" w:hAnsi="Arial" w:cs="Arial"/>
+        </w:rPr>
+        <w:t>4</w:t>
+      </w:r>
+      <w:r>
+        <w:rPr>
+          <w:rFonts w:ascii="Arial" w:hAnsi="Arial" w:cs="Arial"/>
+        </w:rPr>
+        <w:t xml:space="preserve"> Comparison between algorithms</w:t>
+      </w:r>
+      <w:bookmarkEnd w:id="33"/>
     </w:p>
     <w:p>
       <w:pPr>
@@ -4883,14 +5860,30 @@
           <w:rFonts w:ascii="Arial" w:hAnsi="Arial" w:cs="Arial"/>
         </w:rPr>
       </w:pPr>
-      <w:bookmarkStart w:id="12" w:name="_Toc440021297"/>
-      <w:r>
-        <w:rPr>
-          <w:rFonts w:ascii="Arial" w:hAnsi="Arial" w:cs="Arial"/>
-        </w:rPr>
-        <w:t>4. Experiments and results</w:t>
-      </w:r>
-      <w:bookmarkEnd w:id="12"/>
+      <w:bookmarkStart w:id="34" w:name="_Toc440021321"/>
+      <w:r>
+        <w:rPr>
+          <w:rFonts w:ascii="Arial" w:hAnsi="Arial" w:cs="Arial"/>
+        </w:rPr>
+        <w:t xml:space="preserve">Appendix </w:t>
+      </w:r>
+      <w:proofErr w:type="spellStart"/>
+      <w:proofErr w:type="gramStart"/>
+      <w:r>
+        <w:rPr>
+          <w:rFonts w:ascii="Arial" w:hAnsi="Arial" w:cs="Arial"/>
+        </w:rPr>
+        <w:t>A</w:t>
+      </w:r>
+      <w:proofErr w:type="spellEnd"/>
+      <w:proofErr w:type="gramEnd"/>
+      <w:r>
+        <w:rPr>
+          <w:rFonts w:ascii="Arial" w:hAnsi="Arial" w:cs="Arial"/>
+        </w:rPr>
+        <w:t xml:space="preserve"> Experiment results</w:t>
+      </w:r>
+      <w:bookmarkEnd w:id="34"/>
     </w:p>
     <w:p>
       <w:pPr>
@@ -4899,52 +5892,20 @@
           <w:rFonts w:ascii="Arial" w:hAnsi="Arial" w:cs="Arial"/>
         </w:rPr>
       </w:pPr>
-      <w:bookmarkStart w:id="13" w:name="_Toc440021298"/>
-      <w:r>
-        <w:rPr>
-          <w:rFonts w:ascii="Arial" w:hAnsi="Arial" w:cs="Arial"/>
-        </w:rPr>
-        <w:t>4.1 Principles of evaluation</w:t>
-      </w:r>
-      <w:bookmarkEnd w:id="13"/>
-    </w:p>
-    <w:p>
-      <w:pPr>
-        <w:pStyle w:val="berschrift3"/>
-        <w:rPr>
-          <w:rFonts w:ascii="Arial" w:hAnsi="Arial" w:cs="Arial"/>
-        </w:rPr>
-      </w:pPr>
-      <w:bookmarkStart w:id="14" w:name="_Toc440021299"/>
-      <w:r>
-        <w:rPr>
-          <w:rFonts w:ascii="Arial" w:hAnsi="Arial" w:cs="Arial"/>
-        </w:rPr>
-        <w:t>4.1.1 Measures of performance</w:t>
-      </w:r>
-      <w:bookmarkEnd w:id="14"/>
-    </w:p>
-    <w:p>
-      <w:pPr>
-        <w:pStyle w:val="berschrift3"/>
-        <w:rPr>
-          <w:rFonts w:ascii="Arial" w:hAnsi="Arial" w:cs="Arial"/>
-        </w:rPr>
-      </w:pPr>
-      <w:bookmarkStart w:id="15" w:name="_Toc440021300"/>
-      <w:r>
-        <w:rPr>
-          <w:rFonts w:ascii="Arial" w:hAnsi="Arial" w:cs="Arial"/>
-        </w:rPr>
-        <w:t>4.1.2 Comparison</w:t>
-      </w:r>
-      <w:r>
-        <w:rPr>
-          <w:rFonts w:ascii="Arial" w:hAnsi="Arial" w:cs="Arial"/>
-        </w:rPr>
-        <w:t xml:space="preserve"> between results</w:t>
-      </w:r>
-      <w:bookmarkEnd w:id="15"/>
+      <w:bookmarkStart w:id="35" w:name="_Toc440021322"/>
+      <w:r>
+        <w:rPr>
+          <w:rFonts w:ascii="Arial" w:hAnsi="Arial" w:cs="Arial"/>
+        </w:rPr>
+        <w:t>A</w:t>
+      </w:r>
+      <w:r>
+        <w:rPr>
+          <w:rFonts w:ascii="Arial" w:hAnsi="Arial" w:cs="Arial"/>
+        </w:rPr>
+        <w:t>.1 Greedy algorithm</w:t>
+      </w:r>
+      <w:bookmarkEnd w:id="35"/>
     </w:p>
     <w:p>
       <w:pPr>
@@ -4953,70 +5914,32 @@
           <w:rFonts w:ascii="Arial" w:hAnsi="Arial" w:cs="Arial"/>
         </w:rPr>
       </w:pPr>
-      <w:bookmarkStart w:id="16" w:name="_Toc440021301"/>
-      <w:r>
-        <w:rPr>
-          <w:rFonts w:ascii="Arial" w:hAnsi="Arial" w:cs="Arial"/>
-        </w:rPr>
-        <w:t>4.2 For all algorithms</w:t>
-      </w:r>
-      <w:bookmarkEnd w:id="16"/>
-    </w:p>
-    <w:p>
-      <w:pPr>
-        <w:pStyle w:val="berschrift3"/>
-        <w:rPr>
-          <w:rFonts w:ascii="Arial" w:hAnsi="Arial" w:cs="Arial"/>
-        </w:rPr>
-      </w:pPr>
-      <w:bookmarkStart w:id="17" w:name="_Toc440021302"/>
-      <w:r>
-        <w:rPr>
-          <w:rFonts w:ascii="Arial" w:hAnsi="Arial" w:cs="Arial"/>
-        </w:rPr>
-        <w:t xml:space="preserve">4.2.1 Package </w:t>
-      </w:r>
-      <w:r>
-        <w:rPr>
-          <w:rFonts w:ascii="Arial" w:hAnsi="Arial" w:cs="Arial"/>
-        </w:rPr>
-        <w:t xml:space="preserve">type </w:t>
-      </w:r>
-      <w:r>
-        <w:rPr>
-          <w:rFonts w:ascii="Arial" w:hAnsi="Arial" w:cs="Arial"/>
-        </w:rPr>
-        <w:t>diversity</w:t>
-      </w:r>
-      <w:bookmarkEnd w:id="17"/>
-    </w:p>
-    <w:p>
-      <w:pPr>
-        <w:pStyle w:val="berschrift3"/>
-        <w:rPr>
-          <w:rFonts w:ascii="Arial" w:hAnsi="Arial" w:cs="Arial"/>
-        </w:rPr>
-      </w:pPr>
-      <w:bookmarkStart w:id="18" w:name="_Toc440021303"/>
-      <w:r>
-        <w:rPr>
-          <w:rFonts w:ascii="Arial" w:hAnsi="Arial" w:cs="Arial"/>
-        </w:rPr>
-        <w:t xml:space="preserve">4.2.2 Package </w:t>
-      </w:r>
-      <w:r>
-        <w:rPr>
-          <w:rFonts w:ascii="Arial" w:hAnsi="Arial" w:cs="Arial"/>
-        </w:rPr>
-        <w:t xml:space="preserve">and container </w:t>
-      </w:r>
-      <w:r>
-        <w:rPr>
-          <w:rFonts w:ascii="Arial" w:hAnsi="Arial" w:cs="Arial"/>
-        </w:rPr>
-        <w:t>size</w:t>
-      </w:r>
-      <w:bookmarkEnd w:id="18"/>
+      <w:bookmarkStart w:id="36" w:name="_Toc440021323"/>
+      <w:r>
+        <w:rPr>
+          <w:rFonts w:ascii="Arial" w:hAnsi="Arial" w:cs="Arial"/>
+        </w:rPr>
+        <w:t>A</w:t>
+      </w:r>
+      <w:r>
+        <w:rPr>
+          <w:rFonts w:ascii="Arial" w:hAnsi="Arial" w:cs="Arial"/>
+        </w:rPr>
+        <w:t>.2 Hill</w:t>
+      </w:r>
+      <w:r>
+        <w:rPr>
+          <w:rFonts w:ascii="Arial" w:hAnsi="Arial" w:cs="Arial"/>
+        </w:rPr>
+        <w:t xml:space="preserve"> </w:t>
+      </w:r>
+      <w:r>
+        <w:rPr>
+          <w:rFonts w:ascii="Arial" w:hAnsi="Arial" w:cs="Arial"/>
+        </w:rPr>
+        <w:t>climbing algorithm</w:t>
+      </w:r>
+      <w:bookmarkEnd w:id="36"/>
     </w:p>
     <w:p>
       <w:pPr>
@@ -5025,540 +5948,20 @@
           <w:rFonts w:ascii="Arial" w:hAnsi="Arial" w:cs="Arial"/>
         </w:rPr>
       </w:pPr>
-      <w:bookmarkStart w:id="19" w:name="_Toc440021304"/>
-      <w:r>
-        <w:rPr>
-          <w:rFonts w:ascii="Arial" w:hAnsi="Arial" w:cs="Arial"/>
-        </w:rPr>
-        <w:t>4.3</w:t>
-      </w:r>
-      <w:r>
-        <w:rPr>
-          <w:rFonts w:ascii="Arial" w:hAnsi="Arial" w:cs="Arial"/>
-        </w:rPr>
-        <w:t xml:space="preserve"> Greedy algorithm</w:t>
-      </w:r>
-      <w:bookmarkEnd w:id="19"/>
-    </w:p>
-    <w:p>
-      <w:pPr>
-        <w:pStyle w:val="berschrift3"/>
-        <w:rPr>
-          <w:rFonts w:ascii="Arial" w:hAnsi="Arial" w:cs="Arial"/>
-        </w:rPr>
-      </w:pPr>
-      <w:bookmarkStart w:id="20" w:name="_Toc440021305"/>
-      <w:r>
-        <w:rPr>
-          <w:rFonts w:ascii="Arial" w:hAnsi="Arial" w:cs="Arial"/>
-        </w:rPr>
-        <w:t>4.</w:t>
-      </w:r>
-      <w:r>
-        <w:rPr>
-          <w:rFonts w:ascii="Arial" w:hAnsi="Arial" w:cs="Arial"/>
-        </w:rPr>
-        <w:t>3</w:t>
-      </w:r>
-      <w:r>
-        <w:rPr>
-          <w:rFonts w:ascii="Arial" w:hAnsi="Arial" w:cs="Arial"/>
-        </w:rPr>
-        <w:t>.1 Different methods of selection order</w:t>
-      </w:r>
-      <w:bookmarkEnd w:id="20"/>
-    </w:p>
-    <w:p>
-      <w:pPr>
-        <w:pStyle w:val="berschrift3"/>
-        <w:rPr>
-          <w:rFonts w:ascii="Arial" w:hAnsi="Arial" w:cs="Arial"/>
-        </w:rPr>
-      </w:pPr>
-      <w:bookmarkStart w:id="21" w:name="_Toc440021306"/>
-      <w:r>
-        <w:rPr>
-          <w:rFonts w:ascii="Arial" w:hAnsi="Arial" w:cs="Arial"/>
-        </w:rPr>
-        <w:t>4.</w:t>
-      </w:r>
-      <w:r>
-        <w:rPr>
-          <w:rFonts w:ascii="Arial" w:hAnsi="Arial" w:cs="Arial"/>
-        </w:rPr>
-        <w:t>3</w:t>
-      </w:r>
-      <w:r>
-        <w:rPr>
-          <w:rFonts w:ascii="Arial" w:hAnsi="Arial" w:cs="Arial"/>
-        </w:rPr>
-        <w:t>.2 Rotation</w:t>
-      </w:r>
-      <w:bookmarkEnd w:id="21"/>
-    </w:p>
-    <w:p>
-      <w:pPr>
-        <w:pStyle w:val="berschrift3"/>
-        <w:rPr>
-          <w:rFonts w:ascii="Arial" w:hAnsi="Arial" w:cs="Arial"/>
-        </w:rPr>
-      </w:pPr>
-      <w:bookmarkStart w:id="22" w:name="_Toc440021307"/>
-      <w:r>
-        <w:rPr>
-          <w:rFonts w:ascii="Arial" w:hAnsi="Arial" w:cs="Arial"/>
-        </w:rPr>
-        <w:t>4.</w:t>
-      </w:r>
-      <w:r>
-        <w:rPr>
-          <w:rFonts w:ascii="Arial" w:hAnsi="Arial" w:cs="Arial"/>
-        </w:rPr>
-        <w:t>3</w:t>
-      </w:r>
-      <w:r>
-        <w:rPr>
-          <w:rFonts w:ascii="Arial" w:hAnsi="Arial" w:cs="Arial"/>
-        </w:rPr>
-        <w:t xml:space="preserve">.3 </w:t>
-      </w:r>
-      <w:r>
-        <w:rPr>
-          <w:rFonts w:ascii="Arial" w:hAnsi="Arial" w:cs="Arial"/>
-        </w:rPr>
-        <w:t>Finding and filling empty space</w:t>
-      </w:r>
-      <w:bookmarkEnd w:id="22"/>
-    </w:p>
-    <w:p>
-      <w:pPr>
-        <w:pStyle w:val="berschrift2"/>
-        <w:rPr>
-          <w:rFonts w:ascii="Arial" w:hAnsi="Arial" w:cs="Arial"/>
-        </w:rPr>
-      </w:pPr>
-      <w:bookmarkStart w:id="23" w:name="_Toc440021308"/>
-      <w:r>
-        <w:rPr>
-          <w:rFonts w:ascii="Arial" w:hAnsi="Arial" w:cs="Arial"/>
-        </w:rPr>
-        <w:t>4.</w:t>
-      </w:r>
-      <w:r>
-        <w:rPr>
-          <w:rFonts w:ascii="Arial" w:hAnsi="Arial" w:cs="Arial"/>
-        </w:rPr>
-        <w:t>4</w:t>
-      </w:r>
-      <w:r>
-        <w:rPr>
-          <w:rFonts w:ascii="Arial" w:hAnsi="Arial" w:cs="Arial"/>
-        </w:rPr>
-        <w:t xml:space="preserve"> Hill</w:t>
-      </w:r>
-      <w:r>
-        <w:rPr>
-          <w:rFonts w:ascii="Arial" w:hAnsi="Arial" w:cs="Arial"/>
-        </w:rPr>
-        <w:t xml:space="preserve"> </w:t>
-      </w:r>
-      <w:r>
-        <w:rPr>
-          <w:rFonts w:ascii="Arial" w:hAnsi="Arial" w:cs="Arial"/>
-        </w:rPr>
-        <w:t>climbing algorithm</w:t>
-      </w:r>
-      <w:bookmarkEnd w:id="23"/>
-    </w:p>
-    <w:p>
-      <w:pPr>
-        <w:pStyle w:val="berschrift3"/>
-        <w:rPr>
-          <w:rFonts w:ascii="Arial" w:hAnsi="Arial" w:cs="Arial"/>
-        </w:rPr>
-      </w:pPr>
-      <w:bookmarkStart w:id="24" w:name="_Toc440021309"/>
-      <w:r>
-        <w:rPr>
-          <w:rFonts w:ascii="Arial" w:hAnsi="Arial" w:cs="Arial"/>
-        </w:rPr>
-        <w:t>4.</w:t>
-      </w:r>
-      <w:r>
-        <w:rPr>
-          <w:rFonts w:ascii="Arial" w:hAnsi="Arial" w:cs="Arial"/>
-        </w:rPr>
-        <w:t>4</w:t>
-      </w:r>
-      <w:r>
-        <w:rPr>
-          <w:rFonts w:ascii="Arial" w:hAnsi="Arial" w:cs="Arial"/>
-        </w:rPr>
-        <w:t>.1 Varying neighbourhoods</w:t>
-      </w:r>
-      <w:bookmarkEnd w:id="24"/>
-    </w:p>
-    <w:p>
-      <w:pPr>
-        <w:pStyle w:val="berschrift2"/>
-        <w:rPr>
-          <w:rFonts w:ascii="Arial" w:hAnsi="Arial" w:cs="Arial"/>
-        </w:rPr>
-      </w:pPr>
-      <w:bookmarkStart w:id="25" w:name="_Toc440021310"/>
-      <w:r>
-        <w:rPr>
-          <w:rFonts w:ascii="Arial" w:hAnsi="Arial" w:cs="Arial"/>
-        </w:rPr>
-        <w:t>4.</w:t>
-      </w:r>
-      <w:r>
-        <w:rPr>
-          <w:rFonts w:ascii="Arial" w:hAnsi="Arial" w:cs="Arial"/>
-        </w:rPr>
-        <w:t>5</w:t>
-      </w:r>
-      <w:r>
-        <w:rPr>
-          <w:rFonts w:ascii="Arial" w:hAnsi="Arial" w:cs="Arial"/>
-        </w:rPr>
-        <w:t xml:space="preserve"> Genetic algorithm</w:t>
-      </w:r>
-      <w:bookmarkEnd w:id="25"/>
-    </w:p>
-    <w:p>
-      <w:pPr>
-        <w:pStyle w:val="berschrift3"/>
-        <w:rPr>
-          <w:rFonts w:ascii="Arial" w:hAnsi="Arial" w:cs="Arial"/>
-        </w:rPr>
-      </w:pPr>
-      <w:bookmarkStart w:id="26" w:name="_Toc440021311"/>
-      <w:r>
-        <w:rPr>
-          <w:rFonts w:ascii="Arial" w:hAnsi="Arial" w:cs="Arial"/>
-        </w:rPr>
-        <w:t>4.</w:t>
-      </w:r>
-      <w:r>
-        <w:rPr>
-          <w:rFonts w:ascii="Arial" w:hAnsi="Arial" w:cs="Arial"/>
-        </w:rPr>
-        <w:t>5</w:t>
-      </w:r>
-      <w:r>
-        <w:rPr>
-          <w:rFonts w:ascii="Arial" w:hAnsi="Arial" w:cs="Arial"/>
-        </w:rPr>
-        <w:t>.</w:t>
-      </w:r>
-      <w:r>
-        <w:rPr>
-          <w:rFonts w:ascii="Arial" w:hAnsi="Arial" w:cs="Arial"/>
-        </w:rPr>
-        <w:t>1</w:t>
-      </w:r>
-      <w:r>
-        <w:rPr>
-          <w:rFonts w:ascii="Arial" w:hAnsi="Arial" w:cs="Arial"/>
-        </w:rPr>
-        <w:t xml:space="preserve"> Different generation sizes</w:t>
-      </w:r>
-      <w:bookmarkEnd w:id="26"/>
-    </w:p>
-    <w:p>
-      <w:pPr>
-        <w:pStyle w:val="berschrift3"/>
-        <w:rPr>
-          <w:rFonts w:ascii="Arial" w:hAnsi="Arial" w:cs="Arial"/>
-        </w:rPr>
-      </w:pPr>
-      <w:bookmarkStart w:id="27" w:name="_Toc440021312"/>
-      <w:r>
-        <w:rPr>
-          <w:rFonts w:ascii="Arial" w:hAnsi="Arial" w:cs="Arial"/>
-        </w:rPr>
-        <w:t>4.</w:t>
-      </w:r>
-      <w:r>
-        <w:rPr>
-          <w:rFonts w:ascii="Arial" w:hAnsi="Arial" w:cs="Arial"/>
-        </w:rPr>
-        <w:t>5</w:t>
-      </w:r>
-      <w:r>
-        <w:rPr>
-          <w:rFonts w:ascii="Arial" w:hAnsi="Arial" w:cs="Arial"/>
-        </w:rPr>
-        <w:t>.</w:t>
-      </w:r>
-      <w:r>
-        <w:rPr>
-          <w:rFonts w:ascii="Arial" w:hAnsi="Arial" w:cs="Arial"/>
-        </w:rPr>
-        <w:t>2</w:t>
-      </w:r>
-      <w:r>
-        <w:rPr>
-          <w:rFonts w:ascii="Arial" w:hAnsi="Arial" w:cs="Arial"/>
-        </w:rPr>
-        <w:t xml:space="preserve"> Different selection methods</w:t>
-      </w:r>
-      <w:bookmarkEnd w:id="27"/>
-    </w:p>
-    <w:p>
-      <w:pPr>
-        <w:pStyle w:val="berschrift3"/>
-        <w:rPr>
-          <w:rFonts w:ascii="Arial" w:hAnsi="Arial" w:cs="Arial"/>
-        </w:rPr>
-      </w:pPr>
-      <w:bookmarkStart w:id="28" w:name="_Toc440021313"/>
-      <w:r>
-        <w:rPr>
-          <w:rFonts w:ascii="Arial" w:hAnsi="Arial" w:cs="Arial"/>
-        </w:rPr>
-        <w:t>4.</w:t>
-      </w:r>
-      <w:r>
-        <w:rPr>
-          <w:rFonts w:ascii="Arial" w:hAnsi="Arial" w:cs="Arial"/>
-        </w:rPr>
-        <w:t>5</w:t>
-      </w:r>
-      <w:r>
-        <w:rPr>
-          <w:rFonts w:ascii="Arial" w:hAnsi="Arial" w:cs="Arial"/>
-        </w:rPr>
-        <w:t>.</w:t>
-      </w:r>
-      <w:r>
-        <w:rPr>
-          <w:rFonts w:ascii="Arial" w:hAnsi="Arial" w:cs="Arial"/>
-        </w:rPr>
-        <w:t>3</w:t>
-      </w:r>
-      <w:r>
-        <w:rPr>
-          <w:rFonts w:ascii="Arial" w:hAnsi="Arial" w:cs="Arial"/>
-        </w:rPr>
-        <w:t xml:space="preserve"> Different fitness evaluation</w:t>
-      </w:r>
-      <w:bookmarkEnd w:id="28"/>
-    </w:p>
-    <w:p>
-      <w:pPr>
-        <w:pStyle w:val="berschrift1"/>
-        <w:rPr>
-          <w:rFonts w:ascii="Arial" w:hAnsi="Arial" w:cs="Arial"/>
-        </w:rPr>
-      </w:pPr>
-      <w:bookmarkStart w:id="29" w:name="_Toc440021314"/>
-      <w:r>
-        <w:rPr>
-          <w:rFonts w:ascii="Arial" w:hAnsi="Arial" w:cs="Arial"/>
-        </w:rPr>
-        <w:t>5. Conclusions</w:t>
-      </w:r>
-      <w:bookmarkEnd w:id="29"/>
-    </w:p>
-    <w:p>
-      <w:pPr>
-        <w:pStyle w:val="berschrift2"/>
-        <w:rPr>
-          <w:rFonts w:ascii="Arial" w:hAnsi="Arial" w:cs="Arial"/>
-        </w:rPr>
-      </w:pPr>
-      <w:bookmarkStart w:id="30" w:name="_Toc440021316"/>
-      <w:r>
-        <w:rPr>
-          <w:rFonts w:ascii="Arial" w:hAnsi="Arial" w:cs="Arial"/>
-        </w:rPr>
-        <w:t>5.1</w:t>
-      </w:r>
-      <w:r>
-        <w:rPr>
-          <w:rFonts w:ascii="Arial" w:hAnsi="Arial" w:cs="Arial"/>
-        </w:rPr>
-        <w:t xml:space="preserve"> Greedy algorithm</w:t>
-      </w:r>
-      <w:bookmarkEnd w:id="30"/>
-    </w:p>
-    <w:p>
-      <w:pPr>
-        <w:pStyle w:val="berschrift2"/>
-        <w:rPr>
-          <w:rFonts w:ascii="Arial" w:hAnsi="Arial" w:cs="Arial"/>
-        </w:rPr>
-      </w:pPr>
-      <w:bookmarkStart w:id="31" w:name="_Toc440021317"/>
-      <w:r>
-        <w:rPr>
-          <w:rFonts w:ascii="Arial" w:hAnsi="Arial" w:cs="Arial"/>
-        </w:rPr>
-        <w:t>5.2</w:t>
-      </w:r>
-      <w:r>
-        <w:rPr>
-          <w:rFonts w:ascii="Arial" w:hAnsi="Arial" w:cs="Arial"/>
-        </w:rPr>
-        <w:t xml:space="preserve"> Hill</w:t>
-      </w:r>
-      <w:r>
-        <w:rPr>
-          <w:rFonts w:ascii="Arial" w:hAnsi="Arial" w:cs="Arial"/>
-        </w:rPr>
-        <w:t xml:space="preserve"> </w:t>
-      </w:r>
-      <w:r>
-        <w:rPr>
-          <w:rFonts w:ascii="Arial" w:hAnsi="Arial" w:cs="Arial"/>
-        </w:rPr>
-        <w:t>climbing algorithm</w:t>
-      </w:r>
-      <w:bookmarkEnd w:id="31"/>
-    </w:p>
-    <w:p>
-      <w:pPr>
-        <w:pStyle w:val="berschrift2"/>
-        <w:rPr>
-          <w:rFonts w:ascii="Arial" w:hAnsi="Arial" w:cs="Arial"/>
-        </w:rPr>
-      </w:pPr>
-      <w:bookmarkStart w:id="32" w:name="_Toc440021318"/>
-      <w:r>
-        <w:rPr>
-          <w:rFonts w:ascii="Arial" w:hAnsi="Arial" w:cs="Arial"/>
-        </w:rPr>
-        <w:t>5.3</w:t>
-      </w:r>
-      <w:r>
-        <w:rPr>
-          <w:rFonts w:ascii="Arial" w:hAnsi="Arial" w:cs="Arial"/>
-        </w:rPr>
-        <w:t xml:space="preserve"> Genetic algorithm</w:t>
-      </w:r>
-      <w:bookmarkEnd w:id="32"/>
-    </w:p>
-    <w:p>
-      <w:pPr>
-        <w:pStyle w:val="berschrift2"/>
-        <w:rPr>
-          <w:rFonts w:ascii="Arial" w:hAnsi="Arial" w:cs="Arial"/>
-        </w:rPr>
-      </w:pPr>
-      <w:bookmarkStart w:id="33" w:name="_Toc440021319"/>
-      <w:r>
-        <w:rPr>
-          <w:rFonts w:ascii="Arial" w:hAnsi="Arial" w:cs="Arial"/>
-        </w:rPr>
-        <w:t>5.</w:t>
-      </w:r>
-      <w:r>
-        <w:rPr>
-          <w:rFonts w:ascii="Arial" w:hAnsi="Arial" w:cs="Arial"/>
-        </w:rPr>
-        <w:t>4</w:t>
-      </w:r>
-      <w:r>
-        <w:rPr>
-          <w:rFonts w:ascii="Arial" w:hAnsi="Arial" w:cs="Arial"/>
-        </w:rPr>
-        <w:t xml:space="preserve"> Comparison between algorithms</w:t>
-      </w:r>
-      <w:bookmarkEnd w:id="33"/>
-    </w:p>
-    <w:p>
-      <w:pPr>
-        <w:pStyle w:val="berschrift1"/>
-        <w:rPr>
-          <w:rFonts w:ascii="Arial" w:hAnsi="Arial" w:cs="Arial"/>
-        </w:rPr>
-      </w:pPr>
-      <w:bookmarkStart w:id="34" w:name="_Toc440021320"/>
-      <w:r>
-        <w:rPr>
-          <w:rFonts w:ascii="Arial" w:hAnsi="Arial" w:cs="Arial"/>
-        </w:rPr>
-        <w:t>Appendix A Figures</w:t>
-      </w:r>
-      <w:bookmarkEnd w:id="34"/>
-    </w:p>
-    <w:p>
-      <w:pPr>
-        <w:pStyle w:val="berschrift1"/>
-        <w:rPr>
-          <w:rFonts w:ascii="Arial" w:hAnsi="Arial" w:cs="Arial"/>
-        </w:rPr>
-      </w:pPr>
-      <w:bookmarkStart w:id="35" w:name="_Toc440021321"/>
-      <w:r>
-        <w:rPr>
-          <w:rFonts w:ascii="Arial" w:hAnsi="Arial" w:cs="Arial"/>
-        </w:rPr>
-        <w:t>Appendix B Experiment results</w:t>
-      </w:r>
-      <w:bookmarkEnd w:id="35"/>
-    </w:p>
-    <w:p>
-      <w:pPr>
-        <w:pStyle w:val="berschrift2"/>
-        <w:rPr>
-          <w:rFonts w:ascii="Arial" w:hAnsi="Arial" w:cs="Arial"/>
-        </w:rPr>
-      </w:pPr>
-      <w:bookmarkStart w:id="36" w:name="_Toc440021322"/>
-      <w:r>
-        <w:rPr>
-          <w:rFonts w:ascii="Arial" w:hAnsi="Arial" w:cs="Arial"/>
-        </w:rPr>
-        <w:t>B.1 Greedy algorithm</w:t>
-      </w:r>
-      <w:bookmarkEnd w:id="36"/>
-    </w:p>
-    <w:p>
-      <w:pPr>
-        <w:pStyle w:val="berschrift2"/>
-        <w:rPr>
-          <w:rFonts w:ascii="Arial" w:hAnsi="Arial" w:cs="Arial"/>
-        </w:rPr>
-      </w:pPr>
-      <w:bookmarkStart w:id="37" w:name="_Toc440021323"/>
-      <w:r>
-        <w:rPr>
-          <w:rFonts w:ascii="Arial" w:hAnsi="Arial" w:cs="Arial"/>
-        </w:rPr>
-        <w:t>B.2 Hill</w:t>
-      </w:r>
-      <w:r>
-        <w:rPr>
-          <w:rFonts w:ascii="Arial" w:hAnsi="Arial" w:cs="Arial"/>
-        </w:rPr>
-        <w:t xml:space="preserve"> </w:t>
-      </w:r>
-      <w:r>
-        <w:rPr>
-          <w:rFonts w:ascii="Arial" w:hAnsi="Arial" w:cs="Arial"/>
-        </w:rPr>
-        <w:t>climbing algorithm</w:t>
+      <w:bookmarkStart w:id="37" w:name="_Toc440021324"/>
+      <w:r>
+        <w:rPr>
+          <w:rFonts w:ascii="Arial" w:hAnsi="Arial" w:cs="Arial"/>
+        </w:rPr>
+        <w:t>A</w:t>
+      </w:r>
+      <w:r>
+        <w:rPr>
+          <w:rFonts w:ascii="Arial" w:hAnsi="Arial" w:cs="Arial"/>
+        </w:rPr>
+        <w:t>.3 Genetic algorithm</w:t>
       </w:r>
       <w:bookmarkEnd w:id="37"/>
-    </w:p>
-    <w:p>
-      <w:pPr>
-        <w:pStyle w:val="berschrift2"/>
-        <w:rPr>
-          <w:rFonts w:ascii="Arial" w:hAnsi="Arial" w:cs="Arial"/>
-        </w:rPr>
-      </w:pPr>
-      <w:bookmarkStart w:id="38" w:name="_Toc440021324"/>
-      <w:r>
-        <w:rPr>
-          <w:rFonts w:ascii="Arial" w:hAnsi="Arial" w:cs="Arial"/>
-        </w:rPr>
-        <w:t>B.3 Genetic algorithm</w:t>
-      </w:r>
-      <w:bookmarkEnd w:id="38"/>
     </w:p>
     <w:sectPr>
       <w:footerReference w:type="default" r:id="rId9"/>
@@ -6968,7 +7371,7 @@
 </file>
 
 <file path=customXml/itemProps1.xml><?xml version="1.0" encoding="utf-8"?>
-<ds:datastoreItem xmlns:ds="http://schemas.openxmlformats.org/officeDocument/2006/customXml" ds:itemID="{758E5757-CAE2-4EC8-B276-D668F408FD2A}">
+<ds:datastoreItem xmlns:ds="http://schemas.openxmlformats.org/officeDocument/2006/customXml" ds:itemID="{69A8055B-65C5-49A8-A3DC-6C59532C269C}">
   <ds:schemaRefs>
     <ds:schemaRef ds:uri="http://schemas.openxmlformats.org/officeDocument/2006/bibliography"/>
   </ds:schemaRefs>

--- a/Report, presentation and related stuff/Project Report.docx
+++ b/Report, presentation and related stuff/Project Report.docx
@@ -1,10 +1,10 @@
 
 <file path=word/document.xml><?xml version="1.0" encoding="utf-8"?>
-<w:document xmlns:wpc="http://schemas.microsoft.com/office/word/2010/wordprocessingCanvas" xmlns:mc="http://schemas.openxmlformats.org/markup-compatibility/2006" xmlns:o="urn:schemas-microsoft-com:office:office" xmlns:r="http://schemas.openxmlformats.org/officeDocument/2006/relationships" xmlns:m="http://schemas.openxmlformats.org/officeDocument/2006/math" xmlns:v="urn:schemas-microsoft-com:vml" xmlns:wp14="http://schemas.microsoft.com/office/word/2010/wordprocessingDrawing" xmlns:wp="http://schemas.openxmlformats.org/drawingml/2006/wordprocessingDrawing" xmlns:w10="urn:schemas-microsoft-com:office:word" xmlns:w="http://schemas.openxmlformats.org/wordprocessingml/2006/main" xmlns:w14="http://schemas.microsoft.com/office/word/2010/wordml" xmlns:w15="http://schemas.microsoft.com/office/word/2012/wordml" xmlns:wpg="http://schemas.microsoft.com/office/word/2010/wordprocessingGroup" xmlns:wpi="http://schemas.microsoft.com/office/word/2010/wordprocessingInk" xmlns:wne="http://schemas.microsoft.com/office/word/2006/wordml" xmlns:wps="http://schemas.microsoft.com/office/word/2010/wordprocessingShape" mc:Ignorable="w14 w15 wp14">
+<w:document xmlns:wpc="http://schemas.microsoft.com/office/word/2010/wordprocessingCanvas" xmlns:mo="http://schemas.microsoft.com/office/mac/office/2008/main" xmlns:mc="http://schemas.openxmlformats.org/markup-compatibility/2006" xmlns:mv="urn:schemas-microsoft-com:mac:vml" xmlns:o="urn:schemas-microsoft-com:office:office" xmlns:r="http://schemas.openxmlformats.org/officeDocument/2006/relationships" xmlns:m="http://schemas.openxmlformats.org/officeDocument/2006/math" xmlns:v="urn:schemas-microsoft-com:vml" xmlns:wp14="http://schemas.microsoft.com/office/word/2010/wordprocessingDrawing" xmlns:wp="http://schemas.openxmlformats.org/drawingml/2006/wordprocessingDrawing" xmlns:w10="urn:schemas-microsoft-com:office:word" xmlns:w="http://schemas.openxmlformats.org/wordprocessingml/2006/main" xmlns:w14="http://schemas.microsoft.com/office/word/2010/wordml" xmlns:w15="http://schemas.microsoft.com/office/word/2012/wordml" xmlns:wpg="http://schemas.microsoft.com/office/word/2010/wordprocessingGroup" xmlns:wpi="http://schemas.microsoft.com/office/word/2010/wordprocessingInk" xmlns:wne="http://schemas.microsoft.com/office/word/2006/wordml" xmlns:wps="http://schemas.microsoft.com/office/word/2010/wordprocessingShape" mc:Ignorable="w14 w15 wp14">
   <w:body>
     <w:p>
       <w:pPr>
-        <w:pStyle w:val="Inhaltsverzeichnisberschrift"/>
+        <w:pStyle w:val="TOCHeading"/>
         <w:rPr>
           <w:rFonts w:ascii="Arial" w:eastAsiaTheme="minorHAnsi" w:hAnsi="Arial" w:cs="Arial"/>
           <w:color w:val="auto"/>
@@ -102,16 +102,8 @@
           <w:rFonts w:ascii="Arial" w:hAnsi="Arial" w:cs="Arial"/>
         </w:rPr>
         <w:br/>
-        <w:t>Group members</w:t>
-      </w:r>
-      <w:proofErr w:type="gramStart"/>
-      <w:r>
-        <w:rPr>
-          <w:rFonts w:ascii="Arial" w:hAnsi="Arial" w:cs="Arial"/>
-        </w:rPr>
-        <w:t>:</w:t>
-      </w:r>
-      <w:proofErr w:type="gramEnd"/>
+        <w:t>Group members:</w:t>
+      </w:r>
       <w:r>
         <w:rPr>
           <w:rFonts w:ascii="Arial" w:hAnsi="Arial" w:cs="Arial"/>
@@ -172,16 +164,8 @@
           <w:rFonts w:ascii="Arial" w:hAnsi="Arial" w:cs="Arial"/>
         </w:rPr>
         <w:br/>
-        <w:t xml:space="preserve">Jan </w:t>
-      </w:r>
-      <w:proofErr w:type="spellStart"/>
-      <w:r>
-        <w:rPr>
-          <w:rFonts w:ascii="Arial" w:hAnsi="Arial" w:cs="Arial"/>
-        </w:rPr>
-        <w:t>Paredis</w:t>
-      </w:r>
-      <w:proofErr w:type="spellEnd"/>
+        <w:t>Jan Paredis</w:t>
+      </w:r>
       <w:r>
         <w:rPr>
           <w:rFonts w:ascii="Arial" w:hAnsi="Arial" w:cs="Arial"/>
@@ -200,40 +184,19 @@
           <w:rFonts w:ascii="Arial" w:hAnsi="Arial" w:cs="Arial"/>
         </w:rPr>
         <w:br/>
-        <w:t xml:space="preserve">Pietro </w:t>
-      </w:r>
-      <w:proofErr w:type="spellStart"/>
-      <w:r>
-        <w:rPr>
-          <w:rFonts w:ascii="Arial" w:hAnsi="Arial" w:cs="Arial"/>
-        </w:rPr>
-        <w:t>Bonizzi</w:t>
-      </w:r>
-      <w:proofErr w:type="spellEnd"/>
+        <w:t>Pietro Bonizzi</w:t>
+      </w:r>
       <w:r>
         <w:rPr>
           <w:rFonts w:ascii="Arial" w:hAnsi="Arial" w:cs="Arial"/>
         </w:rPr>
         <w:br/>
-      </w:r>
-      <w:proofErr w:type="spellStart"/>
-      <w:r>
-        <w:rPr>
-          <w:rFonts w:ascii="Arial" w:hAnsi="Arial" w:cs="Arial"/>
-        </w:rPr>
-        <w:t>Evgueni</w:t>
-      </w:r>
-      <w:proofErr w:type="spellEnd"/>
-      <w:r>
-        <w:rPr>
-          <w:rFonts w:ascii="Arial" w:hAnsi="Arial" w:cs="Arial"/>
-        </w:rPr>
-        <w:t xml:space="preserve"> Smirnov</w:t>
-      </w:r>
-    </w:p>
-    <w:p>
-      <w:pPr>
-        <w:pStyle w:val="Inhaltsverzeichnisberschrift"/>
+        <w:t>Evgueni Smirnov</w:t>
+      </w:r>
+    </w:p>
+    <w:p>
+      <w:pPr>
+        <w:pStyle w:val="TOCHeading"/>
         <w:rPr>
           <w:rFonts w:ascii="Arial" w:eastAsiaTheme="minorHAnsi" w:hAnsi="Arial" w:cs="Arial"/>
           <w:color w:val="auto"/>
@@ -260,7 +223,6 @@
         </w:rPr>
         <w:br/>
       </w:r>
-      <w:proofErr w:type="gramStart"/>
       <w:r>
         <w:rPr>
           <w:rFonts w:ascii="Arial" w:eastAsiaTheme="minorHAnsi" w:hAnsi="Arial" w:cs="Arial"/>
@@ -269,9 +231,8 @@
           <w:szCs w:val="22"/>
           <w:lang w:eastAsia="en-US"/>
         </w:rPr>
-        <w:t>This</w:t>
-      </w:r>
-      <w:proofErr w:type="gramEnd"/>
+        <w:t>This report is the result of a student project that is part of the educational program of the Bachelor Knowl</w:t>
+      </w:r>
       <w:r>
         <w:rPr>
           <w:rFonts w:ascii="Arial" w:eastAsiaTheme="minorHAnsi" w:hAnsi="Arial" w:cs="Arial"/>
@@ -280,7 +241,7 @@
           <w:szCs w:val="22"/>
           <w:lang w:eastAsia="en-US"/>
         </w:rPr>
-        <w:t xml:space="preserve"> report is the result of a student project that is part of the educational program of the Bachelor Knowl</w:t>
+        <w:t xml:space="preserve">edge Engineering at </w:t>
       </w:r>
       <w:r>
         <w:rPr>
@@ -290,7 +251,7 @@
           <w:szCs w:val="22"/>
           <w:lang w:eastAsia="en-US"/>
         </w:rPr>
-        <w:t xml:space="preserve">edge Engineering at </w:t>
+        <w:t>Maastricht University</w:t>
       </w:r>
       <w:r>
         <w:rPr>
@@ -300,7 +261,7 @@
           <w:szCs w:val="22"/>
           <w:lang w:eastAsia="en-US"/>
         </w:rPr>
-        <w:t>Maastricht University</w:t>
+        <w:t xml:space="preserve">. </w:t>
       </w:r>
       <w:r>
         <w:rPr>
@@ -310,7 +271,7 @@
           <w:szCs w:val="22"/>
           <w:lang w:eastAsia="en-US"/>
         </w:rPr>
-        <w:t xml:space="preserve">. </w:t>
+        <w:t>As such its purpose is in part to comprise the results of said project but in add</w:t>
       </w:r>
       <w:r>
         <w:rPr>
@@ -320,7 +281,7 @@
           <w:szCs w:val="22"/>
           <w:lang w:eastAsia="en-US"/>
         </w:rPr>
-        <w:t>As such its purpose is in part to comprise the results of said project but in add</w:t>
+        <w:t xml:space="preserve">ition can give insight into possible approaches to solving knapsack problems. Furthermore it presents the results of experiments involving several such algorithmic approaches and </w:t>
       </w:r>
       <w:r>
         <w:rPr>
@@ -330,7 +291,7 @@
           <w:szCs w:val="22"/>
           <w:lang w:eastAsia="en-US"/>
         </w:rPr>
-        <w:t xml:space="preserve">ition can give insight into possible approaches to solving knapsack problems. Furthermore it presents the results of experiments involving several such algorithmic approaches and </w:t>
+        <w:t>judges</w:t>
       </w:r>
       <w:r>
         <w:rPr>
@@ -340,9 +301,12 @@
           <w:szCs w:val="22"/>
           <w:lang w:eastAsia="en-US"/>
         </w:rPr>
-        <w:t>judges</w:t>
-      </w:r>
-      <w:r>
+        <w:t xml:space="preserve"> their performance.</w:t>
+      </w:r>
+    </w:p>
+    <w:p>
+      <w:pPr>
+        <w:pStyle w:val="TOCHeading"/>
         <w:rPr>
           <w:rFonts w:ascii="Arial" w:eastAsiaTheme="minorHAnsi" w:hAnsi="Arial" w:cs="Arial"/>
           <w:color w:val="auto"/>
@@ -350,12 +314,11 @@
           <w:szCs w:val="22"/>
           <w:lang w:eastAsia="en-US"/>
         </w:rPr>
-        <w:t xml:space="preserve"> their performance.</w:t>
-      </w:r>
-    </w:p>
-    <w:p>
-      <w:pPr>
-        <w:pStyle w:val="Inhaltsverzeichnisberschrift"/>
+      </w:pPr>
+    </w:p>
+    <w:p>
+      <w:pPr>
+        <w:pStyle w:val="TOCHeading"/>
         <w:rPr>
           <w:rFonts w:ascii="Arial" w:eastAsiaTheme="minorHAnsi" w:hAnsi="Arial" w:cs="Arial"/>
           <w:color w:val="auto"/>
@@ -364,10 +327,7 @@
           <w:lang w:eastAsia="en-US"/>
         </w:rPr>
       </w:pPr>
-    </w:p>
-    <w:p>
-      <w:pPr>
-        <w:pStyle w:val="Inhaltsverzeichnisberschrift"/>
+      <w:r>
         <w:rPr>
           <w:rFonts w:ascii="Arial" w:eastAsiaTheme="minorHAnsi" w:hAnsi="Arial" w:cs="Arial"/>
           <w:color w:val="auto"/>
@@ -375,7 +335,8 @@
           <w:szCs w:val="22"/>
           <w:lang w:eastAsia="en-US"/>
         </w:rPr>
-      </w:pPr>
+        <w:t>Summary</w:t>
+      </w:r>
       <w:r>
         <w:rPr>
           <w:rFonts w:ascii="Arial" w:eastAsiaTheme="minorHAnsi" w:hAnsi="Arial" w:cs="Arial"/>
@@ -384,9 +345,12 @@
           <w:szCs w:val="22"/>
           <w:lang w:eastAsia="en-US"/>
         </w:rPr>
-        <w:t>Summary</w:t>
-      </w:r>
-      <w:r>
+        <w:br/>
+      </w:r>
+    </w:p>
+    <w:p>
+      <w:pPr>
+        <w:pStyle w:val="TOCHeading"/>
         <w:rPr>
           <w:rFonts w:ascii="Arial" w:eastAsiaTheme="minorHAnsi" w:hAnsi="Arial" w:cs="Arial"/>
           <w:color w:val="auto"/>
@@ -394,12 +358,11 @@
           <w:szCs w:val="22"/>
           <w:lang w:eastAsia="en-US"/>
         </w:rPr>
-        <w:br/>
-      </w:r>
-    </w:p>
-    <w:p>
-      <w:pPr>
-        <w:pStyle w:val="Inhaltsverzeichnisberschrift"/>
+      </w:pPr>
+    </w:p>
+    <w:p>
+      <w:pPr>
+        <w:pStyle w:val="TOCHeading"/>
         <w:rPr>
           <w:rFonts w:ascii="Arial" w:eastAsiaTheme="minorHAnsi" w:hAnsi="Arial" w:cs="Arial"/>
           <w:color w:val="auto"/>
@@ -411,7 +374,7 @@
     </w:p>
     <w:p>
       <w:pPr>
-        <w:pStyle w:val="Inhaltsverzeichnisberschrift"/>
+        <w:pStyle w:val="TOCHeading"/>
         <w:rPr>
           <w:rFonts w:ascii="Arial" w:eastAsiaTheme="minorHAnsi" w:hAnsi="Arial" w:cs="Arial"/>
           <w:color w:val="auto"/>
@@ -423,7 +386,7 @@
     </w:p>
     <w:p>
       <w:pPr>
-        <w:pStyle w:val="Inhaltsverzeichnisberschrift"/>
+        <w:pStyle w:val="TOCHeading"/>
         <w:rPr>
           <w:rFonts w:ascii="Arial" w:eastAsiaTheme="minorHAnsi" w:hAnsi="Arial" w:cs="Arial"/>
           <w:color w:val="auto"/>
@@ -435,7 +398,7 @@
     </w:p>
     <w:p>
       <w:pPr>
-        <w:pStyle w:val="Inhaltsverzeichnisberschrift"/>
+        <w:pStyle w:val="TOCHeading"/>
         <w:rPr>
           <w:rFonts w:ascii="Arial" w:eastAsiaTheme="minorHAnsi" w:hAnsi="Arial" w:cs="Arial"/>
           <w:color w:val="auto"/>
@@ -447,7 +410,7 @@
     </w:p>
     <w:p>
       <w:pPr>
-        <w:pStyle w:val="Inhaltsverzeichnisberschrift"/>
+        <w:pStyle w:val="TOCHeading"/>
         <w:rPr>
           <w:rFonts w:ascii="Arial" w:eastAsiaTheme="minorHAnsi" w:hAnsi="Arial" w:cs="Arial"/>
           <w:color w:val="auto"/>
@@ -459,7 +422,7 @@
     </w:p>
     <w:p>
       <w:pPr>
-        <w:pStyle w:val="Inhaltsverzeichnisberschrift"/>
+        <w:pStyle w:val="TOCHeading"/>
         <w:rPr>
           <w:rFonts w:ascii="Arial" w:eastAsiaTheme="minorHAnsi" w:hAnsi="Arial" w:cs="Arial"/>
           <w:color w:val="auto"/>
@@ -471,7 +434,7 @@
     </w:p>
     <w:p>
       <w:pPr>
-        <w:pStyle w:val="Inhaltsverzeichnisberschrift"/>
+        <w:pStyle w:val="TOCHeading"/>
         <w:rPr>
           <w:rFonts w:ascii="Arial" w:eastAsiaTheme="minorHAnsi" w:hAnsi="Arial" w:cs="Arial"/>
           <w:color w:val="auto"/>
@@ -483,7 +446,7 @@
     </w:p>
     <w:p>
       <w:pPr>
-        <w:pStyle w:val="Inhaltsverzeichnisberschrift"/>
+        <w:pStyle w:val="TOCHeading"/>
         <w:rPr>
           <w:rFonts w:ascii="Arial" w:eastAsiaTheme="minorHAnsi" w:hAnsi="Arial" w:cs="Arial"/>
           <w:color w:val="auto"/>
@@ -495,7 +458,7 @@
     </w:p>
     <w:p>
       <w:pPr>
-        <w:pStyle w:val="Inhaltsverzeichnisberschrift"/>
+        <w:pStyle w:val="TOCHeading"/>
         <w:rPr>
           <w:rFonts w:ascii="Arial" w:eastAsiaTheme="minorHAnsi" w:hAnsi="Arial" w:cs="Arial"/>
           <w:color w:val="auto"/>
@@ -507,7 +470,7 @@
     </w:p>
     <w:p>
       <w:pPr>
-        <w:pStyle w:val="Inhaltsverzeichnisberschrift"/>
+        <w:pStyle w:val="TOCHeading"/>
         <w:rPr>
           <w:rFonts w:ascii="Arial" w:eastAsiaTheme="minorHAnsi" w:hAnsi="Arial" w:cs="Arial"/>
           <w:color w:val="auto"/>
@@ -519,7 +482,7 @@
     </w:p>
     <w:p>
       <w:pPr>
-        <w:pStyle w:val="Inhaltsverzeichnisberschrift"/>
+        <w:pStyle w:val="TOCHeading"/>
         <w:rPr>
           <w:rFonts w:ascii="Arial" w:eastAsiaTheme="minorHAnsi" w:hAnsi="Arial" w:cs="Arial"/>
           <w:color w:val="auto"/>
@@ -531,7 +494,7 @@
     </w:p>
     <w:p>
       <w:pPr>
-        <w:pStyle w:val="Inhaltsverzeichnisberschrift"/>
+        <w:pStyle w:val="TOCHeading"/>
         <w:rPr>
           <w:rFonts w:ascii="Arial" w:eastAsiaTheme="minorHAnsi" w:hAnsi="Arial" w:cs="Arial"/>
           <w:color w:val="auto"/>
@@ -543,7 +506,7 @@
     </w:p>
     <w:p>
       <w:pPr>
-        <w:pStyle w:val="Inhaltsverzeichnisberschrift"/>
+        <w:pStyle w:val="TOCHeading"/>
         <w:rPr>
           <w:rFonts w:ascii="Arial" w:eastAsiaTheme="minorHAnsi" w:hAnsi="Arial" w:cs="Arial"/>
           <w:color w:val="auto"/>
@@ -555,7 +518,7 @@
     </w:p>
     <w:p>
       <w:pPr>
-        <w:pStyle w:val="Inhaltsverzeichnisberschrift"/>
+        <w:pStyle w:val="TOCHeading"/>
         <w:rPr>
           <w:rFonts w:ascii="Arial" w:eastAsiaTheme="minorHAnsi" w:hAnsi="Arial" w:cs="Arial"/>
           <w:color w:val="auto"/>
@@ -567,19 +530,7 @@
     </w:p>
     <w:p>
       <w:pPr>
-        <w:pStyle w:val="Inhaltsverzeichnisberschrift"/>
-        <w:rPr>
-          <w:rFonts w:ascii="Arial" w:eastAsiaTheme="minorHAnsi" w:hAnsi="Arial" w:cs="Arial"/>
-          <w:color w:val="auto"/>
-          <w:sz w:val="22"/>
-          <w:szCs w:val="22"/>
-          <w:lang w:eastAsia="en-US"/>
-        </w:rPr>
-      </w:pPr>
-    </w:p>
-    <w:p>
-      <w:pPr>
-        <w:pStyle w:val="Inhaltsverzeichnisberschrift"/>
+        <w:pStyle w:val="TOCHeading"/>
         <w:rPr>
           <w:rFonts w:ascii="Arial" w:eastAsiaTheme="minorHAnsi" w:hAnsi="Arial" w:cs="Arial"/>
           <w:color w:val="auto"/>
@@ -674,7 +625,7 @@
       <w:sdtContent>
         <w:p>
           <w:pPr>
-            <w:pStyle w:val="Inhaltsverzeichnisberschrift"/>
+            <w:pStyle w:val="TOCHeading"/>
             <w:rPr>
               <w:rFonts w:ascii="Arial" w:hAnsi="Arial" w:cs="Arial"/>
             </w:rPr>
@@ -688,7 +639,7 @@
         </w:p>
         <w:p>
           <w:pPr>
-            <w:pStyle w:val="Verzeichnis1"/>
+            <w:pStyle w:val="TOC1"/>
             <w:tabs>
               <w:tab w:val="right" w:leader="dot" w:pos="9016"/>
             </w:tabs>
@@ -783,7 +734,7 @@
         </w:p>
         <w:p>
           <w:pPr>
-            <w:pStyle w:val="Verzeichnis2"/>
+            <w:pStyle w:val="TOC2"/>
             <w:tabs>
               <w:tab w:val="right" w:leader="dot" w:pos="9016"/>
             </w:tabs>
@@ -860,7 +811,7 @@
         </w:p>
         <w:p>
           <w:pPr>
-            <w:pStyle w:val="Verzeichnis2"/>
+            <w:pStyle w:val="TOC2"/>
             <w:tabs>
               <w:tab w:val="right" w:leader="dot" w:pos="9016"/>
             </w:tabs>
@@ -937,7 +888,7 @@
         </w:p>
         <w:p>
           <w:pPr>
-            <w:pStyle w:val="Verzeichnis2"/>
+            <w:pStyle w:val="TOC2"/>
             <w:tabs>
               <w:tab w:val="right" w:leader="dot" w:pos="9016"/>
             </w:tabs>
@@ -1014,7 +965,7 @@
         </w:p>
         <w:p>
           <w:pPr>
-            <w:pStyle w:val="Verzeichnis1"/>
+            <w:pStyle w:val="TOC1"/>
             <w:tabs>
               <w:tab w:val="right" w:leader="dot" w:pos="9016"/>
             </w:tabs>
@@ -1091,7 +1042,7 @@
         </w:p>
         <w:p>
           <w:pPr>
-            <w:pStyle w:val="Verzeichnis2"/>
+            <w:pStyle w:val="TOC2"/>
             <w:tabs>
               <w:tab w:val="right" w:leader="dot" w:pos="9016"/>
             </w:tabs>
@@ -1168,7 +1119,7 @@
         </w:p>
         <w:p>
           <w:pPr>
-            <w:pStyle w:val="Verzeichnis2"/>
+            <w:pStyle w:val="TOC2"/>
             <w:tabs>
               <w:tab w:val="right" w:leader="dot" w:pos="9016"/>
             </w:tabs>
@@ -1245,7 +1196,7 @@
         </w:p>
         <w:p>
           <w:pPr>
-            <w:pStyle w:val="Verzeichnis2"/>
+            <w:pStyle w:val="TOC2"/>
             <w:tabs>
               <w:tab w:val="right" w:leader="dot" w:pos="9016"/>
             </w:tabs>
@@ -1322,7 +1273,7 @@
         </w:p>
         <w:p>
           <w:pPr>
-            <w:pStyle w:val="Verzeichnis1"/>
+            <w:pStyle w:val="TOC1"/>
             <w:tabs>
               <w:tab w:val="right" w:leader="dot" w:pos="9016"/>
             </w:tabs>
@@ -1399,7 +1350,7 @@
         </w:p>
         <w:p>
           <w:pPr>
-            <w:pStyle w:val="Verzeichnis2"/>
+            <w:pStyle w:val="TOC2"/>
             <w:tabs>
               <w:tab w:val="right" w:leader="dot" w:pos="9016"/>
             </w:tabs>
@@ -1476,7 +1427,7 @@
         </w:p>
         <w:p>
           <w:pPr>
-            <w:pStyle w:val="Verzeichnis2"/>
+            <w:pStyle w:val="TOC2"/>
             <w:tabs>
               <w:tab w:val="right" w:leader="dot" w:pos="9016"/>
             </w:tabs>
@@ -1553,7 +1504,7 @@
         </w:p>
         <w:p>
           <w:pPr>
-            <w:pStyle w:val="Verzeichnis1"/>
+            <w:pStyle w:val="TOC1"/>
             <w:tabs>
               <w:tab w:val="right" w:leader="dot" w:pos="9016"/>
             </w:tabs>
@@ -1630,7 +1581,7 @@
         </w:p>
         <w:p>
           <w:pPr>
-            <w:pStyle w:val="Verzeichnis2"/>
+            <w:pStyle w:val="TOC2"/>
             <w:tabs>
               <w:tab w:val="right" w:leader="dot" w:pos="9016"/>
             </w:tabs>
@@ -1707,7 +1658,7 @@
         </w:p>
         <w:p>
           <w:pPr>
-            <w:pStyle w:val="Verzeichnis3"/>
+            <w:pStyle w:val="TOC3"/>
             <w:tabs>
               <w:tab w:val="right" w:leader="dot" w:pos="9016"/>
             </w:tabs>
@@ -1784,7 +1735,7 @@
         </w:p>
         <w:p>
           <w:pPr>
-            <w:pStyle w:val="Verzeichnis3"/>
+            <w:pStyle w:val="TOC3"/>
             <w:tabs>
               <w:tab w:val="right" w:leader="dot" w:pos="9016"/>
             </w:tabs>
@@ -1861,7 +1812,7 @@
         </w:p>
         <w:p>
           <w:pPr>
-            <w:pStyle w:val="Verzeichnis2"/>
+            <w:pStyle w:val="TOC2"/>
             <w:tabs>
               <w:tab w:val="right" w:leader="dot" w:pos="9016"/>
             </w:tabs>
@@ -1938,7 +1889,7 @@
         </w:p>
         <w:p>
           <w:pPr>
-            <w:pStyle w:val="Verzeichnis3"/>
+            <w:pStyle w:val="TOC3"/>
             <w:tabs>
               <w:tab w:val="right" w:leader="dot" w:pos="9016"/>
             </w:tabs>
@@ -2015,7 +1966,7 @@
         </w:p>
         <w:p>
           <w:pPr>
-            <w:pStyle w:val="Verzeichnis3"/>
+            <w:pStyle w:val="TOC3"/>
             <w:tabs>
               <w:tab w:val="right" w:leader="dot" w:pos="9016"/>
             </w:tabs>
@@ -2092,7 +2043,7 @@
         </w:p>
         <w:p>
           <w:pPr>
-            <w:pStyle w:val="Verzeichnis2"/>
+            <w:pStyle w:val="TOC2"/>
             <w:tabs>
               <w:tab w:val="right" w:leader="dot" w:pos="9016"/>
             </w:tabs>
@@ -2169,7 +2120,7 @@
         </w:p>
         <w:p>
           <w:pPr>
-            <w:pStyle w:val="Verzeichnis3"/>
+            <w:pStyle w:val="TOC3"/>
             <w:tabs>
               <w:tab w:val="right" w:leader="dot" w:pos="9016"/>
             </w:tabs>
@@ -2246,7 +2197,7 @@
         </w:p>
         <w:p>
           <w:pPr>
-            <w:pStyle w:val="Verzeichnis3"/>
+            <w:pStyle w:val="TOC3"/>
             <w:tabs>
               <w:tab w:val="right" w:leader="dot" w:pos="9016"/>
             </w:tabs>
@@ -2323,7 +2274,7 @@
         </w:p>
         <w:p>
           <w:pPr>
-            <w:pStyle w:val="Verzeichnis3"/>
+            <w:pStyle w:val="TOC3"/>
             <w:tabs>
               <w:tab w:val="right" w:leader="dot" w:pos="9016"/>
             </w:tabs>
@@ -2400,7 +2351,7 @@
         </w:p>
         <w:p>
           <w:pPr>
-            <w:pStyle w:val="Verzeichnis2"/>
+            <w:pStyle w:val="TOC2"/>
             <w:tabs>
               <w:tab w:val="right" w:leader="dot" w:pos="9016"/>
             </w:tabs>
@@ -2477,7 +2428,7 @@
         </w:p>
         <w:p>
           <w:pPr>
-            <w:pStyle w:val="Verzeichnis3"/>
+            <w:pStyle w:val="TOC3"/>
             <w:tabs>
               <w:tab w:val="right" w:leader="dot" w:pos="9016"/>
             </w:tabs>
@@ -2554,7 +2505,7 @@
         </w:p>
         <w:p>
           <w:pPr>
-            <w:pStyle w:val="Verzeichnis2"/>
+            <w:pStyle w:val="TOC2"/>
             <w:tabs>
               <w:tab w:val="right" w:leader="dot" w:pos="9016"/>
             </w:tabs>
@@ -2631,7 +2582,7 @@
         </w:p>
         <w:p>
           <w:pPr>
-            <w:pStyle w:val="Verzeichnis3"/>
+            <w:pStyle w:val="TOC3"/>
             <w:tabs>
               <w:tab w:val="right" w:leader="dot" w:pos="9016"/>
             </w:tabs>
@@ -2708,7 +2659,7 @@
         </w:p>
         <w:p>
           <w:pPr>
-            <w:pStyle w:val="Verzeichnis3"/>
+            <w:pStyle w:val="TOC3"/>
             <w:tabs>
               <w:tab w:val="right" w:leader="dot" w:pos="9016"/>
             </w:tabs>
@@ -2785,7 +2736,7 @@
         </w:p>
         <w:p>
           <w:pPr>
-            <w:pStyle w:val="Verzeichnis3"/>
+            <w:pStyle w:val="TOC3"/>
             <w:tabs>
               <w:tab w:val="right" w:leader="dot" w:pos="9016"/>
             </w:tabs>
@@ -2862,7 +2813,7 @@
         </w:p>
         <w:p>
           <w:pPr>
-            <w:pStyle w:val="Verzeichnis1"/>
+            <w:pStyle w:val="TOC1"/>
             <w:tabs>
               <w:tab w:val="right" w:leader="dot" w:pos="9016"/>
             </w:tabs>
@@ -2939,7 +2890,7 @@
         </w:p>
         <w:p>
           <w:pPr>
-            <w:pStyle w:val="Verzeichnis2"/>
+            <w:pStyle w:val="TOC2"/>
             <w:tabs>
               <w:tab w:val="right" w:leader="dot" w:pos="9016"/>
             </w:tabs>
@@ -3016,7 +2967,7 @@
         </w:p>
         <w:p>
           <w:pPr>
-            <w:pStyle w:val="Verzeichnis3"/>
+            <w:pStyle w:val="TOC3"/>
             <w:tabs>
               <w:tab w:val="right" w:leader="dot" w:pos="9016"/>
             </w:tabs>
@@ -3093,7 +3044,7 @@
         </w:p>
         <w:p>
           <w:pPr>
-            <w:pStyle w:val="Verzeichnis3"/>
+            <w:pStyle w:val="TOC3"/>
             <w:tabs>
               <w:tab w:val="right" w:leader="dot" w:pos="9016"/>
             </w:tabs>
@@ -3170,7 +3121,7 @@
         </w:p>
         <w:p>
           <w:pPr>
-            <w:pStyle w:val="Verzeichnis3"/>
+            <w:pStyle w:val="TOC3"/>
             <w:tabs>
               <w:tab w:val="right" w:leader="dot" w:pos="9016"/>
             </w:tabs>
@@ -3247,7 +3198,7 @@
         </w:p>
         <w:p>
           <w:pPr>
-            <w:pStyle w:val="Verzeichnis2"/>
+            <w:pStyle w:val="TOC2"/>
             <w:tabs>
               <w:tab w:val="right" w:leader="dot" w:pos="9016"/>
             </w:tabs>
@@ -3324,7 +3275,7 @@
         </w:p>
         <w:p>
           <w:pPr>
-            <w:pStyle w:val="Verzeichnis1"/>
+            <w:pStyle w:val="TOC1"/>
             <w:tabs>
               <w:tab w:val="right" w:leader="dot" w:pos="9016"/>
             </w:tabs>
@@ -3401,7 +3352,7 @@
         </w:p>
         <w:p>
           <w:pPr>
-            <w:pStyle w:val="Verzeichnis1"/>
+            <w:pStyle w:val="TOC1"/>
             <w:tabs>
               <w:tab w:val="right" w:leader="dot" w:pos="9016"/>
             </w:tabs>
@@ -3478,7 +3429,7 @@
         </w:p>
         <w:p>
           <w:pPr>
-            <w:pStyle w:val="Verzeichnis2"/>
+            <w:pStyle w:val="TOC2"/>
             <w:tabs>
               <w:tab w:val="right" w:leader="dot" w:pos="9016"/>
             </w:tabs>
@@ -3555,7 +3506,7 @@
         </w:p>
         <w:p>
           <w:pPr>
-            <w:pStyle w:val="Verzeichnis2"/>
+            <w:pStyle w:val="TOC2"/>
             <w:tabs>
               <w:tab w:val="right" w:leader="dot" w:pos="9016"/>
             </w:tabs>
@@ -3632,7 +3583,7 @@
         </w:p>
         <w:p>
           <w:pPr>
-            <w:pStyle w:val="Verzeichnis2"/>
+            <w:pStyle w:val="TOC2"/>
             <w:tabs>
               <w:tab w:val="right" w:leader="dot" w:pos="9016"/>
             </w:tabs>
@@ -3954,7 +3905,7 @@
     </w:sdt>
     <w:p>
       <w:pPr>
-        <w:pStyle w:val="berschrift1"/>
+        <w:pStyle w:val="Heading1"/>
         <w:rPr>
           <w:rFonts w:ascii="Arial" w:hAnsi="Arial" w:cs="Arial"/>
         </w:rPr>
@@ -3971,7 +3922,7 @@
     </w:p>
     <w:p>
       <w:pPr>
-        <w:pStyle w:val="berschrift2"/>
+        <w:pStyle w:val="Heading2"/>
         <w:rPr>
           <w:rFonts w:ascii="Arial" w:hAnsi="Arial" w:cs="Arial"/>
         </w:rPr>
@@ -4160,7 +4111,7 @@
     </w:p>
     <w:p>
       <w:pPr>
-        <w:pStyle w:val="Listenabsatz"/>
+        <w:pStyle w:val="ListParagraph"/>
         <w:numPr>
           <w:ilvl w:val="0"/>
           <w:numId w:val="1"/>
@@ -4178,7 +4129,7 @@
     </w:p>
     <w:p>
       <w:pPr>
-        <w:pStyle w:val="Listenabsatz"/>
+        <w:pStyle w:val="ListParagraph"/>
         <w:numPr>
           <w:ilvl w:val="0"/>
           <w:numId w:val="1"/>
@@ -4263,7 +4214,7 @@
     </w:p>
     <w:p>
       <w:pPr>
-        <w:pStyle w:val="Listenabsatz"/>
+        <w:pStyle w:val="ListParagraph"/>
         <w:numPr>
           <w:ilvl w:val="0"/>
           <w:numId w:val="1"/>
@@ -4281,7 +4232,7 @@
     </w:p>
     <w:p>
       <w:pPr>
-        <w:pStyle w:val="Listenabsatz"/>
+        <w:pStyle w:val="ListParagraph"/>
         <w:numPr>
           <w:ilvl w:val="0"/>
           <w:numId w:val="1"/>
@@ -4312,7 +4263,7 @@
     </w:p>
     <w:p>
       <w:pPr>
-        <w:pStyle w:val="berschrift2"/>
+        <w:pStyle w:val="Heading2"/>
         <w:rPr>
           <w:rFonts w:ascii="Arial" w:hAnsi="Arial" w:cs="Arial"/>
         </w:rPr>
@@ -4427,7 +4378,7 @@
     </w:p>
     <w:p>
       <w:pPr>
-        <w:pStyle w:val="berschrift2"/>
+        <w:pStyle w:val="Heading2"/>
         <w:rPr>
           <w:rFonts w:ascii="Arial" w:hAnsi="Arial" w:cs="Arial"/>
         </w:rPr>
@@ -4540,7 +4491,7 @@
     </w:p>
     <w:p>
       <w:pPr>
-        <w:pStyle w:val="berschrift1"/>
+        <w:pStyle w:val="Heading1"/>
         <w:rPr>
           <w:rFonts w:ascii="Arial" w:hAnsi="Arial" w:cs="Arial"/>
         </w:rPr>
@@ -4556,7 +4507,7 @@
     </w:p>
     <w:p>
       <w:pPr>
-        <w:pStyle w:val="berschrift2"/>
+        <w:pStyle w:val="Heading2"/>
         <w:rPr>
           <w:rFonts w:ascii="Arial" w:hAnsi="Arial" w:cs="Arial"/>
         </w:rPr>
@@ -4772,16 +4723,15 @@
           <w:rFonts w:ascii="Arial" w:hAnsi="Arial" w:cs="Arial"/>
         </w:rPr>
       </w:pPr>
-      <w:bookmarkStart w:id="6" w:name="_GoBack"/>
       <w:r>
         <w:rPr>
           <w:rFonts w:ascii="Arial" w:hAnsi="Arial" w:cs="Arial"/>
           <w:noProof/>
-          <w:lang w:eastAsia="en-GB"/>
+          <w:lang w:val="en-US"/>
         </w:rPr>
         <w:lastRenderedPageBreak/>
         <w:drawing>
-          <wp:inline distT="0" distB="0" distL="0" distR="0">
+          <wp:inline distT="0" distB="0" distL="0" distR="0" wp14:anchorId="794D0356" wp14:editId="1A85F367">
             <wp:extent cx="5731510" cy="3053749"/>
             <wp:effectExtent l="0" t="0" r="0" b="0"/>
             <wp:docPr id="2" name="Grafik 2" descr="E:\Simon\Documents\GitHub\PP3\Report, presentation and related stuff\Report figure 1.png"/>
@@ -4829,43 +4779,1379 @@
           </wp:inline>
         </w:drawing>
       </w:r>
+    </w:p>
+    <w:p>
+      <w:pPr>
+        <w:pStyle w:val="Caption"/>
+        <w:rPr>
+          <w:rFonts w:ascii="Arial" w:hAnsi="Arial" w:cs="Arial"/>
+        </w:rPr>
+      </w:pPr>
+      <w:r>
+        <w:rPr>
+          <w:rFonts w:ascii="Arial" w:hAnsi="Arial" w:cs="Arial"/>
+        </w:rPr>
+        <w:t xml:space="preserve">Figure </w:t>
+      </w:r>
+      <w:r>
+        <w:rPr>
+          <w:rFonts w:ascii="Arial" w:hAnsi="Arial" w:cs="Arial"/>
+        </w:rPr>
+        <w:fldChar w:fldCharType="begin"/>
+      </w:r>
+      <w:r>
+        <w:rPr>
+          <w:rFonts w:ascii="Arial" w:hAnsi="Arial" w:cs="Arial"/>
+        </w:rPr>
+        <w:instrText xml:space="preserve"> SEQ Figure \* ARABIC </w:instrText>
+      </w:r>
+      <w:r>
+        <w:rPr>
+          <w:rFonts w:ascii="Arial" w:hAnsi="Arial" w:cs="Arial"/>
+        </w:rPr>
+        <w:fldChar w:fldCharType="separate"/>
+      </w:r>
+      <w:r>
+        <w:rPr>
+          <w:rFonts w:ascii="Arial" w:hAnsi="Arial" w:cs="Arial"/>
+          <w:noProof/>
+        </w:rPr>
+        <w:t>1</w:t>
+      </w:r>
+      <w:r>
+        <w:rPr>
+          <w:rFonts w:ascii="Arial" w:hAnsi="Arial" w:cs="Arial"/>
+        </w:rPr>
+        <w:fldChar w:fldCharType="end"/>
+      </w:r>
+    </w:p>
+    <w:p>
+      <w:pPr>
+        <w:pStyle w:val="Heading2"/>
+        <w:rPr>
+          <w:rFonts w:ascii="Arial" w:hAnsi="Arial" w:cs="Arial"/>
+        </w:rPr>
+      </w:pPr>
+      <w:bookmarkStart w:id="6" w:name="_Toc440021292"/>
+      <w:r>
+        <w:rPr>
+          <w:rFonts w:ascii="Arial" w:hAnsi="Arial" w:cs="Arial"/>
+        </w:rPr>
+        <w:t>2.2 Hil</w:t>
+      </w:r>
+      <w:r>
+        <w:rPr>
+          <w:rFonts w:ascii="Arial" w:hAnsi="Arial" w:cs="Arial"/>
+        </w:rPr>
+        <w:t xml:space="preserve">l </w:t>
+      </w:r>
+      <w:r>
+        <w:rPr>
+          <w:rFonts w:ascii="Arial" w:hAnsi="Arial" w:cs="Arial"/>
+        </w:rPr>
+        <w:t>climbing algorithm</w:t>
+      </w:r>
+      <w:bookmarkStart w:id="7" w:name="_Toc440021293"/>
       <w:bookmarkEnd w:id="6"/>
     </w:p>
     <w:p>
       <w:pPr>
-        <w:pStyle w:val="Beschriftung"/>
-        <w:rPr>
-          <w:rFonts w:ascii="Arial" w:hAnsi="Arial" w:cs="Arial"/>
-        </w:rPr>
-      </w:pPr>
-      <w:r>
-        <w:rPr>
-          <w:rFonts w:ascii="Arial" w:hAnsi="Arial" w:cs="Arial"/>
-        </w:rPr>
-        <w:t xml:space="preserve">Figure </w:t>
-      </w:r>
-      <w:r>
-        <w:rPr>
-          <w:rFonts w:ascii="Arial" w:hAnsi="Arial" w:cs="Arial"/>
-        </w:rPr>
-        <w:fldChar w:fldCharType="begin"/>
-      </w:r>
-      <w:r>
-        <w:rPr>
-          <w:rFonts w:ascii="Arial" w:hAnsi="Arial" w:cs="Arial"/>
-        </w:rPr>
-        <w:instrText xml:space="preserve"> SEQ Figure \* ARABIC </w:instrText>
-      </w:r>
-      <w:r>
-        <w:rPr>
-          <w:rFonts w:ascii="Arial" w:hAnsi="Arial" w:cs="Arial"/>
-        </w:rPr>
-        <w:fldChar w:fldCharType="separate"/>
-      </w:r>
-      <w:r>
-        <w:rPr>
-          <w:rFonts w:ascii="Arial" w:hAnsi="Arial" w:cs="Arial"/>
-          <w:noProof/>
+        <w:rPr>
+          <w:rFonts w:ascii="Arial" w:hAnsi="Arial" w:cs="Arial"/>
+        </w:rPr>
+      </w:pPr>
+      <w:r>
+        <w:rPr>
+          <w:rFonts w:ascii="Arial" w:hAnsi="Arial" w:cs="Arial"/>
+        </w:rPr>
+        <w:t xml:space="preserve">The hill-climbing search algorithm is simply a loop that continually moves in the direction of increasing value, that is, uphill. It terminates when no </w:t>
+      </w:r>
+      <w:r>
+        <w:rPr>
+          <w:rFonts w:ascii="Arial" w:hAnsi="Arial" w:cs="Arial"/>
+        </w:rPr>
+        <w:t>successor</w:t>
+      </w:r>
+      <w:r>
+        <w:rPr>
+          <w:rFonts w:ascii="Arial" w:hAnsi="Arial" w:cs="Arial"/>
+        </w:rPr>
+        <w:t xml:space="preserve"> has a higher value.</w:t>
+      </w:r>
+      <w:r>
+        <w:rPr>
+          <w:rFonts w:ascii="Arial" w:hAnsi="Arial" w:cs="Arial"/>
+        </w:rPr>
+        <w:br/>
+        <w:t>The algorithm starts with an arbitrary solution to a problem and attempts to find a better solution by incrementally changing a single element of the solution</w:t>
+      </w:r>
+      <w:r>
+        <w:rPr>
+          <w:rFonts w:ascii="Arial" w:hAnsi="Arial" w:cs="Arial"/>
+        </w:rPr>
+        <w:t>. If the change produce a better solution the starting solution get replaced by the new solution, repeating until no further improvements can be found.</w:t>
+      </w:r>
+    </w:p>
+    <w:p>
+      <w:pPr>
+        <w:widowControl w:val="0"/>
+        <w:autoSpaceDE w:val="0"/>
+        <w:autoSpaceDN w:val="0"/>
+        <w:adjustRightInd w:val="0"/>
+        <w:spacing w:after="0" w:line="300" w:lineRule="atLeast"/>
+        <w:rPr>
+          <w:rFonts w:ascii="Times" w:hAnsi="Times" w:cs="Times"/>
+          <w:sz w:val="24"/>
+          <w:szCs w:val="24"/>
+          <w:lang w:val="en-US"/>
+        </w:rPr>
+      </w:pPr>
+      <w:r>
+        <w:rPr>
+          <w:rFonts w:ascii="Times" w:hAnsi="Times" w:cs="Times"/>
+          <w:b/>
+          <w:bCs/>
+          <w:sz w:val="26"/>
+          <w:szCs w:val="26"/>
+          <w:lang w:val="en-US"/>
+        </w:rPr>
+        <w:t xml:space="preserve">function </w:t>
+      </w:r>
+      <w:r>
+        <w:rPr>
+          <w:rFonts w:ascii="Times" w:hAnsi="Times" w:cs="Times"/>
+          <w:sz w:val="26"/>
+          <w:szCs w:val="26"/>
+          <w:lang w:val="en-US"/>
+        </w:rPr>
+        <w:t>H</w:t>
+      </w:r>
+      <w:r>
+        <w:rPr>
+          <w:rFonts w:ascii="Times" w:hAnsi="Times" w:cs="Times"/>
+          <w:lang w:val="en-US"/>
+        </w:rPr>
+        <w:t>ILL</w:t>
+      </w:r>
+      <w:r>
+        <w:rPr>
+          <w:rFonts w:ascii="Times" w:hAnsi="Times" w:cs="Times"/>
+          <w:sz w:val="26"/>
+          <w:szCs w:val="26"/>
+          <w:lang w:val="en-US"/>
+        </w:rPr>
+        <w:t>-C</w:t>
+      </w:r>
+      <w:r>
+        <w:rPr>
+          <w:rFonts w:ascii="Times" w:hAnsi="Times" w:cs="Times"/>
+          <w:lang w:val="en-US"/>
+        </w:rPr>
+        <w:t>LIMBING</w:t>
+      </w:r>
+      <w:r>
+        <w:rPr>
+          <w:rFonts w:ascii="Times" w:hAnsi="Times" w:cs="Times"/>
+          <w:sz w:val="26"/>
+          <w:szCs w:val="26"/>
+          <w:lang w:val="en-US"/>
+        </w:rPr>
+        <w:t xml:space="preserve">(problem) </w:t>
+      </w:r>
+      <w:r>
+        <w:rPr>
+          <w:rFonts w:ascii="Times" w:hAnsi="Times" w:cs="Times"/>
+          <w:b/>
+          <w:bCs/>
+          <w:sz w:val="26"/>
+          <w:szCs w:val="26"/>
+          <w:lang w:val="en-US"/>
+        </w:rPr>
+        <w:t xml:space="preserve">returns </w:t>
+      </w:r>
+      <w:r>
+        <w:rPr>
+          <w:rFonts w:ascii="Times" w:hAnsi="Times" w:cs="Times"/>
+          <w:sz w:val="26"/>
+          <w:szCs w:val="26"/>
+          <w:lang w:val="en-US"/>
+        </w:rPr>
+        <w:t xml:space="preserve">a state that is a local maximum </w:t>
+      </w:r>
+    </w:p>
+    <w:p>
+      <w:pPr>
+        <w:widowControl w:val="0"/>
+        <w:autoSpaceDE w:val="0"/>
+        <w:autoSpaceDN w:val="0"/>
+        <w:adjustRightInd w:val="0"/>
+        <w:spacing w:after="0" w:line="300" w:lineRule="atLeast"/>
+        <w:ind w:firstLine="720"/>
+        <w:rPr>
+          <w:rFonts w:ascii="Times" w:hAnsi="Times" w:cs="Times"/>
+          <w:sz w:val="26"/>
+          <w:szCs w:val="26"/>
+          <w:lang w:val="en-US"/>
+        </w:rPr>
+      </w:pPr>
+      <w:r>
+        <w:rPr>
+          <w:rFonts w:ascii="Times" w:hAnsi="Times" w:cs="Times"/>
+          <w:sz w:val="26"/>
+          <w:szCs w:val="26"/>
+          <w:lang w:val="en-US"/>
+        </w:rPr>
+        <w:t xml:space="preserve">current </w:t>
+      </w:r>
+      <w:r>
+        <w:rPr>
+          <w:rFonts w:ascii="Calibri" w:eastAsia="Calibri" w:hAnsi="Calibri" w:cs="Calibri"/>
+          <w:sz w:val="26"/>
+          <w:szCs w:val="26"/>
+          <w:lang w:val="en-US"/>
+        </w:rPr>
+        <w:t>←</w:t>
+      </w:r>
+      <w:r>
+        <w:rPr>
+          <w:rFonts w:ascii="Times" w:hAnsi="Times" w:cs="Times"/>
+          <w:sz w:val="26"/>
+          <w:szCs w:val="26"/>
+          <w:lang w:val="en-US"/>
+        </w:rPr>
+        <w:t xml:space="preserve"> M</w:t>
+      </w:r>
+      <w:r>
+        <w:rPr>
+          <w:rFonts w:ascii="Times" w:hAnsi="Times" w:cs="Times"/>
+          <w:lang w:val="en-US"/>
+        </w:rPr>
+        <w:t>AKE</w:t>
+      </w:r>
+      <w:r>
+        <w:rPr>
+          <w:rFonts w:ascii="Times" w:hAnsi="Times" w:cs="Times"/>
+          <w:sz w:val="26"/>
+          <w:szCs w:val="26"/>
+          <w:lang w:val="en-US"/>
+        </w:rPr>
+        <w:t>-N</w:t>
+      </w:r>
+      <w:r>
+        <w:rPr>
+          <w:rFonts w:ascii="Times" w:hAnsi="Times" w:cs="Times"/>
+          <w:lang w:val="en-US"/>
+        </w:rPr>
+        <w:t>ODE</w:t>
+      </w:r>
+      <w:r>
+        <w:rPr>
+          <w:rFonts w:ascii="Times" w:hAnsi="Times" w:cs="Times"/>
+          <w:sz w:val="26"/>
+          <w:szCs w:val="26"/>
+          <w:lang w:val="en-US"/>
+        </w:rPr>
+        <w:t>(problem.I</w:t>
+      </w:r>
+      <w:r>
+        <w:rPr>
+          <w:rFonts w:ascii="Times" w:hAnsi="Times" w:cs="Times"/>
+          <w:lang w:val="en-US"/>
+        </w:rPr>
+        <w:t>NITIAL</w:t>
+      </w:r>
+      <w:r>
+        <w:rPr>
+          <w:rFonts w:ascii="Times" w:hAnsi="Times" w:cs="Times"/>
+          <w:sz w:val="26"/>
+          <w:szCs w:val="26"/>
+          <w:lang w:val="en-US"/>
+        </w:rPr>
+        <w:t>-S</w:t>
+      </w:r>
+      <w:r>
+        <w:rPr>
+          <w:rFonts w:ascii="Times" w:hAnsi="Times" w:cs="Times"/>
+          <w:lang w:val="en-US"/>
+        </w:rPr>
+        <w:t>TATE</w:t>
+      </w:r>
+      <w:r>
+        <w:rPr>
+          <w:rFonts w:ascii="Times" w:hAnsi="Times" w:cs="Times"/>
+          <w:sz w:val="26"/>
+          <w:szCs w:val="26"/>
+          <w:lang w:val="en-US"/>
+        </w:rPr>
+        <w:t xml:space="preserve">) </w:t>
+      </w:r>
+    </w:p>
+    <w:p>
+      <w:pPr>
+        <w:widowControl w:val="0"/>
+        <w:autoSpaceDE w:val="0"/>
+        <w:autoSpaceDN w:val="0"/>
+        <w:adjustRightInd w:val="0"/>
+        <w:spacing w:after="0" w:line="300" w:lineRule="atLeast"/>
+        <w:ind w:firstLine="720"/>
+        <w:rPr>
+          <w:rFonts w:ascii="Times" w:hAnsi="Times" w:cs="Times"/>
+          <w:sz w:val="24"/>
+          <w:szCs w:val="24"/>
+          <w:lang w:val="en-US"/>
+        </w:rPr>
+      </w:pPr>
+      <w:r>
+        <w:rPr>
+          <w:rFonts w:ascii="Times" w:hAnsi="Times" w:cs="Times"/>
+          <w:b/>
+          <w:bCs/>
+          <w:sz w:val="26"/>
+          <w:szCs w:val="26"/>
+          <w:lang w:val="en-US"/>
+        </w:rPr>
+        <w:t xml:space="preserve">loop do </w:t>
+      </w:r>
+    </w:p>
+    <w:p>
+      <w:pPr>
+        <w:widowControl w:val="0"/>
+        <w:autoSpaceDE w:val="0"/>
+        <w:autoSpaceDN w:val="0"/>
+        <w:adjustRightInd w:val="0"/>
+        <w:spacing w:after="0" w:line="300" w:lineRule="atLeast"/>
+        <w:ind w:left="720" w:firstLine="720"/>
+        <w:rPr>
+          <w:rFonts w:ascii="MS Mincho" w:eastAsia="MS Mincho" w:hAnsi="MS Mincho" w:cs="MS Mincho"/>
+          <w:sz w:val="26"/>
+          <w:szCs w:val="26"/>
+          <w:lang w:val="en-US"/>
+        </w:rPr>
+      </w:pPr>
+      <w:r>
+        <w:rPr>
+          <w:rFonts w:ascii="Times" w:hAnsi="Times" w:cs="Times"/>
+          <w:sz w:val="26"/>
+          <w:szCs w:val="26"/>
+          <w:lang w:val="en-US"/>
+        </w:rPr>
+        <w:t xml:space="preserve">neighbor </w:t>
+      </w:r>
+      <w:r>
+        <w:rPr>
+          <w:rFonts w:ascii="Calibri" w:eastAsia="Calibri" w:hAnsi="Calibri" w:cs="Calibri"/>
+          <w:sz w:val="26"/>
+          <w:szCs w:val="26"/>
+          <w:lang w:val="en-US"/>
+        </w:rPr>
+        <w:t>←</w:t>
+      </w:r>
+      <w:r>
+        <w:rPr>
+          <w:rFonts w:ascii="Times" w:hAnsi="Times" w:cs="Times"/>
+          <w:sz w:val="26"/>
+          <w:szCs w:val="26"/>
+          <w:lang w:val="en-US"/>
+        </w:rPr>
+        <w:t xml:space="preserve"> a highest-valued successor of current</w:t>
+      </w:r>
+      <w:r>
+        <w:rPr>
+          <w:rFonts w:ascii="MS Mincho" w:eastAsia="MS Mincho" w:hAnsi="MS Mincho" w:cs="MS Mincho"/>
+          <w:sz w:val="26"/>
+          <w:szCs w:val="26"/>
+          <w:lang w:val="en-US"/>
+        </w:rPr>
+        <w:t> +</w:t>
+      </w:r>
+    </w:p>
+    <w:p>
+      <w:pPr>
+        <w:widowControl w:val="0"/>
+        <w:autoSpaceDE w:val="0"/>
+        <w:autoSpaceDN w:val="0"/>
+        <w:adjustRightInd w:val="0"/>
+        <w:spacing w:after="0" w:line="300" w:lineRule="atLeast"/>
+        <w:ind w:left="720" w:firstLine="720"/>
+        <w:rPr>
+          <w:rFonts w:ascii="Times" w:hAnsi="Times" w:cs="Times"/>
+          <w:lang w:val="en-US"/>
+        </w:rPr>
+      </w:pPr>
+      <w:r>
+        <w:rPr>
+          <w:rFonts w:ascii="Times" w:hAnsi="Times" w:cs="Times"/>
+          <w:b/>
+          <w:bCs/>
+          <w:sz w:val="26"/>
+          <w:szCs w:val="26"/>
+          <w:lang w:val="en-US"/>
+        </w:rPr>
+        <w:t xml:space="preserve">if </w:t>
+      </w:r>
+      <w:r>
+        <w:rPr>
+          <w:rFonts w:ascii="Times" w:hAnsi="Times" w:cs="Times"/>
+          <w:sz w:val="26"/>
+          <w:szCs w:val="26"/>
+          <w:lang w:val="en-US"/>
+        </w:rPr>
+        <w:t>neighbor.V</w:t>
+      </w:r>
+      <w:r>
+        <w:rPr>
+          <w:rFonts w:ascii="Times" w:hAnsi="Times" w:cs="Times"/>
+          <w:lang w:val="en-US"/>
+        </w:rPr>
+        <w:t xml:space="preserve">ALUE </w:t>
+      </w:r>
+      <w:r>
+        <w:rPr>
+          <w:rFonts w:ascii="Times" w:hAnsi="Times" w:cs="Times"/>
+          <w:sz w:val="26"/>
+          <w:szCs w:val="26"/>
+          <w:lang w:val="en-US"/>
+        </w:rPr>
+        <w:t>≤ current.V</w:t>
+      </w:r>
+      <w:r>
+        <w:rPr>
+          <w:rFonts w:ascii="Times" w:hAnsi="Times" w:cs="Times"/>
+          <w:lang w:val="en-US"/>
+        </w:rPr>
+        <w:t xml:space="preserve">ALUE </w:t>
+      </w:r>
+      <w:r>
+        <w:rPr>
+          <w:rFonts w:ascii="Times" w:hAnsi="Times" w:cs="Times"/>
+          <w:lang w:val="en-US"/>
+        </w:rPr>
+        <w:t xml:space="preserve"> </w:t>
+      </w:r>
+      <w:r>
+        <w:rPr>
+          <w:rFonts w:ascii="Times" w:hAnsi="Times" w:cs="Times"/>
+          <w:b/>
+          <w:bCs/>
+          <w:sz w:val="26"/>
+          <w:szCs w:val="26"/>
+          <w:lang w:val="en-US"/>
+        </w:rPr>
+        <w:t xml:space="preserve">then return </w:t>
+      </w:r>
+      <w:r>
+        <w:rPr>
+          <w:rFonts w:ascii="Times" w:hAnsi="Times" w:cs="Times"/>
+          <w:sz w:val="26"/>
+          <w:szCs w:val="26"/>
+          <w:lang w:val="en-US"/>
+        </w:rPr>
+        <w:t>current.S</w:t>
+      </w:r>
+      <w:r>
+        <w:rPr>
+          <w:rFonts w:ascii="Times" w:hAnsi="Times" w:cs="Times"/>
+          <w:lang w:val="en-US"/>
+        </w:rPr>
+        <w:t xml:space="preserve">TATE </w:t>
+      </w:r>
+    </w:p>
+    <w:p>
+      <w:pPr>
+        <w:widowControl w:val="0"/>
+        <w:autoSpaceDE w:val="0"/>
+        <w:autoSpaceDN w:val="0"/>
+        <w:adjustRightInd w:val="0"/>
+        <w:spacing w:after="0" w:line="300" w:lineRule="atLeast"/>
+        <w:ind w:left="720" w:firstLine="720"/>
+        <w:rPr>
+          <w:rFonts w:ascii="Times" w:hAnsi="Times" w:cs="Times"/>
+          <w:sz w:val="24"/>
+          <w:szCs w:val="24"/>
+          <w:lang w:val="en-US"/>
+        </w:rPr>
+      </w:pPr>
+      <w:r>
+        <w:rPr>
+          <w:rFonts w:ascii="Times" w:hAnsi="Times" w:cs="Times"/>
+          <w:sz w:val="26"/>
+          <w:szCs w:val="26"/>
+          <w:lang w:val="en-US"/>
+        </w:rPr>
+        <w:t xml:space="preserve">current </w:t>
+      </w:r>
+      <w:r>
+        <w:rPr>
+          <w:rFonts w:ascii="Calibri" w:eastAsia="Calibri" w:hAnsi="Calibri" w:cs="Calibri"/>
+          <w:sz w:val="26"/>
+          <w:szCs w:val="26"/>
+          <w:lang w:val="en-US"/>
+        </w:rPr>
+        <w:t>←</w:t>
+      </w:r>
+      <w:r>
+        <w:rPr>
+          <w:rFonts w:ascii="Times" w:hAnsi="Times" w:cs="Times"/>
+          <w:sz w:val="26"/>
+          <w:szCs w:val="26"/>
+          <w:lang w:val="en-US"/>
+        </w:rPr>
+        <w:t xml:space="preserve"> neighbor </w:t>
+      </w:r>
+    </w:p>
+    <w:p>
+      <w:pPr>
+        <w:rPr>
+          <w:rFonts w:ascii="Arial" w:hAnsi="Arial" w:cs="Arial"/>
+        </w:rPr>
+      </w:pPr>
+      <w:r>
+        <w:rPr>
+          <w:rFonts w:ascii="Arial" w:hAnsi="Arial" w:cs="Arial"/>
+        </w:rPr>
+        <w:br/>
+        <w:t xml:space="preserve">For the hill-climbing algorithm used to maximize the total value of our cargo, we start the algorithm by finding an arbitrary solution that tries to fill our cargo with random parcels. </w:t>
+      </w:r>
+      <w:r>
+        <w:rPr>
+          <w:rFonts w:ascii="Arial" w:hAnsi="Arial" w:cs="Arial"/>
+        </w:rPr>
+        <w:br/>
+        <w:t xml:space="preserve">From this starting solution we create </w:t>
+      </w:r>
+      <w:r>
+        <w:rPr>
+          <w:rFonts w:ascii="Arial" w:hAnsi="Arial" w:cs="Arial"/>
+          <w:u w:val="single"/>
+        </w:rPr>
+        <w:t>n</w:t>
+      </w:r>
+      <w:r>
+        <w:rPr>
+          <w:rFonts w:ascii="Arial" w:hAnsi="Arial" w:cs="Arial"/>
+        </w:rPr>
+        <w:t xml:space="preserve"> </w:t>
+      </w:r>
+      <w:r>
+        <w:rPr>
+          <w:rFonts w:ascii="Arial" w:hAnsi="Arial" w:cs="Arial"/>
+        </w:rPr>
+        <w:t>neig</w:t>
+      </w:r>
+      <w:r>
+        <w:rPr>
+          <w:rFonts w:ascii="Arial" w:hAnsi="Arial" w:cs="Arial"/>
+        </w:rPr>
+        <w:t>hbour</w:t>
+      </w:r>
+      <w:r>
+        <w:rPr>
+          <w:rFonts w:ascii="Arial" w:hAnsi="Arial" w:cs="Arial"/>
+        </w:rPr>
+        <w:t xml:space="preserve"> solution</w:t>
+      </w:r>
+      <w:r>
+        <w:rPr>
+          <w:rFonts w:ascii="Arial" w:hAnsi="Arial" w:cs="Arial"/>
+        </w:rPr>
+        <w:t>s</w:t>
+      </w:r>
+      <w:r>
+        <w:rPr>
+          <w:rFonts w:ascii="Arial" w:hAnsi="Arial" w:cs="Arial"/>
+        </w:rPr>
+        <w:t xml:space="preserve"> by </w:t>
+      </w:r>
+      <w:r>
+        <w:rPr>
+          <w:rFonts w:ascii="Arial" w:hAnsi="Arial" w:cs="Arial"/>
+        </w:rPr>
+        <w:t>changing</w:t>
+      </w:r>
+      <w:r>
+        <w:rPr>
+          <w:rFonts w:ascii="Arial" w:hAnsi="Arial" w:cs="Arial"/>
+        </w:rPr>
+        <w:t xml:space="preserve"> a random package in the cargo and trying to fill the remaining empty space with random packages. </w:t>
+      </w:r>
+      <w:r>
+        <w:rPr>
+          <w:rFonts w:ascii="Arial" w:hAnsi="Arial" w:cs="Arial"/>
+        </w:rPr>
+        <w:br/>
+        <w:t>After we created the neighbours a method will chose the best next solution based on an objective function that aims to maximize the total value of our cargo.</w:t>
+      </w:r>
+    </w:p>
+    <w:p>
+      <w:pPr>
+        <w:rPr>
+          <w:rFonts w:ascii="Arial" w:hAnsi="Arial" w:cs="Arial"/>
+        </w:rPr>
+      </w:pPr>
+      <w:r>
+        <w:rPr>
+          <w:rFonts w:ascii="Arial" w:hAnsi="Arial" w:cs="Arial"/>
+        </w:rPr>
+        <w:t xml:space="preserve">For testing purposes </w:t>
+      </w:r>
+      <w:r>
+        <w:rPr>
+          <w:rFonts w:ascii="Arial" w:hAnsi="Arial" w:cs="Arial"/>
+        </w:rPr>
+        <w:t>we might decide to either allow rotations of the parcels or not. Also we can try starting the algorithm with a arbitrary solution found by the previous developed greedy algorithm.</w:t>
+      </w:r>
+      <w:bookmarkStart w:id="8" w:name="_GoBack"/>
+      <w:bookmarkEnd w:id="8"/>
+    </w:p>
+    <w:p>
+      <w:pPr>
+        <w:rPr>
+          <w:rFonts w:ascii="Arial" w:hAnsi="Arial" w:cs="Arial"/>
+        </w:rPr>
+      </w:pPr>
+    </w:p>
+    <w:p>
+      <w:pPr>
+        <w:pStyle w:val="Heading2"/>
+        <w:rPr>
+          <w:rFonts w:ascii="Arial" w:hAnsi="Arial" w:cs="Arial"/>
+        </w:rPr>
+      </w:pPr>
+      <w:r>
+        <w:rPr>
+          <w:rFonts w:ascii="Arial" w:hAnsi="Arial" w:cs="Arial"/>
+        </w:rPr>
+        <w:t>2.3 Genetic algorithm</w:t>
+      </w:r>
+      <w:bookmarkEnd w:id="7"/>
+    </w:p>
+    <w:p>
+      <w:pPr>
+        <w:rPr>
+          <w:rFonts w:ascii="Arial" w:hAnsi="Arial" w:cs="Arial"/>
+        </w:rPr>
+      </w:pPr>
+      <w:r>
+        <w:rPr>
+          <w:rFonts w:ascii="Arial" w:hAnsi="Arial" w:cs="Arial"/>
+        </w:rPr>
+        <w:t xml:space="preserve">The third </w:t>
+      </w:r>
+      <w:r>
+        <w:rPr>
+          <w:rFonts w:ascii="Arial" w:hAnsi="Arial" w:cs="Arial"/>
+        </w:rPr>
+        <w:t>algorithm implemented in the program is a genetic algorithm. To give a short explanation for readers without any</w:t>
+      </w:r>
+      <w:r>
+        <w:rPr>
+          <w:rFonts w:ascii="Arial" w:hAnsi="Arial" w:cs="Arial"/>
+        </w:rPr>
+        <w:t xml:space="preserve"> prior</w:t>
+      </w:r>
+      <w:r>
+        <w:rPr>
+          <w:rFonts w:ascii="Arial" w:hAnsi="Arial" w:cs="Arial"/>
+        </w:rPr>
+        <w:t xml:space="preserve"> knowledge about the principle of genetic </w:t>
+      </w:r>
+      <w:r>
+        <w:rPr>
+          <w:rFonts w:ascii="Arial" w:hAnsi="Arial" w:cs="Arial"/>
+        </w:rPr>
+        <w:lastRenderedPageBreak/>
+        <w:t xml:space="preserve">algorithms, it can be said that such algorithms imitate </w:t>
+      </w:r>
+      <w:r>
+        <w:rPr>
+          <w:rFonts w:ascii="Arial" w:hAnsi="Arial" w:cs="Arial"/>
+        </w:rPr>
+        <w:t>N</w:t>
+      </w:r>
+      <w:r>
+        <w:rPr>
+          <w:rFonts w:ascii="Arial" w:hAnsi="Arial" w:cs="Arial"/>
+        </w:rPr>
+        <w:t>atural Selection. This requires an appropriate encoding of the “genetic” information that defines an individual’s characteristics and thus it</w:t>
+      </w:r>
+      <w:r>
+        <w:rPr>
+          <w:rFonts w:ascii="Arial" w:hAnsi="Arial" w:cs="Arial"/>
+        </w:rPr>
+        <w:t>s fitness.</w:t>
+      </w:r>
+      <w:r>
+        <w:rPr>
+          <w:rFonts w:ascii="Arial" w:hAnsi="Arial" w:cs="Arial"/>
+        </w:rPr>
+        <w:t xml:space="preserve"> In addition methods for reproduction (involving two parent individuals and a resulting child individual) and mutation have to be provided, two key elements in the evolution of the population of individuals. Furthermore a method </w:t>
+      </w:r>
+      <w:r>
+        <w:rPr>
+          <w:rFonts w:ascii="Arial" w:hAnsi="Arial" w:cs="Arial"/>
+        </w:rPr>
+        <w:t xml:space="preserve">to select </w:t>
+      </w:r>
+      <w:r>
+        <w:rPr>
+          <w:rFonts w:ascii="Arial" w:hAnsi="Arial" w:cs="Arial"/>
+        </w:rPr>
+        <w:t>the individuals allowed to reproduce needs to be implemented. This selection method is usually based on the fitness of individuals</w:t>
+      </w:r>
+      <w:r>
+        <w:rPr>
+          <w:rFonts w:ascii="Arial" w:hAnsi="Arial" w:cs="Arial"/>
+        </w:rPr>
+        <w:t xml:space="preserve"> for which a fitness evalutation method has to be chosen</w:t>
+      </w:r>
+      <w:r>
+        <w:rPr>
+          <w:rFonts w:ascii="Arial" w:hAnsi="Arial" w:cs="Arial"/>
+        </w:rPr>
+        <w:t>.</w:t>
+      </w:r>
+    </w:p>
+    <w:p>
+      <w:pPr>
+        <w:rPr>
+          <w:rFonts w:ascii="Arial" w:hAnsi="Arial" w:cs="Arial"/>
+        </w:rPr>
+      </w:pPr>
+      <w:r>
+        <w:rPr>
+          <w:rFonts w:ascii="Arial" w:hAnsi="Arial" w:cs="Arial"/>
+        </w:rPr>
+        <w:t>For the genetic algorithm implemented for this project</w:t>
+      </w:r>
+      <w:r>
+        <w:rPr>
+          <w:rFonts w:ascii="Arial" w:hAnsi="Arial" w:cs="Arial"/>
+        </w:rPr>
+        <w:t xml:space="preserve"> a binary encoding of the “genetic” information of individuals was chosen.</w:t>
+      </w:r>
+      <w:r>
+        <w:rPr>
+          <w:rFonts w:ascii="Arial" w:hAnsi="Arial" w:cs="Arial"/>
+        </w:rPr>
+        <w:t xml:space="preserve"> The chromosomes of each individual are represente</w:t>
+      </w:r>
+      <w:r>
+        <w:rPr>
+          <w:rFonts w:ascii="Arial" w:hAnsi="Arial" w:cs="Arial"/>
+        </w:rPr>
+        <w:t>d by an array of 0 and 1 values</w:t>
+      </w:r>
+      <w:r>
+        <w:rPr>
+          <w:rFonts w:ascii="Arial" w:hAnsi="Arial" w:cs="Arial"/>
+        </w:rPr>
+        <w:t>, which are generated randomly for the initial population.</w:t>
+      </w:r>
+      <w:r>
+        <w:rPr>
+          <w:rFonts w:ascii="Arial" w:hAnsi="Arial" w:cs="Arial"/>
+        </w:rPr>
+        <w:t xml:space="preserve"> Each of these “genes” decides whether a certain package in a certain state of rotation and a certain position in the cargo space is included in the solution. To evaluate the fitness of an individual resulting from that information</w:t>
+      </w:r>
+      <w:r>
+        <w:rPr>
+          <w:rFonts w:ascii="Arial" w:hAnsi="Arial" w:cs="Arial"/>
+        </w:rPr>
+        <w:t xml:space="preserve"> (i.e. the actual packing in the cargo space)</w:t>
+      </w:r>
+      <w:r>
+        <w:rPr>
+          <w:rFonts w:ascii="Arial" w:hAnsi="Arial" w:cs="Arial"/>
+        </w:rPr>
+        <w:t>, this binary string of numbers is interpreted and converted into a packing. This packing is then evaluated to calculate the fitness of that individual.</w:t>
+      </w:r>
+    </w:p>
+    <w:p>
+      <w:pPr>
+        <w:rPr>
+          <w:rFonts w:ascii="Arial" w:hAnsi="Arial" w:cs="Arial"/>
+        </w:rPr>
+      </w:pPr>
+      <w:r>
+        <w:rPr>
+          <w:rFonts w:ascii="Arial" w:hAnsi="Arial" w:cs="Arial"/>
+        </w:rPr>
+        <w:t xml:space="preserve">For the purpose of experimenting with the effects of changing vital methods and parameters on the performance of the genetic algorithm, several different selection methods and fitness evaluation functions have been </w:t>
+      </w:r>
+      <w:r>
+        <w:rPr>
+          <w:rFonts w:ascii="Arial" w:hAnsi="Arial" w:cs="Arial"/>
+        </w:rPr>
+        <w:t>implemented.</w:t>
+      </w:r>
+    </w:p>
+    <w:p>
+      <w:pPr>
+        <w:pStyle w:val="Heading1"/>
+        <w:rPr>
+          <w:rFonts w:ascii="Arial" w:hAnsi="Arial" w:cs="Arial"/>
+        </w:rPr>
+      </w:pPr>
+      <w:bookmarkStart w:id="9" w:name="_Toc440021294"/>
+      <w:r>
+        <w:rPr>
+          <w:rFonts w:ascii="Arial" w:hAnsi="Arial" w:cs="Arial"/>
+        </w:rPr>
+        <w:t>3. Assignment results</w:t>
+      </w:r>
+      <w:bookmarkEnd w:id="9"/>
+    </w:p>
+    <w:p>
+      <w:pPr>
+        <w:pStyle w:val="Heading2"/>
+        <w:rPr>
+          <w:rFonts w:ascii="Arial" w:hAnsi="Arial" w:cs="Arial"/>
+        </w:rPr>
+      </w:pPr>
+      <w:bookmarkStart w:id="10" w:name="_Toc440021295"/>
+      <w:r>
+        <w:rPr>
+          <w:rFonts w:ascii="Arial" w:hAnsi="Arial" w:cs="Arial"/>
+        </w:rPr>
+        <w:t>3.1 Using rectangular packages</w:t>
+      </w:r>
+      <w:bookmarkEnd w:id="10"/>
+    </w:p>
+    <w:p>
+      <w:pPr>
+        <w:rPr>
+          <w:rFonts w:ascii="Arial" w:hAnsi="Arial" w:cs="Arial"/>
+        </w:rPr>
+      </w:pPr>
+      <w:r>
+        <w:rPr>
+          <w:rFonts w:ascii="Arial" w:hAnsi="Arial" w:cs="Arial"/>
+        </w:rPr>
+        <w:t>Considering the results achieved so far, using mostly the greedy approximation algorithm, there is no definitive solution to the first question posed. While it might be possible to fill the entire cargo space (especially using more sophisticated algorithms), it could not be confirmed that it is possible.</w:t>
+      </w:r>
+    </w:p>
+    <w:p>
+      <w:pPr>
+        <w:rPr>
+          <w:rFonts w:ascii="Arial" w:hAnsi="Arial" w:cs="Arial"/>
+        </w:rPr>
+      </w:pPr>
+      <w:r>
+        <w:rPr>
+          <w:rFonts w:ascii="Arial" w:hAnsi="Arial" w:cs="Arial"/>
+        </w:rPr>
+        <w:t xml:space="preserve">As for the best result achieved so by any of the algorithms so far in terms of maximising the value of a single packing, the highest value </w:t>
+      </w:r>
+      <w:r>
+        <w:rPr>
+          <w:rFonts w:ascii="Arial" w:hAnsi="Arial" w:cs="Arial"/>
+        </w:rPr>
+        <w:t xml:space="preserve">achieved over X test runs </w:t>
+      </w:r>
+      <w:r>
+        <w:rPr>
+          <w:rFonts w:ascii="Arial" w:hAnsi="Arial" w:cs="Arial"/>
+        </w:rPr>
+        <w:t xml:space="preserve">was </w:t>
+      </w:r>
+      <w:r>
+        <w:rPr>
+          <w:rFonts w:ascii="Arial" w:hAnsi="Arial" w:cs="Arial"/>
+        </w:rPr>
+        <w:t xml:space="preserve">Y (just </w:t>
+      </w:r>
+      <w:r>
+        <w:rPr>
+          <w:rFonts w:ascii="Arial" w:hAnsi="Arial" w:cs="Arial"/>
+        </w:rPr>
+        <w:t>placeholder</w:t>
+      </w:r>
+      <w:r>
+        <w:rPr>
+          <w:rFonts w:ascii="Arial" w:hAnsi="Arial" w:cs="Arial"/>
+        </w:rPr>
+        <w:t>s</w:t>
+      </w:r>
+      <w:r>
+        <w:rPr>
+          <w:rFonts w:ascii="Arial" w:hAnsi="Arial" w:cs="Arial"/>
+        </w:rPr>
+        <w:t xml:space="preserve"> for now, no </w:t>
+      </w:r>
+      <w:r>
+        <w:rPr>
+          <w:rFonts w:ascii="Arial" w:hAnsi="Arial" w:cs="Arial"/>
+        </w:rPr>
+        <w:t>real t</w:t>
+      </w:r>
+      <w:r>
+        <w:rPr>
+          <w:rFonts w:ascii="Arial" w:hAnsi="Arial" w:cs="Arial"/>
+        </w:rPr>
+        <w:t>ests done yet).</w:t>
+      </w:r>
+    </w:p>
+    <w:p>
+      <w:pPr>
+        <w:pStyle w:val="Heading2"/>
+        <w:rPr>
+          <w:rFonts w:ascii="Arial" w:hAnsi="Arial" w:cs="Arial"/>
+        </w:rPr>
+      </w:pPr>
+      <w:bookmarkStart w:id="11" w:name="_Toc440021296"/>
+      <w:r>
+        <w:rPr>
+          <w:rFonts w:ascii="Arial" w:hAnsi="Arial" w:cs="Arial"/>
+        </w:rPr>
+        <w:t>3.2 Using pentomino-shaped packages</w:t>
+      </w:r>
+      <w:bookmarkEnd w:id="11"/>
+    </w:p>
+    <w:p>
+      <w:pPr>
+        <w:pStyle w:val="Heading1"/>
+        <w:rPr>
+          <w:rFonts w:ascii="Arial" w:hAnsi="Arial" w:cs="Arial"/>
+        </w:rPr>
+      </w:pPr>
+      <w:bookmarkStart w:id="12" w:name="_Toc440021297"/>
+      <w:r>
+        <w:rPr>
+          <w:rFonts w:ascii="Arial" w:hAnsi="Arial" w:cs="Arial"/>
+        </w:rPr>
+        <w:t>4. Experiments and results</w:t>
+      </w:r>
+      <w:bookmarkEnd w:id="12"/>
+    </w:p>
+    <w:p>
+      <w:pPr>
+        <w:pStyle w:val="Heading2"/>
+        <w:rPr>
+          <w:rFonts w:ascii="Arial" w:hAnsi="Arial" w:cs="Arial"/>
+        </w:rPr>
+      </w:pPr>
+      <w:bookmarkStart w:id="13" w:name="_Toc440021298"/>
+      <w:r>
+        <w:rPr>
+          <w:rFonts w:ascii="Arial" w:hAnsi="Arial" w:cs="Arial"/>
+        </w:rPr>
+        <w:t>4.1 Principles of evaluation</w:t>
+      </w:r>
+      <w:bookmarkEnd w:id="13"/>
+    </w:p>
+    <w:p>
+      <w:pPr>
+        <w:pStyle w:val="Heading3"/>
+        <w:rPr>
+          <w:rFonts w:ascii="Arial" w:hAnsi="Arial" w:cs="Arial"/>
+        </w:rPr>
+      </w:pPr>
+      <w:bookmarkStart w:id="14" w:name="_Toc440021299"/>
+      <w:r>
+        <w:rPr>
+          <w:rFonts w:ascii="Arial" w:hAnsi="Arial" w:cs="Arial"/>
+        </w:rPr>
+        <w:t>4.1.1 Measures of performance</w:t>
+      </w:r>
+      <w:bookmarkEnd w:id="14"/>
+    </w:p>
+    <w:p>
+      <w:pPr>
+        <w:rPr>
+          <w:rFonts w:ascii="Arial" w:hAnsi="Arial" w:cs="Arial"/>
+        </w:rPr>
+      </w:pPr>
+      <w:r>
+        <w:rPr>
+          <w:rFonts w:ascii="Arial" w:hAnsi="Arial" w:cs="Arial"/>
+        </w:rPr>
+        <w:t>The most important factor taken into consideration during the evaluation of an algorithm’s performance is its ability to either maximise the value of a packing or minimise the number of gaps left in the cargo space, depending on the desired result.</w:t>
+      </w:r>
+    </w:p>
+    <w:p>
+      <w:pPr>
+        <w:rPr>
+          <w:rFonts w:ascii="Arial" w:hAnsi="Arial" w:cs="Arial"/>
+        </w:rPr>
+      </w:pPr>
+      <w:r>
+        <w:rPr>
+          <w:rFonts w:ascii="Arial" w:hAnsi="Arial" w:cs="Arial"/>
+        </w:rPr>
+        <w:t xml:space="preserve">Additionally the amount of time it takes the algorithm to compute a solution is considered as well since it has relevance in terms of </w:t>
+      </w:r>
+      <w:r>
+        <w:rPr>
+          <w:rFonts w:ascii="Arial" w:hAnsi="Arial" w:cs="Arial"/>
+        </w:rPr>
+        <w:t>practicability</w:t>
+      </w:r>
+      <w:r>
+        <w:rPr>
+          <w:rFonts w:ascii="Arial" w:hAnsi="Arial" w:cs="Arial"/>
+        </w:rPr>
+        <w:t xml:space="preserve"> as an application for actual use. It also gives some insight into the complexity/amount of computations that the algorithm requires to find a solution.</w:t>
+      </w:r>
+    </w:p>
+    <w:p>
+      <w:pPr>
+        <w:pStyle w:val="Heading3"/>
+        <w:rPr>
+          <w:rFonts w:ascii="Arial" w:hAnsi="Arial" w:cs="Arial"/>
+        </w:rPr>
+      </w:pPr>
+      <w:bookmarkStart w:id="15" w:name="_Toc440021300"/>
+      <w:r>
+        <w:rPr>
+          <w:rFonts w:ascii="Arial" w:hAnsi="Arial" w:cs="Arial"/>
+        </w:rPr>
+        <w:t>4.1.2 Comparison</w:t>
+      </w:r>
+      <w:r>
+        <w:rPr>
+          <w:rFonts w:ascii="Arial" w:hAnsi="Arial" w:cs="Arial"/>
+        </w:rPr>
+        <w:t xml:space="preserve"> between results</w:t>
+      </w:r>
+      <w:bookmarkEnd w:id="15"/>
+    </w:p>
+    <w:p>
+      <w:pPr>
+        <w:rPr>
+          <w:rFonts w:ascii="Arial" w:hAnsi="Arial" w:cs="Arial"/>
+        </w:rPr>
+      </w:pPr>
+      <w:r>
+        <w:rPr>
+          <w:rFonts w:ascii="Arial" w:hAnsi="Arial" w:cs="Arial"/>
+        </w:rPr>
+        <w:t>In order to</w:t>
+      </w:r>
+      <w:r>
+        <w:rPr>
+          <w:rFonts w:ascii="Arial" w:hAnsi="Arial" w:cs="Arial"/>
+        </w:rPr>
+        <w:t xml:space="preserve"> be able to compare individual results, whether between those of different algorithms or those achieved</w:t>
+      </w:r>
+    </w:p>
+    <w:p>
+      <w:pPr>
+        <w:pStyle w:val="Heading2"/>
+        <w:rPr>
+          <w:rFonts w:ascii="Arial" w:hAnsi="Arial" w:cs="Arial"/>
+        </w:rPr>
+      </w:pPr>
+      <w:bookmarkStart w:id="16" w:name="_Toc440021301"/>
+      <w:r>
+        <w:rPr>
+          <w:rFonts w:ascii="Arial" w:hAnsi="Arial" w:cs="Arial"/>
+        </w:rPr>
+        <w:lastRenderedPageBreak/>
+        <w:t>4.2 For all algorithms</w:t>
+      </w:r>
+      <w:bookmarkEnd w:id="16"/>
+    </w:p>
+    <w:p>
+      <w:pPr>
+        <w:pStyle w:val="Heading3"/>
+        <w:rPr>
+          <w:rFonts w:ascii="Arial" w:hAnsi="Arial" w:cs="Arial"/>
+        </w:rPr>
+      </w:pPr>
+      <w:bookmarkStart w:id="17" w:name="_Toc440021302"/>
+      <w:r>
+        <w:rPr>
+          <w:rFonts w:ascii="Arial" w:hAnsi="Arial" w:cs="Arial"/>
+        </w:rPr>
+        <w:t xml:space="preserve">4.2.1 Package </w:t>
+      </w:r>
+      <w:r>
+        <w:rPr>
+          <w:rFonts w:ascii="Arial" w:hAnsi="Arial" w:cs="Arial"/>
+        </w:rPr>
+        <w:t xml:space="preserve">type </w:t>
+      </w:r>
+      <w:r>
+        <w:rPr>
+          <w:rFonts w:ascii="Arial" w:hAnsi="Arial" w:cs="Arial"/>
+        </w:rPr>
+        <w:t>diversity</w:t>
+      </w:r>
+      <w:bookmarkEnd w:id="17"/>
+    </w:p>
+    <w:p>
+      <w:pPr>
+        <w:pStyle w:val="Heading3"/>
+        <w:rPr>
+          <w:rFonts w:ascii="Arial" w:hAnsi="Arial" w:cs="Arial"/>
+        </w:rPr>
+      </w:pPr>
+      <w:bookmarkStart w:id="18" w:name="_Toc440021303"/>
+      <w:r>
+        <w:rPr>
+          <w:rFonts w:ascii="Arial" w:hAnsi="Arial" w:cs="Arial"/>
+        </w:rPr>
+        <w:t xml:space="preserve">4.2.2 Package </w:t>
+      </w:r>
+      <w:r>
+        <w:rPr>
+          <w:rFonts w:ascii="Arial" w:hAnsi="Arial" w:cs="Arial"/>
+        </w:rPr>
+        <w:t xml:space="preserve">and container </w:t>
+      </w:r>
+      <w:r>
+        <w:rPr>
+          <w:rFonts w:ascii="Arial" w:hAnsi="Arial" w:cs="Arial"/>
+        </w:rPr>
+        <w:t>size</w:t>
+      </w:r>
+      <w:bookmarkEnd w:id="18"/>
+    </w:p>
+    <w:p>
+      <w:pPr>
+        <w:pStyle w:val="Heading2"/>
+        <w:rPr>
+          <w:rFonts w:ascii="Arial" w:hAnsi="Arial" w:cs="Arial"/>
+        </w:rPr>
+      </w:pPr>
+      <w:bookmarkStart w:id="19" w:name="_Toc440021304"/>
+      <w:r>
+        <w:rPr>
+          <w:rFonts w:ascii="Arial" w:hAnsi="Arial" w:cs="Arial"/>
+        </w:rPr>
+        <w:t>4.3</w:t>
+      </w:r>
+      <w:r>
+        <w:rPr>
+          <w:rFonts w:ascii="Arial" w:hAnsi="Arial" w:cs="Arial"/>
+        </w:rPr>
+        <w:t xml:space="preserve"> Greedy algorithm</w:t>
+      </w:r>
+      <w:bookmarkEnd w:id="19"/>
+    </w:p>
+    <w:p>
+      <w:pPr>
+        <w:pStyle w:val="Heading3"/>
+        <w:rPr>
+          <w:rFonts w:ascii="Arial" w:hAnsi="Arial" w:cs="Arial"/>
+        </w:rPr>
+      </w:pPr>
+      <w:bookmarkStart w:id="20" w:name="_Toc440021305"/>
+      <w:r>
+        <w:rPr>
+          <w:rFonts w:ascii="Arial" w:hAnsi="Arial" w:cs="Arial"/>
+        </w:rPr>
+        <w:t>4.</w:t>
+      </w:r>
+      <w:r>
+        <w:rPr>
+          <w:rFonts w:ascii="Arial" w:hAnsi="Arial" w:cs="Arial"/>
+        </w:rPr>
+        <w:t>3</w:t>
+      </w:r>
+      <w:r>
+        <w:rPr>
+          <w:rFonts w:ascii="Arial" w:hAnsi="Arial" w:cs="Arial"/>
+        </w:rPr>
+        <w:t>.1 Different methods of selection order</w:t>
+      </w:r>
+      <w:bookmarkEnd w:id="20"/>
+    </w:p>
+    <w:p>
+      <w:pPr>
+        <w:rPr>
+          <w:rFonts w:ascii="Arial" w:hAnsi="Arial" w:cs="Arial"/>
+        </w:rPr>
+      </w:pPr>
+    </w:p>
+    <w:p>
+      <w:pPr>
+        <w:pStyle w:val="Heading3"/>
+        <w:rPr>
+          <w:rFonts w:ascii="Arial" w:hAnsi="Arial" w:cs="Arial"/>
+        </w:rPr>
+      </w:pPr>
+      <w:bookmarkStart w:id="21" w:name="_Toc440021306"/>
+      <w:r>
+        <w:rPr>
+          <w:rFonts w:ascii="Arial" w:hAnsi="Arial" w:cs="Arial"/>
+        </w:rPr>
+        <w:t>4.</w:t>
+      </w:r>
+      <w:r>
+        <w:rPr>
+          <w:rFonts w:ascii="Arial" w:hAnsi="Arial" w:cs="Arial"/>
+        </w:rPr>
+        <w:t>3</w:t>
+      </w:r>
+      <w:r>
+        <w:rPr>
+          <w:rFonts w:ascii="Arial" w:hAnsi="Arial" w:cs="Arial"/>
+        </w:rPr>
+        <w:t>.2 Rotation</w:t>
+      </w:r>
+      <w:bookmarkEnd w:id="21"/>
+    </w:p>
+    <w:p>
+      <w:pPr>
+        <w:pStyle w:val="Heading3"/>
+        <w:rPr>
+          <w:rFonts w:ascii="Arial" w:hAnsi="Arial" w:cs="Arial"/>
+        </w:rPr>
+      </w:pPr>
+      <w:bookmarkStart w:id="22" w:name="_Toc440021307"/>
+      <w:r>
+        <w:rPr>
+          <w:rFonts w:ascii="Arial" w:hAnsi="Arial" w:cs="Arial"/>
+        </w:rPr>
+        <w:t>4.</w:t>
+      </w:r>
+      <w:r>
+        <w:rPr>
+          <w:rFonts w:ascii="Arial" w:hAnsi="Arial" w:cs="Arial"/>
+        </w:rPr>
+        <w:t>3</w:t>
+      </w:r>
+      <w:r>
+        <w:rPr>
+          <w:rFonts w:ascii="Arial" w:hAnsi="Arial" w:cs="Arial"/>
+        </w:rPr>
+        <w:t xml:space="preserve">.3 </w:t>
+      </w:r>
+      <w:r>
+        <w:rPr>
+          <w:rFonts w:ascii="Arial" w:hAnsi="Arial" w:cs="Arial"/>
+        </w:rPr>
+        <w:t>Finding and filling empty space</w:t>
+      </w:r>
+      <w:bookmarkEnd w:id="22"/>
+    </w:p>
+    <w:p>
+      <w:pPr>
+        <w:pStyle w:val="Heading2"/>
+        <w:rPr>
+          <w:rFonts w:ascii="Arial" w:hAnsi="Arial" w:cs="Arial"/>
+        </w:rPr>
+      </w:pPr>
+      <w:bookmarkStart w:id="23" w:name="_Toc440021308"/>
+      <w:r>
+        <w:rPr>
+          <w:rFonts w:ascii="Arial" w:hAnsi="Arial" w:cs="Arial"/>
+        </w:rPr>
+        <w:t>4.</w:t>
+      </w:r>
+      <w:r>
+        <w:rPr>
+          <w:rFonts w:ascii="Arial" w:hAnsi="Arial" w:cs="Arial"/>
+        </w:rPr>
+        <w:t>4</w:t>
+      </w:r>
+      <w:r>
+        <w:rPr>
+          <w:rFonts w:ascii="Arial" w:hAnsi="Arial" w:cs="Arial"/>
+        </w:rPr>
+        <w:t xml:space="preserve"> Hill</w:t>
+      </w:r>
+      <w:r>
+        <w:rPr>
+          <w:rFonts w:ascii="Arial" w:hAnsi="Arial" w:cs="Arial"/>
+        </w:rPr>
+        <w:t xml:space="preserve"> </w:t>
+      </w:r>
+      <w:r>
+        <w:rPr>
+          <w:rFonts w:ascii="Arial" w:hAnsi="Arial" w:cs="Arial"/>
+        </w:rPr>
+        <w:t>climbing algorithm</w:t>
+      </w:r>
+      <w:bookmarkEnd w:id="23"/>
+    </w:p>
+    <w:p>
+      <w:pPr>
+        <w:pStyle w:val="Heading3"/>
+        <w:rPr>
+          <w:rFonts w:ascii="Arial" w:hAnsi="Arial" w:cs="Arial"/>
+        </w:rPr>
+      </w:pPr>
+      <w:bookmarkStart w:id="24" w:name="_Toc440021309"/>
+      <w:r>
+        <w:rPr>
+          <w:rFonts w:ascii="Arial" w:hAnsi="Arial" w:cs="Arial"/>
+        </w:rPr>
+        <w:t>4.</w:t>
+      </w:r>
+      <w:r>
+        <w:rPr>
+          <w:rFonts w:ascii="Arial" w:hAnsi="Arial" w:cs="Arial"/>
+        </w:rPr>
+        <w:t>4</w:t>
+      </w:r>
+      <w:r>
+        <w:rPr>
+          <w:rFonts w:ascii="Arial" w:hAnsi="Arial" w:cs="Arial"/>
+        </w:rPr>
+        <w:t>.1 Varying neighbourhoods</w:t>
+      </w:r>
+      <w:bookmarkEnd w:id="24"/>
+    </w:p>
+    <w:p>
+      <w:pPr>
+        <w:pStyle w:val="Heading2"/>
+        <w:rPr>
+          <w:rFonts w:ascii="Arial" w:hAnsi="Arial" w:cs="Arial"/>
+        </w:rPr>
+      </w:pPr>
+      <w:bookmarkStart w:id="25" w:name="_Toc440021310"/>
+      <w:r>
+        <w:rPr>
+          <w:rFonts w:ascii="Arial" w:hAnsi="Arial" w:cs="Arial"/>
+        </w:rPr>
+        <w:t>4.</w:t>
+      </w:r>
+      <w:r>
+        <w:rPr>
+          <w:rFonts w:ascii="Arial" w:hAnsi="Arial" w:cs="Arial"/>
+        </w:rPr>
+        <w:t>5</w:t>
+      </w:r>
+      <w:r>
+        <w:rPr>
+          <w:rFonts w:ascii="Arial" w:hAnsi="Arial" w:cs="Arial"/>
+        </w:rPr>
+        <w:t xml:space="preserve"> Genetic algorithm</w:t>
+      </w:r>
+      <w:bookmarkEnd w:id="25"/>
+    </w:p>
+    <w:p>
+      <w:pPr>
+        <w:pStyle w:val="Heading3"/>
+        <w:rPr>
+          <w:rFonts w:ascii="Arial" w:hAnsi="Arial" w:cs="Arial"/>
+        </w:rPr>
+      </w:pPr>
+      <w:bookmarkStart w:id="26" w:name="_Toc440021311"/>
+      <w:r>
+        <w:rPr>
+          <w:rFonts w:ascii="Arial" w:hAnsi="Arial" w:cs="Arial"/>
+        </w:rPr>
+        <w:t>4.</w:t>
+      </w:r>
+      <w:r>
+        <w:rPr>
+          <w:rFonts w:ascii="Arial" w:hAnsi="Arial" w:cs="Arial"/>
+        </w:rPr>
+        <w:t>5</w:t>
+      </w:r>
+      <w:r>
+        <w:rPr>
+          <w:rFonts w:ascii="Arial" w:hAnsi="Arial" w:cs="Arial"/>
+        </w:rPr>
+        <w:t>.</w:t>
+      </w:r>
+      <w:r>
+        <w:rPr>
+          <w:rFonts w:ascii="Arial" w:hAnsi="Arial" w:cs="Arial"/>
         </w:rPr>
         <w:t>1</w:t>
       </w:r>
@@ -4873,28 +6159,153 @@
         <w:rPr>
           <w:rFonts w:ascii="Arial" w:hAnsi="Arial" w:cs="Arial"/>
         </w:rPr>
-        <w:fldChar w:fldCharType="end"/>
-      </w:r>
-    </w:p>
-    <w:p>
-      <w:pPr>
-        <w:pStyle w:val="berschrift2"/>
-        <w:rPr>
-          <w:rFonts w:ascii="Arial" w:hAnsi="Arial" w:cs="Arial"/>
-        </w:rPr>
-      </w:pPr>
-      <w:bookmarkStart w:id="7" w:name="_Toc440021292"/>
-      <w:r>
-        <w:rPr>
-          <w:rFonts w:ascii="Arial" w:hAnsi="Arial" w:cs="Arial"/>
-        </w:rPr>
-        <w:t>2.2 Hil</w:t>
-      </w:r>
-      <w:r>
-        <w:rPr>
-          <w:rFonts w:ascii="Arial" w:hAnsi="Arial" w:cs="Arial"/>
-        </w:rPr>
-        <w:t xml:space="preserve">l </w:t>
+        <w:t xml:space="preserve"> Different generation sizes</w:t>
+      </w:r>
+      <w:bookmarkEnd w:id="26"/>
+    </w:p>
+    <w:p>
+      <w:pPr>
+        <w:pStyle w:val="Heading3"/>
+        <w:rPr>
+          <w:rFonts w:ascii="Arial" w:hAnsi="Arial" w:cs="Arial"/>
+        </w:rPr>
+      </w:pPr>
+      <w:bookmarkStart w:id="27" w:name="_Toc440021312"/>
+      <w:r>
+        <w:rPr>
+          <w:rFonts w:ascii="Arial" w:hAnsi="Arial" w:cs="Arial"/>
+        </w:rPr>
+        <w:t>4.</w:t>
+      </w:r>
+      <w:r>
+        <w:rPr>
+          <w:rFonts w:ascii="Arial" w:hAnsi="Arial" w:cs="Arial"/>
+        </w:rPr>
+        <w:t>5</w:t>
+      </w:r>
+      <w:r>
+        <w:rPr>
+          <w:rFonts w:ascii="Arial" w:hAnsi="Arial" w:cs="Arial"/>
+        </w:rPr>
+        <w:t>.</w:t>
+      </w:r>
+      <w:r>
+        <w:rPr>
+          <w:rFonts w:ascii="Arial" w:hAnsi="Arial" w:cs="Arial"/>
+        </w:rPr>
+        <w:t>2</w:t>
+      </w:r>
+      <w:r>
+        <w:rPr>
+          <w:rFonts w:ascii="Arial" w:hAnsi="Arial" w:cs="Arial"/>
+        </w:rPr>
+        <w:t xml:space="preserve"> Different selection methods</w:t>
+      </w:r>
+      <w:bookmarkEnd w:id="27"/>
+    </w:p>
+    <w:p>
+      <w:pPr>
+        <w:pStyle w:val="Heading3"/>
+        <w:rPr>
+          <w:rFonts w:ascii="Arial" w:hAnsi="Arial" w:cs="Arial"/>
+        </w:rPr>
+      </w:pPr>
+      <w:bookmarkStart w:id="28" w:name="_Toc440021313"/>
+      <w:r>
+        <w:rPr>
+          <w:rFonts w:ascii="Arial" w:hAnsi="Arial" w:cs="Arial"/>
+        </w:rPr>
+        <w:t>4.</w:t>
+      </w:r>
+      <w:r>
+        <w:rPr>
+          <w:rFonts w:ascii="Arial" w:hAnsi="Arial" w:cs="Arial"/>
+        </w:rPr>
+        <w:t>5</w:t>
+      </w:r>
+      <w:r>
+        <w:rPr>
+          <w:rFonts w:ascii="Arial" w:hAnsi="Arial" w:cs="Arial"/>
+        </w:rPr>
+        <w:t>.</w:t>
+      </w:r>
+      <w:r>
+        <w:rPr>
+          <w:rFonts w:ascii="Arial" w:hAnsi="Arial" w:cs="Arial"/>
+        </w:rPr>
+        <w:t>3</w:t>
+      </w:r>
+      <w:r>
+        <w:rPr>
+          <w:rFonts w:ascii="Arial" w:hAnsi="Arial" w:cs="Arial"/>
+        </w:rPr>
+        <w:t xml:space="preserve"> Different fitness evaluation</w:t>
+      </w:r>
+      <w:bookmarkEnd w:id="28"/>
+    </w:p>
+    <w:p>
+      <w:pPr>
+        <w:pStyle w:val="Heading1"/>
+        <w:rPr>
+          <w:rFonts w:ascii="Arial" w:hAnsi="Arial" w:cs="Arial"/>
+        </w:rPr>
+      </w:pPr>
+      <w:bookmarkStart w:id="29" w:name="_Toc440021314"/>
+      <w:r>
+        <w:rPr>
+          <w:rFonts w:ascii="Arial" w:hAnsi="Arial" w:cs="Arial"/>
+        </w:rPr>
+        <w:t>5. Conclusions</w:t>
+      </w:r>
+      <w:bookmarkEnd w:id="29"/>
+    </w:p>
+    <w:p>
+      <w:pPr>
+        <w:pStyle w:val="Heading2"/>
+        <w:rPr>
+          <w:rFonts w:ascii="Arial" w:hAnsi="Arial" w:cs="Arial"/>
+        </w:rPr>
+      </w:pPr>
+      <w:bookmarkStart w:id="30" w:name="_Toc440021316"/>
+      <w:r>
+        <w:rPr>
+          <w:rFonts w:ascii="Arial" w:hAnsi="Arial" w:cs="Arial"/>
+        </w:rPr>
+        <w:t>5.1</w:t>
+      </w:r>
+      <w:r>
+        <w:rPr>
+          <w:rFonts w:ascii="Arial" w:hAnsi="Arial" w:cs="Arial"/>
+        </w:rPr>
+        <w:t xml:space="preserve"> Greedy algorithm</w:t>
+      </w:r>
+      <w:bookmarkEnd w:id="30"/>
+    </w:p>
+    <w:p>
+      <w:pPr>
+        <w:pStyle w:val="Heading2"/>
+        <w:rPr>
+          <w:rFonts w:ascii="Arial" w:hAnsi="Arial" w:cs="Arial"/>
+        </w:rPr>
+      </w:pPr>
+      <w:bookmarkStart w:id="31" w:name="_Toc440021317"/>
+      <w:r>
+        <w:rPr>
+          <w:rFonts w:ascii="Arial" w:hAnsi="Arial" w:cs="Arial"/>
+        </w:rPr>
+        <w:t>5.2</w:t>
+      </w:r>
+      <w:r>
+        <w:rPr>
+          <w:rFonts w:ascii="Arial" w:hAnsi="Arial" w:cs="Arial"/>
+        </w:rPr>
+        <w:t xml:space="preserve"> Hill</w:t>
+      </w:r>
+      <w:r>
+        <w:rPr>
+          <w:rFonts w:ascii="Arial" w:hAnsi="Arial" w:cs="Arial"/>
+        </w:rPr>
+        <w:t xml:space="preserve"> </w:t>
       </w:r>
       <w:r>
         <w:rPr>
@@ -4902,632 +6313,43 @@
         </w:rPr>
         <w:t>climbing algorithm</w:t>
       </w:r>
-      <w:bookmarkEnd w:id="7"/>
-    </w:p>
-    <w:p>
-      <w:pPr>
-        <w:pStyle w:val="berschrift2"/>
-        <w:rPr>
-          <w:rFonts w:ascii="Arial" w:hAnsi="Arial" w:cs="Arial"/>
-        </w:rPr>
-      </w:pPr>
-      <w:bookmarkStart w:id="8" w:name="_Toc440021293"/>
-      <w:r>
-        <w:rPr>
-          <w:rFonts w:ascii="Arial" w:hAnsi="Arial" w:cs="Arial"/>
-        </w:rPr>
-        <w:t>2.3 Genetic algorithm</w:t>
-      </w:r>
-      <w:bookmarkEnd w:id="8"/>
-    </w:p>
-    <w:p>
-      <w:pPr>
-        <w:rPr>
-          <w:rFonts w:ascii="Arial" w:hAnsi="Arial" w:cs="Arial"/>
-        </w:rPr>
-      </w:pPr>
-      <w:r>
-        <w:rPr>
-          <w:rFonts w:ascii="Arial" w:hAnsi="Arial" w:cs="Arial"/>
-        </w:rPr>
-        <w:t xml:space="preserve">The third </w:t>
-      </w:r>
-      <w:r>
-        <w:rPr>
-          <w:rFonts w:ascii="Arial" w:hAnsi="Arial" w:cs="Arial"/>
-        </w:rPr>
-        <w:t>algorithm implemented in the program is a genetic algorithm. To give a short explanation for readers without any</w:t>
-      </w:r>
-      <w:r>
-        <w:rPr>
-          <w:rFonts w:ascii="Arial" w:hAnsi="Arial" w:cs="Arial"/>
-        </w:rPr>
-        <w:t xml:space="preserve"> prior</w:t>
-      </w:r>
-      <w:r>
-        <w:rPr>
-          <w:rFonts w:ascii="Arial" w:hAnsi="Arial" w:cs="Arial"/>
-        </w:rPr>
-        <w:t xml:space="preserve"> knowledge about the principle of genetic algorithms, it can be said that such algorithms imitate </w:t>
-      </w:r>
-      <w:r>
-        <w:rPr>
-          <w:rFonts w:ascii="Arial" w:hAnsi="Arial" w:cs="Arial"/>
-        </w:rPr>
-        <w:t>N</w:t>
-      </w:r>
-      <w:r>
-        <w:rPr>
-          <w:rFonts w:ascii="Arial" w:hAnsi="Arial" w:cs="Arial"/>
-        </w:rPr>
-        <w:t>atural Selection. This requires an appropriate encoding of the “genetic” information that defines an individual’s characteristics and thus it</w:t>
-      </w:r>
-      <w:r>
-        <w:rPr>
-          <w:rFonts w:ascii="Arial" w:hAnsi="Arial" w:cs="Arial"/>
-        </w:rPr>
-        <w:t>s fitness.</w:t>
-      </w:r>
-      <w:r>
-        <w:rPr>
-          <w:rFonts w:ascii="Arial" w:hAnsi="Arial" w:cs="Arial"/>
-        </w:rPr>
-        <w:t xml:space="preserve"> In addition methods for reproduction (involving two parent individuals and a resulting child individual) and mutation have to be provided, two key elements in the evolution of the population of individuals. Furthermore a method </w:t>
-      </w:r>
-      <w:r>
-        <w:rPr>
-          <w:rFonts w:ascii="Arial" w:hAnsi="Arial" w:cs="Arial"/>
-        </w:rPr>
-        <w:t xml:space="preserve">to select </w:t>
-      </w:r>
-      <w:r>
-        <w:rPr>
-          <w:rFonts w:ascii="Arial" w:hAnsi="Arial" w:cs="Arial"/>
-        </w:rPr>
-        <w:t>the individuals allowed to reproduce needs to be implemented. This selection method is usually based on the fitness of individuals</w:t>
-      </w:r>
-      <w:r>
-        <w:rPr>
-          <w:rFonts w:ascii="Arial" w:hAnsi="Arial" w:cs="Arial"/>
-        </w:rPr>
-        <w:t xml:space="preserve"> for which a fitness evalutation method has to be chosen</w:t>
-      </w:r>
-      <w:r>
-        <w:rPr>
-          <w:rFonts w:ascii="Arial" w:hAnsi="Arial" w:cs="Arial"/>
-        </w:rPr>
-        <w:t>.</w:t>
-      </w:r>
-    </w:p>
-    <w:p>
-      <w:pPr>
-        <w:rPr>
-          <w:rFonts w:ascii="Arial" w:hAnsi="Arial" w:cs="Arial"/>
-        </w:rPr>
-      </w:pPr>
-      <w:r>
-        <w:rPr>
-          <w:rFonts w:ascii="Arial" w:hAnsi="Arial" w:cs="Arial"/>
-        </w:rPr>
-        <w:t>For the genetic algorithm implemented for this project</w:t>
-      </w:r>
-      <w:r>
-        <w:rPr>
-          <w:rFonts w:ascii="Arial" w:hAnsi="Arial" w:cs="Arial"/>
-        </w:rPr>
-        <w:t xml:space="preserve"> a binary encoding of the “genetic” information of individuals was chosen.</w:t>
-      </w:r>
-      <w:r>
-        <w:rPr>
-          <w:rFonts w:ascii="Arial" w:hAnsi="Arial" w:cs="Arial"/>
-        </w:rPr>
-        <w:t xml:space="preserve"> The chromosomes of each individual are represente</w:t>
-      </w:r>
-      <w:r>
-        <w:rPr>
-          <w:rFonts w:ascii="Arial" w:hAnsi="Arial" w:cs="Arial"/>
-        </w:rPr>
-        <w:t>d by an array of 0 and 1 values</w:t>
-      </w:r>
-      <w:r>
-        <w:rPr>
-          <w:rFonts w:ascii="Arial" w:hAnsi="Arial" w:cs="Arial"/>
-        </w:rPr>
-        <w:t>, which are generated randomly for the initial population.</w:t>
-      </w:r>
-      <w:r>
-        <w:rPr>
-          <w:rFonts w:ascii="Arial" w:hAnsi="Arial" w:cs="Arial"/>
-        </w:rPr>
-        <w:t xml:space="preserve"> Each of these “genes” decides whether a certain package in a certain state of rotation and a certain position in the cargo space is included in the solution. To evaluate the fitness of an individual resulting from that information</w:t>
-      </w:r>
-      <w:r>
-        <w:rPr>
-          <w:rFonts w:ascii="Arial" w:hAnsi="Arial" w:cs="Arial"/>
-        </w:rPr>
-        <w:t xml:space="preserve"> (i.e. the actual packing in the cargo space)</w:t>
-      </w:r>
-      <w:r>
-        <w:rPr>
-          <w:rFonts w:ascii="Arial" w:hAnsi="Arial" w:cs="Arial"/>
-        </w:rPr>
-        <w:t>, this binary string of numbers is interpreted and converted into a packing. This packing is then evaluated to calculate the fitness of that individual.</w:t>
-      </w:r>
-    </w:p>
-    <w:p>
-      <w:pPr>
-        <w:rPr>
-          <w:rFonts w:ascii="Arial" w:hAnsi="Arial" w:cs="Arial"/>
-        </w:rPr>
-      </w:pPr>
-      <w:r>
-        <w:rPr>
-          <w:rFonts w:ascii="Arial" w:hAnsi="Arial" w:cs="Arial"/>
-        </w:rPr>
-        <w:t xml:space="preserve">For the purpose of experimenting with the effects of changing vital methods and parameters on the performance of the genetic algorithm, several different selection methods and fitness evaluation functions have been </w:t>
-      </w:r>
-      <w:r>
-        <w:rPr>
-          <w:rFonts w:ascii="Arial" w:hAnsi="Arial" w:cs="Arial"/>
-        </w:rPr>
-        <w:t>implemented.</w:t>
-      </w:r>
-    </w:p>
-    <w:p>
-      <w:pPr>
-        <w:pStyle w:val="berschrift1"/>
-        <w:rPr>
-          <w:rFonts w:ascii="Arial" w:hAnsi="Arial" w:cs="Arial"/>
-        </w:rPr>
-      </w:pPr>
-      <w:bookmarkStart w:id="9" w:name="_Toc440021294"/>
-      <w:r>
-        <w:rPr>
-          <w:rFonts w:ascii="Arial" w:hAnsi="Arial" w:cs="Arial"/>
-        </w:rPr>
-        <w:t>3. Assignment results</w:t>
-      </w:r>
-      <w:bookmarkEnd w:id="9"/>
-    </w:p>
-    <w:p>
-      <w:pPr>
-        <w:pStyle w:val="berschrift2"/>
-        <w:rPr>
-          <w:rFonts w:ascii="Arial" w:hAnsi="Arial" w:cs="Arial"/>
-        </w:rPr>
-      </w:pPr>
-      <w:bookmarkStart w:id="10" w:name="_Toc440021295"/>
-      <w:r>
-        <w:rPr>
-          <w:rFonts w:ascii="Arial" w:hAnsi="Arial" w:cs="Arial"/>
-        </w:rPr>
-        <w:t>3.1 Using rectangular packages</w:t>
-      </w:r>
-      <w:bookmarkEnd w:id="10"/>
-    </w:p>
-    <w:p>
-      <w:pPr>
-        <w:rPr>
-          <w:rFonts w:ascii="Arial" w:hAnsi="Arial" w:cs="Arial"/>
-        </w:rPr>
-      </w:pPr>
-      <w:r>
-        <w:rPr>
-          <w:rFonts w:ascii="Arial" w:hAnsi="Arial" w:cs="Arial"/>
-        </w:rPr>
-        <w:t>Considering the results achieved so far, using mostly the greedy approximation algorithm, there is no definitive solution to the first question posed. While it might be possible to fill the entire cargo space (especially using more sophisticated algorithms), it could not be confirmed that it is possible.</w:t>
-      </w:r>
-    </w:p>
-    <w:p>
-      <w:pPr>
-        <w:rPr>
-          <w:rFonts w:ascii="Arial" w:hAnsi="Arial" w:cs="Arial"/>
-        </w:rPr>
-      </w:pPr>
-      <w:r>
-        <w:rPr>
-          <w:rFonts w:ascii="Arial" w:hAnsi="Arial" w:cs="Arial"/>
-        </w:rPr>
-        <w:lastRenderedPageBreak/>
-        <w:t xml:space="preserve">As for the best result achieved so by any of the algorithms so far in terms of maximising the value of a single packing, the highest value </w:t>
-      </w:r>
-      <w:r>
-        <w:rPr>
-          <w:rFonts w:ascii="Arial" w:hAnsi="Arial" w:cs="Arial"/>
-        </w:rPr>
-        <w:t xml:space="preserve">achieved over X test runs </w:t>
-      </w:r>
-      <w:r>
-        <w:rPr>
-          <w:rFonts w:ascii="Arial" w:hAnsi="Arial" w:cs="Arial"/>
-        </w:rPr>
-        <w:t xml:space="preserve">was </w:t>
-      </w:r>
-      <w:r>
-        <w:rPr>
-          <w:rFonts w:ascii="Arial" w:hAnsi="Arial" w:cs="Arial"/>
-        </w:rPr>
-        <w:t xml:space="preserve">Y (just </w:t>
-      </w:r>
-      <w:r>
-        <w:rPr>
-          <w:rFonts w:ascii="Arial" w:hAnsi="Arial" w:cs="Arial"/>
-        </w:rPr>
-        <w:t>placeholder</w:t>
-      </w:r>
-      <w:r>
-        <w:rPr>
-          <w:rFonts w:ascii="Arial" w:hAnsi="Arial" w:cs="Arial"/>
-        </w:rPr>
-        <w:t>s</w:t>
-      </w:r>
-      <w:r>
-        <w:rPr>
-          <w:rFonts w:ascii="Arial" w:hAnsi="Arial" w:cs="Arial"/>
-        </w:rPr>
-        <w:t xml:space="preserve"> for now, no </w:t>
-      </w:r>
-      <w:r>
-        <w:rPr>
-          <w:rFonts w:ascii="Arial" w:hAnsi="Arial" w:cs="Arial"/>
-        </w:rPr>
-        <w:t>real t</w:t>
-      </w:r>
-      <w:r>
-        <w:rPr>
-          <w:rFonts w:ascii="Arial" w:hAnsi="Arial" w:cs="Arial"/>
-        </w:rPr>
-        <w:t>ests done yet).</w:t>
-      </w:r>
-    </w:p>
-    <w:p>
-      <w:pPr>
-        <w:pStyle w:val="berschrift2"/>
-        <w:rPr>
-          <w:rFonts w:ascii="Arial" w:hAnsi="Arial" w:cs="Arial"/>
-        </w:rPr>
-      </w:pPr>
-      <w:bookmarkStart w:id="11" w:name="_Toc440021296"/>
-      <w:r>
-        <w:rPr>
-          <w:rFonts w:ascii="Arial" w:hAnsi="Arial" w:cs="Arial"/>
-        </w:rPr>
-        <w:t>3.2 Using pentomino-shaped packages</w:t>
-      </w:r>
-      <w:bookmarkEnd w:id="11"/>
-    </w:p>
-    <w:p>
-      <w:pPr>
-        <w:pStyle w:val="berschrift1"/>
-        <w:rPr>
-          <w:rFonts w:ascii="Arial" w:hAnsi="Arial" w:cs="Arial"/>
-        </w:rPr>
-      </w:pPr>
-      <w:bookmarkStart w:id="12" w:name="_Toc440021297"/>
-      <w:r>
-        <w:rPr>
-          <w:rFonts w:ascii="Arial" w:hAnsi="Arial" w:cs="Arial"/>
-        </w:rPr>
-        <w:t>4. Experiments and results</w:t>
-      </w:r>
-      <w:bookmarkEnd w:id="12"/>
-    </w:p>
-    <w:p>
-      <w:pPr>
-        <w:pStyle w:val="berschrift2"/>
-        <w:rPr>
-          <w:rFonts w:ascii="Arial" w:hAnsi="Arial" w:cs="Arial"/>
-        </w:rPr>
-      </w:pPr>
-      <w:bookmarkStart w:id="13" w:name="_Toc440021298"/>
-      <w:r>
-        <w:rPr>
-          <w:rFonts w:ascii="Arial" w:hAnsi="Arial" w:cs="Arial"/>
-        </w:rPr>
-        <w:t>4.1 Principles of evaluation</w:t>
-      </w:r>
-      <w:bookmarkEnd w:id="13"/>
-    </w:p>
-    <w:p>
-      <w:pPr>
-        <w:pStyle w:val="berschrift3"/>
-        <w:rPr>
-          <w:rFonts w:ascii="Arial" w:hAnsi="Arial" w:cs="Arial"/>
-        </w:rPr>
-      </w:pPr>
-      <w:bookmarkStart w:id="14" w:name="_Toc440021299"/>
-      <w:r>
-        <w:rPr>
-          <w:rFonts w:ascii="Arial" w:hAnsi="Arial" w:cs="Arial"/>
-        </w:rPr>
-        <w:t>4.1.1 Measures of performance</w:t>
-      </w:r>
-      <w:bookmarkEnd w:id="14"/>
-    </w:p>
-    <w:p>
-      <w:pPr>
-        <w:rPr>
-          <w:rFonts w:ascii="Arial" w:hAnsi="Arial" w:cs="Arial"/>
-        </w:rPr>
-      </w:pPr>
-      <w:r>
-        <w:rPr>
-          <w:rFonts w:ascii="Arial" w:hAnsi="Arial" w:cs="Arial"/>
-        </w:rPr>
-        <w:t>The most important factor taken into consideration during the evaluation of an algorithm’s performance is its ability to either maximise the value of a packing or minimise the number of gaps left in the cargo space, depending on the desired result.</w:t>
-      </w:r>
-    </w:p>
-    <w:p>
-      <w:pPr>
-        <w:rPr>
-          <w:rFonts w:ascii="Arial" w:hAnsi="Arial" w:cs="Arial"/>
-        </w:rPr>
-      </w:pPr>
-      <w:r>
-        <w:rPr>
-          <w:rFonts w:ascii="Arial" w:hAnsi="Arial" w:cs="Arial"/>
-        </w:rPr>
-        <w:t xml:space="preserve">Additionally the amount of time it takes the algorithm to compute a solution is considered as well since it has relevance in terms of </w:t>
-      </w:r>
-      <w:r>
-        <w:rPr>
-          <w:rFonts w:ascii="Arial" w:hAnsi="Arial" w:cs="Arial"/>
-        </w:rPr>
-        <w:t>practicability</w:t>
-      </w:r>
-      <w:r>
-        <w:rPr>
-          <w:rFonts w:ascii="Arial" w:hAnsi="Arial" w:cs="Arial"/>
-        </w:rPr>
-        <w:t xml:space="preserve"> as an application for actual use. It also gives some insight into the complexity/amount of computations that the algorithm requires to find a solution.</w:t>
-      </w:r>
-    </w:p>
-    <w:p>
-      <w:pPr>
-        <w:pStyle w:val="berschrift3"/>
-        <w:rPr>
-          <w:rFonts w:ascii="Arial" w:hAnsi="Arial" w:cs="Arial"/>
-        </w:rPr>
-      </w:pPr>
-      <w:bookmarkStart w:id="15" w:name="_Toc440021300"/>
-      <w:r>
-        <w:rPr>
-          <w:rFonts w:ascii="Arial" w:hAnsi="Arial" w:cs="Arial"/>
-        </w:rPr>
-        <w:t>4.1.2 Comparison</w:t>
-      </w:r>
-      <w:r>
-        <w:rPr>
-          <w:rFonts w:ascii="Arial" w:hAnsi="Arial" w:cs="Arial"/>
-        </w:rPr>
-        <w:t xml:space="preserve"> between results</w:t>
-      </w:r>
-      <w:bookmarkEnd w:id="15"/>
-    </w:p>
-    <w:p>
-      <w:pPr>
-        <w:rPr>
-          <w:rFonts w:ascii="Arial" w:hAnsi="Arial" w:cs="Arial"/>
-        </w:rPr>
-      </w:pPr>
-      <w:r>
-        <w:rPr>
-          <w:rFonts w:ascii="Arial" w:hAnsi="Arial" w:cs="Arial"/>
-        </w:rPr>
-        <w:t>In order to</w:t>
-      </w:r>
-      <w:r>
-        <w:rPr>
-          <w:rFonts w:ascii="Arial" w:hAnsi="Arial" w:cs="Arial"/>
-        </w:rPr>
-        <w:t xml:space="preserve"> be able to compare individual results, whether between those of different algorithms or those achieved</w:t>
-      </w:r>
-    </w:p>
-    <w:p>
-      <w:pPr>
-        <w:pStyle w:val="berschrift2"/>
-        <w:rPr>
-          <w:rFonts w:ascii="Arial" w:hAnsi="Arial" w:cs="Arial"/>
-        </w:rPr>
-      </w:pPr>
-      <w:bookmarkStart w:id="16" w:name="_Toc440021301"/>
-      <w:r>
-        <w:rPr>
-          <w:rFonts w:ascii="Arial" w:hAnsi="Arial" w:cs="Arial"/>
-        </w:rPr>
-        <w:t>4.2 For all algorithms</w:t>
-      </w:r>
-      <w:bookmarkEnd w:id="16"/>
-    </w:p>
-    <w:p>
-      <w:pPr>
-        <w:pStyle w:val="berschrift3"/>
-        <w:rPr>
-          <w:rFonts w:ascii="Arial" w:hAnsi="Arial" w:cs="Arial"/>
-        </w:rPr>
-      </w:pPr>
-      <w:bookmarkStart w:id="17" w:name="_Toc440021302"/>
-      <w:r>
-        <w:rPr>
-          <w:rFonts w:ascii="Arial" w:hAnsi="Arial" w:cs="Arial"/>
-        </w:rPr>
-        <w:t xml:space="preserve">4.2.1 Package </w:t>
-      </w:r>
-      <w:r>
-        <w:rPr>
-          <w:rFonts w:ascii="Arial" w:hAnsi="Arial" w:cs="Arial"/>
-        </w:rPr>
-        <w:t xml:space="preserve">type </w:t>
-      </w:r>
-      <w:r>
-        <w:rPr>
-          <w:rFonts w:ascii="Arial" w:hAnsi="Arial" w:cs="Arial"/>
-        </w:rPr>
-        <w:t>diversity</w:t>
-      </w:r>
-      <w:bookmarkEnd w:id="17"/>
-    </w:p>
-    <w:p>
-      <w:pPr>
-        <w:pStyle w:val="berschrift3"/>
-        <w:rPr>
-          <w:rFonts w:ascii="Arial" w:hAnsi="Arial" w:cs="Arial"/>
-        </w:rPr>
-      </w:pPr>
-      <w:bookmarkStart w:id="18" w:name="_Toc440021303"/>
-      <w:r>
-        <w:rPr>
-          <w:rFonts w:ascii="Arial" w:hAnsi="Arial" w:cs="Arial"/>
-        </w:rPr>
-        <w:t xml:space="preserve">4.2.2 Package </w:t>
-      </w:r>
-      <w:r>
-        <w:rPr>
-          <w:rFonts w:ascii="Arial" w:hAnsi="Arial" w:cs="Arial"/>
-        </w:rPr>
-        <w:t xml:space="preserve">and container </w:t>
-      </w:r>
-      <w:r>
-        <w:rPr>
-          <w:rFonts w:ascii="Arial" w:hAnsi="Arial" w:cs="Arial"/>
-        </w:rPr>
-        <w:t>size</w:t>
-      </w:r>
-      <w:bookmarkEnd w:id="18"/>
-    </w:p>
-    <w:p>
-      <w:pPr>
-        <w:pStyle w:val="berschrift2"/>
-        <w:rPr>
-          <w:rFonts w:ascii="Arial" w:hAnsi="Arial" w:cs="Arial"/>
-        </w:rPr>
-      </w:pPr>
-      <w:bookmarkStart w:id="19" w:name="_Toc440021304"/>
-      <w:r>
-        <w:rPr>
-          <w:rFonts w:ascii="Arial" w:hAnsi="Arial" w:cs="Arial"/>
-        </w:rPr>
-        <w:t>4.3</w:t>
-      </w:r>
-      <w:r>
-        <w:rPr>
-          <w:rFonts w:ascii="Arial" w:hAnsi="Arial" w:cs="Arial"/>
-        </w:rPr>
-        <w:t xml:space="preserve"> Greedy algorithm</w:t>
-      </w:r>
-      <w:bookmarkEnd w:id="19"/>
-    </w:p>
-    <w:p>
-      <w:pPr>
-        <w:pStyle w:val="berschrift3"/>
-        <w:rPr>
-          <w:rFonts w:ascii="Arial" w:hAnsi="Arial" w:cs="Arial"/>
-        </w:rPr>
-      </w:pPr>
-      <w:bookmarkStart w:id="20" w:name="_Toc440021305"/>
-      <w:r>
-        <w:rPr>
-          <w:rFonts w:ascii="Arial" w:hAnsi="Arial" w:cs="Arial"/>
-        </w:rPr>
-        <w:t>4.</w:t>
-      </w:r>
-      <w:r>
-        <w:rPr>
-          <w:rFonts w:ascii="Arial" w:hAnsi="Arial" w:cs="Arial"/>
-        </w:rPr>
-        <w:t>3</w:t>
-      </w:r>
-      <w:r>
-        <w:rPr>
-          <w:rFonts w:ascii="Arial" w:hAnsi="Arial" w:cs="Arial"/>
-        </w:rPr>
-        <w:t>.1 Different methods of selection order</w:t>
-      </w:r>
-      <w:bookmarkEnd w:id="20"/>
-    </w:p>
-    <w:p>
-      <w:pPr>
-        <w:rPr>
-          <w:rFonts w:ascii="Arial" w:hAnsi="Arial" w:cs="Arial"/>
-        </w:rPr>
-      </w:pPr>
-    </w:p>
-    <w:p>
-      <w:pPr>
-        <w:pStyle w:val="berschrift3"/>
-        <w:rPr>
-          <w:rFonts w:ascii="Arial" w:hAnsi="Arial" w:cs="Arial"/>
-        </w:rPr>
-      </w:pPr>
-      <w:bookmarkStart w:id="21" w:name="_Toc440021306"/>
-      <w:r>
-        <w:rPr>
-          <w:rFonts w:ascii="Arial" w:hAnsi="Arial" w:cs="Arial"/>
-        </w:rPr>
-        <w:lastRenderedPageBreak/>
-        <w:t>4.</w:t>
-      </w:r>
-      <w:r>
-        <w:rPr>
-          <w:rFonts w:ascii="Arial" w:hAnsi="Arial" w:cs="Arial"/>
-        </w:rPr>
-        <w:t>3</w:t>
-      </w:r>
-      <w:r>
-        <w:rPr>
-          <w:rFonts w:ascii="Arial" w:hAnsi="Arial" w:cs="Arial"/>
-        </w:rPr>
-        <w:t>.2 Rotation</w:t>
-      </w:r>
-      <w:bookmarkEnd w:id="21"/>
-    </w:p>
-    <w:p>
-      <w:pPr>
-        <w:pStyle w:val="berschrift3"/>
-        <w:rPr>
-          <w:rFonts w:ascii="Arial" w:hAnsi="Arial" w:cs="Arial"/>
-        </w:rPr>
-      </w:pPr>
-      <w:bookmarkStart w:id="22" w:name="_Toc440021307"/>
-      <w:r>
-        <w:rPr>
-          <w:rFonts w:ascii="Arial" w:hAnsi="Arial" w:cs="Arial"/>
-        </w:rPr>
-        <w:t>4.</w:t>
-      </w:r>
-      <w:r>
-        <w:rPr>
-          <w:rFonts w:ascii="Arial" w:hAnsi="Arial" w:cs="Arial"/>
-        </w:rPr>
-        <w:t>3</w:t>
-      </w:r>
-      <w:r>
-        <w:rPr>
-          <w:rFonts w:ascii="Arial" w:hAnsi="Arial" w:cs="Arial"/>
-        </w:rPr>
-        <w:t xml:space="preserve">.3 </w:t>
-      </w:r>
-      <w:r>
-        <w:rPr>
-          <w:rFonts w:ascii="Arial" w:hAnsi="Arial" w:cs="Arial"/>
-        </w:rPr>
-        <w:t>Finding and filling empty space</w:t>
-      </w:r>
-      <w:bookmarkEnd w:id="22"/>
-    </w:p>
-    <w:p>
-      <w:pPr>
-        <w:pStyle w:val="berschrift2"/>
-        <w:rPr>
-          <w:rFonts w:ascii="Arial" w:hAnsi="Arial" w:cs="Arial"/>
-        </w:rPr>
-      </w:pPr>
-      <w:bookmarkStart w:id="23" w:name="_Toc440021308"/>
-      <w:r>
-        <w:rPr>
-          <w:rFonts w:ascii="Arial" w:hAnsi="Arial" w:cs="Arial"/>
-        </w:rPr>
-        <w:t>4.</w:t>
+      <w:bookmarkEnd w:id="31"/>
+    </w:p>
+    <w:p>
+      <w:pPr>
+        <w:pStyle w:val="Heading2"/>
+        <w:rPr>
+          <w:rFonts w:ascii="Arial" w:hAnsi="Arial" w:cs="Arial"/>
+        </w:rPr>
+      </w:pPr>
+      <w:bookmarkStart w:id="32" w:name="_Toc440021318"/>
+      <w:r>
+        <w:rPr>
+          <w:rFonts w:ascii="Arial" w:hAnsi="Arial" w:cs="Arial"/>
+        </w:rPr>
+        <w:t>5.3</w:t>
+      </w:r>
+      <w:r>
+        <w:rPr>
+          <w:rFonts w:ascii="Arial" w:hAnsi="Arial" w:cs="Arial"/>
+        </w:rPr>
+        <w:t xml:space="preserve"> Genetic algorithm</w:t>
+      </w:r>
+      <w:bookmarkEnd w:id="32"/>
+    </w:p>
+    <w:p>
+      <w:pPr>
+        <w:pStyle w:val="Heading2"/>
+        <w:rPr>
+          <w:rFonts w:ascii="Arial" w:hAnsi="Arial" w:cs="Arial"/>
+        </w:rPr>
+      </w:pPr>
+      <w:bookmarkStart w:id="33" w:name="_Toc440021319"/>
+      <w:r>
+        <w:rPr>
+          <w:rFonts w:ascii="Arial" w:hAnsi="Arial" w:cs="Arial"/>
+        </w:rPr>
+        <w:t>5.</w:t>
       </w:r>
       <w:r>
         <w:rPr>
@@ -5539,7 +6361,79 @@
         <w:rPr>
           <w:rFonts w:ascii="Arial" w:hAnsi="Arial" w:cs="Arial"/>
         </w:rPr>
-        <w:t xml:space="preserve"> Hill</w:t>
+        <w:t xml:space="preserve"> Comparison between algorithms</w:t>
+      </w:r>
+      <w:bookmarkEnd w:id="33"/>
+    </w:p>
+    <w:p>
+      <w:pPr>
+        <w:pStyle w:val="Heading1"/>
+        <w:rPr>
+          <w:rFonts w:ascii="Arial" w:hAnsi="Arial" w:cs="Arial"/>
+        </w:rPr>
+      </w:pPr>
+      <w:bookmarkStart w:id="34" w:name="_Toc440021321"/>
+      <w:r>
+        <w:rPr>
+          <w:rFonts w:ascii="Arial" w:hAnsi="Arial" w:cs="Arial"/>
+        </w:rPr>
+        <w:t xml:space="preserve">Appendix </w:t>
+      </w:r>
+      <w:r>
+        <w:rPr>
+          <w:rFonts w:ascii="Arial" w:hAnsi="Arial" w:cs="Arial"/>
+        </w:rPr>
+        <w:t>A</w:t>
+      </w:r>
+      <w:r>
+        <w:rPr>
+          <w:rFonts w:ascii="Arial" w:hAnsi="Arial" w:cs="Arial"/>
+        </w:rPr>
+        <w:t xml:space="preserve"> Experiment results</w:t>
+      </w:r>
+      <w:bookmarkEnd w:id="34"/>
+    </w:p>
+    <w:p>
+      <w:pPr>
+        <w:pStyle w:val="Heading2"/>
+        <w:rPr>
+          <w:rFonts w:ascii="Arial" w:hAnsi="Arial" w:cs="Arial"/>
+        </w:rPr>
+      </w:pPr>
+      <w:bookmarkStart w:id="35" w:name="_Toc440021322"/>
+      <w:r>
+        <w:rPr>
+          <w:rFonts w:ascii="Arial" w:hAnsi="Arial" w:cs="Arial"/>
+        </w:rPr>
+        <w:t>A</w:t>
+      </w:r>
+      <w:r>
+        <w:rPr>
+          <w:rFonts w:ascii="Arial" w:hAnsi="Arial" w:cs="Arial"/>
+        </w:rPr>
+        <w:t>.1 Greedy algorithm</w:t>
+      </w:r>
+      <w:bookmarkEnd w:id="35"/>
+    </w:p>
+    <w:p>
+      <w:pPr>
+        <w:pStyle w:val="Heading2"/>
+        <w:rPr>
+          <w:rFonts w:ascii="Arial" w:hAnsi="Arial" w:cs="Arial"/>
+        </w:rPr>
+      </w:pPr>
+      <w:bookmarkStart w:id="36" w:name="_Toc440021323"/>
+      <w:r>
+        <w:rPr>
+          <w:rFonts w:ascii="Arial" w:hAnsi="Arial" w:cs="Arial"/>
+        </w:rPr>
+        <w:t>A</w:t>
+      </w:r>
+      <w:r>
+        <w:rPr>
+          <w:rFonts w:ascii="Arial" w:hAnsi="Arial" w:cs="Arial"/>
+        </w:rPr>
+        <w:t>.2 Hill</w:t>
       </w:r>
       <w:r>
         <w:rPr>
@@ -5553,397 +6447,11 @@
         </w:rPr>
         <w:t>climbing algorithm</w:t>
       </w:r>
-      <w:bookmarkEnd w:id="23"/>
-    </w:p>
-    <w:p>
-      <w:pPr>
-        <w:pStyle w:val="berschrift3"/>
-        <w:rPr>
-          <w:rFonts w:ascii="Arial" w:hAnsi="Arial" w:cs="Arial"/>
-        </w:rPr>
-      </w:pPr>
-      <w:bookmarkStart w:id="24" w:name="_Toc440021309"/>
-      <w:r>
-        <w:rPr>
-          <w:rFonts w:ascii="Arial" w:hAnsi="Arial" w:cs="Arial"/>
-        </w:rPr>
-        <w:t>4.</w:t>
-      </w:r>
-      <w:r>
-        <w:rPr>
-          <w:rFonts w:ascii="Arial" w:hAnsi="Arial" w:cs="Arial"/>
-        </w:rPr>
-        <w:t>4</w:t>
-      </w:r>
-      <w:r>
-        <w:rPr>
-          <w:rFonts w:ascii="Arial" w:hAnsi="Arial" w:cs="Arial"/>
-        </w:rPr>
-        <w:t>.1 Varying neighbourhoods</w:t>
-      </w:r>
-      <w:bookmarkEnd w:id="24"/>
-    </w:p>
-    <w:p>
-      <w:pPr>
-        <w:pStyle w:val="berschrift2"/>
-        <w:rPr>
-          <w:rFonts w:ascii="Arial" w:hAnsi="Arial" w:cs="Arial"/>
-        </w:rPr>
-      </w:pPr>
-      <w:bookmarkStart w:id="25" w:name="_Toc440021310"/>
-      <w:r>
-        <w:rPr>
-          <w:rFonts w:ascii="Arial" w:hAnsi="Arial" w:cs="Arial"/>
-        </w:rPr>
-        <w:t>4.</w:t>
-      </w:r>
-      <w:r>
-        <w:rPr>
-          <w:rFonts w:ascii="Arial" w:hAnsi="Arial" w:cs="Arial"/>
-        </w:rPr>
-        <w:t>5</w:t>
-      </w:r>
-      <w:r>
-        <w:rPr>
-          <w:rFonts w:ascii="Arial" w:hAnsi="Arial" w:cs="Arial"/>
-        </w:rPr>
-        <w:t xml:space="preserve"> Genetic algorithm</w:t>
-      </w:r>
-      <w:bookmarkEnd w:id="25"/>
-    </w:p>
-    <w:p>
-      <w:pPr>
-        <w:pStyle w:val="berschrift3"/>
-        <w:rPr>
-          <w:rFonts w:ascii="Arial" w:hAnsi="Arial" w:cs="Arial"/>
-        </w:rPr>
-      </w:pPr>
-      <w:bookmarkStart w:id="26" w:name="_Toc440021311"/>
-      <w:r>
-        <w:rPr>
-          <w:rFonts w:ascii="Arial" w:hAnsi="Arial" w:cs="Arial"/>
-        </w:rPr>
-        <w:t>4.</w:t>
-      </w:r>
-      <w:r>
-        <w:rPr>
-          <w:rFonts w:ascii="Arial" w:hAnsi="Arial" w:cs="Arial"/>
-        </w:rPr>
-        <w:t>5</w:t>
-      </w:r>
-      <w:r>
-        <w:rPr>
-          <w:rFonts w:ascii="Arial" w:hAnsi="Arial" w:cs="Arial"/>
-        </w:rPr>
-        <w:t>.</w:t>
-      </w:r>
-      <w:r>
-        <w:rPr>
-          <w:rFonts w:ascii="Arial" w:hAnsi="Arial" w:cs="Arial"/>
-        </w:rPr>
-        <w:t>1</w:t>
-      </w:r>
-      <w:r>
-        <w:rPr>
-          <w:rFonts w:ascii="Arial" w:hAnsi="Arial" w:cs="Arial"/>
-        </w:rPr>
-        <w:t xml:space="preserve"> Different generation sizes</w:t>
-      </w:r>
-      <w:bookmarkEnd w:id="26"/>
-    </w:p>
-    <w:p>
-      <w:pPr>
-        <w:pStyle w:val="berschrift3"/>
-        <w:rPr>
-          <w:rFonts w:ascii="Arial" w:hAnsi="Arial" w:cs="Arial"/>
-        </w:rPr>
-      </w:pPr>
-      <w:bookmarkStart w:id="27" w:name="_Toc440021312"/>
-      <w:r>
-        <w:rPr>
-          <w:rFonts w:ascii="Arial" w:hAnsi="Arial" w:cs="Arial"/>
-        </w:rPr>
-        <w:t>4.</w:t>
-      </w:r>
-      <w:r>
-        <w:rPr>
-          <w:rFonts w:ascii="Arial" w:hAnsi="Arial" w:cs="Arial"/>
-        </w:rPr>
-        <w:t>5</w:t>
-      </w:r>
-      <w:r>
-        <w:rPr>
-          <w:rFonts w:ascii="Arial" w:hAnsi="Arial" w:cs="Arial"/>
-        </w:rPr>
-        <w:t>.</w:t>
-      </w:r>
-      <w:r>
-        <w:rPr>
-          <w:rFonts w:ascii="Arial" w:hAnsi="Arial" w:cs="Arial"/>
-        </w:rPr>
-        <w:t>2</w:t>
-      </w:r>
-      <w:r>
-        <w:rPr>
-          <w:rFonts w:ascii="Arial" w:hAnsi="Arial" w:cs="Arial"/>
-        </w:rPr>
-        <w:t xml:space="preserve"> Different selection methods</w:t>
-      </w:r>
-      <w:bookmarkEnd w:id="27"/>
-    </w:p>
-    <w:p>
-      <w:pPr>
-        <w:pStyle w:val="berschrift3"/>
-        <w:rPr>
-          <w:rFonts w:ascii="Arial" w:hAnsi="Arial" w:cs="Arial"/>
-        </w:rPr>
-      </w:pPr>
-      <w:bookmarkStart w:id="28" w:name="_Toc440021313"/>
-      <w:r>
-        <w:rPr>
-          <w:rFonts w:ascii="Arial" w:hAnsi="Arial" w:cs="Arial"/>
-        </w:rPr>
-        <w:t>4.</w:t>
-      </w:r>
-      <w:r>
-        <w:rPr>
-          <w:rFonts w:ascii="Arial" w:hAnsi="Arial" w:cs="Arial"/>
-        </w:rPr>
-        <w:t>5</w:t>
-      </w:r>
-      <w:r>
-        <w:rPr>
-          <w:rFonts w:ascii="Arial" w:hAnsi="Arial" w:cs="Arial"/>
-        </w:rPr>
-        <w:t>.</w:t>
-      </w:r>
-      <w:r>
-        <w:rPr>
-          <w:rFonts w:ascii="Arial" w:hAnsi="Arial" w:cs="Arial"/>
-        </w:rPr>
-        <w:t>3</w:t>
-      </w:r>
-      <w:r>
-        <w:rPr>
-          <w:rFonts w:ascii="Arial" w:hAnsi="Arial" w:cs="Arial"/>
-        </w:rPr>
-        <w:t xml:space="preserve"> Different fitness evaluation</w:t>
-      </w:r>
-      <w:bookmarkEnd w:id="28"/>
-    </w:p>
-    <w:p>
-      <w:pPr>
-        <w:pStyle w:val="berschrift1"/>
-        <w:rPr>
-          <w:rFonts w:ascii="Arial" w:hAnsi="Arial" w:cs="Arial"/>
-        </w:rPr>
-      </w:pPr>
-      <w:bookmarkStart w:id="29" w:name="_Toc440021314"/>
-      <w:r>
-        <w:rPr>
-          <w:rFonts w:ascii="Arial" w:hAnsi="Arial" w:cs="Arial"/>
-        </w:rPr>
-        <w:t>5. Conclusions</w:t>
-      </w:r>
-      <w:bookmarkEnd w:id="29"/>
-    </w:p>
-    <w:p>
-      <w:pPr>
-        <w:pStyle w:val="berschrift2"/>
-        <w:rPr>
-          <w:rFonts w:ascii="Arial" w:hAnsi="Arial" w:cs="Arial"/>
-        </w:rPr>
-      </w:pPr>
-      <w:bookmarkStart w:id="30" w:name="_Toc440021316"/>
-      <w:r>
-        <w:rPr>
-          <w:rFonts w:ascii="Arial" w:hAnsi="Arial" w:cs="Arial"/>
-        </w:rPr>
-        <w:t>5.1</w:t>
-      </w:r>
-      <w:r>
-        <w:rPr>
-          <w:rFonts w:ascii="Arial" w:hAnsi="Arial" w:cs="Arial"/>
-        </w:rPr>
-        <w:t xml:space="preserve"> Greedy algorithm</w:t>
-      </w:r>
-      <w:bookmarkEnd w:id="30"/>
-    </w:p>
-    <w:p>
-      <w:pPr>
-        <w:pStyle w:val="berschrift2"/>
-        <w:rPr>
-          <w:rFonts w:ascii="Arial" w:hAnsi="Arial" w:cs="Arial"/>
-        </w:rPr>
-      </w:pPr>
-      <w:bookmarkStart w:id="31" w:name="_Toc440021317"/>
-      <w:r>
-        <w:rPr>
-          <w:rFonts w:ascii="Arial" w:hAnsi="Arial" w:cs="Arial"/>
-        </w:rPr>
-        <w:t>5.2</w:t>
-      </w:r>
-      <w:r>
-        <w:rPr>
-          <w:rFonts w:ascii="Arial" w:hAnsi="Arial" w:cs="Arial"/>
-        </w:rPr>
-        <w:t xml:space="preserve"> Hill</w:t>
-      </w:r>
-      <w:r>
-        <w:rPr>
-          <w:rFonts w:ascii="Arial" w:hAnsi="Arial" w:cs="Arial"/>
-        </w:rPr>
-        <w:t xml:space="preserve"> </w:t>
-      </w:r>
-      <w:r>
-        <w:rPr>
-          <w:rFonts w:ascii="Arial" w:hAnsi="Arial" w:cs="Arial"/>
-        </w:rPr>
-        <w:t>climbing algorithm</w:t>
-      </w:r>
-      <w:bookmarkEnd w:id="31"/>
-    </w:p>
-    <w:p>
-      <w:pPr>
-        <w:pStyle w:val="berschrift2"/>
-        <w:rPr>
-          <w:rFonts w:ascii="Arial" w:hAnsi="Arial" w:cs="Arial"/>
-        </w:rPr>
-      </w:pPr>
-      <w:bookmarkStart w:id="32" w:name="_Toc440021318"/>
-      <w:r>
-        <w:rPr>
-          <w:rFonts w:ascii="Arial" w:hAnsi="Arial" w:cs="Arial"/>
-        </w:rPr>
-        <w:t>5.3</w:t>
-      </w:r>
-      <w:r>
-        <w:rPr>
-          <w:rFonts w:ascii="Arial" w:hAnsi="Arial" w:cs="Arial"/>
-        </w:rPr>
-        <w:t xml:space="preserve"> Genetic algorithm</w:t>
-      </w:r>
-      <w:bookmarkEnd w:id="32"/>
-    </w:p>
-    <w:p>
-      <w:pPr>
-        <w:pStyle w:val="berschrift2"/>
-        <w:rPr>
-          <w:rFonts w:ascii="Arial" w:hAnsi="Arial" w:cs="Arial"/>
-        </w:rPr>
-      </w:pPr>
-      <w:bookmarkStart w:id="33" w:name="_Toc440021319"/>
-      <w:r>
-        <w:rPr>
-          <w:rFonts w:ascii="Arial" w:hAnsi="Arial" w:cs="Arial"/>
-        </w:rPr>
-        <w:t>5.</w:t>
-      </w:r>
-      <w:r>
-        <w:rPr>
-          <w:rFonts w:ascii="Arial" w:hAnsi="Arial" w:cs="Arial"/>
-        </w:rPr>
-        <w:t>4</w:t>
-      </w:r>
-      <w:r>
-        <w:rPr>
-          <w:rFonts w:ascii="Arial" w:hAnsi="Arial" w:cs="Arial"/>
-        </w:rPr>
-        <w:t xml:space="preserve"> Comparison between algorithms</w:t>
-      </w:r>
-      <w:bookmarkEnd w:id="33"/>
-    </w:p>
-    <w:p>
-      <w:pPr>
-        <w:pStyle w:val="berschrift1"/>
-        <w:rPr>
-          <w:rFonts w:ascii="Arial" w:hAnsi="Arial" w:cs="Arial"/>
-        </w:rPr>
-      </w:pPr>
-      <w:bookmarkStart w:id="34" w:name="_Toc440021321"/>
-      <w:r>
-        <w:rPr>
-          <w:rFonts w:ascii="Arial" w:hAnsi="Arial" w:cs="Arial"/>
-        </w:rPr>
-        <w:t xml:space="preserve">Appendix </w:t>
-      </w:r>
-      <w:proofErr w:type="spellStart"/>
-      <w:proofErr w:type="gramStart"/>
-      <w:r>
-        <w:rPr>
-          <w:rFonts w:ascii="Arial" w:hAnsi="Arial" w:cs="Arial"/>
-        </w:rPr>
-        <w:t>A</w:t>
-      </w:r>
-      <w:proofErr w:type="spellEnd"/>
-      <w:proofErr w:type="gramEnd"/>
-      <w:r>
-        <w:rPr>
-          <w:rFonts w:ascii="Arial" w:hAnsi="Arial" w:cs="Arial"/>
-        </w:rPr>
-        <w:t xml:space="preserve"> Experiment results</w:t>
-      </w:r>
-      <w:bookmarkEnd w:id="34"/>
-    </w:p>
-    <w:p>
-      <w:pPr>
-        <w:pStyle w:val="berschrift2"/>
-        <w:rPr>
-          <w:rFonts w:ascii="Arial" w:hAnsi="Arial" w:cs="Arial"/>
-        </w:rPr>
-      </w:pPr>
-      <w:bookmarkStart w:id="35" w:name="_Toc440021322"/>
-      <w:r>
-        <w:rPr>
-          <w:rFonts w:ascii="Arial" w:hAnsi="Arial" w:cs="Arial"/>
-        </w:rPr>
-        <w:t>A</w:t>
-      </w:r>
-      <w:r>
-        <w:rPr>
-          <w:rFonts w:ascii="Arial" w:hAnsi="Arial" w:cs="Arial"/>
-        </w:rPr>
-        <w:t>.1 Greedy algorithm</w:t>
-      </w:r>
-      <w:bookmarkEnd w:id="35"/>
-    </w:p>
-    <w:p>
-      <w:pPr>
-        <w:pStyle w:val="berschrift2"/>
-        <w:rPr>
-          <w:rFonts w:ascii="Arial" w:hAnsi="Arial" w:cs="Arial"/>
-        </w:rPr>
-      </w:pPr>
-      <w:bookmarkStart w:id="36" w:name="_Toc440021323"/>
-      <w:r>
-        <w:rPr>
-          <w:rFonts w:ascii="Arial" w:hAnsi="Arial" w:cs="Arial"/>
-        </w:rPr>
-        <w:t>A</w:t>
-      </w:r>
-      <w:r>
-        <w:rPr>
-          <w:rFonts w:ascii="Arial" w:hAnsi="Arial" w:cs="Arial"/>
-        </w:rPr>
-        <w:t>.2 Hill</w:t>
-      </w:r>
-      <w:r>
-        <w:rPr>
-          <w:rFonts w:ascii="Arial" w:hAnsi="Arial" w:cs="Arial"/>
-        </w:rPr>
-        <w:t xml:space="preserve"> </w:t>
-      </w:r>
-      <w:r>
-        <w:rPr>
-          <w:rFonts w:ascii="Arial" w:hAnsi="Arial" w:cs="Arial"/>
-        </w:rPr>
-        <w:t>climbing algorithm</w:t>
-      </w:r>
       <w:bookmarkEnd w:id="36"/>
     </w:p>
     <w:p>
       <w:pPr>
-        <w:pStyle w:val="berschrift2"/>
+        <w:pStyle w:val="Heading2"/>
         <w:rPr>
           <w:rFonts w:ascii="Arial" w:hAnsi="Arial" w:cs="Arial"/>
         </w:rPr>
@@ -5976,7 +6484,7 @@
 </file>
 
 <file path=word/endnotes.xml><?xml version="1.0" encoding="utf-8"?>
-<w:endnotes xmlns:wpc="http://schemas.microsoft.com/office/word/2010/wordprocessingCanvas" xmlns:mc="http://schemas.openxmlformats.org/markup-compatibility/2006" xmlns:o="urn:schemas-microsoft-com:office:office" xmlns:r="http://schemas.openxmlformats.org/officeDocument/2006/relationships" xmlns:m="http://schemas.openxmlformats.org/officeDocument/2006/math" xmlns:v="urn:schemas-microsoft-com:vml" xmlns:wp14="http://schemas.microsoft.com/office/word/2010/wordprocessingDrawing" xmlns:wp="http://schemas.openxmlformats.org/drawingml/2006/wordprocessingDrawing" xmlns:w10="urn:schemas-microsoft-com:office:word" xmlns:w="http://schemas.openxmlformats.org/wordprocessingml/2006/main" xmlns:w14="http://schemas.microsoft.com/office/word/2010/wordml" xmlns:w15="http://schemas.microsoft.com/office/word/2012/wordml" xmlns:wpg="http://schemas.microsoft.com/office/word/2010/wordprocessingGroup" xmlns:wpi="http://schemas.microsoft.com/office/word/2010/wordprocessingInk" xmlns:wne="http://schemas.microsoft.com/office/word/2006/wordml" xmlns:wps="http://schemas.microsoft.com/office/word/2010/wordprocessingShape" mc:Ignorable="w14 w15 wp14">
+<w:endnotes xmlns:wpc="http://schemas.microsoft.com/office/word/2010/wordprocessingCanvas" xmlns:mo="http://schemas.microsoft.com/office/mac/office/2008/main" xmlns:mc="http://schemas.openxmlformats.org/markup-compatibility/2006" xmlns:mv="urn:schemas-microsoft-com:mac:vml" xmlns:o="urn:schemas-microsoft-com:office:office" xmlns:r="http://schemas.openxmlformats.org/officeDocument/2006/relationships" xmlns:m="http://schemas.openxmlformats.org/officeDocument/2006/math" xmlns:v="urn:schemas-microsoft-com:vml" xmlns:wp14="http://schemas.microsoft.com/office/word/2010/wordprocessingDrawing" xmlns:wp="http://schemas.openxmlformats.org/drawingml/2006/wordprocessingDrawing" xmlns:w10="urn:schemas-microsoft-com:office:word" xmlns:w="http://schemas.openxmlformats.org/wordprocessingml/2006/main" xmlns:w14="http://schemas.microsoft.com/office/word/2010/wordml" xmlns:w15="http://schemas.microsoft.com/office/word/2012/wordml" xmlns:wpg="http://schemas.microsoft.com/office/word/2010/wordprocessingGroup" xmlns:wpi="http://schemas.microsoft.com/office/word/2010/wordprocessingInk" xmlns:wne="http://schemas.microsoft.com/office/word/2006/wordml" xmlns:wps="http://schemas.microsoft.com/office/word/2010/wordprocessingShape" mc:Ignorable="w14 w15 wp14">
   <w:endnote w:type="separator" w:id="-1">
     <w:p>
       <w:pPr>
@@ -6001,10 +6509,10 @@
 </file>
 
 <file path=word/footer1.xml><?xml version="1.0" encoding="utf-8"?>
-<w:ftr xmlns:wpc="http://schemas.microsoft.com/office/word/2010/wordprocessingCanvas" xmlns:mc="http://schemas.openxmlformats.org/markup-compatibility/2006" xmlns:o="urn:schemas-microsoft-com:office:office" xmlns:r="http://schemas.openxmlformats.org/officeDocument/2006/relationships" xmlns:m="http://schemas.openxmlformats.org/officeDocument/2006/math" xmlns:v="urn:schemas-microsoft-com:vml" xmlns:wp14="http://schemas.microsoft.com/office/word/2010/wordprocessingDrawing" xmlns:wp="http://schemas.openxmlformats.org/drawingml/2006/wordprocessingDrawing" xmlns:w10="urn:schemas-microsoft-com:office:word" xmlns:w="http://schemas.openxmlformats.org/wordprocessingml/2006/main" xmlns:w14="http://schemas.microsoft.com/office/word/2010/wordml" xmlns:w15="http://schemas.microsoft.com/office/word/2012/wordml" xmlns:wpg="http://schemas.microsoft.com/office/word/2010/wordprocessingGroup" xmlns:wpi="http://schemas.microsoft.com/office/word/2010/wordprocessingInk" xmlns:wne="http://schemas.microsoft.com/office/word/2006/wordml" xmlns:wps="http://schemas.microsoft.com/office/word/2010/wordprocessingShape" mc:Ignorable="w14 w15 wp14">
+<w:ftr xmlns:wpc="http://schemas.microsoft.com/office/word/2010/wordprocessingCanvas" xmlns:mo="http://schemas.microsoft.com/office/mac/office/2008/main" xmlns:mc="http://schemas.openxmlformats.org/markup-compatibility/2006" xmlns:mv="urn:schemas-microsoft-com:mac:vml" xmlns:o="urn:schemas-microsoft-com:office:office" xmlns:r="http://schemas.openxmlformats.org/officeDocument/2006/relationships" xmlns:m="http://schemas.openxmlformats.org/officeDocument/2006/math" xmlns:v="urn:schemas-microsoft-com:vml" xmlns:wp14="http://schemas.microsoft.com/office/word/2010/wordprocessingDrawing" xmlns:wp="http://schemas.openxmlformats.org/drawingml/2006/wordprocessingDrawing" xmlns:w10="urn:schemas-microsoft-com:office:word" xmlns:w="http://schemas.openxmlformats.org/wordprocessingml/2006/main" xmlns:w14="http://schemas.microsoft.com/office/word/2010/wordml" xmlns:w15="http://schemas.microsoft.com/office/word/2012/wordml" xmlns:wpg="http://schemas.microsoft.com/office/word/2010/wordprocessingGroup" xmlns:wpi="http://schemas.microsoft.com/office/word/2010/wordprocessingInk" xmlns:wne="http://schemas.microsoft.com/office/word/2006/wordml" xmlns:wps="http://schemas.microsoft.com/office/word/2010/wordprocessingShape" mc:Ignorable="w14 w15 wp14">
   <w:p>
     <w:pPr>
-      <w:pStyle w:val="Fuzeile"/>
+      <w:pStyle w:val="Footer"/>
       <w:tabs>
         <w:tab w:val="clear" w:pos="4513"/>
         <w:tab w:val="clear" w:pos="9026"/>
@@ -6019,7 +6527,7 @@
 </file>
 
 <file path=word/footnotes.xml><?xml version="1.0" encoding="utf-8"?>
-<w:footnotes xmlns:wpc="http://schemas.microsoft.com/office/word/2010/wordprocessingCanvas" xmlns:mc="http://schemas.openxmlformats.org/markup-compatibility/2006" xmlns:o="urn:schemas-microsoft-com:office:office" xmlns:r="http://schemas.openxmlformats.org/officeDocument/2006/relationships" xmlns:m="http://schemas.openxmlformats.org/officeDocument/2006/math" xmlns:v="urn:schemas-microsoft-com:vml" xmlns:wp14="http://schemas.microsoft.com/office/word/2010/wordprocessingDrawing" xmlns:wp="http://schemas.openxmlformats.org/drawingml/2006/wordprocessingDrawing" xmlns:w10="urn:schemas-microsoft-com:office:word" xmlns:w="http://schemas.openxmlformats.org/wordprocessingml/2006/main" xmlns:w14="http://schemas.microsoft.com/office/word/2010/wordml" xmlns:w15="http://schemas.microsoft.com/office/word/2012/wordml" xmlns:wpg="http://schemas.microsoft.com/office/word/2010/wordprocessingGroup" xmlns:wpi="http://schemas.microsoft.com/office/word/2010/wordprocessingInk" xmlns:wne="http://schemas.microsoft.com/office/word/2006/wordml" xmlns:wps="http://schemas.microsoft.com/office/word/2010/wordprocessingShape" mc:Ignorable="w14 w15 wp14">
+<w:footnotes xmlns:wpc="http://schemas.microsoft.com/office/word/2010/wordprocessingCanvas" xmlns:mo="http://schemas.microsoft.com/office/mac/office/2008/main" xmlns:mc="http://schemas.openxmlformats.org/markup-compatibility/2006" xmlns:mv="urn:schemas-microsoft-com:mac:vml" xmlns:o="urn:schemas-microsoft-com:office:office" xmlns:r="http://schemas.openxmlformats.org/officeDocument/2006/relationships" xmlns:m="http://schemas.openxmlformats.org/officeDocument/2006/math" xmlns:v="urn:schemas-microsoft-com:vml" xmlns:wp14="http://schemas.microsoft.com/office/word/2010/wordprocessingDrawing" xmlns:wp="http://schemas.openxmlformats.org/drawingml/2006/wordprocessingDrawing" xmlns:w10="urn:schemas-microsoft-com:office:word" xmlns:w="http://schemas.openxmlformats.org/wordprocessingml/2006/main" xmlns:w14="http://schemas.microsoft.com/office/word/2010/wordml" xmlns:w15="http://schemas.microsoft.com/office/word/2012/wordml" xmlns:wpg="http://schemas.microsoft.com/office/word/2010/wordprocessingGroup" xmlns:wpi="http://schemas.microsoft.com/office/word/2010/wordprocessingInk" xmlns:wne="http://schemas.microsoft.com/office/word/2006/wordml" xmlns:wps="http://schemas.microsoft.com/office/word/2010/wordprocessingShape" mc:Ignorable="w14 w15 wp14">
   <w:footnote w:type="separator" w:id="-1">
     <w:p>
       <w:pPr>
@@ -6044,8 +6552,8 @@
 </file>
 
 <file path=word/numbering.xml><?xml version="1.0" encoding="utf-8"?>
-<w:numbering xmlns:wpc="http://schemas.microsoft.com/office/word/2010/wordprocessingCanvas" xmlns:mc="http://schemas.openxmlformats.org/markup-compatibility/2006" xmlns:o="urn:schemas-microsoft-com:office:office" xmlns:r="http://schemas.openxmlformats.org/officeDocument/2006/relationships" xmlns:m="http://schemas.openxmlformats.org/officeDocument/2006/math" xmlns:v="urn:schemas-microsoft-com:vml" xmlns:wp14="http://schemas.microsoft.com/office/word/2010/wordprocessingDrawing" xmlns:wp="http://schemas.openxmlformats.org/drawingml/2006/wordprocessingDrawing" xmlns:w10="urn:schemas-microsoft-com:office:word" xmlns:w="http://schemas.openxmlformats.org/wordprocessingml/2006/main" xmlns:w14="http://schemas.microsoft.com/office/word/2010/wordml" xmlns:w15="http://schemas.microsoft.com/office/word/2012/wordml" xmlns:wpg="http://schemas.microsoft.com/office/word/2010/wordprocessingGroup" xmlns:wpi="http://schemas.microsoft.com/office/word/2010/wordprocessingInk" xmlns:wne="http://schemas.microsoft.com/office/word/2006/wordml" xmlns:wps="http://schemas.microsoft.com/office/word/2010/wordprocessingShape" mc:Ignorable="w14 w15 wp14">
-  <w:abstractNum w:abstractNumId="0" w15:restartNumberingAfterBreak="0">
+<w:numbering xmlns:wpc="http://schemas.microsoft.com/office/word/2010/wordprocessingCanvas" xmlns:mo="http://schemas.microsoft.com/office/mac/office/2008/main" xmlns:mc="http://schemas.openxmlformats.org/markup-compatibility/2006" xmlns:mv="urn:schemas-microsoft-com:mac:vml" xmlns:o="urn:schemas-microsoft-com:office:office" xmlns:r="http://schemas.openxmlformats.org/officeDocument/2006/relationships" xmlns:m="http://schemas.openxmlformats.org/officeDocument/2006/math" xmlns:v="urn:schemas-microsoft-com:vml" xmlns:wp14="http://schemas.microsoft.com/office/word/2010/wordprocessingDrawing" xmlns:wp="http://schemas.openxmlformats.org/drawingml/2006/wordprocessingDrawing" xmlns:w10="urn:schemas-microsoft-com:office:word" xmlns:w="http://schemas.openxmlformats.org/wordprocessingml/2006/main" xmlns:w14="http://schemas.microsoft.com/office/word/2010/wordml" xmlns:w15="http://schemas.microsoft.com/office/word/2012/wordml" xmlns:wpg="http://schemas.microsoft.com/office/word/2010/wordprocessingGroup" xmlns:wpi="http://schemas.microsoft.com/office/word/2010/wordprocessingInk" xmlns:wne="http://schemas.microsoft.com/office/word/2006/wordml" xmlns:wps="http://schemas.microsoft.com/office/word/2010/wordprocessingShape" mc:Ignorable="w14 w15 wp14">
+  <w:abstractNum w:abstractNumId="0">
     <w:nsid w:val="3A9C37DA"/>
     <w:multiLevelType w:val="hybridMultilevel"/>
     <w:tmpl w:val="AB3EE964"/>
@@ -6131,7 +6639,7 @@
       </w:pPr>
     </w:lvl>
   </w:abstractNum>
-  <w:abstractNum w:abstractNumId="1" w15:restartNumberingAfterBreak="0">
+  <w:abstractNum w:abstractNumId="1">
     <w:nsid w:val="40A36013"/>
     <w:multiLevelType w:val="hybridMultilevel"/>
     <w:tmpl w:val="535A2AF8"/>
@@ -6217,7 +6725,7 @@
       </w:pPr>
     </w:lvl>
   </w:abstractNum>
-  <w:abstractNum w:abstractNumId="2" w15:restartNumberingAfterBreak="0">
+  <w:abstractNum w:abstractNumId="2">
     <w:nsid w:val="5FA3393B"/>
     <w:multiLevelType w:val="hybridMultilevel"/>
     <w:tmpl w:val="95264BD0"/>
@@ -6332,7 +6840,7 @@
       </w:pPr>
     </w:pPrDefault>
   </w:docDefaults>
-  <w:latentStyles w:defLockedState="0" w:defUIPriority="99" w:defSemiHidden="0" w:defUnhideWhenUsed="0" w:defQFormat="0" w:count="371">
+  <w:latentStyles w:defLockedState="0" w:defUIPriority="99" w:defSemiHidden="0" w:defUnhideWhenUsed="0" w:defQFormat="0" w:count="380">
     <w:lsdException w:name="Normal" w:uiPriority="0" w:qFormat="1"/>
     <w:lsdException w:name="heading 1" w:uiPriority="9" w:qFormat="1"/>
     <w:lsdException w:name="heading 2" w:semiHidden="1" w:uiPriority="9" w:unhideWhenUsed="1" w:qFormat="1"/>
@@ -6705,15 +7213,15 @@
     <w:lsdException w:name="List Table 6 Colorful Accent 6" w:uiPriority="51"/>
     <w:lsdException w:name="List Table 7 Colorful Accent 6" w:uiPriority="52"/>
   </w:latentStyles>
-  <w:style w:type="paragraph" w:default="1" w:styleId="Standard">
+  <w:style w:type="paragraph" w:default="1" w:styleId="Normal">
     <w:name w:val="Normal"/>
     <w:qFormat/>
   </w:style>
-  <w:style w:type="paragraph" w:styleId="berschrift1">
+  <w:style w:type="paragraph" w:styleId="Heading1">
     <w:name w:val="heading 1"/>
-    <w:basedOn w:val="Standard"/>
-    <w:next w:val="Standard"/>
-    <w:link w:val="berschrift1Zchn"/>
+    <w:basedOn w:val="Normal"/>
+    <w:next w:val="Normal"/>
+    <w:link w:val="Heading1Char"/>
     <w:uiPriority w:val="9"/>
     <w:qFormat/>
     <w:rsid w:val="000A5E57"/>
@@ -6730,11 +7238,11 @@
       <w:szCs w:val="32"/>
     </w:rPr>
   </w:style>
-  <w:style w:type="paragraph" w:styleId="berschrift2">
+  <w:style w:type="paragraph" w:styleId="Heading2">
     <w:name w:val="heading 2"/>
-    <w:basedOn w:val="Standard"/>
-    <w:next w:val="Standard"/>
-    <w:link w:val="berschrift2Zchn"/>
+    <w:basedOn w:val="Normal"/>
+    <w:next w:val="Normal"/>
+    <w:link w:val="Heading2Char"/>
     <w:uiPriority w:val="9"/>
     <w:unhideWhenUsed/>
     <w:qFormat/>
@@ -6752,11 +7260,11 @@
       <w:szCs w:val="26"/>
     </w:rPr>
   </w:style>
-  <w:style w:type="paragraph" w:styleId="berschrift3">
+  <w:style w:type="paragraph" w:styleId="Heading3">
     <w:name w:val="heading 3"/>
-    <w:basedOn w:val="Standard"/>
-    <w:next w:val="Standard"/>
-    <w:link w:val="berschrift3Zchn"/>
+    <w:basedOn w:val="Normal"/>
+    <w:next w:val="Normal"/>
+    <w:link w:val="Heading3Char"/>
     <w:uiPriority w:val="9"/>
     <w:unhideWhenUsed/>
     <w:qFormat/>
@@ -6774,13 +7282,13 @@
       <w:szCs w:val="24"/>
     </w:rPr>
   </w:style>
-  <w:style w:type="character" w:default="1" w:styleId="Absatz-Standardschriftart">
+  <w:style w:type="character" w:default="1" w:styleId="DefaultParagraphFont">
     <w:name w:val="Default Paragraph Font"/>
     <w:uiPriority w:val="1"/>
     <w:semiHidden/>
     <w:unhideWhenUsed/>
   </w:style>
-  <w:style w:type="table" w:default="1" w:styleId="NormaleTabelle">
+  <w:style w:type="table" w:default="1" w:styleId="TableNormal">
     <w:name w:val="Normal Table"/>
     <w:uiPriority w:val="99"/>
     <w:semiHidden/>
@@ -6795,16 +7303,16 @@
       </w:tblCellMar>
     </w:tblPr>
   </w:style>
-  <w:style w:type="numbering" w:default="1" w:styleId="KeineListe">
+  <w:style w:type="numbering" w:default="1" w:styleId="NoList">
     <w:name w:val="No List"/>
     <w:uiPriority w:val="99"/>
     <w:semiHidden/>
     <w:unhideWhenUsed/>
   </w:style>
-  <w:style w:type="character" w:customStyle="1" w:styleId="berschrift1Zchn">
-    <w:name w:val="Überschrift 1 Zchn"/>
-    <w:basedOn w:val="Absatz-Standardschriftart"/>
-    <w:link w:val="berschrift1"/>
+  <w:style w:type="character" w:customStyle="1" w:styleId="Heading1Char">
+    <w:name w:val="Heading 1 Char"/>
+    <w:basedOn w:val="DefaultParagraphFont"/>
+    <w:link w:val="Heading1"/>
     <w:uiPriority w:val="9"/>
     <w:rsid w:val="000A5E57"/>
     <w:rPr>
@@ -6814,10 +7322,10 @@
       <w:szCs w:val="32"/>
     </w:rPr>
   </w:style>
-  <w:style w:type="paragraph" w:styleId="Inhaltsverzeichnisberschrift">
+  <w:style w:type="paragraph" w:styleId="TOCHeading">
     <w:name w:val="TOC Heading"/>
-    <w:basedOn w:val="berschrift1"/>
-    <w:next w:val="Standard"/>
+    <w:basedOn w:val="Heading1"/>
+    <w:next w:val="Normal"/>
     <w:uiPriority w:val="39"/>
     <w:unhideWhenUsed/>
     <w:qFormat/>
@@ -6829,10 +7337,10 @@
       <w:lang w:eastAsia="en-GB"/>
     </w:rPr>
   </w:style>
-  <w:style w:type="paragraph" w:styleId="Verzeichnis2">
+  <w:style w:type="paragraph" w:styleId="TOC2">
     <w:name w:val="toc 2"/>
-    <w:basedOn w:val="Standard"/>
-    <w:next w:val="Standard"/>
+    <w:basedOn w:val="Normal"/>
+    <w:next w:val="Normal"/>
     <w:autoRedefine/>
     <w:uiPriority w:val="39"/>
     <w:unhideWhenUsed/>
@@ -6846,10 +7354,10 @@
       <w:lang w:eastAsia="en-GB"/>
     </w:rPr>
   </w:style>
-  <w:style w:type="paragraph" w:styleId="Verzeichnis1">
+  <w:style w:type="paragraph" w:styleId="TOC1">
     <w:name w:val="toc 1"/>
-    <w:basedOn w:val="Standard"/>
-    <w:next w:val="Standard"/>
+    <w:basedOn w:val="Normal"/>
+    <w:next w:val="Normal"/>
     <w:autoRedefine/>
     <w:uiPriority w:val="39"/>
     <w:unhideWhenUsed/>
@@ -6862,10 +7370,10 @@
       <w:lang w:eastAsia="en-GB"/>
     </w:rPr>
   </w:style>
-  <w:style w:type="paragraph" w:styleId="Verzeichnis3">
+  <w:style w:type="paragraph" w:styleId="TOC3">
     <w:name w:val="toc 3"/>
-    <w:basedOn w:val="Standard"/>
-    <w:next w:val="Standard"/>
+    <w:basedOn w:val="Normal"/>
+    <w:next w:val="Normal"/>
     <w:autoRedefine/>
     <w:uiPriority w:val="39"/>
     <w:unhideWhenUsed/>
@@ -6881,7 +7389,7 @@
   </w:style>
   <w:style w:type="character" w:styleId="Hyperlink">
     <w:name w:val="Hyperlink"/>
-    <w:basedOn w:val="Absatz-Standardschriftart"/>
+    <w:basedOn w:val="DefaultParagraphFont"/>
     <w:uiPriority w:val="99"/>
     <w:unhideWhenUsed/>
     <w:rsid w:val="000A5E57"/>
@@ -6890,10 +7398,10 @@
       <w:u w:val="single"/>
     </w:rPr>
   </w:style>
-  <w:style w:type="character" w:customStyle="1" w:styleId="berschrift2Zchn">
-    <w:name w:val="Überschrift 2 Zchn"/>
-    <w:basedOn w:val="Absatz-Standardschriftart"/>
-    <w:link w:val="berschrift2"/>
+  <w:style w:type="character" w:customStyle="1" w:styleId="Heading2Char">
+    <w:name w:val="Heading 2 Char"/>
+    <w:basedOn w:val="DefaultParagraphFont"/>
+    <w:link w:val="Heading2"/>
     <w:uiPriority w:val="9"/>
     <w:rsid w:val="000A5E57"/>
     <w:rPr>
@@ -6903,10 +7411,10 @@
       <w:szCs w:val="26"/>
     </w:rPr>
   </w:style>
-  <w:style w:type="character" w:customStyle="1" w:styleId="berschrift3Zchn">
-    <w:name w:val="Überschrift 3 Zchn"/>
-    <w:basedOn w:val="Absatz-Standardschriftart"/>
-    <w:link w:val="berschrift3"/>
+  <w:style w:type="character" w:customStyle="1" w:styleId="Heading3Char">
+    <w:name w:val="Heading 3 Char"/>
+    <w:basedOn w:val="DefaultParagraphFont"/>
+    <w:link w:val="Heading3"/>
     <w:uiPriority w:val="9"/>
     <w:rsid w:val="000A5E57"/>
     <w:rPr>
@@ -6916,10 +7424,10 @@
       <w:szCs w:val="24"/>
     </w:rPr>
   </w:style>
-  <w:style w:type="paragraph" w:styleId="Sprechblasentext">
+  <w:style w:type="paragraph" w:styleId="BalloonText">
     <w:name w:val="Balloon Text"/>
-    <w:basedOn w:val="Standard"/>
-    <w:link w:val="SprechblasentextZchn"/>
+    <w:basedOn w:val="Normal"/>
+    <w:link w:val="BalloonTextChar"/>
     <w:uiPriority w:val="99"/>
     <w:semiHidden/>
     <w:unhideWhenUsed/>
@@ -6933,10 +7441,10 @@
       <w:szCs w:val="18"/>
     </w:rPr>
   </w:style>
-  <w:style w:type="character" w:customStyle="1" w:styleId="SprechblasentextZchn">
-    <w:name w:val="Sprechblasentext Zchn"/>
-    <w:basedOn w:val="Absatz-Standardschriftart"/>
-    <w:link w:val="Sprechblasentext"/>
+  <w:style w:type="character" w:customStyle="1" w:styleId="BalloonTextChar">
+    <w:name w:val="Balloon Text Char"/>
+    <w:basedOn w:val="DefaultParagraphFont"/>
+    <w:link w:val="BalloonText"/>
     <w:uiPriority w:val="99"/>
     <w:semiHidden/>
     <w:rsid w:val="00920DBB"/>
@@ -6946,9 +7454,9 @@
       <w:szCs w:val="18"/>
     </w:rPr>
   </w:style>
-  <w:style w:type="paragraph" w:styleId="Listenabsatz">
+  <w:style w:type="paragraph" w:styleId="ListParagraph">
     <w:name w:val="List Paragraph"/>
-    <w:basedOn w:val="Standard"/>
+    <w:basedOn w:val="Normal"/>
     <w:uiPriority w:val="34"/>
     <w:qFormat/>
     <w:rsid w:val="002E1012"/>
@@ -6957,10 +7465,10 @@
       <w:contextualSpacing/>
     </w:pPr>
   </w:style>
-  <w:style w:type="paragraph" w:styleId="Funotentext">
+  <w:style w:type="paragraph" w:styleId="FootnoteText">
     <w:name w:val="footnote text"/>
-    <w:basedOn w:val="Standard"/>
-    <w:link w:val="FunotentextZchn"/>
+    <w:basedOn w:val="Normal"/>
+    <w:link w:val="FootnoteTextChar"/>
     <w:uiPriority w:val="99"/>
     <w:semiHidden/>
     <w:unhideWhenUsed/>
@@ -6973,10 +7481,10 @@
       <w:szCs w:val="20"/>
     </w:rPr>
   </w:style>
-  <w:style w:type="character" w:customStyle="1" w:styleId="FunotentextZchn">
-    <w:name w:val="Fußnotentext Zchn"/>
-    <w:basedOn w:val="Absatz-Standardschriftart"/>
-    <w:link w:val="Funotentext"/>
+  <w:style w:type="character" w:customStyle="1" w:styleId="FootnoteTextChar">
+    <w:name w:val="Footnote Text Char"/>
+    <w:basedOn w:val="DefaultParagraphFont"/>
+    <w:link w:val="FootnoteText"/>
     <w:uiPriority w:val="99"/>
     <w:semiHidden/>
     <w:rsid w:val="00B54BAB"/>
@@ -6985,9 +7493,9 @@
       <w:szCs w:val="20"/>
     </w:rPr>
   </w:style>
-  <w:style w:type="character" w:styleId="Funotenzeichen">
+  <w:style w:type="character" w:styleId="FootnoteReference">
     <w:name w:val="footnote reference"/>
-    <w:basedOn w:val="Absatz-Standardschriftart"/>
+    <w:basedOn w:val="DefaultParagraphFont"/>
     <w:uiPriority w:val="99"/>
     <w:semiHidden/>
     <w:unhideWhenUsed/>
@@ -6996,10 +7504,10 @@
       <w:vertAlign w:val="superscript"/>
     </w:rPr>
   </w:style>
-  <w:style w:type="paragraph" w:styleId="Kopfzeile">
+  <w:style w:type="paragraph" w:styleId="Header">
     <w:name w:val="header"/>
-    <w:basedOn w:val="Standard"/>
-    <w:link w:val="KopfzeileZchn"/>
+    <w:basedOn w:val="Normal"/>
+    <w:link w:val="HeaderChar"/>
     <w:uiPriority w:val="99"/>
     <w:unhideWhenUsed/>
     <w:rsid w:val="00B54BAB"/>
@@ -7011,17 +7519,17 @@
       <w:spacing w:after="0" w:line="240" w:lineRule="auto"/>
     </w:pPr>
   </w:style>
-  <w:style w:type="character" w:customStyle="1" w:styleId="KopfzeileZchn">
-    <w:name w:val="Kopfzeile Zchn"/>
-    <w:basedOn w:val="Absatz-Standardschriftart"/>
-    <w:link w:val="Kopfzeile"/>
+  <w:style w:type="character" w:customStyle="1" w:styleId="HeaderChar">
+    <w:name w:val="Header Char"/>
+    <w:basedOn w:val="DefaultParagraphFont"/>
+    <w:link w:val="Header"/>
     <w:uiPriority w:val="99"/>
     <w:rsid w:val="00B54BAB"/>
   </w:style>
-  <w:style w:type="paragraph" w:styleId="Fuzeile">
+  <w:style w:type="paragraph" w:styleId="Footer">
     <w:name w:val="footer"/>
-    <w:basedOn w:val="Standard"/>
-    <w:link w:val="FuzeileZchn"/>
+    <w:basedOn w:val="Normal"/>
+    <w:link w:val="FooterChar"/>
     <w:uiPriority w:val="99"/>
     <w:unhideWhenUsed/>
     <w:rsid w:val="00B54BAB"/>
@@ -7033,16 +7541,16 @@
       <w:spacing w:after="0" w:line="240" w:lineRule="auto"/>
     </w:pPr>
   </w:style>
-  <w:style w:type="character" w:customStyle="1" w:styleId="FuzeileZchn">
-    <w:name w:val="Fußzeile Zchn"/>
-    <w:basedOn w:val="Absatz-Standardschriftart"/>
-    <w:link w:val="Fuzeile"/>
+  <w:style w:type="character" w:customStyle="1" w:styleId="FooterChar">
+    <w:name w:val="Footer Char"/>
+    <w:basedOn w:val="DefaultParagraphFont"/>
+    <w:link w:val="Footer"/>
     <w:uiPriority w:val="99"/>
     <w:rsid w:val="00B54BAB"/>
   </w:style>
-  <w:style w:type="paragraph" w:styleId="KeinLeerraum">
+  <w:style w:type="paragraph" w:styleId="NoSpacing">
     <w:name w:val="No Spacing"/>
-    <w:link w:val="KeinLeerraumZchn"/>
+    <w:link w:val="NoSpacingChar"/>
     <w:uiPriority w:val="1"/>
     <w:qFormat/>
     <w:rsid w:val="000F4087"/>
@@ -7054,10 +7562,10 @@
       <w:lang w:eastAsia="en-GB"/>
     </w:rPr>
   </w:style>
-  <w:style w:type="character" w:customStyle="1" w:styleId="KeinLeerraumZchn">
-    <w:name w:val="Kein Leerraum Zchn"/>
-    <w:basedOn w:val="Absatz-Standardschriftart"/>
-    <w:link w:val="KeinLeerraum"/>
+  <w:style w:type="character" w:customStyle="1" w:styleId="NoSpacingChar">
+    <w:name w:val="No Spacing Char"/>
+    <w:basedOn w:val="DefaultParagraphFont"/>
+    <w:link w:val="NoSpacing"/>
     <w:uiPriority w:val="1"/>
     <w:rsid w:val="000F4087"/>
     <w:rPr>
@@ -7065,10 +7573,10 @@
       <w:lang w:eastAsia="en-GB"/>
     </w:rPr>
   </w:style>
-  <w:style w:type="paragraph" w:styleId="Beschriftung">
+  <w:style w:type="paragraph" w:styleId="Caption">
     <w:name w:val="caption"/>
-    <w:basedOn w:val="Standard"/>
-    <w:next w:val="Standard"/>
+    <w:basedOn w:val="Normal"/>
+    <w:next w:val="Normal"/>
     <w:uiPriority w:val="35"/>
     <w:unhideWhenUsed/>
     <w:qFormat/>
@@ -7371,7 +7879,7 @@
 </file>
 
 <file path=customXml/itemProps1.xml><?xml version="1.0" encoding="utf-8"?>
-<ds:datastoreItem xmlns:ds="http://schemas.openxmlformats.org/officeDocument/2006/customXml" ds:itemID="{69A8055B-65C5-49A8-A3DC-6C59532C269C}">
+<ds:datastoreItem xmlns:ds="http://schemas.openxmlformats.org/officeDocument/2006/customXml" ds:itemID="{FB11D7E3-5EA9-5E41-892B-9374D21D4C28}">
   <ds:schemaRefs>
     <ds:schemaRef ds:uri="http://schemas.openxmlformats.org/officeDocument/2006/bibliography"/>
   </ds:schemaRefs>

--- a/Report, presentation and related stuff/Project Report.docx
+++ b/Report, presentation and related stuff/Project Report.docx
@@ -18,11 +18,23 @@
           <w:rFonts w:ascii="Arial" w:eastAsiaTheme="minorHAnsi" w:hAnsi="Arial" w:cs="Arial"/>
           <w:b/>
           <w:color w:val="auto"/>
-          <w:sz w:val="22"/>
+          <w:sz w:val="28"/>
           <w:szCs w:val="22"/>
           <w:lang w:eastAsia="en-US"/>
         </w:rPr>
-        <w:t>Title page</w:t>
+        <w:t>University Maastricht</w:t>
+      </w:r>
+      <w:r>
+        <w:rPr>
+          <w:rFonts w:ascii="Arial" w:eastAsiaTheme="minorHAnsi" w:hAnsi="Arial" w:cs="Arial"/>
+          <w:b/>
+          <w:color w:val="auto"/>
+          <w:sz w:val="28"/>
+          <w:szCs w:val="22"/>
+          <w:lang w:eastAsia="en-US"/>
+        </w:rPr>
+        <w:br/>
+        <w:t>Bachelor Data Science and Knowledge Engineering</w:t>
       </w:r>
       <w:r>
         <w:rPr>
@@ -42,9 +54,321 @@
           <w:szCs w:val="22"/>
           <w:lang w:eastAsia="en-US"/>
         </w:rPr>
-        <w:t>University Maastricht</w:t>
-      </w:r>
-      <w:r>
+        <w:br/>
+      </w:r>
+      <w:r>
+        <w:rPr>
+          <w:rFonts w:ascii="Arial" w:eastAsiaTheme="minorHAnsi" w:hAnsi="Arial" w:cs="Arial"/>
+          <w:b/>
+          <w:color w:val="auto"/>
+          <w:sz w:val="96"/>
+          <w:szCs w:val="22"/>
+          <w:lang w:eastAsia="en-US"/>
+        </w:rPr>
+        <w:t>&lt;Title&gt;</w:t>
+      </w:r>
+      <w:r>
+        <w:rPr>
+          <w:rFonts w:ascii="Arial" w:eastAsiaTheme="minorHAnsi" w:hAnsi="Arial" w:cs="Arial"/>
+          <w:b/>
+          <w:color w:val="auto"/>
+          <w:sz w:val="72"/>
+          <w:szCs w:val="22"/>
+          <w:lang w:eastAsia="en-US"/>
+        </w:rPr>
+        <w:br/>
+        <w:t>&lt;Subtitle&gt;</w:t>
+      </w:r>
+      <w:r>
+        <w:rPr>
+          <w:rFonts w:ascii="Arial" w:eastAsiaTheme="minorHAnsi" w:hAnsi="Arial" w:cs="Arial"/>
+          <w:b/>
+          <w:color w:val="auto"/>
+          <w:sz w:val="72"/>
+          <w:szCs w:val="22"/>
+          <w:lang w:eastAsia="en-US"/>
+        </w:rPr>
+        <w:br/>
+      </w:r>
+    </w:p>
+    <w:p>
+      <w:pPr>
+        <w:rPr>
+          <w:rFonts w:ascii="Arial" w:hAnsi="Arial" w:cs="Arial"/>
+        </w:rPr>
+      </w:pPr>
+      <w:r>
+        <w:rPr>
+          <w:rFonts w:ascii="Arial" w:hAnsi="Arial" w:cs="Arial"/>
+          <w:b/>
+          <w:sz w:val="28"/>
+        </w:rPr>
+        <w:t>Project 1 Phase 3</w:t>
+      </w:r>
+      <w:r>
+        <w:rPr>
+          <w:rFonts w:ascii="Arial" w:hAnsi="Arial" w:cs="Arial"/>
+          <w:b/>
+          <w:sz w:val="28"/>
+        </w:rPr>
+        <w:br/>
+        <w:t>Group 8</w:t>
+      </w:r>
+    </w:p>
+    <w:p>
+      <w:pPr>
+        <w:jc w:val="right"/>
+        <w:rPr>
+          <w:rFonts w:ascii="Arial" w:hAnsi="Arial" w:cs="Arial"/>
+          <w:b/>
+          <w:sz w:val="24"/>
+        </w:rPr>
+      </w:pPr>
+    </w:p>
+    <w:p>
+      <w:pPr>
+        <w:jc w:val="right"/>
+        <w:rPr>
+          <w:rFonts w:ascii="Arial" w:hAnsi="Arial" w:cs="Arial"/>
+          <w:b/>
+          <w:sz w:val="24"/>
+        </w:rPr>
+      </w:pPr>
+    </w:p>
+    <w:p>
+      <w:pPr>
+        <w:jc w:val="right"/>
+        <w:rPr>
+          <w:rFonts w:ascii="Arial" w:hAnsi="Arial" w:cs="Arial"/>
+          <w:b/>
+          <w:sz w:val="24"/>
+        </w:rPr>
+      </w:pPr>
+    </w:p>
+    <w:p>
+      <w:pPr>
+        <w:jc w:val="right"/>
+        <w:rPr>
+          <w:rFonts w:ascii="Arial" w:hAnsi="Arial" w:cs="Arial"/>
+          <w:b/>
+          <w:sz w:val="24"/>
+        </w:rPr>
+      </w:pPr>
+    </w:p>
+    <w:p>
+      <w:pPr>
+        <w:jc w:val="right"/>
+        <w:rPr>
+          <w:rFonts w:ascii="Arial" w:hAnsi="Arial" w:cs="Arial"/>
+          <w:b/>
+          <w:sz w:val="24"/>
+        </w:rPr>
+      </w:pPr>
+    </w:p>
+    <w:p>
+      <w:pPr>
+        <w:jc w:val="right"/>
+        <w:rPr>
+          <w:rFonts w:ascii="Arial" w:hAnsi="Arial" w:cs="Arial"/>
+          <w:b/>
+          <w:sz w:val="24"/>
+        </w:rPr>
+      </w:pPr>
+    </w:p>
+    <w:p>
+      <w:pPr>
+        <w:jc w:val="right"/>
+        <w:rPr>
+          <w:rFonts w:ascii="Arial" w:hAnsi="Arial" w:cs="Arial"/>
+          <w:b/>
+          <w:sz w:val="24"/>
+        </w:rPr>
+      </w:pPr>
+    </w:p>
+    <w:p>
+      <w:pPr>
+        <w:jc w:val="right"/>
+        <w:rPr>
+          <w:rFonts w:ascii="Arial" w:hAnsi="Arial" w:cs="Arial"/>
+          <w:b/>
+          <w:sz w:val="24"/>
+        </w:rPr>
+      </w:pPr>
+    </w:p>
+    <w:p>
+      <w:pPr>
+        <w:jc w:val="right"/>
+        <w:rPr>
+          <w:rFonts w:ascii="Arial" w:hAnsi="Arial" w:cs="Arial"/>
+          <w:b/>
+          <w:sz w:val="24"/>
+        </w:rPr>
+      </w:pPr>
+    </w:p>
+    <w:p>
+      <w:pPr>
+        <w:rPr>
+          <w:rFonts w:ascii="Arial" w:hAnsi="Arial" w:cs="Arial"/>
+          <w:b/>
+          <w:sz w:val="24"/>
+        </w:rPr>
+      </w:pPr>
+    </w:p>
+    <w:p>
+      <w:pPr>
+        <w:rPr>
+          <w:rFonts w:ascii="Arial" w:hAnsi="Arial" w:cs="Arial"/>
+          <w:b/>
+          <w:sz w:val="24"/>
+        </w:rPr>
+      </w:pPr>
+    </w:p>
+    <w:p>
+      <w:pPr>
+        <w:jc w:val="right"/>
+        <w:rPr>
+          <w:rFonts w:ascii="Arial" w:hAnsi="Arial" w:cs="Arial"/>
+          <w:sz w:val="24"/>
+        </w:rPr>
+      </w:pPr>
+      <w:r>
+        <w:rPr>
+          <w:rFonts w:ascii="Arial" w:hAnsi="Arial" w:cs="Arial"/>
+          <w:b/>
+          <w:sz w:val="24"/>
+        </w:rPr>
+        <w:t>Group members</w:t>
+      </w:r>
+      <w:proofErr w:type="gramStart"/>
+      <w:r>
+        <w:rPr>
+          <w:rFonts w:ascii="Arial" w:hAnsi="Arial" w:cs="Arial"/>
+          <w:b/>
+          <w:sz w:val="24"/>
+        </w:rPr>
+        <w:t>:</w:t>
+      </w:r>
+      <w:proofErr w:type="gramEnd"/>
+      <w:r>
+        <w:rPr>
+          <w:rFonts w:ascii="Arial" w:hAnsi="Arial" w:cs="Arial"/>
+          <w:sz w:val="24"/>
+        </w:rPr>
+        <w:br/>
+        <w:t>Adam Eljasiak</w:t>
+      </w:r>
+      <w:r>
+        <w:rPr>
+          <w:rFonts w:ascii="Arial" w:hAnsi="Arial" w:cs="Arial"/>
+          <w:sz w:val="24"/>
+        </w:rPr>
+        <w:br/>
+        <w:t>Nicola Gheza</w:t>
+      </w:r>
+      <w:r>
+        <w:rPr>
+          <w:rFonts w:ascii="Arial" w:hAnsi="Arial" w:cs="Arial"/>
+          <w:sz w:val="24"/>
+        </w:rPr>
+        <w:br/>
+        <w:t>Daniel Kaestner</w:t>
+      </w:r>
+      <w:r>
+        <w:rPr>
+          <w:rFonts w:ascii="Arial" w:hAnsi="Arial" w:cs="Arial"/>
+          <w:sz w:val="24"/>
+        </w:rPr>
+        <w:br/>
+        <w:t>Raffaele Piccini</w:t>
+      </w:r>
+      <w:r>
+        <w:rPr>
+          <w:rFonts w:ascii="Arial" w:hAnsi="Arial" w:cs="Arial"/>
+          <w:sz w:val="24"/>
+        </w:rPr>
+        <w:br/>
+        <w:t>Henri Viigimäe</w:t>
+      </w:r>
+      <w:r>
+        <w:rPr>
+          <w:rFonts w:ascii="Arial" w:hAnsi="Arial" w:cs="Arial"/>
+          <w:sz w:val="24"/>
+        </w:rPr>
+        <w:br/>
+        <w:t>Simon Wengeler</w:t>
+      </w:r>
+      <w:r>
+        <w:rPr>
+          <w:rFonts w:ascii="Arial" w:hAnsi="Arial" w:cs="Arial"/>
+          <w:sz w:val="24"/>
+        </w:rPr>
+        <w:br/>
+      </w:r>
+      <w:r>
+        <w:rPr>
+          <w:rFonts w:ascii="Arial" w:hAnsi="Arial" w:cs="Arial"/>
+          <w:sz w:val="24"/>
+        </w:rPr>
+        <w:br/>
+      </w:r>
+      <w:r>
+        <w:rPr>
+          <w:rFonts w:ascii="Arial" w:hAnsi="Arial" w:cs="Arial"/>
+          <w:b/>
+          <w:sz w:val="24"/>
+        </w:rPr>
+        <w:t>Project coordinator:</w:t>
+      </w:r>
+      <w:r>
+        <w:rPr>
+          <w:rFonts w:ascii="Arial" w:hAnsi="Arial" w:cs="Arial"/>
+          <w:sz w:val="24"/>
+        </w:rPr>
+        <w:br/>
+        <w:t>Jan Paredis</w:t>
+      </w:r>
+      <w:r>
+        <w:rPr>
+          <w:rFonts w:ascii="Arial" w:hAnsi="Arial" w:cs="Arial"/>
+          <w:sz w:val="24"/>
+        </w:rPr>
+        <w:br/>
+      </w:r>
+      <w:r>
+        <w:rPr>
+          <w:rFonts w:ascii="Arial" w:hAnsi="Arial" w:cs="Arial"/>
+          <w:sz w:val="24"/>
+        </w:rPr>
+        <w:br/>
+      </w:r>
+      <w:r>
+        <w:rPr>
+          <w:rFonts w:ascii="Arial" w:hAnsi="Arial" w:cs="Arial"/>
+          <w:b/>
+          <w:sz w:val="24"/>
+        </w:rPr>
+        <w:t>Project examiners:</w:t>
+      </w:r>
+      <w:r>
+        <w:rPr>
+          <w:rFonts w:ascii="Arial" w:hAnsi="Arial" w:cs="Arial"/>
+          <w:sz w:val="24"/>
+        </w:rPr>
+        <w:br/>
+        <w:t>Pietro Bonizzi</w:t>
+      </w:r>
+      <w:r>
+        <w:rPr>
+          <w:rFonts w:ascii="Arial" w:hAnsi="Arial" w:cs="Arial"/>
+          <w:sz w:val="24"/>
+        </w:rPr>
+        <w:br/>
+        <w:t>Evgueni Smirnov</w:t>
+      </w:r>
+    </w:p>
+    <w:p>
+      <w:pPr>
+        <w:pStyle w:val="Inhaltsverzeichnisberschrift"/>
         <w:rPr>
           <w:rFonts w:ascii="Arial" w:eastAsiaTheme="minorHAnsi" w:hAnsi="Arial" w:cs="Arial"/>
           <w:color w:val="auto"/>
@@ -52,8 +376,14 @@
           <w:szCs w:val="22"/>
           <w:lang w:eastAsia="en-US"/>
         </w:rPr>
-        <w:br/>
-        <w:t>Bachelor Data Science and Knowledge Engineering</w:t>
+      </w:pPr>
+      <w:r>
+        <w:rPr>
+          <w:rFonts w:ascii="Arial" w:eastAsiaTheme="minorHAnsi" w:hAnsi="Arial" w:cs="Arial"/>
+          <w:lang w:eastAsia="en-US"/>
+        </w:rPr>
+        <w:lastRenderedPageBreak/>
+        <w:t>Preface</w:t>
       </w:r>
       <w:r>
         <w:rPr>
@@ -64,8 +394,8 @@
           <w:lang w:eastAsia="en-US"/>
         </w:rPr>
         <w:br/>
-        <w:t>&lt;Title&gt;</w:t>
-      </w:r>
+      </w:r>
+      <w:proofErr w:type="gramStart"/>
       <w:r>
         <w:rPr>
           <w:rFonts w:ascii="Arial" w:eastAsiaTheme="minorHAnsi" w:hAnsi="Arial" w:cs="Arial"/>
@@ -74,166 +404,10 @@
           <w:szCs w:val="22"/>
           <w:lang w:eastAsia="en-US"/>
         </w:rPr>
-        <w:br/>
-        <w:t>&lt;Subtitle&gt;</w:t>
-      </w:r>
-    </w:p>
-    <w:p>
-      <w:pPr>
-        <w:rPr>
-          <w:rFonts w:ascii="Arial" w:hAnsi="Arial" w:cs="Arial"/>
-        </w:rPr>
-      </w:pPr>
-      <w:r>
-        <w:rPr>
-          <w:rFonts w:ascii="Arial" w:hAnsi="Arial" w:cs="Arial"/>
-        </w:rPr>
-        <w:t>Project 1 Phase 3</w:t>
-      </w:r>
-      <w:r>
-        <w:rPr>
-          <w:rFonts w:ascii="Arial" w:hAnsi="Arial" w:cs="Arial"/>
-        </w:rPr>
-        <w:br/>
-        <w:t>Group 8</w:t>
-      </w:r>
-      <w:r>
-        <w:rPr>
-          <w:rFonts w:ascii="Arial" w:hAnsi="Arial" w:cs="Arial"/>
-        </w:rPr>
-        <w:br/>
-        <w:t>Group members</w:t>
-      </w:r>
-      <w:proofErr w:type="gramStart"/>
-      <w:r>
-        <w:rPr>
-          <w:rFonts w:ascii="Arial" w:hAnsi="Arial" w:cs="Arial"/>
-        </w:rPr>
-        <w:t>:</w:t>
+        <w:t>This</w:t>
       </w:r>
       <w:proofErr w:type="gramEnd"/>
       <w:r>
-        <w:rPr>
-          <w:rFonts w:ascii="Arial" w:hAnsi="Arial" w:cs="Arial"/>
-        </w:rPr>
-        <w:br/>
-        <w:t>Adam Eljasiak</w:t>
-      </w:r>
-      <w:r>
-        <w:rPr>
-          <w:rFonts w:ascii="Arial" w:hAnsi="Arial" w:cs="Arial"/>
-        </w:rPr>
-        <w:br/>
-        <w:t>Nicola Gheza</w:t>
-      </w:r>
-      <w:r>
-        <w:rPr>
-          <w:rFonts w:ascii="Arial" w:hAnsi="Arial" w:cs="Arial"/>
-        </w:rPr>
-        <w:br/>
-        <w:t>Daniel Kaestner</w:t>
-      </w:r>
-      <w:r>
-        <w:rPr>
-          <w:rFonts w:ascii="Arial" w:hAnsi="Arial" w:cs="Arial"/>
-        </w:rPr>
-        <w:br/>
-        <w:t>Raffaele Piccini</w:t>
-      </w:r>
-      <w:r>
-        <w:rPr>
-          <w:rFonts w:ascii="Arial" w:hAnsi="Arial" w:cs="Arial"/>
-        </w:rPr>
-        <w:br/>
-        <w:t>Henri Viigimäe</w:t>
-      </w:r>
-      <w:r>
-        <w:rPr>
-          <w:rFonts w:ascii="Arial" w:hAnsi="Arial" w:cs="Arial"/>
-        </w:rPr>
-        <w:br/>
-        <w:t>Simon Wengeler</w:t>
-      </w:r>
-      <w:r>
-        <w:rPr>
-          <w:rFonts w:ascii="Arial" w:hAnsi="Arial" w:cs="Arial"/>
-        </w:rPr>
-        <w:br/>
-      </w:r>
-      <w:r>
-        <w:rPr>
-          <w:rFonts w:ascii="Arial" w:hAnsi="Arial" w:cs="Arial"/>
-        </w:rPr>
-        <w:br/>
-        <w:t>Project coordinator:</w:t>
-      </w:r>
-      <w:r>
-        <w:rPr>
-          <w:rFonts w:ascii="Arial" w:hAnsi="Arial" w:cs="Arial"/>
-        </w:rPr>
-        <w:br/>
-        <w:t xml:space="preserve">Jan </w:t>
-      </w:r>
-      <w:proofErr w:type="spellStart"/>
-      <w:r>
-        <w:rPr>
-          <w:rFonts w:ascii="Arial" w:hAnsi="Arial" w:cs="Arial"/>
-        </w:rPr>
-        <w:t>Paredis</w:t>
-      </w:r>
-      <w:proofErr w:type="spellEnd"/>
-      <w:r>
-        <w:rPr>
-          <w:rFonts w:ascii="Arial" w:hAnsi="Arial" w:cs="Arial"/>
-        </w:rPr>
-        <w:br/>
-      </w:r>
-      <w:r>
-        <w:rPr>
-          <w:rFonts w:ascii="Arial" w:hAnsi="Arial" w:cs="Arial"/>
-        </w:rPr>
-        <w:br/>
-        <w:t>Project examiners:</w:t>
-      </w:r>
-      <w:r>
-        <w:rPr>
-          <w:rFonts w:ascii="Arial" w:hAnsi="Arial" w:cs="Arial"/>
-        </w:rPr>
-        <w:br/>
-        <w:t xml:space="preserve">Pietro </w:t>
-      </w:r>
-      <w:proofErr w:type="spellStart"/>
-      <w:r>
-        <w:rPr>
-          <w:rFonts w:ascii="Arial" w:hAnsi="Arial" w:cs="Arial"/>
-        </w:rPr>
-        <w:t>Bonizzi</w:t>
-      </w:r>
-      <w:proofErr w:type="spellEnd"/>
-      <w:r>
-        <w:rPr>
-          <w:rFonts w:ascii="Arial" w:hAnsi="Arial" w:cs="Arial"/>
-        </w:rPr>
-        <w:br/>
-      </w:r>
-      <w:proofErr w:type="spellStart"/>
-      <w:r>
-        <w:rPr>
-          <w:rFonts w:ascii="Arial" w:hAnsi="Arial" w:cs="Arial"/>
-        </w:rPr>
-        <w:t>Evgueni</w:t>
-      </w:r>
-      <w:proofErr w:type="spellEnd"/>
-      <w:r>
-        <w:rPr>
-          <w:rFonts w:ascii="Arial" w:hAnsi="Arial" w:cs="Arial"/>
-        </w:rPr>
-        <w:t xml:space="preserve"> Smirnov</w:t>
-      </w:r>
-    </w:p>
-    <w:p>
-      <w:pPr>
-        <w:pStyle w:val="Inhaltsverzeichnisberschrift"/>
         <w:rPr>
           <w:rFonts w:ascii="Arial" w:eastAsiaTheme="minorHAnsi" w:hAnsi="Arial" w:cs="Arial"/>
           <w:color w:val="auto"/>
@@ -241,14 +415,7 @@
           <w:szCs w:val="22"/>
           <w:lang w:eastAsia="en-US"/>
         </w:rPr>
-      </w:pPr>
-      <w:r>
-        <w:rPr>
-          <w:rFonts w:ascii="Arial" w:eastAsiaTheme="minorHAnsi" w:hAnsi="Arial" w:cs="Arial"/>
-          <w:lang w:eastAsia="en-US"/>
-        </w:rPr>
-        <w:lastRenderedPageBreak/>
-        <w:t>Preface</w:t>
+        <w:t xml:space="preserve"> report is the result of a student project that is part of the educational program of the Bachelor Knowl</w:t>
       </w:r>
       <w:r>
         <w:rPr>
@@ -258,9 +425,8 @@
           <w:szCs w:val="22"/>
           <w:lang w:eastAsia="en-US"/>
         </w:rPr>
-        <w:br/>
-      </w:r>
-      <w:proofErr w:type="gramStart"/>
+        <w:t xml:space="preserve">edge Engineering at </w:t>
+      </w:r>
       <w:r>
         <w:rPr>
           <w:rFonts w:ascii="Arial" w:eastAsiaTheme="minorHAnsi" w:hAnsi="Arial" w:cs="Arial"/>
@@ -269,9 +435,8 @@
           <w:szCs w:val="22"/>
           <w:lang w:eastAsia="en-US"/>
         </w:rPr>
-        <w:t>This</w:t>
-      </w:r>
-      <w:proofErr w:type="gramEnd"/>
+        <w:t>Maastricht University</w:t>
+      </w:r>
       <w:r>
         <w:rPr>
           <w:rFonts w:ascii="Arial" w:eastAsiaTheme="minorHAnsi" w:hAnsi="Arial" w:cs="Arial"/>
@@ -280,7 +445,7 @@
           <w:szCs w:val="22"/>
           <w:lang w:eastAsia="en-US"/>
         </w:rPr>
-        <w:t xml:space="preserve"> report is the result of a student project that is part of the educational program of the Bachelor Knowl</w:t>
+        <w:t xml:space="preserve">. </w:t>
       </w:r>
       <w:r>
         <w:rPr>
@@ -290,7 +455,7 @@
           <w:szCs w:val="22"/>
           <w:lang w:eastAsia="en-US"/>
         </w:rPr>
-        <w:t xml:space="preserve">edge Engineering at </w:t>
+        <w:t>As such its purpose is in part to comprise the results of said project but in add</w:t>
       </w:r>
       <w:r>
         <w:rPr>
@@ -300,7 +465,7 @@
           <w:szCs w:val="22"/>
           <w:lang w:eastAsia="en-US"/>
         </w:rPr>
-        <w:t>Maastricht University</w:t>
+        <w:t xml:space="preserve">ition can give insight into possible approaches to solving knapsack problems. Furthermore it presents the results of experiments involving several such algorithmic approaches and </w:t>
       </w:r>
       <w:r>
         <w:rPr>
@@ -310,7 +475,7 @@
           <w:szCs w:val="22"/>
           <w:lang w:eastAsia="en-US"/>
         </w:rPr>
-        <w:t xml:space="preserve">. </w:t>
+        <w:t>judges</w:t>
       </w:r>
       <w:r>
         <w:rPr>
@@ -320,9 +485,12 @@
           <w:szCs w:val="22"/>
           <w:lang w:eastAsia="en-US"/>
         </w:rPr>
-        <w:t>As such its purpose is in part to comprise the results of said project but in add</w:t>
-      </w:r>
-      <w:r>
+        <w:t xml:space="preserve"> their performance.</w:t>
+      </w:r>
+    </w:p>
+    <w:p>
+      <w:pPr>
+        <w:pStyle w:val="Inhaltsverzeichnisberschrift"/>
         <w:rPr>
           <w:rFonts w:ascii="Arial" w:eastAsiaTheme="minorHAnsi" w:hAnsi="Arial" w:cs="Arial"/>
           <w:color w:val="auto"/>
@@ -330,9 +498,11 @@
           <w:szCs w:val="22"/>
           <w:lang w:eastAsia="en-US"/>
         </w:rPr>
-        <w:t xml:space="preserve">ition can give insight into possible approaches to solving knapsack problems. Furthermore it presents the results of experiments involving several such algorithmic approaches and </w:t>
-      </w:r>
-      <w:r>
+      </w:pPr>
+    </w:p>
+    <w:p>
+      <w:pPr>
+        <w:pStyle w:val="Inhaltsverzeichnisberschrift"/>
         <w:rPr>
           <w:rFonts w:ascii="Arial" w:eastAsiaTheme="minorHAnsi" w:hAnsi="Arial" w:cs="Arial"/>
           <w:color w:val="auto"/>
@@ -340,8 +510,7 @@
           <w:szCs w:val="22"/>
           <w:lang w:eastAsia="en-US"/>
         </w:rPr>
-        <w:t>judges</w:t>
-      </w:r>
+      </w:pPr>
       <w:r>
         <w:rPr>
           <w:rFonts w:ascii="Arial" w:eastAsiaTheme="minorHAnsi" w:hAnsi="Arial" w:cs="Arial"/>
@@ -350,12 +519,9 @@
           <w:szCs w:val="22"/>
           <w:lang w:eastAsia="en-US"/>
         </w:rPr>
-        <w:t xml:space="preserve"> their performance.</w:t>
-      </w:r>
-    </w:p>
-    <w:p>
-      <w:pPr>
-        <w:pStyle w:val="Inhaltsverzeichnisberschrift"/>
+        <w:t>Summary</w:t>
+      </w:r>
+      <w:r>
         <w:rPr>
           <w:rFonts w:ascii="Arial" w:eastAsiaTheme="minorHAnsi" w:hAnsi="Arial" w:cs="Arial"/>
           <w:color w:val="auto"/>
@@ -363,7 +529,8 @@
           <w:szCs w:val="22"/>
           <w:lang w:eastAsia="en-US"/>
         </w:rPr>
-      </w:pPr>
+        <w:br/>
+      </w:r>
     </w:p>
     <w:p>
       <w:pPr>
@@ -376,7 +543,10 @@
           <w:lang w:eastAsia="en-US"/>
         </w:rPr>
       </w:pPr>
-      <w:r>
+    </w:p>
+    <w:p>
+      <w:pPr>
+        <w:pStyle w:val="Inhaltsverzeichnisberschrift"/>
         <w:rPr>
           <w:rFonts w:ascii="Arial" w:eastAsiaTheme="minorHAnsi" w:hAnsi="Arial" w:cs="Arial"/>
           <w:color w:val="auto"/>
@@ -384,9 +554,11 @@
           <w:szCs w:val="22"/>
           <w:lang w:eastAsia="en-US"/>
         </w:rPr>
-        <w:t>Summary</w:t>
-      </w:r>
-      <w:r>
+      </w:pPr>
+    </w:p>
+    <w:p>
+      <w:pPr>
+        <w:pStyle w:val="Inhaltsverzeichnisberschrift"/>
         <w:rPr>
           <w:rFonts w:ascii="Arial" w:eastAsiaTheme="minorHAnsi" w:hAnsi="Arial" w:cs="Arial"/>
           <w:color w:val="auto"/>
@@ -394,8 +566,7 @@
           <w:szCs w:val="22"/>
           <w:lang w:eastAsia="en-US"/>
         </w:rPr>
-        <w:br/>
-      </w:r>
+      </w:pPr>
     </w:p>
     <w:p>
       <w:pPr>
@@ -555,91 +726,42 @@
     </w:p>
     <w:p>
       <w:pPr>
-        <w:pStyle w:val="Inhaltsverzeichnisberschrift"/>
-        <w:rPr>
-          <w:rFonts w:ascii="Arial" w:eastAsiaTheme="minorHAnsi" w:hAnsi="Arial" w:cs="Arial"/>
-          <w:color w:val="auto"/>
-          <w:sz w:val="22"/>
-          <w:szCs w:val="22"/>
-          <w:lang w:eastAsia="en-US"/>
-        </w:rPr>
-      </w:pPr>
-    </w:p>
-    <w:p>
-      <w:pPr>
-        <w:pStyle w:val="Inhaltsverzeichnisberschrift"/>
-        <w:rPr>
-          <w:rFonts w:ascii="Arial" w:eastAsiaTheme="minorHAnsi" w:hAnsi="Arial" w:cs="Arial"/>
-          <w:color w:val="auto"/>
-          <w:sz w:val="22"/>
-          <w:szCs w:val="22"/>
-          <w:lang w:eastAsia="en-US"/>
-        </w:rPr>
-      </w:pPr>
-    </w:p>
-    <w:p>
-      <w:pPr>
-        <w:pStyle w:val="Inhaltsverzeichnisberschrift"/>
-        <w:rPr>
-          <w:rFonts w:ascii="Arial" w:eastAsiaTheme="minorHAnsi" w:hAnsi="Arial" w:cs="Arial"/>
-          <w:color w:val="auto"/>
-          <w:sz w:val="22"/>
-          <w:szCs w:val="22"/>
-          <w:lang w:eastAsia="en-US"/>
-        </w:rPr>
-      </w:pPr>
-    </w:p>
-    <w:p>
-      <w:pPr>
-        <w:rPr>
-          <w:rFonts w:ascii="Arial" w:hAnsi="Arial" w:cs="Arial"/>
-        </w:rPr>
-      </w:pPr>
-    </w:p>
-    <w:p>
-      <w:pPr>
-        <w:rPr>
-          <w:rFonts w:ascii="Arial" w:hAnsi="Arial" w:cs="Arial"/>
-        </w:rPr>
-      </w:pPr>
-    </w:p>
-    <w:p>
-      <w:pPr>
-        <w:rPr>
-          <w:rFonts w:ascii="Arial" w:hAnsi="Arial" w:cs="Arial"/>
-        </w:rPr>
-      </w:pPr>
-    </w:p>
-    <w:p>
-      <w:pPr>
-        <w:rPr>
-          <w:rFonts w:ascii="Arial" w:hAnsi="Arial" w:cs="Arial"/>
-        </w:rPr>
-      </w:pPr>
-    </w:p>
-    <w:p>
-      <w:pPr>
-        <w:rPr>
-          <w:rFonts w:ascii="Arial" w:hAnsi="Arial" w:cs="Arial"/>
-        </w:rPr>
-      </w:pPr>
-      <w:r>
-        <w:rPr>
-          <w:rFonts w:ascii="Arial" w:hAnsi="Arial" w:cs="Arial"/>
-        </w:rPr>
-        <w:br/>
-      </w:r>
-      <w:r>
-        <w:rPr>
-          <w:rFonts w:ascii="Arial" w:hAnsi="Arial" w:cs="Arial"/>
-        </w:rPr>
-        <w:br/>
-      </w:r>
-      <w:r>
-        <w:rPr>
-          <w:rFonts w:ascii="Arial" w:hAnsi="Arial" w:cs="Arial"/>
-        </w:rPr>
-        <w:lastRenderedPageBreak/>
+        <w:rPr>
+          <w:rFonts w:ascii="Arial" w:hAnsi="Arial" w:cs="Arial"/>
+        </w:rPr>
+      </w:pPr>
+    </w:p>
+    <w:p>
+      <w:pPr>
+        <w:rPr>
+          <w:rFonts w:ascii="Arial" w:hAnsi="Arial" w:cs="Arial"/>
+        </w:rPr>
+      </w:pPr>
+    </w:p>
+    <w:p>
+      <w:pPr>
+        <w:rPr>
+          <w:rFonts w:ascii="Arial" w:hAnsi="Arial" w:cs="Arial"/>
+        </w:rPr>
+      </w:pPr>
+    </w:p>
+    <w:p>
+      <w:pPr>
+        <w:rPr>
+          <w:rFonts w:ascii="Arial" w:hAnsi="Arial" w:cs="Arial"/>
+        </w:rPr>
+      </w:pPr>
+    </w:p>
+    <w:p>
+      <w:pPr>
+        <w:rPr>
+          <w:rFonts w:ascii="Arial" w:hAnsi="Arial" w:cs="Arial"/>
+        </w:rPr>
+      </w:pPr>
+      <w:r>
+        <w:rPr>
+          <w:rFonts w:ascii="Arial" w:hAnsi="Arial" w:cs="Arial"/>
+        </w:rPr>
         <w:br/>
       </w:r>
     </w:p>
@@ -3929,7 +4051,18 @@
           <w:pPr>
             <w:rPr>
               <w:rFonts w:ascii="Arial" w:hAnsi="Arial" w:cs="Arial"/>
+              <w:b/>
+              <w:bCs/>
             </w:rPr>
+            <w:sectPr>
+              <w:footerReference w:type="default" r:id="rId8"/>
+              <w:footerReference w:type="first" r:id="rId9"/>
+              <w:pgSz w:w="11906" w:h="16838"/>
+              <w:pgMar w:top="1440" w:right="1440" w:bottom="1440" w:left="1440" w:header="708" w:footer="708" w:gutter="0"/>
+              <w:cols w:space="708"/>
+              <w:titlePg/>
+              <w:docGrid w:linePitch="360"/>
+            </w:sectPr>
           </w:pPr>
           <w:r>
             <w:rPr>
@@ -3950,6 +4083,15 @@
             <w:br/>
           </w:r>
         </w:p>
+        <w:p>
+          <w:pPr>
+            <w:rPr>
+              <w:rFonts w:ascii="Arial" w:hAnsi="Arial" w:cs="Arial"/>
+            </w:rPr>
+          </w:pPr>
+        </w:p>
+        <w:bookmarkStart w:id="0" w:name="_GoBack" w:displacedByCustomXml="next"/>
+        <w:bookmarkEnd w:id="0" w:displacedByCustomXml="next"/>
       </w:sdtContent>
     </w:sdt>
     <w:p>
@@ -3959,15 +4101,14 @@
           <w:rFonts w:ascii="Arial" w:hAnsi="Arial" w:cs="Arial"/>
         </w:rPr>
       </w:pPr>
-      <w:bookmarkStart w:id="0" w:name="_Toc440021286"/>
-      <w:r>
-        <w:rPr>
-          <w:rFonts w:ascii="Arial" w:hAnsi="Arial" w:cs="Arial"/>
-        </w:rPr>
-        <w:lastRenderedPageBreak/>
+      <w:bookmarkStart w:id="1" w:name="_Toc440021286"/>
+      <w:r>
+        <w:rPr>
+          <w:rFonts w:ascii="Arial" w:hAnsi="Arial" w:cs="Arial"/>
+        </w:rPr>
         <w:t>1. Introduction</w:t>
       </w:r>
-      <w:bookmarkEnd w:id="0"/>
+      <w:bookmarkEnd w:id="1"/>
     </w:p>
     <w:p>
       <w:pPr>
@@ -3976,14 +4117,14 @@
           <w:rFonts w:ascii="Arial" w:hAnsi="Arial" w:cs="Arial"/>
         </w:rPr>
       </w:pPr>
-      <w:bookmarkStart w:id="1" w:name="_Toc440021287"/>
+      <w:bookmarkStart w:id="2" w:name="_Toc440021287"/>
       <w:r>
         <w:rPr>
           <w:rFonts w:ascii="Arial" w:hAnsi="Arial" w:cs="Arial"/>
         </w:rPr>
         <w:t>1.1 Assignment description</w:t>
       </w:r>
-      <w:bookmarkEnd w:id="1"/>
+      <w:bookmarkEnd w:id="2"/>
     </w:p>
     <w:p>
       <w:pPr>
@@ -4317,7 +4458,7 @@
           <w:rFonts w:ascii="Arial" w:hAnsi="Arial" w:cs="Arial"/>
         </w:rPr>
       </w:pPr>
-      <w:bookmarkStart w:id="2" w:name="_Toc440021288"/>
+      <w:bookmarkStart w:id="3" w:name="_Toc440021288"/>
       <w:r>
         <w:rPr>
           <w:rFonts w:ascii="Arial" w:hAnsi="Arial" w:cs="Arial"/>
@@ -4330,7 +4471,7 @@
         </w:rPr>
         <w:t>n</w:t>
       </w:r>
-      <w:bookmarkEnd w:id="2"/>
+      <w:bookmarkEnd w:id="3"/>
     </w:p>
     <w:p>
       <w:pPr>
@@ -4432,14 +4573,14 @@
           <w:rFonts w:ascii="Arial" w:hAnsi="Arial" w:cs="Arial"/>
         </w:rPr>
       </w:pPr>
-      <w:bookmarkStart w:id="3" w:name="_Toc440021289"/>
+      <w:bookmarkStart w:id="4" w:name="_Toc440021289"/>
       <w:r>
         <w:rPr>
           <w:rFonts w:ascii="Arial" w:hAnsi="Arial" w:cs="Arial"/>
         </w:rPr>
         <w:t>1.3 Structure</w:t>
       </w:r>
-      <w:bookmarkEnd w:id="3"/>
+      <w:bookmarkEnd w:id="4"/>
     </w:p>
     <w:p>
       <w:pPr>
@@ -4545,14 +4686,14 @@
           <w:rFonts w:ascii="Arial" w:hAnsi="Arial" w:cs="Arial"/>
         </w:rPr>
       </w:pPr>
-      <w:bookmarkStart w:id="4" w:name="_Toc440021290"/>
+      <w:bookmarkStart w:id="5" w:name="_Toc440021290"/>
       <w:r>
         <w:rPr>
           <w:rFonts w:ascii="Arial" w:hAnsi="Arial" w:cs="Arial"/>
         </w:rPr>
         <w:t>2. Algorithms for the knapsack problem</w:t>
       </w:r>
-      <w:bookmarkEnd w:id="4"/>
+      <w:bookmarkEnd w:id="5"/>
     </w:p>
     <w:p>
       <w:pPr>
@@ -4561,7 +4702,7 @@
           <w:rFonts w:ascii="Arial" w:hAnsi="Arial" w:cs="Arial"/>
         </w:rPr>
       </w:pPr>
-      <w:bookmarkStart w:id="5" w:name="_Toc440021291"/>
+      <w:bookmarkStart w:id="6" w:name="_Toc440021291"/>
       <w:r>
         <w:rPr>
           <w:rFonts w:ascii="Arial" w:hAnsi="Arial" w:cs="Arial"/>
@@ -4580,7 +4721,7 @@
         </w:rPr>
         <w:t>algorithm</w:t>
       </w:r>
-      <w:bookmarkEnd w:id="5"/>
+      <w:bookmarkEnd w:id="6"/>
     </w:p>
     <w:p>
       <w:pPr>
@@ -4772,7 +4913,6 @@
           <w:rFonts w:ascii="Arial" w:hAnsi="Arial" w:cs="Arial"/>
         </w:rPr>
       </w:pPr>
-      <w:bookmarkStart w:id="6" w:name="_GoBack"/>
       <w:r>
         <w:rPr>
           <w:rFonts w:ascii="Arial" w:hAnsi="Arial" w:cs="Arial"/>
@@ -4798,7 +4938,7 @@
                     </pic:cNvPicPr>
                   </pic:nvPicPr>
                   <pic:blipFill>
-                    <a:blip r:embed="rId8">
+                    <a:blip r:embed="rId10">
                       <a:extLst>
                         <a:ext uri="{28A0092B-C50C-407E-A947-70E740481C1C}">
                           <a14:useLocalDpi xmlns:a14="http://schemas.microsoft.com/office/drawing/2010/main" val="0"/>
@@ -4829,7 +4969,6 @@
           </wp:inline>
         </w:drawing>
       </w:r>
-      <w:bookmarkEnd w:id="6"/>
     </w:p>
     <w:p>
       <w:pPr>
@@ -5335,9 +5474,15 @@
         <w:rPr>
           <w:rFonts w:ascii="Arial" w:hAnsi="Arial" w:cs="Arial"/>
         </w:rPr>
-        <w:t>4.2 For all algorithms</w:t>
+        <w:t xml:space="preserve">4.2 </w:t>
       </w:r>
       <w:bookmarkEnd w:id="16"/>
+      <w:r>
+        <w:rPr>
+          <w:rFonts w:ascii="Arial" w:hAnsi="Arial" w:cs="Arial"/>
+        </w:rPr>
+        <w:t>Universal factors</w:t>
+      </w:r>
     </w:p>
     <w:p>
       <w:pPr>
@@ -5964,7 +6109,6 @@
       <w:bookmarkEnd w:id="37"/>
     </w:p>
     <w:sectPr>
-      <w:footerReference w:type="default" r:id="rId9"/>
       <w:pgSz w:w="11906" w:h="16838"/>
       <w:pgMar w:top="1440" w:right="1440" w:bottom="1440" w:left="1440" w:header="708" w:footer="708" w:gutter="0"/>
       <w:cols w:space="708"/>
@@ -6005,15 +6149,71 @@
   <w:p>
     <w:pPr>
       <w:pStyle w:val="Fuzeile"/>
+      <w:jc w:val="center"/>
+    </w:pPr>
+  </w:p>
+  <w:p>
+    <w:pPr>
+      <w:pStyle w:val="Fuzeile"/>
       <w:tabs>
         <w:tab w:val="clear" w:pos="4513"/>
         <w:tab w:val="clear" w:pos="9026"/>
         <w:tab w:val="left" w:pos="3435"/>
+        <w:tab w:val="left" w:pos="6450"/>
       </w:tabs>
     </w:pPr>
     <w:r>
       <w:tab/>
     </w:r>
+    <w:r>
+      <w:tab/>
+    </w:r>
+  </w:p>
+</w:ftr>
+</file>
+
+<file path=word/footer2.xml><?xml version="1.0" encoding="utf-8"?>
+<w:ftr xmlns:wpc="http://schemas.microsoft.com/office/word/2010/wordprocessingCanvas" xmlns:mc="http://schemas.openxmlformats.org/markup-compatibility/2006" xmlns:o="urn:schemas-microsoft-com:office:office" xmlns:r="http://schemas.openxmlformats.org/officeDocument/2006/relationships" xmlns:m="http://schemas.openxmlformats.org/officeDocument/2006/math" xmlns:v="urn:schemas-microsoft-com:vml" xmlns:wp14="http://schemas.microsoft.com/office/word/2010/wordprocessingDrawing" xmlns:wp="http://schemas.openxmlformats.org/drawingml/2006/wordprocessingDrawing" xmlns:w10="urn:schemas-microsoft-com:office:word" xmlns:w="http://schemas.openxmlformats.org/wordprocessingml/2006/main" xmlns:w14="http://schemas.microsoft.com/office/word/2010/wordml" xmlns:w15="http://schemas.microsoft.com/office/word/2012/wordml" xmlns:wpg="http://schemas.microsoft.com/office/word/2010/wordprocessingGroup" xmlns:wpi="http://schemas.microsoft.com/office/word/2010/wordprocessingInk" xmlns:wne="http://schemas.microsoft.com/office/word/2006/wordml" xmlns:wps="http://schemas.microsoft.com/office/word/2010/wordprocessingShape" mc:Ignorable="w14 w15 wp14">
+  <w:sdt>
+    <w:sdtPr>
+      <w:id w:val="683247494"/>
+      <w:docPartObj>
+        <w:docPartGallery w:val="Page Numbers (Bottom of Page)"/>
+        <w:docPartUnique/>
+      </w:docPartObj>
+    </w:sdtPr>
+    <w:sdtContent>
+      <w:p>
+        <w:pPr>
+          <w:pStyle w:val="Fuzeile"/>
+          <w:jc w:val="center"/>
+        </w:pPr>
+        <w:r>
+          <w:fldChar w:fldCharType="begin"/>
+        </w:r>
+        <w:r>
+          <w:instrText>PAGE   \* MERGEFORMAT</w:instrText>
+        </w:r>
+        <w:r>
+          <w:fldChar w:fldCharType="separate"/>
+        </w:r>
+        <w:r>
+          <w:rPr>
+            <w:noProof/>
+            <w:lang w:val="de-DE"/>
+          </w:rPr>
+          <w:t>5</w:t>
+        </w:r>
+        <w:r>
+          <w:fldChar w:fldCharType="end"/>
+        </w:r>
+      </w:p>
+    </w:sdtContent>
+  </w:sdt>
+  <w:p>
+    <w:pPr>
+      <w:pStyle w:val="Fuzeile"/>
+    </w:pPr>
   </w:p>
 </w:ftr>
 </file>
@@ -7084,7 +7284,548 @@
       <w:szCs w:val="18"/>
     </w:rPr>
   </w:style>
+  <w:style w:type="character" w:styleId="Platzhaltertext">
+    <w:name w:val="Placeholder Text"/>
+    <w:basedOn w:val="Absatz-Standardschriftart"/>
+    <w:uiPriority w:val="99"/>
+    <w:semiHidden/>
+    <w:rsid w:val="0067459B"/>
+    <w:rPr>
+      <w:color w:val="808080"/>
+    </w:rPr>
+  </w:style>
 </w:styles>
+</file>
+
+<file path=word/glossary/document.xml><?xml version="1.0" encoding="utf-8"?>
+<w:glossaryDocument xmlns:wpc="http://schemas.microsoft.com/office/word/2010/wordprocessingCanvas" xmlns:mc="http://schemas.openxmlformats.org/markup-compatibility/2006" xmlns:o="urn:schemas-microsoft-com:office:office" xmlns:r="http://schemas.openxmlformats.org/officeDocument/2006/relationships" xmlns:m="http://schemas.openxmlformats.org/officeDocument/2006/math" xmlns:v="urn:schemas-microsoft-com:vml" xmlns:wp14="http://schemas.microsoft.com/office/word/2010/wordprocessingDrawing" xmlns:wp="http://schemas.openxmlformats.org/drawingml/2006/wordprocessingDrawing" xmlns:w10="urn:schemas-microsoft-com:office:word" xmlns:w="http://schemas.openxmlformats.org/wordprocessingml/2006/main" xmlns:w14="http://schemas.microsoft.com/office/word/2010/wordml" xmlns:w15="http://schemas.microsoft.com/office/word/2012/wordml" xmlns:wpg="http://schemas.microsoft.com/office/word/2010/wordprocessingGroup" xmlns:wpi="http://schemas.microsoft.com/office/word/2010/wordprocessingInk" xmlns:wne="http://schemas.microsoft.com/office/word/2006/wordml" xmlns:wps="http://schemas.microsoft.com/office/word/2010/wordprocessingShape" mc:Ignorable="w14 w15 wp14"/>
+</file>
+
+<file path=word/glossary/fontTable.xml><?xml version="1.0" encoding="utf-8"?>
+<w:fonts xmlns:mc="http://schemas.openxmlformats.org/markup-compatibility/2006" xmlns:r="http://schemas.openxmlformats.org/officeDocument/2006/relationships" xmlns:w="http://schemas.openxmlformats.org/wordprocessingml/2006/main" xmlns:w14="http://schemas.microsoft.com/office/word/2010/wordml" xmlns:w15="http://schemas.microsoft.com/office/word/2012/wordml" mc:Ignorable="w14 w15">
+  <w:font w:name="Calibri">
+    <w:panose1 w:val="020F0502020204030204"/>
+    <w:charset w:val="00"/>
+    <w:family w:val="swiss"/>
+    <w:pitch w:val="variable"/>
+    <w:sig w:usb0="E00002FF" w:usb1="4000ACFF" w:usb2="00000001" w:usb3="00000000" w:csb0="0000019F" w:csb1="00000000"/>
+  </w:font>
+  <w:font w:name="Times New Roman">
+    <w:panose1 w:val="02020603050405020304"/>
+    <w:charset w:val="00"/>
+    <w:family w:val="roman"/>
+    <w:pitch w:val="variable"/>
+    <w:sig w:usb0="E0002EFF" w:usb1="C0007843" w:usb2="00000009" w:usb3="00000000" w:csb0="000001FF" w:csb1="00000000"/>
+  </w:font>
+  <w:font w:name="Calibri Light">
+    <w:panose1 w:val="020F0302020204030204"/>
+    <w:charset w:val="00"/>
+    <w:family w:val="swiss"/>
+    <w:pitch w:val="variable"/>
+    <w:sig w:usb0="A00002EF" w:usb1="4000207B" w:usb2="00000000" w:usb3="00000000" w:csb0="0000019F" w:csb1="00000000"/>
+  </w:font>
+  <w:font w:name="Segoe UI">
+    <w:panose1 w:val="020B0502040204020203"/>
+    <w:charset w:val="00"/>
+    <w:family w:val="swiss"/>
+    <w:pitch w:val="variable"/>
+    <w:sig w:usb0="E4002EFF" w:usb1="C000E47F" w:usb2="00000009" w:usb3="00000000" w:csb0="000001FF" w:csb1="00000000"/>
+  </w:font>
+  <w:font w:name="Arial">
+    <w:panose1 w:val="020B0604020202020204"/>
+    <w:charset w:val="00"/>
+    <w:family w:val="swiss"/>
+    <w:pitch w:val="variable"/>
+    <w:sig w:usb0="E0002EFF" w:usb1="C0007843" w:usb2="00000009" w:usb3="00000000" w:csb0="000001FF" w:csb1="00000000"/>
+  </w:font>
+</w:fonts>
+</file>
+
+<file path=word/glossary/settings.xml><?xml version="1.0" encoding="utf-8"?>
+<w:settings xmlns:mc="http://schemas.openxmlformats.org/markup-compatibility/2006" xmlns:o="urn:schemas-microsoft-com:office:office" xmlns:r="http://schemas.openxmlformats.org/officeDocument/2006/relationships" xmlns:m="http://schemas.openxmlformats.org/officeDocument/2006/math" xmlns:v="urn:schemas-microsoft-com:vml" xmlns:w10="urn:schemas-microsoft-com:office:word" xmlns:w="http://schemas.openxmlformats.org/wordprocessingml/2006/main" xmlns:w14="http://schemas.microsoft.com/office/word/2010/wordml" xmlns:w15="http://schemas.microsoft.com/office/word/2012/wordml" xmlns:sl="http://schemas.openxmlformats.org/schemaLibrary/2006/main" mc:Ignorable="w14 w15">
+  <w:view w:val="normal"/>
+  <w:defaultTabStop w:val="720"/>
+  <w:characterSpacingControl w:val="doNotCompress"/>
+  <w:compat>
+    <w:useFELayout/>
+    <w:compatSetting w:name="compatibilityMode" w:uri="http://schemas.microsoft.com/office/word" w:val="15"/>
+    <w:compatSetting w:name="overrideTableStyleFontSizeAndJustification" w:uri="http://schemas.microsoft.com/office/word" w:val="1"/>
+    <w:compatSetting w:name="enableOpenTypeFeatures" w:uri="http://schemas.microsoft.com/office/word" w:val="1"/>
+    <w:compatSetting w:name="doNotFlipMirrorIndents" w:uri="http://schemas.microsoft.com/office/word" w:val="1"/>
+    <w:compatSetting w:name="differentiateMultirowTableHeaders" w:uri="http://schemas.microsoft.com/office/word" w:val="1"/>
+  </w:compat>
+  <w:rsids>
+    <w:rsidRoot w:val="006D7596"/>
+    <w:rsid w:val="0061748F"/>
+    <w:rsid w:val="006D7596"/>
+  </w:rsids>
+  <m:mathPr>
+    <m:mathFont m:val="Cambria Math"/>
+    <m:brkBin m:val="before"/>
+    <m:brkBinSub m:val="--"/>
+    <m:smallFrac m:val="0"/>
+    <m:dispDef/>
+    <m:lMargin m:val="0"/>
+    <m:rMargin m:val="0"/>
+    <m:defJc m:val="centerGroup"/>
+    <m:wrapIndent m:val="1440"/>
+    <m:intLim m:val="subSup"/>
+    <m:naryLim m:val="undOvr"/>
+  </m:mathPr>
+  <w:themeFontLang w:val="en-GB"/>
+  <w:clrSchemeMapping w:bg1="light1" w:t1="dark1" w:bg2="light2" w:t2="dark2" w:accent1="accent1" w:accent2="accent2" w:accent3="accent3" w:accent4="accent4" w:accent5="accent5" w:accent6="accent6" w:hyperlink="hyperlink" w:followedHyperlink="followedHyperlink"/>
+  <w:decimalSymbol w:val="."/>
+  <w:listSeparator w:val=","/>
+  <w15:chartTrackingRefBased/>
+</w:settings>
+</file>
+
+<file path=word/glossary/styles.xml><?xml version="1.0" encoding="utf-8"?>
+<w:styles xmlns:mc="http://schemas.openxmlformats.org/markup-compatibility/2006" xmlns:r="http://schemas.openxmlformats.org/officeDocument/2006/relationships" xmlns:w="http://schemas.openxmlformats.org/wordprocessingml/2006/main" xmlns:w14="http://schemas.microsoft.com/office/word/2010/wordml" xmlns:w15="http://schemas.microsoft.com/office/word/2012/wordml" mc:Ignorable="w14 w15">
+  <w:docDefaults>
+    <w:rPrDefault>
+      <w:rPr>
+        <w:rFonts w:asciiTheme="minorHAnsi" w:eastAsiaTheme="minorEastAsia" w:hAnsiTheme="minorHAnsi" w:cstheme="minorBidi"/>
+        <w:sz w:val="22"/>
+        <w:szCs w:val="22"/>
+        <w:lang w:val="en-GB" w:eastAsia="en-GB" w:bidi="ar-SA"/>
+      </w:rPr>
+    </w:rPrDefault>
+    <w:pPrDefault>
+      <w:pPr>
+        <w:spacing w:after="160" w:line="259" w:lineRule="auto"/>
+      </w:pPr>
+    </w:pPrDefault>
+  </w:docDefaults>
+  <w:latentStyles w:defLockedState="0" w:defUIPriority="99" w:defSemiHidden="0" w:defUnhideWhenUsed="0" w:defQFormat="0" w:count="371">
+    <w:lsdException w:name="Normal" w:uiPriority="0" w:qFormat="1"/>
+    <w:lsdException w:name="heading 1" w:uiPriority="9" w:qFormat="1"/>
+    <w:lsdException w:name="heading 2" w:semiHidden="1" w:uiPriority="9" w:unhideWhenUsed="1" w:qFormat="1"/>
+    <w:lsdException w:name="heading 3" w:semiHidden="1" w:uiPriority="9" w:unhideWhenUsed="1" w:qFormat="1"/>
+    <w:lsdException w:name="heading 4" w:semiHidden="1" w:uiPriority="9" w:unhideWhenUsed="1" w:qFormat="1"/>
+    <w:lsdException w:name="heading 5" w:semiHidden="1" w:uiPriority="9" w:unhideWhenUsed="1" w:qFormat="1"/>
+    <w:lsdException w:name="heading 6" w:semiHidden="1" w:uiPriority="9" w:unhideWhenUsed="1" w:qFormat="1"/>
+    <w:lsdException w:name="heading 7" w:semiHidden="1" w:uiPriority="9" w:unhideWhenUsed="1" w:qFormat="1"/>
+    <w:lsdException w:name="heading 8" w:semiHidden="1" w:uiPriority="9" w:unhideWhenUsed="1" w:qFormat="1"/>
+    <w:lsdException w:name="heading 9" w:semiHidden="1" w:uiPriority="9" w:unhideWhenUsed="1" w:qFormat="1"/>
+    <w:lsdException w:name="index 1" w:semiHidden="1" w:unhideWhenUsed="1"/>
+    <w:lsdException w:name="index 2" w:semiHidden="1" w:unhideWhenUsed="1"/>
+    <w:lsdException w:name="index 3" w:semiHidden="1" w:unhideWhenUsed="1"/>
+    <w:lsdException w:name="index 4" w:semiHidden="1" w:unhideWhenUsed="1"/>
+    <w:lsdException w:name="index 5" w:semiHidden="1" w:unhideWhenUsed="1"/>
+    <w:lsdException w:name="index 6" w:semiHidden="1" w:unhideWhenUsed="1"/>
+    <w:lsdException w:name="index 7" w:semiHidden="1" w:unhideWhenUsed="1"/>
+    <w:lsdException w:name="index 8" w:semiHidden="1" w:unhideWhenUsed="1"/>
+    <w:lsdException w:name="index 9" w:semiHidden="1" w:unhideWhenUsed="1"/>
+    <w:lsdException w:name="toc 1" w:semiHidden="1" w:uiPriority="39" w:unhideWhenUsed="1"/>
+    <w:lsdException w:name="toc 2" w:semiHidden="1" w:uiPriority="39" w:unhideWhenUsed="1"/>
+    <w:lsdException w:name="toc 3" w:semiHidden="1" w:uiPriority="39" w:unhideWhenUsed="1"/>
+    <w:lsdException w:name="toc 4" w:semiHidden="1" w:uiPriority="39" w:unhideWhenUsed="1"/>
+    <w:lsdException w:name="toc 5" w:semiHidden="1" w:uiPriority="39" w:unhideWhenUsed="1"/>
+    <w:lsdException w:name="toc 6" w:semiHidden="1" w:uiPriority="39" w:unhideWhenUsed="1"/>
+    <w:lsdException w:name="toc 7" w:semiHidden="1" w:uiPriority="39" w:unhideWhenUsed="1"/>
+    <w:lsdException w:name="toc 8" w:semiHidden="1" w:uiPriority="39" w:unhideWhenUsed="1"/>
+    <w:lsdException w:name="toc 9" w:semiHidden="1" w:uiPriority="39" w:unhideWhenUsed="1"/>
+    <w:lsdException w:name="Normal Indent" w:semiHidden="1" w:unhideWhenUsed="1"/>
+    <w:lsdException w:name="footnote text" w:semiHidden="1" w:unhideWhenUsed="1"/>
+    <w:lsdException w:name="annotation text" w:semiHidden="1" w:unhideWhenUsed="1"/>
+    <w:lsdException w:name="header" w:semiHidden="1" w:unhideWhenUsed="1"/>
+    <w:lsdException w:name="footer" w:semiHidden="1" w:unhideWhenUsed="1"/>
+    <w:lsdException w:name="index heading" w:semiHidden="1" w:unhideWhenUsed="1"/>
+    <w:lsdException w:name="caption" w:semiHidden="1" w:uiPriority="35" w:unhideWhenUsed="1" w:qFormat="1"/>
+    <w:lsdException w:name="table of figures" w:semiHidden="1" w:unhideWhenUsed="1"/>
+    <w:lsdException w:name="envelope address" w:semiHidden="1" w:unhideWhenUsed="1"/>
+    <w:lsdException w:name="envelope return" w:semiHidden="1" w:unhideWhenUsed="1"/>
+    <w:lsdException w:name="footnote reference" w:semiHidden="1" w:unhideWhenUsed="1"/>
+    <w:lsdException w:name="annotation reference" w:semiHidden="1" w:unhideWhenUsed="1"/>
+    <w:lsdException w:name="line number" w:semiHidden="1" w:unhideWhenUsed="1"/>
+    <w:lsdException w:name="page number" w:semiHidden="1" w:unhideWhenUsed="1"/>
+    <w:lsdException w:name="endnote reference" w:semiHidden="1" w:unhideWhenUsed="1"/>
+    <w:lsdException w:name="endnote text" w:semiHidden="1" w:unhideWhenUsed="1"/>
+    <w:lsdException w:name="table of authorities" w:semiHidden="1" w:unhideWhenUsed="1"/>
+    <w:lsdException w:name="macro" w:semiHidden="1" w:unhideWhenUsed="1"/>
+    <w:lsdException w:name="toa heading" w:semiHidden="1" w:unhideWhenUsed="1"/>
+    <w:lsdException w:name="List" w:semiHidden="1" w:unhideWhenUsed="1"/>
+    <w:lsdException w:name="List Bullet" w:semiHidden="1" w:unhideWhenUsed="1"/>
+    <w:lsdException w:name="List Number" w:semiHidden="1" w:unhideWhenUsed="1"/>
+    <w:lsdException w:name="List 2" w:semiHidden="1" w:unhideWhenUsed="1"/>
+    <w:lsdException w:name="List 3" w:semiHidden="1" w:unhideWhenUsed="1"/>
+    <w:lsdException w:name="List 4" w:semiHidden="1" w:unhideWhenUsed="1"/>
+    <w:lsdException w:name="List 5" w:semiHidden="1" w:unhideWhenUsed="1"/>
+    <w:lsdException w:name="List Bullet 2" w:semiHidden="1" w:unhideWhenUsed="1"/>
+    <w:lsdException w:name="List Bullet 3" w:semiHidden="1" w:unhideWhenUsed="1"/>
+    <w:lsdException w:name="List Bullet 4" w:semiHidden="1" w:unhideWhenUsed="1"/>
+    <w:lsdException w:name="List Bullet 5" w:semiHidden="1" w:unhideWhenUsed="1"/>
+    <w:lsdException w:name="List Number 2" w:semiHidden="1" w:unhideWhenUsed="1"/>
+    <w:lsdException w:name="List Number 3" w:semiHidden="1" w:unhideWhenUsed="1"/>
+    <w:lsdException w:name="List Number 4" w:semiHidden="1" w:unhideWhenUsed="1"/>
+    <w:lsdException w:name="List Number 5" w:semiHidden="1" w:unhideWhenUsed="1"/>
+    <w:lsdException w:name="Title" w:uiPriority="10" w:qFormat="1"/>
+    <w:lsdException w:name="Closing" w:semiHidden="1" w:unhideWhenUsed="1"/>
+    <w:lsdException w:name="Signature" w:semiHidden="1" w:unhideWhenUsed="1"/>
+    <w:lsdException w:name="Default Paragraph Font" w:semiHidden="1" w:uiPriority="1" w:unhideWhenUsed="1"/>
+    <w:lsdException w:name="Body Text" w:semiHidden="1" w:unhideWhenUsed="1"/>
+    <w:lsdException w:name="Body Text Indent" w:semiHidden="1" w:unhideWhenUsed="1"/>
+    <w:lsdException w:name="List Continue" w:semiHidden="1" w:unhideWhenUsed="1"/>
+    <w:lsdException w:name="List Continue 2" w:semiHidden="1" w:unhideWhenUsed="1"/>
+    <w:lsdException w:name="List Continue 3" w:semiHidden="1" w:unhideWhenUsed="1"/>
+    <w:lsdException w:name="List Continue 4" w:semiHidden="1" w:unhideWhenUsed="1"/>
+    <w:lsdException w:name="List Continue 5" w:semiHidden="1" w:unhideWhenUsed="1"/>
+    <w:lsdException w:name="Message Header" w:semiHidden="1" w:unhideWhenUsed="1"/>
+    <w:lsdException w:name="Subtitle" w:uiPriority="11" w:qFormat="1"/>
+    <w:lsdException w:name="Salutation" w:semiHidden="1" w:unhideWhenUsed="1"/>
+    <w:lsdException w:name="Date" w:semiHidden="1" w:unhideWhenUsed="1"/>
+    <w:lsdException w:name="Body Text First Indent" w:semiHidden="1" w:unhideWhenUsed="1"/>
+    <w:lsdException w:name="Body Text First Indent 2" w:semiHidden="1" w:unhideWhenUsed="1"/>
+    <w:lsdException w:name="Note Heading" w:semiHidden="1" w:unhideWhenUsed="1"/>
+    <w:lsdException w:name="Body Text 2" w:semiHidden="1" w:unhideWhenUsed="1"/>
+    <w:lsdException w:name="Body Text 3" w:semiHidden="1" w:unhideWhenUsed="1"/>
+    <w:lsdException w:name="Body Text Indent 2" w:semiHidden="1" w:unhideWhenUsed="1"/>
+    <w:lsdException w:name="Body Text Indent 3" w:semiHidden="1" w:unhideWhenUsed="1"/>
+    <w:lsdException w:name="Block Text" w:semiHidden="1" w:unhideWhenUsed="1"/>
+    <w:lsdException w:name="Hyperlink" w:semiHidden="1" w:unhideWhenUsed="1"/>
+    <w:lsdException w:name="FollowedHyperlink" w:semiHidden="1" w:unhideWhenUsed="1"/>
+    <w:lsdException w:name="Strong" w:uiPriority="22" w:qFormat="1"/>
+    <w:lsdException w:name="Emphasis" w:uiPriority="20" w:qFormat="1"/>
+    <w:lsdException w:name="Document Map" w:semiHidden="1" w:unhideWhenUsed="1"/>
+    <w:lsdException w:name="Plain Text" w:semiHidden="1" w:unhideWhenUsed="1"/>
+    <w:lsdException w:name="E-mail Signature" w:semiHidden="1" w:unhideWhenUsed="1"/>
+    <w:lsdException w:name="HTML Top of Form" w:semiHidden="1" w:unhideWhenUsed="1"/>
+    <w:lsdException w:name="HTML Bottom of Form" w:semiHidden="1" w:unhideWhenUsed="1"/>
+    <w:lsdException w:name="Normal (Web)" w:semiHidden="1" w:unhideWhenUsed="1"/>
+    <w:lsdException w:name="HTML Acronym" w:semiHidden="1" w:unhideWhenUsed="1"/>
+    <w:lsdException w:name="HTML Address" w:semiHidden="1" w:unhideWhenUsed="1"/>
+    <w:lsdException w:name="HTML Cite" w:semiHidden="1" w:unhideWhenUsed="1"/>
+    <w:lsdException w:name="HTML Code" w:semiHidden="1" w:unhideWhenUsed="1"/>
+    <w:lsdException w:name="HTML Definition" w:semiHidden="1" w:unhideWhenUsed="1"/>
+    <w:lsdException w:name="HTML Keyboard" w:semiHidden="1" w:unhideWhenUsed="1"/>
+    <w:lsdException w:name="HTML Preformatted" w:semiHidden="1" w:unhideWhenUsed="1"/>
+    <w:lsdException w:name="HTML Sample" w:semiHidden="1" w:unhideWhenUsed="1"/>
+    <w:lsdException w:name="HTML Typewriter" w:semiHidden="1" w:unhideWhenUsed="1"/>
+    <w:lsdException w:name="HTML Variable" w:semiHidden="1" w:unhideWhenUsed="1"/>
+    <w:lsdException w:name="Normal Table" w:semiHidden="1" w:unhideWhenUsed="1"/>
+    <w:lsdException w:name="annotation subject" w:semiHidden="1" w:unhideWhenUsed="1"/>
+    <w:lsdException w:name="No List" w:semiHidden="1" w:unhideWhenUsed="1"/>
+    <w:lsdException w:name="Outline List 1" w:semiHidden="1" w:unhideWhenUsed="1"/>
+    <w:lsdException w:name="Outline List 2" w:semiHidden="1" w:unhideWhenUsed="1"/>
+    <w:lsdException w:name="Outline List 3" w:semiHidden="1" w:unhideWhenUsed="1"/>
+    <w:lsdException w:name="Table Simple 1" w:semiHidden="1" w:unhideWhenUsed="1"/>
+    <w:lsdException w:name="Table Simple 2" w:semiHidden="1" w:unhideWhenUsed="1"/>
+    <w:lsdException w:name="Table Simple 3" w:semiHidden="1" w:unhideWhenUsed="1"/>
+    <w:lsdException w:name="Table Classic 1" w:semiHidden="1" w:unhideWhenUsed="1"/>
+    <w:lsdException w:name="Table Classic 2" w:semiHidden="1" w:unhideWhenUsed="1"/>
+    <w:lsdException w:name="Table Classic 3" w:semiHidden="1" w:unhideWhenUsed="1"/>
+    <w:lsdException w:name="Table Classic 4" w:semiHidden="1" w:unhideWhenUsed="1"/>
+    <w:lsdException w:name="Table Colorful 1" w:semiHidden="1" w:unhideWhenUsed="1"/>
+    <w:lsdException w:name="Table Colorful 2" w:semiHidden="1" w:unhideWhenUsed="1"/>
+    <w:lsdException w:name="Table Colorful 3" w:semiHidden="1" w:unhideWhenUsed="1"/>
+    <w:lsdException w:name="Table Columns 1" w:semiHidden="1" w:unhideWhenUsed="1"/>
+    <w:lsdException w:name="Table Columns 2" w:semiHidden="1" w:unhideWhenUsed="1"/>
+    <w:lsdException w:name="Table Columns 3" w:semiHidden="1" w:unhideWhenUsed="1"/>
+    <w:lsdException w:name="Table Columns 4" w:semiHidden="1" w:unhideWhenUsed="1"/>
+    <w:lsdException w:name="Table Columns 5" w:semiHidden="1" w:unhideWhenUsed="1"/>
+    <w:lsdException w:name="Table Grid 1" w:semiHidden="1" w:unhideWhenUsed="1"/>
+    <w:lsdException w:name="Table Grid 2" w:semiHidden="1" w:unhideWhenUsed="1"/>
+    <w:lsdException w:name="Table Grid 3" w:semiHidden="1" w:unhideWhenUsed="1"/>
+    <w:lsdException w:name="Table Grid 4" w:semiHidden="1" w:unhideWhenUsed="1"/>
+    <w:lsdException w:name="Table Grid 5" w:semiHidden="1" w:unhideWhenUsed="1"/>
+    <w:lsdException w:name="Table Grid 6" w:semiHidden="1" w:unhideWhenUsed="1"/>
+    <w:lsdException w:name="Table Grid 7" w:semiHidden="1" w:unhideWhenUsed="1"/>
+    <w:lsdException w:name="Table Grid 8" w:semiHidden="1" w:unhideWhenUsed="1"/>
+    <w:lsdException w:name="Table List 1" w:semiHidden="1" w:unhideWhenUsed="1"/>
+    <w:lsdException w:name="Table List 2" w:semiHidden="1" w:unhideWhenUsed="1"/>
+    <w:lsdException w:name="Table List 3" w:semiHidden="1" w:unhideWhenUsed="1"/>
+    <w:lsdException w:name="Table List 4" w:semiHidden="1" w:unhideWhenUsed="1"/>
+    <w:lsdException w:name="Table List 5" w:semiHidden="1" w:unhideWhenUsed="1"/>
+    <w:lsdException w:name="Table List 6" w:semiHidden="1" w:unhideWhenUsed="1"/>
+    <w:lsdException w:name="Table List 7" w:semiHidden="1" w:unhideWhenUsed="1"/>
+    <w:lsdException w:name="Table List 8" w:semiHidden="1" w:unhideWhenUsed="1"/>
+    <w:lsdException w:name="Table 3D effects 1" w:semiHidden="1" w:unhideWhenUsed="1"/>
+    <w:lsdException w:name="Table 3D effects 2" w:semiHidden="1" w:unhideWhenUsed="1"/>
+    <w:lsdException w:name="Table 3D effects 3" w:semiHidden="1" w:unhideWhenUsed="1"/>
+    <w:lsdException w:name="Table Contemporary" w:semiHidden="1" w:unhideWhenUsed="1"/>
+    <w:lsdException w:name="Table Elegant" w:semiHidden="1" w:unhideWhenUsed="1"/>
+    <w:lsdException w:name="Table Professional" w:semiHidden="1" w:unhideWhenUsed="1"/>
+    <w:lsdException w:name="Table Subtle 1" w:semiHidden="1" w:unhideWhenUsed="1"/>
+    <w:lsdException w:name="Table Subtle 2" w:semiHidden="1" w:unhideWhenUsed="1"/>
+    <w:lsdException w:name="Table Web 1" w:semiHidden="1" w:unhideWhenUsed="1"/>
+    <w:lsdException w:name="Table Web 2" w:semiHidden="1" w:unhideWhenUsed="1"/>
+    <w:lsdException w:name="Table Web 3" w:semiHidden="1" w:unhideWhenUsed="1"/>
+    <w:lsdException w:name="Balloon Text" w:semiHidden="1" w:unhideWhenUsed="1"/>
+    <w:lsdException w:name="Table Grid" w:uiPriority="39"/>
+    <w:lsdException w:name="Table Theme" w:semiHidden="1" w:unhideWhenUsed="1"/>
+    <w:lsdException w:name="Placeholder Text" w:semiHidden="1"/>
+    <w:lsdException w:name="No Spacing" w:uiPriority="1" w:qFormat="1"/>
+    <w:lsdException w:name="Light Shading" w:uiPriority="60"/>
+    <w:lsdException w:name="Light List" w:uiPriority="61"/>
+    <w:lsdException w:name="Light Grid" w:uiPriority="62"/>
+    <w:lsdException w:name="Medium Shading 1" w:uiPriority="63"/>
+    <w:lsdException w:name="Medium Shading 2" w:uiPriority="64"/>
+    <w:lsdException w:name="Medium List 1" w:uiPriority="65"/>
+    <w:lsdException w:name="Medium List 2" w:uiPriority="66"/>
+    <w:lsdException w:name="Medium Grid 1" w:uiPriority="67"/>
+    <w:lsdException w:name="Medium Grid 2" w:uiPriority="68"/>
+    <w:lsdException w:name="Medium Grid 3" w:uiPriority="69"/>
+    <w:lsdException w:name="Dark List" w:uiPriority="70"/>
+    <w:lsdException w:name="Colorful Shading" w:uiPriority="71"/>
+    <w:lsdException w:name="Colorful List" w:uiPriority="72"/>
+    <w:lsdException w:name="Colorful Grid" w:uiPriority="73"/>
+    <w:lsdException w:name="Light Shading Accent 1" w:uiPriority="60"/>
+    <w:lsdException w:name="Light List Accent 1" w:uiPriority="61"/>
+    <w:lsdException w:name="Light Grid Accent 1" w:uiPriority="62"/>
+    <w:lsdException w:name="Medium Shading 1 Accent 1" w:uiPriority="63"/>
+    <w:lsdException w:name="Medium Shading 2 Accent 1" w:uiPriority="64"/>
+    <w:lsdException w:name="Medium List 1 Accent 1" w:uiPriority="65"/>
+    <w:lsdException w:name="Revision" w:semiHidden="1"/>
+    <w:lsdException w:name="List Paragraph" w:uiPriority="34" w:qFormat="1"/>
+    <w:lsdException w:name="Quote" w:uiPriority="29" w:qFormat="1"/>
+    <w:lsdException w:name="Intense Quote" w:uiPriority="30" w:qFormat="1"/>
+    <w:lsdException w:name="Medium List 2 Accent 1" w:uiPriority="66"/>
+    <w:lsdException w:name="Medium Grid 1 Accent 1" w:uiPriority="67"/>
+    <w:lsdException w:name="Medium Grid 2 Accent 1" w:uiPriority="68"/>
+    <w:lsdException w:name="Medium Grid 3 Accent 1" w:uiPriority="69"/>
+    <w:lsdException w:name="Dark List Accent 1" w:uiPriority="70"/>
+    <w:lsdException w:name="Colorful Shading Accent 1" w:uiPriority="71"/>
+    <w:lsdException w:name="Colorful List Accent 1" w:uiPriority="72"/>
+    <w:lsdException w:name="Colorful Grid Accent 1" w:uiPriority="73"/>
+    <w:lsdException w:name="Light Shading Accent 2" w:uiPriority="60"/>
+    <w:lsdException w:name="Light List Accent 2" w:uiPriority="61"/>
+    <w:lsdException w:name="Light Grid Accent 2" w:uiPriority="62"/>
+    <w:lsdException w:name="Medium Shading 1 Accent 2" w:uiPriority="63"/>
+    <w:lsdException w:name="Medium Shading 2 Accent 2" w:uiPriority="64"/>
+    <w:lsdException w:name="Medium List 1 Accent 2" w:uiPriority="65"/>
+    <w:lsdException w:name="Medium List 2 Accent 2" w:uiPriority="66"/>
+    <w:lsdException w:name="Medium Grid 1 Accent 2" w:uiPriority="67"/>
+    <w:lsdException w:name="Medium Grid 2 Accent 2" w:uiPriority="68"/>
+    <w:lsdException w:name="Medium Grid 3 Accent 2" w:uiPriority="69"/>
+    <w:lsdException w:name="Dark List Accent 2" w:uiPriority="70"/>
+    <w:lsdException w:name="Colorful Shading Accent 2" w:uiPriority="71"/>
+    <w:lsdException w:name="Colorful List Accent 2" w:uiPriority="72"/>
+    <w:lsdException w:name="Colorful Grid Accent 2" w:uiPriority="73"/>
+    <w:lsdException w:name="Light Shading Accent 3" w:uiPriority="60"/>
+    <w:lsdException w:name="Light List Accent 3" w:uiPriority="61"/>
+    <w:lsdException w:name="Light Grid Accent 3" w:uiPriority="62"/>
+    <w:lsdException w:name="Medium Shading 1 Accent 3" w:uiPriority="63"/>
+    <w:lsdException w:name="Medium Shading 2 Accent 3" w:uiPriority="64"/>
+    <w:lsdException w:name="Medium List 1 Accent 3" w:uiPriority="65"/>
+    <w:lsdException w:name="Medium List 2 Accent 3" w:uiPriority="66"/>
+    <w:lsdException w:name="Medium Grid 1 Accent 3" w:uiPriority="67"/>
+    <w:lsdException w:name="Medium Grid 2 Accent 3" w:uiPriority="68"/>
+    <w:lsdException w:name="Medium Grid 3 Accent 3" w:uiPriority="69"/>
+    <w:lsdException w:name="Dark List Accent 3" w:uiPriority="70"/>
+    <w:lsdException w:name="Colorful Shading Accent 3" w:uiPriority="71"/>
+    <w:lsdException w:name="Colorful List Accent 3" w:uiPriority="72"/>
+    <w:lsdException w:name="Colorful Grid Accent 3" w:uiPriority="73"/>
+    <w:lsdException w:name="Light Shading Accent 4" w:uiPriority="60"/>
+    <w:lsdException w:name="Light List Accent 4" w:uiPriority="61"/>
+    <w:lsdException w:name="Light Grid Accent 4" w:uiPriority="62"/>
+    <w:lsdException w:name="Medium Shading 1 Accent 4" w:uiPriority="63"/>
+    <w:lsdException w:name="Medium Shading 2 Accent 4" w:uiPriority="64"/>
+    <w:lsdException w:name="Medium List 1 Accent 4" w:uiPriority="65"/>
+    <w:lsdException w:name="Medium List 2 Accent 4" w:uiPriority="66"/>
+    <w:lsdException w:name="Medium Grid 1 Accent 4" w:uiPriority="67"/>
+    <w:lsdException w:name="Medium Grid 2 Accent 4" w:uiPriority="68"/>
+    <w:lsdException w:name="Medium Grid 3 Accent 4" w:uiPriority="69"/>
+    <w:lsdException w:name="Dark List Accent 4" w:uiPriority="70"/>
+    <w:lsdException w:name="Colorful Shading Accent 4" w:uiPriority="71"/>
+    <w:lsdException w:name="Colorful List Accent 4" w:uiPriority="72"/>
+    <w:lsdException w:name="Colorful Grid Accent 4" w:uiPriority="73"/>
+    <w:lsdException w:name="Light Shading Accent 5" w:uiPriority="60"/>
+    <w:lsdException w:name="Light List Accent 5" w:uiPriority="61"/>
+    <w:lsdException w:name="Light Grid Accent 5" w:uiPriority="62"/>
+    <w:lsdException w:name="Medium Shading 1 Accent 5" w:uiPriority="63"/>
+    <w:lsdException w:name="Medium Shading 2 Accent 5" w:uiPriority="64"/>
+    <w:lsdException w:name="Medium List 1 Accent 5" w:uiPriority="65"/>
+    <w:lsdException w:name="Medium List 2 Accent 5" w:uiPriority="66"/>
+    <w:lsdException w:name="Medium Grid 1 Accent 5" w:uiPriority="67"/>
+    <w:lsdException w:name="Medium Grid 2 Accent 5" w:uiPriority="68"/>
+    <w:lsdException w:name="Medium Grid 3 Accent 5" w:uiPriority="69"/>
+    <w:lsdException w:name="Dark List Accent 5" w:uiPriority="70"/>
+    <w:lsdException w:name="Colorful Shading Accent 5" w:uiPriority="71"/>
+    <w:lsdException w:name="Colorful List Accent 5" w:uiPriority="72"/>
+    <w:lsdException w:name="Colorful Grid Accent 5" w:uiPriority="73"/>
+    <w:lsdException w:name="Light Shading Accent 6" w:uiPriority="60"/>
+    <w:lsdException w:name="Light List Accent 6" w:uiPriority="61"/>
+    <w:lsdException w:name="Light Grid Accent 6" w:uiPriority="62"/>
+    <w:lsdException w:name="Medium Shading 1 Accent 6" w:uiPriority="63"/>
+    <w:lsdException w:name="Medium Shading 2 Accent 6" w:uiPriority="64"/>
+    <w:lsdException w:name="Medium List 1 Accent 6" w:uiPriority="65"/>
+    <w:lsdException w:name="Medium List 2 Accent 6" w:uiPriority="66"/>
+    <w:lsdException w:name="Medium Grid 1 Accent 6" w:uiPriority="67"/>
+    <w:lsdException w:name="Medium Grid 2 Accent 6" w:uiPriority="68"/>
+    <w:lsdException w:name="Medium Grid 3 Accent 6" w:uiPriority="69"/>
+    <w:lsdException w:name="Dark List Accent 6" w:uiPriority="70"/>
+    <w:lsdException w:name="Colorful Shading Accent 6" w:uiPriority="71"/>
+    <w:lsdException w:name="Colorful List Accent 6" w:uiPriority="72"/>
+    <w:lsdException w:name="Colorful Grid Accent 6" w:uiPriority="73"/>
+    <w:lsdException w:name="Subtle Emphasis" w:uiPriority="19" w:qFormat="1"/>
+    <w:lsdException w:name="Intense Emphasis" w:uiPriority="21" w:qFormat="1"/>
+    <w:lsdException w:name="Subtle Reference" w:uiPriority="31" w:qFormat="1"/>
+    <w:lsdException w:name="Intense Reference" w:uiPriority="32" w:qFormat="1"/>
+    <w:lsdException w:name="Book Title" w:uiPriority="33" w:qFormat="1"/>
+    <w:lsdException w:name="Bibliography" w:semiHidden="1" w:uiPriority="37" w:unhideWhenUsed="1"/>
+    <w:lsdException w:name="TOC Heading" w:semiHidden="1" w:uiPriority="39" w:unhideWhenUsed="1" w:qFormat="1"/>
+    <w:lsdException w:name="Plain Table 1" w:uiPriority="41"/>
+    <w:lsdException w:name="Plain Table 2" w:uiPriority="42"/>
+    <w:lsdException w:name="Plain Table 3" w:uiPriority="43"/>
+    <w:lsdException w:name="Plain Table 4" w:uiPriority="44"/>
+    <w:lsdException w:name="Plain Table 5" w:uiPriority="45"/>
+    <w:lsdException w:name="Grid Table Light" w:uiPriority="40"/>
+    <w:lsdException w:name="Grid Table 1 Light" w:uiPriority="46"/>
+    <w:lsdException w:name="Grid Table 2" w:uiPriority="47"/>
+    <w:lsdException w:name="Grid Table 3" w:uiPriority="48"/>
+    <w:lsdException w:name="Grid Table 4" w:uiPriority="49"/>
+    <w:lsdException w:name="Grid Table 5 Dark" w:uiPriority="50"/>
+    <w:lsdException w:name="Grid Table 6 Colorful" w:uiPriority="51"/>
+    <w:lsdException w:name="Grid Table 7 Colorful" w:uiPriority="52"/>
+    <w:lsdException w:name="Grid Table 1 Light Accent 1" w:uiPriority="46"/>
+    <w:lsdException w:name="Grid Table 2 Accent 1" w:uiPriority="47"/>
+    <w:lsdException w:name="Grid Table 3 Accent 1" w:uiPriority="48"/>
+    <w:lsdException w:name="Grid Table 4 Accent 1" w:uiPriority="49"/>
+    <w:lsdException w:name="Grid Table 5 Dark Accent 1" w:uiPriority="50"/>
+    <w:lsdException w:name="Grid Table 6 Colorful Accent 1" w:uiPriority="51"/>
+    <w:lsdException w:name="Grid Table 7 Colorful Accent 1" w:uiPriority="52"/>
+    <w:lsdException w:name="Grid Table 1 Light Accent 2" w:uiPriority="46"/>
+    <w:lsdException w:name="Grid Table 2 Accent 2" w:uiPriority="47"/>
+    <w:lsdException w:name="Grid Table 3 Accent 2" w:uiPriority="48"/>
+    <w:lsdException w:name="Grid Table 4 Accent 2" w:uiPriority="49"/>
+    <w:lsdException w:name="Grid Table 5 Dark Accent 2" w:uiPriority="50"/>
+    <w:lsdException w:name="Grid Table 6 Colorful Accent 2" w:uiPriority="51"/>
+    <w:lsdException w:name="Grid Table 7 Colorful Accent 2" w:uiPriority="52"/>
+    <w:lsdException w:name="Grid Table 1 Light Accent 3" w:uiPriority="46"/>
+    <w:lsdException w:name="Grid Table 2 Accent 3" w:uiPriority="47"/>
+    <w:lsdException w:name="Grid Table 3 Accent 3" w:uiPriority="48"/>
+    <w:lsdException w:name="Grid Table 4 Accent 3" w:uiPriority="49"/>
+    <w:lsdException w:name="Grid Table 5 Dark Accent 3" w:uiPriority="50"/>
+    <w:lsdException w:name="Grid Table 6 Colorful Accent 3" w:uiPriority="51"/>
+    <w:lsdException w:name="Grid Table 7 Colorful Accent 3" w:uiPriority="52"/>
+    <w:lsdException w:name="Grid Table 1 Light Accent 4" w:uiPriority="46"/>
+    <w:lsdException w:name="Grid Table 2 Accent 4" w:uiPriority="47"/>
+    <w:lsdException w:name="Grid Table 3 Accent 4" w:uiPriority="48"/>
+    <w:lsdException w:name="Grid Table 4 Accent 4" w:uiPriority="49"/>
+    <w:lsdException w:name="Grid Table 5 Dark Accent 4" w:uiPriority="50"/>
+    <w:lsdException w:name="Grid Table 6 Colorful Accent 4" w:uiPriority="51"/>
+    <w:lsdException w:name="Grid Table 7 Colorful Accent 4" w:uiPriority="52"/>
+    <w:lsdException w:name="Grid Table 1 Light Accent 5" w:uiPriority="46"/>
+    <w:lsdException w:name="Grid Table 2 Accent 5" w:uiPriority="47"/>
+    <w:lsdException w:name="Grid Table 3 Accent 5" w:uiPriority="48"/>
+    <w:lsdException w:name="Grid Table 4 Accent 5" w:uiPriority="49"/>
+    <w:lsdException w:name="Grid Table 5 Dark Accent 5" w:uiPriority="50"/>
+    <w:lsdException w:name="Grid Table 6 Colorful Accent 5" w:uiPriority="51"/>
+    <w:lsdException w:name="Grid Table 7 Colorful Accent 5" w:uiPriority="52"/>
+    <w:lsdException w:name="Grid Table 1 Light Accent 6" w:uiPriority="46"/>
+    <w:lsdException w:name="Grid Table 2 Accent 6" w:uiPriority="47"/>
+    <w:lsdException w:name="Grid Table 3 Accent 6" w:uiPriority="48"/>
+    <w:lsdException w:name="Grid Table 4 Accent 6" w:uiPriority="49"/>
+    <w:lsdException w:name="Grid Table 5 Dark Accent 6" w:uiPriority="50"/>
+    <w:lsdException w:name="Grid Table 6 Colorful Accent 6" w:uiPriority="51"/>
+    <w:lsdException w:name="Grid Table 7 Colorful Accent 6" w:uiPriority="52"/>
+    <w:lsdException w:name="List Table 1 Light" w:uiPriority="46"/>
+    <w:lsdException w:name="List Table 2" w:uiPriority="47"/>
+    <w:lsdException w:name="List Table 3" w:uiPriority="48"/>
+    <w:lsdException w:name="List Table 4" w:uiPriority="49"/>
+    <w:lsdException w:name="List Table 5 Dark" w:uiPriority="50"/>
+    <w:lsdException w:name="List Table 6 Colorful" w:uiPriority="51"/>
+    <w:lsdException w:name="List Table 7 Colorful" w:uiPriority="52"/>
+    <w:lsdException w:name="List Table 1 Light Accent 1" w:uiPriority="46"/>
+    <w:lsdException w:name="List Table 2 Accent 1" w:uiPriority="47"/>
+    <w:lsdException w:name="List Table 3 Accent 1" w:uiPriority="48"/>
+    <w:lsdException w:name="List Table 4 Accent 1" w:uiPriority="49"/>
+    <w:lsdException w:name="List Table 5 Dark Accent 1" w:uiPriority="50"/>
+    <w:lsdException w:name="List Table 6 Colorful Accent 1" w:uiPriority="51"/>
+    <w:lsdException w:name="List Table 7 Colorful Accent 1" w:uiPriority="52"/>
+    <w:lsdException w:name="List Table 1 Light Accent 2" w:uiPriority="46"/>
+    <w:lsdException w:name="List Table 2 Accent 2" w:uiPriority="47"/>
+    <w:lsdException w:name="List Table 3 Accent 2" w:uiPriority="48"/>
+    <w:lsdException w:name="List Table 4 Accent 2" w:uiPriority="49"/>
+    <w:lsdException w:name="List Table 5 Dark Accent 2" w:uiPriority="50"/>
+    <w:lsdException w:name="List Table 6 Colorful Accent 2" w:uiPriority="51"/>
+    <w:lsdException w:name="List Table 7 Colorful Accent 2" w:uiPriority="52"/>
+    <w:lsdException w:name="List Table 1 Light Accent 3" w:uiPriority="46"/>
+    <w:lsdException w:name="List Table 2 Accent 3" w:uiPriority="47"/>
+    <w:lsdException w:name="List Table 3 Accent 3" w:uiPriority="48"/>
+    <w:lsdException w:name="List Table 4 Accent 3" w:uiPriority="49"/>
+    <w:lsdException w:name="List Table 5 Dark Accent 3" w:uiPriority="50"/>
+    <w:lsdException w:name="List Table 6 Colorful Accent 3" w:uiPriority="51"/>
+    <w:lsdException w:name="List Table 7 Colorful Accent 3" w:uiPriority="52"/>
+    <w:lsdException w:name="List Table 1 Light Accent 4" w:uiPriority="46"/>
+    <w:lsdException w:name="List Table 2 Accent 4" w:uiPriority="47"/>
+    <w:lsdException w:name="List Table 3 Accent 4" w:uiPriority="48"/>
+    <w:lsdException w:name="List Table 4 Accent 4" w:uiPriority="49"/>
+    <w:lsdException w:name="List Table 5 Dark Accent 4" w:uiPriority="50"/>
+    <w:lsdException w:name="List Table 6 Colorful Accent 4" w:uiPriority="51"/>
+    <w:lsdException w:name="List Table 7 Colorful Accent 4" w:uiPriority="52"/>
+    <w:lsdException w:name="List Table 1 Light Accent 5" w:uiPriority="46"/>
+    <w:lsdException w:name="List Table 2 Accent 5" w:uiPriority="47"/>
+    <w:lsdException w:name="List Table 3 Accent 5" w:uiPriority="48"/>
+    <w:lsdException w:name="List Table 4 Accent 5" w:uiPriority="49"/>
+    <w:lsdException w:name="List Table 5 Dark Accent 5" w:uiPriority="50"/>
+    <w:lsdException w:name="List Table 6 Colorful Accent 5" w:uiPriority="51"/>
+    <w:lsdException w:name="List Table 7 Colorful Accent 5" w:uiPriority="52"/>
+    <w:lsdException w:name="List Table 1 Light Accent 6" w:uiPriority="46"/>
+    <w:lsdException w:name="List Table 2 Accent 6" w:uiPriority="47"/>
+    <w:lsdException w:name="List Table 3 Accent 6" w:uiPriority="48"/>
+    <w:lsdException w:name="List Table 4 Accent 6" w:uiPriority="49"/>
+    <w:lsdException w:name="List Table 5 Dark Accent 6" w:uiPriority="50"/>
+    <w:lsdException w:name="List Table 6 Colorful Accent 6" w:uiPriority="51"/>
+    <w:lsdException w:name="List Table 7 Colorful Accent 6" w:uiPriority="52"/>
+  </w:latentStyles>
+  <w:style w:type="paragraph" w:default="1" w:styleId="Standard">
+    <w:name w:val="Normal"/>
+    <w:qFormat/>
+    <w:rsid w:val="006D7596"/>
+    <w:rPr>
+      <w:rFonts w:cs="Times New Roman"/>
+      <w:sz w:val="3276"/>
+      <w:szCs w:val="3276"/>
+    </w:rPr>
+  </w:style>
+  <w:style w:type="character" w:default="1" w:styleId="Absatz-Standardschriftart">
+    <w:name w:val="Default Paragraph Font"/>
+    <w:uiPriority w:val="1"/>
+    <w:semiHidden/>
+    <w:unhideWhenUsed/>
+    <w:rsid w:val="006D7596"/>
+  </w:style>
+  <w:style w:type="table" w:default="1" w:styleId="NormaleTabelle">
+    <w:name w:val="Normal Table"/>
+    <w:uiPriority w:val="99"/>
+    <w:semiHidden/>
+    <w:unhideWhenUsed/>
+    <w:tblPr>
+      <w:tblInd w:w="0" w:type="dxa"/>
+      <w:tblCellMar>
+        <w:top w:w="0" w:type="dxa"/>
+        <w:left w:w="108" w:type="dxa"/>
+        <w:bottom w:w="0" w:type="dxa"/>
+        <w:right w:w="108" w:type="dxa"/>
+      </w:tblCellMar>
+    </w:tblPr>
+  </w:style>
+  <w:style w:type="numbering" w:default="1" w:styleId="KeineListe">
+    <w:name w:val="No List"/>
+    <w:uiPriority w:val="99"/>
+    <w:semiHidden/>
+    <w:unhideWhenUsed/>
+  </w:style>
+  <w:style w:type="character" w:styleId="Platzhaltertext">
+    <w:name w:val="Placeholder Text"/>
+    <w:basedOn w:val="Absatz-Standardschriftart"/>
+    <w:uiPriority w:val="99"/>
+    <w:semiHidden/>
+    <w:rsid w:val="006D7596"/>
+    <w:rPr>
+      <w:color w:val="808080"/>
+    </w:rPr>
+  </w:style>
+</w:styles>
+</file>
+
+<file path=word/glossary/webSettings.xml><?xml version="1.0" encoding="utf-8"?>
+<w:webSettings xmlns:mc="http://schemas.openxmlformats.org/markup-compatibility/2006" xmlns:r="http://schemas.openxmlformats.org/officeDocument/2006/relationships" xmlns:w="http://schemas.openxmlformats.org/wordprocessingml/2006/main" xmlns:w14="http://schemas.microsoft.com/office/word/2010/wordml" xmlns:w15="http://schemas.microsoft.com/office/word/2012/wordml" mc:Ignorable="w14 w15">
+  <w:optimizeForBrowser/>
+  <w:allowPNG/>
+</w:webSettings>
 </file>
 
 <file path=word/theme/theme1.xml><?xml version="1.0" encoding="utf-8"?>
@@ -7371,7 +8112,7 @@
 </file>
 
 <file path=customXml/itemProps1.xml><?xml version="1.0" encoding="utf-8"?>
-<ds:datastoreItem xmlns:ds="http://schemas.openxmlformats.org/officeDocument/2006/customXml" ds:itemID="{69A8055B-65C5-49A8-A3DC-6C59532C269C}">
+<ds:datastoreItem xmlns:ds="http://schemas.openxmlformats.org/officeDocument/2006/customXml" ds:itemID="{7F5C9F91-CD08-48F2-AB1B-212335DE33AC}">
   <ds:schemaRefs>
     <ds:schemaRef ds:uri="http://schemas.openxmlformats.org/officeDocument/2006/bibliography"/>
   </ds:schemaRefs>

--- a/Report, presentation and related stuff/Project Report.docx
+++ b/Report, presentation and related stuff/Project Report.docx
@@ -127,13 +127,23 @@
     </w:p>
     <w:p>
       <w:pPr>
-        <w:jc w:val="right"/>
+        <w:tabs>
+          <w:tab w:val="left" w:pos="2730"/>
+        </w:tabs>
         <w:rPr>
           <w:rFonts w:ascii="Arial" w:hAnsi="Arial" w:cs="Arial"/>
           <w:b/>
           <w:sz w:val="24"/>
         </w:rPr>
       </w:pPr>
+      <w:r>
+        <w:rPr>
+          <w:rFonts w:ascii="Arial" w:hAnsi="Arial" w:cs="Arial"/>
+          <w:b/>
+          <w:sz w:val="24"/>
+        </w:rPr>
+        <w:tab/>
+      </w:r>
     </w:p>
     <w:p>
       <w:pPr>
@@ -815,7 +825,7 @@
               <w:tab w:val="right" w:leader="dot" w:pos="9016"/>
             </w:tabs>
             <w:rPr>
-              <w:rFonts w:ascii="Arial" w:hAnsi="Arial" w:cs="Arial"/>
+              <w:rFonts w:cstheme="minorBidi"/>
               <w:noProof/>
             </w:rPr>
           </w:pPr>
@@ -837,7 +847,7 @@
             </w:rPr>
             <w:fldChar w:fldCharType="separate"/>
           </w:r>
-          <w:hyperlink w:anchor="_Toc440021286" w:history="1">
+          <w:hyperlink w:anchor="_Toc440397238" w:history="1">
             <w:r>
               <w:rPr>
                 <w:rStyle w:val="Hyperlink"/>
@@ -848,7 +858,6 @@
             </w:r>
             <w:r>
               <w:rPr>
-                <w:rFonts w:ascii="Arial" w:hAnsi="Arial" w:cs="Arial"/>
                 <w:noProof/>
                 <w:webHidden/>
               </w:rPr>
@@ -856,7 +865,6 @@
             </w:r>
             <w:r>
               <w:rPr>
-                <w:rFonts w:ascii="Arial" w:hAnsi="Arial" w:cs="Arial"/>
                 <w:noProof/>
                 <w:webHidden/>
               </w:rPr>
@@ -864,22 +872,19 @@
             </w:r>
             <w:r>
               <w:rPr>
-                <w:rFonts w:ascii="Arial" w:hAnsi="Arial" w:cs="Arial"/>
-                <w:noProof/>
-                <w:webHidden/>
-              </w:rPr>
-              <w:instrText xml:space="preserve"> PAGEREF _Toc440021286 \h </w:instrText>
-            </w:r>
-            <w:r>
-              <w:rPr>
-                <w:rFonts w:ascii="Arial" w:hAnsi="Arial" w:cs="Arial"/>
-                <w:noProof/>
-                <w:webHidden/>
-              </w:rPr>
-            </w:r>
-            <w:r>
-              <w:rPr>
-                <w:rFonts w:ascii="Arial" w:hAnsi="Arial" w:cs="Arial"/>
+                <w:noProof/>
+                <w:webHidden/>
+              </w:rPr>
+              <w:instrText xml:space="preserve"> PAGEREF _Toc440397238 \h </w:instrText>
+            </w:r>
+            <w:r>
+              <w:rPr>
+                <w:noProof/>
+                <w:webHidden/>
+              </w:rPr>
+            </w:r>
+            <w:r>
+              <w:rPr>
                 <w:noProof/>
                 <w:webHidden/>
               </w:rPr>
@@ -887,15 +892,13 @@
             </w:r>
             <w:r>
               <w:rPr>
-                <w:rFonts w:ascii="Arial" w:hAnsi="Arial" w:cs="Arial"/>
-                <w:noProof/>
-                <w:webHidden/>
-              </w:rPr>
-              <w:t>3</w:t>
-            </w:r>
-            <w:r>
-              <w:rPr>
-                <w:rFonts w:ascii="Arial" w:hAnsi="Arial" w:cs="Arial"/>
+                <w:noProof/>
+                <w:webHidden/>
+              </w:rPr>
+              <w:t>5</w:t>
+            </w:r>
+            <w:r>
+              <w:rPr>
                 <w:noProof/>
                 <w:webHidden/>
               </w:rPr>
@@ -910,11 +913,11 @@
               <w:tab w:val="right" w:leader="dot" w:pos="9016"/>
             </w:tabs>
             <w:rPr>
-              <w:rFonts w:ascii="Arial" w:hAnsi="Arial" w:cs="Arial"/>
+              <w:rFonts w:cstheme="minorBidi"/>
               <w:noProof/>
             </w:rPr>
           </w:pPr>
-          <w:hyperlink w:anchor="_Toc440021287" w:history="1">
+          <w:hyperlink w:anchor="_Toc440397239" w:history="1">
             <w:r>
               <w:rPr>
                 <w:rStyle w:val="Hyperlink"/>
@@ -925,7 +928,6 @@
             </w:r>
             <w:r>
               <w:rPr>
-                <w:rFonts w:ascii="Arial" w:hAnsi="Arial" w:cs="Arial"/>
                 <w:noProof/>
                 <w:webHidden/>
               </w:rPr>
@@ -933,7 +935,6 @@
             </w:r>
             <w:r>
               <w:rPr>
-                <w:rFonts w:ascii="Arial" w:hAnsi="Arial" w:cs="Arial"/>
                 <w:noProof/>
                 <w:webHidden/>
               </w:rPr>
@@ -941,22 +942,19 @@
             </w:r>
             <w:r>
               <w:rPr>
-                <w:rFonts w:ascii="Arial" w:hAnsi="Arial" w:cs="Arial"/>
-                <w:noProof/>
-                <w:webHidden/>
-              </w:rPr>
-              <w:instrText xml:space="preserve"> PAGEREF _Toc440021287 \h </w:instrText>
-            </w:r>
-            <w:r>
-              <w:rPr>
-                <w:rFonts w:ascii="Arial" w:hAnsi="Arial" w:cs="Arial"/>
-                <w:noProof/>
-                <w:webHidden/>
-              </w:rPr>
-            </w:r>
-            <w:r>
-              <w:rPr>
-                <w:rFonts w:ascii="Arial" w:hAnsi="Arial" w:cs="Arial"/>
+                <w:noProof/>
+                <w:webHidden/>
+              </w:rPr>
+              <w:instrText xml:space="preserve"> PAGEREF _Toc440397239 \h </w:instrText>
+            </w:r>
+            <w:r>
+              <w:rPr>
+                <w:noProof/>
+                <w:webHidden/>
+              </w:rPr>
+            </w:r>
+            <w:r>
+              <w:rPr>
                 <w:noProof/>
                 <w:webHidden/>
               </w:rPr>
@@ -964,15 +962,13 @@
             </w:r>
             <w:r>
               <w:rPr>
-                <w:rFonts w:ascii="Arial" w:hAnsi="Arial" w:cs="Arial"/>
-                <w:noProof/>
-                <w:webHidden/>
-              </w:rPr>
-              <w:t>3</w:t>
-            </w:r>
-            <w:r>
-              <w:rPr>
-                <w:rFonts w:ascii="Arial" w:hAnsi="Arial" w:cs="Arial"/>
+                <w:noProof/>
+                <w:webHidden/>
+              </w:rPr>
+              <w:t>5</w:t>
+            </w:r>
+            <w:r>
+              <w:rPr>
                 <w:noProof/>
                 <w:webHidden/>
               </w:rPr>
@@ -987,11 +983,11 @@
               <w:tab w:val="right" w:leader="dot" w:pos="9016"/>
             </w:tabs>
             <w:rPr>
-              <w:rFonts w:ascii="Arial" w:hAnsi="Arial" w:cs="Arial"/>
+              <w:rFonts w:cstheme="minorBidi"/>
               <w:noProof/>
             </w:rPr>
           </w:pPr>
-          <w:hyperlink w:anchor="_Toc440021288" w:history="1">
+          <w:hyperlink w:anchor="_Toc440397240" w:history="1">
             <w:r>
               <w:rPr>
                 <w:rStyle w:val="Hyperlink"/>
@@ -1002,7 +998,6 @@
             </w:r>
             <w:r>
               <w:rPr>
-                <w:rFonts w:ascii="Arial" w:hAnsi="Arial" w:cs="Arial"/>
                 <w:noProof/>
                 <w:webHidden/>
               </w:rPr>
@@ -1010,7 +1005,6 @@
             </w:r>
             <w:r>
               <w:rPr>
-                <w:rFonts w:ascii="Arial" w:hAnsi="Arial" w:cs="Arial"/>
                 <w:noProof/>
                 <w:webHidden/>
               </w:rPr>
@@ -1018,22 +1012,19 @@
             </w:r>
             <w:r>
               <w:rPr>
-                <w:rFonts w:ascii="Arial" w:hAnsi="Arial" w:cs="Arial"/>
-                <w:noProof/>
-                <w:webHidden/>
-              </w:rPr>
-              <w:instrText xml:space="preserve"> PAGEREF _Toc440021288 \h </w:instrText>
-            </w:r>
-            <w:r>
-              <w:rPr>
-                <w:rFonts w:ascii="Arial" w:hAnsi="Arial" w:cs="Arial"/>
-                <w:noProof/>
-                <w:webHidden/>
-              </w:rPr>
-            </w:r>
-            <w:r>
-              <w:rPr>
-                <w:rFonts w:ascii="Arial" w:hAnsi="Arial" w:cs="Arial"/>
+                <w:noProof/>
+                <w:webHidden/>
+              </w:rPr>
+              <w:instrText xml:space="preserve"> PAGEREF _Toc440397240 \h </w:instrText>
+            </w:r>
+            <w:r>
+              <w:rPr>
+                <w:noProof/>
+                <w:webHidden/>
+              </w:rPr>
+            </w:r>
+            <w:r>
+              <w:rPr>
                 <w:noProof/>
                 <w:webHidden/>
               </w:rPr>
@@ -1041,15 +1032,13 @@
             </w:r>
             <w:r>
               <w:rPr>
-                <w:rFonts w:ascii="Arial" w:hAnsi="Arial" w:cs="Arial"/>
-                <w:noProof/>
-                <w:webHidden/>
-              </w:rPr>
-              <w:t>3</w:t>
-            </w:r>
-            <w:r>
-              <w:rPr>
-                <w:rFonts w:ascii="Arial" w:hAnsi="Arial" w:cs="Arial"/>
+                <w:noProof/>
+                <w:webHidden/>
+              </w:rPr>
+              <w:t>5</w:t>
+            </w:r>
+            <w:r>
+              <w:rPr>
                 <w:noProof/>
                 <w:webHidden/>
               </w:rPr>
@@ -1064,11 +1053,11 @@
               <w:tab w:val="right" w:leader="dot" w:pos="9016"/>
             </w:tabs>
             <w:rPr>
-              <w:rFonts w:ascii="Arial" w:hAnsi="Arial" w:cs="Arial"/>
+              <w:rFonts w:cstheme="minorBidi"/>
               <w:noProof/>
             </w:rPr>
           </w:pPr>
-          <w:hyperlink w:anchor="_Toc440021289" w:history="1">
+          <w:hyperlink w:anchor="_Toc440397241" w:history="1">
             <w:r>
               <w:rPr>
                 <w:rStyle w:val="Hyperlink"/>
@@ -1079,7 +1068,6 @@
             </w:r>
             <w:r>
               <w:rPr>
-                <w:rFonts w:ascii="Arial" w:hAnsi="Arial" w:cs="Arial"/>
                 <w:noProof/>
                 <w:webHidden/>
               </w:rPr>
@@ -1087,7 +1075,6 @@
             </w:r>
             <w:r>
               <w:rPr>
-                <w:rFonts w:ascii="Arial" w:hAnsi="Arial" w:cs="Arial"/>
                 <w:noProof/>
                 <w:webHidden/>
               </w:rPr>
@@ -1095,22 +1082,19 @@
             </w:r>
             <w:r>
               <w:rPr>
-                <w:rFonts w:ascii="Arial" w:hAnsi="Arial" w:cs="Arial"/>
-                <w:noProof/>
-                <w:webHidden/>
-              </w:rPr>
-              <w:instrText xml:space="preserve"> PAGEREF _Toc440021289 \h </w:instrText>
-            </w:r>
-            <w:r>
-              <w:rPr>
-                <w:rFonts w:ascii="Arial" w:hAnsi="Arial" w:cs="Arial"/>
-                <w:noProof/>
-                <w:webHidden/>
-              </w:rPr>
-            </w:r>
-            <w:r>
-              <w:rPr>
-                <w:rFonts w:ascii="Arial" w:hAnsi="Arial" w:cs="Arial"/>
+                <w:noProof/>
+                <w:webHidden/>
+              </w:rPr>
+              <w:instrText xml:space="preserve"> PAGEREF _Toc440397241 \h </w:instrText>
+            </w:r>
+            <w:r>
+              <w:rPr>
+                <w:noProof/>
+                <w:webHidden/>
+              </w:rPr>
+            </w:r>
+            <w:r>
+              <w:rPr>
                 <w:noProof/>
                 <w:webHidden/>
               </w:rPr>
@@ -1118,15 +1102,13 @@
             </w:r>
             <w:r>
               <w:rPr>
-                <w:rFonts w:ascii="Arial" w:hAnsi="Arial" w:cs="Arial"/>
-                <w:noProof/>
-                <w:webHidden/>
-              </w:rPr>
-              <w:t>4</w:t>
-            </w:r>
-            <w:r>
-              <w:rPr>
-                <w:rFonts w:ascii="Arial" w:hAnsi="Arial" w:cs="Arial"/>
+                <w:noProof/>
+                <w:webHidden/>
+              </w:rPr>
+              <w:t>6</w:t>
+            </w:r>
+            <w:r>
+              <w:rPr>
                 <w:noProof/>
                 <w:webHidden/>
               </w:rPr>
@@ -1141,11 +1123,11 @@
               <w:tab w:val="right" w:leader="dot" w:pos="9016"/>
             </w:tabs>
             <w:rPr>
-              <w:rFonts w:ascii="Arial" w:hAnsi="Arial" w:cs="Arial"/>
+              <w:rFonts w:cstheme="minorBidi"/>
               <w:noProof/>
             </w:rPr>
           </w:pPr>
-          <w:hyperlink w:anchor="_Toc440021290" w:history="1">
+          <w:hyperlink w:anchor="_Toc440397242" w:history="1">
             <w:r>
               <w:rPr>
                 <w:rStyle w:val="Hyperlink"/>
@@ -1156,7 +1138,6 @@
             </w:r>
             <w:r>
               <w:rPr>
-                <w:rFonts w:ascii="Arial" w:hAnsi="Arial" w:cs="Arial"/>
                 <w:noProof/>
                 <w:webHidden/>
               </w:rPr>
@@ -1164,7 +1145,6 @@
             </w:r>
             <w:r>
               <w:rPr>
-                <w:rFonts w:ascii="Arial" w:hAnsi="Arial" w:cs="Arial"/>
                 <w:noProof/>
                 <w:webHidden/>
               </w:rPr>
@@ -1172,22 +1152,19 @@
             </w:r>
             <w:r>
               <w:rPr>
-                <w:rFonts w:ascii="Arial" w:hAnsi="Arial" w:cs="Arial"/>
-                <w:noProof/>
-                <w:webHidden/>
-              </w:rPr>
-              <w:instrText xml:space="preserve"> PAGEREF _Toc440021290 \h </w:instrText>
-            </w:r>
-            <w:r>
-              <w:rPr>
-                <w:rFonts w:ascii="Arial" w:hAnsi="Arial" w:cs="Arial"/>
-                <w:noProof/>
-                <w:webHidden/>
-              </w:rPr>
-            </w:r>
-            <w:r>
-              <w:rPr>
-                <w:rFonts w:ascii="Arial" w:hAnsi="Arial" w:cs="Arial"/>
+                <w:noProof/>
+                <w:webHidden/>
+              </w:rPr>
+              <w:instrText xml:space="preserve"> PAGEREF _Toc440397242 \h </w:instrText>
+            </w:r>
+            <w:r>
+              <w:rPr>
+                <w:noProof/>
+                <w:webHidden/>
+              </w:rPr>
+            </w:r>
+            <w:r>
+              <w:rPr>
                 <w:noProof/>
                 <w:webHidden/>
               </w:rPr>
@@ -1195,15 +1172,13 @@
             </w:r>
             <w:r>
               <w:rPr>
-                <w:rFonts w:ascii="Arial" w:hAnsi="Arial" w:cs="Arial"/>
-                <w:noProof/>
-                <w:webHidden/>
-              </w:rPr>
-              <w:t>4</w:t>
-            </w:r>
-            <w:r>
-              <w:rPr>
-                <w:rFonts w:ascii="Arial" w:hAnsi="Arial" w:cs="Arial"/>
+                <w:noProof/>
+                <w:webHidden/>
+              </w:rPr>
+              <w:t>6</w:t>
+            </w:r>
+            <w:r>
+              <w:rPr>
                 <w:noProof/>
                 <w:webHidden/>
               </w:rPr>
@@ -1218,11 +1193,11 @@
               <w:tab w:val="right" w:leader="dot" w:pos="9016"/>
             </w:tabs>
             <w:rPr>
-              <w:rFonts w:ascii="Arial" w:hAnsi="Arial" w:cs="Arial"/>
+              <w:rFonts w:cstheme="minorBidi"/>
               <w:noProof/>
             </w:rPr>
           </w:pPr>
-          <w:hyperlink w:anchor="_Toc440021291" w:history="1">
+          <w:hyperlink w:anchor="_Toc440397243" w:history="1">
             <w:r>
               <w:rPr>
                 <w:rStyle w:val="Hyperlink"/>
@@ -1233,7 +1208,6 @@
             </w:r>
             <w:r>
               <w:rPr>
-                <w:rFonts w:ascii="Arial" w:hAnsi="Arial" w:cs="Arial"/>
                 <w:noProof/>
                 <w:webHidden/>
               </w:rPr>
@@ -1241,7 +1215,6 @@
             </w:r>
             <w:r>
               <w:rPr>
-                <w:rFonts w:ascii="Arial" w:hAnsi="Arial" w:cs="Arial"/>
                 <w:noProof/>
                 <w:webHidden/>
               </w:rPr>
@@ -1249,22 +1222,19 @@
             </w:r>
             <w:r>
               <w:rPr>
-                <w:rFonts w:ascii="Arial" w:hAnsi="Arial" w:cs="Arial"/>
-                <w:noProof/>
-                <w:webHidden/>
-              </w:rPr>
-              <w:instrText xml:space="preserve"> PAGEREF _Toc440021291 \h </w:instrText>
-            </w:r>
-            <w:r>
-              <w:rPr>
-                <w:rFonts w:ascii="Arial" w:hAnsi="Arial" w:cs="Arial"/>
-                <w:noProof/>
-                <w:webHidden/>
-              </w:rPr>
-            </w:r>
-            <w:r>
-              <w:rPr>
-                <w:rFonts w:ascii="Arial" w:hAnsi="Arial" w:cs="Arial"/>
+                <w:noProof/>
+                <w:webHidden/>
+              </w:rPr>
+              <w:instrText xml:space="preserve"> PAGEREF _Toc440397243 \h </w:instrText>
+            </w:r>
+            <w:r>
+              <w:rPr>
+                <w:noProof/>
+                <w:webHidden/>
+              </w:rPr>
+            </w:r>
+            <w:r>
+              <w:rPr>
                 <w:noProof/>
                 <w:webHidden/>
               </w:rPr>
@@ -1272,15 +1242,13 @@
             </w:r>
             <w:r>
               <w:rPr>
-                <w:rFonts w:ascii="Arial" w:hAnsi="Arial" w:cs="Arial"/>
-                <w:noProof/>
-                <w:webHidden/>
-              </w:rPr>
-              <w:t>4</w:t>
-            </w:r>
-            <w:r>
-              <w:rPr>
-                <w:rFonts w:ascii="Arial" w:hAnsi="Arial" w:cs="Arial"/>
+                <w:noProof/>
+                <w:webHidden/>
+              </w:rPr>
+              <w:t>6</w:t>
+            </w:r>
+            <w:r>
+              <w:rPr>
                 <w:noProof/>
                 <w:webHidden/>
               </w:rPr>
@@ -1295,11 +1263,11 @@
               <w:tab w:val="right" w:leader="dot" w:pos="9016"/>
             </w:tabs>
             <w:rPr>
-              <w:rFonts w:ascii="Arial" w:hAnsi="Arial" w:cs="Arial"/>
+              <w:rFonts w:cstheme="minorBidi"/>
               <w:noProof/>
             </w:rPr>
           </w:pPr>
-          <w:hyperlink w:anchor="_Toc440021292" w:history="1">
+          <w:hyperlink w:anchor="_Toc440397244" w:history="1">
             <w:r>
               <w:rPr>
                 <w:rStyle w:val="Hyperlink"/>
@@ -1310,7 +1278,6 @@
             </w:r>
             <w:r>
               <w:rPr>
-                <w:rFonts w:ascii="Arial" w:hAnsi="Arial" w:cs="Arial"/>
                 <w:noProof/>
                 <w:webHidden/>
               </w:rPr>
@@ -1318,7 +1285,6 @@
             </w:r>
             <w:r>
               <w:rPr>
-                <w:rFonts w:ascii="Arial" w:hAnsi="Arial" w:cs="Arial"/>
                 <w:noProof/>
                 <w:webHidden/>
               </w:rPr>
@@ -1326,22 +1292,19 @@
             </w:r>
             <w:r>
               <w:rPr>
-                <w:rFonts w:ascii="Arial" w:hAnsi="Arial" w:cs="Arial"/>
-                <w:noProof/>
-                <w:webHidden/>
-              </w:rPr>
-              <w:instrText xml:space="preserve"> PAGEREF _Toc440021292 \h </w:instrText>
-            </w:r>
-            <w:r>
-              <w:rPr>
-                <w:rFonts w:ascii="Arial" w:hAnsi="Arial" w:cs="Arial"/>
-                <w:noProof/>
-                <w:webHidden/>
-              </w:rPr>
-            </w:r>
-            <w:r>
-              <w:rPr>
-                <w:rFonts w:ascii="Arial" w:hAnsi="Arial" w:cs="Arial"/>
+                <w:noProof/>
+                <w:webHidden/>
+              </w:rPr>
+              <w:instrText xml:space="preserve"> PAGEREF _Toc440397244 \h </w:instrText>
+            </w:r>
+            <w:r>
+              <w:rPr>
+                <w:noProof/>
+                <w:webHidden/>
+              </w:rPr>
+            </w:r>
+            <w:r>
+              <w:rPr>
                 <w:noProof/>
                 <w:webHidden/>
               </w:rPr>
@@ -1349,15 +1312,13 @@
             </w:r>
             <w:r>
               <w:rPr>
-                <w:rFonts w:ascii="Arial" w:hAnsi="Arial" w:cs="Arial"/>
-                <w:noProof/>
-                <w:webHidden/>
-              </w:rPr>
-              <w:t>5</w:t>
-            </w:r>
-            <w:r>
-              <w:rPr>
-                <w:rFonts w:ascii="Arial" w:hAnsi="Arial" w:cs="Arial"/>
+                <w:noProof/>
+                <w:webHidden/>
+              </w:rPr>
+              <w:t>7</w:t>
+            </w:r>
+            <w:r>
+              <w:rPr>
                 <w:noProof/>
                 <w:webHidden/>
               </w:rPr>
@@ -1372,11 +1333,11 @@
               <w:tab w:val="right" w:leader="dot" w:pos="9016"/>
             </w:tabs>
             <w:rPr>
-              <w:rFonts w:ascii="Arial" w:hAnsi="Arial" w:cs="Arial"/>
+              <w:rFonts w:cstheme="minorBidi"/>
               <w:noProof/>
             </w:rPr>
           </w:pPr>
-          <w:hyperlink w:anchor="_Toc440021293" w:history="1">
+          <w:hyperlink w:anchor="_Toc440397245" w:history="1">
             <w:r>
               <w:rPr>
                 <w:rStyle w:val="Hyperlink"/>
@@ -1387,7 +1348,6 @@
             </w:r>
             <w:r>
               <w:rPr>
-                <w:rFonts w:ascii="Arial" w:hAnsi="Arial" w:cs="Arial"/>
                 <w:noProof/>
                 <w:webHidden/>
               </w:rPr>
@@ -1395,7 +1355,6 @@
             </w:r>
             <w:r>
               <w:rPr>
-                <w:rFonts w:ascii="Arial" w:hAnsi="Arial" w:cs="Arial"/>
                 <w:noProof/>
                 <w:webHidden/>
               </w:rPr>
@@ -1403,22 +1362,19 @@
             </w:r>
             <w:r>
               <w:rPr>
-                <w:rFonts w:ascii="Arial" w:hAnsi="Arial" w:cs="Arial"/>
-                <w:noProof/>
-                <w:webHidden/>
-              </w:rPr>
-              <w:instrText xml:space="preserve"> PAGEREF _Toc440021293 \h </w:instrText>
-            </w:r>
-            <w:r>
-              <w:rPr>
-                <w:rFonts w:ascii="Arial" w:hAnsi="Arial" w:cs="Arial"/>
-                <w:noProof/>
-                <w:webHidden/>
-              </w:rPr>
-            </w:r>
-            <w:r>
-              <w:rPr>
-                <w:rFonts w:ascii="Arial" w:hAnsi="Arial" w:cs="Arial"/>
+                <w:noProof/>
+                <w:webHidden/>
+              </w:rPr>
+              <w:instrText xml:space="preserve"> PAGEREF _Toc440397245 \h </w:instrText>
+            </w:r>
+            <w:r>
+              <w:rPr>
+                <w:noProof/>
+                <w:webHidden/>
+              </w:rPr>
+            </w:r>
+            <w:r>
+              <w:rPr>
                 <w:noProof/>
                 <w:webHidden/>
               </w:rPr>
@@ -1426,15 +1382,13 @@
             </w:r>
             <w:r>
               <w:rPr>
-                <w:rFonts w:ascii="Arial" w:hAnsi="Arial" w:cs="Arial"/>
-                <w:noProof/>
-                <w:webHidden/>
-              </w:rPr>
-              <w:t>5</w:t>
-            </w:r>
-            <w:r>
-              <w:rPr>
-                <w:rFonts w:ascii="Arial" w:hAnsi="Arial" w:cs="Arial"/>
+                <w:noProof/>
+                <w:webHidden/>
+              </w:rPr>
+              <w:t>7</w:t>
+            </w:r>
+            <w:r>
+              <w:rPr>
                 <w:noProof/>
                 <w:webHidden/>
               </w:rPr>
@@ -1449,11 +1403,11 @@
               <w:tab w:val="right" w:leader="dot" w:pos="9016"/>
             </w:tabs>
             <w:rPr>
-              <w:rFonts w:ascii="Arial" w:hAnsi="Arial" w:cs="Arial"/>
+              <w:rFonts w:cstheme="minorBidi"/>
               <w:noProof/>
             </w:rPr>
           </w:pPr>
-          <w:hyperlink w:anchor="_Toc440021294" w:history="1">
+          <w:hyperlink w:anchor="_Toc440397246" w:history="1">
             <w:r>
               <w:rPr>
                 <w:rStyle w:val="Hyperlink"/>
@@ -1464,7 +1418,6 @@
             </w:r>
             <w:r>
               <w:rPr>
-                <w:rFonts w:ascii="Arial" w:hAnsi="Arial" w:cs="Arial"/>
                 <w:noProof/>
                 <w:webHidden/>
               </w:rPr>
@@ -1472,7 +1425,6 @@
             </w:r>
             <w:r>
               <w:rPr>
-                <w:rFonts w:ascii="Arial" w:hAnsi="Arial" w:cs="Arial"/>
                 <w:noProof/>
                 <w:webHidden/>
               </w:rPr>
@@ -1480,22 +1432,19 @@
             </w:r>
             <w:r>
               <w:rPr>
-                <w:rFonts w:ascii="Arial" w:hAnsi="Arial" w:cs="Arial"/>
-                <w:noProof/>
-                <w:webHidden/>
-              </w:rPr>
-              <w:instrText xml:space="preserve"> PAGEREF _Toc440021294 \h </w:instrText>
-            </w:r>
-            <w:r>
-              <w:rPr>
-                <w:rFonts w:ascii="Arial" w:hAnsi="Arial" w:cs="Arial"/>
-                <w:noProof/>
-                <w:webHidden/>
-              </w:rPr>
-            </w:r>
-            <w:r>
-              <w:rPr>
-                <w:rFonts w:ascii="Arial" w:hAnsi="Arial" w:cs="Arial"/>
+                <w:noProof/>
+                <w:webHidden/>
+              </w:rPr>
+              <w:instrText xml:space="preserve"> PAGEREF _Toc440397246 \h </w:instrText>
+            </w:r>
+            <w:r>
+              <w:rPr>
+                <w:noProof/>
+                <w:webHidden/>
+              </w:rPr>
+            </w:r>
+            <w:r>
+              <w:rPr>
                 <w:noProof/>
                 <w:webHidden/>
               </w:rPr>
@@ -1503,15 +1452,13 @@
             </w:r>
             <w:r>
               <w:rPr>
-                <w:rFonts w:ascii="Arial" w:hAnsi="Arial" w:cs="Arial"/>
-                <w:noProof/>
-                <w:webHidden/>
-              </w:rPr>
-              <w:t>5</w:t>
-            </w:r>
-            <w:r>
-              <w:rPr>
-                <w:rFonts w:ascii="Arial" w:hAnsi="Arial" w:cs="Arial"/>
+                <w:noProof/>
+                <w:webHidden/>
+              </w:rPr>
+              <w:t>8</w:t>
+            </w:r>
+            <w:r>
+              <w:rPr>
                 <w:noProof/>
                 <w:webHidden/>
               </w:rPr>
@@ -1526,11 +1473,11 @@
               <w:tab w:val="right" w:leader="dot" w:pos="9016"/>
             </w:tabs>
             <w:rPr>
-              <w:rFonts w:ascii="Arial" w:hAnsi="Arial" w:cs="Arial"/>
+              <w:rFonts w:cstheme="minorBidi"/>
               <w:noProof/>
             </w:rPr>
           </w:pPr>
-          <w:hyperlink w:anchor="_Toc440021295" w:history="1">
+          <w:hyperlink w:anchor="_Toc440397247" w:history="1">
             <w:r>
               <w:rPr>
                 <w:rStyle w:val="Hyperlink"/>
@@ -1541,7 +1488,6 @@
             </w:r>
             <w:r>
               <w:rPr>
-                <w:rFonts w:ascii="Arial" w:hAnsi="Arial" w:cs="Arial"/>
                 <w:noProof/>
                 <w:webHidden/>
               </w:rPr>
@@ -1549,7 +1495,6 @@
             </w:r>
             <w:r>
               <w:rPr>
-                <w:rFonts w:ascii="Arial" w:hAnsi="Arial" w:cs="Arial"/>
                 <w:noProof/>
                 <w:webHidden/>
               </w:rPr>
@@ -1557,22 +1502,19 @@
             </w:r>
             <w:r>
               <w:rPr>
-                <w:rFonts w:ascii="Arial" w:hAnsi="Arial" w:cs="Arial"/>
-                <w:noProof/>
-                <w:webHidden/>
-              </w:rPr>
-              <w:instrText xml:space="preserve"> PAGEREF _Toc440021295 \h </w:instrText>
-            </w:r>
-            <w:r>
-              <w:rPr>
-                <w:rFonts w:ascii="Arial" w:hAnsi="Arial" w:cs="Arial"/>
-                <w:noProof/>
-                <w:webHidden/>
-              </w:rPr>
-            </w:r>
-            <w:r>
-              <w:rPr>
-                <w:rFonts w:ascii="Arial" w:hAnsi="Arial" w:cs="Arial"/>
+                <w:noProof/>
+                <w:webHidden/>
+              </w:rPr>
+              <w:instrText xml:space="preserve"> PAGEREF _Toc440397247 \h </w:instrText>
+            </w:r>
+            <w:r>
+              <w:rPr>
+                <w:noProof/>
+                <w:webHidden/>
+              </w:rPr>
+            </w:r>
+            <w:r>
+              <w:rPr>
                 <w:noProof/>
                 <w:webHidden/>
               </w:rPr>
@@ -1580,15 +1522,13 @@
             </w:r>
             <w:r>
               <w:rPr>
-                <w:rFonts w:ascii="Arial" w:hAnsi="Arial" w:cs="Arial"/>
-                <w:noProof/>
-                <w:webHidden/>
-              </w:rPr>
-              <w:t>5</w:t>
-            </w:r>
-            <w:r>
-              <w:rPr>
-                <w:rFonts w:ascii="Arial" w:hAnsi="Arial" w:cs="Arial"/>
+                <w:noProof/>
+                <w:webHidden/>
+              </w:rPr>
+              <w:t>8</w:t>
+            </w:r>
+            <w:r>
+              <w:rPr>
                 <w:noProof/>
                 <w:webHidden/>
               </w:rPr>
@@ -1603,11 +1543,11 @@
               <w:tab w:val="right" w:leader="dot" w:pos="9016"/>
             </w:tabs>
             <w:rPr>
-              <w:rFonts w:ascii="Arial" w:hAnsi="Arial" w:cs="Arial"/>
+              <w:rFonts w:cstheme="minorBidi"/>
               <w:noProof/>
             </w:rPr>
           </w:pPr>
-          <w:hyperlink w:anchor="_Toc440021296" w:history="1">
+          <w:hyperlink w:anchor="_Toc440397248" w:history="1">
             <w:r>
               <w:rPr>
                 <w:rStyle w:val="Hyperlink"/>
@@ -1618,7 +1558,6 @@
             </w:r>
             <w:r>
               <w:rPr>
-                <w:rFonts w:ascii="Arial" w:hAnsi="Arial" w:cs="Arial"/>
                 <w:noProof/>
                 <w:webHidden/>
               </w:rPr>
@@ -1626,7 +1565,6 @@
             </w:r>
             <w:r>
               <w:rPr>
-                <w:rFonts w:ascii="Arial" w:hAnsi="Arial" w:cs="Arial"/>
                 <w:noProof/>
                 <w:webHidden/>
               </w:rPr>
@@ -1634,22 +1572,19 @@
             </w:r>
             <w:r>
               <w:rPr>
-                <w:rFonts w:ascii="Arial" w:hAnsi="Arial" w:cs="Arial"/>
-                <w:noProof/>
-                <w:webHidden/>
-              </w:rPr>
-              <w:instrText xml:space="preserve"> PAGEREF _Toc440021296 \h </w:instrText>
-            </w:r>
-            <w:r>
-              <w:rPr>
-                <w:rFonts w:ascii="Arial" w:hAnsi="Arial" w:cs="Arial"/>
-                <w:noProof/>
-                <w:webHidden/>
-              </w:rPr>
-            </w:r>
-            <w:r>
-              <w:rPr>
-                <w:rFonts w:ascii="Arial" w:hAnsi="Arial" w:cs="Arial"/>
+                <w:noProof/>
+                <w:webHidden/>
+              </w:rPr>
+              <w:instrText xml:space="preserve"> PAGEREF _Toc440397248 \h </w:instrText>
+            </w:r>
+            <w:r>
+              <w:rPr>
+                <w:noProof/>
+                <w:webHidden/>
+              </w:rPr>
+            </w:r>
+            <w:r>
+              <w:rPr>
                 <w:noProof/>
                 <w:webHidden/>
               </w:rPr>
@@ -1657,15 +1592,13 @@
             </w:r>
             <w:r>
               <w:rPr>
-                <w:rFonts w:ascii="Arial" w:hAnsi="Arial" w:cs="Arial"/>
-                <w:noProof/>
-                <w:webHidden/>
-              </w:rPr>
-              <w:t>5</w:t>
-            </w:r>
-            <w:r>
-              <w:rPr>
-                <w:rFonts w:ascii="Arial" w:hAnsi="Arial" w:cs="Arial"/>
+                <w:noProof/>
+                <w:webHidden/>
+              </w:rPr>
+              <w:t>8</w:t>
+            </w:r>
+            <w:r>
+              <w:rPr>
                 <w:noProof/>
                 <w:webHidden/>
               </w:rPr>
@@ -1680,11 +1613,11 @@
               <w:tab w:val="right" w:leader="dot" w:pos="9016"/>
             </w:tabs>
             <w:rPr>
-              <w:rFonts w:ascii="Arial" w:hAnsi="Arial" w:cs="Arial"/>
+              <w:rFonts w:cstheme="minorBidi"/>
               <w:noProof/>
             </w:rPr>
           </w:pPr>
-          <w:hyperlink w:anchor="_Toc440021297" w:history="1">
+          <w:hyperlink w:anchor="_Toc440397249" w:history="1">
             <w:r>
               <w:rPr>
                 <w:rStyle w:val="Hyperlink"/>
@@ -1695,7 +1628,6 @@
             </w:r>
             <w:r>
               <w:rPr>
-                <w:rFonts w:ascii="Arial" w:hAnsi="Arial" w:cs="Arial"/>
                 <w:noProof/>
                 <w:webHidden/>
               </w:rPr>
@@ -1703,7 +1635,6 @@
             </w:r>
             <w:r>
               <w:rPr>
-                <w:rFonts w:ascii="Arial" w:hAnsi="Arial" w:cs="Arial"/>
                 <w:noProof/>
                 <w:webHidden/>
               </w:rPr>
@@ -1711,22 +1642,19 @@
             </w:r>
             <w:r>
               <w:rPr>
-                <w:rFonts w:ascii="Arial" w:hAnsi="Arial" w:cs="Arial"/>
-                <w:noProof/>
-                <w:webHidden/>
-              </w:rPr>
-              <w:instrText xml:space="preserve"> PAGEREF _Toc440021297 \h </w:instrText>
-            </w:r>
-            <w:r>
-              <w:rPr>
-                <w:rFonts w:ascii="Arial" w:hAnsi="Arial" w:cs="Arial"/>
-                <w:noProof/>
-                <w:webHidden/>
-              </w:rPr>
-            </w:r>
-            <w:r>
-              <w:rPr>
-                <w:rFonts w:ascii="Arial" w:hAnsi="Arial" w:cs="Arial"/>
+                <w:noProof/>
+                <w:webHidden/>
+              </w:rPr>
+              <w:instrText xml:space="preserve"> PAGEREF _Toc440397249 \h </w:instrText>
+            </w:r>
+            <w:r>
+              <w:rPr>
+                <w:noProof/>
+                <w:webHidden/>
+              </w:rPr>
+            </w:r>
+            <w:r>
+              <w:rPr>
                 <w:noProof/>
                 <w:webHidden/>
               </w:rPr>
@@ -1734,15 +1662,13 @@
             </w:r>
             <w:r>
               <w:rPr>
-                <w:rFonts w:ascii="Arial" w:hAnsi="Arial" w:cs="Arial"/>
-                <w:noProof/>
-                <w:webHidden/>
-              </w:rPr>
-              <w:t>5</w:t>
-            </w:r>
-            <w:r>
-              <w:rPr>
-                <w:rFonts w:ascii="Arial" w:hAnsi="Arial" w:cs="Arial"/>
+                <w:noProof/>
+                <w:webHidden/>
+              </w:rPr>
+              <w:t>8</w:t>
+            </w:r>
+            <w:r>
+              <w:rPr>
                 <w:noProof/>
                 <w:webHidden/>
               </w:rPr>
@@ -1757,11 +1683,11 @@
               <w:tab w:val="right" w:leader="dot" w:pos="9016"/>
             </w:tabs>
             <w:rPr>
-              <w:rFonts w:ascii="Arial" w:hAnsi="Arial" w:cs="Arial"/>
+              <w:rFonts w:cstheme="minorBidi"/>
               <w:noProof/>
             </w:rPr>
           </w:pPr>
-          <w:hyperlink w:anchor="_Toc440021298" w:history="1">
+          <w:hyperlink w:anchor="_Toc440397250" w:history="1">
             <w:r>
               <w:rPr>
                 <w:rStyle w:val="Hyperlink"/>
@@ -1772,7 +1698,6 @@
             </w:r>
             <w:r>
               <w:rPr>
-                <w:rFonts w:ascii="Arial" w:hAnsi="Arial" w:cs="Arial"/>
                 <w:noProof/>
                 <w:webHidden/>
               </w:rPr>
@@ -1780,7 +1705,6 @@
             </w:r>
             <w:r>
               <w:rPr>
-                <w:rFonts w:ascii="Arial" w:hAnsi="Arial" w:cs="Arial"/>
                 <w:noProof/>
                 <w:webHidden/>
               </w:rPr>
@@ -1788,22 +1712,19 @@
             </w:r>
             <w:r>
               <w:rPr>
-                <w:rFonts w:ascii="Arial" w:hAnsi="Arial" w:cs="Arial"/>
-                <w:noProof/>
-                <w:webHidden/>
-              </w:rPr>
-              <w:instrText xml:space="preserve"> PAGEREF _Toc440021298 \h </w:instrText>
-            </w:r>
-            <w:r>
-              <w:rPr>
-                <w:rFonts w:ascii="Arial" w:hAnsi="Arial" w:cs="Arial"/>
-                <w:noProof/>
-                <w:webHidden/>
-              </w:rPr>
-            </w:r>
-            <w:r>
-              <w:rPr>
-                <w:rFonts w:ascii="Arial" w:hAnsi="Arial" w:cs="Arial"/>
+                <w:noProof/>
+                <w:webHidden/>
+              </w:rPr>
+              <w:instrText xml:space="preserve"> PAGEREF _Toc440397250 \h </w:instrText>
+            </w:r>
+            <w:r>
+              <w:rPr>
+                <w:noProof/>
+                <w:webHidden/>
+              </w:rPr>
+            </w:r>
+            <w:r>
+              <w:rPr>
                 <w:noProof/>
                 <w:webHidden/>
               </w:rPr>
@@ -1811,15 +1732,13 @@
             </w:r>
             <w:r>
               <w:rPr>
-                <w:rFonts w:ascii="Arial" w:hAnsi="Arial" w:cs="Arial"/>
-                <w:noProof/>
-                <w:webHidden/>
-              </w:rPr>
-              <w:t>5</w:t>
-            </w:r>
-            <w:r>
-              <w:rPr>
-                <w:rFonts w:ascii="Arial" w:hAnsi="Arial" w:cs="Arial"/>
+                <w:noProof/>
+                <w:webHidden/>
+              </w:rPr>
+              <w:t>8</w:t>
+            </w:r>
+            <w:r>
+              <w:rPr>
                 <w:noProof/>
                 <w:webHidden/>
               </w:rPr>
@@ -1834,11 +1753,11 @@
               <w:tab w:val="right" w:leader="dot" w:pos="9016"/>
             </w:tabs>
             <w:rPr>
-              <w:rFonts w:ascii="Arial" w:hAnsi="Arial" w:cs="Arial"/>
+              <w:rFonts w:cstheme="minorBidi"/>
               <w:noProof/>
             </w:rPr>
           </w:pPr>
-          <w:hyperlink w:anchor="_Toc440021299" w:history="1">
+          <w:hyperlink w:anchor="_Toc440397251" w:history="1">
             <w:r>
               <w:rPr>
                 <w:rStyle w:val="Hyperlink"/>
@@ -1849,7 +1768,6 @@
             </w:r>
             <w:r>
               <w:rPr>
-                <w:rFonts w:ascii="Arial" w:hAnsi="Arial" w:cs="Arial"/>
                 <w:noProof/>
                 <w:webHidden/>
               </w:rPr>
@@ -1857,7 +1775,6 @@
             </w:r>
             <w:r>
               <w:rPr>
-                <w:rFonts w:ascii="Arial" w:hAnsi="Arial" w:cs="Arial"/>
                 <w:noProof/>
                 <w:webHidden/>
               </w:rPr>
@@ -1865,22 +1782,19 @@
             </w:r>
             <w:r>
               <w:rPr>
-                <w:rFonts w:ascii="Arial" w:hAnsi="Arial" w:cs="Arial"/>
-                <w:noProof/>
-                <w:webHidden/>
-              </w:rPr>
-              <w:instrText xml:space="preserve"> PAGEREF _Toc440021299 \h </w:instrText>
-            </w:r>
-            <w:r>
-              <w:rPr>
-                <w:rFonts w:ascii="Arial" w:hAnsi="Arial" w:cs="Arial"/>
-                <w:noProof/>
-                <w:webHidden/>
-              </w:rPr>
-            </w:r>
-            <w:r>
-              <w:rPr>
-                <w:rFonts w:ascii="Arial" w:hAnsi="Arial" w:cs="Arial"/>
+                <w:noProof/>
+                <w:webHidden/>
+              </w:rPr>
+              <w:instrText xml:space="preserve"> PAGEREF _Toc440397251 \h </w:instrText>
+            </w:r>
+            <w:r>
+              <w:rPr>
+                <w:noProof/>
+                <w:webHidden/>
+              </w:rPr>
+            </w:r>
+            <w:r>
+              <w:rPr>
                 <w:noProof/>
                 <w:webHidden/>
               </w:rPr>
@@ -1888,15 +1802,13 @@
             </w:r>
             <w:r>
               <w:rPr>
-                <w:rFonts w:ascii="Arial" w:hAnsi="Arial" w:cs="Arial"/>
-                <w:noProof/>
-                <w:webHidden/>
-              </w:rPr>
-              <w:t>5</w:t>
-            </w:r>
-            <w:r>
-              <w:rPr>
-                <w:rFonts w:ascii="Arial" w:hAnsi="Arial" w:cs="Arial"/>
+                <w:noProof/>
+                <w:webHidden/>
+              </w:rPr>
+              <w:t>8</w:t>
+            </w:r>
+            <w:r>
+              <w:rPr>
                 <w:noProof/>
                 <w:webHidden/>
               </w:rPr>
@@ -1911,11 +1823,11 @@
               <w:tab w:val="right" w:leader="dot" w:pos="9016"/>
             </w:tabs>
             <w:rPr>
-              <w:rFonts w:ascii="Arial" w:hAnsi="Arial" w:cs="Arial"/>
+              <w:rFonts w:cstheme="minorBidi"/>
               <w:noProof/>
             </w:rPr>
           </w:pPr>
-          <w:hyperlink w:anchor="_Toc440021300" w:history="1">
+          <w:hyperlink w:anchor="_Toc440397252" w:history="1">
             <w:r>
               <w:rPr>
                 <w:rStyle w:val="Hyperlink"/>
@@ -1926,7 +1838,6 @@
             </w:r>
             <w:r>
               <w:rPr>
-                <w:rFonts w:ascii="Arial" w:hAnsi="Arial" w:cs="Arial"/>
                 <w:noProof/>
                 <w:webHidden/>
               </w:rPr>
@@ -1934,7 +1845,6 @@
             </w:r>
             <w:r>
               <w:rPr>
-                <w:rFonts w:ascii="Arial" w:hAnsi="Arial" w:cs="Arial"/>
                 <w:noProof/>
                 <w:webHidden/>
               </w:rPr>
@@ -1942,22 +1852,19 @@
             </w:r>
             <w:r>
               <w:rPr>
-                <w:rFonts w:ascii="Arial" w:hAnsi="Arial" w:cs="Arial"/>
-                <w:noProof/>
-                <w:webHidden/>
-              </w:rPr>
-              <w:instrText xml:space="preserve"> PAGEREF _Toc440021300 \h </w:instrText>
-            </w:r>
-            <w:r>
-              <w:rPr>
-                <w:rFonts w:ascii="Arial" w:hAnsi="Arial" w:cs="Arial"/>
-                <w:noProof/>
-                <w:webHidden/>
-              </w:rPr>
-            </w:r>
-            <w:r>
-              <w:rPr>
-                <w:rFonts w:ascii="Arial" w:hAnsi="Arial" w:cs="Arial"/>
+                <w:noProof/>
+                <w:webHidden/>
+              </w:rPr>
+              <w:instrText xml:space="preserve"> PAGEREF _Toc440397252 \h </w:instrText>
+            </w:r>
+            <w:r>
+              <w:rPr>
+                <w:noProof/>
+                <w:webHidden/>
+              </w:rPr>
+            </w:r>
+            <w:r>
+              <w:rPr>
                 <w:noProof/>
                 <w:webHidden/>
               </w:rPr>
@@ -1965,15 +1872,13 @@
             </w:r>
             <w:r>
               <w:rPr>
-                <w:rFonts w:ascii="Arial" w:hAnsi="Arial" w:cs="Arial"/>
-                <w:noProof/>
-                <w:webHidden/>
-              </w:rPr>
-              <w:t>5</w:t>
-            </w:r>
-            <w:r>
-              <w:rPr>
-                <w:rFonts w:ascii="Arial" w:hAnsi="Arial" w:cs="Arial"/>
+                <w:noProof/>
+                <w:webHidden/>
+              </w:rPr>
+              <w:t>8</w:t>
+            </w:r>
+            <w:r>
+              <w:rPr>
                 <w:noProof/>
                 <w:webHidden/>
               </w:rPr>
@@ -1988,22 +1893,21 @@
               <w:tab w:val="right" w:leader="dot" w:pos="9016"/>
             </w:tabs>
             <w:rPr>
-              <w:rFonts w:ascii="Arial" w:hAnsi="Arial" w:cs="Arial"/>
+              <w:rFonts w:cstheme="minorBidi"/>
               <w:noProof/>
             </w:rPr>
           </w:pPr>
-          <w:hyperlink w:anchor="_Toc440021301" w:history="1">
+          <w:hyperlink w:anchor="_Toc440397253" w:history="1">
             <w:r>
               <w:rPr>
                 <w:rStyle w:val="Hyperlink"/>
                 <w:rFonts w:ascii="Arial" w:hAnsi="Arial" w:cs="Arial"/>
                 <w:noProof/>
               </w:rPr>
-              <w:t>4.2 For all algorithms</w:t>
-            </w:r>
-            <w:r>
-              <w:rPr>
-                <w:rFonts w:ascii="Arial" w:hAnsi="Arial" w:cs="Arial"/>
+              <w:t>4.2 Universal factors</w:t>
+            </w:r>
+            <w:r>
+              <w:rPr>
                 <w:noProof/>
                 <w:webHidden/>
               </w:rPr>
@@ -2011,7 +1915,6 @@
             </w:r>
             <w:r>
               <w:rPr>
-                <w:rFonts w:ascii="Arial" w:hAnsi="Arial" w:cs="Arial"/>
                 <w:noProof/>
                 <w:webHidden/>
               </w:rPr>
@@ -2019,22 +1922,19 @@
             </w:r>
             <w:r>
               <w:rPr>
-                <w:rFonts w:ascii="Arial" w:hAnsi="Arial" w:cs="Arial"/>
-                <w:noProof/>
-                <w:webHidden/>
-              </w:rPr>
-              <w:instrText xml:space="preserve"> PAGEREF _Toc440021301 \h </w:instrText>
-            </w:r>
-            <w:r>
-              <w:rPr>
-                <w:rFonts w:ascii="Arial" w:hAnsi="Arial" w:cs="Arial"/>
-                <w:noProof/>
-                <w:webHidden/>
-              </w:rPr>
-            </w:r>
-            <w:r>
-              <w:rPr>
-                <w:rFonts w:ascii="Arial" w:hAnsi="Arial" w:cs="Arial"/>
+                <w:noProof/>
+                <w:webHidden/>
+              </w:rPr>
+              <w:instrText xml:space="preserve"> PAGEREF _Toc440397253 \h </w:instrText>
+            </w:r>
+            <w:r>
+              <w:rPr>
+                <w:noProof/>
+                <w:webHidden/>
+              </w:rPr>
+            </w:r>
+            <w:r>
+              <w:rPr>
                 <w:noProof/>
                 <w:webHidden/>
               </w:rPr>
@@ -2042,15 +1942,13 @@
             </w:r>
             <w:r>
               <w:rPr>
-                <w:rFonts w:ascii="Arial" w:hAnsi="Arial" w:cs="Arial"/>
-                <w:noProof/>
-                <w:webHidden/>
-              </w:rPr>
-              <w:t>5</w:t>
-            </w:r>
-            <w:r>
-              <w:rPr>
-                <w:rFonts w:ascii="Arial" w:hAnsi="Arial" w:cs="Arial"/>
+                <w:noProof/>
+                <w:webHidden/>
+              </w:rPr>
+              <w:t>9</w:t>
+            </w:r>
+            <w:r>
+              <w:rPr>
                 <w:noProof/>
                 <w:webHidden/>
               </w:rPr>
@@ -2065,11 +1963,11 @@
               <w:tab w:val="right" w:leader="dot" w:pos="9016"/>
             </w:tabs>
             <w:rPr>
-              <w:rFonts w:ascii="Arial" w:hAnsi="Arial" w:cs="Arial"/>
+              <w:rFonts w:cstheme="minorBidi"/>
               <w:noProof/>
             </w:rPr>
           </w:pPr>
-          <w:hyperlink w:anchor="_Toc440021302" w:history="1">
+          <w:hyperlink w:anchor="_Toc440397254" w:history="1">
             <w:r>
               <w:rPr>
                 <w:rStyle w:val="Hyperlink"/>
@@ -2080,7 +1978,6 @@
             </w:r>
             <w:r>
               <w:rPr>
-                <w:rFonts w:ascii="Arial" w:hAnsi="Arial" w:cs="Arial"/>
                 <w:noProof/>
                 <w:webHidden/>
               </w:rPr>
@@ -2088,7 +1985,6 @@
             </w:r>
             <w:r>
               <w:rPr>
-                <w:rFonts w:ascii="Arial" w:hAnsi="Arial" w:cs="Arial"/>
                 <w:noProof/>
                 <w:webHidden/>
               </w:rPr>
@@ -2096,22 +1992,19 @@
             </w:r>
             <w:r>
               <w:rPr>
-                <w:rFonts w:ascii="Arial" w:hAnsi="Arial" w:cs="Arial"/>
-                <w:noProof/>
-                <w:webHidden/>
-              </w:rPr>
-              <w:instrText xml:space="preserve"> PAGEREF _Toc440021302 \h </w:instrText>
-            </w:r>
-            <w:r>
-              <w:rPr>
-                <w:rFonts w:ascii="Arial" w:hAnsi="Arial" w:cs="Arial"/>
-                <w:noProof/>
-                <w:webHidden/>
-              </w:rPr>
-            </w:r>
-            <w:r>
-              <w:rPr>
-                <w:rFonts w:ascii="Arial" w:hAnsi="Arial" w:cs="Arial"/>
+                <w:noProof/>
+                <w:webHidden/>
+              </w:rPr>
+              <w:instrText xml:space="preserve"> PAGEREF _Toc440397254 \h </w:instrText>
+            </w:r>
+            <w:r>
+              <w:rPr>
+                <w:noProof/>
+                <w:webHidden/>
+              </w:rPr>
+            </w:r>
+            <w:r>
+              <w:rPr>
                 <w:noProof/>
                 <w:webHidden/>
               </w:rPr>
@@ -2119,15 +2012,13 @@
             </w:r>
             <w:r>
               <w:rPr>
-                <w:rFonts w:ascii="Arial" w:hAnsi="Arial" w:cs="Arial"/>
-                <w:noProof/>
-                <w:webHidden/>
-              </w:rPr>
-              <w:t>5</w:t>
-            </w:r>
-            <w:r>
-              <w:rPr>
-                <w:rFonts w:ascii="Arial" w:hAnsi="Arial" w:cs="Arial"/>
+                <w:noProof/>
+                <w:webHidden/>
+              </w:rPr>
+              <w:t>9</w:t>
+            </w:r>
+            <w:r>
+              <w:rPr>
                 <w:noProof/>
                 <w:webHidden/>
               </w:rPr>
@@ -2142,11 +2033,11 @@
               <w:tab w:val="right" w:leader="dot" w:pos="9016"/>
             </w:tabs>
             <w:rPr>
-              <w:rFonts w:ascii="Arial" w:hAnsi="Arial" w:cs="Arial"/>
+              <w:rFonts w:cstheme="minorBidi"/>
               <w:noProof/>
             </w:rPr>
           </w:pPr>
-          <w:hyperlink w:anchor="_Toc440021303" w:history="1">
+          <w:hyperlink w:anchor="_Toc440397255" w:history="1">
             <w:r>
               <w:rPr>
                 <w:rStyle w:val="Hyperlink"/>
@@ -2157,7 +2048,6 @@
             </w:r>
             <w:r>
               <w:rPr>
-                <w:rFonts w:ascii="Arial" w:hAnsi="Arial" w:cs="Arial"/>
                 <w:noProof/>
                 <w:webHidden/>
               </w:rPr>
@@ -2165,7 +2055,6 @@
             </w:r>
             <w:r>
               <w:rPr>
-                <w:rFonts w:ascii="Arial" w:hAnsi="Arial" w:cs="Arial"/>
                 <w:noProof/>
                 <w:webHidden/>
               </w:rPr>
@@ -2173,22 +2062,19 @@
             </w:r>
             <w:r>
               <w:rPr>
-                <w:rFonts w:ascii="Arial" w:hAnsi="Arial" w:cs="Arial"/>
-                <w:noProof/>
-                <w:webHidden/>
-              </w:rPr>
-              <w:instrText xml:space="preserve"> PAGEREF _Toc440021303 \h </w:instrText>
-            </w:r>
-            <w:r>
-              <w:rPr>
-                <w:rFonts w:ascii="Arial" w:hAnsi="Arial" w:cs="Arial"/>
-                <w:noProof/>
-                <w:webHidden/>
-              </w:rPr>
-            </w:r>
-            <w:r>
-              <w:rPr>
-                <w:rFonts w:ascii="Arial" w:hAnsi="Arial" w:cs="Arial"/>
+                <w:noProof/>
+                <w:webHidden/>
+              </w:rPr>
+              <w:instrText xml:space="preserve"> PAGEREF _Toc440397255 \h </w:instrText>
+            </w:r>
+            <w:r>
+              <w:rPr>
+                <w:noProof/>
+                <w:webHidden/>
+              </w:rPr>
+            </w:r>
+            <w:r>
+              <w:rPr>
                 <w:noProof/>
                 <w:webHidden/>
               </w:rPr>
@@ -2196,15 +2082,13 @@
             </w:r>
             <w:r>
               <w:rPr>
-                <w:rFonts w:ascii="Arial" w:hAnsi="Arial" w:cs="Arial"/>
-                <w:noProof/>
-                <w:webHidden/>
-              </w:rPr>
-              <w:t>5</w:t>
-            </w:r>
-            <w:r>
-              <w:rPr>
-                <w:rFonts w:ascii="Arial" w:hAnsi="Arial" w:cs="Arial"/>
+                <w:noProof/>
+                <w:webHidden/>
+              </w:rPr>
+              <w:t>9</w:t>
+            </w:r>
+            <w:r>
+              <w:rPr>
                 <w:noProof/>
                 <w:webHidden/>
               </w:rPr>
@@ -2219,11 +2103,11 @@
               <w:tab w:val="right" w:leader="dot" w:pos="9016"/>
             </w:tabs>
             <w:rPr>
-              <w:rFonts w:ascii="Arial" w:hAnsi="Arial" w:cs="Arial"/>
+              <w:rFonts w:cstheme="minorBidi"/>
               <w:noProof/>
             </w:rPr>
           </w:pPr>
-          <w:hyperlink w:anchor="_Toc440021304" w:history="1">
+          <w:hyperlink w:anchor="_Toc440397256" w:history="1">
             <w:r>
               <w:rPr>
                 <w:rStyle w:val="Hyperlink"/>
@@ -2234,7 +2118,6 @@
             </w:r>
             <w:r>
               <w:rPr>
-                <w:rFonts w:ascii="Arial" w:hAnsi="Arial" w:cs="Arial"/>
                 <w:noProof/>
                 <w:webHidden/>
               </w:rPr>
@@ -2242,7 +2125,6 @@
             </w:r>
             <w:r>
               <w:rPr>
-                <w:rFonts w:ascii="Arial" w:hAnsi="Arial" w:cs="Arial"/>
                 <w:noProof/>
                 <w:webHidden/>
               </w:rPr>
@@ -2250,22 +2132,19 @@
             </w:r>
             <w:r>
               <w:rPr>
-                <w:rFonts w:ascii="Arial" w:hAnsi="Arial" w:cs="Arial"/>
-                <w:noProof/>
-                <w:webHidden/>
-              </w:rPr>
-              <w:instrText xml:space="preserve"> PAGEREF _Toc440021304 \h </w:instrText>
-            </w:r>
-            <w:r>
-              <w:rPr>
-                <w:rFonts w:ascii="Arial" w:hAnsi="Arial" w:cs="Arial"/>
-                <w:noProof/>
-                <w:webHidden/>
-              </w:rPr>
-            </w:r>
-            <w:r>
-              <w:rPr>
-                <w:rFonts w:ascii="Arial" w:hAnsi="Arial" w:cs="Arial"/>
+                <w:noProof/>
+                <w:webHidden/>
+              </w:rPr>
+              <w:instrText xml:space="preserve"> PAGEREF _Toc440397256 \h </w:instrText>
+            </w:r>
+            <w:r>
+              <w:rPr>
+                <w:noProof/>
+                <w:webHidden/>
+              </w:rPr>
+            </w:r>
+            <w:r>
+              <w:rPr>
                 <w:noProof/>
                 <w:webHidden/>
               </w:rPr>
@@ -2273,15 +2152,13 @@
             </w:r>
             <w:r>
               <w:rPr>
-                <w:rFonts w:ascii="Arial" w:hAnsi="Arial" w:cs="Arial"/>
-                <w:noProof/>
-                <w:webHidden/>
-              </w:rPr>
-              <w:t>5</w:t>
-            </w:r>
-            <w:r>
-              <w:rPr>
-                <w:rFonts w:ascii="Arial" w:hAnsi="Arial" w:cs="Arial"/>
+                <w:noProof/>
+                <w:webHidden/>
+              </w:rPr>
+              <w:t>9</w:t>
+            </w:r>
+            <w:r>
+              <w:rPr>
                 <w:noProof/>
                 <w:webHidden/>
               </w:rPr>
@@ -2296,11 +2173,11 @@
               <w:tab w:val="right" w:leader="dot" w:pos="9016"/>
             </w:tabs>
             <w:rPr>
-              <w:rFonts w:ascii="Arial" w:hAnsi="Arial" w:cs="Arial"/>
+              <w:rFonts w:cstheme="minorBidi"/>
               <w:noProof/>
             </w:rPr>
           </w:pPr>
-          <w:hyperlink w:anchor="_Toc440021305" w:history="1">
+          <w:hyperlink w:anchor="_Toc440397257" w:history="1">
             <w:r>
               <w:rPr>
                 <w:rStyle w:val="Hyperlink"/>
@@ -2311,7 +2188,6 @@
             </w:r>
             <w:r>
               <w:rPr>
-                <w:rFonts w:ascii="Arial" w:hAnsi="Arial" w:cs="Arial"/>
                 <w:noProof/>
                 <w:webHidden/>
               </w:rPr>
@@ -2319,7 +2195,6 @@
             </w:r>
             <w:r>
               <w:rPr>
-                <w:rFonts w:ascii="Arial" w:hAnsi="Arial" w:cs="Arial"/>
                 <w:noProof/>
                 <w:webHidden/>
               </w:rPr>
@@ -2327,22 +2202,19 @@
             </w:r>
             <w:r>
               <w:rPr>
-                <w:rFonts w:ascii="Arial" w:hAnsi="Arial" w:cs="Arial"/>
-                <w:noProof/>
-                <w:webHidden/>
-              </w:rPr>
-              <w:instrText xml:space="preserve"> PAGEREF _Toc440021305 \h </w:instrText>
-            </w:r>
-            <w:r>
-              <w:rPr>
-                <w:rFonts w:ascii="Arial" w:hAnsi="Arial" w:cs="Arial"/>
-                <w:noProof/>
-                <w:webHidden/>
-              </w:rPr>
-            </w:r>
-            <w:r>
-              <w:rPr>
-                <w:rFonts w:ascii="Arial" w:hAnsi="Arial" w:cs="Arial"/>
+                <w:noProof/>
+                <w:webHidden/>
+              </w:rPr>
+              <w:instrText xml:space="preserve"> PAGEREF _Toc440397257 \h </w:instrText>
+            </w:r>
+            <w:r>
+              <w:rPr>
+                <w:noProof/>
+                <w:webHidden/>
+              </w:rPr>
+            </w:r>
+            <w:r>
+              <w:rPr>
                 <w:noProof/>
                 <w:webHidden/>
               </w:rPr>
@@ -2350,15 +2222,13 @@
             </w:r>
             <w:r>
               <w:rPr>
-                <w:rFonts w:ascii="Arial" w:hAnsi="Arial" w:cs="Arial"/>
-                <w:noProof/>
-                <w:webHidden/>
-              </w:rPr>
-              <w:t>5</w:t>
-            </w:r>
-            <w:r>
-              <w:rPr>
-                <w:rFonts w:ascii="Arial" w:hAnsi="Arial" w:cs="Arial"/>
+                <w:noProof/>
+                <w:webHidden/>
+              </w:rPr>
+              <w:t>9</w:t>
+            </w:r>
+            <w:r>
+              <w:rPr>
                 <w:noProof/>
                 <w:webHidden/>
               </w:rPr>
@@ -2373,11 +2243,11 @@
               <w:tab w:val="right" w:leader="dot" w:pos="9016"/>
             </w:tabs>
             <w:rPr>
-              <w:rFonts w:ascii="Arial" w:hAnsi="Arial" w:cs="Arial"/>
+              <w:rFonts w:cstheme="minorBidi"/>
               <w:noProof/>
             </w:rPr>
           </w:pPr>
-          <w:hyperlink w:anchor="_Toc440021306" w:history="1">
+          <w:hyperlink w:anchor="_Toc440397258" w:history="1">
             <w:r>
               <w:rPr>
                 <w:rStyle w:val="Hyperlink"/>
@@ -2388,7 +2258,6 @@
             </w:r>
             <w:r>
               <w:rPr>
-                <w:rFonts w:ascii="Arial" w:hAnsi="Arial" w:cs="Arial"/>
                 <w:noProof/>
                 <w:webHidden/>
               </w:rPr>
@@ -2396,7 +2265,6 @@
             </w:r>
             <w:r>
               <w:rPr>
-                <w:rFonts w:ascii="Arial" w:hAnsi="Arial" w:cs="Arial"/>
                 <w:noProof/>
                 <w:webHidden/>
               </w:rPr>
@@ -2404,22 +2272,19 @@
             </w:r>
             <w:r>
               <w:rPr>
-                <w:rFonts w:ascii="Arial" w:hAnsi="Arial" w:cs="Arial"/>
-                <w:noProof/>
-                <w:webHidden/>
-              </w:rPr>
-              <w:instrText xml:space="preserve"> PAGEREF _Toc440021306 \h </w:instrText>
-            </w:r>
-            <w:r>
-              <w:rPr>
-                <w:rFonts w:ascii="Arial" w:hAnsi="Arial" w:cs="Arial"/>
-                <w:noProof/>
-                <w:webHidden/>
-              </w:rPr>
-            </w:r>
-            <w:r>
-              <w:rPr>
-                <w:rFonts w:ascii="Arial" w:hAnsi="Arial" w:cs="Arial"/>
+                <w:noProof/>
+                <w:webHidden/>
+              </w:rPr>
+              <w:instrText xml:space="preserve"> PAGEREF _Toc440397258 \h </w:instrText>
+            </w:r>
+            <w:r>
+              <w:rPr>
+                <w:noProof/>
+                <w:webHidden/>
+              </w:rPr>
+            </w:r>
+            <w:r>
+              <w:rPr>
                 <w:noProof/>
                 <w:webHidden/>
               </w:rPr>
@@ -2427,15 +2292,13 @@
             </w:r>
             <w:r>
               <w:rPr>
-                <w:rFonts w:ascii="Arial" w:hAnsi="Arial" w:cs="Arial"/>
-                <w:noProof/>
-                <w:webHidden/>
-              </w:rPr>
-              <w:t>5</w:t>
-            </w:r>
-            <w:r>
-              <w:rPr>
-                <w:rFonts w:ascii="Arial" w:hAnsi="Arial" w:cs="Arial"/>
+                <w:noProof/>
+                <w:webHidden/>
+              </w:rPr>
+              <w:t>9</w:t>
+            </w:r>
+            <w:r>
+              <w:rPr>
                 <w:noProof/>
                 <w:webHidden/>
               </w:rPr>
@@ -2450,11 +2313,11 @@
               <w:tab w:val="right" w:leader="dot" w:pos="9016"/>
             </w:tabs>
             <w:rPr>
-              <w:rFonts w:ascii="Arial" w:hAnsi="Arial" w:cs="Arial"/>
+              <w:rFonts w:cstheme="minorBidi"/>
               <w:noProof/>
             </w:rPr>
           </w:pPr>
-          <w:hyperlink w:anchor="_Toc440021307" w:history="1">
+          <w:hyperlink w:anchor="_Toc440397259" w:history="1">
             <w:r>
               <w:rPr>
                 <w:rStyle w:val="Hyperlink"/>
@@ -2465,7 +2328,6 @@
             </w:r>
             <w:r>
               <w:rPr>
-                <w:rFonts w:ascii="Arial" w:hAnsi="Arial" w:cs="Arial"/>
                 <w:noProof/>
                 <w:webHidden/>
               </w:rPr>
@@ -2473,7 +2335,6 @@
             </w:r>
             <w:r>
               <w:rPr>
-                <w:rFonts w:ascii="Arial" w:hAnsi="Arial" w:cs="Arial"/>
                 <w:noProof/>
                 <w:webHidden/>
               </w:rPr>
@@ -2481,22 +2342,19 @@
             </w:r>
             <w:r>
               <w:rPr>
-                <w:rFonts w:ascii="Arial" w:hAnsi="Arial" w:cs="Arial"/>
-                <w:noProof/>
-                <w:webHidden/>
-              </w:rPr>
-              <w:instrText xml:space="preserve"> PAGEREF _Toc440021307 \h </w:instrText>
-            </w:r>
-            <w:r>
-              <w:rPr>
-                <w:rFonts w:ascii="Arial" w:hAnsi="Arial" w:cs="Arial"/>
-                <w:noProof/>
-                <w:webHidden/>
-              </w:rPr>
-            </w:r>
-            <w:r>
-              <w:rPr>
-                <w:rFonts w:ascii="Arial" w:hAnsi="Arial" w:cs="Arial"/>
+                <w:noProof/>
+                <w:webHidden/>
+              </w:rPr>
+              <w:instrText xml:space="preserve"> PAGEREF _Toc440397259 \h </w:instrText>
+            </w:r>
+            <w:r>
+              <w:rPr>
+                <w:noProof/>
+                <w:webHidden/>
+              </w:rPr>
+            </w:r>
+            <w:r>
+              <w:rPr>
                 <w:noProof/>
                 <w:webHidden/>
               </w:rPr>
@@ -2504,15 +2362,13 @@
             </w:r>
             <w:r>
               <w:rPr>
-                <w:rFonts w:ascii="Arial" w:hAnsi="Arial" w:cs="Arial"/>
-                <w:noProof/>
-                <w:webHidden/>
-              </w:rPr>
-              <w:t>5</w:t>
-            </w:r>
-            <w:r>
-              <w:rPr>
-                <w:rFonts w:ascii="Arial" w:hAnsi="Arial" w:cs="Arial"/>
+                <w:noProof/>
+                <w:webHidden/>
+              </w:rPr>
+              <w:t>9</w:t>
+            </w:r>
+            <w:r>
+              <w:rPr>
                 <w:noProof/>
                 <w:webHidden/>
               </w:rPr>
@@ -2527,11 +2383,11 @@
               <w:tab w:val="right" w:leader="dot" w:pos="9016"/>
             </w:tabs>
             <w:rPr>
-              <w:rFonts w:ascii="Arial" w:hAnsi="Arial" w:cs="Arial"/>
+              <w:rFonts w:cstheme="minorBidi"/>
               <w:noProof/>
             </w:rPr>
           </w:pPr>
-          <w:hyperlink w:anchor="_Toc440021308" w:history="1">
+          <w:hyperlink w:anchor="_Toc440397260" w:history="1">
             <w:r>
               <w:rPr>
                 <w:rStyle w:val="Hyperlink"/>
@@ -2542,7 +2398,6 @@
             </w:r>
             <w:r>
               <w:rPr>
-                <w:rFonts w:ascii="Arial" w:hAnsi="Arial" w:cs="Arial"/>
                 <w:noProof/>
                 <w:webHidden/>
               </w:rPr>
@@ -2550,7 +2405,6 @@
             </w:r>
             <w:r>
               <w:rPr>
-                <w:rFonts w:ascii="Arial" w:hAnsi="Arial" w:cs="Arial"/>
                 <w:noProof/>
                 <w:webHidden/>
               </w:rPr>
@@ -2558,22 +2412,19 @@
             </w:r>
             <w:r>
               <w:rPr>
-                <w:rFonts w:ascii="Arial" w:hAnsi="Arial" w:cs="Arial"/>
-                <w:noProof/>
-                <w:webHidden/>
-              </w:rPr>
-              <w:instrText xml:space="preserve"> PAGEREF _Toc440021308 \h </w:instrText>
-            </w:r>
-            <w:r>
-              <w:rPr>
-                <w:rFonts w:ascii="Arial" w:hAnsi="Arial" w:cs="Arial"/>
-                <w:noProof/>
-                <w:webHidden/>
-              </w:rPr>
-            </w:r>
-            <w:r>
-              <w:rPr>
-                <w:rFonts w:ascii="Arial" w:hAnsi="Arial" w:cs="Arial"/>
+                <w:noProof/>
+                <w:webHidden/>
+              </w:rPr>
+              <w:instrText xml:space="preserve"> PAGEREF _Toc440397260 \h </w:instrText>
+            </w:r>
+            <w:r>
+              <w:rPr>
+                <w:noProof/>
+                <w:webHidden/>
+              </w:rPr>
+            </w:r>
+            <w:r>
+              <w:rPr>
                 <w:noProof/>
                 <w:webHidden/>
               </w:rPr>
@@ -2581,15 +2432,13 @@
             </w:r>
             <w:r>
               <w:rPr>
-                <w:rFonts w:ascii="Arial" w:hAnsi="Arial" w:cs="Arial"/>
-                <w:noProof/>
-                <w:webHidden/>
-              </w:rPr>
-              <w:t>5</w:t>
-            </w:r>
-            <w:r>
-              <w:rPr>
-                <w:rFonts w:ascii="Arial" w:hAnsi="Arial" w:cs="Arial"/>
+                <w:noProof/>
+                <w:webHidden/>
+              </w:rPr>
+              <w:t>9</w:t>
+            </w:r>
+            <w:r>
+              <w:rPr>
                 <w:noProof/>
                 <w:webHidden/>
               </w:rPr>
@@ -2604,11 +2453,11 @@
               <w:tab w:val="right" w:leader="dot" w:pos="9016"/>
             </w:tabs>
             <w:rPr>
-              <w:rFonts w:ascii="Arial" w:hAnsi="Arial" w:cs="Arial"/>
+              <w:rFonts w:cstheme="minorBidi"/>
               <w:noProof/>
             </w:rPr>
           </w:pPr>
-          <w:hyperlink w:anchor="_Toc440021309" w:history="1">
+          <w:hyperlink w:anchor="_Toc440397261" w:history="1">
             <w:r>
               <w:rPr>
                 <w:rStyle w:val="Hyperlink"/>
@@ -2619,7 +2468,6 @@
             </w:r>
             <w:r>
               <w:rPr>
-                <w:rFonts w:ascii="Arial" w:hAnsi="Arial" w:cs="Arial"/>
                 <w:noProof/>
                 <w:webHidden/>
               </w:rPr>
@@ -2627,7 +2475,6 @@
             </w:r>
             <w:r>
               <w:rPr>
-                <w:rFonts w:ascii="Arial" w:hAnsi="Arial" w:cs="Arial"/>
                 <w:noProof/>
                 <w:webHidden/>
               </w:rPr>
@@ -2635,22 +2482,19 @@
             </w:r>
             <w:r>
               <w:rPr>
-                <w:rFonts w:ascii="Arial" w:hAnsi="Arial" w:cs="Arial"/>
-                <w:noProof/>
-                <w:webHidden/>
-              </w:rPr>
-              <w:instrText xml:space="preserve"> PAGEREF _Toc440021309 \h </w:instrText>
-            </w:r>
-            <w:r>
-              <w:rPr>
-                <w:rFonts w:ascii="Arial" w:hAnsi="Arial" w:cs="Arial"/>
-                <w:noProof/>
-                <w:webHidden/>
-              </w:rPr>
-            </w:r>
-            <w:r>
-              <w:rPr>
-                <w:rFonts w:ascii="Arial" w:hAnsi="Arial" w:cs="Arial"/>
+                <w:noProof/>
+                <w:webHidden/>
+              </w:rPr>
+              <w:instrText xml:space="preserve"> PAGEREF _Toc440397261 \h </w:instrText>
+            </w:r>
+            <w:r>
+              <w:rPr>
+                <w:noProof/>
+                <w:webHidden/>
+              </w:rPr>
+            </w:r>
+            <w:r>
+              <w:rPr>
                 <w:noProof/>
                 <w:webHidden/>
               </w:rPr>
@@ -2658,15 +2502,13 @@
             </w:r>
             <w:r>
               <w:rPr>
-                <w:rFonts w:ascii="Arial" w:hAnsi="Arial" w:cs="Arial"/>
-                <w:noProof/>
-                <w:webHidden/>
-              </w:rPr>
-              <w:t>5</w:t>
-            </w:r>
-            <w:r>
-              <w:rPr>
-                <w:rFonts w:ascii="Arial" w:hAnsi="Arial" w:cs="Arial"/>
+                <w:noProof/>
+                <w:webHidden/>
+              </w:rPr>
+              <w:t>9</w:t>
+            </w:r>
+            <w:r>
+              <w:rPr>
                 <w:noProof/>
                 <w:webHidden/>
               </w:rPr>
@@ -2681,11 +2523,11 @@
               <w:tab w:val="right" w:leader="dot" w:pos="9016"/>
             </w:tabs>
             <w:rPr>
-              <w:rFonts w:ascii="Arial" w:hAnsi="Arial" w:cs="Arial"/>
+              <w:rFonts w:cstheme="minorBidi"/>
               <w:noProof/>
             </w:rPr>
           </w:pPr>
-          <w:hyperlink w:anchor="_Toc440021310" w:history="1">
+          <w:hyperlink w:anchor="_Toc440397262" w:history="1">
             <w:r>
               <w:rPr>
                 <w:rStyle w:val="Hyperlink"/>
@@ -2696,7 +2538,6 @@
             </w:r>
             <w:r>
               <w:rPr>
-                <w:rFonts w:ascii="Arial" w:hAnsi="Arial" w:cs="Arial"/>
                 <w:noProof/>
                 <w:webHidden/>
               </w:rPr>
@@ -2704,7 +2545,6 @@
             </w:r>
             <w:r>
               <w:rPr>
-                <w:rFonts w:ascii="Arial" w:hAnsi="Arial" w:cs="Arial"/>
                 <w:noProof/>
                 <w:webHidden/>
               </w:rPr>
@@ -2712,22 +2552,19 @@
             </w:r>
             <w:r>
               <w:rPr>
-                <w:rFonts w:ascii="Arial" w:hAnsi="Arial" w:cs="Arial"/>
-                <w:noProof/>
-                <w:webHidden/>
-              </w:rPr>
-              <w:instrText xml:space="preserve"> PAGEREF _Toc440021310 \h </w:instrText>
-            </w:r>
-            <w:r>
-              <w:rPr>
-                <w:rFonts w:ascii="Arial" w:hAnsi="Arial" w:cs="Arial"/>
-                <w:noProof/>
-                <w:webHidden/>
-              </w:rPr>
-            </w:r>
-            <w:r>
-              <w:rPr>
-                <w:rFonts w:ascii="Arial" w:hAnsi="Arial" w:cs="Arial"/>
+                <w:noProof/>
+                <w:webHidden/>
+              </w:rPr>
+              <w:instrText xml:space="preserve"> PAGEREF _Toc440397262 \h </w:instrText>
+            </w:r>
+            <w:r>
+              <w:rPr>
+                <w:noProof/>
+                <w:webHidden/>
+              </w:rPr>
+            </w:r>
+            <w:r>
+              <w:rPr>
                 <w:noProof/>
                 <w:webHidden/>
               </w:rPr>
@@ -2735,15 +2572,13 @@
             </w:r>
             <w:r>
               <w:rPr>
-                <w:rFonts w:ascii="Arial" w:hAnsi="Arial" w:cs="Arial"/>
-                <w:noProof/>
-                <w:webHidden/>
-              </w:rPr>
-              <w:t>5</w:t>
-            </w:r>
-            <w:r>
-              <w:rPr>
-                <w:rFonts w:ascii="Arial" w:hAnsi="Arial" w:cs="Arial"/>
+                <w:noProof/>
+                <w:webHidden/>
+              </w:rPr>
+              <w:t>9</w:t>
+            </w:r>
+            <w:r>
+              <w:rPr>
                 <w:noProof/>
                 <w:webHidden/>
               </w:rPr>
@@ -2758,11 +2593,11 @@
               <w:tab w:val="right" w:leader="dot" w:pos="9016"/>
             </w:tabs>
             <w:rPr>
-              <w:rFonts w:ascii="Arial" w:hAnsi="Arial" w:cs="Arial"/>
+              <w:rFonts w:cstheme="minorBidi"/>
               <w:noProof/>
             </w:rPr>
           </w:pPr>
-          <w:hyperlink w:anchor="_Toc440021311" w:history="1">
+          <w:hyperlink w:anchor="_Toc440397263" w:history="1">
             <w:r>
               <w:rPr>
                 <w:rStyle w:val="Hyperlink"/>
@@ -2773,7 +2608,6 @@
             </w:r>
             <w:r>
               <w:rPr>
-                <w:rFonts w:ascii="Arial" w:hAnsi="Arial" w:cs="Arial"/>
                 <w:noProof/>
                 <w:webHidden/>
               </w:rPr>
@@ -2781,7 +2615,6 @@
             </w:r>
             <w:r>
               <w:rPr>
-                <w:rFonts w:ascii="Arial" w:hAnsi="Arial" w:cs="Arial"/>
                 <w:noProof/>
                 <w:webHidden/>
               </w:rPr>
@@ -2789,22 +2622,19 @@
             </w:r>
             <w:r>
               <w:rPr>
-                <w:rFonts w:ascii="Arial" w:hAnsi="Arial" w:cs="Arial"/>
-                <w:noProof/>
-                <w:webHidden/>
-              </w:rPr>
-              <w:instrText xml:space="preserve"> PAGEREF _Toc440021311 \h </w:instrText>
-            </w:r>
-            <w:r>
-              <w:rPr>
-                <w:rFonts w:ascii="Arial" w:hAnsi="Arial" w:cs="Arial"/>
-                <w:noProof/>
-                <w:webHidden/>
-              </w:rPr>
-            </w:r>
-            <w:r>
-              <w:rPr>
-                <w:rFonts w:ascii="Arial" w:hAnsi="Arial" w:cs="Arial"/>
+                <w:noProof/>
+                <w:webHidden/>
+              </w:rPr>
+              <w:instrText xml:space="preserve"> PAGEREF _Toc440397263 \h </w:instrText>
+            </w:r>
+            <w:r>
+              <w:rPr>
+                <w:noProof/>
+                <w:webHidden/>
+              </w:rPr>
+            </w:r>
+            <w:r>
+              <w:rPr>
                 <w:noProof/>
                 <w:webHidden/>
               </w:rPr>
@@ -2812,15 +2642,13 @@
             </w:r>
             <w:r>
               <w:rPr>
-                <w:rFonts w:ascii="Arial" w:hAnsi="Arial" w:cs="Arial"/>
-                <w:noProof/>
-                <w:webHidden/>
-              </w:rPr>
-              <w:t>5</w:t>
-            </w:r>
-            <w:r>
-              <w:rPr>
-                <w:rFonts w:ascii="Arial" w:hAnsi="Arial" w:cs="Arial"/>
+                <w:noProof/>
+                <w:webHidden/>
+              </w:rPr>
+              <w:t>9</w:t>
+            </w:r>
+            <w:r>
+              <w:rPr>
                 <w:noProof/>
                 <w:webHidden/>
               </w:rPr>
@@ -2835,11 +2663,11 @@
               <w:tab w:val="right" w:leader="dot" w:pos="9016"/>
             </w:tabs>
             <w:rPr>
-              <w:rFonts w:ascii="Arial" w:hAnsi="Arial" w:cs="Arial"/>
+              <w:rFonts w:cstheme="minorBidi"/>
               <w:noProof/>
             </w:rPr>
           </w:pPr>
-          <w:hyperlink w:anchor="_Toc440021312" w:history="1">
+          <w:hyperlink w:anchor="_Toc440397264" w:history="1">
             <w:r>
               <w:rPr>
                 <w:rStyle w:val="Hyperlink"/>
@@ -2850,7 +2678,6 @@
             </w:r>
             <w:r>
               <w:rPr>
-                <w:rFonts w:ascii="Arial" w:hAnsi="Arial" w:cs="Arial"/>
                 <w:noProof/>
                 <w:webHidden/>
               </w:rPr>
@@ -2858,7 +2685,6 @@
             </w:r>
             <w:r>
               <w:rPr>
-                <w:rFonts w:ascii="Arial" w:hAnsi="Arial" w:cs="Arial"/>
                 <w:noProof/>
                 <w:webHidden/>
               </w:rPr>
@@ -2866,22 +2692,19 @@
             </w:r>
             <w:r>
               <w:rPr>
-                <w:rFonts w:ascii="Arial" w:hAnsi="Arial" w:cs="Arial"/>
-                <w:noProof/>
-                <w:webHidden/>
-              </w:rPr>
-              <w:instrText xml:space="preserve"> PAGEREF _Toc440021312 \h </w:instrText>
-            </w:r>
-            <w:r>
-              <w:rPr>
-                <w:rFonts w:ascii="Arial" w:hAnsi="Arial" w:cs="Arial"/>
-                <w:noProof/>
-                <w:webHidden/>
-              </w:rPr>
-            </w:r>
-            <w:r>
-              <w:rPr>
-                <w:rFonts w:ascii="Arial" w:hAnsi="Arial" w:cs="Arial"/>
+                <w:noProof/>
+                <w:webHidden/>
+              </w:rPr>
+              <w:instrText xml:space="preserve"> PAGEREF _Toc440397264 \h </w:instrText>
+            </w:r>
+            <w:r>
+              <w:rPr>
+                <w:noProof/>
+                <w:webHidden/>
+              </w:rPr>
+            </w:r>
+            <w:r>
+              <w:rPr>
                 <w:noProof/>
                 <w:webHidden/>
               </w:rPr>
@@ -2889,15 +2712,13 @@
             </w:r>
             <w:r>
               <w:rPr>
-                <w:rFonts w:ascii="Arial" w:hAnsi="Arial" w:cs="Arial"/>
-                <w:noProof/>
-                <w:webHidden/>
-              </w:rPr>
-              <w:t>5</w:t>
-            </w:r>
-            <w:r>
-              <w:rPr>
-                <w:rFonts w:ascii="Arial" w:hAnsi="Arial" w:cs="Arial"/>
+                <w:noProof/>
+                <w:webHidden/>
+              </w:rPr>
+              <w:t>9</w:t>
+            </w:r>
+            <w:r>
+              <w:rPr>
                 <w:noProof/>
                 <w:webHidden/>
               </w:rPr>
@@ -2912,11 +2733,11 @@
               <w:tab w:val="right" w:leader="dot" w:pos="9016"/>
             </w:tabs>
             <w:rPr>
-              <w:rFonts w:ascii="Arial" w:hAnsi="Arial" w:cs="Arial"/>
+              <w:rFonts w:cstheme="minorBidi"/>
               <w:noProof/>
             </w:rPr>
           </w:pPr>
-          <w:hyperlink w:anchor="_Toc440021313" w:history="1">
+          <w:hyperlink w:anchor="_Toc440397265" w:history="1">
             <w:r>
               <w:rPr>
                 <w:rStyle w:val="Hyperlink"/>
@@ -2927,7 +2748,6 @@
             </w:r>
             <w:r>
               <w:rPr>
-                <w:rFonts w:ascii="Arial" w:hAnsi="Arial" w:cs="Arial"/>
                 <w:noProof/>
                 <w:webHidden/>
               </w:rPr>
@@ -2935,7 +2755,6 @@
             </w:r>
             <w:r>
               <w:rPr>
-                <w:rFonts w:ascii="Arial" w:hAnsi="Arial" w:cs="Arial"/>
                 <w:noProof/>
                 <w:webHidden/>
               </w:rPr>
@@ -2943,22 +2762,19 @@
             </w:r>
             <w:r>
               <w:rPr>
-                <w:rFonts w:ascii="Arial" w:hAnsi="Arial" w:cs="Arial"/>
-                <w:noProof/>
-                <w:webHidden/>
-              </w:rPr>
-              <w:instrText xml:space="preserve"> PAGEREF _Toc440021313 \h </w:instrText>
-            </w:r>
-            <w:r>
-              <w:rPr>
-                <w:rFonts w:ascii="Arial" w:hAnsi="Arial" w:cs="Arial"/>
-                <w:noProof/>
-                <w:webHidden/>
-              </w:rPr>
-            </w:r>
-            <w:r>
-              <w:rPr>
-                <w:rFonts w:ascii="Arial" w:hAnsi="Arial" w:cs="Arial"/>
+                <w:noProof/>
+                <w:webHidden/>
+              </w:rPr>
+              <w:instrText xml:space="preserve"> PAGEREF _Toc440397265 \h </w:instrText>
+            </w:r>
+            <w:r>
+              <w:rPr>
+                <w:noProof/>
+                <w:webHidden/>
+              </w:rPr>
+            </w:r>
+            <w:r>
+              <w:rPr>
                 <w:noProof/>
                 <w:webHidden/>
               </w:rPr>
@@ -2966,15 +2782,13 @@
             </w:r>
             <w:r>
               <w:rPr>
-                <w:rFonts w:ascii="Arial" w:hAnsi="Arial" w:cs="Arial"/>
-                <w:noProof/>
-                <w:webHidden/>
-              </w:rPr>
-              <w:t>5</w:t>
-            </w:r>
-            <w:r>
-              <w:rPr>
-                <w:rFonts w:ascii="Arial" w:hAnsi="Arial" w:cs="Arial"/>
+                <w:noProof/>
+                <w:webHidden/>
+              </w:rPr>
+              <w:t>9</w:t>
+            </w:r>
+            <w:r>
+              <w:rPr>
                 <w:noProof/>
                 <w:webHidden/>
               </w:rPr>
@@ -2989,11 +2803,11 @@
               <w:tab w:val="right" w:leader="dot" w:pos="9016"/>
             </w:tabs>
             <w:rPr>
-              <w:rFonts w:ascii="Arial" w:hAnsi="Arial" w:cs="Arial"/>
+              <w:rFonts w:cstheme="minorBidi"/>
               <w:noProof/>
             </w:rPr>
           </w:pPr>
-          <w:hyperlink w:anchor="_Toc440021314" w:history="1">
+          <w:hyperlink w:anchor="_Toc440397266" w:history="1">
             <w:r>
               <w:rPr>
                 <w:rStyle w:val="Hyperlink"/>
@@ -3004,7 +2818,6 @@
             </w:r>
             <w:r>
               <w:rPr>
-                <w:rFonts w:ascii="Arial" w:hAnsi="Arial" w:cs="Arial"/>
                 <w:noProof/>
                 <w:webHidden/>
               </w:rPr>
@@ -3012,7 +2825,6 @@
             </w:r>
             <w:r>
               <w:rPr>
-                <w:rFonts w:ascii="Arial" w:hAnsi="Arial" w:cs="Arial"/>
                 <w:noProof/>
                 <w:webHidden/>
               </w:rPr>
@@ -3020,22 +2832,19 @@
             </w:r>
             <w:r>
               <w:rPr>
-                <w:rFonts w:ascii="Arial" w:hAnsi="Arial" w:cs="Arial"/>
-                <w:noProof/>
-                <w:webHidden/>
-              </w:rPr>
-              <w:instrText xml:space="preserve"> PAGEREF _Toc440021314 \h </w:instrText>
-            </w:r>
-            <w:r>
-              <w:rPr>
-                <w:rFonts w:ascii="Arial" w:hAnsi="Arial" w:cs="Arial"/>
-                <w:noProof/>
-                <w:webHidden/>
-              </w:rPr>
-            </w:r>
-            <w:r>
-              <w:rPr>
-                <w:rFonts w:ascii="Arial" w:hAnsi="Arial" w:cs="Arial"/>
+                <w:noProof/>
+                <w:webHidden/>
+              </w:rPr>
+              <w:instrText xml:space="preserve"> PAGEREF _Toc440397266 \h </w:instrText>
+            </w:r>
+            <w:r>
+              <w:rPr>
+                <w:noProof/>
+                <w:webHidden/>
+              </w:rPr>
+            </w:r>
+            <w:r>
+              <w:rPr>
                 <w:noProof/>
                 <w:webHidden/>
               </w:rPr>
@@ -3043,15 +2852,13 @@
             </w:r>
             <w:r>
               <w:rPr>
-                <w:rFonts w:ascii="Arial" w:hAnsi="Arial" w:cs="Arial"/>
-                <w:noProof/>
-                <w:webHidden/>
-              </w:rPr>
-              <w:t>5</w:t>
-            </w:r>
-            <w:r>
-              <w:rPr>
-                <w:rFonts w:ascii="Arial" w:hAnsi="Arial" w:cs="Arial"/>
+                <w:noProof/>
+                <w:webHidden/>
+              </w:rPr>
+              <w:t>9</w:t>
+            </w:r>
+            <w:r>
+              <w:rPr>
                 <w:noProof/>
                 <w:webHidden/>
               </w:rPr>
@@ -3066,22 +2873,21 @@
               <w:tab w:val="right" w:leader="dot" w:pos="9016"/>
             </w:tabs>
             <w:rPr>
-              <w:rFonts w:ascii="Arial" w:hAnsi="Arial" w:cs="Arial"/>
+              <w:rFonts w:cstheme="minorBidi"/>
               <w:noProof/>
             </w:rPr>
           </w:pPr>
-          <w:hyperlink w:anchor="_Toc440021315" w:history="1">
+          <w:hyperlink w:anchor="_Toc440397267" w:history="1">
             <w:r>
               <w:rPr>
                 <w:rStyle w:val="Hyperlink"/>
                 <w:rFonts w:ascii="Arial" w:hAnsi="Arial" w:cs="Arial"/>
                 <w:noProof/>
               </w:rPr>
-              <w:t>5.1 Separate for single algorithms</w:t>
-            </w:r>
-            <w:r>
-              <w:rPr>
-                <w:rFonts w:ascii="Arial" w:hAnsi="Arial" w:cs="Arial"/>
+              <w:t>5.1 Greedy algorithm</w:t>
+            </w:r>
+            <w:r>
+              <w:rPr>
                 <w:noProof/>
                 <w:webHidden/>
               </w:rPr>
@@ -3089,7 +2895,6 @@
             </w:r>
             <w:r>
               <w:rPr>
-                <w:rFonts w:ascii="Arial" w:hAnsi="Arial" w:cs="Arial"/>
                 <w:noProof/>
                 <w:webHidden/>
               </w:rPr>
@@ -3097,22 +2902,19 @@
             </w:r>
             <w:r>
               <w:rPr>
-                <w:rFonts w:ascii="Arial" w:hAnsi="Arial" w:cs="Arial"/>
-                <w:noProof/>
-                <w:webHidden/>
-              </w:rPr>
-              <w:instrText xml:space="preserve"> PAGEREF _Toc440021315 \h </w:instrText>
-            </w:r>
-            <w:r>
-              <w:rPr>
-                <w:rFonts w:ascii="Arial" w:hAnsi="Arial" w:cs="Arial"/>
-                <w:noProof/>
-                <w:webHidden/>
-              </w:rPr>
-            </w:r>
-            <w:r>
-              <w:rPr>
-                <w:rFonts w:ascii="Arial" w:hAnsi="Arial" w:cs="Arial"/>
+                <w:noProof/>
+                <w:webHidden/>
+              </w:rPr>
+              <w:instrText xml:space="preserve"> PAGEREF _Toc440397267 \h </w:instrText>
+            </w:r>
+            <w:r>
+              <w:rPr>
+                <w:noProof/>
+                <w:webHidden/>
+              </w:rPr>
+            </w:r>
+            <w:r>
+              <w:rPr>
                 <w:noProof/>
                 <w:webHidden/>
               </w:rPr>
@@ -3120,246 +2922,13 @@
             </w:r>
             <w:r>
               <w:rPr>
-                <w:rFonts w:ascii="Arial" w:hAnsi="Arial" w:cs="Arial"/>
-                <w:noProof/>
-                <w:webHidden/>
-              </w:rPr>
-              <w:t>5</w:t>
-            </w:r>
-            <w:r>
-              <w:rPr>
-                <w:rFonts w:ascii="Arial" w:hAnsi="Arial" w:cs="Arial"/>
-                <w:noProof/>
-                <w:webHidden/>
-              </w:rPr>
-              <w:fldChar w:fldCharType="end"/>
-            </w:r>
-          </w:hyperlink>
-        </w:p>
-        <w:p>
-          <w:pPr>
-            <w:pStyle w:val="Verzeichnis3"/>
-            <w:tabs>
-              <w:tab w:val="right" w:leader="dot" w:pos="9016"/>
-            </w:tabs>
-            <w:rPr>
-              <w:rFonts w:ascii="Arial" w:hAnsi="Arial" w:cs="Arial"/>
-              <w:noProof/>
-            </w:rPr>
-          </w:pPr>
-          <w:hyperlink w:anchor="_Toc440021316" w:history="1">
-            <w:r>
-              <w:rPr>
-                <w:rStyle w:val="Hyperlink"/>
-                <w:rFonts w:ascii="Arial" w:hAnsi="Arial" w:cs="Arial"/>
-                <w:noProof/>
-              </w:rPr>
-              <w:t>5.1.1 Greedy algorithm</w:t>
-            </w:r>
-            <w:r>
-              <w:rPr>
-                <w:rFonts w:ascii="Arial" w:hAnsi="Arial" w:cs="Arial"/>
-                <w:noProof/>
-                <w:webHidden/>
-              </w:rPr>
-              <w:tab/>
-            </w:r>
-            <w:r>
-              <w:rPr>
-                <w:rFonts w:ascii="Arial" w:hAnsi="Arial" w:cs="Arial"/>
-                <w:noProof/>
-                <w:webHidden/>
-              </w:rPr>
-              <w:fldChar w:fldCharType="begin"/>
-            </w:r>
-            <w:r>
-              <w:rPr>
-                <w:rFonts w:ascii="Arial" w:hAnsi="Arial" w:cs="Arial"/>
-                <w:noProof/>
-                <w:webHidden/>
-              </w:rPr>
-              <w:instrText xml:space="preserve"> PAGEREF _Toc440021316 \h </w:instrText>
-            </w:r>
-            <w:r>
-              <w:rPr>
-                <w:rFonts w:ascii="Arial" w:hAnsi="Arial" w:cs="Arial"/>
-                <w:noProof/>
-                <w:webHidden/>
-              </w:rPr>
-            </w:r>
-            <w:r>
-              <w:rPr>
-                <w:rFonts w:ascii="Arial" w:hAnsi="Arial" w:cs="Arial"/>
-                <w:noProof/>
-                <w:webHidden/>
-              </w:rPr>
-              <w:fldChar w:fldCharType="separate"/>
-            </w:r>
-            <w:r>
-              <w:rPr>
-                <w:rFonts w:ascii="Arial" w:hAnsi="Arial" w:cs="Arial"/>
-                <w:noProof/>
-                <w:webHidden/>
-              </w:rPr>
-              <w:t>5</w:t>
-            </w:r>
-            <w:r>
-              <w:rPr>
-                <w:rFonts w:ascii="Arial" w:hAnsi="Arial" w:cs="Arial"/>
-                <w:noProof/>
-                <w:webHidden/>
-              </w:rPr>
-              <w:fldChar w:fldCharType="end"/>
-            </w:r>
-          </w:hyperlink>
-        </w:p>
-        <w:p>
-          <w:pPr>
-            <w:pStyle w:val="Verzeichnis3"/>
-            <w:tabs>
-              <w:tab w:val="right" w:leader="dot" w:pos="9016"/>
-            </w:tabs>
-            <w:rPr>
-              <w:rFonts w:ascii="Arial" w:hAnsi="Arial" w:cs="Arial"/>
-              <w:noProof/>
-            </w:rPr>
-          </w:pPr>
-          <w:hyperlink w:anchor="_Toc440021317" w:history="1">
-            <w:r>
-              <w:rPr>
-                <w:rStyle w:val="Hyperlink"/>
-                <w:rFonts w:ascii="Arial" w:hAnsi="Arial" w:cs="Arial"/>
-                <w:noProof/>
-              </w:rPr>
-              <w:t>5.1.2 Hill climbing algorithm</w:t>
-            </w:r>
-            <w:r>
-              <w:rPr>
-                <w:rFonts w:ascii="Arial" w:hAnsi="Arial" w:cs="Arial"/>
-                <w:noProof/>
-                <w:webHidden/>
-              </w:rPr>
-              <w:tab/>
-            </w:r>
-            <w:r>
-              <w:rPr>
-                <w:rFonts w:ascii="Arial" w:hAnsi="Arial" w:cs="Arial"/>
-                <w:noProof/>
-                <w:webHidden/>
-              </w:rPr>
-              <w:fldChar w:fldCharType="begin"/>
-            </w:r>
-            <w:r>
-              <w:rPr>
-                <w:rFonts w:ascii="Arial" w:hAnsi="Arial" w:cs="Arial"/>
-                <w:noProof/>
-                <w:webHidden/>
-              </w:rPr>
-              <w:instrText xml:space="preserve"> PAGEREF _Toc440021317 \h </w:instrText>
-            </w:r>
-            <w:r>
-              <w:rPr>
-                <w:rFonts w:ascii="Arial" w:hAnsi="Arial" w:cs="Arial"/>
-                <w:noProof/>
-                <w:webHidden/>
-              </w:rPr>
-            </w:r>
-            <w:r>
-              <w:rPr>
-                <w:rFonts w:ascii="Arial" w:hAnsi="Arial" w:cs="Arial"/>
-                <w:noProof/>
-                <w:webHidden/>
-              </w:rPr>
-              <w:fldChar w:fldCharType="separate"/>
-            </w:r>
-            <w:r>
-              <w:rPr>
-                <w:rFonts w:ascii="Arial" w:hAnsi="Arial" w:cs="Arial"/>
-                <w:noProof/>
-                <w:webHidden/>
-              </w:rPr>
-              <w:t>5</w:t>
-            </w:r>
-            <w:r>
-              <w:rPr>
-                <w:rFonts w:ascii="Arial" w:hAnsi="Arial" w:cs="Arial"/>
-                <w:noProof/>
-                <w:webHidden/>
-              </w:rPr>
-              <w:fldChar w:fldCharType="end"/>
-            </w:r>
-          </w:hyperlink>
-        </w:p>
-        <w:p>
-          <w:pPr>
-            <w:pStyle w:val="Verzeichnis3"/>
-            <w:tabs>
-              <w:tab w:val="right" w:leader="dot" w:pos="9016"/>
-            </w:tabs>
-            <w:rPr>
-              <w:rFonts w:ascii="Arial" w:hAnsi="Arial" w:cs="Arial"/>
-              <w:noProof/>
-            </w:rPr>
-          </w:pPr>
-          <w:hyperlink w:anchor="_Toc440021318" w:history="1">
-            <w:r>
-              <w:rPr>
-                <w:rStyle w:val="Hyperlink"/>
-                <w:rFonts w:ascii="Arial" w:hAnsi="Arial" w:cs="Arial"/>
-                <w:noProof/>
-              </w:rPr>
-              <w:t>5.1.3 Genetic algorithm</w:t>
-            </w:r>
-            <w:r>
-              <w:rPr>
-                <w:rFonts w:ascii="Arial" w:hAnsi="Arial" w:cs="Arial"/>
-                <w:noProof/>
-                <w:webHidden/>
-              </w:rPr>
-              <w:tab/>
-            </w:r>
-            <w:r>
-              <w:rPr>
-                <w:rFonts w:ascii="Arial" w:hAnsi="Arial" w:cs="Arial"/>
-                <w:noProof/>
-                <w:webHidden/>
-              </w:rPr>
-              <w:fldChar w:fldCharType="begin"/>
-            </w:r>
-            <w:r>
-              <w:rPr>
-                <w:rFonts w:ascii="Arial" w:hAnsi="Arial" w:cs="Arial"/>
-                <w:noProof/>
-                <w:webHidden/>
-              </w:rPr>
-              <w:instrText xml:space="preserve"> PAGEREF _Toc440021318 \h </w:instrText>
-            </w:r>
-            <w:r>
-              <w:rPr>
-                <w:rFonts w:ascii="Arial" w:hAnsi="Arial" w:cs="Arial"/>
-                <w:noProof/>
-                <w:webHidden/>
-              </w:rPr>
-            </w:r>
-            <w:r>
-              <w:rPr>
-                <w:rFonts w:ascii="Arial" w:hAnsi="Arial" w:cs="Arial"/>
-                <w:noProof/>
-                <w:webHidden/>
-              </w:rPr>
-              <w:fldChar w:fldCharType="separate"/>
-            </w:r>
-            <w:r>
-              <w:rPr>
-                <w:rFonts w:ascii="Arial" w:hAnsi="Arial" w:cs="Arial"/>
-                <w:noProof/>
-                <w:webHidden/>
-              </w:rPr>
-              <w:t>5</w:t>
-            </w:r>
-            <w:r>
-              <w:rPr>
-                <w:rFonts w:ascii="Arial" w:hAnsi="Arial" w:cs="Arial"/>
+                <w:noProof/>
+                <w:webHidden/>
+              </w:rPr>
+              <w:t>9</w:t>
+            </w:r>
+            <w:r>
+              <w:rPr>
                 <w:noProof/>
                 <w:webHidden/>
               </w:rPr>
@@ -3374,53 +2943,188 @@
               <w:tab w:val="right" w:leader="dot" w:pos="9016"/>
             </w:tabs>
             <w:rPr>
-              <w:rFonts w:ascii="Arial" w:hAnsi="Arial" w:cs="Arial"/>
+              <w:rFonts w:cstheme="minorBidi"/>
               <w:noProof/>
             </w:rPr>
           </w:pPr>
-          <w:hyperlink w:anchor="_Toc440021319" w:history="1">
+          <w:hyperlink w:anchor="_Toc440397268" w:history="1">
             <w:r>
               <w:rPr>
                 <w:rStyle w:val="Hyperlink"/>
                 <w:rFonts w:ascii="Arial" w:hAnsi="Arial" w:cs="Arial"/>
                 <w:noProof/>
               </w:rPr>
-              <w:t>5.2 Comparison between algorithms</w:t>
-            </w:r>
-            <w:r>
-              <w:rPr>
+              <w:t>5.2 Hill climbing algorithm</w:t>
+            </w:r>
+            <w:r>
+              <w:rPr>
+                <w:noProof/>
+                <w:webHidden/>
+              </w:rPr>
+              <w:tab/>
+            </w:r>
+            <w:r>
+              <w:rPr>
+                <w:noProof/>
+                <w:webHidden/>
+              </w:rPr>
+              <w:fldChar w:fldCharType="begin"/>
+            </w:r>
+            <w:r>
+              <w:rPr>
+                <w:noProof/>
+                <w:webHidden/>
+              </w:rPr>
+              <w:instrText xml:space="preserve"> PAGEREF _Toc440397268 \h </w:instrText>
+            </w:r>
+            <w:r>
+              <w:rPr>
+                <w:noProof/>
+                <w:webHidden/>
+              </w:rPr>
+            </w:r>
+            <w:r>
+              <w:rPr>
+                <w:noProof/>
+                <w:webHidden/>
+              </w:rPr>
+              <w:fldChar w:fldCharType="separate"/>
+            </w:r>
+            <w:r>
+              <w:rPr>
+                <w:noProof/>
+                <w:webHidden/>
+              </w:rPr>
+              <w:t>9</w:t>
+            </w:r>
+            <w:r>
+              <w:rPr>
+                <w:noProof/>
+                <w:webHidden/>
+              </w:rPr>
+              <w:fldChar w:fldCharType="end"/>
+            </w:r>
+          </w:hyperlink>
+        </w:p>
+        <w:p>
+          <w:pPr>
+            <w:pStyle w:val="Verzeichnis2"/>
+            <w:tabs>
+              <w:tab w:val="right" w:leader="dot" w:pos="9016"/>
+            </w:tabs>
+            <w:rPr>
+              <w:rFonts w:cstheme="minorBidi"/>
+              <w:noProof/>
+            </w:rPr>
+          </w:pPr>
+          <w:hyperlink w:anchor="_Toc440397269" w:history="1">
+            <w:r>
+              <w:rPr>
+                <w:rStyle w:val="Hyperlink"/>
                 <w:rFonts w:ascii="Arial" w:hAnsi="Arial" w:cs="Arial"/>
                 <w:noProof/>
+              </w:rPr>
+              <w:t>5.3 Genetic algorithm</w:t>
+            </w:r>
+            <w:r>
+              <w:rPr>
+                <w:noProof/>
                 <w:webHidden/>
               </w:rPr>
               <w:tab/>
             </w:r>
             <w:r>
               <w:rPr>
+                <w:noProof/>
+                <w:webHidden/>
+              </w:rPr>
+              <w:fldChar w:fldCharType="begin"/>
+            </w:r>
+            <w:r>
+              <w:rPr>
+                <w:noProof/>
+                <w:webHidden/>
+              </w:rPr>
+              <w:instrText xml:space="preserve"> PAGEREF _Toc440397269 \h </w:instrText>
+            </w:r>
+            <w:r>
+              <w:rPr>
+                <w:noProof/>
+                <w:webHidden/>
+              </w:rPr>
+            </w:r>
+            <w:r>
+              <w:rPr>
+                <w:noProof/>
+                <w:webHidden/>
+              </w:rPr>
+              <w:fldChar w:fldCharType="separate"/>
+            </w:r>
+            <w:r>
+              <w:rPr>
+                <w:noProof/>
+                <w:webHidden/>
+              </w:rPr>
+              <w:t>9</w:t>
+            </w:r>
+            <w:r>
+              <w:rPr>
+                <w:noProof/>
+                <w:webHidden/>
+              </w:rPr>
+              <w:fldChar w:fldCharType="end"/>
+            </w:r>
+          </w:hyperlink>
+        </w:p>
+        <w:p>
+          <w:pPr>
+            <w:pStyle w:val="Verzeichnis2"/>
+            <w:tabs>
+              <w:tab w:val="right" w:leader="dot" w:pos="9016"/>
+            </w:tabs>
+            <w:rPr>
+              <w:rFonts w:cstheme="minorBidi"/>
+              <w:noProof/>
+            </w:rPr>
+          </w:pPr>
+          <w:hyperlink w:anchor="_Toc440397270" w:history="1">
+            <w:r>
+              <w:rPr>
+                <w:rStyle w:val="Hyperlink"/>
                 <w:rFonts w:ascii="Arial" w:hAnsi="Arial" w:cs="Arial"/>
                 <w:noProof/>
+              </w:rPr>
+              <w:t>5.4 Comparison between algorithms</w:t>
+            </w:r>
+            <w:r>
+              <w:rPr>
+                <w:noProof/>
+                <w:webHidden/>
+              </w:rPr>
+              <w:tab/>
+            </w:r>
+            <w:r>
+              <w:rPr>
+                <w:noProof/>
                 <w:webHidden/>
               </w:rPr>
               <w:fldChar w:fldCharType="begin"/>
             </w:r>
             <w:r>
               <w:rPr>
-                <w:rFonts w:ascii="Arial" w:hAnsi="Arial" w:cs="Arial"/>
-                <w:noProof/>
-                <w:webHidden/>
-              </w:rPr>
-              <w:instrText xml:space="preserve"> PAGEREF _Toc440021319 \h </w:instrText>
-            </w:r>
-            <w:r>
-              <w:rPr>
-                <w:rFonts w:ascii="Arial" w:hAnsi="Arial" w:cs="Arial"/>
-                <w:noProof/>
-                <w:webHidden/>
-              </w:rPr>
-            </w:r>
-            <w:r>
-              <w:rPr>
-                <w:rFonts w:ascii="Arial" w:hAnsi="Arial" w:cs="Arial"/>
+                <w:noProof/>
+                <w:webHidden/>
+              </w:rPr>
+              <w:instrText xml:space="preserve"> PAGEREF _Toc440397270 \h </w:instrText>
+            </w:r>
+            <w:r>
+              <w:rPr>
+                <w:noProof/>
+                <w:webHidden/>
+              </w:rPr>
+            </w:r>
+            <w:r>
+              <w:rPr>
                 <w:noProof/>
                 <w:webHidden/>
               </w:rPr>
@@ -3428,15 +3132,13 @@
             </w:r>
             <w:r>
               <w:rPr>
-                <w:rFonts w:ascii="Arial" w:hAnsi="Arial" w:cs="Arial"/>
-                <w:noProof/>
-                <w:webHidden/>
-              </w:rPr>
-              <w:t>5</w:t>
-            </w:r>
-            <w:r>
-              <w:rPr>
-                <w:rFonts w:ascii="Arial" w:hAnsi="Arial" w:cs="Arial"/>
+                <w:noProof/>
+                <w:webHidden/>
+              </w:rPr>
+              <w:t>9</w:t>
+            </w:r>
+            <w:r>
+              <w:rPr>
                 <w:noProof/>
                 <w:webHidden/>
               </w:rPr>
@@ -3451,22 +3153,21 @@
               <w:tab w:val="right" w:leader="dot" w:pos="9016"/>
             </w:tabs>
             <w:rPr>
-              <w:rFonts w:ascii="Arial" w:hAnsi="Arial" w:cs="Arial"/>
+              <w:rFonts w:cstheme="minorBidi"/>
               <w:noProof/>
             </w:rPr>
           </w:pPr>
-          <w:hyperlink w:anchor="_Toc440021320" w:history="1">
+          <w:hyperlink w:anchor="_Toc440397271" w:history="1">
             <w:r>
               <w:rPr>
                 <w:rStyle w:val="Hyperlink"/>
                 <w:rFonts w:ascii="Arial" w:hAnsi="Arial" w:cs="Arial"/>
                 <w:noProof/>
               </w:rPr>
-              <w:t>Appendix A Figures</w:t>
-            </w:r>
-            <w:r>
-              <w:rPr>
-                <w:rFonts w:ascii="Arial" w:hAnsi="Arial" w:cs="Arial"/>
+              <w:t>Appendix A Experiment results</w:t>
+            </w:r>
+            <w:r>
+              <w:rPr>
                 <w:noProof/>
                 <w:webHidden/>
               </w:rPr>
@@ -3474,7 +3175,6 @@
             </w:r>
             <w:r>
               <w:rPr>
-                <w:rFonts w:ascii="Arial" w:hAnsi="Arial" w:cs="Arial"/>
                 <w:noProof/>
                 <w:webHidden/>
               </w:rPr>
@@ -3482,22 +3182,19 @@
             </w:r>
             <w:r>
               <w:rPr>
-                <w:rFonts w:ascii="Arial" w:hAnsi="Arial" w:cs="Arial"/>
-                <w:noProof/>
-                <w:webHidden/>
-              </w:rPr>
-              <w:instrText xml:space="preserve"> PAGEREF _Toc440021320 \h </w:instrText>
-            </w:r>
-            <w:r>
-              <w:rPr>
-                <w:rFonts w:ascii="Arial" w:hAnsi="Arial" w:cs="Arial"/>
-                <w:noProof/>
-                <w:webHidden/>
-              </w:rPr>
-            </w:r>
-            <w:r>
-              <w:rPr>
-                <w:rFonts w:ascii="Arial" w:hAnsi="Arial" w:cs="Arial"/>
+                <w:noProof/>
+                <w:webHidden/>
+              </w:rPr>
+              <w:instrText xml:space="preserve"> PAGEREF _Toc440397271 \h </w:instrText>
+            </w:r>
+            <w:r>
+              <w:rPr>
+                <w:noProof/>
+                <w:webHidden/>
+              </w:rPr>
+            </w:r>
+            <w:r>
+              <w:rPr>
                 <w:noProof/>
                 <w:webHidden/>
               </w:rPr>
@@ -3505,92 +3202,13 @@
             </w:r>
             <w:r>
               <w:rPr>
-                <w:rFonts w:ascii="Arial" w:hAnsi="Arial" w:cs="Arial"/>
-                <w:noProof/>
-                <w:webHidden/>
-              </w:rPr>
-              <w:t>5</w:t>
-            </w:r>
-            <w:r>
-              <w:rPr>
-                <w:rFonts w:ascii="Arial" w:hAnsi="Arial" w:cs="Arial"/>
-                <w:noProof/>
-                <w:webHidden/>
-              </w:rPr>
-              <w:fldChar w:fldCharType="end"/>
-            </w:r>
-          </w:hyperlink>
-        </w:p>
-        <w:p>
-          <w:pPr>
-            <w:pStyle w:val="Verzeichnis1"/>
-            <w:tabs>
-              <w:tab w:val="right" w:leader="dot" w:pos="9016"/>
-            </w:tabs>
-            <w:rPr>
-              <w:rFonts w:ascii="Arial" w:hAnsi="Arial" w:cs="Arial"/>
-              <w:noProof/>
-            </w:rPr>
-          </w:pPr>
-          <w:hyperlink w:anchor="_Toc440021321" w:history="1">
-            <w:r>
-              <w:rPr>
-                <w:rStyle w:val="Hyperlink"/>
-                <w:rFonts w:ascii="Arial" w:hAnsi="Arial" w:cs="Arial"/>
-                <w:noProof/>
-              </w:rPr>
-              <w:t>Appendix B Experiment results</w:t>
-            </w:r>
-            <w:r>
-              <w:rPr>
-                <w:rFonts w:ascii="Arial" w:hAnsi="Arial" w:cs="Arial"/>
-                <w:noProof/>
-                <w:webHidden/>
-              </w:rPr>
-              <w:tab/>
-            </w:r>
-            <w:r>
-              <w:rPr>
-                <w:rFonts w:ascii="Arial" w:hAnsi="Arial" w:cs="Arial"/>
-                <w:noProof/>
-                <w:webHidden/>
-              </w:rPr>
-              <w:fldChar w:fldCharType="begin"/>
-            </w:r>
-            <w:r>
-              <w:rPr>
-                <w:rFonts w:ascii="Arial" w:hAnsi="Arial" w:cs="Arial"/>
-                <w:noProof/>
-                <w:webHidden/>
-              </w:rPr>
-              <w:instrText xml:space="preserve"> PAGEREF _Toc440021321 \h </w:instrText>
-            </w:r>
-            <w:r>
-              <w:rPr>
-                <w:rFonts w:ascii="Arial" w:hAnsi="Arial" w:cs="Arial"/>
-                <w:noProof/>
-                <w:webHidden/>
-              </w:rPr>
-            </w:r>
-            <w:r>
-              <w:rPr>
-                <w:rFonts w:ascii="Arial" w:hAnsi="Arial" w:cs="Arial"/>
-                <w:noProof/>
-                <w:webHidden/>
-              </w:rPr>
-              <w:fldChar w:fldCharType="separate"/>
-            </w:r>
-            <w:r>
-              <w:rPr>
-                <w:rFonts w:ascii="Arial" w:hAnsi="Arial" w:cs="Arial"/>
-                <w:noProof/>
-                <w:webHidden/>
-              </w:rPr>
-              <w:t>5</w:t>
-            </w:r>
-            <w:r>
-              <w:rPr>
-                <w:rFonts w:ascii="Arial" w:hAnsi="Arial" w:cs="Arial"/>
+                <w:noProof/>
+                <w:webHidden/>
+              </w:rPr>
+              <w:t>9</w:t>
+            </w:r>
+            <w:r>
+              <w:rPr>
                 <w:noProof/>
                 <w:webHidden/>
               </w:rPr>
@@ -3605,22 +3223,21 @@
               <w:tab w:val="right" w:leader="dot" w:pos="9016"/>
             </w:tabs>
             <w:rPr>
-              <w:rFonts w:ascii="Arial" w:hAnsi="Arial" w:cs="Arial"/>
+              <w:rFonts w:cstheme="minorBidi"/>
               <w:noProof/>
             </w:rPr>
           </w:pPr>
-          <w:hyperlink w:anchor="_Toc440021322" w:history="1">
+          <w:hyperlink w:anchor="_Toc440397272" w:history="1">
             <w:r>
               <w:rPr>
                 <w:rStyle w:val="Hyperlink"/>
                 <w:rFonts w:ascii="Arial" w:hAnsi="Arial" w:cs="Arial"/>
                 <w:noProof/>
               </w:rPr>
-              <w:t>B.1 Greedy algorithm</w:t>
-            </w:r>
-            <w:r>
-              <w:rPr>
-                <w:rFonts w:ascii="Arial" w:hAnsi="Arial" w:cs="Arial"/>
+              <w:t>A.1 Greedy algorithm</w:t>
+            </w:r>
+            <w:r>
+              <w:rPr>
                 <w:noProof/>
                 <w:webHidden/>
               </w:rPr>
@@ -3628,7 +3245,6 @@
             </w:r>
             <w:r>
               <w:rPr>
-                <w:rFonts w:ascii="Arial" w:hAnsi="Arial" w:cs="Arial"/>
                 <w:noProof/>
                 <w:webHidden/>
               </w:rPr>
@@ -3636,22 +3252,19 @@
             </w:r>
             <w:r>
               <w:rPr>
-                <w:rFonts w:ascii="Arial" w:hAnsi="Arial" w:cs="Arial"/>
-                <w:noProof/>
-                <w:webHidden/>
-              </w:rPr>
-              <w:instrText xml:space="preserve"> PAGEREF _Toc440021322 \h </w:instrText>
-            </w:r>
-            <w:r>
-              <w:rPr>
-                <w:rFonts w:ascii="Arial" w:hAnsi="Arial" w:cs="Arial"/>
-                <w:noProof/>
-                <w:webHidden/>
-              </w:rPr>
-            </w:r>
-            <w:r>
-              <w:rPr>
-                <w:rFonts w:ascii="Arial" w:hAnsi="Arial" w:cs="Arial"/>
+                <w:noProof/>
+                <w:webHidden/>
+              </w:rPr>
+              <w:instrText xml:space="preserve"> PAGEREF _Toc440397272 \h </w:instrText>
+            </w:r>
+            <w:r>
+              <w:rPr>
+                <w:noProof/>
+                <w:webHidden/>
+              </w:rPr>
+            </w:r>
+            <w:r>
+              <w:rPr>
                 <w:noProof/>
                 <w:webHidden/>
               </w:rPr>
@@ -3659,15 +3272,13 @@
             </w:r>
             <w:r>
               <w:rPr>
-                <w:rFonts w:ascii="Arial" w:hAnsi="Arial" w:cs="Arial"/>
-                <w:noProof/>
-                <w:webHidden/>
-              </w:rPr>
-              <w:t>5</w:t>
-            </w:r>
-            <w:r>
-              <w:rPr>
-                <w:rFonts w:ascii="Arial" w:hAnsi="Arial" w:cs="Arial"/>
+                <w:noProof/>
+                <w:webHidden/>
+              </w:rPr>
+              <w:t>9</w:t>
+            </w:r>
+            <w:r>
+              <w:rPr>
                 <w:noProof/>
                 <w:webHidden/>
               </w:rPr>
@@ -3682,22 +3293,21 @@
               <w:tab w:val="right" w:leader="dot" w:pos="9016"/>
             </w:tabs>
             <w:rPr>
-              <w:rFonts w:ascii="Arial" w:hAnsi="Arial" w:cs="Arial"/>
+              <w:rFonts w:cstheme="minorBidi"/>
               <w:noProof/>
             </w:rPr>
           </w:pPr>
-          <w:hyperlink w:anchor="_Toc440021323" w:history="1">
+          <w:hyperlink w:anchor="_Toc440397273" w:history="1">
             <w:r>
               <w:rPr>
                 <w:rStyle w:val="Hyperlink"/>
                 <w:rFonts w:ascii="Arial" w:hAnsi="Arial" w:cs="Arial"/>
                 <w:noProof/>
               </w:rPr>
-              <w:t>B.2 Hill climbing algorithm</w:t>
-            </w:r>
-            <w:r>
-              <w:rPr>
-                <w:rFonts w:ascii="Arial" w:hAnsi="Arial" w:cs="Arial"/>
+              <w:t>A.2 Hill climbing algorithm</w:t>
+            </w:r>
+            <w:r>
+              <w:rPr>
                 <w:noProof/>
                 <w:webHidden/>
               </w:rPr>
@@ -3705,7 +3315,6 @@
             </w:r>
             <w:r>
               <w:rPr>
-                <w:rFonts w:ascii="Arial" w:hAnsi="Arial" w:cs="Arial"/>
                 <w:noProof/>
                 <w:webHidden/>
               </w:rPr>
@@ -3713,22 +3322,19 @@
             </w:r>
             <w:r>
               <w:rPr>
-                <w:rFonts w:ascii="Arial" w:hAnsi="Arial" w:cs="Arial"/>
-                <w:noProof/>
-                <w:webHidden/>
-              </w:rPr>
-              <w:instrText xml:space="preserve"> PAGEREF _Toc440021323 \h </w:instrText>
-            </w:r>
-            <w:r>
-              <w:rPr>
-                <w:rFonts w:ascii="Arial" w:hAnsi="Arial" w:cs="Arial"/>
-                <w:noProof/>
-                <w:webHidden/>
-              </w:rPr>
-            </w:r>
-            <w:r>
-              <w:rPr>
-                <w:rFonts w:ascii="Arial" w:hAnsi="Arial" w:cs="Arial"/>
+                <w:noProof/>
+                <w:webHidden/>
+              </w:rPr>
+              <w:instrText xml:space="preserve"> PAGEREF _Toc440397273 \h </w:instrText>
+            </w:r>
+            <w:r>
+              <w:rPr>
+                <w:noProof/>
+                <w:webHidden/>
+              </w:rPr>
+            </w:r>
+            <w:r>
+              <w:rPr>
                 <w:noProof/>
                 <w:webHidden/>
               </w:rPr>
@@ -3736,15 +3342,13 @@
             </w:r>
             <w:r>
               <w:rPr>
-                <w:rFonts w:ascii="Arial" w:hAnsi="Arial" w:cs="Arial"/>
-                <w:noProof/>
-                <w:webHidden/>
-              </w:rPr>
-              <w:t>5</w:t>
-            </w:r>
-            <w:r>
-              <w:rPr>
-                <w:rFonts w:ascii="Arial" w:hAnsi="Arial" w:cs="Arial"/>
+                <w:noProof/>
+                <w:webHidden/>
+              </w:rPr>
+              <w:t>9</w:t>
+            </w:r>
+            <w:r>
+              <w:rPr>
                 <w:noProof/>
                 <w:webHidden/>
               </w:rPr>
@@ -3759,22 +3363,21 @@
               <w:tab w:val="right" w:leader="dot" w:pos="9016"/>
             </w:tabs>
             <w:rPr>
-              <w:rFonts w:ascii="Arial" w:hAnsi="Arial" w:cs="Arial"/>
+              <w:rFonts w:cstheme="minorBidi"/>
               <w:noProof/>
             </w:rPr>
           </w:pPr>
-          <w:hyperlink w:anchor="_Toc440021324" w:history="1">
+          <w:hyperlink w:anchor="_Toc440397274" w:history="1">
             <w:r>
               <w:rPr>
                 <w:rStyle w:val="Hyperlink"/>
                 <w:rFonts w:ascii="Arial" w:hAnsi="Arial" w:cs="Arial"/>
                 <w:noProof/>
               </w:rPr>
-              <w:t>B.3 Genetic algorithm</w:t>
-            </w:r>
-            <w:r>
-              <w:rPr>
-                <w:rFonts w:ascii="Arial" w:hAnsi="Arial" w:cs="Arial"/>
+              <w:t>A.3 Genetic algorithm</w:t>
+            </w:r>
+            <w:r>
+              <w:rPr>
                 <w:noProof/>
                 <w:webHidden/>
               </w:rPr>
@@ -3782,7 +3385,6 @@
             </w:r>
             <w:r>
               <w:rPr>
-                <w:rFonts w:ascii="Arial" w:hAnsi="Arial" w:cs="Arial"/>
                 <w:noProof/>
                 <w:webHidden/>
               </w:rPr>
@@ -3790,22 +3392,19 @@
             </w:r>
             <w:r>
               <w:rPr>
-                <w:rFonts w:ascii="Arial" w:hAnsi="Arial" w:cs="Arial"/>
-                <w:noProof/>
-                <w:webHidden/>
-              </w:rPr>
-              <w:instrText xml:space="preserve"> PAGEREF _Toc440021324 \h </w:instrText>
-            </w:r>
-            <w:r>
-              <w:rPr>
-                <w:rFonts w:ascii="Arial" w:hAnsi="Arial" w:cs="Arial"/>
-                <w:noProof/>
-                <w:webHidden/>
-              </w:rPr>
-            </w:r>
-            <w:r>
-              <w:rPr>
-                <w:rFonts w:ascii="Arial" w:hAnsi="Arial" w:cs="Arial"/>
+                <w:noProof/>
+                <w:webHidden/>
+              </w:rPr>
+              <w:instrText xml:space="preserve"> PAGEREF _Toc440397274 \h </w:instrText>
+            </w:r>
+            <w:r>
+              <w:rPr>
+                <w:noProof/>
+                <w:webHidden/>
+              </w:rPr>
+            </w:r>
+            <w:r>
+              <w:rPr>
                 <w:noProof/>
                 <w:webHidden/>
               </w:rPr>
@@ -3813,15 +3412,13 @@
             </w:r>
             <w:r>
               <w:rPr>
-                <w:rFonts w:ascii="Arial" w:hAnsi="Arial" w:cs="Arial"/>
-                <w:noProof/>
-                <w:webHidden/>
-              </w:rPr>
-              <w:t>5</w:t>
-            </w:r>
-            <w:r>
-              <w:rPr>
-                <w:rFonts w:ascii="Arial" w:hAnsi="Arial" w:cs="Arial"/>
+                <w:noProof/>
+                <w:webHidden/>
+              </w:rPr>
+              <w:t>9</w:t>
+            </w:r>
+            <w:r>
+              <w:rPr>
                 <w:noProof/>
                 <w:webHidden/>
               </w:rPr>
@@ -3853,207 +3450,6 @@
               <w:b/>
               <w:bCs/>
             </w:rPr>
-          </w:pPr>
-        </w:p>
-        <w:p>
-          <w:pPr>
-            <w:rPr>
-              <w:rFonts w:ascii="Arial" w:hAnsi="Arial" w:cs="Arial"/>
-              <w:b/>
-              <w:bCs/>
-            </w:rPr>
-          </w:pPr>
-        </w:p>
-        <w:p>
-          <w:pPr>
-            <w:rPr>
-              <w:rFonts w:ascii="Arial" w:hAnsi="Arial" w:cs="Arial"/>
-              <w:b/>
-              <w:bCs/>
-            </w:rPr>
-          </w:pPr>
-        </w:p>
-        <w:p>
-          <w:pPr>
-            <w:rPr>
-              <w:rFonts w:ascii="Arial" w:hAnsi="Arial" w:cs="Arial"/>
-              <w:b/>
-              <w:bCs/>
-            </w:rPr>
-          </w:pPr>
-        </w:p>
-        <w:p>
-          <w:pPr>
-            <w:rPr>
-              <w:rFonts w:ascii="Arial" w:hAnsi="Arial" w:cs="Arial"/>
-              <w:b/>
-              <w:bCs/>
-            </w:rPr>
-          </w:pPr>
-        </w:p>
-        <w:p>
-          <w:pPr>
-            <w:rPr>
-              <w:rFonts w:ascii="Arial" w:hAnsi="Arial" w:cs="Arial"/>
-              <w:b/>
-              <w:bCs/>
-            </w:rPr>
-          </w:pPr>
-        </w:p>
-        <w:p>
-          <w:pPr>
-            <w:rPr>
-              <w:rFonts w:ascii="Arial" w:hAnsi="Arial" w:cs="Arial"/>
-              <w:b/>
-              <w:bCs/>
-            </w:rPr>
-          </w:pPr>
-        </w:p>
-        <w:p>
-          <w:pPr>
-            <w:rPr>
-              <w:rFonts w:ascii="Arial" w:hAnsi="Arial" w:cs="Arial"/>
-              <w:b/>
-              <w:bCs/>
-            </w:rPr>
-          </w:pPr>
-        </w:p>
-        <w:p>
-          <w:pPr>
-            <w:rPr>
-              <w:rFonts w:ascii="Arial" w:hAnsi="Arial" w:cs="Arial"/>
-              <w:b/>
-              <w:bCs/>
-            </w:rPr>
-          </w:pPr>
-        </w:p>
-        <w:p>
-          <w:pPr>
-            <w:rPr>
-              <w:rFonts w:ascii="Arial" w:hAnsi="Arial" w:cs="Arial"/>
-              <w:b/>
-              <w:bCs/>
-            </w:rPr>
-          </w:pPr>
-        </w:p>
-        <w:p>
-          <w:pPr>
-            <w:rPr>
-              <w:rFonts w:ascii="Arial" w:hAnsi="Arial" w:cs="Arial"/>
-              <w:b/>
-              <w:bCs/>
-            </w:rPr>
-          </w:pPr>
-        </w:p>
-        <w:p>
-          <w:pPr>
-            <w:rPr>
-              <w:rFonts w:ascii="Arial" w:hAnsi="Arial" w:cs="Arial"/>
-              <w:b/>
-              <w:bCs/>
-            </w:rPr>
-          </w:pPr>
-        </w:p>
-        <w:p>
-          <w:pPr>
-            <w:rPr>
-              <w:rFonts w:ascii="Arial" w:hAnsi="Arial" w:cs="Arial"/>
-              <w:b/>
-              <w:bCs/>
-            </w:rPr>
-          </w:pPr>
-        </w:p>
-        <w:p>
-          <w:pPr>
-            <w:rPr>
-              <w:rFonts w:ascii="Arial" w:hAnsi="Arial" w:cs="Arial"/>
-              <w:b/>
-              <w:bCs/>
-            </w:rPr>
-          </w:pPr>
-        </w:p>
-        <w:p>
-          <w:pPr>
-            <w:rPr>
-              <w:rFonts w:ascii="Arial" w:hAnsi="Arial" w:cs="Arial"/>
-              <w:b/>
-              <w:bCs/>
-            </w:rPr>
-          </w:pPr>
-        </w:p>
-        <w:p>
-          <w:pPr>
-            <w:rPr>
-              <w:rFonts w:ascii="Arial" w:hAnsi="Arial" w:cs="Arial"/>
-              <w:b/>
-              <w:bCs/>
-            </w:rPr>
-          </w:pPr>
-        </w:p>
-        <w:p>
-          <w:pPr>
-            <w:rPr>
-              <w:rFonts w:ascii="Arial" w:hAnsi="Arial" w:cs="Arial"/>
-              <w:b/>
-              <w:bCs/>
-            </w:rPr>
-          </w:pPr>
-        </w:p>
-        <w:p>
-          <w:pPr>
-            <w:rPr>
-              <w:rFonts w:ascii="Arial" w:hAnsi="Arial" w:cs="Arial"/>
-              <w:b/>
-              <w:bCs/>
-            </w:rPr>
-          </w:pPr>
-        </w:p>
-        <w:p>
-          <w:pPr>
-            <w:rPr>
-              <w:rFonts w:ascii="Arial" w:hAnsi="Arial" w:cs="Arial"/>
-              <w:b/>
-              <w:bCs/>
-            </w:rPr>
-          </w:pPr>
-        </w:p>
-        <w:p>
-          <w:pPr>
-            <w:rPr>
-              <w:rFonts w:ascii="Arial" w:hAnsi="Arial" w:cs="Arial"/>
-              <w:b/>
-              <w:bCs/>
-            </w:rPr>
-          </w:pPr>
-        </w:p>
-        <w:p>
-          <w:pPr>
-            <w:rPr>
-              <w:rFonts w:ascii="Arial" w:hAnsi="Arial" w:cs="Arial"/>
-            </w:rPr>
-          </w:pPr>
-        </w:p>
-        <w:p>
-          <w:pPr>
-            <w:rPr>
-              <w:rFonts w:ascii="Arial" w:hAnsi="Arial" w:cs="Arial"/>
-            </w:rPr>
-          </w:pPr>
-        </w:p>
-        <w:p>
-          <w:pPr>
-            <w:rPr>
-              <w:rFonts w:ascii="Arial" w:hAnsi="Arial" w:cs="Arial"/>
-            </w:rPr>
-          </w:pPr>
-        </w:p>
-        <w:p>
-          <w:pPr>
-            <w:rPr>
-              <w:rFonts w:ascii="Arial" w:hAnsi="Arial" w:cs="Arial"/>
-              <w:b/>
-              <w:bCs/>
-            </w:rPr>
             <w:sectPr>
               <w:footerReference w:type="default" r:id="rId8"/>
               <w:footerReference w:type="first" r:id="rId9"/>
@@ -4064,27 +3460,14 @@
               <w:docGrid w:linePitch="360"/>
             </w:sectPr>
           </w:pPr>
-          <w:r>
-            <w:rPr>
-              <w:rFonts w:ascii="Arial" w:hAnsi="Arial" w:cs="Arial"/>
-            </w:rPr>
-            <w:br/>
-          </w:r>
-          <w:r>
-            <w:rPr>
-              <w:rFonts w:ascii="Arial" w:hAnsi="Arial" w:cs="Arial"/>
-            </w:rPr>
-            <w:br/>
-          </w:r>
-          <w:r>
-            <w:rPr>
-              <w:rFonts w:ascii="Arial" w:hAnsi="Arial" w:cs="Arial"/>
-            </w:rPr>
-            <w:br/>
-          </w:r>
+          <w:bookmarkStart w:id="0" w:name="_GoBack"/>
+          <w:bookmarkEnd w:id="0"/>
         </w:p>
         <w:p>
           <w:pPr>
+            <w:tabs>
+              <w:tab w:val="center" w:pos="4513"/>
+            </w:tabs>
             <w:rPr>
               <w:rFonts w:ascii="Arial" w:hAnsi="Arial" w:cs="Arial"/>
             </w:rPr>
@@ -4099,14 +3482,14 @@
           <w:rFonts w:ascii="Arial" w:hAnsi="Arial" w:cs="Arial"/>
         </w:rPr>
       </w:pPr>
-      <w:bookmarkStart w:id="0" w:name="_Toc440021286"/>
+      <w:bookmarkStart w:id="1" w:name="_Toc440397238"/>
       <w:r>
         <w:rPr>
           <w:rFonts w:ascii="Arial" w:hAnsi="Arial" w:cs="Arial"/>
         </w:rPr>
         <w:t>1. Introduction</w:t>
       </w:r>
-      <w:bookmarkEnd w:id="0"/>
+      <w:bookmarkEnd w:id="1"/>
     </w:p>
     <w:p>
       <w:pPr>
@@ -4115,14 +3498,14 @@
           <w:rFonts w:ascii="Arial" w:hAnsi="Arial" w:cs="Arial"/>
         </w:rPr>
       </w:pPr>
-      <w:bookmarkStart w:id="1" w:name="_Toc440021287"/>
+      <w:bookmarkStart w:id="2" w:name="_Toc440397239"/>
       <w:r>
         <w:rPr>
           <w:rFonts w:ascii="Arial" w:hAnsi="Arial" w:cs="Arial"/>
         </w:rPr>
         <w:t>1.1 Assignment description</w:t>
       </w:r>
-      <w:bookmarkEnd w:id="1"/>
+      <w:bookmarkEnd w:id="2"/>
     </w:p>
     <w:p>
       <w:pPr>
@@ -4456,7 +3839,7 @@
           <w:rFonts w:ascii="Arial" w:hAnsi="Arial" w:cs="Arial"/>
         </w:rPr>
       </w:pPr>
-      <w:bookmarkStart w:id="2" w:name="_Toc440021288"/>
+      <w:bookmarkStart w:id="3" w:name="_Toc440397240"/>
       <w:r>
         <w:rPr>
           <w:rFonts w:ascii="Arial" w:hAnsi="Arial" w:cs="Arial"/>
@@ -4469,7 +3852,7 @@
         </w:rPr>
         <w:t>n</w:t>
       </w:r>
-      <w:bookmarkEnd w:id="2"/>
+      <w:bookmarkEnd w:id="3"/>
     </w:p>
     <w:p>
       <w:pPr>
@@ -4571,14 +3954,14 @@
           <w:rFonts w:ascii="Arial" w:hAnsi="Arial" w:cs="Arial"/>
         </w:rPr>
       </w:pPr>
-      <w:bookmarkStart w:id="3" w:name="_Toc440021289"/>
+      <w:bookmarkStart w:id="4" w:name="_Toc440397241"/>
       <w:r>
         <w:rPr>
           <w:rFonts w:ascii="Arial" w:hAnsi="Arial" w:cs="Arial"/>
         </w:rPr>
         <w:t>1.3 Structure</w:t>
       </w:r>
-      <w:bookmarkEnd w:id="3"/>
+      <w:bookmarkEnd w:id="4"/>
     </w:p>
     <w:p>
       <w:pPr>
@@ -4684,14 +4067,14 @@
           <w:rFonts w:ascii="Arial" w:hAnsi="Arial" w:cs="Arial"/>
         </w:rPr>
       </w:pPr>
-      <w:bookmarkStart w:id="4" w:name="_Toc440021290"/>
+      <w:bookmarkStart w:id="5" w:name="_Toc440397242"/>
       <w:r>
         <w:rPr>
           <w:rFonts w:ascii="Arial" w:hAnsi="Arial" w:cs="Arial"/>
         </w:rPr>
         <w:t>2. Algorithms for the knapsack problem</w:t>
       </w:r>
-      <w:bookmarkEnd w:id="4"/>
+      <w:bookmarkEnd w:id="5"/>
     </w:p>
     <w:p>
       <w:pPr>
@@ -4700,7 +4083,7 @@
           <w:rFonts w:ascii="Arial" w:hAnsi="Arial" w:cs="Arial"/>
         </w:rPr>
       </w:pPr>
-      <w:bookmarkStart w:id="5" w:name="_Toc440021291"/>
+      <w:bookmarkStart w:id="6" w:name="_Toc440397243"/>
       <w:r>
         <w:rPr>
           <w:rFonts w:ascii="Arial" w:hAnsi="Arial" w:cs="Arial"/>
@@ -4719,7 +4102,7 @@
         </w:rPr>
         <w:t>algorithm</w:t>
       </w:r>
-      <w:bookmarkEnd w:id="5"/>
+      <w:bookmarkEnd w:id="6"/>
     </w:p>
     <w:p>
       <w:pPr>
@@ -5020,7 +4403,7 @@
           <w:rFonts w:ascii="Arial" w:hAnsi="Arial" w:cs="Arial"/>
         </w:rPr>
       </w:pPr>
-      <w:bookmarkStart w:id="6" w:name="_Toc440021292"/>
+      <w:bookmarkStart w:id="7" w:name="_Toc440397244"/>
       <w:r>
         <w:rPr>
           <w:rFonts w:ascii="Arial" w:hAnsi="Arial" w:cs="Arial"/>
@@ -5039,7 +4422,7 @@
         </w:rPr>
         <w:t>climbing algorithm</w:t>
       </w:r>
-      <w:bookmarkEnd w:id="6"/>
+      <w:bookmarkEnd w:id="7"/>
     </w:p>
     <w:p>
       <w:pPr>
@@ -5058,7 +4441,79 @@
           <w:rFonts w:ascii="Arial" w:hAnsi="Arial" w:cs="Arial"/>
         </w:rPr>
         <w:br/>
-        <w:t>The algorithm starts with an arbitrary solution to a problem and attempts to find a better solution by incrementally changing a single element of the solution. If the change produce a better solution the starting solution get replaced by the new solution, repeating until no further improvements can be found.</w:t>
+        <w:t>The algorithm starts with an arbitrary solution to a problem and attempts to find a better solution by incrementally changing a single element of the solution. If the change produce</w:t>
+      </w:r>
+      <w:r>
+        <w:rPr>
+          <w:rFonts w:ascii="Arial" w:hAnsi="Arial" w:cs="Arial"/>
+        </w:rPr>
+        <w:t>s</w:t>
+      </w:r>
+      <w:r>
+        <w:rPr>
+          <w:rFonts w:ascii="Arial" w:hAnsi="Arial" w:cs="Arial"/>
+        </w:rPr>
+        <w:t xml:space="preserve"> a better solution</w:t>
+      </w:r>
+      <w:r>
+        <w:rPr>
+          <w:rFonts w:ascii="Arial" w:hAnsi="Arial" w:cs="Arial"/>
+        </w:rPr>
+        <w:t>,</w:t>
+      </w:r>
+      <w:r>
+        <w:rPr>
+          <w:rFonts w:ascii="Arial" w:hAnsi="Arial" w:cs="Arial"/>
+        </w:rPr>
+        <w:t xml:space="preserve"> the </w:t>
+      </w:r>
+      <w:r>
+        <w:rPr>
+          <w:rFonts w:ascii="Arial" w:hAnsi="Arial" w:cs="Arial"/>
+        </w:rPr>
+        <w:t>previous</w:t>
+      </w:r>
+      <w:r>
+        <w:rPr>
+          <w:rFonts w:ascii="Arial" w:hAnsi="Arial" w:cs="Arial"/>
+        </w:rPr>
+        <w:t xml:space="preserve"> solution </w:t>
+      </w:r>
+      <w:r>
+        <w:rPr>
+          <w:rFonts w:ascii="Arial" w:hAnsi="Arial" w:cs="Arial"/>
+        </w:rPr>
+        <w:t>is</w:t>
+      </w:r>
+      <w:r>
+        <w:rPr>
+          <w:rFonts w:ascii="Arial" w:hAnsi="Arial" w:cs="Arial"/>
+        </w:rPr>
+        <w:t xml:space="preserve"> replaced by the new solution</w:t>
+      </w:r>
+      <w:r>
+        <w:rPr>
+          <w:rFonts w:ascii="Arial" w:hAnsi="Arial" w:cs="Arial"/>
+        </w:rPr>
+        <w:t>. This process is</w:t>
+      </w:r>
+      <w:r>
+        <w:rPr>
+          <w:rFonts w:ascii="Arial" w:hAnsi="Arial" w:cs="Arial"/>
+        </w:rPr>
+        <w:t xml:space="preserve"> repeat</w:t>
+      </w:r>
+      <w:r>
+        <w:rPr>
+          <w:rFonts w:ascii="Arial" w:hAnsi="Arial" w:cs="Arial"/>
+        </w:rPr>
+        <w:t>ed</w:t>
+      </w:r>
+      <w:r>
+        <w:rPr>
+          <w:rFonts w:ascii="Arial" w:hAnsi="Arial" w:cs="Arial"/>
+        </w:rPr>
+        <w:t xml:space="preserve"> until no further improvements can be found.</w:t>
       </w:r>
     </w:p>
     <w:p>
@@ -5592,7 +5047,33 @@
           <w:rFonts w:ascii="Arial" w:hAnsi="Arial" w:cs="Arial"/>
         </w:rPr>
         <w:br/>
-        <w:t xml:space="preserve">For the hill-climbing algorithm used to maximize the total value of our cargo, we start the algorithm by finding an arbitrary solution that tries to fill our cargo with random parcels. </w:t>
+        <w:t xml:space="preserve">For the hill-climbing algorithm used to maximize the total value of </w:t>
+      </w:r>
+      <w:r>
+        <w:rPr>
+          <w:rFonts w:ascii="Arial" w:hAnsi="Arial" w:cs="Arial"/>
+        </w:rPr>
+        <w:t xml:space="preserve">the </w:t>
+      </w:r>
+      <w:proofErr w:type="spellStart"/>
+      <w:r>
+        <w:rPr>
+          <w:rFonts w:ascii="Arial" w:hAnsi="Arial" w:cs="Arial"/>
+        </w:rPr>
+        <w:t>packing</w:t>
+      </w:r>
+      <w:r>
+        <w:rPr>
+          <w:rFonts w:ascii="Arial" w:hAnsi="Arial" w:cs="Arial"/>
+        </w:rPr>
+        <w:t>go</w:t>
+      </w:r>
+      <w:proofErr w:type="spellEnd"/>
+      <w:r>
+        <w:rPr>
+          <w:rFonts w:ascii="Arial" w:hAnsi="Arial" w:cs="Arial"/>
+        </w:rPr>
+        <w:t xml:space="preserve">, we start the algorithm by finding an arbitrary solution that tries to fill our cargo with random parcels. </w:t>
       </w:r>
       <w:r>
         <w:rPr>
@@ -5633,15 +5114,7 @@
         <w:rPr>
           <w:rFonts w:ascii="Arial" w:hAnsi="Arial" w:cs="Arial"/>
         </w:rPr>
-        <w:t>Fo</w:t>
-      </w:r>
-      <w:bookmarkStart w:id="7" w:name="_GoBack"/>
-      <w:bookmarkEnd w:id="7"/>
-      <w:r>
-        <w:rPr>
-          <w:rFonts w:ascii="Arial" w:hAnsi="Arial" w:cs="Arial"/>
-        </w:rPr>
-        <w:t xml:space="preserve">r testing purposes we might decide to either allow rotations of the parcels or not. Also we can try starting the algorithm with </w:t>
+        <w:t xml:space="preserve">For testing purposes we might decide to either allow rotations of the parcels or not. Also we can try starting the algorithm with </w:t>
       </w:r>
       <w:proofErr w:type="spellStart"/>
       <w:proofErr w:type="gramStart"/>
@@ -5667,7 +5140,7 @@
           <w:rFonts w:ascii="Arial" w:hAnsi="Arial" w:cs="Arial"/>
         </w:rPr>
       </w:pPr>
-      <w:bookmarkStart w:id="8" w:name="_Toc440021293"/>
+      <w:bookmarkStart w:id="8" w:name="_Toc440397245"/>
       <w:r>
         <w:rPr>
           <w:rFonts w:ascii="Arial" w:hAnsi="Arial" w:cs="Arial"/>
@@ -5843,7 +5316,7 @@
           <w:rFonts w:ascii="Arial" w:hAnsi="Arial" w:cs="Arial"/>
         </w:rPr>
       </w:pPr>
-      <w:bookmarkStart w:id="9" w:name="_Toc440021294"/>
+      <w:bookmarkStart w:id="9" w:name="_Toc440397246"/>
       <w:r>
         <w:rPr>
           <w:rFonts w:ascii="Arial" w:hAnsi="Arial" w:cs="Arial"/>
@@ -5859,7 +5332,7 @@
           <w:rFonts w:ascii="Arial" w:hAnsi="Arial" w:cs="Arial"/>
         </w:rPr>
       </w:pPr>
-      <w:bookmarkStart w:id="10" w:name="_Toc440021295"/>
+      <w:bookmarkStart w:id="10" w:name="_Toc440397247"/>
       <w:r>
         <w:rPr>
           <w:rFonts w:ascii="Arial" w:hAnsi="Arial" w:cs="Arial"/>
@@ -5949,7 +5422,7 @@
           <w:rFonts w:ascii="Arial" w:hAnsi="Arial" w:cs="Arial"/>
         </w:rPr>
       </w:pPr>
-      <w:bookmarkStart w:id="11" w:name="_Toc440021296"/>
+      <w:bookmarkStart w:id="11" w:name="_Toc440397248"/>
       <w:r>
         <w:rPr>
           <w:rFonts w:ascii="Arial" w:hAnsi="Arial" w:cs="Arial"/>
@@ -5965,7 +5438,7 @@
           <w:rFonts w:ascii="Arial" w:hAnsi="Arial" w:cs="Arial"/>
         </w:rPr>
       </w:pPr>
-      <w:bookmarkStart w:id="12" w:name="_Toc440021297"/>
+      <w:bookmarkStart w:id="12" w:name="_Toc440397249"/>
       <w:r>
         <w:rPr>
           <w:rFonts w:ascii="Arial" w:hAnsi="Arial" w:cs="Arial"/>
@@ -5981,7 +5454,7 @@
           <w:rFonts w:ascii="Arial" w:hAnsi="Arial" w:cs="Arial"/>
         </w:rPr>
       </w:pPr>
-      <w:bookmarkStart w:id="13" w:name="_Toc440021298"/>
+      <w:bookmarkStart w:id="13" w:name="_Toc440397250"/>
       <w:r>
         <w:rPr>
           <w:rFonts w:ascii="Arial" w:hAnsi="Arial" w:cs="Arial"/>
@@ -5997,7 +5470,7 @@
           <w:rFonts w:ascii="Arial" w:hAnsi="Arial" w:cs="Arial"/>
         </w:rPr>
       </w:pPr>
-      <w:bookmarkStart w:id="14" w:name="_Toc440021299"/>
+      <w:bookmarkStart w:id="14" w:name="_Toc440397251"/>
       <w:r>
         <w:rPr>
           <w:rFonts w:ascii="Arial" w:hAnsi="Arial" w:cs="Arial"/>
@@ -6051,7 +5524,7 @@
           <w:rFonts w:ascii="Arial" w:hAnsi="Arial" w:cs="Arial"/>
         </w:rPr>
       </w:pPr>
-      <w:bookmarkStart w:id="15" w:name="_Toc440021300"/>
+      <w:bookmarkStart w:id="15" w:name="_Toc440397252"/>
       <w:r>
         <w:rPr>
           <w:rFonts w:ascii="Arial" w:hAnsi="Arial" w:cs="Arial"/>
@@ -6092,7 +5565,7 @@
           <w:rFonts w:ascii="Arial" w:hAnsi="Arial" w:cs="Arial"/>
         </w:rPr>
       </w:pPr>
-      <w:bookmarkStart w:id="16" w:name="_Toc440021301"/>
+      <w:bookmarkStart w:id="16" w:name="_Toc440397253"/>
       <w:r>
         <w:rPr>
           <w:rFonts w:ascii="Arial" w:hAnsi="Arial" w:cs="Arial"/>
@@ -6100,13 +5573,13 @@
         <w:lastRenderedPageBreak/>
         <w:t xml:space="preserve">4.2 </w:t>
       </w:r>
+      <w:r>
+        <w:rPr>
+          <w:rFonts w:ascii="Arial" w:hAnsi="Arial" w:cs="Arial"/>
+        </w:rPr>
+        <w:t>Universal factors</w:t>
+      </w:r>
       <w:bookmarkEnd w:id="16"/>
-      <w:r>
-        <w:rPr>
-          <w:rFonts w:ascii="Arial" w:hAnsi="Arial" w:cs="Arial"/>
-        </w:rPr>
-        <w:t>Universal factors</w:t>
-      </w:r>
     </w:p>
     <w:p>
       <w:pPr>
@@ -6115,7 +5588,7 @@
           <w:rFonts w:ascii="Arial" w:hAnsi="Arial" w:cs="Arial"/>
         </w:rPr>
       </w:pPr>
-      <w:bookmarkStart w:id="17" w:name="_Toc440021302"/>
+      <w:bookmarkStart w:id="17" w:name="_Toc440397254"/>
       <w:r>
         <w:rPr>
           <w:rFonts w:ascii="Arial" w:hAnsi="Arial" w:cs="Arial"/>
@@ -6143,7 +5616,7 @@
           <w:rFonts w:ascii="Arial" w:hAnsi="Arial" w:cs="Arial"/>
         </w:rPr>
       </w:pPr>
-      <w:bookmarkStart w:id="18" w:name="_Toc440021303"/>
+      <w:bookmarkStart w:id="18" w:name="_Toc440397255"/>
       <w:r>
         <w:rPr>
           <w:rFonts w:ascii="Arial" w:hAnsi="Arial" w:cs="Arial"/>
@@ -6171,7 +5644,7 @@
           <w:rFonts w:ascii="Arial" w:hAnsi="Arial" w:cs="Arial"/>
         </w:rPr>
       </w:pPr>
-      <w:bookmarkStart w:id="19" w:name="_Toc440021304"/>
+      <w:bookmarkStart w:id="19" w:name="_Toc440397256"/>
       <w:r>
         <w:rPr>
           <w:rFonts w:ascii="Arial" w:hAnsi="Arial" w:cs="Arial"/>
@@ -6193,7 +5666,7 @@
           <w:rFonts w:ascii="Arial" w:hAnsi="Arial" w:cs="Arial"/>
         </w:rPr>
       </w:pPr>
-      <w:bookmarkStart w:id="20" w:name="_Toc440021305"/>
+      <w:bookmarkStart w:id="20" w:name="_Toc440397257"/>
       <w:r>
         <w:rPr>
           <w:rFonts w:ascii="Arial" w:hAnsi="Arial" w:cs="Arial"/>
@@ -6228,7 +5701,7 @@
           <w:rFonts w:ascii="Arial" w:hAnsi="Arial" w:cs="Arial"/>
         </w:rPr>
       </w:pPr>
-      <w:bookmarkStart w:id="21" w:name="_Toc440021306"/>
+      <w:bookmarkStart w:id="21" w:name="_Toc440397258"/>
       <w:r>
         <w:rPr>
           <w:rFonts w:ascii="Arial" w:hAnsi="Arial" w:cs="Arial"/>
@@ -6256,7 +5729,7 @@
           <w:rFonts w:ascii="Arial" w:hAnsi="Arial" w:cs="Arial"/>
         </w:rPr>
       </w:pPr>
-      <w:bookmarkStart w:id="22" w:name="_Toc440021307"/>
+      <w:bookmarkStart w:id="22" w:name="_Toc440397259"/>
       <w:r>
         <w:rPr>
           <w:rFonts w:ascii="Arial" w:hAnsi="Arial" w:cs="Arial"/>
@@ -6290,7 +5763,7 @@
           <w:rFonts w:ascii="Arial" w:hAnsi="Arial" w:cs="Arial"/>
         </w:rPr>
       </w:pPr>
-      <w:bookmarkStart w:id="23" w:name="_Toc440021308"/>
+      <w:bookmarkStart w:id="23" w:name="_Toc440397260"/>
       <w:r>
         <w:rPr>
           <w:rFonts w:ascii="Arial" w:hAnsi="Arial" w:cs="Arial"/>
@@ -6330,7 +5803,7 @@
           <w:rFonts w:ascii="Arial" w:hAnsi="Arial" w:cs="Arial"/>
         </w:rPr>
       </w:pPr>
-      <w:bookmarkStart w:id="24" w:name="_Toc440021309"/>
+      <w:bookmarkStart w:id="24" w:name="_Toc440397261"/>
       <w:r>
         <w:rPr>
           <w:rFonts w:ascii="Arial" w:hAnsi="Arial" w:cs="Arial"/>
@@ -6358,7 +5831,7 @@
           <w:rFonts w:ascii="Arial" w:hAnsi="Arial" w:cs="Arial"/>
         </w:rPr>
       </w:pPr>
-      <w:bookmarkStart w:id="25" w:name="_Toc440021310"/>
+      <w:bookmarkStart w:id="25" w:name="_Toc440397262"/>
       <w:r>
         <w:rPr>
           <w:rFonts w:ascii="Arial" w:hAnsi="Arial" w:cs="Arial"/>
@@ -6386,7 +5859,7 @@
           <w:rFonts w:ascii="Arial" w:hAnsi="Arial" w:cs="Arial"/>
         </w:rPr>
       </w:pPr>
-      <w:bookmarkStart w:id="26" w:name="_Toc440021311"/>
+      <w:bookmarkStart w:id="26" w:name="_Toc440397263"/>
       <w:r>
         <w:rPr>
           <w:rFonts w:ascii="Arial" w:hAnsi="Arial" w:cs="Arial"/>
@@ -6426,7 +5899,7 @@
           <w:rFonts w:ascii="Arial" w:hAnsi="Arial" w:cs="Arial"/>
         </w:rPr>
       </w:pPr>
-      <w:bookmarkStart w:id="27" w:name="_Toc440021312"/>
+      <w:bookmarkStart w:id="27" w:name="_Toc440397264"/>
       <w:r>
         <w:rPr>
           <w:rFonts w:ascii="Arial" w:hAnsi="Arial" w:cs="Arial"/>
@@ -6466,7 +5939,7 @@
           <w:rFonts w:ascii="Arial" w:hAnsi="Arial" w:cs="Arial"/>
         </w:rPr>
       </w:pPr>
-      <w:bookmarkStart w:id="28" w:name="_Toc440021313"/>
+      <w:bookmarkStart w:id="28" w:name="_Toc440397265"/>
       <w:r>
         <w:rPr>
           <w:rFonts w:ascii="Arial" w:hAnsi="Arial" w:cs="Arial"/>
@@ -6506,7 +5979,7 @@
           <w:rFonts w:ascii="Arial" w:hAnsi="Arial" w:cs="Arial"/>
         </w:rPr>
       </w:pPr>
-      <w:bookmarkStart w:id="29" w:name="_Toc440021314"/>
+      <w:bookmarkStart w:id="29" w:name="_Toc440397266"/>
       <w:r>
         <w:rPr>
           <w:rFonts w:ascii="Arial" w:hAnsi="Arial" w:cs="Arial"/>
@@ -6522,7 +5995,7 @@
           <w:rFonts w:ascii="Arial" w:hAnsi="Arial" w:cs="Arial"/>
         </w:rPr>
       </w:pPr>
-      <w:bookmarkStart w:id="30" w:name="_Toc440021316"/>
+      <w:bookmarkStart w:id="30" w:name="_Toc440397267"/>
       <w:r>
         <w:rPr>
           <w:rFonts w:ascii="Arial" w:hAnsi="Arial" w:cs="Arial"/>
@@ -6544,7 +6017,7 @@
           <w:rFonts w:ascii="Arial" w:hAnsi="Arial" w:cs="Arial"/>
         </w:rPr>
       </w:pPr>
-      <w:bookmarkStart w:id="31" w:name="_Toc440021317"/>
+      <w:bookmarkStart w:id="31" w:name="_Toc440397268"/>
       <w:r>
         <w:rPr>
           <w:rFonts w:ascii="Arial" w:hAnsi="Arial" w:cs="Arial"/>
@@ -6578,7 +6051,7 @@
           <w:rFonts w:ascii="Arial" w:hAnsi="Arial" w:cs="Arial"/>
         </w:rPr>
       </w:pPr>
-      <w:bookmarkStart w:id="32" w:name="_Toc440021318"/>
+      <w:bookmarkStart w:id="32" w:name="_Toc440397269"/>
       <w:r>
         <w:rPr>
           <w:rFonts w:ascii="Arial" w:hAnsi="Arial" w:cs="Arial"/>
@@ -6600,7 +6073,7 @@
           <w:rFonts w:ascii="Arial" w:hAnsi="Arial" w:cs="Arial"/>
         </w:rPr>
       </w:pPr>
-      <w:bookmarkStart w:id="33" w:name="_Toc440021319"/>
+      <w:bookmarkStart w:id="33" w:name="_Toc440397270"/>
       <w:r>
         <w:rPr>
           <w:rFonts w:ascii="Arial" w:hAnsi="Arial" w:cs="Arial"/>
@@ -6628,7 +6101,7 @@
           <w:rFonts w:ascii="Arial" w:hAnsi="Arial" w:cs="Arial"/>
         </w:rPr>
       </w:pPr>
-      <w:bookmarkStart w:id="34" w:name="_Toc440021321"/>
+      <w:bookmarkStart w:id="34" w:name="_Toc440397271"/>
       <w:r>
         <w:rPr>
           <w:rFonts w:ascii="Arial" w:hAnsi="Arial" w:cs="Arial"/>
@@ -6660,7 +6133,7 @@
           <w:rFonts w:ascii="Arial" w:hAnsi="Arial" w:cs="Arial"/>
         </w:rPr>
       </w:pPr>
-      <w:bookmarkStart w:id="35" w:name="_Toc440021322"/>
+      <w:bookmarkStart w:id="35" w:name="_Toc440397272"/>
       <w:r>
         <w:rPr>
           <w:rFonts w:ascii="Arial" w:hAnsi="Arial" w:cs="Arial"/>
@@ -6682,7 +6155,7 @@
           <w:rFonts w:ascii="Arial" w:hAnsi="Arial" w:cs="Arial"/>
         </w:rPr>
       </w:pPr>
-      <w:bookmarkStart w:id="36" w:name="_Toc440021323"/>
+      <w:bookmarkStart w:id="36" w:name="_Toc440397273"/>
       <w:r>
         <w:rPr>
           <w:rFonts w:ascii="Arial" w:hAnsi="Arial" w:cs="Arial"/>
@@ -6716,7 +6189,7 @@
           <w:rFonts w:ascii="Arial" w:hAnsi="Arial" w:cs="Arial"/>
         </w:rPr>
       </w:pPr>
-      <w:bookmarkStart w:id="37" w:name="_Toc440021324"/>
+      <w:bookmarkStart w:id="37" w:name="_Toc440397274"/>
       <w:r>
         <w:rPr>
           <w:rFonts w:ascii="Arial" w:hAnsi="Arial" w:cs="Arial"/>
@@ -6772,7 +6245,6 @@
   <w:p>
     <w:pPr>
       <w:pStyle w:val="Fuzeile"/>
-      <w:jc w:val="center"/>
     </w:pPr>
   </w:p>
   <w:p>
@@ -6797,42 +6269,12 @@
 
 <file path=word/footer2.xml><?xml version="1.0" encoding="utf-8"?>
 <w:ftr xmlns:wpc="http://schemas.microsoft.com/office/word/2010/wordprocessingCanvas" xmlns:mc="http://schemas.openxmlformats.org/markup-compatibility/2006" xmlns:o="urn:schemas-microsoft-com:office:office" xmlns:r="http://schemas.openxmlformats.org/officeDocument/2006/relationships" xmlns:m="http://schemas.openxmlformats.org/officeDocument/2006/math" xmlns:v="urn:schemas-microsoft-com:vml" xmlns:wp14="http://schemas.microsoft.com/office/word/2010/wordprocessingDrawing" xmlns:wp="http://schemas.openxmlformats.org/drawingml/2006/wordprocessingDrawing" xmlns:w10="urn:schemas-microsoft-com:office:word" xmlns:w="http://schemas.openxmlformats.org/wordprocessingml/2006/main" xmlns:w14="http://schemas.microsoft.com/office/word/2010/wordml" xmlns:w15="http://schemas.microsoft.com/office/word/2012/wordml" xmlns:wpg="http://schemas.microsoft.com/office/word/2010/wordprocessingGroup" xmlns:wpi="http://schemas.microsoft.com/office/word/2010/wordprocessingInk" xmlns:wne="http://schemas.microsoft.com/office/word/2006/wordml" xmlns:wps="http://schemas.microsoft.com/office/word/2010/wordprocessingShape" mc:Ignorable="w14 w15 wp14">
-  <w:sdt>
-    <w:sdtPr>
-      <w:id w:val="683247494"/>
-      <w:docPartObj>
-        <w:docPartGallery w:val="Page Numbers (Bottom of Page)"/>
-        <w:docPartUnique/>
-      </w:docPartObj>
-    </w:sdtPr>
-    <w:sdtContent>
-      <w:p>
-        <w:pPr>
-          <w:pStyle w:val="Fuzeile"/>
-          <w:jc w:val="center"/>
-        </w:pPr>
-        <w:r>
-          <w:fldChar w:fldCharType="begin"/>
-        </w:r>
-        <w:r>
-          <w:instrText>PAGE   \* MERGEFORMAT</w:instrText>
-        </w:r>
-        <w:r>
-          <w:fldChar w:fldCharType="separate"/>
-        </w:r>
-        <w:r>
-          <w:rPr>
-            <w:noProof/>
-            <w:lang w:val="de-DE"/>
-          </w:rPr>
-          <w:t>5</w:t>
-        </w:r>
-        <w:r>
-          <w:fldChar w:fldCharType="end"/>
-        </w:r>
-      </w:p>
-    </w:sdtContent>
-  </w:sdt>
+  <w:p>
+    <w:pPr>
+      <w:pStyle w:val="Fuzeile"/>
+      <w:jc w:val="center"/>
+    </w:pPr>
+  </w:p>
   <w:p>
     <w:pPr>
       <w:pStyle w:val="Fuzeile"/>
@@ -7920,553 +7362,6 @@
 </w:styles>
 </file>
 
-<file path=word/glossary/document.xml><?xml version="1.0" encoding="utf-8"?>
-<w:glossaryDocument xmlns:wpc="http://schemas.microsoft.com/office/word/2010/wordprocessingCanvas" xmlns:mc="http://schemas.openxmlformats.org/markup-compatibility/2006" xmlns:o="urn:schemas-microsoft-com:office:office" xmlns:r="http://schemas.openxmlformats.org/officeDocument/2006/relationships" xmlns:m="http://schemas.openxmlformats.org/officeDocument/2006/math" xmlns:v="urn:schemas-microsoft-com:vml" xmlns:wp14="http://schemas.microsoft.com/office/word/2010/wordprocessingDrawing" xmlns:wp="http://schemas.openxmlformats.org/drawingml/2006/wordprocessingDrawing" xmlns:w10="urn:schemas-microsoft-com:office:word" xmlns:w="http://schemas.openxmlformats.org/wordprocessingml/2006/main" xmlns:w14="http://schemas.microsoft.com/office/word/2010/wordml" xmlns:w15="http://schemas.microsoft.com/office/word/2012/wordml" xmlns:wpg="http://schemas.microsoft.com/office/word/2010/wordprocessingGroup" xmlns:wpi="http://schemas.microsoft.com/office/word/2010/wordprocessingInk" xmlns:wne="http://schemas.microsoft.com/office/word/2006/wordml" xmlns:wps="http://schemas.microsoft.com/office/word/2010/wordprocessingShape" mc:Ignorable="w14 w15 wp14"/>
-</file>
-
-<file path=word/glossary/fontTable.xml><?xml version="1.0" encoding="utf-8"?>
-<w:fonts xmlns:mc="http://schemas.openxmlformats.org/markup-compatibility/2006" xmlns:r="http://schemas.openxmlformats.org/officeDocument/2006/relationships" xmlns:w="http://schemas.openxmlformats.org/wordprocessingml/2006/main" xmlns:w14="http://schemas.microsoft.com/office/word/2010/wordml" xmlns:w15="http://schemas.microsoft.com/office/word/2012/wordml" mc:Ignorable="w14 w15">
-  <w:font w:name="Calibri">
-    <w:panose1 w:val="020F0502020204030204"/>
-    <w:charset w:val="00"/>
-    <w:family w:val="swiss"/>
-    <w:pitch w:val="variable"/>
-    <w:sig w:usb0="E00002FF" w:usb1="4000ACFF" w:usb2="00000001" w:usb3="00000000" w:csb0="0000019F" w:csb1="00000000"/>
-  </w:font>
-  <w:font w:name="Times New Roman">
-    <w:panose1 w:val="02020603050405020304"/>
-    <w:charset w:val="00"/>
-    <w:family w:val="roman"/>
-    <w:pitch w:val="variable"/>
-    <w:sig w:usb0="E0002EFF" w:usb1="C0007843" w:usb2="00000009" w:usb3="00000000" w:csb0="000001FF" w:csb1="00000000"/>
-  </w:font>
-  <w:font w:name="Calibri Light">
-    <w:panose1 w:val="020F0302020204030204"/>
-    <w:charset w:val="00"/>
-    <w:family w:val="swiss"/>
-    <w:pitch w:val="variable"/>
-    <w:sig w:usb0="A00002EF" w:usb1="4000207B" w:usb2="00000000" w:usb3="00000000" w:csb0="0000019F" w:csb1="00000000"/>
-  </w:font>
-  <w:font w:name="Segoe UI">
-    <w:panose1 w:val="020B0502040204020203"/>
-    <w:charset w:val="00"/>
-    <w:family w:val="swiss"/>
-    <w:pitch w:val="variable"/>
-    <w:sig w:usb0="E4002EFF" w:usb1="C000E47F" w:usb2="00000009" w:usb3="00000000" w:csb0="000001FF" w:csb1="00000000"/>
-  </w:font>
-  <w:font w:name="Arial">
-    <w:panose1 w:val="020B0604020202020204"/>
-    <w:charset w:val="00"/>
-    <w:family w:val="swiss"/>
-    <w:pitch w:val="variable"/>
-    <w:sig w:usb0="E0002EFF" w:usb1="C0007843" w:usb2="00000009" w:usb3="00000000" w:csb0="000001FF" w:csb1="00000000"/>
-  </w:font>
-  <w:font w:name="Times">
-    <w:panose1 w:val="02020603050405020304"/>
-    <w:charset w:val="00"/>
-    <w:family w:val="roman"/>
-    <w:pitch w:val="variable"/>
-    <w:sig w:usb0="E0002EFF" w:usb1="C0007843" w:usb2="00000009" w:usb3="00000000" w:csb0="000001FF" w:csb1="00000000"/>
-  </w:font>
-  <w:font w:name="MS Mincho">
-    <w:altName w:val="Arial Unicode MS"/>
-    <w:panose1 w:val="02020609040205080304"/>
-    <w:charset w:val="80"/>
-    <w:family w:val="roman"/>
-    <w:notTrueType/>
-    <w:pitch w:val="fixed"/>
-    <w:sig w:usb0="00000000" w:usb1="08070000" w:usb2="00000010" w:usb3="00000000" w:csb0="00020000" w:csb1="00000000"/>
-  </w:font>
-</w:fonts>
-</file>
-
-<file path=word/glossary/settings.xml><?xml version="1.0" encoding="utf-8"?>
-<w:settings xmlns:mc="http://schemas.openxmlformats.org/markup-compatibility/2006" xmlns:o="urn:schemas-microsoft-com:office:office" xmlns:r="http://schemas.openxmlformats.org/officeDocument/2006/relationships" xmlns:m="http://schemas.openxmlformats.org/officeDocument/2006/math" xmlns:v="urn:schemas-microsoft-com:vml" xmlns:w10="urn:schemas-microsoft-com:office:word" xmlns:w="http://schemas.openxmlformats.org/wordprocessingml/2006/main" xmlns:w14="http://schemas.microsoft.com/office/word/2010/wordml" xmlns:w15="http://schemas.microsoft.com/office/word/2012/wordml" xmlns:sl="http://schemas.openxmlformats.org/schemaLibrary/2006/main" mc:Ignorable="w14 w15">
-  <w:view w:val="normal"/>
-  <w:defaultTabStop w:val="720"/>
-  <w:characterSpacingControl w:val="doNotCompress"/>
-  <w:compat>
-    <w:useFELayout/>
-    <w:compatSetting w:name="compatibilityMode" w:uri="http://schemas.microsoft.com/office/word" w:val="15"/>
-    <w:compatSetting w:name="overrideTableStyleFontSizeAndJustification" w:uri="http://schemas.microsoft.com/office/word" w:val="1"/>
-    <w:compatSetting w:name="enableOpenTypeFeatures" w:uri="http://schemas.microsoft.com/office/word" w:val="1"/>
-    <w:compatSetting w:name="doNotFlipMirrorIndents" w:uri="http://schemas.microsoft.com/office/word" w:val="1"/>
-    <w:compatSetting w:name="differentiateMultirowTableHeaders" w:uri="http://schemas.microsoft.com/office/word" w:val="1"/>
-  </w:compat>
-  <w:rsids>
-    <w:rsidRoot w:val="006D7596"/>
-    <w:rsid w:val="00254769"/>
-    <w:rsid w:val="006D7596"/>
-  </w:rsids>
-  <m:mathPr>
-    <m:mathFont m:val="Cambria Math"/>
-    <m:brkBin m:val="before"/>
-    <m:brkBinSub m:val="--"/>
-    <m:smallFrac m:val="0"/>
-    <m:dispDef/>
-    <m:lMargin m:val="0"/>
-    <m:rMargin m:val="0"/>
-    <m:defJc m:val="centerGroup"/>
-    <m:wrapIndent m:val="1440"/>
-    <m:intLim m:val="subSup"/>
-    <m:naryLim m:val="undOvr"/>
-  </m:mathPr>
-  <w:themeFontLang w:val="en-GB"/>
-  <w:clrSchemeMapping w:bg1="light1" w:t1="dark1" w:bg2="light2" w:t2="dark2" w:accent1="accent1" w:accent2="accent2" w:accent3="accent3" w:accent4="accent4" w:accent5="accent5" w:accent6="accent6" w:hyperlink="hyperlink" w:followedHyperlink="followedHyperlink"/>
-  <w:decimalSymbol w:val="."/>
-  <w:listSeparator w:val=","/>
-  <w15:chartTrackingRefBased/>
-</w:settings>
-</file>
-
-<file path=word/glossary/styles.xml><?xml version="1.0" encoding="utf-8"?>
-<w:styles xmlns:mc="http://schemas.openxmlformats.org/markup-compatibility/2006" xmlns:r="http://schemas.openxmlformats.org/officeDocument/2006/relationships" xmlns:w="http://schemas.openxmlformats.org/wordprocessingml/2006/main" xmlns:w14="http://schemas.microsoft.com/office/word/2010/wordml" xmlns:w15="http://schemas.microsoft.com/office/word/2012/wordml" mc:Ignorable="w14 w15">
-  <w:docDefaults>
-    <w:rPrDefault>
-      <w:rPr>
-        <w:rFonts w:asciiTheme="minorHAnsi" w:eastAsiaTheme="minorEastAsia" w:hAnsiTheme="minorHAnsi" w:cstheme="minorBidi"/>
-        <w:sz w:val="22"/>
-        <w:szCs w:val="22"/>
-        <w:lang w:val="en-GB" w:eastAsia="en-GB" w:bidi="ar-SA"/>
-      </w:rPr>
-    </w:rPrDefault>
-    <w:pPrDefault>
-      <w:pPr>
-        <w:spacing w:after="160" w:line="259" w:lineRule="auto"/>
-      </w:pPr>
-    </w:pPrDefault>
-  </w:docDefaults>
-  <w:latentStyles w:defLockedState="0" w:defUIPriority="99" w:defSemiHidden="0" w:defUnhideWhenUsed="0" w:defQFormat="0" w:count="371">
-    <w:lsdException w:name="Normal" w:uiPriority="0" w:qFormat="1"/>
-    <w:lsdException w:name="heading 1" w:uiPriority="9" w:qFormat="1"/>
-    <w:lsdException w:name="heading 2" w:semiHidden="1" w:uiPriority="9" w:unhideWhenUsed="1" w:qFormat="1"/>
-    <w:lsdException w:name="heading 3" w:semiHidden="1" w:uiPriority="9" w:unhideWhenUsed="1" w:qFormat="1"/>
-    <w:lsdException w:name="heading 4" w:semiHidden="1" w:uiPriority="9" w:unhideWhenUsed="1" w:qFormat="1"/>
-    <w:lsdException w:name="heading 5" w:semiHidden="1" w:uiPriority="9" w:unhideWhenUsed="1" w:qFormat="1"/>
-    <w:lsdException w:name="heading 6" w:semiHidden="1" w:uiPriority="9" w:unhideWhenUsed="1" w:qFormat="1"/>
-    <w:lsdException w:name="heading 7" w:semiHidden="1" w:uiPriority="9" w:unhideWhenUsed="1" w:qFormat="1"/>
-    <w:lsdException w:name="heading 8" w:semiHidden="1" w:uiPriority="9" w:unhideWhenUsed="1" w:qFormat="1"/>
-    <w:lsdException w:name="heading 9" w:semiHidden="1" w:uiPriority="9" w:unhideWhenUsed="1" w:qFormat="1"/>
-    <w:lsdException w:name="index 1" w:semiHidden="1" w:unhideWhenUsed="1"/>
-    <w:lsdException w:name="index 2" w:semiHidden="1" w:unhideWhenUsed="1"/>
-    <w:lsdException w:name="index 3" w:semiHidden="1" w:unhideWhenUsed="1"/>
-    <w:lsdException w:name="index 4" w:semiHidden="1" w:unhideWhenUsed="1"/>
-    <w:lsdException w:name="index 5" w:semiHidden="1" w:unhideWhenUsed="1"/>
-    <w:lsdException w:name="index 6" w:semiHidden="1" w:unhideWhenUsed="1"/>
-    <w:lsdException w:name="index 7" w:semiHidden="1" w:unhideWhenUsed="1"/>
-    <w:lsdException w:name="index 8" w:semiHidden="1" w:unhideWhenUsed="1"/>
-    <w:lsdException w:name="index 9" w:semiHidden="1" w:unhideWhenUsed="1"/>
-    <w:lsdException w:name="toc 1" w:semiHidden="1" w:uiPriority="39" w:unhideWhenUsed="1"/>
-    <w:lsdException w:name="toc 2" w:semiHidden="1" w:uiPriority="39" w:unhideWhenUsed="1"/>
-    <w:lsdException w:name="toc 3" w:semiHidden="1" w:uiPriority="39" w:unhideWhenUsed="1"/>
-    <w:lsdException w:name="toc 4" w:semiHidden="1" w:uiPriority="39" w:unhideWhenUsed="1"/>
-    <w:lsdException w:name="toc 5" w:semiHidden="1" w:uiPriority="39" w:unhideWhenUsed="1"/>
-    <w:lsdException w:name="toc 6" w:semiHidden="1" w:uiPriority="39" w:unhideWhenUsed="1"/>
-    <w:lsdException w:name="toc 7" w:semiHidden="1" w:uiPriority="39" w:unhideWhenUsed="1"/>
-    <w:lsdException w:name="toc 8" w:semiHidden="1" w:uiPriority="39" w:unhideWhenUsed="1"/>
-    <w:lsdException w:name="toc 9" w:semiHidden="1" w:uiPriority="39" w:unhideWhenUsed="1"/>
-    <w:lsdException w:name="Normal Indent" w:semiHidden="1" w:unhideWhenUsed="1"/>
-    <w:lsdException w:name="footnote text" w:semiHidden="1" w:unhideWhenUsed="1"/>
-    <w:lsdException w:name="annotation text" w:semiHidden="1" w:unhideWhenUsed="1"/>
-    <w:lsdException w:name="header" w:semiHidden="1" w:unhideWhenUsed="1"/>
-    <w:lsdException w:name="footer" w:semiHidden="1" w:unhideWhenUsed="1"/>
-    <w:lsdException w:name="index heading" w:semiHidden="1" w:unhideWhenUsed="1"/>
-    <w:lsdException w:name="caption" w:semiHidden="1" w:uiPriority="35" w:unhideWhenUsed="1" w:qFormat="1"/>
-    <w:lsdException w:name="table of figures" w:semiHidden="1" w:unhideWhenUsed="1"/>
-    <w:lsdException w:name="envelope address" w:semiHidden="1" w:unhideWhenUsed="1"/>
-    <w:lsdException w:name="envelope return" w:semiHidden="1" w:unhideWhenUsed="1"/>
-    <w:lsdException w:name="footnote reference" w:semiHidden="1" w:unhideWhenUsed="1"/>
-    <w:lsdException w:name="annotation reference" w:semiHidden="1" w:unhideWhenUsed="1"/>
-    <w:lsdException w:name="line number" w:semiHidden="1" w:unhideWhenUsed="1"/>
-    <w:lsdException w:name="page number" w:semiHidden="1" w:unhideWhenUsed="1"/>
-    <w:lsdException w:name="endnote reference" w:semiHidden="1" w:unhideWhenUsed="1"/>
-    <w:lsdException w:name="endnote text" w:semiHidden="1" w:unhideWhenUsed="1"/>
-    <w:lsdException w:name="table of authorities" w:semiHidden="1" w:unhideWhenUsed="1"/>
-    <w:lsdException w:name="macro" w:semiHidden="1" w:unhideWhenUsed="1"/>
-    <w:lsdException w:name="toa heading" w:semiHidden="1" w:unhideWhenUsed="1"/>
-    <w:lsdException w:name="List" w:semiHidden="1" w:unhideWhenUsed="1"/>
-    <w:lsdException w:name="List Bullet" w:semiHidden="1" w:unhideWhenUsed="1"/>
-    <w:lsdException w:name="List Number" w:semiHidden="1" w:unhideWhenUsed="1"/>
-    <w:lsdException w:name="List 2" w:semiHidden="1" w:unhideWhenUsed="1"/>
-    <w:lsdException w:name="List 3" w:semiHidden="1" w:unhideWhenUsed="1"/>
-    <w:lsdException w:name="List 4" w:semiHidden="1" w:unhideWhenUsed="1"/>
-    <w:lsdException w:name="List 5" w:semiHidden="1" w:unhideWhenUsed="1"/>
-    <w:lsdException w:name="List Bullet 2" w:semiHidden="1" w:unhideWhenUsed="1"/>
-    <w:lsdException w:name="List Bullet 3" w:semiHidden="1" w:unhideWhenUsed="1"/>
-    <w:lsdException w:name="List Bullet 4" w:semiHidden="1" w:unhideWhenUsed="1"/>
-    <w:lsdException w:name="List Bullet 5" w:semiHidden="1" w:unhideWhenUsed="1"/>
-    <w:lsdException w:name="List Number 2" w:semiHidden="1" w:unhideWhenUsed="1"/>
-    <w:lsdException w:name="List Number 3" w:semiHidden="1" w:unhideWhenUsed="1"/>
-    <w:lsdException w:name="List Number 4" w:semiHidden="1" w:unhideWhenUsed="1"/>
-    <w:lsdException w:name="List Number 5" w:semiHidden="1" w:unhideWhenUsed="1"/>
-    <w:lsdException w:name="Title" w:uiPriority="10" w:qFormat="1"/>
-    <w:lsdException w:name="Closing" w:semiHidden="1" w:unhideWhenUsed="1"/>
-    <w:lsdException w:name="Signature" w:semiHidden="1" w:unhideWhenUsed="1"/>
-    <w:lsdException w:name="Default Paragraph Font" w:semiHidden="1" w:uiPriority="1" w:unhideWhenUsed="1"/>
-    <w:lsdException w:name="Body Text" w:semiHidden="1" w:unhideWhenUsed="1"/>
-    <w:lsdException w:name="Body Text Indent" w:semiHidden="1" w:unhideWhenUsed="1"/>
-    <w:lsdException w:name="List Continue" w:semiHidden="1" w:unhideWhenUsed="1"/>
-    <w:lsdException w:name="List Continue 2" w:semiHidden="1" w:unhideWhenUsed="1"/>
-    <w:lsdException w:name="List Continue 3" w:semiHidden="1" w:unhideWhenUsed="1"/>
-    <w:lsdException w:name="List Continue 4" w:semiHidden="1" w:unhideWhenUsed="1"/>
-    <w:lsdException w:name="List Continue 5" w:semiHidden="1" w:unhideWhenUsed="1"/>
-    <w:lsdException w:name="Message Header" w:semiHidden="1" w:unhideWhenUsed="1"/>
-    <w:lsdException w:name="Subtitle" w:uiPriority="11" w:qFormat="1"/>
-    <w:lsdException w:name="Salutation" w:semiHidden="1" w:unhideWhenUsed="1"/>
-    <w:lsdException w:name="Date" w:semiHidden="1" w:unhideWhenUsed="1"/>
-    <w:lsdException w:name="Body Text First Indent" w:semiHidden="1" w:unhideWhenUsed="1"/>
-    <w:lsdException w:name="Body Text First Indent 2" w:semiHidden="1" w:unhideWhenUsed="1"/>
-    <w:lsdException w:name="Note Heading" w:semiHidden="1" w:unhideWhenUsed="1"/>
-    <w:lsdException w:name="Body Text 2" w:semiHidden="1" w:unhideWhenUsed="1"/>
-    <w:lsdException w:name="Body Text 3" w:semiHidden="1" w:unhideWhenUsed="1"/>
-    <w:lsdException w:name="Body Text Indent 2" w:semiHidden="1" w:unhideWhenUsed="1"/>
-    <w:lsdException w:name="Body Text Indent 3" w:semiHidden="1" w:unhideWhenUsed="1"/>
-    <w:lsdException w:name="Block Text" w:semiHidden="1" w:unhideWhenUsed="1"/>
-    <w:lsdException w:name="Hyperlink" w:semiHidden="1" w:unhideWhenUsed="1"/>
-    <w:lsdException w:name="FollowedHyperlink" w:semiHidden="1" w:unhideWhenUsed="1"/>
-    <w:lsdException w:name="Strong" w:uiPriority="22" w:qFormat="1"/>
-    <w:lsdException w:name="Emphasis" w:uiPriority="20" w:qFormat="1"/>
-    <w:lsdException w:name="Document Map" w:semiHidden="1" w:unhideWhenUsed="1"/>
-    <w:lsdException w:name="Plain Text" w:semiHidden="1" w:unhideWhenUsed="1"/>
-    <w:lsdException w:name="E-mail Signature" w:semiHidden="1" w:unhideWhenUsed="1"/>
-    <w:lsdException w:name="HTML Top of Form" w:semiHidden="1" w:unhideWhenUsed="1"/>
-    <w:lsdException w:name="HTML Bottom of Form" w:semiHidden="1" w:unhideWhenUsed="1"/>
-    <w:lsdException w:name="Normal (Web)" w:semiHidden="1" w:unhideWhenUsed="1"/>
-    <w:lsdException w:name="HTML Acronym" w:semiHidden="1" w:unhideWhenUsed="1"/>
-    <w:lsdException w:name="HTML Address" w:semiHidden="1" w:unhideWhenUsed="1"/>
-    <w:lsdException w:name="HTML Cite" w:semiHidden="1" w:unhideWhenUsed="1"/>
-    <w:lsdException w:name="HTML Code" w:semiHidden="1" w:unhideWhenUsed="1"/>
-    <w:lsdException w:name="HTML Definition" w:semiHidden="1" w:unhideWhenUsed="1"/>
-    <w:lsdException w:name="HTML Keyboard" w:semiHidden="1" w:unhideWhenUsed="1"/>
-    <w:lsdException w:name="HTML Preformatted" w:semiHidden="1" w:unhideWhenUsed="1"/>
-    <w:lsdException w:name="HTML Sample" w:semiHidden="1" w:unhideWhenUsed="1"/>
-    <w:lsdException w:name="HTML Typewriter" w:semiHidden="1" w:unhideWhenUsed="1"/>
-    <w:lsdException w:name="HTML Variable" w:semiHidden="1" w:unhideWhenUsed="1"/>
-    <w:lsdException w:name="Normal Table" w:semiHidden="1" w:unhideWhenUsed="1"/>
-    <w:lsdException w:name="annotation subject" w:semiHidden="1" w:unhideWhenUsed="1"/>
-    <w:lsdException w:name="No List" w:semiHidden="1" w:unhideWhenUsed="1"/>
-    <w:lsdException w:name="Outline List 1" w:semiHidden="1" w:unhideWhenUsed="1"/>
-    <w:lsdException w:name="Outline List 2" w:semiHidden="1" w:unhideWhenUsed="1"/>
-    <w:lsdException w:name="Outline List 3" w:semiHidden="1" w:unhideWhenUsed="1"/>
-    <w:lsdException w:name="Table Simple 1" w:semiHidden="1" w:unhideWhenUsed="1"/>
-    <w:lsdException w:name="Table Simple 2" w:semiHidden="1" w:unhideWhenUsed="1"/>
-    <w:lsdException w:name="Table Simple 3" w:semiHidden="1" w:unhideWhenUsed="1"/>
-    <w:lsdException w:name="Table Classic 1" w:semiHidden="1" w:unhideWhenUsed="1"/>
-    <w:lsdException w:name="Table Classic 2" w:semiHidden="1" w:unhideWhenUsed="1"/>
-    <w:lsdException w:name="Table Classic 3" w:semiHidden="1" w:unhideWhenUsed="1"/>
-    <w:lsdException w:name="Table Classic 4" w:semiHidden="1" w:unhideWhenUsed="1"/>
-    <w:lsdException w:name="Table Colorful 1" w:semiHidden="1" w:unhideWhenUsed="1"/>
-    <w:lsdException w:name="Table Colorful 2" w:semiHidden="1" w:unhideWhenUsed="1"/>
-    <w:lsdException w:name="Table Colorful 3" w:semiHidden="1" w:unhideWhenUsed="1"/>
-    <w:lsdException w:name="Table Columns 1" w:semiHidden="1" w:unhideWhenUsed="1"/>
-    <w:lsdException w:name="Table Columns 2" w:semiHidden="1" w:unhideWhenUsed="1"/>
-    <w:lsdException w:name="Table Columns 3" w:semiHidden="1" w:unhideWhenUsed="1"/>
-    <w:lsdException w:name="Table Columns 4" w:semiHidden="1" w:unhideWhenUsed="1"/>
-    <w:lsdException w:name="Table Columns 5" w:semiHidden="1" w:unhideWhenUsed="1"/>
-    <w:lsdException w:name="Table Grid 1" w:semiHidden="1" w:unhideWhenUsed="1"/>
-    <w:lsdException w:name="Table Grid 2" w:semiHidden="1" w:unhideWhenUsed="1"/>
-    <w:lsdException w:name="Table Grid 3" w:semiHidden="1" w:unhideWhenUsed="1"/>
-    <w:lsdException w:name="Table Grid 4" w:semiHidden="1" w:unhideWhenUsed="1"/>
-    <w:lsdException w:name="Table Grid 5" w:semiHidden="1" w:unhideWhenUsed="1"/>
-    <w:lsdException w:name="Table Grid 6" w:semiHidden="1" w:unhideWhenUsed="1"/>
-    <w:lsdException w:name="Table Grid 7" w:semiHidden="1" w:unhideWhenUsed="1"/>
-    <w:lsdException w:name="Table Grid 8" w:semiHidden="1" w:unhideWhenUsed="1"/>
-    <w:lsdException w:name="Table List 1" w:semiHidden="1" w:unhideWhenUsed="1"/>
-    <w:lsdException w:name="Table List 2" w:semiHidden="1" w:unhideWhenUsed="1"/>
-    <w:lsdException w:name="Table List 3" w:semiHidden="1" w:unhideWhenUsed="1"/>
-    <w:lsdException w:name="Table List 4" w:semiHidden="1" w:unhideWhenUsed="1"/>
-    <w:lsdException w:name="Table List 5" w:semiHidden="1" w:unhideWhenUsed="1"/>
-    <w:lsdException w:name="Table List 6" w:semiHidden="1" w:unhideWhenUsed="1"/>
-    <w:lsdException w:name="Table List 7" w:semiHidden="1" w:unhideWhenUsed="1"/>
-    <w:lsdException w:name="Table List 8" w:semiHidden="1" w:unhideWhenUsed="1"/>
-    <w:lsdException w:name="Table 3D effects 1" w:semiHidden="1" w:unhideWhenUsed="1"/>
-    <w:lsdException w:name="Table 3D effects 2" w:semiHidden="1" w:unhideWhenUsed="1"/>
-    <w:lsdException w:name="Table 3D effects 3" w:semiHidden="1" w:unhideWhenUsed="1"/>
-    <w:lsdException w:name="Table Contemporary" w:semiHidden="1" w:unhideWhenUsed="1"/>
-    <w:lsdException w:name="Table Elegant" w:semiHidden="1" w:unhideWhenUsed="1"/>
-    <w:lsdException w:name="Table Professional" w:semiHidden="1" w:unhideWhenUsed="1"/>
-    <w:lsdException w:name="Table Subtle 1" w:semiHidden="1" w:unhideWhenUsed="1"/>
-    <w:lsdException w:name="Table Subtle 2" w:semiHidden="1" w:unhideWhenUsed="1"/>
-    <w:lsdException w:name="Table Web 1" w:semiHidden="1" w:unhideWhenUsed="1"/>
-    <w:lsdException w:name="Table Web 2" w:semiHidden="1" w:unhideWhenUsed="1"/>
-    <w:lsdException w:name="Table Web 3" w:semiHidden="1" w:unhideWhenUsed="1"/>
-    <w:lsdException w:name="Balloon Text" w:semiHidden="1" w:unhideWhenUsed="1"/>
-    <w:lsdException w:name="Table Grid" w:uiPriority="39"/>
-    <w:lsdException w:name="Table Theme" w:semiHidden="1" w:unhideWhenUsed="1"/>
-    <w:lsdException w:name="Placeholder Text" w:semiHidden="1"/>
-    <w:lsdException w:name="No Spacing" w:uiPriority="1" w:qFormat="1"/>
-    <w:lsdException w:name="Light Shading" w:uiPriority="60"/>
-    <w:lsdException w:name="Light List" w:uiPriority="61"/>
-    <w:lsdException w:name="Light Grid" w:uiPriority="62"/>
-    <w:lsdException w:name="Medium Shading 1" w:uiPriority="63"/>
-    <w:lsdException w:name="Medium Shading 2" w:uiPriority="64"/>
-    <w:lsdException w:name="Medium List 1" w:uiPriority="65"/>
-    <w:lsdException w:name="Medium List 2" w:uiPriority="66"/>
-    <w:lsdException w:name="Medium Grid 1" w:uiPriority="67"/>
-    <w:lsdException w:name="Medium Grid 2" w:uiPriority="68"/>
-    <w:lsdException w:name="Medium Grid 3" w:uiPriority="69"/>
-    <w:lsdException w:name="Dark List" w:uiPriority="70"/>
-    <w:lsdException w:name="Colorful Shading" w:uiPriority="71"/>
-    <w:lsdException w:name="Colorful List" w:uiPriority="72"/>
-    <w:lsdException w:name="Colorful Grid" w:uiPriority="73"/>
-    <w:lsdException w:name="Light Shading Accent 1" w:uiPriority="60"/>
-    <w:lsdException w:name="Light List Accent 1" w:uiPriority="61"/>
-    <w:lsdException w:name="Light Grid Accent 1" w:uiPriority="62"/>
-    <w:lsdException w:name="Medium Shading 1 Accent 1" w:uiPriority="63"/>
-    <w:lsdException w:name="Medium Shading 2 Accent 1" w:uiPriority="64"/>
-    <w:lsdException w:name="Medium List 1 Accent 1" w:uiPriority="65"/>
-    <w:lsdException w:name="Revision" w:semiHidden="1"/>
-    <w:lsdException w:name="List Paragraph" w:uiPriority="34" w:qFormat="1"/>
-    <w:lsdException w:name="Quote" w:uiPriority="29" w:qFormat="1"/>
-    <w:lsdException w:name="Intense Quote" w:uiPriority="30" w:qFormat="1"/>
-    <w:lsdException w:name="Medium List 2 Accent 1" w:uiPriority="66"/>
-    <w:lsdException w:name="Medium Grid 1 Accent 1" w:uiPriority="67"/>
-    <w:lsdException w:name="Medium Grid 2 Accent 1" w:uiPriority="68"/>
-    <w:lsdException w:name="Medium Grid 3 Accent 1" w:uiPriority="69"/>
-    <w:lsdException w:name="Dark List Accent 1" w:uiPriority="70"/>
-    <w:lsdException w:name="Colorful Shading Accent 1" w:uiPriority="71"/>
-    <w:lsdException w:name="Colorful List Accent 1" w:uiPriority="72"/>
-    <w:lsdException w:name="Colorful Grid Accent 1" w:uiPriority="73"/>
-    <w:lsdException w:name="Light Shading Accent 2" w:uiPriority="60"/>
-    <w:lsdException w:name="Light List Accent 2" w:uiPriority="61"/>
-    <w:lsdException w:name="Light Grid Accent 2" w:uiPriority="62"/>
-    <w:lsdException w:name="Medium Shading 1 Accent 2" w:uiPriority="63"/>
-    <w:lsdException w:name="Medium Shading 2 Accent 2" w:uiPriority="64"/>
-    <w:lsdException w:name="Medium List 1 Accent 2" w:uiPriority="65"/>
-    <w:lsdException w:name="Medium List 2 Accent 2" w:uiPriority="66"/>
-    <w:lsdException w:name="Medium Grid 1 Accent 2" w:uiPriority="67"/>
-    <w:lsdException w:name="Medium Grid 2 Accent 2" w:uiPriority="68"/>
-    <w:lsdException w:name="Medium Grid 3 Accent 2" w:uiPriority="69"/>
-    <w:lsdException w:name="Dark List Accent 2" w:uiPriority="70"/>
-    <w:lsdException w:name="Colorful Shading Accent 2" w:uiPriority="71"/>
-    <w:lsdException w:name="Colorful List Accent 2" w:uiPriority="72"/>
-    <w:lsdException w:name="Colorful Grid Accent 2" w:uiPriority="73"/>
-    <w:lsdException w:name="Light Shading Accent 3" w:uiPriority="60"/>
-    <w:lsdException w:name="Light List Accent 3" w:uiPriority="61"/>
-    <w:lsdException w:name="Light Grid Accent 3" w:uiPriority="62"/>
-    <w:lsdException w:name="Medium Shading 1 Accent 3" w:uiPriority="63"/>
-    <w:lsdException w:name="Medium Shading 2 Accent 3" w:uiPriority="64"/>
-    <w:lsdException w:name="Medium List 1 Accent 3" w:uiPriority="65"/>
-    <w:lsdException w:name="Medium List 2 Accent 3" w:uiPriority="66"/>
-    <w:lsdException w:name="Medium Grid 1 Accent 3" w:uiPriority="67"/>
-    <w:lsdException w:name="Medium Grid 2 Accent 3" w:uiPriority="68"/>
-    <w:lsdException w:name="Medium Grid 3 Accent 3" w:uiPriority="69"/>
-    <w:lsdException w:name="Dark List Accent 3" w:uiPriority="70"/>
-    <w:lsdException w:name="Colorful Shading Accent 3" w:uiPriority="71"/>
-    <w:lsdException w:name="Colorful List Accent 3" w:uiPriority="72"/>
-    <w:lsdException w:name="Colorful Grid Accent 3" w:uiPriority="73"/>
-    <w:lsdException w:name="Light Shading Accent 4" w:uiPriority="60"/>
-    <w:lsdException w:name="Light List Accent 4" w:uiPriority="61"/>
-    <w:lsdException w:name="Light Grid Accent 4" w:uiPriority="62"/>
-    <w:lsdException w:name="Medium Shading 1 Accent 4" w:uiPriority="63"/>
-    <w:lsdException w:name="Medium Shading 2 Accent 4" w:uiPriority="64"/>
-    <w:lsdException w:name="Medium List 1 Accent 4" w:uiPriority="65"/>
-    <w:lsdException w:name="Medium List 2 Accent 4" w:uiPriority="66"/>
-    <w:lsdException w:name="Medium Grid 1 Accent 4" w:uiPriority="67"/>
-    <w:lsdException w:name="Medium Grid 2 Accent 4" w:uiPriority="68"/>
-    <w:lsdException w:name="Medium Grid 3 Accent 4" w:uiPriority="69"/>
-    <w:lsdException w:name="Dark List Accent 4" w:uiPriority="70"/>
-    <w:lsdException w:name="Colorful Shading Accent 4" w:uiPriority="71"/>
-    <w:lsdException w:name="Colorful List Accent 4" w:uiPriority="72"/>
-    <w:lsdException w:name="Colorful Grid Accent 4" w:uiPriority="73"/>
-    <w:lsdException w:name="Light Shading Accent 5" w:uiPriority="60"/>
-    <w:lsdException w:name="Light List Accent 5" w:uiPriority="61"/>
-    <w:lsdException w:name="Light Grid Accent 5" w:uiPriority="62"/>
-    <w:lsdException w:name="Medium Shading 1 Accent 5" w:uiPriority="63"/>
-    <w:lsdException w:name="Medium Shading 2 Accent 5" w:uiPriority="64"/>
-    <w:lsdException w:name="Medium List 1 Accent 5" w:uiPriority="65"/>
-    <w:lsdException w:name="Medium List 2 Accent 5" w:uiPriority="66"/>
-    <w:lsdException w:name="Medium Grid 1 Accent 5" w:uiPriority="67"/>
-    <w:lsdException w:name="Medium Grid 2 Accent 5" w:uiPriority="68"/>
-    <w:lsdException w:name="Medium Grid 3 Accent 5" w:uiPriority="69"/>
-    <w:lsdException w:name="Dark List Accent 5" w:uiPriority="70"/>
-    <w:lsdException w:name="Colorful Shading Accent 5" w:uiPriority="71"/>
-    <w:lsdException w:name="Colorful List Accent 5" w:uiPriority="72"/>
-    <w:lsdException w:name="Colorful Grid Accent 5" w:uiPriority="73"/>
-    <w:lsdException w:name="Light Shading Accent 6" w:uiPriority="60"/>
-    <w:lsdException w:name="Light List Accent 6" w:uiPriority="61"/>
-    <w:lsdException w:name="Light Grid Accent 6" w:uiPriority="62"/>
-    <w:lsdException w:name="Medium Shading 1 Accent 6" w:uiPriority="63"/>
-    <w:lsdException w:name="Medium Shading 2 Accent 6" w:uiPriority="64"/>
-    <w:lsdException w:name="Medium List 1 Accent 6" w:uiPriority="65"/>
-    <w:lsdException w:name="Medium List 2 Accent 6" w:uiPriority="66"/>
-    <w:lsdException w:name="Medium Grid 1 Accent 6" w:uiPriority="67"/>
-    <w:lsdException w:name="Medium Grid 2 Accent 6" w:uiPriority="68"/>
-    <w:lsdException w:name="Medium Grid 3 Accent 6" w:uiPriority="69"/>
-    <w:lsdException w:name="Dark List Accent 6" w:uiPriority="70"/>
-    <w:lsdException w:name="Colorful Shading Accent 6" w:uiPriority="71"/>
-    <w:lsdException w:name="Colorful List Accent 6" w:uiPriority="72"/>
-    <w:lsdException w:name="Colorful Grid Accent 6" w:uiPriority="73"/>
-    <w:lsdException w:name="Subtle Emphasis" w:uiPriority="19" w:qFormat="1"/>
-    <w:lsdException w:name="Intense Emphasis" w:uiPriority="21" w:qFormat="1"/>
-    <w:lsdException w:name="Subtle Reference" w:uiPriority="31" w:qFormat="1"/>
-    <w:lsdException w:name="Intense Reference" w:uiPriority="32" w:qFormat="1"/>
-    <w:lsdException w:name="Book Title" w:uiPriority="33" w:qFormat="1"/>
-    <w:lsdException w:name="Bibliography" w:semiHidden="1" w:uiPriority="37" w:unhideWhenUsed="1"/>
-    <w:lsdException w:name="TOC Heading" w:semiHidden="1" w:uiPriority="39" w:unhideWhenUsed="1" w:qFormat="1"/>
-    <w:lsdException w:name="Plain Table 1" w:uiPriority="41"/>
-    <w:lsdException w:name="Plain Table 2" w:uiPriority="42"/>
-    <w:lsdException w:name="Plain Table 3" w:uiPriority="43"/>
-    <w:lsdException w:name="Plain Table 4" w:uiPriority="44"/>
-    <w:lsdException w:name="Plain Table 5" w:uiPriority="45"/>
-    <w:lsdException w:name="Grid Table Light" w:uiPriority="40"/>
-    <w:lsdException w:name="Grid Table 1 Light" w:uiPriority="46"/>
-    <w:lsdException w:name="Grid Table 2" w:uiPriority="47"/>
-    <w:lsdException w:name="Grid Table 3" w:uiPriority="48"/>
-    <w:lsdException w:name="Grid Table 4" w:uiPriority="49"/>
-    <w:lsdException w:name="Grid Table 5 Dark" w:uiPriority="50"/>
-    <w:lsdException w:name="Grid Table 6 Colorful" w:uiPriority="51"/>
-    <w:lsdException w:name="Grid Table 7 Colorful" w:uiPriority="52"/>
-    <w:lsdException w:name="Grid Table 1 Light Accent 1" w:uiPriority="46"/>
-    <w:lsdException w:name="Grid Table 2 Accent 1" w:uiPriority="47"/>
-    <w:lsdException w:name="Grid Table 3 Accent 1" w:uiPriority="48"/>
-    <w:lsdException w:name="Grid Table 4 Accent 1" w:uiPriority="49"/>
-    <w:lsdException w:name="Grid Table 5 Dark Accent 1" w:uiPriority="50"/>
-    <w:lsdException w:name="Grid Table 6 Colorful Accent 1" w:uiPriority="51"/>
-    <w:lsdException w:name="Grid Table 7 Colorful Accent 1" w:uiPriority="52"/>
-    <w:lsdException w:name="Grid Table 1 Light Accent 2" w:uiPriority="46"/>
-    <w:lsdException w:name="Grid Table 2 Accent 2" w:uiPriority="47"/>
-    <w:lsdException w:name="Grid Table 3 Accent 2" w:uiPriority="48"/>
-    <w:lsdException w:name="Grid Table 4 Accent 2" w:uiPriority="49"/>
-    <w:lsdException w:name="Grid Table 5 Dark Accent 2" w:uiPriority="50"/>
-    <w:lsdException w:name="Grid Table 6 Colorful Accent 2" w:uiPriority="51"/>
-    <w:lsdException w:name="Grid Table 7 Colorful Accent 2" w:uiPriority="52"/>
-    <w:lsdException w:name="Grid Table 1 Light Accent 3" w:uiPriority="46"/>
-    <w:lsdException w:name="Grid Table 2 Accent 3" w:uiPriority="47"/>
-    <w:lsdException w:name="Grid Table 3 Accent 3" w:uiPriority="48"/>
-    <w:lsdException w:name="Grid Table 4 Accent 3" w:uiPriority="49"/>
-    <w:lsdException w:name="Grid Table 5 Dark Accent 3" w:uiPriority="50"/>
-    <w:lsdException w:name="Grid Table 6 Colorful Accent 3" w:uiPriority="51"/>
-    <w:lsdException w:name="Grid Table 7 Colorful Accent 3" w:uiPriority="52"/>
-    <w:lsdException w:name="Grid Table 1 Light Accent 4" w:uiPriority="46"/>
-    <w:lsdException w:name="Grid Table 2 Accent 4" w:uiPriority="47"/>
-    <w:lsdException w:name="Grid Table 3 Accent 4" w:uiPriority="48"/>
-    <w:lsdException w:name="Grid Table 4 Accent 4" w:uiPriority="49"/>
-    <w:lsdException w:name="Grid Table 5 Dark Accent 4" w:uiPriority="50"/>
-    <w:lsdException w:name="Grid Table 6 Colorful Accent 4" w:uiPriority="51"/>
-    <w:lsdException w:name="Grid Table 7 Colorful Accent 4" w:uiPriority="52"/>
-    <w:lsdException w:name="Grid Table 1 Light Accent 5" w:uiPriority="46"/>
-    <w:lsdException w:name="Grid Table 2 Accent 5" w:uiPriority="47"/>
-    <w:lsdException w:name="Grid Table 3 Accent 5" w:uiPriority="48"/>
-    <w:lsdException w:name="Grid Table 4 Accent 5" w:uiPriority="49"/>
-    <w:lsdException w:name="Grid Table 5 Dark Accent 5" w:uiPriority="50"/>
-    <w:lsdException w:name="Grid Table 6 Colorful Accent 5" w:uiPriority="51"/>
-    <w:lsdException w:name="Grid Table 7 Colorful Accent 5" w:uiPriority="52"/>
-    <w:lsdException w:name="Grid Table 1 Light Accent 6" w:uiPriority="46"/>
-    <w:lsdException w:name="Grid Table 2 Accent 6" w:uiPriority="47"/>
-    <w:lsdException w:name="Grid Table 3 Accent 6" w:uiPriority="48"/>
-    <w:lsdException w:name="Grid Table 4 Accent 6" w:uiPriority="49"/>
-    <w:lsdException w:name="Grid Table 5 Dark Accent 6" w:uiPriority="50"/>
-    <w:lsdException w:name="Grid Table 6 Colorful Accent 6" w:uiPriority="51"/>
-    <w:lsdException w:name="Grid Table 7 Colorful Accent 6" w:uiPriority="52"/>
-    <w:lsdException w:name="List Table 1 Light" w:uiPriority="46"/>
-    <w:lsdException w:name="List Table 2" w:uiPriority="47"/>
-    <w:lsdException w:name="List Table 3" w:uiPriority="48"/>
-    <w:lsdException w:name="List Table 4" w:uiPriority="49"/>
-    <w:lsdException w:name="List Table 5 Dark" w:uiPriority="50"/>
-    <w:lsdException w:name="List Table 6 Colorful" w:uiPriority="51"/>
-    <w:lsdException w:name="List Table 7 Colorful" w:uiPriority="52"/>
-    <w:lsdException w:name="List Table 1 Light Accent 1" w:uiPriority="46"/>
-    <w:lsdException w:name="List Table 2 Accent 1" w:uiPriority="47"/>
-    <w:lsdException w:name="List Table 3 Accent 1" w:uiPriority="48"/>
-    <w:lsdException w:name="List Table 4 Accent 1" w:uiPriority="49"/>
-    <w:lsdException w:name="List Table 5 Dark Accent 1" w:uiPriority="50"/>
-    <w:lsdException w:name="List Table 6 Colorful Accent 1" w:uiPriority="51"/>
-    <w:lsdException w:name="List Table 7 Colorful Accent 1" w:uiPriority="52"/>
-    <w:lsdException w:name="List Table 1 Light Accent 2" w:uiPriority="46"/>
-    <w:lsdException w:name="List Table 2 Accent 2" w:uiPriority="47"/>
-    <w:lsdException w:name="List Table 3 Accent 2" w:uiPriority="48"/>
-    <w:lsdException w:name="List Table 4 Accent 2" w:uiPriority="49"/>
-    <w:lsdException w:name="List Table 5 Dark Accent 2" w:uiPriority="50"/>
-    <w:lsdException w:name="List Table 6 Colorful Accent 2" w:uiPriority="51"/>
-    <w:lsdException w:name="List Table 7 Colorful Accent 2" w:uiPriority="52"/>
-    <w:lsdException w:name="List Table 1 Light Accent 3" w:uiPriority="46"/>
-    <w:lsdException w:name="List Table 2 Accent 3" w:uiPriority="47"/>
-    <w:lsdException w:name="List Table 3 Accent 3" w:uiPriority="48"/>
-    <w:lsdException w:name="List Table 4 Accent 3" w:uiPriority="49"/>
-    <w:lsdException w:name="List Table 5 Dark Accent 3" w:uiPriority="50"/>
-    <w:lsdException w:name="List Table 6 Colorful Accent 3" w:uiPriority="51"/>
-    <w:lsdException w:name="List Table 7 Colorful Accent 3" w:uiPriority="52"/>
-    <w:lsdException w:name="List Table 1 Light Accent 4" w:uiPriority="46"/>
-    <w:lsdException w:name="List Table 2 Accent 4" w:uiPriority="47"/>
-    <w:lsdException w:name="List Table 3 Accent 4" w:uiPriority="48"/>
-    <w:lsdException w:name="List Table 4 Accent 4" w:uiPriority="49"/>
-    <w:lsdException w:name="List Table 5 Dark Accent 4" w:uiPriority="50"/>
-    <w:lsdException w:name="List Table 6 Colorful Accent 4" w:uiPriority="51"/>
-    <w:lsdException w:name="List Table 7 Colorful Accent 4" w:uiPriority="52"/>
-    <w:lsdException w:name="List Table 1 Light Accent 5" w:uiPriority="46"/>
-    <w:lsdException w:name="List Table 2 Accent 5" w:uiPriority="47"/>
-    <w:lsdException w:name="List Table 3 Accent 5" w:uiPriority="48"/>
-    <w:lsdException w:name="List Table 4 Accent 5" w:uiPriority="49"/>
-    <w:lsdException w:name="List Table 5 Dark Accent 5" w:uiPriority="50"/>
-    <w:lsdException w:name="List Table 6 Colorful Accent 5" w:uiPriority="51"/>
-    <w:lsdException w:name="List Table 7 Colorful Accent 5" w:uiPriority="52"/>
-    <w:lsdException w:name="List Table 1 Light Accent 6" w:uiPriority="46"/>
-    <w:lsdException w:name="List Table 2 Accent 6" w:uiPriority="47"/>
-    <w:lsdException w:name="List Table 3 Accent 6" w:uiPriority="48"/>
-    <w:lsdException w:name="List Table 4 Accent 6" w:uiPriority="49"/>
-    <w:lsdException w:name="List Table 5 Dark Accent 6" w:uiPriority="50"/>
-    <w:lsdException w:name="List Table 6 Colorful Accent 6" w:uiPriority="51"/>
-    <w:lsdException w:name="List Table 7 Colorful Accent 6" w:uiPriority="52"/>
-  </w:latentStyles>
-  <w:style w:type="paragraph" w:default="1" w:styleId="Standard">
-    <w:name w:val="Normal"/>
-    <w:qFormat/>
-    <w:rsid w:val="006D7596"/>
-    <w:rPr>
-      <w:rFonts w:cs="Times New Roman"/>
-      <w:sz w:val="3276"/>
-      <w:szCs w:val="3276"/>
-    </w:rPr>
-  </w:style>
-  <w:style w:type="character" w:default="1" w:styleId="Absatz-Standardschriftart">
-    <w:name w:val="Default Paragraph Font"/>
-    <w:uiPriority w:val="1"/>
-    <w:semiHidden/>
-    <w:unhideWhenUsed/>
-    <w:rsid w:val="006D7596"/>
-  </w:style>
-  <w:style w:type="table" w:default="1" w:styleId="NormaleTabelle">
-    <w:name w:val="Normal Table"/>
-    <w:uiPriority w:val="99"/>
-    <w:semiHidden/>
-    <w:unhideWhenUsed/>
-    <w:tblPr>
-      <w:tblInd w:w="0" w:type="dxa"/>
-      <w:tblCellMar>
-        <w:top w:w="0" w:type="dxa"/>
-        <w:left w:w="108" w:type="dxa"/>
-        <w:bottom w:w="0" w:type="dxa"/>
-        <w:right w:w="108" w:type="dxa"/>
-      </w:tblCellMar>
-    </w:tblPr>
-  </w:style>
-  <w:style w:type="numbering" w:default="1" w:styleId="KeineListe">
-    <w:name w:val="No List"/>
-    <w:uiPriority w:val="99"/>
-    <w:semiHidden/>
-    <w:unhideWhenUsed/>
-  </w:style>
-  <w:style w:type="character" w:styleId="Platzhaltertext">
-    <w:name w:val="Placeholder Text"/>
-    <w:basedOn w:val="Absatz-Standardschriftart"/>
-    <w:uiPriority w:val="99"/>
-    <w:semiHidden/>
-    <w:rsid w:val="006D7596"/>
-    <w:rPr>
-      <w:color w:val="808080"/>
-    </w:rPr>
-  </w:style>
-</w:styles>
-</file>
-
-<file path=word/glossary/webSettings.xml><?xml version="1.0" encoding="utf-8"?>
-<w:webSettings xmlns:mc="http://schemas.openxmlformats.org/markup-compatibility/2006" xmlns:r="http://schemas.openxmlformats.org/officeDocument/2006/relationships" xmlns:w="http://schemas.openxmlformats.org/wordprocessingml/2006/main" xmlns:w14="http://schemas.microsoft.com/office/word/2010/wordml" xmlns:w15="http://schemas.microsoft.com/office/word/2012/wordml" mc:Ignorable="w14 w15">
-  <w:optimizeForBrowser/>
-  <w:allowPNG/>
-</w:webSettings>
-</file>
-
 <file path=word/theme/theme1.xml><?xml version="1.0" encoding="utf-8"?>
 <a:theme xmlns:a="http://schemas.openxmlformats.org/drawingml/2006/main" name="Office Theme">
   <a:themeElements>
@@ -8751,7 +7646,7 @@
 </file>
 
 <file path=customXml/itemProps1.xml><?xml version="1.0" encoding="utf-8"?>
-<ds:datastoreItem xmlns:ds="http://schemas.openxmlformats.org/officeDocument/2006/customXml" ds:itemID="{F33CAF75-2064-43F9-8E84-468A25A35E46}">
+<ds:datastoreItem xmlns:ds="http://schemas.openxmlformats.org/officeDocument/2006/customXml" ds:itemID="{EABA71A2-AC90-4D43-926D-B1E263A987E6}">
   <ds:schemaRefs>
     <ds:schemaRef ds:uri="http://schemas.openxmlformats.org/officeDocument/2006/bibliography"/>
   </ds:schemaRefs>

--- a/Report, presentation and related stuff/Project Report.docx
+++ b/Report, presentation and related stuff/Project Report.docx
@@ -240,6 +240,14 @@
           <w:rFonts w:ascii="Arial" w:hAnsi="Arial" w:cs="Arial"/>
           <w:sz w:val="24"/>
         </w:rPr>
+        <w:sectPr>
+          <w:footerReference w:type="default" r:id="rId8"/>
+          <w:pgSz w:w="11906" w:h="16838"/>
+          <w:pgMar w:top="1440" w:right="1440" w:bottom="1440" w:left="1440" w:header="708" w:footer="708" w:gutter="0"/>
+          <w:cols w:space="708"/>
+          <w:titlePg/>
+          <w:docGrid w:linePitch="360"/>
+        </w:sectPr>
       </w:pPr>
       <w:r>
         <w:rPr>
@@ -247,18 +255,8 @@
           <w:b/>
           <w:sz w:val="24"/>
         </w:rPr>
-        <w:t>Group members</w:t>
-      </w:r>
-      <w:proofErr w:type="gramStart"/>
-      <w:r>
-        <w:rPr>
-          <w:rFonts w:ascii="Arial" w:hAnsi="Arial" w:cs="Arial"/>
-          <w:b/>
-          <w:sz w:val="24"/>
-        </w:rPr>
-        <w:t>:</w:t>
-      </w:r>
-      <w:proofErr w:type="gramEnd"/>
+        <w:t>Group members:</w:t>
+      </w:r>
       <w:r>
         <w:rPr>
           <w:rFonts w:ascii="Arial" w:hAnsi="Arial" w:cs="Arial"/>
@@ -405,7 +403,6 @@
         </w:rPr>
         <w:br/>
       </w:r>
-      <w:proofErr w:type="gramStart"/>
       <w:r>
         <w:rPr>
           <w:rFonts w:ascii="Arial" w:eastAsiaTheme="minorHAnsi" w:hAnsi="Arial" w:cs="Arial"/>
@@ -414,9 +411,8 @@
           <w:szCs w:val="22"/>
           <w:lang w:eastAsia="en-US"/>
         </w:rPr>
-        <w:t>This</w:t>
-      </w:r>
-      <w:proofErr w:type="gramEnd"/>
+        <w:t>The following</w:t>
+      </w:r>
       <w:r>
         <w:rPr>
           <w:rFonts w:ascii="Arial" w:eastAsiaTheme="minorHAnsi" w:hAnsi="Arial" w:cs="Arial"/>
@@ -475,7 +471,7 @@
           <w:szCs w:val="22"/>
           <w:lang w:eastAsia="en-US"/>
         </w:rPr>
-        <w:t xml:space="preserve">ition can give insight into possible approaches to solving knapsack problems. Furthermore it presents the results of experiments involving several such algorithmic approaches and </w:t>
+        <w:t>ition can give insight into possible approach</w:t>
       </w:r>
       <w:r>
         <w:rPr>
@@ -485,7 +481,7 @@
           <w:szCs w:val="22"/>
           <w:lang w:eastAsia="en-US"/>
         </w:rPr>
-        <w:t>judges</w:t>
+        <w:t>es to solving knapsack problems in a different context</w:t>
       </w:r>
       <w:r>
         <w:rPr>
@@ -495,12 +491,9 @@
           <w:szCs w:val="22"/>
           <w:lang w:eastAsia="en-US"/>
         </w:rPr>
-        <w:t xml:space="preserve"> their performance.</w:t>
-      </w:r>
-    </w:p>
-    <w:p>
-      <w:pPr>
-        <w:pStyle w:val="Inhaltsverzeichnisberschrift"/>
+        <w:t xml:space="preserve"> for anyone interested</w:t>
+      </w:r>
+      <w:r>
         <w:rPr>
           <w:rFonts w:ascii="Arial" w:eastAsiaTheme="minorHAnsi" w:hAnsi="Arial" w:cs="Arial"/>
           <w:color w:val="auto"/>
@@ -508,11 +501,9 @@
           <w:szCs w:val="22"/>
           <w:lang w:eastAsia="en-US"/>
         </w:rPr>
-      </w:pPr>
-    </w:p>
-    <w:p>
-      <w:pPr>
-        <w:pStyle w:val="Inhaltsverzeichnisberschrift"/>
+        <w:t>.</w:t>
+      </w:r>
+      <w:r>
         <w:rPr>
           <w:rFonts w:ascii="Arial" w:eastAsiaTheme="minorHAnsi" w:hAnsi="Arial" w:cs="Arial"/>
           <w:color w:val="auto"/>
@@ -520,7 +511,8 @@
           <w:szCs w:val="22"/>
           <w:lang w:eastAsia="en-US"/>
         </w:rPr>
-      </w:pPr>
+        <w:t xml:space="preserve"> </w:t>
+      </w:r>
       <w:r>
         <w:rPr>
           <w:rFonts w:ascii="Arial" w:eastAsiaTheme="minorHAnsi" w:hAnsi="Arial" w:cs="Arial"/>
@@ -529,7 +521,7 @@
           <w:szCs w:val="22"/>
           <w:lang w:eastAsia="en-US"/>
         </w:rPr>
-        <w:t>Summary</w:t>
+        <w:t xml:space="preserve">Yet, due to its primary function, the report will only deal with three-dimensional knapsack problems in particular, although the same principles can be applied to similar problems. </w:t>
       </w:r>
       <w:r>
         <w:rPr>
@@ -539,12 +531,9 @@
           <w:szCs w:val="22"/>
           <w:lang w:eastAsia="en-US"/>
         </w:rPr>
-        <w:br/>
-      </w:r>
-    </w:p>
-    <w:p>
-      <w:pPr>
-        <w:pStyle w:val="Inhaltsverzeichnisberschrift"/>
+        <w:t xml:space="preserve">Furthermore it presents the results of experiments involving several such algorithmic approaches and </w:t>
+      </w:r>
+      <w:r>
         <w:rPr>
           <w:rFonts w:ascii="Arial" w:eastAsiaTheme="minorHAnsi" w:hAnsi="Arial" w:cs="Arial"/>
           <w:color w:val="auto"/>
@@ -552,11 +541,9 @@
           <w:szCs w:val="22"/>
           <w:lang w:eastAsia="en-US"/>
         </w:rPr>
-      </w:pPr>
-    </w:p>
-    <w:p>
-      <w:pPr>
-        <w:pStyle w:val="Inhaltsverzeichnisberschrift"/>
+        <w:t>judges</w:t>
+      </w:r>
+      <w:r>
         <w:rPr>
           <w:rFonts w:ascii="Arial" w:eastAsiaTheme="minorHAnsi" w:hAnsi="Arial" w:cs="Arial"/>
           <w:color w:val="auto"/>
@@ -564,11 +551,9 @@
           <w:szCs w:val="22"/>
           <w:lang w:eastAsia="en-US"/>
         </w:rPr>
-      </w:pPr>
-    </w:p>
-    <w:p>
-      <w:pPr>
-        <w:pStyle w:val="Inhaltsverzeichnisberschrift"/>
+        <w:t xml:space="preserve"> their performance.</w:t>
+      </w:r>
+      <w:r>
         <w:rPr>
           <w:rFonts w:ascii="Arial" w:eastAsiaTheme="minorHAnsi" w:hAnsi="Arial" w:cs="Arial"/>
           <w:color w:val="auto"/>
@@ -576,7 +561,8 @@
           <w:szCs w:val="22"/>
           <w:lang w:eastAsia="en-US"/>
         </w:rPr>
-      </w:pPr>
+        <w:t xml:space="preserve"> Therefore the report can mainly give insight into the advantages and disadvantages of each algorithm and their performance under certain conditions.</w:t>
+      </w:r>
     </w:p>
     <w:p>
       <w:pPr>
@@ -589,10 +575,15 @@
           <w:lang w:eastAsia="en-US"/>
         </w:rPr>
       </w:pPr>
-    </w:p>
-    <w:p>
-      <w:pPr>
-        <w:pStyle w:val="Inhaltsverzeichnisberschrift"/>
+      <w:r>
+        <w:rPr>
+          <w:rFonts w:ascii="Arial" w:eastAsiaTheme="minorHAnsi" w:hAnsi="Arial" w:cs="Arial"/>
+          <w:szCs w:val="22"/>
+          <w:lang w:eastAsia="en-US"/>
+        </w:rPr>
+        <w:t>Summary</w:t>
+      </w:r>
+      <w:r>
         <w:rPr>
           <w:rFonts w:ascii="Arial" w:eastAsiaTheme="minorHAnsi" w:hAnsi="Arial" w:cs="Arial"/>
           <w:color w:val="auto"/>
@@ -600,11 +591,9 @@
           <w:szCs w:val="22"/>
           <w:lang w:eastAsia="en-US"/>
         </w:rPr>
-      </w:pPr>
-    </w:p>
-    <w:p>
-      <w:pPr>
-        <w:pStyle w:val="Inhaltsverzeichnisberschrift"/>
+        <w:br/>
+      </w:r>
+      <w:r>
         <w:rPr>
           <w:rFonts w:ascii="Arial" w:eastAsiaTheme="minorHAnsi" w:hAnsi="Arial" w:cs="Arial"/>
           <w:color w:val="auto"/>
@@ -612,11 +601,9 @@
           <w:szCs w:val="22"/>
           <w:lang w:eastAsia="en-US"/>
         </w:rPr>
-      </w:pPr>
-    </w:p>
-    <w:p>
-      <w:pPr>
-        <w:pStyle w:val="Inhaltsverzeichnisberschrift"/>
+        <w:t>While the immediate context of the following report is a specific assignment</w:t>
+      </w:r>
+      <w:r>
         <w:rPr>
           <w:rFonts w:ascii="Arial" w:eastAsiaTheme="minorHAnsi" w:hAnsi="Arial" w:cs="Arial"/>
           <w:color w:val="auto"/>
@@ -624,11 +611,9 @@
           <w:szCs w:val="22"/>
           <w:lang w:eastAsia="en-US"/>
         </w:rPr>
-      </w:pPr>
-    </w:p>
-    <w:p>
-      <w:pPr>
-        <w:pStyle w:val="Inhaltsverzeichnisberschrift"/>
+        <w:t xml:space="preserve"> (see 1.1)</w:t>
+      </w:r>
+      <w:r>
         <w:rPr>
           <w:rFonts w:ascii="Arial" w:eastAsiaTheme="minorHAnsi" w:hAnsi="Arial" w:cs="Arial"/>
           <w:color w:val="auto"/>
@@ -636,11 +621,9 @@
           <w:szCs w:val="22"/>
           <w:lang w:eastAsia="en-US"/>
         </w:rPr>
-      </w:pPr>
-    </w:p>
-    <w:p>
-      <w:pPr>
-        <w:pStyle w:val="Inhaltsverzeichnisberschrift"/>
+        <w:t xml:space="preserve">, that </w:t>
+      </w:r>
+      <w:r>
         <w:rPr>
           <w:rFonts w:ascii="Arial" w:eastAsiaTheme="minorHAnsi" w:hAnsi="Arial" w:cs="Arial"/>
           <w:color w:val="auto"/>
@@ -648,11 +631,9 @@
           <w:szCs w:val="22"/>
           <w:lang w:eastAsia="en-US"/>
         </w:rPr>
-      </w:pPr>
-    </w:p>
-    <w:p>
-      <w:pPr>
-        <w:pStyle w:val="Inhaltsverzeichnisberschrift"/>
+        <w:t>particular problem</w:t>
+      </w:r>
+      <w:r>
         <w:rPr>
           <w:rFonts w:ascii="Arial" w:eastAsiaTheme="minorHAnsi" w:hAnsi="Arial" w:cs="Arial"/>
           <w:color w:val="auto"/>
@@ -660,11 +641,9 @@
           <w:szCs w:val="22"/>
           <w:lang w:eastAsia="en-US"/>
         </w:rPr>
-      </w:pPr>
-    </w:p>
-    <w:p>
-      <w:pPr>
-        <w:pStyle w:val="Inhaltsverzeichnisberschrift"/>
+        <w:t xml:space="preserve"> will only be discussed very briefly. </w:t>
+      </w:r>
+      <w:r>
         <w:rPr>
           <w:rFonts w:ascii="Arial" w:eastAsiaTheme="minorHAnsi" w:hAnsi="Arial" w:cs="Arial"/>
           <w:color w:val="auto"/>
@@ -672,11 +651,9 @@
           <w:szCs w:val="22"/>
           <w:lang w:eastAsia="en-US"/>
         </w:rPr>
-      </w:pPr>
-    </w:p>
-    <w:p>
-      <w:pPr>
-        <w:pStyle w:val="Inhaltsverzeichnisberschrift"/>
+        <w:t xml:space="preserve">Instead the main focal point will be the presentation of different approaches to the more general challenge: the solving of three-dimensional knapsack problems, </w:t>
+      </w:r>
+      <w:r>
         <w:rPr>
           <w:rFonts w:ascii="Arial" w:eastAsiaTheme="minorHAnsi" w:hAnsi="Arial" w:cs="Arial"/>
           <w:color w:val="auto"/>
@@ -684,11 +661,9 @@
           <w:szCs w:val="22"/>
           <w:lang w:eastAsia="en-US"/>
         </w:rPr>
-      </w:pPr>
-    </w:p>
-    <w:p>
-      <w:pPr>
-        <w:pStyle w:val="Inhaltsverzeichnisberschrift"/>
+        <w:t>e.g. the optimisation of a packing in a restricted space.</w:t>
+      </w:r>
+      <w:r>
         <w:rPr>
           <w:rFonts w:ascii="Arial" w:eastAsiaTheme="minorHAnsi" w:hAnsi="Arial" w:cs="Arial"/>
           <w:color w:val="auto"/>
@@ -696,11 +671,9 @@
           <w:szCs w:val="22"/>
           <w:lang w:eastAsia="en-US"/>
         </w:rPr>
-      </w:pPr>
-    </w:p>
-    <w:p>
-      <w:pPr>
-        <w:pStyle w:val="Inhaltsverzeichnisberschrift"/>
+        <w:br/>
+      </w:r>
+      <w:r>
         <w:rPr>
           <w:rFonts w:ascii="Arial" w:eastAsiaTheme="minorHAnsi" w:hAnsi="Arial" w:cs="Arial"/>
           <w:color w:val="auto"/>
@@ -708,11 +681,10 @@
           <w:szCs w:val="22"/>
           <w:lang w:eastAsia="en-US"/>
         </w:rPr>
-      </w:pPr>
-    </w:p>
-    <w:p>
-      <w:pPr>
-        <w:pStyle w:val="Inhaltsverzeichnisberschrift"/>
+        <w:br/>
+        <w:t xml:space="preserve">The </w:t>
+      </w:r>
+      <w:r>
         <w:rPr>
           <w:rFonts w:ascii="Arial" w:eastAsiaTheme="minorHAnsi" w:hAnsi="Arial" w:cs="Arial"/>
           <w:color w:val="auto"/>
@@ -720,11 +692,9 @@
           <w:szCs w:val="22"/>
           <w:lang w:eastAsia="en-US"/>
         </w:rPr>
-      </w:pPr>
-    </w:p>
-    <w:p>
-      <w:pPr>
-        <w:pStyle w:val="Inhaltsverzeichnisberschrift"/>
+        <w:t xml:space="preserve">idea and </w:t>
+      </w:r>
+      <w:r>
         <w:rPr>
           <w:rFonts w:ascii="Arial" w:eastAsiaTheme="minorHAnsi" w:hAnsi="Arial" w:cs="Arial"/>
           <w:color w:val="auto"/>
@@ -732,48 +702,186 @@
           <w:szCs w:val="22"/>
           <w:lang w:eastAsia="en-US"/>
         </w:rPr>
-      </w:pPr>
-    </w:p>
-    <w:p>
-      <w:pPr>
-        <w:rPr>
-          <w:rFonts w:ascii="Arial" w:hAnsi="Arial" w:cs="Arial"/>
-        </w:rPr>
-      </w:pPr>
-    </w:p>
-    <w:p>
-      <w:pPr>
-        <w:rPr>
-          <w:rFonts w:ascii="Arial" w:hAnsi="Arial" w:cs="Arial"/>
-        </w:rPr>
-      </w:pPr>
-    </w:p>
-    <w:p>
-      <w:pPr>
-        <w:rPr>
-          <w:rFonts w:ascii="Arial" w:hAnsi="Arial" w:cs="Arial"/>
-        </w:rPr>
-      </w:pPr>
-    </w:p>
-    <w:p>
-      <w:pPr>
-        <w:rPr>
-          <w:rFonts w:ascii="Arial" w:hAnsi="Arial" w:cs="Arial"/>
-        </w:rPr>
-      </w:pPr>
-    </w:p>
-    <w:p>
-      <w:pPr>
-        <w:rPr>
-          <w:rFonts w:ascii="Arial" w:hAnsi="Arial" w:cs="Arial"/>
-        </w:rPr>
-      </w:pPr>
-      <w:r>
-        <w:rPr>
-          <w:rFonts w:ascii="Arial" w:hAnsi="Arial" w:cs="Arial"/>
-        </w:rPr>
-        <w:br/>
-      </w:r>
+        <w:t xml:space="preserve">implementation of all three algorithms for which experimental results will be presented in this report is mostly based on knowledge acquired previously in the study program Knowledge Engineering. </w:t>
+      </w:r>
+      <w:r>
+        <w:rPr>
+          <w:rFonts w:ascii="Arial" w:eastAsiaTheme="minorHAnsi" w:hAnsi="Arial" w:cs="Arial"/>
+          <w:color w:val="auto"/>
+          <w:sz w:val="22"/>
+          <w:szCs w:val="22"/>
+          <w:lang w:eastAsia="en-US"/>
+        </w:rPr>
+        <w:t xml:space="preserve">All of the experiments as well as the measures of performance </w:t>
+      </w:r>
+    </w:p>
+    <w:p>
+      <w:pPr>
+        <w:pStyle w:val="Inhaltsverzeichnisberschrift"/>
+        <w:rPr>
+          <w:rFonts w:ascii="Arial" w:eastAsiaTheme="minorHAnsi" w:hAnsi="Arial" w:cs="Arial"/>
+          <w:color w:val="auto"/>
+          <w:sz w:val="22"/>
+          <w:szCs w:val="22"/>
+          <w:lang w:eastAsia="en-US"/>
+        </w:rPr>
+      </w:pPr>
+    </w:p>
+    <w:p>
+      <w:pPr>
+        <w:pStyle w:val="Inhaltsverzeichnisberschrift"/>
+        <w:rPr>
+          <w:rFonts w:ascii="Arial" w:eastAsiaTheme="minorHAnsi" w:hAnsi="Arial" w:cs="Arial"/>
+          <w:color w:val="auto"/>
+          <w:sz w:val="22"/>
+          <w:szCs w:val="22"/>
+          <w:lang w:eastAsia="en-US"/>
+        </w:rPr>
+      </w:pPr>
+    </w:p>
+    <w:p>
+      <w:pPr>
+        <w:pStyle w:val="Inhaltsverzeichnisberschrift"/>
+        <w:rPr>
+          <w:rFonts w:ascii="Arial" w:eastAsiaTheme="minorHAnsi" w:hAnsi="Arial" w:cs="Arial"/>
+          <w:color w:val="auto"/>
+          <w:sz w:val="22"/>
+          <w:szCs w:val="22"/>
+          <w:lang w:eastAsia="en-US"/>
+        </w:rPr>
+      </w:pPr>
+    </w:p>
+    <w:p>
+      <w:pPr>
+        <w:pStyle w:val="Inhaltsverzeichnisberschrift"/>
+        <w:rPr>
+          <w:rFonts w:ascii="Arial" w:eastAsiaTheme="minorHAnsi" w:hAnsi="Arial" w:cs="Arial"/>
+          <w:color w:val="auto"/>
+          <w:sz w:val="22"/>
+          <w:szCs w:val="22"/>
+          <w:lang w:eastAsia="en-US"/>
+        </w:rPr>
+      </w:pPr>
+    </w:p>
+    <w:p>
+      <w:pPr>
+        <w:pStyle w:val="Inhaltsverzeichnisberschrift"/>
+        <w:rPr>
+          <w:rFonts w:ascii="Arial" w:eastAsiaTheme="minorHAnsi" w:hAnsi="Arial" w:cs="Arial"/>
+          <w:color w:val="auto"/>
+          <w:sz w:val="22"/>
+          <w:szCs w:val="22"/>
+          <w:lang w:eastAsia="en-US"/>
+        </w:rPr>
+      </w:pPr>
+    </w:p>
+    <w:p>
+      <w:pPr>
+        <w:pStyle w:val="Inhaltsverzeichnisberschrift"/>
+        <w:rPr>
+          <w:rFonts w:ascii="Arial" w:eastAsiaTheme="minorHAnsi" w:hAnsi="Arial" w:cs="Arial"/>
+          <w:color w:val="auto"/>
+          <w:sz w:val="22"/>
+          <w:szCs w:val="22"/>
+          <w:lang w:eastAsia="en-US"/>
+        </w:rPr>
+      </w:pPr>
+    </w:p>
+    <w:p>
+      <w:pPr>
+        <w:pStyle w:val="Inhaltsverzeichnisberschrift"/>
+        <w:rPr>
+          <w:rFonts w:ascii="Arial" w:eastAsiaTheme="minorHAnsi" w:hAnsi="Arial" w:cs="Arial"/>
+          <w:color w:val="auto"/>
+          <w:sz w:val="22"/>
+          <w:szCs w:val="22"/>
+          <w:lang w:eastAsia="en-US"/>
+        </w:rPr>
+      </w:pPr>
+    </w:p>
+    <w:p>
+      <w:pPr>
+        <w:pStyle w:val="Inhaltsverzeichnisberschrift"/>
+        <w:rPr>
+          <w:rFonts w:ascii="Arial" w:eastAsiaTheme="minorHAnsi" w:hAnsi="Arial" w:cs="Arial"/>
+          <w:color w:val="auto"/>
+          <w:sz w:val="22"/>
+          <w:szCs w:val="22"/>
+          <w:lang w:eastAsia="en-US"/>
+        </w:rPr>
+      </w:pPr>
+    </w:p>
+    <w:p>
+      <w:pPr>
+        <w:pStyle w:val="Inhaltsverzeichnisberschrift"/>
+        <w:rPr>
+          <w:rFonts w:ascii="Arial" w:eastAsiaTheme="minorHAnsi" w:hAnsi="Arial" w:cs="Arial"/>
+          <w:color w:val="auto"/>
+          <w:sz w:val="22"/>
+          <w:szCs w:val="22"/>
+          <w:lang w:eastAsia="en-US"/>
+        </w:rPr>
+      </w:pPr>
+    </w:p>
+    <w:p>
+      <w:pPr>
+        <w:pStyle w:val="Inhaltsverzeichnisberschrift"/>
+        <w:rPr>
+          <w:rFonts w:ascii="Arial" w:eastAsiaTheme="minorHAnsi" w:hAnsi="Arial" w:cs="Arial"/>
+          <w:color w:val="auto"/>
+          <w:sz w:val="22"/>
+          <w:szCs w:val="22"/>
+          <w:lang w:eastAsia="en-US"/>
+        </w:rPr>
+      </w:pPr>
+    </w:p>
+    <w:p>
+      <w:pPr>
+        <w:pStyle w:val="Inhaltsverzeichnisberschrift"/>
+        <w:rPr>
+          <w:rFonts w:ascii="Arial" w:eastAsiaTheme="minorHAnsi" w:hAnsi="Arial" w:cs="Arial"/>
+          <w:color w:val="auto"/>
+          <w:sz w:val="22"/>
+          <w:szCs w:val="22"/>
+          <w:lang w:eastAsia="en-US"/>
+        </w:rPr>
+      </w:pPr>
+    </w:p>
+    <w:p>
+      <w:pPr>
+        <w:pStyle w:val="Inhaltsverzeichnisberschrift"/>
+        <w:rPr>
+          <w:rFonts w:ascii="Arial" w:eastAsiaTheme="minorHAnsi" w:hAnsi="Arial" w:cs="Arial"/>
+          <w:color w:val="auto"/>
+          <w:sz w:val="22"/>
+          <w:szCs w:val="22"/>
+          <w:lang w:eastAsia="en-US"/>
+        </w:rPr>
+      </w:pPr>
+    </w:p>
+    <w:p>
+      <w:pPr>
+        <w:pStyle w:val="Inhaltsverzeichnisberschrift"/>
+        <w:rPr>
+          <w:rFonts w:ascii="Arial" w:eastAsiaTheme="minorHAnsi" w:hAnsi="Arial" w:cs="Arial"/>
+          <w:color w:val="auto"/>
+          <w:sz w:val="22"/>
+          <w:szCs w:val="22"/>
+          <w:lang w:eastAsia="en-US"/>
+        </w:rPr>
+      </w:pPr>
+    </w:p>
+    <w:p>
+      <w:pPr>
+        <w:pStyle w:val="Inhaltsverzeichnisberschrift"/>
+        <w:rPr>
+          <w:rFonts w:ascii="Arial" w:eastAsiaTheme="minorHAnsi" w:hAnsi="Arial" w:cs="Arial"/>
+          <w:color w:val="auto"/>
+          <w:sz w:val="22"/>
+          <w:szCs w:val="22"/>
+          <w:lang w:eastAsia="en-US"/>
+        </w:rPr>
+      </w:pPr>
     </w:p>
     <w:p>
       <w:pPr>
@@ -847,7 +955,7 @@
             </w:rPr>
             <w:fldChar w:fldCharType="separate"/>
           </w:r>
-          <w:hyperlink w:anchor="_Toc440397238" w:history="1">
+          <w:hyperlink w:anchor="_Toc440449974" w:history="1">
             <w:r>
               <w:rPr>
                 <w:rStyle w:val="Hyperlink"/>
@@ -875,7 +983,7 @@
                 <w:noProof/>
                 <w:webHidden/>
               </w:rPr>
-              <w:instrText xml:space="preserve"> PAGEREF _Toc440397238 \h </w:instrText>
+              <w:instrText xml:space="preserve"> PAGEREF _Toc440449974 \h </w:instrText>
             </w:r>
             <w:r>
               <w:rPr>
@@ -917,7 +1025,7 @@
               <w:noProof/>
             </w:rPr>
           </w:pPr>
-          <w:hyperlink w:anchor="_Toc440397239" w:history="1">
+          <w:hyperlink w:anchor="_Toc440449975" w:history="1">
             <w:r>
               <w:rPr>
                 <w:rStyle w:val="Hyperlink"/>
@@ -945,7 +1053,7 @@
                 <w:noProof/>
                 <w:webHidden/>
               </w:rPr>
-              <w:instrText xml:space="preserve"> PAGEREF _Toc440397239 \h </w:instrText>
+              <w:instrText xml:space="preserve"> PAGEREF _Toc440449975 \h </w:instrText>
             </w:r>
             <w:r>
               <w:rPr>
@@ -987,7 +1095,7 @@
               <w:noProof/>
             </w:rPr>
           </w:pPr>
-          <w:hyperlink w:anchor="_Toc440397240" w:history="1">
+          <w:hyperlink w:anchor="_Toc440449976" w:history="1">
             <w:r>
               <w:rPr>
                 <w:rStyle w:val="Hyperlink"/>
@@ -1015,7 +1123,7 @@
                 <w:noProof/>
                 <w:webHidden/>
               </w:rPr>
-              <w:instrText xml:space="preserve"> PAGEREF _Toc440397240 \h </w:instrText>
+              <w:instrText xml:space="preserve"> PAGEREF _Toc440449976 \h </w:instrText>
             </w:r>
             <w:r>
               <w:rPr>
@@ -1057,7 +1165,7 @@
               <w:noProof/>
             </w:rPr>
           </w:pPr>
-          <w:hyperlink w:anchor="_Toc440397241" w:history="1">
+          <w:hyperlink w:anchor="_Toc440449977" w:history="1">
             <w:r>
               <w:rPr>
                 <w:rStyle w:val="Hyperlink"/>
@@ -1085,7 +1193,7 @@
                 <w:noProof/>
                 <w:webHidden/>
               </w:rPr>
-              <w:instrText xml:space="preserve"> PAGEREF _Toc440397241 \h </w:instrText>
+              <w:instrText xml:space="preserve"> PAGEREF _Toc440449977 \h </w:instrText>
             </w:r>
             <w:r>
               <w:rPr>
@@ -1127,7 +1235,7 @@
               <w:noProof/>
             </w:rPr>
           </w:pPr>
-          <w:hyperlink w:anchor="_Toc440397242" w:history="1">
+          <w:hyperlink w:anchor="_Toc440449978" w:history="1">
             <w:r>
               <w:rPr>
                 <w:rStyle w:val="Hyperlink"/>
@@ -1155,7 +1263,7 @@
                 <w:noProof/>
                 <w:webHidden/>
               </w:rPr>
-              <w:instrText xml:space="preserve"> PAGEREF _Toc440397242 \h </w:instrText>
+              <w:instrText xml:space="preserve"> PAGEREF _Toc440449978 \h </w:instrText>
             </w:r>
             <w:r>
               <w:rPr>
@@ -1197,7 +1305,7 @@
               <w:noProof/>
             </w:rPr>
           </w:pPr>
-          <w:hyperlink w:anchor="_Toc440397243" w:history="1">
+          <w:hyperlink w:anchor="_Toc440449979" w:history="1">
             <w:r>
               <w:rPr>
                 <w:rStyle w:val="Hyperlink"/>
@@ -1225,7 +1333,7 @@
                 <w:noProof/>
                 <w:webHidden/>
               </w:rPr>
-              <w:instrText xml:space="preserve"> PAGEREF _Toc440397243 \h </w:instrText>
+              <w:instrText xml:space="preserve"> PAGEREF _Toc440449979 \h </w:instrText>
             </w:r>
             <w:r>
               <w:rPr>
@@ -1267,7 +1375,7 @@
               <w:noProof/>
             </w:rPr>
           </w:pPr>
-          <w:hyperlink w:anchor="_Toc440397244" w:history="1">
+          <w:hyperlink w:anchor="_Toc440449980" w:history="1">
             <w:r>
               <w:rPr>
                 <w:rStyle w:val="Hyperlink"/>
@@ -1295,7 +1403,7 @@
                 <w:noProof/>
                 <w:webHidden/>
               </w:rPr>
-              <w:instrText xml:space="preserve"> PAGEREF _Toc440397244 \h </w:instrText>
+              <w:instrText xml:space="preserve"> PAGEREF _Toc440449980 \h </w:instrText>
             </w:r>
             <w:r>
               <w:rPr>
@@ -1337,7 +1445,7 @@
               <w:noProof/>
             </w:rPr>
           </w:pPr>
-          <w:hyperlink w:anchor="_Toc440397245" w:history="1">
+          <w:hyperlink w:anchor="_Toc440449981" w:history="1">
             <w:r>
               <w:rPr>
                 <w:rStyle w:val="Hyperlink"/>
@@ -1365,7 +1473,7 @@
                 <w:noProof/>
                 <w:webHidden/>
               </w:rPr>
-              <w:instrText xml:space="preserve"> PAGEREF _Toc440397245 \h </w:instrText>
+              <w:instrText xml:space="preserve"> PAGEREF _Toc440449981 \h </w:instrText>
             </w:r>
             <w:r>
               <w:rPr>
@@ -1407,7 +1515,7 @@
               <w:noProof/>
             </w:rPr>
           </w:pPr>
-          <w:hyperlink w:anchor="_Toc440397246" w:history="1">
+          <w:hyperlink w:anchor="_Toc440449982" w:history="1">
             <w:r>
               <w:rPr>
                 <w:rStyle w:val="Hyperlink"/>
@@ -1435,7 +1543,7 @@
                 <w:noProof/>
                 <w:webHidden/>
               </w:rPr>
-              <w:instrText xml:space="preserve"> PAGEREF _Toc440397246 \h </w:instrText>
+              <w:instrText xml:space="preserve"> PAGEREF _Toc440449982 \h </w:instrText>
             </w:r>
             <w:r>
               <w:rPr>
@@ -1477,7 +1585,7 @@
               <w:noProof/>
             </w:rPr>
           </w:pPr>
-          <w:hyperlink w:anchor="_Toc440397247" w:history="1">
+          <w:hyperlink w:anchor="_Toc440449983" w:history="1">
             <w:r>
               <w:rPr>
                 <w:rStyle w:val="Hyperlink"/>
@@ -1505,7 +1613,7 @@
                 <w:noProof/>
                 <w:webHidden/>
               </w:rPr>
-              <w:instrText xml:space="preserve"> PAGEREF _Toc440397247 \h </w:instrText>
+              <w:instrText xml:space="preserve"> PAGEREF _Toc440449983 \h </w:instrText>
             </w:r>
             <w:r>
               <w:rPr>
@@ -1547,7 +1655,7 @@
               <w:noProof/>
             </w:rPr>
           </w:pPr>
-          <w:hyperlink w:anchor="_Toc440397248" w:history="1">
+          <w:hyperlink w:anchor="_Toc440449984" w:history="1">
             <w:r>
               <w:rPr>
                 <w:rStyle w:val="Hyperlink"/>
@@ -1575,7 +1683,7 @@
                 <w:noProof/>
                 <w:webHidden/>
               </w:rPr>
-              <w:instrText xml:space="preserve"> PAGEREF _Toc440397248 \h </w:instrText>
+              <w:instrText xml:space="preserve"> PAGEREF _Toc440449984 \h </w:instrText>
             </w:r>
             <w:r>
               <w:rPr>
@@ -1617,7 +1725,7 @@
               <w:noProof/>
             </w:rPr>
           </w:pPr>
-          <w:hyperlink w:anchor="_Toc440397249" w:history="1">
+          <w:hyperlink w:anchor="_Toc440449985" w:history="1">
             <w:r>
               <w:rPr>
                 <w:rStyle w:val="Hyperlink"/>
@@ -1645,7 +1753,7 @@
                 <w:noProof/>
                 <w:webHidden/>
               </w:rPr>
-              <w:instrText xml:space="preserve"> PAGEREF _Toc440397249 \h </w:instrText>
+              <w:instrText xml:space="preserve"> PAGEREF _Toc440449985 \h </w:instrText>
             </w:r>
             <w:r>
               <w:rPr>
@@ -1687,7 +1795,7 @@
               <w:noProof/>
             </w:rPr>
           </w:pPr>
-          <w:hyperlink w:anchor="_Toc440397250" w:history="1">
+          <w:hyperlink w:anchor="_Toc440449986" w:history="1">
             <w:r>
               <w:rPr>
                 <w:rStyle w:val="Hyperlink"/>
@@ -1715,7 +1823,7 @@
                 <w:noProof/>
                 <w:webHidden/>
               </w:rPr>
-              <w:instrText xml:space="preserve"> PAGEREF _Toc440397250 \h </w:instrText>
+              <w:instrText xml:space="preserve"> PAGEREF _Toc440449986 \h </w:instrText>
             </w:r>
             <w:r>
               <w:rPr>
@@ -1757,7 +1865,7 @@
               <w:noProof/>
             </w:rPr>
           </w:pPr>
-          <w:hyperlink w:anchor="_Toc440397251" w:history="1">
+          <w:hyperlink w:anchor="_Toc440449987" w:history="1">
             <w:r>
               <w:rPr>
                 <w:rStyle w:val="Hyperlink"/>
@@ -1785,7 +1893,7 @@
                 <w:noProof/>
                 <w:webHidden/>
               </w:rPr>
-              <w:instrText xml:space="preserve"> PAGEREF _Toc440397251 \h </w:instrText>
+              <w:instrText xml:space="preserve"> PAGEREF _Toc440449987 \h </w:instrText>
             </w:r>
             <w:r>
               <w:rPr>
@@ -1827,7 +1935,7 @@
               <w:noProof/>
             </w:rPr>
           </w:pPr>
-          <w:hyperlink w:anchor="_Toc440397252" w:history="1">
+          <w:hyperlink w:anchor="_Toc440449988" w:history="1">
             <w:r>
               <w:rPr>
                 <w:rStyle w:val="Hyperlink"/>
@@ -1855,7 +1963,7 @@
                 <w:noProof/>
                 <w:webHidden/>
               </w:rPr>
-              <w:instrText xml:space="preserve"> PAGEREF _Toc440397252 \h </w:instrText>
+              <w:instrText xml:space="preserve"> PAGEREF _Toc440449988 \h </w:instrText>
             </w:r>
             <w:r>
               <w:rPr>
@@ -1897,14 +2005,14 @@
               <w:noProof/>
             </w:rPr>
           </w:pPr>
-          <w:hyperlink w:anchor="_Toc440397253" w:history="1">
+          <w:hyperlink w:anchor="_Toc440449989" w:history="1">
             <w:r>
               <w:rPr>
                 <w:rStyle w:val="Hyperlink"/>
                 <w:rFonts w:ascii="Arial" w:hAnsi="Arial" w:cs="Arial"/>
                 <w:noProof/>
               </w:rPr>
-              <w:t>4.2 Universal factors</w:t>
+              <w:t>4.2 Change of universal factors</w:t>
             </w:r>
             <w:r>
               <w:rPr>
@@ -1925,7 +2033,7 @@
                 <w:noProof/>
                 <w:webHidden/>
               </w:rPr>
-              <w:instrText xml:space="preserve"> PAGEREF _Toc440397253 \h </w:instrText>
+              <w:instrText xml:space="preserve"> PAGEREF _Toc440449989 \h </w:instrText>
             </w:r>
             <w:r>
               <w:rPr>
@@ -1967,7 +2075,7 @@
               <w:noProof/>
             </w:rPr>
           </w:pPr>
-          <w:hyperlink w:anchor="_Toc440397254" w:history="1">
+          <w:hyperlink w:anchor="_Toc440449990" w:history="1">
             <w:r>
               <w:rPr>
                 <w:rStyle w:val="Hyperlink"/>
@@ -1995,7 +2103,7 @@
                 <w:noProof/>
                 <w:webHidden/>
               </w:rPr>
-              <w:instrText xml:space="preserve"> PAGEREF _Toc440397254 \h </w:instrText>
+              <w:instrText xml:space="preserve"> PAGEREF _Toc440449990 \h </w:instrText>
             </w:r>
             <w:r>
               <w:rPr>
@@ -2037,7 +2145,7 @@
               <w:noProof/>
             </w:rPr>
           </w:pPr>
-          <w:hyperlink w:anchor="_Toc440397255" w:history="1">
+          <w:hyperlink w:anchor="_Toc440449991" w:history="1">
             <w:r>
               <w:rPr>
                 <w:rStyle w:val="Hyperlink"/>
@@ -2065,7 +2173,77 @@
                 <w:noProof/>
                 <w:webHidden/>
               </w:rPr>
-              <w:instrText xml:space="preserve"> PAGEREF _Toc440397255 \h </w:instrText>
+              <w:instrText xml:space="preserve"> PAGEREF _Toc440449991 \h </w:instrText>
+            </w:r>
+            <w:r>
+              <w:rPr>
+                <w:noProof/>
+                <w:webHidden/>
+              </w:rPr>
+            </w:r>
+            <w:r>
+              <w:rPr>
+                <w:noProof/>
+                <w:webHidden/>
+              </w:rPr>
+              <w:fldChar w:fldCharType="separate"/>
+            </w:r>
+            <w:r>
+              <w:rPr>
+                <w:noProof/>
+                <w:webHidden/>
+              </w:rPr>
+              <w:t>9</w:t>
+            </w:r>
+            <w:r>
+              <w:rPr>
+                <w:noProof/>
+                <w:webHidden/>
+              </w:rPr>
+              <w:fldChar w:fldCharType="end"/>
+            </w:r>
+          </w:hyperlink>
+        </w:p>
+        <w:p>
+          <w:pPr>
+            <w:pStyle w:val="Verzeichnis3"/>
+            <w:tabs>
+              <w:tab w:val="right" w:leader="dot" w:pos="9016"/>
+            </w:tabs>
+            <w:rPr>
+              <w:rFonts w:cstheme="minorBidi"/>
+              <w:noProof/>
+            </w:rPr>
+          </w:pPr>
+          <w:hyperlink w:anchor="_Toc440449992" w:history="1">
+            <w:r>
+              <w:rPr>
+                <w:rStyle w:val="Hyperlink"/>
+                <w:rFonts w:ascii="Arial" w:hAnsi="Arial" w:cs="Arial"/>
+                <w:noProof/>
+              </w:rPr>
+              <w:t>4.2.3 Specified and unspecified package numbers</w:t>
+            </w:r>
+            <w:r>
+              <w:rPr>
+                <w:noProof/>
+                <w:webHidden/>
+              </w:rPr>
+              <w:tab/>
+            </w:r>
+            <w:r>
+              <w:rPr>
+                <w:noProof/>
+                <w:webHidden/>
+              </w:rPr>
+              <w:fldChar w:fldCharType="begin"/>
+            </w:r>
+            <w:r>
+              <w:rPr>
+                <w:noProof/>
+                <w:webHidden/>
+              </w:rPr>
+              <w:instrText xml:space="preserve"> PAGEREF _Toc440449992 \h </w:instrText>
             </w:r>
             <w:r>
               <w:rPr>
@@ -2107,7 +2285,7 @@
               <w:noProof/>
             </w:rPr>
           </w:pPr>
-          <w:hyperlink w:anchor="_Toc440397256" w:history="1">
+          <w:hyperlink w:anchor="_Toc440449993" w:history="1">
             <w:r>
               <w:rPr>
                 <w:rStyle w:val="Hyperlink"/>
@@ -2135,7 +2313,7 @@
                 <w:noProof/>
                 <w:webHidden/>
               </w:rPr>
-              <w:instrText xml:space="preserve"> PAGEREF _Toc440397256 \h </w:instrText>
+              <w:instrText xml:space="preserve"> PAGEREF _Toc440449993 \h </w:instrText>
             </w:r>
             <w:r>
               <w:rPr>
@@ -2177,7 +2355,7 @@
               <w:noProof/>
             </w:rPr>
           </w:pPr>
-          <w:hyperlink w:anchor="_Toc440397257" w:history="1">
+          <w:hyperlink w:anchor="_Toc440449994" w:history="1">
             <w:r>
               <w:rPr>
                 <w:rStyle w:val="Hyperlink"/>
@@ -2205,7 +2383,7 @@
                 <w:noProof/>
                 <w:webHidden/>
               </w:rPr>
-              <w:instrText xml:space="preserve"> PAGEREF _Toc440397257 \h </w:instrText>
+              <w:instrText xml:space="preserve"> PAGEREF _Toc440449994 \h </w:instrText>
             </w:r>
             <w:r>
               <w:rPr>
@@ -2247,7 +2425,7 @@
               <w:noProof/>
             </w:rPr>
           </w:pPr>
-          <w:hyperlink w:anchor="_Toc440397258" w:history="1">
+          <w:hyperlink w:anchor="_Toc440449995" w:history="1">
             <w:r>
               <w:rPr>
                 <w:rStyle w:val="Hyperlink"/>
@@ -2275,7 +2453,7 @@
                 <w:noProof/>
                 <w:webHidden/>
               </w:rPr>
-              <w:instrText xml:space="preserve"> PAGEREF _Toc440397258 \h </w:instrText>
+              <w:instrText xml:space="preserve"> PAGEREF _Toc440449995 \h </w:instrText>
             </w:r>
             <w:r>
               <w:rPr>
@@ -2317,7 +2495,7 @@
               <w:noProof/>
             </w:rPr>
           </w:pPr>
-          <w:hyperlink w:anchor="_Toc440397259" w:history="1">
+          <w:hyperlink w:anchor="_Toc440449996" w:history="1">
             <w:r>
               <w:rPr>
                 <w:rStyle w:val="Hyperlink"/>
@@ -2345,7 +2523,7 @@
                 <w:noProof/>
                 <w:webHidden/>
               </w:rPr>
-              <w:instrText xml:space="preserve"> PAGEREF _Toc440397259 \h </w:instrText>
+              <w:instrText xml:space="preserve"> PAGEREF _Toc440449996 \h </w:instrText>
             </w:r>
             <w:r>
               <w:rPr>
@@ -2387,7 +2565,7 @@
               <w:noProof/>
             </w:rPr>
           </w:pPr>
-          <w:hyperlink w:anchor="_Toc440397260" w:history="1">
+          <w:hyperlink w:anchor="_Toc440449997" w:history="1">
             <w:r>
               <w:rPr>
                 <w:rStyle w:val="Hyperlink"/>
@@ -2415,7 +2593,7 @@
                 <w:noProof/>
                 <w:webHidden/>
               </w:rPr>
-              <w:instrText xml:space="preserve"> PAGEREF _Toc440397260 \h </w:instrText>
+              <w:instrText xml:space="preserve"> PAGEREF _Toc440449997 \h </w:instrText>
             </w:r>
             <w:r>
               <w:rPr>
@@ -2457,7 +2635,7 @@
               <w:noProof/>
             </w:rPr>
           </w:pPr>
-          <w:hyperlink w:anchor="_Toc440397261" w:history="1">
+          <w:hyperlink w:anchor="_Toc440449998" w:history="1">
             <w:r>
               <w:rPr>
                 <w:rStyle w:val="Hyperlink"/>
@@ -2485,7 +2663,7 @@
                 <w:noProof/>
                 <w:webHidden/>
               </w:rPr>
-              <w:instrText xml:space="preserve"> PAGEREF _Toc440397261 \h </w:instrText>
+              <w:instrText xml:space="preserve"> PAGEREF _Toc440449998 \h </w:instrText>
             </w:r>
             <w:r>
               <w:rPr>
@@ -2527,7 +2705,7 @@
               <w:noProof/>
             </w:rPr>
           </w:pPr>
-          <w:hyperlink w:anchor="_Toc440397262" w:history="1">
+          <w:hyperlink w:anchor="_Toc440449999" w:history="1">
             <w:r>
               <w:rPr>
                 <w:rStyle w:val="Hyperlink"/>
@@ -2555,7 +2733,7 @@
                 <w:noProof/>
                 <w:webHidden/>
               </w:rPr>
-              <w:instrText xml:space="preserve"> PAGEREF _Toc440397262 \h </w:instrText>
+              <w:instrText xml:space="preserve"> PAGEREF _Toc440449999 \h </w:instrText>
             </w:r>
             <w:r>
               <w:rPr>
@@ -2597,7 +2775,7 @@
               <w:noProof/>
             </w:rPr>
           </w:pPr>
-          <w:hyperlink w:anchor="_Toc440397263" w:history="1">
+          <w:hyperlink w:anchor="_Toc440450000" w:history="1">
             <w:r>
               <w:rPr>
                 <w:rStyle w:val="Hyperlink"/>
@@ -2625,7 +2803,7 @@
                 <w:noProof/>
                 <w:webHidden/>
               </w:rPr>
-              <w:instrText xml:space="preserve"> PAGEREF _Toc440397263 \h </w:instrText>
+              <w:instrText xml:space="preserve"> PAGEREF _Toc440450000 \h </w:instrText>
             </w:r>
             <w:r>
               <w:rPr>
@@ -2667,7 +2845,7 @@
               <w:noProof/>
             </w:rPr>
           </w:pPr>
-          <w:hyperlink w:anchor="_Toc440397264" w:history="1">
+          <w:hyperlink w:anchor="_Toc440450001" w:history="1">
             <w:r>
               <w:rPr>
                 <w:rStyle w:val="Hyperlink"/>
@@ -2695,7 +2873,7 @@
                 <w:noProof/>
                 <w:webHidden/>
               </w:rPr>
-              <w:instrText xml:space="preserve"> PAGEREF _Toc440397264 \h </w:instrText>
+              <w:instrText xml:space="preserve"> PAGEREF _Toc440450001 \h </w:instrText>
             </w:r>
             <w:r>
               <w:rPr>
@@ -2737,7 +2915,7 @@
               <w:noProof/>
             </w:rPr>
           </w:pPr>
-          <w:hyperlink w:anchor="_Toc440397265" w:history="1">
+          <w:hyperlink w:anchor="_Toc440450002" w:history="1">
             <w:r>
               <w:rPr>
                 <w:rStyle w:val="Hyperlink"/>
@@ -2765,7 +2943,7 @@
                 <w:noProof/>
                 <w:webHidden/>
               </w:rPr>
-              <w:instrText xml:space="preserve"> PAGEREF _Toc440397265 \h </w:instrText>
+              <w:instrText xml:space="preserve"> PAGEREF _Toc440450002 \h </w:instrText>
             </w:r>
             <w:r>
               <w:rPr>
@@ -2807,7 +2985,7 @@
               <w:noProof/>
             </w:rPr>
           </w:pPr>
-          <w:hyperlink w:anchor="_Toc440397266" w:history="1">
+          <w:hyperlink w:anchor="_Toc440450003" w:history="1">
             <w:r>
               <w:rPr>
                 <w:rStyle w:val="Hyperlink"/>
@@ -2835,7 +3013,7 @@
                 <w:noProof/>
                 <w:webHidden/>
               </w:rPr>
-              <w:instrText xml:space="preserve"> PAGEREF _Toc440397266 \h </w:instrText>
+              <w:instrText xml:space="preserve"> PAGEREF _Toc440450003 \h </w:instrText>
             </w:r>
             <w:r>
               <w:rPr>
@@ -2877,7 +3055,7 @@
               <w:noProof/>
             </w:rPr>
           </w:pPr>
-          <w:hyperlink w:anchor="_Toc440397267" w:history="1">
+          <w:hyperlink w:anchor="_Toc440450004" w:history="1">
             <w:r>
               <w:rPr>
                 <w:rStyle w:val="Hyperlink"/>
@@ -2905,7 +3083,7 @@
                 <w:noProof/>
                 <w:webHidden/>
               </w:rPr>
-              <w:instrText xml:space="preserve"> PAGEREF _Toc440397267 \h </w:instrText>
+              <w:instrText xml:space="preserve"> PAGEREF _Toc440450004 \h </w:instrText>
             </w:r>
             <w:r>
               <w:rPr>
@@ -2947,7 +3125,7 @@
               <w:noProof/>
             </w:rPr>
           </w:pPr>
-          <w:hyperlink w:anchor="_Toc440397268" w:history="1">
+          <w:hyperlink w:anchor="_Toc440450005" w:history="1">
             <w:r>
               <w:rPr>
                 <w:rStyle w:val="Hyperlink"/>
@@ -2975,7 +3153,7 @@
                 <w:noProof/>
                 <w:webHidden/>
               </w:rPr>
-              <w:instrText xml:space="preserve"> PAGEREF _Toc440397268 \h </w:instrText>
+              <w:instrText xml:space="preserve"> PAGEREF _Toc440450005 \h </w:instrText>
             </w:r>
             <w:r>
               <w:rPr>
@@ -3017,7 +3195,7 @@
               <w:noProof/>
             </w:rPr>
           </w:pPr>
-          <w:hyperlink w:anchor="_Toc440397269" w:history="1">
+          <w:hyperlink w:anchor="_Toc440450006" w:history="1">
             <w:r>
               <w:rPr>
                 <w:rStyle w:val="Hyperlink"/>
@@ -3045,7 +3223,154 @@
                 <w:noProof/>
                 <w:webHidden/>
               </w:rPr>
-              <w:instrText xml:space="preserve"> PAGEREF _Toc440397269 \h </w:instrText>
+              <w:instrText xml:space="preserve"> PAGEREF _Toc440450006 \h </w:instrText>
+            </w:r>
+            <w:r>
+              <w:rPr>
+                <w:noProof/>
+                <w:webHidden/>
+              </w:rPr>
+            </w:r>
+            <w:r>
+              <w:rPr>
+                <w:noProof/>
+                <w:webHidden/>
+              </w:rPr>
+              <w:fldChar w:fldCharType="separate"/>
+            </w:r>
+            <w:r>
+              <w:rPr>
+                <w:noProof/>
+                <w:webHidden/>
+              </w:rPr>
+              <w:t>9</w:t>
+            </w:r>
+            <w:r>
+              <w:rPr>
+                <w:noProof/>
+                <w:webHidden/>
+              </w:rPr>
+              <w:fldChar w:fldCharType="end"/>
+            </w:r>
+          </w:hyperlink>
+        </w:p>
+        <w:p>
+          <w:pPr>
+            <w:pStyle w:val="Verzeichnis2"/>
+            <w:tabs>
+              <w:tab w:val="right" w:leader="dot" w:pos="9016"/>
+            </w:tabs>
+            <w:rPr>
+              <w:rStyle w:val="Hyperlink"/>
+              <w:noProof/>
+            </w:rPr>
+          </w:pPr>
+          <w:hyperlink w:anchor="_Toc440450007" w:history="1">
+            <w:r>
+              <w:rPr>
+                <w:rStyle w:val="Hyperlink"/>
+                <w:rFonts w:ascii="Arial" w:hAnsi="Arial" w:cs="Arial"/>
+                <w:noProof/>
+              </w:rPr>
+              <w:t>5.4 Comparison between algorithms</w:t>
+            </w:r>
+            <w:r>
+              <w:rPr>
+                <w:noProof/>
+                <w:webHidden/>
+              </w:rPr>
+              <w:tab/>
+            </w:r>
+            <w:r>
+              <w:rPr>
+                <w:noProof/>
+                <w:webHidden/>
+              </w:rPr>
+              <w:fldChar w:fldCharType="begin"/>
+            </w:r>
+            <w:r>
+              <w:rPr>
+                <w:noProof/>
+                <w:webHidden/>
+              </w:rPr>
+              <w:instrText xml:space="preserve"> PAGEREF _Toc440450007 \h </w:instrText>
+            </w:r>
+            <w:r>
+              <w:rPr>
+                <w:noProof/>
+                <w:webHidden/>
+              </w:rPr>
+            </w:r>
+            <w:r>
+              <w:rPr>
+                <w:noProof/>
+                <w:webHidden/>
+              </w:rPr>
+              <w:fldChar w:fldCharType="separate"/>
+            </w:r>
+            <w:r>
+              <w:rPr>
+                <w:noProof/>
+                <w:webHidden/>
+              </w:rPr>
+              <w:t>9</w:t>
+            </w:r>
+            <w:r>
+              <w:rPr>
+                <w:noProof/>
+                <w:webHidden/>
+              </w:rPr>
+              <w:fldChar w:fldCharType="end"/>
+            </w:r>
+          </w:hyperlink>
+        </w:p>
+        <w:p>
+          <w:pPr>
+            <w:rPr>
+              <w:lang w:eastAsia="en-GB"/>
+            </w:rPr>
+          </w:pPr>
+        </w:p>
+        <w:p>
+          <w:pPr>
+            <w:pStyle w:val="Verzeichnis1"/>
+            <w:tabs>
+              <w:tab w:val="right" w:leader="dot" w:pos="9016"/>
+            </w:tabs>
+            <w:rPr>
+              <w:rFonts w:cstheme="minorBidi"/>
+              <w:noProof/>
+            </w:rPr>
+          </w:pPr>
+          <w:hyperlink w:anchor="_Toc440450008" w:history="1">
+            <w:r>
+              <w:rPr>
+                <w:rStyle w:val="Hyperlink"/>
+                <w:rFonts w:ascii="Arial" w:hAnsi="Arial" w:cs="Arial"/>
+                <w:noProof/>
+              </w:rPr>
+              <w:t>Appendix A Experiment results</w:t>
+            </w:r>
+            <w:r>
+              <w:rPr>
+                <w:noProof/>
+                <w:webHidden/>
+              </w:rPr>
+              <w:tab/>
+            </w:r>
+            <w:r>
+              <w:rPr>
+                <w:noProof/>
+                <w:webHidden/>
+              </w:rPr>
+              <w:fldChar w:fldCharType="begin"/>
+            </w:r>
+            <w:r>
+              <w:rPr>
+                <w:noProof/>
+                <w:webHidden/>
+              </w:rPr>
+              <w:instrText xml:space="preserve"> PAGEREF _Toc440450008 \h </w:instrText>
             </w:r>
             <w:r>
               <w:rPr>
@@ -3087,14 +3412,14 @@
               <w:noProof/>
             </w:rPr>
           </w:pPr>
-          <w:hyperlink w:anchor="_Toc440397270" w:history="1">
+          <w:hyperlink w:anchor="_Toc440450009" w:history="1">
             <w:r>
               <w:rPr>
                 <w:rStyle w:val="Hyperlink"/>
                 <w:rFonts w:ascii="Arial" w:hAnsi="Arial" w:cs="Arial"/>
                 <w:noProof/>
               </w:rPr>
-              <w:t>5.4 Comparison between algorithms</w:t>
+              <w:t>A.1 Greedy algorithm</w:t>
             </w:r>
             <w:r>
               <w:rPr>
@@ -3115,77 +3440,7 @@
                 <w:noProof/>
                 <w:webHidden/>
               </w:rPr>
-              <w:instrText xml:space="preserve"> PAGEREF _Toc440397270 \h </w:instrText>
-            </w:r>
-            <w:r>
-              <w:rPr>
-                <w:noProof/>
-                <w:webHidden/>
-              </w:rPr>
-            </w:r>
-            <w:r>
-              <w:rPr>
-                <w:noProof/>
-                <w:webHidden/>
-              </w:rPr>
-              <w:fldChar w:fldCharType="separate"/>
-            </w:r>
-            <w:r>
-              <w:rPr>
-                <w:noProof/>
-                <w:webHidden/>
-              </w:rPr>
-              <w:t>9</w:t>
-            </w:r>
-            <w:r>
-              <w:rPr>
-                <w:noProof/>
-                <w:webHidden/>
-              </w:rPr>
-              <w:fldChar w:fldCharType="end"/>
-            </w:r>
-          </w:hyperlink>
-        </w:p>
-        <w:p>
-          <w:pPr>
-            <w:pStyle w:val="Verzeichnis1"/>
-            <w:tabs>
-              <w:tab w:val="right" w:leader="dot" w:pos="9016"/>
-            </w:tabs>
-            <w:rPr>
-              <w:rFonts w:cstheme="minorBidi"/>
-              <w:noProof/>
-            </w:rPr>
-          </w:pPr>
-          <w:hyperlink w:anchor="_Toc440397271" w:history="1">
-            <w:r>
-              <w:rPr>
-                <w:rStyle w:val="Hyperlink"/>
-                <w:rFonts w:ascii="Arial" w:hAnsi="Arial" w:cs="Arial"/>
-                <w:noProof/>
-              </w:rPr>
-              <w:t>Appendix A Experiment results</w:t>
-            </w:r>
-            <w:r>
-              <w:rPr>
-                <w:noProof/>
-                <w:webHidden/>
-              </w:rPr>
-              <w:tab/>
-            </w:r>
-            <w:r>
-              <w:rPr>
-                <w:noProof/>
-                <w:webHidden/>
-              </w:rPr>
-              <w:fldChar w:fldCharType="begin"/>
-            </w:r>
-            <w:r>
-              <w:rPr>
-                <w:noProof/>
-                <w:webHidden/>
-              </w:rPr>
-              <w:instrText xml:space="preserve"> PAGEREF _Toc440397271 \h </w:instrText>
+              <w:instrText xml:space="preserve"> PAGEREF _Toc440450009 \h </w:instrText>
             </w:r>
             <w:r>
               <w:rPr>
@@ -3227,14 +3482,14 @@
               <w:noProof/>
             </w:rPr>
           </w:pPr>
-          <w:hyperlink w:anchor="_Toc440397272" w:history="1">
+          <w:hyperlink w:anchor="_Toc440450010" w:history="1">
             <w:r>
               <w:rPr>
                 <w:rStyle w:val="Hyperlink"/>
                 <w:rFonts w:ascii="Arial" w:hAnsi="Arial" w:cs="Arial"/>
                 <w:noProof/>
               </w:rPr>
-              <w:t>A.1 Greedy algorithm</w:t>
+              <w:t>A.2 Hill climbing algorithm</w:t>
             </w:r>
             <w:r>
               <w:rPr>
@@ -3255,7 +3510,7 @@
                 <w:noProof/>
                 <w:webHidden/>
               </w:rPr>
-              <w:instrText xml:space="preserve"> PAGEREF _Toc440397272 \h </w:instrText>
+              <w:instrText xml:space="preserve"> PAGEREF _Toc440450010 \h </w:instrText>
             </w:r>
             <w:r>
               <w:rPr>
@@ -3297,14 +3552,14 @@
               <w:noProof/>
             </w:rPr>
           </w:pPr>
-          <w:hyperlink w:anchor="_Toc440397273" w:history="1">
+          <w:hyperlink w:anchor="_Toc440450011" w:history="1">
             <w:r>
               <w:rPr>
                 <w:rStyle w:val="Hyperlink"/>
                 <w:rFonts w:ascii="Arial" w:hAnsi="Arial" w:cs="Arial"/>
                 <w:noProof/>
               </w:rPr>
-              <w:t>A.2 Hill climbing algorithm</w:t>
+              <w:t>A.3 Genetic algorithm</w:t>
             </w:r>
             <w:r>
               <w:rPr>
@@ -3325,77 +3580,7 @@
                 <w:noProof/>
                 <w:webHidden/>
               </w:rPr>
-              <w:instrText xml:space="preserve"> PAGEREF _Toc440397273 \h </w:instrText>
-            </w:r>
-            <w:r>
-              <w:rPr>
-                <w:noProof/>
-                <w:webHidden/>
-              </w:rPr>
-            </w:r>
-            <w:r>
-              <w:rPr>
-                <w:noProof/>
-                <w:webHidden/>
-              </w:rPr>
-              <w:fldChar w:fldCharType="separate"/>
-            </w:r>
-            <w:r>
-              <w:rPr>
-                <w:noProof/>
-                <w:webHidden/>
-              </w:rPr>
-              <w:t>9</w:t>
-            </w:r>
-            <w:r>
-              <w:rPr>
-                <w:noProof/>
-                <w:webHidden/>
-              </w:rPr>
-              <w:fldChar w:fldCharType="end"/>
-            </w:r>
-          </w:hyperlink>
-        </w:p>
-        <w:p>
-          <w:pPr>
-            <w:pStyle w:val="Verzeichnis2"/>
-            <w:tabs>
-              <w:tab w:val="right" w:leader="dot" w:pos="9016"/>
-            </w:tabs>
-            <w:rPr>
-              <w:rFonts w:cstheme="minorBidi"/>
-              <w:noProof/>
-            </w:rPr>
-          </w:pPr>
-          <w:hyperlink w:anchor="_Toc440397274" w:history="1">
-            <w:r>
-              <w:rPr>
-                <w:rStyle w:val="Hyperlink"/>
-                <w:rFonts w:ascii="Arial" w:hAnsi="Arial" w:cs="Arial"/>
-                <w:noProof/>
-              </w:rPr>
-              <w:t>A.3 Genetic algorithm</w:t>
-            </w:r>
-            <w:r>
-              <w:rPr>
-                <w:noProof/>
-                <w:webHidden/>
-              </w:rPr>
-              <w:tab/>
-            </w:r>
-            <w:r>
-              <w:rPr>
-                <w:noProof/>
-                <w:webHidden/>
-              </w:rPr>
-              <w:fldChar w:fldCharType="begin"/>
-            </w:r>
-            <w:r>
-              <w:rPr>
-                <w:noProof/>
-                <w:webHidden/>
-              </w:rPr>
-              <w:instrText xml:space="preserve"> PAGEREF _Toc440397274 \h </w:instrText>
+              <w:instrText xml:space="preserve"> PAGEREF _Toc440450011 \h </w:instrText>
             </w:r>
             <w:r>
               <w:rPr>
@@ -3450,24 +3635,145 @@
               <w:b/>
               <w:bCs/>
             </w:rPr>
-            <w:sectPr>
-              <w:footerReference w:type="default" r:id="rId8"/>
-              <w:footerReference w:type="first" r:id="rId9"/>
-              <w:pgSz w:w="11906" w:h="16838"/>
-              <w:pgMar w:top="1440" w:right="1440" w:bottom="1440" w:left="1440" w:header="708" w:footer="708" w:gutter="0"/>
-              <w:cols w:space="708"/>
-              <w:titlePg/>
-              <w:docGrid w:linePitch="360"/>
-            </w:sectPr>
           </w:pPr>
-          <w:bookmarkStart w:id="0" w:name="_GoBack"/>
-          <w:bookmarkEnd w:id="0"/>
         </w:p>
         <w:p>
           <w:pPr>
-            <w:tabs>
-              <w:tab w:val="center" w:pos="4513"/>
-            </w:tabs>
+            <w:rPr>
+              <w:rFonts w:ascii="Arial" w:hAnsi="Arial" w:cs="Arial"/>
+              <w:b/>
+              <w:bCs/>
+            </w:rPr>
+          </w:pPr>
+        </w:p>
+        <w:p>
+          <w:pPr>
+            <w:rPr>
+              <w:rFonts w:ascii="Arial" w:hAnsi="Arial" w:cs="Arial"/>
+              <w:b/>
+              <w:bCs/>
+            </w:rPr>
+          </w:pPr>
+        </w:p>
+        <w:p>
+          <w:pPr>
+            <w:rPr>
+              <w:rFonts w:ascii="Arial" w:hAnsi="Arial" w:cs="Arial"/>
+              <w:b/>
+              <w:bCs/>
+            </w:rPr>
+          </w:pPr>
+        </w:p>
+        <w:p>
+          <w:pPr>
+            <w:rPr>
+              <w:rFonts w:ascii="Arial" w:hAnsi="Arial" w:cs="Arial"/>
+              <w:b/>
+              <w:bCs/>
+            </w:rPr>
+          </w:pPr>
+        </w:p>
+        <w:p>
+          <w:pPr>
+            <w:rPr>
+              <w:rFonts w:ascii="Arial" w:hAnsi="Arial" w:cs="Arial"/>
+              <w:b/>
+              <w:bCs/>
+            </w:rPr>
+          </w:pPr>
+        </w:p>
+        <w:p>
+          <w:pPr>
+            <w:rPr>
+              <w:rFonts w:ascii="Arial" w:hAnsi="Arial" w:cs="Arial"/>
+              <w:b/>
+              <w:bCs/>
+            </w:rPr>
+          </w:pPr>
+        </w:p>
+        <w:p>
+          <w:pPr>
+            <w:rPr>
+              <w:rFonts w:ascii="Arial" w:hAnsi="Arial" w:cs="Arial"/>
+              <w:b/>
+              <w:bCs/>
+            </w:rPr>
+          </w:pPr>
+        </w:p>
+        <w:p>
+          <w:pPr>
+            <w:rPr>
+              <w:rFonts w:ascii="Arial" w:hAnsi="Arial" w:cs="Arial"/>
+              <w:b/>
+              <w:bCs/>
+            </w:rPr>
+          </w:pPr>
+        </w:p>
+        <w:p>
+          <w:pPr>
+            <w:rPr>
+              <w:rFonts w:ascii="Arial" w:hAnsi="Arial" w:cs="Arial"/>
+              <w:b/>
+              <w:bCs/>
+            </w:rPr>
+          </w:pPr>
+        </w:p>
+        <w:p>
+          <w:pPr>
+            <w:rPr>
+              <w:rFonts w:ascii="Arial" w:hAnsi="Arial" w:cs="Arial"/>
+              <w:b/>
+              <w:bCs/>
+            </w:rPr>
+          </w:pPr>
+        </w:p>
+        <w:p>
+          <w:pPr>
+            <w:rPr>
+              <w:rFonts w:ascii="Arial" w:hAnsi="Arial" w:cs="Arial"/>
+              <w:b/>
+              <w:bCs/>
+            </w:rPr>
+          </w:pPr>
+        </w:p>
+        <w:p>
+          <w:pPr>
+            <w:rPr>
+              <w:rFonts w:ascii="Arial" w:hAnsi="Arial" w:cs="Arial"/>
+              <w:b/>
+              <w:bCs/>
+            </w:rPr>
+          </w:pPr>
+        </w:p>
+        <w:p>
+          <w:pPr>
+            <w:rPr>
+              <w:rFonts w:ascii="Arial" w:hAnsi="Arial" w:cs="Arial"/>
+              <w:b/>
+              <w:bCs/>
+            </w:rPr>
+          </w:pPr>
+        </w:p>
+        <w:p>
+          <w:pPr>
+            <w:rPr>
+              <w:rFonts w:ascii="Arial" w:hAnsi="Arial" w:cs="Arial"/>
+              <w:b/>
+              <w:bCs/>
+            </w:rPr>
+          </w:pPr>
+        </w:p>
+        <w:p>
+          <w:pPr>
+            <w:rPr>
+              <w:rFonts w:ascii="Arial" w:hAnsi="Arial" w:cs="Arial"/>
+              <w:b/>
+              <w:bCs/>
+            </w:rPr>
+          </w:pPr>
+        </w:p>
+        <w:p>
+          <w:pPr>
             <w:rPr>
               <w:rFonts w:ascii="Arial" w:hAnsi="Arial" w:cs="Arial"/>
             </w:rPr>
@@ -3481,31 +3787,47 @@
         <w:rPr>
           <w:rFonts w:ascii="Arial" w:hAnsi="Arial" w:cs="Arial"/>
         </w:rPr>
-      </w:pPr>
-      <w:bookmarkStart w:id="1" w:name="_Toc440397238"/>
-      <w:r>
-        <w:rPr>
-          <w:rFonts w:ascii="Arial" w:hAnsi="Arial" w:cs="Arial"/>
-        </w:rPr>
+        <w:sectPr>
+          <w:pgSz w:w="11906" w:h="16838"/>
+          <w:pgMar w:top="1440" w:right="1440" w:bottom="1440" w:left="1440" w:header="708" w:footer="708" w:gutter="0"/>
+          <w:cols w:space="708"/>
+          <w:titlePg/>
+          <w:docGrid w:linePitch="360"/>
+        </w:sectPr>
+      </w:pPr>
+      <w:bookmarkStart w:id="0" w:name="_Toc440449974"/>
+    </w:p>
+    <w:p>
+      <w:pPr>
+        <w:pStyle w:val="berschrift1"/>
+        <w:rPr>
+          <w:rFonts w:ascii="Arial" w:hAnsi="Arial" w:cs="Arial"/>
+        </w:rPr>
+      </w:pPr>
+      <w:r>
+        <w:rPr>
+          <w:rFonts w:ascii="Arial" w:hAnsi="Arial" w:cs="Arial"/>
+        </w:rPr>
+        <w:lastRenderedPageBreak/>
         <w:t>1. Introduction</w:t>
       </w:r>
+      <w:bookmarkEnd w:id="0"/>
+    </w:p>
+    <w:p>
+      <w:pPr>
+        <w:pStyle w:val="berschrift2"/>
+        <w:rPr>
+          <w:rFonts w:ascii="Arial" w:hAnsi="Arial" w:cs="Arial"/>
+        </w:rPr>
+      </w:pPr>
+      <w:bookmarkStart w:id="1" w:name="_Toc440449975"/>
+      <w:r>
+        <w:rPr>
+          <w:rFonts w:ascii="Arial" w:hAnsi="Arial" w:cs="Arial"/>
+        </w:rPr>
+        <w:t>1.1 Assignment description</w:t>
+      </w:r>
       <w:bookmarkEnd w:id="1"/>
-    </w:p>
-    <w:p>
-      <w:pPr>
-        <w:pStyle w:val="berschrift2"/>
-        <w:rPr>
-          <w:rFonts w:ascii="Arial" w:hAnsi="Arial" w:cs="Arial"/>
-        </w:rPr>
-      </w:pPr>
-      <w:bookmarkStart w:id="2" w:name="_Toc440397239"/>
-      <w:r>
-        <w:rPr>
-          <w:rFonts w:ascii="Arial" w:hAnsi="Arial" w:cs="Arial"/>
-        </w:rPr>
-        <w:t>1.1 Assignment description</w:t>
-      </w:r>
-      <w:bookmarkEnd w:id="2"/>
     </w:p>
     <w:p>
       <w:pPr>
@@ -3839,7 +4161,7 @@
           <w:rFonts w:ascii="Arial" w:hAnsi="Arial" w:cs="Arial"/>
         </w:rPr>
       </w:pPr>
-      <w:bookmarkStart w:id="3" w:name="_Toc440397240"/>
+      <w:bookmarkStart w:id="2" w:name="_Toc440449976"/>
       <w:r>
         <w:rPr>
           <w:rFonts w:ascii="Arial" w:hAnsi="Arial" w:cs="Arial"/>
@@ -3852,6 +4174,163 @@
         </w:rPr>
         <w:t>n</w:t>
       </w:r>
+      <w:bookmarkEnd w:id="2"/>
+    </w:p>
+    <w:p>
+      <w:pPr>
+        <w:rPr>
+          <w:rFonts w:ascii="Arial" w:hAnsi="Arial" w:cs="Arial"/>
+        </w:rPr>
+      </w:pPr>
+      <w:r>
+        <w:rPr>
+          <w:rFonts w:ascii="Arial" w:hAnsi="Arial" w:cs="Arial"/>
+        </w:rPr>
+        <w:t>All tasks given</w:t>
+      </w:r>
+      <w:r>
+        <w:rPr>
+          <w:rFonts w:ascii="Arial" w:hAnsi="Arial" w:cs="Arial"/>
+        </w:rPr>
+        <w:t xml:space="preserve"> in the project assignment deal</w:t>
+      </w:r>
+      <w:r>
+        <w:rPr>
+          <w:rFonts w:ascii="Arial" w:hAnsi="Arial" w:cs="Arial"/>
+        </w:rPr>
+        <w:t xml:space="preserve"> with the optimisation of a packing of certain types of packages in a constricted three-dimensional space. </w:t>
+      </w:r>
+      <w:r>
+        <w:rPr>
+          <w:rFonts w:ascii="Arial" w:hAnsi="Arial" w:cs="Arial"/>
+        </w:rPr>
+        <w:t xml:space="preserve">Since the </w:t>
+      </w:r>
+      <w:r>
+        <w:rPr>
+          <w:rFonts w:ascii="Arial" w:hAnsi="Arial" w:cs="Arial"/>
+        </w:rPr>
+        <w:t>main purpose of the application</w:t>
+      </w:r>
+      <w:r>
+        <w:rPr>
+          <w:rFonts w:ascii="Arial" w:hAnsi="Arial" w:cs="Arial"/>
+        </w:rPr>
+        <w:t xml:space="preserve"> </w:t>
+      </w:r>
+      <w:r>
+        <w:rPr>
+          <w:rFonts w:ascii="Arial" w:hAnsi="Arial" w:cs="Arial"/>
+        </w:rPr>
+        <w:t xml:space="preserve">is </w:t>
+      </w:r>
+      <w:r>
+        <w:rPr>
+          <w:rFonts w:ascii="Arial" w:hAnsi="Arial" w:cs="Arial"/>
+        </w:rPr>
+        <w:t>to optimise the total value of a packing while also fitting all the included packages in the given space, the problem at hand could be defined as a thre</w:t>
+      </w:r>
+      <w:r>
+        <w:rPr>
+          <w:rFonts w:ascii="Arial" w:hAnsi="Arial" w:cs="Arial"/>
+        </w:rPr>
+        <w:t xml:space="preserve">e-dimensional knapsack problem. With the constraints being the dimensions in which all of the packages included in the solution had to fit without </w:t>
+      </w:r>
+      <w:r>
+        <w:rPr>
+          <w:rFonts w:ascii="Arial" w:hAnsi="Arial" w:cs="Arial"/>
+        </w:rPr>
+        <w:t>overlapping,</w:t>
+      </w:r>
+      <w:r>
+        <w:rPr>
+          <w:rFonts w:ascii="Arial" w:hAnsi="Arial" w:cs="Arial"/>
+        </w:rPr>
+        <w:t xml:space="preserve"> the main goal of the algorithm</w:t>
+      </w:r>
+      <w:r>
+        <w:rPr>
+          <w:rFonts w:ascii="Arial" w:hAnsi="Arial" w:cs="Arial"/>
+        </w:rPr>
+        <w:t>(s)</w:t>
+      </w:r>
+      <w:r>
+        <w:rPr>
+          <w:rFonts w:ascii="Arial" w:hAnsi="Arial" w:cs="Arial"/>
+        </w:rPr>
+        <w:t xml:space="preserve"> </w:t>
+      </w:r>
+      <w:r>
+        <w:rPr>
+          <w:rFonts w:ascii="Arial" w:hAnsi="Arial" w:cs="Arial"/>
+        </w:rPr>
+        <w:t>to be built</w:t>
+      </w:r>
+      <w:r>
+        <w:rPr>
+          <w:rFonts w:ascii="Arial" w:hAnsi="Arial" w:cs="Arial"/>
+        </w:rPr>
+        <w:t xml:space="preserve"> was to maximise the total value of the included packages while adhering to the constraints.</w:t>
+      </w:r>
+    </w:p>
+    <w:p>
+      <w:pPr>
+        <w:rPr>
+          <w:rFonts w:ascii="Arial" w:hAnsi="Arial" w:cs="Arial"/>
+        </w:rPr>
+      </w:pPr>
+      <w:r>
+        <w:rPr>
+          <w:rFonts w:ascii="Arial" w:hAnsi="Arial" w:cs="Arial"/>
+        </w:rPr>
+        <w:lastRenderedPageBreak/>
+        <w:t xml:space="preserve">While similar kinds of optimisation or knapsack problems can occur in a wide variety of fields and similar algorithmic approaches to the ones chosen </w:t>
+      </w:r>
+      <w:r>
+        <w:rPr>
+          <w:rFonts w:ascii="Arial" w:hAnsi="Arial" w:cs="Arial"/>
+        </w:rPr>
+        <w:t>for the purpose of this</w:t>
+      </w:r>
+      <w:r>
+        <w:rPr>
+          <w:rFonts w:ascii="Arial" w:hAnsi="Arial" w:cs="Arial"/>
+        </w:rPr>
+        <w:t xml:space="preserve"> project may be applicable, the problem at hand in particular is </w:t>
+      </w:r>
+      <w:r>
+        <w:rPr>
+          <w:rFonts w:ascii="Arial" w:hAnsi="Arial" w:cs="Arial"/>
+        </w:rPr>
+        <w:t xml:space="preserve">focused on the packing of a three-dimensional space. As such the algorithms developed during </w:t>
+      </w:r>
+      <w:r>
+        <w:rPr>
+          <w:rFonts w:ascii="Arial" w:hAnsi="Arial" w:cs="Arial"/>
+        </w:rPr>
+        <w:t xml:space="preserve">the </w:t>
+      </w:r>
+      <w:r>
+        <w:rPr>
+          <w:rFonts w:ascii="Arial" w:hAnsi="Arial" w:cs="Arial"/>
+        </w:rPr>
+        <w:t>research are fit to optimally fill a cargo space of a truck (as is the context of the assignment) or any similar sort of container.</w:t>
+      </w:r>
+    </w:p>
+    <w:p>
+      <w:pPr>
+        <w:pStyle w:val="berschrift2"/>
+        <w:rPr>
+          <w:rFonts w:ascii="Arial" w:hAnsi="Arial" w:cs="Arial"/>
+        </w:rPr>
+      </w:pPr>
+      <w:bookmarkStart w:id="3" w:name="_Toc440449977"/>
+      <w:r>
+        <w:rPr>
+          <w:rFonts w:ascii="Arial" w:hAnsi="Arial" w:cs="Arial"/>
+        </w:rPr>
+        <w:t>1.3 Structure</w:t>
+      </w:r>
       <w:bookmarkEnd w:id="3"/>
     </w:p>
     <w:p>
@@ -3864,31 +4343,103 @@
         <w:rPr>
           <w:rFonts w:ascii="Arial" w:hAnsi="Arial" w:cs="Arial"/>
         </w:rPr>
-        <w:t>All tasks given</w:t>
-      </w:r>
-      <w:r>
-        <w:rPr>
-          <w:rFonts w:ascii="Arial" w:hAnsi="Arial" w:cs="Arial"/>
-        </w:rPr>
-        <w:t xml:space="preserve"> in the project assignment deal</w:t>
-      </w:r>
-      <w:r>
-        <w:rPr>
-          <w:rFonts w:ascii="Arial" w:hAnsi="Arial" w:cs="Arial"/>
-        </w:rPr>
-        <w:t xml:space="preserve"> with the optimisation of a packing of certain types of packages in a constricted three-dimensional space. </w:t>
-      </w:r>
-      <w:r>
-        <w:rPr>
-          <w:rFonts w:ascii="Arial" w:hAnsi="Arial" w:cs="Arial"/>
-        </w:rPr>
-        <w:t xml:space="preserve">Since the </w:t>
-      </w:r>
-      <w:r>
-        <w:rPr>
-          <w:rFonts w:ascii="Arial" w:hAnsi="Arial" w:cs="Arial"/>
-        </w:rPr>
-        <w:t>main purpose of the application</w:t>
+        <w:t xml:space="preserve">Chapter 2 of the report describes the three algorithmic approaches to solve the assigned problem </w:t>
+      </w:r>
+      <w:r>
+        <w:rPr>
+          <w:rFonts w:ascii="Arial" w:hAnsi="Arial" w:cs="Arial"/>
+        </w:rPr>
+        <w:t>(a greedy approximation</w:t>
+      </w:r>
+      <w:r>
+        <w:rPr>
+          <w:rFonts w:ascii="Arial" w:hAnsi="Arial" w:cs="Arial"/>
+        </w:rPr>
+        <w:t xml:space="preserve"> algorithm, a hill climbing and a genetic algorithm) </w:t>
+      </w:r>
+      <w:r>
+        <w:rPr>
+          <w:rFonts w:ascii="Arial" w:hAnsi="Arial" w:cs="Arial"/>
+        </w:rPr>
+        <w:t>as well as some aspects of their implementation in the application that was the result of this project. Chapter 3 gives concise answers to the four individual questions posed by the project assignment (</w:t>
+      </w:r>
+      <w:r>
+        <w:rPr>
+          <w:rFonts w:ascii="Arial" w:hAnsi="Arial" w:cs="Arial"/>
+        </w:rPr>
+        <w:t>see</w:t>
+      </w:r>
+      <w:r>
+        <w:rPr>
+          <w:rFonts w:ascii="Arial" w:hAnsi="Arial" w:cs="Arial"/>
+        </w:rPr>
+        <w:t xml:space="preserve"> 1.1)</w:t>
+      </w:r>
+      <w:r>
+        <w:rPr>
+          <w:rFonts w:ascii="Arial" w:hAnsi="Arial" w:cs="Arial"/>
+        </w:rPr>
+        <w:t xml:space="preserve"> without going into a lot of detail regarding the implication of the results. In chapter 4</w:t>
+      </w:r>
+      <w:r>
+        <w:rPr>
+          <w:rFonts w:ascii="Arial" w:hAnsi="Arial" w:cs="Arial"/>
+        </w:rPr>
+        <w:t xml:space="preserve"> several experiments </w:t>
+      </w:r>
+      <w:r>
+        <w:rPr>
+          <w:rFonts w:ascii="Arial" w:hAnsi="Arial" w:cs="Arial"/>
+        </w:rPr>
+        <w:t xml:space="preserve">are described </w:t>
+      </w:r>
+      <w:r>
+        <w:rPr>
+          <w:rFonts w:ascii="Arial" w:hAnsi="Arial" w:cs="Arial"/>
+        </w:rPr>
+        <w:t xml:space="preserve">in which certain parameters crucial for the performance of the three chosen algorithms </w:t>
+      </w:r>
+      <w:r>
+        <w:rPr>
+          <w:rFonts w:ascii="Arial" w:hAnsi="Arial" w:cs="Arial"/>
+        </w:rPr>
+        <w:t>are varied</w:t>
+      </w:r>
+      <w:r>
+        <w:rPr>
+          <w:rFonts w:ascii="Arial" w:hAnsi="Arial" w:cs="Arial"/>
+        </w:rPr>
+        <w:t xml:space="preserve">, including their results. The first part of the chapter deals with the variation of aspects of the problem that are applicable to all algorithms, the later parts describe </w:t>
+      </w:r>
+      <w:r>
+        <w:rPr>
+          <w:rFonts w:ascii="Arial" w:hAnsi="Arial" w:cs="Arial"/>
+        </w:rPr>
+        <w:t>experiments on individual aspects of each algorithm.</w:t>
+      </w:r>
+      <w:r>
+        <w:rPr>
+          <w:rFonts w:ascii="Arial" w:hAnsi="Arial" w:cs="Arial"/>
+        </w:rPr>
+        <w:t xml:space="preserve"> Lastly, in chapter 5, conclusions </w:t>
+      </w:r>
+      <w:r>
+        <w:rPr>
+          <w:rFonts w:ascii="Arial" w:hAnsi="Arial" w:cs="Arial"/>
+        </w:rPr>
+        <w:t xml:space="preserve">are drawn </w:t>
+      </w:r>
+      <w:r>
+        <w:rPr>
+          <w:rFonts w:ascii="Arial" w:hAnsi="Arial" w:cs="Arial"/>
+        </w:rPr>
+        <w:t xml:space="preserve">from the previously described </w:t>
+      </w:r>
+      <w:r>
+        <w:rPr>
+          <w:rFonts w:ascii="Arial" w:hAnsi="Arial" w:cs="Arial"/>
+        </w:rPr>
+        <w:t>results of the experiments.</w:t>
       </w:r>
       <w:r>
         <w:rPr>
@@ -3896,56 +4447,22 @@
         </w:rPr>
         <w:t xml:space="preserve"> </w:t>
       </w:r>
-      <w:r>
-        <w:rPr>
-          <w:rFonts w:ascii="Arial" w:hAnsi="Arial" w:cs="Arial"/>
-        </w:rPr>
-        <w:t xml:space="preserve">is </w:t>
-      </w:r>
-      <w:r>
-        <w:rPr>
-          <w:rFonts w:ascii="Arial" w:hAnsi="Arial" w:cs="Arial"/>
-        </w:rPr>
-        <w:t>to optimise the total value of a packing while also fitting all the included packages in the given space, the problem at hand could be defined as a thre</w:t>
-      </w:r>
-      <w:r>
-        <w:rPr>
-          <w:rFonts w:ascii="Arial" w:hAnsi="Arial" w:cs="Arial"/>
-        </w:rPr>
-        <w:t xml:space="preserve">e-dimensional knapsack problem. With the constraints being the dimensions in which all of the packages included in the solution had to fit without </w:t>
-      </w:r>
-      <w:r>
-        <w:rPr>
-          <w:rFonts w:ascii="Arial" w:hAnsi="Arial" w:cs="Arial"/>
-        </w:rPr>
-        <w:t>overlapping,</w:t>
-      </w:r>
-      <w:r>
-        <w:rPr>
-          <w:rFonts w:ascii="Arial" w:hAnsi="Arial" w:cs="Arial"/>
-        </w:rPr>
-        <w:t xml:space="preserve"> the main goal of the algorithm that should solve the problem was to maximise the total value of the included packages while adhering to the constraints.</w:t>
-      </w:r>
-    </w:p>
-    <w:p>
-      <w:pPr>
-        <w:rPr>
-          <w:rFonts w:ascii="Arial" w:hAnsi="Arial" w:cs="Arial"/>
-        </w:rPr>
-      </w:pPr>
-      <w:r>
-        <w:rPr>
-          <w:rFonts w:ascii="Arial" w:hAnsi="Arial" w:cs="Arial"/>
-        </w:rPr>
-        <w:lastRenderedPageBreak/>
-        <w:t xml:space="preserve">While similar kinds of optimisation or knapsack problems can occur in a wide variety of fields and similar algorithmic approaches to the ones chosen in our own project may be applicable, the problem at hand in particular is </w:t>
-      </w:r>
-      <w:r>
-        <w:rPr>
-          <w:rFonts w:ascii="Arial" w:hAnsi="Arial" w:cs="Arial"/>
-        </w:rPr>
-        <w:t>focused on the packing of a three-dimensional space. As such the algorithms developed during our research are fit to optimally fill a cargo space of a truck (as is the context of the assignment) or any similar sort of container.</w:t>
-      </w:r>
+    </w:p>
+    <w:p>
+      <w:pPr>
+        <w:pStyle w:val="berschrift1"/>
+        <w:rPr>
+          <w:rFonts w:ascii="Arial" w:hAnsi="Arial" w:cs="Arial"/>
+        </w:rPr>
+      </w:pPr>
+      <w:bookmarkStart w:id="4" w:name="_Toc440449978"/>
+      <w:r>
+        <w:rPr>
+          <w:rFonts w:ascii="Arial" w:hAnsi="Arial" w:cs="Arial"/>
+        </w:rPr>
+        <w:t>2. Algorithms for the knapsack problem</w:t>
+      </w:r>
+      <w:bookmarkEnd w:id="4"/>
     </w:p>
     <w:p>
       <w:pPr>
@@ -3954,104 +4471,111 @@
           <w:rFonts w:ascii="Arial" w:hAnsi="Arial" w:cs="Arial"/>
         </w:rPr>
       </w:pPr>
-      <w:bookmarkStart w:id="4" w:name="_Toc440397241"/>
-      <w:r>
-        <w:rPr>
-          <w:rFonts w:ascii="Arial" w:hAnsi="Arial" w:cs="Arial"/>
-        </w:rPr>
-        <w:t>1.3 Structure</w:t>
-      </w:r>
-      <w:bookmarkEnd w:id="4"/>
-    </w:p>
-    <w:p>
-      <w:pPr>
-        <w:rPr>
-          <w:rFonts w:ascii="Arial" w:hAnsi="Arial" w:cs="Arial"/>
-        </w:rPr>
-      </w:pPr>
-      <w:r>
-        <w:rPr>
-          <w:rFonts w:ascii="Arial" w:hAnsi="Arial" w:cs="Arial"/>
-        </w:rPr>
-        <w:t xml:space="preserve">Chapter 2 of the report describes the three algorithmic approaches to solve the assigned problem </w:t>
-      </w:r>
-      <w:r>
-        <w:rPr>
-          <w:rFonts w:ascii="Arial" w:hAnsi="Arial" w:cs="Arial"/>
-        </w:rPr>
-        <w:t>(a greedy approximation</w:t>
-      </w:r>
-      <w:r>
-        <w:rPr>
-          <w:rFonts w:ascii="Arial" w:hAnsi="Arial" w:cs="Arial"/>
-        </w:rPr>
-        <w:t xml:space="preserve"> algorithm, a hill climbing and a genetic algorithm) </w:t>
-      </w:r>
-      <w:r>
-        <w:rPr>
-          <w:rFonts w:ascii="Arial" w:hAnsi="Arial" w:cs="Arial"/>
-        </w:rPr>
-        <w:t>as well as some aspects of their implementation in the application that was the result of this project. Chapter 3 gives concise answers to the four individual questions posed by the project assignment (</w:t>
-      </w:r>
-      <w:r>
-        <w:rPr>
-          <w:rFonts w:ascii="Arial" w:hAnsi="Arial" w:cs="Arial"/>
-        </w:rPr>
-        <w:t>see</w:t>
-      </w:r>
-      <w:r>
-        <w:rPr>
-          <w:rFonts w:ascii="Arial" w:hAnsi="Arial" w:cs="Arial"/>
-        </w:rPr>
-        <w:t xml:space="preserve"> 1.1)</w:t>
-      </w:r>
-      <w:r>
-        <w:rPr>
-          <w:rFonts w:ascii="Arial" w:hAnsi="Arial" w:cs="Arial"/>
-        </w:rPr>
-        <w:t xml:space="preserve"> without going into a lot of detail regarding the implication of the results. In chapter 4</w:t>
-      </w:r>
-      <w:r>
-        <w:rPr>
-          <w:rFonts w:ascii="Arial" w:hAnsi="Arial" w:cs="Arial"/>
-        </w:rPr>
-        <w:t xml:space="preserve"> several experiments </w:t>
-      </w:r>
-      <w:r>
-        <w:rPr>
-          <w:rFonts w:ascii="Arial" w:hAnsi="Arial" w:cs="Arial"/>
-        </w:rPr>
-        <w:t xml:space="preserve">are described </w:t>
-      </w:r>
-      <w:r>
-        <w:rPr>
-          <w:rFonts w:ascii="Arial" w:hAnsi="Arial" w:cs="Arial"/>
-        </w:rPr>
-        <w:t xml:space="preserve">in which certain parameters crucial for the performance of the three chosen algorithms </w:t>
-      </w:r>
-      <w:r>
-        <w:rPr>
-          <w:rFonts w:ascii="Arial" w:hAnsi="Arial" w:cs="Arial"/>
-        </w:rPr>
-        <w:t>are varied</w:t>
-      </w:r>
-      <w:r>
-        <w:rPr>
-          <w:rFonts w:ascii="Arial" w:hAnsi="Arial" w:cs="Arial"/>
-        </w:rPr>
-        <w:t xml:space="preserve">, including their results. The first part of the chapter deals with the variation of aspects of the problem that are applicable to all algorithms, the later parts describe </w:t>
-      </w:r>
-      <w:r>
-        <w:rPr>
-          <w:rFonts w:ascii="Arial" w:hAnsi="Arial" w:cs="Arial"/>
-        </w:rPr>
-        <w:t>experiments on individual aspects of each algorithm.</w:t>
-      </w:r>
-      <w:r>
-        <w:rPr>
-          <w:rFonts w:ascii="Arial" w:hAnsi="Arial" w:cs="Arial"/>
-        </w:rPr>
-        <w:t xml:space="preserve"> Lastly, in chapter 5, we draw conclusions from the previously described results of our experiments.</w:t>
+      <w:bookmarkStart w:id="5" w:name="_Toc440449979"/>
+      <w:r>
+        <w:rPr>
+          <w:rFonts w:ascii="Arial" w:hAnsi="Arial" w:cs="Arial"/>
+        </w:rPr>
+        <w:t xml:space="preserve">2.1 Greedy </w:t>
+      </w:r>
+      <w:r>
+        <w:rPr>
+          <w:rFonts w:ascii="Arial" w:hAnsi="Arial" w:cs="Arial"/>
+        </w:rPr>
+        <w:t xml:space="preserve">approximation </w:t>
+      </w:r>
+      <w:r>
+        <w:rPr>
+          <w:rFonts w:ascii="Arial" w:hAnsi="Arial" w:cs="Arial"/>
+        </w:rPr>
+        <w:t>algorithm</w:t>
+      </w:r>
+      <w:bookmarkEnd w:id="5"/>
+    </w:p>
+    <w:p>
+      <w:pPr>
+        <w:rPr>
+          <w:rFonts w:ascii="Arial" w:hAnsi="Arial" w:cs="Arial"/>
+        </w:rPr>
+      </w:pPr>
+      <w:r>
+        <w:rPr>
+          <w:rFonts w:ascii="Arial" w:hAnsi="Arial" w:cs="Arial"/>
+        </w:rPr>
+        <w:t xml:space="preserve">While not in the form of a three-dimensional knapsack problem such as the one that is subject of this project report, the idea of a so called greedy approximation algorithm stems from the American mathematical scientist George Dantzig. In his version of the algorithm the items (in this case packages) to be placed in the knapsack are sorted by their value per weight (which is the volume for this problem) and then placed in the knapsack in </w:t>
+      </w:r>
+      <w:r>
+        <w:rPr>
+          <w:rFonts w:ascii="Arial" w:hAnsi="Arial" w:cs="Arial"/>
+        </w:rPr>
+        <w:t>the resulting</w:t>
+      </w:r>
+      <w:r>
+        <w:rPr>
+          <w:rFonts w:ascii="Arial" w:hAnsi="Arial" w:cs="Arial"/>
+        </w:rPr>
+        <w:t xml:space="preserve"> sequence</w:t>
+      </w:r>
+      <w:r>
+        <w:rPr>
+          <w:rFonts w:ascii="Arial" w:hAnsi="Arial" w:cs="Arial"/>
+        </w:rPr>
+        <w:t>.</w:t>
+      </w:r>
+    </w:p>
+    <w:p>
+      <w:pPr>
+        <w:rPr>
+          <w:rFonts w:ascii="Arial" w:hAnsi="Arial" w:cs="Arial"/>
+        </w:rPr>
+      </w:pPr>
+      <w:r>
+        <w:rPr>
+          <w:rFonts w:ascii="Arial" w:hAnsi="Arial" w:cs="Arial"/>
+        </w:rPr>
+        <w:t xml:space="preserve">The </w:t>
+      </w:r>
+      <w:r>
+        <w:rPr>
+          <w:rFonts w:ascii="Arial" w:hAnsi="Arial" w:cs="Arial"/>
+        </w:rPr>
+        <w:t xml:space="preserve">basic </w:t>
+      </w:r>
+      <w:r>
+        <w:rPr>
+          <w:rFonts w:ascii="Arial" w:hAnsi="Arial" w:cs="Arial"/>
+        </w:rPr>
+        <w:t>implementation</w:t>
+      </w:r>
+      <w:r>
+        <w:rPr>
+          <w:rFonts w:ascii="Arial" w:hAnsi="Arial" w:cs="Arial"/>
+        </w:rPr>
+        <w:t xml:space="preserve"> of that principle in our algorithm is the following. From the packages that are chosen by the user to be placed in the cargo space the ones with the highest value to volume ratio are placed first as long as there is a supply of them. When the supply of packages of the first type is exhausted and there is empty space left, the next </w:t>
+      </w:r>
+      <w:r>
+        <w:rPr>
+          <w:rFonts w:ascii="Arial" w:hAnsi="Arial" w:cs="Arial"/>
+        </w:rPr>
+        <w:t xml:space="preserve">type of package will be placed. That process is repeated until all packages have been placed or </w:t>
+      </w:r>
+      <w:r>
+        <w:rPr>
+          <w:rFonts w:ascii="Arial" w:hAnsi="Arial" w:cs="Arial"/>
+        </w:rPr>
+        <w:t>none of the</w:t>
+      </w:r>
+      <w:r>
+        <w:rPr>
+          <w:rFonts w:ascii="Arial" w:hAnsi="Arial" w:cs="Arial"/>
+        </w:rPr>
+        <w:t xml:space="preserve"> package</w:t>
+      </w:r>
+      <w:r>
+        <w:rPr>
+          <w:rFonts w:ascii="Arial" w:hAnsi="Arial" w:cs="Arial"/>
+        </w:rPr>
+        <w:t>s</w:t>
       </w:r>
       <w:r>
         <w:rPr>
@@ -4059,142 +4583,6 @@
         </w:rPr>
         <w:t xml:space="preserve"> </w:t>
       </w:r>
-    </w:p>
-    <w:p>
-      <w:pPr>
-        <w:pStyle w:val="berschrift1"/>
-        <w:rPr>
-          <w:rFonts w:ascii="Arial" w:hAnsi="Arial" w:cs="Arial"/>
-        </w:rPr>
-      </w:pPr>
-      <w:bookmarkStart w:id="5" w:name="_Toc440397242"/>
-      <w:r>
-        <w:rPr>
-          <w:rFonts w:ascii="Arial" w:hAnsi="Arial" w:cs="Arial"/>
-        </w:rPr>
-        <w:t>2. Algorithms for the knapsack problem</w:t>
-      </w:r>
-      <w:bookmarkEnd w:id="5"/>
-    </w:p>
-    <w:p>
-      <w:pPr>
-        <w:pStyle w:val="berschrift2"/>
-        <w:rPr>
-          <w:rFonts w:ascii="Arial" w:hAnsi="Arial" w:cs="Arial"/>
-        </w:rPr>
-      </w:pPr>
-      <w:bookmarkStart w:id="6" w:name="_Toc440397243"/>
-      <w:r>
-        <w:rPr>
-          <w:rFonts w:ascii="Arial" w:hAnsi="Arial" w:cs="Arial"/>
-        </w:rPr>
-        <w:t xml:space="preserve">2.1 Greedy </w:t>
-      </w:r>
-      <w:r>
-        <w:rPr>
-          <w:rFonts w:ascii="Arial" w:hAnsi="Arial" w:cs="Arial"/>
-        </w:rPr>
-        <w:t xml:space="preserve">approximation </w:t>
-      </w:r>
-      <w:r>
-        <w:rPr>
-          <w:rFonts w:ascii="Arial" w:hAnsi="Arial" w:cs="Arial"/>
-        </w:rPr>
-        <w:t>algorithm</w:t>
-      </w:r>
-      <w:bookmarkEnd w:id="6"/>
-    </w:p>
-    <w:p>
-      <w:pPr>
-        <w:rPr>
-          <w:rFonts w:ascii="Arial" w:hAnsi="Arial" w:cs="Arial"/>
-        </w:rPr>
-      </w:pPr>
-      <w:r>
-        <w:rPr>
-          <w:rFonts w:ascii="Arial" w:hAnsi="Arial" w:cs="Arial"/>
-        </w:rPr>
-        <w:t xml:space="preserve">While not in the form of a three-dimensional knapsack problem such as the one that is subject of this project report, the idea of a so called greedy approximation algorithm stems from the American mathematical scientist George Dantzig. In his version of the algorithm the items (in this case packages) to be placed in the knapsack are sorted by their value per weight (which is the volume for this problem) and then placed in the knapsack in </w:t>
-      </w:r>
-      <w:r>
-        <w:rPr>
-          <w:rFonts w:ascii="Arial" w:hAnsi="Arial" w:cs="Arial"/>
-        </w:rPr>
-        <w:t>the resulting</w:t>
-      </w:r>
-      <w:r>
-        <w:rPr>
-          <w:rFonts w:ascii="Arial" w:hAnsi="Arial" w:cs="Arial"/>
-        </w:rPr>
-        <w:t xml:space="preserve"> sequence</w:t>
-      </w:r>
-      <w:r>
-        <w:rPr>
-          <w:rFonts w:ascii="Arial" w:hAnsi="Arial" w:cs="Arial"/>
-        </w:rPr>
-        <w:t>.</w:t>
-      </w:r>
-    </w:p>
-    <w:p>
-      <w:pPr>
-        <w:rPr>
-          <w:rFonts w:ascii="Arial" w:hAnsi="Arial" w:cs="Arial"/>
-        </w:rPr>
-      </w:pPr>
-      <w:r>
-        <w:rPr>
-          <w:rFonts w:ascii="Arial" w:hAnsi="Arial" w:cs="Arial"/>
-        </w:rPr>
-        <w:t xml:space="preserve">The </w:t>
-      </w:r>
-      <w:r>
-        <w:rPr>
-          <w:rFonts w:ascii="Arial" w:hAnsi="Arial" w:cs="Arial"/>
-        </w:rPr>
-        <w:t xml:space="preserve">basic </w:t>
-      </w:r>
-      <w:r>
-        <w:rPr>
-          <w:rFonts w:ascii="Arial" w:hAnsi="Arial" w:cs="Arial"/>
-        </w:rPr>
-        <w:t>implementation</w:t>
-      </w:r>
-      <w:r>
-        <w:rPr>
-          <w:rFonts w:ascii="Arial" w:hAnsi="Arial" w:cs="Arial"/>
-        </w:rPr>
-        <w:t xml:space="preserve"> of that principle in our algorithm is the following. From the packages that are chosen by the user to be placed in the cargo space the ones with the highest value to volume ratio are placed first as long as there is a supply of them. When the supply of packages of the first type is exhausted and there is empty space left, the next </w:t>
-      </w:r>
-      <w:r>
-        <w:rPr>
-          <w:rFonts w:ascii="Arial" w:hAnsi="Arial" w:cs="Arial"/>
-        </w:rPr>
-        <w:t xml:space="preserve">type of package will be placed. That process is repeated until all packages have been placed or </w:t>
-      </w:r>
-      <w:r>
-        <w:rPr>
-          <w:rFonts w:ascii="Arial" w:hAnsi="Arial" w:cs="Arial"/>
-        </w:rPr>
-        <w:t>none of the</w:t>
-      </w:r>
-      <w:r>
-        <w:rPr>
-          <w:rFonts w:ascii="Arial" w:hAnsi="Arial" w:cs="Arial"/>
-        </w:rPr>
-        <w:t xml:space="preserve"> package</w:t>
-      </w:r>
-      <w:r>
-        <w:rPr>
-          <w:rFonts w:ascii="Arial" w:hAnsi="Arial" w:cs="Arial"/>
-        </w:rPr>
-        <w:t>s</w:t>
-      </w:r>
-      <w:r>
-        <w:rPr>
-          <w:rFonts w:ascii="Arial" w:hAnsi="Arial" w:cs="Arial"/>
-        </w:rPr>
-        <w:t xml:space="preserve"> </w:t>
-      </w:r>
       <w:r>
         <w:rPr>
           <w:rFonts w:ascii="Arial" w:hAnsi="Arial" w:cs="Arial"/>
@@ -4272,7 +4660,19 @@
         <w:rPr>
           <w:rFonts w:ascii="Arial" w:hAnsi="Arial" w:cs="Arial"/>
         </w:rPr>
-        <w:t>as possible (corresponding to movements along the y-axis, x-axis and z-axis; see</w:t>
+        <w:t>as possible (corresponding to movements alon</w:t>
+      </w:r>
+      <w:r>
+        <w:rPr>
+          <w:rFonts w:ascii="Arial" w:hAnsi="Arial" w:cs="Arial"/>
+        </w:rPr>
+        <w:t>g the y-axis, x-axis and z-axis,</w:t>
+      </w:r>
+      <w:r>
+        <w:rPr>
+          <w:rFonts w:ascii="Arial" w:hAnsi="Arial" w:cs="Arial"/>
+        </w:rPr>
+        <w:t xml:space="preserve"> see</w:t>
       </w:r>
       <w:r>
         <w:rPr>
@@ -4319,7 +4719,7 @@
                     </pic:cNvPicPr>
                   </pic:nvPicPr>
                   <pic:blipFill>
-                    <a:blip r:embed="rId10">
+                    <a:blip r:embed="rId9">
                       <a:extLst>
                         <a:ext uri="{28A0092B-C50C-407E-A947-70E740481C1C}">
                           <a14:useLocalDpi xmlns:a14="http://schemas.microsoft.com/office/drawing/2010/main" val="0"/>
@@ -4403,7 +4803,7 @@
           <w:rFonts w:ascii="Arial" w:hAnsi="Arial" w:cs="Arial"/>
         </w:rPr>
       </w:pPr>
-      <w:bookmarkStart w:id="7" w:name="_Toc440397244"/>
+      <w:bookmarkStart w:id="6" w:name="_Toc440449980"/>
       <w:r>
         <w:rPr>
           <w:rFonts w:ascii="Arial" w:hAnsi="Arial" w:cs="Arial"/>
@@ -4422,7 +4822,7 @@
         </w:rPr>
         <w:t>climbing algorithm</w:t>
       </w:r>
-      <w:bookmarkEnd w:id="7"/>
+      <w:bookmarkEnd w:id="6"/>
     </w:p>
     <w:p>
       <w:pPr>
@@ -4514,6 +4914,13 @@
           <w:rFonts w:ascii="Arial" w:hAnsi="Arial" w:cs="Arial"/>
         </w:rPr>
         <w:t xml:space="preserve"> until no further improvements can be found.</w:t>
+      </w:r>
+      <w:r>
+        <w:rPr>
+          <w:rStyle w:val="Funotenzeichen"/>
+          <w:rFonts w:ascii="Arial" w:hAnsi="Arial" w:cs="Arial"/>
+        </w:rPr>
+        <w:footnoteReference w:id="1"/>
       </w:r>
     </w:p>
     <w:p>
@@ -4530,7 +4937,6 @@
           <w:lang w:val="en-US"/>
         </w:rPr>
       </w:pPr>
-      <w:proofErr w:type="gramStart"/>
       <w:r>
         <w:rPr>
           <w:rFonts w:ascii="Times" w:hAnsi="Times" w:cs="Times"/>
@@ -4540,9 +4946,49 @@
           <w:szCs w:val="26"/>
           <w:lang w:val="en-US"/>
         </w:rPr>
-        <w:t>function</w:t>
-      </w:r>
-      <w:proofErr w:type="gramEnd"/>
+        <w:t xml:space="preserve">function </w:t>
+      </w:r>
+      <w:r>
+        <w:rPr>
+          <w:rFonts w:ascii="Times" w:hAnsi="Times" w:cs="Times"/>
+          <w:sz w:val="26"/>
+          <w:szCs w:val="26"/>
+          <w:lang w:val="en-US"/>
+        </w:rPr>
+        <w:t>H</w:t>
+      </w:r>
+      <w:r>
+        <w:rPr>
+          <w:rFonts w:ascii="Times" w:hAnsi="Times" w:cs="Times"/>
+          <w:lang w:val="en-US"/>
+        </w:rPr>
+        <w:t>ILL</w:t>
+      </w:r>
+      <w:r>
+        <w:rPr>
+          <w:rFonts w:ascii="Times" w:hAnsi="Times" w:cs="Times"/>
+          <w:sz w:val="26"/>
+          <w:szCs w:val="26"/>
+          <w:lang w:val="en-US"/>
+        </w:rPr>
+        <w:t>-C</w:t>
+      </w:r>
+      <w:r>
+        <w:rPr>
+          <w:rFonts w:ascii="Times" w:hAnsi="Times" w:cs="Times"/>
+          <w:lang w:val="en-US"/>
+        </w:rPr>
+        <w:t>LIMBING</w:t>
+      </w:r>
+      <w:r>
+        <w:rPr>
+          <w:rFonts w:ascii="Times" w:hAnsi="Times" w:cs="Times"/>
+          <w:sz w:val="26"/>
+          <w:szCs w:val="26"/>
+          <w:lang w:val="en-US"/>
+        </w:rPr>
+        <w:t xml:space="preserve">(problem) </w:t>
+      </w:r>
       <w:r>
         <w:rPr>
           <w:rFonts w:ascii="Times" w:hAnsi="Times" w:cs="Times"/>
@@ -4552,7 +4998,7 @@
           <w:szCs w:val="26"/>
           <w:lang w:val="en-US"/>
         </w:rPr>
-        <w:t xml:space="preserve"> </w:t>
+        <w:t xml:space="preserve">returns </w:t>
       </w:r>
       <w:r>
         <w:rPr>
@@ -4561,31 +5007,24 @@
           <w:szCs w:val="26"/>
           <w:lang w:val="en-US"/>
         </w:rPr>
-        <w:t>H</w:t>
-      </w:r>
-      <w:r>
-        <w:rPr>
-          <w:rFonts w:ascii="Times" w:hAnsi="Times" w:cs="Times"/>
-          <w:lang w:val="en-US"/>
-        </w:rPr>
-        <w:t>ILL</w:t>
-      </w:r>
-      <w:r>
+        <w:t xml:space="preserve">a state that is a local maximum </w:t>
+      </w:r>
+    </w:p>
+    <w:p>
+      <w:pPr>
+        <w:widowControl w:val="0"/>
+        <w:autoSpaceDE w:val="0"/>
+        <w:autoSpaceDN w:val="0"/>
+        <w:adjustRightInd w:val="0"/>
+        <w:spacing w:after="0" w:line="300" w:lineRule="atLeast"/>
+        <w:ind w:firstLine="720"/>
         <w:rPr>
           <w:rFonts w:ascii="Times" w:hAnsi="Times" w:cs="Times"/>
           <w:sz w:val="26"/>
           <w:szCs w:val="26"/>
           <w:lang w:val="en-US"/>
         </w:rPr>
-        <w:t>-C</w:t>
-      </w:r>
-      <w:r>
-        <w:rPr>
-          <w:rFonts w:ascii="Times" w:hAnsi="Times" w:cs="Times"/>
-          <w:lang w:val="en-US"/>
-        </w:rPr>
-        <w:t>LIMBING</w:t>
-      </w:r>
+      </w:pPr>
       <w:r>
         <w:rPr>
           <w:rFonts w:ascii="Times" w:hAnsi="Times" w:cs="Times"/>
@@ -4593,8 +5032,106 @@
           <w:szCs w:val="26"/>
           <w:lang w:val="en-US"/>
         </w:rPr>
-        <w:t xml:space="preserve">(problem) </w:t>
-      </w:r>
+        <w:t xml:space="preserve">current </w:t>
+      </w:r>
+      <w:r>
+        <w:rPr>
+          <w:rFonts w:ascii="Calibri" w:eastAsia="Calibri" w:hAnsi="Calibri" w:cs="Calibri"/>
+          <w:sz w:val="26"/>
+          <w:szCs w:val="26"/>
+          <w:lang w:val="en-US"/>
+        </w:rPr>
+        <w:t>←</w:t>
+      </w:r>
+      <w:r>
+        <w:rPr>
+          <w:rFonts w:ascii="Times" w:hAnsi="Times" w:cs="Times"/>
+          <w:sz w:val="26"/>
+          <w:szCs w:val="26"/>
+          <w:lang w:val="en-US"/>
+        </w:rPr>
+        <w:t xml:space="preserve"> M</w:t>
+      </w:r>
+      <w:r>
+        <w:rPr>
+          <w:rFonts w:ascii="Times" w:hAnsi="Times" w:cs="Times"/>
+          <w:lang w:val="en-US"/>
+        </w:rPr>
+        <w:t>AKE</w:t>
+      </w:r>
+      <w:r>
+        <w:rPr>
+          <w:rFonts w:ascii="Times" w:hAnsi="Times" w:cs="Times"/>
+          <w:sz w:val="26"/>
+          <w:szCs w:val="26"/>
+          <w:lang w:val="en-US"/>
+        </w:rPr>
+        <w:t>-N</w:t>
+      </w:r>
+      <w:r>
+        <w:rPr>
+          <w:rFonts w:ascii="Times" w:hAnsi="Times" w:cs="Times"/>
+          <w:lang w:val="en-US"/>
+        </w:rPr>
+        <w:t>ODE</w:t>
+      </w:r>
+      <w:r>
+        <w:rPr>
+          <w:rFonts w:ascii="Times" w:hAnsi="Times" w:cs="Times"/>
+          <w:sz w:val="26"/>
+          <w:szCs w:val="26"/>
+          <w:lang w:val="en-US"/>
+        </w:rPr>
+        <w:t>(problem.I</w:t>
+      </w:r>
+      <w:r>
+        <w:rPr>
+          <w:rFonts w:ascii="Times" w:hAnsi="Times" w:cs="Times"/>
+          <w:lang w:val="en-US"/>
+        </w:rPr>
+        <w:t>NITIAL</w:t>
+      </w:r>
+      <w:r>
+        <w:rPr>
+          <w:rFonts w:ascii="Times" w:hAnsi="Times" w:cs="Times"/>
+          <w:sz w:val="26"/>
+          <w:szCs w:val="26"/>
+          <w:lang w:val="en-US"/>
+        </w:rPr>
+        <w:t>-S</w:t>
+      </w:r>
+      <w:r>
+        <w:rPr>
+          <w:rFonts w:ascii="Times" w:hAnsi="Times" w:cs="Times"/>
+          <w:lang w:val="en-US"/>
+        </w:rPr>
+        <w:t>TATE</w:t>
+      </w:r>
+      <w:r>
+        <w:rPr>
+          <w:rFonts w:ascii="Times" w:hAnsi="Times" w:cs="Times"/>
+          <w:sz w:val="26"/>
+          <w:szCs w:val="26"/>
+          <w:lang w:val="en-US"/>
+        </w:rPr>
+        <w:t xml:space="preserve">) </w:t>
+      </w:r>
+    </w:p>
+    <w:p>
+      <w:pPr>
+        <w:widowControl w:val="0"/>
+        <w:autoSpaceDE w:val="0"/>
+        <w:autoSpaceDN w:val="0"/>
+        <w:adjustRightInd w:val="0"/>
+        <w:spacing w:after="0" w:line="300" w:lineRule="atLeast"/>
+        <w:ind w:firstLine="720"/>
+        <w:rPr>
+          <w:rFonts w:ascii="Times" w:hAnsi="Times" w:cs="Times"/>
+          <w:sz w:val="24"/>
+          <w:szCs w:val="24"/>
+          <w:lang w:val="en-US"/>
+        </w:rPr>
+      </w:pPr>
       <w:r>
         <w:rPr>
           <w:rFonts w:ascii="Times" w:hAnsi="Times" w:cs="Times"/>
@@ -4604,16 +5141,7 @@
           <w:szCs w:val="26"/>
           <w:lang w:val="en-US"/>
         </w:rPr>
-        <w:t xml:space="preserve">returns </w:t>
-      </w:r>
-      <w:r>
-        <w:rPr>
-          <w:rFonts w:ascii="Times" w:hAnsi="Times" w:cs="Times"/>
-          <w:sz w:val="26"/>
-          <w:szCs w:val="26"/>
-          <w:lang w:val="en-US"/>
-        </w:rPr>
-        <w:t xml:space="preserve">a state that is a local maximum </w:t>
+        <w:t xml:space="preserve">loop do </w:t>
       </w:r>
     </w:p>
     <w:p>
@@ -4623,15 +5151,32 @@
         <w:autoSpaceDN w:val="0"/>
         <w:adjustRightInd w:val="0"/>
         <w:spacing w:after="0" w:line="300" w:lineRule="atLeast"/>
-        <w:ind w:firstLine="720"/>
+        <w:ind w:left="720" w:firstLine="720"/>
+        <w:rPr>
+          <w:rFonts w:ascii="MS Mincho" w:eastAsia="MS Mincho" w:hAnsi="MS Mincho" w:cs="MS Mincho"/>
+          <w:sz w:val="26"/>
+          <w:szCs w:val="26"/>
+          <w:lang w:val="en-US"/>
+        </w:rPr>
+      </w:pPr>
+      <w:r>
         <w:rPr>
           <w:rFonts w:ascii="Times" w:hAnsi="Times" w:cs="Times"/>
           <w:sz w:val="26"/>
           <w:szCs w:val="26"/>
           <w:lang w:val="en-US"/>
         </w:rPr>
-      </w:pPr>
-      <w:proofErr w:type="gramStart"/>
+        <w:t xml:space="preserve">neighbor </w:t>
+      </w:r>
+      <w:r>
+        <w:rPr>
+          <w:rFonts w:ascii="Calibri" w:eastAsia="Calibri" w:hAnsi="Calibri" w:cs="Calibri"/>
+          <w:sz w:val="26"/>
+          <w:szCs w:val="26"/>
+          <w:lang w:val="en-US"/>
+        </w:rPr>
+        <w:t>←</w:t>
+      </w:r>
       <w:r>
         <w:rPr>
           <w:rFonts w:ascii="Times" w:hAnsi="Times" w:cs="Times"/>
@@ -4639,110 +5184,17 @@
           <w:szCs w:val="26"/>
           <w:lang w:val="en-US"/>
         </w:rPr>
-        <w:t>current</w:t>
-      </w:r>
-      <w:proofErr w:type="gramEnd"/>
-      <w:r>
-        <w:rPr>
-          <w:rFonts w:ascii="Times" w:hAnsi="Times" w:cs="Times"/>
+        <w:t xml:space="preserve"> a highest-valued successor of current</w:t>
+      </w:r>
+      <w:r>
+        <w:rPr>
+          <w:rFonts w:ascii="MS Mincho" w:eastAsia="MS Mincho" w:hAnsi="MS Mincho" w:cs="MS Mincho"/>
           <w:sz w:val="26"/>
           <w:szCs w:val="26"/>
           <w:lang w:val="en-US"/>
         </w:rPr>
-        <w:t xml:space="preserve"> </w:t>
-      </w:r>
-      <w:r>
-        <w:rPr>
-          <w:rFonts w:ascii="Calibri" w:eastAsia="Calibri" w:hAnsi="Calibri" w:cs="Calibri"/>
-          <w:sz w:val="26"/>
-          <w:szCs w:val="26"/>
-          <w:lang w:val="en-US"/>
-        </w:rPr>
-        <w:t>←</w:t>
-      </w:r>
-      <w:r>
-        <w:rPr>
-          <w:rFonts w:ascii="Times" w:hAnsi="Times" w:cs="Times"/>
-          <w:sz w:val="26"/>
-          <w:szCs w:val="26"/>
-          <w:lang w:val="en-US"/>
-        </w:rPr>
-        <w:t xml:space="preserve"> M</w:t>
-      </w:r>
-      <w:r>
-        <w:rPr>
-          <w:rFonts w:ascii="Times" w:hAnsi="Times" w:cs="Times"/>
-          <w:lang w:val="en-US"/>
-        </w:rPr>
-        <w:t>AKE</w:t>
-      </w:r>
-      <w:r>
-        <w:rPr>
-          <w:rFonts w:ascii="Times" w:hAnsi="Times" w:cs="Times"/>
-          <w:sz w:val="26"/>
-          <w:szCs w:val="26"/>
-          <w:lang w:val="en-US"/>
-        </w:rPr>
-        <w:t>-N</w:t>
-      </w:r>
-      <w:r>
-        <w:rPr>
-          <w:rFonts w:ascii="Times" w:hAnsi="Times" w:cs="Times"/>
-          <w:lang w:val="en-US"/>
-        </w:rPr>
-        <w:t>ODE</w:t>
-      </w:r>
-      <w:r>
-        <w:rPr>
-          <w:rFonts w:ascii="Times" w:hAnsi="Times" w:cs="Times"/>
-          <w:sz w:val="26"/>
-          <w:szCs w:val="26"/>
-          <w:lang w:val="en-US"/>
-        </w:rPr>
-        <w:t>(</w:t>
-      </w:r>
-      <w:proofErr w:type="spellStart"/>
-      <w:r>
-        <w:rPr>
-          <w:rFonts w:ascii="Times" w:hAnsi="Times" w:cs="Times"/>
-          <w:sz w:val="26"/>
-          <w:szCs w:val="26"/>
-          <w:lang w:val="en-US"/>
-        </w:rPr>
-        <w:t>problem.I</w:t>
-      </w:r>
-      <w:r>
-        <w:rPr>
-          <w:rFonts w:ascii="Times" w:hAnsi="Times" w:cs="Times"/>
-          <w:lang w:val="en-US"/>
-        </w:rPr>
-        <w:t>NITIAL</w:t>
-      </w:r>
-      <w:proofErr w:type="spellEnd"/>
-      <w:r>
-        <w:rPr>
-          <w:rFonts w:ascii="Times" w:hAnsi="Times" w:cs="Times"/>
-          <w:sz w:val="26"/>
-          <w:szCs w:val="26"/>
-          <w:lang w:val="en-US"/>
-        </w:rPr>
-        <w:t>-S</w:t>
-      </w:r>
-      <w:r>
-        <w:rPr>
-          <w:rFonts w:ascii="Times" w:hAnsi="Times" w:cs="Times"/>
-          <w:lang w:val="en-US"/>
-        </w:rPr>
-        <w:t>TATE</w:t>
-      </w:r>
-      <w:r>
-        <w:rPr>
-          <w:rFonts w:ascii="Times" w:hAnsi="Times" w:cs="Times"/>
-          <w:sz w:val="26"/>
-          <w:szCs w:val="26"/>
-          <w:lang w:val="en-US"/>
-        </w:rPr>
-        <w:t xml:space="preserve">) </w:t>
+        <w:t> +</w:t>
       </w:r>
     </w:p>
     <w:p>
@@ -4752,15 +5204,12 @@
         <w:autoSpaceDN w:val="0"/>
         <w:adjustRightInd w:val="0"/>
         <w:spacing w:after="0" w:line="300" w:lineRule="atLeast"/>
-        <w:ind w:firstLine="720"/>
+        <w:ind w:left="720" w:firstLine="720"/>
         <w:rPr>
           <w:rFonts w:ascii="Times" w:hAnsi="Times" w:cs="Times"/>
-          <w:sz w:val="24"/>
-          <w:szCs w:val="24"/>
           <w:lang w:val="en-US"/>
         </w:rPr>
       </w:pPr>
-      <w:proofErr w:type="gramStart"/>
       <w:r>
         <w:rPr>
           <w:rFonts w:ascii="Times" w:hAnsi="Times" w:cs="Times"/>
@@ -4770,9 +5219,40 @@
           <w:szCs w:val="26"/>
           <w:lang w:val="en-US"/>
         </w:rPr>
-        <w:t>loop</w:t>
-      </w:r>
-      <w:proofErr w:type="gramEnd"/>
+        <w:t xml:space="preserve">if </w:t>
+      </w:r>
+      <w:r>
+        <w:rPr>
+          <w:rFonts w:ascii="Times" w:hAnsi="Times" w:cs="Times"/>
+          <w:sz w:val="26"/>
+          <w:szCs w:val="26"/>
+          <w:lang w:val="en-US"/>
+        </w:rPr>
+        <w:t>neighbor.V</w:t>
+      </w:r>
+      <w:r>
+        <w:rPr>
+          <w:rFonts w:ascii="Times" w:hAnsi="Times" w:cs="Times"/>
+          <w:lang w:val="en-US"/>
+        </w:rPr>
+        <w:t xml:space="preserve">ALUE </w:t>
+      </w:r>
+      <w:r>
+        <w:rPr>
+          <w:rFonts w:ascii="Times" w:hAnsi="Times" w:cs="Times"/>
+          <w:sz w:val="26"/>
+          <w:szCs w:val="26"/>
+          <w:lang w:val="en-US"/>
+        </w:rPr>
+        <w:t>≤ current.V</w:t>
+      </w:r>
+      <w:r>
+        <w:rPr>
+          <w:rFonts w:ascii="Times" w:hAnsi="Times" w:cs="Times"/>
+          <w:lang w:val="en-US"/>
+        </w:rPr>
+        <w:t xml:space="preserve">ALUE  </w:t>
+      </w:r>
       <w:r>
         <w:rPr>
           <w:rFonts w:ascii="Times" w:hAnsi="Times" w:cs="Times"/>
@@ -4782,7 +5262,23 @@
           <w:szCs w:val="26"/>
           <w:lang w:val="en-US"/>
         </w:rPr>
-        <w:t xml:space="preserve"> do </w:t>
+        <w:t xml:space="preserve">then return </w:t>
+      </w:r>
+      <w:r>
+        <w:rPr>
+          <w:rFonts w:ascii="Times" w:hAnsi="Times" w:cs="Times"/>
+          <w:sz w:val="26"/>
+          <w:szCs w:val="26"/>
+          <w:lang w:val="en-US"/>
+        </w:rPr>
+        <w:t>current.S</w:t>
+      </w:r>
+      <w:r>
+        <w:rPr>
+          <w:rFonts w:ascii="Times" w:hAnsi="Times" w:cs="Times"/>
+          <w:lang w:val="en-US"/>
+        </w:rPr>
+        <w:t xml:space="preserve">TATE </w:t>
       </w:r>
     </w:p>
     <w:p>
@@ -4794,13 +5290,12 @@
         <w:spacing w:after="0" w:line="300" w:lineRule="atLeast"/>
         <w:ind w:left="720" w:firstLine="720"/>
         <w:rPr>
-          <w:rFonts w:ascii="MS Mincho" w:eastAsia="MS Mincho" w:hAnsi="MS Mincho" w:cs="MS Mincho"/>
-          <w:sz w:val="26"/>
-          <w:szCs w:val="26"/>
+          <w:rFonts w:ascii="Times" w:hAnsi="Times" w:cs="Times"/>
+          <w:sz w:val="24"/>
+          <w:szCs w:val="24"/>
           <w:lang w:val="en-US"/>
         </w:rPr>
       </w:pPr>
-      <w:proofErr w:type="gramStart"/>
       <w:r>
         <w:rPr>
           <w:rFonts w:ascii="Times" w:hAnsi="Times" w:cs="Times"/>
@@ -4808,9 +5303,17 @@
           <w:szCs w:val="26"/>
           <w:lang w:val="en-US"/>
         </w:rPr>
-        <w:t>neighbor</w:t>
-      </w:r>
-      <w:proofErr w:type="gramEnd"/>
+        <w:t xml:space="preserve">current </w:t>
+      </w:r>
+      <w:r>
+        <w:rPr>
+          <w:rFonts w:ascii="Calibri" w:eastAsia="Calibri" w:hAnsi="Calibri" w:cs="Calibri"/>
+          <w:sz w:val="26"/>
+          <w:szCs w:val="26"/>
+          <w:lang w:val="en-US"/>
+        </w:rPr>
+        <w:t>←</w:t>
+      </w:r>
       <w:r>
         <w:rPr>
           <w:rFonts w:ascii="Times" w:hAnsi="Times" w:cs="Times"/>
@@ -4818,320 +5321,1615 @@
           <w:szCs w:val="26"/>
           <w:lang w:val="en-US"/>
         </w:rPr>
+        <w:t xml:space="preserve"> neighbor </w:t>
+      </w:r>
+    </w:p>
+    <w:p>
+      <w:pPr>
+        <w:rPr>
+          <w:rFonts w:ascii="Arial" w:hAnsi="Arial" w:cs="Arial"/>
+        </w:rPr>
+      </w:pPr>
+      <w:r>
+        <w:rPr>
+          <w:rFonts w:ascii="Arial" w:hAnsi="Arial" w:cs="Arial"/>
+        </w:rPr>
+        <w:br/>
+      </w:r>
+      <w:r>
+        <w:rPr>
+          <w:rFonts w:ascii="Arial" w:hAnsi="Arial" w:cs="Arial"/>
+        </w:rPr>
+        <w:t>T</w:t>
+      </w:r>
+      <w:r>
+        <w:rPr>
+          <w:rFonts w:ascii="Arial" w:hAnsi="Arial" w:cs="Arial"/>
+        </w:rPr>
+        <w:t>he</w:t>
+      </w:r>
+      <w:r>
+        <w:rPr>
+          <w:rFonts w:ascii="Arial" w:hAnsi="Arial" w:cs="Arial"/>
+        </w:rPr>
+        <w:t xml:space="preserve"> implemented</w:t>
+      </w:r>
+      <w:r>
+        <w:rPr>
+          <w:rFonts w:ascii="Arial" w:hAnsi="Arial" w:cs="Arial"/>
+        </w:rPr>
+        <w:t xml:space="preserve"> hill-climbing algorithm</w:t>
+      </w:r>
+      <w:r>
+        <w:rPr>
+          <w:rFonts w:ascii="Arial" w:hAnsi="Arial" w:cs="Arial"/>
+        </w:rPr>
+        <w:t xml:space="preserve"> for the problem at hand starts with an arbitrary solution where the cargo space is filled randomly with packages.</w:t>
+      </w:r>
+      <w:r>
+        <w:rPr>
+          <w:rFonts w:ascii="Arial" w:hAnsi="Arial" w:cs="Arial"/>
+        </w:rPr>
         <w:t xml:space="preserve"> </w:t>
       </w:r>
       <w:r>
         <w:rPr>
-          <w:rFonts w:ascii="Calibri" w:eastAsia="Calibri" w:hAnsi="Calibri" w:cs="Calibri"/>
-          <w:sz w:val="26"/>
-          <w:szCs w:val="26"/>
-          <w:lang w:val="en-US"/>
-        </w:rPr>
-        <w:t>←</w:t>
-      </w:r>
-      <w:r>
-        <w:rPr>
-          <w:rFonts w:ascii="Times" w:hAnsi="Times" w:cs="Times"/>
-          <w:sz w:val="26"/>
-          <w:szCs w:val="26"/>
-          <w:lang w:val="en-US"/>
-        </w:rPr>
-        <w:t xml:space="preserve"> a highest-valued successor of current</w:t>
-      </w:r>
-      <w:r>
-        <w:rPr>
-          <w:rFonts w:ascii="MS Mincho" w:eastAsia="MS Mincho" w:hAnsi="MS Mincho" w:cs="MS Mincho"/>
-          <w:sz w:val="26"/>
-          <w:szCs w:val="26"/>
-          <w:lang w:val="en-US"/>
-        </w:rPr>
-        <w:t> -</w:t>
-      </w:r>
-    </w:p>
-    <w:p>
-      <w:pPr>
-        <w:widowControl w:val="0"/>
-        <w:autoSpaceDE w:val="0"/>
-        <w:autoSpaceDN w:val="0"/>
-        <w:adjustRightInd w:val="0"/>
-        <w:spacing w:after="0" w:line="300" w:lineRule="atLeast"/>
-        <w:ind w:left="720" w:firstLine="720"/>
-        <w:rPr>
-          <w:rFonts w:ascii="Times" w:hAnsi="Times" w:cs="Times"/>
-          <w:lang w:val="en-US"/>
-        </w:rPr>
-      </w:pPr>
-      <w:proofErr w:type="gramStart"/>
-      <w:r>
-        <w:rPr>
-          <w:rFonts w:ascii="Times" w:hAnsi="Times" w:cs="Times"/>
-          <w:b/>
-          <w:bCs/>
-          <w:sz w:val="26"/>
-          <w:szCs w:val="26"/>
-          <w:lang w:val="en-US"/>
-        </w:rPr>
-        <w:t>if</w:t>
-      </w:r>
-      <w:proofErr w:type="gramEnd"/>
-      <w:r>
-        <w:rPr>
-          <w:rFonts w:ascii="Times" w:hAnsi="Times" w:cs="Times"/>
-          <w:b/>
-          <w:bCs/>
-          <w:sz w:val="26"/>
-          <w:szCs w:val="26"/>
-          <w:lang w:val="en-US"/>
+          <w:rFonts w:ascii="Arial" w:hAnsi="Arial" w:cs="Arial"/>
+        </w:rPr>
+        <w:t xml:space="preserve">From this starting solution </w:t>
+      </w:r>
+      <w:r>
+        <w:rPr>
+          <w:rFonts w:ascii="Arial" w:hAnsi="Arial" w:cs="Arial"/>
+        </w:rPr>
+        <w:t xml:space="preserve">a certain amount of </w:t>
+      </w:r>
+      <w:r>
+        <w:rPr>
+          <w:rFonts w:ascii="Arial" w:hAnsi="Arial" w:cs="Arial"/>
+        </w:rPr>
+        <w:t>neighbour</w:t>
+      </w:r>
+      <w:r>
+        <w:rPr>
+          <w:rFonts w:ascii="Arial" w:hAnsi="Arial" w:cs="Arial"/>
+        </w:rPr>
+        <w:t>ing</w:t>
+      </w:r>
+      <w:r>
+        <w:rPr>
+          <w:rFonts w:ascii="Arial" w:hAnsi="Arial" w:cs="Arial"/>
+        </w:rPr>
+        <w:t xml:space="preserve"> solutions</w:t>
+      </w:r>
+      <w:r>
+        <w:rPr>
+          <w:rFonts w:ascii="Arial" w:hAnsi="Arial" w:cs="Arial"/>
         </w:rPr>
         <w:t xml:space="preserve"> </w:t>
       </w:r>
-      <w:proofErr w:type="spellStart"/>
-      <w:r>
-        <w:rPr>
-          <w:rFonts w:ascii="Times" w:hAnsi="Times" w:cs="Times"/>
-          <w:sz w:val="26"/>
-          <w:szCs w:val="26"/>
-          <w:lang w:val="en-US"/>
-        </w:rPr>
-        <w:t>neighbor.V</w:t>
-      </w:r>
-      <w:r>
-        <w:rPr>
-          <w:rFonts w:ascii="Times" w:hAnsi="Times" w:cs="Times"/>
-          <w:lang w:val="en-US"/>
-        </w:rPr>
-        <w:t>ALUE</w:t>
-      </w:r>
-      <w:proofErr w:type="spellEnd"/>
-      <w:r>
-        <w:rPr>
-          <w:rFonts w:ascii="Times" w:hAnsi="Times" w:cs="Times"/>
-          <w:lang w:val="en-US"/>
+      <w:r>
+        <w:rPr>
+          <w:rFonts w:ascii="Arial" w:hAnsi="Arial" w:cs="Arial"/>
+        </w:rPr>
+        <w:t xml:space="preserve">can be generated </w:t>
+      </w:r>
+      <w:r>
+        <w:rPr>
+          <w:rFonts w:ascii="Arial" w:hAnsi="Arial" w:cs="Arial"/>
+        </w:rPr>
+        <w:t>by changing a random package in the cargo and trying to fill the remaining empty space with packages</w:t>
+      </w:r>
+      <w:r>
+        <w:rPr>
+          <w:rFonts w:ascii="Arial" w:hAnsi="Arial" w:cs="Arial"/>
+        </w:rPr>
+        <w:t xml:space="preserve"> as well. </w:t>
+      </w:r>
+      <w:r>
+        <w:rPr>
+          <w:rFonts w:ascii="Arial" w:hAnsi="Arial" w:cs="Arial"/>
+        </w:rPr>
+        <w:t xml:space="preserve">After </w:t>
+      </w:r>
+      <w:r>
+        <w:rPr>
+          <w:rFonts w:ascii="Arial" w:hAnsi="Arial" w:cs="Arial"/>
+        </w:rPr>
+        <w:t>creating</w:t>
+      </w:r>
+      <w:r>
+        <w:rPr>
+          <w:rFonts w:ascii="Arial" w:hAnsi="Arial" w:cs="Arial"/>
+        </w:rPr>
+        <w:t xml:space="preserve"> the neighbours a method </w:t>
+      </w:r>
+      <w:r>
+        <w:rPr>
+          <w:rFonts w:ascii="Arial" w:hAnsi="Arial" w:cs="Arial"/>
+        </w:rPr>
+        <w:t>chooses</w:t>
+      </w:r>
+      <w:r>
+        <w:rPr>
+          <w:rFonts w:ascii="Arial" w:hAnsi="Arial" w:cs="Arial"/>
+        </w:rPr>
+        <w:t xml:space="preserve"> the best next solution based on an objective function that aims to maximize the total value of </w:t>
+      </w:r>
+      <w:r>
+        <w:rPr>
+          <w:rFonts w:ascii="Arial" w:hAnsi="Arial" w:cs="Arial"/>
+        </w:rPr>
+        <w:t>the</w:t>
+      </w:r>
+      <w:r>
+        <w:rPr>
+          <w:rFonts w:ascii="Arial" w:hAnsi="Arial" w:cs="Arial"/>
         </w:rPr>
         <w:t xml:space="preserve"> </w:t>
       </w:r>
       <w:r>
         <w:rPr>
-          <w:rFonts w:ascii="Times" w:hAnsi="Times" w:cs="Times"/>
-          <w:sz w:val="26"/>
-          <w:szCs w:val="26"/>
-          <w:lang w:val="en-US"/>
-        </w:rPr>
-        <w:t xml:space="preserve">≤ </w:t>
-      </w:r>
-      <w:proofErr w:type="spellStart"/>
-      <w:r>
-        <w:rPr>
-          <w:rFonts w:ascii="Times" w:hAnsi="Times" w:cs="Times"/>
-          <w:sz w:val="26"/>
-          <w:szCs w:val="26"/>
-          <w:lang w:val="en-US"/>
-        </w:rPr>
-        <w:t>current.V</w:t>
-      </w:r>
-      <w:r>
-        <w:rPr>
-          <w:rFonts w:ascii="Times" w:hAnsi="Times" w:cs="Times"/>
-          <w:lang w:val="en-US"/>
-        </w:rPr>
-        <w:t>ALUE</w:t>
-      </w:r>
-      <w:proofErr w:type="spellEnd"/>
-      <w:r>
-        <w:rPr>
-          <w:rFonts w:ascii="Times" w:hAnsi="Times" w:cs="Times"/>
-          <w:lang w:val="en-US"/>
-        </w:rPr>
-        <w:t xml:space="preserve">  </w:t>
-      </w:r>
-      <w:r>
-        <w:rPr>
-          <w:rFonts w:ascii="Times" w:hAnsi="Times" w:cs="Times"/>
-          <w:b/>
-          <w:bCs/>
-          <w:sz w:val="26"/>
-          <w:szCs w:val="26"/>
-          <w:lang w:val="en-US"/>
-        </w:rPr>
-        <w:t xml:space="preserve">then return </w:t>
-      </w:r>
-      <w:proofErr w:type="spellStart"/>
-      <w:r>
-        <w:rPr>
-          <w:rFonts w:ascii="Times" w:hAnsi="Times" w:cs="Times"/>
-          <w:sz w:val="26"/>
-          <w:szCs w:val="26"/>
-          <w:lang w:val="en-US"/>
-        </w:rPr>
-        <w:t>current.S</w:t>
-      </w:r>
-      <w:r>
-        <w:rPr>
-          <w:rFonts w:ascii="Times" w:hAnsi="Times" w:cs="Times"/>
-          <w:lang w:val="en-US"/>
-        </w:rPr>
-        <w:t>TATE</w:t>
-      </w:r>
-      <w:proofErr w:type="spellEnd"/>
-      <w:r>
-        <w:rPr>
-          <w:rFonts w:ascii="Times" w:hAnsi="Times" w:cs="Times"/>
-          <w:lang w:val="en-US"/>
+          <w:rFonts w:ascii="Arial" w:hAnsi="Arial" w:cs="Arial"/>
+        </w:rPr>
+        <w:t>packing</w:t>
+      </w:r>
+      <w:r>
+        <w:rPr>
+          <w:rFonts w:ascii="Arial" w:hAnsi="Arial" w:cs="Arial"/>
+        </w:rPr>
+        <w:t>.</w:t>
+      </w:r>
+    </w:p>
+    <w:p>
+      <w:r>
+        <w:rPr>
+          <w:rFonts w:ascii="Arial" w:hAnsi="Arial" w:cs="Arial"/>
+        </w:rPr>
+        <w:t xml:space="preserve">For testing purposes </w:t>
+      </w:r>
+      <w:r>
+        <w:rPr>
+          <w:rFonts w:ascii="Arial" w:hAnsi="Arial" w:cs="Arial"/>
+        </w:rPr>
+        <w:t>rotation</w:t>
+      </w:r>
+      <w:r>
+        <w:rPr>
+          <w:rFonts w:ascii="Arial" w:hAnsi="Arial" w:cs="Arial"/>
+        </w:rPr>
+        <w:t xml:space="preserve"> of the </w:t>
+      </w:r>
+      <w:r>
+        <w:rPr>
+          <w:rFonts w:ascii="Arial" w:hAnsi="Arial" w:cs="Arial"/>
+        </w:rPr>
+        <w:t>packages can be allowed or prohibited</w:t>
+      </w:r>
+      <w:r>
+        <w:rPr>
+          <w:rFonts w:ascii="Arial" w:hAnsi="Arial" w:cs="Arial"/>
+        </w:rPr>
+        <w:t xml:space="preserve">. Also we can try starting the algorithm </w:t>
+      </w:r>
+      <w:r>
+        <w:rPr>
+          <w:rFonts w:ascii="Arial" w:hAnsi="Arial" w:cs="Arial"/>
+        </w:rPr>
+        <w:t xml:space="preserve">with a </w:t>
+      </w:r>
+      <w:r>
+        <w:rPr>
+          <w:rFonts w:ascii="Arial" w:hAnsi="Arial" w:cs="Arial"/>
+        </w:rPr>
+        <w:t>solution found by the previous</w:t>
+      </w:r>
+      <w:r>
+        <w:rPr>
+          <w:rFonts w:ascii="Arial" w:hAnsi="Arial" w:cs="Arial"/>
+        </w:rPr>
+        <w:t>ly</w:t>
+      </w:r>
+      <w:r>
+        <w:rPr>
+          <w:rFonts w:ascii="Arial" w:hAnsi="Arial" w:cs="Arial"/>
+        </w:rPr>
+        <w:t xml:space="preserve"> developed greedy algorithm.</w:t>
+      </w:r>
+    </w:p>
+    <w:p>
+      <w:pPr>
+        <w:pStyle w:val="berschrift2"/>
+        <w:rPr>
+          <w:rFonts w:ascii="Arial" w:hAnsi="Arial" w:cs="Arial"/>
+        </w:rPr>
+      </w:pPr>
+      <w:bookmarkStart w:id="7" w:name="_Toc440449981"/>
+      <w:r>
+        <w:rPr>
+          <w:rFonts w:ascii="Arial" w:hAnsi="Arial" w:cs="Arial"/>
+        </w:rPr>
+        <w:t>2.3 Genetic algorithm</w:t>
+      </w:r>
+      <w:bookmarkEnd w:id="7"/>
+    </w:p>
+    <w:p>
+      <w:pPr>
+        <w:rPr>
+          <w:rFonts w:ascii="Arial" w:hAnsi="Arial" w:cs="Arial"/>
+        </w:rPr>
+      </w:pPr>
+      <w:r>
+        <w:rPr>
+          <w:rFonts w:ascii="Arial" w:hAnsi="Arial" w:cs="Arial"/>
+        </w:rPr>
+        <w:t xml:space="preserve">The third </w:t>
+      </w:r>
+      <w:r>
+        <w:rPr>
+          <w:rFonts w:ascii="Arial" w:hAnsi="Arial" w:cs="Arial"/>
+        </w:rPr>
+        <w:t>algorithm implemented in the program is a genetic algorithm. To give a short explanation for readers without any</w:t>
+      </w:r>
+      <w:r>
+        <w:rPr>
+          <w:rFonts w:ascii="Arial" w:hAnsi="Arial" w:cs="Arial"/>
+        </w:rPr>
+        <w:t xml:space="preserve"> prior</w:t>
+      </w:r>
+      <w:r>
+        <w:rPr>
+          <w:rFonts w:ascii="Arial" w:hAnsi="Arial" w:cs="Arial"/>
+        </w:rPr>
+        <w:t xml:space="preserve"> knowledge about the principle of genetic </w:t>
+      </w:r>
+      <w:r>
+        <w:rPr>
+          <w:rFonts w:ascii="Arial" w:hAnsi="Arial" w:cs="Arial"/>
+        </w:rPr>
+        <w:t>algorithms</w:t>
+      </w:r>
+      <w:r>
+        <w:rPr>
+          <w:rFonts w:ascii="Arial" w:hAnsi="Arial" w:cs="Arial"/>
         </w:rPr>
         <w:t xml:space="preserve"> </w:t>
       </w:r>
-    </w:p>
-    <w:p>
-      <w:pPr>
-        <w:widowControl w:val="0"/>
-        <w:autoSpaceDE w:val="0"/>
-        <w:autoSpaceDN w:val="0"/>
-        <w:adjustRightInd w:val="0"/>
-        <w:spacing w:after="0" w:line="300" w:lineRule="atLeast"/>
-        <w:ind w:left="720" w:firstLine="720"/>
-        <w:rPr>
-          <w:rFonts w:ascii="Times" w:hAnsi="Times" w:cs="Times"/>
-          <w:sz w:val="24"/>
-          <w:szCs w:val="24"/>
-          <w:lang w:val="en-US"/>
-        </w:rPr>
-      </w:pPr>
-      <w:proofErr w:type="gramStart"/>
-      <w:r>
-        <w:rPr>
-          <w:rFonts w:ascii="Times" w:hAnsi="Times" w:cs="Times"/>
-          <w:sz w:val="26"/>
-          <w:szCs w:val="26"/>
-          <w:lang w:val="en-US"/>
-        </w:rPr>
-        <w:t>current</w:t>
-      </w:r>
-      <w:proofErr w:type="gramEnd"/>
-      <w:r>
-        <w:rPr>
-          <w:rFonts w:ascii="Times" w:hAnsi="Times" w:cs="Times"/>
-          <w:sz w:val="26"/>
-          <w:szCs w:val="26"/>
-          <w:lang w:val="en-US"/>
+      <w:r>
+        <w:rPr>
+          <w:rFonts w:ascii="Arial" w:hAnsi="Arial" w:cs="Arial"/>
+        </w:rPr>
+        <w:lastRenderedPageBreak/>
+        <w:t xml:space="preserve">it can be said that such algorithms imitate </w:t>
+      </w:r>
+      <w:r>
+        <w:rPr>
+          <w:rFonts w:ascii="Arial" w:hAnsi="Arial" w:cs="Arial"/>
+        </w:rPr>
+        <w:t>natural s</w:t>
+      </w:r>
+      <w:r>
+        <w:rPr>
+          <w:rFonts w:ascii="Arial" w:hAnsi="Arial" w:cs="Arial"/>
+        </w:rPr>
+        <w:t>election. This requires an appropriate encoding of the “genetic” information that defines an individual’s characteristics and thus it</w:t>
+      </w:r>
+      <w:r>
+        <w:rPr>
+          <w:rFonts w:ascii="Arial" w:hAnsi="Arial" w:cs="Arial"/>
+        </w:rPr>
+        <w:t>s fitness.</w:t>
+      </w:r>
+      <w:r>
+        <w:rPr>
+          <w:rFonts w:ascii="Arial" w:hAnsi="Arial" w:cs="Arial"/>
+        </w:rPr>
+        <w:t xml:space="preserve"> In addition methods for reproduction (involving two parent individuals and a resulting child individual) and mutation have to be provided, two key elements in the evolution of the population of individuals. Furthermore a method </w:t>
+      </w:r>
+      <w:r>
+        <w:rPr>
+          <w:rFonts w:ascii="Arial" w:hAnsi="Arial" w:cs="Arial"/>
+        </w:rPr>
+        <w:t xml:space="preserve">to select </w:t>
+      </w:r>
+      <w:r>
+        <w:rPr>
+          <w:rFonts w:ascii="Arial" w:hAnsi="Arial" w:cs="Arial"/>
+        </w:rPr>
+        <w:t>the individuals allowed to reproduce needs to be implemented. This selection method is usually based on the fitness of individuals</w:t>
+      </w:r>
+      <w:r>
+        <w:rPr>
+          <w:rFonts w:ascii="Arial" w:hAnsi="Arial" w:cs="Arial"/>
+        </w:rPr>
+        <w:t xml:space="preserve"> for which a fitness evalutation method has to be chosen</w:t>
+      </w:r>
+      <w:r>
+        <w:rPr>
+          <w:rFonts w:ascii="Arial" w:hAnsi="Arial" w:cs="Arial"/>
+        </w:rPr>
+        <w:t>.</w:t>
+      </w:r>
+    </w:p>
+    <w:p>
+      <w:pPr>
+        <w:rPr>
+          <w:rFonts w:ascii="Arial" w:hAnsi="Arial" w:cs="Arial"/>
+        </w:rPr>
+      </w:pPr>
+      <w:r>
+        <w:rPr>
+          <w:rFonts w:ascii="Arial" w:hAnsi="Arial" w:cs="Arial"/>
+        </w:rPr>
+        <w:t>For the genetic algorithm implemented for this project</w:t>
+      </w:r>
+      <w:r>
+        <w:rPr>
+          <w:rFonts w:ascii="Arial" w:hAnsi="Arial" w:cs="Arial"/>
+        </w:rPr>
+        <w:t xml:space="preserve"> a binary encoding of the “genetic” information of individuals was chosen.</w:t>
+      </w:r>
+      <w:r>
+        <w:rPr>
+          <w:rFonts w:ascii="Arial" w:hAnsi="Arial" w:cs="Arial"/>
+        </w:rPr>
+        <w:t xml:space="preserve"> The chromosomes of each individual are represente</w:t>
+      </w:r>
+      <w:r>
+        <w:rPr>
+          <w:rFonts w:ascii="Arial" w:hAnsi="Arial" w:cs="Arial"/>
+        </w:rPr>
+        <w:t>d by an array of 0 and 1 values</w:t>
+      </w:r>
+      <w:r>
+        <w:rPr>
+          <w:rFonts w:ascii="Arial" w:hAnsi="Arial" w:cs="Arial"/>
+        </w:rPr>
+        <w:t>, which are generated randomly for the initial population.</w:t>
+      </w:r>
+      <w:r>
+        <w:rPr>
+          <w:rFonts w:ascii="Arial" w:hAnsi="Arial" w:cs="Arial"/>
+        </w:rPr>
+        <w:t xml:space="preserve"> Each of these “genes” decides whether a certain package in a certain state of rotation and a certain position in the cargo space is included in the solution. To evaluate the fitness of an individual resulting from that information</w:t>
+      </w:r>
+      <w:r>
+        <w:rPr>
+          <w:rFonts w:ascii="Arial" w:hAnsi="Arial" w:cs="Arial"/>
+        </w:rPr>
+        <w:t xml:space="preserve"> (i.e. the actual packing in the cargo space)</w:t>
+      </w:r>
+      <w:r>
+        <w:rPr>
+          <w:rFonts w:ascii="Arial" w:hAnsi="Arial" w:cs="Arial"/>
+        </w:rPr>
+        <w:t>, this binary string of numbers is interpreted and converted into a packing. This packing is then evaluated to calculate the fitness of that individual.</w:t>
+      </w:r>
+    </w:p>
+    <w:p>
+      <w:pPr>
+        <w:rPr>
+          <w:rFonts w:ascii="Arial" w:hAnsi="Arial" w:cs="Arial"/>
+        </w:rPr>
+      </w:pPr>
+      <w:r>
+        <w:rPr>
+          <w:rFonts w:ascii="Arial" w:hAnsi="Arial" w:cs="Arial"/>
+        </w:rPr>
+        <w:t xml:space="preserve">For the purpose of experimenting with the effects of changing vital methods and parameters on the performance of the genetic algorithm, several different selection methods and fitness evaluation functions have been </w:t>
+      </w:r>
+      <w:r>
+        <w:rPr>
+          <w:rFonts w:ascii="Arial" w:hAnsi="Arial" w:cs="Arial"/>
+        </w:rPr>
+        <w:t>implemented.</w:t>
+      </w:r>
+    </w:p>
+    <w:p>
+      <w:pPr>
+        <w:pStyle w:val="berschrift1"/>
+        <w:rPr>
+          <w:rFonts w:ascii="Arial" w:hAnsi="Arial" w:cs="Arial"/>
+        </w:rPr>
+      </w:pPr>
+      <w:bookmarkStart w:id="8" w:name="_Toc440449982"/>
+      <w:r>
+        <w:rPr>
+          <w:rFonts w:ascii="Arial" w:hAnsi="Arial" w:cs="Arial"/>
+        </w:rPr>
+        <w:t>3. Assignment results</w:t>
+      </w:r>
+      <w:bookmarkEnd w:id="8"/>
+    </w:p>
+    <w:p>
+      <w:pPr>
+        <w:pStyle w:val="berschrift2"/>
+        <w:rPr>
+          <w:rFonts w:ascii="Arial" w:hAnsi="Arial" w:cs="Arial"/>
+        </w:rPr>
+      </w:pPr>
+      <w:bookmarkStart w:id="9" w:name="_Toc440449983"/>
+      <w:r>
+        <w:rPr>
+          <w:rFonts w:ascii="Arial" w:hAnsi="Arial" w:cs="Arial"/>
+        </w:rPr>
+        <w:t>3.1 Using rectangular packages</w:t>
+      </w:r>
+      <w:bookmarkEnd w:id="9"/>
+    </w:p>
+    <w:p>
+      <w:pPr>
+        <w:rPr>
+          <w:rFonts w:ascii="Arial" w:hAnsi="Arial" w:cs="Arial"/>
+        </w:rPr>
+      </w:pPr>
+      <w:r>
+        <w:rPr>
+          <w:rFonts w:ascii="Arial" w:hAnsi="Arial" w:cs="Arial"/>
+        </w:rPr>
+        <w:t xml:space="preserve">Considering the results achieved so far, using mostly the greedy approximation algorithm, there is no definitive </w:t>
+      </w:r>
+      <w:r>
+        <w:rPr>
+          <w:rFonts w:ascii="Arial" w:hAnsi="Arial" w:cs="Arial"/>
+        </w:rPr>
+        <w:t>answer</w:t>
+      </w:r>
+      <w:r>
+        <w:rPr>
+          <w:rFonts w:ascii="Arial" w:hAnsi="Arial" w:cs="Arial"/>
+        </w:rPr>
+        <w:t xml:space="preserve"> to the first question posed</w:t>
+      </w:r>
+      <w:r>
+        <w:rPr>
+          <w:rFonts w:ascii="Arial" w:hAnsi="Arial" w:cs="Arial"/>
+        </w:rPr>
+        <w:t xml:space="preserve"> by the assingment</w:t>
+      </w:r>
+      <w:r>
+        <w:rPr>
+          <w:rFonts w:ascii="Arial" w:hAnsi="Arial" w:cs="Arial"/>
+        </w:rPr>
+        <w:t>. While it might be possible to fill the entire cargo space (especially using more sophisticated algorithms), it could not be confirmed that it is possible</w:t>
+      </w:r>
+      <w:r>
+        <w:rPr>
+          <w:rFonts w:ascii="Arial" w:hAnsi="Arial" w:cs="Arial"/>
+        </w:rPr>
+        <w:t xml:space="preserve"> yet</w:t>
+      </w:r>
+      <w:r>
+        <w:rPr>
+          <w:rFonts w:ascii="Arial" w:hAnsi="Arial" w:cs="Arial"/>
+        </w:rPr>
+        <w:t>.</w:t>
+      </w:r>
+    </w:p>
+    <w:p>
+      <w:pPr>
+        <w:rPr>
+          <w:rFonts w:ascii="Arial" w:hAnsi="Arial" w:cs="Arial"/>
+        </w:rPr>
+      </w:pPr>
+      <w:r>
+        <w:rPr>
+          <w:rFonts w:ascii="Arial" w:hAnsi="Arial" w:cs="Arial"/>
+        </w:rPr>
+        <w:t xml:space="preserve">As for the best result achieved by any of the algorithms so far in terms of maximising the value of a single packing, the highest value </w:t>
+      </w:r>
+      <w:r>
+        <w:rPr>
+          <w:rFonts w:ascii="Arial" w:hAnsi="Arial" w:cs="Arial"/>
+        </w:rPr>
+        <w:t xml:space="preserve">achieved over X test runs </w:t>
+      </w:r>
+      <w:r>
+        <w:rPr>
+          <w:rFonts w:ascii="Arial" w:hAnsi="Arial" w:cs="Arial"/>
+        </w:rPr>
+        <w:t xml:space="preserve">was </w:t>
+      </w:r>
+      <w:r>
+        <w:rPr>
+          <w:rFonts w:ascii="Arial" w:hAnsi="Arial" w:cs="Arial"/>
+        </w:rPr>
+        <w:t xml:space="preserve">Y (just </w:t>
+      </w:r>
+      <w:r>
+        <w:rPr>
+          <w:rFonts w:ascii="Arial" w:hAnsi="Arial" w:cs="Arial"/>
+        </w:rPr>
+        <w:t>placeholder</w:t>
+      </w:r>
+      <w:r>
+        <w:rPr>
+          <w:rFonts w:ascii="Arial" w:hAnsi="Arial" w:cs="Arial"/>
+        </w:rPr>
+        <w:t>s</w:t>
+      </w:r>
+      <w:r>
+        <w:rPr>
+          <w:rFonts w:ascii="Arial" w:hAnsi="Arial" w:cs="Arial"/>
+        </w:rPr>
+        <w:t xml:space="preserve"> for now, no </w:t>
+      </w:r>
+      <w:r>
+        <w:rPr>
+          <w:rFonts w:ascii="Arial" w:hAnsi="Arial" w:cs="Arial"/>
+        </w:rPr>
+        <w:t>real t</w:t>
+      </w:r>
+      <w:r>
+        <w:rPr>
+          <w:rFonts w:ascii="Arial" w:hAnsi="Arial" w:cs="Arial"/>
+        </w:rPr>
+        <w:t>ests done yet).</w:t>
+      </w:r>
+    </w:p>
+    <w:p>
+      <w:pPr>
+        <w:pStyle w:val="berschrift2"/>
+        <w:rPr>
+          <w:rFonts w:ascii="Arial" w:hAnsi="Arial" w:cs="Arial"/>
+        </w:rPr>
+      </w:pPr>
+      <w:bookmarkStart w:id="10" w:name="_Toc440449984"/>
+      <w:r>
+        <w:rPr>
+          <w:rFonts w:ascii="Arial" w:hAnsi="Arial" w:cs="Arial"/>
+        </w:rPr>
+        <w:t>3.2 Using pentomino-shaped packages</w:t>
+      </w:r>
+      <w:bookmarkEnd w:id="10"/>
+    </w:p>
+    <w:p>
+      <w:pPr>
+        <w:rPr>
+          <w:rFonts w:ascii="Arial" w:hAnsi="Arial" w:cs="Arial"/>
+        </w:rPr>
+      </w:pPr>
+      <w:r>
+        <w:rPr>
+          <w:rFonts w:ascii="Arial" w:hAnsi="Arial" w:cs="Arial"/>
+        </w:rPr>
+        <w:t>Similarly, a definitive answer to the questions cannot be given yet.</w:t>
+      </w:r>
+    </w:p>
+    <w:p>
+      <w:pPr>
+        <w:rPr>
+          <w:rFonts w:ascii="Arial" w:hAnsi="Arial" w:cs="Arial"/>
+        </w:rPr>
+      </w:pPr>
+      <w:r>
+        <w:rPr>
+          <w:rFonts w:ascii="Arial" w:hAnsi="Arial" w:cs="Arial"/>
+        </w:rPr>
+        <w:t>However, the packing with the highest value</w:t>
+      </w:r>
+      <w:r>
+        <w:rPr>
+          <w:rFonts w:ascii="Arial" w:hAnsi="Arial" w:cs="Arial"/>
+        </w:rPr>
+        <w:t xml:space="preserve"> was </w:t>
+      </w:r>
+      <w:r>
+        <w:rPr>
+          <w:rFonts w:ascii="Arial" w:hAnsi="Arial" w:cs="Arial"/>
+        </w:rPr>
+        <w:t>912</w:t>
+      </w:r>
+      <w:r>
+        <w:rPr>
+          <w:rFonts w:ascii="Arial" w:hAnsi="Arial" w:cs="Arial"/>
+        </w:rPr>
+        <w:t>.</w:t>
+      </w:r>
+    </w:p>
+    <w:p>
+      <w:pPr>
+        <w:pStyle w:val="berschrift1"/>
+        <w:rPr>
+          <w:rFonts w:ascii="Arial" w:hAnsi="Arial" w:cs="Arial"/>
+        </w:rPr>
+      </w:pPr>
+      <w:bookmarkStart w:id="11" w:name="_Toc440449985"/>
+      <w:r>
+        <w:rPr>
+          <w:rFonts w:ascii="Arial" w:hAnsi="Arial" w:cs="Arial"/>
+        </w:rPr>
+        <w:t>4. Experiments and results</w:t>
+      </w:r>
+      <w:bookmarkEnd w:id="11"/>
+    </w:p>
+    <w:p>
+      <w:pPr>
+        <w:pStyle w:val="berschrift2"/>
+        <w:rPr>
+          <w:rFonts w:ascii="Arial" w:hAnsi="Arial" w:cs="Arial"/>
+        </w:rPr>
+      </w:pPr>
+      <w:bookmarkStart w:id="12" w:name="_Toc440449986"/>
+      <w:r>
+        <w:rPr>
+          <w:rFonts w:ascii="Arial" w:hAnsi="Arial" w:cs="Arial"/>
+        </w:rPr>
+        <w:t>4.1 Principles of evaluation</w:t>
+      </w:r>
+      <w:bookmarkEnd w:id="12"/>
+    </w:p>
+    <w:p>
+      <w:pPr>
+        <w:pStyle w:val="berschrift3"/>
+        <w:rPr>
+          <w:rFonts w:ascii="Arial" w:hAnsi="Arial" w:cs="Arial"/>
+        </w:rPr>
+      </w:pPr>
+      <w:bookmarkStart w:id="13" w:name="_Toc440449987"/>
+      <w:r>
+        <w:rPr>
+          <w:rFonts w:ascii="Arial" w:hAnsi="Arial" w:cs="Arial"/>
+        </w:rPr>
+        <w:t>4.1.1 Measures of performance</w:t>
+      </w:r>
+      <w:bookmarkEnd w:id="13"/>
+    </w:p>
+    <w:p>
+      <w:pPr>
+        <w:rPr>
+          <w:rFonts w:ascii="Arial" w:hAnsi="Arial" w:cs="Arial"/>
+        </w:rPr>
+      </w:pPr>
+      <w:r>
+        <w:rPr>
+          <w:rFonts w:ascii="Arial" w:hAnsi="Arial" w:cs="Arial"/>
+        </w:rPr>
+        <w:t>The most important factor taken into consideration during the evaluation of an algorithm’s performance is its ability to either maximise the value of a packing or minimise the number of gaps left in the cargo space, depending on the desired result.</w:t>
+      </w:r>
+    </w:p>
+    <w:p>
+      <w:pPr>
+        <w:rPr>
+          <w:rFonts w:ascii="Arial" w:hAnsi="Arial" w:cs="Arial"/>
+        </w:rPr>
+      </w:pPr>
+      <w:r>
+        <w:rPr>
+          <w:rFonts w:ascii="Arial" w:hAnsi="Arial" w:cs="Arial"/>
+        </w:rPr>
+        <w:t xml:space="preserve">Additionally the amount of time it takes the algorithm to compute a solution is considered as well since it has relevance in terms of </w:t>
+      </w:r>
+      <w:r>
+        <w:rPr>
+          <w:rFonts w:ascii="Arial" w:hAnsi="Arial" w:cs="Arial"/>
+        </w:rPr>
+        <w:t>practicability</w:t>
+      </w:r>
+      <w:r>
+        <w:rPr>
+          <w:rFonts w:ascii="Arial" w:hAnsi="Arial" w:cs="Arial"/>
+        </w:rPr>
+        <w:t xml:space="preserve"> as an application for actual use. It also gives some insight into the complexity/amount of computations that the algorithm requires to find a solution.</w:t>
+      </w:r>
+    </w:p>
+    <w:p>
+      <w:pPr>
+        <w:pStyle w:val="berschrift3"/>
+        <w:rPr>
+          <w:rFonts w:ascii="Arial" w:hAnsi="Arial" w:cs="Arial"/>
+        </w:rPr>
+      </w:pPr>
+      <w:bookmarkStart w:id="14" w:name="_Toc440449988"/>
+      <w:r>
+        <w:rPr>
+          <w:rFonts w:ascii="Arial" w:hAnsi="Arial" w:cs="Arial"/>
+        </w:rPr>
+        <w:t>4.1.2 Comparison</w:t>
+      </w:r>
+      <w:r>
+        <w:rPr>
+          <w:rFonts w:ascii="Arial" w:hAnsi="Arial" w:cs="Arial"/>
+        </w:rPr>
+        <w:t xml:space="preserve"> between results</w:t>
+      </w:r>
+      <w:bookmarkEnd w:id="14"/>
+    </w:p>
+    <w:p>
+      <w:pPr>
+        <w:rPr>
+          <w:rFonts w:ascii="Arial" w:hAnsi="Arial" w:cs="Arial"/>
+        </w:rPr>
+      </w:pPr>
+      <w:r>
+        <w:rPr>
+          <w:rFonts w:ascii="Arial" w:hAnsi="Arial" w:cs="Arial"/>
+        </w:rPr>
+        <w:t>In order to</w:t>
+      </w:r>
+      <w:r>
+        <w:rPr>
+          <w:rFonts w:ascii="Arial" w:hAnsi="Arial" w:cs="Arial"/>
+        </w:rPr>
+        <w:t xml:space="preserve"> be able</w:t>
+      </w:r>
+      <w:r>
+        <w:rPr>
+          <w:rFonts w:ascii="Arial" w:hAnsi="Arial" w:cs="Arial"/>
+        </w:rPr>
+        <w:t xml:space="preserve"> to compare individual results all factors that might play into the performance of the algorithms other than the one which is being tested were kept constant. </w:t>
+      </w:r>
+      <w:r>
+        <w:rPr>
+          <w:rFonts w:ascii="Arial" w:hAnsi="Arial" w:cs="Arial"/>
+        </w:rPr>
+        <w:lastRenderedPageBreak/>
+        <w:t>This applies both to the tests done on a single algorithm, e.g. changing the population size for the genetic algorithm, as well as to the comparison</w:t>
+      </w:r>
+      <w:r>
+        <w:rPr>
+          <w:rFonts w:ascii="Arial" w:hAnsi="Arial" w:cs="Arial"/>
+        </w:rPr>
+        <w:t>s</w:t>
+      </w:r>
+      <w:r>
+        <w:rPr>
+          <w:rFonts w:ascii="Arial" w:hAnsi="Arial" w:cs="Arial"/>
+        </w:rPr>
+        <w:t xml:space="preserve"> between multiple algorithms.</w:t>
+      </w:r>
+    </w:p>
+    <w:p>
+      <w:pPr>
+        <w:rPr>
+          <w:rFonts w:ascii="Arial" w:hAnsi="Arial" w:cs="Arial"/>
+        </w:rPr>
+      </w:pPr>
+      <w:r>
+        <w:rPr>
+          <w:rFonts w:ascii="Arial" w:hAnsi="Arial" w:cs="Arial"/>
+        </w:rPr>
+        <w:t xml:space="preserve">It should be noted that the number of packages of each available type is “infinitely large” for the purpose of the test (i.e. more than enough to fill the </w:t>
+      </w:r>
+      <w:r>
+        <w:rPr>
+          <w:rFonts w:ascii="Arial" w:hAnsi="Arial" w:cs="Arial"/>
+        </w:rPr>
+        <w:t xml:space="preserve">entire </w:t>
+      </w:r>
+      <w:r>
+        <w:rPr>
+          <w:rFonts w:ascii="Arial" w:hAnsi="Arial" w:cs="Arial"/>
+        </w:rPr>
+        <w:t xml:space="preserve">volume </w:t>
+      </w:r>
+      <w:r>
+        <w:rPr>
+          <w:rFonts w:ascii="Arial" w:hAnsi="Arial" w:cs="Arial"/>
+        </w:rPr>
+        <w:t xml:space="preserve">of the cargo space </w:t>
+      </w:r>
+      <w:r>
+        <w:rPr>
+          <w:rFonts w:ascii="Arial" w:hAnsi="Arial" w:cs="Arial"/>
+        </w:rPr>
+        <w:t>with just one type) for all experiments (except if specified otherwise).</w:t>
+      </w:r>
+      <w:r>
+        <w:rPr>
+          <w:rFonts w:ascii="Arial" w:hAnsi="Arial" w:cs="Arial"/>
+        </w:rPr>
+        <w:t xml:space="preserve"> The same applies to the packages that are used. Packages with different notation</w:t>
+      </w:r>
+      <w:r>
+        <w:rPr>
+          <w:rFonts w:ascii="Arial" w:hAnsi="Arial" w:cs="Arial"/>
+        </w:rPr>
+        <w:t>s</w:t>
+      </w:r>
+      <w:r>
+        <w:rPr>
+          <w:rFonts w:ascii="Arial" w:hAnsi="Arial" w:cs="Arial"/>
+        </w:rPr>
+        <w:t xml:space="preserve"> and dimensions will be specified as such.</w:t>
+      </w:r>
+    </w:p>
+    <w:p>
+      <w:pPr>
+        <w:pStyle w:val="berschrift2"/>
+        <w:rPr>
+          <w:rFonts w:ascii="Arial" w:hAnsi="Arial" w:cs="Arial"/>
+        </w:rPr>
+      </w:pPr>
+      <w:bookmarkStart w:id="15" w:name="_Toc440449989"/>
+      <w:r>
+        <w:rPr>
+          <w:rFonts w:ascii="Arial" w:hAnsi="Arial" w:cs="Arial"/>
+        </w:rPr>
+        <w:t xml:space="preserve">4.2 </w:t>
+      </w:r>
+      <w:r>
+        <w:rPr>
+          <w:rFonts w:ascii="Arial" w:hAnsi="Arial" w:cs="Arial"/>
+        </w:rPr>
+        <w:t>Change of u</w:t>
+      </w:r>
+      <w:r>
+        <w:rPr>
+          <w:rFonts w:ascii="Arial" w:hAnsi="Arial" w:cs="Arial"/>
+        </w:rPr>
+        <w:t>niversal factors</w:t>
+      </w:r>
+      <w:bookmarkEnd w:id="15"/>
+    </w:p>
+    <w:p>
+      <w:pPr>
+        <w:pStyle w:val="berschrift3"/>
+        <w:rPr>
+          <w:rFonts w:ascii="Arial" w:hAnsi="Arial" w:cs="Arial"/>
+        </w:rPr>
+      </w:pPr>
+      <w:bookmarkStart w:id="16" w:name="_Toc440449990"/>
+      <w:r>
+        <w:rPr>
+          <w:rFonts w:ascii="Arial" w:hAnsi="Arial" w:cs="Arial"/>
+        </w:rPr>
+        <w:t xml:space="preserve">4.2.1 Package </w:t>
+      </w:r>
+      <w:r>
+        <w:rPr>
+          <w:rFonts w:ascii="Arial" w:hAnsi="Arial" w:cs="Arial"/>
+        </w:rPr>
+        <w:t xml:space="preserve">type </w:t>
+      </w:r>
+      <w:r>
+        <w:rPr>
+          <w:rFonts w:ascii="Arial" w:hAnsi="Arial" w:cs="Arial"/>
+        </w:rPr>
+        <w:t>diversity</w:t>
+      </w:r>
+      <w:bookmarkEnd w:id="16"/>
+    </w:p>
+    <w:p>
+      <w:pPr>
+        <w:rPr>
+          <w:rFonts w:ascii="Arial" w:hAnsi="Arial" w:cs="Arial"/>
+        </w:rPr>
+      </w:pPr>
+      <w:r>
+        <w:rPr>
+          <w:rFonts w:ascii="Arial" w:hAnsi="Arial" w:cs="Arial"/>
+        </w:rPr>
+        <w:t xml:space="preserve">In order to properly evaluate the results attained when varying the number of different types of packages that are placed, instead of evaluating the performance </w:t>
+      </w:r>
+      <w:r>
+        <w:rPr>
+          <w:rFonts w:ascii="Arial" w:hAnsi="Arial" w:cs="Arial"/>
+        </w:rPr>
+        <w:t>in regard to the total achieved value it is evaluated based on amount of empty space left in the cargo space.</w:t>
+      </w:r>
+    </w:p>
+    <w:p>
+      <w:pPr>
+        <w:pStyle w:val="berschrift3"/>
+        <w:rPr>
+          <w:rFonts w:ascii="Arial" w:hAnsi="Arial" w:cs="Arial"/>
+        </w:rPr>
+      </w:pPr>
+      <w:bookmarkStart w:id="17" w:name="_Toc440449991"/>
+      <w:r>
+        <w:rPr>
+          <w:rFonts w:ascii="Arial" w:hAnsi="Arial" w:cs="Arial"/>
+        </w:rPr>
+        <w:t xml:space="preserve">4.2.2 Package </w:t>
+      </w:r>
+      <w:r>
+        <w:rPr>
+          <w:rFonts w:ascii="Arial" w:hAnsi="Arial" w:cs="Arial"/>
+        </w:rPr>
+        <w:t xml:space="preserve">and container </w:t>
+      </w:r>
+      <w:r>
+        <w:rPr>
+          <w:rFonts w:ascii="Arial" w:hAnsi="Arial" w:cs="Arial"/>
+        </w:rPr>
+        <w:t>size</w:t>
+      </w:r>
+      <w:bookmarkEnd w:id="17"/>
+    </w:p>
+    <w:p>
+      <w:pPr>
+        <w:pStyle w:val="berschrift3"/>
+        <w:rPr>
+          <w:rFonts w:ascii="Arial" w:hAnsi="Arial" w:cs="Arial"/>
+        </w:rPr>
+      </w:pPr>
+      <w:bookmarkStart w:id="18" w:name="_Toc440449992"/>
+      <w:r>
+        <w:rPr>
+          <w:rFonts w:ascii="Arial" w:hAnsi="Arial" w:cs="Arial"/>
+        </w:rPr>
+        <w:t xml:space="preserve">4.2.3 Specified and unspecified package </w:t>
+      </w:r>
+      <w:r>
+        <w:rPr>
+          <w:rFonts w:ascii="Arial" w:hAnsi="Arial" w:cs="Arial"/>
+        </w:rPr>
+        <w:t>numbers</w:t>
+      </w:r>
+      <w:bookmarkEnd w:id="18"/>
+    </w:p>
+    <w:p>
+      <w:pPr>
+        <w:pStyle w:val="berschrift2"/>
+        <w:rPr>
+          <w:rFonts w:ascii="Arial" w:hAnsi="Arial" w:cs="Arial"/>
+        </w:rPr>
+      </w:pPr>
+      <w:bookmarkStart w:id="19" w:name="_Toc440449993"/>
+      <w:r>
+        <w:rPr>
+          <w:rFonts w:ascii="Arial" w:hAnsi="Arial" w:cs="Arial"/>
+        </w:rPr>
+        <w:t>4.3</w:t>
+      </w:r>
+      <w:r>
+        <w:rPr>
+          <w:rFonts w:ascii="Arial" w:hAnsi="Arial" w:cs="Arial"/>
+        </w:rPr>
+        <w:t xml:space="preserve"> Greedy algorithm</w:t>
+      </w:r>
+      <w:bookmarkEnd w:id="19"/>
+    </w:p>
+    <w:p>
+      <w:r>
+        <w:t xml:space="preserve">Due to the fact that a single result achieved by this algorithm would not necessarily be very representative due to a possible </w:t>
+      </w:r>
+    </w:p>
+    <w:p>
+      <w:pPr>
+        <w:pStyle w:val="berschrift3"/>
+        <w:rPr>
+          <w:rFonts w:ascii="Arial" w:hAnsi="Arial" w:cs="Arial"/>
+        </w:rPr>
+      </w:pPr>
+      <w:bookmarkStart w:id="20" w:name="_Toc440449994"/>
+      <w:r>
+        <w:rPr>
+          <w:rFonts w:ascii="Arial" w:hAnsi="Arial" w:cs="Arial"/>
+        </w:rPr>
+        <w:t>4.</w:t>
+      </w:r>
+      <w:r>
+        <w:rPr>
+          <w:rFonts w:ascii="Arial" w:hAnsi="Arial" w:cs="Arial"/>
+        </w:rPr>
+        <w:t>3</w:t>
+      </w:r>
+      <w:r>
+        <w:rPr>
+          <w:rFonts w:ascii="Arial" w:hAnsi="Arial" w:cs="Arial"/>
+        </w:rPr>
+        <w:t>.1 Different methods of selection order</w:t>
+      </w:r>
+      <w:bookmarkEnd w:id="20"/>
+    </w:p>
+    <w:p>
+      <w:pPr>
+        <w:rPr>
+          <w:rFonts w:ascii="Arial" w:hAnsi="Arial" w:cs="Arial"/>
+        </w:rPr>
+      </w:pPr>
+      <w:r>
+        <w:rPr>
+          <w:rFonts w:ascii="Arial" w:hAnsi="Arial" w:cs="Arial"/>
+        </w:rPr>
+        <w:t>As described in 2.1 one method of choosing the order of placement for the greedy approximation algorithm</w:t>
+      </w:r>
+      <w:r>
+        <w:rPr>
+          <w:rFonts w:ascii="Arial" w:hAnsi="Arial" w:cs="Arial"/>
+        </w:rPr>
+        <w:t xml:space="preserve"> is to order all packages by their value per volume.</w:t>
+      </w:r>
+      <w:r>
+        <w:rPr>
+          <w:rFonts w:ascii="Arial" w:hAnsi="Arial" w:cs="Arial"/>
+        </w:rPr>
+        <w:t xml:space="preserve"> Using this method type </w:t>
+      </w:r>
+      <w:r>
+        <w:rPr>
+          <w:rFonts w:ascii="Arial" w:hAnsi="Arial" w:cs="Arial"/>
+        </w:rPr>
+        <w:t>A</w:t>
+      </w:r>
+      <w:r>
+        <w:rPr>
+          <w:rFonts w:ascii="Arial" w:hAnsi="Arial" w:cs="Arial"/>
+        </w:rPr>
+        <w:t xml:space="preserve"> (</w:t>
+      </w:r>
+      <m:oMath>
+        <m:f>
+          <m:fPr>
+            <m:type m:val="skw"/>
+            <m:ctrlPr>
+              <w:rPr>
+                <w:rFonts w:ascii="Cambria Math" w:hAnsi="Cambria Math" w:cs="Arial"/>
+                <w:i/>
+              </w:rPr>
+            </m:ctrlPr>
+          </m:fPr>
+          <m:num>
+            <m:r>
+              <w:rPr>
+                <w:rFonts w:ascii="Cambria Math" w:hAnsi="Cambria Math" w:cs="Arial"/>
+              </w:rPr>
+              <m:t>3</m:t>
+            </m:r>
+          </m:num>
+          <m:den>
+            <m:r>
+              <w:rPr>
+                <w:rFonts w:ascii="Cambria Math" w:hAnsi="Cambria Math" w:cs="Arial"/>
+              </w:rPr>
+              <m:t>2</m:t>
+            </m:r>
+            <m:sSup>
+              <m:sSupPr>
+                <m:ctrlPr>
+                  <w:rPr>
+                    <w:rFonts w:ascii="Cambria Math" w:hAnsi="Cambria Math" w:cs="Arial"/>
+                    <w:i/>
+                  </w:rPr>
+                </m:ctrlPr>
+              </m:sSupPr>
+              <m:e>
+                <m:r>
+                  <w:rPr>
+                    <w:rFonts w:ascii="Cambria Math" w:hAnsi="Cambria Math" w:cs="Arial"/>
+                  </w:rPr>
+                  <m:t>m</m:t>
+                </m:r>
+              </m:e>
+              <m:sup>
+                <m:r>
+                  <w:rPr>
+                    <w:rFonts w:ascii="Cambria Math" w:hAnsi="Cambria Math" w:cs="Arial"/>
+                  </w:rPr>
+                  <m:t>3</m:t>
+                </m:r>
+              </m:sup>
+            </m:sSup>
+          </m:den>
+        </m:f>
+        <m:r>
+          <w:rPr>
+            <w:rFonts w:ascii="Cambria Math" w:hAnsi="Cambria Math" w:cs="Arial"/>
+          </w:rPr>
+          <m:t>=</m:t>
+        </m:r>
+        <m:f>
+          <m:fPr>
+            <m:type m:val="skw"/>
+            <m:ctrlPr>
+              <w:rPr>
+                <w:rFonts w:ascii="Cambria Math" w:hAnsi="Cambria Math" w:cs="Arial"/>
+                <w:i/>
+              </w:rPr>
+            </m:ctrlPr>
+          </m:fPr>
+          <m:num>
+            <m:r>
+              <w:rPr>
+                <w:rFonts w:ascii="Cambria Math" w:hAnsi="Cambria Math" w:cs="Arial"/>
+              </w:rPr>
+              <m:t>1.5</m:t>
+            </m:r>
+          </m:num>
+          <m:den>
+            <m:sSup>
+              <m:sSupPr>
+                <m:ctrlPr>
+                  <w:rPr>
+                    <w:rFonts w:ascii="Cambria Math" w:hAnsi="Cambria Math" w:cs="Arial"/>
+                    <w:i/>
+                  </w:rPr>
+                </m:ctrlPr>
+              </m:sSupPr>
+              <m:e>
+                <m:r>
+                  <w:rPr>
+                    <w:rFonts w:ascii="Cambria Math" w:hAnsi="Cambria Math" w:cs="Arial"/>
+                  </w:rPr>
+                  <m:t>m</m:t>
+                </m:r>
+              </m:e>
+              <m:sup>
+                <m:r>
+                  <w:rPr>
+                    <w:rFonts w:ascii="Cambria Math" w:hAnsi="Cambria Math" w:cs="Arial"/>
+                  </w:rPr>
+                  <m:t>3</m:t>
+                </m:r>
+              </m:sup>
+            </m:sSup>
+          </m:den>
+        </m:f>
+        <m:r>
+          <w:rPr>
+            <w:rFonts w:ascii="Cambria Math" w:hAnsi="Cambria Math" w:cs="Arial"/>
+          </w:rPr>
+          <m:t>)</m:t>
+        </m:r>
+        <m:r>
+          <w:rPr>
+            <w:rFonts w:ascii="Cambria Math" w:hAnsi="Cambria Math" w:cs="Arial"/>
+          </w:rPr>
+          <m:t xml:space="preserve"> </m:t>
+        </m:r>
+      </m:oMath>
+      <w:r>
+        <w:rPr>
+          <w:rFonts w:ascii="Arial" w:hAnsi="Arial" w:cs="Arial"/>
+        </w:rPr>
+        <w:t xml:space="preserve">packages are placed first, then type </w:t>
+      </w:r>
+      <w:r>
+        <w:rPr>
+          <w:rFonts w:ascii="Arial" w:hAnsi="Arial" w:cs="Arial"/>
+        </w:rPr>
+        <w:t>C</w:t>
+      </w:r>
+      <w:r>
+        <w:rPr>
+          <w:rFonts w:ascii="Arial" w:hAnsi="Arial" w:cs="Arial"/>
         </w:rPr>
         <w:t xml:space="preserve"> </w:t>
       </w:r>
       <w:r>
         <w:rPr>
-          <w:rFonts w:ascii="Calibri" w:eastAsia="Calibri" w:hAnsi="Calibri" w:cs="Calibri"/>
-          <w:sz w:val="26"/>
-          <w:szCs w:val="26"/>
-          <w:lang w:val="en-US"/>
-        </w:rPr>
-        <w:t>←</w:t>
-      </w:r>
-      <w:r>
-        <w:rPr>
-          <w:rFonts w:ascii="Times" w:hAnsi="Times" w:cs="Times"/>
-          <w:sz w:val="26"/>
-          <w:szCs w:val="26"/>
-          <w:lang w:val="en-US"/>
-        </w:rPr>
-        <w:t xml:space="preserve"> neighbor </w:t>
-      </w:r>
-    </w:p>
-    <w:p>
-      <w:pPr>
-        <w:rPr>
-          <w:rFonts w:ascii="Arial" w:hAnsi="Arial" w:cs="Arial"/>
-        </w:rPr>
-      </w:pPr>
-      <w:r>
-        <w:rPr>
-          <w:rFonts w:ascii="Arial" w:hAnsi="Arial" w:cs="Arial"/>
-        </w:rPr>
-        <w:br/>
-        <w:t xml:space="preserve">For the hill-climbing algorithm used to maximize the total value of </w:t>
-      </w:r>
-      <w:r>
-        <w:rPr>
-          <w:rFonts w:ascii="Arial" w:hAnsi="Arial" w:cs="Arial"/>
-        </w:rPr>
-        <w:t xml:space="preserve">the </w:t>
-      </w:r>
-      <w:proofErr w:type="spellStart"/>
-      <w:r>
-        <w:rPr>
-          <w:rFonts w:ascii="Arial" w:hAnsi="Arial" w:cs="Arial"/>
-        </w:rPr>
-        <w:t>packing</w:t>
-      </w:r>
-      <w:r>
-        <w:rPr>
-          <w:rFonts w:ascii="Arial" w:hAnsi="Arial" w:cs="Arial"/>
-        </w:rPr>
-        <w:t>go</w:t>
-      </w:r>
-      <w:proofErr w:type="spellEnd"/>
-      <w:r>
-        <w:rPr>
-          <w:rFonts w:ascii="Arial" w:hAnsi="Arial" w:cs="Arial"/>
-        </w:rPr>
-        <w:t xml:space="preserve">, we start the algorithm by finding an arbitrary solution that tries to fill our cargo with random parcels. </w:t>
-      </w:r>
-      <w:r>
-        <w:rPr>
-          <w:rFonts w:ascii="Arial" w:hAnsi="Arial" w:cs="Arial"/>
-        </w:rPr>
-        <w:br/>
-        <w:t xml:space="preserve">From this starting solution we create </w:t>
-      </w:r>
-      <w:r>
-        <w:rPr>
-          <w:rFonts w:ascii="Arial" w:hAnsi="Arial" w:cs="Arial"/>
-          <w:u w:val="single"/>
-        </w:rPr>
-        <w:t>n</w:t>
-      </w:r>
-      <w:r>
-        <w:rPr>
-          <w:rFonts w:ascii="Arial" w:hAnsi="Arial" w:cs="Arial"/>
-        </w:rPr>
-        <w:t xml:space="preserve"> neighbour solutions</w:t>
-      </w:r>
-      <w:r>
-        <w:rPr>
-          <w:rFonts w:ascii="Arial" w:hAnsi="Arial" w:cs="Arial"/>
-        </w:rPr>
-        <w:t xml:space="preserve"> by changing a random package in the cargo and trying to fill the remaining empty space with random packages. </w:t>
-      </w:r>
-      <w:r>
-        <w:rPr>
-          <w:rFonts w:ascii="Arial" w:hAnsi="Arial" w:cs="Arial"/>
-        </w:rPr>
-        <w:br/>
-        <w:t>After we created the neighbours a method will chose the best next solution based on an objective function that aims to maximize the total value of our cargo.</w:t>
-      </w:r>
-    </w:p>
-    <w:p>
-      <w:r>
-        <w:rPr>
-          <w:rFonts w:ascii="Arial" w:hAnsi="Arial" w:cs="Arial"/>
-        </w:rPr>
-        <w:t xml:space="preserve">For testing purposes we might decide to either allow rotations of the parcels or not. Also we can try starting the algorithm with </w:t>
-      </w:r>
-      <w:proofErr w:type="spellStart"/>
-      <w:proofErr w:type="gramStart"/>
-      <w:r>
-        <w:rPr>
-          <w:rFonts w:ascii="Arial" w:hAnsi="Arial" w:cs="Arial"/>
-        </w:rPr>
-        <w:t>a</w:t>
-      </w:r>
-      <w:proofErr w:type="spellEnd"/>
-      <w:proofErr w:type="gramEnd"/>
-      <w:r>
-        <w:rPr>
-          <w:rFonts w:ascii="Arial" w:hAnsi="Arial" w:cs="Arial"/>
-        </w:rPr>
-        <w:t xml:space="preserve"> arbitrary solution found by the previous developed greedy algorithm.</w:t>
-      </w:r>
+          <w:rFonts w:ascii="Arial" w:eastAsiaTheme="minorEastAsia" w:hAnsi="Arial" w:cs="Arial"/>
+        </w:rPr>
+        <w:t>(</w:t>
+      </w:r>
+      <m:oMath>
+        <m:f>
+          <m:fPr>
+            <m:type m:val="skw"/>
+            <m:ctrlPr>
+              <w:rPr>
+                <w:rFonts w:ascii="Cambria Math" w:hAnsi="Cambria Math" w:cs="Arial"/>
+                <w:i/>
+              </w:rPr>
+            </m:ctrlPr>
+          </m:fPr>
+          <m:num>
+            <m:r>
+              <w:rPr>
+                <w:rFonts w:ascii="Cambria Math" w:hAnsi="Cambria Math" w:cs="Arial"/>
+              </w:rPr>
+              <m:t>5</m:t>
+            </m:r>
+          </m:num>
+          <m:den>
+            <m:r>
+              <w:rPr>
+                <w:rFonts w:ascii="Cambria Math" w:hAnsi="Cambria Math" w:cs="Arial"/>
+              </w:rPr>
+              <m:t>3.375</m:t>
+            </m:r>
+            <m:sSup>
+              <m:sSupPr>
+                <m:ctrlPr>
+                  <w:rPr>
+                    <w:rFonts w:ascii="Cambria Math" w:hAnsi="Cambria Math" w:cs="Arial"/>
+                    <w:i/>
+                  </w:rPr>
+                </m:ctrlPr>
+              </m:sSupPr>
+              <m:e>
+                <m:r>
+                  <w:rPr>
+                    <w:rFonts w:ascii="Cambria Math" w:hAnsi="Cambria Math" w:cs="Arial"/>
+                  </w:rPr>
+                  <m:t>m</m:t>
+                </m:r>
+              </m:e>
+              <m:sup>
+                <m:r>
+                  <w:rPr>
+                    <w:rFonts w:ascii="Cambria Math" w:hAnsi="Cambria Math" w:cs="Arial"/>
+                  </w:rPr>
+                  <m:t>3</m:t>
+                </m:r>
+              </m:sup>
+            </m:sSup>
+          </m:den>
+        </m:f>
+        <m:r>
+          <w:rPr>
+            <w:rFonts w:ascii="Cambria Math" w:hAnsi="Cambria Math" w:cs="Arial"/>
+          </w:rPr>
+          <m:t>≈</m:t>
+        </m:r>
+        <m:f>
+          <m:fPr>
+            <m:type m:val="skw"/>
+            <m:ctrlPr>
+              <w:rPr>
+                <w:rFonts w:ascii="Cambria Math" w:hAnsi="Cambria Math" w:cs="Arial"/>
+                <w:i/>
+              </w:rPr>
+            </m:ctrlPr>
+          </m:fPr>
+          <m:num>
+            <m:r>
+              <w:rPr>
+                <w:rFonts w:ascii="Cambria Math" w:hAnsi="Cambria Math" w:cs="Arial"/>
+              </w:rPr>
+              <m:t>1.48</m:t>
+            </m:r>
+          </m:num>
+          <m:den>
+            <m:sSup>
+              <m:sSupPr>
+                <m:ctrlPr>
+                  <w:rPr>
+                    <w:rFonts w:ascii="Cambria Math" w:hAnsi="Cambria Math" w:cs="Arial"/>
+                    <w:i/>
+                  </w:rPr>
+                </m:ctrlPr>
+              </m:sSupPr>
+              <m:e>
+                <m:r>
+                  <w:rPr>
+                    <w:rFonts w:ascii="Cambria Math" w:hAnsi="Cambria Math" w:cs="Arial"/>
+                  </w:rPr>
+                  <m:t>m</m:t>
+                </m:r>
+              </m:e>
+              <m:sup>
+                <m:r>
+                  <w:rPr>
+                    <w:rFonts w:ascii="Cambria Math" w:hAnsi="Cambria Math" w:cs="Arial"/>
+                  </w:rPr>
+                  <m:t>3</m:t>
+                </m:r>
+              </m:sup>
+            </m:sSup>
+          </m:den>
+        </m:f>
+        <m:r>
+          <w:rPr>
+            <w:rFonts w:ascii="Cambria Math" w:hAnsi="Cambria Math" w:cs="Arial"/>
+          </w:rPr>
+          <m:t xml:space="preserve">) </m:t>
+        </m:r>
+      </m:oMath>
+      <w:r>
+        <w:rPr>
+          <w:rFonts w:ascii="Arial" w:hAnsi="Arial" w:cs="Arial"/>
+        </w:rPr>
+        <w:t xml:space="preserve">and finally type </w:t>
+      </w:r>
+      <w:r>
+        <w:rPr>
+          <w:rFonts w:ascii="Arial" w:hAnsi="Arial" w:cs="Arial"/>
+        </w:rPr>
+        <w:t xml:space="preserve">B </w:t>
+      </w:r>
+      <w:r>
+        <w:rPr>
+          <w:rFonts w:ascii="Arial" w:eastAsiaTheme="minorEastAsia" w:hAnsi="Arial" w:cs="Arial"/>
+        </w:rPr>
+        <w:t>(</w:t>
+      </w:r>
+      <m:oMath>
+        <m:f>
+          <m:fPr>
+            <m:type m:val="skw"/>
+            <m:ctrlPr>
+              <w:rPr>
+                <w:rFonts w:ascii="Cambria Math" w:hAnsi="Cambria Math" w:cs="Arial"/>
+                <w:i/>
+              </w:rPr>
+            </m:ctrlPr>
+          </m:fPr>
+          <m:num>
+            <m:r>
+              <w:rPr>
+                <w:rFonts w:ascii="Cambria Math" w:hAnsi="Cambria Math" w:cs="Arial"/>
+              </w:rPr>
+              <m:t>4</m:t>
+            </m:r>
+          </m:num>
+          <m:den>
+            <m:r>
+              <w:rPr>
+                <w:rFonts w:ascii="Cambria Math" w:hAnsi="Cambria Math" w:cs="Arial"/>
+              </w:rPr>
+              <m:t>3</m:t>
+            </m:r>
+            <m:sSup>
+              <m:sSupPr>
+                <m:ctrlPr>
+                  <w:rPr>
+                    <w:rFonts w:ascii="Cambria Math" w:hAnsi="Cambria Math" w:cs="Arial"/>
+                    <w:i/>
+                  </w:rPr>
+                </m:ctrlPr>
+              </m:sSupPr>
+              <m:e>
+                <m:r>
+                  <w:rPr>
+                    <w:rFonts w:ascii="Cambria Math" w:hAnsi="Cambria Math" w:cs="Arial"/>
+                  </w:rPr>
+                  <m:t>m</m:t>
+                </m:r>
+              </m:e>
+              <m:sup>
+                <m:r>
+                  <w:rPr>
+                    <w:rFonts w:ascii="Cambria Math" w:hAnsi="Cambria Math" w:cs="Arial"/>
+                  </w:rPr>
+                  <m:t>3</m:t>
+                </m:r>
+              </m:sup>
+            </m:sSup>
+          </m:den>
+        </m:f>
+        <m:r>
+          <w:rPr>
+            <w:rFonts w:ascii="Cambria Math" w:hAnsi="Cambria Math" w:cs="Arial"/>
+          </w:rPr>
+          <m:t>=</m:t>
+        </m:r>
+        <m:f>
+          <m:fPr>
+            <m:type m:val="skw"/>
+            <m:ctrlPr>
+              <w:rPr>
+                <w:rFonts w:ascii="Cambria Math" w:hAnsi="Cambria Math" w:cs="Arial"/>
+                <w:i/>
+              </w:rPr>
+            </m:ctrlPr>
+          </m:fPr>
+          <m:num>
+            <m:r>
+              <w:rPr>
+                <w:rFonts w:ascii="Cambria Math" w:hAnsi="Cambria Math" w:cs="Arial"/>
+              </w:rPr>
+              <m:t>1.</m:t>
+            </m:r>
+            <m:acc>
+              <m:accPr>
+                <m:chr m:val="̅"/>
+                <m:ctrlPr>
+                  <w:rPr>
+                    <w:rFonts w:ascii="Cambria Math" w:hAnsi="Cambria Math" w:cs="Arial"/>
+                    <w:i/>
+                  </w:rPr>
+                </m:ctrlPr>
+              </m:accPr>
+              <m:e>
+                <m:r>
+                  <w:rPr>
+                    <w:rFonts w:ascii="Cambria Math" w:hAnsi="Cambria Math" w:cs="Arial"/>
+                  </w:rPr>
+                  <m:t>3</m:t>
+                </m:r>
+              </m:e>
+            </m:acc>
+          </m:num>
+          <m:den>
+            <m:sSup>
+              <m:sSupPr>
+                <m:ctrlPr>
+                  <w:rPr>
+                    <w:rFonts w:ascii="Cambria Math" w:hAnsi="Cambria Math" w:cs="Arial"/>
+                    <w:i/>
+                  </w:rPr>
+                </m:ctrlPr>
+              </m:sSupPr>
+              <m:e>
+                <m:r>
+                  <w:rPr>
+                    <w:rFonts w:ascii="Cambria Math" w:hAnsi="Cambria Math" w:cs="Arial"/>
+                  </w:rPr>
+                  <m:t>m</m:t>
+                </m:r>
+              </m:e>
+              <m:sup>
+                <m:r>
+                  <w:rPr>
+                    <w:rFonts w:ascii="Cambria Math" w:hAnsi="Cambria Math" w:cs="Arial"/>
+                  </w:rPr>
+                  <m:t>3</m:t>
+                </m:r>
+              </m:sup>
+            </m:sSup>
+          </m:den>
+        </m:f>
+        <m:r>
+          <w:rPr>
+            <w:rFonts w:ascii="Cambria Math" w:hAnsi="Cambria Math" w:cs="Arial"/>
+          </w:rPr>
+          <m:t xml:space="preserve">) </m:t>
+        </m:r>
+      </m:oMath>
+      <w:r>
+        <w:rPr>
+          <w:rFonts w:ascii="Arial" w:hAnsi="Arial" w:cs="Arial"/>
+        </w:rPr>
+        <w:t>packages</w:t>
+      </w:r>
+      <w:r>
+        <w:rPr>
+          <w:rFonts w:ascii="Arial" w:hAnsi="Arial" w:cs="Arial"/>
+        </w:rPr>
+        <w:t>.</w:t>
+      </w:r>
+    </w:p>
+    <w:p>
+      <w:pPr>
+        <w:rPr>
+          <w:rFonts w:ascii="Arial" w:hAnsi="Arial" w:cs="Arial"/>
+        </w:rPr>
+      </w:pPr>
+      <w:r>
+        <w:rPr>
+          <w:rFonts w:ascii="Arial" w:hAnsi="Arial" w:cs="Arial"/>
+        </w:rPr>
+        <w:t xml:space="preserve">A different method that can be employed is to disregard the value of the packages (considering that they have reasonably similar values per volume) and instead </w:t>
+      </w:r>
+      <w:r>
+        <w:rPr>
+          <w:rFonts w:ascii="Arial" w:hAnsi="Arial" w:cs="Arial"/>
+        </w:rPr>
+        <w:t xml:space="preserve">order packages by increasing volume. For obvious reasons this method is only viable in any way if the values per volume of each type of package </w:t>
+      </w:r>
+      <w:r>
+        <w:rPr>
+          <w:rFonts w:ascii="Arial" w:hAnsi="Arial" w:cs="Arial"/>
+        </w:rPr>
+        <w:t>are</w:t>
+      </w:r>
+      <w:r>
+        <w:rPr>
+          <w:rFonts w:ascii="Arial" w:hAnsi="Arial" w:cs="Arial"/>
+        </w:rPr>
+        <w:t xml:space="preserve"> reasonably similar. If a package D were to be introduced with the dimensions 0.5m x 2m x 1</w:t>
+      </w:r>
+      <w:r>
+        <w:rPr>
+          <w:rFonts w:ascii="Arial" w:hAnsi="Arial" w:cs="Arial"/>
+        </w:rPr>
+        <w:t>.5</w:t>
+      </w:r>
+      <w:r>
+        <w:rPr>
+          <w:rFonts w:ascii="Arial" w:hAnsi="Arial" w:cs="Arial"/>
+        </w:rPr>
+        <w:t>m and a value of v</w:t>
+      </w:r>
+      <w:r>
+        <w:rPr>
+          <w:rFonts w:ascii="Arial" w:hAnsi="Arial" w:cs="Arial"/>
+          <w:vertAlign w:val="subscript"/>
+        </w:rPr>
+        <w:t>D</w:t>
+      </w:r>
+      <w:r>
+        <w:rPr>
+          <w:rFonts w:ascii="Arial" w:hAnsi="Arial" w:cs="Arial"/>
+        </w:rPr>
+        <w:t xml:space="preserve"> = 1, it would be placed first due to its low volume of 1</w:t>
+      </w:r>
+      <w:r>
+        <w:rPr>
+          <w:rFonts w:ascii="Arial" w:hAnsi="Arial" w:cs="Arial"/>
+        </w:rPr>
+        <w:t>.5</w:t>
+      </w:r>
+      <w:r>
+        <w:rPr>
+          <w:rFonts w:ascii="Arial" w:hAnsi="Arial" w:cs="Arial"/>
+        </w:rPr>
+        <w:t>m</w:t>
+      </w:r>
+      <w:r>
+        <w:rPr>
+          <w:rFonts w:ascii="Arial" w:hAnsi="Arial" w:cs="Arial"/>
+          <w:vertAlign w:val="superscript"/>
+        </w:rPr>
+        <w:t>3</w:t>
+      </w:r>
+      <w:r>
+        <w:rPr>
+          <w:rFonts w:ascii="Arial" w:hAnsi="Arial" w:cs="Arial"/>
+        </w:rPr>
+        <w:t xml:space="preserve"> but would ultimately yield unsatisfactory results, especially if an infinite supply of all packages were given.</w:t>
+      </w:r>
+      <w:bookmarkStart w:id="21" w:name="_GoBack"/>
+      <w:bookmarkEnd w:id="21"/>
+    </w:p>
+    <w:p>
+      <w:pPr>
+        <w:rPr>
+          <w:rFonts w:ascii="Arial" w:hAnsi="Arial" w:cs="Arial"/>
+        </w:rPr>
+      </w:pPr>
+      <w:r>
+        <w:rPr>
+          <w:rFonts w:ascii="Arial" w:hAnsi="Arial" w:cs="Arial"/>
+        </w:rPr>
+        <w:t xml:space="preserve">A third possible method is to randomly select the placement order of the packages. In that case, instead </w:t>
+      </w:r>
+    </w:p>
+    <w:p>
+      <w:pPr>
+        <w:pStyle w:val="berschrift3"/>
+        <w:rPr>
+          <w:rFonts w:ascii="Arial" w:hAnsi="Arial" w:cs="Arial"/>
+        </w:rPr>
+      </w:pPr>
+      <w:bookmarkStart w:id="22" w:name="_Toc440449995"/>
+      <w:r>
+        <w:rPr>
+          <w:rFonts w:ascii="Arial" w:hAnsi="Arial" w:cs="Arial"/>
+        </w:rPr>
+        <w:lastRenderedPageBreak/>
+        <w:t>4.</w:t>
+      </w:r>
+      <w:r>
+        <w:rPr>
+          <w:rFonts w:ascii="Arial" w:hAnsi="Arial" w:cs="Arial"/>
+        </w:rPr>
+        <w:t>3</w:t>
+      </w:r>
+      <w:r>
+        <w:rPr>
+          <w:rFonts w:ascii="Arial" w:hAnsi="Arial" w:cs="Arial"/>
+        </w:rPr>
+        <w:t>.2 Rotation</w:t>
+      </w:r>
+      <w:bookmarkEnd w:id="22"/>
+    </w:p>
+    <w:p>
+      <w:pPr>
+        <w:pStyle w:val="berschrift3"/>
+        <w:rPr>
+          <w:rFonts w:ascii="Arial" w:hAnsi="Arial" w:cs="Arial"/>
+        </w:rPr>
+      </w:pPr>
+      <w:bookmarkStart w:id="23" w:name="_Toc440449996"/>
+      <w:r>
+        <w:rPr>
+          <w:rFonts w:ascii="Arial" w:hAnsi="Arial" w:cs="Arial"/>
+        </w:rPr>
+        <w:t>4.</w:t>
+      </w:r>
+      <w:r>
+        <w:rPr>
+          <w:rFonts w:ascii="Arial" w:hAnsi="Arial" w:cs="Arial"/>
+        </w:rPr>
+        <w:t>3</w:t>
+      </w:r>
+      <w:r>
+        <w:rPr>
+          <w:rFonts w:ascii="Arial" w:hAnsi="Arial" w:cs="Arial"/>
+        </w:rPr>
+        <w:t xml:space="preserve">.3 </w:t>
+      </w:r>
+      <w:r>
+        <w:rPr>
+          <w:rFonts w:ascii="Arial" w:hAnsi="Arial" w:cs="Arial"/>
+        </w:rPr>
+        <w:t>Finding and filling empty space</w:t>
+      </w:r>
+      <w:bookmarkEnd w:id="23"/>
     </w:p>
     <w:p>
       <w:pPr>
@@ -5140,93 +6938,114 @@
           <w:rFonts w:ascii="Arial" w:hAnsi="Arial" w:cs="Arial"/>
         </w:rPr>
       </w:pPr>
-      <w:bookmarkStart w:id="8" w:name="_Toc440397245"/>
-      <w:r>
-        <w:rPr>
-          <w:rFonts w:ascii="Arial" w:hAnsi="Arial" w:cs="Arial"/>
-        </w:rPr>
-        <w:t>2.3 Genetic algorithm</w:t>
-      </w:r>
-      <w:bookmarkEnd w:id="8"/>
-    </w:p>
-    <w:p>
-      <w:pPr>
-        <w:rPr>
-          <w:rFonts w:ascii="Arial" w:hAnsi="Arial" w:cs="Arial"/>
-        </w:rPr>
-      </w:pPr>
-      <w:r>
-        <w:rPr>
-          <w:rFonts w:ascii="Arial" w:hAnsi="Arial" w:cs="Arial"/>
-        </w:rPr>
-        <w:t xml:space="preserve">The third </w:t>
-      </w:r>
-      <w:r>
-        <w:rPr>
-          <w:rFonts w:ascii="Arial" w:hAnsi="Arial" w:cs="Arial"/>
-        </w:rPr>
-        <w:t>algorithm implemented in the program is a genetic algorithm. To give a short explanation for readers without any</w:t>
-      </w:r>
-      <w:r>
-        <w:rPr>
-          <w:rFonts w:ascii="Arial" w:hAnsi="Arial" w:cs="Arial"/>
-        </w:rPr>
-        <w:t xml:space="preserve"> prior</w:t>
-      </w:r>
-      <w:r>
-        <w:rPr>
-          <w:rFonts w:ascii="Arial" w:hAnsi="Arial" w:cs="Arial"/>
-        </w:rPr>
-        <w:t xml:space="preserve"> knowledge about the principle of genetic algorithms, it can be said that such algorithms imitate </w:t>
-      </w:r>
-      <w:r>
-        <w:rPr>
-          <w:rFonts w:ascii="Arial" w:hAnsi="Arial" w:cs="Arial"/>
-        </w:rPr>
-        <w:t>N</w:t>
-      </w:r>
-      <w:r>
-        <w:rPr>
-          <w:rFonts w:ascii="Arial" w:hAnsi="Arial" w:cs="Arial"/>
-        </w:rPr>
-        <w:t xml:space="preserve">atural Selection. This requires an appropriate encoding of the “genetic” information that defines an individual’s characteristics </w:t>
-      </w:r>
-      <w:r>
-        <w:rPr>
-          <w:rFonts w:ascii="Arial" w:hAnsi="Arial" w:cs="Arial"/>
-        </w:rPr>
-        <w:lastRenderedPageBreak/>
-        <w:t>and thus it</w:t>
-      </w:r>
-      <w:r>
-        <w:rPr>
-          <w:rFonts w:ascii="Arial" w:hAnsi="Arial" w:cs="Arial"/>
-        </w:rPr>
-        <w:t>s fitness.</w:t>
-      </w:r>
-      <w:r>
-        <w:rPr>
-          <w:rFonts w:ascii="Arial" w:hAnsi="Arial" w:cs="Arial"/>
-        </w:rPr>
-        <w:t xml:space="preserve"> In addition methods for reproduction (involving two parent individuals and a resulting child individual) and mutation have to be provided, two key elements in the evolution of the population of individuals. Furthermore a method </w:t>
-      </w:r>
-      <w:r>
-        <w:rPr>
-          <w:rFonts w:ascii="Arial" w:hAnsi="Arial" w:cs="Arial"/>
-        </w:rPr>
-        <w:t xml:space="preserve">to select </w:t>
-      </w:r>
-      <w:r>
-        <w:rPr>
-          <w:rFonts w:ascii="Arial" w:hAnsi="Arial" w:cs="Arial"/>
-        </w:rPr>
-        <w:t>the individuals allowed to reproduce needs to be implemented. This selection method is usually based on the fitness of individuals</w:t>
-      </w:r>
-      <w:r>
-        <w:rPr>
-          <w:rFonts w:ascii="Arial" w:hAnsi="Arial" w:cs="Arial"/>
-        </w:rPr>
-        <w:t xml:space="preserve"> for which a fitness evalutation method has to be chosen</w:t>
+      <w:bookmarkStart w:id="24" w:name="_Toc440449997"/>
+      <w:r>
+        <w:rPr>
+          <w:rFonts w:ascii="Arial" w:hAnsi="Arial" w:cs="Arial"/>
+        </w:rPr>
+        <w:t>4.</w:t>
+      </w:r>
+      <w:r>
+        <w:rPr>
+          <w:rFonts w:ascii="Arial" w:hAnsi="Arial" w:cs="Arial"/>
+        </w:rPr>
+        <w:t>4</w:t>
+      </w:r>
+      <w:r>
+        <w:rPr>
+          <w:rFonts w:ascii="Arial" w:hAnsi="Arial" w:cs="Arial"/>
+        </w:rPr>
+        <w:t xml:space="preserve"> Hill</w:t>
+      </w:r>
+      <w:r>
+        <w:rPr>
+          <w:rFonts w:ascii="Arial" w:hAnsi="Arial" w:cs="Arial"/>
+        </w:rPr>
+        <w:t xml:space="preserve"> </w:t>
+      </w:r>
+      <w:r>
+        <w:rPr>
+          <w:rFonts w:ascii="Arial" w:hAnsi="Arial" w:cs="Arial"/>
+        </w:rPr>
+        <w:t>climbing algorithm</w:t>
+      </w:r>
+      <w:bookmarkEnd w:id="24"/>
+    </w:p>
+    <w:p>
+      <w:pPr>
+        <w:pStyle w:val="berschrift3"/>
+        <w:rPr>
+          <w:rFonts w:ascii="Arial" w:hAnsi="Arial" w:cs="Arial"/>
+        </w:rPr>
+      </w:pPr>
+      <w:bookmarkStart w:id="25" w:name="_Toc440449998"/>
+      <w:r>
+        <w:rPr>
+          <w:rFonts w:ascii="Arial" w:hAnsi="Arial" w:cs="Arial"/>
+        </w:rPr>
+        <w:t>4.</w:t>
+      </w:r>
+      <w:r>
+        <w:rPr>
+          <w:rFonts w:ascii="Arial" w:hAnsi="Arial" w:cs="Arial"/>
+        </w:rPr>
+        <w:t>4</w:t>
+      </w:r>
+      <w:r>
+        <w:rPr>
+          <w:rFonts w:ascii="Arial" w:hAnsi="Arial" w:cs="Arial"/>
+        </w:rPr>
+        <w:t>.1 Varying neighbourhoods</w:t>
+      </w:r>
+      <w:bookmarkEnd w:id="25"/>
+    </w:p>
+    <w:p>
+      <w:pPr>
+        <w:pStyle w:val="berschrift2"/>
+        <w:rPr>
+          <w:rFonts w:ascii="Arial" w:hAnsi="Arial" w:cs="Arial"/>
+        </w:rPr>
+      </w:pPr>
+      <w:bookmarkStart w:id="26" w:name="_Toc440449999"/>
+      <w:r>
+        <w:rPr>
+          <w:rFonts w:ascii="Arial" w:hAnsi="Arial" w:cs="Arial"/>
+        </w:rPr>
+        <w:t>4.</w:t>
+      </w:r>
+      <w:r>
+        <w:rPr>
+          <w:rFonts w:ascii="Arial" w:hAnsi="Arial" w:cs="Arial"/>
+        </w:rPr>
+        <w:t>5</w:t>
+      </w:r>
+      <w:r>
+        <w:rPr>
+          <w:rFonts w:ascii="Arial" w:hAnsi="Arial" w:cs="Arial"/>
+        </w:rPr>
+        <w:t xml:space="preserve"> Genetic algorithm</w:t>
+      </w:r>
+      <w:bookmarkEnd w:id="26"/>
+    </w:p>
+    <w:p>
+      <w:pPr>
+        <w:pStyle w:val="berschrift3"/>
+        <w:rPr>
+          <w:rFonts w:ascii="Arial" w:hAnsi="Arial" w:cs="Arial"/>
+        </w:rPr>
+      </w:pPr>
+      <w:bookmarkStart w:id="27" w:name="_Toc440450000"/>
+      <w:r>
+        <w:rPr>
+          <w:rFonts w:ascii="Arial" w:hAnsi="Arial" w:cs="Arial"/>
+        </w:rPr>
+        <w:t>4.</w:t>
+      </w:r>
+      <w:r>
+        <w:rPr>
+          <w:rFonts w:ascii="Arial" w:hAnsi="Arial" w:cs="Arial"/>
+        </w:rPr>
+        <w:t>5</w:t>
       </w:r>
       <w:r>
         <w:rPr>
@@ -5234,80 +7053,99 @@
         </w:rPr>
         <w:t>.</w:t>
       </w:r>
-    </w:p>
-    <w:p>
-      <w:pPr>
-        <w:rPr>
-          <w:rFonts w:ascii="Arial" w:hAnsi="Arial" w:cs="Arial"/>
-        </w:rPr>
-      </w:pPr>
-      <w:r>
-        <w:rPr>
-          <w:rFonts w:ascii="Arial" w:hAnsi="Arial" w:cs="Arial"/>
-        </w:rPr>
-        <w:t>For the genetic algorithm implemented for this project</w:t>
-      </w:r>
-      <w:r>
-        <w:rPr>
-          <w:rFonts w:ascii="Arial" w:hAnsi="Arial" w:cs="Arial"/>
-        </w:rPr>
-        <w:t xml:space="preserve"> a binary encoding of the “genetic” information of individuals was chosen.</w:t>
-      </w:r>
-      <w:r>
-        <w:rPr>
-          <w:rFonts w:ascii="Arial" w:hAnsi="Arial" w:cs="Arial"/>
-        </w:rPr>
-        <w:t xml:space="preserve"> The chromosomes of each individual are represente</w:t>
-      </w:r>
-      <w:r>
-        <w:rPr>
-          <w:rFonts w:ascii="Arial" w:hAnsi="Arial" w:cs="Arial"/>
-        </w:rPr>
-        <w:t>d by an array of 0 and 1 values</w:t>
-      </w:r>
-      <w:r>
-        <w:rPr>
-          <w:rFonts w:ascii="Arial" w:hAnsi="Arial" w:cs="Arial"/>
-        </w:rPr>
-        <w:t>, which are generated randomly for the initial population.</w:t>
-      </w:r>
-      <w:r>
-        <w:rPr>
-          <w:rFonts w:ascii="Arial" w:hAnsi="Arial" w:cs="Arial"/>
-        </w:rPr>
-        <w:t xml:space="preserve"> Each of these “genes” decides whether a certain package in a certain state of rotation and a certain position in the cargo space is included in the solution. To evaluate the fitness of an individual resulting from that information</w:t>
-      </w:r>
-      <w:r>
-        <w:rPr>
-          <w:rFonts w:ascii="Arial" w:hAnsi="Arial" w:cs="Arial"/>
-        </w:rPr>
-        <w:t xml:space="preserve"> (i.e. the actual packing in the cargo space)</w:t>
-      </w:r>
-      <w:r>
-        <w:rPr>
-          <w:rFonts w:ascii="Arial" w:hAnsi="Arial" w:cs="Arial"/>
-        </w:rPr>
-        <w:t>, this binary string of numbers is interpreted and converted into a packing. This packing is then evaluated to calculate the fitness of that individual.</w:t>
-      </w:r>
-    </w:p>
-    <w:p>
-      <w:pPr>
-        <w:rPr>
-          <w:rFonts w:ascii="Arial" w:hAnsi="Arial" w:cs="Arial"/>
-        </w:rPr>
-      </w:pPr>
-      <w:r>
-        <w:rPr>
-          <w:rFonts w:ascii="Arial" w:hAnsi="Arial" w:cs="Arial"/>
-        </w:rPr>
-        <w:t xml:space="preserve">For the purpose of experimenting with the effects of changing vital methods and parameters on the performance of the genetic algorithm, several different selection methods and fitness evaluation functions have been </w:t>
-      </w:r>
-      <w:r>
-        <w:rPr>
-          <w:rFonts w:ascii="Arial" w:hAnsi="Arial" w:cs="Arial"/>
-        </w:rPr>
-        <w:t>implemented.</w:t>
-      </w:r>
+      <w:r>
+        <w:rPr>
+          <w:rFonts w:ascii="Arial" w:hAnsi="Arial" w:cs="Arial"/>
+        </w:rPr>
+        <w:t>1</w:t>
+      </w:r>
+      <w:r>
+        <w:rPr>
+          <w:rFonts w:ascii="Arial" w:hAnsi="Arial" w:cs="Arial"/>
+        </w:rPr>
+        <w:t xml:space="preserve"> Different generation sizes</w:t>
+      </w:r>
+      <w:bookmarkEnd w:id="27"/>
+    </w:p>
+    <w:p>
+      <w:pPr>
+        <w:pStyle w:val="berschrift3"/>
+        <w:rPr>
+          <w:rFonts w:ascii="Arial" w:hAnsi="Arial" w:cs="Arial"/>
+        </w:rPr>
+      </w:pPr>
+      <w:bookmarkStart w:id="28" w:name="_Toc440450001"/>
+      <w:r>
+        <w:rPr>
+          <w:rFonts w:ascii="Arial" w:hAnsi="Arial" w:cs="Arial"/>
+        </w:rPr>
+        <w:t>4.</w:t>
+      </w:r>
+      <w:r>
+        <w:rPr>
+          <w:rFonts w:ascii="Arial" w:hAnsi="Arial" w:cs="Arial"/>
+        </w:rPr>
+        <w:t>5</w:t>
+      </w:r>
+      <w:r>
+        <w:rPr>
+          <w:rFonts w:ascii="Arial" w:hAnsi="Arial" w:cs="Arial"/>
+        </w:rPr>
+        <w:t>.</w:t>
+      </w:r>
+      <w:r>
+        <w:rPr>
+          <w:rFonts w:ascii="Arial" w:hAnsi="Arial" w:cs="Arial"/>
+        </w:rPr>
+        <w:t>2</w:t>
+      </w:r>
+      <w:r>
+        <w:rPr>
+          <w:rFonts w:ascii="Arial" w:hAnsi="Arial" w:cs="Arial"/>
+        </w:rPr>
+        <w:t xml:space="preserve"> Different selection methods</w:t>
+      </w:r>
+      <w:bookmarkEnd w:id="28"/>
+    </w:p>
+    <w:p>
+      <w:pPr>
+        <w:pStyle w:val="berschrift3"/>
+        <w:rPr>
+          <w:rFonts w:ascii="Arial" w:hAnsi="Arial" w:cs="Arial"/>
+        </w:rPr>
+      </w:pPr>
+      <w:bookmarkStart w:id="29" w:name="_Toc440450002"/>
+      <w:r>
+        <w:rPr>
+          <w:rFonts w:ascii="Arial" w:hAnsi="Arial" w:cs="Arial"/>
+        </w:rPr>
+        <w:t>4.</w:t>
+      </w:r>
+      <w:r>
+        <w:rPr>
+          <w:rFonts w:ascii="Arial" w:hAnsi="Arial" w:cs="Arial"/>
+        </w:rPr>
+        <w:t>5</w:t>
+      </w:r>
+      <w:r>
+        <w:rPr>
+          <w:rFonts w:ascii="Arial" w:hAnsi="Arial" w:cs="Arial"/>
+        </w:rPr>
+        <w:t>.</w:t>
+      </w:r>
+      <w:r>
+        <w:rPr>
+          <w:rFonts w:ascii="Arial" w:hAnsi="Arial" w:cs="Arial"/>
+        </w:rPr>
+        <w:t>3</w:t>
+      </w:r>
+      <w:r>
+        <w:rPr>
+          <w:rFonts w:ascii="Arial" w:hAnsi="Arial" w:cs="Arial"/>
+        </w:rPr>
+        <w:t xml:space="preserve"> Different fitness evaluation</w:t>
+      </w:r>
+      <w:bookmarkEnd w:id="29"/>
     </w:p>
     <w:p>
       <w:pPr>
@@ -5316,14 +7154,14 @@
           <w:rFonts w:ascii="Arial" w:hAnsi="Arial" w:cs="Arial"/>
         </w:rPr>
       </w:pPr>
-      <w:bookmarkStart w:id="9" w:name="_Toc440397246"/>
-      <w:r>
-        <w:rPr>
-          <w:rFonts w:ascii="Arial" w:hAnsi="Arial" w:cs="Arial"/>
-        </w:rPr>
-        <w:t>3. Assignment results</w:t>
-      </w:r>
-      <w:bookmarkEnd w:id="9"/>
+      <w:bookmarkStart w:id="30" w:name="_Toc440450003"/>
+      <w:r>
+        <w:rPr>
+          <w:rFonts w:ascii="Arial" w:hAnsi="Arial" w:cs="Arial"/>
+        </w:rPr>
+        <w:t>5. Conclusions</w:t>
+      </w:r>
+      <w:bookmarkEnd w:id="30"/>
     </w:p>
     <w:p>
       <w:pPr>
@@ -5332,88 +7170,20 @@
           <w:rFonts w:ascii="Arial" w:hAnsi="Arial" w:cs="Arial"/>
         </w:rPr>
       </w:pPr>
-      <w:bookmarkStart w:id="10" w:name="_Toc440397247"/>
-      <w:r>
-        <w:rPr>
-          <w:rFonts w:ascii="Arial" w:hAnsi="Arial" w:cs="Arial"/>
-        </w:rPr>
-        <w:t>3.1 Using rectangular packages</w:t>
-      </w:r>
-      <w:bookmarkEnd w:id="10"/>
-    </w:p>
-    <w:p>
-      <w:pPr>
-        <w:rPr>
-          <w:rFonts w:ascii="Arial" w:hAnsi="Arial" w:cs="Arial"/>
-        </w:rPr>
-      </w:pPr>
-      <w:r>
-        <w:rPr>
-          <w:rFonts w:ascii="Arial" w:hAnsi="Arial" w:cs="Arial"/>
-        </w:rPr>
-        <w:t>Considering the results achieved so far, using mostly the greedy approximation algorithm, there is no definitive solution to the first question posed. While it might be possible to fill the entire cargo space (especially using more sophisticated algorithms), it could not be confirmed that it is possible.</w:t>
-      </w:r>
-    </w:p>
-    <w:p>
-      <w:pPr>
-        <w:rPr>
-          <w:rFonts w:ascii="Arial" w:hAnsi="Arial" w:cs="Arial"/>
-        </w:rPr>
-      </w:pPr>
-      <w:r>
-        <w:rPr>
-          <w:rFonts w:ascii="Arial" w:hAnsi="Arial" w:cs="Arial"/>
-        </w:rPr>
-        <w:t xml:space="preserve">As for the best result achieved so by any of the algorithms so far in terms of maximising the value of a single packing, the highest value </w:t>
-      </w:r>
-      <w:r>
-        <w:rPr>
-          <w:rFonts w:ascii="Arial" w:hAnsi="Arial" w:cs="Arial"/>
-        </w:rPr>
-        <w:t xml:space="preserve">achieved over X test runs </w:t>
-      </w:r>
-      <w:r>
-        <w:rPr>
-          <w:rFonts w:ascii="Arial" w:hAnsi="Arial" w:cs="Arial"/>
-        </w:rPr>
-        <w:t xml:space="preserve">was </w:t>
-      </w:r>
-      <w:r>
-        <w:rPr>
-          <w:rFonts w:ascii="Arial" w:hAnsi="Arial" w:cs="Arial"/>
-        </w:rPr>
-        <w:t xml:space="preserve">Y (just </w:t>
-      </w:r>
-      <w:r>
-        <w:rPr>
-          <w:rFonts w:ascii="Arial" w:hAnsi="Arial" w:cs="Arial"/>
-        </w:rPr>
-        <w:t>placeholder</w:t>
-      </w:r>
-      <w:r>
-        <w:rPr>
-          <w:rFonts w:ascii="Arial" w:hAnsi="Arial" w:cs="Arial"/>
-        </w:rPr>
-        <w:t>s</w:t>
-      </w:r>
-      <w:r>
-        <w:rPr>
-          <w:rFonts w:ascii="Arial" w:hAnsi="Arial" w:cs="Arial"/>
-        </w:rPr>
-        <w:t xml:space="preserve"> for now, no </w:t>
-      </w:r>
-      <w:r>
-        <w:rPr>
-          <w:rFonts w:ascii="Arial" w:hAnsi="Arial" w:cs="Arial"/>
-        </w:rPr>
-        <w:t>real t</w:t>
-      </w:r>
-      <w:r>
-        <w:rPr>
-          <w:rFonts w:ascii="Arial" w:hAnsi="Arial" w:cs="Arial"/>
-        </w:rPr>
-        <w:t>ests done yet).</w:t>
-      </w:r>
+      <w:bookmarkStart w:id="31" w:name="_Toc440450004"/>
+      <w:r>
+        <w:rPr>
+          <w:rFonts w:ascii="Arial" w:hAnsi="Arial" w:cs="Arial"/>
+        </w:rPr>
+        <w:t>5.1</w:t>
+      </w:r>
+      <w:r>
+        <w:rPr>
+          <w:rFonts w:ascii="Arial" w:hAnsi="Arial" w:cs="Arial"/>
+        </w:rPr>
+        <w:t xml:space="preserve"> Greedy algorithm</w:t>
+      </w:r>
+      <w:bookmarkEnd w:id="31"/>
     </w:p>
     <w:p>
       <w:pPr>
@@ -5422,14 +7192,82 @@
           <w:rFonts w:ascii="Arial" w:hAnsi="Arial" w:cs="Arial"/>
         </w:rPr>
       </w:pPr>
-      <w:bookmarkStart w:id="11" w:name="_Toc440397248"/>
-      <w:r>
-        <w:rPr>
-          <w:rFonts w:ascii="Arial" w:hAnsi="Arial" w:cs="Arial"/>
-        </w:rPr>
-        <w:t>3.2 Using pentomino-shaped packages</w:t>
-      </w:r>
-      <w:bookmarkEnd w:id="11"/>
+      <w:bookmarkStart w:id="32" w:name="_Toc440450005"/>
+      <w:r>
+        <w:rPr>
+          <w:rFonts w:ascii="Arial" w:hAnsi="Arial" w:cs="Arial"/>
+        </w:rPr>
+        <w:t>5.2</w:t>
+      </w:r>
+      <w:r>
+        <w:rPr>
+          <w:rFonts w:ascii="Arial" w:hAnsi="Arial" w:cs="Arial"/>
+        </w:rPr>
+        <w:t xml:space="preserve"> Hill</w:t>
+      </w:r>
+      <w:r>
+        <w:rPr>
+          <w:rFonts w:ascii="Arial" w:hAnsi="Arial" w:cs="Arial"/>
+        </w:rPr>
+        <w:t xml:space="preserve"> </w:t>
+      </w:r>
+      <w:r>
+        <w:rPr>
+          <w:rFonts w:ascii="Arial" w:hAnsi="Arial" w:cs="Arial"/>
+        </w:rPr>
+        <w:t>climbing algorithm</w:t>
+      </w:r>
+      <w:bookmarkEnd w:id="32"/>
+    </w:p>
+    <w:p>
+      <w:pPr>
+        <w:pStyle w:val="berschrift2"/>
+        <w:rPr>
+          <w:rFonts w:ascii="Arial" w:hAnsi="Arial" w:cs="Arial"/>
+        </w:rPr>
+      </w:pPr>
+      <w:bookmarkStart w:id="33" w:name="_Toc440450006"/>
+      <w:r>
+        <w:rPr>
+          <w:rFonts w:ascii="Arial" w:hAnsi="Arial" w:cs="Arial"/>
+        </w:rPr>
+        <w:t>5.3</w:t>
+      </w:r>
+      <w:r>
+        <w:rPr>
+          <w:rFonts w:ascii="Arial" w:hAnsi="Arial" w:cs="Arial"/>
+        </w:rPr>
+        <w:t xml:space="preserve"> Genetic algorithm</w:t>
+      </w:r>
+      <w:bookmarkEnd w:id="33"/>
+    </w:p>
+    <w:p>
+      <w:pPr>
+        <w:pStyle w:val="berschrift2"/>
+        <w:rPr>
+          <w:rFonts w:ascii="Arial" w:hAnsi="Arial" w:cs="Arial"/>
+        </w:rPr>
+      </w:pPr>
+      <w:bookmarkStart w:id="34" w:name="_Toc440450007"/>
+      <w:r>
+        <w:rPr>
+          <w:rFonts w:ascii="Arial" w:hAnsi="Arial" w:cs="Arial"/>
+        </w:rPr>
+        <w:t>5.</w:t>
+      </w:r>
+      <w:r>
+        <w:rPr>
+          <w:rFonts w:ascii="Arial" w:hAnsi="Arial" w:cs="Arial"/>
+        </w:rPr>
+        <w:t>4</w:t>
+      </w:r>
+      <w:r>
+        <w:rPr>
+          <w:rFonts w:ascii="Arial" w:hAnsi="Arial" w:cs="Arial"/>
+        </w:rPr>
+        <w:t xml:space="preserve"> Comparison between algorithms</w:t>
+      </w:r>
+      <w:bookmarkEnd w:id="34"/>
     </w:p>
     <w:p>
       <w:pPr>
@@ -5438,14 +7276,26 @@
           <w:rFonts w:ascii="Arial" w:hAnsi="Arial" w:cs="Arial"/>
         </w:rPr>
       </w:pPr>
-      <w:bookmarkStart w:id="12" w:name="_Toc440397249"/>
-      <w:r>
-        <w:rPr>
-          <w:rFonts w:ascii="Arial" w:hAnsi="Arial" w:cs="Arial"/>
-        </w:rPr>
-        <w:t>4. Experiments and results</w:t>
-      </w:r>
-      <w:bookmarkEnd w:id="12"/>
+      <w:bookmarkStart w:id="35" w:name="_Toc440450008"/>
+      <w:r>
+        <w:rPr>
+          <w:rFonts w:ascii="Arial" w:hAnsi="Arial" w:cs="Arial"/>
+        </w:rPr>
+        <w:t xml:space="preserve">Appendix </w:t>
+      </w:r>
+      <w:r>
+        <w:rPr>
+          <w:rFonts w:ascii="Arial" w:hAnsi="Arial" w:cs="Arial"/>
+        </w:rPr>
+        <w:t>A</w:t>
+      </w:r>
+      <w:r>
+        <w:rPr>
+          <w:rFonts w:ascii="Arial" w:hAnsi="Arial" w:cs="Arial"/>
+        </w:rPr>
+        <w:t xml:space="preserve"> Experiment results</w:t>
+      </w:r>
+      <w:bookmarkEnd w:id="35"/>
     </w:p>
     <w:p>
       <w:pPr>
@@ -5454,109 +7304,20 @@
           <w:rFonts w:ascii="Arial" w:hAnsi="Arial" w:cs="Arial"/>
         </w:rPr>
       </w:pPr>
-      <w:bookmarkStart w:id="13" w:name="_Toc440397250"/>
-      <w:r>
-        <w:rPr>
-          <w:rFonts w:ascii="Arial" w:hAnsi="Arial" w:cs="Arial"/>
-        </w:rPr>
-        <w:t>4.1 Principles of evaluation</w:t>
-      </w:r>
-      <w:bookmarkEnd w:id="13"/>
-    </w:p>
-    <w:p>
-      <w:pPr>
-        <w:pStyle w:val="berschrift3"/>
-        <w:rPr>
-          <w:rFonts w:ascii="Arial" w:hAnsi="Arial" w:cs="Arial"/>
-        </w:rPr>
-      </w:pPr>
-      <w:bookmarkStart w:id="14" w:name="_Toc440397251"/>
-      <w:r>
-        <w:rPr>
-          <w:rFonts w:ascii="Arial" w:hAnsi="Arial" w:cs="Arial"/>
-        </w:rPr>
-        <w:t>4.1.1 Measures of performance</w:t>
-      </w:r>
-      <w:bookmarkEnd w:id="14"/>
-    </w:p>
-    <w:p>
-      <w:pPr>
-        <w:rPr>
-          <w:rFonts w:ascii="Arial" w:hAnsi="Arial" w:cs="Arial"/>
-        </w:rPr>
-      </w:pPr>
-      <w:r>
-        <w:rPr>
-          <w:rFonts w:ascii="Arial" w:hAnsi="Arial" w:cs="Arial"/>
-        </w:rPr>
-        <w:t>The most important factor taken into consideration during the evaluation of an algorithm’s performance is its ability to either maximise the value of a packing or minimise the number of gaps left in the cargo space, depending on the desired result.</w:t>
-      </w:r>
-    </w:p>
-    <w:p>
-      <w:pPr>
-        <w:rPr>
-          <w:rFonts w:ascii="Arial" w:hAnsi="Arial" w:cs="Arial"/>
-        </w:rPr>
-      </w:pPr>
-      <w:r>
-        <w:rPr>
-          <w:rFonts w:ascii="Arial" w:hAnsi="Arial" w:cs="Arial"/>
-        </w:rPr>
-        <w:t xml:space="preserve">Additionally the amount of time it takes the algorithm to compute a solution is considered as well since it has relevance in terms of </w:t>
-      </w:r>
-      <w:r>
-        <w:rPr>
-          <w:rFonts w:ascii="Arial" w:hAnsi="Arial" w:cs="Arial"/>
-        </w:rPr>
-        <w:t>practicability</w:t>
-      </w:r>
-      <w:r>
-        <w:rPr>
-          <w:rFonts w:ascii="Arial" w:hAnsi="Arial" w:cs="Arial"/>
-        </w:rPr>
-        <w:t xml:space="preserve"> as an application for actual use. It also gives some insight into the complexity/amount of computations that the algorithm requires to find a solution.</w:t>
-      </w:r>
-    </w:p>
-    <w:p>
-      <w:pPr>
-        <w:pStyle w:val="berschrift3"/>
-        <w:rPr>
-          <w:rFonts w:ascii="Arial" w:hAnsi="Arial" w:cs="Arial"/>
-        </w:rPr>
-      </w:pPr>
-      <w:bookmarkStart w:id="15" w:name="_Toc440397252"/>
-      <w:r>
-        <w:rPr>
-          <w:rFonts w:ascii="Arial" w:hAnsi="Arial" w:cs="Arial"/>
-        </w:rPr>
-        <w:t>4.1.2 Comparison</w:t>
-      </w:r>
-      <w:r>
-        <w:rPr>
-          <w:rFonts w:ascii="Arial" w:hAnsi="Arial" w:cs="Arial"/>
-        </w:rPr>
-        <w:t xml:space="preserve"> between results</w:t>
-      </w:r>
-      <w:bookmarkEnd w:id="15"/>
-    </w:p>
-    <w:p>
-      <w:pPr>
-        <w:rPr>
-          <w:rFonts w:ascii="Arial" w:hAnsi="Arial" w:cs="Arial"/>
-        </w:rPr>
-      </w:pPr>
-      <w:r>
-        <w:rPr>
-          <w:rFonts w:ascii="Arial" w:hAnsi="Arial" w:cs="Arial"/>
-        </w:rPr>
-        <w:t>In order to</w:t>
-      </w:r>
-      <w:r>
-        <w:rPr>
-          <w:rFonts w:ascii="Arial" w:hAnsi="Arial" w:cs="Arial"/>
-        </w:rPr>
-        <w:t xml:space="preserve"> be able to compare individual results, whether between those of different algorithms or those achieved</w:t>
-      </w:r>
+      <w:bookmarkStart w:id="36" w:name="_Toc440450009"/>
+      <w:r>
+        <w:rPr>
+          <w:rFonts w:ascii="Arial" w:hAnsi="Arial" w:cs="Arial"/>
+        </w:rPr>
+        <w:t>A</w:t>
+      </w:r>
+      <w:r>
+        <w:rPr>
+          <w:rFonts w:ascii="Arial" w:hAnsi="Arial" w:cs="Arial"/>
+        </w:rPr>
+        <w:t>.1 Greedy algorithm</w:t>
+      </w:r>
+      <w:bookmarkEnd w:id="36"/>
     </w:p>
     <w:p>
       <w:pPr>
@@ -5565,77 +7326,32 @@
           <w:rFonts w:ascii="Arial" w:hAnsi="Arial" w:cs="Arial"/>
         </w:rPr>
       </w:pPr>
-      <w:bookmarkStart w:id="16" w:name="_Toc440397253"/>
-      <w:r>
-        <w:rPr>
-          <w:rFonts w:ascii="Arial" w:hAnsi="Arial" w:cs="Arial"/>
-        </w:rPr>
-        <w:lastRenderedPageBreak/>
-        <w:t xml:space="preserve">4.2 </w:t>
-      </w:r>
-      <w:r>
-        <w:rPr>
-          <w:rFonts w:ascii="Arial" w:hAnsi="Arial" w:cs="Arial"/>
-        </w:rPr>
-        <w:t>Universal factors</w:t>
-      </w:r>
-      <w:bookmarkEnd w:id="16"/>
-    </w:p>
-    <w:p>
-      <w:pPr>
-        <w:pStyle w:val="berschrift3"/>
-        <w:rPr>
-          <w:rFonts w:ascii="Arial" w:hAnsi="Arial" w:cs="Arial"/>
-        </w:rPr>
-      </w:pPr>
-      <w:bookmarkStart w:id="17" w:name="_Toc440397254"/>
-      <w:r>
-        <w:rPr>
-          <w:rFonts w:ascii="Arial" w:hAnsi="Arial" w:cs="Arial"/>
-        </w:rPr>
-        <w:t xml:space="preserve">4.2.1 Package </w:t>
-      </w:r>
-      <w:r>
-        <w:rPr>
-          <w:rFonts w:ascii="Arial" w:hAnsi="Arial" w:cs="Arial"/>
-        </w:rPr>
-        <w:t xml:space="preserve">type </w:t>
-      </w:r>
-      <w:r>
-        <w:rPr>
-          <w:rFonts w:ascii="Arial" w:hAnsi="Arial" w:cs="Arial"/>
-        </w:rPr>
-        <w:t>diversity</w:t>
-      </w:r>
-      <w:bookmarkEnd w:id="17"/>
-    </w:p>
-    <w:p>
-      <w:pPr>
-        <w:pStyle w:val="berschrift3"/>
-        <w:rPr>
-          <w:rFonts w:ascii="Arial" w:hAnsi="Arial" w:cs="Arial"/>
-        </w:rPr>
-      </w:pPr>
-      <w:bookmarkStart w:id="18" w:name="_Toc440397255"/>
-      <w:r>
-        <w:rPr>
-          <w:rFonts w:ascii="Arial" w:hAnsi="Arial" w:cs="Arial"/>
-        </w:rPr>
-        <w:t xml:space="preserve">4.2.2 Package </w:t>
-      </w:r>
-      <w:r>
-        <w:rPr>
-          <w:rFonts w:ascii="Arial" w:hAnsi="Arial" w:cs="Arial"/>
-        </w:rPr>
-        <w:t xml:space="preserve">and container </w:t>
-      </w:r>
-      <w:r>
-        <w:rPr>
-          <w:rFonts w:ascii="Arial" w:hAnsi="Arial" w:cs="Arial"/>
-        </w:rPr>
-        <w:t>size</w:t>
-      </w:r>
-      <w:bookmarkEnd w:id="18"/>
+      <w:bookmarkStart w:id="37" w:name="_Toc440450010"/>
+      <w:r>
+        <w:rPr>
+          <w:rFonts w:ascii="Arial" w:hAnsi="Arial" w:cs="Arial"/>
+        </w:rPr>
+        <w:t>A</w:t>
+      </w:r>
+      <w:r>
+        <w:rPr>
+          <w:rFonts w:ascii="Arial" w:hAnsi="Arial" w:cs="Arial"/>
+        </w:rPr>
+        <w:t>.2 Hill</w:t>
+      </w:r>
+      <w:r>
+        <w:rPr>
+          <w:rFonts w:ascii="Arial" w:hAnsi="Arial" w:cs="Arial"/>
+        </w:rPr>
+        <w:t xml:space="preserve"> </w:t>
+      </w:r>
+      <w:r>
+        <w:rPr>
+          <w:rFonts w:ascii="Arial" w:hAnsi="Arial" w:cs="Arial"/>
+        </w:rPr>
+        <w:t>climbing algorithm</w:t>
+      </w:r>
+      <w:bookmarkEnd w:id="37"/>
     </w:p>
     <w:p>
       <w:pPr>
@@ -5644,571 +7360,26 @@
           <w:rFonts w:ascii="Arial" w:hAnsi="Arial" w:cs="Arial"/>
         </w:rPr>
       </w:pPr>
-      <w:bookmarkStart w:id="19" w:name="_Toc440397256"/>
-      <w:r>
-        <w:rPr>
-          <w:rFonts w:ascii="Arial" w:hAnsi="Arial" w:cs="Arial"/>
-        </w:rPr>
-        <w:t>4.3</w:t>
-      </w:r>
-      <w:r>
-        <w:rPr>
-          <w:rFonts w:ascii="Arial" w:hAnsi="Arial" w:cs="Arial"/>
-        </w:rPr>
-        <w:t xml:space="preserve"> Greedy algorithm</w:t>
-      </w:r>
-      <w:bookmarkEnd w:id="19"/>
-    </w:p>
-    <w:p>
-      <w:pPr>
-        <w:pStyle w:val="berschrift3"/>
-        <w:rPr>
-          <w:rFonts w:ascii="Arial" w:hAnsi="Arial" w:cs="Arial"/>
-        </w:rPr>
-      </w:pPr>
-      <w:bookmarkStart w:id="20" w:name="_Toc440397257"/>
-      <w:r>
-        <w:rPr>
-          <w:rFonts w:ascii="Arial" w:hAnsi="Arial" w:cs="Arial"/>
-        </w:rPr>
-        <w:t>4.</w:t>
-      </w:r>
-      <w:r>
-        <w:rPr>
-          <w:rFonts w:ascii="Arial" w:hAnsi="Arial" w:cs="Arial"/>
-        </w:rPr>
-        <w:t>3</w:t>
-      </w:r>
-      <w:r>
-        <w:rPr>
-          <w:rFonts w:ascii="Arial" w:hAnsi="Arial" w:cs="Arial"/>
-        </w:rPr>
-        <w:t>.1 Different methods of selection order</w:t>
-      </w:r>
-      <w:bookmarkEnd w:id="20"/>
-    </w:p>
-    <w:p>
-      <w:pPr>
-        <w:rPr>
-          <w:rFonts w:ascii="Arial" w:hAnsi="Arial" w:cs="Arial"/>
-        </w:rPr>
-      </w:pPr>
-    </w:p>
-    <w:p>
-      <w:pPr>
-        <w:pStyle w:val="berschrift3"/>
-        <w:rPr>
-          <w:rFonts w:ascii="Arial" w:hAnsi="Arial" w:cs="Arial"/>
-        </w:rPr>
-      </w:pPr>
-      <w:bookmarkStart w:id="21" w:name="_Toc440397258"/>
-      <w:r>
-        <w:rPr>
-          <w:rFonts w:ascii="Arial" w:hAnsi="Arial" w:cs="Arial"/>
-        </w:rPr>
-        <w:t>4.</w:t>
-      </w:r>
-      <w:r>
-        <w:rPr>
-          <w:rFonts w:ascii="Arial" w:hAnsi="Arial" w:cs="Arial"/>
-        </w:rPr>
-        <w:t>3</w:t>
-      </w:r>
-      <w:r>
-        <w:rPr>
-          <w:rFonts w:ascii="Arial" w:hAnsi="Arial" w:cs="Arial"/>
-        </w:rPr>
-        <w:t>.2 Rotation</w:t>
-      </w:r>
-      <w:bookmarkEnd w:id="21"/>
-    </w:p>
-    <w:p>
-      <w:pPr>
-        <w:pStyle w:val="berschrift3"/>
-        <w:rPr>
-          <w:rFonts w:ascii="Arial" w:hAnsi="Arial" w:cs="Arial"/>
-        </w:rPr>
-      </w:pPr>
-      <w:bookmarkStart w:id="22" w:name="_Toc440397259"/>
-      <w:r>
-        <w:rPr>
-          <w:rFonts w:ascii="Arial" w:hAnsi="Arial" w:cs="Arial"/>
-        </w:rPr>
-        <w:t>4.</w:t>
-      </w:r>
-      <w:r>
-        <w:rPr>
-          <w:rFonts w:ascii="Arial" w:hAnsi="Arial" w:cs="Arial"/>
-        </w:rPr>
-        <w:t>3</w:t>
-      </w:r>
-      <w:r>
-        <w:rPr>
-          <w:rFonts w:ascii="Arial" w:hAnsi="Arial" w:cs="Arial"/>
-        </w:rPr>
-        <w:t xml:space="preserve">.3 </w:t>
-      </w:r>
-      <w:r>
-        <w:rPr>
-          <w:rFonts w:ascii="Arial" w:hAnsi="Arial" w:cs="Arial"/>
-        </w:rPr>
-        <w:t>Finding and filling empty space</w:t>
-      </w:r>
-      <w:bookmarkEnd w:id="22"/>
-    </w:p>
-    <w:p>
-      <w:pPr>
-        <w:pStyle w:val="berschrift2"/>
-        <w:rPr>
-          <w:rFonts w:ascii="Arial" w:hAnsi="Arial" w:cs="Arial"/>
-        </w:rPr>
-      </w:pPr>
-      <w:bookmarkStart w:id="23" w:name="_Toc440397260"/>
-      <w:r>
-        <w:rPr>
-          <w:rFonts w:ascii="Arial" w:hAnsi="Arial" w:cs="Arial"/>
-        </w:rPr>
-        <w:t>4.</w:t>
-      </w:r>
-      <w:r>
-        <w:rPr>
-          <w:rFonts w:ascii="Arial" w:hAnsi="Arial" w:cs="Arial"/>
-        </w:rPr>
-        <w:t>4</w:t>
-      </w:r>
-      <w:r>
-        <w:rPr>
-          <w:rFonts w:ascii="Arial" w:hAnsi="Arial" w:cs="Arial"/>
-        </w:rPr>
-        <w:t xml:space="preserve"> Hill</w:t>
-      </w:r>
-      <w:r>
-        <w:rPr>
-          <w:rFonts w:ascii="Arial" w:hAnsi="Arial" w:cs="Arial"/>
-        </w:rPr>
-        <w:t xml:space="preserve"> </w:t>
-      </w:r>
-      <w:r>
-        <w:rPr>
-          <w:rFonts w:ascii="Arial" w:hAnsi="Arial" w:cs="Arial"/>
-        </w:rPr>
-        <w:t>climbing algorithm</w:t>
-      </w:r>
-      <w:bookmarkEnd w:id="23"/>
-    </w:p>
-    <w:p>
-      <w:pPr>
-        <w:pStyle w:val="berschrift3"/>
-        <w:rPr>
-          <w:rFonts w:ascii="Arial" w:hAnsi="Arial" w:cs="Arial"/>
-        </w:rPr>
-      </w:pPr>
-      <w:bookmarkStart w:id="24" w:name="_Toc440397261"/>
-      <w:r>
-        <w:rPr>
-          <w:rFonts w:ascii="Arial" w:hAnsi="Arial" w:cs="Arial"/>
-        </w:rPr>
-        <w:t>4.</w:t>
-      </w:r>
-      <w:r>
-        <w:rPr>
-          <w:rFonts w:ascii="Arial" w:hAnsi="Arial" w:cs="Arial"/>
-        </w:rPr>
-        <w:t>4</w:t>
-      </w:r>
-      <w:r>
-        <w:rPr>
-          <w:rFonts w:ascii="Arial" w:hAnsi="Arial" w:cs="Arial"/>
-        </w:rPr>
-        <w:t>.1 Varying neighbourhoods</w:t>
-      </w:r>
-      <w:bookmarkEnd w:id="24"/>
-    </w:p>
-    <w:p>
-      <w:pPr>
-        <w:pStyle w:val="berschrift2"/>
-        <w:rPr>
-          <w:rFonts w:ascii="Arial" w:hAnsi="Arial" w:cs="Arial"/>
-        </w:rPr>
-      </w:pPr>
-      <w:bookmarkStart w:id="25" w:name="_Toc440397262"/>
-      <w:r>
-        <w:rPr>
-          <w:rFonts w:ascii="Arial" w:hAnsi="Arial" w:cs="Arial"/>
-        </w:rPr>
-        <w:t>4.</w:t>
-      </w:r>
-      <w:r>
-        <w:rPr>
-          <w:rFonts w:ascii="Arial" w:hAnsi="Arial" w:cs="Arial"/>
-        </w:rPr>
-        <w:t>5</w:t>
-      </w:r>
-      <w:r>
-        <w:rPr>
-          <w:rFonts w:ascii="Arial" w:hAnsi="Arial" w:cs="Arial"/>
-        </w:rPr>
-        <w:t xml:space="preserve"> Genetic algorithm</w:t>
-      </w:r>
-      <w:bookmarkEnd w:id="25"/>
-    </w:p>
-    <w:p>
-      <w:pPr>
-        <w:pStyle w:val="berschrift3"/>
-        <w:rPr>
-          <w:rFonts w:ascii="Arial" w:hAnsi="Arial" w:cs="Arial"/>
-        </w:rPr>
-      </w:pPr>
-      <w:bookmarkStart w:id="26" w:name="_Toc440397263"/>
-      <w:r>
-        <w:rPr>
-          <w:rFonts w:ascii="Arial" w:hAnsi="Arial" w:cs="Arial"/>
-        </w:rPr>
-        <w:t>4.</w:t>
-      </w:r>
-      <w:r>
-        <w:rPr>
-          <w:rFonts w:ascii="Arial" w:hAnsi="Arial" w:cs="Arial"/>
-        </w:rPr>
-        <w:t>5</w:t>
-      </w:r>
-      <w:r>
-        <w:rPr>
-          <w:rFonts w:ascii="Arial" w:hAnsi="Arial" w:cs="Arial"/>
-        </w:rPr>
-        <w:t>.</w:t>
-      </w:r>
-      <w:r>
-        <w:rPr>
-          <w:rFonts w:ascii="Arial" w:hAnsi="Arial" w:cs="Arial"/>
-        </w:rPr>
-        <w:t>1</w:t>
-      </w:r>
-      <w:r>
-        <w:rPr>
-          <w:rFonts w:ascii="Arial" w:hAnsi="Arial" w:cs="Arial"/>
-        </w:rPr>
-        <w:t xml:space="preserve"> Different generation sizes</w:t>
-      </w:r>
-      <w:bookmarkEnd w:id="26"/>
-    </w:p>
-    <w:p>
-      <w:pPr>
-        <w:pStyle w:val="berschrift3"/>
-        <w:rPr>
-          <w:rFonts w:ascii="Arial" w:hAnsi="Arial" w:cs="Arial"/>
-        </w:rPr>
-      </w:pPr>
-      <w:bookmarkStart w:id="27" w:name="_Toc440397264"/>
-      <w:r>
-        <w:rPr>
-          <w:rFonts w:ascii="Arial" w:hAnsi="Arial" w:cs="Arial"/>
-        </w:rPr>
-        <w:t>4.</w:t>
-      </w:r>
-      <w:r>
-        <w:rPr>
-          <w:rFonts w:ascii="Arial" w:hAnsi="Arial" w:cs="Arial"/>
-        </w:rPr>
-        <w:t>5</w:t>
-      </w:r>
-      <w:r>
-        <w:rPr>
-          <w:rFonts w:ascii="Arial" w:hAnsi="Arial" w:cs="Arial"/>
-        </w:rPr>
-        <w:t>.</w:t>
-      </w:r>
-      <w:r>
-        <w:rPr>
-          <w:rFonts w:ascii="Arial" w:hAnsi="Arial" w:cs="Arial"/>
-        </w:rPr>
-        <w:t>2</w:t>
-      </w:r>
-      <w:r>
-        <w:rPr>
-          <w:rFonts w:ascii="Arial" w:hAnsi="Arial" w:cs="Arial"/>
-        </w:rPr>
-        <w:t xml:space="preserve"> Different selection methods</w:t>
-      </w:r>
-      <w:bookmarkEnd w:id="27"/>
-    </w:p>
-    <w:p>
-      <w:pPr>
-        <w:pStyle w:val="berschrift3"/>
-        <w:rPr>
-          <w:rFonts w:ascii="Arial" w:hAnsi="Arial" w:cs="Arial"/>
-        </w:rPr>
-      </w:pPr>
-      <w:bookmarkStart w:id="28" w:name="_Toc440397265"/>
-      <w:r>
-        <w:rPr>
-          <w:rFonts w:ascii="Arial" w:hAnsi="Arial" w:cs="Arial"/>
-        </w:rPr>
-        <w:t>4.</w:t>
-      </w:r>
-      <w:r>
-        <w:rPr>
-          <w:rFonts w:ascii="Arial" w:hAnsi="Arial" w:cs="Arial"/>
-        </w:rPr>
-        <w:t>5</w:t>
-      </w:r>
-      <w:r>
-        <w:rPr>
-          <w:rFonts w:ascii="Arial" w:hAnsi="Arial" w:cs="Arial"/>
-        </w:rPr>
-        <w:t>.</w:t>
-      </w:r>
-      <w:r>
-        <w:rPr>
-          <w:rFonts w:ascii="Arial" w:hAnsi="Arial" w:cs="Arial"/>
-        </w:rPr>
-        <w:t>3</w:t>
-      </w:r>
-      <w:r>
-        <w:rPr>
-          <w:rFonts w:ascii="Arial" w:hAnsi="Arial" w:cs="Arial"/>
-        </w:rPr>
-        <w:t xml:space="preserve"> Different fitness evaluation</w:t>
-      </w:r>
-      <w:bookmarkEnd w:id="28"/>
-    </w:p>
-    <w:p>
-      <w:pPr>
-        <w:pStyle w:val="berschrift1"/>
-        <w:rPr>
-          <w:rFonts w:ascii="Arial" w:hAnsi="Arial" w:cs="Arial"/>
-        </w:rPr>
-      </w:pPr>
-      <w:bookmarkStart w:id="29" w:name="_Toc440397266"/>
-      <w:r>
-        <w:rPr>
-          <w:rFonts w:ascii="Arial" w:hAnsi="Arial" w:cs="Arial"/>
-        </w:rPr>
-        <w:t>5. Conclusions</w:t>
-      </w:r>
-      <w:bookmarkEnd w:id="29"/>
-    </w:p>
-    <w:p>
-      <w:pPr>
-        <w:pStyle w:val="berschrift2"/>
-        <w:rPr>
-          <w:rFonts w:ascii="Arial" w:hAnsi="Arial" w:cs="Arial"/>
-        </w:rPr>
-      </w:pPr>
-      <w:bookmarkStart w:id="30" w:name="_Toc440397267"/>
-      <w:r>
-        <w:rPr>
-          <w:rFonts w:ascii="Arial" w:hAnsi="Arial" w:cs="Arial"/>
-        </w:rPr>
-        <w:t>5.1</w:t>
-      </w:r>
-      <w:r>
-        <w:rPr>
-          <w:rFonts w:ascii="Arial" w:hAnsi="Arial" w:cs="Arial"/>
-        </w:rPr>
-        <w:t xml:space="preserve"> Greedy algorithm</w:t>
-      </w:r>
-      <w:bookmarkEnd w:id="30"/>
-    </w:p>
-    <w:p>
-      <w:pPr>
-        <w:pStyle w:val="berschrift2"/>
-        <w:rPr>
-          <w:rFonts w:ascii="Arial" w:hAnsi="Arial" w:cs="Arial"/>
-        </w:rPr>
-      </w:pPr>
-      <w:bookmarkStart w:id="31" w:name="_Toc440397268"/>
-      <w:r>
-        <w:rPr>
-          <w:rFonts w:ascii="Arial" w:hAnsi="Arial" w:cs="Arial"/>
-        </w:rPr>
-        <w:t>5.2</w:t>
-      </w:r>
-      <w:r>
-        <w:rPr>
-          <w:rFonts w:ascii="Arial" w:hAnsi="Arial" w:cs="Arial"/>
-        </w:rPr>
-        <w:t xml:space="preserve"> Hill</w:t>
-      </w:r>
-      <w:r>
-        <w:rPr>
-          <w:rFonts w:ascii="Arial" w:hAnsi="Arial" w:cs="Arial"/>
-        </w:rPr>
-        <w:t xml:space="preserve"> </w:t>
-      </w:r>
-      <w:r>
-        <w:rPr>
-          <w:rFonts w:ascii="Arial" w:hAnsi="Arial" w:cs="Arial"/>
-        </w:rPr>
-        <w:t>climbing algorithm</w:t>
-      </w:r>
-      <w:bookmarkEnd w:id="31"/>
-    </w:p>
-    <w:p>
-      <w:pPr>
-        <w:pStyle w:val="berschrift2"/>
-        <w:rPr>
-          <w:rFonts w:ascii="Arial" w:hAnsi="Arial" w:cs="Arial"/>
-        </w:rPr>
-      </w:pPr>
-      <w:bookmarkStart w:id="32" w:name="_Toc440397269"/>
-      <w:r>
-        <w:rPr>
-          <w:rFonts w:ascii="Arial" w:hAnsi="Arial" w:cs="Arial"/>
-        </w:rPr>
-        <w:t>5.3</w:t>
-      </w:r>
-      <w:r>
-        <w:rPr>
-          <w:rFonts w:ascii="Arial" w:hAnsi="Arial" w:cs="Arial"/>
-        </w:rPr>
-        <w:t xml:space="preserve"> Genetic algorithm</w:t>
-      </w:r>
-      <w:bookmarkEnd w:id="32"/>
-    </w:p>
-    <w:p>
-      <w:pPr>
-        <w:pStyle w:val="berschrift2"/>
-        <w:rPr>
-          <w:rFonts w:ascii="Arial" w:hAnsi="Arial" w:cs="Arial"/>
-        </w:rPr>
-      </w:pPr>
-      <w:bookmarkStart w:id="33" w:name="_Toc440397270"/>
-      <w:r>
-        <w:rPr>
-          <w:rFonts w:ascii="Arial" w:hAnsi="Arial" w:cs="Arial"/>
-        </w:rPr>
-        <w:t>5.</w:t>
-      </w:r>
-      <w:r>
-        <w:rPr>
-          <w:rFonts w:ascii="Arial" w:hAnsi="Arial" w:cs="Arial"/>
-        </w:rPr>
-        <w:t>4</w:t>
-      </w:r>
-      <w:r>
-        <w:rPr>
-          <w:rFonts w:ascii="Arial" w:hAnsi="Arial" w:cs="Arial"/>
-        </w:rPr>
-        <w:t xml:space="preserve"> Comparison between algorithms</w:t>
-      </w:r>
-      <w:bookmarkEnd w:id="33"/>
-    </w:p>
-    <w:p>
-      <w:pPr>
-        <w:pStyle w:val="berschrift1"/>
-        <w:rPr>
-          <w:rFonts w:ascii="Arial" w:hAnsi="Arial" w:cs="Arial"/>
-        </w:rPr>
-      </w:pPr>
-      <w:bookmarkStart w:id="34" w:name="_Toc440397271"/>
-      <w:r>
-        <w:rPr>
-          <w:rFonts w:ascii="Arial" w:hAnsi="Arial" w:cs="Arial"/>
-        </w:rPr>
-        <w:t xml:space="preserve">Appendix </w:t>
-      </w:r>
-      <w:proofErr w:type="spellStart"/>
-      <w:proofErr w:type="gramStart"/>
+      <w:bookmarkStart w:id="38" w:name="_Toc440450011"/>
       <w:r>
         <w:rPr>
           <w:rFonts w:ascii="Arial" w:hAnsi="Arial" w:cs="Arial"/>
         </w:rPr>
         <w:t>A</w:t>
       </w:r>
-      <w:proofErr w:type="spellEnd"/>
-      <w:proofErr w:type="gramEnd"/>
-      <w:r>
-        <w:rPr>
-          <w:rFonts w:ascii="Arial" w:hAnsi="Arial" w:cs="Arial"/>
-        </w:rPr>
-        <w:t xml:space="preserve"> Experiment results</w:t>
-      </w:r>
-      <w:bookmarkEnd w:id="34"/>
-    </w:p>
-    <w:p>
-      <w:pPr>
-        <w:pStyle w:val="berschrift2"/>
-        <w:rPr>
-          <w:rFonts w:ascii="Arial" w:hAnsi="Arial" w:cs="Arial"/>
-        </w:rPr>
-      </w:pPr>
-      <w:bookmarkStart w:id="35" w:name="_Toc440397272"/>
-      <w:r>
-        <w:rPr>
-          <w:rFonts w:ascii="Arial" w:hAnsi="Arial" w:cs="Arial"/>
-        </w:rPr>
-        <w:t>A</w:t>
-      </w:r>
-      <w:r>
-        <w:rPr>
-          <w:rFonts w:ascii="Arial" w:hAnsi="Arial" w:cs="Arial"/>
-        </w:rPr>
-        <w:t>.1 Greedy algorithm</w:t>
-      </w:r>
-      <w:bookmarkEnd w:id="35"/>
-    </w:p>
-    <w:p>
-      <w:pPr>
-        <w:pStyle w:val="berschrift2"/>
-        <w:rPr>
-          <w:rFonts w:ascii="Arial" w:hAnsi="Arial" w:cs="Arial"/>
-        </w:rPr>
-      </w:pPr>
-      <w:bookmarkStart w:id="36" w:name="_Toc440397273"/>
-      <w:r>
-        <w:rPr>
-          <w:rFonts w:ascii="Arial" w:hAnsi="Arial" w:cs="Arial"/>
-        </w:rPr>
-        <w:t>A</w:t>
-      </w:r>
-      <w:r>
-        <w:rPr>
-          <w:rFonts w:ascii="Arial" w:hAnsi="Arial" w:cs="Arial"/>
-        </w:rPr>
-        <w:t>.2 Hill</w:t>
-      </w:r>
-      <w:r>
-        <w:rPr>
-          <w:rFonts w:ascii="Arial" w:hAnsi="Arial" w:cs="Arial"/>
-        </w:rPr>
-        <w:t xml:space="preserve"> </w:t>
-      </w:r>
-      <w:r>
-        <w:rPr>
-          <w:rFonts w:ascii="Arial" w:hAnsi="Arial" w:cs="Arial"/>
-        </w:rPr>
-        <w:t>climbing algorithm</w:t>
-      </w:r>
-      <w:bookmarkEnd w:id="36"/>
-    </w:p>
-    <w:p>
-      <w:pPr>
-        <w:pStyle w:val="berschrift2"/>
-        <w:rPr>
-          <w:rFonts w:ascii="Arial" w:hAnsi="Arial" w:cs="Arial"/>
-        </w:rPr>
-      </w:pPr>
-      <w:bookmarkStart w:id="37" w:name="_Toc440397274"/>
-      <w:r>
-        <w:rPr>
-          <w:rFonts w:ascii="Arial" w:hAnsi="Arial" w:cs="Arial"/>
-        </w:rPr>
-        <w:t>A</w:t>
-      </w:r>
       <w:r>
         <w:rPr>
           <w:rFonts w:ascii="Arial" w:hAnsi="Arial" w:cs="Arial"/>
         </w:rPr>
         <w:t>.3 Genetic algorithm</w:t>
       </w:r>
-      <w:bookmarkEnd w:id="37"/>
+      <w:bookmarkEnd w:id="38"/>
     </w:p>
     <w:sectPr>
+      <w:footerReference w:type="first" r:id="rId10"/>
       <w:pgSz w:w="11906" w:h="16838"/>
       <w:pgMar w:top="1440" w:right="1440" w:bottom="1440" w:left="1440" w:header="708" w:footer="708" w:gutter="0"/>
       <w:cols w:space="708"/>
-      <w:titlePg/>
       <w:docGrid w:linePitch="360"/>
     </w:sectPr>
   </w:body>
@@ -6242,11 +7413,42 @@
 
 <file path=word/footer1.xml><?xml version="1.0" encoding="utf-8"?>
 <w:ftr xmlns:wpc="http://schemas.microsoft.com/office/word/2010/wordprocessingCanvas" xmlns:mc="http://schemas.openxmlformats.org/markup-compatibility/2006" xmlns:o="urn:schemas-microsoft-com:office:office" xmlns:r="http://schemas.openxmlformats.org/officeDocument/2006/relationships" xmlns:m="http://schemas.openxmlformats.org/officeDocument/2006/math" xmlns:v="urn:schemas-microsoft-com:vml" xmlns:wp14="http://schemas.microsoft.com/office/word/2010/wordprocessingDrawing" xmlns:wp="http://schemas.openxmlformats.org/drawingml/2006/wordprocessingDrawing" xmlns:w10="urn:schemas-microsoft-com:office:word" xmlns:w="http://schemas.openxmlformats.org/wordprocessingml/2006/main" xmlns:w14="http://schemas.microsoft.com/office/word/2010/wordml" xmlns:w15="http://schemas.microsoft.com/office/word/2012/wordml" xmlns:wpg="http://schemas.microsoft.com/office/word/2010/wordprocessingGroup" xmlns:wpi="http://schemas.microsoft.com/office/word/2010/wordprocessingInk" xmlns:wne="http://schemas.microsoft.com/office/word/2006/wordml" xmlns:wps="http://schemas.microsoft.com/office/word/2010/wordprocessingShape" mc:Ignorable="w14 w15 wp14">
-  <w:p>
-    <w:pPr>
-      <w:pStyle w:val="Fuzeile"/>
-    </w:pPr>
-  </w:p>
+  <w:sdt>
+    <w:sdtPr>
+      <w:id w:val="57216974"/>
+      <w:docPartObj>
+        <w:docPartGallery w:val="Page Numbers (Bottom of Page)"/>
+        <w:docPartUnique/>
+      </w:docPartObj>
+    </w:sdtPr>
+    <w:sdtContent>
+      <w:p>
+        <w:pPr>
+          <w:pStyle w:val="Fuzeile"/>
+          <w:jc w:val="center"/>
+        </w:pPr>
+        <w:r>
+          <w:fldChar w:fldCharType="begin"/>
+        </w:r>
+        <w:r>
+          <w:instrText>PAGE   \* MERGEFORMAT</w:instrText>
+        </w:r>
+        <w:r>
+          <w:fldChar w:fldCharType="separate"/>
+        </w:r>
+        <w:r>
+          <w:rPr>
+            <w:noProof/>
+            <w:lang w:val="de-DE"/>
+          </w:rPr>
+          <w:t>8</w:t>
+        </w:r>
+        <w:r>
+          <w:fldChar w:fldCharType="end"/>
+        </w:r>
+      </w:p>
+    </w:sdtContent>
+  </w:sdt>
   <w:p>
     <w:pPr>
       <w:pStyle w:val="Fuzeile"/>
@@ -6257,12 +7459,6 @@
         <w:tab w:val="left" w:pos="6450"/>
       </w:tabs>
     </w:pPr>
-    <w:r>
-      <w:tab/>
-    </w:r>
-    <w:r>
-      <w:tab/>
-    </w:r>
   </w:p>
 </w:ftr>
 </file>
@@ -6275,11 +7471,6 @@
       <w:jc w:val="center"/>
     </w:pPr>
   </w:p>
-  <w:p>
-    <w:pPr>
-      <w:pStyle w:val="Fuzeile"/>
-    </w:pPr>
-  </w:p>
 </w:ftr>
 </file>
 
@@ -6302,6 +7493,43 @@
       </w:pPr>
       <w:r>
         <w:continuationSeparator/>
+      </w:r>
+    </w:p>
+  </w:footnote>
+  <w:footnote w:id="1">
+    <w:p>
+      <w:pPr>
+        <w:pStyle w:val="Funotentext"/>
+      </w:pPr>
+      <w:r>
+        <w:rPr>
+          <w:rStyle w:val="Funotenzeichen"/>
+        </w:rPr>
+        <w:footnoteRef/>
+      </w:r>
+      <w:r>
+        <w:t xml:space="preserve"> </w:t>
+      </w:r>
+      <w:r>
+        <w:t>Russell, S</w:t>
+      </w:r>
+      <w:r>
+        <w:t>tuart J., &amp; Norving, Peter (2009</w:t>
+      </w:r>
+      <w:r>
+        <w:t xml:space="preserve">). </w:t>
+      </w:r>
+      <w:r>
+        <w:t xml:space="preserve">Beyond Classical Search. In </w:t>
+      </w:r>
+      <w:r>
+        <w:rPr>
+          <w:i/>
+        </w:rPr>
+        <w:t>Artificial Intelligence: A Modern Approach</w:t>
+      </w:r>
+      <w:r>
+        <w:t xml:space="preserve"> (pp. 120-124). Upper Saddle River, New Jersey: Prentice Hall</w:t>
       </w:r>
     </w:p>
   </w:footnote>
@@ -7359,7 +8587,593 @@
       <w:color w:val="808080"/>
     </w:rPr>
   </w:style>
+  <w:style w:type="paragraph" w:styleId="Endnotentext">
+    <w:name w:val="endnote text"/>
+    <w:basedOn w:val="Standard"/>
+    <w:link w:val="EndnotentextZchn"/>
+    <w:uiPriority w:val="99"/>
+    <w:semiHidden/>
+    <w:unhideWhenUsed/>
+    <w:rsid w:val="00DE31A3"/>
+    <w:pPr>
+      <w:spacing w:after="0" w:line="240" w:lineRule="auto"/>
+    </w:pPr>
+    <w:rPr>
+      <w:sz w:val="20"/>
+      <w:szCs w:val="20"/>
+    </w:rPr>
+  </w:style>
+  <w:style w:type="character" w:customStyle="1" w:styleId="EndnotentextZchn">
+    <w:name w:val="Endnotentext Zchn"/>
+    <w:basedOn w:val="Absatz-Standardschriftart"/>
+    <w:link w:val="Endnotentext"/>
+    <w:uiPriority w:val="99"/>
+    <w:semiHidden/>
+    <w:rsid w:val="00DE31A3"/>
+    <w:rPr>
+      <w:sz w:val="20"/>
+      <w:szCs w:val="20"/>
+    </w:rPr>
+  </w:style>
+  <w:style w:type="character" w:styleId="Endnotenzeichen">
+    <w:name w:val="endnote reference"/>
+    <w:basedOn w:val="Absatz-Standardschriftart"/>
+    <w:uiPriority w:val="99"/>
+    <w:semiHidden/>
+    <w:unhideWhenUsed/>
+    <w:rsid w:val="00DE31A3"/>
+    <w:rPr>
+      <w:vertAlign w:val="superscript"/>
+    </w:rPr>
+  </w:style>
 </w:styles>
+</file>
+
+<file path=word/glossary/document.xml><?xml version="1.0" encoding="utf-8"?>
+<w:glossaryDocument xmlns:wpc="http://schemas.microsoft.com/office/word/2010/wordprocessingCanvas" xmlns:mc="http://schemas.openxmlformats.org/markup-compatibility/2006" xmlns:o="urn:schemas-microsoft-com:office:office" xmlns:r="http://schemas.openxmlformats.org/officeDocument/2006/relationships" xmlns:m="http://schemas.openxmlformats.org/officeDocument/2006/math" xmlns:v="urn:schemas-microsoft-com:vml" xmlns:wp14="http://schemas.microsoft.com/office/word/2010/wordprocessingDrawing" xmlns:wp="http://schemas.openxmlformats.org/drawingml/2006/wordprocessingDrawing" xmlns:w10="urn:schemas-microsoft-com:office:word" xmlns:w="http://schemas.openxmlformats.org/wordprocessingml/2006/main" xmlns:w14="http://schemas.microsoft.com/office/word/2010/wordml" xmlns:w15="http://schemas.microsoft.com/office/word/2012/wordml" xmlns:wpg="http://schemas.microsoft.com/office/word/2010/wordprocessingGroup" xmlns:wpi="http://schemas.microsoft.com/office/word/2010/wordprocessingInk" xmlns:wne="http://schemas.microsoft.com/office/word/2006/wordml" xmlns:wps="http://schemas.microsoft.com/office/word/2010/wordprocessingShape" mc:Ignorable="w14 w15 wp14"/>
+</file>
+
+<file path=word/glossary/fontTable.xml><?xml version="1.0" encoding="utf-8"?>
+<w:fonts xmlns:mc="http://schemas.openxmlformats.org/markup-compatibility/2006" xmlns:r="http://schemas.openxmlformats.org/officeDocument/2006/relationships" xmlns:w="http://schemas.openxmlformats.org/wordprocessingml/2006/main" xmlns:w14="http://schemas.microsoft.com/office/word/2010/wordml" xmlns:w15="http://schemas.microsoft.com/office/word/2012/wordml" mc:Ignorable="w14 w15">
+  <w:font w:name="Calibri">
+    <w:panose1 w:val="020F0502020204030204"/>
+    <w:charset w:val="00"/>
+    <w:family w:val="swiss"/>
+    <w:pitch w:val="variable"/>
+    <w:sig w:usb0="E00002FF" w:usb1="4000ACFF" w:usb2="00000001" w:usb3="00000000" w:csb0="0000019F" w:csb1="00000000"/>
+  </w:font>
+  <w:font w:name="Times New Roman">
+    <w:panose1 w:val="02020603050405020304"/>
+    <w:charset w:val="00"/>
+    <w:family w:val="roman"/>
+    <w:pitch w:val="variable"/>
+    <w:sig w:usb0="E0002EFF" w:usb1="C0007843" w:usb2="00000009" w:usb3="00000000" w:csb0="000001FF" w:csb1="00000000"/>
+  </w:font>
+  <w:font w:name="Calibri Light">
+    <w:panose1 w:val="020F0302020204030204"/>
+    <w:charset w:val="00"/>
+    <w:family w:val="swiss"/>
+    <w:pitch w:val="variable"/>
+    <w:sig w:usb0="A00002EF" w:usb1="4000207B" w:usb2="00000000" w:usb3="00000000" w:csb0="0000019F" w:csb1="00000000"/>
+  </w:font>
+  <w:font w:name="Segoe UI">
+    <w:panose1 w:val="020B0502040204020203"/>
+    <w:charset w:val="00"/>
+    <w:family w:val="swiss"/>
+    <w:pitch w:val="variable"/>
+    <w:sig w:usb0="E4002EFF" w:usb1="C000E47F" w:usb2="00000009" w:usb3="00000000" w:csb0="000001FF" w:csb1="00000000"/>
+  </w:font>
+  <w:font w:name="Arial">
+    <w:panose1 w:val="020B0604020202020204"/>
+    <w:charset w:val="00"/>
+    <w:family w:val="swiss"/>
+    <w:pitch w:val="variable"/>
+    <w:sig w:usb0="E0002EFF" w:usb1="C0007843" w:usb2="00000009" w:usb3="00000000" w:csb0="000001FF" w:csb1="00000000"/>
+  </w:font>
+  <w:font w:name="Times">
+    <w:panose1 w:val="02020603050405020304"/>
+    <w:charset w:val="00"/>
+    <w:family w:val="roman"/>
+    <w:pitch w:val="variable"/>
+    <w:sig w:usb0="E0002EFF" w:usb1="C0007843" w:usb2="00000009" w:usb3="00000000" w:csb0="000001FF" w:csb1="00000000"/>
+  </w:font>
+  <w:font w:name="MS Mincho">
+    <w:altName w:val="Arial Unicode MS"/>
+    <w:panose1 w:val="02020609040205080304"/>
+    <w:charset w:val="80"/>
+    <w:family w:val="roman"/>
+    <w:notTrueType/>
+    <w:pitch w:val="fixed"/>
+    <w:sig w:usb0="00000000" w:usb1="08070000" w:usb2="00000010" w:usb3="00000000" w:csb0="00020000" w:csb1="00000000"/>
+  </w:font>
+  <w:font w:name="Cambria Math">
+    <w:panose1 w:val="02040503050406030204"/>
+    <w:charset w:val="00"/>
+    <w:family w:val="roman"/>
+    <w:pitch w:val="variable"/>
+    <w:sig w:usb0="E00002FF" w:usb1="420024FF" w:usb2="00000000" w:usb3="00000000" w:csb0="0000019F" w:csb1="00000000"/>
+  </w:font>
+</w:fonts>
+</file>
+
+<file path=word/glossary/settings.xml><?xml version="1.0" encoding="utf-8"?>
+<w:settings xmlns:mc="http://schemas.openxmlformats.org/markup-compatibility/2006" xmlns:o="urn:schemas-microsoft-com:office:office" xmlns:r="http://schemas.openxmlformats.org/officeDocument/2006/relationships" xmlns:m="http://schemas.openxmlformats.org/officeDocument/2006/math" xmlns:v="urn:schemas-microsoft-com:vml" xmlns:w10="urn:schemas-microsoft-com:office:word" xmlns:w="http://schemas.openxmlformats.org/wordprocessingml/2006/main" xmlns:w14="http://schemas.microsoft.com/office/word/2010/wordml" xmlns:w15="http://schemas.microsoft.com/office/word/2012/wordml" xmlns:sl="http://schemas.openxmlformats.org/schemaLibrary/2006/main" mc:Ignorable="w14 w15">
+  <w:view w:val="normal"/>
+  <w:defaultTabStop w:val="720"/>
+  <w:characterSpacingControl w:val="doNotCompress"/>
+  <w:compat>
+    <w:useFELayout/>
+    <w:compatSetting w:name="compatibilityMode" w:uri="http://schemas.microsoft.com/office/word" w:val="15"/>
+    <w:compatSetting w:name="overrideTableStyleFontSizeAndJustification" w:uri="http://schemas.microsoft.com/office/word" w:val="1"/>
+    <w:compatSetting w:name="enableOpenTypeFeatures" w:uri="http://schemas.microsoft.com/office/word" w:val="1"/>
+    <w:compatSetting w:name="doNotFlipMirrorIndents" w:uri="http://schemas.microsoft.com/office/word" w:val="1"/>
+    <w:compatSetting w:name="differentiateMultirowTableHeaders" w:uri="http://schemas.microsoft.com/office/word" w:val="1"/>
+  </w:compat>
+  <w:rsids>
+    <w:rsidRoot w:val="000368C9"/>
+    <w:rsid w:val="000368C9"/>
+    <w:rsid w:val="00562BBE"/>
+  </w:rsids>
+  <m:mathPr>
+    <m:mathFont m:val="Cambria Math"/>
+    <m:brkBin m:val="before"/>
+    <m:brkBinSub m:val="--"/>
+    <m:smallFrac m:val="0"/>
+    <m:dispDef/>
+    <m:lMargin m:val="0"/>
+    <m:rMargin m:val="0"/>
+    <m:defJc m:val="centerGroup"/>
+    <m:wrapIndent m:val="1440"/>
+    <m:intLim m:val="subSup"/>
+    <m:naryLim m:val="undOvr"/>
+  </m:mathPr>
+  <w:themeFontLang w:val="en-GB"/>
+  <w:clrSchemeMapping w:bg1="light1" w:t1="dark1" w:bg2="light2" w:t2="dark2" w:accent1="accent1" w:accent2="accent2" w:accent3="accent3" w:accent4="accent4" w:accent5="accent5" w:accent6="accent6" w:hyperlink="hyperlink" w:followedHyperlink="followedHyperlink"/>
+  <w:decimalSymbol w:val="."/>
+  <w:listSeparator w:val=","/>
+  <w15:chartTrackingRefBased/>
+</w:settings>
+</file>
+
+<file path=word/glossary/styles.xml><?xml version="1.0" encoding="utf-8"?>
+<w:styles xmlns:mc="http://schemas.openxmlformats.org/markup-compatibility/2006" xmlns:r="http://schemas.openxmlformats.org/officeDocument/2006/relationships" xmlns:w="http://schemas.openxmlformats.org/wordprocessingml/2006/main" xmlns:w14="http://schemas.microsoft.com/office/word/2010/wordml" xmlns:w15="http://schemas.microsoft.com/office/word/2012/wordml" mc:Ignorable="w14 w15">
+  <w:docDefaults>
+    <w:rPrDefault>
+      <w:rPr>
+        <w:rFonts w:asciiTheme="minorHAnsi" w:eastAsiaTheme="minorEastAsia" w:hAnsiTheme="minorHAnsi" w:cstheme="minorBidi"/>
+        <w:sz w:val="22"/>
+        <w:szCs w:val="22"/>
+        <w:lang w:val="en-GB" w:eastAsia="en-GB" w:bidi="ar-SA"/>
+      </w:rPr>
+    </w:rPrDefault>
+    <w:pPrDefault>
+      <w:pPr>
+        <w:spacing w:after="160" w:line="259" w:lineRule="auto"/>
+      </w:pPr>
+    </w:pPrDefault>
+  </w:docDefaults>
+  <w:latentStyles w:defLockedState="0" w:defUIPriority="99" w:defSemiHidden="0" w:defUnhideWhenUsed="0" w:defQFormat="0" w:count="371">
+    <w:lsdException w:name="Normal" w:uiPriority="0" w:qFormat="1"/>
+    <w:lsdException w:name="heading 1" w:uiPriority="9" w:qFormat="1"/>
+    <w:lsdException w:name="heading 2" w:semiHidden="1" w:uiPriority="9" w:unhideWhenUsed="1" w:qFormat="1"/>
+    <w:lsdException w:name="heading 3" w:semiHidden="1" w:uiPriority="9" w:unhideWhenUsed="1" w:qFormat="1"/>
+    <w:lsdException w:name="heading 4" w:semiHidden="1" w:uiPriority="9" w:unhideWhenUsed="1" w:qFormat="1"/>
+    <w:lsdException w:name="heading 5" w:semiHidden="1" w:uiPriority="9" w:unhideWhenUsed="1" w:qFormat="1"/>
+    <w:lsdException w:name="heading 6" w:semiHidden="1" w:uiPriority="9" w:unhideWhenUsed="1" w:qFormat="1"/>
+    <w:lsdException w:name="heading 7" w:semiHidden="1" w:uiPriority="9" w:unhideWhenUsed="1" w:qFormat="1"/>
+    <w:lsdException w:name="heading 8" w:semiHidden="1" w:uiPriority="9" w:unhideWhenUsed="1" w:qFormat="1"/>
+    <w:lsdException w:name="heading 9" w:semiHidden="1" w:uiPriority="9" w:unhideWhenUsed="1" w:qFormat="1"/>
+    <w:lsdException w:name="index 1" w:semiHidden="1" w:unhideWhenUsed="1"/>
+    <w:lsdException w:name="index 2" w:semiHidden="1" w:unhideWhenUsed="1"/>
+    <w:lsdException w:name="index 3" w:semiHidden="1" w:unhideWhenUsed="1"/>
+    <w:lsdException w:name="index 4" w:semiHidden="1" w:unhideWhenUsed="1"/>
+    <w:lsdException w:name="index 5" w:semiHidden="1" w:unhideWhenUsed="1"/>
+    <w:lsdException w:name="index 6" w:semiHidden="1" w:unhideWhenUsed="1"/>
+    <w:lsdException w:name="index 7" w:semiHidden="1" w:unhideWhenUsed="1"/>
+    <w:lsdException w:name="index 8" w:semiHidden="1" w:unhideWhenUsed="1"/>
+    <w:lsdException w:name="index 9" w:semiHidden="1" w:unhideWhenUsed="1"/>
+    <w:lsdException w:name="toc 1" w:semiHidden="1" w:uiPriority="39" w:unhideWhenUsed="1"/>
+    <w:lsdException w:name="toc 2" w:semiHidden="1" w:uiPriority="39" w:unhideWhenUsed="1"/>
+    <w:lsdException w:name="toc 3" w:semiHidden="1" w:uiPriority="39" w:unhideWhenUsed="1"/>
+    <w:lsdException w:name="toc 4" w:semiHidden="1" w:uiPriority="39" w:unhideWhenUsed="1"/>
+    <w:lsdException w:name="toc 5" w:semiHidden="1" w:uiPriority="39" w:unhideWhenUsed="1"/>
+    <w:lsdException w:name="toc 6" w:semiHidden="1" w:uiPriority="39" w:unhideWhenUsed="1"/>
+    <w:lsdException w:name="toc 7" w:semiHidden="1" w:uiPriority="39" w:unhideWhenUsed="1"/>
+    <w:lsdException w:name="toc 8" w:semiHidden="1" w:uiPriority="39" w:unhideWhenUsed="1"/>
+    <w:lsdException w:name="toc 9" w:semiHidden="1" w:uiPriority="39" w:unhideWhenUsed="1"/>
+    <w:lsdException w:name="Normal Indent" w:semiHidden="1" w:unhideWhenUsed="1"/>
+    <w:lsdException w:name="footnote text" w:semiHidden="1" w:unhideWhenUsed="1"/>
+    <w:lsdException w:name="annotation text" w:semiHidden="1" w:unhideWhenUsed="1"/>
+    <w:lsdException w:name="header" w:semiHidden="1" w:unhideWhenUsed="1"/>
+    <w:lsdException w:name="footer" w:semiHidden="1" w:unhideWhenUsed="1"/>
+    <w:lsdException w:name="index heading" w:semiHidden="1" w:unhideWhenUsed="1"/>
+    <w:lsdException w:name="caption" w:semiHidden="1" w:uiPriority="35" w:unhideWhenUsed="1" w:qFormat="1"/>
+    <w:lsdException w:name="table of figures" w:semiHidden="1" w:unhideWhenUsed="1"/>
+    <w:lsdException w:name="envelope address" w:semiHidden="1" w:unhideWhenUsed="1"/>
+    <w:lsdException w:name="envelope return" w:semiHidden="1" w:unhideWhenUsed="1"/>
+    <w:lsdException w:name="footnote reference" w:semiHidden="1" w:unhideWhenUsed="1"/>
+    <w:lsdException w:name="annotation reference" w:semiHidden="1" w:unhideWhenUsed="1"/>
+    <w:lsdException w:name="line number" w:semiHidden="1" w:unhideWhenUsed="1"/>
+    <w:lsdException w:name="page number" w:semiHidden="1" w:unhideWhenUsed="1"/>
+    <w:lsdException w:name="endnote reference" w:semiHidden="1" w:unhideWhenUsed="1"/>
+    <w:lsdException w:name="endnote text" w:semiHidden="1" w:unhideWhenUsed="1"/>
+    <w:lsdException w:name="table of authorities" w:semiHidden="1" w:unhideWhenUsed="1"/>
+    <w:lsdException w:name="macro" w:semiHidden="1" w:unhideWhenUsed="1"/>
+    <w:lsdException w:name="toa heading" w:semiHidden="1" w:unhideWhenUsed="1"/>
+    <w:lsdException w:name="List" w:semiHidden="1" w:unhideWhenUsed="1"/>
+    <w:lsdException w:name="List Bullet" w:semiHidden="1" w:unhideWhenUsed="1"/>
+    <w:lsdException w:name="List Number" w:semiHidden="1" w:unhideWhenUsed="1"/>
+    <w:lsdException w:name="List 2" w:semiHidden="1" w:unhideWhenUsed="1"/>
+    <w:lsdException w:name="List 3" w:semiHidden="1" w:unhideWhenUsed="1"/>
+    <w:lsdException w:name="List 4" w:semiHidden="1" w:unhideWhenUsed="1"/>
+    <w:lsdException w:name="List 5" w:semiHidden="1" w:unhideWhenUsed="1"/>
+    <w:lsdException w:name="List Bullet 2" w:semiHidden="1" w:unhideWhenUsed="1"/>
+    <w:lsdException w:name="List Bullet 3" w:semiHidden="1" w:unhideWhenUsed="1"/>
+    <w:lsdException w:name="List Bullet 4" w:semiHidden="1" w:unhideWhenUsed="1"/>
+    <w:lsdException w:name="List Bullet 5" w:semiHidden="1" w:unhideWhenUsed="1"/>
+    <w:lsdException w:name="List Number 2" w:semiHidden="1" w:unhideWhenUsed="1"/>
+    <w:lsdException w:name="List Number 3" w:semiHidden="1" w:unhideWhenUsed="1"/>
+    <w:lsdException w:name="List Number 4" w:semiHidden="1" w:unhideWhenUsed="1"/>
+    <w:lsdException w:name="List Number 5" w:semiHidden="1" w:unhideWhenUsed="1"/>
+    <w:lsdException w:name="Title" w:uiPriority="10" w:qFormat="1"/>
+    <w:lsdException w:name="Closing" w:semiHidden="1" w:unhideWhenUsed="1"/>
+    <w:lsdException w:name="Signature" w:semiHidden="1" w:unhideWhenUsed="1"/>
+    <w:lsdException w:name="Default Paragraph Font" w:semiHidden="1" w:uiPriority="1" w:unhideWhenUsed="1"/>
+    <w:lsdException w:name="Body Text" w:semiHidden="1" w:unhideWhenUsed="1"/>
+    <w:lsdException w:name="Body Text Indent" w:semiHidden="1" w:unhideWhenUsed="1"/>
+    <w:lsdException w:name="List Continue" w:semiHidden="1" w:unhideWhenUsed="1"/>
+    <w:lsdException w:name="List Continue 2" w:semiHidden="1" w:unhideWhenUsed="1"/>
+    <w:lsdException w:name="List Continue 3" w:semiHidden="1" w:unhideWhenUsed="1"/>
+    <w:lsdException w:name="List Continue 4" w:semiHidden="1" w:unhideWhenUsed="1"/>
+    <w:lsdException w:name="List Continue 5" w:semiHidden="1" w:unhideWhenUsed="1"/>
+    <w:lsdException w:name="Message Header" w:semiHidden="1" w:unhideWhenUsed="1"/>
+    <w:lsdException w:name="Subtitle" w:uiPriority="11" w:qFormat="1"/>
+    <w:lsdException w:name="Salutation" w:semiHidden="1" w:unhideWhenUsed="1"/>
+    <w:lsdException w:name="Date" w:semiHidden="1" w:unhideWhenUsed="1"/>
+    <w:lsdException w:name="Body Text First Indent" w:semiHidden="1" w:unhideWhenUsed="1"/>
+    <w:lsdException w:name="Body Text First Indent 2" w:semiHidden="1" w:unhideWhenUsed="1"/>
+    <w:lsdException w:name="Note Heading" w:semiHidden="1" w:unhideWhenUsed="1"/>
+    <w:lsdException w:name="Body Text 2" w:semiHidden="1" w:unhideWhenUsed="1"/>
+    <w:lsdException w:name="Body Text 3" w:semiHidden="1" w:unhideWhenUsed="1"/>
+    <w:lsdException w:name="Body Text Indent 2" w:semiHidden="1" w:unhideWhenUsed="1"/>
+    <w:lsdException w:name="Body Text Indent 3" w:semiHidden="1" w:unhideWhenUsed="1"/>
+    <w:lsdException w:name="Block Text" w:semiHidden="1" w:unhideWhenUsed="1"/>
+    <w:lsdException w:name="Hyperlink" w:semiHidden="1" w:unhideWhenUsed="1"/>
+    <w:lsdException w:name="FollowedHyperlink" w:semiHidden="1" w:unhideWhenUsed="1"/>
+    <w:lsdException w:name="Strong" w:uiPriority="22" w:qFormat="1"/>
+    <w:lsdException w:name="Emphasis" w:uiPriority="20" w:qFormat="1"/>
+    <w:lsdException w:name="Document Map" w:semiHidden="1" w:unhideWhenUsed="1"/>
+    <w:lsdException w:name="Plain Text" w:semiHidden="1" w:unhideWhenUsed="1"/>
+    <w:lsdException w:name="E-mail Signature" w:semiHidden="1" w:unhideWhenUsed="1"/>
+    <w:lsdException w:name="HTML Top of Form" w:semiHidden="1" w:unhideWhenUsed="1"/>
+    <w:lsdException w:name="HTML Bottom of Form" w:semiHidden="1" w:unhideWhenUsed="1"/>
+    <w:lsdException w:name="Normal (Web)" w:semiHidden="1" w:unhideWhenUsed="1"/>
+    <w:lsdException w:name="HTML Acronym" w:semiHidden="1" w:unhideWhenUsed="1"/>
+    <w:lsdException w:name="HTML Address" w:semiHidden="1" w:unhideWhenUsed="1"/>
+    <w:lsdException w:name="HTML Cite" w:semiHidden="1" w:unhideWhenUsed="1"/>
+    <w:lsdException w:name="HTML Code" w:semiHidden="1" w:unhideWhenUsed="1"/>
+    <w:lsdException w:name="HTML Definition" w:semiHidden="1" w:unhideWhenUsed="1"/>
+    <w:lsdException w:name="HTML Keyboard" w:semiHidden="1" w:unhideWhenUsed="1"/>
+    <w:lsdException w:name="HTML Preformatted" w:semiHidden="1" w:unhideWhenUsed="1"/>
+    <w:lsdException w:name="HTML Sample" w:semiHidden="1" w:unhideWhenUsed="1"/>
+    <w:lsdException w:name="HTML Typewriter" w:semiHidden="1" w:unhideWhenUsed="1"/>
+    <w:lsdException w:name="HTML Variable" w:semiHidden="1" w:unhideWhenUsed="1"/>
+    <w:lsdException w:name="Normal Table" w:semiHidden="1" w:unhideWhenUsed="1"/>
+    <w:lsdException w:name="annotation subject" w:semiHidden="1" w:unhideWhenUsed="1"/>
+    <w:lsdException w:name="No List" w:semiHidden="1" w:unhideWhenUsed="1"/>
+    <w:lsdException w:name="Outline List 1" w:semiHidden="1" w:unhideWhenUsed="1"/>
+    <w:lsdException w:name="Outline List 2" w:semiHidden="1" w:unhideWhenUsed="1"/>
+    <w:lsdException w:name="Outline List 3" w:semiHidden="1" w:unhideWhenUsed="1"/>
+    <w:lsdException w:name="Table Simple 1" w:semiHidden="1" w:unhideWhenUsed="1"/>
+    <w:lsdException w:name="Table Simple 2" w:semiHidden="1" w:unhideWhenUsed="1"/>
+    <w:lsdException w:name="Table Simple 3" w:semiHidden="1" w:unhideWhenUsed="1"/>
+    <w:lsdException w:name="Table Classic 1" w:semiHidden="1" w:unhideWhenUsed="1"/>
+    <w:lsdException w:name="Table Classic 2" w:semiHidden="1" w:unhideWhenUsed="1"/>
+    <w:lsdException w:name="Table Classic 3" w:semiHidden="1" w:unhideWhenUsed="1"/>
+    <w:lsdException w:name="Table Classic 4" w:semiHidden="1" w:unhideWhenUsed="1"/>
+    <w:lsdException w:name="Table Colorful 1" w:semiHidden="1" w:unhideWhenUsed="1"/>
+    <w:lsdException w:name="Table Colorful 2" w:semiHidden="1" w:unhideWhenUsed="1"/>
+    <w:lsdException w:name="Table Colorful 3" w:semiHidden="1" w:unhideWhenUsed="1"/>
+    <w:lsdException w:name="Table Columns 1" w:semiHidden="1" w:unhideWhenUsed="1"/>
+    <w:lsdException w:name="Table Columns 2" w:semiHidden="1" w:unhideWhenUsed="1"/>
+    <w:lsdException w:name="Table Columns 3" w:semiHidden="1" w:unhideWhenUsed="1"/>
+    <w:lsdException w:name="Table Columns 4" w:semiHidden="1" w:unhideWhenUsed="1"/>
+    <w:lsdException w:name="Table Columns 5" w:semiHidden="1" w:unhideWhenUsed="1"/>
+    <w:lsdException w:name="Table Grid 1" w:semiHidden="1" w:unhideWhenUsed="1"/>
+    <w:lsdException w:name="Table Grid 2" w:semiHidden="1" w:unhideWhenUsed="1"/>
+    <w:lsdException w:name="Table Grid 3" w:semiHidden="1" w:unhideWhenUsed="1"/>
+    <w:lsdException w:name="Table Grid 4" w:semiHidden="1" w:unhideWhenUsed="1"/>
+    <w:lsdException w:name="Table Grid 5" w:semiHidden="1" w:unhideWhenUsed="1"/>
+    <w:lsdException w:name="Table Grid 6" w:semiHidden="1" w:unhideWhenUsed="1"/>
+    <w:lsdException w:name="Table Grid 7" w:semiHidden="1" w:unhideWhenUsed="1"/>
+    <w:lsdException w:name="Table Grid 8" w:semiHidden="1" w:unhideWhenUsed="1"/>
+    <w:lsdException w:name="Table List 1" w:semiHidden="1" w:unhideWhenUsed="1"/>
+    <w:lsdException w:name="Table List 2" w:semiHidden="1" w:unhideWhenUsed="1"/>
+    <w:lsdException w:name="Table List 3" w:semiHidden="1" w:unhideWhenUsed="1"/>
+    <w:lsdException w:name="Table List 4" w:semiHidden="1" w:unhideWhenUsed="1"/>
+    <w:lsdException w:name="Table List 5" w:semiHidden="1" w:unhideWhenUsed="1"/>
+    <w:lsdException w:name="Table List 6" w:semiHidden="1" w:unhideWhenUsed="1"/>
+    <w:lsdException w:name="Table List 7" w:semiHidden="1" w:unhideWhenUsed="1"/>
+    <w:lsdException w:name="Table List 8" w:semiHidden="1" w:unhideWhenUsed="1"/>
+    <w:lsdException w:name="Table 3D effects 1" w:semiHidden="1" w:unhideWhenUsed="1"/>
+    <w:lsdException w:name="Table 3D effects 2" w:semiHidden="1" w:unhideWhenUsed="1"/>
+    <w:lsdException w:name="Table 3D effects 3" w:semiHidden="1" w:unhideWhenUsed="1"/>
+    <w:lsdException w:name="Table Contemporary" w:semiHidden="1" w:unhideWhenUsed="1"/>
+    <w:lsdException w:name="Table Elegant" w:semiHidden="1" w:unhideWhenUsed="1"/>
+    <w:lsdException w:name="Table Professional" w:semiHidden="1" w:unhideWhenUsed="1"/>
+    <w:lsdException w:name="Table Subtle 1" w:semiHidden="1" w:unhideWhenUsed="1"/>
+    <w:lsdException w:name="Table Subtle 2" w:semiHidden="1" w:unhideWhenUsed="1"/>
+    <w:lsdException w:name="Table Web 1" w:semiHidden="1" w:unhideWhenUsed="1"/>
+    <w:lsdException w:name="Table Web 2" w:semiHidden="1" w:unhideWhenUsed="1"/>
+    <w:lsdException w:name="Table Web 3" w:semiHidden="1" w:unhideWhenUsed="1"/>
+    <w:lsdException w:name="Balloon Text" w:semiHidden="1" w:unhideWhenUsed="1"/>
+    <w:lsdException w:name="Table Grid" w:uiPriority="39"/>
+    <w:lsdException w:name="Table Theme" w:semiHidden="1" w:unhideWhenUsed="1"/>
+    <w:lsdException w:name="Placeholder Text" w:semiHidden="1"/>
+    <w:lsdException w:name="No Spacing" w:uiPriority="1" w:qFormat="1"/>
+    <w:lsdException w:name="Light Shading" w:uiPriority="60"/>
+    <w:lsdException w:name="Light List" w:uiPriority="61"/>
+    <w:lsdException w:name="Light Grid" w:uiPriority="62"/>
+    <w:lsdException w:name="Medium Shading 1" w:uiPriority="63"/>
+    <w:lsdException w:name="Medium Shading 2" w:uiPriority="64"/>
+    <w:lsdException w:name="Medium List 1" w:uiPriority="65"/>
+    <w:lsdException w:name="Medium List 2" w:uiPriority="66"/>
+    <w:lsdException w:name="Medium Grid 1" w:uiPriority="67"/>
+    <w:lsdException w:name="Medium Grid 2" w:uiPriority="68"/>
+    <w:lsdException w:name="Medium Grid 3" w:uiPriority="69"/>
+    <w:lsdException w:name="Dark List" w:uiPriority="70"/>
+    <w:lsdException w:name="Colorful Shading" w:uiPriority="71"/>
+    <w:lsdException w:name="Colorful List" w:uiPriority="72"/>
+    <w:lsdException w:name="Colorful Grid" w:uiPriority="73"/>
+    <w:lsdException w:name="Light Shading Accent 1" w:uiPriority="60"/>
+    <w:lsdException w:name="Light List Accent 1" w:uiPriority="61"/>
+    <w:lsdException w:name="Light Grid Accent 1" w:uiPriority="62"/>
+    <w:lsdException w:name="Medium Shading 1 Accent 1" w:uiPriority="63"/>
+    <w:lsdException w:name="Medium Shading 2 Accent 1" w:uiPriority="64"/>
+    <w:lsdException w:name="Medium List 1 Accent 1" w:uiPriority="65"/>
+    <w:lsdException w:name="Revision" w:semiHidden="1"/>
+    <w:lsdException w:name="List Paragraph" w:uiPriority="34" w:qFormat="1"/>
+    <w:lsdException w:name="Quote" w:uiPriority="29" w:qFormat="1"/>
+    <w:lsdException w:name="Intense Quote" w:uiPriority="30" w:qFormat="1"/>
+    <w:lsdException w:name="Medium List 2 Accent 1" w:uiPriority="66"/>
+    <w:lsdException w:name="Medium Grid 1 Accent 1" w:uiPriority="67"/>
+    <w:lsdException w:name="Medium Grid 2 Accent 1" w:uiPriority="68"/>
+    <w:lsdException w:name="Medium Grid 3 Accent 1" w:uiPriority="69"/>
+    <w:lsdException w:name="Dark List Accent 1" w:uiPriority="70"/>
+    <w:lsdException w:name="Colorful Shading Accent 1" w:uiPriority="71"/>
+    <w:lsdException w:name="Colorful List Accent 1" w:uiPriority="72"/>
+    <w:lsdException w:name="Colorful Grid Accent 1" w:uiPriority="73"/>
+    <w:lsdException w:name="Light Shading Accent 2" w:uiPriority="60"/>
+    <w:lsdException w:name="Light List Accent 2" w:uiPriority="61"/>
+    <w:lsdException w:name="Light Grid Accent 2" w:uiPriority="62"/>
+    <w:lsdException w:name="Medium Shading 1 Accent 2" w:uiPriority="63"/>
+    <w:lsdException w:name="Medium Shading 2 Accent 2" w:uiPriority="64"/>
+    <w:lsdException w:name="Medium List 1 Accent 2" w:uiPriority="65"/>
+    <w:lsdException w:name="Medium List 2 Accent 2" w:uiPriority="66"/>
+    <w:lsdException w:name="Medium Grid 1 Accent 2" w:uiPriority="67"/>
+    <w:lsdException w:name="Medium Grid 2 Accent 2" w:uiPriority="68"/>
+    <w:lsdException w:name="Medium Grid 3 Accent 2" w:uiPriority="69"/>
+    <w:lsdException w:name="Dark List Accent 2" w:uiPriority="70"/>
+    <w:lsdException w:name="Colorful Shading Accent 2" w:uiPriority="71"/>
+    <w:lsdException w:name="Colorful List Accent 2" w:uiPriority="72"/>
+    <w:lsdException w:name="Colorful Grid Accent 2" w:uiPriority="73"/>
+    <w:lsdException w:name="Light Shading Accent 3" w:uiPriority="60"/>
+    <w:lsdException w:name="Light List Accent 3" w:uiPriority="61"/>
+    <w:lsdException w:name="Light Grid Accent 3" w:uiPriority="62"/>
+    <w:lsdException w:name="Medium Shading 1 Accent 3" w:uiPriority="63"/>
+    <w:lsdException w:name="Medium Shading 2 Accent 3" w:uiPriority="64"/>
+    <w:lsdException w:name="Medium List 1 Accent 3" w:uiPriority="65"/>
+    <w:lsdException w:name="Medium List 2 Accent 3" w:uiPriority="66"/>
+    <w:lsdException w:name="Medium Grid 1 Accent 3" w:uiPriority="67"/>
+    <w:lsdException w:name="Medium Grid 2 Accent 3" w:uiPriority="68"/>
+    <w:lsdException w:name="Medium Grid 3 Accent 3" w:uiPriority="69"/>
+    <w:lsdException w:name="Dark List Accent 3" w:uiPriority="70"/>
+    <w:lsdException w:name="Colorful Shading Accent 3" w:uiPriority="71"/>
+    <w:lsdException w:name="Colorful List Accent 3" w:uiPriority="72"/>
+    <w:lsdException w:name="Colorful Grid Accent 3" w:uiPriority="73"/>
+    <w:lsdException w:name="Light Shading Accent 4" w:uiPriority="60"/>
+    <w:lsdException w:name="Light List Accent 4" w:uiPriority="61"/>
+    <w:lsdException w:name="Light Grid Accent 4" w:uiPriority="62"/>
+    <w:lsdException w:name="Medium Shading 1 Accent 4" w:uiPriority="63"/>
+    <w:lsdException w:name="Medium Shading 2 Accent 4" w:uiPriority="64"/>
+    <w:lsdException w:name="Medium List 1 Accent 4" w:uiPriority="65"/>
+    <w:lsdException w:name="Medium List 2 Accent 4" w:uiPriority="66"/>
+    <w:lsdException w:name="Medium Grid 1 Accent 4" w:uiPriority="67"/>
+    <w:lsdException w:name="Medium Grid 2 Accent 4" w:uiPriority="68"/>
+    <w:lsdException w:name="Medium Grid 3 Accent 4" w:uiPriority="69"/>
+    <w:lsdException w:name="Dark List Accent 4" w:uiPriority="70"/>
+    <w:lsdException w:name="Colorful Shading Accent 4" w:uiPriority="71"/>
+    <w:lsdException w:name="Colorful List Accent 4" w:uiPriority="72"/>
+    <w:lsdException w:name="Colorful Grid Accent 4" w:uiPriority="73"/>
+    <w:lsdException w:name="Light Shading Accent 5" w:uiPriority="60"/>
+    <w:lsdException w:name="Light List Accent 5" w:uiPriority="61"/>
+    <w:lsdException w:name="Light Grid Accent 5" w:uiPriority="62"/>
+    <w:lsdException w:name="Medium Shading 1 Accent 5" w:uiPriority="63"/>
+    <w:lsdException w:name="Medium Shading 2 Accent 5" w:uiPriority="64"/>
+    <w:lsdException w:name="Medium List 1 Accent 5" w:uiPriority="65"/>
+    <w:lsdException w:name="Medium List 2 Accent 5" w:uiPriority="66"/>
+    <w:lsdException w:name="Medium Grid 1 Accent 5" w:uiPriority="67"/>
+    <w:lsdException w:name="Medium Grid 2 Accent 5" w:uiPriority="68"/>
+    <w:lsdException w:name="Medium Grid 3 Accent 5" w:uiPriority="69"/>
+    <w:lsdException w:name="Dark List Accent 5" w:uiPriority="70"/>
+    <w:lsdException w:name="Colorful Shading Accent 5" w:uiPriority="71"/>
+    <w:lsdException w:name="Colorful List Accent 5" w:uiPriority="72"/>
+    <w:lsdException w:name="Colorful Grid Accent 5" w:uiPriority="73"/>
+    <w:lsdException w:name="Light Shading Accent 6" w:uiPriority="60"/>
+    <w:lsdException w:name="Light List Accent 6" w:uiPriority="61"/>
+    <w:lsdException w:name="Light Grid Accent 6" w:uiPriority="62"/>
+    <w:lsdException w:name="Medium Shading 1 Accent 6" w:uiPriority="63"/>
+    <w:lsdException w:name="Medium Shading 2 Accent 6" w:uiPriority="64"/>
+    <w:lsdException w:name="Medium List 1 Accent 6" w:uiPriority="65"/>
+    <w:lsdException w:name="Medium List 2 Accent 6" w:uiPriority="66"/>
+    <w:lsdException w:name="Medium Grid 1 Accent 6" w:uiPriority="67"/>
+    <w:lsdException w:name="Medium Grid 2 Accent 6" w:uiPriority="68"/>
+    <w:lsdException w:name="Medium Grid 3 Accent 6" w:uiPriority="69"/>
+    <w:lsdException w:name="Dark List Accent 6" w:uiPriority="70"/>
+    <w:lsdException w:name="Colorful Shading Accent 6" w:uiPriority="71"/>
+    <w:lsdException w:name="Colorful List Accent 6" w:uiPriority="72"/>
+    <w:lsdException w:name="Colorful Grid Accent 6" w:uiPriority="73"/>
+    <w:lsdException w:name="Subtle Emphasis" w:uiPriority="19" w:qFormat="1"/>
+    <w:lsdException w:name="Intense Emphasis" w:uiPriority="21" w:qFormat="1"/>
+    <w:lsdException w:name="Subtle Reference" w:uiPriority="31" w:qFormat="1"/>
+    <w:lsdException w:name="Intense Reference" w:uiPriority="32" w:qFormat="1"/>
+    <w:lsdException w:name="Book Title" w:uiPriority="33" w:qFormat="1"/>
+    <w:lsdException w:name="Bibliography" w:semiHidden="1" w:uiPriority="37" w:unhideWhenUsed="1"/>
+    <w:lsdException w:name="TOC Heading" w:semiHidden="1" w:uiPriority="39" w:unhideWhenUsed="1" w:qFormat="1"/>
+    <w:lsdException w:name="Plain Table 1" w:uiPriority="41"/>
+    <w:lsdException w:name="Plain Table 2" w:uiPriority="42"/>
+    <w:lsdException w:name="Plain Table 3" w:uiPriority="43"/>
+    <w:lsdException w:name="Plain Table 4" w:uiPriority="44"/>
+    <w:lsdException w:name="Plain Table 5" w:uiPriority="45"/>
+    <w:lsdException w:name="Grid Table Light" w:uiPriority="40"/>
+    <w:lsdException w:name="Grid Table 1 Light" w:uiPriority="46"/>
+    <w:lsdException w:name="Grid Table 2" w:uiPriority="47"/>
+    <w:lsdException w:name="Grid Table 3" w:uiPriority="48"/>
+    <w:lsdException w:name="Grid Table 4" w:uiPriority="49"/>
+    <w:lsdException w:name="Grid Table 5 Dark" w:uiPriority="50"/>
+    <w:lsdException w:name="Grid Table 6 Colorful" w:uiPriority="51"/>
+    <w:lsdException w:name="Grid Table 7 Colorful" w:uiPriority="52"/>
+    <w:lsdException w:name="Grid Table 1 Light Accent 1" w:uiPriority="46"/>
+    <w:lsdException w:name="Grid Table 2 Accent 1" w:uiPriority="47"/>
+    <w:lsdException w:name="Grid Table 3 Accent 1" w:uiPriority="48"/>
+    <w:lsdException w:name="Grid Table 4 Accent 1" w:uiPriority="49"/>
+    <w:lsdException w:name="Grid Table 5 Dark Accent 1" w:uiPriority="50"/>
+    <w:lsdException w:name="Grid Table 6 Colorful Accent 1" w:uiPriority="51"/>
+    <w:lsdException w:name="Grid Table 7 Colorful Accent 1" w:uiPriority="52"/>
+    <w:lsdException w:name="Grid Table 1 Light Accent 2" w:uiPriority="46"/>
+    <w:lsdException w:name="Grid Table 2 Accent 2" w:uiPriority="47"/>
+    <w:lsdException w:name="Grid Table 3 Accent 2" w:uiPriority="48"/>
+    <w:lsdException w:name="Grid Table 4 Accent 2" w:uiPriority="49"/>
+    <w:lsdException w:name="Grid Table 5 Dark Accent 2" w:uiPriority="50"/>
+    <w:lsdException w:name="Grid Table 6 Colorful Accent 2" w:uiPriority="51"/>
+    <w:lsdException w:name="Grid Table 7 Colorful Accent 2" w:uiPriority="52"/>
+    <w:lsdException w:name="Grid Table 1 Light Accent 3" w:uiPriority="46"/>
+    <w:lsdException w:name="Grid Table 2 Accent 3" w:uiPriority="47"/>
+    <w:lsdException w:name="Grid Table 3 Accent 3" w:uiPriority="48"/>
+    <w:lsdException w:name="Grid Table 4 Accent 3" w:uiPriority="49"/>
+    <w:lsdException w:name="Grid Table 5 Dark Accent 3" w:uiPriority="50"/>
+    <w:lsdException w:name="Grid Table 6 Colorful Accent 3" w:uiPriority="51"/>
+    <w:lsdException w:name="Grid Table 7 Colorful Accent 3" w:uiPriority="52"/>
+    <w:lsdException w:name="Grid Table 1 Light Accent 4" w:uiPriority="46"/>
+    <w:lsdException w:name="Grid Table 2 Accent 4" w:uiPriority="47"/>
+    <w:lsdException w:name="Grid Table 3 Accent 4" w:uiPriority="48"/>
+    <w:lsdException w:name="Grid Table 4 Accent 4" w:uiPriority="49"/>
+    <w:lsdException w:name="Grid Table 5 Dark Accent 4" w:uiPriority="50"/>
+    <w:lsdException w:name="Grid Table 6 Colorful Accent 4" w:uiPriority="51"/>
+    <w:lsdException w:name="Grid Table 7 Colorful Accent 4" w:uiPriority="52"/>
+    <w:lsdException w:name="Grid Table 1 Light Accent 5" w:uiPriority="46"/>
+    <w:lsdException w:name="Grid Table 2 Accent 5" w:uiPriority="47"/>
+    <w:lsdException w:name="Grid Table 3 Accent 5" w:uiPriority="48"/>
+    <w:lsdException w:name="Grid Table 4 Accent 5" w:uiPriority="49"/>
+    <w:lsdException w:name="Grid Table 5 Dark Accent 5" w:uiPriority="50"/>
+    <w:lsdException w:name="Grid Table 6 Colorful Accent 5" w:uiPriority="51"/>
+    <w:lsdException w:name="Grid Table 7 Colorful Accent 5" w:uiPriority="52"/>
+    <w:lsdException w:name="Grid Table 1 Light Accent 6" w:uiPriority="46"/>
+    <w:lsdException w:name="Grid Table 2 Accent 6" w:uiPriority="47"/>
+    <w:lsdException w:name="Grid Table 3 Accent 6" w:uiPriority="48"/>
+    <w:lsdException w:name="Grid Table 4 Accent 6" w:uiPriority="49"/>
+    <w:lsdException w:name="Grid Table 5 Dark Accent 6" w:uiPriority="50"/>
+    <w:lsdException w:name="Grid Table 6 Colorful Accent 6" w:uiPriority="51"/>
+    <w:lsdException w:name="Grid Table 7 Colorful Accent 6" w:uiPriority="52"/>
+    <w:lsdException w:name="List Table 1 Light" w:uiPriority="46"/>
+    <w:lsdException w:name="List Table 2" w:uiPriority="47"/>
+    <w:lsdException w:name="List Table 3" w:uiPriority="48"/>
+    <w:lsdException w:name="List Table 4" w:uiPriority="49"/>
+    <w:lsdException w:name="List Table 5 Dark" w:uiPriority="50"/>
+    <w:lsdException w:name="List Table 6 Colorful" w:uiPriority="51"/>
+    <w:lsdException w:name="List Table 7 Colorful" w:uiPriority="52"/>
+    <w:lsdException w:name="List Table 1 Light Accent 1" w:uiPriority="46"/>
+    <w:lsdException w:name="List Table 2 Accent 1" w:uiPriority="47"/>
+    <w:lsdException w:name="List Table 3 Accent 1" w:uiPriority="48"/>
+    <w:lsdException w:name="List Table 4 Accent 1" w:uiPriority="49"/>
+    <w:lsdException w:name="List Table 5 Dark Accent 1" w:uiPriority="50"/>
+    <w:lsdException w:name="List Table 6 Colorful Accent 1" w:uiPriority="51"/>
+    <w:lsdException w:name="List Table 7 Colorful Accent 1" w:uiPriority="52"/>
+    <w:lsdException w:name="List Table 1 Light Accent 2" w:uiPriority="46"/>
+    <w:lsdException w:name="List Table 2 Accent 2" w:uiPriority="47"/>
+    <w:lsdException w:name="List Table 3 Accent 2" w:uiPriority="48"/>
+    <w:lsdException w:name="List Table 4 Accent 2" w:uiPriority="49"/>
+    <w:lsdException w:name="List Table 5 Dark Accent 2" w:uiPriority="50"/>
+    <w:lsdException w:name="List Table 6 Colorful Accent 2" w:uiPriority="51"/>
+    <w:lsdException w:name="List Table 7 Colorful Accent 2" w:uiPriority="52"/>
+    <w:lsdException w:name="List Table 1 Light Accent 3" w:uiPriority="46"/>
+    <w:lsdException w:name="List Table 2 Accent 3" w:uiPriority="47"/>
+    <w:lsdException w:name="List Table 3 Accent 3" w:uiPriority="48"/>
+    <w:lsdException w:name="List Table 4 Accent 3" w:uiPriority="49"/>
+    <w:lsdException w:name="List Table 5 Dark Accent 3" w:uiPriority="50"/>
+    <w:lsdException w:name="List Table 6 Colorful Accent 3" w:uiPriority="51"/>
+    <w:lsdException w:name="List Table 7 Colorful Accent 3" w:uiPriority="52"/>
+    <w:lsdException w:name="List Table 1 Light Accent 4" w:uiPriority="46"/>
+    <w:lsdException w:name="List Table 2 Accent 4" w:uiPriority="47"/>
+    <w:lsdException w:name="List Table 3 Accent 4" w:uiPriority="48"/>
+    <w:lsdException w:name="List Table 4 Accent 4" w:uiPriority="49"/>
+    <w:lsdException w:name="List Table 5 Dark Accent 4" w:uiPriority="50"/>
+    <w:lsdException w:name="List Table 6 Colorful Accent 4" w:uiPriority="51"/>
+    <w:lsdException w:name="List Table 7 Colorful Accent 4" w:uiPriority="52"/>
+    <w:lsdException w:name="List Table 1 Light Accent 5" w:uiPriority="46"/>
+    <w:lsdException w:name="List Table 2 Accent 5" w:uiPriority="47"/>
+    <w:lsdException w:name="List Table 3 Accent 5" w:uiPriority="48"/>
+    <w:lsdException w:name="List Table 4 Accent 5" w:uiPriority="49"/>
+    <w:lsdException w:name="List Table 5 Dark Accent 5" w:uiPriority="50"/>
+    <w:lsdException w:name="List Table 6 Colorful Accent 5" w:uiPriority="51"/>
+    <w:lsdException w:name="List Table 7 Colorful Accent 5" w:uiPriority="52"/>
+    <w:lsdException w:name="List Table 1 Light Accent 6" w:uiPriority="46"/>
+    <w:lsdException w:name="List Table 2 Accent 6" w:uiPriority="47"/>
+    <w:lsdException w:name="List Table 3 Accent 6" w:uiPriority="48"/>
+    <w:lsdException w:name="List Table 4 Accent 6" w:uiPriority="49"/>
+    <w:lsdException w:name="List Table 5 Dark Accent 6" w:uiPriority="50"/>
+    <w:lsdException w:name="List Table 6 Colorful Accent 6" w:uiPriority="51"/>
+    <w:lsdException w:name="List Table 7 Colorful Accent 6" w:uiPriority="52"/>
+  </w:latentStyles>
+  <w:style w:type="paragraph" w:default="1" w:styleId="Standard">
+    <w:name w:val="Normal"/>
+    <w:qFormat/>
+  </w:style>
+  <w:style w:type="character" w:default="1" w:styleId="Absatz-Standardschriftart">
+    <w:name w:val="Default Paragraph Font"/>
+    <w:uiPriority w:val="1"/>
+    <w:semiHidden/>
+    <w:unhideWhenUsed/>
+  </w:style>
+  <w:style w:type="table" w:default="1" w:styleId="NormaleTabelle">
+    <w:name w:val="Normal Table"/>
+    <w:uiPriority w:val="99"/>
+    <w:semiHidden/>
+    <w:unhideWhenUsed/>
+    <w:tblPr>
+      <w:tblInd w:w="0" w:type="dxa"/>
+      <w:tblCellMar>
+        <w:top w:w="0" w:type="dxa"/>
+        <w:left w:w="108" w:type="dxa"/>
+        <w:bottom w:w="0" w:type="dxa"/>
+        <w:right w:w="108" w:type="dxa"/>
+      </w:tblCellMar>
+    </w:tblPr>
+  </w:style>
+  <w:style w:type="numbering" w:default="1" w:styleId="KeineListe">
+    <w:name w:val="No List"/>
+    <w:uiPriority w:val="99"/>
+    <w:semiHidden/>
+    <w:unhideWhenUsed/>
+  </w:style>
+  <w:style w:type="character" w:styleId="Platzhaltertext">
+    <w:name w:val="Placeholder Text"/>
+    <w:basedOn w:val="Absatz-Standardschriftart"/>
+    <w:uiPriority w:val="99"/>
+    <w:semiHidden/>
+    <w:rsid w:val="000368C9"/>
+    <w:rPr>
+      <w:color w:val="808080"/>
+    </w:rPr>
+  </w:style>
+</w:styles>
+</file>
+
+<file path=word/glossary/webSettings.xml><?xml version="1.0" encoding="utf-8"?>
+<w:webSettings xmlns:mc="http://schemas.openxmlformats.org/markup-compatibility/2006" xmlns:r="http://schemas.openxmlformats.org/officeDocument/2006/relationships" xmlns:w="http://schemas.openxmlformats.org/wordprocessingml/2006/main" xmlns:w14="http://schemas.microsoft.com/office/word/2010/wordml" xmlns:w15="http://schemas.microsoft.com/office/word/2012/wordml" mc:Ignorable="w14 w15">
+  <w:optimizeForBrowser/>
+  <w:allowPNG/>
+</w:webSettings>
 </file>
 
 <file path=word/theme/theme1.xml><?xml version="1.0" encoding="utf-8"?>
@@ -7646,7 +9460,7 @@
 </file>
 
 <file path=customXml/itemProps1.xml><?xml version="1.0" encoding="utf-8"?>
-<ds:datastoreItem xmlns:ds="http://schemas.openxmlformats.org/officeDocument/2006/customXml" ds:itemID="{EABA71A2-AC90-4D43-926D-B1E263A987E6}">
+<ds:datastoreItem xmlns:ds="http://schemas.openxmlformats.org/officeDocument/2006/customXml" ds:itemID="{8062BD67-78E2-4657-8A8A-660536CBBF96}">
   <ds:schemaRefs>
     <ds:schemaRef ds:uri="http://schemas.openxmlformats.org/officeDocument/2006/bibliography"/>
   </ds:schemaRefs>

--- a/Report, presentation and related stuff/Project Report.docx
+++ b/Report, presentation and related stuff/Project Report.docx
@@ -513,7 +513,10 @@
         </w:rPr>
         <w:t xml:space="preserve"> </w:t>
       </w:r>
-      <w:r>
+    </w:p>
+    <w:p>
+      <w:pPr>
+        <w:pStyle w:val="Inhaltsverzeichnisberschrift"/>
         <w:rPr>
           <w:rFonts w:ascii="Arial" w:eastAsiaTheme="minorHAnsi" w:hAnsi="Arial" w:cs="Arial"/>
           <w:color w:val="auto"/>
@@ -521,8 +524,7 @@
           <w:szCs w:val="22"/>
           <w:lang w:eastAsia="en-US"/>
         </w:rPr>
-        <w:t xml:space="preserve">Yet, due to its primary function, the report will only deal with three-dimensional knapsack problems in particular, although the same principles can be applied to similar problems. </w:t>
-      </w:r>
+      </w:pPr>
       <w:r>
         <w:rPr>
           <w:rFonts w:ascii="Arial" w:eastAsiaTheme="minorHAnsi" w:hAnsi="Arial" w:cs="Arial"/>
@@ -531,7 +533,7 @@
           <w:szCs w:val="22"/>
           <w:lang w:eastAsia="en-US"/>
         </w:rPr>
-        <w:t xml:space="preserve">Furthermore it presents the results of experiments involving several such algorithmic approaches and </w:t>
+        <w:t xml:space="preserve">Yet, due to its primary function, the report will only deal with three-dimensional knapsack problems in particular, although the same principles can be applied to similar problems. </w:t>
       </w:r>
       <w:r>
         <w:rPr>
@@ -541,7 +543,7 @@
           <w:szCs w:val="22"/>
           <w:lang w:eastAsia="en-US"/>
         </w:rPr>
-        <w:t>judges</w:t>
+        <w:t xml:space="preserve">Furthermore it presents the results of experiments involving several algorithmic approaches and </w:t>
       </w:r>
       <w:r>
         <w:rPr>
@@ -551,7 +553,7 @@
           <w:szCs w:val="22"/>
           <w:lang w:eastAsia="en-US"/>
         </w:rPr>
-        <w:t xml:space="preserve"> their performance.</w:t>
+        <w:t>judges</w:t>
       </w:r>
       <w:r>
         <w:rPr>
@@ -561,12 +563,9 @@
           <w:szCs w:val="22"/>
           <w:lang w:eastAsia="en-US"/>
         </w:rPr>
-        <w:t xml:space="preserve"> Therefore the report can mainly give insight into the advantages and disadvantages of each algorithm and their performance under certain conditions.</w:t>
-      </w:r>
-    </w:p>
-    <w:p>
-      <w:pPr>
-        <w:pStyle w:val="Inhaltsverzeichnisberschrift"/>
+        <w:t xml:space="preserve"> their performance.</w:t>
+      </w:r>
+      <w:r>
         <w:rPr>
           <w:rFonts w:ascii="Arial" w:eastAsiaTheme="minorHAnsi" w:hAnsi="Arial" w:cs="Arial"/>
           <w:color w:val="auto"/>
@@ -574,16 +573,12 @@
           <w:szCs w:val="22"/>
           <w:lang w:eastAsia="en-US"/>
         </w:rPr>
-      </w:pPr>
-      <w:r>
-        <w:rPr>
-          <w:rFonts w:ascii="Arial" w:eastAsiaTheme="minorHAnsi" w:hAnsi="Arial" w:cs="Arial"/>
-          <w:szCs w:val="22"/>
-          <w:lang w:eastAsia="en-US"/>
-        </w:rPr>
-        <w:t>Summary</w:t>
-      </w:r>
-      <w:r>
+        <w:t xml:space="preserve"> Therefore the report can mainly give insight into the advantages and disadvantages of each algorithm and their performance under certain conditions.</w:t>
+      </w:r>
+    </w:p>
+    <w:p>
+      <w:pPr>
+        <w:pStyle w:val="Inhaltsverzeichnisberschrift"/>
         <w:rPr>
           <w:rFonts w:ascii="Arial" w:eastAsiaTheme="minorHAnsi" w:hAnsi="Arial" w:cs="Arial"/>
           <w:color w:val="auto"/>
@@ -591,7 +586,14 @@
           <w:szCs w:val="22"/>
           <w:lang w:eastAsia="en-US"/>
         </w:rPr>
-        <w:br/>
+      </w:pPr>
+      <w:r>
+        <w:rPr>
+          <w:rFonts w:ascii="Arial" w:eastAsiaTheme="minorHAnsi" w:hAnsi="Arial" w:cs="Arial"/>
+          <w:szCs w:val="22"/>
+          <w:lang w:eastAsia="en-US"/>
+        </w:rPr>
+        <w:t>Summary</w:t>
       </w:r>
       <w:r>
         <w:rPr>
@@ -601,7 +603,7 @@
           <w:szCs w:val="22"/>
           <w:lang w:eastAsia="en-US"/>
         </w:rPr>
-        <w:t>While the immediate context of the following report is a specific assignment</w:t>
+        <w:br/>
       </w:r>
       <w:r>
         <w:rPr>
@@ -611,7 +613,7 @@
           <w:szCs w:val="22"/>
           <w:lang w:eastAsia="en-US"/>
         </w:rPr>
-        <w:t xml:space="preserve"> (see 1.1)</w:t>
+        <w:t>While the immediate context of the following report is a specific assignment</w:t>
       </w:r>
       <w:r>
         <w:rPr>
@@ -621,7 +623,7 @@
           <w:szCs w:val="22"/>
           <w:lang w:eastAsia="en-US"/>
         </w:rPr>
-        <w:t xml:space="preserve">, that </w:t>
+        <w:t xml:space="preserve"> (see 1.1)</w:t>
       </w:r>
       <w:r>
         <w:rPr>
@@ -631,7 +633,7 @@
           <w:szCs w:val="22"/>
           <w:lang w:eastAsia="en-US"/>
         </w:rPr>
-        <w:t>particular problem</w:t>
+        <w:t xml:space="preserve">, that </w:t>
       </w:r>
       <w:r>
         <w:rPr>
@@ -641,7 +643,7 @@
           <w:szCs w:val="22"/>
           <w:lang w:eastAsia="en-US"/>
         </w:rPr>
-        <w:t xml:space="preserve"> will only be discussed very briefly. </w:t>
+        <w:t>particular problem</w:t>
       </w:r>
       <w:r>
         <w:rPr>
@@ -651,7 +653,7 @@
           <w:szCs w:val="22"/>
           <w:lang w:eastAsia="en-US"/>
         </w:rPr>
-        <w:t xml:space="preserve">Instead the main focal point will be the presentation of different approaches to the more general challenge: the solving of three-dimensional knapsack problems, </w:t>
+        <w:t xml:space="preserve"> will only be discussed very briefly. </w:t>
       </w:r>
       <w:r>
         <w:rPr>
@@ -661,7 +663,7 @@
           <w:szCs w:val="22"/>
           <w:lang w:eastAsia="en-US"/>
         </w:rPr>
-        <w:t>e.g. the optimisation of a packing in a restricted space.</w:t>
+        <w:t xml:space="preserve">Instead the main focal point will be the presentation of different approaches to the more general challenge: the solving of three-dimensional knapsack problems, </w:t>
       </w:r>
       <w:r>
         <w:rPr>
@@ -671,7 +673,7 @@
           <w:szCs w:val="22"/>
           <w:lang w:eastAsia="en-US"/>
         </w:rPr>
-        <w:br/>
+        <w:t>e.g. the optimisation of a packing in a restricted space.</w:t>
       </w:r>
       <w:r>
         <w:rPr>
@@ -682,7 +684,6 @@
           <w:lang w:eastAsia="en-US"/>
         </w:rPr>
         <w:br/>
-        <w:t xml:space="preserve">The </w:t>
       </w:r>
       <w:r>
         <w:rPr>
@@ -692,7 +693,7 @@
           <w:szCs w:val="22"/>
           <w:lang w:eastAsia="en-US"/>
         </w:rPr>
-        <w:t xml:space="preserve">idea and </w:t>
+        <w:br/>
       </w:r>
       <w:r>
         <w:rPr>
@@ -702,7 +703,7 @@
           <w:szCs w:val="22"/>
           <w:lang w:eastAsia="en-US"/>
         </w:rPr>
-        <w:t xml:space="preserve">implementation of all three algorithms for which experimental results will be presented in this report is mostly based on knowledge acquired previously in the study program Knowledge Engineering. </w:t>
+        <w:t xml:space="preserve">Three algorithms have been implemented to solve the knapsack problem given by the project assignment: a greedy approximation algorithm, a hill-climbing algorithm and a genetic algorithm. </w:t>
       </w:r>
       <w:r>
         <w:rPr>
@@ -712,12 +713,9 @@
           <w:szCs w:val="22"/>
           <w:lang w:eastAsia="en-US"/>
         </w:rPr>
-        <w:t xml:space="preserve">All of the experiments as well as the measures of performance </w:t>
-      </w:r>
-    </w:p>
-    <w:p>
-      <w:pPr>
-        <w:pStyle w:val="Inhaltsverzeichnisberschrift"/>
+        <w:t xml:space="preserve">The </w:t>
+      </w:r>
+      <w:r>
         <w:rPr>
           <w:rFonts w:ascii="Arial" w:eastAsiaTheme="minorHAnsi" w:hAnsi="Arial" w:cs="Arial"/>
           <w:color w:val="auto"/>
@@ -725,11 +723,9 @@
           <w:szCs w:val="22"/>
           <w:lang w:eastAsia="en-US"/>
         </w:rPr>
-      </w:pPr>
-    </w:p>
-    <w:p>
-      <w:pPr>
-        <w:pStyle w:val="Inhaltsverzeichnisberschrift"/>
+        <w:t xml:space="preserve">idea and </w:t>
+      </w:r>
+      <w:r>
         <w:rPr>
           <w:rFonts w:ascii="Arial" w:eastAsiaTheme="minorHAnsi" w:hAnsi="Arial" w:cs="Arial"/>
           <w:color w:val="auto"/>
@@ -737,11 +733,9 @@
           <w:szCs w:val="22"/>
           <w:lang w:eastAsia="en-US"/>
         </w:rPr>
-      </w:pPr>
-    </w:p>
-    <w:p>
-      <w:pPr>
-        <w:pStyle w:val="Inhaltsverzeichnisberschrift"/>
+        <w:t xml:space="preserve">implementation </w:t>
+      </w:r>
+      <w:r>
         <w:rPr>
           <w:rFonts w:ascii="Arial" w:eastAsiaTheme="minorHAnsi" w:hAnsi="Arial" w:cs="Arial"/>
           <w:color w:val="auto"/>
@@ -749,11 +743,9 @@
           <w:szCs w:val="22"/>
           <w:lang w:eastAsia="en-US"/>
         </w:rPr>
-      </w:pPr>
-    </w:p>
-    <w:p>
-      <w:pPr>
-        <w:pStyle w:val="Inhaltsverzeichnisberschrift"/>
+        <w:t xml:space="preserve">behind all three </w:t>
+      </w:r>
+      <w:r>
         <w:rPr>
           <w:rFonts w:ascii="Arial" w:eastAsiaTheme="minorHAnsi" w:hAnsi="Arial" w:cs="Arial"/>
           <w:color w:val="auto"/>
@@ -761,7 +753,39 @@
           <w:szCs w:val="22"/>
           <w:lang w:eastAsia="en-US"/>
         </w:rPr>
-      </w:pPr>
+        <w:t xml:space="preserve">algorithms is mostly based on knowledge acquired previously in the study program Knowledge Engineering. </w:t>
+      </w:r>
+      <w:r>
+        <w:rPr>
+          <w:rFonts w:ascii="Arial" w:eastAsiaTheme="minorHAnsi" w:hAnsi="Arial" w:cs="Arial"/>
+          <w:color w:val="auto"/>
+          <w:sz w:val="22"/>
+          <w:szCs w:val="22"/>
+          <w:lang w:eastAsia="en-US"/>
+        </w:rPr>
+        <w:t>The main purpose of the later described experiments is to test which factors of the algorithms have an impact on their performance and under which conditions that performance is best. Furthermore they serve as a way to determine the overall best approach to the knapsack problem for practical purposes.</w:t>
+      </w:r>
+      <w:r>
+        <w:rPr>
+          <w:rFonts w:ascii="Arial" w:eastAsiaTheme="minorHAnsi" w:hAnsi="Arial" w:cs="Arial"/>
+          <w:color w:val="auto"/>
+          <w:sz w:val="22"/>
+          <w:szCs w:val="22"/>
+          <w:lang w:eastAsia="en-US"/>
+        </w:rPr>
+        <w:br/>
+      </w:r>
+      <w:r>
+        <w:rPr>
+          <w:rFonts w:ascii="Arial" w:eastAsiaTheme="minorHAnsi" w:hAnsi="Arial" w:cs="Arial"/>
+          <w:color w:val="auto"/>
+          <w:sz w:val="22"/>
+          <w:szCs w:val="22"/>
+          <w:lang w:eastAsia="en-US"/>
+        </w:rPr>
+        <w:br/>
+        <w:t>&lt;Conclusions and recommendations&gt;</w:t>
+      </w:r>
     </w:p>
     <w:p>
       <w:pPr>
@@ -955,7 +979,7 @@
             </w:rPr>
             <w:fldChar w:fldCharType="separate"/>
           </w:r>
-          <w:hyperlink w:anchor="_Toc440449974" w:history="1">
+          <w:hyperlink w:anchor="_Toc440457361" w:history="1">
             <w:r>
               <w:rPr>
                 <w:rStyle w:val="Hyperlink"/>
@@ -983,7 +1007,7 @@
                 <w:noProof/>
                 <w:webHidden/>
               </w:rPr>
-              <w:instrText xml:space="preserve"> PAGEREF _Toc440449974 \h </w:instrText>
+              <w:instrText xml:space="preserve"> PAGEREF _Toc440457361 \h </w:instrText>
             </w:r>
             <w:r>
               <w:rPr>
@@ -1025,7 +1049,7 @@
               <w:noProof/>
             </w:rPr>
           </w:pPr>
-          <w:hyperlink w:anchor="_Toc440449975" w:history="1">
+          <w:hyperlink w:anchor="_Toc440457362" w:history="1">
             <w:r>
               <w:rPr>
                 <w:rStyle w:val="Hyperlink"/>
@@ -1053,7 +1077,7 @@
                 <w:noProof/>
                 <w:webHidden/>
               </w:rPr>
-              <w:instrText xml:space="preserve"> PAGEREF _Toc440449975 \h </w:instrText>
+              <w:instrText xml:space="preserve"> PAGEREF _Toc440457362 \h </w:instrText>
             </w:r>
             <w:r>
               <w:rPr>
@@ -1095,7 +1119,7 @@
               <w:noProof/>
             </w:rPr>
           </w:pPr>
-          <w:hyperlink w:anchor="_Toc440449976" w:history="1">
+          <w:hyperlink w:anchor="_Toc440457363" w:history="1">
             <w:r>
               <w:rPr>
                 <w:rStyle w:val="Hyperlink"/>
@@ -1123,7 +1147,7 @@
                 <w:noProof/>
                 <w:webHidden/>
               </w:rPr>
-              <w:instrText xml:space="preserve"> PAGEREF _Toc440449976 \h </w:instrText>
+              <w:instrText xml:space="preserve"> PAGEREF _Toc440457363 \h </w:instrText>
             </w:r>
             <w:r>
               <w:rPr>
@@ -1165,7 +1189,7 @@
               <w:noProof/>
             </w:rPr>
           </w:pPr>
-          <w:hyperlink w:anchor="_Toc440449977" w:history="1">
+          <w:hyperlink w:anchor="_Toc440457364" w:history="1">
             <w:r>
               <w:rPr>
                 <w:rStyle w:val="Hyperlink"/>
@@ -1193,7 +1217,7 @@
                 <w:noProof/>
                 <w:webHidden/>
               </w:rPr>
-              <w:instrText xml:space="preserve"> PAGEREF _Toc440449977 \h </w:instrText>
+              <w:instrText xml:space="preserve"> PAGEREF _Toc440457364 \h </w:instrText>
             </w:r>
             <w:r>
               <w:rPr>
@@ -1235,7 +1259,7 @@
               <w:noProof/>
             </w:rPr>
           </w:pPr>
-          <w:hyperlink w:anchor="_Toc440449978" w:history="1">
+          <w:hyperlink w:anchor="_Toc440457365" w:history="1">
             <w:r>
               <w:rPr>
                 <w:rStyle w:val="Hyperlink"/>
@@ -1263,7 +1287,7 @@
                 <w:noProof/>
                 <w:webHidden/>
               </w:rPr>
-              <w:instrText xml:space="preserve"> PAGEREF _Toc440449978 \h </w:instrText>
+              <w:instrText xml:space="preserve"> PAGEREF _Toc440457365 \h </w:instrText>
             </w:r>
             <w:r>
               <w:rPr>
@@ -1305,7 +1329,7 @@
               <w:noProof/>
             </w:rPr>
           </w:pPr>
-          <w:hyperlink w:anchor="_Toc440449979" w:history="1">
+          <w:hyperlink w:anchor="_Toc440457366" w:history="1">
             <w:r>
               <w:rPr>
                 <w:rStyle w:val="Hyperlink"/>
@@ -1333,7 +1357,7 @@
                 <w:noProof/>
                 <w:webHidden/>
               </w:rPr>
-              <w:instrText xml:space="preserve"> PAGEREF _Toc440449979 \h </w:instrText>
+              <w:instrText xml:space="preserve"> PAGEREF _Toc440457366 \h </w:instrText>
             </w:r>
             <w:r>
               <w:rPr>
@@ -1375,14 +1399,14 @@
               <w:noProof/>
             </w:rPr>
           </w:pPr>
-          <w:hyperlink w:anchor="_Toc440449980" w:history="1">
+          <w:hyperlink w:anchor="_Toc440457367" w:history="1">
             <w:r>
               <w:rPr>
                 <w:rStyle w:val="Hyperlink"/>
                 <w:rFonts w:ascii="Arial" w:hAnsi="Arial" w:cs="Arial"/>
                 <w:noProof/>
               </w:rPr>
-              <w:t>2.2 Hill climbing algorithm</w:t>
+              <w:t>2.2 Hill-climbing algorithm</w:t>
             </w:r>
             <w:r>
               <w:rPr>
@@ -1403,7 +1427,7 @@
                 <w:noProof/>
                 <w:webHidden/>
               </w:rPr>
-              <w:instrText xml:space="preserve"> PAGEREF _Toc440449980 \h </w:instrText>
+              <w:instrText xml:space="preserve"> PAGEREF _Toc440457367 \h </w:instrText>
             </w:r>
             <w:r>
               <w:rPr>
@@ -1445,7 +1469,7 @@
               <w:noProof/>
             </w:rPr>
           </w:pPr>
-          <w:hyperlink w:anchor="_Toc440449981" w:history="1">
+          <w:hyperlink w:anchor="_Toc440457368" w:history="1">
             <w:r>
               <w:rPr>
                 <w:rStyle w:val="Hyperlink"/>
@@ -1473,7 +1497,7 @@
                 <w:noProof/>
                 <w:webHidden/>
               </w:rPr>
-              <w:instrText xml:space="preserve"> PAGEREF _Toc440449981 \h </w:instrText>
+              <w:instrText xml:space="preserve"> PAGEREF _Toc440457368 \h </w:instrText>
             </w:r>
             <w:r>
               <w:rPr>
@@ -1515,7 +1539,7 @@
               <w:noProof/>
             </w:rPr>
           </w:pPr>
-          <w:hyperlink w:anchor="_Toc440449982" w:history="1">
+          <w:hyperlink w:anchor="_Toc440457369" w:history="1">
             <w:r>
               <w:rPr>
                 <w:rStyle w:val="Hyperlink"/>
@@ -1543,7 +1567,7 @@
                 <w:noProof/>
                 <w:webHidden/>
               </w:rPr>
-              <w:instrText xml:space="preserve"> PAGEREF _Toc440449982 \h </w:instrText>
+              <w:instrText xml:space="preserve"> PAGEREF _Toc440457369 \h </w:instrText>
             </w:r>
             <w:r>
               <w:rPr>
@@ -1585,7 +1609,7 @@
               <w:noProof/>
             </w:rPr>
           </w:pPr>
-          <w:hyperlink w:anchor="_Toc440449983" w:history="1">
+          <w:hyperlink w:anchor="_Toc440457370" w:history="1">
             <w:r>
               <w:rPr>
                 <w:rStyle w:val="Hyperlink"/>
@@ -1613,7 +1637,7 @@
                 <w:noProof/>
                 <w:webHidden/>
               </w:rPr>
-              <w:instrText xml:space="preserve"> PAGEREF _Toc440449983 \h </w:instrText>
+              <w:instrText xml:space="preserve"> PAGEREF _Toc440457370 \h </w:instrText>
             </w:r>
             <w:r>
               <w:rPr>
@@ -1655,7 +1679,7 @@
               <w:noProof/>
             </w:rPr>
           </w:pPr>
-          <w:hyperlink w:anchor="_Toc440449984" w:history="1">
+          <w:hyperlink w:anchor="_Toc440457371" w:history="1">
             <w:r>
               <w:rPr>
                 <w:rStyle w:val="Hyperlink"/>
@@ -1683,7 +1707,7 @@
                 <w:noProof/>
                 <w:webHidden/>
               </w:rPr>
-              <w:instrText xml:space="preserve"> PAGEREF _Toc440449984 \h </w:instrText>
+              <w:instrText xml:space="preserve"> PAGEREF _Toc440457371 \h </w:instrText>
             </w:r>
             <w:r>
               <w:rPr>
@@ -1725,7 +1749,7 @@
               <w:noProof/>
             </w:rPr>
           </w:pPr>
-          <w:hyperlink w:anchor="_Toc440449985" w:history="1">
+          <w:hyperlink w:anchor="_Toc440457372" w:history="1">
             <w:r>
               <w:rPr>
                 <w:rStyle w:val="Hyperlink"/>
@@ -1753,7 +1777,7 @@
                 <w:noProof/>
                 <w:webHidden/>
               </w:rPr>
-              <w:instrText xml:space="preserve"> PAGEREF _Toc440449985 \h </w:instrText>
+              <w:instrText xml:space="preserve"> PAGEREF _Toc440457372 \h </w:instrText>
             </w:r>
             <w:r>
               <w:rPr>
@@ -1795,7 +1819,7 @@
               <w:noProof/>
             </w:rPr>
           </w:pPr>
-          <w:hyperlink w:anchor="_Toc440449986" w:history="1">
+          <w:hyperlink w:anchor="_Toc440457373" w:history="1">
             <w:r>
               <w:rPr>
                 <w:rStyle w:val="Hyperlink"/>
@@ -1823,7 +1847,7 @@
                 <w:noProof/>
                 <w:webHidden/>
               </w:rPr>
-              <w:instrText xml:space="preserve"> PAGEREF _Toc440449986 \h </w:instrText>
+              <w:instrText xml:space="preserve"> PAGEREF _Toc440457373 \h </w:instrText>
             </w:r>
             <w:r>
               <w:rPr>
@@ -1865,7 +1889,7 @@
               <w:noProof/>
             </w:rPr>
           </w:pPr>
-          <w:hyperlink w:anchor="_Toc440449987" w:history="1">
+          <w:hyperlink w:anchor="_Toc440457374" w:history="1">
             <w:r>
               <w:rPr>
                 <w:rStyle w:val="Hyperlink"/>
@@ -1893,7 +1917,7 @@
                 <w:noProof/>
                 <w:webHidden/>
               </w:rPr>
-              <w:instrText xml:space="preserve"> PAGEREF _Toc440449987 \h </w:instrText>
+              <w:instrText xml:space="preserve"> PAGEREF _Toc440457374 \h </w:instrText>
             </w:r>
             <w:r>
               <w:rPr>
@@ -1935,7 +1959,7 @@
               <w:noProof/>
             </w:rPr>
           </w:pPr>
-          <w:hyperlink w:anchor="_Toc440449988" w:history="1">
+          <w:hyperlink w:anchor="_Toc440457375" w:history="1">
             <w:r>
               <w:rPr>
                 <w:rStyle w:val="Hyperlink"/>
@@ -1963,7 +1987,7 @@
                 <w:noProof/>
                 <w:webHidden/>
               </w:rPr>
-              <w:instrText xml:space="preserve"> PAGEREF _Toc440449988 \h </w:instrText>
+              <w:instrText xml:space="preserve"> PAGEREF _Toc440457375 \h </w:instrText>
             </w:r>
             <w:r>
               <w:rPr>
@@ -2005,7 +2029,7 @@
               <w:noProof/>
             </w:rPr>
           </w:pPr>
-          <w:hyperlink w:anchor="_Toc440449989" w:history="1">
+          <w:hyperlink w:anchor="_Toc440457376" w:history="1">
             <w:r>
               <w:rPr>
                 <w:rStyle w:val="Hyperlink"/>
@@ -2033,7 +2057,7 @@
                 <w:noProof/>
                 <w:webHidden/>
               </w:rPr>
-              <w:instrText xml:space="preserve"> PAGEREF _Toc440449989 \h </w:instrText>
+              <w:instrText xml:space="preserve"> PAGEREF _Toc440457376 \h </w:instrText>
             </w:r>
             <w:r>
               <w:rPr>
@@ -2075,7 +2099,7 @@
               <w:noProof/>
             </w:rPr>
           </w:pPr>
-          <w:hyperlink w:anchor="_Toc440449990" w:history="1">
+          <w:hyperlink w:anchor="_Toc440457377" w:history="1">
             <w:r>
               <w:rPr>
                 <w:rStyle w:val="Hyperlink"/>
@@ -2103,7 +2127,7 @@
                 <w:noProof/>
                 <w:webHidden/>
               </w:rPr>
-              <w:instrText xml:space="preserve"> PAGEREF _Toc440449990 \h </w:instrText>
+              <w:instrText xml:space="preserve"> PAGEREF _Toc440457377 \h </w:instrText>
             </w:r>
             <w:r>
               <w:rPr>
@@ -2145,7 +2169,7 @@
               <w:noProof/>
             </w:rPr>
           </w:pPr>
-          <w:hyperlink w:anchor="_Toc440449991" w:history="1">
+          <w:hyperlink w:anchor="_Toc440457378" w:history="1">
             <w:r>
               <w:rPr>
                 <w:rStyle w:val="Hyperlink"/>
@@ -2173,7 +2197,7 @@
                 <w:noProof/>
                 <w:webHidden/>
               </w:rPr>
-              <w:instrText xml:space="preserve"> PAGEREF _Toc440449991 \h </w:instrText>
+              <w:instrText xml:space="preserve"> PAGEREF _Toc440457378 \h </w:instrText>
             </w:r>
             <w:r>
               <w:rPr>
@@ -2215,7 +2239,7 @@
               <w:noProof/>
             </w:rPr>
           </w:pPr>
-          <w:hyperlink w:anchor="_Toc440449992" w:history="1">
+          <w:hyperlink w:anchor="_Toc440457379" w:history="1">
             <w:r>
               <w:rPr>
                 <w:rStyle w:val="Hyperlink"/>
@@ -2243,7 +2267,7 @@
                 <w:noProof/>
                 <w:webHidden/>
               </w:rPr>
-              <w:instrText xml:space="preserve"> PAGEREF _Toc440449992 \h </w:instrText>
+              <w:instrText xml:space="preserve"> PAGEREF _Toc440457379 \h </w:instrText>
             </w:r>
             <w:r>
               <w:rPr>
@@ -2285,7 +2309,7 @@
               <w:noProof/>
             </w:rPr>
           </w:pPr>
-          <w:hyperlink w:anchor="_Toc440449993" w:history="1">
+          <w:hyperlink w:anchor="_Toc440457380" w:history="1">
             <w:r>
               <w:rPr>
                 <w:rStyle w:val="Hyperlink"/>
@@ -2313,7 +2337,7 @@
                 <w:noProof/>
                 <w:webHidden/>
               </w:rPr>
-              <w:instrText xml:space="preserve"> PAGEREF _Toc440449993 \h </w:instrText>
+              <w:instrText xml:space="preserve"> PAGEREF _Toc440457380 \h </w:instrText>
             </w:r>
             <w:r>
               <w:rPr>
@@ -2355,7 +2379,7 @@
               <w:noProof/>
             </w:rPr>
           </w:pPr>
-          <w:hyperlink w:anchor="_Toc440449994" w:history="1">
+          <w:hyperlink w:anchor="_Toc440457381" w:history="1">
             <w:r>
               <w:rPr>
                 <w:rStyle w:val="Hyperlink"/>
@@ -2383,7 +2407,7 @@
                 <w:noProof/>
                 <w:webHidden/>
               </w:rPr>
-              <w:instrText xml:space="preserve"> PAGEREF _Toc440449994 \h </w:instrText>
+              <w:instrText xml:space="preserve"> PAGEREF _Toc440457381 \h </w:instrText>
             </w:r>
             <w:r>
               <w:rPr>
@@ -2425,7 +2449,7 @@
               <w:noProof/>
             </w:rPr>
           </w:pPr>
-          <w:hyperlink w:anchor="_Toc440449995" w:history="1">
+          <w:hyperlink w:anchor="_Toc440457382" w:history="1">
             <w:r>
               <w:rPr>
                 <w:rStyle w:val="Hyperlink"/>
@@ -2453,7 +2477,7 @@
                 <w:noProof/>
                 <w:webHidden/>
               </w:rPr>
-              <w:instrText xml:space="preserve"> PAGEREF _Toc440449995 \h </w:instrText>
+              <w:instrText xml:space="preserve"> PAGEREF _Toc440457382 \h </w:instrText>
             </w:r>
             <w:r>
               <w:rPr>
@@ -2495,7 +2519,7 @@
               <w:noProof/>
             </w:rPr>
           </w:pPr>
-          <w:hyperlink w:anchor="_Toc440449996" w:history="1">
+          <w:hyperlink w:anchor="_Toc440457383" w:history="1">
             <w:r>
               <w:rPr>
                 <w:rStyle w:val="Hyperlink"/>
@@ -2523,7 +2547,7 @@
                 <w:noProof/>
                 <w:webHidden/>
               </w:rPr>
-              <w:instrText xml:space="preserve"> PAGEREF _Toc440449996 \h </w:instrText>
+              <w:instrText xml:space="preserve"> PAGEREF _Toc440457383 \h </w:instrText>
             </w:r>
             <w:r>
               <w:rPr>
@@ -2565,14 +2589,14 @@
               <w:noProof/>
             </w:rPr>
           </w:pPr>
-          <w:hyperlink w:anchor="_Toc440449997" w:history="1">
+          <w:hyperlink w:anchor="_Toc440457384" w:history="1">
             <w:r>
               <w:rPr>
                 <w:rStyle w:val="Hyperlink"/>
                 <w:rFonts w:ascii="Arial" w:hAnsi="Arial" w:cs="Arial"/>
                 <w:noProof/>
               </w:rPr>
-              <w:t>4.4 Hill climbing algorithm</w:t>
+              <w:t>4.4 Hill-climbing algorithm</w:t>
             </w:r>
             <w:r>
               <w:rPr>
@@ -2593,7 +2617,7 @@
                 <w:noProof/>
                 <w:webHidden/>
               </w:rPr>
-              <w:instrText xml:space="preserve"> PAGEREF _Toc440449997 \h </w:instrText>
+              <w:instrText xml:space="preserve"> PAGEREF _Toc440457384 \h </w:instrText>
             </w:r>
             <w:r>
               <w:rPr>
@@ -2635,7 +2659,7 @@
               <w:noProof/>
             </w:rPr>
           </w:pPr>
-          <w:hyperlink w:anchor="_Toc440449998" w:history="1">
+          <w:hyperlink w:anchor="_Toc440457385" w:history="1">
             <w:r>
               <w:rPr>
                 <w:rStyle w:val="Hyperlink"/>
@@ -2663,7 +2687,7 @@
                 <w:noProof/>
                 <w:webHidden/>
               </w:rPr>
-              <w:instrText xml:space="preserve"> PAGEREF _Toc440449998 \h </w:instrText>
+              <w:instrText xml:space="preserve"> PAGEREF _Toc440457385 \h </w:instrText>
             </w:r>
             <w:r>
               <w:rPr>
@@ -2705,7 +2729,7 @@
               <w:noProof/>
             </w:rPr>
           </w:pPr>
-          <w:hyperlink w:anchor="_Toc440449999" w:history="1">
+          <w:hyperlink w:anchor="_Toc440457386" w:history="1">
             <w:r>
               <w:rPr>
                 <w:rStyle w:val="Hyperlink"/>
@@ -2733,7 +2757,7 @@
                 <w:noProof/>
                 <w:webHidden/>
               </w:rPr>
-              <w:instrText xml:space="preserve"> PAGEREF _Toc440449999 \h </w:instrText>
+              <w:instrText xml:space="preserve"> PAGEREF _Toc440457386 \h </w:instrText>
             </w:r>
             <w:r>
               <w:rPr>
@@ -2775,14 +2799,14 @@
               <w:noProof/>
             </w:rPr>
           </w:pPr>
-          <w:hyperlink w:anchor="_Toc440450000" w:history="1">
+          <w:hyperlink w:anchor="_Toc440457387" w:history="1">
             <w:r>
               <w:rPr>
                 <w:rStyle w:val="Hyperlink"/>
                 <w:rFonts w:ascii="Arial" w:hAnsi="Arial" w:cs="Arial"/>
                 <w:noProof/>
               </w:rPr>
-              <w:t>4.5.1 Different generation sizes</w:t>
+              <w:t>4.5.1 Different population sizes</w:t>
             </w:r>
             <w:r>
               <w:rPr>
@@ -2803,7 +2827,7 @@
                 <w:noProof/>
                 <w:webHidden/>
               </w:rPr>
-              <w:instrText xml:space="preserve"> PAGEREF _Toc440450000 \h </w:instrText>
+              <w:instrText xml:space="preserve"> PAGEREF _Toc440457387 \h </w:instrText>
             </w:r>
             <w:r>
               <w:rPr>
@@ -2845,7 +2869,7 @@
               <w:noProof/>
             </w:rPr>
           </w:pPr>
-          <w:hyperlink w:anchor="_Toc440450001" w:history="1">
+          <w:hyperlink w:anchor="_Toc440457388" w:history="1">
             <w:r>
               <w:rPr>
                 <w:rStyle w:val="Hyperlink"/>
@@ -2873,7 +2897,7 @@
                 <w:noProof/>
                 <w:webHidden/>
               </w:rPr>
-              <w:instrText xml:space="preserve"> PAGEREF _Toc440450001 \h </w:instrText>
+              <w:instrText xml:space="preserve"> PAGEREF _Toc440457388 \h </w:instrText>
             </w:r>
             <w:r>
               <w:rPr>
@@ -2893,7 +2917,7 @@
                 <w:noProof/>
                 <w:webHidden/>
               </w:rPr>
-              <w:t>9</w:t>
+              <w:t>10</w:t>
             </w:r>
             <w:r>
               <w:rPr>
@@ -2915,7 +2939,7 @@
               <w:noProof/>
             </w:rPr>
           </w:pPr>
-          <w:hyperlink w:anchor="_Toc440450002" w:history="1">
+          <w:hyperlink w:anchor="_Toc440457389" w:history="1">
             <w:r>
               <w:rPr>
                 <w:rStyle w:val="Hyperlink"/>
@@ -2943,7 +2967,7 @@
                 <w:noProof/>
                 <w:webHidden/>
               </w:rPr>
-              <w:instrText xml:space="preserve"> PAGEREF _Toc440450002 \h </w:instrText>
+              <w:instrText xml:space="preserve"> PAGEREF _Toc440457389 \h </w:instrText>
             </w:r>
             <w:r>
               <w:rPr>
@@ -2963,7 +2987,7 @@
                 <w:noProof/>
                 <w:webHidden/>
               </w:rPr>
-              <w:t>9</w:t>
+              <w:t>10</w:t>
             </w:r>
             <w:r>
               <w:rPr>
@@ -2985,7 +3009,7 @@
               <w:noProof/>
             </w:rPr>
           </w:pPr>
-          <w:hyperlink w:anchor="_Toc440450003" w:history="1">
+          <w:hyperlink w:anchor="_Toc440457390" w:history="1">
             <w:r>
               <w:rPr>
                 <w:rStyle w:val="Hyperlink"/>
@@ -3013,7 +3037,7 @@
                 <w:noProof/>
                 <w:webHidden/>
               </w:rPr>
-              <w:instrText xml:space="preserve"> PAGEREF _Toc440450003 \h </w:instrText>
+              <w:instrText xml:space="preserve"> PAGEREF _Toc440457390 \h </w:instrText>
             </w:r>
             <w:r>
               <w:rPr>
@@ -3033,7 +3057,7 @@
                 <w:noProof/>
                 <w:webHidden/>
               </w:rPr>
-              <w:t>9</w:t>
+              <w:t>10</w:t>
             </w:r>
             <w:r>
               <w:rPr>
@@ -3055,7 +3079,7 @@
               <w:noProof/>
             </w:rPr>
           </w:pPr>
-          <w:hyperlink w:anchor="_Toc440450004" w:history="1">
+          <w:hyperlink w:anchor="_Toc440457391" w:history="1">
             <w:r>
               <w:rPr>
                 <w:rStyle w:val="Hyperlink"/>
@@ -3083,7 +3107,7 @@
                 <w:noProof/>
                 <w:webHidden/>
               </w:rPr>
-              <w:instrText xml:space="preserve"> PAGEREF _Toc440450004 \h </w:instrText>
+              <w:instrText xml:space="preserve"> PAGEREF _Toc440457391 \h </w:instrText>
             </w:r>
             <w:r>
               <w:rPr>
@@ -3103,7 +3127,7 @@
                 <w:noProof/>
                 <w:webHidden/>
               </w:rPr>
-              <w:t>9</w:t>
+              <w:t>10</w:t>
             </w:r>
             <w:r>
               <w:rPr>
@@ -3125,14 +3149,14 @@
               <w:noProof/>
             </w:rPr>
           </w:pPr>
-          <w:hyperlink w:anchor="_Toc440450005" w:history="1">
+          <w:hyperlink w:anchor="_Toc440457392" w:history="1">
             <w:r>
               <w:rPr>
                 <w:rStyle w:val="Hyperlink"/>
                 <w:rFonts w:ascii="Arial" w:hAnsi="Arial" w:cs="Arial"/>
                 <w:noProof/>
               </w:rPr>
-              <w:t>5.2 Hill climbing algorithm</w:t>
+              <w:t>5.2 Hill-climbing algorithm</w:t>
             </w:r>
             <w:r>
               <w:rPr>
@@ -3153,7 +3177,7 @@
                 <w:noProof/>
                 <w:webHidden/>
               </w:rPr>
-              <w:instrText xml:space="preserve"> PAGEREF _Toc440450005 \h </w:instrText>
+              <w:instrText xml:space="preserve"> PAGEREF _Toc440457392 \h </w:instrText>
             </w:r>
             <w:r>
               <w:rPr>
@@ -3173,7 +3197,7 @@
                 <w:noProof/>
                 <w:webHidden/>
               </w:rPr>
-              <w:t>9</w:t>
+              <w:t>10</w:t>
             </w:r>
             <w:r>
               <w:rPr>
@@ -3195,7 +3219,7 @@
               <w:noProof/>
             </w:rPr>
           </w:pPr>
-          <w:hyperlink w:anchor="_Toc440450006" w:history="1">
+          <w:hyperlink w:anchor="_Toc440457393" w:history="1">
             <w:r>
               <w:rPr>
                 <w:rStyle w:val="Hyperlink"/>
@@ -3223,7 +3247,7 @@
                 <w:noProof/>
                 <w:webHidden/>
               </w:rPr>
-              <w:instrText xml:space="preserve"> PAGEREF _Toc440450006 \h </w:instrText>
+              <w:instrText xml:space="preserve"> PAGEREF _Toc440457393 \h </w:instrText>
             </w:r>
             <w:r>
               <w:rPr>
@@ -3243,154 +3267,7 @@
                 <w:noProof/>
                 <w:webHidden/>
               </w:rPr>
-              <w:t>9</w:t>
-            </w:r>
-            <w:r>
-              <w:rPr>
-                <w:noProof/>
-                <w:webHidden/>
-              </w:rPr>
-              <w:fldChar w:fldCharType="end"/>
-            </w:r>
-          </w:hyperlink>
-        </w:p>
-        <w:p>
-          <w:pPr>
-            <w:pStyle w:val="Verzeichnis2"/>
-            <w:tabs>
-              <w:tab w:val="right" w:leader="dot" w:pos="9016"/>
-            </w:tabs>
-            <w:rPr>
-              <w:rStyle w:val="Hyperlink"/>
-              <w:noProof/>
-            </w:rPr>
-          </w:pPr>
-          <w:hyperlink w:anchor="_Toc440450007" w:history="1">
-            <w:r>
-              <w:rPr>
-                <w:rStyle w:val="Hyperlink"/>
-                <w:rFonts w:ascii="Arial" w:hAnsi="Arial" w:cs="Arial"/>
-                <w:noProof/>
-              </w:rPr>
-              <w:t>5.4 Comparison between algorithms</w:t>
-            </w:r>
-            <w:r>
-              <w:rPr>
-                <w:noProof/>
-                <w:webHidden/>
-              </w:rPr>
-              <w:tab/>
-            </w:r>
-            <w:r>
-              <w:rPr>
-                <w:noProof/>
-                <w:webHidden/>
-              </w:rPr>
-              <w:fldChar w:fldCharType="begin"/>
-            </w:r>
-            <w:r>
-              <w:rPr>
-                <w:noProof/>
-                <w:webHidden/>
-              </w:rPr>
-              <w:instrText xml:space="preserve"> PAGEREF _Toc440450007 \h </w:instrText>
-            </w:r>
-            <w:r>
-              <w:rPr>
-                <w:noProof/>
-                <w:webHidden/>
-              </w:rPr>
-            </w:r>
-            <w:r>
-              <w:rPr>
-                <w:noProof/>
-                <w:webHidden/>
-              </w:rPr>
-              <w:fldChar w:fldCharType="separate"/>
-            </w:r>
-            <w:r>
-              <w:rPr>
-                <w:noProof/>
-                <w:webHidden/>
-              </w:rPr>
-              <w:t>9</w:t>
-            </w:r>
-            <w:r>
-              <w:rPr>
-                <w:noProof/>
-                <w:webHidden/>
-              </w:rPr>
-              <w:fldChar w:fldCharType="end"/>
-            </w:r>
-          </w:hyperlink>
-        </w:p>
-        <w:p>
-          <w:pPr>
-            <w:rPr>
-              <w:lang w:eastAsia="en-GB"/>
-            </w:rPr>
-          </w:pPr>
-        </w:p>
-        <w:p>
-          <w:pPr>
-            <w:pStyle w:val="Verzeichnis1"/>
-            <w:tabs>
-              <w:tab w:val="right" w:leader="dot" w:pos="9016"/>
-            </w:tabs>
-            <w:rPr>
-              <w:rFonts w:cstheme="minorBidi"/>
-              <w:noProof/>
-            </w:rPr>
-          </w:pPr>
-          <w:hyperlink w:anchor="_Toc440450008" w:history="1">
-            <w:r>
-              <w:rPr>
-                <w:rStyle w:val="Hyperlink"/>
-                <w:rFonts w:ascii="Arial" w:hAnsi="Arial" w:cs="Arial"/>
-                <w:noProof/>
-              </w:rPr>
-              <w:t>Appendix A Experiment results</w:t>
-            </w:r>
-            <w:r>
-              <w:rPr>
-                <w:noProof/>
-                <w:webHidden/>
-              </w:rPr>
-              <w:tab/>
-            </w:r>
-            <w:r>
-              <w:rPr>
-                <w:noProof/>
-                <w:webHidden/>
-              </w:rPr>
-              <w:fldChar w:fldCharType="begin"/>
-            </w:r>
-            <w:r>
-              <w:rPr>
-                <w:noProof/>
-                <w:webHidden/>
-              </w:rPr>
-              <w:instrText xml:space="preserve"> PAGEREF _Toc440450008 \h </w:instrText>
-            </w:r>
-            <w:r>
-              <w:rPr>
-                <w:noProof/>
-                <w:webHidden/>
-              </w:rPr>
-            </w:r>
-            <w:r>
-              <w:rPr>
-                <w:noProof/>
-                <w:webHidden/>
-              </w:rPr>
-              <w:fldChar w:fldCharType="separate"/>
-            </w:r>
-            <w:r>
-              <w:rPr>
-                <w:noProof/>
-                <w:webHidden/>
-              </w:rPr>
-              <w:t>9</w:t>
+              <w:t>10</w:t>
             </w:r>
             <w:r>
               <w:rPr>
@@ -3412,14 +3289,14 @@
               <w:noProof/>
             </w:rPr>
           </w:pPr>
-          <w:hyperlink w:anchor="_Toc440450009" w:history="1">
+          <w:hyperlink w:anchor="_Toc440457394" w:history="1">
             <w:r>
               <w:rPr>
                 <w:rStyle w:val="Hyperlink"/>
                 <w:rFonts w:ascii="Arial" w:hAnsi="Arial" w:cs="Arial"/>
                 <w:noProof/>
               </w:rPr>
-              <w:t>A.1 Greedy algorithm</w:t>
+              <w:t>5.4 Comparison between algorithms</w:t>
             </w:r>
             <w:r>
               <w:rPr>
@@ -3440,7 +3317,7 @@
                 <w:noProof/>
                 <w:webHidden/>
               </w:rPr>
-              <w:instrText xml:space="preserve"> PAGEREF _Toc440450009 \h </w:instrText>
+              <w:instrText xml:space="preserve"> PAGEREF _Toc440457394 \h </w:instrText>
             </w:r>
             <w:r>
               <w:rPr>
@@ -3460,7 +3337,77 @@
                 <w:noProof/>
                 <w:webHidden/>
               </w:rPr>
-              <w:t>9</w:t>
+              <w:t>10</w:t>
+            </w:r>
+            <w:r>
+              <w:rPr>
+                <w:noProof/>
+                <w:webHidden/>
+              </w:rPr>
+              <w:fldChar w:fldCharType="end"/>
+            </w:r>
+          </w:hyperlink>
+        </w:p>
+        <w:p>
+          <w:pPr>
+            <w:pStyle w:val="Verzeichnis1"/>
+            <w:tabs>
+              <w:tab w:val="right" w:leader="dot" w:pos="9016"/>
+            </w:tabs>
+            <w:rPr>
+              <w:rFonts w:cstheme="minorBidi"/>
+              <w:noProof/>
+            </w:rPr>
+          </w:pPr>
+          <w:hyperlink w:anchor="_Toc440457395" w:history="1">
+            <w:r>
+              <w:rPr>
+                <w:rStyle w:val="Hyperlink"/>
+                <w:rFonts w:ascii="Arial" w:hAnsi="Arial" w:cs="Arial"/>
+                <w:noProof/>
+              </w:rPr>
+              <w:t>Appendix A Experiment results</w:t>
+            </w:r>
+            <w:r>
+              <w:rPr>
+                <w:noProof/>
+                <w:webHidden/>
+              </w:rPr>
+              <w:tab/>
+            </w:r>
+            <w:r>
+              <w:rPr>
+                <w:noProof/>
+                <w:webHidden/>
+              </w:rPr>
+              <w:fldChar w:fldCharType="begin"/>
+            </w:r>
+            <w:r>
+              <w:rPr>
+                <w:noProof/>
+                <w:webHidden/>
+              </w:rPr>
+              <w:instrText xml:space="preserve"> PAGEREF _Toc440457395 \h </w:instrText>
+            </w:r>
+            <w:r>
+              <w:rPr>
+                <w:noProof/>
+                <w:webHidden/>
+              </w:rPr>
+            </w:r>
+            <w:r>
+              <w:rPr>
+                <w:noProof/>
+                <w:webHidden/>
+              </w:rPr>
+              <w:fldChar w:fldCharType="separate"/>
+            </w:r>
+            <w:r>
+              <w:rPr>
+                <w:noProof/>
+                <w:webHidden/>
+              </w:rPr>
+              <w:t>10</w:t>
             </w:r>
             <w:r>
               <w:rPr>
@@ -3482,14 +3429,14 @@
               <w:noProof/>
             </w:rPr>
           </w:pPr>
-          <w:hyperlink w:anchor="_Toc440450010" w:history="1">
+          <w:hyperlink w:anchor="_Toc440457396" w:history="1">
             <w:r>
               <w:rPr>
                 <w:rStyle w:val="Hyperlink"/>
                 <w:rFonts w:ascii="Arial" w:hAnsi="Arial" w:cs="Arial"/>
                 <w:noProof/>
               </w:rPr>
-              <w:t>A.2 Hill climbing algorithm</w:t>
+              <w:t>A.1 Greedy algorithm</w:t>
             </w:r>
             <w:r>
               <w:rPr>
@@ -3510,7 +3457,7 @@
                 <w:noProof/>
                 <w:webHidden/>
               </w:rPr>
-              <w:instrText xml:space="preserve"> PAGEREF _Toc440450010 \h </w:instrText>
+              <w:instrText xml:space="preserve"> PAGEREF _Toc440457396 \h </w:instrText>
             </w:r>
             <w:r>
               <w:rPr>
@@ -3530,7 +3477,7 @@
                 <w:noProof/>
                 <w:webHidden/>
               </w:rPr>
-              <w:t>9</w:t>
+              <w:t>10</w:t>
             </w:r>
             <w:r>
               <w:rPr>
@@ -3552,13 +3499,83 @@
               <w:noProof/>
             </w:rPr>
           </w:pPr>
-          <w:hyperlink w:anchor="_Toc440450011" w:history="1">
+          <w:hyperlink w:anchor="_Toc440457397" w:history="1">
             <w:r>
               <w:rPr>
                 <w:rStyle w:val="Hyperlink"/>
                 <w:rFonts w:ascii="Arial" w:hAnsi="Arial" w:cs="Arial"/>
                 <w:noProof/>
               </w:rPr>
+              <w:t>A.2 Hill-climbing algorithm</w:t>
+            </w:r>
+            <w:r>
+              <w:rPr>
+                <w:noProof/>
+                <w:webHidden/>
+              </w:rPr>
+              <w:tab/>
+            </w:r>
+            <w:r>
+              <w:rPr>
+                <w:noProof/>
+                <w:webHidden/>
+              </w:rPr>
+              <w:fldChar w:fldCharType="begin"/>
+            </w:r>
+            <w:r>
+              <w:rPr>
+                <w:noProof/>
+                <w:webHidden/>
+              </w:rPr>
+              <w:instrText xml:space="preserve"> PAGEREF _Toc440457397 \h </w:instrText>
+            </w:r>
+            <w:r>
+              <w:rPr>
+                <w:noProof/>
+                <w:webHidden/>
+              </w:rPr>
+            </w:r>
+            <w:r>
+              <w:rPr>
+                <w:noProof/>
+                <w:webHidden/>
+              </w:rPr>
+              <w:fldChar w:fldCharType="separate"/>
+            </w:r>
+            <w:r>
+              <w:rPr>
+                <w:noProof/>
+                <w:webHidden/>
+              </w:rPr>
+              <w:t>10</w:t>
+            </w:r>
+            <w:r>
+              <w:rPr>
+                <w:noProof/>
+                <w:webHidden/>
+              </w:rPr>
+              <w:fldChar w:fldCharType="end"/>
+            </w:r>
+          </w:hyperlink>
+        </w:p>
+        <w:p>
+          <w:pPr>
+            <w:pStyle w:val="Verzeichnis2"/>
+            <w:tabs>
+              <w:tab w:val="right" w:leader="dot" w:pos="9016"/>
+            </w:tabs>
+            <w:rPr>
+              <w:rFonts w:cstheme="minorBidi"/>
+              <w:noProof/>
+            </w:rPr>
+          </w:pPr>
+          <w:hyperlink w:anchor="_Toc440457398" w:history="1">
+            <w:r>
+              <w:rPr>
+                <w:rStyle w:val="Hyperlink"/>
+                <w:rFonts w:ascii="Arial" w:hAnsi="Arial" w:cs="Arial"/>
+                <w:noProof/>
+              </w:rPr>
               <w:t>A.3 Genetic algorithm</w:t>
             </w:r>
             <w:r>
@@ -3580,7 +3597,7 @@
                 <w:noProof/>
                 <w:webHidden/>
               </w:rPr>
-              <w:instrText xml:space="preserve"> PAGEREF _Toc440450011 \h </w:instrText>
+              <w:instrText xml:space="preserve"> PAGEREF _Toc440457398 \h </w:instrText>
             </w:r>
             <w:r>
               <w:rPr>
@@ -3600,7 +3617,7 @@
                 <w:noProof/>
                 <w:webHidden/>
               </w:rPr>
-              <w:t>9</w:t>
+              <w:t>10</w:t>
             </w:r>
             <w:r>
               <w:rPr>
@@ -3618,6 +3635,14 @@
               <w:b/>
               <w:bCs/>
             </w:rPr>
+            <w:sectPr>
+              <w:footerReference w:type="default" r:id="rId9"/>
+              <w:pgSz w:w="11906" w:h="16838"/>
+              <w:pgMar w:top="1440" w:right="1440" w:bottom="1440" w:left="1440" w:header="708" w:footer="708" w:gutter="0"/>
+              <w:cols w:space="708"/>
+              <w:titlePg/>
+              <w:docGrid w:linePitch="360"/>
+            </w:sectPr>
           </w:pPr>
           <w:r>
             <w:rPr>
@@ -3628,157 +3653,6 @@
             <w:fldChar w:fldCharType="end"/>
           </w:r>
         </w:p>
-        <w:p>
-          <w:pPr>
-            <w:rPr>
-              <w:rFonts w:ascii="Arial" w:hAnsi="Arial" w:cs="Arial"/>
-              <w:b/>
-              <w:bCs/>
-            </w:rPr>
-          </w:pPr>
-        </w:p>
-        <w:p>
-          <w:pPr>
-            <w:rPr>
-              <w:rFonts w:ascii="Arial" w:hAnsi="Arial" w:cs="Arial"/>
-              <w:b/>
-              <w:bCs/>
-            </w:rPr>
-          </w:pPr>
-        </w:p>
-        <w:p>
-          <w:pPr>
-            <w:rPr>
-              <w:rFonts w:ascii="Arial" w:hAnsi="Arial" w:cs="Arial"/>
-              <w:b/>
-              <w:bCs/>
-            </w:rPr>
-          </w:pPr>
-        </w:p>
-        <w:p>
-          <w:pPr>
-            <w:rPr>
-              <w:rFonts w:ascii="Arial" w:hAnsi="Arial" w:cs="Arial"/>
-              <w:b/>
-              <w:bCs/>
-            </w:rPr>
-          </w:pPr>
-        </w:p>
-        <w:p>
-          <w:pPr>
-            <w:rPr>
-              <w:rFonts w:ascii="Arial" w:hAnsi="Arial" w:cs="Arial"/>
-              <w:b/>
-              <w:bCs/>
-            </w:rPr>
-          </w:pPr>
-        </w:p>
-        <w:p>
-          <w:pPr>
-            <w:rPr>
-              <w:rFonts w:ascii="Arial" w:hAnsi="Arial" w:cs="Arial"/>
-              <w:b/>
-              <w:bCs/>
-            </w:rPr>
-          </w:pPr>
-        </w:p>
-        <w:p>
-          <w:pPr>
-            <w:rPr>
-              <w:rFonts w:ascii="Arial" w:hAnsi="Arial" w:cs="Arial"/>
-              <w:b/>
-              <w:bCs/>
-            </w:rPr>
-          </w:pPr>
-        </w:p>
-        <w:p>
-          <w:pPr>
-            <w:rPr>
-              <w:rFonts w:ascii="Arial" w:hAnsi="Arial" w:cs="Arial"/>
-              <w:b/>
-              <w:bCs/>
-            </w:rPr>
-          </w:pPr>
-        </w:p>
-        <w:p>
-          <w:pPr>
-            <w:rPr>
-              <w:rFonts w:ascii="Arial" w:hAnsi="Arial" w:cs="Arial"/>
-              <w:b/>
-              <w:bCs/>
-            </w:rPr>
-          </w:pPr>
-        </w:p>
-        <w:p>
-          <w:pPr>
-            <w:rPr>
-              <w:rFonts w:ascii="Arial" w:hAnsi="Arial" w:cs="Arial"/>
-              <w:b/>
-              <w:bCs/>
-            </w:rPr>
-          </w:pPr>
-        </w:p>
-        <w:p>
-          <w:pPr>
-            <w:rPr>
-              <w:rFonts w:ascii="Arial" w:hAnsi="Arial" w:cs="Arial"/>
-              <w:b/>
-              <w:bCs/>
-            </w:rPr>
-          </w:pPr>
-        </w:p>
-        <w:p>
-          <w:pPr>
-            <w:rPr>
-              <w:rFonts w:ascii="Arial" w:hAnsi="Arial" w:cs="Arial"/>
-              <w:b/>
-              <w:bCs/>
-            </w:rPr>
-          </w:pPr>
-        </w:p>
-        <w:p>
-          <w:pPr>
-            <w:rPr>
-              <w:rFonts w:ascii="Arial" w:hAnsi="Arial" w:cs="Arial"/>
-              <w:b/>
-              <w:bCs/>
-            </w:rPr>
-          </w:pPr>
-        </w:p>
-        <w:p>
-          <w:pPr>
-            <w:rPr>
-              <w:rFonts w:ascii="Arial" w:hAnsi="Arial" w:cs="Arial"/>
-              <w:b/>
-              <w:bCs/>
-            </w:rPr>
-          </w:pPr>
-        </w:p>
-        <w:p>
-          <w:pPr>
-            <w:rPr>
-              <w:rFonts w:ascii="Arial" w:hAnsi="Arial" w:cs="Arial"/>
-              <w:b/>
-              <w:bCs/>
-            </w:rPr>
-          </w:pPr>
-        </w:p>
-        <w:p>
-          <w:pPr>
-            <w:rPr>
-              <w:rFonts w:ascii="Arial" w:hAnsi="Arial" w:cs="Arial"/>
-              <w:b/>
-              <w:bCs/>
-            </w:rPr>
-          </w:pPr>
-        </w:p>
-        <w:p>
-          <w:pPr>
-            <w:rPr>
-              <w:rFonts w:ascii="Arial" w:hAnsi="Arial" w:cs="Arial"/>
-            </w:rPr>
-          </w:pPr>
-        </w:p>
       </w:sdtContent>
     </w:sdt>
     <w:p>
@@ -3787,23 +3661,8 @@
         <w:rPr>
           <w:rFonts w:ascii="Arial" w:hAnsi="Arial" w:cs="Arial"/>
         </w:rPr>
-        <w:sectPr>
-          <w:pgSz w:w="11906" w:h="16838"/>
-          <w:pgMar w:top="1440" w:right="1440" w:bottom="1440" w:left="1440" w:header="708" w:footer="708" w:gutter="0"/>
-          <w:cols w:space="708"/>
-          <w:titlePg/>
-          <w:docGrid w:linePitch="360"/>
-        </w:sectPr>
-      </w:pPr>
-      <w:bookmarkStart w:id="0" w:name="_Toc440449974"/>
-    </w:p>
-    <w:p>
-      <w:pPr>
-        <w:pStyle w:val="berschrift1"/>
-        <w:rPr>
-          <w:rFonts w:ascii="Arial" w:hAnsi="Arial" w:cs="Arial"/>
-        </w:rPr>
-      </w:pPr>
+      </w:pPr>
+      <w:bookmarkStart w:id="0" w:name="_Toc440457361"/>
       <w:r>
         <w:rPr>
           <w:rFonts w:ascii="Arial" w:hAnsi="Arial" w:cs="Arial"/>
@@ -3820,7 +3679,7 @@
           <w:rFonts w:ascii="Arial" w:hAnsi="Arial" w:cs="Arial"/>
         </w:rPr>
       </w:pPr>
-      <w:bookmarkStart w:id="1" w:name="_Toc440449975"/>
+      <w:bookmarkStart w:id="1" w:name="_Toc440457362"/>
       <w:r>
         <w:rPr>
           <w:rFonts w:ascii="Arial" w:hAnsi="Arial" w:cs="Arial"/>
@@ -4151,7 +4010,13 @@
         <w:rPr>
           <w:rFonts w:ascii="Arial" w:hAnsi="Arial" w:cs="Arial"/>
         </w:rPr>
-        <w:t>Beyond all of the tasks above we were advised to conduct experiments of our own once we had one or multiple functioning algorithms.</w:t>
+        <w:t xml:space="preserve">Beyond </w:t>
+      </w:r>
+      <w:r>
+        <w:rPr>
+          <w:rFonts w:ascii="Arial" w:hAnsi="Arial" w:cs="Arial"/>
+        </w:rPr>
+        <w:t>the tasks above we were advised to conduct experiments of our own once we had one or multiple functioning algorithms.</w:t>
       </w:r>
     </w:p>
     <w:p>
@@ -4161,7 +4026,7 @@
           <w:rFonts w:ascii="Arial" w:hAnsi="Arial" w:cs="Arial"/>
         </w:rPr>
       </w:pPr>
-      <w:bookmarkStart w:id="2" w:name="_Toc440449976"/>
+      <w:bookmarkStart w:id="2" w:name="_Toc440457363"/>
       <w:r>
         <w:rPr>
           <w:rFonts w:ascii="Arial" w:hAnsi="Arial" w:cs="Arial"/>
@@ -4324,7 +4189,7 @@
           <w:rFonts w:ascii="Arial" w:hAnsi="Arial" w:cs="Arial"/>
         </w:rPr>
       </w:pPr>
-      <w:bookmarkStart w:id="3" w:name="_Toc440449977"/>
+      <w:bookmarkStart w:id="3" w:name="_Toc440457364"/>
       <w:r>
         <w:rPr>
           <w:rFonts w:ascii="Arial" w:hAnsi="Arial" w:cs="Arial"/>
@@ -4455,7 +4320,7 @@
           <w:rFonts w:ascii="Arial" w:hAnsi="Arial" w:cs="Arial"/>
         </w:rPr>
       </w:pPr>
-      <w:bookmarkStart w:id="4" w:name="_Toc440449978"/>
+      <w:bookmarkStart w:id="4" w:name="_Toc440457365"/>
       <w:r>
         <w:rPr>
           <w:rFonts w:ascii="Arial" w:hAnsi="Arial" w:cs="Arial"/>
@@ -4471,7 +4336,7 @@
           <w:rFonts w:ascii="Arial" w:hAnsi="Arial" w:cs="Arial"/>
         </w:rPr>
       </w:pPr>
-      <w:bookmarkStart w:id="5" w:name="_Toc440449979"/>
+      <w:bookmarkStart w:id="5" w:name="_Toc440457366"/>
       <w:r>
         <w:rPr>
           <w:rFonts w:ascii="Arial" w:hAnsi="Arial" w:cs="Arial"/>
@@ -4551,7 +4416,19 @@
         <w:rPr>
           <w:rFonts w:ascii="Arial" w:hAnsi="Arial" w:cs="Arial"/>
         </w:rPr>
-        <w:t xml:space="preserve"> of that principle in our algorithm is the following. From the packages that are chosen by the user to be placed in the cargo space the ones with the highest value to volume ratio are placed first as long as there is a supply of them. When the supply of packages of the first type is exhausted and there is empty space left, the next </w:t>
+        <w:t xml:space="preserve"> of that principle in </w:t>
+      </w:r>
+      <w:r>
+        <w:rPr>
+          <w:rFonts w:ascii="Arial" w:hAnsi="Arial" w:cs="Arial"/>
+        </w:rPr>
+        <w:t>the</w:t>
+      </w:r>
+      <w:r>
+        <w:rPr>
+          <w:rFonts w:ascii="Arial" w:hAnsi="Arial" w:cs="Arial"/>
+        </w:rPr>
+        <w:t xml:space="preserve"> algorithm is the following. From the packages that are chosen by the user to be placed in the cargo space the ones with the highest value to volume ratio are placed first as long as there is a supply of them. When the supply of packages of the first type is exhausted and there is empty space left, the next </w:t>
       </w:r>
       <w:r>
         <w:rPr>
@@ -4686,13 +4563,16 @@
         </w:rPr>
         <w:t>).</w:t>
       </w:r>
+      <w:r>
+        <w:rPr>
+          <w:rFonts w:ascii="Arial" w:hAnsi="Arial" w:cs="Arial"/>
+        </w:rPr>
+        <w:t xml:space="preserve"> Additionally the algorithm will then test whether the package can still be moved in any of the three directions listed above.</w:t>
+      </w:r>
     </w:p>
     <w:p>
       <w:pPr>
         <w:keepNext/>
-        <w:rPr>
-          <w:rFonts w:ascii="Arial" w:hAnsi="Arial" w:cs="Arial"/>
-        </w:rPr>
       </w:pPr>
       <w:r>
         <w:rPr>
@@ -4702,7 +4582,7 @@
         </w:rPr>
         <w:lastRenderedPageBreak/>
         <w:drawing>
-          <wp:inline distT="0" distB="0" distL="0" distR="0">
+          <wp:inline distT="0" distB="0" distL="0" distR="0" wp14:anchorId="77160AC7" wp14:editId="23A86A88">
             <wp:extent cx="5731510" cy="3053749"/>
             <wp:effectExtent l="0" t="0" r="0" b="0"/>
             <wp:docPr id="2" name="Grafik 2" descr="E:\Simon\Documents\GitHub\PP3\Report, presentation and related stuff\Report figure 1.png"/>
@@ -4719,7 +4599,7 @@
                     </pic:cNvPicPr>
                   </pic:nvPicPr>
                   <pic:blipFill>
-                    <a:blip r:embed="rId9">
+                    <a:blip r:embed="rId10">
                       <a:extLst>
                         <a:ext uri="{28A0092B-C50C-407E-A947-70E740481C1C}">
                           <a14:useLocalDpi xmlns:a14="http://schemas.microsoft.com/office/drawing/2010/main" val="0"/>
@@ -4795,6 +4675,12 @@
         </w:rPr>
         <w:fldChar w:fldCharType="end"/>
       </w:r>
+      <w:r>
+        <w:rPr>
+          <w:rFonts w:ascii="Arial" w:hAnsi="Arial" w:cs="Arial"/>
+        </w:rPr>
+        <w:t xml:space="preserve"> – Placement mechanism for the greedy algorithm</w:t>
+      </w:r>
     </w:p>
     <w:p>
       <w:pPr>
@@ -4803,7 +4689,7 @@
           <w:rFonts w:ascii="Arial" w:hAnsi="Arial" w:cs="Arial"/>
         </w:rPr>
       </w:pPr>
-      <w:bookmarkStart w:id="6" w:name="_Toc440449980"/>
+      <w:bookmarkStart w:id="6" w:name="_Toc440457367"/>
       <w:r>
         <w:rPr>
           <w:rFonts w:ascii="Arial" w:hAnsi="Arial" w:cs="Arial"/>
@@ -4814,7 +4700,7 @@
         <w:rPr>
           <w:rFonts w:ascii="Arial" w:hAnsi="Arial" w:cs="Arial"/>
         </w:rPr>
-        <w:t xml:space="preserve">l </w:t>
+        <w:t>l-</w:t>
       </w:r>
       <w:r>
         <w:rPr>
@@ -5321,7 +5207,7 @@
           <w:szCs w:val="26"/>
           <w:lang w:val="en-US"/>
         </w:rPr>
-        <w:t xml:space="preserve"> neighbor </w:t>
+        <w:t xml:space="preserve"> neighbor</w:t>
       </w:r>
     </w:p>
     <w:p>
@@ -5544,7 +5430,7 @@
           <w:rFonts w:ascii="Arial" w:hAnsi="Arial" w:cs="Arial"/>
         </w:rPr>
       </w:pPr>
-      <w:bookmarkStart w:id="7" w:name="_Toc440449981"/>
+      <w:bookmarkStart w:id="7" w:name="_Toc440457368"/>
       <w:r>
         <w:rPr>
           <w:rFonts w:ascii="Arial" w:hAnsi="Arial" w:cs="Arial"/>
@@ -5732,7 +5618,7 @@
           <w:rFonts w:ascii="Arial" w:hAnsi="Arial" w:cs="Arial"/>
         </w:rPr>
       </w:pPr>
-      <w:bookmarkStart w:id="8" w:name="_Toc440449982"/>
+      <w:bookmarkStart w:id="8" w:name="_Toc440457369"/>
       <w:r>
         <w:rPr>
           <w:rFonts w:ascii="Arial" w:hAnsi="Arial" w:cs="Arial"/>
@@ -5748,7 +5634,7 @@
           <w:rFonts w:ascii="Arial" w:hAnsi="Arial" w:cs="Arial"/>
         </w:rPr>
       </w:pPr>
-      <w:bookmarkStart w:id="9" w:name="_Toc440449983"/>
+      <w:bookmarkStart w:id="9" w:name="_Toc440457370"/>
       <w:r>
         <w:rPr>
           <w:rFonts w:ascii="Arial" w:hAnsi="Arial" w:cs="Arial"/>
@@ -5874,7 +5760,7 @@
           <w:rFonts w:ascii="Arial" w:hAnsi="Arial" w:cs="Arial"/>
         </w:rPr>
       </w:pPr>
-      <w:bookmarkStart w:id="10" w:name="_Toc440449984"/>
+      <w:bookmarkStart w:id="10" w:name="_Toc440457371"/>
       <w:r>
         <w:rPr>
           <w:rFonts w:ascii="Arial" w:hAnsi="Arial" w:cs="Arial"/>
@@ -5934,7 +5820,7 @@
           <w:rFonts w:ascii="Arial" w:hAnsi="Arial" w:cs="Arial"/>
         </w:rPr>
       </w:pPr>
-      <w:bookmarkStart w:id="11" w:name="_Toc440449985"/>
+      <w:bookmarkStart w:id="11" w:name="_Toc440457372"/>
       <w:r>
         <w:rPr>
           <w:rFonts w:ascii="Arial" w:hAnsi="Arial" w:cs="Arial"/>
@@ -5950,7 +5836,7 @@
           <w:rFonts w:ascii="Arial" w:hAnsi="Arial" w:cs="Arial"/>
         </w:rPr>
       </w:pPr>
-      <w:bookmarkStart w:id="12" w:name="_Toc440449986"/>
+      <w:bookmarkStart w:id="12" w:name="_Toc440457373"/>
       <w:r>
         <w:rPr>
           <w:rFonts w:ascii="Arial" w:hAnsi="Arial" w:cs="Arial"/>
@@ -5966,7 +5852,7 @@
           <w:rFonts w:ascii="Arial" w:hAnsi="Arial" w:cs="Arial"/>
         </w:rPr>
       </w:pPr>
-      <w:bookmarkStart w:id="13" w:name="_Toc440449987"/>
+      <w:bookmarkStart w:id="13" w:name="_Toc440457374"/>
       <w:r>
         <w:rPr>
           <w:rFonts w:ascii="Arial" w:hAnsi="Arial" w:cs="Arial"/>
@@ -6020,7 +5906,7 @@
           <w:rFonts w:ascii="Arial" w:hAnsi="Arial" w:cs="Arial"/>
         </w:rPr>
       </w:pPr>
-      <w:bookmarkStart w:id="14" w:name="_Toc440449988"/>
+      <w:bookmarkStart w:id="14" w:name="_Toc440457375"/>
       <w:r>
         <w:rPr>
           <w:rFonts w:ascii="Arial" w:hAnsi="Arial" w:cs="Arial"/>
@@ -6141,7 +6027,7 @@
           <w:rFonts w:ascii="Arial" w:hAnsi="Arial" w:cs="Arial"/>
         </w:rPr>
       </w:pPr>
-      <w:bookmarkStart w:id="15" w:name="_Toc440449989"/>
+      <w:bookmarkStart w:id="15" w:name="_Toc440457376"/>
       <w:r>
         <w:rPr>
           <w:rFonts w:ascii="Arial" w:hAnsi="Arial" w:cs="Arial"/>
@@ -6169,7 +6055,7 @@
           <w:rFonts w:ascii="Arial" w:hAnsi="Arial" w:cs="Arial"/>
         </w:rPr>
       </w:pPr>
-      <w:bookmarkStart w:id="16" w:name="_Toc440449990"/>
+      <w:bookmarkStart w:id="16" w:name="_Toc440457377"/>
       <w:r>
         <w:rPr>
           <w:rFonts w:ascii="Arial" w:hAnsi="Arial" w:cs="Arial"/>
@@ -6200,7 +6086,13 @@
         <w:rPr>
           <w:rFonts w:ascii="Arial" w:hAnsi="Arial" w:cs="Arial"/>
         </w:rPr>
-        <w:t xml:space="preserve">In order to properly evaluate the results attained when varying the number of different types of packages that are placed, instead of evaluating the performance </w:t>
+        <w:t xml:space="preserve">In order to properly evaluate the results attained when varying the number of different types of </w:t>
+      </w:r>
+      <w:r>
+        <w:rPr>
+          <w:rFonts w:ascii="Arial" w:hAnsi="Arial" w:cs="Arial"/>
+        </w:rPr>
+        <w:t xml:space="preserve">packages that are placed, instead of evaluating the performance </w:t>
       </w:r>
       <w:r>
         <w:rPr>
@@ -6216,7 +6108,7 @@
           <w:rFonts w:ascii="Arial" w:hAnsi="Arial" w:cs="Arial"/>
         </w:rPr>
       </w:pPr>
-      <w:bookmarkStart w:id="17" w:name="_Toc440449991"/>
+      <w:bookmarkStart w:id="17" w:name="_Toc440457378"/>
       <w:r>
         <w:rPr>
           <w:rFonts w:ascii="Arial" w:hAnsi="Arial" w:cs="Arial"/>
@@ -6244,21 +6136,16 @@
           <w:rFonts w:ascii="Arial" w:hAnsi="Arial" w:cs="Arial"/>
         </w:rPr>
       </w:pPr>
-      <w:bookmarkStart w:id="18" w:name="_Toc440449992"/>
-      <w:r>
-        <w:rPr>
-          <w:rFonts w:ascii="Arial" w:hAnsi="Arial" w:cs="Arial"/>
-        </w:rPr>
-        <w:t xml:space="preserve">4.2.3 Specified and unspecified package </w:t>
-      </w:r>
-      <w:r>
-        <w:rPr>
-          <w:rFonts w:ascii="Arial" w:hAnsi="Arial" w:cs="Arial"/>
-        </w:rPr>
-        <w:t>numbers</w:t>
+      <w:bookmarkStart w:id="18" w:name="_Toc440457379"/>
+      <w:r>
+        <w:rPr>
+          <w:rFonts w:ascii="Arial" w:hAnsi="Arial" w:cs="Arial"/>
+        </w:rPr>
+        <w:t>4.2.3 Specified and unspecified package numbers</w:t>
       </w:r>
       <w:bookmarkEnd w:id="18"/>
     </w:p>
+    <w:p/>
     <w:p>
       <w:pPr>
         <w:pStyle w:val="berschrift2"/>
@@ -6266,7 +6153,7 @@
           <w:rFonts w:ascii="Arial" w:hAnsi="Arial" w:cs="Arial"/>
         </w:rPr>
       </w:pPr>
-      <w:bookmarkStart w:id="19" w:name="_Toc440449993"/>
+      <w:bookmarkStart w:id="19" w:name="_Toc440457380"/>
       <w:r>
         <w:rPr>
           <w:rFonts w:ascii="Arial" w:hAnsi="Arial" w:cs="Arial"/>
@@ -6280,10 +6167,11 @@
         <w:t xml:space="preserve"> Greedy algorithm</w:t>
       </w:r>
       <w:bookmarkEnd w:id="19"/>
-    </w:p>
-    <w:p>
-      <w:r>
-        <w:t xml:space="preserve">Due to the fact that a single result achieved by this algorithm would not necessarily be very representative due to a possible </w:t>
+      <w:r>
+        <w:rPr>
+          <w:rFonts w:ascii="Arial" w:hAnsi="Arial" w:cs="Arial"/>
+        </w:rPr>
+        <w:t xml:space="preserve"> </w:t>
       </w:r>
     </w:p>
     <w:p>
@@ -6293,7 +6181,7 @@
           <w:rFonts w:ascii="Arial" w:hAnsi="Arial" w:cs="Arial"/>
         </w:rPr>
       </w:pPr>
-      <w:bookmarkStart w:id="20" w:name="_Toc440449994"/>
+      <w:bookmarkStart w:id="20" w:name="_Toc440457381"/>
       <w:r>
         <w:rPr>
           <w:rFonts w:ascii="Arial" w:hAnsi="Arial" w:cs="Arial"/>
@@ -6461,13 +6349,7 @@
           <w:rPr>
             <w:rFonts w:ascii="Cambria Math" w:hAnsi="Cambria Math" w:cs="Arial"/>
           </w:rPr>
-          <m:t>)</m:t>
-        </m:r>
-        <m:r>
-          <w:rPr>
-            <w:rFonts w:ascii="Cambria Math" w:hAnsi="Cambria Math" w:cs="Arial"/>
-          </w:rPr>
-          <m:t xml:space="preserve"> </m:t>
+          <m:t xml:space="preserve">) </m:t>
         </m:r>
       </m:oMath>
       <w:r>
@@ -6782,7 +6664,13 @@
         <w:rPr>
           <w:rFonts w:ascii="Arial" w:hAnsi="Arial" w:cs="Arial"/>
         </w:rPr>
-        <w:t xml:space="preserve">A different method that can be employed is to disregard the value of the packages (considering that they have reasonably similar values per volume) and instead </w:t>
+        <w:t>A different method that can be employed is to disregard the value of the packages (considering that they have reasonably similar</w:t>
+      </w:r>
+      <w:r>
+        <w:rPr>
+          <w:rFonts w:ascii="Arial" w:hAnsi="Arial" w:cs="Arial"/>
+        </w:rPr>
+        <w:t xml:space="preserve"> values per volume) and instead </w:t>
       </w:r>
       <w:r>
         <w:rPr>
@@ -6850,22 +6738,78 @@
         <w:rPr>
           <w:rFonts w:ascii="Arial" w:hAnsi="Arial" w:cs="Arial"/>
         </w:rPr>
-        <w:t xml:space="preserve"> but would ultimately yield unsatisfactory results, especially if an infinite supply of all packages were given.</w:t>
-      </w:r>
-      <w:bookmarkStart w:id="21" w:name="_GoBack"/>
+        <w:t xml:space="preserve"> but would ultimately yield unsatisfactory results</w:t>
+      </w:r>
+      <w:r>
+        <w:rPr>
+          <w:rFonts w:ascii="Arial" w:hAnsi="Arial" w:cs="Arial"/>
+        </w:rPr>
+        <w:t xml:space="preserve"> (see Figure 3)</w:t>
+      </w:r>
+      <w:r>
+        <w:rPr>
+          <w:rFonts w:ascii="Arial" w:hAnsi="Arial" w:cs="Arial"/>
+        </w:rPr>
+        <w:t xml:space="preserve">, </w:t>
+      </w:r>
+      <w:r>
+        <w:rPr>
+          <w:rFonts w:ascii="Arial" w:hAnsi="Arial" w:cs="Arial"/>
+        </w:rPr>
+        <w:t>especially if an infinite supply of all packages were given.</w:t>
+      </w:r>
+    </w:p>
+    <w:p>
+      <w:pPr>
+        <w:rPr>
+          <w:rFonts w:ascii="Arial" w:hAnsi="Arial" w:cs="Arial"/>
+        </w:rPr>
+      </w:pPr>
+      <w:r>
+        <w:rPr>
+          <w:rFonts w:ascii="Arial" w:hAnsi="Arial" w:cs="Arial"/>
+        </w:rPr>
+        <w:t xml:space="preserve">A third possible method is to randomly select the placement order of the packages. In that case, </w:t>
+      </w:r>
+      <w:r>
+        <w:rPr>
+          <w:rFonts w:ascii="Arial" w:hAnsi="Arial" w:cs="Arial"/>
+        </w:rPr>
+        <w:t>the final result is the best achieved by the algorithm over a certain number of runs.</w:t>
+      </w:r>
+    </w:p>
+    <w:p>
+      <w:pPr>
+        <w:pStyle w:val="berschrift3"/>
+        <w:rPr>
+          <w:rFonts w:ascii="Arial" w:hAnsi="Arial" w:cs="Arial"/>
+        </w:rPr>
+      </w:pPr>
+      <w:bookmarkStart w:id="21" w:name="_Toc440457382"/>
+      <w:r>
+        <w:rPr>
+          <w:rFonts w:ascii="Arial" w:hAnsi="Arial" w:cs="Arial"/>
+        </w:rPr>
+        <w:t>4.</w:t>
+      </w:r>
+      <w:r>
+        <w:rPr>
+          <w:rFonts w:ascii="Arial" w:hAnsi="Arial" w:cs="Arial"/>
+        </w:rPr>
+        <w:t>3</w:t>
+      </w:r>
+      <w:r>
+        <w:rPr>
+          <w:rFonts w:ascii="Arial" w:hAnsi="Arial" w:cs="Arial"/>
+        </w:rPr>
+        <w:t>.2 Rotation</w:t>
+      </w:r>
       <w:bookmarkEnd w:id="21"/>
-    </w:p>
-    <w:p>
-      <w:pPr>
-        <w:rPr>
-          <w:rFonts w:ascii="Arial" w:hAnsi="Arial" w:cs="Arial"/>
-        </w:rPr>
-      </w:pPr>
-      <w:r>
-        <w:rPr>
-          <w:rFonts w:ascii="Arial" w:hAnsi="Arial" w:cs="Arial"/>
-        </w:rPr>
-        <w:t xml:space="preserve">A third possible method is to randomly select the placement order of the packages. In that case, instead </w:t>
+      <w:r>
+        <w:rPr>
+          <w:rFonts w:ascii="Arial" w:hAnsi="Arial" w:cs="Arial"/>
+        </w:rPr>
+        <w:t xml:space="preserve"> </w:t>
       </w:r>
     </w:p>
     <w:p>
@@ -6875,7 +6819,126 @@
           <w:rFonts w:ascii="Arial" w:hAnsi="Arial" w:cs="Arial"/>
         </w:rPr>
       </w:pPr>
-      <w:bookmarkStart w:id="22" w:name="_Toc440449995"/>
+      <w:bookmarkStart w:id="22" w:name="_Toc440457383"/>
+      <w:r>
+        <w:rPr>
+          <w:rFonts w:ascii="Arial" w:hAnsi="Arial" w:cs="Arial"/>
+        </w:rPr>
+        <w:t>4.</w:t>
+      </w:r>
+      <w:r>
+        <w:rPr>
+          <w:rFonts w:ascii="Arial" w:hAnsi="Arial" w:cs="Arial"/>
+        </w:rPr>
+        <w:t>3</w:t>
+      </w:r>
+      <w:r>
+        <w:rPr>
+          <w:rFonts w:ascii="Arial" w:hAnsi="Arial" w:cs="Arial"/>
+        </w:rPr>
+        <w:t xml:space="preserve">.3 </w:t>
+      </w:r>
+      <w:r>
+        <w:rPr>
+          <w:rFonts w:ascii="Arial" w:hAnsi="Arial" w:cs="Arial"/>
+        </w:rPr>
+        <w:t>Finding and filling empty space</w:t>
+      </w:r>
+      <w:bookmarkEnd w:id="22"/>
+    </w:p>
+    <w:p>
+      <w:pPr>
+        <w:rPr>
+          <w:rFonts w:ascii="Arial" w:hAnsi="Arial" w:cs="Arial"/>
+        </w:rPr>
+      </w:pPr>
+      <w:r>
+        <w:rPr>
+          <w:rFonts w:ascii="Arial" w:hAnsi="Arial" w:cs="Arial"/>
+        </w:rPr>
+        <w:t>A method for finding and filling empty space in which additional packages could be placed is mostly useful for a randomised placement order. Using the randomised method of selection it is a lot more likely that gaps are created when packages of different types are placed adjacent to each other leaving room because of their differing dimensions.</w:t>
+      </w:r>
+    </w:p>
+    <w:p>
+      <w:pPr>
+        <w:pStyle w:val="berschrift2"/>
+        <w:rPr>
+          <w:rFonts w:ascii="Arial" w:hAnsi="Arial" w:cs="Arial"/>
+        </w:rPr>
+      </w:pPr>
+      <w:bookmarkStart w:id="23" w:name="_Toc440457384"/>
+      <w:r>
+        <w:rPr>
+          <w:rFonts w:ascii="Arial" w:hAnsi="Arial" w:cs="Arial"/>
+        </w:rPr>
+        <w:t>4.</w:t>
+      </w:r>
+      <w:r>
+        <w:rPr>
+          <w:rFonts w:ascii="Arial" w:hAnsi="Arial" w:cs="Arial"/>
+        </w:rPr>
+        <w:t>4</w:t>
+      </w:r>
+      <w:r>
+        <w:rPr>
+          <w:rFonts w:ascii="Arial" w:hAnsi="Arial" w:cs="Arial"/>
+        </w:rPr>
+        <w:t xml:space="preserve"> Hill</w:t>
+      </w:r>
+      <w:r>
+        <w:rPr>
+          <w:rFonts w:ascii="Arial" w:hAnsi="Arial" w:cs="Arial"/>
+        </w:rPr>
+        <w:t>-</w:t>
+      </w:r>
+      <w:r>
+        <w:rPr>
+          <w:rFonts w:ascii="Arial" w:hAnsi="Arial" w:cs="Arial"/>
+        </w:rPr>
+        <w:t>climbing algorithm</w:t>
+      </w:r>
+      <w:bookmarkEnd w:id="23"/>
+    </w:p>
+    <w:p>
+      <w:pPr>
+        <w:pStyle w:val="berschrift3"/>
+        <w:rPr>
+          <w:rFonts w:ascii="Arial" w:hAnsi="Arial" w:cs="Arial"/>
+        </w:rPr>
+      </w:pPr>
+      <w:bookmarkStart w:id="24" w:name="_Toc440457385"/>
+      <w:r>
+        <w:rPr>
+          <w:rFonts w:ascii="Arial" w:hAnsi="Arial" w:cs="Arial"/>
+        </w:rPr>
+        <w:t>4.</w:t>
+      </w:r>
+      <w:r>
+        <w:rPr>
+          <w:rFonts w:ascii="Arial" w:hAnsi="Arial" w:cs="Arial"/>
+        </w:rPr>
+        <w:t>4</w:t>
+      </w:r>
+      <w:r>
+        <w:rPr>
+          <w:rFonts w:ascii="Arial" w:hAnsi="Arial" w:cs="Arial"/>
+        </w:rPr>
+        <w:t>.1 Varying neighbourhoods</w:t>
+      </w:r>
+      <w:bookmarkEnd w:id="24"/>
+    </w:p>
+    <w:p>
+      <w:bookmarkStart w:id="25" w:name="_GoBack"/>
+      <w:bookmarkEnd w:id="25"/>
+    </w:p>
+    <w:p>
+      <w:pPr>
+        <w:pStyle w:val="berschrift2"/>
+        <w:rPr>
+          <w:rFonts w:ascii="Arial" w:hAnsi="Arial" w:cs="Arial"/>
+        </w:rPr>
+      </w:pPr>
+      <w:bookmarkStart w:id="26" w:name="_Toc440457386"/>
       <w:r>
         <w:rPr>
           <w:rFonts w:ascii="Arial" w:hAnsi="Arial" w:cs="Arial"/>
@@ -6887,49 +6950,195 @@
         <w:rPr>
           <w:rFonts w:ascii="Arial" w:hAnsi="Arial" w:cs="Arial"/>
         </w:rPr>
+        <w:t>5</w:t>
+      </w:r>
+      <w:r>
+        <w:rPr>
+          <w:rFonts w:ascii="Arial" w:hAnsi="Arial" w:cs="Arial"/>
+        </w:rPr>
+        <w:t xml:space="preserve"> Genetic algorithm</w:t>
+      </w:r>
+      <w:bookmarkEnd w:id="26"/>
+    </w:p>
+    <w:p>
+      <w:pPr>
+        <w:pStyle w:val="berschrift3"/>
+        <w:rPr>
+          <w:rFonts w:ascii="Arial" w:hAnsi="Arial" w:cs="Arial"/>
+        </w:rPr>
+      </w:pPr>
+      <w:bookmarkStart w:id="27" w:name="_Toc440457387"/>
+      <w:r>
+        <w:rPr>
+          <w:rFonts w:ascii="Arial" w:hAnsi="Arial" w:cs="Arial"/>
+        </w:rPr>
+        <w:t>4.</w:t>
+      </w:r>
+      <w:r>
+        <w:rPr>
+          <w:rFonts w:ascii="Arial" w:hAnsi="Arial" w:cs="Arial"/>
+        </w:rPr>
+        <w:t>5</w:t>
+      </w:r>
+      <w:r>
+        <w:rPr>
+          <w:rFonts w:ascii="Arial" w:hAnsi="Arial" w:cs="Arial"/>
+        </w:rPr>
+        <w:t>.</w:t>
+      </w:r>
+      <w:r>
+        <w:rPr>
+          <w:rFonts w:ascii="Arial" w:hAnsi="Arial" w:cs="Arial"/>
+        </w:rPr>
+        <w:t>1</w:t>
+      </w:r>
+      <w:r>
+        <w:rPr>
+          <w:rFonts w:ascii="Arial" w:hAnsi="Arial" w:cs="Arial"/>
+        </w:rPr>
+        <w:t xml:space="preserve"> Different </w:t>
+      </w:r>
+      <w:r>
+        <w:rPr>
+          <w:rFonts w:ascii="Arial" w:hAnsi="Arial" w:cs="Arial"/>
+        </w:rPr>
+        <w:t xml:space="preserve">population </w:t>
+      </w:r>
+      <w:r>
+        <w:rPr>
+          <w:rFonts w:ascii="Arial" w:hAnsi="Arial" w:cs="Arial"/>
+        </w:rPr>
+        <w:t>sizes</w:t>
+      </w:r>
+      <w:bookmarkEnd w:id="27"/>
+    </w:p>
+    <w:p>
+      <w:pPr>
+        <w:rPr>
+          <w:rFonts w:ascii="Arial" w:hAnsi="Arial" w:cs="Arial"/>
+        </w:rPr>
+      </w:pPr>
+      <w:r>
+        <w:rPr>
+          <w:rFonts w:ascii="Arial" w:hAnsi="Arial" w:cs="Arial"/>
+        </w:rPr>
+        <w:t xml:space="preserve">For any genetic algorithm the population size (i.e. the number of individuals in each generation) can have a dramatic effect on its performance. The larger genetic diversity can vastly decrease the number of generations it takes the algorithm to find a solution (as long as there is a definitive solution). While the effect of varying population sizes on the genetic algorithm’s performance with the goal of maximising the total value of the packing have been recorded as well, the performance increase is (at this point presumably) much more </w:t>
+      </w:r>
+      <w:r>
+        <w:rPr>
+          <w:rFonts w:ascii="Arial" w:hAnsi="Arial" w:cs="Arial"/>
+        </w:rPr>
+        <w:t>noticeable when the discrete solution of a completely filled cargo space is the goal.</w:t>
+      </w:r>
+    </w:p>
+    <w:p>
+      <w:pPr>
+        <w:pStyle w:val="berschrift3"/>
+        <w:rPr>
+          <w:rFonts w:ascii="Arial" w:hAnsi="Arial" w:cs="Arial"/>
+        </w:rPr>
+      </w:pPr>
+      <w:bookmarkStart w:id="28" w:name="_Toc440457388"/>
+      <w:r>
+        <w:rPr>
+          <w:rFonts w:ascii="Arial" w:hAnsi="Arial" w:cs="Arial"/>
+        </w:rPr>
+        <w:t>4.</w:t>
+      </w:r>
+      <w:r>
+        <w:rPr>
+          <w:rFonts w:ascii="Arial" w:hAnsi="Arial" w:cs="Arial"/>
+        </w:rPr>
+        <w:t>5</w:t>
+      </w:r>
+      <w:r>
+        <w:rPr>
+          <w:rFonts w:ascii="Arial" w:hAnsi="Arial" w:cs="Arial"/>
+        </w:rPr>
+        <w:t>.</w:t>
+      </w:r>
+      <w:r>
+        <w:rPr>
+          <w:rFonts w:ascii="Arial" w:hAnsi="Arial" w:cs="Arial"/>
+        </w:rPr>
+        <w:t>2</w:t>
+      </w:r>
+      <w:r>
+        <w:rPr>
+          <w:rFonts w:ascii="Arial" w:hAnsi="Arial" w:cs="Arial"/>
+        </w:rPr>
+        <w:t xml:space="preserve"> Different selection methods</w:t>
+      </w:r>
+      <w:bookmarkEnd w:id="28"/>
+    </w:p>
+    <w:p>
+      <w:pPr>
+        <w:rPr>
+          <w:rFonts w:ascii="Arial" w:hAnsi="Arial" w:cs="Arial"/>
+        </w:rPr>
+      </w:pPr>
+      <w:r>
+        <w:rPr>
+          <w:rFonts w:ascii="Arial" w:hAnsi="Arial" w:cs="Arial"/>
+        </w:rPr>
+        <w:t>The selection of individuals that are allowed to reproduce can also have an effect on a genetic algorithm’s performance. The three selection methods tested in this project are elitist, tournament and roulette selection. The first chooses only individuals out of the fittest in the population, the second creates a “tournament” (a part of the population) and chooses the fittest individuals for reproduction and the third assigns certain probabilities to each individual to be selected (higher for fitter individuals).</w:t>
+      </w:r>
+    </w:p>
+    <w:p>
+      <w:pPr>
+        <w:pStyle w:val="berschrift3"/>
+        <w:rPr>
+          <w:rFonts w:ascii="Arial" w:hAnsi="Arial" w:cs="Arial"/>
+        </w:rPr>
+      </w:pPr>
+      <w:bookmarkStart w:id="29" w:name="_Toc440457389"/>
+      <w:r>
+        <w:rPr>
+          <w:rFonts w:ascii="Arial" w:hAnsi="Arial" w:cs="Arial"/>
+        </w:rPr>
+        <w:t>4.</w:t>
+      </w:r>
+      <w:r>
+        <w:rPr>
+          <w:rFonts w:ascii="Arial" w:hAnsi="Arial" w:cs="Arial"/>
+        </w:rPr>
+        <w:t>5</w:t>
+      </w:r>
+      <w:r>
+        <w:rPr>
+          <w:rFonts w:ascii="Arial" w:hAnsi="Arial" w:cs="Arial"/>
+        </w:rPr>
+        <w:t>.</w:t>
+      </w:r>
+      <w:r>
+        <w:rPr>
+          <w:rFonts w:ascii="Arial" w:hAnsi="Arial" w:cs="Arial"/>
+        </w:rPr>
         <w:t>3</w:t>
       </w:r>
       <w:r>
         <w:rPr>
           <w:rFonts w:ascii="Arial" w:hAnsi="Arial" w:cs="Arial"/>
         </w:rPr>
-        <w:t>.2 Rotation</w:t>
-      </w:r>
-      <w:bookmarkEnd w:id="22"/>
-    </w:p>
-    <w:p>
-      <w:pPr>
-        <w:pStyle w:val="berschrift3"/>
-        <w:rPr>
-          <w:rFonts w:ascii="Arial" w:hAnsi="Arial" w:cs="Arial"/>
-        </w:rPr>
-      </w:pPr>
-      <w:bookmarkStart w:id="23" w:name="_Toc440449996"/>
-      <w:r>
-        <w:rPr>
-          <w:rFonts w:ascii="Arial" w:hAnsi="Arial" w:cs="Arial"/>
-        </w:rPr>
-        <w:t>4.</w:t>
-      </w:r>
-      <w:r>
-        <w:rPr>
-          <w:rFonts w:ascii="Arial" w:hAnsi="Arial" w:cs="Arial"/>
-        </w:rPr>
-        <w:t>3</w:t>
-      </w:r>
-      <w:r>
-        <w:rPr>
-          <w:rFonts w:ascii="Arial" w:hAnsi="Arial" w:cs="Arial"/>
-        </w:rPr>
-        <w:t xml:space="preserve">.3 </w:t>
-      </w:r>
-      <w:r>
-        <w:rPr>
-          <w:rFonts w:ascii="Arial" w:hAnsi="Arial" w:cs="Arial"/>
-        </w:rPr>
-        <w:t>Finding and filling empty space</w:t>
-      </w:r>
-      <w:bookmarkEnd w:id="23"/>
+        <w:t xml:space="preserve"> Different fitness evaluation</w:t>
+      </w:r>
+      <w:bookmarkEnd w:id="29"/>
+    </w:p>
+    <w:p>
+      <w:pPr>
+        <w:pStyle w:val="berschrift1"/>
+        <w:rPr>
+          <w:rFonts w:ascii="Arial" w:hAnsi="Arial" w:cs="Arial"/>
+        </w:rPr>
+      </w:pPr>
+      <w:bookmarkStart w:id="30" w:name="_Toc440457390"/>
+      <w:r>
+        <w:rPr>
+          <w:rFonts w:ascii="Arial" w:hAnsi="Arial" w:cs="Arial"/>
+        </w:rPr>
+        <w:t>5. Conclusions</w:t>
+      </w:r>
+      <w:bookmarkEnd w:id="30"/>
     </w:p>
     <w:p>
       <w:pPr>
@@ -6938,12 +7147,90 @@
           <w:rFonts w:ascii="Arial" w:hAnsi="Arial" w:cs="Arial"/>
         </w:rPr>
       </w:pPr>
-      <w:bookmarkStart w:id="24" w:name="_Toc440449997"/>
-      <w:r>
-        <w:rPr>
-          <w:rFonts w:ascii="Arial" w:hAnsi="Arial" w:cs="Arial"/>
-        </w:rPr>
-        <w:t>4.</w:t>
+      <w:bookmarkStart w:id="31" w:name="_Toc440457391"/>
+      <w:r>
+        <w:rPr>
+          <w:rFonts w:ascii="Arial" w:hAnsi="Arial" w:cs="Arial"/>
+        </w:rPr>
+        <w:t>5.1</w:t>
+      </w:r>
+      <w:r>
+        <w:rPr>
+          <w:rFonts w:ascii="Arial" w:hAnsi="Arial" w:cs="Arial"/>
+        </w:rPr>
+        <w:t xml:space="preserve"> Greedy algorithm</w:t>
+      </w:r>
+      <w:bookmarkEnd w:id="31"/>
+    </w:p>
+    <w:p>
+      <w:pPr>
+        <w:pStyle w:val="berschrift2"/>
+        <w:rPr>
+          <w:rFonts w:ascii="Arial" w:hAnsi="Arial" w:cs="Arial"/>
+        </w:rPr>
+      </w:pPr>
+      <w:bookmarkStart w:id="32" w:name="_Toc440457392"/>
+      <w:r>
+        <w:rPr>
+          <w:rFonts w:ascii="Arial" w:hAnsi="Arial" w:cs="Arial"/>
+        </w:rPr>
+        <w:t>5.2</w:t>
+      </w:r>
+      <w:r>
+        <w:rPr>
+          <w:rFonts w:ascii="Arial" w:hAnsi="Arial" w:cs="Arial"/>
+        </w:rPr>
+        <w:t xml:space="preserve"> Hill</w:t>
+      </w:r>
+      <w:r>
+        <w:rPr>
+          <w:rFonts w:ascii="Arial" w:hAnsi="Arial" w:cs="Arial"/>
+        </w:rPr>
+        <w:t>-</w:t>
+      </w:r>
+      <w:r>
+        <w:rPr>
+          <w:rFonts w:ascii="Arial" w:hAnsi="Arial" w:cs="Arial"/>
+        </w:rPr>
+        <w:t>climbing algorithm</w:t>
+      </w:r>
+      <w:bookmarkEnd w:id="32"/>
+    </w:p>
+    <w:p>
+      <w:pPr>
+        <w:pStyle w:val="berschrift2"/>
+        <w:rPr>
+          <w:rFonts w:ascii="Arial" w:hAnsi="Arial" w:cs="Arial"/>
+        </w:rPr>
+      </w:pPr>
+      <w:bookmarkStart w:id="33" w:name="_Toc440457393"/>
+      <w:r>
+        <w:rPr>
+          <w:rFonts w:ascii="Arial" w:hAnsi="Arial" w:cs="Arial"/>
+        </w:rPr>
+        <w:t>5.3</w:t>
+      </w:r>
+      <w:r>
+        <w:rPr>
+          <w:rFonts w:ascii="Arial" w:hAnsi="Arial" w:cs="Arial"/>
+        </w:rPr>
+        <w:t xml:space="preserve"> Genetic algorithm</w:t>
+      </w:r>
+      <w:bookmarkEnd w:id="33"/>
+    </w:p>
+    <w:p>
+      <w:pPr>
+        <w:pStyle w:val="berschrift2"/>
+        <w:rPr>
+          <w:rFonts w:ascii="Arial" w:hAnsi="Arial" w:cs="Arial"/>
+        </w:rPr>
+      </w:pPr>
+      <w:bookmarkStart w:id="34" w:name="_Toc440457394"/>
+      <w:r>
+        <w:rPr>
+          <w:rFonts w:ascii="Arial" w:hAnsi="Arial" w:cs="Arial"/>
+        </w:rPr>
+        <w:t>5.</w:t>
       </w:r>
       <w:r>
         <w:rPr>
@@ -6955,13 +7242,85 @@
         <w:rPr>
           <w:rFonts w:ascii="Arial" w:hAnsi="Arial" w:cs="Arial"/>
         </w:rPr>
-        <w:t xml:space="preserve"> Hill</w:t>
-      </w:r>
-      <w:r>
-        <w:rPr>
-          <w:rFonts w:ascii="Arial" w:hAnsi="Arial" w:cs="Arial"/>
-        </w:rPr>
-        <w:t xml:space="preserve"> </w:t>
+        <w:t xml:space="preserve"> Comparison between algorithms</w:t>
+      </w:r>
+      <w:bookmarkEnd w:id="34"/>
+    </w:p>
+    <w:p>
+      <w:pPr>
+        <w:pStyle w:val="berschrift1"/>
+        <w:rPr>
+          <w:rFonts w:ascii="Arial" w:hAnsi="Arial" w:cs="Arial"/>
+        </w:rPr>
+      </w:pPr>
+      <w:bookmarkStart w:id="35" w:name="_Toc440457395"/>
+      <w:r>
+        <w:rPr>
+          <w:rFonts w:ascii="Arial" w:hAnsi="Arial" w:cs="Arial"/>
+        </w:rPr>
+        <w:t xml:space="preserve">Appendix </w:t>
+      </w:r>
+      <w:r>
+        <w:rPr>
+          <w:rFonts w:ascii="Arial" w:hAnsi="Arial" w:cs="Arial"/>
+        </w:rPr>
+        <w:t>A</w:t>
+      </w:r>
+      <w:r>
+        <w:rPr>
+          <w:rFonts w:ascii="Arial" w:hAnsi="Arial" w:cs="Arial"/>
+        </w:rPr>
+        <w:t xml:space="preserve"> Experiment results</w:t>
+      </w:r>
+      <w:bookmarkEnd w:id="35"/>
+    </w:p>
+    <w:p>
+      <w:pPr>
+        <w:pStyle w:val="berschrift2"/>
+        <w:rPr>
+          <w:rFonts w:ascii="Arial" w:hAnsi="Arial" w:cs="Arial"/>
+        </w:rPr>
+      </w:pPr>
+      <w:bookmarkStart w:id="36" w:name="_Toc440457396"/>
+      <w:r>
+        <w:rPr>
+          <w:rFonts w:ascii="Arial" w:hAnsi="Arial" w:cs="Arial"/>
+        </w:rPr>
+        <w:t>A</w:t>
+      </w:r>
+      <w:r>
+        <w:rPr>
+          <w:rFonts w:ascii="Arial" w:hAnsi="Arial" w:cs="Arial"/>
+        </w:rPr>
+        <w:t>.1 Greedy algorithm</w:t>
+      </w:r>
+      <w:bookmarkEnd w:id="36"/>
+    </w:p>
+    <w:p>
+      <w:pPr>
+        <w:pStyle w:val="berschrift2"/>
+        <w:rPr>
+          <w:rFonts w:ascii="Arial" w:hAnsi="Arial" w:cs="Arial"/>
+        </w:rPr>
+      </w:pPr>
+      <w:bookmarkStart w:id="37" w:name="_Toc440457397"/>
+      <w:r>
+        <w:rPr>
+          <w:rFonts w:ascii="Arial" w:hAnsi="Arial" w:cs="Arial"/>
+        </w:rPr>
+        <w:t>A</w:t>
+      </w:r>
+      <w:r>
+        <w:rPr>
+          <w:rFonts w:ascii="Arial" w:hAnsi="Arial" w:cs="Arial"/>
+        </w:rPr>
+        <w:t>.2 Hill</w:t>
+      </w:r>
+      <w:r>
+        <w:rPr>
+          <w:rFonts w:ascii="Arial" w:hAnsi="Arial" w:cs="Arial"/>
+        </w:rPr>
+        <w:t>-</w:t>
       </w:r>
       <w:r>
         <w:rPr>
@@ -6969,35 +7328,7 @@
         </w:rPr>
         <w:t>climbing algorithm</w:t>
       </w:r>
-      <w:bookmarkEnd w:id="24"/>
-    </w:p>
-    <w:p>
-      <w:pPr>
-        <w:pStyle w:val="berschrift3"/>
-        <w:rPr>
-          <w:rFonts w:ascii="Arial" w:hAnsi="Arial" w:cs="Arial"/>
-        </w:rPr>
-      </w:pPr>
-      <w:bookmarkStart w:id="25" w:name="_Toc440449998"/>
-      <w:r>
-        <w:rPr>
-          <w:rFonts w:ascii="Arial" w:hAnsi="Arial" w:cs="Arial"/>
-        </w:rPr>
-        <w:t>4.</w:t>
-      </w:r>
-      <w:r>
-        <w:rPr>
-          <w:rFonts w:ascii="Arial" w:hAnsi="Arial" w:cs="Arial"/>
-        </w:rPr>
-        <w:t>4</w:t>
-      </w:r>
-      <w:r>
-        <w:rPr>
-          <w:rFonts w:ascii="Arial" w:hAnsi="Arial" w:cs="Arial"/>
-        </w:rPr>
-        <w:t>.1 Varying neighbourhoods</w:t>
-      </w:r>
-      <w:bookmarkEnd w:id="25"/>
+      <w:bookmarkEnd w:id="37"/>
     </w:p>
     <w:p>
       <w:pPr>
@@ -7006,283 +7337,7 @@
           <w:rFonts w:ascii="Arial" w:hAnsi="Arial" w:cs="Arial"/>
         </w:rPr>
       </w:pPr>
-      <w:bookmarkStart w:id="26" w:name="_Toc440449999"/>
-      <w:r>
-        <w:rPr>
-          <w:rFonts w:ascii="Arial" w:hAnsi="Arial" w:cs="Arial"/>
-        </w:rPr>
-        <w:t>4.</w:t>
-      </w:r>
-      <w:r>
-        <w:rPr>
-          <w:rFonts w:ascii="Arial" w:hAnsi="Arial" w:cs="Arial"/>
-        </w:rPr>
-        <w:t>5</w:t>
-      </w:r>
-      <w:r>
-        <w:rPr>
-          <w:rFonts w:ascii="Arial" w:hAnsi="Arial" w:cs="Arial"/>
-        </w:rPr>
-        <w:t xml:space="preserve"> Genetic algorithm</w:t>
-      </w:r>
-      <w:bookmarkEnd w:id="26"/>
-    </w:p>
-    <w:p>
-      <w:pPr>
-        <w:pStyle w:val="berschrift3"/>
-        <w:rPr>
-          <w:rFonts w:ascii="Arial" w:hAnsi="Arial" w:cs="Arial"/>
-        </w:rPr>
-      </w:pPr>
-      <w:bookmarkStart w:id="27" w:name="_Toc440450000"/>
-      <w:r>
-        <w:rPr>
-          <w:rFonts w:ascii="Arial" w:hAnsi="Arial" w:cs="Arial"/>
-        </w:rPr>
-        <w:t>4.</w:t>
-      </w:r>
-      <w:r>
-        <w:rPr>
-          <w:rFonts w:ascii="Arial" w:hAnsi="Arial" w:cs="Arial"/>
-        </w:rPr>
-        <w:t>5</w:t>
-      </w:r>
-      <w:r>
-        <w:rPr>
-          <w:rFonts w:ascii="Arial" w:hAnsi="Arial" w:cs="Arial"/>
-        </w:rPr>
-        <w:t>.</w:t>
-      </w:r>
-      <w:r>
-        <w:rPr>
-          <w:rFonts w:ascii="Arial" w:hAnsi="Arial" w:cs="Arial"/>
-        </w:rPr>
-        <w:t>1</w:t>
-      </w:r>
-      <w:r>
-        <w:rPr>
-          <w:rFonts w:ascii="Arial" w:hAnsi="Arial" w:cs="Arial"/>
-        </w:rPr>
-        <w:t xml:space="preserve"> Different generation sizes</w:t>
-      </w:r>
-      <w:bookmarkEnd w:id="27"/>
-    </w:p>
-    <w:p>
-      <w:pPr>
-        <w:pStyle w:val="berschrift3"/>
-        <w:rPr>
-          <w:rFonts w:ascii="Arial" w:hAnsi="Arial" w:cs="Arial"/>
-        </w:rPr>
-      </w:pPr>
-      <w:bookmarkStart w:id="28" w:name="_Toc440450001"/>
-      <w:r>
-        <w:rPr>
-          <w:rFonts w:ascii="Arial" w:hAnsi="Arial" w:cs="Arial"/>
-        </w:rPr>
-        <w:t>4.</w:t>
-      </w:r>
-      <w:r>
-        <w:rPr>
-          <w:rFonts w:ascii="Arial" w:hAnsi="Arial" w:cs="Arial"/>
-        </w:rPr>
-        <w:t>5</w:t>
-      </w:r>
-      <w:r>
-        <w:rPr>
-          <w:rFonts w:ascii="Arial" w:hAnsi="Arial" w:cs="Arial"/>
-        </w:rPr>
-        <w:t>.</w:t>
-      </w:r>
-      <w:r>
-        <w:rPr>
-          <w:rFonts w:ascii="Arial" w:hAnsi="Arial" w:cs="Arial"/>
-        </w:rPr>
-        <w:t>2</w:t>
-      </w:r>
-      <w:r>
-        <w:rPr>
-          <w:rFonts w:ascii="Arial" w:hAnsi="Arial" w:cs="Arial"/>
-        </w:rPr>
-        <w:t xml:space="preserve"> Different selection methods</w:t>
-      </w:r>
-      <w:bookmarkEnd w:id="28"/>
-    </w:p>
-    <w:p>
-      <w:pPr>
-        <w:pStyle w:val="berschrift3"/>
-        <w:rPr>
-          <w:rFonts w:ascii="Arial" w:hAnsi="Arial" w:cs="Arial"/>
-        </w:rPr>
-      </w:pPr>
-      <w:bookmarkStart w:id="29" w:name="_Toc440450002"/>
-      <w:r>
-        <w:rPr>
-          <w:rFonts w:ascii="Arial" w:hAnsi="Arial" w:cs="Arial"/>
-        </w:rPr>
-        <w:t>4.</w:t>
-      </w:r>
-      <w:r>
-        <w:rPr>
-          <w:rFonts w:ascii="Arial" w:hAnsi="Arial" w:cs="Arial"/>
-        </w:rPr>
-        <w:t>5</w:t>
-      </w:r>
-      <w:r>
-        <w:rPr>
-          <w:rFonts w:ascii="Arial" w:hAnsi="Arial" w:cs="Arial"/>
-        </w:rPr>
-        <w:t>.</w:t>
-      </w:r>
-      <w:r>
-        <w:rPr>
-          <w:rFonts w:ascii="Arial" w:hAnsi="Arial" w:cs="Arial"/>
-        </w:rPr>
-        <w:t>3</w:t>
-      </w:r>
-      <w:r>
-        <w:rPr>
-          <w:rFonts w:ascii="Arial" w:hAnsi="Arial" w:cs="Arial"/>
-        </w:rPr>
-        <w:t xml:space="preserve"> Different fitness evaluation</w:t>
-      </w:r>
-      <w:bookmarkEnd w:id="29"/>
-    </w:p>
-    <w:p>
-      <w:pPr>
-        <w:pStyle w:val="berschrift1"/>
-        <w:rPr>
-          <w:rFonts w:ascii="Arial" w:hAnsi="Arial" w:cs="Arial"/>
-        </w:rPr>
-      </w:pPr>
-      <w:bookmarkStart w:id="30" w:name="_Toc440450003"/>
-      <w:r>
-        <w:rPr>
-          <w:rFonts w:ascii="Arial" w:hAnsi="Arial" w:cs="Arial"/>
-        </w:rPr>
-        <w:t>5. Conclusions</w:t>
-      </w:r>
-      <w:bookmarkEnd w:id="30"/>
-    </w:p>
-    <w:p>
-      <w:pPr>
-        <w:pStyle w:val="berschrift2"/>
-        <w:rPr>
-          <w:rFonts w:ascii="Arial" w:hAnsi="Arial" w:cs="Arial"/>
-        </w:rPr>
-      </w:pPr>
-      <w:bookmarkStart w:id="31" w:name="_Toc440450004"/>
-      <w:r>
-        <w:rPr>
-          <w:rFonts w:ascii="Arial" w:hAnsi="Arial" w:cs="Arial"/>
-        </w:rPr>
-        <w:t>5.1</w:t>
-      </w:r>
-      <w:r>
-        <w:rPr>
-          <w:rFonts w:ascii="Arial" w:hAnsi="Arial" w:cs="Arial"/>
-        </w:rPr>
-        <w:t xml:space="preserve"> Greedy algorithm</w:t>
-      </w:r>
-      <w:bookmarkEnd w:id="31"/>
-    </w:p>
-    <w:p>
-      <w:pPr>
-        <w:pStyle w:val="berschrift2"/>
-        <w:rPr>
-          <w:rFonts w:ascii="Arial" w:hAnsi="Arial" w:cs="Arial"/>
-        </w:rPr>
-      </w:pPr>
-      <w:bookmarkStart w:id="32" w:name="_Toc440450005"/>
-      <w:r>
-        <w:rPr>
-          <w:rFonts w:ascii="Arial" w:hAnsi="Arial" w:cs="Arial"/>
-        </w:rPr>
-        <w:t>5.2</w:t>
-      </w:r>
-      <w:r>
-        <w:rPr>
-          <w:rFonts w:ascii="Arial" w:hAnsi="Arial" w:cs="Arial"/>
-        </w:rPr>
-        <w:t xml:space="preserve"> Hill</w:t>
-      </w:r>
-      <w:r>
-        <w:rPr>
-          <w:rFonts w:ascii="Arial" w:hAnsi="Arial" w:cs="Arial"/>
-        </w:rPr>
-        <w:t xml:space="preserve"> </w:t>
-      </w:r>
-      <w:r>
-        <w:rPr>
-          <w:rFonts w:ascii="Arial" w:hAnsi="Arial" w:cs="Arial"/>
-        </w:rPr>
-        <w:t>climbing algorithm</w:t>
-      </w:r>
-      <w:bookmarkEnd w:id="32"/>
-    </w:p>
-    <w:p>
-      <w:pPr>
-        <w:pStyle w:val="berschrift2"/>
-        <w:rPr>
-          <w:rFonts w:ascii="Arial" w:hAnsi="Arial" w:cs="Arial"/>
-        </w:rPr>
-      </w:pPr>
-      <w:bookmarkStart w:id="33" w:name="_Toc440450006"/>
-      <w:r>
-        <w:rPr>
-          <w:rFonts w:ascii="Arial" w:hAnsi="Arial" w:cs="Arial"/>
-        </w:rPr>
-        <w:t>5.3</w:t>
-      </w:r>
-      <w:r>
-        <w:rPr>
-          <w:rFonts w:ascii="Arial" w:hAnsi="Arial" w:cs="Arial"/>
-        </w:rPr>
-        <w:t xml:space="preserve"> Genetic algorithm</w:t>
-      </w:r>
-      <w:bookmarkEnd w:id="33"/>
-    </w:p>
-    <w:p>
-      <w:pPr>
-        <w:pStyle w:val="berschrift2"/>
-        <w:rPr>
-          <w:rFonts w:ascii="Arial" w:hAnsi="Arial" w:cs="Arial"/>
-        </w:rPr>
-      </w:pPr>
-      <w:bookmarkStart w:id="34" w:name="_Toc440450007"/>
-      <w:r>
-        <w:rPr>
-          <w:rFonts w:ascii="Arial" w:hAnsi="Arial" w:cs="Arial"/>
-        </w:rPr>
-        <w:t>5.</w:t>
-      </w:r>
-      <w:r>
-        <w:rPr>
-          <w:rFonts w:ascii="Arial" w:hAnsi="Arial" w:cs="Arial"/>
-        </w:rPr>
-        <w:t>4</w:t>
-      </w:r>
-      <w:r>
-        <w:rPr>
-          <w:rFonts w:ascii="Arial" w:hAnsi="Arial" w:cs="Arial"/>
-        </w:rPr>
-        <w:t xml:space="preserve"> Comparison between algorithms</w:t>
-      </w:r>
-      <w:bookmarkEnd w:id="34"/>
-    </w:p>
-    <w:p>
-      <w:pPr>
-        <w:pStyle w:val="berschrift1"/>
-        <w:rPr>
-          <w:rFonts w:ascii="Arial" w:hAnsi="Arial" w:cs="Arial"/>
-        </w:rPr>
-      </w:pPr>
-      <w:bookmarkStart w:id="35" w:name="_Toc440450008"/>
-      <w:r>
-        <w:rPr>
-          <w:rFonts w:ascii="Arial" w:hAnsi="Arial" w:cs="Arial"/>
-        </w:rPr>
-        <w:t xml:space="preserve">Appendix </w:t>
-      </w:r>
+      <w:bookmarkStart w:id="38" w:name="_Toc440457398"/>
       <w:r>
         <w:rPr>
           <w:rFonts w:ascii="Arial" w:hAnsi="Arial" w:cs="Arial"/>
@@ -7293,90 +7348,13 @@
         <w:rPr>
           <w:rFonts w:ascii="Arial" w:hAnsi="Arial" w:cs="Arial"/>
         </w:rPr>
-        <w:t xml:space="preserve"> Experiment results</w:t>
-      </w:r>
-      <w:bookmarkEnd w:id="35"/>
-    </w:p>
-    <w:p>
-      <w:pPr>
-        <w:pStyle w:val="berschrift2"/>
-        <w:rPr>
-          <w:rFonts w:ascii="Arial" w:hAnsi="Arial" w:cs="Arial"/>
-        </w:rPr>
-      </w:pPr>
-      <w:bookmarkStart w:id="36" w:name="_Toc440450009"/>
-      <w:r>
-        <w:rPr>
-          <w:rFonts w:ascii="Arial" w:hAnsi="Arial" w:cs="Arial"/>
-        </w:rPr>
-        <w:t>A</w:t>
-      </w:r>
-      <w:r>
-        <w:rPr>
-          <w:rFonts w:ascii="Arial" w:hAnsi="Arial" w:cs="Arial"/>
-        </w:rPr>
-        <w:t>.1 Greedy algorithm</w:t>
-      </w:r>
-      <w:bookmarkEnd w:id="36"/>
-    </w:p>
-    <w:p>
-      <w:pPr>
-        <w:pStyle w:val="berschrift2"/>
-        <w:rPr>
-          <w:rFonts w:ascii="Arial" w:hAnsi="Arial" w:cs="Arial"/>
-        </w:rPr>
-      </w:pPr>
-      <w:bookmarkStart w:id="37" w:name="_Toc440450010"/>
-      <w:r>
-        <w:rPr>
-          <w:rFonts w:ascii="Arial" w:hAnsi="Arial" w:cs="Arial"/>
-        </w:rPr>
-        <w:t>A</w:t>
-      </w:r>
-      <w:r>
-        <w:rPr>
-          <w:rFonts w:ascii="Arial" w:hAnsi="Arial" w:cs="Arial"/>
-        </w:rPr>
-        <w:t>.2 Hill</w:t>
-      </w:r>
-      <w:r>
-        <w:rPr>
-          <w:rFonts w:ascii="Arial" w:hAnsi="Arial" w:cs="Arial"/>
-        </w:rPr>
-        <w:t xml:space="preserve"> </w:t>
-      </w:r>
-      <w:r>
-        <w:rPr>
-          <w:rFonts w:ascii="Arial" w:hAnsi="Arial" w:cs="Arial"/>
-        </w:rPr>
-        <w:t>climbing algorithm</w:t>
-      </w:r>
-      <w:bookmarkEnd w:id="37"/>
-    </w:p>
-    <w:p>
-      <w:pPr>
-        <w:pStyle w:val="berschrift2"/>
-        <w:rPr>
-          <w:rFonts w:ascii="Arial" w:hAnsi="Arial" w:cs="Arial"/>
-        </w:rPr>
-      </w:pPr>
-      <w:bookmarkStart w:id="38" w:name="_Toc440450011"/>
-      <w:r>
-        <w:rPr>
-          <w:rFonts w:ascii="Arial" w:hAnsi="Arial" w:cs="Arial"/>
-        </w:rPr>
-        <w:t>A</w:t>
-      </w:r>
-      <w:r>
-        <w:rPr>
-          <w:rFonts w:ascii="Arial" w:hAnsi="Arial" w:cs="Arial"/>
-        </w:rPr>
         <w:t>.3 Genetic algorithm</w:t>
       </w:r>
       <w:bookmarkEnd w:id="38"/>
     </w:p>
     <w:sectPr>
-      <w:footerReference w:type="first" r:id="rId10"/>
+      <w:footerReference w:type="default" r:id="rId11"/>
+      <w:footerReference w:type="first" r:id="rId12"/>
       <w:pgSz w:w="11906" w:h="16838"/>
       <w:pgMar w:top="1440" w:right="1440" w:bottom="1440" w:left="1440" w:header="708" w:footer="708" w:gutter="0"/>
       <w:cols w:space="708"/>
@@ -7416,6 +7394,69 @@
   <w:sdt>
     <w:sdtPr>
       <w:id w:val="57216974"/>
+      <w:docPartObj>
+        <w:docPartGallery w:val="Page Numbers (Bottom of Page)"/>
+        <w:docPartUnique/>
+      </w:docPartObj>
+    </w:sdtPr>
+    <w:sdtEndPr/>
+    <w:sdtContent>
+      <w:p>
+        <w:pPr>
+          <w:pStyle w:val="Fuzeile"/>
+          <w:jc w:val="center"/>
+        </w:pPr>
+        <w:r>
+          <w:fldChar w:fldCharType="begin"/>
+        </w:r>
+        <w:r>
+          <w:instrText>PAGE   \* MERGEFORMAT</w:instrText>
+        </w:r>
+        <w:r>
+          <w:fldChar w:fldCharType="separate"/>
+        </w:r>
+        <w:r>
+          <w:rPr>
+            <w:noProof/>
+            <w:lang w:val="de-DE"/>
+          </w:rPr>
+          <w:t>4</w:t>
+        </w:r>
+        <w:r>
+          <w:fldChar w:fldCharType="end"/>
+        </w:r>
+      </w:p>
+    </w:sdtContent>
+  </w:sdt>
+  <w:p>
+    <w:pPr>
+      <w:pStyle w:val="Fuzeile"/>
+      <w:tabs>
+        <w:tab w:val="clear" w:pos="4513"/>
+        <w:tab w:val="clear" w:pos="9026"/>
+        <w:tab w:val="left" w:pos="3435"/>
+        <w:tab w:val="left" w:pos="6450"/>
+      </w:tabs>
+    </w:pPr>
+  </w:p>
+</w:ftr>
+</file>
+
+<file path=word/footer2.xml><?xml version="1.0" encoding="utf-8"?>
+<w:ftr xmlns:wpc="http://schemas.microsoft.com/office/word/2010/wordprocessingCanvas" xmlns:mc="http://schemas.openxmlformats.org/markup-compatibility/2006" xmlns:o="urn:schemas-microsoft-com:office:office" xmlns:r="http://schemas.openxmlformats.org/officeDocument/2006/relationships" xmlns:m="http://schemas.openxmlformats.org/officeDocument/2006/math" xmlns:v="urn:schemas-microsoft-com:vml" xmlns:wp14="http://schemas.microsoft.com/office/word/2010/wordprocessingDrawing" xmlns:wp="http://schemas.openxmlformats.org/drawingml/2006/wordprocessingDrawing" xmlns:w10="urn:schemas-microsoft-com:office:word" xmlns:w="http://schemas.openxmlformats.org/wordprocessingml/2006/main" xmlns:w14="http://schemas.microsoft.com/office/word/2010/wordml" xmlns:w15="http://schemas.microsoft.com/office/word/2012/wordml" xmlns:wpg="http://schemas.microsoft.com/office/word/2010/wordprocessingGroup" xmlns:wpi="http://schemas.microsoft.com/office/word/2010/wordprocessingInk" xmlns:wne="http://schemas.microsoft.com/office/word/2006/wordml" xmlns:wps="http://schemas.microsoft.com/office/word/2010/wordprocessingShape" mc:Ignorable="w14 w15 wp14">
+  <w:p>
+    <w:pPr>
+      <w:pStyle w:val="Fuzeile"/>
+    </w:pPr>
+  </w:p>
+</w:ftr>
+</file>
+
+<file path=word/footer3.xml><?xml version="1.0" encoding="utf-8"?>
+<w:ftr xmlns:wpc="http://schemas.microsoft.com/office/word/2010/wordprocessingCanvas" xmlns:mc="http://schemas.openxmlformats.org/markup-compatibility/2006" xmlns:o="urn:schemas-microsoft-com:office:office" xmlns:r="http://schemas.openxmlformats.org/officeDocument/2006/relationships" xmlns:m="http://schemas.openxmlformats.org/officeDocument/2006/math" xmlns:v="urn:schemas-microsoft-com:vml" xmlns:wp14="http://schemas.microsoft.com/office/word/2010/wordprocessingDrawing" xmlns:wp="http://schemas.openxmlformats.org/drawingml/2006/wordprocessingDrawing" xmlns:w10="urn:schemas-microsoft-com:office:word" xmlns:w="http://schemas.openxmlformats.org/wordprocessingml/2006/main" xmlns:w14="http://schemas.microsoft.com/office/word/2010/wordml" xmlns:w15="http://schemas.microsoft.com/office/word/2012/wordml" xmlns:wpg="http://schemas.microsoft.com/office/word/2010/wordprocessingGroup" xmlns:wpi="http://schemas.microsoft.com/office/word/2010/wordprocessingInk" xmlns:wne="http://schemas.microsoft.com/office/word/2006/wordml" xmlns:wps="http://schemas.microsoft.com/office/word/2010/wordprocessingShape" mc:Ignorable="w14 w15 wp14">
+  <w:sdt>
+    <w:sdtPr>
+      <w:id w:val="-1897576595"/>
       <w:docPartObj>
         <w:docPartGallery w:val="Page Numbers (Bottom of Page)"/>
         <w:docPartUnique/>
@@ -7441,7 +7482,7 @@
             <w:noProof/>
             <w:lang w:val="de-DE"/>
           </w:rPr>
-          <w:t>8</w:t>
+          <w:t>10</w:t>
         </w:r>
         <w:r>
           <w:fldChar w:fldCharType="end"/>
@@ -7452,18 +7493,12 @@
   <w:p>
     <w:pPr>
       <w:pStyle w:val="Fuzeile"/>
-      <w:tabs>
-        <w:tab w:val="clear" w:pos="4513"/>
-        <w:tab w:val="clear" w:pos="9026"/>
-        <w:tab w:val="left" w:pos="3435"/>
-        <w:tab w:val="left" w:pos="6450"/>
-      </w:tabs>
     </w:pPr>
   </w:p>
 </w:ftr>
 </file>
 
-<file path=word/footer2.xml><?xml version="1.0" encoding="utf-8"?>
+<file path=word/footer4.xml><?xml version="1.0" encoding="utf-8"?>
 <w:ftr xmlns:wpc="http://schemas.microsoft.com/office/word/2010/wordprocessingCanvas" xmlns:mc="http://schemas.openxmlformats.org/markup-compatibility/2006" xmlns:o="urn:schemas-microsoft-com:office:office" xmlns:r="http://schemas.openxmlformats.org/officeDocument/2006/relationships" xmlns:m="http://schemas.openxmlformats.org/officeDocument/2006/math" xmlns:v="urn:schemas-microsoft-com:vml" xmlns:wp14="http://schemas.microsoft.com/office/word/2010/wordprocessingDrawing" xmlns:wp="http://schemas.openxmlformats.org/drawingml/2006/wordprocessingDrawing" xmlns:w10="urn:schemas-microsoft-com:office:word" xmlns:w="http://schemas.openxmlformats.org/wordprocessingml/2006/main" xmlns:w14="http://schemas.microsoft.com/office/word/2010/wordml" xmlns:w15="http://schemas.microsoft.com/office/word/2012/wordml" xmlns:wpg="http://schemas.microsoft.com/office/word/2010/wordprocessingGroup" xmlns:wpi="http://schemas.microsoft.com/office/word/2010/wordprocessingInk" xmlns:wne="http://schemas.microsoft.com/office/word/2006/wordml" xmlns:wps="http://schemas.microsoft.com/office/word/2010/wordprocessingShape" mc:Ignorable="w14 w15 wp14">
   <w:p>
     <w:pPr>
@@ -8629,553 +8664,6 @@
 </w:styles>
 </file>
 
-<file path=word/glossary/document.xml><?xml version="1.0" encoding="utf-8"?>
-<w:glossaryDocument xmlns:wpc="http://schemas.microsoft.com/office/word/2010/wordprocessingCanvas" xmlns:mc="http://schemas.openxmlformats.org/markup-compatibility/2006" xmlns:o="urn:schemas-microsoft-com:office:office" xmlns:r="http://schemas.openxmlformats.org/officeDocument/2006/relationships" xmlns:m="http://schemas.openxmlformats.org/officeDocument/2006/math" xmlns:v="urn:schemas-microsoft-com:vml" xmlns:wp14="http://schemas.microsoft.com/office/word/2010/wordprocessingDrawing" xmlns:wp="http://schemas.openxmlformats.org/drawingml/2006/wordprocessingDrawing" xmlns:w10="urn:schemas-microsoft-com:office:word" xmlns:w="http://schemas.openxmlformats.org/wordprocessingml/2006/main" xmlns:w14="http://schemas.microsoft.com/office/word/2010/wordml" xmlns:w15="http://schemas.microsoft.com/office/word/2012/wordml" xmlns:wpg="http://schemas.microsoft.com/office/word/2010/wordprocessingGroup" xmlns:wpi="http://schemas.microsoft.com/office/word/2010/wordprocessingInk" xmlns:wne="http://schemas.microsoft.com/office/word/2006/wordml" xmlns:wps="http://schemas.microsoft.com/office/word/2010/wordprocessingShape" mc:Ignorable="w14 w15 wp14"/>
-</file>
-
-<file path=word/glossary/fontTable.xml><?xml version="1.0" encoding="utf-8"?>
-<w:fonts xmlns:mc="http://schemas.openxmlformats.org/markup-compatibility/2006" xmlns:r="http://schemas.openxmlformats.org/officeDocument/2006/relationships" xmlns:w="http://schemas.openxmlformats.org/wordprocessingml/2006/main" xmlns:w14="http://schemas.microsoft.com/office/word/2010/wordml" xmlns:w15="http://schemas.microsoft.com/office/word/2012/wordml" mc:Ignorable="w14 w15">
-  <w:font w:name="Calibri">
-    <w:panose1 w:val="020F0502020204030204"/>
-    <w:charset w:val="00"/>
-    <w:family w:val="swiss"/>
-    <w:pitch w:val="variable"/>
-    <w:sig w:usb0="E00002FF" w:usb1="4000ACFF" w:usb2="00000001" w:usb3="00000000" w:csb0="0000019F" w:csb1="00000000"/>
-  </w:font>
-  <w:font w:name="Times New Roman">
-    <w:panose1 w:val="02020603050405020304"/>
-    <w:charset w:val="00"/>
-    <w:family w:val="roman"/>
-    <w:pitch w:val="variable"/>
-    <w:sig w:usb0="E0002EFF" w:usb1="C0007843" w:usb2="00000009" w:usb3="00000000" w:csb0="000001FF" w:csb1="00000000"/>
-  </w:font>
-  <w:font w:name="Calibri Light">
-    <w:panose1 w:val="020F0302020204030204"/>
-    <w:charset w:val="00"/>
-    <w:family w:val="swiss"/>
-    <w:pitch w:val="variable"/>
-    <w:sig w:usb0="A00002EF" w:usb1="4000207B" w:usb2="00000000" w:usb3="00000000" w:csb0="0000019F" w:csb1="00000000"/>
-  </w:font>
-  <w:font w:name="Segoe UI">
-    <w:panose1 w:val="020B0502040204020203"/>
-    <w:charset w:val="00"/>
-    <w:family w:val="swiss"/>
-    <w:pitch w:val="variable"/>
-    <w:sig w:usb0="E4002EFF" w:usb1="C000E47F" w:usb2="00000009" w:usb3="00000000" w:csb0="000001FF" w:csb1="00000000"/>
-  </w:font>
-  <w:font w:name="Arial">
-    <w:panose1 w:val="020B0604020202020204"/>
-    <w:charset w:val="00"/>
-    <w:family w:val="swiss"/>
-    <w:pitch w:val="variable"/>
-    <w:sig w:usb0="E0002EFF" w:usb1="C0007843" w:usb2="00000009" w:usb3="00000000" w:csb0="000001FF" w:csb1="00000000"/>
-  </w:font>
-  <w:font w:name="Times">
-    <w:panose1 w:val="02020603050405020304"/>
-    <w:charset w:val="00"/>
-    <w:family w:val="roman"/>
-    <w:pitch w:val="variable"/>
-    <w:sig w:usb0="E0002EFF" w:usb1="C0007843" w:usb2="00000009" w:usb3="00000000" w:csb0="000001FF" w:csb1="00000000"/>
-  </w:font>
-  <w:font w:name="MS Mincho">
-    <w:altName w:val="Arial Unicode MS"/>
-    <w:panose1 w:val="02020609040205080304"/>
-    <w:charset w:val="80"/>
-    <w:family w:val="roman"/>
-    <w:notTrueType/>
-    <w:pitch w:val="fixed"/>
-    <w:sig w:usb0="00000000" w:usb1="08070000" w:usb2="00000010" w:usb3="00000000" w:csb0="00020000" w:csb1="00000000"/>
-  </w:font>
-  <w:font w:name="Cambria Math">
-    <w:panose1 w:val="02040503050406030204"/>
-    <w:charset w:val="00"/>
-    <w:family w:val="roman"/>
-    <w:pitch w:val="variable"/>
-    <w:sig w:usb0="E00002FF" w:usb1="420024FF" w:usb2="00000000" w:usb3="00000000" w:csb0="0000019F" w:csb1="00000000"/>
-  </w:font>
-</w:fonts>
-</file>
-
-<file path=word/glossary/settings.xml><?xml version="1.0" encoding="utf-8"?>
-<w:settings xmlns:mc="http://schemas.openxmlformats.org/markup-compatibility/2006" xmlns:o="urn:schemas-microsoft-com:office:office" xmlns:r="http://schemas.openxmlformats.org/officeDocument/2006/relationships" xmlns:m="http://schemas.openxmlformats.org/officeDocument/2006/math" xmlns:v="urn:schemas-microsoft-com:vml" xmlns:w10="urn:schemas-microsoft-com:office:word" xmlns:w="http://schemas.openxmlformats.org/wordprocessingml/2006/main" xmlns:w14="http://schemas.microsoft.com/office/word/2010/wordml" xmlns:w15="http://schemas.microsoft.com/office/word/2012/wordml" xmlns:sl="http://schemas.openxmlformats.org/schemaLibrary/2006/main" mc:Ignorable="w14 w15">
-  <w:view w:val="normal"/>
-  <w:defaultTabStop w:val="720"/>
-  <w:characterSpacingControl w:val="doNotCompress"/>
-  <w:compat>
-    <w:useFELayout/>
-    <w:compatSetting w:name="compatibilityMode" w:uri="http://schemas.microsoft.com/office/word" w:val="15"/>
-    <w:compatSetting w:name="overrideTableStyleFontSizeAndJustification" w:uri="http://schemas.microsoft.com/office/word" w:val="1"/>
-    <w:compatSetting w:name="enableOpenTypeFeatures" w:uri="http://schemas.microsoft.com/office/word" w:val="1"/>
-    <w:compatSetting w:name="doNotFlipMirrorIndents" w:uri="http://schemas.microsoft.com/office/word" w:val="1"/>
-    <w:compatSetting w:name="differentiateMultirowTableHeaders" w:uri="http://schemas.microsoft.com/office/word" w:val="1"/>
-  </w:compat>
-  <w:rsids>
-    <w:rsidRoot w:val="000368C9"/>
-    <w:rsid w:val="000368C9"/>
-    <w:rsid w:val="00562BBE"/>
-  </w:rsids>
-  <m:mathPr>
-    <m:mathFont m:val="Cambria Math"/>
-    <m:brkBin m:val="before"/>
-    <m:brkBinSub m:val="--"/>
-    <m:smallFrac m:val="0"/>
-    <m:dispDef/>
-    <m:lMargin m:val="0"/>
-    <m:rMargin m:val="0"/>
-    <m:defJc m:val="centerGroup"/>
-    <m:wrapIndent m:val="1440"/>
-    <m:intLim m:val="subSup"/>
-    <m:naryLim m:val="undOvr"/>
-  </m:mathPr>
-  <w:themeFontLang w:val="en-GB"/>
-  <w:clrSchemeMapping w:bg1="light1" w:t1="dark1" w:bg2="light2" w:t2="dark2" w:accent1="accent1" w:accent2="accent2" w:accent3="accent3" w:accent4="accent4" w:accent5="accent5" w:accent6="accent6" w:hyperlink="hyperlink" w:followedHyperlink="followedHyperlink"/>
-  <w:decimalSymbol w:val="."/>
-  <w:listSeparator w:val=","/>
-  <w15:chartTrackingRefBased/>
-</w:settings>
-</file>
-
-<file path=word/glossary/styles.xml><?xml version="1.0" encoding="utf-8"?>
-<w:styles xmlns:mc="http://schemas.openxmlformats.org/markup-compatibility/2006" xmlns:r="http://schemas.openxmlformats.org/officeDocument/2006/relationships" xmlns:w="http://schemas.openxmlformats.org/wordprocessingml/2006/main" xmlns:w14="http://schemas.microsoft.com/office/word/2010/wordml" xmlns:w15="http://schemas.microsoft.com/office/word/2012/wordml" mc:Ignorable="w14 w15">
-  <w:docDefaults>
-    <w:rPrDefault>
-      <w:rPr>
-        <w:rFonts w:asciiTheme="minorHAnsi" w:eastAsiaTheme="minorEastAsia" w:hAnsiTheme="minorHAnsi" w:cstheme="minorBidi"/>
-        <w:sz w:val="22"/>
-        <w:szCs w:val="22"/>
-        <w:lang w:val="en-GB" w:eastAsia="en-GB" w:bidi="ar-SA"/>
-      </w:rPr>
-    </w:rPrDefault>
-    <w:pPrDefault>
-      <w:pPr>
-        <w:spacing w:after="160" w:line="259" w:lineRule="auto"/>
-      </w:pPr>
-    </w:pPrDefault>
-  </w:docDefaults>
-  <w:latentStyles w:defLockedState="0" w:defUIPriority="99" w:defSemiHidden="0" w:defUnhideWhenUsed="0" w:defQFormat="0" w:count="371">
-    <w:lsdException w:name="Normal" w:uiPriority="0" w:qFormat="1"/>
-    <w:lsdException w:name="heading 1" w:uiPriority="9" w:qFormat="1"/>
-    <w:lsdException w:name="heading 2" w:semiHidden="1" w:uiPriority="9" w:unhideWhenUsed="1" w:qFormat="1"/>
-    <w:lsdException w:name="heading 3" w:semiHidden="1" w:uiPriority="9" w:unhideWhenUsed="1" w:qFormat="1"/>
-    <w:lsdException w:name="heading 4" w:semiHidden="1" w:uiPriority="9" w:unhideWhenUsed="1" w:qFormat="1"/>
-    <w:lsdException w:name="heading 5" w:semiHidden="1" w:uiPriority="9" w:unhideWhenUsed="1" w:qFormat="1"/>
-    <w:lsdException w:name="heading 6" w:semiHidden="1" w:uiPriority="9" w:unhideWhenUsed="1" w:qFormat="1"/>
-    <w:lsdException w:name="heading 7" w:semiHidden="1" w:uiPriority="9" w:unhideWhenUsed="1" w:qFormat="1"/>
-    <w:lsdException w:name="heading 8" w:semiHidden="1" w:uiPriority="9" w:unhideWhenUsed="1" w:qFormat="1"/>
-    <w:lsdException w:name="heading 9" w:semiHidden="1" w:uiPriority="9" w:unhideWhenUsed="1" w:qFormat="1"/>
-    <w:lsdException w:name="index 1" w:semiHidden="1" w:unhideWhenUsed="1"/>
-    <w:lsdException w:name="index 2" w:semiHidden="1" w:unhideWhenUsed="1"/>
-    <w:lsdException w:name="index 3" w:semiHidden="1" w:unhideWhenUsed="1"/>
-    <w:lsdException w:name="index 4" w:semiHidden="1" w:unhideWhenUsed="1"/>
-    <w:lsdException w:name="index 5" w:semiHidden="1" w:unhideWhenUsed="1"/>
-    <w:lsdException w:name="index 6" w:semiHidden="1" w:unhideWhenUsed="1"/>
-    <w:lsdException w:name="index 7" w:semiHidden="1" w:unhideWhenUsed="1"/>
-    <w:lsdException w:name="index 8" w:semiHidden="1" w:unhideWhenUsed="1"/>
-    <w:lsdException w:name="index 9" w:semiHidden="1" w:unhideWhenUsed="1"/>
-    <w:lsdException w:name="toc 1" w:semiHidden="1" w:uiPriority="39" w:unhideWhenUsed="1"/>
-    <w:lsdException w:name="toc 2" w:semiHidden="1" w:uiPriority="39" w:unhideWhenUsed="1"/>
-    <w:lsdException w:name="toc 3" w:semiHidden="1" w:uiPriority="39" w:unhideWhenUsed="1"/>
-    <w:lsdException w:name="toc 4" w:semiHidden="1" w:uiPriority="39" w:unhideWhenUsed="1"/>
-    <w:lsdException w:name="toc 5" w:semiHidden="1" w:uiPriority="39" w:unhideWhenUsed="1"/>
-    <w:lsdException w:name="toc 6" w:semiHidden="1" w:uiPriority="39" w:unhideWhenUsed="1"/>
-    <w:lsdException w:name="toc 7" w:semiHidden="1" w:uiPriority="39" w:unhideWhenUsed="1"/>
-    <w:lsdException w:name="toc 8" w:semiHidden="1" w:uiPriority="39" w:unhideWhenUsed="1"/>
-    <w:lsdException w:name="toc 9" w:semiHidden="1" w:uiPriority="39" w:unhideWhenUsed="1"/>
-    <w:lsdException w:name="Normal Indent" w:semiHidden="1" w:unhideWhenUsed="1"/>
-    <w:lsdException w:name="footnote text" w:semiHidden="1" w:unhideWhenUsed="1"/>
-    <w:lsdException w:name="annotation text" w:semiHidden="1" w:unhideWhenUsed="1"/>
-    <w:lsdException w:name="header" w:semiHidden="1" w:unhideWhenUsed="1"/>
-    <w:lsdException w:name="footer" w:semiHidden="1" w:unhideWhenUsed="1"/>
-    <w:lsdException w:name="index heading" w:semiHidden="1" w:unhideWhenUsed="1"/>
-    <w:lsdException w:name="caption" w:semiHidden="1" w:uiPriority="35" w:unhideWhenUsed="1" w:qFormat="1"/>
-    <w:lsdException w:name="table of figures" w:semiHidden="1" w:unhideWhenUsed="1"/>
-    <w:lsdException w:name="envelope address" w:semiHidden="1" w:unhideWhenUsed="1"/>
-    <w:lsdException w:name="envelope return" w:semiHidden="1" w:unhideWhenUsed="1"/>
-    <w:lsdException w:name="footnote reference" w:semiHidden="1" w:unhideWhenUsed="1"/>
-    <w:lsdException w:name="annotation reference" w:semiHidden="1" w:unhideWhenUsed="1"/>
-    <w:lsdException w:name="line number" w:semiHidden="1" w:unhideWhenUsed="1"/>
-    <w:lsdException w:name="page number" w:semiHidden="1" w:unhideWhenUsed="1"/>
-    <w:lsdException w:name="endnote reference" w:semiHidden="1" w:unhideWhenUsed="1"/>
-    <w:lsdException w:name="endnote text" w:semiHidden="1" w:unhideWhenUsed="1"/>
-    <w:lsdException w:name="table of authorities" w:semiHidden="1" w:unhideWhenUsed="1"/>
-    <w:lsdException w:name="macro" w:semiHidden="1" w:unhideWhenUsed="1"/>
-    <w:lsdException w:name="toa heading" w:semiHidden="1" w:unhideWhenUsed="1"/>
-    <w:lsdException w:name="List" w:semiHidden="1" w:unhideWhenUsed="1"/>
-    <w:lsdException w:name="List Bullet" w:semiHidden="1" w:unhideWhenUsed="1"/>
-    <w:lsdException w:name="List Number" w:semiHidden="1" w:unhideWhenUsed="1"/>
-    <w:lsdException w:name="List 2" w:semiHidden="1" w:unhideWhenUsed="1"/>
-    <w:lsdException w:name="List 3" w:semiHidden="1" w:unhideWhenUsed="1"/>
-    <w:lsdException w:name="List 4" w:semiHidden="1" w:unhideWhenUsed="1"/>
-    <w:lsdException w:name="List 5" w:semiHidden="1" w:unhideWhenUsed="1"/>
-    <w:lsdException w:name="List Bullet 2" w:semiHidden="1" w:unhideWhenUsed="1"/>
-    <w:lsdException w:name="List Bullet 3" w:semiHidden="1" w:unhideWhenUsed="1"/>
-    <w:lsdException w:name="List Bullet 4" w:semiHidden="1" w:unhideWhenUsed="1"/>
-    <w:lsdException w:name="List Bullet 5" w:semiHidden="1" w:unhideWhenUsed="1"/>
-    <w:lsdException w:name="List Number 2" w:semiHidden="1" w:unhideWhenUsed="1"/>
-    <w:lsdException w:name="List Number 3" w:semiHidden="1" w:unhideWhenUsed="1"/>
-    <w:lsdException w:name="List Number 4" w:semiHidden="1" w:unhideWhenUsed="1"/>
-    <w:lsdException w:name="List Number 5" w:semiHidden="1" w:unhideWhenUsed="1"/>
-    <w:lsdException w:name="Title" w:uiPriority="10" w:qFormat="1"/>
-    <w:lsdException w:name="Closing" w:semiHidden="1" w:unhideWhenUsed="1"/>
-    <w:lsdException w:name="Signature" w:semiHidden="1" w:unhideWhenUsed="1"/>
-    <w:lsdException w:name="Default Paragraph Font" w:semiHidden="1" w:uiPriority="1" w:unhideWhenUsed="1"/>
-    <w:lsdException w:name="Body Text" w:semiHidden="1" w:unhideWhenUsed="1"/>
-    <w:lsdException w:name="Body Text Indent" w:semiHidden="1" w:unhideWhenUsed="1"/>
-    <w:lsdException w:name="List Continue" w:semiHidden="1" w:unhideWhenUsed="1"/>
-    <w:lsdException w:name="List Continue 2" w:semiHidden="1" w:unhideWhenUsed="1"/>
-    <w:lsdException w:name="List Continue 3" w:semiHidden="1" w:unhideWhenUsed="1"/>
-    <w:lsdException w:name="List Continue 4" w:semiHidden="1" w:unhideWhenUsed="1"/>
-    <w:lsdException w:name="List Continue 5" w:semiHidden="1" w:unhideWhenUsed="1"/>
-    <w:lsdException w:name="Message Header" w:semiHidden="1" w:unhideWhenUsed="1"/>
-    <w:lsdException w:name="Subtitle" w:uiPriority="11" w:qFormat="1"/>
-    <w:lsdException w:name="Salutation" w:semiHidden="1" w:unhideWhenUsed="1"/>
-    <w:lsdException w:name="Date" w:semiHidden="1" w:unhideWhenUsed="1"/>
-    <w:lsdException w:name="Body Text First Indent" w:semiHidden="1" w:unhideWhenUsed="1"/>
-    <w:lsdException w:name="Body Text First Indent 2" w:semiHidden="1" w:unhideWhenUsed="1"/>
-    <w:lsdException w:name="Note Heading" w:semiHidden="1" w:unhideWhenUsed="1"/>
-    <w:lsdException w:name="Body Text 2" w:semiHidden="1" w:unhideWhenUsed="1"/>
-    <w:lsdException w:name="Body Text 3" w:semiHidden="1" w:unhideWhenUsed="1"/>
-    <w:lsdException w:name="Body Text Indent 2" w:semiHidden="1" w:unhideWhenUsed="1"/>
-    <w:lsdException w:name="Body Text Indent 3" w:semiHidden="1" w:unhideWhenUsed="1"/>
-    <w:lsdException w:name="Block Text" w:semiHidden="1" w:unhideWhenUsed="1"/>
-    <w:lsdException w:name="Hyperlink" w:semiHidden="1" w:unhideWhenUsed="1"/>
-    <w:lsdException w:name="FollowedHyperlink" w:semiHidden="1" w:unhideWhenUsed="1"/>
-    <w:lsdException w:name="Strong" w:uiPriority="22" w:qFormat="1"/>
-    <w:lsdException w:name="Emphasis" w:uiPriority="20" w:qFormat="1"/>
-    <w:lsdException w:name="Document Map" w:semiHidden="1" w:unhideWhenUsed="1"/>
-    <w:lsdException w:name="Plain Text" w:semiHidden="1" w:unhideWhenUsed="1"/>
-    <w:lsdException w:name="E-mail Signature" w:semiHidden="1" w:unhideWhenUsed="1"/>
-    <w:lsdException w:name="HTML Top of Form" w:semiHidden="1" w:unhideWhenUsed="1"/>
-    <w:lsdException w:name="HTML Bottom of Form" w:semiHidden="1" w:unhideWhenUsed="1"/>
-    <w:lsdException w:name="Normal (Web)" w:semiHidden="1" w:unhideWhenUsed="1"/>
-    <w:lsdException w:name="HTML Acronym" w:semiHidden="1" w:unhideWhenUsed="1"/>
-    <w:lsdException w:name="HTML Address" w:semiHidden="1" w:unhideWhenUsed="1"/>
-    <w:lsdException w:name="HTML Cite" w:semiHidden="1" w:unhideWhenUsed="1"/>
-    <w:lsdException w:name="HTML Code" w:semiHidden="1" w:unhideWhenUsed="1"/>
-    <w:lsdException w:name="HTML Definition" w:semiHidden="1" w:unhideWhenUsed="1"/>
-    <w:lsdException w:name="HTML Keyboard" w:semiHidden="1" w:unhideWhenUsed="1"/>
-    <w:lsdException w:name="HTML Preformatted" w:semiHidden="1" w:unhideWhenUsed="1"/>
-    <w:lsdException w:name="HTML Sample" w:semiHidden="1" w:unhideWhenUsed="1"/>
-    <w:lsdException w:name="HTML Typewriter" w:semiHidden="1" w:unhideWhenUsed="1"/>
-    <w:lsdException w:name="HTML Variable" w:semiHidden="1" w:unhideWhenUsed="1"/>
-    <w:lsdException w:name="Normal Table" w:semiHidden="1" w:unhideWhenUsed="1"/>
-    <w:lsdException w:name="annotation subject" w:semiHidden="1" w:unhideWhenUsed="1"/>
-    <w:lsdException w:name="No List" w:semiHidden="1" w:unhideWhenUsed="1"/>
-    <w:lsdException w:name="Outline List 1" w:semiHidden="1" w:unhideWhenUsed="1"/>
-    <w:lsdException w:name="Outline List 2" w:semiHidden="1" w:unhideWhenUsed="1"/>
-    <w:lsdException w:name="Outline List 3" w:semiHidden="1" w:unhideWhenUsed="1"/>
-    <w:lsdException w:name="Table Simple 1" w:semiHidden="1" w:unhideWhenUsed="1"/>
-    <w:lsdException w:name="Table Simple 2" w:semiHidden="1" w:unhideWhenUsed="1"/>
-    <w:lsdException w:name="Table Simple 3" w:semiHidden="1" w:unhideWhenUsed="1"/>
-    <w:lsdException w:name="Table Classic 1" w:semiHidden="1" w:unhideWhenUsed="1"/>
-    <w:lsdException w:name="Table Classic 2" w:semiHidden="1" w:unhideWhenUsed="1"/>
-    <w:lsdException w:name="Table Classic 3" w:semiHidden="1" w:unhideWhenUsed="1"/>
-    <w:lsdException w:name="Table Classic 4" w:semiHidden="1" w:unhideWhenUsed="1"/>
-    <w:lsdException w:name="Table Colorful 1" w:semiHidden="1" w:unhideWhenUsed="1"/>
-    <w:lsdException w:name="Table Colorful 2" w:semiHidden="1" w:unhideWhenUsed="1"/>
-    <w:lsdException w:name="Table Colorful 3" w:semiHidden="1" w:unhideWhenUsed="1"/>
-    <w:lsdException w:name="Table Columns 1" w:semiHidden="1" w:unhideWhenUsed="1"/>
-    <w:lsdException w:name="Table Columns 2" w:semiHidden="1" w:unhideWhenUsed="1"/>
-    <w:lsdException w:name="Table Columns 3" w:semiHidden="1" w:unhideWhenUsed="1"/>
-    <w:lsdException w:name="Table Columns 4" w:semiHidden="1" w:unhideWhenUsed="1"/>
-    <w:lsdException w:name="Table Columns 5" w:semiHidden="1" w:unhideWhenUsed="1"/>
-    <w:lsdException w:name="Table Grid 1" w:semiHidden="1" w:unhideWhenUsed="1"/>
-    <w:lsdException w:name="Table Grid 2" w:semiHidden="1" w:unhideWhenUsed="1"/>
-    <w:lsdException w:name="Table Grid 3" w:semiHidden="1" w:unhideWhenUsed="1"/>
-    <w:lsdException w:name="Table Grid 4" w:semiHidden="1" w:unhideWhenUsed="1"/>
-    <w:lsdException w:name="Table Grid 5" w:semiHidden="1" w:unhideWhenUsed="1"/>
-    <w:lsdException w:name="Table Grid 6" w:semiHidden="1" w:unhideWhenUsed="1"/>
-    <w:lsdException w:name="Table Grid 7" w:semiHidden="1" w:unhideWhenUsed="1"/>
-    <w:lsdException w:name="Table Grid 8" w:semiHidden="1" w:unhideWhenUsed="1"/>
-    <w:lsdException w:name="Table List 1" w:semiHidden="1" w:unhideWhenUsed="1"/>
-    <w:lsdException w:name="Table List 2" w:semiHidden="1" w:unhideWhenUsed="1"/>
-    <w:lsdException w:name="Table List 3" w:semiHidden="1" w:unhideWhenUsed="1"/>
-    <w:lsdException w:name="Table List 4" w:semiHidden="1" w:unhideWhenUsed="1"/>
-    <w:lsdException w:name="Table List 5" w:semiHidden="1" w:unhideWhenUsed="1"/>
-    <w:lsdException w:name="Table List 6" w:semiHidden="1" w:unhideWhenUsed="1"/>
-    <w:lsdException w:name="Table List 7" w:semiHidden="1" w:unhideWhenUsed="1"/>
-    <w:lsdException w:name="Table List 8" w:semiHidden="1" w:unhideWhenUsed="1"/>
-    <w:lsdException w:name="Table 3D effects 1" w:semiHidden="1" w:unhideWhenUsed="1"/>
-    <w:lsdException w:name="Table 3D effects 2" w:semiHidden="1" w:unhideWhenUsed="1"/>
-    <w:lsdException w:name="Table 3D effects 3" w:semiHidden="1" w:unhideWhenUsed="1"/>
-    <w:lsdException w:name="Table Contemporary" w:semiHidden="1" w:unhideWhenUsed="1"/>
-    <w:lsdException w:name="Table Elegant" w:semiHidden="1" w:unhideWhenUsed="1"/>
-    <w:lsdException w:name="Table Professional" w:semiHidden="1" w:unhideWhenUsed="1"/>
-    <w:lsdException w:name="Table Subtle 1" w:semiHidden="1" w:unhideWhenUsed="1"/>
-    <w:lsdException w:name="Table Subtle 2" w:semiHidden="1" w:unhideWhenUsed="1"/>
-    <w:lsdException w:name="Table Web 1" w:semiHidden="1" w:unhideWhenUsed="1"/>
-    <w:lsdException w:name="Table Web 2" w:semiHidden="1" w:unhideWhenUsed="1"/>
-    <w:lsdException w:name="Table Web 3" w:semiHidden="1" w:unhideWhenUsed="1"/>
-    <w:lsdException w:name="Balloon Text" w:semiHidden="1" w:unhideWhenUsed="1"/>
-    <w:lsdException w:name="Table Grid" w:uiPriority="39"/>
-    <w:lsdException w:name="Table Theme" w:semiHidden="1" w:unhideWhenUsed="1"/>
-    <w:lsdException w:name="Placeholder Text" w:semiHidden="1"/>
-    <w:lsdException w:name="No Spacing" w:uiPriority="1" w:qFormat="1"/>
-    <w:lsdException w:name="Light Shading" w:uiPriority="60"/>
-    <w:lsdException w:name="Light List" w:uiPriority="61"/>
-    <w:lsdException w:name="Light Grid" w:uiPriority="62"/>
-    <w:lsdException w:name="Medium Shading 1" w:uiPriority="63"/>
-    <w:lsdException w:name="Medium Shading 2" w:uiPriority="64"/>
-    <w:lsdException w:name="Medium List 1" w:uiPriority="65"/>
-    <w:lsdException w:name="Medium List 2" w:uiPriority="66"/>
-    <w:lsdException w:name="Medium Grid 1" w:uiPriority="67"/>
-    <w:lsdException w:name="Medium Grid 2" w:uiPriority="68"/>
-    <w:lsdException w:name="Medium Grid 3" w:uiPriority="69"/>
-    <w:lsdException w:name="Dark List" w:uiPriority="70"/>
-    <w:lsdException w:name="Colorful Shading" w:uiPriority="71"/>
-    <w:lsdException w:name="Colorful List" w:uiPriority="72"/>
-    <w:lsdException w:name="Colorful Grid" w:uiPriority="73"/>
-    <w:lsdException w:name="Light Shading Accent 1" w:uiPriority="60"/>
-    <w:lsdException w:name="Light List Accent 1" w:uiPriority="61"/>
-    <w:lsdException w:name="Light Grid Accent 1" w:uiPriority="62"/>
-    <w:lsdException w:name="Medium Shading 1 Accent 1" w:uiPriority="63"/>
-    <w:lsdException w:name="Medium Shading 2 Accent 1" w:uiPriority="64"/>
-    <w:lsdException w:name="Medium List 1 Accent 1" w:uiPriority="65"/>
-    <w:lsdException w:name="Revision" w:semiHidden="1"/>
-    <w:lsdException w:name="List Paragraph" w:uiPriority="34" w:qFormat="1"/>
-    <w:lsdException w:name="Quote" w:uiPriority="29" w:qFormat="1"/>
-    <w:lsdException w:name="Intense Quote" w:uiPriority="30" w:qFormat="1"/>
-    <w:lsdException w:name="Medium List 2 Accent 1" w:uiPriority="66"/>
-    <w:lsdException w:name="Medium Grid 1 Accent 1" w:uiPriority="67"/>
-    <w:lsdException w:name="Medium Grid 2 Accent 1" w:uiPriority="68"/>
-    <w:lsdException w:name="Medium Grid 3 Accent 1" w:uiPriority="69"/>
-    <w:lsdException w:name="Dark List Accent 1" w:uiPriority="70"/>
-    <w:lsdException w:name="Colorful Shading Accent 1" w:uiPriority="71"/>
-    <w:lsdException w:name="Colorful List Accent 1" w:uiPriority="72"/>
-    <w:lsdException w:name="Colorful Grid Accent 1" w:uiPriority="73"/>
-    <w:lsdException w:name="Light Shading Accent 2" w:uiPriority="60"/>
-    <w:lsdException w:name="Light List Accent 2" w:uiPriority="61"/>
-    <w:lsdException w:name="Light Grid Accent 2" w:uiPriority="62"/>
-    <w:lsdException w:name="Medium Shading 1 Accent 2" w:uiPriority="63"/>
-    <w:lsdException w:name="Medium Shading 2 Accent 2" w:uiPriority="64"/>
-    <w:lsdException w:name="Medium List 1 Accent 2" w:uiPriority="65"/>
-    <w:lsdException w:name="Medium List 2 Accent 2" w:uiPriority="66"/>
-    <w:lsdException w:name="Medium Grid 1 Accent 2" w:uiPriority="67"/>
-    <w:lsdException w:name="Medium Grid 2 Accent 2" w:uiPriority="68"/>
-    <w:lsdException w:name="Medium Grid 3 Accent 2" w:uiPriority="69"/>
-    <w:lsdException w:name="Dark List Accent 2" w:uiPriority="70"/>
-    <w:lsdException w:name="Colorful Shading Accent 2" w:uiPriority="71"/>
-    <w:lsdException w:name="Colorful List Accent 2" w:uiPriority="72"/>
-    <w:lsdException w:name="Colorful Grid Accent 2" w:uiPriority="73"/>
-    <w:lsdException w:name="Light Shading Accent 3" w:uiPriority="60"/>
-    <w:lsdException w:name="Light List Accent 3" w:uiPriority="61"/>
-    <w:lsdException w:name="Light Grid Accent 3" w:uiPriority="62"/>
-    <w:lsdException w:name="Medium Shading 1 Accent 3" w:uiPriority="63"/>
-    <w:lsdException w:name="Medium Shading 2 Accent 3" w:uiPriority="64"/>
-    <w:lsdException w:name="Medium List 1 Accent 3" w:uiPriority="65"/>
-    <w:lsdException w:name="Medium List 2 Accent 3" w:uiPriority="66"/>
-    <w:lsdException w:name="Medium Grid 1 Accent 3" w:uiPriority="67"/>
-    <w:lsdException w:name="Medium Grid 2 Accent 3" w:uiPriority="68"/>
-    <w:lsdException w:name="Medium Grid 3 Accent 3" w:uiPriority="69"/>
-    <w:lsdException w:name="Dark List Accent 3" w:uiPriority="70"/>
-    <w:lsdException w:name="Colorful Shading Accent 3" w:uiPriority="71"/>
-    <w:lsdException w:name="Colorful List Accent 3" w:uiPriority="72"/>
-    <w:lsdException w:name="Colorful Grid Accent 3" w:uiPriority="73"/>
-    <w:lsdException w:name="Light Shading Accent 4" w:uiPriority="60"/>
-    <w:lsdException w:name="Light List Accent 4" w:uiPriority="61"/>
-    <w:lsdException w:name="Light Grid Accent 4" w:uiPriority="62"/>
-    <w:lsdException w:name="Medium Shading 1 Accent 4" w:uiPriority="63"/>
-    <w:lsdException w:name="Medium Shading 2 Accent 4" w:uiPriority="64"/>
-    <w:lsdException w:name="Medium List 1 Accent 4" w:uiPriority="65"/>
-    <w:lsdException w:name="Medium List 2 Accent 4" w:uiPriority="66"/>
-    <w:lsdException w:name="Medium Grid 1 Accent 4" w:uiPriority="67"/>
-    <w:lsdException w:name="Medium Grid 2 Accent 4" w:uiPriority="68"/>
-    <w:lsdException w:name="Medium Grid 3 Accent 4" w:uiPriority="69"/>
-    <w:lsdException w:name="Dark List Accent 4" w:uiPriority="70"/>
-    <w:lsdException w:name="Colorful Shading Accent 4" w:uiPriority="71"/>
-    <w:lsdException w:name="Colorful List Accent 4" w:uiPriority="72"/>
-    <w:lsdException w:name="Colorful Grid Accent 4" w:uiPriority="73"/>
-    <w:lsdException w:name="Light Shading Accent 5" w:uiPriority="60"/>
-    <w:lsdException w:name="Light List Accent 5" w:uiPriority="61"/>
-    <w:lsdException w:name="Light Grid Accent 5" w:uiPriority="62"/>
-    <w:lsdException w:name="Medium Shading 1 Accent 5" w:uiPriority="63"/>
-    <w:lsdException w:name="Medium Shading 2 Accent 5" w:uiPriority="64"/>
-    <w:lsdException w:name="Medium List 1 Accent 5" w:uiPriority="65"/>
-    <w:lsdException w:name="Medium List 2 Accent 5" w:uiPriority="66"/>
-    <w:lsdException w:name="Medium Grid 1 Accent 5" w:uiPriority="67"/>
-    <w:lsdException w:name="Medium Grid 2 Accent 5" w:uiPriority="68"/>
-    <w:lsdException w:name="Medium Grid 3 Accent 5" w:uiPriority="69"/>
-    <w:lsdException w:name="Dark List Accent 5" w:uiPriority="70"/>
-    <w:lsdException w:name="Colorful Shading Accent 5" w:uiPriority="71"/>
-    <w:lsdException w:name="Colorful List Accent 5" w:uiPriority="72"/>
-    <w:lsdException w:name="Colorful Grid Accent 5" w:uiPriority="73"/>
-    <w:lsdException w:name="Light Shading Accent 6" w:uiPriority="60"/>
-    <w:lsdException w:name="Light List Accent 6" w:uiPriority="61"/>
-    <w:lsdException w:name="Light Grid Accent 6" w:uiPriority="62"/>
-    <w:lsdException w:name="Medium Shading 1 Accent 6" w:uiPriority="63"/>
-    <w:lsdException w:name="Medium Shading 2 Accent 6" w:uiPriority="64"/>
-    <w:lsdException w:name="Medium List 1 Accent 6" w:uiPriority="65"/>
-    <w:lsdException w:name="Medium List 2 Accent 6" w:uiPriority="66"/>
-    <w:lsdException w:name="Medium Grid 1 Accent 6" w:uiPriority="67"/>
-    <w:lsdException w:name="Medium Grid 2 Accent 6" w:uiPriority="68"/>
-    <w:lsdException w:name="Medium Grid 3 Accent 6" w:uiPriority="69"/>
-    <w:lsdException w:name="Dark List Accent 6" w:uiPriority="70"/>
-    <w:lsdException w:name="Colorful Shading Accent 6" w:uiPriority="71"/>
-    <w:lsdException w:name="Colorful List Accent 6" w:uiPriority="72"/>
-    <w:lsdException w:name="Colorful Grid Accent 6" w:uiPriority="73"/>
-    <w:lsdException w:name="Subtle Emphasis" w:uiPriority="19" w:qFormat="1"/>
-    <w:lsdException w:name="Intense Emphasis" w:uiPriority="21" w:qFormat="1"/>
-    <w:lsdException w:name="Subtle Reference" w:uiPriority="31" w:qFormat="1"/>
-    <w:lsdException w:name="Intense Reference" w:uiPriority="32" w:qFormat="1"/>
-    <w:lsdException w:name="Book Title" w:uiPriority="33" w:qFormat="1"/>
-    <w:lsdException w:name="Bibliography" w:semiHidden="1" w:uiPriority="37" w:unhideWhenUsed="1"/>
-    <w:lsdException w:name="TOC Heading" w:semiHidden="1" w:uiPriority="39" w:unhideWhenUsed="1" w:qFormat="1"/>
-    <w:lsdException w:name="Plain Table 1" w:uiPriority="41"/>
-    <w:lsdException w:name="Plain Table 2" w:uiPriority="42"/>
-    <w:lsdException w:name="Plain Table 3" w:uiPriority="43"/>
-    <w:lsdException w:name="Plain Table 4" w:uiPriority="44"/>
-    <w:lsdException w:name="Plain Table 5" w:uiPriority="45"/>
-    <w:lsdException w:name="Grid Table Light" w:uiPriority="40"/>
-    <w:lsdException w:name="Grid Table 1 Light" w:uiPriority="46"/>
-    <w:lsdException w:name="Grid Table 2" w:uiPriority="47"/>
-    <w:lsdException w:name="Grid Table 3" w:uiPriority="48"/>
-    <w:lsdException w:name="Grid Table 4" w:uiPriority="49"/>
-    <w:lsdException w:name="Grid Table 5 Dark" w:uiPriority="50"/>
-    <w:lsdException w:name="Grid Table 6 Colorful" w:uiPriority="51"/>
-    <w:lsdException w:name="Grid Table 7 Colorful" w:uiPriority="52"/>
-    <w:lsdException w:name="Grid Table 1 Light Accent 1" w:uiPriority="46"/>
-    <w:lsdException w:name="Grid Table 2 Accent 1" w:uiPriority="47"/>
-    <w:lsdException w:name="Grid Table 3 Accent 1" w:uiPriority="48"/>
-    <w:lsdException w:name="Grid Table 4 Accent 1" w:uiPriority="49"/>
-    <w:lsdException w:name="Grid Table 5 Dark Accent 1" w:uiPriority="50"/>
-    <w:lsdException w:name="Grid Table 6 Colorful Accent 1" w:uiPriority="51"/>
-    <w:lsdException w:name="Grid Table 7 Colorful Accent 1" w:uiPriority="52"/>
-    <w:lsdException w:name="Grid Table 1 Light Accent 2" w:uiPriority="46"/>
-    <w:lsdException w:name="Grid Table 2 Accent 2" w:uiPriority="47"/>
-    <w:lsdException w:name="Grid Table 3 Accent 2" w:uiPriority="48"/>
-    <w:lsdException w:name="Grid Table 4 Accent 2" w:uiPriority="49"/>
-    <w:lsdException w:name="Grid Table 5 Dark Accent 2" w:uiPriority="50"/>
-    <w:lsdException w:name="Grid Table 6 Colorful Accent 2" w:uiPriority="51"/>
-    <w:lsdException w:name="Grid Table 7 Colorful Accent 2" w:uiPriority="52"/>
-    <w:lsdException w:name="Grid Table 1 Light Accent 3" w:uiPriority="46"/>
-    <w:lsdException w:name="Grid Table 2 Accent 3" w:uiPriority="47"/>
-    <w:lsdException w:name="Grid Table 3 Accent 3" w:uiPriority="48"/>
-    <w:lsdException w:name="Grid Table 4 Accent 3" w:uiPriority="49"/>
-    <w:lsdException w:name="Grid Table 5 Dark Accent 3" w:uiPriority="50"/>
-    <w:lsdException w:name="Grid Table 6 Colorful Accent 3" w:uiPriority="51"/>
-    <w:lsdException w:name="Grid Table 7 Colorful Accent 3" w:uiPriority="52"/>
-    <w:lsdException w:name="Grid Table 1 Light Accent 4" w:uiPriority="46"/>
-    <w:lsdException w:name="Grid Table 2 Accent 4" w:uiPriority="47"/>
-    <w:lsdException w:name="Grid Table 3 Accent 4" w:uiPriority="48"/>
-    <w:lsdException w:name="Grid Table 4 Accent 4" w:uiPriority="49"/>
-    <w:lsdException w:name="Grid Table 5 Dark Accent 4" w:uiPriority="50"/>
-    <w:lsdException w:name="Grid Table 6 Colorful Accent 4" w:uiPriority="51"/>
-    <w:lsdException w:name="Grid Table 7 Colorful Accent 4" w:uiPriority="52"/>
-    <w:lsdException w:name="Grid Table 1 Light Accent 5" w:uiPriority="46"/>
-    <w:lsdException w:name="Grid Table 2 Accent 5" w:uiPriority="47"/>
-    <w:lsdException w:name="Grid Table 3 Accent 5" w:uiPriority="48"/>
-    <w:lsdException w:name="Grid Table 4 Accent 5" w:uiPriority="49"/>
-    <w:lsdException w:name="Grid Table 5 Dark Accent 5" w:uiPriority="50"/>
-    <w:lsdException w:name="Grid Table 6 Colorful Accent 5" w:uiPriority="51"/>
-    <w:lsdException w:name="Grid Table 7 Colorful Accent 5" w:uiPriority="52"/>
-    <w:lsdException w:name="Grid Table 1 Light Accent 6" w:uiPriority="46"/>
-    <w:lsdException w:name="Grid Table 2 Accent 6" w:uiPriority="47"/>
-    <w:lsdException w:name="Grid Table 3 Accent 6" w:uiPriority="48"/>
-    <w:lsdException w:name="Grid Table 4 Accent 6" w:uiPriority="49"/>
-    <w:lsdException w:name="Grid Table 5 Dark Accent 6" w:uiPriority="50"/>
-    <w:lsdException w:name="Grid Table 6 Colorful Accent 6" w:uiPriority="51"/>
-    <w:lsdException w:name="Grid Table 7 Colorful Accent 6" w:uiPriority="52"/>
-    <w:lsdException w:name="List Table 1 Light" w:uiPriority="46"/>
-    <w:lsdException w:name="List Table 2" w:uiPriority="47"/>
-    <w:lsdException w:name="List Table 3" w:uiPriority="48"/>
-    <w:lsdException w:name="List Table 4" w:uiPriority="49"/>
-    <w:lsdException w:name="List Table 5 Dark" w:uiPriority="50"/>
-    <w:lsdException w:name="List Table 6 Colorful" w:uiPriority="51"/>
-    <w:lsdException w:name="List Table 7 Colorful" w:uiPriority="52"/>
-    <w:lsdException w:name="List Table 1 Light Accent 1" w:uiPriority="46"/>
-    <w:lsdException w:name="List Table 2 Accent 1" w:uiPriority="47"/>
-    <w:lsdException w:name="List Table 3 Accent 1" w:uiPriority="48"/>
-    <w:lsdException w:name="List Table 4 Accent 1" w:uiPriority="49"/>
-    <w:lsdException w:name="List Table 5 Dark Accent 1" w:uiPriority="50"/>
-    <w:lsdException w:name="List Table 6 Colorful Accent 1" w:uiPriority="51"/>
-    <w:lsdException w:name="List Table 7 Colorful Accent 1" w:uiPriority="52"/>
-    <w:lsdException w:name="List Table 1 Light Accent 2" w:uiPriority="46"/>
-    <w:lsdException w:name="List Table 2 Accent 2" w:uiPriority="47"/>
-    <w:lsdException w:name="List Table 3 Accent 2" w:uiPriority="48"/>
-    <w:lsdException w:name="List Table 4 Accent 2" w:uiPriority="49"/>
-    <w:lsdException w:name="List Table 5 Dark Accent 2" w:uiPriority="50"/>
-    <w:lsdException w:name="List Table 6 Colorful Accent 2" w:uiPriority="51"/>
-    <w:lsdException w:name="List Table 7 Colorful Accent 2" w:uiPriority="52"/>
-    <w:lsdException w:name="List Table 1 Light Accent 3" w:uiPriority="46"/>
-    <w:lsdException w:name="List Table 2 Accent 3" w:uiPriority="47"/>
-    <w:lsdException w:name="List Table 3 Accent 3" w:uiPriority="48"/>
-    <w:lsdException w:name="List Table 4 Accent 3" w:uiPriority="49"/>
-    <w:lsdException w:name="List Table 5 Dark Accent 3" w:uiPriority="50"/>
-    <w:lsdException w:name="List Table 6 Colorful Accent 3" w:uiPriority="51"/>
-    <w:lsdException w:name="List Table 7 Colorful Accent 3" w:uiPriority="52"/>
-    <w:lsdException w:name="List Table 1 Light Accent 4" w:uiPriority="46"/>
-    <w:lsdException w:name="List Table 2 Accent 4" w:uiPriority="47"/>
-    <w:lsdException w:name="List Table 3 Accent 4" w:uiPriority="48"/>
-    <w:lsdException w:name="List Table 4 Accent 4" w:uiPriority="49"/>
-    <w:lsdException w:name="List Table 5 Dark Accent 4" w:uiPriority="50"/>
-    <w:lsdException w:name="List Table 6 Colorful Accent 4" w:uiPriority="51"/>
-    <w:lsdException w:name="List Table 7 Colorful Accent 4" w:uiPriority="52"/>
-    <w:lsdException w:name="List Table 1 Light Accent 5" w:uiPriority="46"/>
-    <w:lsdException w:name="List Table 2 Accent 5" w:uiPriority="47"/>
-    <w:lsdException w:name="List Table 3 Accent 5" w:uiPriority="48"/>
-    <w:lsdException w:name="List Table 4 Accent 5" w:uiPriority="49"/>
-    <w:lsdException w:name="List Table 5 Dark Accent 5" w:uiPriority="50"/>
-    <w:lsdException w:name="List Table 6 Colorful Accent 5" w:uiPriority="51"/>
-    <w:lsdException w:name="List Table 7 Colorful Accent 5" w:uiPriority="52"/>
-    <w:lsdException w:name="List Table 1 Light Accent 6" w:uiPriority="46"/>
-    <w:lsdException w:name="List Table 2 Accent 6" w:uiPriority="47"/>
-    <w:lsdException w:name="List Table 3 Accent 6" w:uiPriority="48"/>
-    <w:lsdException w:name="List Table 4 Accent 6" w:uiPriority="49"/>
-    <w:lsdException w:name="List Table 5 Dark Accent 6" w:uiPriority="50"/>
-    <w:lsdException w:name="List Table 6 Colorful Accent 6" w:uiPriority="51"/>
-    <w:lsdException w:name="List Table 7 Colorful Accent 6" w:uiPriority="52"/>
-  </w:latentStyles>
-  <w:style w:type="paragraph" w:default="1" w:styleId="Standard">
-    <w:name w:val="Normal"/>
-    <w:qFormat/>
-  </w:style>
-  <w:style w:type="character" w:default="1" w:styleId="Absatz-Standardschriftart">
-    <w:name w:val="Default Paragraph Font"/>
-    <w:uiPriority w:val="1"/>
-    <w:semiHidden/>
-    <w:unhideWhenUsed/>
-  </w:style>
-  <w:style w:type="table" w:default="1" w:styleId="NormaleTabelle">
-    <w:name w:val="Normal Table"/>
-    <w:uiPriority w:val="99"/>
-    <w:semiHidden/>
-    <w:unhideWhenUsed/>
-    <w:tblPr>
-      <w:tblInd w:w="0" w:type="dxa"/>
-      <w:tblCellMar>
-        <w:top w:w="0" w:type="dxa"/>
-        <w:left w:w="108" w:type="dxa"/>
-        <w:bottom w:w="0" w:type="dxa"/>
-        <w:right w:w="108" w:type="dxa"/>
-      </w:tblCellMar>
-    </w:tblPr>
-  </w:style>
-  <w:style w:type="numbering" w:default="1" w:styleId="KeineListe">
-    <w:name w:val="No List"/>
-    <w:uiPriority w:val="99"/>
-    <w:semiHidden/>
-    <w:unhideWhenUsed/>
-  </w:style>
-  <w:style w:type="character" w:styleId="Platzhaltertext">
-    <w:name w:val="Placeholder Text"/>
-    <w:basedOn w:val="Absatz-Standardschriftart"/>
-    <w:uiPriority w:val="99"/>
-    <w:semiHidden/>
-    <w:rsid w:val="000368C9"/>
-    <w:rPr>
-      <w:color w:val="808080"/>
-    </w:rPr>
-  </w:style>
-</w:styles>
-</file>
-
-<file path=word/glossary/webSettings.xml><?xml version="1.0" encoding="utf-8"?>
-<w:webSettings xmlns:mc="http://schemas.openxmlformats.org/markup-compatibility/2006" xmlns:r="http://schemas.openxmlformats.org/officeDocument/2006/relationships" xmlns:w="http://schemas.openxmlformats.org/wordprocessingml/2006/main" xmlns:w14="http://schemas.microsoft.com/office/word/2010/wordml" xmlns:w15="http://schemas.microsoft.com/office/word/2012/wordml" mc:Ignorable="w14 w15">
-  <w:optimizeForBrowser/>
-  <w:allowPNG/>
-</w:webSettings>
-</file>
-
 <file path=word/theme/theme1.xml><?xml version="1.0" encoding="utf-8"?>
 <a:theme xmlns:a="http://schemas.openxmlformats.org/drawingml/2006/main" name="Office Theme">
   <a:themeElements>
@@ -9460,7 +8948,7 @@
 </file>
 
 <file path=customXml/itemProps1.xml><?xml version="1.0" encoding="utf-8"?>
-<ds:datastoreItem xmlns:ds="http://schemas.openxmlformats.org/officeDocument/2006/customXml" ds:itemID="{8062BD67-78E2-4657-8A8A-660536CBBF96}">
+<ds:datastoreItem xmlns:ds="http://schemas.openxmlformats.org/officeDocument/2006/customXml" ds:itemID="{E7D6B8FD-7A48-472A-AE0F-EBE4DA2AC936}">
   <ds:schemaRefs>
     <ds:schemaRef ds:uri="http://schemas.openxmlformats.org/officeDocument/2006/bibliography"/>
   </ds:schemaRefs>

--- a/Report, presentation and related stuff/Project Report.docx
+++ b/Report, presentation and related stuff/Project Report.docx
@@ -5,6 +5,7 @@
     <w:p>
       <w:pPr>
         <w:pStyle w:val="Inhaltsverzeichnisberschrift"/>
+        <w:jc w:val="center"/>
         <w:rPr>
           <w:rFonts w:ascii="Arial" w:eastAsiaTheme="minorHAnsi" w:hAnsi="Arial" w:cs="Arial"/>
           <w:color w:val="auto"/>
@@ -61,11 +62,11 @@
           <w:rFonts w:ascii="Arial" w:eastAsiaTheme="minorHAnsi" w:hAnsi="Arial" w:cs="Arial"/>
           <w:b/>
           <w:color w:val="auto"/>
-          <w:sz w:val="96"/>
-          <w:szCs w:val="22"/>
+          <w:sz w:val="76"/>
+          <w:szCs w:val="76"/>
           <w:lang w:eastAsia="en-US"/>
         </w:rPr>
-        <w:t>&lt;Title&gt;</w:t>
+        <w:t>Packing cargo efficiently</w:t>
       </w:r>
       <w:r>
         <w:rPr>
@@ -77,7 +78,35 @@
           <w:lang w:eastAsia="en-US"/>
         </w:rPr>
         <w:br/>
-        <w:t>&lt;Subtitle&gt;</w:t>
+      </w:r>
+      <w:r>
+        <w:rPr>
+          <w:rFonts w:ascii="Arial" w:eastAsiaTheme="minorHAnsi" w:hAnsi="Arial" w:cs="Arial"/>
+          <w:color w:val="auto"/>
+          <w:szCs w:val="22"/>
+          <w:lang w:eastAsia="en-US"/>
+        </w:rPr>
+        <w:t>Insight into the three-dimensional knapsack problem</w:t>
+      </w:r>
+      <w:bookmarkStart w:id="0" w:name="_GoBack"/>
+      <w:bookmarkEnd w:id="0"/>
+      <w:r>
+        <w:rPr>
+          <w:rFonts w:ascii="Arial" w:eastAsiaTheme="minorHAnsi" w:hAnsi="Arial" w:cs="Arial"/>
+          <w:color w:val="auto"/>
+          <w:szCs w:val="22"/>
+          <w:lang w:eastAsia="en-US"/>
+        </w:rPr>
+        <w:br/>
+      </w:r>
+      <w:r>
+        <w:rPr>
+          <w:rFonts w:ascii="Arial" w:eastAsiaTheme="minorHAnsi" w:hAnsi="Arial" w:cs="Arial"/>
+          <w:color w:val="auto"/>
+          <w:szCs w:val="22"/>
+          <w:lang w:eastAsia="en-US"/>
+        </w:rPr>
+        <w:t>and three approaches to solve it</w:t>
       </w:r>
       <w:r>
         <w:rPr>
@@ -93,6 +122,7 @@
     </w:p>
     <w:p>
       <w:pPr>
+        <w:jc w:val="center"/>
         <w:rPr>
           <w:rFonts w:ascii="Arial" w:hAnsi="Arial" w:cs="Arial"/>
         </w:rPr>
@@ -3662,7 +3692,7 @@
           <w:rFonts w:ascii="Arial" w:hAnsi="Arial" w:cs="Arial"/>
         </w:rPr>
       </w:pPr>
-      <w:bookmarkStart w:id="0" w:name="_Toc440457361"/>
+      <w:bookmarkStart w:id="1" w:name="_Toc440457361"/>
       <w:r>
         <w:rPr>
           <w:rFonts w:ascii="Arial" w:hAnsi="Arial" w:cs="Arial"/>
@@ -3670,7 +3700,7 @@
         <w:lastRenderedPageBreak/>
         <w:t>1. Introduction</w:t>
       </w:r>
-      <w:bookmarkEnd w:id="0"/>
+      <w:bookmarkEnd w:id="1"/>
     </w:p>
     <w:p>
       <w:pPr>
@@ -3679,14 +3709,14 @@
           <w:rFonts w:ascii="Arial" w:hAnsi="Arial" w:cs="Arial"/>
         </w:rPr>
       </w:pPr>
-      <w:bookmarkStart w:id="1" w:name="_Toc440457362"/>
+      <w:bookmarkStart w:id="2" w:name="_Toc440457362"/>
       <w:r>
         <w:rPr>
           <w:rFonts w:ascii="Arial" w:hAnsi="Arial" w:cs="Arial"/>
         </w:rPr>
         <w:t>1.1 Assignment description</w:t>
       </w:r>
-      <w:bookmarkEnd w:id="1"/>
+      <w:bookmarkEnd w:id="2"/>
     </w:p>
     <w:p>
       <w:pPr>
@@ -4026,7 +4056,7 @@
           <w:rFonts w:ascii="Arial" w:hAnsi="Arial" w:cs="Arial"/>
         </w:rPr>
       </w:pPr>
-      <w:bookmarkStart w:id="2" w:name="_Toc440457363"/>
+      <w:bookmarkStart w:id="3" w:name="_Toc440457363"/>
       <w:r>
         <w:rPr>
           <w:rFonts w:ascii="Arial" w:hAnsi="Arial" w:cs="Arial"/>
@@ -4039,7 +4069,7 @@
         </w:rPr>
         <w:t>n</w:t>
       </w:r>
-      <w:bookmarkEnd w:id="2"/>
+      <w:bookmarkEnd w:id="3"/>
     </w:p>
     <w:p>
       <w:pPr>
@@ -4189,14 +4219,14 @@
           <w:rFonts w:ascii="Arial" w:hAnsi="Arial" w:cs="Arial"/>
         </w:rPr>
       </w:pPr>
-      <w:bookmarkStart w:id="3" w:name="_Toc440457364"/>
+      <w:bookmarkStart w:id="4" w:name="_Toc440457364"/>
       <w:r>
         <w:rPr>
           <w:rFonts w:ascii="Arial" w:hAnsi="Arial" w:cs="Arial"/>
         </w:rPr>
         <w:t>1.3 Structure</w:t>
       </w:r>
-      <w:bookmarkEnd w:id="3"/>
+      <w:bookmarkEnd w:id="4"/>
     </w:p>
     <w:p>
       <w:pPr>
@@ -4320,14 +4350,14 @@
           <w:rFonts w:ascii="Arial" w:hAnsi="Arial" w:cs="Arial"/>
         </w:rPr>
       </w:pPr>
-      <w:bookmarkStart w:id="4" w:name="_Toc440457365"/>
+      <w:bookmarkStart w:id="5" w:name="_Toc440457365"/>
       <w:r>
         <w:rPr>
           <w:rFonts w:ascii="Arial" w:hAnsi="Arial" w:cs="Arial"/>
         </w:rPr>
         <w:t>2. Algorithms for the knapsack problem</w:t>
       </w:r>
-      <w:bookmarkEnd w:id="4"/>
+      <w:bookmarkEnd w:id="5"/>
     </w:p>
     <w:p>
       <w:pPr>
@@ -4336,7 +4366,7 @@
           <w:rFonts w:ascii="Arial" w:hAnsi="Arial" w:cs="Arial"/>
         </w:rPr>
       </w:pPr>
-      <w:bookmarkStart w:id="5" w:name="_Toc440457366"/>
+      <w:bookmarkStart w:id="6" w:name="_Toc440457366"/>
       <w:r>
         <w:rPr>
           <w:rFonts w:ascii="Arial" w:hAnsi="Arial" w:cs="Arial"/>
@@ -4355,7 +4385,7 @@
         </w:rPr>
         <w:t>algorithm</w:t>
       </w:r>
-      <w:bookmarkEnd w:id="5"/>
+      <w:bookmarkEnd w:id="6"/>
     </w:p>
     <w:p>
       <w:pPr>
@@ -4689,7 +4719,7 @@
           <w:rFonts w:ascii="Arial" w:hAnsi="Arial" w:cs="Arial"/>
         </w:rPr>
       </w:pPr>
-      <w:bookmarkStart w:id="6" w:name="_Toc440457367"/>
+      <w:bookmarkStart w:id="7" w:name="_Toc440457367"/>
       <w:r>
         <w:rPr>
           <w:rFonts w:ascii="Arial" w:hAnsi="Arial" w:cs="Arial"/>
@@ -4708,7 +4738,7 @@
         </w:rPr>
         <w:t>climbing algorithm</w:t>
       </w:r>
-      <w:bookmarkEnd w:id="6"/>
+      <w:bookmarkEnd w:id="7"/>
     </w:p>
     <w:p>
       <w:pPr>
@@ -5430,14 +5460,14 @@
           <w:rFonts w:ascii="Arial" w:hAnsi="Arial" w:cs="Arial"/>
         </w:rPr>
       </w:pPr>
-      <w:bookmarkStart w:id="7" w:name="_Toc440457368"/>
+      <w:bookmarkStart w:id="8" w:name="_Toc440457368"/>
       <w:r>
         <w:rPr>
           <w:rFonts w:ascii="Arial" w:hAnsi="Arial" w:cs="Arial"/>
         </w:rPr>
         <w:t>2.3 Genetic algorithm</w:t>
       </w:r>
-      <w:bookmarkEnd w:id="7"/>
+      <w:bookmarkEnd w:id="8"/>
     </w:p>
     <w:p>
       <w:pPr>
@@ -5618,14 +5648,14 @@
           <w:rFonts w:ascii="Arial" w:hAnsi="Arial" w:cs="Arial"/>
         </w:rPr>
       </w:pPr>
-      <w:bookmarkStart w:id="8" w:name="_Toc440457369"/>
+      <w:bookmarkStart w:id="9" w:name="_Toc440457369"/>
       <w:r>
         <w:rPr>
           <w:rFonts w:ascii="Arial" w:hAnsi="Arial" w:cs="Arial"/>
         </w:rPr>
         <w:t>3. Assignment results</w:t>
       </w:r>
-      <w:bookmarkEnd w:id="8"/>
+      <w:bookmarkEnd w:id="9"/>
     </w:p>
     <w:p>
       <w:pPr>
@@ -5634,14 +5664,14 @@
           <w:rFonts w:ascii="Arial" w:hAnsi="Arial" w:cs="Arial"/>
         </w:rPr>
       </w:pPr>
-      <w:bookmarkStart w:id="9" w:name="_Toc440457370"/>
+      <w:bookmarkStart w:id="10" w:name="_Toc440457370"/>
       <w:r>
         <w:rPr>
           <w:rFonts w:ascii="Arial" w:hAnsi="Arial" w:cs="Arial"/>
         </w:rPr>
         <w:t>3.1 Using rectangular packages</w:t>
       </w:r>
-      <w:bookmarkEnd w:id="9"/>
+      <w:bookmarkEnd w:id="10"/>
     </w:p>
     <w:p>
       <w:pPr>
@@ -5760,14 +5790,14 @@
           <w:rFonts w:ascii="Arial" w:hAnsi="Arial" w:cs="Arial"/>
         </w:rPr>
       </w:pPr>
-      <w:bookmarkStart w:id="10" w:name="_Toc440457371"/>
+      <w:bookmarkStart w:id="11" w:name="_Toc440457371"/>
       <w:r>
         <w:rPr>
           <w:rFonts w:ascii="Arial" w:hAnsi="Arial" w:cs="Arial"/>
         </w:rPr>
         <w:t>3.2 Using pentomino-shaped packages</w:t>
       </w:r>
-      <w:bookmarkEnd w:id="10"/>
+      <w:bookmarkEnd w:id="11"/>
     </w:p>
     <w:p>
       <w:pPr>
@@ -5820,14 +5850,14 @@
           <w:rFonts w:ascii="Arial" w:hAnsi="Arial" w:cs="Arial"/>
         </w:rPr>
       </w:pPr>
-      <w:bookmarkStart w:id="11" w:name="_Toc440457372"/>
+      <w:bookmarkStart w:id="12" w:name="_Toc440457372"/>
       <w:r>
         <w:rPr>
           <w:rFonts w:ascii="Arial" w:hAnsi="Arial" w:cs="Arial"/>
         </w:rPr>
         <w:t>4. Experiments and results</w:t>
       </w:r>
-      <w:bookmarkEnd w:id="11"/>
+      <w:bookmarkEnd w:id="12"/>
     </w:p>
     <w:p>
       <w:pPr>
@@ -5836,14 +5866,14 @@
           <w:rFonts w:ascii="Arial" w:hAnsi="Arial" w:cs="Arial"/>
         </w:rPr>
       </w:pPr>
-      <w:bookmarkStart w:id="12" w:name="_Toc440457373"/>
+      <w:bookmarkStart w:id="13" w:name="_Toc440457373"/>
       <w:r>
         <w:rPr>
           <w:rFonts w:ascii="Arial" w:hAnsi="Arial" w:cs="Arial"/>
         </w:rPr>
         <w:t>4.1 Principles of evaluation</w:t>
       </w:r>
-      <w:bookmarkEnd w:id="12"/>
+      <w:bookmarkEnd w:id="13"/>
     </w:p>
     <w:p>
       <w:pPr>
@@ -5852,14 +5882,14 @@
           <w:rFonts w:ascii="Arial" w:hAnsi="Arial" w:cs="Arial"/>
         </w:rPr>
       </w:pPr>
-      <w:bookmarkStart w:id="13" w:name="_Toc440457374"/>
+      <w:bookmarkStart w:id="14" w:name="_Toc440457374"/>
       <w:r>
         <w:rPr>
           <w:rFonts w:ascii="Arial" w:hAnsi="Arial" w:cs="Arial"/>
         </w:rPr>
         <w:t>4.1.1 Measures of performance</w:t>
       </w:r>
-      <w:bookmarkEnd w:id="13"/>
+      <w:bookmarkEnd w:id="14"/>
     </w:p>
     <w:p>
       <w:pPr>
@@ -5906,7 +5936,7 @@
           <w:rFonts w:ascii="Arial" w:hAnsi="Arial" w:cs="Arial"/>
         </w:rPr>
       </w:pPr>
-      <w:bookmarkStart w:id="14" w:name="_Toc440457375"/>
+      <w:bookmarkStart w:id="15" w:name="_Toc440457375"/>
       <w:r>
         <w:rPr>
           <w:rFonts w:ascii="Arial" w:hAnsi="Arial" w:cs="Arial"/>
@@ -5919,7 +5949,7 @@
         </w:rPr>
         <w:t xml:space="preserve"> between results</w:t>
       </w:r>
-      <w:bookmarkEnd w:id="14"/>
+      <w:bookmarkEnd w:id="15"/>
     </w:p>
     <w:p>
       <w:pPr>
@@ -6027,7 +6057,7 @@
           <w:rFonts w:ascii="Arial" w:hAnsi="Arial" w:cs="Arial"/>
         </w:rPr>
       </w:pPr>
-      <w:bookmarkStart w:id="15" w:name="_Toc440457376"/>
+      <w:bookmarkStart w:id="16" w:name="_Toc440457376"/>
       <w:r>
         <w:rPr>
           <w:rFonts w:ascii="Arial" w:hAnsi="Arial" w:cs="Arial"/>
@@ -6046,7 +6076,7 @@
         </w:rPr>
         <w:t>niversal factors</w:t>
       </w:r>
-      <w:bookmarkEnd w:id="15"/>
+      <w:bookmarkEnd w:id="16"/>
     </w:p>
     <w:p>
       <w:pPr>
@@ -6055,7 +6085,7 @@
           <w:rFonts w:ascii="Arial" w:hAnsi="Arial" w:cs="Arial"/>
         </w:rPr>
       </w:pPr>
-      <w:bookmarkStart w:id="16" w:name="_Toc440457377"/>
+      <w:bookmarkStart w:id="17" w:name="_Toc440457377"/>
       <w:r>
         <w:rPr>
           <w:rFonts w:ascii="Arial" w:hAnsi="Arial" w:cs="Arial"/>
@@ -6074,7 +6104,7 @@
         </w:rPr>
         <w:t>diversity</w:t>
       </w:r>
-      <w:bookmarkEnd w:id="16"/>
+      <w:bookmarkEnd w:id="17"/>
     </w:p>
     <w:p>
       <w:pPr>
@@ -6108,7 +6138,7 @@
           <w:rFonts w:ascii="Arial" w:hAnsi="Arial" w:cs="Arial"/>
         </w:rPr>
       </w:pPr>
-      <w:bookmarkStart w:id="17" w:name="_Toc440457378"/>
+      <w:bookmarkStart w:id="18" w:name="_Toc440457378"/>
       <w:r>
         <w:rPr>
           <w:rFonts w:ascii="Arial" w:hAnsi="Arial" w:cs="Arial"/>
@@ -6127,7 +6157,7 @@
         </w:rPr>
         <w:t>size</w:t>
       </w:r>
-      <w:bookmarkEnd w:id="17"/>
+      <w:bookmarkEnd w:id="18"/>
     </w:p>
     <w:p>
       <w:pPr>
@@ -6136,14 +6166,14 @@
           <w:rFonts w:ascii="Arial" w:hAnsi="Arial" w:cs="Arial"/>
         </w:rPr>
       </w:pPr>
-      <w:bookmarkStart w:id="18" w:name="_Toc440457379"/>
+      <w:bookmarkStart w:id="19" w:name="_Toc440457379"/>
       <w:r>
         <w:rPr>
           <w:rFonts w:ascii="Arial" w:hAnsi="Arial" w:cs="Arial"/>
         </w:rPr>
         <w:t>4.2.3 Specified and unspecified package numbers</w:t>
       </w:r>
-      <w:bookmarkEnd w:id="18"/>
+      <w:bookmarkEnd w:id="19"/>
     </w:p>
     <w:p/>
     <w:p>
@@ -6153,7 +6183,7 @@
           <w:rFonts w:ascii="Arial" w:hAnsi="Arial" w:cs="Arial"/>
         </w:rPr>
       </w:pPr>
-      <w:bookmarkStart w:id="19" w:name="_Toc440457380"/>
+      <w:bookmarkStart w:id="20" w:name="_Toc440457380"/>
       <w:r>
         <w:rPr>
           <w:rFonts w:ascii="Arial" w:hAnsi="Arial" w:cs="Arial"/>
@@ -6166,7 +6196,7 @@
         </w:rPr>
         <w:t xml:space="preserve"> Greedy algorithm</w:t>
       </w:r>
-      <w:bookmarkEnd w:id="19"/>
+      <w:bookmarkEnd w:id="20"/>
       <w:r>
         <w:rPr>
           <w:rFonts w:ascii="Arial" w:hAnsi="Arial" w:cs="Arial"/>
@@ -6181,7 +6211,7 @@
           <w:rFonts w:ascii="Arial" w:hAnsi="Arial" w:cs="Arial"/>
         </w:rPr>
       </w:pPr>
-      <w:bookmarkStart w:id="20" w:name="_Toc440457381"/>
+      <w:bookmarkStart w:id="21" w:name="_Toc440457381"/>
       <w:r>
         <w:rPr>
           <w:rFonts w:ascii="Arial" w:hAnsi="Arial" w:cs="Arial"/>
@@ -6200,7 +6230,7 @@
         </w:rPr>
         <w:t>.1 Different methods of selection order</w:t>
       </w:r>
-      <w:bookmarkEnd w:id="20"/>
+      <w:bookmarkEnd w:id="21"/>
     </w:p>
     <w:p>
       <w:pPr>
@@ -6785,7 +6815,7 @@
           <w:rFonts w:ascii="Arial" w:hAnsi="Arial" w:cs="Arial"/>
         </w:rPr>
       </w:pPr>
-      <w:bookmarkStart w:id="21" w:name="_Toc440457382"/>
+      <w:bookmarkStart w:id="22" w:name="_Toc440457382"/>
       <w:r>
         <w:rPr>
           <w:rFonts w:ascii="Arial" w:hAnsi="Arial" w:cs="Arial"/>
@@ -6804,7 +6834,7 @@
         </w:rPr>
         <w:t>.2 Rotation</w:t>
       </w:r>
-      <w:bookmarkEnd w:id="21"/>
+      <w:bookmarkEnd w:id="22"/>
       <w:r>
         <w:rPr>
           <w:rFonts w:ascii="Arial" w:hAnsi="Arial" w:cs="Arial"/>
@@ -6819,7 +6849,7 @@
           <w:rFonts w:ascii="Arial" w:hAnsi="Arial" w:cs="Arial"/>
         </w:rPr>
       </w:pPr>
-      <w:bookmarkStart w:id="22" w:name="_Toc440457383"/>
+      <w:bookmarkStart w:id="23" w:name="_Toc440457383"/>
       <w:r>
         <w:rPr>
           <w:rFonts w:ascii="Arial" w:hAnsi="Arial" w:cs="Arial"/>
@@ -6844,7 +6874,7 @@
         </w:rPr>
         <w:t>Finding and filling empty space</w:t>
       </w:r>
-      <w:bookmarkEnd w:id="22"/>
+      <w:bookmarkEnd w:id="23"/>
     </w:p>
     <w:p>
       <w:pPr>
@@ -6866,7 +6896,7 @@
           <w:rFonts w:ascii="Arial" w:hAnsi="Arial" w:cs="Arial"/>
         </w:rPr>
       </w:pPr>
-      <w:bookmarkStart w:id="23" w:name="_Toc440457384"/>
+      <w:bookmarkStart w:id="24" w:name="_Toc440457384"/>
       <w:r>
         <w:rPr>
           <w:rFonts w:ascii="Arial" w:hAnsi="Arial" w:cs="Arial"/>
@@ -6897,7 +6927,7 @@
         </w:rPr>
         <w:t>climbing algorithm</w:t>
       </w:r>
-      <w:bookmarkEnd w:id="23"/>
+      <w:bookmarkEnd w:id="24"/>
     </w:p>
     <w:p>
       <w:pPr>
@@ -6906,7 +6936,7 @@
           <w:rFonts w:ascii="Arial" w:hAnsi="Arial" w:cs="Arial"/>
         </w:rPr>
       </w:pPr>
-      <w:bookmarkStart w:id="24" w:name="_Toc440457385"/>
+      <w:bookmarkStart w:id="25" w:name="_Toc440457385"/>
       <w:r>
         <w:rPr>
           <w:rFonts w:ascii="Arial" w:hAnsi="Arial" w:cs="Arial"/>
@@ -6925,12 +6955,9 @@
         </w:rPr>
         <w:t>.1 Varying neighbourhoods</w:t>
       </w:r>
-      <w:bookmarkEnd w:id="24"/>
-    </w:p>
-    <w:p>
-      <w:bookmarkStart w:id="25" w:name="_GoBack"/>
       <w:bookmarkEnd w:id="25"/>
     </w:p>
+    <w:p/>
     <w:p>
       <w:pPr>
         <w:pStyle w:val="berschrift2"/>
@@ -7420,7 +7447,7 @@
             <w:noProof/>
             <w:lang w:val="de-DE"/>
           </w:rPr>
-          <w:t>4</w:t>
+          <w:t>2</w:t>
         </w:r>
         <w:r>
           <w:fldChar w:fldCharType="end"/>
@@ -7462,6 +7489,7 @@
         <w:docPartUnique/>
       </w:docPartObj>
     </w:sdtPr>
+    <w:sdtEndPr/>
     <w:sdtContent>
       <w:p>
         <w:pPr>
@@ -8948,7 +8976,7 @@
 </file>
 
 <file path=customXml/itemProps1.xml><?xml version="1.0" encoding="utf-8"?>
-<ds:datastoreItem xmlns:ds="http://schemas.openxmlformats.org/officeDocument/2006/customXml" ds:itemID="{E7D6B8FD-7A48-472A-AE0F-EBE4DA2AC936}">
+<ds:datastoreItem xmlns:ds="http://schemas.openxmlformats.org/officeDocument/2006/customXml" ds:itemID="{D8F71063-9E1F-4E7B-B886-FD77719F459C}">
   <ds:schemaRefs>
     <ds:schemaRef ds:uri="http://schemas.openxmlformats.org/officeDocument/2006/bibliography"/>
   </ds:schemaRefs>

--- a/Report, presentation and related stuff/Project Report.docx
+++ b/Report, presentation and related stuff/Project Report.docx
@@ -88,8 +88,6 @@
         </w:rPr>
         <w:t>Insight into the three-dimensional knapsack problem</w:t>
       </w:r>
-      <w:bookmarkStart w:id="0" w:name="_GoBack"/>
-      <w:bookmarkEnd w:id="0"/>
       <w:r>
         <w:rPr>
           <w:rFonts w:ascii="Arial" w:eastAsiaTheme="minorHAnsi" w:hAnsi="Arial" w:cs="Arial"/>
@@ -2206,7 +2204,17 @@
                 <w:rFonts w:ascii="Arial" w:hAnsi="Arial" w:cs="Arial"/>
                 <w:noProof/>
               </w:rPr>
-              <w:t>4.2.2 Package and container size</w:t>
+              <w:t>4.2.2 Package and container si</w:t>
+            </w:r>
+            <w:bookmarkStart w:id="0" w:name="_GoBack"/>
+            <w:bookmarkEnd w:id="0"/>
+            <w:r>
+              <w:rPr>
+                <w:rStyle w:val="Hyperlink"/>
+                <w:rFonts w:ascii="Arial" w:hAnsi="Arial" w:cs="Arial"/>
+                <w:noProof/>
+              </w:rPr>
+              <w:t>ze</w:t>
             </w:r>
             <w:r>
               <w:rPr>
@@ -4608,7 +4616,7 @@
         <w:rPr>
           <w:rFonts w:ascii="Arial" w:hAnsi="Arial" w:cs="Arial"/>
           <w:noProof/>
-          <w:lang w:eastAsia="en-GB"/>
+          <w:lang w:val="de-DE" w:eastAsia="de-DE"/>
         </w:rPr>
         <w:lastRenderedPageBreak/>
         <w:drawing>
@@ -8976,7 +8984,7 @@
 </file>
 
 <file path=customXml/itemProps1.xml><?xml version="1.0" encoding="utf-8"?>
-<ds:datastoreItem xmlns:ds="http://schemas.openxmlformats.org/officeDocument/2006/customXml" ds:itemID="{D8F71063-9E1F-4E7B-B886-FD77719F459C}">
+<ds:datastoreItem xmlns:ds="http://schemas.openxmlformats.org/officeDocument/2006/customXml" ds:itemID="{1D0D6E68-FF06-4216-9733-D67EACF9877D}">
   <ds:schemaRefs>
     <ds:schemaRef ds:uri="http://schemas.openxmlformats.org/officeDocument/2006/bibliography"/>
   </ds:schemaRefs>

--- a/Report, presentation and related stuff/Project Report.docx
+++ b/Report, presentation and related stuff/Project Report.docx
@@ -283,86 +283,120 @@
           <w:b/>
           <w:sz w:val="24"/>
         </w:rPr>
-        <w:t>Group members:</w:t>
-      </w:r>
-      <w:r>
-        <w:rPr>
-          <w:rFonts w:ascii="Arial" w:hAnsi="Arial" w:cs="Arial"/>
-          <w:sz w:val="24"/>
-        </w:rPr>
-        <w:br/>
-        <w:t>Adam Eljasiak</w:t>
-      </w:r>
-      <w:r>
-        <w:rPr>
-          <w:rFonts w:ascii="Arial" w:hAnsi="Arial" w:cs="Arial"/>
-          <w:sz w:val="24"/>
-        </w:rPr>
-        <w:br/>
-        <w:t>Nicola Gheza</w:t>
-      </w:r>
-      <w:r>
-        <w:rPr>
-          <w:rFonts w:ascii="Arial" w:hAnsi="Arial" w:cs="Arial"/>
-          <w:sz w:val="24"/>
-        </w:rPr>
-        <w:br/>
-        <w:t>Daniel Kaestner</w:t>
-      </w:r>
-      <w:r>
-        <w:rPr>
-          <w:rFonts w:ascii="Arial" w:hAnsi="Arial" w:cs="Arial"/>
-          <w:sz w:val="24"/>
-        </w:rPr>
-        <w:br/>
-        <w:t>Raffaele Piccini</w:t>
-      </w:r>
-      <w:r>
-        <w:rPr>
-          <w:rFonts w:ascii="Arial" w:hAnsi="Arial" w:cs="Arial"/>
-          <w:sz w:val="24"/>
-        </w:rPr>
-        <w:br/>
-        <w:t>Henri Viigimäe</w:t>
-      </w:r>
-      <w:r>
-        <w:rPr>
-          <w:rFonts w:ascii="Arial" w:hAnsi="Arial" w:cs="Arial"/>
-          <w:sz w:val="24"/>
-        </w:rPr>
-        <w:br/>
-        <w:t>Simon Wengeler</w:t>
-      </w:r>
-      <w:r>
-        <w:rPr>
-          <w:rFonts w:ascii="Arial" w:hAnsi="Arial" w:cs="Arial"/>
-          <w:sz w:val="24"/>
-        </w:rPr>
-        <w:br/>
-      </w:r>
-      <w:r>
-        <w:rPr>
-          <w:rFonts w:ascii="Arial" w:hAnsi="Arial" w:cs="Arial"/>
-          <w:sz w:val="24"/>
-        </w:rPr>
-        <w:br/>
-      </w:r>
+        <w:t>Group members</w:t>
+      </w:r>
+      <w:proofErr w:type="gramStart"/>
       <w:r>
         <w:rPr>
           <w:rFonts w:ascii="Arial" w:hAnsi="Arial" w:cs="Arial"/>
           <w:b/>
           <w:sz w:val="24"/>
         </w:rPr>
-        <w:t>Project coordinator:</w:t>
-      </w:r>
+        <w:t>:</w:t>
+      </w:r>
+      <w:proofErr w:type="gramEnd"/>
       <w:r>
         <w:rPr>
           <w:rFonts w:ascii="Arial" w:hAnsi="Arial" w:cs="Arial"/>
           <w:sz w:val="24"/>
         </w:rPr>
         <w:br/>
-        <w:t>Jan Paredis</w:t>
-      </w:r>
+        <w:t xml:space="preserve">Adam </w:t>
+      </w:r>
+      <w:proofErr w:type="spellStart"/>
+      <w:r>
+        <w:rPr>
+          <w:rFonts w:ascii="Arial" w:hAnsi="Arial" w:cs="Arial"/>
+          <w:sz w:val="24"/>
+        </w:rPr>
+        <w:t>Eljasiak</w:t>
+      </w:r>
+      <w:proofErr w:type="spellEnd"/>
+      <w:r>
+        <w:rPr>
+          <w:rFonts w:ascii="Arial" w:hAnsi="Arial" w:cs="Arial"/>
+          <w:sz w:val="24"/>
+        </w:rPr>
+        <w:br/>
+        <w:t xml:space="preserve">Nicola </w:t>
+      </w:r>
+      <w:proofErr w:type="spellStart"/>
+      <w:r>
+        <w:rPr>
+          <w:rFonts w:ascii="Arial" w:hAnsi="Arial" w:cs="Arial"/>
+          <w:sz w:val="24"/>
+        </w:rPr>
+        <w:t>Gheza</w:t>
+      </w:r>
+      <w:proofErr w:type="spellEnd"/>
+      <w:r>
+        <w:rPr>
+          <w:rFonts w:ascii="Arial" w:hAnsi="Arial" w:cs="Arial"/>
+          <w:sz w:val="24"/>
+        </w:rPr>
+        <w:br/>
+        <w:t xml:space="preserve">Daniel </w:t>
+      </w:r>
+      <w:proofErr w:type="spellStart"/>
+      <w:r>
+        <w:rPr>
+          <w:rFonts w:ascii="Arial" w:hAnsi="Arial" w:cs="Arial"/>
+          <w:sz w:val="24"/>
+        </w:rPr>
+        <w:t>Kaestner</w:t>
+      </w:r>
+      <w:proofErr w:type="spellEnd"/>
+      <w:r>
+        <w:rPr>
+          <w:rFonts w:ascii="Arial" w:hAnsi="Arial" w:cs="Arial"/>
+          <w:sz w:val="24"/>
+        </w:rPr>
+        <w:br/>
+        <w:t xml:space="preserve">Raffaele </w:t>
+      </w:r>
+      <w:proofErr w:type="spellStart"/>
+      <w:r>
+        <w:rPr>
+          <w:rFonts w:ascii="Arial" w:hAnsi="Arial" w:cs="Arial"/>
+          <w:sz w:val="24"/>
+        </w:rPr>
+        <w:t>Piccini</w:t>
+      </w:r>
+      <w:proofErr w:type="spellEnd"/>
+      <w:r>
+        <w:rPr>
+          <w:rFonts w:ascii="Arial" w:hAnsi="Arial" w:cs="Arial"/>
+          <w:sz w:val="24"/>
+        </w:rPr>
+        <w:br/>
+        <w:t xml:space="preserve">Henri </w:t>
+      </w:r>
+      <w:proofErr w:type="spellStart"/>
+      <w:r>
+        <w:rPr>
+          <w:rFonts w:ascii="Arial" w:hAnsi="Arial" w:cs="Arial"/>
+          <w:sz w:val="24"/>
+        </w:rPr>
+        <w:t>Viigimäe</w:t>
+      </w:r>
+      <w:proofErr w:type="spellEnd"/>
+      <w:r>
+        <w:rPr>
+          <w:rFonts w:ascii="Arial" w:hAnsi="Arial" w:cs="Arial"/>
+          <w:sz w:val="24"/>
+        </w:rPr>
+        <w:br/>
+        <w:t xml:space="preserve">Simon </w:t>
+      </w:r>
+      <w:proofErr w:type="spellStart"/>
+      <w:r>
+        <w:rPr>
+          <w:rFonts w:ascii="Arial" w:hAnsi="Arial" w:cs="Arial"/>
+          <w:sz w:val="24"/>
+        </w:rPr>
+        <w:t>Wengeler</w:t>
+      </w:r>
+      <w:proofErr w:type="spellEnd"/>
       <w:r>
         <w:rPr>
           <w:rFonts w:ascii="Arial" w:hAnsi="Arial" w:cs="Arial"/>
@@ -383,6 +417,45 @@
           <w:b/>
           <w:sz w:val="24"/>
         </w:rPr>
+        <w:t>Project coordinator:</w:t>
+      </w:r>
+      <w:r>
+        <w:rPr>
+          <w:rFonts w:ascii="Arial" w:hAnsi="Arial" w:cs="Arial"/>
+          <w:sz w:val="24"/>
+        </w:rPr>
+        <w:br/>
+        <w:t xml:space="preserve">Jan </w:t>
+      </w:r>
+      <w:proofErr w:type="spellStart"/>
+      <w:r>
+        <w:rPr>
+          <w:rFonts w:ascii="Arial" w:hAnsi="Arial" w:cs="Arial"/>
+          <w:sz w:val="24"/>
+        </w:rPr>
+        <w:t>Paredis</w:t>
+      </w:r>
+      <w:proofErr w:type="spellEnd"/>
+      <w:r>
+        <w:rPr>
+          <w:rFonts w:ascii="Arial" w:hAnsi="Arial" w:cs="Arial"/>
+          <w:sz w:val="24"/>
+        </w:rPr>
+        <w:br/>
+      </w:r>
+      <w:r>
+        <w:rPr>
+          <w:rFonts w:ascii="Arial" w:hAnsi="Arial" w:cs="Arial"/>
+          <w:sz w:val="24"/>
+        </w:rPr>
+        <w:br/>
+      </w:r>
+      <w:r>
+        <w:rPr>
+          <w:rFonts w:ascii="Arial" w:hAnsi="Arial" w:cs="Arial"/>
+          <w:b/>
+          <w:sz w:val="24"/>
+        </w:rPr>
         <w:t>Project examiners:</w:t>
       </w:r>
       <w:r>
@@ -391,15 +464,39 @@
           <w:sz w:val="24"/>
         </w:rPr>
         <w:br/>
-        <w:t>Pietro Bonizzi</w:t>
-      </w:r>
+        <w:t xml:space="preserve">Pietro </w:t>
+      </w:r>
+      <w:proofErr w:type="spellStart"/>
       <w:r>
         <w:rPr>
           <w:rFonts w:ascii="Arial" w:hAnsi="Arial" w:cs="Arial"/>
           <w:sz w:val="24"/>
         </w:rPr>
+        <w:t>Bonizzi</w:t>
+      </w:r>
+      <w:proofErr w:type="spellEnd"/>
+      <w:r>
+        <w:rPr>
+          <w:rFonts w:ascii="Arial" w:hAnsi="Arial" w:cs="Arial"/>
+          <w:sz w:val="24"/>
+        </w:rPr>
         <w:br/>
-        <w:t>Evgueni Smirnov</w:t>
+      </w:r>
+      <w:proofErr w:type="spellStart"/>
+      <w:r>
+        <w:rPr>
+          <w:rFonts w:ascii="Arial" w:hAnsi="Arial" w:cs="Arial"/>
+          <w:sz w:val="24"/>
+        </w:rPr>
+        <w:t>Evgueni</w:t>
+      </w:r>
+      <w:proofErr w:type="spellEnd"/>
+      <w:r>
+        <w:rPr>
+          <w:rFonts w:ascii="Arial" w:hAnsi="Arial" w:cs="Arial"/>
+          <w:sz w:val="24"/>
+        </w:rPr>
+        <w:t xml:space="preserve"> Smirnov</w:t>
       </w:r>
     </w:p>
     <w:p>
@@ -2204,17 +2301,7 @@
                 <w:rFonts w:ascii="Arial" w:hAnsi="Arial" w:cs="Arial"/>
                 <w:noProof/>
               </w:rPr>
-              <w:t>4.2.2 Package and container si</w:t>
-            </w:r>
-            <w:bookmarkStart w:id="0" w:name="_GoBack"/>
-            <w:bookmarkEnd w:id="0"/>
-            <w:r>
-              <w:rPr>
-                <w:rStyle w:val="Hyperlink"/>
-                <w:rFonts w:ascii="Arial" w:hAnsi="Arial" w:cs="Arial"/>
-                <w:noProof/>
-              </w:rPr>
-              <w:t>ze</w:t>
+              <w:t>4.2.2 Package and container size</w:t>
             </w:r>
             <w:r>
               <w:rPr>
@@ -3700,7 +3787,7 @@
           <w:rFonts w:ascii="Arial" w:hAnsi="Arial" w:cs="Arial"/>
         </w:rPr>
       </w:pPr>
-      <w:bookmarkStart w:id="1" w:name="_Toc440457361"/>
+      <w:bookmarkStart w:id="0" w:name="_Toc440457361"/>
       <w:r>
         <w:rPr>
           <w:rFonts w:ascii="Arial" w:hAnsi="Arial" w:cs="Arial"/>
@@ -3708,23 +3795,23 @@
         <w:lastRenderedPageBreak/>
         <w:t>1. Introduction</w:t>
       </w:r>
+      <w:bookmarkEnd w:id="0"/>
+    </w:p>
+    <w:p>
+      <w:pPr>
+        <w:pStyle w:val="berschrift2"/>
+        <w:rPr>
+          <w:rFonts w:ascii="Arial" w:hAnsi="Arial" w:cs="Arial"/>
+        </w:rPr>
+      </w:pPr>
+      <w:bookmarkStart w:id="1" w:name="_Toc440457362"/>
+      <w:r>
+        <w:rPr>
+          <w:rFonts w:ascii="Arial" w:hAnsi="Arial" w:cs="Arial"/>
+        </w:rPr>
+        <w:t>1.1 Assignment description</w:t>
+      </w:r>
       <w:bookmarkEnd w:id="1"/>
-    </w:p>
-    <w:p>
-      <w:pPr>
-        <w:pStyle w:val="berschrift2"/>
-        <w:rPr>
-          <w:rFonts w:ascii="Arial" w:hAnsi="Arial" w:cs="Arial"/>
-        </w:rPr>
-      </w:pPr>
-      <w:bookmarkStart w:id="2" w:name="_Toc440457362"/>
-      <w:r>
-        <w:rPr>
-          <w:rFonts w:ascii="Arial" w:hAnsi="Arial" w:cs="Arial"/>
-        </w:rPr>
-        <w:t>1.1 Assignment description</w:t>
-      </w:r>
-      <w:bookmarkEnd w:id="2"/>
     </w:p>
     <w:p>
       <w:pPr>
@@ -3819,7 +3906,14 @@
           <w:rFonts w:ascii="Arial" w:hAnsi="Arial" w:cs="Arial"/>
         </w:rPr>
         <w:br/>
-        <w:t>A parcel of a given type also has a certain value, denoted by v</w:t>
+        <w:t xml:space="preserve">A parcel of a given type also has a certain value, denoted by </w:t>
+      </w:r>
+      <w:proofErr w:type="spellStart"/>
+      <w:r>
+        <w:rPr>
+          <w:rFonts w:ascii="Arial" w:hAnsi="Arial" w:cs="Arial"/>
+        </w:rPr>
+        <w:t>v</w:t>
       </w:r>
       <w:r>
         <w:rPr>
@@ -3828,11 +3922,19 @@
         </w:rPr>
         <w:t>A</w:t>
       </w:r>
-      <w:r>
-        <w:rPr>
-          <w:rFonts w:ascii="Arial" w:hAnsi="Arial" w:cs="Arial"/>
-        </w:rPr>
-        <w:t>, v</w:t>
+      <w:proofErr w:type="spellEnd"/>
+      <w:r>
+        <w:rPr>
+          <w:rFonts w:ascii="Arial" w:hAnsi="Arial" w:cs="Arial"/>
+        </w:rPr>
+        <w:t xml:space="preserve">, </w:t>
+      </w:r>
+      <w:proofErr w:type="spellStart"/>
+      <w:r>
+        <w:rPr>
+          <w:rFonts w:ascii="Arial" w:hAnsi="Arial" w:cs="Arial"/>
+        </w:rPr>
+        <w:t>v</w:t>
       </w:r>
       <w:r>
         <w:rPr>
@@ -3841,11 +3943,19 @@
         </w:rPr>
         <w:t>B</w:t>
       </w:r>
-      <w:r>
-        <w:rPr>
-          <w:rFonts w:ascii="Arial" w:hAnsi="Arial" w:cs="Arial"/>
-        </w:rPr>
-        <w:t xml:space="preserve"> and v</w:t>
+      <w:proofErr w:type="spellEnd"/>
+      <w:r>
+        <w:rPr>
+          <w:rFonts w:ascii="Arial" w:hAnsi="Arial" w:cs="Arial"/>
+        </w:rPr>
+        <w:t xml:space="preserve"> and </w:t>
+      </w:r>
+      <w:proofErr w:type="spellStart"/>
+      <w:r>
+        <w:rPr>
+          <w:rFonts w:ascii="Arial" w:hAnsi="Arial" w:cs="Arial"/>
+        </w:rPr>
+        <w:t>v</w:t>
       </w:r>
       <w:r>
         <w:rPr>
@@ -3854,6 +3964,7 @@
         </w:rPr>
         <w:t>C</w:t>
       </w:r>
+      <w:proofErr w:type="spellEnd"/>
       <w:r>
         <w:rPr>
           <w:rFonts w:ascii="Arial" w:hAnsi="Arial" w:cs="Arial"/>
@@ -3999,7 +4110,21 @@
         <w:rPr>
           <w:rFonts w:ascii="Arial" w:hAnsi="Arial" w:cs="Arial"/>
         </w:rPr>
-        <w:t>, where each of these pentominoes consists of 5 cubes of size 0.5 x 0.5 x 0.5. For those assumptions the following questions were posed:</w:t>
+        <w:t xml:space="preserve">, where each of these </w:t>
+      </w:r>
+      <w:proofErr w:type="spellStart"/>
+      <w:r>
+        <w:rPr>
+          <w:rFonts w:ascii="Arial" w:hAnsi="Arial" w:cs="Arial"/>
+        </w:rPr>
+        <w:t>pentominoes</w:t>
+      </w:r>
+      <w:proofErr w:type="spellEnd"/>
+      <w:r>
+        <w:rPr>
+          <w:rFonts w:ascii="Arial" w:hAnsi="Arial" w:cs="Arial"/>
+        </w:rPr>
+        <w:t xml:space="preserve"> consists of 5 cubes of size 0.5 x 0.5 x 0.5. For those assumptions the following questions were posed:</w:t>
       </w:r>
     </w:p>
     <w:p>
@@ -4064,7 +4189,7 @@
           <w:rFonts w:ascii="Arial" w:hAnsi="Arial" w:cs="Arial"/>
         </w:rPr>
       </w:pPr>
-      <w:bookmarkStart w:id="3" w:name="_Toc440457363"/>
+      <w:bookmarkStart w:id="2" w:name="_Toc440457363"/>
       <w:r>
         <w:rPr>
           <w:rFonts w:ascii="Arial" w:hAnsi="Arial" w:cs="Arial"/>
@@ -4077,7 +4202,7 @@
         </w:rPr>
         <w:t>n</w:t>
       </w:r>
-      <w:bookmarkEnd w:id="3"/>
+      <w:bookmarkEnd w:id="2"/>
     </w:p>
     <w:p>
       <w:pPr>
@@ -4227,185 +4352,199 @@
           <w:rFonts w:ascii="Arial" w:hAnsi="Arial" w:cs="Arial"/>
         </w:rPr>
       </w:pPr>
-      <w:bookmarkStart w:id="4" w:name="_Toc440457364"/>
+      <w:bookmarkStart w:id="3" w:name="_Toc440457364"/>
       <w:r>
         <w:rPr>
           <w:rFonts w:ascii="Arial" w:hAnsi="Arial" w:cs="Arial"/>
         </w:rPr>
         <w:t>1.3 Structure</w:t>
       </w:r>
+      <w:bookmarkEnd w:id="3"/>
+    </w:p>
+    <w:p>
+      <w:pPr>
+        <w:rPr>
+          <w:rFonts w:ascii="Arial" w:hAnsi="Arial" w:cs="Arial"/>
+        </w:rPr>
+      </w:pPr>
+      <w:r>
+        <w:rPr>
+          <w:rFonts w:ascii="Arial" w:hAnsi="Arial" w:cs="Arial"/>
+        </w:rPr>
+        <w:t xml:space="preserve">Chapter 2 of the report describes the three algorithmic approaches to solve the assigned problem </w:t>
+      </w:r>
+      <w:r>
+        <w:rPr>
+          <w:rFonts w:ascii="Arial" w:hAnsi="Arial" w:cs="Arial"/>
+        </w:rPr>
+        <w:t>(a greedy approximation</w:t>
+      </w:r>
+      <w:r>
+        <w:rPr>
+          <w:rFonts w:ascii="Arial" w:hAnsi="Arial" w:cs="Arial"/>
+        </w:rPr>
+        <w:t xml:space="preserve"> algorithm, a hill climbing and a genetic algorithm) </w:t>
+      </w:r>
+      <w:r>
+        <w:rPr>
+          <w:rFonts w:ascii="Arial" w:hAnsi="Arial" w:cs="Arial"/>
+        </w:rPr>
+        <w:t>as well as some aspects of their implementation in the application that was the result of this project. Chapter 3 gives concise answers to the four individual questions posed by the project assignment (</w:t>
+      </w:r>
+      <w:r>
+        <w:rPr>
+          <w:rFonts w:ascii="Arial" w:hAnsi="Arial" w:cs="Arial"/>
+        </w:rPr>
+        <w:t>see</w:t>
+      </w:r>
+      <w:r>
+        <w:rPr>
+          <w:rFonts w:ascii="Arial" w:hAnsi="Arial" w:cs="Arial"/>
+        </w:rPr>
+        <w:t xml:space="preserve"> 1.1)</w:t>
+      </w:r>
+      <w:r>
+        <w:rPr>
+          <w:rFonts w:ascii="Arial" w:hAnsi="Arial" w:cs="Arial"/>
+        </w:rPr>
+        <w:t xml:space="preserve"> without going into a lot of detail regarding the implication of the results. In chapter 4</w:t>
+      </w:r>
+      <w:r>
+        <w:rPr>
+          <w:rFonts w:ascii="Arial" w:hAnsi="Arial" w:cs="Arial"/>
+        </w:rPr>
+        <w:t xml:space="preserve"> several experiments </w:t>
+      </w:r>
+      <w:r>
+        <w:rPr>
+          <w:rFonts w:ascii="Arial" w:hAnsi="Arial" w:cs="Arial"/>
+        </w:rPr>
+        <w:t xml:space="preserve">are described </w:t>
+      </w:r>
+      <w:r>
+        <w:rPr>
+          <w:rFonts w:ascii="Arial" w:hAnsi="Arial" w:cs="Arial"/>
+        </w:rPr>
+        <w:t xml:space="preserve">in which certain parameters crucial for the performance of the three chosen algorithms </w:t>
+      </w:r>
+      <w:r>
+        <w:rPr>
+          <w:rFonts w:ascii="Arial" w:hAnsi="Arial" w:cs="Arial"/>
+        </w:rPr>
+        <w:t>are varied</w:t>
+      </w:r>
+      <w:r>
+        <w:rPr>
+          <w:rFonts w:ascii="Arial" w:hAnsi="Arial" w:cs="Arial"/>
+        </w:rPr>
+        <w:t xml:space="preserve">, including their results. The first part of the chapter deals with the variation of aspects of the problem that are applicable to all algorithms, the later parts describe </w:t>
+      </w:r>
+      <w:r>
+        <w:rPr>
+          <w:rFonts w:ascii="Arial" w:hAnsi="Arial" w:cs="Arial"/>
+        </w:rPr>
+        <w:t>experiments on individual aspects of each algorithm.</w:t>
+      </w:r>
+      <w:r>
+        <w:rPr>
+          <w:rFonts w:ascii="Arial" w:hAnsi="Arial" w:cs="Arial"/>
+        </w:rPr>
+        <w:t xml:space="preserve"> Lastly, in chapter 5, conclusions </w:t>
+      </w:r>
+      <w:r>
+        <w:rPr>
+          <w:rFonts w:ascii="Arial" w:hAnsi="Arial" w:cs="Arial"/>
+        </w:rPr>
+        <w:t xml:space="preserve">are drawn </w:t>
+      </w:r>
+      <w:r>
+        <w:rPr>
+          <w:rFonts w:ascii="Arial" w:hAnsi="Arial" w:cs="Arial"/>
+        </w:rPr>
+        <w:t xml:space="preserve">from the previously described </w:t>
+      </w:r>
+      <w:r>
+        <w:rPr>
+          <w:rFonts w:ascii="Arial" w:hAnsi="Arial" w:cs="Arial"/>
+        </w:rPr>
+        <w:t>results of the experiments.</w:t>
+      </w:r>
+      <w:r>
+        <w:rPr>
+          <w:rFonts w:ascii="Arial" w:hAnsi="Arial" w:cs="Arial"/>
+        </w:rPr>
+        <w:t xml:space="preserve"> </w:t>
+      </w:r>
+    </w:p>
+    <w:p>
+      <w:pPr>
+        <w:pStyle w:val="berschrift1"/>
+        <w:rPr>
+          <w:rFonts w:ascii="Arial" w:hAnsi="Arial" w:cs="Arial"/>
+        </w:rPr>
+      </w:pPr>
+      <w:bookmarkStart w:id="4" w:name="_Toc440457365"/>
+      <w:r>
+        <w:rPr>
+          <w:rFonts w:ascii="Arial" w:hAnsi="Arial" w:cs="Arial"/>
+        </w:rPr>
+        <w:t>2. Algorithms for the knapsack problem</w:t>
+      </w:r>
       <w:bookmarkEnd w:id="4"/>
     </w:p>
     <w:p>
       <w:pPr>
-        <w:rPr>
-          <w:rFonts w:ascii="Arial" w:hAnsi="Arial" w:cs="Arial"/>
-        </w:rPr>
-      </w:pPr>
-      <w:r>
-        <w:rPr>
-          <w:rFonts w:ascii="Arial" w:hAnsi="Arial" w:cs="Arial"/>
-        </w:rPr>
-        <w:t xml:space="preserve">Chapter 2 of the report describes the three algorithmic approaches to solve the assigned problem </w:t>
-      </w:r>
-      <w:r>
-        <w:rPr>
-          <w:rFonts w:ascii="Arial" w:hAnsi="Arial" w:cs="Arial"/>
-        </w:rPr>
-        <w:t>(a greedy approximation</w:t>
-      </w:r>
-      <w:r>
-        <w:rPr>
-          <w:rFonts w:ascii="Arial" w:hAnsi="Arial" w:cs="Arial"/>
-        </w:rPr>
-        <w:t xml:space="preserve"> algorithm, a hill climbing and a genetic algorithm) </w:t>
-      </w:r>
-      <w:r>
-        <w:rPr>
-          <w:rFonts w:ascii="Arial" w:hAnsi="Arial" w:cs="Arial"/>
-        </w:rPr>
-        <w:t>as well as some aspects of their implementation in the application that was the result of this project. Chapter 3 gives concise answers to the four individual questions posed by the project assignment (</w:t>
-      </w:r>
-      <w:r>
-        <w:rPr>
-          <w:rFonts w:ascii="Arial" w:hAnsi="Arial" w:cs="Arial"/>
-        </w:rPr>
-        <w:t>see</w:t>
-      </w:r>
-      <w:r>
-        <w:rPr>
-          <w:rFonts w:ascii="Arial" w:hAnsi="Arial" w:cs="Arial"/>
-        </w:rPr>
-        <w:t xml:space="preserve"> 1.1)</w:t>
-      </w:r>
-      <w:r>
-        <w:rPr>
-          <w:rFonts w:ascii="Arial" w:hAnsi="Arial" w:cs="Arial"/>
-        </w:rPr>
-        <w:t xml:space="preserve"> without going into a lot of detail regarding the implication of the results. In chapter 4</w:t>
-      </w:r>
-      <w:r>
-        <w:rPr>
-          <w:rFonts w:ascii="Arial" w:hAnsi="Arial" w:cs="Arial"/>
-        </w:rPr>
-        <w:t xml:space="preserve"> several experiments </w:t>
-      </w:r>
-      <w:r>
-        <w:rPr>
-          <w:rFonts w:ascii="Arial" w:hAnsi="Arial" w:cs="Arial"/>
-        </w:rPr>
-        <w:t xml:space="preserve">are described </w:t>
-      </w:r>
-      <w:r>
-        <w:rPr>
-          <w:rFonts w:ascii="Arial" w:hAnsi="Arial" w:cs="Arial"/>
-        </w:rPr>
-        <w:t xml:space="preserve">in which certain parameters crucial for the performance of the three chosen algorithms </w:t>
-      </w:r>
-      <w:r>
-        <w:rPr>
-          <w:rFonts w:ascii="Arial" w:hAnsi="Arial" w:cs="Arial"/>
-        </w:rPr>
-        <w:t>are varied</w:t>
-      </w:r>
-      <w:r>
-        <w:rPr>
-          <w:rFonts w:ascii="Arial" w:hAnsi="Arial" w:cs="Arial"/>
-        </w:rPr>
-        <w:t xml:space="preserve">, including their results. The first part of the chapter deals with the variation of aspects of the problem that are applicable to all algorithms, the later parts describe </w:t>
-      </w:r>
-      <w:r>
-        <w:rPr>
-          <w:rFonts w:ascii="Arial" w:hAnsi="Arial" w:cs="Arial"/>
-        </w:rPr>
-        <w:t>experiments on individual aspects of each algorithm.</w:t>
-      </w:r>
-      <w:r>
-        <w:rPr>
-          <w:rFonts w:ascii="Arial" w:hAnsi="Arial" w:cs="Arial"/>
-        </w:rPr>
-        <w:t xml:space="preserve"> Lastly, in chapter 5, conclusions </w:t>
-      </w:r>
-      <w:r>
-        <w:rPr>
-          <w:rFonts w:ascii="Arial" w:hAnsi="Arial" w:cs="Arial"/>
-        </w:rPr>
-        <w:t xml:space="preserve">are drawn </w:t>
-      </w:r>
-      <w:r>
-        <w:rPr>
-          <w:rFonts w:ascii="Arial" w:hAnsi="Arial" w:cs="Arial"/>
-        </w:rPr>
-        <w:t xml:space="preserve">from the previously described </w:t>
-      </w:r>
-      <w:r>
-        <w:rPr>
-          <w:rFonts w:ascii="Arial" w:hAnsi="Arial" w:cs="Arial"/>
-        </w:rPr>
-        <w:t>results of the experiments.</w:t>
-      </w:r>
-      <w:r>
-        <w:rPr>
-          <w:rFonts w:ascii="Arial" w:hAnsi="Arial" w:cs="Arial"/>
-        </w:rPr>
-        <w:t xml:space="preserve"> </w:t>
-      </w:r>
-    </w:p>
-    <w:p>
-      <w:pPr>
-        <w:pStyle w:val="berschrift1"/>
-        <w:rPr>
-          <w:rFonts w:ascii="Arial" w:hAnsi="Arial" w:cs="Arial"/>
-        </w:rPr>
-      </w:pPr>
-      <w:bookmarkStart w:id="5" w:name="_Toc440457365"/>
-      <w:r>
-        <w:rPr>
-          <w:rFonts w:ascii="Arial" w:hAnsi="Arial" w:cs="Arial"/>
-        </w:rPr>
-        <w:t>2. Algorithms for the knapsack problem</w:t>
+        <w:pStyle w:val="berschrift2"/>
+        <w:rPr>
+          <w:rFonts w:ascii="Arial" w:hAnsi="Arial" w:cs="Arial"/>
+        </w:rPr>
+      </w:pPr>
+      <w:bookmarkStart w:id="5" w:name="_Toc440457366"/>
+      <w:r>
+        <w:rPr>
+          <w:rFonts w:ascii="Arial" w:hAnsi="Arial" w:cs="Arial"/>
+        </w:rPr>
+        <w:t xml:space="preserve">2.1 Greedy </w:t>
+      </w:r>
+      <w:r>
+        <w:rPr>
+          <w:rFonts w:ascii="Arial" w:hAnsi="Arial" w:cs="Arial"/>
+        </w:rPr>
+        <w:t xml:space="preserve">approximation </w:t>
+      </w:r>
+      <w:r>
+        <w:rPr>
+          <w:rFonts w:ascii="Arial" w:hAnsi="Arial" w:cs="Arial"/>
+        </w:rPr>
+        <w:t>algorithm</w:t>
       </w:r>
       <w:bookmarkEnd w:id="5"/>
     </w:p>
     <w:p>
       <w:pPr>
-        <w:pStyle w:val="berschrift2"/>
-        <w:rPr>
-          <w:rFonts w:ascii="Arial" w:hAnsi="Arial" w:cs="Arial"/>
-        </w:rPr>
-      </w:pPr>
-      <w:bookmarkStart w:id="6" w:name="_Toc440457366"/>
-      <w:r>
-        <w:rPr>
-          <w:rFonts w:ascii="Arial" w:hAnsi="Arial" w:cs="Arial"/>
-        </w:rPr>
-        <w:t xml:space="preserve">2.1 Greedy </w:t>
-      </w:r>
-      <w:r>
-        <w:rPr>
-          <w:rFonts w:ascii="Arial" w:hAnsi="Arial" w:cs="Arial"/>
-        </w:rPr>
-        <w:t xml:space="preserve">approximation </w:t>
-      </w:r>
-      <w:r>
-        <w:rPr>
-          <w:rFonts w:ascii="Arial" w:hAnsi="Arial" w:cs="Arial"/>
-        </w:rPr>
-        <w:t>algorithm</w:t>
-      </w:r>
-      <w:bookmarkEnd w:id="6"/>
-    </w:p>
-    <w:p>
-      <w:pPr>
-        <w:rPr>
-          <w:rFonts w:ascii="Arial" w:hAnsi="Arial" w:cs="Arial"/>
-        </w:rPr>
-      </w:pPr>
-      <w:r>
-        <w:rPr>
-          <w:rFonts w:ascii="Arial" w:hAnsi="Arial" w:cs="Arial"/>
-        </w:rPr>
-        <w:t xml:space="preserve">While not in the form of a three-dimensional knapsack problem such as the one that is subject of this project report, the idea of a so called greedy approximation algorithm stems from the American mathematical scientist George Dantzig. In his version of the algorithm the items (in this case packages) to be placed in the knapsack are sorted by their value per weight (which is the volume for this problem) and then placed in the knapsack in </w:t>
+        <w:rPr>
+          <w:rFonts w:ascii="Arial" w:hAnsi="Arial" w:cs="Arial"/>
+        </w:rPr>
+      </w:pPr>
+      <w:r>
+        <w:rPr>
+          <w:rFonts w:ascii="Arial" w:hAnsi="Arial" w:cs="Arial"/>
+        </w:rPr>
+        <w:t xml:space="preserve">While not in the form of a three-dimensional knapsack problem such as the one that is subject of this project report, the idea of a so called greedy approximation algorithm stems from the American mathematical scientist George </w:t>
+      </w:r>
+      <w:proofErr w:type="spellStart"/>
+      <w:r>
+        <w:rPr>
+          <w:rFonts w:ascii="Arial" w:hAnsi="Arial" w:cs="Arial"/>
+        </w:rPr>
+        <w:t>Dantzig</w:t>
+      </w:r>
+      <w:proofErr w:type="spellEnd"/>
+      <w:r>
+        <w:rPr>
+          <w:rFonts w:ascii="Arial" w:hAnsi="Arial" w:cs="Arial"/>
+        </w:rPr>
+        <w:t xml:space="preserve">. In his version of the algorithm the items (in this case packages) to be placed in the knapsack are sorted by their value per weight (which is the volume for this problem) and then placed in the knapsack in </w:t>
       </w:r>
       <w:r>
         <w:rPr>
@@ -4727,7 +4866,7 @@
           <w:rFonts w:ascii="Arial" w:hAnsi="Arial" w:cs="Arial"/>
         </w:rPr>
       </w:pPr>
-      <w:bookmarkStart w:id="7" w:name="_Toc440457367"/>
+      <w:bookmarkStart w:id="6" w:name="_Toc440457367"/>
       <w:r>
         <w:rPr>
           <w:rFonts w:ascii="Arial" w:hAnsi="Arial" w:cs="Arial"/>
@@ -4746,7 +4885,7 @@
         </w:rPr>
         <w:t>climbing algorithm</w:t>
       </w:r>
-      <w:bookmarkEnd w:id="7"/>
+      <w:bookmarkEnd w:id="6"/>
     </w:p>
     <w:p>
       <w:pPr>
@@ -4861,6 +5000,7 @@
           <w:lang w:val="en-US"/>
         </w:rPr>
       </w:pPr>
+      <w:proofErr w:type="gramStart"/>
       <w:r>
         <w:rPr>
           <w:rFonts w:ascii="Times" w:hAnsi="Times" w:cs="Times"/>
@@ -4870,49 +5010,9 @@
           <w:szCs w:val="26"/>
           <w:lang w:val="en-US"/>
         </w:rPr>
-        <w:t xml:space="preserve">function </w:t>
-      </w:r>
-      <w:r>
-        <w:rPr>
-          <w:rFonts w:ascii="Times" w:hAnsi="Times" w:cs="Times"/>
-          <w:sz w:val="26"/>
-          <w:szCs w:val="26"/>
-          <w:lang w:val="en-US"/>
-        </w:rPr>
-        <w:t>H</w:t>
-      </w:r>
-      <w:r>
-        <w:rPr>
-          <w:rFonts w:ascii="Times" w:hAnsi="Times" w:cs="Times"/>
-          <w:lang w:val="en-US"/>
-        </w:rPr>
-        <w:t>ILL</w:t>
-      </w:r>
-      <w:r>
-        <w:rPr>
-          <w:rFonts w:ascii="Times" w:hAnsi="Times" w:cs="Times"/>
-          <w:sz w:val="26"/>
-          <w:szCs w:val="26"/>
-          <w:lang w:val="en-US"/>
-        </w:rPr>
-        <w:t>-C</w:t>
-      </w:r>
-      <w:r>
-        <w:rPr>
-          <w:rFonts w:ascii="Times" w:hAnsi="Times" w:cs="Times"/>
-          <w:lang w:val="en-US"/>
-        </w:rPr>
-        <w:t>LIMBING</w:t>
-      </w:r>
-      <w:r>
-        <w:rPr>
-          <w:rFonts w:ascii="Times" w:hAnsi="Times" w:cs="Times"/>
-          <w:sz w:val="26"/>
-          <w:szCs w:val="26"/>
-          <w:lang w:val="en-US"/>
-        </w:rPr>
-        <w:t xml:space="preserve">(problem) </w:t>
-      </w:r>
+        <w:t>function</w:t>
+      </w:r>
+      <w:proofErr w:type="gramEnd"/>
       <w:r>
         <w:rPr>
           <w:rFonts w:ascii="Times" w:hAnsi="Times" w:cs="Times"/>
@@ -4922,6 +5022,58 @@
           <w:szCs w:val="26"/>
           <w:lang w:val="en-US"/>
         </w:rPr>
+        <w:t xml:space="preserve"> </w:t>
+      </w:r>
+      <w:r>
+        <w:rPr>
+          <w:rFonts w:ascii="Times" w:hAnsi="Times" w:cs="Times"/>
+          <w:sz w:val="26"/>
+          <w:szCs w:val="26"/>
+          <w:lang w:val="en-US"/>
+        </w:rPr>
+        <w:t>H</w:t>
+      </w:r>
+      <w:r>
+        <w:rPr>
+          <w:rFonts w:ascii="Times" w:hAnsi="Times" w:cs="Times"/>
+          <w:lang w:val="en-US"/>
+        </w:rPr>
+        <w:t>ILL</w:t>
+      </w:r>
+      <w:r>
+        <w:rPr>
+          <w:rFonts w:ascii="Times" w:hAnsi="Times" w:cs="Times"/>
+          <w:sz w:val="26"/>
+          <w:szCs w:val="26"/>
+          <w:lang w:val="en-US"/>
+        </w:rPr>
+        <w:t>-C</w:t>
+      </w:r>
+      <w:r>
+        <w:rPr>
+          <w:rFonts w:ascii="Times" w:hAnsi="Times" w:cs="Times"/>
+          <w:lang w:val="en-US"/>
+        </w:rPr>
+        <w:t>LIMBING</w:t>
+      </w:r>
+      <w:r>
+        <w:rPr>
+          <w:rFonts w:ascii="Times" w:hAnsi="Times" w:cs="Times"/>
+          <w:sz w:val="26"/>
+          <w:szCs w:val="26"/>
+          <w:lang w:val="en-US"/>
+        </w:rPr>
+        <w:t xml:space="preserve">(problem) </w:t>
+      </w:r>
+      <w:r>
+        <w:rPr>
+          <w:rFonts w:ascii="Times" w:hAnsi="Times" w:cs="Times"/>
+          <w:b/>
+          <w:bCs/>
+          <w:sz w:val="26"/>
+          <w:szCs w:val="26"/>
+          <w:lang w:val="en-US"/>
+        </w:rPr>
         <w:t xml:space="preserve">returns </w:t>
       </w:r>
       <w:r>
@@ -4949,6 +5101,7 @@
           <w:lang w:val="en-US"/>
         </w:rPr>
       </w:pPr>
+      <w:proofErr w:type="gramStart"/>
       <w:r>
         <w:rPr>
           <w:rFonts w:ascii="Times" w:hAnsi="Times" w:cs="Times"/>
@@ -4956,7 +5109,17 @@
           <w:szCs w:val="26"/>
           <w:lang w:val="en-US"/>
         </w:rPr>
-        <w:t xml:space="preserve">current </w:t>
+        <w:t>current</w:t>
+      </w:r>
+      <w:proofErr w:type="gramEnd"/>
+      <w:r>
+        <w:rPr>
+          <w:rFonts w:ascii="Times" w:hAnsi="Times" w:cs="Times"/>
+          <w:sz w:val="26"/>
+          <w:szCs w:val="26"/>
+          <w:lang w:val="en-US"/>
+        </w:rPr>
+        <w:t xml:space="preserve"> </w:t>
       </w:r>
       <w:r>
         <w:rPr>
@@ -5006,7 +5169,17 @@
           <w:szCs w:val="26"/>
           <w:lang w:val="en-US"/>
         </w:rPr>
-        <w:t>(problem.I</w:t>
+        <w:t>(</w:t>
+      </w:r>
+      <w:proofErr w:type="spellStart"/>
+      <w:r>
+        <w:rPr>
+          <w:rFonts w:ascii="Times" w:hAnsi="Times" w:cs="Times"/>
+          <w:sz w:val="26"/>
+          <w:szCs w:val="26"/>
+          <w:lang w:val="en-US"/>
+        </w:rPr>
+        <w:t>problem.I</w:t>
       </w:r>
       <w:r>
         <w:rPr>
@@ -5015,6 +5188,7 @@
         </w:rPr>
         <w:t>NITIAL</w:t>
       </w:r>
+      <w:proofErr w:type="spellEnd"/>
       <w:r>
         <w:rPr>
           <w:rFonts w:ascii="Times" w:hAnsi="Times" w:cs="Times"/>
@@ -5056,6 +5230,7 @@
           <w:lang w:val="en-US"/>
         </w:rPr>
       </w:pPr>
+      <w:proofErr w:type="gramStart"/>
       <w:r>
         <w:rPr>
           <w:rFonts w:ascii="Times" w:hAnsi="Times" w:cs="Times"/>
@@ -5065,7 +5240,19 @@
           <w:szCs w:val="26"/>
           <w:lang w:val="en-US"/>
         </w:rPr>
-        <w:t xml:space="preserve">loop do </w:t>
+        <w:t>loop</w:t>
+      </w:r>
+      <w:proofErr w:type="gramEnd"/>
+      <w:r>
+        <w:rPr>
+          <w:rFonts w:ascii="Times" w:hAnsi="Times" w:cs="Times"/>
+          <w:b/>
+          <w:bCs/>
+          <w:sz w:val="26"/>
+          <w:szCs w:val="26"/>
+          <w:lang w:val="en-US"/>
+        </w:rPr>
+        <w:t xml:space="preserve"> do </w:t>
       </w:r>
     </w:p>
     <w:p>
@@ -5083,6 +5270,7 @@
           <w:lang w:val="en-US"/>
         </w:rPr>
       </w:pPr>
+      <w:proofErr w:type="gramStart"/>
       <w:r>
         <w:rPr>
           <w:rFonts w:ascii="Times" w:hAnsi="Times" w:cs="Times"/>
@@ -5090,7 +5278,17 @@
           <w:szCs w:val="26"/>
           <w:lang w:val="en-US"/>
         </w:rPr>
-        <w:t xml:space="preserve">neighbor </w:t>
+        <w:t>neighbor</w:t>
+      </w:r>
+      <w:proofErr w:type="gramEnd"/>
+      <w:r>
+        <w:rPr>
+          <w:rFonts w:ascii="Times" w:hAnsi="Times" w:cs="Times"/>
+          <w:sz w:val="26"/>
+          <w:szCs w:val="26"/>
+          <w:lang w:val="en-US"/>
+        </w:rPr>
+        <w:t xml:space="preserve"> </w:t>
       </w:r>
       <w:r>
         <w:rPr>
@@ -5134,6 +5332,7 @@
           <w:lang w:val="en-US"/>
         </w:rPr>
       </w:pPr>
+      <w:proofErr w:type="gramStart"/>
       <w:r>
         <w:rPr>
           <w:rFonts w:ascii="Times" w:hAnsi="Times" w:cs="Times"/>
@@ -5143,40 +5342,9 @@
           <w:szCs w:val="26"/>
           <w:lang w:val="en-US"/>
         </w:rPr>
-        <w:t xml:space="preserve">if </w:t>
-      </w:r>
-      <w:r>
-        <w:rPr>
-          <w:rFonts w:ascii="Times" w:hAnsi="Times" w:cs="Times"/>
-          <w:sz w:val="26"/>
-          <w:szCs w:val="26"/>
-          <w:lang w:val="en-US"/>
-        </w:rPr>
-        <w:t>neighbor.V</w:t>
-      </w:r>
-      <w:r>
-        <w:rPr>
-          <w:rFonts w:ascii="Times" w:hAnsi="Times" w:cs="Times"/>
-          <w:lang w:val="en-US"/>
-        </w:rPr>
-        <w:t xml:space="preserve">ALUE </w:t>
-      </w:r>
-      <w:r>
-        <w:rPr>
-          <w:rFonts w:ascii="Times" w:hAnsi="Times" w:cs="Times"/>
-          <w:sz w:val="26"/>
-          <w:szCs w:val="26"/>
-          <w:lang w:val="en-US"/>
-        </w:rPr>
-        <w:t>≤ current.V</w:t>
-      </w:r>
-      <w:r>
-        <w:rPr>
-          <w:rFonts w:ascii="Times" w:hAnsi="Times" w:cs="Times"/>
-          <w:lang w:val="en-US"/>
-        </w:rPr>
-        <w:t xml:space="preserve">ALUE  </w:t>
-      </w:r>
+        <w:t>if</w:t>
+      </w:r>
+      <w:proofErr w:type="gramEnd"/>
       <w:r>
         <w:rPr>
           <w:rFonts w:ascii="Times" w:hAnsi="Times" w:cs="Times"/>
@@ -5186,8 +5354,9 @@
           <w:szCs w:val="26"/>
           <w:lang w:val="en-US"/>
         </w:rPr>
-        <w:t xml:space="preserve">then return </w:t>
-      </w:r>
+        <w:t xml:space="preserve"> </w:t>
+      </w:r>
+      <w:proofErr w:type="spellStart"/>
       <w:r>
         <w:rPr>
           <w:rFonts w:ascii="Times" w:hAnsi="Times" w:cs="Times"/>
@@ -5195,14 +5364,92 @@
           <w:szCs w:val="26"/>
           <w:lang w:val="en-US"/>
         </w:rPr>
-        <w:t>current.S</w:t>
+        <w:t>neighbor.V</w:t>
       </w:r>
       <w:r>
         <w:rPr>
           <w:rFonts w:ascii="Times" w:hAnsi="Times" w:cs="Times"/>
           <w:lang w:val="en-US"/>
         </w:rPr>
-        <w:t xml:space="preserve">TATE </w:t>
+        <w:t>ALUE</w:t>
+      </w:r>
+      <w:proofErr w:type="spellEnd"/>
+      <w:r>
+        <w:rPr>
+          <w:rFonts w:ascii="Times" w:hAnsi="Times" w:cs="Times"/>
+          <w:lang w:val="en-US"/>
+        </w:rPr>
+        <w:t xml:space="preserve"> </w:t>
+      </w:r>
+      <w:r>
+        <w:rPr>
+          <w:rFonts w:ascii="Times" w:hAnsi="Times" w:cs="Times"/>
+          <w:sz w:val="26"/>
+          <w:szCs w:val="26"/>
+          <w:lang w:val="en-US"/>
+        </w:rPr>
+        <w:t xml:space="preserve">≤ </w:t>
+      </w:r>
+      <w:proofErr w:type="spellStart"/>
+      <w:r>
+        <w:rPr>
+          <w:rFonts w:ascii="Times" w:hAnsi="Times" w:cs="Times"/>
+          <w:sz w:val="26"/>
+          <w:szCs w:val="26"/>
+          <w:lang w:val="en-US"/>
+        </w:rPr>
+        <w:t>current.V</w:t>
+      </w:r>
+      <w:r>
+        <w:rPr>
+          <w:rFonts w:ascii="Times" w:hAnsi="Times" w:cs="Times"/>
+          <w:lang w:val="en-US"/>
+        </w:rPr>
+        <w:t>ALUE</w:t>
+      </w:r>
+      <w:proofErr w:type="spellEnd"/>
+      <w:r>
+        <w:rPr>
+          <w:rFonts w:ascii="Times" w:hAnsi="Times" w:cs="Times"/>
+          <w:lang w:val="en-US"/>
+        </w:rPr>
+        <w:t xml:space="preserve">  </w:t>
+      </w:r>
+      <w:r>
+        <w:rPr>
+          <w:rFonts w:ascii="Times" w:hAnsi="Times" w:cs="Times"/>
+          <w:b/>
+          <w:bCs/>
+          <w:sz w:val="26"/>
+          <w:szCs w:val="26"/>
+          <w:lang w:val="en-US"/>
+        </w:rPr>
+        <w:t xml:space="preserve">then return </w:t>
+      </w:r>
+      <w:proofErr w:type="spellStart"/>
+      <w:r>
+        <w:rPr>
+          <w:rFonts w:ascii="Times" w:hAnsi="Times" w:cs="Times"/>
+          <w:sz w:val="26"/>
+          <w:szCs w:val="26"/>
+          <w:lang w:val="en-US"/>
+        </w:rPr>
+        <w:t>current.S</w:t>
+      </w:r>
+      <w:r>
+        <w:rPr>
+          <w:rFonts w:ascii="Times" w:hAnsi="Times" w:cs="Times"/>
+          <w:lang w:val="en-US"/>
+        </w:rPr>
+        <w:t>TATE</w:t>
+      </w:r>
+      <w:proofErr w:type="spellEnd"/>
+      <w:r>
+        <w:rPr>
+          <w:rFonts w:ascii="Times" w:hAnsi="Times" w:cs="Times"/>
+          <w:lang w:val="en-US"/>
+        </w:rPr>
+        <w:t xml:space="preserve"> </w:t>
       </w:r>
     </w:p>
     <w:p>
@@ -5220,6 +5467,7 @@
           <w:lang w:val="en-US"/>
         </w:rPr>
       </w:pPr>
+      <w:proofErr w:type="gramStart"/>
       <w:r>
         <w:rPr>
           <w:rFonts w:ascii="Times" w:hAnsi="Times" w:cs="Times"/>
@@ -5227,7 +5475,17 @@
           <w:szCs w:val="26"/>
           <w:lang w:val="en-US"/>
         </w:rPr>
-        <w:t xml:space="preserve">current </w:t>
+        <w:t>current</w:t>
+      </w:r>
+      <w:proofErr w:type="gramEnd"/>
+      <w:r>
+        <w:rPr>
+          <w:rFonts w:ascii="Times" w:hAnsi="Times" w:cs="Times"/>
+          <w:sz w:val="26"/>
+          <w:szCs w:val="26"/>
+          <w:lang w:val="en-US"/>
+        </w:rPr>
+        <w:t xml:space="preserve"> </w:t>
       </w:r>
       <w:r>
         <w:rPr>
@@ -5468,420 +5726,454 @@
           <w:rFonts w:ascii="Arial" w:hAnsi="Arial" w:cs="Arial"/>
         </w:rPr>
       </w:pPr>
-      <w:bookmarkStart w:id="8" w:name="_Toc440457368"/>
+      <w:bookmarkStart w:id="7" w:name="_Toc440457368"/>
       <w:r>
         <w:rPr>
           <w:rFonts w:ascii="Arial" w:hAnsi="Arial" w:cs="Arial"/>
         </w:rPr>
         <w:t>2.3 Genetic algorithm</w:t>
       </w:r>
+      <w:bookmarkEnd w:id="7"/>
+    </w:p>
+    <w:p>
+      <w:pPr>
+        <w:rPr>
+          <w:rFonts w:ascii="Arial" w:hAnsi="Arial" w:cs="Arial"/>
+        </w:rPr>
+      </w:pPr>
+      <w:r>
+        <w:rPr>
+          <w:rFonts w:ascii="Arial" w:hAnsi="Arial" w:cs="Arial"/>
+        </w:rPr>
+        <w:t xml:space="preserve">The third </w:t>
+      </w:r>
+      <w:r>
+        <w:rPr>
+          <w:rFonts w:ascii="Arial" w:hAnsi="Arial" w:cs="Arial"/>
+        </w:rPr>
+        <w:t xml:space="preserve">algorithm implemented in the program is a genetic algorithm. </w:t>
+      </w:r>
+      <w:r>
+        <w:rPr>
+          <w:rFonts w:ascii="Arial" w:hAnsi="Arial" w:cs="Arial"/>
+        </w:rPr>
+        <w:t xml:space="preserve">Therefore it evolves chromosomes that represent a solution to the problem that is encoded in an appropriate </w:t>
+      </w:r>
+      <w:r>
+        <w:rPr>
+          <w:rFonts w:ascii="Arial" w:hAnsi="Arial" w:cs="Arial"/>
+        </w:rPr>
+        <w:lastRenderedPageBreak/>
+        <w:t xml:space="preserve">manner. </w:t>
+      </w:r>
+      <w:r>
+        <w:rPr>
+          <w:rFonts w:ascii="Arial" w:hAnsi="Arial" w:cs="Arial"/>
+        </w:rPr>
+        <w:t xml:space="preserve">The encoding for the genetic algorithm implemented for this project is one proposed by Lawrence Davis in </w:t>
+      </w:r>
+      <w:r>
+        <w:rPr>
+          <w:rFonts w:ascii="Arial" w:hAnsi="Arial" w:cs="Arial"/>
+        </w:rPr>
+        <w:t>1985. In order to solve a two-dimensional bin packing problem using a genetic algorithm, according to him “the [chromosome representation] that worked best was a simple list of rectangles to be packed”. Then “[a] decoding algorithm proceeded by placing the first member of the list into the first place it would fit in the bin […] and so forth”</w:t>
+      </w:r>
+      <w:r>
+        <w:rPr>
+          <w:rStyle w:val="Funotenzeichen"/>
+          <w:rFonts w:ascii="Arial" w:hAnsi="Arial" w:cs="Arial"/>
+        </w:rPr>
+        <w:footnoteReference w:id="2"/>
+      </w:r>
+      <w:r>
+        <w:rPr>
+          <w:rFonts w:ascii="Arial" w:hAnsi="Arial" w:cs="Arial"/>
+        </w:rPr>
+        <w:t xml:space="preserve"> until the chromosome was interpreted to its entirety.</w:t>
+      </w:r>
+    </w:p>
+    <w:p>
+      <w:pPr>
+        <w:rPr>
+          <w:rFonts w:ascii="Arial" w:hAnsi="Arial" w:cs="Arial"/>
+        </w:rPr>
+      </w:pPr>
+      <w:r>
+        <w:rPr>
+          <w:rFonts w:ascii="Arial" w:hAnsi="Arial" w:cs="Arial"/>
+        </w:rPr>
+        <w:t xml:space="preserve">The same principle is applied in the genetic algorithm </w:t>
+      </w:r>
+      <w:r>
+        <w:rPr>
+          <w:rFonts w:ascii="Arial" w:hAnsi="Arial" w:cs="Arial"/>
+        </w:rPr>
+        <w:t>developed during this project. Chromosomes represent an order of packages. They are placed according to the same placement scheme as the one used for the greedy approximation algorithm</w:t>
+      </w:r>
+      <w:r>
+        <w:rPr>
+          <w:rFonts w:ascii="Arial" w:hAnsi="Arial" w:cs="Arial"/>
+        </w:rPr>
+        <w:t xml:space="preserve"> </w:t>
+      </w:r>
+      <w:r>
+        <w:rPr>
+          <w:rFonts w:ascii="Arial" w:hAnsi="Arial" w:cs="Arial"/>
+        </w:rPr>
+        <w:t>(see Figure 1)</w:t>
+      </w:r>
+      <w:r>
+        <w:rPr>
+          <w:rFonts w:ascii="Arial" w:hAnsi="Arial" w:cs="Arial"/>
+        </w:rPr>
+        <w:t>.</w:t>
+      </w:r>
+      <w:r>
+        <w:rPr>
+          <w:rFonts w:ascii="Arial" w:hAnsi="Arial" w:cs="Arial"/>
+        </w:rPr>
+        <w:br/>
+        <w:t>The genetic algorithm uses a “modified crossover” in order to retain a favourable order of the packages as wel</w:t>
+      </w:r>
+      <w:r>
+        <w:rPr>
+          <w:rFonts w:ascii="Arial" w:hAnsi="Arial" w:cs="Arial"/>
+        </w:rPr>
+        <w:t>l as make</w:t>
+      </w:r>
+      <w:r>
+        <w:rPr>
+          <w:rFonts w:ascii="Arial" w:hAnsi="Arial" w:cs="Arial"/>
+        </w:rPr>
+        <w:t xml:space="preserve"> sure that only the designated amount of packages of each type are placed. The fitness of each individual is </w:t>
+      </w:r>
+      <w:r>
+        <w:rPr>
+          <w:rFonts w:ascii="Arial" w:hAnsi="Arial" w:cs="Arial"/>
+        </w:rPr>
+        <w:t>determined by the value that the decoded chromosome amounts to. While the default mutation method is the switching of “genes” (i.e. changing the placement order of the packages), genes can optionally be altered by setting a different state of rotation for the package they represent.</w:t>
+      </w:r>
+    </w:p>
+    <w:p>
+      <w:pPr>
+        <w:rPr>
+          <w:rFonts w:ascii="Arial" w:hAnsi="Arial" w:cs="Arial"/>
+        </w:rPr>
+      </w:pPr>
+      <w:r>
+        <w:rPr>
+          <w:rFonts w:ascii="Arial" w:hAnsi="Arial" w:cs="Arial"/>
+        </w:rPr>
+        <w:t xml:space="preserve">For the purpose of experimenting with the effects of changing vital methods and parameters on the performance of the genetic algorithm, </w:t>
+      </w:r>
+      <w:r>
+        <w:rPr>
+          <w:rFonts w:ascii="Arial" w:hAnsi="Arial" w:cs="Arial"/>
+        </w:rPr>
+        <w:t>three different selection methods have been implemented in the program. Furthermore it is possible to change the crossover frequency (during reproduction/combination of chromosomes)</w:t>
+      </w:r>
+      <w:r>
+        <w:rPr>
+          <w:rFonts w:ascii="Arial" w:hAnsi="Arial" w:cs="Arial"/>
+        </w:rPr>
+        <w:t>, the frequency of mutation for both variants of it as well as parameters specific to the selection methods.</w:t>
+      </w:r>
+    </w:p>
+    <w:p>
+      <w:pPr>
+        <w:pStyle w:val="berschrift1"/>
+        <w:tabs>
+          <w:tab w:val="left" w:pos="3885"/>
+        </w:tabs>
+        <w:rPr>
+          <w:rFonts w:ascii="Arial" w:hAnsi="Arial" w:cs="Arial"/>
+        </w:rPr>
+      </w:pPr>
+      <w:bookmarkStart w:id="8" w:name="_Toc440457369"/>
+      <w:r>
+        <w:rPr>
+          <w:rFonts w:ascii="Arial" w:hAnsi="Arial" w:cs="Arial"/>
+        </w:rPr>
+        <w:t>3. Assignment results</w:t>
+      </w:r>
       <w:bookmarkEnd w:id="8"/>
-    </w:p>
-    <w:p>
-      <w:pPr>
-        <w:rPr>
-          <w:rFonts w:ascii="Arial" w:hAnsi="Arial" w:cs="Arial"/>
-        </w:rPr>
-      </w:pPr>
-      <w:r>
-        <w:rPr>
-          <w:rFonts w:ascii="Arial" w:hAnsi="Arial" w:cs="Arial"/>
-        </w:rPr>
-        <w:t xml:space="preserve">The third </w:t>
-      </w:r>
-      <w:r>
-        <w:rPr>
-          <w:rFonts w:ascii="Arial" w:hAnsi="Arial" w:cs="Arial"/>
-        </w:rPr>
-        <w:t>algorithm implemented in the program is a genetic algorithm. To give a short explanation for readers without any</w:t>
-      </w:r>
-      <w:r>
-        <w:rPr>
-          <w:rFonts w:ascii="Arial" w:hAnsi="Arial" w:cs="Arial"/>
-        </w:rPr>
-        <w:t xml:space="preserve"> prior</w:t>
-      </w:r>
-      <w:r>
-        <w:rPr>
-          <w:rFonts w:ascii="Arial" w:hAnsi="Arial" w:cs="Arial"/>
-        </w:rPr>
-        <w:t xml:space="preserve"> knowledge about the principle of genetic </w:t>
-      </w:r>
-      <w:r>
-        <w:rPr>
-          <w:rFonts w:ascii="Arial" w:hAnsi="Arial" w:cs="Arial"/>
-        </w:rPr>
-        <w:t>algorithms</w:t>
-      </w:r>
-      <w:r>
-        <w:rPr>
-          <w:rFonts w:ascii="Arial" w:hAnsi="Arial" w:cs="Arial"/>
-        </w:rPr>
-        <w:t xml:space="preserve"> </w:t>
+      <w:r>
+        <w:rPr>
+          <w:rFonts w:ascii="Arial" w:hAnsi="Arial" w:cs="Arial"/>
+        </w:rPr>
+        <w:tab/>
+      </w:r>
+    </w:p>
+    <w:p>
+      <w:pPr>
+        <w:pStyle w:val="berschrift2"/>
+        <w:rPr>
+          <w:rFonts w:ascii="Arial" w:hAnsi="Arial" w:cs="Arial"/>
+        </w:rPr>
+      </w:pPr>
+      <w:bookmarkStart w:id="9" w:name="_Toc440457370"/>
+      <w:r>
+        <w:rPr>
+          <w:rFonts w:ascii="Arial" w:hAnsi="Arial" w:cs="Arial"/>
+        </w:rPr>
+        <w:t>3.1 Using rectangular packages</w:t>
+      </w:r>
+      <w:bookmarkEnd w:id="9"/>
+    </w:p>
+    <w:p>
+      <w:pPr>
+        <w:rPr>
+          <w:rFonts w:ascii="Arial" w:hAnsi="Arial" w:cs="Arial"/>
+        </w:rPr>
+      </w:pPr>
+      <w:r>
+        <w:rPr>
+          <w:rFonts w:ascii="Arial" w:hAnsi="Arial" w:cs="Arial"/>
+        </w:rPr>
+        <w:t xml:space="preserve">The best result in regard to filling the entire cargo space was obtained by the genetic algorithm. It was not able to completely fill the cargo space but only left a single gap with the dimensions 1.5m x 1m x 0.5m. </w:t>
+      </w:r>
+      <w:bookmarkStart w:id="10" w:name="_GoBack"/>
+      <w:bookmarkEnd w:id="10"/>
+      <w:proofErr w:type="gramStart"/>
+      <w:r>
+        <w:rPr>
+          <w:rFonts w:ascii="Arial" w:hAnsi="Arial" w:cs="Arial"/>
+        </w:rPr>
+        <w:t>it</w:t>
+      </w:r>
+      <w:proofErr w:type="gramEnd"/>
+      <w:r>
+        <w:rPr>
+          <w:rFonts w:ascii="Arial" w:hAnsi="Arial" w:cs="Arial"/>
+        </w:rPr>
+        <w:t xml:space="preserve"> might be possible to fill the entire cargo space (especially using more sophisticated algorithms), it could not be confirmed that it is possible</w:t>
+      </w:r>
+      <w:r>
+        <w:rPr>
+          <w:rFonts w:ascii="Arial" w:hAnsi="Arial" w:cs="Arial"/>
+        </w:rPr>
+        <w:t xml:space="preserve"> yet</w:t>
+      </w:r>
+      <w:r>
+        <w:rPr>
+          <w:rFonts w:ascii="Arial" w:hAnsi="Arial" w:cs="Arial"/>
+        </w:rPr>
+        <w:t>.</w:t>
+      </w:r>
+    </w:p>
+    <w:p>
+      <w:pPr>
+        <w:rPr>
+          <w:rFonts w:ascii="Arial" w:hAnsi="Arial" w:cs="Arial"/>
+        </w:rPr>
+      </w:pPr>
+      <w:r>
+        <w:rPr>
+          <w:rFonts w:ascii="Arial" w:hAnsi="Arial" w:cs="Arial"/>
+        </w:rPr>
+        <w:t xml:space="preserve">As for the best result achieved by any of the algorithms so far in terms of maximising the value of a single packing, the highest value </w:t>
+      </w:r>
+      <w:r>
+        <w:rPr>
+          <w:rFonts w:ascii="Arial" w:hAnsi="Arial" w:cs="Arial"/>
+        </w:rPr>
+        <w:t xml:space="preserve">achieved over X test runs </w:t>
+      </w:r>
+      <w:r>
+        <w:rPr>
+          <w:rFonts w:ascii="Arial" w:hAnsi="Arial" w:cs="Arial"/>
+        </w:rPr>
+        <w:t xml:space="preserve">was </w:t>
+      </w:r>
+      <w:r>
+        <w:rPr>
+          <w:rFonts w:ascii="Arial" w:hAnsi="Arial" w:cs="Arial"/>
+        </w:rPr>
+        <w:t xml:space="preserve">Y (just </w:t>
+      </w:r>
+      <w:r>
+        <w:rPr>
+          <w:rFonts w:ascii="Arial" w:hAnsi="Arial" w:cs="Arial"/>
+        </w:rPr>
+        <w:t>placeholder</w:t>
+      </w:r>
+      <w:r>
+        <w:rPr>
+          <w:rFonts w:ascii="Arial" w:hAnsi="Arial" w:cs="Arial"/>
+        </w:rPr>
+        <w:t>s</w:t>
+      </w:r>
+      <w:r>
+        <w:rPr>
+          <w:rFonts w:ascii="Arial" w:hAnsi="Arial" w:cs="Arial"/>
+        </w:rPr>
+        <w:t xml:space="preserve"> for now, no </w:t>
+      </w:r>
+      <w:r>
+        <w:rPr>
+          <w:rFonts w:ascii="Arial" w:hAnsi="Arial" w:cs="Arial"/>
+        </w:rPr>
+        <w:t>real t</w:t>
+      </w:r>
+      <w:r>
+        <w:rPr>
+          <w:rFonts w:ascii="Arial" w:hAnsi="Arial" w:cs="Arial"/>
+        </w:rPr>
+        <w:t>ests done yet).</w:t>
+      </w:r>
+    </w:p>
+    <w:p>
+      <w:pPr>
+        <w:pStyle w:val="berschrift2"/>
+        <w:rPr>
+          <w:rFonts w:ascii="Arial" w:hAnsi="Arial" w:cs="Arial"/>
+        </w:rPr>
+      </w:pPr>
+      <w:bookmarkStart w:id="11" w:name="_Toc440457371"/>
+      <w:r>
+        <w:rPr>
+          <w:rFonts w:ascii="Arial" w:hAnsi="Arial" w:cs="Arial"/>
+        </w:rPr>
+        <w:t>3.2 Using pentomino-shaped packages</w:t>
+      </w:r>
+      <w:bookmarkEnd w:id="11"/>
+    </w:p>
+    <w:p>
+      <w:pPr>
+        <w:rPr>
+          <w:rFonts w:ascii="Arial" w:hAnsi="Arial" w:cs="Arial"/>
+        </w:rPr>
+      </w:pPr>
+      <w:r>
+        <w:rPr>
+          <w:rFonts w:ascii="Arial" w:hAnsi="Arial" w:cs="Arial"/>
+        </w:rPr>
+        <w:t>Similarly, a definitive answer to the questions cannot be given yet.</w:t>
+      </w:r>
+    </w:p>
+    <w:p>
+      <w:pPr>
+        <w:rPr>
+          <w:rFonts w:ascii="Arial" w:hAnsi="Arial" w:cs="Arial"/>
+        </w:rPr>
+      </w:pPr>
+      <w:r>
+        <w:rPr>
+          <w:rFonts w:ascii="Arial" w:hAnsi="Arial" w:cs="Arial"/>
+        </w:rPr>
+        <w:t>However, the packing with the highest value</w:t>
+      </w:r>
+      <w:r>
+        <w:rPr>
+          <w:rFonts w:ascii="Arial" w:hAnsi="Arial" w:cs="Arial"/>
+        </w:rPr>
+        <w:t xml:space="preserve"> was </w:t>
+      </w:r>
+      <w:r>
+        <w:rPr>
+          <w:rFonts w:ascii="Arial" w:hAnsi="Arial" w:cs="Arial"/>
+        </w:rPr>
+        <w:t>912</w:t>
+      </w:r>
+      <w:r>
+        <w:rPr>
+          <w:rFonts w:ascii="Arial" w:hAnsi="Arial" w:cs="Arial"/>
+        </w:rPr>
+        <w:t>.</w:t>
+      </w:r>
+    </w:p>
+    <w:p>
+      <w:pPr>
+        <w:pStyle w:val="berschrift1"/>
+        <w:rPr>
+          <w:rFonts w:ascii="Arial" w:hAnsi="Arial" w:cs="Arial"/>
+        </w:rPr>
+      </w:pPr>
+      <w:bookmarkStart w:id="12" w:name="_Toc440457372"/>
+      <w:r>
+        <w:rPr>
+          <w:rFonts w:ascii="Arial" w:hAnsi="Arial" w:cs="Arial"/>
+        </w:rPr>
+        <w:t>4. Experiments and results</w:t>
+      </w:r>
+      <w:bookmarkEnd w:id="12"/>
+    </w:p>
+    <w:p>
+      <w:pPr>
+        <w:pStyle w:val="berschrift2"/>
+        <w:rPr>
+          <w:rFonts w:ascii="Arial" w:hAnsi="Arial" w:cs="Arial"/>
+        </w:rPr>
+      </w:pPr>
+      <w:bookmarkStart w:id="13" w:name="_Toc440457373"/>
+      <w:r>
+        <w:rPr>
+          <w:rFonts w:ascii="Arial" w:hAnsi="Arial" w:cs="Arial"/>
+        </w:rPr>
+        <w:t>4.1 Principles of evaluation</w:t>
+      </w:r>
+      <w:bookmarkEnd w:id="13"/>
+    </w:p>
+    <w:p>
+      <w:pPr>
+        <w:pStyle w:val="berschrift3"/>
+        <w:rPr>
+          <w:rFonts w:ascii="Arial" w:hAnsi="Arial" w:cs="Arial"/>
+        </w:rPr>
+      </w:pPr>
+      <w:bookmarkStart w:id="14" w:name="_Toc440457374"/>
+      <w:r>
+        <w:rPr>
+          <w:rFonts w:ascii="Arial" w:hAnsi="Arial" w:cs="Arial"/>
+        </w:rPr>
+        <w:t>4.1.1 Measures of performance</w:t>
+      </w:r>
+      <w:bookmarkEnd w:id="14"/>
+    </w:p>
+    <w:p>
+      <w:pPr>
+        <w:rPr>
+          <w:rFonts w:ascii="Arial" w:hAnsi="Arial" w:cs="Arial"/>
+        </w:rPr>
+      </w:pPr>
+      <w:r>
+        <w:rPr>
+          <w:rFonts w:ascii="Arial" w:hAnsi="Arial" w:cs="Arial"/>
+        </w:rPr>
+        <w:t>The most important factor taken into consideration during the evaluation of an algorithm’s performance is its ability to either maximise the value of a packing or minimise the number of gaps left in the cargo space, depending on the desired result.</w:t>
+      </w:r>
+    </w:p>
+    <w:p>
+      <w:pPr>
+        <w:rPr>
+          <w:rFonts w:ascii="Arial" w:hAnsi="Arial" w:cs="Arial"/>
+        </w:rPr>
+      </w:pPr>
+      <w:r>
+        <w:rPr>
+          <w:rFonts w:ascii="Arial" w:hAnsi="Arial" w:cs="Arial"/>
+        </w:rPr>
+        <w:t xml:space="preserve">Additionally the amount of time it takes the algorithm to compute a solution is considered as well since it has relevance in terms of </w:t>
+      </w:r>
+      <w:r>
+        <w:rPr>
+          <w:rFonts w:ascii="Arial" w:hAnsi="Arial" w:cs="Arial"/>
+        </w:rPr>
+        <w:t>practicability</w:t>
+      </w:r>
+      <w:r>
+        <w:rPr>
+          <w:rFonts w:ascii="Arial" w:hAnsi="Arial" w:cs="Arial"/>
+        </w:rPr>
+        <w:t xml:space="preserve"> as an application for actual use. It also </w:t>
       </w:r>
       <w:r>
         <w:rPr>
           <w:rFonts w:ascii="Arial" w:hAnsi="Arial" w:cs="Arial"/>
         </w:rPr>
         <w:lastRenderedPageBreak/>
-        <w:t xml:space="preserve">it can be said that such algorithms imitate </w:t>
-      </w:r>
-      <w:r>
-        <w:rPr>
-          <w:rFonts w:ascii="Arial" w:hAnsi="Arial" w:cs="Arial"/>
-        </w:rPr>
-        <w:t>natural s</w:t>
-      </w:r>
-      <w:r>
-        <w:rPr>
-          <w:rFonts w:ascii="Arial" w:hAnsi="Arial" w:cs="Arial"/>
-        </w:rPr>
-        <w:t>election. This requires an appropriate encoding of the “genetic” information that defines an individual’s characteristics and thus it</w:t>
-      </w:r>
-      <w:r>
-        <w:rPr>
-          <w:rFonts w:ascii="Arial" w:hAnsi="Arial" w:cs="Arial"/>
-        </w:rPr>
-        <w:t>s fitness.</w:t>
-      </w:r>
-      <w:r>
-        <w:rPr>
-          <w:rFonts w:ascii="Arial" w:hAnsi="Arial" w:cs="Arial"/>
-        </w:rPr>
-        <w:t xml:space="preserve"> In addition methods for reproduction (involving two parent individuals and a resulting child individual) and mutation have to be provided, two key elements in the evolution of the population of individuals. Furthermore a method </w:t>
-      </w:r>
-      <w:r>
-        <w:rPr>
-          <w:rFonts w:ascii="Arial" w:hAnsi="Arial" w:cs="Arial"/>
-        </w:rPr>
-        <w:t xml:space="preserve">to select </w:t>
-      </w:r>
-      <w:r>
-        <w:rPr>
-          <w:rFonts w:ascii="Arial" w:hAnsi="Arial" w:cs="Arial"/>
-        </w:rPr>
-        <w:t>the individuals allowed to reproduce needs to be implemented. This selection method is usually based on the fitness of individuals</w:t>
-      </w:r>
-      <w:r>
-        <w:rPr>
-          <w:rFonts w:ascii="Arial" w:hAnsi="Arial" w:cs="Arial"/>
-        </w:rPr>
-        <w:t xml:space="preserve"> for which a fitness evalutation method has to be chosen</w:t>
-      </w:r>
-      <w:r>
-        <w:rPr>
-          <w:rFonts w:ascii="Arial" w:hAnsi="Arial" w:cs="Arial"/>
-        </w:rPr>
-        <w:t>.</w:t>
-      </w:r>
-    </w:p>
-    <w:p>
-      <w:pPr>
-        <w:rPr>
-          <w:rFonts w:ascii="Arial" w:hAnsi="Arial" w:cs="Arial"/>
-        </w:rPr>
-      </w:pPr>
-      <w:r>
-        <w:rPr>
-          <w:rFonts w:ascii="Arial" w:hAnsi="Arial" w:cs="Arial"/>
-        </w:rPr>
-        <w:t>For the genetic algorithm implemented for this project</w:t>
-      </w:r>
-      <w:r>
-        <w:rPr>
-          <w:rFonts w:ascii="Arial" w:hAnsi="Arial" w:cs="Arial"/>
-        </w:rPr>
-        <w:t xml:space="preserve"> a binary encoding of the “genetic” information of individuals was chosen.</w:t>
-      </w:r>
-      <w:r>
-        <w:rPr>
-          <w:rFonts w:ascii="Arial" w:hAnsi="Arial" w:cs="Arial"/>
-        </w:rPr>
-        <w:t xml:space="preserve"> The chromosomes of each individual are represente</w:t>
-      </w:r>
-      <w:r>
-        <w:rPr>
-          <w:rFonts w:ascii="Arial" w:hAnsi="Arial" w:cs="Arial"/>
-        </w:rPr>
-        <w:t>d by an array of 0 and 1 values</w:t>
-      </w:r>
-      <w:r>
-        <w:rPr>
-          <w:rFonts w:ascii="Arial" w:hAnsi="Arial" w:cs="Arial"/>
-        </w:rPr>
-        <w:t>, which are generated randomly for the initial population.</w:t>
-      </w:r>
-      <w:r>
-        <w:rPr>
-          <w:rFonts w:ascii="Arial" w:hAnsi="Arial" w:cs="Arial"/>
-        </w:rPr>
-        <w:t xml:space="preserve"> Each of these “genes” decides whether a certain package in a certain state of rotation and a certain position in the cargo space is included in the solution. To evaluate the fitness of an individual resulting from that information</w:t>
-      </w:r>
-      <w:r>
-        <w:rPr>
-          <w:rFonts w:ascii="Arial" w:hAnsi="Arial" w:cs="Arial"/>
-        </w:rPr>
-        <w:t xml:space="preserve"> (i.e. the actual packing in the cargo space)</w:t>
-      </w:r>
-      <w:r>
-        <w:rPr>
-          <w:rFonts w:ascii="Arial" w:hAnsi="Arial" w:cs="Arial"/>
-        </w:rPr>
-        <w:t>, this binary string of numbers is interpreted and converted into a packing. This packing is then evaluated to calculate the fitness of that individual.</w:t>
-      </w:r>
-    </w:p>
-    <w:p>
-      <w:pPr>
-        <w:rPr>
-          <w:rFonts w:ascii="Arial" w:hAnsi="Arial" w:cs="Arial"/>
-        </w:rPr>
-      </w:pPr>
-      <w:r>
-        <w:rPr>
-          <w:rFonts w:ascii="Arial" w:hAnsi="Arial" w:cs="Arial"/>
-        </w:rPr>
-        <w:t xml:space="preserve">For the purpose of experimenting with the effects of changing vital methods and parameters on the performance of the genetic algorithm, several different selection methods and fitness evaluation functions have been </w:t>
-      </w:r>
-      <w:r>
-        <w:rPr>
-          <w:rFonts w:ascii="Arial" w:hAnsi="Arial" w:cs="Arial"/>
-        </w:rPr>
-        <w:t>implemented.</w:t>
-      </w:r>
-    </w:p>
-    <w:p>
-      <w:pPr>
-        <w:pStyle w:val="berschrift1"/>
-        <w:rPr>
-          <w:rFonts w:ascii="Arial" w:hAnsi="Arial" w:cs="Arial"/>
-        </w:rPr>
-      </w:pPr>
-      <w:bookmarkStart w:id="9" w:name="_Toc440457369"/>
-      <w:r>
-        <w:rPr>
-          <w:rFonts w:ascii="Arial" w:hAnsi="Arial" w:cs="Arial"/>
-        </w:rPr>
-        <w:t>3. Assignment results</w:t>
-      </w:r>
-      <w:bookmarkEnd w:id="9"/>
-    </w:p>
-    <w:p>
-      <w:pPr>
-        <w:pStyle w:val="berschrift2"/>
-        <w:rPr>
-          <w:rFonts w:ascii="Arial" w:hAnsi="Arial" w:cs="Arial"/>
-        </w:rPr>
-      </w:pPr>
-      <w:bookmarkStart w:id="10" w:name="_Toc440457370"/>
-      <w:r>
-        <w:rPr>
-          <w:rFonts w:ascii="Arial" w:hAnsi="Arial" w:cs="Arial"/>
-        </w:rPr>
-        <w:t>3.1 Using rectangular packages</w:t>
-      </w:r>
-      <w:bookmarkEnd w:id="10"/>
-    </w:p>
-    <w:p>
-      <w:pPr>
-        <w:rPr>
-          <w:rFonts w:ascii="Arial" w:hAnsi="Arial" w:cs="Arial"/>
-        </w:rPr>
-      </w:pPr>
-      <w:r>
-        <w:rPr>
-          <w:rFonts w:ascii="Arial" w:hAnsi="Arial" w:cs="Arial"/>
-        </w:rPr>
-        <w:t xml:space="preserve">Considering the results achieved so far, using mostly the greedy approximation algorithm, there is no definitive </w:t>
-      </w:r>
-      <w:r>
-        <w:rPr>
-          <w:rFonts w:ascii="Arial" w:hAnsi="Arial" w:cs="Arial"/>
-        </w:rPr>
-        <w:t>answer</w:t>
-      </w:r>
-      <w:r>
-        <w:rPr>
-          <w:rFonts w:ascii="Arial" w:hAnsi="Arial" w:cs="Arial"/>
-        </w:rPr>
-        <w:t xml:space="preserve"> to the first question posed</w:t>
-      </w:r>
-      <w:r>
-        <w:rPr>
-          <w:rFonts w:ascii="Arial" w:hAnsi="Arial" w:cs="Arial"/>
-        </w:rPr>
-        <w:t xml:space="preserve"> by the assingment</w:t>
-      </w:r>
-      <w:r>
-        <w:rPr>
-          <w:rFonts w:ascii="Arial" w:hAnsi="Arial" w:cs="Arial"/>
-        </w:rPr>
-        <w:t>. While it might be possible to fill the entire cargo space (especially using more sophisticated algorithms), it could not be confirmed that it is possible</w:t>
-      </w:r>
-      <w:r>
-        <w:rPr>
-          <w:rFonts w:ascii="Arial" w:hAnsi="Arial" w:cs="Arial"/>
-        </w:rPr>
-        <w:t xml:space="preserve"> yet</w:t>
-      </w:r>
-      <w:r>
-        <w:rPr>
-          <w:rFonts w:ascii="Arial" w:hAnsi="Arial" w:cs="Arial"/>
-        </w:rPr>
-        <w:t>.</w:t>
-      </w:r>
-    </w:p>
-    <w:p>
-      <w:pPr>
-        <w:rPr>
-          <w:rFonts w:ascii="Arial" w:hAnsi="Arial" w:cs="Arial"/>
-        </w:rPr>
-      </w:pPr>
-      <w:r>
-        <w:rPr>
-          <w:rFonts w:ascii="Arial" w:hAnsi="Arial" w:cs="Arial"/>
-        </w:rPr>
-        <w:t xml:space="preserve">As for the best result achieved by any of the algorithms so far in terms of maximising the value of a single packing, the highest value </w:t>
-      </w:r>
-      <w:r>
-        <w:rPr>
-          <w:rFonts w:ascii="Arial" w:hAnsi="Arial" w:cs="Arial"/>
-        </w:rPr>
-        <w:t xml:space="preserve">achieved over X test runs </w:t>
-      </w:r>
-      <w:r>
-        <w:rPr>
-          <w:rFonts w:ascii="Arial" w:hAnsi="Arial" w:cs="Arial"/>
-        </w:rPr>
-        <w:t xml:space="preserve">was </w:t>
-      </w:r>
-      <w:r>
-        <w:rPr>
-          <w:rFonts w:ascii="Arial" w:hAnsi="Arial" w:cs="Arial"/>
-        </w:rPr>
-        <w:t xml:space="preserve">Y (just </w:t>
-      </w:r>
-      <w:r>
-        <w:rPr>
-          <w:rFonts w:ascii="Arial" w:hAnsi="Arial" w:cs="Arial"/>
-        </w:rPr>
-        <w:t>placeholder</w:t>
-      </w:r>
-      <w:r>
-        <w:rPr>
-          <w:rFonts w:ascii="Arial" w:hAnsi="Arial" w:cs="Arial"/>
-        </w:rPr>
-        <w:t>s</w:t>
-      </w:r>
-      <w:r>
-        <w:rPr>
-          <w:rFonts w:ascii="Arial" w:hAnsi="Arial" w:cs="Arial"/>
-        </w:rPr>
-        <w:t xml:space="preserve"> for now, no </w:t>
-      </w:r>
-      <w:r>
-        <w:rPr>
-          <w:rFonts w:ascii="Arial" w:hAnsi="Arial" w:cs="Arial"/>
-        </w:rPr>
-        <w:t>real t</w:t>
-      </w:r>
-      <w:r>
-        <w:rPr>
-          <w:rFonts w:ascii="Arial" w:hAnsi="Arial" w:cs="Arial"/>
-        </w:rPr>
-        <w:t>ests done yet).</w:t>
-      </w:r>
-    </w:p>
-    <w:p>
-      <w:pPr>
-        <w:pStyle w:val="berschrift2"/>
-        <w:rPr>
-          <w:rFonts w:ascii="Arial" w:hAnsi="Arial" w:cs="Arial"/>
-        </w:rPr>
-      </w:pPr>
-      <w:bookmarkStart w:id="11" w:name="_Toc440457371"/>
-      <w:r>
-        <w:rPr>
-          <w:rFonts w:ascii="Arial" w:hAnsi="Arial" w:cs="Arial"/>
-        </w:rPr>
-        <w:t>3.2 Using pentomino-shaped packages</w:t>
-      </w:r>
-      <w:bookmarkEnd w:id="11"/>
-    </w:p>
-    <w:p>
-      <w:pPr>
-        <w:rPr>
-          <w:rFonts w:ascii="Arial" w:hAnsi="Arial" w:cs="Arial"/>
-        </w:rPr>
-      </w:pPr>
-      <w:r>
-        <w:rPr>
-          <w:rFonts w:ascii="Arial" w:hAnsi="Arial" w:cs="Arial"/>
-        </w:rPr>
-        <w:t>Similarly, a definitive answer to the questions cannot be given yet.</w:t>
-      </w:r>
-    </w:p>
-    <w:p>
-      <w:pPr>
-        <w:rPr>
-          <w:rFonts w:ascii="Arial" w:hAnsi="Arial" w:cs="Arial"/>
-        </w:rPr>
-      </w:pPr>
-      <w:r>
-        <w:rPr>
-          <w:rFonts w:ascii="Arial" w:hAnsi="Arial" w:cs="Arial"/>
-        </w:rPr>
-        <w:t>However, the packing with the highest value</w:t>
-      </w:r>
-      <w:r>
-        <w:rPr>
-          <w:rFonts w:ascii="Arial" w:hAnsi="Arial" w:cs="Arial"/>
-        </w:rPr>
-        <w:t xml:space="preserve"> was </w:t>
-      </w:r>
-      <w:r>
-        <w:rPr>
-          <w:rFonts w:ascii="Arial" w:hAnsi="Arial" w:cs="Arial"/>
-        </w:rPr>
-        <w:t>912</w:t>
-      </w:r>
-      <w:r>
-        <w:rPr>
-          <w:rFonts w:ascii="Arial" w:hAnsi="Arial" w:cs="Arial"/>
-        </w:rPr>
-        <w:t>.</w:t>
-      </w:r>
-    </w:p>
-    <w:p>
-      <w:pPr>
-        <w:pStyle w:val="berschrift1"/>
-        <w:rPr>
-          <w:rFonts w:ascii="Arial" w:hAnsi="Arial" w:cs="Arial"/>
-        </w:rPr>
-      </w:pPr>
-      <w:bookmarkStart w:id="12" w:name="_Toc440457372"/>
-      <w:r>
-        <w:rPr>
-          <w:rFonts w:ascii="Arial" w:hAnsi="Arial" w:cs="Arial"/>
-        </w:rPr>
-        <w:t>4. Experiments and results</w:t>
-      </w:r>
-      <w:bookmarkEnd w:id="12"/>
-    </w:p>
-    <w:p>
-      <w:pPr>
-        <w:pStyle w:val="berschrift2"/>
-        <w:rPr>
-          <w:rFonts w:ascii="Arial" w:hAnsi="Arial" w:cs="Arial"/>
-        </w:rPr>
-      </w:pPr>
-      <w:bookmarkStart w:id="13" w:name="_Toc440457373"/>
-      <w:r>
-        <w:rPr>
-          <w:rFonts w:ascii="Arial" w:hAnsi="Arial" w:cs="Arial"/>
-        </w:rPr>
-        <w:t>4.1 Principles of evaluation</w:t>
-      </w:r>
-      <w:bookmarkEnd w:id="13"/>
+        <w:t>gives some insight into the complexity/amount of computations that the algorithm requires to find a solution.</w:t>
+      </w:r>
     </w:p>
     <w:p>
       <w:pPr>
@@ -5890,60 +6182,6 @@
           <w:rFonts w:ascii="Arial" w:hAnsi="Arial" w:cs="Arial"/>
         </w:rPr>
       </w:pPr>
-      <w:bookmarkStart w:id="14" w:name="_Toc440457374"/>
-      <w:r>
-        <w:rPr>
-          <w:rFonts w:ascii="Arial" w:hAnsi="Arial" w:cs="Arial"/>
-        </w:rPr>
-        <w:t>4.1.1 Measures of performance</w:t>
-      </w:r>
-      <w:bookmarkEnd w:id="14"/>
-    </w:p>
-    <w:p>
-      <w:pPr>
-        <w:rPr>
-          <w:rFonts w:ascii="Arial" w:hAnsi="Arial" w:cs="Arial"/>
-        </w:rPr>
-      </w:pPr>
-      <w:r>
-        <w:rPr>
-          <w:rFonts w:ascii="Arial" w:hAnsi="Arial" w:cs="Arial"/>
-        </w:rPr>
-        <w:t>The most important factor taken into consideration during the evaluation of an algorithm’s performance is its ability to either maximise the value of a packing or minimise the number of gaps left in the cargo space, depending on the desired result.</w:t>
-      </w:r>
-    </w:p>
-    <w:p>
-      <w:pPr>
-        <w:rPr>
-          <w:rFonts w:ascii="Arial" w:hAnsi="Arial" w:cs="Arial"/>
-        </w:rPr>
-      </w:pPr>
-      <w:r>
-        <w:rPr>
-          <w:rFonts w:ascii="Arial" w:hAnsi="Arial" w:cs="Arial"/>
-        </w:rPr>
-        <w:t xml:space="preserve">Additionally the amount of time it takes the algorithm to compute a solution is considered as well since it has relevance in terms of </w:t>
-      </w:r>
-      <w:r>
-        <w:rPr>
-          <w:rFonts w:ascii="Arial" w:hAnsi="Arial" w:cs="Arial"/>
-        </w:rPr>
-        <w:t>practicability</w:t>
-      </w:r>
-      <w:r>
-        <w:rPr>
-          <w:rFonts w:ascii="Arial" w:hAnsi="Arial" w:cs="Arial"/>
-        </w:rPr>
-        <w:t xml:space="preserve"> as an application for actual use. It also gives some insight into the complexity/amount of computations that the algorithm requires to find a solution.</w:t>
-      </w:r>
-    </w:p>
-    <w:p>
-      <w:pPr>
-        <w:pStyle w:val="berschrift3"/>
-        <w:rPr>
-          <w:rFonts w:ascii="Arial" w:hAnsi="Arial" w:cs="Arial"/>
-        </w:rPr>
-      </w:pPr>
       <w:bookmarkStart w:id="15" w:name="_Toc440457375"/>
       <w:r>
         <w:rPr>
@@ -5987,7 +6225,6 @@
         <w:rPr>
           <w:rFonts w:ascii="Arial" w:hAnsi="Arial" w:cs="Arial"/>
         </w:rPr>
-        <w:lastRenderedPageBreak/>
         <w:t>This applies both to the tests done on a single algorithm, e.g. changing the population size for the genetic algorithm, as well as to the comparison</w:t>
       </w:r>
       <w:r>
@@ -6738,7 +6975,14 @@
         <w:rPr>
           <w:rFonts w:ascii="Arial" w:hAnsi="Arial" w:cs="Arial"/>
         </w:rPr>
-        <w:t>m and a value of v</w:t>
+        <w:t xml:space="preserve">m and a value of </w:t>
+      </w:r>
+      <w:proofErr w:type="spellStart"/>
+      <w:r>
+        <w:rPr>
+          <w:rFonts w:ascii="Arial" w:hAnsi="Arial" w:cs="Arial"/>
+        </w:rPr>
+        <w:t>v</w:t>
       </w:r>
       <w:r>
         <w:rPr>
@@ -6747,6 +6991,7 @@
         </w:rPr>
         <w:t>D</w:t>
       </w:r>
+      <w:proofErr w:type="spellEnd"/>
       <w:r>
         <w:rPr>
           <w:rFonts w:ascii="Arial" w:hAnsi="Arial" w:cs="Arial"/>
@@ -6905,75 +7150,6 @@
         </w:rPr>
       </w:pPr>
       <w:bookmarkStart w:id="24" w:name="_Toc440457384"/>
-      <w:r>
-        <w:rPr>
-          <w:rFonts w:ascii="Arial" w:hAnsi="Arial" w:cs="Arial"/>
-        </w:rPr>
-        <w:t>4.</w:t>
-      </w:r>
-      <w:r>
-        <w:rPr>
-          <w:rFonts w:ascii="Arial" w:hAnsi="Arial" w:cs="Arial"/>
-        </w:rPr>
-        <w:t>4</w:t>
-      </w:r>
-      <w:r>
-        <w:rPr>
-          <w:rFonts w:ascii="Arial" w:hAnsi="Arial" w:cs="Arial"/>
-        </w:rPr>
-        <w:t xml:space="preserve"> Hill</w:t>
-      </w:r>
-      <w:r>
-        <w:rPr>
-          <w:rFonts w:ascii="Arial" w:hAnsi="Arial" w:cs="Arial"/>
-        </w:rPr>
-        <w:t>-</w:t>
-      </w:r>
-      <w:r>
-        <w:rPr>
-          <w:rFonts w:ascii="Arial" w:hAnsi="Arial" w:cs="Arial"/>
-        </w:rPr>
-        <w:t>climbing algorithm</w:t>
-      </w:r>
-      <w:bookmarkEnd w:id="24"/>
-    </w:p>
-    <w:p>
-      <w:pPr>
-        <w:pStyle w:val="berschrift3"/>
-        <w:rPr>
-          <w:rFonts w:ascii="Arial" w:hAnsi="Arial" w:cs="Arial"/>
-        </w:rPr>
-      </w:pPr>
-      <w:bookmarkStart w:id="25" w:name="_Toc440457385"/>
-      <w:r>
-        <w:rPr>
-          <w:rFonts w:ascii="Arial" w:hAnsi="Arial" w:cs="Arial"/>
-        </w:rPr>
-        <w:t>4.</w:t>
-      </w:r>
-      <w:r>
-        <w:rPr>
-          <w:rFonts w:ascii="Arial" w:hAnsi="Arial" w:cs="Arial"/>
-        </w:rPr>
-        <w:t>4</w:t>
-      </w:r>
-      <w:r>
-        <w:rPr>
-          <w:rFonts w:ascii="Arial" w:hAnsi="Arial" w:cs="Arial"/>
-        </w:rPr>
-        <w:t>.1 Varying neighbourhoods</w:t>
-      </w:r>
-      <w:bookmarkEnd w:id="25"/>
-    </w:p>
-    <w:p/>
-    <w:p>
-      <w:pPr>
-        <w:pStyle w:val="berschrift2"/>
-        <w:rPr>
-          <w:rFonts w:ascii="Arial" w:hAnsi="Arial" w:cs="Arial"/>
-        </w:rPr>
-      </w:pPr>
-      <w:bookmarkStart w:id="26" w:name="_Toc440457386"/>
       <w:r>
         <w:rPr>
           <w:rFonts w:ascii="Arial" w:hAnsi="Arial" w:cs="Arial"/>
@@ -6985,6 +7161,75 @@
         <w:rPr>
           <w:rFonts w:ascii="Arial" w:hAnsi="Arial" w:cs="Arial"/>
         </w:rPr>
+        <w:t>4</w:t>
+      </w:r>
+      <w:r>
+        <w:rPr>
+          <w:rFonts w:ascii="Arial" w:hAnsi="Arial" w:cs="Arial"/>
+        </w:rPr>
+        <w:t xml:space="preserve"> Hill</w:t>
+      </w:r>
+      <w:r>
+        <w:rPr>
+          <w:rFonts w:ascii="Arial" w:hAnsi="Arial" w:cs="Arial"/>
+        </w:rPr>
+        <w:t>-</w:t>
+      </w:r>
+      <w:r>
+        <w:rPr>
+          <w:rFonts w:ascii="Arial" w:hAnsi="Arial" w:cs="Arial"/>
+        </w:rPr>
+        <w:t>climbing algorithm</w:t>
+      </w:r>
+      <w:bookmarkEnd w:id="24"/>
+    </w:p>
+    <w:p>
+      <w:pPr>
+        <w:pStyle w:val="berschrift3"/>
+        <w:rPr>
+          <w:rFonts w:ascii="Arial" w:hAnsi="Arial" w:cs="Arial"/>
+        </w:rPr>
+      </w:pPr>
+      <w:bookmarkStart w:id="25" w:name="_Toc440457385"/>
+      <w:r>
+        <w:rPr>
+          <w:rFonts w:ascii="Arial" w:hAnsi="Arial" w:cs="Arial"/>
+        </w:rPr>
+        <w:t>4.</w:t>
+      </w:r>
+      <w:r>
+        <w:rPr>
+          <w:rFonts w:ascii="Arial" w:hAnsi="Arial" w:cs="Arial"/>
+        </w:rPr>
+        <w:t>4</w:t>
+      </w:r>
+      <w:r>
+        <w:rPr>
+          <w:rFonts w:ascii="Arial" w:hAnsi="Arial" w:cs="Arial"/>
+        </w:rPr>
+        <w:t>.1 Varying neighbourhoods</w:t>
+      </w:r>
+      <w:bookmarkEnd w:id="25"/>
+    </w:p>
+    <w:p/>
+    <w:p>
+      <w:pPr>
+        <w:pStyle w:val="berschrift2"/>
+        <w:rPr>
+          <w:rFonts w:ascii="Arial" w:hAnsi="Arial" w:cs="Arial"/>
+        </w:rPr>
+      </w:pPr>
+      <w:bookmarkStart w:id="26" w:name="_Toc440457386"/>
+      <w:r>
+        <w:rPr>
+          <w:rFonts w:ascii="Arial" w:hAnsi="Arial" w:cs="Arial"/>
+        </w:rPr>
+        <w:t>4.</w:t>
+      </w:r>
+      <w:r>
+        <w:rPr>
+          <w:rFonts w:ascii="Arial" w:hAnsi="Arial" w:cs="Arial"/>
+        </w:rPr>
         <w:t>5</w:t>
       </w:r>
       <w:r>
@@ -7295,12 +7540,16 @@
         </w:rPr>
         <w:t xml:space="preserve">Appendix </w:t>
       </w:r>
+      <w:proofErr w:type="spellStart"/>
+      <w:proofErr w:type="gramStart"/>
       <w:r>
         <w:rPr>
           <w:rFonts w:ascii="Arial" w:hAnsi="Arial" w:cs="Arial"/>
         </w:rPr>
         <w:t>A</w:t>
       </w:r>
+      <w:proofErr w:type="spellEnd"/>
+      <w:proofErr w:type="gramEnd"/>
       <w:r>
         <w:rPr>
           <w:rFonts w:ascii="Arial" w:hAnsi="Arial" w:cs="Arial"/>
@@ -7585,7 +7834,15 @@
         <w:t>Russell, S</w:t>
       </w:r>
       <w:r>
-        <w:t>tuart J., &amp; Norving, Peter (2009</w:t>
+        <w:t xml:space="preserve">tuart J., &amp; </w:t>
+      </w:r>
+      <w:proofErr w:type="spellStart"/>
+      <w:r>
+        <w:t>Norving</w:t>
+      </w:r>
+      <w:proofErr w:type="spellEnd"/>
+      <w:r>
+        <w:t>, Peter (2009</w:t>
       </w:r>
       <w:r>
         <w:t xml:space="preserve">). </w:t>
@@ -7601,6 +7858,31 @@
       </w:r>
       <w:r>
         <w:t xml:space="preserve"> (pp. 120-124). Upper Saddle River, New Jersey: Prentice Hall</w:t>
+      </w:r>
+    </w:p>
+  </w:footnote>
+  <w:footnote w:id="2">
+    <w:p>
+      <w:pPr>
+        <w:pStyle w:val="Funotentext"/>
+        <w:rPr>
+          <w:lang w:val="de-DE"/>
+        </w:rPr>
+      </w:pPr>
+      <w:r>
+        <w:rPr>
+          <w:rStyle w:val="Funotenzeichen"/>
+        </w:rPr>
+        <w:footnoteRef/>
+      </w:r>
+      <w:r>
+        <w:t xml:space="preserve"> </w:t>
+      </w:r>
+      <w:r>
+        <w:rPr>
+          <w:lang w:val="de-DE"/>
+        </w:rPr>
+        <w:t>Davis, Lawrence</w:t>
       </w:r>
     </w:p>
   </w:footnote>
@@ -8984,7 +9266,7 @@
 </file>
 
 <file path=customXml/itemProps1.xml><?xml version="1.0" encoding="utf-8"?>
-<ds:datastoreItem xmlns:ds="http://schemas.openxmlformats.org/officeDocument/2006/customXml" ds:itemID="{1D0D6E68-FF06-4216-9733-D67EACF9877D}">
+<ds:datastoreItem xmlns:ds="http://schemas.openxmlformats.org/officeDocument/2006/customXml" ds:itemID="{136EB09F-162F-4124-BAB3-B45FC7F6DE69}">
   <ds:schemaRefs>
     <ds:schemaRef ds:uri="http://schemas.openxmlformats.org/officeDocument/2006/bibliography"/>
   </ds:schemaRefs>

--- a/Report, presentation and related stuff/Project Report.docx
+++ b/Report, presentation and related stuff/Project Report.docx
@@ -4856,7 +4856,19 @@
         <w:rPr>
           <w:rFonts w:ascii="Arial" w:hAnsi="Arial" w:cs="Arial"/>
         </w:rPr>
-        <w:t xml:space="preserve"> – Placement mechanism for the greedy algorithm</w:t>
+        <w:t xml:space="preserve"> – Placement mechanism for the greedy</w:t>
+      </w:r>
+      <w:r>
+        <w:rPr>
+          <w:rFonts w:ascii="Arial" w:hAnsi="Arial" w:cs="Arial"/>
+        </w:rPr>
+        <w:t xml:space="preserve"> and the genetic</w:t>
+      </w:r>
+      <w:r>
+        <w:rPr>
+          <w:rFonts w:ascii="Arial" w:hAnsi="Arial" w:cs="Arial"/>
+        </w:rPr>
+        <w:t xml:space="preserve"> algorithm</w:t>
       </w:r>
     </w:p>
     <w:p>
@@ -5932,27 +5944,347 @@
         </w:rPr>
         <w:t xml:space="preserve">The best result in regard to filling the entire cargo space was obtained by the genetic algorithm. It was not able to completely fill the cargo space but only left a single gap with the dimensions 1.5m x 1m x 0.5m. </w:t>
       </w:r>
-      <w:bookmarkStart w:id="10" w:name="_GoBack"/>
+      <w:r>
+        <w:rPr>
+          <w:rFonts w:ascii="Arial" w:hAnsi="Arial" w:cs="Arial"/>
+        </w:rPr>
+        <w:t xml:space="preserve">That result was achieved using tournament selection with the following settings: </w:t>
+      </w:r>
+      <m:oMath>
+        <m:sSub>
+          <m:sSubPr>
+            <m:ctrlPr>
+              <w:rPr>
+                <w:rFonts w:ascii="Cambria Math" w:hAnsi="Cambria Math" w:cs="Arial"/>
+              </w:rPr>
+            </m:ctrlPr>
+          </m:sSubPr>
+          <m:e>
+            <m:r>
+              <m:rPr>
+                <m:sty m:val="p"/>
+              </m:rPr>
+              <w:rPr>
+                <w:rFonts w:ascii="Cambria Math" w:hAnsi="Cambria Math" w:cs="Arial"/>
+              </w:rPr>
+              <m:t>S</m:t>
+            </m:r>
+          </m:e>
+          <m:sub>
+            <m:r>
+              <w:rPr>
+                <w:rFonts w:ascii="Cambria Math" w:hAnsi="Cambria Math" w:cs="Arial"/>
+              </w:rPr>
+              <m:t>T</m:t>
+            </m:r>
+          </m:sub>
+        </m:sSub>
+        <m:r>
+          <m:rPr>
+            <m:sty m:val="p"/>
+          </m:rPr>
+          <w:rPr>
+            <w:rFonts w:ascii="Cambria Math" w:hAnsi="Cambria Math" w:cs="Arial"/>
+          </w:rPr>
+          <m:t xml:space="preserve"> = 0.2 * P,</m:t>
+        </m:r>
+        <m:r>
+          <m:rPr>
+            <m:sty m:val="p"/>
+          </m:rPr>
+          <w:rPr>
+            <w:rFonts w:ascii="Cambria Math" w:hAnsi="Cambria Math" w:cs="Arial"/>
+          </w:rPr>
+          <m:t xml:space="preserve"> </m:t>
+        </m:r>
+        <m:r>
+          <m:rPr>
+            <m:sty m:val="p"/>
+          </m:rPr>
+          <w:rPr>
+            <w:rFonts w:ascii="Cambria Math" w:hAnsi="Cambria Math" w:cs="Arial"/>
+          </w:rPr>
+          <m:t xml:space="preserve"> P = 85,</m:t>
+        </m:r>
+        <m:r>
+          <m:rPr>
+            <m:sty m:val="p"/>
+          </m:rPr>
+          <w:rPr>
+            <w:rFonts w:ascii="Cambria Math" w:hAnsi="Cambria Math" w:cs="Arial"/>
+          </w:rPr>
+          <m:t xml:space="preserve"> </m:t>
+        </m:r>
+        <m:r>
+          <m:rPr>
+            <m:sty m:val="p"/>
+          </m:rPr>
+          <w:rPr>
+            <w:rFonts w:ascii="Cambria Math" w:hAnsi="Cambria Math" w:cs="Arial"/>
+          </w:rPr>
+          <m:t xml:space="preserve"> </m:t>
+        </m:r>
+        <m:sSub>
+          <m:sSubPr>
+            <m:ctrlPr>
+              <w:rPr>
+                <w:rFonts w:ascii="Cambria Math" w:hAnsi="Cambria Math" w:cs="Arial"/>
+              </w:rPr>
+            </m:ctrlPr>
+          </m:sSubPr>
+          <m:e>
+            <m:r>
+              <m:rPr>
+                <m:sty m:val="p"/>
+              </m:rPr>
+              <w:rPr>
+                <w:rFonts w:ascii="Cambria Math" w:hAnsi="Cambria Math" w:cs="Arial"/>
+              </w:rPr>
+              <m:t>C</m:t>
+            </m:r>
+          </m:e>
+          <m:sub>
+            <m:r>
+              <w:rPr>
+                <w:rFonts w:ascii="Cambria Math" w:hAnsi="Cambria Math" w:cs="Arial"/>
+              </w:rPr>
+              <m:t>F</m:t>
+            </m:r>
+          </m:sub>
+        </m:sSub>
+        <m:r>
+          <m:rPr>
+            <m:sty m:val="p"/>
+          </m:rPr>
+          <w:rPr>
+            <w:rFonts w:ascii="Cambria Math" w:hAnsi="Cambria Math" w:cs="Arial"/>
+          </w:rPr>
+          <m:t xml:space="preserve"> = 2,</m:t>
+        </m:r>
+        <m:r>
+          <m:rPr>
+            <m:sty m:val="p"/>
+          </m:rPr>
+          <w:rPr>
+            <w:rFonts w:ascii="Cambria Math" w:hAnsi="Cambria Math" w:cs="Arial"/>
+          </w:rPr>
+          <m:t xml:space="preserve"> </m:t>
+        </m:r>
+        <m:r>
+          <m:rPr>
+            <m:sty m:val="p"/>
+          </m:rPr>
+          <w:rPr>
+            <w:rFonts w:ascii="Cambria Math" w:hAnsi="Cambria Math" w:cs="Arial"/>
+          </w:rPr>
+          <m:t xml:space="preserve"> </m:t>
+        </m:r>
+        <m:sSub>
+          <m:sSubPr>
+            <m:ctrlPr>
+              <w:rPr>
+                <w:rFonts w:ascii="Cambria Math" w:hAnsi="Cambria Math" w:cs="Arial"/>
+              </w:rPr>
+            </m:ctrlPr>
+          </m:sSubPr>
+          <m:e>
+            <m:r>
+              <m:rPr>
+                <m:sty m:val="p"/>
+              </m:rPr>
+              <w:rPr>
+                <w:rFonts w:ascii="Cambria Math" w:hAnsi="Cambria Math" w:cs="Arial"/>
+              </w:rPr>
+              <m:t xml:space="preserve">M </m:t>
+            </m:r>
+          </m:e>
+          <m:sub>
+            <m:r>
+              <w:rPr>
+                <w:rFonts w:ascii="Cambria Math" w:hAnsi="Cambria Math" w:cs="Arial"/>
+              </w:rPr>
+              <m:t>s</m:t>
+            </m:r>
+          </m:sub>
+        </m:sSub>
+        <m:r>
+          <m:rPr>
+            <m:sty m:val="p"/>
+          </m:rPr>
+          <w:rPr>
+            <w:rFonts w:ascii="Cambria Math" w:hAnsi="Cambria Math" w:cs="Arial"/>
+          </w:rPr>
+          <m:t xml:space="preserve">= 0.05, </m:t>
+        </m:r>
+        <m:r>
+          <m:rPr>
+            <m:sty m:val="p"/>
+          </m:rPr>
+          <w:rPr>
+            <w:rFonts w:ascii="Cambria Math" w:hAnsi="Cambria Math" w:cs="Arial"/>
+          </w:rPr>
+          <m:t xml:space="preserve"> </m:t>
+        </m:r>
+        <m:sSub>
+          <m:sSubPr>
+            <m:ctrlPr>
+              <w:rPr>
+                <w:rFonts w:ascii="Cambria Math" w:hAnsi="Cambria Math" w:cs="Arial"/>
+              </w:rPr>
+            </m:ctrlPr>
+          </m:sSubPr>
+          <m:e>
+            <m:r>
+              <m:rPr>
+                <m:sty m:val="p"/>
+              </m:rPr>
+              <w:rPr>
+                <w:rFonts w:ascii="Cambria Math" w:hAnsi="Cambria Math" w:cs="Arial"/>
+              </w:rPr>
+              <m:t>M</m:t>
+            </m:r>
+          </m:e>
+          <m:sub>
+            <m:r>
+              <w:rPr>
+                <w:rFonts w:ascii="Cambria Math" w:hAnsi="Cambria Math" w:cs="Arial"/>
+              </w:rPr>
+              <m:t>C</m:t>
+            </m:r>
+          </m:sub>
+        </m:sSub>
+        <m:r>
+          <m:rPr>
+            <m:sty m:val="p"/>
+          </m:rPr>
+          <w:rPr>
+            <w:rFonts w:ascii="Cambria Math" w:hAnsi="Cambria Math" w:cs="Arial"/>
+          </w:rPr>
+          <m:t xml:space="preserve"> = 0</m:t>
+        </m:r>
+      </m:oMath>
+      <w:r>
+        <w:rPr>
+          <w:rFonts w:ascii="Arial" w:hAnsi="Arial" w:cs="Arial"/>
+        </w:rPr>
+        <w:t>.</w:t>
+      </w:r>
+      <w:r>
+        <w:rPr>
+          <w:rFonts w:ascii="Arial" w:hAnsi="Arial" w:cs="Arial"/>
+        </w:rPr>
+        <w:t xml:space="preserve"> Since the genetic algorithm was the best performing algorithm that was implemented, the conclusion and answer to the question posed is that the cargo space cannot be filled completely using only packages of type A, B and/or C.</w:t>
+      </w:r>
+    </w:p>
+    <w:p>
+      <w:pPr>
+        <w:rPr>
+          <w:rFonts w:ascii="Arial" w:hAnsi="Arial" w:cs="Arial"/>
+        </w:rPr>
+      </w:pPr>
+      <w:r>
+        <w:rPr>
+          <w:rFonts w:ascii="Arial" w:hAnsi="Arial" w:cs="Arial"/>
+        </w:rPr>
+        <w:t>As for the best result ac</w:t>
+      </w:r>
+      <w:r>
+        <w:rPr>
+          <w:rFonts w:ascii="Arial" w:hAnsi="Arial" w:cs="Arial"/>
+        </w:rPr>
+        <w:t>hieved by any of the algorithms</w:t>
+      </w:r>
+      <w:r>
+        <w:rPr>
+          <w:rFonts w:ascii="Arial" w:hAnsi="Arial" w:cs="Arial"/>
+        </w:rPr>
+        <w:t xml:space="preserve"> maximising the value of a packing</w:t>
+      </w:r>
+      <w:r>
+        <w:rPr>
+          <w:rFonts w:ascii="Arial" w:hAnsi="Arial" w:cs="Arial"/>
+        </w:rPr>
+        <w:t xml:space="preserve">, the genetic algorithm achieved a value of </w:t>
+      </w:r>
+      <m:oMath>
+        <m:r>
+          <w:rPr>
+            <w:rFonts w:ascii="Cambria Math" w:hAnsi="Cambria Math" w:cs="Arial"/>
+          </w:rPr>
+          <m:t>240</m:t>
+        </m:r>
+      </m:oMath>
+      <w:r>
+        <w:rPr>
+          <w:rFonts w:ascii="Arial" w:eastAsiaTheme="minorEastAsia" w:hAnsi="Arial" w:cs="Arial"/>
+        </w:rPr>
+        <w:t xml:space="preserve"> using the same settings as those described above. Both </w:t>
+      </w:r>
+      <w:r>
+        <w:rPr>
+          <w:rFonts w:ascii="Arial" w:eastAsiaTheme="minorEastAsia" w:hAnsi="Arial" w:cs="Arial"/>
+        </w:rPr>
+        <w:t>maximising</w:t>
+      </w:r>
+      <w:r>
+        <w:rPr>
+          <w:rFonts w:ascii="Arial" w:eastAsiaTheme="minorEastAsia" w:hAnsi="Arial" w:cs="Arial"/>
+        </w:rPr>
+        <w:t xml:space="preserve"> the occupied space and the value resulted in the same packing. </w:t>
+      </w:r>
+    </w:p>
+    <w:p>
+      <w:pPr>
+        <w:pStyle w:val="berschrift2"/>
+        <w:rPr>
+          <w:rFonts w:ascii="Arial" w:hAnsi="Arial" w:cs="Arial"/>
+        </w:rPr>
+      </w:pPr>
+      <w:bookmarkStart w:id="10" w:name="_Toc440457371"/>
+      <w:r>
+        <w:rPr>
+          <w:rFonts w:ascii="Arial" w:hAnsi="Arial" w:cs="Arial"/>
+        </w:rPr>
+        <w:t>3.2 Using pentomino-shaped packages</w:t>
+      </w:r>
       <w:bookmarkEnd w:id="10"/>
-      <w:proofErr w:type="gramStart"/>
-      <w:r>
-        <w:rPr>
-          <w:rFonts w:ascii="Arial" w:hAnsi="Arial" w:cs="Arial"/>
-        </w:rPr>
-        <w:t>it</w:t>
-      </w:r>
-      <w:proofErr w:type="gramEnd"/>
-      <w:r>
-        <w:rPr>
-          <w:rFonts w:ascii="Arial" w:hAnsi="Arial" w:cs="Arial"/>
-        </w:rPr>
-        <w:t xml:space="preserve"> might be possible to fill the entire cargo space (especially using more sophisticated algorithms), it could not be confirmed that it is possible</w:t>
-      </w:r>
-      <w:r>
-        <w:rPr>
-          <w:rFonts w:ascii="Arial" w:hAnsi="Arial" w:cs="Arial"/>
-        </w:rPr>
-        <w:t xml:space="preserve"> yet</w:t>
+    </w:p>
+    <w:p>
+      <w:pPr>
+        <w:rPr>
+          <w:rFonts w:ascii="Arial" w:hAnsi="Arial" w:cs="Arial"/>
+        </w:rPr>
+      </w:pPr>
+      <w:r>
+        <w:rPr>
+          <w:rFonts w:ascii="Arial" w:hAnsi="Arial" w:cs="Arial"/>
+        </w:rPr>
+        <w:t>Similarly, a definitive answer to the questions cannot be given yet.</w:t>
+      </w:r>
+    </w:p>
+    <w:p>
+      <w:pPr>
+        <w:rPr>
+          <w:rFonts w:ascii="Arial" w:hAnsi="Arial" w:cs="Arial"/>
+        </w:rPr>
+      </w:pPr>
+      <w:r>
+        <w:rPr>
+          <w:rFonts w:ascii="Arial" w:hAnsi="Arial" w:cs="Arial"/>
+        </w:rPr>
+        <w:t>However, the packing with the highest value</w:t>
+      </w:r>
+      <w:r>
+        <w:rPr>
+          <w:rFonts w:ascii="Arial" w:hAnsi="Arial" w:cs="Arial"/>
+        </w:rPr>
+        <w:t xml:space="preserve"> was </w:t>
+      </w:r>
+      <w:r>
+        <w:rPr>
+          <w:rFonts w:ascii="Arial" w:hAnsi="Arial" w:cs="Arial"/>
+        </w:rPr>
+        <w:t>912</w:t>
       </w:r>
       <w:r>
         <w:rPr>
@@ -5963,64 +6295,19 @@
     </w:p>
     <w:p>
       <w:pPr>
-        <w:rPr>
-          <w:rFonts w:ascii="Arial" w:hAnsi="Arial" w:cs="Arial"/>
-        </w:rPr>
-      </w:pPr>
-      <w:r>
-        <w:rPr>
-          <w:rFonts w:ascii="Arial" w:hAnsi="Arial" w:cs="Arial"/>
-        </w:rPr>
-        <w:t xml:space="preserve">As for the best result achieved by any of the algorithms so far in terms of maximising the value of a single packing, the highest value </w:t>
-      </w:r>
-      <w:r>
-        <w:rPr>
-          <w:rFonts w:ascii="Arial" w:hAnsi="Arial" w:cs="Arial"/>
-        </w:rPr>
-        <w:t xml:space="preserve">achieved over X test runs </w:t>
-      </w:r>
-      <w:r>
-        <w:rPr>
-          <w:rFonts w:ascii="Arial" w:hAnsi="Arial" w:cs="Arial"/>
-        </w:rPr>
-        <w:t xml:space="preserve">was </w:t>
-      </w:r>
-      <w:r>
-        <w:rPr>
-          <w:rFonts w:ascii="Arial" w:hAnsi="Arial" w:cs="Arial"/>
-        </w:rPr>
-        <w:t xml:space="preserve">Y (just </w:t>
-      </w:r>
-      <w:r>
-        <w:rPr>
-          <w:rFonts w:ascii="Arial" w:hAnsi="Arial" w:cs="Arial"/>
-        </w:rPr>
-        <w:t>placeholder</w:t>
-      </w:r>
-      <w:r>
-        <w:rPr>
-          <w:rFonts w:ascii="Arial" w:hAnsi="Arial" w:cs="Arial"/>
-        </w:rPr>
-        <w:t>s</w:t>
-      </w:r>
-      <w:r>
-        <w:rPr>
-          <w:rFonts w:ascii="Arial" w:hAnsi="Arial" w:cs="Arial"/>
-        </w:rPr>
-        <w:t xml:space="preserve"> for now, no </w:t>
-      </w:r>
-      <w:r>
-        <w:rPr>
-          <w:rFonts w:ascii="Arial" w:hAnsi="Arial" w:cs="Arial"/>
-        </w:rPr>
-        <w:t>real t</w:t>
-      </w:r>
-      <w:r>
-        <w:rPr>
-          <w:rFonts w:ascii="Arial" w:hAnsi="Arial" w:cs="Arial"/>
-        </w:rPr>
-        <w:t>ests done yet).</w:t>
-      </w:r>
+        <w:pStyle w:val="berschrift1"/>
+        <w:rPr>
+          <w:rFonts w:ascii="Arial" w:hAnsi="Arial" w:cs="Arial"/>
+        </w:rPr>
+      </w:pPr>
+      <w:bookmarkStart w:id="11" w:name="_Toc440457372"/>
+      <w:r>
+        <w:rPr>
+          <w:rFonts w:ascii="Arial" w:hAnsi="Arial" w:cs="Arial"/>
+        </w:rPr>
+        <w:t>4. Experiments and results</w:t>
+      </w:r>
+      <w:bookmarkEnd w:id="11"/>
     </w:p>
     <w:p>
       <w:pPr>
@@ -6029,151 +6316,76 @@
           <w:rFonts w:ascii="Arial" w:hAnsi="Arial" w:cs="Arial"/>
         </w:rPr>
       </w:pPr>
-      <w:bookmarkStart w:id="11" w:name="_Toc440457371"/>
-      <w:r>
-        <w:rPr>
-          <w:rFonts w:ascii="Arial" w:hAnsi="Arial" w:cs="Arial"/>
-        </w:rPr>
-        <w:t>3.2 Using pentomino-shaped packages</w:t>
-      </w:r>
-      <w:bookmarkEnd w:id="11"/>
-    </w:p>
-    <w:p>
-      <w:pPr>
-        <w:rPr>
-          <w:rFonts w:ascii="Arial" w:hAnsi="Arial" w:cs="Arial"/>
-        </w:rPr>
-      </w:pPr>
-      <w:r>
-        <w:rPr>
-          <w:rFonts w:ascii="Arial" w:hAnsi="Arial" w:cs="Arial"/>
-        </w:rPr>
-        <w:t>Similarly, a definitive answer to the questions cannot be given yet.</w:t>
-      </w:r>
-    </w:p>
-    <w:p>
-      <w:pPr>
-        <w:rPr>
-          <w:rFonts w:ascii="Arial" w:hAnsi="Arial" w:cs="Arial"/>
-        </w:rPr>
-      </w:pPr>
-      <w:r>
-        <w:rPr>
-          <w:rFonts w:ascii="Arial" w:hAnsi="Arial" w:cs="Arial"/>
-        </w:rPr>
-        <w:t>However, the packing with the highest value</w:t>
-      </w:r>
-      <w:r>
-        <w:rPr>
-          <w:rFonts w:ascii="Arial" w:hAnsi="Arial" w:cs="Arial"/>
-        </w:rPr>
-        <w:t xml:space="preserve"> was </w:t>
-      </w:r>
-      <w:r>
-        <w:rPr>
-          <w:rFonts w:ascii="Arial" w:hAnsi="Arial" w:cs="Arial"/>
-        </w:rPr>
-        <w:t>912</w:t>
-      </w:r>
-      <w:r>
-        <w:rPr>
-          <w:rFonts w:ascii="Arial" w:hAnsi="Arial" w:cs="Arial"/>
-        </w:rPr>
-        <w:t>.</w:t>
-      </w:r>
-    </w:p>
-    <w:p>
-      <w:pPr>
-        <w:pStyle w:val="berschrift1"/>
-        <w:rPr>
-          <w:rFonts w:ascii="Arial" w:hAnsi="Arial" w:cs="Arial"/>
-        </w:rPr>
-      </w:pPr>
-      <w:bookmarkStart w:id="12" w:name="_Toc440457372"/>
-      <w:r>
-        <w:rPr>
-          <w:rFonts w:ascii="Arial" w:hAnsi="Arial" w:cs="Arial"/>
-        </w:rPr>
-        <w:t>4. Experiments and results</w:t>
+      <w:bookmarkStart w:id="12" w:name="_Toc440457373"/>
+      <w:r>
+        <w:rPr>
+          <w:rFonts w:ascii="Arial" w:hAnsi="Arial" w:cs="Arial"/>
+        </w:rPr>
+        <w:t>4.1 Principles of evaluation</w:t>
       </w:r>
       <w:bookmarkEnd w:id="12"/>
     </w:p>
     <w:p>
       <w:pPr>
-        <w:pStyle w:val="berschrift2"/>
-        <w:rPr>
-          <w:rFonts w:ascii="Arial" w:hAnsi="Arial" w:cs="Arial"/>
-        </w:rPr>
-      </w:pPr>
-      <w:bookmarkStart w:id="13" w:name="_Toc440457373"/>
-      <w:r>
-        <w:rPr>
-          <w:rFonts w:ascii="Arial" w:hAnsi="Arial" w:cs="Arial"/>
-        </w:rPr>
-        <w:t>4.1 Principles of evaluation</w:t>
+        <w:pStyle w:val="berschrift3"/>
+        <w:rPr>
+          <w:rFonts w:ascii="Arial" w:hAnsi="Arial" w:cs="Arial"/>
+        </w:rPr>
+      </w:pPr>
+      <w:bookmarkStart w:id="13" w:name="_Toc440457374"/>
+      <w:r>
+        <w:rPr>
+          <w:rFonts w:ascii="Arial" w:hAnsi="Arial" w:cs="Arial"/>
+        </w:rPr>
+        <w:t>4.1.1 Measures of performance</w:t>
       </w:r>
       <w:bookmarkEnd w:id="13"/>
     </w:p>
     <w:p>
       <w:pPr>
-        <w:pStyle w:val="berschrift3"/>
-        <w:rPr>
-          <w:rFonts w:ascii="Arial" w:hAnsi="Arial" w:cs="Arial"/>
-        </w:rPr>
-      </w:pPr>
-      <w:bookmarkStart w:id="14" w:name="_Toc440457374"/>
-      <w:r>
-        <w:rPr>
-          <w:rFonts w:ascii="Arial" w:hAnsi="Arial" w:cs="Arial"/>
-        </w:rPr>
-        <w:t>4.1.1 Measures of performance</w:t>
-      </w:r>
+        <w:rPr>
+          <w:rFonts w:ascii="Arial" w:hAnsi="Arial" w:cs="Arial"/>
+        </w:rPr>
+      </w:pPr>
+      <w:r>
+        <w:rPr>
+          <w:rFonts w:ascii="Arial" w:hAnsi="Arial" w:cs="Arial"/>
+        </w:rPr>
+        <w:t xml:space="preserve">The most important factor taken into consideration during the evaluation of an algorithm’s performance is its ability to either </w:t>
+      </w:r>
+      <w:r>
+        <w:rPr>
+          <w:rFonts w:ascii="Arial" w:hAnsi="Arial" w:cs="Arial"/>
+        </w:rPr>
+        <w:t xml:space="preserve">maximise the value of a packing. </w:t>
+      </w:r>
+      <w:r>
+        <w:rPr>
+          <w:rFonts w:ascii="Arial" w:hAnsi="Arial" w:cs="Arial"/>
+        </w:rPr>
+        <w:t xml:space="preserve">Additionally the amount of time it takes the algorithm to compute a solution is considered as well since it has </w:t>
+      </w:r>
+      <w:r>
+        <w:rPr>
+          <w:rFonts w:ascii="Arial" w:hAnsi="Arial" w:cs="Arial"/>
+        </w:rPr>
+        <w:lastRenderedPageBreak/>
+        <w:t xml:space="preserve">relevance in terms of </w:t>
+      </w:r>
+      <w:r>
+        <w:rPr>
+          <w:rFonts w:ascii="Arial" w:hAnsi="Arial" w:cs="Arial"/>
+        </w:rPr>
+        <w:t>practicability</w:t>
+      </w:r>
+      <w:r>
+        <w:rPr>
+          <w:rFonts w:ascii="Arial" w:hAnsi="Arial" w:cs="Arial"/>
+        </w:rPr>
+        <w:t xml:space="preserve"> as an application for actual use. It also gives some insight into the complexity/amount of computations that the algorithm requires to find a solution.</w:t>
+      </w:r>
+      <w:bookmarkStart w:id="14" w:name="_GoBack"/>
       <w:bookmarkEnd w:id="14"/>
-    </w:p>
-    <w:p>
-      <w:pPr>
-        <w:rPr>
-          <w:rFonts w:ascii="Arial" w:hAnsi="Arial" w:cs="Arial"/>
-        </w:rPr>
-      </w:pPr>
-      <w:r>
-        <w:rPr>
-          <w:rFonts w:ascii="Arial" w:hAnsi="Arial" w:cs="Arial"/>
-        </w:rPr>
-        <w:t>The most important factor taken into consideration during the evaluation of an algorithm’s performance is its ability to either maximise the value of a packing or minimise the number of gaps left in the cargo space, depending on the desired result.</w:t>
-      </w:r>
-    </w:p>
-    <w:p>
-      <w:pPr>
-        <w:rPr>
-          <w:rFonts w:ascii="Arial" w:hAnsi="Arial" w:cs="Arial"/>
-        </w:rPr>
-      </w:pPr>
-      <w:r>
-        <w:rPr>
-          <w:rFonts w:ascii="Arial" w:hAnsi="Arial" w:cs="Arial"/>
-        </w:rPr>
-        <w:t xml:space="preserve">Additionally the amount of time it takes the algorithm to compute a solution is considered as well since it has relevance in terms of </w:t>
-      </w:r>
-      <w:r>
-        <w:rPr>
-          <w:rFonts w:ascii="Arial" w:hAnsi="Arial" w:cs="Arial"/>
-        </w:rPr>
-        <w:t>practicability</w:t>
-      </w:r>
-      <w:r>
-        <w:rPr>
-          <w:rFonts w:ascii="Arial" w:hAnsi="Arial" w:cs="Arial"/>
-        </w:rPr>
-        <w:t xml:space="preserve"> as an application for actual use. It also </w:t>
-      </w:r>
-      <w:r>
-        <w:rPr>
-          <w:rFonts w:ascii="Arial" w:hAnsi="Arial" w:cs="Arial"/>
-        </w:rPr>
-        <w:lastRenderedPageBreak/>
-        <w:t>gives some insight into the complexity/amount of computations that the algorithm requires to find a solution.</w:t>
-      </w:r>
     </w:p>
     <w:p>
       <w:pPr>
@@ -8982,6 +9194,554 @@
 </w:styles>
 </file>
 
+<file path=word/glossary/document.xml><?xml version="1.0" encoding="utf-8"?>
+<w:glossaryDocument xmlns:wpc="http://schemas.microsoft.com/office/word/2010/wordprocessingCanvas" xmlns:mc="http://schemas.openxmlformats.org/markup-compatibility/2006" xmlns:o="urn:schemas-microsoft-com:office:office" xmlns:r="http://schemas.openxmlformats.org/officeDocument/2006/relationships" xmlns:m="http://schemas.openxmlformats.org/officeDocument/2006/math" xmlns:v="urn:schemas-microsoft-com:vml" xmlns:wp14="http://schemas.microsoft.com/office/word/2010/wordprocessingDrawing" xmlns:wp="http://schemas.openxmlformats.org/drawingml/2006/wordprocessingDrawing" xmlns:w10="urn:schemas-microsoft-com:office:word" xmlns:w="http://schemas.openxmlformats.org/wordprocessingml/2006/main" xmlns:w14="http://schemas.microsoft.com/office/word/2010/wordml" xmlns:w15="http://schemas.microsoft.com/office/word/2012/wordml" xmlns:wpg="http://schemas.microsoft.com/office/word/2010/wordprocessingGroup" xmlns:wpi="http://schemas.microsoft.com/office/word/2010/wordprocessingInk" xmlns:wne="http://schemas.microsoft.com/office/word/2006/wordml" xmlns:wps="http://schemas.microsoft.com/office/word/2010/wordprocessingShape" mc:Ignorable="w14 w15 wp14"/>
+</file>
+
+<file path=word/glossary/fontTable.xml><?xml version="1.0" encoding="utf-8"?>
+<w:fonts xmlns:mc="http://schemas.openxmlformats.org/markup-compatibility/2006" xmlns:r="http://schemas.openxmlformats.org/officeDocument/2006/relationships" xmlns:w="http://schemas.openxmlformats.org/wordprocessingml/2006/main" xmlns:w14="http://schemas.microsoft.com/office/word/2010/wordml" xmlns:w15="http://schemas.microsoft.com/office/word/2012/wordml" mc:Ignorable="w14 w15">
+  <w:font w:name="Calibri">
+    <w:panose1 w:val="020F0502020204030204"/>
+    <w:charset w:val="00"/>
+    <w:family w:val="swiss"/>
+    <w:pitch w:val="variable"/>
+    <w:sig w:usb0="E00002FF" w:usb1="4000ACFF" w:usb2="00000001" w:usb3="00000000" w:csb0="0000019F" w:csb1="00000000"/>
+  </w:font>
+  <w:font w:name="Times New Roman">
+    <w:panose1 w:val="02020603050405020304"/>
+    <w:charset w:val="00"/>
+    <w:family w:val="roman"/>
+    <w:pitch w:val="variable"/>
+    <w:sig w:usb0="E0002AFF" w:usb1="C0007841" w:usb2="00000009" w:usb3="00000000" w:csb0="000001FF" w:csb1="00000000"/>
+  </w:font>
+  <w:font w:name="Calibri Light">
+    <w:panose1 w:val="020F0302020204030204"/>
+    <w:charset w:val="00"/>
+    <w:family w:val="swiss"/>
+    <w:pitch w:val="variable"/>
+    <w:sig w:usb0="A00002EF" w:usb1="4000207B" w:usb2="00000000" w:usb3="00000000" w:csb0="0000019F" w:csb1="00000000"/>
+  </w:font>
+  <w:font w:name="Segoe UI">
+    <w:panose1 w:val="020B0502040204020203"/>
+    <w:charset w:val="00"/>
+    <w:family w:val="swiss"/>
+    <w:notTrueType/>
+    <w:pitch w:val="variable"/>
+    <w:sig w:usb0="00000003" w:usb1="00000000" w:usb2="00000000" w:usb3="00000000" w:csb0="00000001" w:csb1="00000000"/>
+  </w:font>
+  <w:font w:name="Arial">
+    <w:panose1 w:val="020B0604020202020204"/>
+    <w:charset w:val="00"/>
+    <w:family w:val="swiss"/>
+    <w:pitch w:val="variable"/>
+    <w:sig w:usb0="E0002AFF" w:usb1="C0007843" w:usb2="00000009" w:usb3="00000000" w:csb0="000001FF" w:csb1="00000000"/>
+  </w:font>
+  <w:font w:name="Times">
+    <w:panose1 w:val="02020603050405020304"/>
+    <w:charset w:val="00"/>
+    <w:family w:val="roman"/>
+    <w:pitch w:val="variable"/>
+    <w:sig w:usb0="E0002AFF" w:usb1="C0007841" w:usb2="00000009" w:usb3="00000000" w:csb0="000001FF" w:csb1="00000000"/>
+  </w:font>
+  <w:font w:name="MS Mincho">
+    <w:altName w:val="ＭＳ 明朝"/>
+    <w:panose1 w:val="02020609040205080304"/>
+    <w:charset w:val="80"/>
+    <w:family w:val="modern"/>
+    <w:pitch w:val="fixed"/>
+    <w:sig w:usb0="E00002FF" w:usb1="6AC7FDFB" w:usb2="00000012" w:usb3="00000000" w:csb0="0002009F" w:csb1="00000000"/>
+  </w:font>
+  <w:font w:name="Cambria Math">
+    <w:panose1 w:val="02040503050406030204"/>
+    <w:charset w:val="00"/>
+    <w:family w:val="roman"/>
+    <w:pitch w:val="variable"/>
+    <w:sig w:usb0="E00002FF" w:usb1="420024FF" w:usb2="00000000" w:usb3="00000000" w:csb0="0000019F" w:csb1="00000000"/>
+  </w:font>
+</w:fonts>
+</file>
+
+<file path=word/glossary/settings.xml><?xml version="1.0" encoding="utf-8"?>
+<w:settings xmlns:mc="http://schemas.openxmlformats.org/markup-compatibility/2006" xmlns:o="urn:schemas-microsoft-com:office:office" xmlns:r="http://schemas.openxmlformats.org/officeDocument/2006/relationships" xmlns:m="http://schemas.openxmlformats.org/officeDocument/2006/math" xmlns:v="urn:schemas-microsoft-com:vml" xmlns:w10="urn:schemas-microsoft-com:office:word" xmlns:w="http://schemas.openxmlformats.org/wordprocessingml/2006/main" xmlns:w14="http://schemas.microsoft.com/office/word/2010/wordml" xmlns:w15="http://schemas.microsoft.com/office/word/2012/wordml" xmlns:sl="http://schemas.openxmlformats.org/schemaLibrary/2006/main" mc:Ignorable="w14 w15">
+  <w:view w:val="normal"/>
+  <w:defaultTabStop w:val="708"/>
+  <w:hyphenationZone w:val="425"/>
+  <w:characterSpacingControl w:val="doNotCompress"/>
+  <w:compat>
+    <w:useFELayout/>
+    <w:compatSetting w:name="compatibilityMode" w:uri="http://schemas.microsoft.com/office/word" w:val="15"/>
+    <w:compatSetting w:name="overrideTableStyleFontSizeAndJustification" w:uri="http://schemas.microsoft.com/office/word" w:val="1"/>
+    <w:compatSetting w:name="enableOpenTypeFeatures" w:uri="http://schemas.microsoft.com/office/word" w:val="1"/>
+    <w:compatSetting w:name="doNotFlipMirrorIndents" w:uri="http://schemas.microsoft.com/office/word" w:val="1"/>
+    <w:compatSetting w:name="differentiateMultirowTableHeaders" w:uri="http://schemas.microsoft.com/office/word" w:val="1"/>
+  </w:compat>
+  <w:rsids>
+    <w:rsidRoot w:val="0081505B"/>
+    <w:rsid w:val="00482EB3"/>
+    <w:rsid w:val="0081505B"/>
+  </w:rsids>
+  <m:mathPr>
+    <m:mathFont m:val="Cambria Math"/>
+    <m:brkBin m:val="before"/>
+    <m:brkBinSub m:val="--"/>
+    <m:smallFrac m:val="0"/>
+    <m:dispDef/>
+    <m:lMargin m:val="0"/>
+    <m:rMargin m:val="0"/>
+    <m:defJc m:val="centerGroup"/>
+    <m:wrapIndent m:val="1440"/>
+    <m:intLim m:val="subSup"/>
+    <m:naryLim m:val="undOvr"/>
+  </m:mathPr>
+  <w:themeFontLang w:val="de-DE"/>
+  <w:clrSchemeMapping w:bg1="light1" w:t1="dark1" w:bg2="light2" w:t2="dark2" w:accent1="accent1" w:accent2="accent2" w:accent3="accent3" w:accent4="accent4" w:accent5="accent5" w:accent6="accent6" w:hyperlink="hyperlink" w:followedHyperlink="followedHyperlink"/>
+  <w:decimalSymbol w:val=","/>
+  <w:listSeparator w:val=";"/>
+  <w15:chartTrackingRefBased/>
+</w:settings>
+</file>
+
+<file path=word/glossary/styles.xml><?xml version="1.0" encoding="utf-8"?>
+<w:styles xmlns:mc="http://schemas.openxmlformats.org/markup-compatibility/2006" xmlns:r="http://schemas.openxmlformats.org/officeDocument/2006/relationships" xmlns:w="http://schemas.openxmlformats.org/wordprocessingml/2006/main" xmlns:w14="http://schemas.microsoft.com/office/word/2010/wordml" xmlns:w15="http://schemas.microsoft.com/office/word/2012/wordml" mc:Ignorable="w14 w15">
+  <w:docDefaults>
+    <w:rPrDefault>
+      <w:rPr>
+        <w:rFonts w:asciiTheme="minorHAnsi" w:eastAsiaTheme="minorEastAsia" w:hAnsiTheme="minorHAnsi" w:cstheme="minorBidi"/>
+        <w:sz w:val="22"/>
+        <w:szCs w:val="22"/>
+        <w:lang w:val="de-DE" w:eastAsia="de-DE" w:bidi="ar-SA"/>
+      </w:rPr>
+    </w:rPrDefault>
+    <w:pPrDefault>
+      <w:pPr>
+        <w:spacing w:after="160" w:line="259" w:lineRule="auto"/>
+      </w:pPr>
+    </w:pPrDefault>
+  </w:docDefaults>
+  <w:latentStyles w:defLockedState="0" w:defUIPriority="99" w:defSemiHidden="0" w:defUnhideWhenUsed="0" w:defQFormat="0" w:count="371">
+    <w:lsdException w:name="Normal" w:uiPriority="0" w:qFormat="1"/>
+    <w:lsdException w:name="heading 1" w:uiPriority="9" w:qFormat="1"/>
+    <w:lsdException w:name="heading 2" w:semiHidden="1" w:uiPriority="9" w:unhideWhenUsed="1" w:qFormat="1"/>
+    <w:lsdException w:name="heading 3" w:semiHidden="1" w:uiPriority="9" w:unhideWhenUsed="1" w:qFormat="1"/>
+    <w:lsdException w:name="heading 4" w:semiHidden="1" w:uiPriority="9" w:unhideWhenUsed="1" w:qFormat="1"/>
+    <w:lsdException w:name="heading 5" w:semiHidden="1" w:uiPriority="9" w:unhideWhenUsed="1" w:qFormat="1"/>
+    <w:lsdException w:name="heading 6" w:semiHidden="1" w:uiPriority="9" w:unhideWhenUsed="1" w:qFormat="1"/>
+    <w:lsdException w:name="heading 7" w:semiHidden="1" w:uiPriority="9" w:unhideWhenUsed="1" w:qFormat="1"/>
+    <w:lsdException w:name="heading 8" w:semiHidden="1" w:uiPriority="9" w:unhideWhenUsed="1" w:qFormat="1"/>
+    <w:lsdException w:name="heading 9" w:semiHidden="1" w:uiPriority="9" w:unhideWhenUsed="1" w:qFormat="1"/>
+    <w:lsdException w:name="index 1" w:semiHidden="1" w:unhideWhenUsed="1"/>
+    <w:lsdException w:name="index 2" w:semiHidden="1" w:unhideWhenUsed="1"/>
+    <w:lsdException w:name="index 3" w:semiHidden="1" w:unhideWhenUsed="1"/>
+    <w:lsdException w:name="index 4" w:semiHidden="1" w:unhideWhenUsed="1"/>
+    <w:lsdException w:name="index 5" w:semiHidden="1" w:unhideWhenUsed="1"/>
+    <w:lsdException w:name="index 6" w:semiHidden="1" w:unhideWhenUsed="1"/>
+    <w:lsdException w:name="index 7" w:semiHidden="1" w:unhideWhenUsed="1"/>
+    <w:lsdException w:name="index 8" w:semiHidden="1" w:unhideWhenUsed="1"/>
+    <w:lsdException w:name="index 9" w:semiHidden="1" w:unhideWhenUsed="1"/>
+    <w:lsdException w:name="toc 1" w:semiHidden="1" w:uiPriority="39" w:unhideWhenUsed="1"/>
+    <w:lsdException w:name="toc 2" w:semiHidden="1" w:uiPriority="39" w:unhideWhenUsed="1"/>
+    <w:lsdException w:name="toc 3" w:semiHidden="1" w:uiPriority="39" w:unhideWhenUsed="1"/>
+    <w:lsdException w:name="toc 4" w:semiHidden="1" w:uiPriority="39" w:unhideWhenUsed="1"/>
+    <w:lsdException w:name="toc 5" w:semiHidden="1" w:uiPriority="39" w:unhideWhenUsed="1"/>
+    <w:lsdException w:name="toc 6" w:semiHidden="1" w:uiPriority="39" w:unhideWhenUsed="1"/>
+    <w:lsdException w:name="toc 7" w:semiHidden="1" w:uiPriority="39" w:unhideWhenUsed="1"/>
+    <w:lsdException w:name="toc 8" w:semiHidden="1" w:uiPriority="39" w:unhideWhenUsed="1"/>
+    <w:lsdException w:name="toc 9" w:semiHidden="1" w:uiPriority="39" w:unhideWhenUsed="1"/>
+    <w:lsdException w:name="Normal Indent" w:semiHidden="1" w:unhideWhenUsed="1"/>
+    <w:lsdException w:name="footnote text" w:semiHidden="1" w:unhideWhenUsed="1"/>
+    <w:lsdException w:name="annotation text" w:semiHidden="1" w:unhideWhenUsed="1"/>
+    <w:lsdException w:name="header" w:semiHidden="1" w:unhideWhenUsed="1"/>
+    <w:lsdException w:name="footer" w:semiHidden="1" w:unhideWhenUsed="1"/>
+    <w:lsdException w:name="index heading" w:semiHidden="1" w:unhideWhenUsed="1"/>
+    <w:lsdException w:name="caption" w:semiHidden="1" w:uiPriority="35" w:unhideWhenUsed="1" w:qFormat="1"/>
+    <w:lsdException w:name="table of figures" w:semiHidden="1" w:unhideWhenUsed="1"/>
+    <w:lsdException w:name="envelope address" w:semiHidden="1" w:unhideWhenUsed="1"/>
+    <w:lsdException w:name="envelope return" w:semiHidden="1" w:unhideWhenUsed="1"/>
+    <w:lsdException w:name="footnote reference" w:semiHidden="1" w:unhideWhenUsed="1"/>
+    <w:lsdException w:name="annotation reference" w:semiHidden="1" w:unhideWhenUsed="1"/>
+    <w:lsdException w:name="line number" w:semiHidden="1" w:unhideWhenUsed="1"/>
+    <w:lsdException w:name="page number" w:semiHidden="1" w:unhideWhenUsed="1"/>
+    <w:lsdException w:name="endnote reference" w:semiHidden="1" w:unhideWhenUsed="1"/>
+    <w:lsdException w:name="endnote text" w:semiHidden="1" w:unhideWhenUsed="1"/>
+    <w:lsdException w:name="table of authorities" w:semiHidden="1" w:unhideWhenUsed="1"/>
+    <w:lsdException w:name="macro" w:semiHidden="1" w:unhideWhenUsed="1"/>
+    <w:lsdException w:name="toa heading" w:semiHidden="1" w:unhideWhenUsed="1"/>
+    <w:lsdException w:name="List" w:semiHidden="1" w:unhideWhenUsed="1"/>
+    <w:lsdException w:name="List Bullet" w:semiHidden="1" w:unhideWhenUsed="1"/>
+    <w:lsdException w:name="List Number" w:semiHidden="1" w:unhideWhenUsed="1"/>
+    <w:lsdException w:name="List 2" w:semiHidden="1" w:unhideWhenUsed="1"/>
+    <w:lsdException w:name="List 3" w:semiHidden="1" w:unhideWhenUsed="1"/>
+    <w:lsdException w:name="List 4" w:semiHidden="1" w:unhideWhenUsed="1"/>
+    <w:lsdException w:name="List 5" w:semiHidden="1" w:unhideWhenUsed="1"/>
+    <w:lsdException w:name="List Bullet 2" w:semiHidden="1" w:unhideWhenUsed="1"/>
+    <w:lsdException w:name="List Bullet 3" w:semiHidden="1" w:unhideWhenUsed="1"/>
+    <w:lsdException w:name="List Bullet 4" w:semiHidden="1" w:unhideWhenUsed="1"/>
+    <w:lsdException w:name="List Bullet 5" w:semiHidden="1" w:unhideWhenUsed="1"/>
+    <w:lsdException w:name="List Number 2" w:semiHidden="1" w:unhideWhenUsed="1"/>
+    <w:lsdException w:name="List Number 3" w:semiHidden="1" w:unhideWhenUsed="1"/>
+    <w:lsdException w:name="List Number 4" w:semiHidden="1" w:unhideWhenUsed="1"/>
+    <w:lsdException w:name="List Number 5" w:semiHidden="1" w:unhideWhenUsed="1"/>
+    <w:lsdException w:name="Title" w:uiPriority="10" w:qFormat="1"/>
+    <w:lsdException w:name="Closing" w:semiHidden="1" w:unhideWhenUsed="1"/>
+    <w:lsdException w:name="Signature" w:semiHidden="1" w:unhideWhenUsed="1"/>
+    <w:lsdException w:name="Default Paragraph Font" w:semiHidden="1" w:uiPriority="1" w:unhideWhenUsed="1"/>
+    <w:lsdException w:name="Body Text" w:semiHidden="1" w:unhideWhenUsed="1"/>
+    <w:lsdException w:name="Body Text Indent" w:semiHidden="1" w:unhideWhenUsed="1"/>
+    <w:lsdException w:name="List Continue" w:semiHidden="1" w:unhideWhenUsed="1"/>
+    <w:lsdException w:name="List Continue 2" w:semiHidden="1" w:unhideWhenUsed="1"/>
+    <w:lsdException w:name="List Continue 3" w:semiHidden="1" w:unhideWhenUsed="1"/>
+    <w:lsdException w:name="List Continue 4" w:semiHidden="1" w:unhideWhenUsed="1"/>
+    <w:lsdException w:name="List Continue 5" w:semiHidden="1" w:unhideWhenUsed="1"/>
+    <w:lsdException w:name="Message Header" w:semiHidden="1" w:unhideWhenUsed="1"/>
+    <w:lsdException w:name="Subtitle" w:uiPriority="11" w:qFormat="1"/>
+    <w:lsdException w:name="Salutation" w:semiHidden="1" w:unhideWhenUsed="1"/>
+    <w:lsdException w:name="Date" w:semiHidden="1" w:unhideWhenUsed="1"/>
+    <w:lsdException w:name="Body Text First Indent" w:semiHidden="1" w:unhideWhenUsed="1"/>
+    <w:lsdException w:name="Body Text First Indent 2" w:semiHidden="1" w:unhideWhenUsed="1"/>
+    <w:lsdException w:name="Note Heading" w:semiHidden="1" w:unhideWhenUsed="1"/>
+    <w:lsdException w:name="Body Text 2" w:semiHidden="1" w:unhideWhenUsed="1"/>
+    <w:lsdException w:name="Body Text 3" w:semiHidden="1" w:unhideWhenUsed="1"/>
+    <w:lsdException w:name="Body Text Indent 2" w:semiHidden="1" w:unhideWhenUsed="1"/>
+    <w:lsdException w:name="Body Text Indent 3" w:semiHidden="1" w:unhideWhenUsed="1"/>
+    <w:lsdException w:name="Block Text" w:semiHidden="1" w:unhideWhenUsed="1"/>
+    <w:lsdException w:name="Hyperlink" w:semiHidden="1" w:unhideWhenUsed="1"/>
+    <w:lsdException w:name="FollowedHyperlink" w:semiHidden="1" w:unhideWhenUsed="1"/>
+    <w:lsdException w:name="Strong" w:uiPriority="22" w:qFormat="1"/>
+    <w:lsdException w:name="Emphasis" w:uiPriority="20" w:qFormat="1"/>
+    <w:lsdException w:name="Document Map" w:semiHidden="1" w:unhideWhenUsed="1"/>
+    <w:lsdException w:name="Plain Text" w:semiHidden="1" w:unhideWhenUsed="1"/>
+    <w:lsdException w:name="E-mail Signature" w:semiHidden="1" w:unhideWhenUsed="1"/>
+    <w:lsdException w:name="HTML Top of Form" w:semiHidden="1" w:unhideWhenUsed="1"/>
+    <w:lsdException w:name="HTML Bottom of Form" w:semiHidden="1" w:unhideWhenUsed="1"/>
+    <w:lsdException w:name="Normal (Web)" w:semiHidden="1" w:unhideWhenUsed="1"/>
+    <w:lsdException w:name="HTML Acronym" w:semiHidden="1" w:unhideWhenUsed="1"/>
+    <w:lsdException w:name="HTML Address" w:semiHidden="1" w:unhideWhenUsed="1"/>
+    <w:lsdException w:name="HTML Cite" w:semiHidden="1" w:unhideWhenUsed="1"/>
+    <w:lsdException w:name="HTML Code" w:semiHidden="1" w:unhideWhenUsed="1"/>
+    <w:lsdException w:name="HTML Definition" w:semiHidden="1" w:unhideWhenUsed="1"/>
+    <w:lsdException w:name="HTML Keyboard" w:semiHidden="1" w:unhideWhenUsed="1"/>
+    <w:lsdException w:name="HTML Preformatted" w:semiHidden="1" w:unhideWhenUsed="1"/>
+    <w:lsdException w:name="HTML Sample" w:semiHidden="1" w:unhideWhenUsed="1"/>
+    <w:lsdException w:name="HTML Typewriter" w:semiHidden="1" w:unhideWhenUsed="1"/>
+    <w:lsdException w:name="HTML Variable" w:semiHidden="1" w:unhideWhenUsed="1"/>
+    <w:lsdException w:name="Normal Table" w:semiHidden="1" w:unhideWhenUsed="1"/>
+    <w:lsdException w:name="annotation subject" w:semiHidden="1" w:unhideWhenUsed="1"/>
+    <w:lsdException w:name="No List" w:semiHidden="1" w:unhideWhenUsed="1"/>
+    <w:lsdException w:name="Outline List 1" w:semiHidden="1" w:unhideWhenUsed="1"/>
+    <w:lsdException w:name="Outline List 2" w:semiHidden="1" w:unhideWhenUsed="1"/>
+    <w:lsdException w:name="Outline List 3" w:semiHidden="1" w:unhideWhenUsed="1"/>
+    <w:lsdException w:name="Table Simple 1" w:semiHidden="1" w:unhideWhenUsed="1"/>
+    <w:lsdException w:name="Table Simple 2" w:semiHidden="1" w:unhideWhenUsed="1"/>
+    <w:lsdException w:name="Table Simple 3" w:semiHidden="1" w:unhideWhenUsed="1"/>
+    <w:lsdException w:name="Table Classic 1" w:semiHidden="1" w:unhideWhenUsed="1"/>
+    <w:lsdException w:name="Table Classic 2" w:semiHidden="1" w:unhideWhenUsed="1"/>
+    <w:lsdException w:name="Table Classic 3" w:semiHidden="1" w:unhideWhenUsed="1"/>
+    <w:lsdException w:name="Table Classic 4" w:semiHidden="1" w:unhideWhenUsed="1"/>
+    <w:lsdException w:name="Table Colorful 1" w:semiHidden="1" w:unhideWhenUsed="1"/>
+    <w:lsdException w:name="Table Colorful 2" w:semiHidden="1" w:unhideWhenUsed="1"/>
+    <w:lsdException w:name="Table Colorful 3" w:semiHidden="1" w:unhideWhenUsed="1"/>
+    <w:lsdException w:name="Table Columns 1" w:semiHidden="1" w:unhideWhenUsed="1"/>
+    <w:lsdException w:name="Table Columns 2" w:semiHidden="1" w:unhideWhenUsed="1"/>
+    <w:lsdException w:name="Table Columns 3" w:semiHidden="1" w:unhideWhenUsed="1"/>
+    <w:lsdException w:name="Table Columns 4" w:semiHidden="1" w:unhideWhenUsed="1"/>
+    <w:lsdException w:name="Table Columns 5" w:semiHidden="1" w:unhideWhenUsed="1"/>
+    <w:lsdException w:name="Table Grid 1" w:semiHidden="1" w:unhideWhenUsed="1"/>
+    <w:lsdException w:name="Table Grid 2" w:semiHidden="1" w:unhideWhenUsed="1"/>
+    <w:lsdException w:name="Table Grid 3" w:semiHidden="1" w:unhideWhenUsed="1"/>
+    <w:lsdException w:name="Table Grid 4" w:semiHidden="1" w:unhideWhenUsed="1"/>
+    <w:lsdException w:name="Table Grid 5" w:semiHidden="1" w:unhideWhenUsed="1"/>
+    <w:lsdException w:name="Table Grid 6" w:semiHidden="1" w:unhideWhenUsed="1"/>
+    <w:lsdException w:name="Table Grid 7" w:semiHidden="1" w:unhideWhenUsed="1"/>
+    <w:lsdException w:name="Table Grid 8" w:semiHidden="1" w:unhideWhenUsed="1"/>
+    <w:lsdException w:name="Table List 1" w:semiHidden="1" w:unhideWhenUsed="1"/>
+    <w:lsdException w:name="Table List 2" w:semiHidden="1" w:unhideWhenUsed="1"/>
+    <w:lsdException w:name="Table List 3" w:semiHidden="1" w:unhideWhenUsed="1"/>
+    <w:lsdException w:name="Table List 4" w:semiHidden="1" w:unhideWhenUsed="1"/>
+    <w:lsdException w:name="Table List 5" w:semiHidden="1" w:unhideWhenUsed="1"/>
+    <w:lsdException w:name="Table List 6" w:semiHidden="1" w:unhideWhenUsed="1"/>
+    <w:lsdException w:name="Table List 7" w:semiHidden="1" w:unhideWhenUsed="1"/>
+    <w:lsdException w:name="Table List 8" w:semiHidden="1" w:unhideWhenUsed="1"/>
+    <w:lsdException w:name="Table 3D effects 1" w:semiHidden="1" w:unhideWhenUsed="1"/>
+    <w:lsdException w:name="Table 3D effects 2" w:semiHidden="1" w:unhideWhenUsed="1"/>
+    <w:lsdException w:name="Table 3D effects 3" w:semiHidden="1" w:unhideWhenUsed="1"/>
+    <w:lsdException w:name="Table Contemporary" w:semiHidden="1" w:unhideWhenUsed="1"/>
+    <w:lsdException w:name="Table Elegant" w:semiHidden="1" w:unhideWhenUsed="1"/>
+    <w:lsdException w:name="Table Professional" w:semiHidden="1" w:unhideWhenUsed="1"/>
+    <w:lsdException w:name="Table Subtle 1" w:semiHidden="1" w:unhideWhenUsed="1"/>
+    <w:lsdException w:name="Table Subtle 2" w:semiHidden="1" w:unhideWhenUsed="1"/>
+    <w:lsdException w:name="Table Web 1" w:semiHidden="1" w:unhideWhenUsed="1"/>
+    <w:lsdException w:name="Table Web 2" w:semiHidden="1" w:unhideWhenUsed="1"/>
+    <w:lsdException w:name="Table Web 3" w:semiHidden="1" w:unhideWhenUsed="1"/>
+    <w:lsdException w:name="Balloon Text" w:semiHidden="1" w:unhideWhenUsed="1"/>
+    <w:lsdException w:name="Table Grid" w:uiPriority="39"/>
+    <w:lsdException w:name="Table Theme" w:semiHidden="1" w:unhideWhenUsed="1"/>
+    <w:lsdException w:name="Placeholder Text" w:semiHidden="1"/>
+    <w:lsdException w:name="No Spacing" w:uiPriority="1" w:qFormat="1"/>
+    <w:lsdException w:name="Light Shading" w:uiPriority="60"/>
+    <w:lsdException w:name="Light List" w:uiPriority="61"/>
+    <w:lsdException w:name="Light Grid" w:uiPriority="62"/>
+    <w:lsdException w:name="Medium Shading 1" w:uiPriority="63"/>
+    <w:lsdException w:name="Medium Shading 2" w:uiPriority="64"/>
+    <w:lsdException w:name="Medium List 1" w:uiPriority="65"/>
+    <w:lsdException w:name="Medium List 2" w:uiPriority="66"/>
+    <w:lsdException w:name="Medium Grid 1" w:uiPriority="67"/>
+    <w:lsdException w:name="Medium Grid 2" w:uiPriority="68"/>
+    <w:lsdException w:name="Medium Grid 3" w:uiPriority="69"/>
+    <w:lsdException w:name="Dark List" w:uiPriority="70"/>
+    <w:lsdException w:name="Colorful Shading" w:uiPriority="71"/>
+    <w:lsdException w:name="Colorful List" w:uiPriority="72"/>
+    <w:lsdException w:name="Colorful Grid" w:uiPriority="73"/>
+    <w:lsdException w:name="Light Shading Accent 1" w:uiPriority="60"/>
+    <w:lsdException w:name="Light List Accent 1" w:uiPriority="61"/>
+    <w:lsdException w:name="Light Grid Accent 1" w:uiPriority="62"/>
+    <w:lsdException w:name="Medium Shading 1 Accent 1" w:uiPriority="63"/>
+    <w:lsdException w:name="Medium Shading 2 Accent 1" w:uiPriority="64"/>
+    <w:lsdException w:name="Medium List 1 Accent 1" w:uiPriority="65"/>
+    <w:lsdException w:name="Revision" w:semiHidden="1"/>
+    <w:lsdException w:name="List Paragraph" w:uiPriority="34" w:qFormat="1"/>
+    <w:lsdException w:name="Quote" w:uiPriority="29" w:qFormat="1"/>
+    <w:lsdException w:name="Intense Quote" w:uiPriority="30" w:qFormat="1"/>
+    <w:lsdException w:name="Medium List 2 Accent 1" w:uiPriority="66"/>
+    <w:lsdException w:name="Medium Grid 1 Accent 1" w:uiPriority="67"/>
+    <w:lsdException w:name="Medium Grid 2 Accent 1" w:uiPriority="68"/>
+    <w:lsdException w:name="Medium Grid 3 Accent 1" w:uiPriority="69"/>
+    <w:lsdException w:name="Dark List Accent 1" w:uiPriority="70"/>
+    <w:lsdException w:name="Colorful Shading Accent 1" w:uiPriority="71"/>
+    <w:lsdException w:name="Colorful List Accent 1" w:uiPriority="72"/>
+    <w:lsdException w:name="Colorful Grid Accent 1" w:uiPriority="73"/>
+    <w:lsdException w:name="Light Shading Accent 2" w:uiPriority="60"/>
+    <w:lsdException w:name="Light List Accent 2" w:uiPriority="61"/>
+    <w:lsdException w:name="Light Grid Accent 2" w:uiPriority="62"/>
+    <w:lsdException w:name="Medium Shading 1 Accent 2" w:uiPriority="63"/>
+    <w:lsdException w:name="Medium Shading 2 Accent 2" w:uiPriority="64"/>
+    <w:lsdException w:name="Medium List 1 Accent 2" w:uiPriority="65"/>
+    <w:lsdException w:name="Medium List 2 Accent 2" w:uiPriority="66"/>
+    <w:lsdException w:name="Medium Grid 1 Accent 2" w:uiPriority="67"/>
+    <w:lsdException w:name="Medium Grid 2 Accent 2" w:uiPriority="68"/>
+    <w:lsdException w:name="Medium Grid 3 Accent 2" w:uiPriority="69"/>
+    <w:lsdException w:name="Dark List Accent 2" w:uiPriority="70"/>
+    <w:lsdException w:name="Colorful Shading Accent 2" w:uiPriority="71"/>
+    <w:lsdException w:name="Colorful List Accent 2" w:uiPriority="72"/>
+    <w:lsdException w:name="Colorful Grid Accent 2" w:uiPriority="73"/>
+    <w:lsdException w:name="Light Shading Accent 3" w:uiPriority="60"/>
+    <w:lsdException w:name="Light List Accent 3" w:uiPriority="61"/>
+    <w:lsdException w:name="Light Grid Accent 3" w:uiPriority="62"/>
+    <w:lsdException w:name="Medium Shading 1 Accent 3" w:uiPriority="63"/>
+    <w:lsdException w:name="Medium Shading 2 Accent 3" w:uiPriority="64"/>
+    <w:lsdException w:name="Medium List 1 Accent 3" w:uiPriority="65"/>
+    <w:lsdException w:name="Medium List 2 Accent 3" w:uiPriority="66"/>
+    <w:lsdException w:name="Medium Grid 1 Accent 3" w:uiPriority="67"/>
+    <w:lsdException w:name="Medium Grid 2 Accent 3" w:uiPriority="68"/>
+    <w:lsdException w:name="Medium Grid 3 Accent 3" w:uiPriority="69"/>
+    <w:lsdException w:name="Dark List Accent 3" w:uiPriority="70"/>
+    <w:lsdException w:name="Colorful Shading Accent 3" w:uiPriority="71"/>
+    <w:lsdException w:name="Colorful List Accent 3" w:uiPriority="72"/>
+    <w:lsdException w:name="Colorful Grid Accent 3" w:uiPriority="73"/>
+    <w:lsdException w:name="Light Shading Accent 4" w:uiPriority="60"/>
+    <w:lsdException w:name="Light List Accent 4" w:uiPriority="61"/>
+    <w:lsdException w:name="Light Grid Accent 4" w:uiPriority="62"/>
+    <w:lsdException w:name="Medium Shading 1 Accent 4" w:uiPriority="63"/>
+    <w:lsdException w:name="Medium Shading 2 Accent 4" w:uiPriority="64"/>
+    <w:lsdException w:name="Medium List 1 Accent 4" w:uiPriority="65"/>
+    <w:lsdException w:name="Medium List 2 Accent 4" w:uiPriority="66"/>
+    <w:lsdException w:name="Medium Grid 1 Accent 4" w:uiPriority="67"/>
+    <w:lsdException w:name="Medium Grid 2 Accent 4" w:uiPriority="68"/>
+    <w:lsdException w:name="Medium Grid 3 Accent 4" w:uiPriority="69"/>
+    <w:lsdException w:name="Dark List Accent 4" w:uiPriority="70"/>
+    <w:lsdException w:name="Colorful Shading Accent 4" w:uiPriority="71"/>
+    <w:lsdException w:name="Colorful List Accent 4" w:uiPriority="72"/>
+    <w:lsdException w:name="Colorful Grid Accent 4" w:uiPriority="73"/>
+    <w:lsdException w:name="Light Shading Accent 5" w:uiPriority="60"/>
+    <w:lsdException w:name="Light List Accent 5" w:uiPriority="61"/>
+    <w:lsdException w:name="Light Grid Accent 5" w:uiPriority="62"/>
+    <w:lsdException w:name="Medium Shading 1 Accent 5" w:uiPriority="63"/>
+    <w:lsdException w:name="Medium Shading 2 Accent 5" w:uiPriority="64"/>
+    <w:lsdException w:name="Medium List 1 Accent 5" w:uiPriority="65"/>
+    <w:lsdException w:name="Medium List 2 Accent 5" w:uiPriority="66"/>
+    <w:lsdException w:name="Medium Grid 1 Accent 5" w:uiPriority="67"/>
+    <w:lsdException w:name="Medium Grid 2 Accent 5" w:uiPriority="68"/>
+    <w:lsdException w:name="Medium Grid 3 Accent 5" w:uiPriority="69"/>
+    <w:lsdException w:name="Dark List Accent 5" w:uiPriority="70"/>
+    <w:lsdException w:name="Colorful Shading Accent 5" w:uiPriority="71"/>
+    <w:lsdException w:name="Colorful List Accent 5" w:uiPriority="72"/>
+    <w:lsdException w:name="Colorful Grid Accent 5" w:uiPriority="73"/>
+    <w:lsdException w:name="Light Shading Accent 6" w:uiPriority="60"/>
+    <w:lsdException w:name="Light List Accent 6" w:uiPriority="61"/>
+    <w:lsdException w:name="Light Grid Accent 6" w:uiPriority="62"/>
+    <w:lsdException w:name="Medium Shading 1 Accent 6" w:uiPriority="63"/>
+    <w:lsdException w:name="Medium Shading 2 Accent 6" w:uiPriority="64"/>
+    <w:lsdException w:name="Medium List 1 Accent 6" w:uiPriority="65"/>
+    <w:lsdException w:name="Medium List 2 Accent 6" w:uiPriority="66"/>
+    <w:lsdException w:name="Medium Grid 1 Accent 6" w:uiPriority="67"/>
+    <w:lsdException w:name="Medium Grid 2 Accent 6" w:uiPriority="68"/>
+    <w:lsdException w:name="Medium Grid 3 Accent 6" w:uiPriority="69"/>
+    <w:lsdException w:name="Dark List Accent 6" w:uiPriority="70"/>
+    <w:lsdException w:name="Colorful Shading Accent 6" w:uiPriority="71"/>
+    <w:lsdException w:name="Colorful List Accent 6" w:uiPriority="72"/>
+    <w:lsdException w:name="Colorful Grid Accent 6" w:uiPriority="73"/>
+    <w:lsdException w:name="Subtle Emphasis" w:uiPriority="19" w:qFormat="1"/>
+    <w:lsdException w:name="Intense Emphasis" w:uiPriority="21" w:qFormat="1"/>
+    <w:lsdException w:name="Subtle Reference" w:uiPriority="31" w:qFormat="1"/>
+    <w:lsdException w:name="Intense Reference" w:uiPriority="32" w:qFormat="1"/>
+    <w:lsdException w:name="Book Title" w:uiPriority="33" w:qFormat="1"/>
+    <w:lsdException w:name="Bibliography" w:semiHidden="1" w:uiPriority="37" w:unhideWhenUsed="1"/>
+    <w:lsdException w:name="TOC Heading" w:semiHidden="1" w:uiPriority="39" w:unhideWhenUsed="1" w:qFormat="1"/>
+    <w:lsdException w:name="Plain Table 1" w:uiPriority="41"/>
+    <w:lsdException w:name="Plain Table 2" w:uiPriority="42"/>
+    <w:lsdException w:name="Plain Table 3" w:uiPriority="43"/>
+    <w:lsdException w:name="Plain Table 4" w:uiPriority="44"/>
+    <w:lsdException w:name="Plain Table 5" w:uiPriority="45"/>
+    <w:lsdException w:name="Grid Table Light" w:uiPriority="40"/>
+    <w:lsdException w:name="Grid Table 1 Light" w:uiPriority="46"/>
+    <w:lsdException w:name="Grid Table 2" w:uiPriority="47"/>
+    <w:lsdException w:name="Grid Table 3" w:uiPriority="48"/>
+    <w:lsdException w:name="Grid Table 4" w:uiPriority="49"/>
+    <w:lsdException w:name="Grid Table 5 Dark" w:uiPriority="50"/>
+    <w:lsdException w:name="Grid Table 6 Colorful" w:uiPriority="51"/>
+    <w:lsdException w:name="Grid Table 7 Colorful" w:uiPriority="52"/>
+    <w:lsdException w:name="Grid Table 1 Light Accent 1" w:uiPriority="46"/>
+    <w:lsdException w:name="Grid Table 2 Accent 1" w:uiPriority="47"/>
+    <w:lsdException w:name="Grid Table 3 Accent 1" w:uiPriority="48"/>
+    <w:lsdException w:name="Grid Table 4 Accent 1" w:uiPriority="49"/>
+    <w:lsdException w:name="Grid Table 5 Dark Accent 1" w:uiPriority="50"/>
+    <w:lsdException w:name="Grid Table 6 Colorful Accent 1" w:uiPriority="51"/>
+    <w:lsdException w:name="Grid Table 7 Colorful Accent 1" w:uiPriority="52"/>
+    <w:lsdException w:name="Grid Table 1 Light Accent 2" w:uiPriority="46"/>
+    <w:lsdException w:name="Grid Table 2 Accent 2" w:uiPriority="47"/>
+    <w:lsdException w:name="Grid Table 3 Accent 2" w:uiPriority="48"/>
+    <w:lsdException w:name="Grid Table 4 Accent 2" w:uiPriority="49"/>
+    <w:lsdException w:name="Grid Table 5 Dark Accent 2" w:uiPriority="50"/>
+    <w:lsdException w:name="Grid Table 6 Colorful Accent 2" w:uiPriority="51"/>
+    <w:lsdException w:name="Grid Table 7 Colorful Accent 2" w:uiPriority="52"/>
+    <w:lsdException w:name="Grid Table 1 Light Accent 3" w:uiPriority="46"/>
+    <w:lsdException w:name="Grid Table 2 Accent 3" w:uiPriority="47"/>
+    <w:lsdException w:name="Grid Table 3 Accent 3" w:uiPriority="48"/>
+    <w:lsdException w:name="Grid Table 4 Accent 3" w:uiPriority="49"/>
+    <w:lsdException w:name="Grid Table 5 Dark Accent 3" w:uiPriority="50"/>
+    <w:lsdException w:name="Grid Table 6 Colorful Accent 3" w:uiPriority="51"/>
+    <w:lsdException w:name="Grid Table 7 Colorful Accent 3" w:uiPriority="52"/>
+    <w:lsdException w:name="Grid Table 1 Light Accent 4" w:uiPriority="46"/>
+    <w:lsdException w:name="Grid Table 2 Accent 4" w:uiPriority="47"/>
+    <w:lsdException w:name="Grid Table 3 Accent 4" w:uiPriority="48"/>
+    <w:lsdException w:name="Grid Table 4 Accent 4" w:uiPriority="49"/>
+    <w:lsdException w:name="Grid Table 5 Dark Accent 4" w:uiPriority="50"/>
+    <w:lsdException w:name="Grid Table 6 Colorful Accent 4" w:uiPriority="51"/>
+    <w:lsdException w:name="Grid Table 7 Colorful Accent 4" w:uiPriority="52"/>
+    <w:lsdException w:name="Grid Table 1 Light Accent 5" w:uiPriority="46"/>
+    <w:lsdException w:name="Grid Table 2 Accent 5" w:uiPriority="47"/>
+    <w:lsdException w:name="Grid Table 3 Accent 5" w:uiPriority="48"/>
+    <w:lsdException w:name="Grid Table 4 Accent 5" w:uiPriority="49"/>
+    <w:lsdException w:name="Grid Table 5 Dark Accent 5" w:uiPriority="50"/>
+    <w:lsdException w:name="Grid Table 6 Colorful Accent 5" w:uiPriority="51"/>
+    <w:lsdException w:name="Grid Table 7 Colorful Accent 5" w:uiPriority="52"/>
+    <w:lsdException w:name="Grid Table 1 Light Accent 6" w:uiPriority="46"/>
+    <w:lsdException w:name="Grid Table 2 Accent 6" w:uiPriority="47"/>
+    <w:lsdException w:name="Grid Table 3 Accent 6" w:uiPriority="48"/>
+    <w:lsdException w:name="Grid Table 4 Accent 6" w:uiPriority="49"/>
+    <w:lsdException w:name="Grid Table 5 Dark Accent 6" w:uiPriority="50"/>
+    <w:lsdException w:name="Grid Table 6 Colorful Accent 6" w:uiPriority="51"/>
+    <w:lsdException w:name="Grid Table 7 Colorful Accent 6" w:uiPriority="52"/>
+    <w:lsdException w:name="List Table 1 Light" w:uiPriority="46"/>
+    <w:lsdException w:name="List Table 2" w:uiPriority="47"/>
+    <w:lsdException w:name="List Table 3" w:uiPriority="48"/>
+    <w:lsdException w:name="List Table 4" w:uiPriority="49"/>
+    <w:lsdException w:name="List Table 5 Dark" w:uiPriority="50"/>
+    <w:lsdException w:name="List Table 6 Colorful" w:uiPriority="51"/>
+    <w:lsdException w:name="List Table 7 Colorful" w:uiPriority="52"/>
+    <w:lsdException w:name="List Table 1 Light Accent 1" w:uiPriority="46"/>
+    <w:lsdException w:name="List Table 2 Accent 1" w:uiPriority="47"/>
+    <w:lsdException w:name="List Table 3 Accent 1" w:uiPriority="48"/>
+    <w:lsdException w:name="List Table 4 Accent 1" w:uiPriority="49"/>
+    <w:lsdException w:name="List Table 5 Dark Accent 1" w:uiPriority="50"/>
+    <w:lsdException w:name="List Table 6 Colorful Accent 1" w:uiPriority="51"/>
+    <w:lsdException w:name="List Table 7 Colorful Accent 1" w:uiPriority="52"/>
+    <w:lsdException w:name="List Table 1 Light Accent 2" w:uiPriority="46"/>
+    <w:lsdException w:name="List Table 2 Accent 2" w:uiPriority="47"/>
+    <w:lsdException w:name="List Table 3 Accent 2" w:uiPriority="48"/>
+    <w:lsdException w:name="List Table 4 Accent 2" w:uiPriority="49"/>
+    <w:lsdException w:name="List Table 5 Dark Accent 2" w:uiPriority="50"/>
+    <w:lsdException w:name="List Table 6 Colorful Accent 2" w:uiPriority="51"/>
+    <w:lsdException w:name="List Table 7 Colorful Accent 2" w:uiPriority="52"/>
+    <w:lsdException w:name="List Table 1 Light Accent 3" w:uiPriority="46"/>
+    <w:lsdException w:name="List Table 2 Accent 3" w:uiPriority="47"/>
+    <w:lsdException w:name="List Table 3 Accent 3" w:uiPriority="48"/>
+    <w:lsdException w:name="List Table 4 Accent 3" w:uiPriority="49"/>
+    <w:lsdException w:name="List Table 5 Dark Accent 3" w:uiPriority="50"/>
+    <w:lsdException w:name="List Table 6 Colorful Accent 3" w:uiPriority="51"/>
+    <w:lsdException w:name="List Table 7 Colorful Accent 3" w:uiPriority="52"/>
+    <w:lsdException w:name="List Table 1 Light Accent 4" w:uiPriority="46"/>
+    <w:lsdException w:name="List Table 2 Accent 4" w:uiPriority="47"/>
+    <w:lsdException w:name="List Table 3 Accent 4" w:uiPriority="48"/>
+    <w:lsdException w:name="List Table 4 Accent 4" w:uiPriority="49"/>
+    <w:lsdException w:name="List Table 5 Dark Accent 4" w:uiPriority="50"/>
+    <w:lsdException w:name="List Table 6 Colorful Accent 4" w:uiPriority="51"/>
+    <w:lsdException w:name="List Table 7 Colorful Accent 4" w:uiPriority="52"/>
+    <w:lsdException w:name="List Table 1 Light Accent 5" w:uiPriority="46"/>
+    <w:lsdException w:name="List Table 2 Accent 5" w:uiPriority="47"/>
+    <w:lsdException w:name="List Table 3 Accent 5" w:uiPriority="48"/>
+    <w:lsdException w:name="List Table 4 Accent 5" w:uiPriority="49"/>
+    <w:lsdException w:name="List Table 5 Dark Accent 5" w:uiPriority="50"/>
+    <w:lsdException w:name="List Table 6 Colorful Accent 5" w:uiPriority="51"/>
+    <w:lsdException w:name="List Table 7 Colorful Accent 5" w:uiPriority="52"/>
+    <w:lsdException w:name="List Table 1 Light Accent 6" w:uiPriority="46"/>
+    <w:lsdException w:name="List Table 2 Accent 6" w:uiPriority="47"/>
+    <w:lsdException w:name="List Table 3 Accent 6" w:uiPriority="48"/>
+    <w:lsdException w:name="List Table 4 Accent 6" w:uiPriority="49"/>
+    <w:lsdException w:name="List Table 5 Dark Accent 6" w:uiPriority="50"/>
+    <w:lsdException w:name="List Table 6 Colorful Accent 6" w:uiPriority="51"/>
+    <w:lsdException w:name="List Table 7 Colorful Accent 6" w:uiPriority="52"/>
+  </w:latentStyles>
+  <w:style w:type="paragraph" w:default="1" w:styleId="Standard">
+    <w:name w:val="Normal"/>
+    <w:qFormat/>
+  </w:style>
+  <w:style w:type="character" w:default="1" w:styleId="Absatz-Standardschriftart">
+    <w:name w:val="Default Paragraph Font"/>
+    <w:uiPriority w:val="1"/>
+    <w:semiHidden/>
+    <w:unhideWhenUsed/>
+  </w:style>
+  <w:style w:type="table" w:default="1" w:styleId="NormaleTabelle">
+    <w:name w:val="Normal Table"/>
+    <w:uiPriority w:val="99"/>
+    <w:semiHidden/>
+    <w:unhideWhenUsed/>
+    <w:tblPr>
+      <w:tblInd w:w="0" w:type="dxa"/>
+      <w:tblCellMar>
+        <w:top w:w="0" w:type="dxa"/>
+        <w:left w:w="108" w:type="dxa"/>
+        <w:bottom w:w="0" w:type="dxa"/>
+        <w:right w:w="108" w:type="dxa"/>
+      </w:tblCellMar>
+    </w:tblPr>
+  </w:style>
+  <w:style w:type="numbering" w:default="1" w:styleId="KeineListe">
+    <w:name w:val="No List"/>
+    <w:uiPriority w:val="99"/>
+    <w:semiHidden/>
+    <w:unhideWhenUsed/>
+  </w:style>
+  <w:style w:type="character" w:styleId="Platzhaltertext">
+    <w:name w:val="Placeholder Text"/>
+    <w:basedOn w:val="Absatz-Standardschriftart"/>
+    <w:uiPriority w:val="99"/>
+    <w:semiHidden/>
+    <w:rsid w:val="0081505B"/>
+    <w:rPr>
+      <w:color w:val="808080"/>
+    </w:rPr>
+  </w:style>
+</w:styles>
+</file>
+
+<file path=word/glossary/webSettings.xml><?xml version="1.0" encoding="utf-8"?>
+<w:webSettings xmlns:mc="http://schemas.openxmlformats.org/markup-compatibility/2006" xmlns:r="http://schemas.openxmlformats.org/officeDocument/2006/relationships" xmlns:w="http://schemas.openxmlformats.org/wordprocessingml/2006/main" xmlns:w14="http://schemas.microsoft.com/office/word/2010/wordml" xmlns:w15="http://schemas.microsoft.com/office/word/2012/wordml" mc:Ignorable="w14 w15">
+  <w:optimizeForBrowser/>
+  <w:allowPNG/>
+</w:webSettings>
+</file>
+
 <file path=word/theme/theme1.xml><?xml version="1.0" encoding="utf-8"?>
 <a:theme xmlns:a="http://schemas.openxmlformats.org/drawingml/2006/main" name="Office Theme">
   <a:themeElements>
@@ -9266,7 +10026,7 @@
 </file>
 
 <file path=customXml/itemProps1.xml><?xml version="1.0" encoding="utf-8"?>
-<ds:datastoreItem xmlns:ds="http://schemas.openxmlformats.org/officeDocument/2006/customXml" ds:itemID="{136EB09F-162F-4124-BAB3-B45FC7F6DE69}">
+<ds:datastoreItem xmlns:ds="http://schemas.openxmlformats.org/officeDocument/2006/customXml" ds:itemID="{FDD088B5-B97E-4819-B96F-F03F66632D10}">
   <ds:schemaRefs>
     <ds:schemaRef ds:uri="http://schemas.openxmlformats.org/officeDocument/2006/bibliography"/>
   </ds:schemaRefs>

--- a/Report, presentation and related stuff/Project Report.docx
+++ b/Report, presentation and related stuff/Project Report.docx
@@ -5986,43 +5986,7 @@
           <w:rPr>
             <w:rFonts w:ascii="Cambria Math" w:hAnsi="Cambria Math" w:cs="Arial"/>
           </w:rPr>
-          <m:t xml:space="preserve"> = 0.2 * P,</m:t>
-        </m:r>
-        <m:r>
-          <m:rPr>
-            <m:sty m:val="p"/>
-          </m:rPr>
-          <w:rPr>
-            <w:rFonts w:ascii="Cambria Math" w:hAnsi="Cambria Math" w:cs="Arial"/>
-          </w:rPr>
-          <m:t xml:space="preserve"> </m:t>
-        </m:r>
-        <m:r>
-          <m:rPr>
-            <m:sty m:val="p"/>
-          </m:rPr>
-          <w:rPr>
-            <w:rFonts w:ascii="Cambria Math" w:hAnsi="Cambria Math" w:cs="Arial"/>
-          </w:rPr>
-          <m:t xml:space="preserve"> P = 85,</m:t>
-        </m:r>
-        <m:r>
-          <m:rPr>
-            <m:sty m:val="p"/>
-          </m:rPr>
-          <w:rPr>
-            <w:rFonts w:ascii="Cambria Math" w:hAnsi="Cambria Math" w:cs="Arial"/>
-          </w:rPr>
-          <m:t xml:space="preserve"> </m:t>
-        </m:r>
-        <m:r>
-          <m:rPr>
-            <m:sty m:val="p"/>
-          </m:rPr>
-          <w:rPr>
-            <w:rFonts w:ascii="Cambria Math" w:hAnsi="Cambria Math" w:cs="Arial"/>
-          </w:rPr>
-          <m:t xml:space="preserve"> </m:t>
+          <m:t xml:space="preserve"> = 0.2 * P,  P = 85,  </m:t>
         </m:r>
         <m:sSub>
           <m:sSubPr>
@@ -6059,25 +6023,7 @@
           <w:rPr>
             <w:rFonts w:ascii="Cambria Math" w:hAnsi="Cambria Math" w:cs="Arial"/>
           </w:rPr>
-          <m:t xml:space="preserve"> = 2,</m:t>
-        </m:r>
-        <m:r>
-          <m:rPr>
-            <m:sty m:val="p"/>
-          </m:rPr>
-          <w:rPr>
-            <w:rFonts w:ascii="Cambria Math" w:hAnsi="Cambria Math" w:cs="Arial"/>
-          </w:rPr>
-          <m:t xml:space="preserve"> </m:t>
-        </m:r>
-        <m:r>
-          <m:rPr>
-            <m:sty m:val="p"/>
-          </m:rPr>
-          <w:rPr>
-            <w:rFonts w:ascii="Cambria Math" w:hAnsi="Cambria Math" w:cs="Arial"/>
-          </w:rPr>
-          <m:t xml:space="preserve"> </m:t>
+          <m:t xml:space="preserve"> = 2,  </m:t>
         </m:r>
         <m:sSub>
           <m:sSubPr>
@@ -6114,16 +6060,7 @@
           <w:rPr>
             <w:rFonts w:ascii="Cambria Math" w:hAnsi="Cambria Math" w:cs="Arial"/>
           </w:rPr>
-          <m:t xml:space="preserve">= 0.05, </m:t>
-        </m:r>
-        <m:r>
-          <m:rPr>
-            <m:sty m:val="p"/>
-          </m:rPr>
-          <w:rPr>
-            <w:rFonts w:ascii="Cambria Math" w:hAnsi="Cambria Math" w:cs="Arial"/>
-          </w:rPr>
-          <m:t xml:space="preserve"> </m:t>
+          <m:t xml:space="preserve">= 0.05,  </m:t>
         </m:r>
         <m:sSub>
           <m:sSubPr>
@@ -6384,129 +6321,253 @@
         </w:rPr>
         <w:t xml:space="preserve"> as an application for actual use. It also gives some insight into the complexity/amount of computations that the algorithm requires to find a solution.</w:t>
       </w:r>
-      <w:bookmarkStart w:id="14" w:name="_GoBack"/>
+    </w:p>
+    <w:p>
+      <w:pPr>
+        <w:pStyle w:val="berschrift3"/>
+        <w:rPr>
+          <w:rFonts w:ascii="Arial" w:hAnsi="Arial" w:cs="Arial"/>
+        </w:rPr>
+      </w:pPr>
+      <w:bookmarkStart w:id="14" w:name="_Toc440457375"/>
+      <w:r>
+        <w:rPr>
+          <w:rFonts w:ascii="Arial" w:hAnsi="Arial" w:cs="Arial"/>
+        </w:rPr>
+        <w:t>4.1.2 Comparison</w:t>
+      </w:r>
+      <w:r>
+        <w:rPr>
+          <w:rFonts w:ascii="Arial" w:hAnsi="Arial" w:cs="Arial"/>
+        </w:rPr>
+        <w:t xml:space="preserve"> between results</w:t>
+      </w:r>
       <w:bookmarkEnd w:id="14"/>
     </w:p>
     <w:p>
       <w:pPr>
+        <w:rPr>
+          <w:rFonts w:ascii="Arial" w:hAnsi="Arial" w:cs="Arial"/>
+        </w:rPr>
+      </w:pPr>
+      <w:r>
+        <w:rPr>
+          <w:rFonts w:ascii="Arial" w:hAnsi="Arial" w:cs="Arial"/>
+        </w:rPr>
+        <w:t>In order to</w:t>
+      </w:r>
+      <w:r>
+        <w:rPr>
+          <w:rFonts w:ascii="Arial" w:hAnsi="Arial" w:cs="Arial"/>
+        </w:rPr>
+        <w:t xml:space="preserve"> be able</w:t>
+      </w:r>
+      <w:r>
+        <w:rPr>
+          <w:rFonts w:ascii="Arial" w:hAnsi="Arial" w:cs="Arial"/>
+        </w:rPr>
+        <w:t xml:space="preserve"> to compare individual results all factors that might play into the performance of the algorithms other than the one which is being tested were kept constant. </w:t>
+      </w:r>
+      <w:r>
+        <w:rPr>
+          <w:rFonts w:ascii="Arial" w:hAnsi="Arial" w:cs="Arial"/>
+        </w:rPr>
+        <w:t>This applies both to the tests done on a single algorithm, e.g. changing the population size for the genetic algorithm, as well as to the comparison</w:t>
+      </w:r>
+      <w:r>
+        <w:rPr>
+          <w:rFonts w:ascii="Arial" w:hAnsi="Arial" w:cs="Arial"/>
+        </w:rPr>
+        <w:t>s</w:t>
+      </w:r>
+      <w:r>
+        <w:rPr>
+          <w:rFonts w:ascii="Arial" w:hAnsi="Arial" w:cs="Arial"/>
+        </w:rPr>
+        <w:t xml:space="preserve"> between multiple algorithms.</w:t>
+      </w:r>
+    </w:p>
+    <w:p>
+      <w:pPr>
+        <w:rPr>
+          <w:rFonts w:ascii="Arial" w:hAnsi="Arial" w:cs="Arial"/>
+        </w:rPr>
+      </w:pPr>
+      <w:r>
+        <w:rPr>
+          <w:rFonts w:ascii="Arial" w:hAnsi="Arial" w:cs="Arial"/>
+        </w:rPr>
+        <w:t xml:space="preserve">It should be noted that the number of packages of each available type is “infinitely large” for the purpose of the test (i.e. more than enough to fill the </w:t>
+      </w:r>
+      <w:r>
+        <w:rPr>
+          <w:rFonts w:ascii="Arial" w:hAnsi="Arial" w:cs="Arial"/>
+        </w:rPr>
+        <w:t xml:space="preserve">entire </w:t>
+      </w:r>
+      <w:r>
+        <w:rPr>
+          <w:rFonts w:ascii="Arial" w:hAnsi="Arial" w:cs="Arial"/>
+        </w:rPr>
+        <w:t xml:space="preserve">volume </w:t>
+      </w:r>
+      <w:r>
+        <w:rPr>
+          <w:rFonts w:ascii="Arial" w:hAnsi="Arial" w:cs="Arial"/>
+        </w:rPr>
+        <w:t xml:space="preserve">of the cargo space </w:t>
+      </w:r>
+      <w:r>
+        <w:rPr>
+          <w:rFonts w:ascii="Arial" w:hAnsi="Arial" w:cs="Arial"/>
+        </w:rPr>
+        <w:t>with just one type) for all experiments (except if specified otherwise).</w:t>
+      </w:r>
+      <w:r>
+        <w:rPr>
+          <w:rFonts w:ascii="Arial" w:hAnsi="Arial" w:cs="Arial"/>
+        </w:rPr>
+        <w:t xml:space="preserve"> The same applies to the packages that are used. Packages with different notation</w:t>
+      </w:r>
+      <w:r>
+        <w:rPr>
+          <w:rFonts w:ascii="Arial" w:hAnsi="Arial" w:cs="Arial"/>
+        </w:rPr>
+        <w:t>s</w:t>
+      </w:r>
+      <w:r>
+        <w:rPr>
+          <w:rFonts w:ascii="Arial" w:hAnsi="Arial" w:cs="Arial"/>
+        </w:rPr>
+        <w:t xml:space="preserve"> and dimensions will be specified as such.</w:t>
+      </w:r>
+    </w:p>
+    <w:p>
+      <w:pPr>
+        <w:pStyle w:val="berschrift2"/>
+        <w:rPr>
+          <w:rFonts w:ascii="Arial" w:hAnsi="Arial" w:cs="Arial"/>
+        </w:rPr>
+      </w:pPr>
+      <w:bookmarkStart w:id="15" w:name="_Toc440457376"/>
+      <w:r>
+        <w:rPr>
+          <w:rFonts w:ascii="Arial" w:hAnsi="Arial" w:cs="Arial"/>
+        </w:rPr>
+        <w:t xml:space="preserve">4.2 </w:t>
+      </w:r>
+      <w:r>
+        <w:rPr>
+          <w:rFonts w:ascii="Arial" w:hAnsi="Arial" w:cs="Arial"/>
+        </w:rPr>
+        <w:t>Change of u</w:t>
+      </w:r>
+      <w:r>
+        <w:rPr>
+          <w:rFonts w:ascii="Arial" w:hAnsi="Arial" w:cs="Arial"/>
+        </w:rPr>
+        <w:t>niversal factors</w:t>
+      </w:r>
+      <w:bookmarkEnd w:id="15"/>
+    </w:p>
+    <w:p>
+      <w:pPr>
         <w:pStyle w:val="berschrift3"/>
         <w:rPr>
           <w:rFonts w:ascii="Arial" w:hAnsi="Arial" w:cs="Arial"/>
         </w:rPr>
       </w:pPr>
-      <w:bookmarkStart w:id="15" w:name="_Toc440457375"/>
-      <w:r>
-        <w:rPr>
-          <w:rFonts w:ascii="Arial" w:hAnsi="Arial" w:cs="Arial"/>
-        </w:rPr>
-        <w:t>4.1.2 Comparison</w:t>
-      </w:r>
-      <w:r>
-        <w:rPr>
-          <w:rFonts w:ascii="Arial" w:hAnsi="Arial" w:cs="Arial"/>
-        </w:rPr>
-        <w:t xml:space="preserve"> between results</w:t>
-      </w:r>
-      <w:bookmarkEnd w:id="15"/>
-    </w:p>
-    <w:p>
-      <w:pPr>
-        <w:rPr>
-          <w:rFonts w:ascii="Arial" w:hAnsi="Arial" w:cs="Arial"/>
-        </w:rPr>
-      </w:pPr>
-      <w:r>
-        <w:rPr>
-          <w:rFonts w:ascii="Arial" w:hAnsi="Arial" w:cs="Arial"/>
-        </w:rPr>
-        <w:t>In order to</w:t>
-      </w:r>
-      <w:r>
-        <w:rPr>
-          <w:rFonts w:ascii="Arial" w:hAnsi="Arial" w:cs="Arial"/>
-        </w:rPr>
-        <w:t xml:space="preserve"> be able</w:t>
-      </w:r>
-      <w:r>
-        <w:rPr>
-          <w:rFonts w:ascii="Arial" w:hAnsi="Arial" w:cs="Arial"/>
-        </w:rPr>
-        <w:t xml:space="preserve"> to compare individual results all factors that might play into the performance of the algorithms other than the one which is being tested were kept constant. </w:t>
-      </w:r>
-      <w:r>
-        <w:rPr>
-          <w:rFonts w:ascii="Arial" w:hAnsi="Arial" w:cs="Arial"/>
-        </w:rPr>
-        <w:t>This applies both to the tests done on a single algorithm, e.g. changing the population size for the genetic algorithm, as well as to the comparison</w:t>
-      </w:r>
-      <w:r>
-        <w:rPr>
-          <w:rFonts w:ascii="Arial" w:hAnsi="Arial" w:cs="Arial"/>
-        </w:rPr>
-        <w:t>s</w:t>
-      </w:r>
-      <w:r>
-        <w:rPr>
-          <w:rFonts w:ascii="Arial" w:hAnsi="Arial" w:cs="Arial"/>
-        </w:rPr>
-        <w:t xml:space="preserve"> between multiple algorithms.</w:t>
-      </w:r>
-    </w:p>
-    <w:p>
-      <w:pPr>
-        <w:rPr>
-          <w:rFonts w:ascii="Arial" w:hAnsi="Arial" w:cs="Arial"/>
-        </w:rPr>
-      </w:pPr>
-      <w:r>
-        <w:rPr>
-          <w:rFonts w:ascii="Arial" w:hAnsi="Arial" w:cs="Arial"/>
-        </w:rPr>
-        <w:t xml:space="preserve">It should be noted that the number of packages of each available type is “infinitely large” for the purpose of the test (i.e. more than enough to fill the </w:t>
-      </w:r>
-      <w:r>
-        <w:rPr>
-          <w:rFonts w:ascii="Arial" w:hAnsi="Arial" w:cs="Arial"/>
-        </w:rPr>
-        <w:t xml:space="preserve">entire </w:t>
-      </w:r>
-      <w:r>
-        <w:rPr>
-          <w:rFonts w:ascii="Arial" w:hAnsi="Arial" w:cs="Arial"/>
-        </w:rPr>
-        <w:t xml:space="preserve">volume </w:t>
-      </w:r>
-      <w:r>
-        <w:rPr>
-          <w:rFonts w:ascii="Arial" w:hAnsi="Arial" w:cs="Arial"/>
-        </w:rPr>
-        <w:t xml:space="preserve">of the cargo space </w:t>
-      </w:r>
-      <w:r>
-        <w:rPr>
-          <w:rFonts w:ascii="Arial" w:hAnsi="Arial" w:cs="Arial"/>
-        </w:rPr>
-        <w:t>with just one type) for all experiments (except if specified otherwise).</w:t>
-      </w:r>
-      <w:r>
-        <w:rPr>
-          <w:rFonts w:ascii="Arial" w:hAnsi="Arial" w:cs="Arial"/>
-        </w:rPr>
-        <w:t xml:space="preserve"> The same applies to the packages that are used. Packages with different notation</w:t>
-      </w:r>
-      <w:r>
-        <w:rPr>
-          <w:rFonts w:ascii="Arial" w:hAnsi="Arial" w:cs="Arial"/>
-        </w:rPr>
-        <w:t>s</w:t>
-      </w:r>
-      <w:r>
-        <w:rPr>
-          <w:rFonts w:ascii="Arial" w:hAnsi="Arial" w:cs="Arial"/>
-        </w:rPr>
-        <w:t xml:space="preserve"> and dimensions will be specified as such.</w:t>
-      </w:r>
-    </w:p>
+      <w:bookmarkStart w:id="16" w:name="_Toc440457377"/>
+      <w:r>
+        <w:rPr>
+          <w:rFonts w:ascii="Arial" w:hAnsi="Arial" w:cs="Arial"/>
+        </w:rPr>
+        <w:t xml:space="preserve">4.2.1 Package </w:t>
+      </w:r>
+      <w:r>
+        <w:rPr>
+          <w:rFonts w:ascii="Arial" w:hAnsi="Arial" w:cs="Arial"/>
+        </w:rPr>
+        <w:t xml:space="preserve">type </w:t>
+      </w:r>
+      <w:r>
+        <w:rPr>
+          <w:rFonts w:ascii="Arial" w:hAnsi="Arial" w:cs="Arial"/>
+        </w:rPr>
+        <w:t>diversity</w:t>
+      </w:r>
+      <w:bookmarkEnd w:id="16"/>
+    </w:p>
+    <w:p>
+      <w:pPr>
+        <w:rPr>
+          <w:rFonts w:ascii="Arial" w:hAnsi="Arial" w:cs="Arial"/>
+        </w:rPr>
+      </w:pPr>
+      <w:r>
+        <w:rPr>
+          <w:rFonts w:ascii="Arial" w:hAnsi="Arial" w:cs="Arial"/>
+        </w:rPr>
+        <w:t xml:space="preserve">In order to properly evaluate the results attained when varying the number of different types of </w:t>
+      </w:r>
+      <w:r>
+        <w:rPr>
+          <w:rFonts w:ascii="Arial" w:hAnsi="Arial" w:cs="Arial"/>
+        </w:rPr>
+        <w:t xml:space="preserve">packages that are placed, instead of evaluating the performance </w:t>
+      </w:r>
+      <w:r>
+        <w:rPr>
+          <w:rFonts w:ascii="Arial" w:hAnsi="Arial" w:cs="Arial"/>
+        </w:rPr>
+        <w:t>in regard to the total achieved value it is evaluated based on amount of empty space left in the cargo space.</w:t>
+      </w:r>
+    </w:p>
+    <w:p>
+      <w:pPr>
+        <w:pStyle w:val="berschrift3"/>
+        <w:rPr>
+          <w:rFonts w:ascii="Arial" w:hAnsi="Arial" w:cs="Arial"/>
+        </w:rPr>
+      </w:pPr>
+      <w:bookmarkStart w:id="17" w:name="_Toc440457378"/>
+      <w:r>
+        <w:rPr>
+          <w:rFonts w:ascii="Arial" w:hAnsi="Arial" w:cs="Arial"/>
+        </w:rPr>
+        <w:t xml:space="preserve">4.2.2 Package </w:t>
+      </w:r>
+      <w:r>
+        <w:rPr>
+          <w:rFonts w:ascii="Arial" w:hAnsi="Arial" w:cs="Arial"/>
+        </w:rPr>
+        <w:t xml:space="preserve">and container </w:t>
+      </w:r>
+      <w:r>
+        <w:rPr>
+          <w:rFonts w:ascii="Arial" w:hAnsi="Arial" w:cs="Arial"/>
+        </w:rPr>
+        <w:t>size</w:t>
+      </w:r>
+      <w:bookmarkEnd w:id="17"/>
+    </w:p>
+    <w:p>
+      <w:pPr>
+        <w:pStyle w:val="berschrift3"/>
+        <w:rPr>
+          <w:rFonts w:ascii="Arial" w:hAnsi="Arial" w:cs="Arial"/>
+        </w:rPr>
+      </w:pPr>
+      <w:bookmarkStart w:id="18" w:name="_Toc440457379"/>
+      <w:r>
+        <w:rPr>
+          <w:rFonts w:ascii="Arial" w:hAnsi="Arial" w:cs="Arial"/>
+        </w:rPr>
+        <w:t>4.2.3 Specified and unspecified package numbers</w:t>
+      </w:r>
+      <w:bookmarkEnd w:id="18"/>
+    </w:p>
+    <w:p/>
     <w:p>
       <w:pPr>
         <w:pStyle w:val="berschrift2"/>
@@ -6514,26 +6575,26 @@
           <w:rFonts w:ascii="Arial" w:hAnsi="Arial" w:cs="Arial"/>
         </w:rPr>
       </w:pPr>
-      <w:bookmarkStart w:id="16" w:name="_Toc440457376"/>
-      <w:r>
-        <w:rPr>
-          <w:rFonts w:ascii="Arial" w:hAnsi="Arial" w:cs="Arial"/>
-        </w:rPr>
-        <w:t xml:space="preserve">4.2 </w:t>
-      </w:r>
-      <w:r>
-        <w:rPr>
-          <w:rFonts w:ascii="Arial" w:hAnsi="Arial" w:cs="Arial"/>
-        </w:rPr>
-        <w:t>Change of u</w:t>
-      </w:r>
-      <w:r>
-        <w:rPr>
-          <w:rFonts w:ascii="Arial" w:hAnsi="Arial" w:cs="Arial"/>
-        </w:rPr>
-        <w:t>niversal factors</w:t>
-      </w:r>
-      <w:bookmarkEnd w:id="16"/>
+      <w:bookmarkStart w:id="19" w:name="_Toc440457380"/>
+      <w:r>
+        <w:rPr>
+          <w:rFonts w:ascii="Arial" w:hAnsi="Arial" w:cs="Arial"/>
+        </w:rPr>
+        <w:t>4.3</w:t>
+      </w:r>
+      <w:r>
+        <w:rPr>
+          <w:rFonts w:ascii="Arial" w:hAnsi="Arial" w:cs="Arial"/>
+        </w:rPr>
+        <w:t xml:space="preserve"> Greedy algorithm</w:t>
+      </w:r>
+      <w:bookmarkEnd w:id="19"/>
+      <w:r>
+        <w:rPr>
+          <w:rFonts w:ascii="Arial" w:hAnsi="Arial" w:cs="Arial"/>
+        </w:rPr>
+        <w:t xml:space="preserve"> </w:t>
+      </w:r>
     </w:p>
     <w:p>
       <w:pPr>
@@ -6542,152 +6603,26 @@
           <w:rFonts w:ascii="Arial" w:hAnsi="Arial" w:cs="Arial"/>
         </w:rPr>
       </w:pPr>
-      <w:bookmarkStart w:id="17" w:name="_Toc440457377"/>
-      <w:r>
-        <w:rPr>
-          <w:rFonts w:ascii="Arial" w:hAnsi="Arial" w:cs="Arial"/>
-        </w:rPr>
-        <w:t xml:space="preserve">4.2.1 Package </w:t>
-      </w:r>
-      <w:r>
-        <w:rPr>
-          <w:rFonts w:ascii="Arial" w:hAnsi="Arial" w:cs="Arial"/>
-        </w:rPr>
-        <w:t xml:space="preserve">type </w:t>
-      </w:r>
-      <w:r>
-        <w:rPr>
-          <w:rFonts w:ascii="Arial" w:hAnsi="Arial" w:cs="Arial"/>
-        </w:rPr>
-        <w:t>diversity</w:t>
-      </w:r>
-      <w:bookmarkEnd w:id="17"/>
-    </w:p>
-    <w:p>
-      <w:pPr>
-        <w:rPr>
-          <w:rFonts w:ascii="Arial" w:hAnsi="Arial" w:cs="Arial"/>
-        </w:rPr>
-      </w:pPr>
-      <w:r>
-        <w:rPr>
-          <w:rFonts w:ascii="Arial" w:hAnsi="Arial" w:cs="Arial"/>
-        </w:rPr>
-        <w:t xml:space="preserve">In order to properly evaluate the results attained when varying the number of different types of </w:t>
-      </w:r>
-      <w:r>
-        <w:rPr>
-          <w:rFonts w:ascii="Arial" w:hAnsi="Arial" w:cs="Arial"/>
-        </w:rPr>
-        <w:t xml:space="preserve">packages that are placed, instead of evaluating the performance </w:t>
-      </w:r>
-      <w:r>
-        <w:rPr>
-          <w:rFonts w:ascii="Arial" w:hAnsi="Arial" w:cs="Arial"/>
-        </w:rPr>
-        <w:t>in regard to the total achieved value it is evaluated based on amount of empty space left in the cargo space.</w:t>
-      </w:r>
-    </w:p>
-    <w:p>
-      <w:pPr>
-        <w:pStyle w:val="berschrift3"/>
-        <w:rPr>
-          <w:rFonts w:ascii="Arial" w:hAnsi="Arial" w:cs="Arial"/>
-        </w:rPr>
-      </w:pPr>
-      <w:bookmarkStart w:id="18" w:name="_Toc440457378"/>
-      <w:r>
-        <w:rPr>
-          <w:rFonts w:ascii="Arial" w:hAnsi="Arial" w:cs="Arial"/>
-        </w:rPr>
-        <w:t xml:space="preserve">4.2.2 Package </w:t>
-      </w:r>
-      <w:r>
-        <w:rPr>
-          <w:rFonts w:ascii="Arial" w:hAnsi="Arial" w:cs="Arial"/>
-        </w:rPr>
-        <w:t xml:space="preserve">and container </w:t>
-      </w:r>
-      <w:r>
-        <w:rPr>
-          <w:rFonts w:ascii="Arial" w:hAnsi="Arial" w:cs="Arial"/>
-        </w:rPr>
-        <w:t>size</w:t>
-      </w:r>
-      <w:bookmarkEnd w:id="18"/>
-    </w:p>
-    <w:p>
-      <w:pPr>
-        <w:pStyle w:val="berschrift3"/>
-        <w:rPr>
-          <w:rFonts w:ascii="Arial" w:hAnsi="Arial" w:cs="Arial"/>
-        </w:rPr>
-      </w:pPr>
-      <w:bookmarkStart w:id="19" w:name="_Toc440457379"/>
-      <w:r>
-        <w:rPr>
-          <w:rFonts w:ascii="Arial" w:hAnsi="Arial" w:cs="Arial"/>
-        </w:rPr>
-        <w:t>4.2.3 Specified and unspecified package numbers</w:t>
-      </w:r>
-      <w:bookmarkEnd w:id="19"/>
-    </w:p>
-    <w:p/>
-    <w:p>
-      <w:pPr>
-        <w:pStyle w:val="berschrift2"/>
-        <w:rPr>
-          <w:rFonts w:ascii="Arial" w:hAnsi="Arial" w:cs="Arial"/>
-        </w:rPr>
-      </w:pPr>
-      <w:bookmarkStart w:id="20" w:name="_Toc440457380"/>
-      <w:r>
-        <w:rPr>
-          <w:rFonts w:ascii="Arial" w:hAnsi="Arial" w:cs="Arial"/>
-        </w:rPr>
-        <w:t>4.3</w:t>
-      </w:r>
-      <w:r>
-        <w:rPr>
-          <w:rFonts w:ascii="Arial" w:hAnsi="Arial" w:cs="Arial"/>
-        </w:rPr>
-        <w:t xml:space="preserve"> Greedy algorithm</w:t>
+      <w:bookmarkStart w:id="20" w:name="_Toc440457381"/>
+      <w:r>
+        <w:rPr>
+          <w:rFonts w:ascii="Arial" w:hAnsi="Arial" w:cs="Arial"/>
+        </w:rPr>
+        <w:t>4.</w:t>
+      </w:r>
+      <w:r>
+        <w:rPr>
+          <w:rFonts w:ascii="Arial" w:hAnsi="Arial" w:cs="Arial"/>
+        </w:rPr>
+        <w:t>3</w:t>
+      </w:r>
+      <w:r>
+        <w:rPr>
+          <w:rFonts w:ascii="Arial" w:hAnsi="Arial" w:cs="Arial"/>
+        </w:rPr>
+        <w:t>.1 Different methods of selection order</w:t>
       </w:r>
       <w:bookmarkEnd w:id="20"/>
-      <w:r>
-        <w:rPr>
-          <w:rFonts w:ascii="Arial" w:hAnsi="Arial" w:cs="Arial"/>
-        </w:rPr>
-        <w:t xml:space="preserve"> </w:t>
-      </w:r>
-    </w:p>
-    <w:p>
-      <w:pPr>
-        <w:pStyle w:val="berschrift3"/>
-        <w:rPr>
-          <w:rFonts w:ascii="Arial" w:hAnsi="Arial" w:cs="Arial"/>
-        </w:rPr>
-      </w:pPr>
-      <w:bookmarkStart w:id="21" w:name="_Toc440457381"/>
-      <w:r>
-        <w:rPr>
-          <w:rFonts w:ascii="Arial" w:hAnsi="Arial" w:cs="Arial"/>
-        </w:rPr>
-        <w:t>4.</w:t>
-      </w:r>
-      <w:r>
-        <w:rPr>
-          <w:rFonts w:ascii="Arial" w:hAnsi="Arial" w:cs="Arial"/>
-        </w:rPr>
-        <w:t>3</w:t>
-      </w:r>
-      <w:r>
-        <w:rPr>
-          <w:rFonts w:ascii="Arial" w:hAnsi="Arial" w:cs="Arial"/>
-        </w:rPr>
-        <w:t>.1 Different methods of selection order</w:t>
-      </w:r>
-      <w:bookmarkEnd w:id="21"/>
     </w:p>
     <w:p>
       <w:pPr>
@@ -7280,7 +7215,7 @@
           <w:rFonts w:ascii="Arial" w:hAnsi="Arial" w:cs="Arial"/>
         </w:rPr>
       </w:pPr>
-      <w:bookmarkStart w:id="22" w:name="_Toc440457382"/>
+      <w:bookmarkStart w:id="21" w:name="_Toc440457382"/>
       <w:r>
         <w:rPr>
           <w:rFonts w:ascii="Arial" w:hAnsi="Arial" w:cs="Arial"/>
@@ -7299,47 +7234,47 @@
         </w:rPr>
         <w:t>.2 Rotation</w:t>
       </w:r>
+      <w:bookmarkEnd w:id="21"/>
+      <w:r>
+        <w:rPr>
+          <w:rFonts w:ascii="Arial" w:hAnsi="Arial" w:cs="Arial"/>
+        </w:rPr>
+        <w:t xml:space="preserve"> </w:t>
+      </w:r>
+    </w:p>
+    <w:p>
+      <w:pPr>
+        <w:pStyle w:val="berschrift3"/>
+        <w:rPr>
+          <w:rFonts w:ascii="Arial" w:hAnsi="Arial" w:cs="Arial"/>
+        </w:rPr>
+      </w:pPr>
+      <w:bookmarkStart w:id="22" w:name="_Toc440457383"/>
+      <w:r>
+        <w:rPr>
+          <w:rFonts w:ascii="Arial" w:hAnsi="Arial" w:cs="Arial"/>
+        </w:rPr>
+        <w:t>4.</w:t>
+      </w:r>
+      <w:r>
+        <w:rPr>
+          <w:rFonts w:ascii="Arial" w:hAnsi="Arial" w:cs="Arial"/>
+        </w:rPr>
+        <w:t>3</w:t>
+      </w:r>
+      <w:r>
+        <w:rPr>
+          <w:rFonts w:ascii="Arial" w:hAnsi="Arial" w:cs="Arial"/>
+        </w:rPr>
+        <w:t xml:space="preserve">.3 </w:t>
+      </w:r>
+      <w:r>
+        <w:rPr>
+          <w:rFonts w:ascii="Arial" w:hAnsi="Arial" w:cs="Arial"/>
+        </w:rPr>
+        <w:t>Finding and filling empty space</w:t>
+      </w:r>
       <w:bookmarkEnd w:id="22"/>
-      <w:r>
-        <w:rPr>
-          <w:rFonts w:ascii="Arial" w:hAnsi="Arial" w:cs="Arial"/>
-        </w:rPr>
-        <w:t xml:space="preserve"> </w:t>
-      </w:r>
-    </w:p>
-    <w:p>
-      <w:pPr>
-        <w:pStyle w:val="berschrift3"/>
-        <w:rPr>
-          <w:rFonts w:ascii="Arial" w:hAnsi="Arial" w:cs="Arial"/>
-        </w:rPr>
-      </w:pPr>
-      <w:bookmarkStart w:id="23" w:name="_Toc440457383"/>
-      <w:r>
-        <w:rPr>
-          <w:rFonts w:ascii="Arial" w:hAnsi="Arial" w:cs="Arial"/>
-        </w:rPr>
-        <w:t>4.</w:t>
-      </w:r>
-      <w:r>
-        <w:rPr>
-          <w:rFonts w:ascii="Arial" w:hAnsi="Arial" w:cs="Arial"/>
-        </w:rPr>
-        <w:t>3</w:t>
-      </w:r>
-      <w:r>
-        <w:rPr>
-          <w:rFonts w:ascii="Arial" w:hAnsi="Arial" w:cs="Arial"/>
-        </w:rPr>
-        <w:t xml:space="preserve">.3 </w:t>
-      </w:r>
-      <w:r>
-        <w:rPr>
-          <w:rFonts w:ascii="Arial" w:hAnsi="Arial" w:cs="Arial"/>
-        </w:rPr>
-        <w:t>Finding and filling empty space</w:t>
-      </w:r>
-      <w:bookmarkEnd w:id="23"/>
     </w:p>
     <w:p>
       <w:pPr>
@@ -7361,7 +7296,7 @@
           <w:rFonts w:ascii="Arial" w:hAnsi="Arial" w:cs="Arial"/>
         </w:rPr>
       </w:pPr>
-      <w:bookmarkStart w:id="24" w:name="_Toc440457384"/>
+      <w:bookmarkStart w:id="23" w:name="_Toc440457384"/>
       <w:r>
         <w:rPr>
           <w:rFonts w:ascii="Arial" w:hAnsi="Arial" w:cs="Arial"/>
@@ -7393,8 +7328,67 @@
         </w:rPr>
         <w:t>climbing algorithm</w:t>
       </w:r>
+      <w:bookmarkEnd w:id="23"/>
+    </w:p>
+    <w:p>
+      <w:pPr>
+        <w:pStyle w:val="berschrift3"/>
+        <w:rPr>
+          <w:rFonts w:ascii="Arial" w:hAnsi="Arial" w:cs="Arial"/>
+        </w:rPr>
+      </w:pPr>
+      <w:bookmarkStart w:id="24" w:name="_Toc440457385"/>
+      <w:r>
+        <w:rPr>
+          <w:rFonts w:ascii="Arial" w:hAnsi="Arial" w:cs="Arial"/>
+        </w:rPr>
+        <w:t>4.</w:t>
+      </w:r>
+      <w:r>
+        <w:rPr>
+          <w:rFonts w:ascii="Arial" w:hAnsi="Arial" w:cs="Arial"/>
+        </w:rPr>
+        <w:t>4</w:t>
+      </w:r>
+      <w:r>
+        <w:rPr>
+          <w:rFonts w:ascii="Arial" w:hAnsi="Arial" w:cs="Arial"/>
+        </w:rPr>
+        <w:t>.1 Varying neighbourhoods</w:t>
+      </w:r>
       <w:bookmarkEnd w:id="24"/>
     </w:p>
+    <w:p/>
+    <w:p>
+      <w:pPr>
+        <w:pStyle w:val="berschrift2"/>
+        <w:rPr>
+          <w:rFonts w:ascii="Arial" w:hAnsi="Arial" w:cs="Arial"/>
+        </w:rPr>
+      </w:pPr>
+      <w:bookmarkStart w:id="25" w:name="_Toc440457386"/>
+      <w:r>
+        <w:rPr>
+          <w:rFonts w:ascii="Arial" w:hAnsi="Arial" w:cs="Arial"/>
+        </w:rPr>
+        <w:t>4.</w:t>
+      </w:r>
+      <w:r>
+        <w:rPr>
+          <w:rFonts w:ascii="Arial" w:hAnsi="Arial" w:cs="Arial"/>
+        </w:rPr>
+        <w:t>5</w:t>
+      </w:r>
+      <w:r>
+        <w:rPr>
+          <w:rFonts w:ascii="Arial" w:hAnsi="Arial" w:cs="Arial"/>
+        </w:rPr>
+        <w:t xml:space="preserve"> Genetic algorithm</w:t>
+      </w:r>
+      <w:bookmarkStart w:id="26" w:name="_GoBack"/>
+      <w:bookmarkEnd w:id="25"/>
+      <w:bookmarkEnd w:id="26"/>
+    </w:p>
     <w:p>
       <w:pPr>
         <w:pStyle w:val="berschrift3"/>
@@ -7402,7 +7396,7 @@
           <w:rFonts w:ascii="Arial" w:hAnsi="Arial" w:cs="Arial"/>
         </w:rPr>
       </w:pPr>
-      <w:bookmarkStart w:id="25" w:name="_Toc440457385"/>
+      <w:bookmarkStart w:id="27" w:name="_Toc440457387"/>
       <w:r>
         <w:rPr>
           <w:rFonts w:ascii="Arial" w:hAnsi="Arial" w:cs="Arial"/>
@@ -7413,69 +7407,12 @@
         <w:rPr>
           <w:rFonts w:ascii="Arial" w:hAnsi="Arial" w:cs="Arial"/>
         </w:rPr>
-        <w:t>4</w:t>
-      </w:r>
-      <w:r>
-        <w:rPr>
-          <w:rFonts w:ascii="Arial" w:hAnsi="Arial" w:cs="Arial"/>
-        </w:rPr>
-        <w:t>.1 Varying neighbourhoods</w:t>
-      </w:r>
-      <w:bookmarkEnd w:id="25"/>
-    </w:p>
-    <w:p/>
-    <w:p>
-      <w:pPr>
-        <w:pStyle w:val="berschrift2"/>
-        <w:rPr>
-          <w:rFonts w:ascii="Arial" w:hAnsi="Arial" w:cs="Arial"/>
-        </w:rPr>
-      </w:pPr>
-      <w:bookmarkStart w:id="26" w:name="_Toc440457386"/>
-      <w:r>
-        <w:rPr>
-          <w:rFonts w:ascii="Arial" w:hAnsi="Arial" w:cs="Arial"/>
-        </w:rPr>
-        <w:t>4.</w:t>
-      </w:r>
-      <w:r>
-        <w:rPr>
-          <w:rFonts w:ascii="Arial" w:hAnsi="Arial" w:cs="Arial"/>
-        </w:rPr>
         <w:t>5</w:t>
       </w:r>
       <w:r>
         <w:rPr>
           <w:rFonts w:ascii="Arial" w:hAnsi="Arial" w:cs="Arial"/>
         </w:rPr>
-        <w:t xml:space="preserve"> Genetic algorithm</w:t>
-      </w:r>
-      <w:bookmarkEnd w:id="26"/>
-    </w:p>
-    <w:p>
-      <w:pPr>
-        <w:pStyle w:val="berschrift3"/>
-        <w:rPr>
-          <w:rFonts w:ascii="Arial" w:hAnsi="Arial" w:cs="Arial"/>
-        </w:rPr>
-      </w:pPr>
-      <w:bookmarkStart w:id="27" w:name="_Toc440457387"/>
-      <w:r>
-        <w:rPr>
-          <w:rFonts w:ascii="Arial" w:hAnsi="Arial" w:cs="Arial"/>
-        </w:rPr>
-        <w:t>4.</w:t>
-      </w:r>
-      <w:r>
-        <w:rPr>
-          <w:rFonts w:ascii="Arial" w:hAnsi="Arial" w:cs="Arial"/>
-        </w:rPr>
-        <w:t>5</w:t>
-      </w:r>
-      <w:r>
-        <w:rPr>
-          <w:rFonts w:ascii="Arial" w:hAnsi="Arial" w:cs="Arial"/>
-        </w:rPr>
         <w:t>.</w:t>
       </w:r>
       <w:r>
@@ -7514,13 +7451,7 @@
         <w:rPr>
           <w:rFonts w:ascii="Arial" w:hAnsi="Arial" w:cs="Arial"/>
         </w:rPr>
-        <w:t xml:space="preserve">For any genetic algorithm the population size (i.e. the number of individuals in each generation) can have a dramatic effect on its performance. The larger genetic diversity can vastly decrease the number of generations it takes the algorithm to find a solution (as long as there is a definitive solution). While the effect of varying population sizes on the genetic algorithm’s performance with the goal of maximising the total value of the packing have been recorded as well, the performance increase is (at this point presumably) much more </w:t>
-      </w:r>
-      <w:r>
-        <w:rPr>
-          <w:rFonts w:ascii="Arial" w:hAnsi="Arial" w:cs="Arial"/>
-        </w:rPr>
-        <w:t>noticeable when the discrete solution of a completely filled cargo space is the goal.</w:t>
+        <w:t xml:space="preserve">For any genetic algorithm the population size (i.e. the number of individuals in each generation) can have a dramatic effect on its performance. The larger genetic diversity can vastly decrease the number of generations it takes the algorithm to find a solution (as long as there is a definitive solution). </w:t>
       </w:r>
     </w:p>
     <w:p>
@@ -9194,554 +9125,6 @@
 </w:styles>
 </file>
 
-<file path=word/glossary/document.xml><?xml version="1.0" encoding="utf-8"?>
-<w:glossaryDocument xmlns:wpc="http://schemas.microsoft.com/office/word/2010/wordprocessingCanvas" xmlns:mc="http://schemas.openxmlformats.org/markup-compatibility/2006" xmlns:o="urn:schemas-microsoft-com:office:office" xmlns:r="http://schemas.openxmlformats.org/officeDocument/2006/relationships" xmlns:m="http://schemas.openxmlformats.org/officeDocument/2006/math" xmlns:v="urn:schemas-microsoft-com:vml" xmlns:wp14="http://schemas.microsoft.com/office/word/2010/wordprocessingDrawing" xmlns:wp="http://schemas.openxmlformats.org/drawingml/2006/wordprocessingDrawing" xmlns:w10="urn:schemas-microsoft-com:office:word" xmlns:w="http://schemas.openxmlformats.org/wordprocessingml/2006/main" xmlns:w14="http://schemas.microsoft.com/office/word/2010/wordml" xmlns:w15="http://schemas.microsoft.com/office/word/2012/wordml" xmlns:wpg="http://schemas.microsoft.com/office/word/2010/wordprocessingGroup" xmlns:wpi="http://schemas.microsoft.com/office/word/2010/wordprocessingInk" xmlns:wne="http://schemas.microsoft.com/office/word/2006/wordml" xmlns:wps="http://schemas.microsoft.com/office/word/2010/wordprocessingShape" mc:Ignorable="w14 w15 wp14"/>
-</file>
-
-<file path=word/glossary/fontTable.xml><?xml version="1.0" encoding="utf-8"?>
-<w:fonts xmlns:mc="http://schemas.openxmlformats.org/markup-compatibility/2006" xmlns:r="http://schemas.openxmlformats.org/officeDocument/2006/relationships" xmlns:w="http://schemas.openxmlformats.org/wordprocessingml/2006/main" xmlns:w14="http://schemas.microsoft.com/office/word/2010/wordml" xmlns:w15="http://schemas.microsoft.com/office/word/2012/wordml" mc:Ignorable="w14 w15">
-  <w:font w:name="Calibri">
-    <w:panose1 w:val="020F0502020204030204"/>
-    <w:charset w:val="00"/>
-    <w:family w:val="swiss"/>
-    <w:pitch w:val="variable"/>
-    <w:sig w:usb0="E00002FF" w:usb1="4000ACFF" w:usb2="00000001" w:usb3="00000000" w:csb0="0000019F" w:csb1="00000000"/>
-  </w:font>
-  <w:font w:name="Times New Roman">
-    <w:panose1 w:val="02020603050405020304"/>
-    <w:charset w:val="00"/>
-    <w:family w:val="roman"/>
-    <w:pitch w:val="variable"/>
-    <w:sig w:usb0="E0002AFF" w:usb1="C0007841" w:usb2="00000009" w:usb3="00000000" w:csb0="000001FF" w:csb1="00000000"/>
-  </w:font>
-  <w:font w:name="Calibri Light">
-    <w:panose1 w:val="020F0302020204030204"/>
-    <w:charset w:val="00"/>
-    <w:family w:val="swiss"/>
-    <w:pitch w:val="variable"/>
-    <w:sig w:usb0="A00002EF" w:usb1="4000207B" w:usb2="00000000" w:usb3="00000000" w:csb0="0000019F" w:csb1="00000000"/>
-  </w:font>
-  <w:font w:name="Segoe UI">
-    <w:panose1 w:val="020B0502040204020203"/>
-    <w:charset w:val="00"/>
-    <w:family w:val="swiss"/>
-    <w:notTrueType/>
-    <w:pitch w:val="variable"/>
-    <w:sig w:usb0="00000003" w:usb1="00000000" w:usb2="00000000" w:usb3="00000000" w:csb0="00000001" w:csb1="00000000"/>
-  </w:font>
-  <w:font w:name="Arial">
-    <w:panose1 w:val="020B0604020202020204"/>
-    <w:charset w:val="00"/>
-    <w:family w:val="swiss"/>
-    <w:pitch w:val="variable"/>
-    <w:sig w:usb0="E0002AFF" w:usb1="C0007843" w:usb2="00000009" w:usb3="00000000" w:csb0="000001FF" w:csb1="00000000"/>
-  </w:font>
-  <w:font w:name="Times">
-    <w:panose1 w:val="02020603050405020304"/>
-    <w:charset w:val="00"/>
-    <w:family w:val="roman"/>
-    <w:pitch w:val="variable"/>
-    <w:sig w:usb0="E0002AFF" w:usb1="C0007841" w:usb2="00000009" w:usb3="00000000" w:csb0="000001FF" w:csb1="00000000"/>
-  </w:font>
-  <w:font w:name="MS Mincho">
-    <w:altName w:val="ＭＳ 明朝"/>
-    <w:panose1 w:val="02020609040205080304"/>
-    <w:charset w:val="80"/>
-    <w:family w:val="modern"/>
-    <w:pitch w:val="fixed"/>
-    <w:sig w:usb0="E00002FF" w:usb1="6AC7FDFB" w:usb2="00000012" w:usb3="00000000" w:csb0="0002009F" w:csb1="00000000"/>
-  </w:font>
-  <w:font w:name="Cambria Math">
-    <w:panose1 w:val="02040503050406030204"/>
-    <w:charset w:val="00"/>
-    <w:family w:val="roman"/>
-    <w:pitch w:val="variable"/>
-    <w:sig w:usb0="E00002FF" w:usb1="420024FF" w:usb2="00000000" w:usb3="00000000" w:csb0="0000019F" w:csb1="00000000"/>
-  </w:font>
-</w:fonts>
-</file>
-
-<file path=word/glossary/settings.xml><?xml version="1.0" encoding="utf-8"?>
-<w:settings xmlns:mc="http://schemas.openxmlformats.org/markup-compatibility/2006" xmlns:o="urn:schemas-microsoft-com:office:office" xmlns:r="http://schemas.openxmlformats.org/officeDocument/2006/relationships" xmlns:m="http://schemas.openxmlformats.org/officeDocument/2006/math" xmlns:v="urn:schemas-microsoft-com:vml" xmlns:w10="urn:schemas-microsoft-com:office:word" xmlns:w="http://schemas.openxmlformats.org/wordprocessingml/2006/main" xmlns:w14="http://schemas.microsoft.com/office/word/2010/wordml" xmlns:w15="http://schemas.microsoft.com/office/word/2012/wordml" xmlns:sl="http://schemas.openxmlformats.org/schemaLibrary/2006/main" mc:Ignorable="w14 w15">
-  <w:view w:val="normal"/>
-  <w:defaultTabStop w:val="708"/>
-  <w:hyphenationZone w:val="425"/>
-  <w:characterSpacingControl w:val="doNotCompress"/>
-  <w:compat>
-    <w:useFELayout/>
-    <w:compatSetting w:name="compatibilityMode" w:uri="http://schemas.microsoft.com/office/word" w:val="15"/>
-    <w:compatSetting w:name="overrideTableStyleFontSizeAndJustification" w:uri="http://schemas.microsoft.com/office/word" w:val="1"/>
-    <w:compatSetting w:name="enableOpenTypeFeatures" w:uri="http://schemas.microsoft.com/office/word" w:val="1"/>
-    <w:compatSetting w:name="doNotFlipMirrorIndents" w:uri="http://schemas.microsoft.com/office/word" w:val="1"/>
-    <w:compatSetting w:name="differentiateMultirowTableHeaders" w:uri="http://schemas.microsoft.com/office/word" w:val="1"/>
-  </w:compat>
-  <w:rsids>
-    <w:rsidRoot w:val="0081505B"/>
-    <w:rsid w:val="00482EB3"/>
-    <w:rsid w:val="0081505B"/>
-  </w:rsids>
-  <m:mathPr>
-    <m:mathFont m:val="Cambria Math"/>
-    <m:brkBin m:val="before"/>
-    <m:brkBinSub m:val="--"/>
-    <m:smallFrac m:val="0"/>
-    <m:dispDef/>
-    <m:lMargin m:val="0"/>
-    <m:rMargin m:val="0"/>
-    <m:defJc m:val="centerGroup"/>
-    <m:wrapIndent m:val="1440"/>
-    <m:intLim m:val="subSup"/>
-    <m:naryLim m:val="undOvr"/>
-  </m:mathPr>
-  <w:themeFontLang w:val="de-DE"/>
-  <w:clrSchemeMapping w:bg1="light1" w:t1="dark1" w:bg2="light2" w:t2="dark2" w:accent1="accent1" w:accent2="accent2" w:accent3="accent3" w:accent4="accent4" w:accent5="accent5" w:accent6="accent6" w:hyperlink="hyperlink" w:followedHyperlink="followedHyperlink"/>
-  <w:decimalSymbol w:val=","/>
-  <w:listSeparator w:val=";"/>
-  <w15:chartTrackingRefBased/>
-</w:settings>
-</file>
-
-<file path=word/glossary/styles.xml><?xml version="1.0" encoding="utf-8"?>
-<w:styles xmlns:mc="http://schemas.openxmlformats.org/markup-compatibility/2006" xmlns:r="http://schemas.openxmlformats.org/officeDocument/2006/relationships" xmlns:w="http://schemas.openxmlformats.org/wordprocessingml/2006/main" xmlns:w14="http://schemas.microsoft.com/office/word/2010/wordml" xmlns:w15="http://schemas.microsoft.com/office/word/2012/wordml" mc:Ignorable="w14 w15">
-  <w:docDefaults>
-    <w:rPrDefault>
-      <w:rPr>
-        <w:rFonts w:asciiTheme="minorHAnsi" w:eastAsiaTheme="minorEastAsia" w:hAnsiTheme="minorHAnsi" w:cstheme="minorBidi"/>
-        <w:sz w:val="22"/>
-        <w:szCs w:val="22"/>
-        <w:lang w:val="de-DE" w:eastAsia="de-DE" w:bidi="ar-SA"/>
-      </w:rPr>
-    </w:rPrDefault>
-    <w:pPrDefault>
-      <w:pPr>
-        <w:spacing w:after="160" w:line="259" w:lineRule="auto"/>
-      </w:pPr>
-    </w:pPrDefault>
-  </w:docDefaults>
-  <w:latentStyles w:defLockedState="0" w:defUIPriority="99" w:defSemiHidden="0" w:defUnhideWhenUsed="0" w:defQFormat="0" w:count="371">
-    <w:lsdException w:name="Normal" w:uiPriority="0" w:qFormat="1"/>
-    <w:lsdException w:name="heading 1" w:uiPriority="9" w:qFormat="1"/>
-    <w:lsdException w:name="heading 2" w:semiHidden="1" w:uiPriority="9" w:unhideWhenUsed="1" w:qFormat="1"/>
-    <w:lsdException w:name="heading 3" w:semiHidden="1" w:uiPriority="9" w:unhideWhenUsed="1" w:qFormat="1"/>
-    <w:lsdException w:name="heading 4" w:semiHidden="1" w:uiPriority="9" w:unhideWhenUsed="1" w:qFormat="1"/>
-    <w:lsdException w:name="heading 5" w:semiHidden="1" w:uiPriority="9" w:unhideWhenUsed="1" w:qFormat="1"/>
-    <w:lsdException w:name="heading 6" w:semiHidden="1" w:uiPriority="9" w:unhideWhenUsed="1" w:qFormat="1"/>
-    <w:lsdException w:name="heading 7" w:semiHidden="1" w:uiPriority="9" w:unhideWhenUsed="1" w:qFormat="1"/>
-    <w:lsdException w:name="heading 8" w:semiHidden="1" w:uiPriority="9" w:unhideWhenUsed="1" w:qFormat="1"/>
-    <w:lsdException w:name="heading 9" w:semiHidden="1" w:uiPriority="9" w:unhideWhenUsed="1" w:qFormat="1"/>
-    <w:lsdException w:name="index 1" w:semiHidden="1" w:unhideWhenUsed="1"/>
-    <w:lsdException w:name="index 2" w:semiHidden="1" w:unhideWhenUsed="1"/>
-    <w:lsdException w:name="index 3" w:semiHidden="1" w:unhideWhenUsed="1"/>
-    <w:lsdException w:name="index 4" w:semiHidden="1" w:unhideWhenUsed="1"/>
-    <w:lsdException w:name="index 5" w:semiHidden="1" w:unhideWhenUsed="1"/>
-    <w:lsdException w:name="index 6" w:semiHidden="1" w:unhideWhenUsed="1"/>
-    <w:lsdException w:name="index 7" w:semiHidden="1" w:unhideWhenUsed="1"/>
-    <w:lsdException w:name="index 8" w:semiHidden="1" w:unhideWhenUsed="1"/>
-    <w:lsdException w:name="index 9" w:semiHidden="1" w:unhideWhenUsed="1"/>
-    <w:lsdException w:name="toc 1" w:semiHidden="1" w:uiPriority="39" w:unhideWhenUsed="1"/>
-    <w:lsdException w:name="toc 2" w:semiHidden="1" w:uiPriority="39" w:unhideWhenUsed="1"/>
-    <w:lsdException w:name="toc 3" w:semiHidden="1" w:uiPriority="39" w:unhideWhenUsed="1"/>
-    <w:lsdException w:name="toc 4" w:semiHidden="1" w:uiPriority="39" w:unhideWhenUsed="1"/>
-    <w:lsdException w:name="toc 5" w:semiHidden="1" w:uiPriority="39" w:unhideWhenUsed="1"/>
-    <w:lsdException w:name="toc 6" w:semiHidden="1" w:uiPriority="39" w:unhideWhenUsed="1"/>
-    <w:lsdException w:name="toc 7" w:semiHidden="1" w:uiPriority="39" w:unhideWhenUsed="1"/>
-    <w:lsdException w:name="toc 8" w:semiHidden="1" w:uiPriority="39" w:unhideWhenUsed="1"/>
-    <w:lsdException w:name="toc 9" w:semiHidden="1" w:uiPriority="39" w:unhideWhenUsed="1"/>
-    <w:lsdException w:name="Normal Indent" w:semiHidden="1" w:unhideWhenUsed="1"/>
-    <w:lsdException w:name="footnote text" w:semiHidden="1" w:unhideWhenUsed="1"/>
-    <w:lsdException w:name="annotation text" w:semiHidden="1" w:unhideWhenUsed="1"/>
-    <w:lsdException w:name="header" w:semiHidden="1" w:unhideWhenUsed="1"/>
-    <w:lsdException w:name="footer" w:semiHidden="1" w:unhideWhenUsed="1"/>
-    <w:lsdException w:name="index heading" w:semiHidden="1" w:unhideWhenUsed="1"/>
-    <w:lsdException w:name="caption" w:semiHidden="1" w:uiPriority="35" w:unhideWhenUsed="1" w:qFormat="1"/>
-    <w:lsdException w:name="table of figures" w:semiHidden="1" w:unhideWhenUsed="1"/>
-    <w:lsdException w:name="envelope address" w:semiHidden="1" w:unhideWhenUsed="1"/>
-    <w:lsdException w:name="envelope return" w:semiHidden="1" w:unhideWhenUsed="1"/>
-    <w:lsdException w:name="footnote reference" w:semiHidden="1" w:unhideWhenUsed="1"/>
-    <w:lsdException w:name="annotation reference" w:semiHidden="1" w:unhideWhenUsed="1"/>
-    <w:lsdException w:name="line number" w:semiHidden="1" w:unhideWhenUsed="1"/>
-    <w:lsdException w:name="page number" w:semiHidden="1" w:unhideWhenUsed="1"/>
-    <w:lsdException w:name="endnote reference" w:semiHidden="1" w:unhideWhenUsed="1"/>
-    <w:lsdException w:name="endnote text" w:semiHidden="1" w:unhideWhenUsed="1"/>
-    <w:lsdException w:name="table of authorities" w:semiHidden="1" w:unhideWhenUsed="1"/>
-    <w:lsdException w:name="macro" w:semiHidden="1" w:unhideWhenUsed="1"/>
-    <w:lsdException w:name="toa heading" w:semiHidden="1" w:unhideWhenUsed="1"/>
-    <w:lsdException w:name="List" w:semiHidden="1" w:unhideWhenUsed="1"/>
-    <w:lsdException w:name="List Bullet" w:semiHidden="1" w:unhideWhenUsed="1"/>
-    <w:lsdException w:name="List Number" w:semiHidden="1" w:unhideWhenUsed="1"/>
-    <w:lsdException w:name="List 2" w:semiHidden="1" w:unhideWhenUsed="1"/>
-    <w:lsdException w:name="List 3" w:semiHidden="1" w:unhideWhenUsed="1"/>
-    <w:lsdException w:name="List 4" w:semiHidden="1" w:unhideWhenUsed="1"/>
-    <w:lsdException w:name="List 5" w:semiHidden="1" w:unhideWhenUsed="1"/>
-    <w:lsdException w:name="List Bullet 2" w:semiHidden="1" w:unhideWhenUsed="1"/>
-    <w:lsdException w:name="List Bullet 3" w:semiHidden="1" w:unhideWhenUsed="1"/>
-    <w:lsdException w:name="List Bullet 4" w:semiHidden="1" w:unhideWhenUsed="1"/>
-    <w:lsdException w:name="List Bullet 5" w:semiHidden="1" w:unhideWhenUsed="1"/>
-    <w:lsdException w:name="List Number 2" w:semiHidden="1" w:unhideWhenUsed="1"/>
-    <w:lsdException w:name="List Number 3" w:semiHidden="1" w:unhideWhenUsed="1"/>
-    <w:lsdException w:name="List Number 4" w:semiHidden="1" w:unhideWhenUsed="1"/>
-    <w:lsdException w:name="List Number 5" w:semiHidden="1" w:unhideWhenUsed="1"/>
-    <w:lsdException w:name="Title" w:uiPriority="10" w:qFormat="1"/>
-    <w:lsdException w:name="Closing" w:semiHidden="1" w:unhideWhenUsed="1"/>
-    <w:lsdException w:name="Signature" w:semiHidden="1" w:unhideWhenUsed="1"/>
-    <w:lsdException w:name="Default Paragraph Font" w:semiHidden="1" w:uiPriority="1" w:unhideWhenUsed="1"/>
-    <w:lsdException w:name="Body Text" w:semiHidden="1" w:unhideWhenUsed="1"/>
-    <w:lsdException w:name="Body Text Indent" w:semiHidden="1" w:unhideWhenUsed="1"/>
-    <w:lsdException w:name="List Continue" w:semiHidden="1" w:unhideWhenUsed="1"/>
-    <w:lsdException w:name="List Continue 2" w:semiHidden="1" w:unhideWhenUsed="1"/>
-    <w:lsdException w:name="List Continue 3" w:semiHidden="1" w:unhideWhenUsed="1"/>
-    <w:lsdException w:name="List Continue 4" w:semiHidden="1" w:unhideWhenUsed="1"/>
-    <w:lsdException w:name="List Continue 5" w:semiHidden="1" w:unhideWhenUsed="1"/>
-    <w:lsdException w:name="Message Header" w:semiHidden="1" w:unhideWhenUsed="1"/>
-    <w:lsdException w:name="Subtitle" w:uiPriority="11" w:qFormat="1"/>
-    <w:lsdException w:name="Salutation" w:semiHidden="1" w:unhideWhenUsed="1"/>
-    <w:lsdException w:name="Date" w:semiHidden="1" w:unhideWhenUsed="1"/>
-    <w:lsdException w:name="Body Text First Indent" w:semiHidden="1" w:unhideWhenUsed="1"/>
-    <w:lsdException w:name="Body Text First Indent 2" w:semiHidden="1" w:unhideWhenUsed="1"/>
-    <w:lsdException w:name="Note Heading" w:semiHidden="1" w:unhideWhenUsed="1"/>
-    <w:lsdException w:name="Body Text 2" w:semiHidden="1" w:unhideWhenUsed="1"/>
-    <w:lsdException w:name="Body Text 3" w:semiHidden="1" w:unhideWhenUsed="1"/>
-    <w:lsdException w:name="Body Text Indent 2" w:semiHidden="1" w:unhideWhenUsed="1"/>
-    <w:lsdException w:name="Body Text Indent 3" w:semiHidden="1" w:unhideWhenUsed="1"/>
-    <w:lsdException w:name="Block Text" w:semiHidden="1" w:unhideWhenUsed="1"/>
-    <w:lsdException w:name="Hyperlink" w:semiHidden="1" w:unhideWhenUsed="1"/>
-    <w:lsdException w:name="FollowedHyperlink" w:semiHidden="1" w:unhideWhenUsed="1"/>
-    <w:lsdException w:name="Strong" w:uiPriority="22" w:qFormat="1"/>
-    <w:lsdException w:name="Emphasis" w:uiPriority="20" w:qFormat="1"/>
-    <w:lsdException w:name="Document Map" w:semiHidden="1" w:unhideWhenUsed="1"/>
-    <w:lsdException w:name="Plain Text" w:semiHidden="1" w:unhideWhenUsed="1"/>
-    <w:lsdException w:name="E-mail Signature" w:semiHidden="1" w:unhideWhenUsed="1"/>
-    <w:lsdException w:name="HTML Top of Form" w:semiHidden="1" w:unhideWhenUsed="1"/>
-    <w:lsdException w:name="HTML Bottom of Form" w:semiHidden="1" w:unhideWhenUsed="1"/>
-    <w:lsdException w:name="Normal (Web)" w:semiHidden="1" w:unhideWhenUsed="1"/>
-    <w:lsdException w:name="HTML Acronym" w:semiHidden="1" w:unhideWhenUsed="1"/>
-    <w:lsdException w:name="HTML Address" w:semiHidden="1" w:unhideWhenUsed="1"/>
-    <w:lsdException w:name="HTML Cite" w:semiHidden="1" w:unhideWhenUsed="1"/>
-    <w:lsdException w:name="HTML Code" w:semiHidden="1" w:unhideWhenUsed="1"/>
-    <w:lsdException w:name="HTML Definition" w:semiHidden="1" w:unhideWhenUsed="1"/>
-    <w:lsdException w:name="HTML Keyboard" w:semiHidden="1" w:unhideWhenUsed="1"/>
-    <w:lsdException w:name="HTML Preformatted" w:semiHidden="1" w:unhideWhenUsed="1"/>
-    <w:lsdException w:name="HTML Sample" w:semiHidden="1" w:unhideWhenUsed="1"/>
-    <w:lsdException w:name="HTML Typewriter" w:semiHidden="1" w:unhideWhenUsed="1"/>
-    <w:lsdException w:name="HTML Variable" w:semiHidden="1" w:unhideWhenUsed="1"/>
-    <w:lsdException w:name="Normal Table" w:semiHidden="1" w:unhideWhenUsed="1"/>
-    <w:lsdException w:name="annotation subject" w:semiHidden="1" w:unhideWhenUsed="1"/>
-    <w:lsdException w:name="No List" w:semiHidden="1" w:unhideWhenUsed="1"/>
-    <w:lsdException w:name="Outline List 1" w:semiHidden="1" w:unhideWhenUsed="1"/>
-    <w:lsdException w:name="Outline List 2" w:semiHidden="1" w:unhideWhenUsed="1"/>
-    <w:lsdException w:name="Outline List 3" w:semiHidden="1" w:unhideWhenUsed="1"/>
-    <w:lsdException w:name="Table Simple 1" w:semiHidden="1" w:unhideWhenUsed="1"/>
-    <w:lsdException w:name="Table Simple 2" w:semiHidden="1" w:unhideWhenUsed="1"/>
-    <w:lsdException w:name="Table Simple 3" w:semiHidden="1" w:unhideWhenUsed="1"/>
-    <w:lsdException w:name="Table Classic 1" w:semiHidden="1" w:unhideWhenUsed="1"/>
-    <w:lsdException w:name="Table Classic 2" w:semiHidden="1" w:unhideWhenUsed="1"/>
-    <w:lsdException w:name="Table Classic 3" w:semiHidden="1" w:unhideWhenUsed="1"/>
-    <w:lsdException w:name="Table Classic 4" w:semiHidden="1" w:unhideWhenUsed="1"/>
-    <w:lsdException w:name="Table Colorful 1" w:semiHidden="1" w:unhideWhenUsed="1"/>
-    <w:lsdException w:name="Table Colorful 2" w:semiHidden="1" w:unhideWhenUsed="1"/>
-    <w:lsdException w:name="Table Colorful 3" w:semiHidden="1" w:unhideWhenUsed="1"/>
-    <w:lsdException w:name="Table Columns 1" w:semiHidden="1" w:unhideWhenUsed="1"/>
-    <w:lsdException w:name="Table Columns 2" w:semiHidden="1" w:unhideWhenUsed="1"/>
-    <w:lsdException w:name="Table Columns 3" w:semiHidden="1" w:unhideWhenUsed="1"/>
-    <w:lsdException w:name="Table Columns 4" w:semiHidden="1" w:unhideWhenUsed="1"/>
-    <w:lsdException w:name="Table Columns 5" w:semiHidden="1" w:unhideWhenUsed="1"/>
-    <w:lsdException w:name="Table Grid 1" w:semiHidden="1" w:unhideWhenUsed="1"/>
-    <w:lsdException w:name="Table Grid 2" w:semiHidden="1" w:unhideWhenUsed="1"/>
-    <w:lsdException w:name="Table Grid 3" w:semiHidden="1" w:unhideWhenUsed="1"/>
-    <w:lsdException w:name="Table Grid 4" w:semiHidden="1" w:unhideWhenUsed="1"/>
-    <w:lsdException w:name="Table Grid 5" w:semiHidden="1" w:unhideWhenUsed="1"/>
-    <w:lsdException w:name="Table Grid 6" w:semiHidden="1" w:unhideWhenUsed="1"/>
-    <w:lsdException w:name="Table Grid 7" w:semiHidden="1" w:unhideWhenUsed="1"/>
-    <w:lsdException w:name="Table Grid 8" w:semiHidden="1" w:unhideWhenUsed="1"/>
-    <w:lsdException w:name="Table List 1" w:semiHidden="1" w:unhideWhenUsed="1"/>
-    <w:lsdException w:name="Table List 2" w:semiHidden="1" w:unhideWhenUsed="1"/>
-    <w:lsdException w:name="Table List 3" w:semiHidden="1" w:unhideWhenUsed="1"/>
-    <w:lsdException w:name="Table List 4" w:semiHidden="1" w:unhideWhenUsed="1"/>
-    <w:lsdException w:name="Table List 5" w:semiHidden="1" w:unhideWhenUsed="1"/>
-    <w:lsdException w:name="Table List 6" w:semiHidden="1" w:unhideWhenUsed="1"/>
-    <w:lsdException w:name="Table List 7" w:semiHidden="1" w:unhideWhenUsed="1"/>
-    <w:lsdException w:name="Table List 8" w:semiHidden="1" w:unhideWhenUsed="1"/>
-    <w:lsdException w:name="Table 3D effects 1" w:semiHidden="1" w:unhideWhenUsed="1"/>
-    <w:lsdException w:name="Table 3D effects 2" w:semiHidden="1" w:unhideWhenUsed="1"/>
-    <w:lsdException w:name="Table 3D effects 3" w:semiHidden="1" w:unhideWhenUsed="1"/>
-    <w:lsdException w:name="Table Contemporary" w:semiHidden="1" w:unhideWhenUsed="1"/>
-    <w:lsdException w:name="Table Elegant" w:semiHidden="1" w:unhideWhenUsed="1"/>
-    <w:lsdException w:name="Table Professional" w:semiHidden="1" w:unhideWhenUsed="1"/>
-    <w:lsdException w:name="Table Subtle 1" w:semiHidden="1" w:unhideWhenUsed="1"/>
-    <w:lsdException w:name="Table Subtle 2" w:semiHidden="1" w:unhideWhenUsed="1"/>
-    <w:lsdException w:name="Table Web 1" w:semiHidden="1" w:unhideWhenUsed="1"/>
-    <w:lsdException w:name="Table Web 2" w:semiHidden="1" w:unhideWhenUsed="1"/>
-    <w:lsdException w:name="Table Web 3" w:semiHidden="1" w:unhideWhenUsed="1"/>
-    <w:lsdException w:name="Balloon Text" w:semiHidden="1" w:unhideWhenUsed="1"/>
-    <w:lsdException w:name="Table Grid" w:uiPriority="39"/>
-    <w:lsdException w:name="Table Theme" w:semiHidden="1" w:unhideWhenUsed="1"/>
-    <w:lsdException w:name="Placeholder Text" w:semiHidden="1"/>
-    <w:lsdException w:name="No Spacing" w:uiPriority="1" w:qFormat="1"/>
-    <w:lsdException w:name="Light Shading" w:uiPriority="60"/>
-    <w:lsdException w:name="Light List" w:uiPriority="61"/>
-    <w:lsdException w:name="Light Grid" w:uiPriority="62"/>
-    <w:lsdException w:name="Medium Shading 1" w:uiPriority="63"/>
-    <w:lsdException w:name="Medium Shading 2" w:uiPriority="64"/>
-    <w:lsdException w:name="Medium List 1" w:uiPriority="65"/>
-    <w:lsdException w:name="Medium List 2" w:uiPriority="66"/>
-    <w:lsdException w:name="Medium Grid 1" w:uiPriority="67"/>
-    <w:lsdException w:name="Medium Grid 2" w:uiPriority="68"/>
-    <w:lsdException w:name="Medium Grid 3" w:uiPriority="69"/>
-    <w:lsdException w:name="Dark List" w:uiPriority="70"/>
-    <w:lsdException w:name="Colorful Shading" w:uiPriority="71"/>
-    <w:lsdException w:name="Colorful List" w:uiPriority="72"/>
-    <w:lsdException w:name="Colorful Grid" w:uiPriority="73"/>
-    <w:lsdException w:name="Light Shading Accent 1" w:uiPriority="60"/>
-    <w:lsdException w:name="Light List Accent 1" w:uiPriority="61"/>
-    <w:lsdException w:name="Light Grid Accent 1" w:uiPriority="62"/>
-    <w:lsdException w:name="Medium Shading 1 Accent 1" w:uiPriority="63"/>
-    <w:lsdException w:name="Medium Shading 2 Accent 1" w:uiPriority="64"/>
-    <w:lsdException w:name="Medium List 1 Accent 1" w:uiPriority="65"/>
-    <w:lsdException w:name="Revision" w:semiHidden="1"/>
-    <w:lsdException w:name="List Paragraph" w:uiPriority="34" w:qFormat="1"/>
-    <w:lsdException w:name="Quote" w:uiPriority="29" w:qFormat="1"/>
-    <w:lsdException w:name="Intense Quote" w:uiPriority="30" w:qFormat="1"/>
-    <w:lsdException w:name="Medium List 2 Accent 1" w:uiPriority="66"/>
-    <w:lsdException w:name="Medium Grid 1 Accent 1" w:uiPriority="67"/>
-    <w:lsdException w:name="Medium Grid 2 Accent 1" w:uiPriority="68"/>
-    <w:lsdException w:name="Medium Grid 3 Accent 1" w:uiPriority="69"/>
-    <w:lsdException w:name="Dark List Accent 1" w:uiPriority="70"/>
-    <w:lsdException w:name="Colorful Shading Accent 1" w:uiPriority="71"/>
-    <w:lsdException w:name="Colorful List Accent 1" w:uiPriority="72"/>
-    <w:lsdException w:name="Colorful Grid Accent 1" w:uiPriority="73"/>
-    <w:lsdException w:name="Light Shading Accent 2" w:uiPriority="60"/>
-    <w:lsdException w:name="Light List Accent 2" w:uiPriority="61"/>
-    <w:lsdException w:name="Light Grid Accent 2" w:uiPriority="62"/>
-    <w:lsdException w:name="Medium Shading 1 Accent 2" w:uiPriority="63"/>
-    <w:lsdException w:name="Medium Shading 2 Accent 2" w:uiPriority="64"/>
-    <w:lsdException w:name="Medium List 1 Accent 2" w:uiPriority="65"/>
-    <w:lsdException w:name="Medium List 2 Accent 2" w:uiPriority="66"/>
-    <w:lsdException w:name="Medium Grid 1 Accent 2" w:uiPriority="67"/>
-    <w:lsdException w:name="Medium Grid 2 Accent 2" w:uiPriority="68"/>
-    <w:lsdException w:name="Medium Grid 3 Accent 2" w:uiPriority="69"/>
-    <w:lsdException w:name="Dark List Accent 2" w:uiPriority="70"/>
-    <w:lsdException w:name="Colorful Shading Accent 2" w:uiPriority="71"/>
-    <w:lsdException w:name="Colorful List Accent 2" w:uiPriority="72"/>
-    <w:lsdException w:name="Colorful Grid Accent 2" w:uiPriority="73"/>
-    <w:lsdException w:name="Light Shading Accent 3" w:uiPriority="60"/>
-    <w:lsdException w:name="Light List Accent 3" w:uiPriority="61"/>
-    <w:lsdException w:name="Light Grid Accent 3" w:uiPriority="62"/>
-    <w:lsdException w:name="Medium Shading 1 Accent 3" w:uiPriority="63"/>
-    <w:lsdException w:name="Medium Shading 2 Accent 3" w:uiPriority="64"/>
-    <w:lsdException w:name="Medium List 1 Accent 3" w:uiPriority="65"/>
-    <w:lsdException w:name="Medium List 2 Accent 3" w:uiPriority="66"/>
-    <w:lsdException w:name="Medium Grid 1 Accent 3" w:uiPriority="67"/>
-    <w:lsdException w:name="Medium Grid 2 Accent 3" w:uiPriority="68"/>
-    <w:lsdException w:name="Medium Grid 3 Accent 3" w:uiPriority="69"/>
-    <w:lsdException w:name="Dark List Accent 3" w:uiPriority="70"/>
-    <w:lsdException w:name="Colorful Shading Accent 3" w:uiPriority="71"/>
-    <w:lsdException w:name="Colorful List Accent 3" w:uiPriority="72"/>
-    <w:lsdException w:name="Colorful Grid Accent 3" w:uiPriority="73"/>
-    <w:lsdException w:name="Light Shading Accent 4" w:uiPriority="60"/>
-    <w:lsdException w:name="Light List Accent 4" w:uiPriority="61"/>
-    <w:lsdException w:name="Light Grid Accent 4" w:uiPriority="62"/>
-    <w:lsdException w:name="Medium Shading 1 Accent 4" w:uiPriority="63"/>
-    <w:lsdException w:name="Medium Shading 2 Accent 4" w:uiPriority="64"/>
-    <w:lsdException w:name="Medium List 1 Accent 4" w:uiPriority="65"/>
-    <w:lsdException w:name="Medium List 2 Accent 4" w:uiPriority="66"/>
-    <w:lsdException w:name="Medium Grid 1 Accent 4" w:uiPriority="67"/>
-    <w:lsdException w:name="Medium Grid 2 Accent 4" w:uiPriority="68"/>
-    <w:lsdException w:name="Medium Grid 3 Accent 4" w:uiPriority="69"/>
-    <w:lsdException w:name="Dark List Accent 4" w:uiPriority="70"/>
-    <w:lsdException w:name="Colorful Shading Accent 4" w:uiPriority="71"/>
-    <w:lsdException w:name="Colorful List Accent 4" w:uiPriority="72"/>
-    <w:lsdException w:name="Colorful Grid Accent 4" w:uiPriority="73"/>
-    <w:lsdException w:name="Light Shading Accent 5" w:uiPriority="60"/>
-    <w:lsdException w:name="Light List Accent 5" w:uiPriority="61"/>
-    <w:lsdException w:name="Light Grid Accent 5" w:uiPriority="62"/>
-    <w:lsdException w:name="Medium Shading 1 Accent 5" w:uiPriority="63"/>
-    <w:lsdException w:name="Medium Shading 2 Accent 5" w:uiPriority="64"/>
-    <w:lsdException w:name="Medium List 1 Accent 5" w:uiPriority="65"/>
-    <w:lsdException w:name="Medium List 2 Accent 5" w:uiPriority="66"/>
-    <w:lsdException w:name="Medium Grid 1 Accent 5" w:uiPriority="67"/>
-    <w:lsdException w:name="Medium Grid 2 Accent 5" w:uiPriority="68"/>
-    <w:lsdException w:name="Medium Grid 3 Accent 5" w:uiPriority="69"/>
-    <w:lsdException w:name="Dark List Accent 5" w:uiPriority="70"/>
-    <w:lsdException w:name="Colorful Shading Accent 5" w:uiPriority="71"/>
-    <w:lsdException w:name="Colorful List Accent 5" w:uiPriority="72"/>
-    <w:lsdException w:name="Colorful Grid Accent 5" w:uiPriority="73"/>
-    <w:lsdException w:name="Light Shading Accent 6" w:uiPriority="60"/>
-    <w:lsdException w:name="Light List Accent 6" w:uiPriority="61"/>
-    <w:lsdException w:name="Light Grid Accent 6" w:uiPriority="62"/>
-    <w:lsdException w:name="Medium Shading 1 Accent 6" w:uiPriority="63"/>
-    <w:lsdException w:name="Medium Shading 2 Accent 6" w:uiPriority="64"/>
-    <w:lsdException w:name="Medium List 1 Accent 6" w:uiPriority="65"/>
-    <w:lsdException w:name="Medium List 2 Accent 6" w:uiPriority="66"/>
-    <w:lsdException w:name="Medium Grid 1 Accent 6" w:uiPriority="67"/>
-    <w:lsdException w:name="Medium Grid 2 Accent 6" w:uiPriority="68"/>
-    <w:lsdException w:name="Medium Grid 3 Accent 6" w:uiPriority="69"/>
-    <w:lsdException w:name="Dark List Accent 6" w:uiPriority="70"/>
-    <w:lsdException w:name="Colorful Shading Accent 6" w:uiPriority="71"/>
-    <w:lsdException w:name="Colorful List Accent 6" w:uiPriority="72"/>
-    <w:lsdException w:name="Colorful Grid Accent 6" w:uiPriority="73"/>
-    <w:lsdException w:name="Subtle Emphasis" w:uiPriority="19" w:qFormat="1"/>
-    <w:lsdException w:name="Intense Emphasis" w:uiPriority="21" w:qFormat="1"/>
-    <w:lsdException w:name="Subtle Reference" w:uiPriority="31" w:qFormat="1"/>
-    <w:lsdException w:name="Intense Reference" w:uiPriority="32" w:qFormat="1"/>
-    <w:lsdException w:name="Book Title" w:uiPriority="33" w:qFormat="1"/>
-    <w:lsdException w:name="Bibliography" w:semiHidden="1" w:uiPriority="37" w:unhideWhenUsed="1"/>
-    <w:lsdException w:name="TOC Heading" w:semiHidden="1" w:uiPriority="39" w:unhideWhenUsed="1" w:qFormat="1"/>
-    <w:lsdException w:name="Plain Table 1" w:uiPriority="41"/>
-    <w:lsdException w:name="Plain Table 2" w:uiPriority="42"/>
-    <w:lsdException w:name="Plain Table 3" w:uiPriority="43"/>
-    <w:lsdException w:name="Plain Table 4" w:uiPriority="44"/>
-    <w:lsdException w:name="Plain Table 5" w:uiPriority="45"/>
-    <w:lsdException w:name="Grid Table Light" w:uiPriority="40"/>
-    <w:lsdException w:name="Grid Table 1 Light" w:uiPriority="46"/>
-    <w:lsdException w:name="Grid Table 2" w:uiPriority="47"/>
-    <w:lsdException w:name="Grid Table 3" w:uiPriority="48"/>
-    <w:lsdException w:name="Grid Table 4" w:uiPriority="49"/>
-    <w:lsdException w:name="Grid Table 5 Dark" w:uiPriority="50"/>
-    <w:lsdException w:name="Grid Table 6 Colorful" w:uiPriority="51"/>
-    <w:lsdException w:name="Grid Table 7 Colorful" w:uiPriority="52"/>
-    <w:lsdException w:name="Grid Table 1 Light Accent 1" w:uiPriority="46"/>
-    <w:lsdException w:name="Grid Table 2 Accent 1" w:uiPriority="47"/>
-    <w:lsdException w:name="Grid Table 3 Accent 1" w:uiPriority="48"/>
-    <w:lsdException w:name="Grid Table 4 Accent 1" w:uiPriority="49"/>
-    <w:lsdException w:name="Grid Table 5 Dark Accent 1" w:uiPriority="50"/>
-    <w:lsdException w:name="Grid Table 6 Colorful Accent 1" w:uiPriority="51"/>
-    <w:lsdException w:name="Grid Table 7 Colorful Accent 1" w:uiPriority="52"/>
-    <w:lsdException w:name="Grid Table 1 Light Accent 2" w:uiPriority="46"/>
-    <w:lsdException w:name="Grid Table 2 Accent 2" w:uiPriority="47"/>
-    <w:lsdException w:name="Grid Table 3 Accent 2" w:uiPriority="48"/>
-    <w:lsdException w:name="Grid Table 4 Accent 2" w:uiPriority="49"/>
-    <w:lsdException w:name="Grid Table 5 Dark Accent 2" w:uiPriority="50"/>
-    <w:lsdException w:name="Grid Table 6 Colorful Accent 2" w:uiPriority="51"/>
-    <w:lsdException w:name="Grid Table 7 Colorful Accent 2" w:uiPriority="52"/>
-    <w:lsdException w:name="Grid Table 1 Light Accent 3" w:uiPriority="46"/>
-    <w:lsdException w:name="Grid Table 2 Accent 3" w:uiPriority="47"/>
-    <w:lsdException w:name="Grid Table 3 Accent 3" w:uiPriority="48"/>
-    <w:lsdException w:name="Grid Table 4 Accent 3" w:uiPriority="49"/>
-    <w:lsdException w:name="Grid Table 5 Dark Accent 3" w:uiPriority="50"/>
-    <w:lsdException w:name="Grid Table 6 Colorful Accent 3" w:uiPriority="51"/>
-    <w:lsdException w:name="Grid Table 7 Colorful Accent 3" w:uiPriority="52"/>
-    <w:lsdException w:name="Grid Table 1 Light Accent 4" w:uiPriority="46"/>
-    <w:lsdException w:name="Grid Table 2 Accent 4" w:uiPriority="47"/>
-    <w:lsdException w:name="Grid Table 3 Accent 4" w:uiPriority="48"/>
-    <w:lsdException w:name="Grid Table 4 Accent 4" w:uiPriority="49"/>
-    <w:lsdException w:name="Grid Table 5 Dark Accent 4" w:uiPriority="50"/>
-    <w:lsdException w:name="Grid Table 6 Colorful Accent 4" w:uiPriority="51"/>
-    <w:lsdException w:name="Grid Table 7 Colorful Accent 4" w:uiPriority="52"/>
-    <w:lsdException w:name="Grid Table 1 Light Accent 5" w:uiPriority="46"/>
-    <w:lsdException w:name="Grid Table 2 Accent 5" w:uiPriority="47"/>
-    <w:lsdException w:name="Grid Table 3 Accent 5" w:uiPriority="48"/>
-    <w:lsdException w:name="Grid Table 4 Accent 5" w:uiPriority="49"/>
-    <w:lsdException w:name="Grid Table 5 Dark Accent 5" w:uiPriority="50"/>
-    <w:lsdException w:name="Grid Table 6 Colorful Accent 5" w:uiPriority="51"/>
-    <w:lsdException w:name="Grid Table 7 Colorful Accent 5" w:uiPriority="52"/>
-    <w:lsdException w:name="Grid Table 1 Light Accent 6" w:uiPriority="46"/>
-    <w:lsdException w:name="Grid Table 2 Accent 6" w:uiPriority="47"/>
-    <w:lsdException w:name="Grid Table 3 Accent 6" w:uiPriority="48"/>
-    <w:lsdException w:name="Grid Table 4 Accent 6" w:uiPriority="49"/>
-    <w:lsdException w:name="Grid Table 5 Dark Accent 6" w:uiPriority="50"/>
-    <w:lsdException w:name="Grid Table 6 Colorful Accent 6" w:uiPriority="51"/>
-    <w:lsdException w:name="Grid Table 7 Colorful Accent 6" w:uiPriority="52"/>
-    <w:lsdException w:name="List Table 1 Light" w:uiPriority="46"/>
-    <w:lsdException w:name="List Table 2" w:uiPriority="47"/>
-    <w:lsdException w:name="List Table 3" w:uiPriority="48"/>
-    <w:lsdException w:name="List Table 4" w:uiPriority="49"/>
-    <w:lsdException w:name="List Table 5 Dark" w:uiPriority="50"/>
-    <w:lsdException w:name="List Table 6 Colorful" w:uiPriority="51"/>
-    <w:lsdException w:name="List Table 7 Colorful" w:uiPriority="52"/>
-    <w:lsdException w:name="List Table 1 Light Accent 1" w:uiPriority="46"/>
-    <w:lsdException w:name="List Table 2 Accent 1" w:uiPriority="47"/>
-    <w:lsdException w:name="List Table 3 Accent 1" w:uiPriority="48"/>
-    <w:lsdException w:name="List Table 4 Accent 1" w:uiPriority="49"/>
-    <w:lsdException w:name="List Table 5 Dark Accent 1" w:uiPriority="50"/>
-    <w:lsdException w:name="List Table 6 Colorful Accent 1" w:uiPriority="51"/>
-    <w:lsdException w:name="List Table 7 Colorful Accent 1" w:uiPriority="52"/>
-    <w:lsdException w:name="List Table 1 Light Accent 2" w:uiPriority="46"/>
-    <w:lsdException w:name="List Table 2 Accent 2" w:uiPriority="47"/>
-    <w:lsdException w:name="List Table 3 Accent 2" w:uiPriority="48"/>
-    <w:lsdException w:name="List Table 4 Accent 2" w:uiPriority="49"/>
-    <w:lsdException w:name="List Table 5 Dark Accent 2" w:uiPriority="50"/>
-    <w:lsdException w:name="List Table 6 Colorful Accent 2" w:uiPriority="51"/>
-    <w:lsdException w:name="List Table 7 Colorful Accent 2" w:uiPriority="52"/>
-    <w:lsdException w:name="List Table 1 Light Accent 3" w:uiPriority="46"/>
-    <w:lsdException w:name="List Table 2 Accent 3" w:uiPriority="47"/>
-    <w:lsdException w:name="List Table 3 Accent 3" w:uiPriority="48"/>
-    <w:lsdException w:name="List Table 4 Accent 3" w:uiPriority="49"/>
-    <w:lsdException w:name="List Table 5 Dark Accent 3" w:uiPriority="50"/>
-    <w:lsdException w:name="List Table 6 Colorful Accent 3" w:uiPriority="51"/>
-    <w:lsdException w:name="List Table 7 Colorful Accent 3" w:uiPriority="52"/>
-    <w:lsdException w:name="List Table 1 Light Accent 4" w:uiPriority="46"/>
-    <w:lsdException w:name="List Table 2 Accent 4" w:uiPriority="47"/>
-    <w:lsdException w:name="List Table 3 Accent 4" w:uiPriority="48"/>
-    <w:lsdException w:name="List Table 4 Accent 4" w:uiPriority="49"/>
-    <w:lsdException w:name="List Table 5 Dark Accent 4" w:uiPriority="50"/>
-    <w:lsdException w:name="List Table 6 Colorful Accent 4" w:uiPriority="51"/>
-    <w:lsdException w:name="List Table 7 Colorful Accent 4" w:uiPriority="52"/>
-    <w:lsdException w:name="List Table 1 Light Accent 5" w:uiPriority="46"/>
-    <w:lsdException w:name="List Table 2 Accent 5" w:uiPriority="47"/>
-    <w:lsdException w:name="List Table 3 Accent 5" w:uiPriority="48"/>
-    <w:lsdException w:name="List Table 4 Accent 5" w:uiPriority="49"/>
-    <w:lsdException w:name="List Table 5 Dark Accent 5" w:uiPriority="50"/>
-    <w:lsdException w:name="List Table 6 Colorful Accent 5" w:uiPriority="51"/>
-    <w:lsdException w:name="List Table 7 Colorful Accent 5" w:uiPriority="52"/>
-    <w:lsdException w:name="List Table 1 Light Accent 6" w:uiPriority="46"/>
-    <w:lsdException w:name="List Table 2 Accent 6" w:uiPriority="47"/>
-    <w:lsdException w:name="List Table 3 Accent 6" w:uiPriority="48"/>
-    <w:lsdException w:name="List Table 4 Accent 6" w:uiPriority="49"/>
-    <w:lsdException w:name="List Table 5 Dark Accent 6" w:uiPriority="50"/>
-    <w:lsdException w:name="List Table 6 Colorful Accent 6" w:uiPriority="51"/>
-    <w:lsdException w:name="List Table 7 Colorful Accent 6" w:uiPriority="52"/>
-  </w:latentStyles>
-  <w:style w:type="paragraph" w:default="1" w:styleId="Standard">
-    <w:name w:val="Normal"/>
-    <w:qFormat/>
-  </w:style>
-  <w:style w:type="character" w:default="1" w:styleId="Absatz-Standardschriftart">
-    <w:name w:val="Default Paragraph Font"/>
-    <w:uiPriority w:val="1"/>
-    <w:semiHidden/>
-    <w:unhideWhenUsed/>
-  </w:style>
-  <w:style w:type="table" w:default="1" w:styleId="NormaleTabelle">
-    <w:name w:val="Normal Table"/>
-    <w:uiPriority w:val="99"/>
-    <w:semiHidden/>
-    <w:unhideWhenUsed/>
-    <w:tblPr>
-      <w:tblInd w:w="0" w:type="dxa"/>
-      <w:tblCellMar>
-        <w:top w:w="0" w:type="dxa"/>
-        <w:left w:w="108" w:type="dxa"/>
-        <w:bottom w:w="0" w:type="dxa"/>
-        <w:right w:w="108" w:type="dxa"/>
-      </w:tblCellMar>
-    </w:tblPr>
-  </w:style>
-  <w:style w:type="numbering" w:default="1" w:styleId="KeineListe">
-    <w:name w:val="No List"/>
-    <w:uiPriority w:val="99"/>
-    <w:semiHidden/>
-    <w:unhideWhenUsed/>
-  </w:style>
-  <w:style w:type="character" w:styleId="Platzhaltertext">
-    <w:name w:val="Placeholder Text"/>
-    <w:basedOn w:val="Absatz-Standardschriftart"/>
-    <w:uiPriority w:val="99"/>
-    <w:semiHidden/>
-    <w:rsid w:val="0081505B"/>
-    <w:rPr>
-      <w:color w:val="808080"/>
-    </w:rPr>
-  </w:style>
-</w:styles>
-</file>
-
-<file path=word/glossary/webSettings.xml><?xml version="1.0" encoding="utf-8"?>
-<w:webSettings xmlns:mc="http://schemas.openxmlformats.org/markup-compatibility/2006" xmlns:r="http://schemas.openxmlformats.org/officeDocument/2006/relationships" xmlns:w="http://schemas.openxmlformats.org/wordprocessingml/2006/main" xmlns:w14="http://schemas.microsoft.com/office/word/2010/wordml" xmlns:w15="http://schemas.microsoft.com/office/word/2012/wordml" mc:Ignorable="w14 w15">
-  <w:optimizeForBrowser/>
-  <w:allowPNG/>
-</w:webSettings>
-</file>
-
 <file path=word/theme/theme1.xml><?xml version="1.0" encoding="utf-8"?>
 <a:theme xmlns:a="http://schemas.openxmlformats.org/drawingml/2006/main" name="Office Theme">
   <a:themeElements>
@@ -10026,7 +9409,7 @@
 </file>
 
 <file path=customXml/itemProps1.xml><?xml version="1.0" encoding="utf-8"?>
-<ds:datastoreItem xmlns:ds="http://schemas.openxmlformats.org/officeDocument/2006/customXml" ds:itemID="{FDD088B5-B97E-4819-B96F-F03F66632D10}">
+<ds:datastoreItem xmlns:ds="http://schemas.openxmlformats.org/officeDocument/2006/customXml" ds:itemID="{C0321E58-34EE-4882-8C95-3B4DFD9E63DD}">
   <ds:schemaRefs>
     <ds:schemaRef ds:uri="http://schemas.openxmlformats.org/officeDocument/2006/bibliography"/>
   </ds:schemaRefs>

--- a/Report, presentation and related stuff/Project Report.docx
+++ b/Report, presentation and related stuff/Project Report.docx
@@ -5865,6 +5865,8 @@
         </w:rPr>
         <w:t>determined by the value that the decoded chromosome amounts to. While the default mutation method is the switching of “genes” (i.e. changing the placement order of the packages), genes can optionally be altered by setting a different state of rotation for the package they represent.</w:t>
       </w:r>
+      <w:bookmarkStart w:id="8" w:name="_GoBack"/>
+      <w:bookmarkEnd w:id="8"/>
     </w:p>
     <w:p>
       <w:pPr>
@@ -5901,14 +5903,14 @@
           <w:rFonts w:ascii="Arial" w:hAnsi="Arial" w:cs="Arial"/>
         </w:rPr>
       </w:pPr>
-      <w:bookmarkStart w:id="8" w:name="_Toc440457369"/>
+      <w:bookmarkStart w:id="9" w:name="_Toc440457369"/>
       <w:r>
         <w:rPr>
           <w:rFonts w:ascii="Arial" w:hAnsi="Arial" w:cs="Arial"/>
         </w:rPr>
         <w:t>3. Assignment results</w:t>
       </w:r>
-      <w:bookmarkEnd w:id="8"/>
+      <w:bookmarkEnd w:id="9"/>
       <w:r>
         <w:rPr>
           <w:rFonts w:ascii="Arial" w:hAnsi="Arial" w:cs="Arial"/>
@@ -5923,14 +5925,14 @@
           <w:rFonts w:ascii="Arial" w:hAnsi="Arial" w:cs="Arial"/>
         </w:rPr>
       </w:pPr>
-      <w:bookmarkStart w:id="9" w:name="_Toc440457370"/>
+      <w:bookmarkStart w:id="10" w:name="_Toc440457370"/>
       <w:r>
         <w:rPr>
           <w:rFonts w:ascii="Arial" w:hAnsi="Arial" w:cs="Arial"/>
         </w:rPr>
         <w:t>3.1 Using rectangular packages</w:t>
       </w:r>
-      <w:bookmarkEnd w:id="9"/>
+      <w:bookmarkEnd w:id="10"/>
     </w:p>
     <w:p>
       <w:pPr>
@@ -6177,14 +6179,14 @@
           <w:rFonts w:ascii="Arial" w:hAnsi="Arial" w:cs="Arial"/>
         </w:rPr>
       </w:pPr>
-      <w:bookmarkStart w:id="10" w:name="_Toc440457371"/>
+      <w:bookmarkStart w:id="11" w:name="_Toc440457371"/>
       <w:r>
         <w:rPr>
           <w:rFonts w:ascii="Arial" w:hAnsi="Arial" w:cs="Arial"/>
         </w:rPr>
         <w:t>3.2 Using pentomino-shaped packages</w:t>
       </w:r>
-      <w:bookmarkEnd w:id="10"/>
+      <w:bookmarkEnd w:id="11"/>
     </w:p>
     <w:p>
       <w:pPr>
@@ -6237,14 +6239,14 @@
           <w:rFonts w:ascii="Arial" w:hAnsi="Arial" w:cs="Arial"/>
         </w:rPr>
       </w:pPr>
-      <w:bookmarkStart w:id="11" w:name="_Toc440457372"/>
+      <w:bookmarkStart w:id="12" w:name="_Toc440457372"/>
       <w:r>
         <w:rPr>
           <w:rFonts w:ascii="Arial" w:hAnsi="Arial" w:cs="Arial"/>
         </w:rPr>
         <w:t>4. Experiments and results</w:t>
       </w:r>
-      <w:bookmarkEnd w:id="11"/>
+      <w:bookmarkEnd w:id="12"/>
     </w:p>
     <w:p>
       <w:pPr>
@@ -6253,14 +6255,14 @@
           <w:rFonts w:ascii="Arial" w:hAnsi="Arial" w:cs="Arial"/>
         </w:rPr>
       </w:pPr>
-      <w:bookmarkStart w:id="12" w:name="_Toc440457373"/>
+      <w:bookmarkStart w:id="13" w:name="_Toc440457373"/>
       <w:r>
         <w:rPr>
           <w:rFonts w:ascii="Arial" w:hAnsi="Arial" w:cs="Arial"/>
         </w:rPr>
         <w:t>4.1 Principles of evaluation</w:t>
       </w:r>
-      <w:bookmarkEnd w:id="12"/>
+      <w:bookmarkEnd w:id="13"/>
     </w:p>
     <w:p>
       <w:pPr>
@@ -6269,14 +6271,14 @@
           <w:rFonts w:ascii="Arial" w:hAnsi="Arial" w:cs="Arial"/>
         </w:rPr>
       </w:pPr>
-      <w:bookmarkStart w:id="13" w:name="_Toc440457374"/>
+      <w:bookmarkStart w:id="14" w:name="_Toc440457374"/>
       <w:r>
         <w:rPr>
           <w:rFonts w:ascii="Arial" w:hAnsi="Arial" w:cs="Arial"/>
         </w:rPr>
         <w:t>4.1.1 Measures of performance</w:t>
       </w:r>
-      <w:bookmarkEnd w:id="13"/>
+      <w:bookmarkEnd w:id="14"/>
     </w:p>
     <w:p>
       <w:pPr>
@@ -6329,7 +6331,7 @@
           <w:rFonts w:ascii="Arial" w:hAnsi="Arial" w:cs="Arial"/>
         </w:rPr>
       </w:pPr>
-      <w:bookmarkStart w:id="14" w:name="_Toc440457375"/>
+      <w:bookmarkStart w:id="15" w:name="_Toc440457375"/>
       <w:r>
         <w:rPr>
           <w:rFonts w:ascii="Arial" w:hAnsi="Arial" w:cs="Arial"/>
@@ -6342,7 +6344,7 @@
         </w:rPr>
         <w:t xml:space="preserve"> between results</w:t>
       </w:r>
-      <w:bookmarkEnd w:id="14"/>
+      <w:bookmarkEnd w:id="15"/>
     </w:p>
     <w:p>
       <w:pPr>
@@ -6449,7 +6451,7 @@
           <w:rFonts w:ascii="Arial" w:hAnsi="Arial" w:cs="Arial"/>
         </w:rPr>
       </w:pPr>
-      <w:bookmarkStart w:id="15" w:name="_Toc440457376"/>
+      <w:bookmarkStart w:id="16" w:name="_Toc440457376"/>
       <w:r>
         <w:rPr>
           <w:rFonts w:ascii="Arial" w:hAnsi="Arial" w:cs="Arial"/>
@@ -6468,7 +6470,7 @@
         </w:rPr>
         <w:t>niversal factors</w:t>
       </w:r>
-      <w:bookmarkEnd w:id="15"/>
+      <w:bookmarkEnd w:id="16"/>
     </w:p>
     <w:p>
       <w:pPr>
@@ -6477,7 +6479,7 @@
           <w:rFonts w:ascii="Arial" w:hAnsi="Arial" w:cs="Arial"/>
         </w:rPr>
       </w:pPr>
-      <w:bookmarkStart w:id="16" w:name="_Toc440457377"/>
+      <w:bookmarkStart w:id="17" w:name="_Toc440457377"/>
       <w:r>
         <w:rPr>
           <w:rFonts w:ascii="Arial" w:hAnsi="Arial" w:cs="Arial"/>
@@ -6496,7 +6498,7 @@
         </w:rPr>
         <w:t>diversity</w:t>
       </w:r>
-      <w:bookmarkEnd w:id="16"/>
+      <w:bookmarkEnd w:id="17"/>
     </w:p>
     <w:p>
       <w:pPr>
@@ -6530,7 +6532,7 @@
           <w:rFonts w:ascii="Arial" w:hAnsi="Arial" w:cs="Arial"/>
         </w:rPr>
       </w:pPr>
-      <w:bookmarkStart w:id="17" w:name="_Toc440457378"/>
+      <w:bookmarkStart w:id="18" w:name="_Toc440457378"/>
       <w:r>
         <w:rPr>
           <w:rFonts w:ascii="Arial" w:hAnsi="Arial" w:cs="Arial"/>
@@ -6549,7 +6551,7 @@
         </w:rPr>
         <w:t>size</w:t>
       </w:r>
-      <w:bookmarkEnd w:id="17"/>
+      <w:bookmarkEnd w:id="18"/>
     </w:p>
     <w:p>
       <w:pPr>
@@ -6558,14 +6560,14 @@
           <w:rFonts w:ascii="Arial" w:hAnsi="Arial" w:cs="Arial"/>
         </w:rPr>
       </w:pPr>
-      <w:bookmarkStart w:id="18" w:name="_Toc440457379"/>
+      <w:bookmarkStart w:id="19" w:name="_Toc440457379"/>
       <w:r>
         <w:rPr>
           <w:rFonts w:ascii="Arial" w:hAnsi="Arial" w:cs="Arial"/>
         </w:rPr>
         <w:t>4.2.3 Specified and unspecified package numbers</w:t>
       </w:r>
-      <w:bookmarkEnd w:id="18"/>
+      <w:bookmarkEnd w:id="19"/>
     </w:p>
     <w:p/>
     <w:p>
@@ -6575,7 +6577,7 @@
           <w:rFonts w:ascii="Arial" w:hAnsi="Arial" w:cs="Arial"/>
         </w:rPr>
       </w:pPr>
-      <w:bookmarkStart w:id="19" w:name="_Toc440457380"/>
+      <w:bookmarkStart w:id="20" w:name="_Toc440457380"/>
       <w:r>
         <w:rPr>
           <w:rFonts w:ascii="Arial" w:hAnsi="Arial" w:cs="Arial"/>
@@ -6588,7 +6590,7 @@
         </w:rPr>
         <w:t xml:space="preserve"> Greedy algorithm</w:t>
       </w:r>
-      <w:bookmarkEnd w:id="19"/>
+      <w:bookmarkEnd w:id="20"/>
       <w:r>
         <w:rPr>
           <w:rFonts w:ascii="Arial" w:hAnsi="Arial" w:cs="Arial"/>
@@ -6603,7 +6605,7 @@
           <w:rFonts w:ascii="Arial" w:hAnsi="Arial" w:cs="Arial"/>
         </w:rPr>
       </w:pPr>
-      <w:bookmarkStart w:id="20" w:name="_Toc440457381"/>
+      <w:bookmarkStart w:id="21" w:name="_Toc440457381"/>
       <w:r>
         <w:rPr>
           <w:rFonts w:ascii="Arial" w:hAnsi="Arial" w:cs="Arial"/>
@@ -6622,7 +6624,7 @@
         </w:rPr>
         <w:t>.1 Different methods of selection order</w:t>
       </w:r>
-      <w:bookmarkEnd w:id="20"/>
+      <w:bookmarkEnd w:id="21"/>
     </w:p>
     <w:p>
       <w:pPr>
@@ -7215,7 +7217,7 @@
           <w:rFonts w:ascii="Arial" w:hAnsi="Arial" w:cs="Arial"/>
         </w:rPr>
       </w:pPr>
-      <w:bookmarkStart w:id="21" w:name="_Toc440457382"/>
+      <w:bookmarkStart w:id="22" w:name="_Toc440457382"/>
       <w:r>
         <w:rPr>
           <w:rFonts w:ascii="Arial" w:hAnsi="Arial" w:cs="Arial"/>
@@ -7234,7 +7236,7 @@
         </w:rPr>
         <w:t>.2 Rotation</w:t>
       </w:r>
-      <w:bookmarkEnd w:id="21"/>
+      <w:bookmarkEnd w:id="22"/>
       <w:r>
         <w:rPr>
           <w:rFonts w:ascii="Arial" w:hAnsi="Arial" w:cs="Arial"/>
@@ -7249,7 +7251,7 @@
           <w:rFonts w:ascii="Arial" w:hAnsi="Arial" w:cs="Arial"/>
         </w:rPr>
       </w:pPr>
-      <w:bookmarkStart w:id="22" w:name="_Toc440457383"/>
+      <w:bookmarkStart w:id="23" w:name="_Toc440457383"/>
       <w:r>
         <w:rPr>
           <w:rFonts w:ascii="Arial" w:hAnsi="Arial" w:cs="Arial"/>
@@ -7274,7 +7276,7 @@
         </w:rPr>
         <w:t>Finding and filling empty space</w:t>
       </w:r>
-      <w:bookmarkEnd w:id="22"/>
+      <w:bookmarkEnd w:id="23"/>
     </w:p>
     <w:p>
       <w:pPr>
@@ -7296,7 +7298,7 @@
           <w:rFonts w:ascii="Arial" w:hAnsi="Arial" w:cs="Arial"/>
         </w:rPr>
       </w:pPr>
-      <w:bookmarkStart w:id="23" w:name="_Toc440457384"/>
+      <w:bookmarkStart w:id="24" w:name="_Toc440457384"/>
       <w:r>
         <w:rPr>
           <w:rFonts w:ascii="Arial" w:hAnsi="Arial" w:cs="Arial"/>
@@ -7328,7 +7330,7 @@
         </w:rPr>
         <w:t>climbing algorithm</w:t>
       </w:r>
-      <w:bookmarkEnd w:id="23"/>
+      <w:bookmarkEnd w:id="24"/>
     </w:p>
     <w:p>
       <w:pPr>
@@ -7337,7 +7339,7 @@
           <w:rFonts w:ascii="Arial" w:hAnsi="Arial" w:cs="Arial"/>
         </w:rPr>
       </w:pPr>
-      <w:bookmarkStart w:id="24" w:name="_Toc440457385"/>
+      <w:bookmarkStart w:id="25" w:name="_Toc440457385"/>
       <w:r>
         <w:rPr>
           <w:rFonts w:ascii="Arial" w:hAnsi="Arial" w:cs="Arial"/>
@@ -7356,7 +7358,7 @@
         </w:rPr>
         <w:t>.1 Varying neighbourhoods</w:t>
       </w:r>
-      <w:bookmarkEnd w:id="24"/>
+      <w:bookmarkEnd w:id="25"/>
     </w:p>
     <w:p/>
     <w:p>
@@ -7366,7 +7368,7 @@
           <w:rFonts w:ascii="Arial" w:hAnsi="Arial" w:cs="Arial"/>
         </w:rPr>
       </w:pPr>
-      <w:bookmarkStart w:id="25" w:name="_Toc440457386"/>
+      <w:bookmarkStart w:id="26" w:name="_Toc440457386"/>
       <w:r>
         <w:rPr>
           <w:rFonts w:ascii="Arial" w:hAnsi="Arial" w:cs="Arial"/>
@@ -7385,12 +7387,339 @@
         </w:rPr>
         <w:t xml:space="preserve"> Genetic algorithm</w:t>
       </w:r>
-      <w:bookmarkStart w:id="26" w:name="_GoBack"/>
-      <w:bookmarkEnd w:id="25"/>
       <w:bookmarkEnd w:id="26"/>
     </w:p>
     <w:p>
       <w:pPr>
+        <w:rPr>
+          <w:rFonts w:ascii="Arial" w:hAnsi="Arial" w:cs="Arial"/>
+        </w:rPr>
+      </w:pPr>
+      <w:r>
+        <w:rPr>
+          <w:rFonts w:ascii="Arial" w:hAnsi="Arial" w:cs="Arial"/>
+        </w:rPr>
+        <w:t>The selection of individuals th</w:t>
+      </w:r>
+      <w:r>
+        <w:rPr>
+          <w:rFonts w:ascii="Arial" w:hAnsi="Arial" w:cs="Arial"/>
+        </w:rPr>
+        <w:t xml:space="preserve">at are allowed to reproduce can </w:t>
+      </w:r>
+      <w:r>
+        <w:rPr>
+          <w:rFonts w:ascii="Arial" w:hAnsi="Arial" w:cs="Arial"/>
+        </w:rPr>
+        <w:t xml:space="preserve">have an effect on a genetic algorithm’s performance. The three selection methods tested in this project are </w:t>
+      </w:r>
+      <w:r>
+        <w:rPr>
+          <w:rFonts w:ascii="Arial" w:hAnsi="Arial" w:cs="Arial"/>
+        </w:rPr>
+        <w:t>tournament (TS)</w:t>
+      </w:r>
+      <w:r>
+        <w:rPr>
+          <w:rFonts w:ascii="Arial" w:hAnsi="Arial" w:cs="Arial"/>
+        </w:rPr>
+        <w:t xml:space="preserve">, </w:t>
+      </w:r>
+      <w:r>
+        <w:rPr>
+          <w:rFonts w:ascii="Arial" w:hAnsi="Arial" w:cs="Arial"/>
+        </w:rPr>
+        <w:t>elitist</w:t>
+      </w:r>
+      <w:r>
+        <w:rPr>
+          <w:rFonts w:ascii="Arial" w:hAnsi="Arial" w:cs="Arial"/>
+        </w:rPr>
+        <w:t xml:space="preserve"> </w:t>
+      </w:r>
+      <w:r>
+        <w:rPr>
+          <w:rFonts w:ascii="Arial" w:hAnsi="Arial" w:cs="Arial"/>
+        </w:rPr>
+        <w:t xml:space="preserve">(EL) </w:t>
+      </w:r>
+      <w:r>
+        <w:rPr>
+          <w:rFonts w:ascii="Arial" w:hAnsi="Arial" w:cs="Arial"/>
+        </w:rPr>
+        <w:t>and roulette selection</w:t>
+      </w:r>
+      <w:r>
+        <w:rPr>
+          <w:rFonts w:ascii="Arial" w:hAnsi="Arial" w:cs="Arial"/>
+        </w:rPr>
+        <w:t xml:space="preserve"> (RO)</w:t>
+      </w:r>
+      <w:r>
+        <w:rPr>
+          <w:rFonts w:ascii="Arial" w:hAnsi="Arial" w:cs="Arial"/>
+        </w:rPr>
+        <w:t>. The first chooses only individuals out of the fittest in the population, the second creates a “tournament” (a part of the population) and chooses the fittest individuals for reproduction and the third assigns certain probabilities to each individual to be selected (higher for fitter individuals).</w:t>
+      </w:r>
+      <w:r>
+        <w:rPr>
+          <w:rFonts w:ascii="Arial" w:hAnsi="Arial" w:cs="Arial"/>
+        </w:rPr>
+        <w:t xml:space="preserve"> </w:t>
+      </w:r>
+    </w:p>
+    <w:p>
+      <w:pPr>
+        <w:rPr>
+          <w:rFonts w:ascii="Arial" w:hAnsi="Arial" w:cs="Arial"/>
+        </w:rPr>
+      </w:pPr>
+      <w:r>
+        <w:rPr>
+          <w:rFonts w:ascii="Arial" w:hAnsi="Arial" w:cs="Arial"/>
+        </w:rPr>
+        <w:t>In the following experiments all tests have been conducted for all three selection methods under identical conditions (as far as it was possible to do so).</w:t>
+      </w:r>
+      <w:r>
+        <w:rPr>
+          <w:rFonts w:ascii="Arial" w:hAnsi="Arial" w:cs="Arial"/>
+        </w:rPr>
+        <w:t xml:space="preserve"> </w:t>
+      </w:r>
+      <w:r>
+        <w:rPr>
+          <w:rFonts w:ascii="Arial" w:hAnsi="Arial" w:cs="Arial"/>
+        </w:rPr>
+        <w:t>They</w:t>
+      </w:r>
+      <w:r>
+        <w:rPr>
+          <w:rFonts w:ascii="Arial" w:hAnsi="Arial" w:cs="Arial"/>
+        </w:rPr>
+        <w:t xml:space="preserve"> were performed using an i5-</w:t>
+      </w:r>
+      <w:r>
+        <w:rPr>
+          <w:rFonts w:ascii="Arial" w:hAnsi="Arial" w:cs="Arial"/>
+        </w:rPr>
+        <w:t>4690k processor with 3.5GHz clock-speed</w:t>
+      </w:r>
+      <w:r>
+        <w:rPr>
+          <w:rFonts w:ascii="Arial" w:hAnsi="Arial" w:cs="Arial"/>
+        </w:rPr>
+        <w:t xml:space="preserve">. The average values have been calculated from the values achieved over 25 runs of the algorithm. </w:t>
+      </w:r>
+      <w:r>
+        <w:rPr>
+          <w:rFonts w:ascii="Arial" w:hAnsi="Arial" w:cs="Arial"/>
+        </w:rPr>
+        <w:t>If not specified otherwise, the following parameters were used</w:t>
+      </w:r>
+      <w:proofErr w:type="gramStart"/>
+      <w:r>
+        <w:rPr>
+          <w:rFonts w:ascii="Arial" w:hAnsi="Arial" w:cs="Arial"/>
+        </w:rPr>
+        <w:t xml:space="preserve">: </w:t>
+      </w:r>
+      <w:proofErr w:type="gramEnd"/>
+      <m:oMath>
+        <m:sSub>
+          <m:sSubPr>
+            <m:ctrlPr>
+              <w:rPr>
+                <w:rFonts w:ascii="Cambria Math" w:hAnsi="Cambria Math" w:cs="Arial"/>
+              </w:rPr>
+            </m:ctrlPr>
+          </m:sSubPr>
+          <m:e>
+            <m:r>
+              <m:rPr>
+                <m:sty m:val="p"/>
+              </m:rPr>
+              <w:rPr>
+                <w:rFonts w:ascii="Cambria Math" w:hAnsi="Cambria Math" w:cs="Arial"/>
+              </w:rPr>
+              <m:t>S</m:t>
+            </m:r>
+          </m:e>
+          <m:sub>
+            <m:r>
+              <w:rPr>
+                <w:rFonts w:ascii="Cambria Math" w:hAnsi="Cambria Math" w:cs="Arial"/>
+              </w:rPr>
+              <m:t>T</m:t>
+            </m:r>
+          </m:sub>
+        </m:sSub>
+        <m:r>
+          <m:rPr>
+            <m:sty m:val="p"/>
+          </m:rPr>
+          <w:rPr>
+            <w:rFonts w:ascii="Cambria Math" w:hAnsi="Cambria Math" w:cs="Arial"/>
+          </w:rPr>
+          <m:t>/</m:t>
+        </m:r>
+        <m:sSub>
+          <m:sSubPr>
+            <m:ctrlPr>
+              <w:rPr>
+                <w:rFonts w:ascii="Cambria Math" w:hAnsi="Cambria Math" w:cs="Arial"/>
+              </w:rPr>
+            </m:ctrlPr>
+          </m:sSubPr>
+          <m:e>
+            <m:r>
+              <m:rPr>
+                <m:sty m:val="p"/>
+              </m:rPr>
+              <w:rPr>
+                <w:rFonts w:ascii="Cambria Math" w:hAnsi="Cambria Math" w:cs="Arial"/>
+              </w:rPr>
+              <m:t>S</m:t>
+            </m:r>
+          </m:e>
+          <m:sub>
+            <m:r>
+              <w:rPr>
+                <w:rFonts w:ascii="Cambria Math" w:hAnsi="Cambria Math" w:cs="Arial"/>
+              </w:rPr>
+              <m:t>E</m:t>
+            </m:r>
+          </m:sub>
+        </m:sSub>
+        <m:r>
+          <m:rPr>
+            <m:sty m:val="p"/>
+          </m:rPr>
+          <w:rPr>
+            <w:rFonts w:ascii="Cambria Math" w:hAnsi="Cambria Math" w:cs="Arial"/>
+          </w:rPr>
+          <m:t xml:space="preserve"> = 0.2 * P,  P = 85,  </m:t>
+        </m:r>
+        <m:sSub>
+          <m:sSubPr>
+            <m:ctrlPr>
+              <w:rPr>
+                <w:rFonts w:ascii="Cambria Math" w:hAnsi="Cambria Math" w:cs="Arial"/>
+              </w:rPr>
+            </m:ctrlPr>
+          </m:sSubPr>
+          <m:e>
+            <m:r>
+              <m:rPr>
+                <m:sty m:val="p"/>
+              </m:rPr>
+              <w:rPr>
+                <w:rFonts w:ascii="Cambria Math" w:hAnsi="Cambria Math" w:cs="Arial"/>
+              </w:rPr>
+              <m:t>C</m:t>
+            </m:r>
+          </m:e>
+          <m:sub>
+            <m:r>
+              <w:rPr>
+                <w:rFonts w:ascii="Cambria Math" w:hAnsi="Cambria Math" w:cs="Arial"/>
+              </w:rPr>
+              <m:t>F</m:t>
+            </m:r>
+          </m:sub>
+        </m:sSub>
+        <m:r>
+          <m:rPr>
+            <m:sty m:val="p"/>
+          </m:rPr>
+          <w:rPr>
+            <w:rFonts w:ascii="Cambria Math" w:hAnsi="Cambria Math" w:cs="Arial"/>
+          </w:rPr>
+          <m:t xml:space="preserve"> = 2,  </m:t>
+        </m:r>
+        <m:sSub>
+          <m:sSubPr>
+            <m:ctrlPr>
+              <w:rPr>
+                <w:rFonts w:ascii="Cambria Math" w:hAnsi="Cambria Math" w:cs="Arial"/>
+              </w:rPr>
+            </m:ctrlPr>
+          </m:sSubPr>
+          <m:e>
+            <m:r>
+              <m:rPr>
+                <m:sty m:val="p"/>
+              </m:rPr>
+              <w:rPr>
+                <w:rFonts w:ascii="Cambria Math" w:hAnsi="Cambria Math" w:cs="Arial"/>
+              </w:rPr>
+              <m:t xml:space="preserve">M </m:t>
+            </m:r>
+          </m:e>
+          <m:sub>
+            <m:r>
+              <w:rPr>
+                <w:rFonts w:ascii="Cambria Math" w:hAnsi="Cambria Math" w:cs="Arial"/>
+              </w:rPr>
+              <m:t>s</m:t>
+            </m:r>
+          </m:sub>
+        </m:sSub>
+        <m:r>
+          <m:rPr>
+            <m:sty m:val="p"/>
+          </m:rPr>
+          <w:rPr>
+            <w:rFonts w:ascii="Cambria Math" w:hAnsi="Cambria Math" w:cs="Arial"/>
+          </w:rPr>
+          <m:t xml:space="preserve">= 0.05,  </m:t>
+        </m:r>
+        <m:sSub>
+          <m:sSubPr>
+            <m:ctrlPr>
+              <w:rPr>
+                <w:rFonts w:ascii="Cambria Math" w:hAnsi="Cambria Math" w:cs="Arial"/>
+              </w:rPr>
+            </m:ctrlPr>
+          </m:sSubPr>
+          <m:e>
+            <m:r>
+              <m:rPr>
+                <m:sty m:val="p"/>
+              </m:rPr>
+              <w:rPr>
+                <w:rFonts w:ascii="Cambria Math" w:hAnsi="Cambria Math" w:cs="Arial"/>
+              </w:rPr>
+              <m:t>M</m:t>
+            </m:r>
+          </m:e>
+          <m:sub>
+            <m:r>
+              <w:rPr>
+                <w:rFonts w:ascii="Cambria Math" w:hAnsi="Cambria Math" w:cs="Arial"/>
+              </w:rPr>
+              <m:t>C</m:t>
+            </m:r>
+          </m:sub>
+        </m:sSub>
+        <m:r>
+          <m:rPr>
+            <m:sty m:val="p"/>
+          </m:rPr>
+          <w:rPr>
+            <w:rFonts w:ascii="Cambria Math" w:hAnsi="Cambria Math" w:cs="Arial"/>
+          </w:rPr>
+          <m:t xml:space="preserve"> = 0</m:t>
+        </m:r>
+      </m:oMath>
+      <w:r>
+        <w:rPr>
+          <w:rFonts w:ascii="Arial" w:eastAsiaTheme="minorEastAsia" w:hAnsi="Arial" w:cs="Arial"/>
+        </w:rPr>
+        <w:t>.</w:t>
+      </w:r>
+    </w:p>
+    <w:p>
+      <w:pPr>
         <w:pStyle w:val="berschrift3"/>
         <w:rPr>
           <w:rFonts w:ascii="Arial" w:hAnsi="Arial" w:cs="Arial"/>
@@ -7451,7 +7780,114 @@
         <w:rPr>
           <w:rFonts w:ascii="Arial" w:hAnsi="Arial" w:cs="Arial"/>
         </w:rPr>
-        <w:t xml:space="preserve">For any genetic algorithm the population size (i.e. the number of individuals in each generation) can have a dramatic effect on its performance. The larger genetic diversity can vastly decrease the number of generations it takes the algorithm to find a solution (as long as there is a definitive solution). </w:t>
+        <w:t>For any genetic algorithm the population size (i.e. the number of individuals in each generation) can have a dramatic effect on its performance. The larger genetic diversity can vastly decrease the number of generations it takes the algorithm to find a solution (as long as t</w:t>
+      </w:r>
+      <w:r>
+        <w:rPr>
+          <w:rFonts w:ascii="Arial" w:hAnsi="Arial" w:cs="Arial"/>
+        </w:rPr>
+        <w:t>here is a definitive solution) or improve the solution given a specific number of generations to run for. At the same time</w:t>
+      </w:r>
+      <w:r>
+        <w:rPr>
+          <w:rFonts w:ascii="Arial" w:hAnsi="Arial" w:cs="Arial"/>
+        </w:rPr>
+        <w:t xml:space="preserve"> there may be an increase in computation time due to the need to deal with combining, mutating and evaluating more individuals.</w:t>
+      </w:r>
+      <w:r>
+        <w:rPr>
+          <w:rFonts w:ascii="Arial" w:hAnsi="Arial" w:cs="Arial"/>
+        </w:rPr>
+        <w:t xml:space="preserve"> As can be seen in Figure 2 (also see Appendix B.3, </w:t>
+      </w:r>
+      <w:proofErr w:type="gramStart"/>
+      <w:r>
+        <w:rPr>
+          <w:rFonts w:ascii="Arial" w:hAnsi="Arial" w:cs="Arial"/>
+        </w:rPr>
+        <w:t>Table ?</w:t>
+      </w:r>
+      <w:proofErr w:type="gramEnd"/>
+      <w:r>
+        <w:rPr>
+          <w:rFonts w:ascii="Arial" w:hAnsi="Arial" w:cs="Arial"/>
+        </w:rPr>
+        <w:t xml:space="preserve">) with increasing population size the performance of all algorithms in terms of the average value increases. </w:t>
+      </w:r>
+    </w:p>
+    <w:p>
+      <w:pPr>
+        <w:keepNext/>
+      </w:pPr>
+      <w:r>
+        <w:rPr>
+          <w:noProof/>
+          <w:lang w:val="de-DE" w:eastAsia="de-DE"/>
+        </w:rPr>
+        <w:drawing>
+          <wp:inline distT="0" distB="0" distL="0" distR="0" wp14:anchorId="28FFA8C0" wp14:editId="72F984AB">
+            <wp:extent cx="5924550" cy="3174365"/>
+            <wp:effectExtent l="0" t="0" r="0" b="6985"/>
+            <wp:docPr id="1" name="Diagramm 1"/>
+            <wp:cNvGraphicFramePr/>
+            <a:graphic xmlns:a="http://schemas.openxmlformats.org/drawingml/2006/main">
+              <a:graphicData uri="http://schemas.openxmlformats.org/drawingml/2006/chart">
+                <c:chart xmlns:c="http://schemas.openxmlformats.org/drawingml/2006/chart" xmlns:r="http://schemas.openxmlformats.org/officeDocument/2006/relationships" r:id="rId11"/>
+              </a:graphicData>
+            </a:graphic>
+          </wp:inline>
+        </w:drawing>
+      </w:r>
+    </w:p>
+    <w:p>
+      <w:pPr>
+        <w:pStyle w:val="Beschriftung"/>
+        <w:rPr>
+          <w:rFonts w:ascii="Arial" w:hAnsi="Arial" w:cs="Arial"/>
+        </w:rPr>
+      </w:pPr>
+      <w:r>
+        <w:rPr>
+          <w:rFonts w:ascii="Arial" w:hAnsi="Arial" w:cs="Arial"/>
+        </w:rPr>
+        <w:t xml:space="preserve">Figure </w:t>
+      </w:r>
+      <w:r>
+        <w:rPr>
+          <w:rFonts w:ascii="Arial" w:hAnsi="Arial" w:cs="Arial"/>
+        </w:rPr>
+        <w:fldChar w:fldCharType="begin"/>
+      </w:r>
+      <w:r>
+        <w:rPr>
+          <w:rFonts w:ascii="Arial" w:hAnsi="Arial" w:cs="Arial"/>
+        </w:rPr>
+        <w:instrText xml:space="preserve"> SEQ Figure \* ARABIC </w:instrText>
+      </w:r>
+      <w:r>
+        <w:rPr>
+          <w:rFonts w:ascii="Arial" w:hAnsi="Arial" w:cs="Arial"/>
+        </w:rPr>
+        <w:fldChar w:fldCharType="separate"/>
+      </w:r>
+      <w:r>
+        <w:rPr>
+          <w:rFonts w:ascii="Arial" w:hAnsi="Arial" w:cs="Arial"/>
+          <w:noProof/>
+        </w:rPr>
+        <w:t>2</w:t>
+      </w:r>
+      <w:r>
+        <w:rPr>
+          <w:rFonts w:ascii="Arial" w:hAnsi="Arial" w:cs="Arial"/>
+        </w:rPr>
+        <w:fldChar w:fldCharType="end"/>
+      </w:r>
+      <w:r>
+        <w:rPr>
+          <w:rFonts w:ascii="Arial" w:hAnsi="Arial" w:cs="Arial"/>
+        </w:rPr>
+        <w:t xml:space="preserve"> – Effect of population size on the GA’s performance</w:t>
       </w:r>
     </w:p>
     <w:p>
@@ -7504,7 +7940,14 @@
         <w:rPr>
           <w:rFonts w:ascii="Arial" w:hAnsi="Arial" w:cs="Arial"/>
         </w:rPr>
-        <w:t>The selection of individuals that are allowed to reproduce can also have an effect on a genetic algorithm’s performance. The three selection methods tested in this project are elitist, tournament and roulette selection. The first chooses only individuals out of the fittest in the population, the second creates a “tournament” (a part of the population) and chooses the fittest individuals for reproduction and the third assigns certain probabilities to each individual to be selected (higher for fitter individuals).</w:t>
+        <w:t xml:space="preserve">The selection of individuals that are allowed to reproduce can also have an effect on a genetic algorithm’s performance. The three selection methods tested in this project are </w:t>
+      </w:r>
+      <w:r>
+        <w:rPr>
+          <w:rFonts w:ascii="Arial" w:hAnsi="Arial" w:cs="Arial"/>
+        </w:rPr>
+        <w:lastRenderedPageBreak/>
+        <w:t>elitist, tournament and roulette selection. The first chooses only individuals out of the fittest in the population, the second creates a “tournament” (a part of the population) and chooses the fittest individuals for reproduction and the third assigns certain probabilities to each individual to be selected (higher for fitter individuals).</w:t>
       </w:r>
     </w:p>
     <w:p>
@@ -7780,8 +8223,8 @@
       <w:bookmarkEnd w:id="38"/>
     </w:p>
     <w:sectPr>
-      <w:footerReference w:type="default" r:id="rId11"/>
-      <w:footerReference w:type="first" r:id="rId12"/>
+      <w:footerReference w:type="default" r:id="rId12"/>
+      <w:footerReference w:type="first" r:id="rId13"/>
       <w:pgSz w:w="11906" w:h="16838"/>
       <w:pgMar w:top="1440" w:right="1440" w:bottom="1440" w:left="1440" w:header="708" w:footer="708" w:gutter="0"/>
       <w:cols w:space="708"/>
@@ -7910,7 +8353,7 @@
             <w:noProof/>
             <w:lang w:val="de-DE"/>
           </w:rPr>
-          <w:t>10</w:t>
+          <w:t>8</w:t>
         </w:r>
         <w:r>
           <w:fldChar w:fldCharType="end"/>
@@ -9125,6 +9568,1640 @@
 </w:styles>
 </file>
 
+<file path=word/charts/chart1.xml><?xml version="1.0" encoding="utf-8"?>
+<c:chartSpace xmlns:c="http://schemas.openxmlformats.org/drawingml/2006/chart" xmlns:a="http://schemas.openxmlformats.org/drawingml/2006/main" xmlns:r="http://schemas.openxmlformats.org/officeDocument/2006/relationships">
+  <c:date1904 val="0"/>
+  <c:lang val="de-DE"/>
+  <c:roundedCorners val="0"/>
+  <mc:AlternateContent xmlns:mc="http://schemas.openxmlformats.org/markup-compatibility/2006">
+    <mc:Choice xmlns:c14="http://schemas.microsoft.com/office/drawing/2007/8/2/chart" Requires="c14">
+      <c14:style val="102"/>
+    </mc:Choice>
+    <mc:Fallback>
+      <c:style val="2"/>
+    </mc:Fallback>
+  </mc:AlternateContent>
+  <c:chart>
+    <c:title>
+      <c:tx>
+        <c:rich>
+          <a:bodyPr rot="0" spcFirstLastPara="1" vertOverflow="ellipsis" vert="horz" wrap="square" anchor="ctr" anchorCtr="1"/>
+          <a:lstStyle/>
+          <a:p>
+            <a:pPr>
+              <a:defRPr sz="1400" b="0" i="0" u="none" strike="noStrike" kern="1200" spc="0" baseline="0">
+                <a:solidFill>
+                  <a:schemeClr val="tx1">
+                    <a:lumMod val="65000"/>
+                    <a:lumOff val="35000"/>
+                  </a:schemeClr>
+                </a:solidFill>
+                <a:latin typeface="Arial" panose="020B0604020202020204" pitchFamily="34" charset="0"/>
+                <a:ea typeface="+mn-ea"/>
+                <a:cs typeface="Arial" panose="020B0604020202020204" pitchFamily="34" charset="0"/>
+              </a:defRPr>
+            </a:pPr>
+            <a:r>
+              <a:rPr lang="en-GB"/>
+              <a:t>Effect of population size</a:t>
+            </a:r>
+          </a:p>
+        </c:rich>
+      </c:tx>
+      <c:overlay val="0"/>
+      <c:spPr>
+        <a:noFill/>
+        <a:ln>
+          <a:noFill/>
+        </a:ln>
+        <a:effectLst/>
+      </c:spPr>
+      <c:txPr>
+        <a:bodyPr rot="0" spcFirstLastPara="1" vertOverflow="ellipsis" vert="horz" wrap="square" anchor="ctr" anchorCtr="1"/>
+        <a:lstStyle/>
+        <a:p>
+          <a:pPr>
+            <a:defRPr sz="1400" b="0" i="0" u="none" strike="noStrike" kern="1200" spc="0" baseline="0">
+              <a:solidFill>
+                <a:schemeClr val="tx1">
+                  <a:lumMod val="65000"/>
+                  <a:lumOff val="35000"/>
+                </a:schemeClr>
+              </a:solidFill>
+              <a:latin typeface="Arial" panose="020B0604020202020204" pitchFamily="34" charset="0"/>
+              <a:ea typeface="+mn-ea"/>
+              <a:cs typeface="Arial" panose="020B0604020202020204" pitchFamily="34" charset="0"/>
+            </a:defRPr>
+          </a:pPr>
+          <a:endParaRPr lang="de-DE"/>
+        </a:p>
+      </c:txPr>
+    </c:title>
+    <c:autoTitleDeleted val="0"/>
+    <c:plotArea>
+      <c:layout/>
+      <c:scatterChart>
+        <c:scatterStyle val="lineMarker"/>
+        <c:varyColors val="0"/>
+        <c:ser>
+          <c:idx val="0"/>
+          <c:order val="0"/>
+          <c:tx>
+            <c:v>TS (value)</c:v>
+          </c:tx>
+          <c:spPr>
+            <a:ln w="19050" cap="rnd">
+              <a:solidFill>
+                <a:schemeClr val="accent1"/>
+              </a:solidFill>
+              <a:round/>
+            </a:ln>
+            <a:effectLst/>
+          </c:spPr>
+          <c:marker>
+            <c:symbol val="circle"/>
+            <c:size val="6"/>
+            <c:spPr>
+              <a:solidFill>
+                <a:schemeClr val="accent1"/>
+              </a:solidFill>
+              <a:ln w="9525">
+                <a:solidFill>
+                  <a:schemeClr val="accent1"/>
+                </a:solidFill>
+              </a:ln>
+              <a:effectLst/>
+            </c:spPr>
+          </c:marker>
+          <c:xVal>
+            <c:numRef>
+              <c:f>Tabelle1!$A$9:$A$15</c:f>
+              <c:numCache>
+                <c:formatCode>General</c:formatCode>
+                <c:ptCount val="7"/>
+                <c:pt idx="0">
+                  <c:v>10</c:v>
+                </c:pt>
+                <c:pt idx="1">
+                  <c:v>20</c:v>
+                </c:pt>
+                <c:pt idx="2">
+                  <c:v>35</c:v>
+                </c:pt>
+                <c:pt idx="3">
+                  <c:v>50</c:v>
+                </c:pt>
+                <c:pt idx="4">
+                  <c:v>70</c:v>
+                </c:pt>
+                <c:pt idx="5">
+                  <c:v>85</c:v>
+                </c:pt>
+                <c:pt idx="6">
+                  <c:v>100</c:v>
+                </c:pt>
+              </c:numCache>
+            </c:numRef>
+          </c:xVal>
+          <c:yVal>
+            <c:numRef>
+              <c:f>Tabelle1!$C$9:$C$15</c:f>
+              <c:numCache>
+                <c:formatCode>General</c:formatCode>
+                <c:ptCount val="7"/>
+                <c:pt idx="0">
+                  <c:v>201.2</c:v>
+                </c:pt>
+                <c:pt idx="1">
+                  <c:v>208.08</c:v>
+                </c:pt>
+                <c:pt idx="2">
+                  <c:v>230.28</c:v>
+                </c:pt>
+                <c:pt idx="3">
+                  <c:v>232.12</c:v>
+                </c:pt>
+                <c:pt idx="4">
+                  <c:v>234.32</c:v>
+                </c:pt>
+                <c:pt idx="5">
+                  <c:v>236.24</c:v>
+                </c:pt>
+                <c:pt idx="6">
+                  <c:v>236.4</c:v>
+                </c:pt>
+              </c:numCache>
+            </c:numRef>
+          </c:yVal>
+          <c:smooth val="0"/>
+        </c:ser>
+        <c:ser>
+          <c:idx val="1"/>
+          <c:order val="1"/>
+          <c:tx>
+            <c:v>EL (value)</c:v>
+          </c:tx>
+          <c:spPr>
+            <a:ln w="19050" cap="rnd">
+              <a:solidFill>
+                <a:schemeClr val="accent1"/>
+              </a:solidFill>
+              <a:round/>
+            </a:ln>
+            <a:effectLst/>
+          </c:spPr>
+          <c:marker>
+            <c:symbol val="square"/>
+            <c:size val="6"/>
+            <c:spPr>
+              <a:solidFill>
+                <a:schemeClr val="accent1"/>
+              </a:solidFill>
+              <a:ln w="9525">
+                <a:solidFill>
+                  <a:schemeClr val="accent1"/>
+                </a:solidFill>
+              </a:ln>
+              <a:effectLst/>
+            </c:spPr>
+          </c:marker>
+          <c:xVal>
+            <c:numRef>
+              <c:f>Tabelle1!$A$76:$A$82</c:f>
+              <c:numCache>
+                <c:formatCode>General</c:formatCode>
+                <c:ptCount val="7"/>
+                <c:pt idx="0">
+                  <c:v>10</c:v>
+                </c:pt>
+                <c:pt idx="1">
+                  <c:v>20</c:v>
+                </c:pt>
+                <c:pt idx="2">
+                  <c:v>35</c:v>
+                </c:pt>
+                <c:pt idx="3">
+                  <c:v>50</c:v>
+                </c:pt>
+                <c:pt idx="4">
+                  <c:v>70</c:v>
+                </c:pt>
+                <c:pt idx="5">
+                  <c:v>85</c:v>
+                </c:pt>
+                <c:pt idx="6">
+                  <c:v>100</c:v>
+                </c:pt>
+              </c:numCache>
+            </c:numRef>
+          </c:xVal>
+          <c:yVal>
+            <c:numRef>
+              <c:f>Tabelle1!$C$76:$C$82</c:f>
+              <c:numCache>
+                <c:formatCode>General</c:formatCode>
+                <c:ptCount val="7"/>
+                <c:pt idx="0">
+                  <c:v>209.48</c:v>
+                </c:pt>
+                <c:pt idx="1">
+                  <c:v>229.6</c:v>
+                </c:pt>
+                <c:pt idx="2">
+                  <c:v>231.48</c:v>
+                </c:pt>
+                <c:pt idx="3">
+                  <c:v>232</c:v>
+                </c:pt>
+                <c:pt idx="4">
+                  <c:v>232.88</c:v>
+                </c:pt>
+                <c:pt idx="5">
+                  <c:v>234.08</c:v>
+                </c:pt>
+                <c:pt idx="6">
+                  <c:v>234.04</c:v>
+                </c:pt>
+              </c:numCache>
+            </c:numRef>
+          </c:yVal>
+          <c:smooth val="0"/>
+        </c:ser>
+        <c:ser>
+          <c:idx val="2"/>
+          <c:order val="2"/>
+          <c:tx>
+            <c:v>RO (value)</c:v>
+          </c:tx>
+          <c:spPr>
+            <a:ln w="19050" cap="rnd">
+              <a:solidFill>
+                <a:schemeClr val="accent1"/>
+              </a:solidFill>
+              <a:round/>
+            </a:ln>
+            <a:effectLst/>
+          </c:spPr>
+          <c:marker>
+            <c:symbol val="triangle"/>
+            <c:size val="6"/>
+            <c:spPr>
+              <a:solidFill>
+                <a:schemeClr val="accent1"/>
+              </a:solidFill>
+              <a:ln w="9525">
+                <a:solidFill>
+                  <a:schemeClr val="accent1"/>
+                </a:solidFill>
+              </a:ln>
+              <a:effectLst/>
+            </c:spPr>
+          </c:marker>
+          <c:xVal>
+            <c:numRef>
+              <c:f>Tabelle1!$A$143:$A$149</c:f>
+              <c:numCache>
+                <c:formatCode>General</c:formatCode>
+                <c:ptCount val="7"/>
+                <c:pt idx="0">
+                  <c:v>10</c:v>
+                </c:pt>
+                <c:pt idx="1">
+                  <c:v>20</c:v>
+                </c:pt>
+                <c:pt idx="2">
+                  <c:v>35</c:v>
+                </c:pt>
+                <c:pt idx="3">
+                  <c:v>50</c:v>
+                </c:pt>
+                <c:pt idx="4">
+                  <c:v>70</c:v>
+                </c:pt>
+                <c:pt idx="5">
+                  <c:v>85</c:v>
+                </c:pt>
+                <c:pt idx="6">
+                  <c:v>100</c:v>
+                </c:pt>
+              </c:numCache>
+            </c:numRef>
+          </c:xVal>
+          <c:yVal>
+            <c:numRef>
+              <c:f>Tabelle1!$C$143:$C$149</c:f>
+              <c:numCache>
+                <c:formatCode>General</c:formatCode>
+                <c:ptCount val="7"/>
+                <c:pt idx="0">
+                  <c:v>220.88</c:v>
+                </c:pt>
+                <c:pt idx="1">
+                  <c:v>227.08</c:v>
+                </c:pt>
+                <c:pt idx="2">
+                  <c:v>230.92</c:v>
+                </c:pt>
+                <c:pt idx="3">
+                  <c:v>231.2</c:v>
+                </c:pt>
+                <c:pt idx="4">
+                  <c:v>231.88</c:v>
+                </c:pt>
+                <c:pt idx="5">
+                  <c:v>232.08</c:v>
+                </c:pt>
+                <c:pt idx="6">
+                  <c:v>232.76</c:v>
+                </c:pt>
+              </c:numCache>
+            </c:numRef>
+          </c:yVal>
+          <c:smooth val="0"/>
+        </c:ser>
+        <c:dLbls>
+          <c:showLegendKey val="0"/>
+          <c:showVal val="0"/>
+          <c:showCatName val="0"/>
+          <c:showSerName val="0"/>
+          <c:showPercent val="0"/>
+          <c:showBubbleSize val="0"/>
+        </c:dLbls>
+        <c:axId val="358924712"/>
+        <c:axId val="360475784"/>
+      </c:scatterChart>
+      <c:scatterChart>
+        <c:scatterStyle val="lineMarker"/>
+        <c:varyColors val="0"/>
+        <c:ser>
+          <c:idx val="3"/>
+          <c:order val="3"/>
+          <c:tx>
+            <c:v>TS (time)</c:v>
+          </c:tx>
+          <c:spPr>
+            <a:ln w="19050" cap="rnd">
+              <a:solidFill>
+                <a:schemeClr val="accent2"/>
+              </a:solidFill>
+              <a:round/>
+            </a:ln>
+            <a:effectLst/>
+          </c:spPr>
+          <c:marker>
+            <c:symbol val="circle"/>
+            <c:size val="6"/>
+            <c:spPr>
+              <a:solidFill>
+                <a:schemeClr val="accent2"/>
+              </a:solidFill>
+              <a:ln w="9525">
+                <a:solidFill>
+                  <a:schemeClr val="accent2"/>
+                </a:solidFill>
+              </a:ln>
+              <a:effectLst/>
+            </c:spPr>
+          </c:marker>
+          <c:xVal>
+            <c:numRef>
+              <c:f>Tabelle1!$A$9:$A$15</c:f>
+              <c:numCache>
+                <c:formatCode>General</c:formatCode>
+                <c:ptCount val="7"/>
+                <c:pt idx="0">
+                  <c:v>10</c:v>
+                </c:pt>
+                <c:pt idx="1">
+                  <c:v>20</c:v>
+                </c:pt>
+                <c:pt idx="2">
+                  <c:v>35</c:v>
+                </c:pt>
+                <c:pt idx="3">
+                  <c:v>50</c:v>
+                </c:pt>
+                <c:pt idx="4">
+                  <c:v>70</c:v>
+                </c:pt>
+                <c:pt idx="5">
+                  <c:v>85</c:v>
+                </c:pt>
+                <c:pt idx="6">
+                  <c:v>100</c:v>
+                </c:pt>
+              </c:numCache>
+            </c:numRef>
+          </c:xVal>
+          <c:yVal>
+            <c:numRef>
+              <c:f>Tabelle1!$F$9:$F$15</c:f>
+              <c:numCache>
+                <c:formatCode>General</c:formatCode>
+                <c:ptCount val="7"/>
+                <c:pt idx="0">
+                  <c:v>2837.72</c:v>
+                </c:pt>
+                <c:pt idx="1">
+                  <c:v>7112.32</c:v>
+                </c:pt>
+                <c:pt idx="2">
+                  <c:v>8371.24</c:v>
+                </c:pt>
+                <c:pt idx="3">
+                  <c:v>4008.56</c:v>
+                </c:pt>
+                <c:pt idx="4">
+                  <c:v>4652.84</c:v>
+                </c:pt>
+                <c:pt idx="5">
+                  <c:v>4446.8</c:v>
+                </c:pt>
+                <c:pt idx="6">
+                  <c:v>6531.96</c:v>
+                </c:pt>
+              </c:numCache>
+            </c:numRef>
+          </c:yVal>
+          <c:smooth val="0"/>
+        </c:ser>
+        <c:ser>
+          <c:idx val="4"/>
+          <c:order val="4"/>
+          <c:tx>
+            <c:v>EL (time)</c:v>
+          </c:tx>
+          <c:spPr>
+            <a:ln w="19050" cap="rnd">
+              <a:solidFill>
+                <a:schemeClr val="accent2"/>
+              </a:solidFill>
+              <a:round/>
+            </a:ln>
+            <a:effectLst/>
+          </c:spPr>
+          <c:marker>
+            <c:symbol val="square"/>
+            <c:size val="6"/>
+            <c:spPr>
+              <a:solidFill>
+                <a:schemeClr val="accent2"/>
+              </a:solidFill>
+              <a:ln w="9525">
+                <a:solidFill>
+                  <a:schemeClr val="accent2"/>
+                </a:solidFill>
+              </a:ln>
+              <a:effectLst/>
+            </c:spPr>
+          </c:marker>
+          <c:xVal>
+            <c:numRef>
+              <c:f>Tabelle1!$A$76:$A$82</c:f>
+              <c:numCache>
+                <c:formatCode>General</c:formatCode>
+                <c:ptCount val="7"/>
+                <c:pt idx="0">
+                  <c:v>10</c:v>
+                </c:pt>
+                <c:pt idx="1">
+                  <c:v>20</c:v>
+                </c:pt>
+                <c:pt idx="2">
+                  <c:v>35</c:v>
+                </c:pt>
+                <c:pt idx="3">
+                  <c:v>50</c:v>
+                </c:pt>
+                <c:pt idx="4">
+                  <c:v>70</c:v>
+                </c:pt>
+                <c:pt idx="5">
+                  <c:v>85</c:v>
+                </c:pt>
+                <c:pt idx="6">
+                  <c:v>100</c:v>
+                </c:pt>
+              </c:numCache>
+            </c:numRef>
+          </c:xVal>
+          <c:yVal>
+            <c:numRef>
+              <c:f>Tabelle1!$F$76:$F$82</c:f>
+              <c:numCache>
+                <c:formatCode>General</c:formatCode>
+                <c:ptCount val="7"/>
+                <c:pt idx="0">
+                  <c:v>3479.08</c:v>
+                </c:pt>
+                <c:pt idx="1">
+                  <c:v>4954.4399999999996</c:v>
+                </c:pt>
+                <c:pt idx="2">
+                  <c:v>4417.68</c:v>
+                </c:pt>
+                <c:pt idx="3">
+                  <c:v>6860.28</c:v>
+                </c:pt>
+                <c:pt idx="4">
+                  <c:v>7480.04</c:v>
+                </c:pt>
+                <c:pt idx="5">
+                  <c:v>7770.92</c:v>
+                </c:pt>
+                <c:pt idx="6">
+                  <c:v>9141.52</c:v>
+                </c:pt>
+              </c:numCache>
+            </c:numRef>
+          </c:yVal>
+          <c:smooth val="0"/>
+        </c:ser>
+        <c:ser>
+          <c:idx val="5"/>
+          <c:order val="5"/>
+          <c:tx>
+            <c:v>RO (time)</c:v>
+          </c:tx>
+          <c:spPr>
+            <a:ln w="19050" cap="rnd">
+              <a:solidFill>
+                <a:schemeClr val="accent2"/>
+              </a:solidFill>
+              <a:round/>
+            </a:ln>
+            <a:effectLst/>
+          </c:spPr>
+          <c:marker>
+            <c:symbol val="triangle"/>
+            <c:size val="6"/>
+            <c:spPr>
+              <a:solidFill>
+                <a:schemeClr val="accent2"/>
+              </a:solidFill>
+              <a:ln w="9525">
+                <a:solidFill>
+                  <a:schemeClr val="accent2"/>
+                </a:solidFill>
+              </a:ln>
+              <a:effectLst/>
+            </c:spPr>
+          </c:marker>
+          <c:xVal>
+            <c:numRef>
+              <c:f>Tabelle1!$A$143:$A$149</c:f>
+              <c:numCache>
+                <c:formatCode>General</c:formatCode>
+                <c:ptCount val="7"/>
+                <c:pt idx="0">
+                  <c:v>10</c:v>
+                </c:pt>
+                <c:pt idx="1">
+                  <c:v>20</c:v>
+                </c:pt>
+                <c:pt idx="2">
+                  <c:v>35</c:v>
+                </c:pt>
+                <c:pt idx="3">
+                  <c:v>50</c:v>
+                </c:pt>
+                <c:pt idx="4">
+                  <c:v>70</c:v>
+                </c:pt>
+                <c:pt idx="5">
+                  <c:v>85</c:v>
+                </c:pt>
+                <c:pt idx="6">
+                  <c:v>100</c:v>
+                </c:pt>
+              </c:numCache>
+            </c:numRef>
+          </c:xVal>
+          <c:yVal>
+            <c:numRef>
+              <c:f>Tabelle1!$F$143:$F$149</c:f>
+              <c:numCache>
+                <c:formatCode>General</c:formatCode>
+                <c:ptCount val="7"/>
+                <c:pt idx="0">
+                  <c:v>3696.4</c:v>
+                </c:pt>
+                <c:pt idx="1">
+                  <c:v>5618.32</c:v>
+                </c:pt>
+                <c:pt idx="2">
+                  <c:v>5246.8</c:v>
+                </c:pt>
+                <c:pt idx="3">
+                  <c:v>6097.56</c:v>
+                </c:pt>
+                <c:pt idx="4">
+                  <c:v>4758.08</c:v>
+                </c:pt>
+                <c:pt idx="5">
+                  <c:v>4825.24</c:v>
+                </c:pt>
+                <c:pt idx="6">
+                  <c:v>6679.6</c:v>
+                </c:pt>
+              </c:numCache>
+            </c:numRef>
+          </c:yVal>
+          <c:smooth val="0"/>
+        </c:ser>
+        <c:dLbls>
+          <c:showLegendKey val="0"/>
+          <c:showVal val="0"/>
+          <c:showCatName val="0"/>
+          <c:showSerName val="0"/>
+          <c:showPercent val="0"/>
+          <c:showBubbleSize val="0"/>
+        </c:dLbls>
+        <c:axId val="360476568"/>
+        <c:axId val="360476176"/>
+      </c:scatterChart>
+      <c:valAx>
+        <c:axId val="358924712"/>
+        <c:scaling>
+          <c:orientation val="minMax"/>
+        </c:scaling>
+        <c:delete val="0"/>
+        <c:axPos val="b"/>
+        <c:majorGridlines>
+          <c:spPr>
+            <a:ln w="9525" cap="flat" cmpd="sng" algn="ctr">
+              <a:solidFill>
+                <a:schemeClr val="tx1">
+                  <a:lumMod val="15000"/>
+                  <a:lumOff val="85000"/>
+                </a:schemeClr>
+              </a:solidFill>
+              <a:round/>
+            </a:ln>
+            <a:effectLst/>
+          </c:spPr>
+        </c:majorGridlines>
+        <c:title>
+          <c:tx>
+            <c:rich>
+              <a:bodyPr rot="0" spcFirstLastPara="1" vertOverflow="ellipsis" vert="horz" wrap="square" anchor="ctr" anchorCtr="1"/>
+              <a:lstStyle/>
+              <a:p>
+                <a:pPr>
+                  <a:defRPr sz="1000" b="0" i="0" u="none" strike="noStrike" kern="1200" baseline="0">
+                    <a:solidFill>
+                      <a:schemeClr val="tx1">
+                        <a:lumMod val="65000"/>
+                        <a:lumOff val="35000"/>
+                      </a:schemeClr>
+                    </a:solidFill>
+                    <a:latin typeface="Arial" panose="020B0604020202020204" pitchFamily="34" charset="0"/>
+                    <a:ea typeface="+mn-ea"/>
+                    <a:cs typeface="Arial" panose="020B0604020202020204" pitchFamily="34" charset="0"/>
+                  </a:defRPr>
+                </a:pPr>
+                <a:r>
+                  <a:rPr lang="en-GB"/>
+                  <a:t>Populaton size</a:t>
+                </a:r>
+              </a:p>
+            </c:rich>
+          </c:tx>
+          <c:overlay val="0"/>
+          <c:spPr>
+            <a:noFill/>
+            <a:ln>
+              <a:noFill/>
+            </a:ln>
+            <a:effectLst/>
+          </c:spPr>
+          <c:txPr>
+            <a:bodyPr rot="0" spcFirstLastPara="1" vertOverflow="ellipsis" vert="horz" wrap="square" anchor="ctr" anchorCtr="1"/>
+            <a:lstStyle/>
+            <a:p>
+              <a:pPr>
+                <a:defRPr sz="1000" b="0" i="0" u="none" strike="noStrike" kern="1200" baseline="0">
+                  <a:solidFill>
+                    <a:schemeClr val="tx1">
+                      <a:lumMod val="65000"/>
+                      <a:lumOff val="35000"/>
+                    </a:schemeClr>
+                  </a:solidFill>
+                  <a:latin typeface="Arial" panose="020B0604020202020204" pitchFamily="34" charset="0"/>
+                  <a:ea typeface="+mn-ea"/>
+                  <a:cs typeface="Arial" panose="020B0604020202020204" pitchFamily="34" charset="0"/>
+                </a:defRPr>
+              </a:pPr>
+              <a:endParaRPr lang="de-DE"/>
+            </a:p>
+          </c:txPr>
+        </c:title>
+        <c:numFmt formatCode="General" sourceLinked="1"/>
+        <c:majorTickMark val="none"/>
+        <c:minorTickMark val="none"/>
+        <c:tickLblPos val="nextTo"/>
+        <c:spPr>
+          <a:noFill/>
+          <a:ln w="9525" cap="flat" cmpd="sng" algn="ctr">
+            <a:solidFill>
+              <a:schemeClr val="tx1">
+                <a:lumMod val="25000"/>
+                <a:lumOff val="75000"/>
+              </a:schemeClr>
+            </a:solidFill>
+            <a:round/>
+          </a:ln>
+          <a:effectLst/>
+        </c:spPr>
+        <c:txPr>
+          <a:bodyPr rot="-60000000" spcFirstLastPara="1" vertOverflow="ellipsis" vert="horz" wrap="square" anchor="ctr" anchorCtr="1"/>
+          <a:lstStyle/>
+          <a:p>
+            <a:pPr>
+              <a:defRPr sz="900" b="0" i="0" u="none" strike="noStrike" kern="1200" baseline="0">
+                <a:solidFill>
+                  <a:schemeClr val="tx1">
+                    <a:lumMod val="65000"/>
+                    <a:lumOff val="35000"/>
+                  </a:schemeClr>
+                </a:solidFill>
+                <a:latin typeface="Arial" panose="020B0604020202020204" pitchFamily="34" charset="0"/>
+                <a:ea typeface="+mn-ea"/>
+                <a:cs typeface="Arial" panose="020B0604020202020204" pitchFamily="34" charset="0"/>
+              </a:defRPr>
+            </a:pPr>
+            <a:endParaRPr lang="de-DE"/>
+          </a:p>
+        </c:txPr>
+        <c:crossAx val="360475784"/>
+        <c:crosses val="autoZero"/>
+        <c:crossBetween val="midCat"/>
+      </c:valAx>
+      <c:valAx>
+        <c:axId val="360475784"/>
+        <c:scaling>
+          <c:orientation val="minMax"/>
+        </c:scaling>
+        <c:delete val="0"/>
+        <c:axPos val="l"/>
+        <c:majorGridlines>
+          <c:spPr>
+            <a:ln w="9525" cap="flat" cmpd="sng" algn="ctr">
+              <a:solidFill>
+                <a:schemeClr val="tx1">
+                  <a:lumMod val="15000"/>
+                  <a:lumOff val="85000"/>
+                </a:schemeClr>
+              </a:solidFill>
+              <a:round/>
+            </a:ln>
+            <a:effectLst/>
+          </c:spPr>
+        </c:majorGridlines>
+        <c:title>
+          <c:tx>
+            <c:rich>
+              <a:bodyPr rot="-5400000" spcFirstLastPara="1" vertOverflow="ellipsis" vert="horz" wrap="square" anchor="ctr" anchorCtr="1"/>
+              <a:lstStyle/>
+              <a:p>
+                <a:pPr>
+                  <a:defRPr sz="1000" b="0" i="0" u="none" strike="noStrike" kern="1200" baseline="0">
+                    <a:solidFill>
+                      <a:schemeClr val="accent1"/>
+                    </a:solidFill>
+                    <a:latin typeface="Arial" panose="020B0604020202020204" pitchFamily="34" charset="0"/>
+                    <a:ea typeface="+mn-ea"/>
+                    <a:cs typeface="Arial" panose="020B0604020202020204" pitchFamily="34" charset="0"/>
+                  </a:defRPr>
+                </a:pPr>
+                <a:r>
+                  <a:rPr lang="en-GB">
+                    <a:solidFill>
+                      <a:schemeClr val="accent1"/>
+                    </a:solidFill>
+                  </a:rPr>
+                  <a:t>Average value</a:t>
+                </a:r>
+              </a:p>
+            </c:rich>
+          </c:tx>
+          <c:overlay val="0"/>
+          <c:spPr>
+            <a:noFill/>
+            <a:ln>
+              <a:noFill/>
+            </a:ln>
+            <a:effectLst/>
+          </c:spPr>
+          <c:txPr>
+            <a:bodyPr rot="-5400000" spcFirstLastPara="1" vertOverflow="ellipsis" vert="horz" wrap="square" anchor="ctr" anchorCtr="1"/>
+            <a:lstStyle/>
+            <a:p>
+              <a:pPr>
+                <a:defRPr sz="1000" b="0" i="0" u="none" strike="noStrike" kern="1200" baseline="0">
+                  <a:solidFill>
+                    <a:schemeClr val="accent1"/>
+                  </a:solidFill>
+                  <a:latin typeface="Arial" panose="020B0604020202020204" pitchFamily="34" charset="0"/>
+                  <a:ea typeface="+mn-ea"/>
+                  <a:cs typeface="Arial" panose="020B0604020202020204" pitchFamily="34" charset="0"/>
+                </a:defRPr>
+              </a:pPr>
+              <a:endParaRPr lang="de-DE"/>
+            </a:p>
+          </c:txPr>
+        </c:title>
+        <c:numFmt formatCode="General" sourceLinked="1"/>
+        <c:majorTickMark val="none"/>
+        <c:minorTickMark val="none"/>
+        <c:tickLblPos val="nextTo"/>
+        <c:spPr>
+          <a:noFill/>
+          <a:ln w="9525" cap="flat" cmpd="sng" algn="ctr">
+            <a:solidFill>
+              <a:schemeClr val="accent1"/>
+            </a:solidFill>
+            <a:round/>
+          </a:ln>
+          <a:effectLst/>
+        </c:spPr>
+        <c:txPr>
+          <a:bodyPr rot="-60000000" spcFirstLastPara="1" vertOverflow="ellipsis" vert="horz" wrap="square" anchor="ctr" anchorCtr="1"/>
+          <a:lstStyle/>
+          <a:p>
+            <a:pPr>
+              <a:defRPr sz="900" b="0" i="0" u="none" strike="noStrike" kern="1200" baseline="0">
+                <a:solidFill>
+                  <a:schemeClr val="accent1"/>
+                </a:solidFill>
+                <a:latin typeface="Arial" panose="020B0604020202020204" pitchFamily="34" charset="0"/>
+                <a:ea typeface="+mn-ea"/>
+                <a:cs typeface="Arial" panose="020B0604020202020204" pitchFamily="34" charset="0"/>
+              </a:defRPr>
+            </a:pPr>
+            <a:endParaRPr lang="de-DE"/>
+          </a:p>
+        </c:txPr>
+        <c:crossAx val="358924712"/>
+        <c:crosses val="autoZero"/>
+        <c:crossBetween val="midCat"/>
+      </c:valAx>
+      <c:valAx>
+        <c:axId val="360476176"/>
+        <c:scaling>
+          <c:orientation val="minMax"/>
+        </c:scaling>
+        <c:delete val="0"/>
+        <c:axPos val="r"/>
+        <c:title>
+          <c:tx>
+            <c:rich>
+              <a:bodyPr rot="-5400000" spcFirstLastPara="1" vertOverflow="ellipsis" vert="horz" wrap="square" anchor="ctr" anchorCtr="1"/>
+              <a:lstStyle/>
+              <a:p>
+                <a:pPr>
+                  <a:defRPr sz="1000" b="0" i="0" u="none" strike="noStrike" kern="1200" baseline="0">
+                    <a:solidFill>
+                      <a:schemeClr val="accent2"/>
+                    </a:solidFill>
+                    <a:latin typeface="Arial" panose="020B0604020202020204" pitchFamily="34" charset="0"/>
+                    <a:ea typeface="+mn-ea"/>
+                    <a:cs typeface="Arial" panose="020B0604020202020204" pitchFamily="34" charset="0"/>
+                  </a:defRPr>
+                </a:pPr>
+                <a:r>
+                  <a:rPr lang="en-GB">
+                    <a:solidFill>
+                      <a:schemeClr val="accent2"/>
+                    </a:solidFill>
+                  </a:rPr>
+                  <a:t>Run</a:t>
+                </a:r>
+                <a:r>
+                  <a:rPr lang="en-GB" baseline="0">
+                    <a:solidFill>
+                      <a:schemeClr val="accent2"/>
+                    </a:solidFill>
+                  </a:rPr>
+                  <a:t>time (in ms)</a:t>
+                </a:r>
+                <a:endParaRPr lang="en-GB">
+                  <a:solidFill>
+                    <a:schemeClr val="accent2"/>
+                  </a:solidFill>
+                </a:endParaRPr>
+              </a:p>
+            </c:rich>
+          </c:tx>
+          <c:overlay val="0"/>
+          <c:spPr>
+            <a:noFill/>
+            <a:ln>
+              <a:noFill/>
+            </a:ln>
+            <a:effectLst/>
+          </c:spPr>
+          <c:txPr>
+            <a:bodyPr rot="-5400000" spcFirstLastPara="1" vertOverflow="ellipsis" vert="horz" wrap="square" anchor="ctr" anchorCtr="1"/>
+            <a:lstStyle/>
+            <a:p>
+              <a:pPr>
+                <a:defRPr sz="1000" b="0" i="0" u="none" strike="noStrike" kern="1200" baseline="0">
+                  <a:solidFill>
+                    <a:schemeClr val="accent2"/>
+                  </a:solidFill>
+                  <a:latin typeface="Arial" panose="020B0604020202020204" pitchFamily="34" charset="0"/>
+                  <a:ea typeface="+mn-ea"/>
+                  <a:cs typeface="Arial" panose="020B0604020202020204" pitchFamily="34" charset="0"/>
+                </a:defRPr>
+              </a:pPr>
+              <a:endParaRPr lang="de-DE"/>
+            </a:p>
+          </c:txPr>
+        </c:title>
+        <c:numFmt formatCode="General" sourceLinked="1"/>
+        <c:majorTickMark val="out"/>
+        <c:minorTickMark val="none"/>
+        <c:tickLblPos val="nextTo"/>
+        <c:spPr>
+          <a:noFill/>
+          <a:ln w="9525" cap="flat" cmpd="sng" algn="ctr">
+            <a:solidFill>
+              <a:schemeClr val="accent2"/>
+            </a:solidFill>
+            <a:round/>
+          </a:ln>
+          <a:effectLst/>
+        </c:spPr>
+        <c:txPr>
+          <a:bodyPr rot="-60000000" spcFirstLastPara="1" vertOverflow="ellipsis" vert="horz" wrap="square" anchor="ctr" anchorCtr="1"/>
+          <a:lstStyle/>
+          <a:p>
+            <a:pPr>
+              <a:defRPr sz="900" b="0" i="0" u="none" strike="noStrike" kern="1200" baseline="0">
+                <a:solidFill>
+                  <a:schemeClr val="accent2"/>
+                </a:solidFill>
+                <a:latin typeface="Arial" panose="020B0604020202020204" pitchFamily="34" charset="0"/>
+                <a:ea typeface="+mn-ea"/>
+                <a:cs typeface="Arial" panose="020B0604020202020204" pitchFamily="34" charset="0"/>
+              </a:defRPr>
+            </a:pPr>
+            <a:endParaRPr lang="de-DE"/>
+          </a:p>
+        </c:txPr>
+        <c:crossAx val="360476568"/>
+        <c:crosses val="max"/>
+        <c:crossBetween val="midCat"/>
+      </c:valAx>
+      <c:valAx>
+        <c:axId val="360476568"/>
+        <c:scaling>
+          <c:orientation val="minMax"/>
+        </c:scaling>
+        <c:delete val="1"/>
+        <c:axPos val="b"/>
+        <c:numFmt formatCode="General" sourceLinked="1"/>
+        <c:majorTickMark val="out"/>
+        <c:minorTickMark val="none"/>
+        <c:tickLblPos val="nextTo"/>
+        <c:crossAx val="360476176"/>
+        <c:crosses val="autoZero"/>
+        <c:crossBetween val="midCat"/>
+      </c:valAx>
+      <c:spPr>
+        <a:noFill/>
+        <a:ln>
+          <a:noFill/>
+        </a:ln>
+        <a:effectLst/>
+      </c:spPr>
+    </c:plotArea>
+    <c:legend>
+      <c:legendPos val="r"/>
+      <c:overlay val="0"/>
+      <c:spPr>
+        <a:noFill/>
+        <a:ln>
+          <a:noFill/>
+        </a:ln>
+        <a:effectLst/>
+      </c:spPr>
+      <c:txPr>
+        <a:bodyPr rot="0" spcFirstLastPara="1" vertOverflow="ellipsis" vert="horz" wrap="square" anchor="ctr" anchorCtr="1"/>
+        <a:lstStyle/>
+        <a:p>
+          <a:pPr>
+            <a:defRPr sz="900" b="0" i="0" u="none" strike="noStrike" kern="1200" baseline="0">
+              <a:solidFill>
+                <a:schemeClr val="tx1">
+                  <a:lumMod val="65000"/>
+                  <a:lumOff val="35000"/>
+                </a:schemeClr>
+              </a:solidFill>
+              <a:latin typeface="Arial" panose="020B0604020202020204" pitchFamily="34" charset="0"/>
+              <a:ea typeface="+mn-ea"/>
+              <a:cs typeface="Arial" panose="020B0604020202020204" pitchFamily="34" charset="0"/>
+            </a:defRPr>
+          </a:pPr>
+          <a:endParaRPr lang="de-DE"/>
+        </a:p>
+      </c:txPr>
+    </c:legend>
+    <c:plotVisOnly val="1"/>
+    <c:dispBlanksAs val="gap"/>
+    <c:showDLblsOverMax val="0"/>
+  </c:chart>
+  <c:spPr>
+    <a:solidFill>
+      <a:schemeClr val="bg1"/>
+    </a:solidFill>
+    <a:ln w="9525" cap="flat" cmpd="sng" algn="ctr">
+      <a:solidFill>
+        <a:schemeClr val="tx1">
+          <a:lumMod val="15000"/>
+          <a:lumOff val="85000"/>
+        </a:schemeClr>
+      </a:solidFill>
+      <a:round/>
+    </a:ln>
+    <a:effectLst/>
+  </c:spPr>
+  <c:txPr>
+    <a:bodyPr/>
+    <a:lstStyle/>
+    <a:p>
+      <a:pPr>
+        <a:defRPr>
+          <a:latin typeface="Arial" panose="020B0604020202020204" pitchFamily="34" charset="0"/>
+          <a:cs typeface="Arial" panose="020B0604020202020204" pitchFamily="34" charset="0"/>
+        </a:defRPr>
+      </a:pPr>
+      <a:endParaRPr lang="de-DE"/>
+    </a:p>
+  </c:txPr>
+  <c:externalData r:id="rId3">
+    <c:autoUpdate val="0"/>
+  </c:externalData>
+</c:chartSpace>
+</file>
+
+<file path=word/charts/colors1.xml><?xml version="1.0" encoding="utf-8"?>
+<cs:colorStyle xmlns:cs="http://schemas.microsoft.com/office/drawing/2012/chartStyle" xmlns:a="http://schemas.openxmlformats.org/drawingml/2006/main" meth="cycle" id="10">
+  <a:schemeClr val="accent1"/>
+  <a:schemeClr val="accent2"/>
+  <a:schemeClr val="accent3"/>
+  <a:schemeClr val="accent4"/>
+  <a:schemeClr val="accent5"/>
+  <a:schemeClr val="accent6"/>
+  <cs:variation/>
+  <cs:variation>
+    <a:lumMod val="60000"/>
+  </cs:variation>
+  <cs:variation>
+    <a:lumMod val="80000"/>
+    <a:lumOff val="20000"/>
+  </cs:variation>
+  <cs:variation>
+    <a:lumMod val="80000"/>
+  </cs:variation>
+  <cs:variation>
+    <a:lumMod val="60000"/>
+    <a:lumOff val="40000"/>
+  </cs:variation>
+  <cs:variation>
+    <a:lumMod val="50000"/>
+  </cs:variation>
+  <cs:variation>
+    <a:lumMod val="70000"/>
+    <a:lumOff val="30000"/>
+  </cs:variation>
+  <cs:variation>
+    <a:lumMod val="70000"/>
+  </cs:variation>
+  <cs:variation>
+    <a:lumMod val="50000"/>
+    <a:lumOff val="50000"/>
+  </cs:variation>
+</cs:colorStyle>
+</file>
+
+<file path=word/charts/style1.xml><?xml version="1.0" encoding="utf-8"?>
+<cs:chartStyle xmlns:cs="http://schemas.microsoft.com/office/drawing/2012/chartStyle" xmlns:a="http://schemas.openxmlformats.org/drawingml/2006/main" id="240">
+  <cs:axisTitle>
+    <cs:lnRef idx="0"/>
+    <cs:fillRef idx="0"/>
+    <cs:effectRef idx="0"/>
+    <cs:fontRef idx="minor">
+      <a:schemeClr val="tx1">
+        <a:lumMod val="65000"/>
+        <a:lumOff val="35000"/>
+      </a:schemeClr>
+    </cs:fontRef>
+    <cs:defRPr sz="1000" kern="1200"/>
+  </cs:axisTitle>
+  <cs:categoryAxis>
+    <cs:lnRef idx="0"/>
+    <cs:fillRef idx="0"/>
+    <cs:effectRef idx="0"/>
+    <cs:fontRef idx="minor">
+      <a:schemeClr val="tx1">
+        <a:lumMod val="65000"/>
+        <a:lumOff val="35000"/>
+      </a:schemeClr>
+    </cs:fontRef>
+    <cs:spPr>
+      <a:ln w="9525" cap="flat" cmpd="sng" algn="ctr">
+        <a:solidFill>
+          <a:schemeClr val="tx1">
+            <a:lumMod val="25000"/>
+            <a:lumOff val="75000"/>
+          </a:schemeClr>
+        </a:solidFill>
+        <a:round/>
+      </a:ln>
+    </cs:spPr>
+    <cs:defRPr sz="900" kern="1200"/>
+  </cs:categoryAxis>
+  <cs:chartArea mods="allowNoFillOverride allowNoLineOverride">
+    <cs:lnRef idx="0"/>
+    <cs:fillRef idx="0"/>
+    <cs:effectRef idx="0"/>
+    <cs:fontRef idx="minor">
+      <a:schemeClr val="tx1"/>
+    </cs:fontRef>
+    <cs:spPr>
+      <a:solidFill>
+        <a:schemeClr val="bg1"/>
+      </a:solidFill>
+      <a:ln w="9525" cap="flat" cmpd="sng" algn="ctr">
+        <a:solidFill>
+          <a:schemeClr val="tx1">
+            <a:lumMod val="15000"/>
+            <a:lumOff val="85000"/>
+          </a:schemeClr>
+        </a:solidFill>
+        <a:round/>
+      </a:ln>
+    </cs:spPr>
+    <cs:defRPr sz="1000" kern="1200"/>
+  </cs:chartArea>
+  <cs:dataLabel>
+    <cs:lnRef idx="0"/>
+    <cs:fillRef idx="0"/>
+    <cs:effectRef idx="0"/>
+    <cs:fontRef idx="minor">
+      <a:schemeClr val="tx1">
+        <a:lumMod val="75000"/>
+        <a:lumOff val="25000"/>
+      </a:schemeClr>
+    </cs:fontRef>
+    <cs:defRPr sz="900" kern="1200"/>
+  </cs:dataLabel>
+  <cs:dataLabelCallout>
+    <cs:lnRef idx="0"/>
+    <cs:fillRef idx="0"/>
+    <cs:effectRef idx="0"/>
+    <cs:fontRef idx="minor">
+      <a:schemeClr val="dk1">
+        <a:lumMod val="65000"/>
+        <a:lumOff val="35000"/>
+      </a:schemeClr>
+    </cs:fontRef>
+    <cs:spPr>
+      <a:solidFill>
+        <a:schemeClr val="lt1"/>
+      </a:solidFill>
+      <a:ln>
+        <a:solidFill>
+          <a:schemeClr val="dk1">
+            <a:lumMod val="25000"/>
+            <a:lumOff val="75000"/>
+          </a:schemeClr>
+        </a:solidFill>
+      </a:ln>
+    </cs:spPr>
+    <cs:defRPr sz="900" kern="1200"/>
+    <cs:bodyPr rot="0" spcFirstLastPara="1" vertOverflow="clip" horzOverflow="clip" vert="horz" wrap="square" lIns="36576" tIns="18288" rIns="36576" bIns="18288" anchor="ctr" anchorCtr="1">
+      <a:spAutoFit/>
+    </cs:bodyPr>
+  </cs:dataLabelCallout>
+  <cs:dataPoint>
+    <cs:lnRef idx="0"/>
+    <cs:fillRef idx="1">
+      <cs:styleClr val="auto"/>
+    </cs:fillRef>
+    <cs:effectRef idx="0"/>
+    <cs:fontRef idx="minor">
+      <a:schemeClr val="tx1"/>
+    </cs:fontRef>
+  </cs:dataPoint>
+  <cs:dataPoint3D>
+    <cs:lnRef idx="0"/>
+    <cs:fillRef idx="1">
+      <cs:styleClr val="auto"/>
+    </cs:fillRef>
+    <cs:effectRef idx="0"/>
+    <cs:fontRef idx="minor">
+      <a:schemeClr val="tx1"/>
+    </cs:fontRef>
+  </cs:dataPoint3D>
+  <cs:dataPointLine>
+    <cs:lnRef idx="0">
+      <cs:styleClr val="auto"/>
+    </cs:lnRef>
+    <cs:fillRef idx="1"/>
+    <cs:effectRef idx="0"/>
+    <cs:fontRef idx="minor">
+      <a:schemeClr val="tx1"/>
+    </cs:fontRef>
+    <cs:spPr>
+      <a:ln w="19050" cap="rnd">
+        <a:solidFill>
+          <a:schemeClr val="phClr"/>
+        </a:solidFill>
+        <a:round/>
+      </a:ln>
+    </cs:spPr>
+  </cs:dataPointLine>
+  <cs:dataPointMarker>
+    <cs:lnRef idx="0">
+      <cs:styleClr val="auto"/>
+    </cs:lnRef>
+    <cs:fillRef idx="1">
+      <cs:styleClr val="auto"/>
+    </cs:fillRef>
+    <cs:effectRef idx="0"/>
+    <cs:fontRef idx="minor">
+      <a:schemeClr val="tx1"/>
+    </cs:fontRef>
+    <cs:spPr>
+      <a:ln w="9525">
+        <a:solidFill>
+          <a:schemeClr val="phClr"/>
+        </a:solidFill>
+      </a:ln>
+    </cs:spPr>
+  </cs:dataPointMarker>
+  <cs:dataPointMarkerLayout symbol="circle" size="5"/>
+  <cs:dataPointWireframe>
+    <cs:lnRef idx="0">
+      <cs:styleClr val="auto"/>
+    </cs:lnRef>
+    <cs:fillRef idx="0"/>
+    <cs:effectRef idx="0"/>
+    <cs:fontRef idx="minor">
+      <a:schemeClr val="dk1"/>
+    </cs:fontRef>
+    <cs:spPr>
+      <a:ln w="9525" cap="rnd">
+        <a:solidFill>
+          <a:schemeClr val="phClr"/>
+        </a:solidFill>
+        <a:round/>
+      </a:ln>
+    </cs:spPr>
+  </cs:dataPointWireframe>
+  <cs:dataTable>
+    <cs:lnRef idx="0"/>
+    <cs:fillRef idx="0"/>
+    <cs:effectRef idx="0"/>
+    <cs:fontRef idx="minor">
+      <a:schemeClr val="tx1">
+        <a:lumMod val="65000"/>
+        <a:lumOff val="35000"/>
+      </a:schemeClr>
+    </cs:fontRef>
+    <cs:spPr>
+      <a:noFill/>
+      <a:ln w="9525" cap="flat" cmpd="sng" algn="ctr">
+        <a:solidFill>
+          <a:schemeClr val="tx1">
+            <a:lumMod val="15000"/>
+            <a:lumOff val="85000"/>
+          </a:schemeClr>
+        </a:solidFill>
+        <a:round/>
+      </a:ln>
+    </cs:spPr>
+    <cs:defRPr sz="900" kern="1200"/>
+  </cs:dataTable>
+  <cs:downBar>
+    <cs:lnRef idx="0"/>
+    <cs:fillRef idx="0"/>
+    <cs:effectRef idx="0"/>
+    <cs:fontRef idx="minor">
+      <a:schemeClr val="tx1"/>
+    </cs:fontRef>
+    <cs:spPr>
+      <a:solidFill>
+        <a:schemeClr val="dk1">
+          <a:lumMod val="75000"/>
+          <a:lumOff val="25000"/>
+        </a:schemeClr>
+      </a:solidFill>
+      <a:ln w="9525" cap="flat" cmpd="sng" algn="ctr">
+        <a:solidFill>
+          <a:schemeClr val="tx1">
+            <a:lumMod val="65000"/>
+            <a:lumOff val="35000"/>
+          </a:schemeClr>
+        </a:solidFill>
+        <a:round/>
+      </a:ln>
+    </cs:spPr>
+  </cs:downBar>
+  <cs:dropLine>
+    <cs:lnRef idx="0"/>
+    <cs:fillRef idx="0"/>
+    <cs:effectRef idx="0"/>
+    <cs:fontRef idx="minor">
+      <a:schemeClr val="tx1"/>
+    </cs:fontRef>
+    <cs:spPr>
+      <a:ln w="9525" cap="flat" cmpd="sng" algn="ctr">
+        <a:solidFill>
+          <a:schemeClr val="tx1">
+            <a:lumMod val="35000"/>
+            <a:lumOff val="65000"/>
+          </a:schemeClr>
+        </a:solidFill>
+        <a:round/>
+      </a:ln>
+    </cs:spPr>
+  </cs:dropLine>
+  <cs:errorBar>
+    <cs:lnRef idx="0"/>
+    <cs:fillRef idx="0"/>
+    <cs:effectRef idx="0"/>
+    <cs:fontRef idx="minor">
+      <a:schemeClr val="tx1"/>
+    </cs:fontRef>
+    <cs:spPr>
+      <a:ln w="9525" cap="flat" cmpd="sng" algn="ctr">
+        <a:solidFill>
+          <a:schemeClr val="tx1">
+            <a:lumMod val="65000"/>
+            <a:lumOff val="35000"/>
+          </a:schemeClr>
+        </a:solidFill>
+        <a:round/>
+      </a:ln>
+    </cs:spPr>
+  </cs:errorBar>
+  <cs:floor>
+    <cs:lnRef idx="0"/>
+    <cs:fillRef idx="0"/>
+    <cs:effectRef idx="0"/>
+    <cs:fontRef idx="minor">
+      <a:schemeClr val="tx1"/>
+    </cs:fontRef>
+    <cs:spPr>
+      <a:noFill/>
+      <a:ln>
+        <a:noFill/>
+      </a:ln>
+    </cs:spPr>
+  </cs:floor>
+  <cs:gridlineMajor>
+    <cs:lnRef idx="0"/>
+    <cs:fillRef idx="0"/>
+    <cs:effectRef idx="0"/>
+    <cs:fontRef idx="minor">
+      <a:schemeClr val="tx1"/>
+    </cs:fontRef>
+    <cs:spPr>
+      <a:ln w="9525" cap="flat" cmpd="sng" algn="ctr">
+        <a:solidFill>
+          <a:schemeClr val="tx1">
+            <a:lumMod val="15000"/>
+            <a:lumOff val="85000"/>
+          </a:schemeClr>
+        </a:solidFill>
+        <a:round/>
+      </a:ln>
+    </cs:spPr>
+  </cs:gridlineMajor>
+  <cs:gridlineMinor>
+    <cs:lnRef idx="0"/>
+    <cs:fillRef idx="0"/>
+    <cs:effectRef idx="0"/>
+    <cs:fontRef idx="minor">
+      <a:schemeClr val="tx1"/>
+    </cs:fontRef>
+    <cs:spPr>
+      <a:ln w="9525" cap="flat" cmpd="sng" algn="ctr">
+        <a:solidFill>
+          <a:schemeClr val="tx1">
+            <a:lumMod val="5000"/>
+            <a:lumOff val="95000"/>
+          </a:schemeClr>
+        </a:solidFill>
+        <a:round/>
+      </a:ln>
+    </cs:spPr>
+  </cs:gridlineMinor>
+  <cs:hiLoLine>
+    <cs:lnRef idx="0"/>
+    <cs:fillRef idx="0"/>
+    <cs:effectRef idx="0"/>
+    <cs:fontRef idx="minor">
+      <a:schemeClr val="tx1"/>
+    </cs:fontRef>
+    <cs:spPr>
+      <a:ln w="9525" cap="flat" cmpd="sng" algn="ctr">
+        <a:solidFill>
+          <a:schemeClr val="tx1">
+            <a:lumMod val="50000"/>
+            <a:lumOff val="50000"/>
+          </a:schemeClr>
+        </a:solidFill>
+        <a:round/>
+      </a:ln>
+    </cs:spPr>
+  </cs:hiLoLine>
+  <cs:leaderLine>
+    <cs:lnRef idx="0"/>
+    <cs:fillRef idx="0"/>
+    <cs:effectRef idx="0"/>
+    <cs:fontRef idx="minor">
+      <a:schemeClr val="tx1"/>
+    </cs:fontRef>
+    <cs:spPr>
+      <a:ln w="9525" cap="flat" cmpd="sng" algn="ctr">
+        <a:solidFill>
+          <a:schemeClr val="tx1">
+            <a:lumMod val="35000"/>
+            <a:lumOff val="65000"/>
+          </a:schemeClr>
+        </a:solidFill>
+        <a:round/>
+      </a:ln>
+    </cs:spPr>
+  </cs:leaderLine>
+  <cs:legend>
+    <cs:lnRef idx="0"/>
+    <cs:fillRef idx="0"/>
+    <cs:effectRef idx="0"/>
+    <cs:fontRef idx="minor">
+      <a:schemeClr val="tx1">
+        <a:lumMod val="65000"/>
+        <a:lumOff val="35000"/>
+      </a:schemeClr>
+    </cs:fontRef>
+    <cs:defRPr sz="900" kern="1200"/>
+  </cs:legend>
+  <cs:plotArea mods="allowNoFillOverride allowNoLineOverride">
+    <cs:lnRef idx="0"/>
+    <cs:fillRef idx="0"/>
+    <cs:effectRef idx="0"/>
+    <cs:fontRef idx="minor">
+      <a:schemeClr val="tx1"/>
+    </cs:fontRef>
+  </cs:plotArea>
+  <cs:plotArea3D mods="allowNoFillOverride allowNoLineOverride">
+    <cs:lnRef idx="0"/>
+    <cs:fillRef idx="0"/>
+    <cs:effectRef idx="0"/>
+    <cs:fontRef idx="minor">
+      <a:schemeClr val="tx1"/>
+    </cs:fontRef>
+  </cs:plotArea3D>
+  <cs:seriesAxis>
+    <cs:lnRef idx="0"/>
+    <cs:fillRef idx="0"/>
+    <cs:effectRef idx="0"/>
+    <cs:fontRef idx="minor">
+      <a:schemeClr val="tx1">
+        <a:lumMod val="65000"/>
+        <a:lumOff val="35000"/>
+      </a:schemeClr>
+    </cs:fontRef>
+    <cs:defRPr sz="900" kern="1200"/>
+  </cs:seriesAxis>
+  <cs:seriesLine>
+    <cs:lnRef idx="0"/>
+    <cs:fillRef idx="0"/>
+    <cs:effectRef idx="0"/>
+    <cs:fontRef idx="minor">
+      <a:schemeClr val="tx1"/>
+    </cs:fontRef>
+    <cs:spPr>
+      <a:ln w="9525" cap="flat" cmpd="sng" algn="ctr">
+        <a:solidFill>
+          <a:schemeClr val="tx1">
+            <a:lumMod val="35000"/>
+            <a:lumOff val="65000"/>
+          </a:schemeClr>
+        </a:solidFill>
+        <a:round/>
+      </a:ln>
+    </cs:spPr>
+  </cs:seriesLine>
+  <cs:title>
+    <cs:lnRef idx="0"/>
+    <cs:fillRef idx="0"/>
+    <cs:effectRef idx="0"/>
+    <cs:fontRef idx="minor">
+      <a:schemeClr val="tx1">
+        <a:lumMod val="65000"/>
+        <a:lumOff val="35000"/>
+      </a:schemeClr>
+    </cs:fontRef>
+    <cs:defRPr sz="1400" b="0" kern="1200" spc="0" baseline="0"/>
+  </cs:title>
+  <cs:trendline>
+    <cs:lnRef idx="0">
+      <cs:styleClr val="auto"/>
+    </cs:lnRef>
+    <cs:fillRef idx="0"/>
+    <cs:effectRef idx="0"/>
+    <cs:fontRef idx="minor">
+      <a:schemeClr val="tx1"/>
+    </cs:fontRef>
+    <cs:spPr>
+      <a:ln w="19050" cap="rnd">
+        <a:solidFill>
+          <a:schemeClr val="phClr"/>
+        </a:solidFill>
+        <a:prstDash val="sysDot"/>
+      </a:ln>
+    </cs:spPr>
+  </cs:trendline>
+  <cs:trendlineLabel>
+    <cs:lnRef idx="0"/>
+    <cs:fillRef idx="0"/>
+    <cs:effectRef idx="0"/>
+    <cs:fontRef idx="minor">
+      <a:schemeClr val="tx1">
+        <a:lumMod val="65000"/>
+        <a:lumOff val="35000"/>
+      </a:schemeClr>
+    </cs:fontRef>
+    <cs:defRPr sz="900" kern="1200"/>
+  </cs:trendlineLabel>
+  <cs:upBar>
+    <cs:lnRef idx="0"/>
+    <cs:fillRef idx="0"/>
+    <cs:effectRef idx="0"/>
+    <cs:fontRef idx="minor">
+      <a:schemeClr val="tx1"/>
+    </cs:fontRef>
+    <cs:spPr>
+      <a:solidFill>
+        <a:schemeClr val="lt1"/>
+      </a:solidFill>
+      <a:ln w="9525" cap="flat" cmpd="sng" algn="ctr">
+        <a:solidFill>
+          <a:schemeClr val="tx1">
+            <a:lumMod val="65000"/>
+            <a:lumOff val="35000"/>
+          </a:schemeClr>
+        </a:solidFill>
+        <a:round/>
+      </a:ln>
+    </cs:spPr>
+  </cs:upBar>
+  <cs:valueAxis>
+    <cs:lnRef idx="0"/>
+    <cs:fillRef idx="0"/>
+    <cs:effectRef idx="0"/>
+    <cs:fontRef idx="minor">
+      <a:schemeClr val="tx1">
+        <a:lumMod val="65000"/>
+        <a:lumOff val="35000"/>
+      </a:schemeClr>
+    </cs:fontRef>
+    <cs:spPr>
+      <a:ln w="9525" cap="flat" cmpd="sng" algn="ctr">
+        <a:solidFill>
+          <a:schemeClr val="tx1">
+            <a:lumMod val="25000"/>
+            <a:lumOff val="75000"/>
+          </a:schemeClr>
+        </a:solidFill>
+        <a:round/>
+      </a:ln>
+    </cs:spPr>
+    <cs:defRPr sz="900" kern="1200"/>
+  </cs:valueAxis>
+  <cs:wall>
+    <cs:lnRef idx="0"/>
+    <cs:fillRef idx="0"/>
+    <cs:effectRef idx="0"/>
+    <cs:fontRef idx="minor">
+      <a:schemeClr val="tx1"/>
+    </cs:fontRef>
+    <cs:spPr>
+      <a:noFill/>
+      <a:ln>
+        <a:noFill/>
+      </a:ln>
+    </cs:spPr>
+  </cs:wall>
+</cs:chartStyle>
+</file>
+
 <file path=word/theme/theme1.xml><?xml version="1.0" encoding="utf-8"?>
 <a:theme xmlns:a="http://schemas.openxmlformats.org/drawingml/2006/main" name="Office Theme">
   <a:themeElements>
@@ -9409,7 +11486,7 @@
 </file>
 
 <file path=customXml/itemProps1.xml><?xml version="1.0" encoding="utf-8"?>
-<ds:datastoreItem xmlns:ds="http://schemas.openxmlformats.org/officeDocument/2006/customXml" ds:itemID="{C0321E58-34EE-4882-8C95-3B4DFD9E63DD}">
+<ds:datastoreItem xmlns:ds="http://schemas.openxmlformats.org/officeDocument/2006/customXml" ds:itemID="{A87A417D-1B76-4A59-9119-F01EA0C18365}">
   <ds:schemaRefs>
     <ds:schemaRef ds:uri="http://schemas.openxmlformats.org/officeDocument/2006/bibliography"/>
   </ds:schemaRefs>

--- a/Report, presentation and related stuff/Project Report.docx
+++ b/Report, presentation and related stuff/Project Report.docx
@@ -301,102 +301,48 @@
           <w:sz w:val="24"/>
         </w:rPr>
         <w:br/>
-        <w:t xml:space="preserve">Adam </w:t>
-      </w:r>
-      <w:proofErr w:type="spellStart"/>
+        <w:t>Adam Eljasiak</w:t>
+      </w:r>
       <w:r>
         <w:rPr>
           <w:rFonts w:ascii="Arial" w:hAnsi="Arial" w:cs="Arial"/>
           <w:sz w:val="24"/>
         </w:rPr>
-        <w:t>Eljasiak</w:t>
-      </w:r>
-      <w:proofErr w:type="spellEnd"/>
+        <w:br/>
+        <w:t>Nicola Gheza</w:t>
+      </w:r>
       <w:r>
         <w:rPr>
           <w:rFonts w:ascii="Arial" w:hAnsi="Arial" w:cs="Arial"/>
           <w:sz w:val="24"/>
         </w:rPr>
         <w:br/>
-        <w:t xml:space="preserve">Nicola </w:t>
-      </w:r>
-      <w:proofErr w:type="spellStart"/>
+        <w:t>Daniel Kaestner</w:t>
+      </w:r>
       <w:r>
         <w:rPr>
           <w:rFonts w:ascii="Arial" w:hAnsi="Arial" w:cs="Arial"/>
           <w:sz w:val="24"/>
         </w:rPr>
-        <w:t>Gheza</w:t>
-      </w:r>
-      <w:proofErr w:type="spellEnd"/>
+        <w:br/>
+        <w:t>Raffaele Piccini</w:t>
+      </w:r>
       <w:r>
         <w:rPr>
           <w:rFonts w:ascii="Arial" w:hAnsi="Arial" w:cs="Arial"/>
           <w:sz w:val="24"/>
         </w:rPr>
         <w:br/>
-        <w:t xml:space="preserve">Daniel </w:t>
-      </w:r>
-      <w:proofErr w:type="spellStart"/>
+        <w:t>Henri Viigimäe</w:t>
+      </w:r>
       <w:r>
         <w:rPr>
           <w:rFonts w:ascii="Arial" w:hAnsi="Arial" w:cs="Arial"/>
           <w:sz w:val="24"/>
         </w:rPr>
-        <w:t>Kaestner</w:t>
-      </w:r>
-      <w:proofErr w:type="spellEnd"/>
-      <w:r>
-        <w:rPr>
-          <w:rFonts w:ascii="Arial" w:hAnsi="Arial" w:cs="Arial"/>
-          <w:sz w:val="24"/>
-        </w:rPr>
         <w:br/>
-        <w:t xml:space="preserve">Raffaele </w:t>
-      </w:r>
-      <w:proofErr w:type="spellStart"/>
-      <w:r>
-        <w:rPr>
-          <w:rFonts w:ascii="Arial" w:hAnsi="Arial" w:cs="Arial"/>
-          <w:sz w:val="24"/>
-        </w:rPr>
-        <w:t>Piccini</w:t>
-      </w:r>
-      <w:proofErr w:type="spellEnd"/>
-      <w:r>
-        <w:rPr>
-          <w:rFonts w:ascii="Arial" w:hAnsi="Arial" w:cs="Arial"/>
-          <w:sz w:val="24"/>
-        </w:rPr>
-        <w:br/>
-        <w:t xml:space="preserve">Henri </w:t>
-      </w:r>
-      <w:proofErr w:type="spellStart"/>
-      <w:r>
-        <w:rPr>
-          <w:rFonts w:ascii="Arial" w:hAnsi="Arial" w:cs="Arial"/>
-          <w:sz w:val="24"/>
-        </w:rPr>
-        <w:t>Viigimäe</w:t>
-      </w:r>
-      <w:proofErr w:type="spellEnd"/>
-      <w:r>
-        <w:rPr>
-          <w:rFonts w:ascii="Arial" w:hAnsi="Arial" w:cs="Arial"/>
-          <w:sz w:val="24"/>
-        </w:rPr>
-        <w:br/>
-        <w:t xml:space="preserve">Simon </w:t>
-      </w:r>
-      <w:proofErr w:type="spellStart"/>
-      <w:r>
-        <w:rPr>
-          <w:rFonts w:ascii="Arial" w:hAnsi="Arial" w:cs="Arial"/>
-          <w:sz w:val="24"/>
-        </w:rPr>
-        <w:t>Wengeler</w:t>
-      </w:r>
-      <w:proofErr w:type="spellEnd"/>
+        <w:t>Simon Wengeler</w:t>
+      </w:r>
       <w:r>
         <w:rPr>
           <w:rFonts w:ascii="Arial" w:hAnsi="Arial" w:cs="Arial"/>
@@ -425,17 +371,8 @@
           <w:sz w:val="24"/>
         </w:rPr>
         <w:br/>
-        <w:t xml:space="preserve">Jan </w:t>
-      </w:r>
-      <w:proofErr w:type="spellStart"/>
-      <w:r>
-        <w:rPr>
-          <w:rFonts w:ascii="Arial" w:hAnsi="Arial" w:cs="Arial"/>
-          <w:sz w:val="24"/>
-        </w:rPr>
-        <w:t>Paredis</w:t>
-      </w:r>
-      <w:proofErr w:type="spellEnd"/>
+        <w:t>Jan Paredis</w:t>
+      </w:r>
       <w:r>
         <w:rPr>
           <w:rFonts w:ascii="Arial" w:hAnsi="Arial" w:cs="Arial"/>
@@ -464,39 +401,15 @@
           <w:sz w:val="24"/>
         </w:rPr>
         <w:br/>
-        <w:t xml:space="preserve">Pietro </w:t>
-      </w:r>
-      <w:proofErr w:type="spellStart"/>
+        <w:t>Pietro Bonizzi</w:t>
+      </w:r>
       <w:r>
         <w:rPr>
           <w:rFonts w:ascii="Arial" w:hAnsi="Arial" w:cs="Arial"/>
           <w:sz w:val="24"/>
         </w:rPr>
-        <w:t>Bonizzi</w:t>
-      </w:r>
-      <w:proofErr w:type="spellEnd"/>
-      <w:r>
-        <w:rPr>
-          <w:rFonts w:ascii="Arial" w:hAnsi="Arial" w:cs="Arial"/>
-          <w:sz w:val="24"/>
-        </w:rPr>
         <w:br/>
-      </w:r>
-      <w:proofErr w:type="spellStart"/>
-      <w:r>
-        <w:rPr>
-          <w:rFonts w:ascii="Arial" w:hAnsi="Arial" w:cs="Arial"/>
-          <w:sz w:val="24"/>
-        </w:rPr>
-        <w:t>Evgueni</w:t>
-      </w:r>
-      <w:proofErr w:type="spellEnd"/>
-      <w:r>
-        <w:rPr>
-          <w:rFonts w:ascii="Arial" w:hAnsi="Arial" w:cs="Arial"/>
-          <w:sz w:val="24"/>
-        </w:rPr>
-        <w:t xml:space="preserve"> Smirnov</w:t>
+        <w:t>Evgueni Smirnov</w:t>
       </w:r>
     </w:p>
     <w:p>
@@ -586,7 +499,7 @@
           <w:szCs w:val="22"/>
           <w:lang w:eastAsia="en-US"/>
         </w:rPr>
-        <w:t>As such its purpose is in part to comprise the results of said project but in add</w:t>
+        <w:t xml:space="preserve">As such its purpose is in part to comprise the results of said </w:t>
       </w:r>
       <w:r>
         <w:rPr>
@@ -596,7 +509,7 @@
           <w:szCs w:val="22"/>
           <w:lang w:eastAsia="en-US"/>
         </w:rPr>
-        <w:t>ition can give insight into possible approach</w:t>
+        <w:t>project. I</w:t>
       </w:r>
       <w:r>
         <w:rPr>
@@ -606,7 +519,7 @@
           <w:szCs w:val="22"/>
           <w:lang w:eastAsia="en-US"/>
         </w:rPr>
-        <w:t>es to solving knapsack problems in a different context</w:t>
+        <w:t>n add</w:t>
       </w:r>
       <w:r>
         <w:rPr>
@@ -616,7 +529,7 @@
           <w:szCs w:val="22"/>
           <w:lang w:eastAsia="en-US"/>
         </w:rPr>
-        <w:t xml:space="preserve"> for anyone interested</w:t>
+        <w:t xml:space="preserve">ition </w:t>
       </w:r>
       <w:r>
         <w:rPr>
@@ -626,7 +539,7 @@
           <w:szCs w:val="22"/>
           <w:lang w:eastAsia="en-US"/>
         </w:rPr>
-        <w:t>.</w:t>
+        <w:t xml:space="preserve">it </w:t>
       </w:r>
       <w:r>
         <w:rPr>
@@ -636,12 +549,9 @@
           <w:szCs w:val="22"/>
           <w:lang w:eastAsia="en-US"/>
         </w:rPr>
-        <w:t xml:space="preserve"> </w:t>
-      </w:r>
-    </w:p>
-    <w:p>
-      <w:pPr>
-        <w:pStyle w:val="Inhaltsverzeichnisberschrift"/>
+        <w:t>can give insight into possible approach</w:t>
+      </w:r>
+      <w:r>
         <w:rPr>
           <w:rFonts w:ascii="Arial" w:eastAsiaTheme="minorHAnsi" w:hAnsi="Arial" w:cs="Arial"/>
           <w:color w:val="auto"/>
@@ -649,7 +559,8 @@
           <w:szCs w:val="22"/>
           <w:lang w:eastAsia="en-US"/>
         </w:rPr>
-      </w:pPr>
+        <w:t>es to solving knapsack problems in a different context.</w:t>
+      </w:r>
       <w:r>
         <w:rPr>
           <w:rFonts w:ascii="Arial" w:eastAsiaTheme="minorHAnsi" w:hAnsi="Arial" w:cs="Arial"/>
@@ -658,7 +569,7 @@
           <w:szCs w:val="22"/>
           <w:lang w:eastAsia="en-US"/>
         </w:rPr>
-        <w:t xml:space="preserve">Yet, due to its primary function, the report will only deal with three-dimensional knapsack problems in particular, although the same principles can be applied to similar problems. </w:t>
+        <w:t xml:space="preserve"> However</w:t>
       </w:r>
       <w:r>
         <w:rPr>
@@ -668,7 +579,7 @@
           <w:szCs w:val="22"/>
           <w:lang w:eastAsia="en-US"/>
         </w:rPr>
-        <w:t xml:space="preserve">Furthermore it presents the results of experiments involving several algorithmic approaches and </w:t>
+        <w:t xml:space="preserve">, due to its primary function, the report </w:t>
       </w:r>
       <w:r>
         <w:rPr>
@@ -678,7 +589,7 @@
           <w:szCs w:val="22"/>
           <w:lang w:eastAsia="en-US"/>
         </w:rPr>
-        <w:t>judges</w:t>
+        <w:t xml:space="preserve">only investigates </w:t>
       </w:r>
       <w:r>
         <w:rPr>
@@ -688,7 +599,7 @@
           <w:szCs w:val="22"/>
           <w:lang w:eastAsia="en-US"/>
         </w:rPr>
-        <w:t xml:space="preserve"> their performance.</w:t>
+        <w:t xml:space="preserve">three-dimensional knapsack problems in particular, although the same principles can be applied to similar problems. </w:t>
       </w:r>
       <w:r>
         <w:rPr>
@@ -698,12 +609,9 @@
           <w:szCs w:val="22"/>
           <w:lang w:eastAsia="en-US"/>
         </w:rPr>
-        <w:t xml:space="preserve"> Therefore the report can mainly give insight into the advantages and disadvantages of each algorithm and their performance under certain conditions.</w:t>
-      </w:r>
-    </w:p>
-    <w:p>
-      <w:pPr>
-        <w:pStyle w:val="Inhaltsverzeichnisberschrift"/>
+        <w:br/>
+      </w:r>
+      <w:r>
         <w:rPr>
           <w:rFonts w:ascii="Arial" w:eastAsiaTheme="minorHAnsi" w:hAnsi="Arial" w:cs="Arial"/>
           <w:color w:val="auto"/>
@@ -711,14 +619,7 @@
           <w:szCs w:val="22"/>
           <w:lang w:eastAsia="en-US"/>
         </w:rPr>
-      </w:pPr>
-      <w:r>
-        <w:rPr>
-          <w:rFonts w:ascii="Arial" w:eastAsiaTheme="minorHAnsi" w:hAnsi="Arial" w:cs="Arial"/>
-          <w:szCs w:val="22"/>
-          <w:lang w:eastAsia="en-US"/>
-        </w:rPr>
-        <w:t>Summary</w:t>
+        <w:br/>
       </w:r>
       <w:r>
         <w:rPr>
@@ -728,7 +629,7 @@
           <w:szCs w:val="22"/>
           <w:lang w:eastAsia="en-US"/>
         </w:rPr>
-        <w:br/>
+        <w:t>Furthermore</w:t>
       </w:r>
       <w:r>
         <w:rPr>
@@ -738,7 +639,7 @@
           <w:szCs w:val="22"/>
           <w:lang w:eastAsia="en-US"/>
         </w:rPr>
-        <w:t>While the immediate context of the following report is a specific assignment</w:t>
+        <w:t>,</w:t>
       </w:r>
       <w:r>
         <w:rPr>
@@ -748,7 +649,7 @@
           <w:szCs w:val="22"/>
           <w:lang w:eastAsia="en-US"/>
         </w:rPr>
-        <w:t xml:space="preserve"> (see 1.1)</w:t>
+        <w:t xml:space="preserve"> it presents the results of experiments involving several algorithmic approaches and </w:t>
       </w:r>
       <w:r>
         <w:rPr>
@@ -758,7 +659,7 @@
           <w:szCs w:val="22"/>
           <w:lang w:eastAsia="en-US"/>
         </w:rPr>
-        <w:t xml:space="preserve">, that </w:t>
+        <w:t>evaluates</w:t>
       </w:r>
       <w:r>
         <w:rPr>
@@ -768,7 +669,7 @@
           <w:szCs w:val="22"/>
           <w:lang w:eastAsia="en-US"/>
         </w:rPr>
-        <w:t>particular problem</w:t>
+        <w:t xml:space="preserve"> their performance.</w:t>
       </w:r>
       <w:r>
         <w:rPr>
@@ -778,7 +679,7 @@
           <w:szCs w:val="22"/>
           <w:lang w:eastAsia="en-US"/>
         </w:rPr>
-        <w:t xml:space="preserve"> will only be discussed very briefly. </w:t>
+        <w:t xml:space="preserve"> Therefore</w:t>
       </w:r>
       <w:r>
         <w:rPr>
@@ -788,7 +689,7 @@
           <w:szCs w:val="22"/>
           <w:lang w:eastAsia="en-US"/>
         </w:rPr>
-        <w:t xml:space="preserve">Instead the main focal point will be the presentation of different approaches to the more general challenge: the solving of three-dimensional knapsack problems, </w:t>
+        <w:t>, the report mainly offers</w:t>
       </w:r>
       <w:r>
         <w:rPr>
@@ -798,9 +699,12 @@
           <w:szCs w:val="22"/>
           <w:lang w:eastAsia="en-US"/>
         </w:rPr>
-        <w:t>e.g. the optimisation of a packing in a restricted space.</w:t>
-      </w:r>
-      <w:r>
+        <w:t xml:space="preserve"> insight into the advantages and disadvantages of each algorithm and their performance under certain conditions.</w:t>
+      </w:r>
+    </w:p>
+    <w:p>
+      <w:pPr>
+        <w:pStyle w:val="Inhaltsverzeichnisberschrift"/>
         <w:rPr>
           <w:rFonts w:ascii="Arial" w:eastAsiaTheme="minorHAnsi" w:hAnsi="Arial" w:cs="Arial"/>
           <w:color w:val="auto"/>
@@ -808,7 +712,14 @@
           <w:szCs w:val="22"/>
           <w:lang w:eastAsia="en-US"/>
         </w:rPr>
-        <w:br/>
+      </w:pPr>
+      <w:r>
+        <w:rPr>
+          <w:rFonts w:ascii="Arial" w:eastAsiaTheme="minorHAnsi" w:hAnsi="Arial" w:cs="Arial"/>
+          <w:szCs w:val="22"/>
+          <w:lang w:eastAsia="en-US"/>
+        </w:rPr>
+        <w:t>Summary</w:t>
       </w:r>
       <w:r>
         <w:rPr>
@@ -828,7 +739,7 @@
           <w:szCs w:val="22"/>
           <w:lang w:eastAsia="en-US"/>
         </w:rPr>
-        <w:t xml:space="preserve">Three algorithms have been implemented to solve the knapsack problem given by the project assignment: a greedy approximation algorithm, a hill-climbing algorithm and a genetic algorithm. </w:t>
+        <w:t>While the immediate context of the following report is a specific assignment</w:t>
       </w:r>
       <w:r>
         <w:rPr>
@@ -838,7 +749,7 @@
           <w:szCs w:val="22"/>
           <w:lang w:eastAsia="en-US"/>
         </w:rPr>
-        <w:t xml:space="preserve">The </w:t>
+        <w:t xml:space="preserve"> (see 1.1)</w:t>
       </w:r>
       <w:r>
         <w:rPr>
@@ -848,7 +759,7 @@
           <w:szCs w:val="22"/>
           <w:lang w:eastAsia="en-US"/>
         </w:rPr>
-        <w:t xml:space="preserve">idea and </w:t>
+        <w:t xml:space="preserve">, that </w:t>
       </w:r>
       <w:r>
         <w:rPr>
@@ -858,7 +769,7 @@
           <w:szCs w:val="22"/>
           <w:lang w:eastAsia="en-US"/>
         </w:rPr>
-        <w:t xml:space="preserve">implementation </w:t>
+        <w:t>particular problem</w:t>
       </w:r>
       <w:r>
         <w:rPr>
@@ -868,7 +779,7 @@
           <w:szCs w:val="22"/>
           <w:lang w:eastAsia="en-US"/>
         </w:rPr>
-        <w:t xml:space="preserve">behind all three </w:t>
+        <w:t xml:space="preserve"> will only be discussed very briefly. </w:t>
       </w:r>
       <w:r>
         <w:rPr>
@@ -878,7 +789,7 @@
           <w:szCs w:val="22"/>
           <w:lang w:eastAsia="en-US"/>
         </w:rPr>
-        <w:t xml:space="preserve">algorithms is mostly based on knowledge acquired previously in the study program Knowledge Engineering. </w:t>
+        <w:t xml:space="preserve">Instead the </w:t>
       </w:r>
       <w:r>
         <w:rPr>
@@ -888,7 +799,7 @@
           <w:szCs w:val="22"/>
           <w:lang w:eastAsia="en-US"/>
         </w:rPr>
-        <w:t>The main purpose of the later described experiments is to test which factors of the algorithms have an impact on their performance and under which conditions that performance is best. Furthermore they serve as a way to determine the overall best approach to the knapsack problem for practical purposes.</w:t>
+        <w:t>point of focus</w:t>
       </w:r>
       <w:r>
         <w:rPr>
@@ -898,7 +809,7 @@
           <w:szCs w:val="22"/>
           <w:lang w:eastAsia="en-US"/>
         </w:rPr>
-        <w:br/>
+        <w:t xml:space="preserve"> will be the presentation of different approaches </w:t>
       </w:r>
       <w:r>
         <w:rPr>
@@ -908,13 +819,9 @@
           <w:szCs w:val="22"/>
           <w:lang w:eastAsia="en-US"/>
         </w:rPr>
-        <w:br/>
-        <w:t>&lt;Conclusions and recommendations&gt;</w:t>
-      </w:r>
-    </w:p>
-    <w:p>
-      <w:pPr>
-        <w:pStyle w:val="Inhaltsverzeichnisberschrift"/>
+        <w:t xml:space="preserve">for </w:t>
+      </w:r>
+      <w:r>
         <w:rPr>
           <w:rFonts w:ascii="Arial" w:eastAsiaTheme="minorHAnsi" w:hAnsi="Arial" w:cs="Arial"/>
           <w:color w:val="auto"/>
@@ -922,11 +829,9 @@
           <w:szCs w:val="22"/>
           <w:lang w:eastAsia="en-US"/>
         </w:rPr>
-      </w:pPr>
-    </w:p>
-    <w:p>
-      <w:pPr>
-        <w:pStyle w:val="Inhaltsverzeichnisberschrift"/>
+        <w:t xml:space="preserve">solving of three-dimensional knapsack problems, </w:t>
+      </w:r>
+      <w:r>
         <w:rPr>
           <w:rFonts w:ascii="Arial" w:eastAsiaTheme="minorHAnsi" w:hAnsi="Arial" w:cs="Arial"/>
           <w:color w:val="auto"/>
@@ -934,7 +839,238 @@
           <w:szCs w:val="22"/>
           <w:lang w:eastAsia="en-US"/>
         </w:rPr>
-      </w:pPr>
+        <w:t>e.g. the optimisation of a packing in a restricted space.</w:t>
+      </w:r>
+      <w:r>
+        <w:rPr>
+          <w:rFonts w:ascii="Arial" w:eastAsiaTheme="minorHAnsi" w:hAnsi="Arial" w:cs="Arial"/>
+          <w:color w:val="auto"/>
+          <w:sz w:val="22"/>
+          <w:szCs w:val="22"/>
+          <w:lang w:eastAsia="en-US"/>
+        </w:rPr>
+        <w:br/>
+      </w:r>
+      <w:r>
+        <w:rPr>
+          <w:rFonts w:ascii="Arial" w:eastAsiaTheme="minorHAnsi" w:hAnsi="Arial" w:cs="Arial"/>
+          <w:color w:val="auto"/>
+          <w:sz w:val="22"/>
+          <w:szCs w:val="22"/>
+          <w:lang w:eastAsia="en-US"/>
+        </w:rPr>
+        <w:br/>
+      </w:r>
+      <w:r>
+        <w:rPr>
+          <w:rFonts w:ascii="Arial" w:eastAsiaTheme="minorHAnsi" w:hAnsi="Arial" w:cs="Arial"/>
+          <w:color w:val="auto"/>
+          <w:sz w:val="22"/>
+          <w:szCs w:val="22"/>
+          <w:lang w:eastAsia="en-US"/>
+        </w:rPr>
+        <w:t xml:space="preserve">Three algorithms </w:t>
+      </w:r>
+      <w:r>
+        <w:rPr>
+          <w:rFonts w:ascii="Arial" w:eastAsiaTheme="minorHAnsi" w:hAnsi="Arial" w:cs="Arial"/>
+          <w:color w:val="auto"/>
+          <w:sz w:val="22"/>
+          <w:szCs w:val="22"/>
+          <w:lang w:eastAsia="en-US"/>
+        </w:rPr>
+        <w:t>were</w:t>
+      </w:r>
+      <w:r>
+        <w:rPr>
+          <w:rFonts w:ascii="Arial" w:eastAsiaTheme="minorHAnsi" w:hAnsi="Arial" w:cs="Arial"/>
+          <w:color w:val="auto"/>
+          <w:sz w:val="22"/>
+          <w:szCs w:val="22"/>
+          <w:lang w:eastAsia="en-US"/>
+        </w:rPr>
+        <w:t xml:space="preserve"> implemented to solve the knapsack problem given by the project assignment: a greedy approximation algorithm, a hill-climbing algorithm and a genetic algorithm. </w:t>
+      </w:r>
+      <w:r>
+        <w:rPr>
+          <w:rFonts w:ascii="Arial" w:eastAsiaTheme="minorHAnsi" w:hAnsi="Arial" w:cs="Arial"/>
+          <w:color w:val="auto"/>
+          <w:sz w:val="22"/>
+          <w:szCs w:val="22"/>
+          <w:lang w:eastAsia="en-US"/>
+        </w:rPr>
+        <w:t xml:space="preserve">The </w:t>
+      </w:r>
+      <w:r>
+        <w:rPr>
+          <w:rFonts w:ascii="Arial" w:eastAsiaTheme="minorHAnsi" w:hAnsi="Arial" w:cs="Arial"/>
+          <w:color w:val="auto"/>
+          <w:sz w:val="22"/>
+          <w:szCs w:val="22"/>
+          <w:lang w:eastAsia="en-US"/>
+        </w:rPr>
+        <w:t xml:space="preserve">idea and </w:t>
+      </w:r>
+      <w:r>
+        <w:rPr>
+          <w:rFonts w:ascii="Arial" w:eastAsiaTheme="minorHAnsi" w:hAnsi="Arial" w:cs="Arial"/>
+          <w:color w:val="auto"/>
+          <w:sz w:val="22"/>
+          <w:szCs w:val="22"/>
+          <w:lang w:eastAsia="en-US"/>
+        </w:rPr>
+        <w:t xml:space="preserve">implementation </w:t>
+      </w:r>
+      <w:r>
+        <w:rPr>
+          <w:rFonts w:ascii="Arial" w:eastAsiaTheme="minorHAnsi" w:hAnsi="Arial" w:cs="Arial"/>
+          <w:color w:val="auto"/>
+          <w:sz w:val="22"/>
+          <w:szCs w:val="22"/>
+          <w:lang w:eastAsia="en-US"/>
+        </w:rPr>
+        <w:t xml:space="preserve">behind all three </w:t>
+      </w:r>
+      <w:r>
+        <w:rPr>
+          <w:rFonts w:ascii="Arial" w:eastAsiaTheme="minorHAnsi" w:hAnsi="Arial" w:cs="Arial"/>
+          <w:color w:val="auto"/>
+          <w:sz w:val="22"/>
+          <w:szCs w:val="22"/>
+          <w:lang w:eastAsia="en-US"/>
+        </w:rPr>
+        <w:t xml:space="preserve">algorithms is mostly based on knowledge acquired previously in the study program Knowledge Engineering. </w:t>
+      </w:r>
+      <w:r>
+        <w:rPr>
+          <w:rFonts w:ascii="Arial" w:eastAsiaTheme="minorHAnsi" w:hAnsi="Arial" w:cs="Arial"/>
+          <w:color w:val="auto"/>
+          <w:sz w:val="22"/>
+          <w:szCs w:val="22"/>
+          <w:lang w:eastAsia="en-US"/>
+        </w:rPr>
+        <w:t>The main purpose of t</w:t>
+      </w:r>
+      <w:r>
+        <w:rPr>
+          <w:rFonts w:ascii="Arial" w:eastAsiaTheme="minorHAnsi" w:hAnsi="Arial" w:cs="Arial"/>
+          <w:color w:val="auto"/>
+          <w:sz w:val="22"/>
+          <w:szCs w:val="22"/>
+          <w:lang w:eastAsia="en-US"/>
+        </w:rPr>
+        <w:t>he later described experiments wa</w:t>
+      </w:r>
+      <w:r>
+        <w:rPr>
+          <w:rFonts w:ascii="Arial" w:eastAsiaTheme="minorHAnsi" w:hAnsi="Arial" w:cs="Arial"/>
+          <w:color w:val="auto"/>
+          <w:sz w:val="22"/>
+          <w:szCs w:val="22"/>
+          <w:lang w:eastAsia="en-US"/>
+        </w:rPr>
+        <w:t xml:space="preserve">s to test which factors of the algorithms have an impact on their performance and under which conditions that performance is </w:t>
+      </w:r>
+      <w:r>
+        <w:rPr>
+          <w:rFonts w:ascii="Arial" w:eastAsiaTheme="minorHAnsi" w:hAnsi="Arial" w:cs="Arial"/>
+          <w:color w:val="auto"/>
+          <w:sz w:val="22"/>
+          <w:szCs w:val="22"/>
+          <w:lang w:eastAsia="en-US"/>
+        </w:rPr>
+        <w:t>optimal</w:t>
+      </w:r>
+      <w:r>
+        <w:rPr>
+          <w:rFonts w:ascii="Arial" w:eastAsiaTheme="minorHAnsi" w:hAnsi="Arial" w:cs="Arial"/>
+          <w:color w:val="auto"/>
+          <w:sz w:val="22"/>
+          <w:szCs w:val="22"/>
+          <w:lang w:eastAsia="en-US"/>
+        </w:rPr>
+        <w:t>. Furthermore</w:t>
+      </w:r>
+      <w:r>
+        <w:rPr>
+          <w:rFonts w:ascii="Arial" w:eastAsiaTheme="minorHAnsi" w:hAnsi="Arial" w:cs="Arial"/>
+          <w:color w:val="auto"/>
+          <w:sz w:val="22"/>
+          <w:szCs w:val="22"/>
+          <w:lang w:eastAsia="en-US"/>
+        </w:rPr>
+        <w:t>,</w:t>
+      </w:r>
+      <w:r>
+        <w:rPr>
+          <w:rFonts w:ascii="Arial" w:eastAsiaTheme="minorHAnsi" w:hAnsi="Arial" w:cs="Arial"/>
+          <w:color w:val="auto"/>
+          <w:sz w:val="22"/>
+          <w:szCs w:val="22"/>
+          <w:lang w:eastAsia="en-US"/>
+        </w:rPr>
+        <w:t xml:space="preserve"> </w:t>
+      </w:r>
+      <w:r>
+        <w:rPr>
+          <w:rFonts w:ascii="Arial" w:eastAsiaTheme="minorHAnsi" w:hAnsi="Arial" w:cs="Arial"/>
+          <w:color w:val="auto"/>
+          <w:sz w:val="22"/>
+          <w:szCs w:val="22"/>
+          <w:lang w:eastAsia="en-US"/>
+        </w:rPr>
+        <w:t>the experiments</w:t>
+      </w:r>
+      <w:r>
+        <w:rPr>
+          <w:rFonts w:ascii="Arial" w:eastAsiaTheme="minorHAnsi" w:hAnsi="Arial" w:cs="Arial"/>
+          <w:color w:val="auto"/>
+          <w:sz w:val="22"/>
+          <w:szCs w:val="22"/>
+          <w:lang w:eastAsia="en-US"/>
+        </w:rPr>
+        <w:t xml:space="preserve"> serve as a way to determine the overall best approach to the knapsack problem for practical purposes.</w:t>
+      </w:r>
+      <w:r>
+        <w:rPr>
+          <w:rFonts w:ascii="Arial" w:eastAsiaTheme="minorHAnsi" w:hAnsi="Arial" w:cs="Arial"/>
+          <w:color w:val="auto"/>
+          <w:sz w:val="22"/>
+          <w:szCs w:val="22"/>
+          <w:lang w:eastAsia="en-US"/>
+        </w:rPr>
+        <w:br/>
+      </w:r>
+      <w:r>
+        <w:rPr>
+          <w:rFonts w:ascii="Arial" w:eastAsiaTheme="minorHAnsi" w:hAnsi="Arial" w:cs="Arial"/>
+          <w:color w:val="auto"/>
+          <w:sz w:val="22"/>
+          <w:szCs w:val="22"/>
+          <w:lang w:eastAsia="en-US"/>
+        </w:rPr>
+        <w:br/>
+      </w:r>
+      <w:r>
+        <w:rPr>
+          <w:rFonts w:ascii="Arial" w:eastAsiaTheme="minorHAnsi" w:hAnsi="Arial" w:cs="Arial"/>
+          <w:color w:val="auto"/>
+          <w:sz w:val="22"/>
+          <w:szCs w:val="22"/>
+          <w:lang w:eastAsia="en-US"/>
+        </w:rPr>
+        <w:t>To summarise the results, it became clear that the genetic algorithm performs best out of the tested algorithms under the given conditions. It finds a very good solution (presumably the best) in a reasonable amount of time and is thus sensible to put to use in a user-friendly application. However, its performance in terms of computation time lacks significantly for a larger number of packages.</w:t>
+      </w:r>
+      <w:r>
+        <w:rPr>
+          <w:rFonts w:ascii="Arial" w:eastAsiaTheme="minorHAnsi" w:hAnsi="Arial" w:cs="Arial"/>
+          <w:color w:val="auto"/>
+          <w:sz w:val="22"/>
+          <w:szCs w:val="22"/>
+          <w:lang w:eastAsia="en-US"/>
+        </w:rPr>
+        <w:t xml:space="preserve"> Furthermore, it is restricted to finding near-optimal solutions for rectangular packages only.</w:t>
+      </w:r>
     </w:p>
     <w:p>
       <w:pPr>
@@ -3823,7 +3959,7 @@
         <w:rPr>
           <w:rFonts w:ascii="Arial" w:hAnsi="Arial" w:cs="Arial"/>
         </w:rPr>
-        <w:t>The assignment for the project on which this report is based was to build a computer application with a user friendly interface that can be used for solving so-called three dimensional knapsack problems.</w:t>
+        <w:t>The assignment for the project was to build a computer application with a user friendly interface that can be used for solving so-called three dimensional knapsack problems.</w:t>
       </w:r>
     </w:p>
     <w:p>
@@ -3906,14 +4042,7 @@
           <w:rFonts w:ascii="Arial" w:hAnsi="Arial" w:cs="Arial"/>
         </w:rPr>
         <w:br/>
-        <w:t xml:space="preserve">A parcel of a given type also has a certain value, denoted by </w:t>
-      </w:r>
-      <w:proofErr w:type="spellStart"/>
-      <w:r>
-        <w:rPr>
-          <w:rFonts w:ascii="Arial" w:hAnsi="Arial" w:cs="Arial"/>
-        </w:rPr>
-        <w:t>v</w:t>
+        <w:t>A parcel of a given type also has a certain value, denoted by v</w:t>
       </w:r>
       <w:r>
         <w:rPr>
@@ -3922,19 +4051,11 @@
         </w:rPr>
         <w:t>A</w:t>
       </w:r>
-      <w:proofErr w:type="spellEnd"/>
-      <w:r>
-        <w:rPr>
-          <w:rFonts w:ascii="Arial" w:hAnsi="Arial" w:cs="Arial"/>
-        </w:rPr>
-        <w:t xml:space="preserve">, </w:t>
-      </w:r>
-      <w:proofErr w:type="spellStart"/>
-      <w:r>
-        <w:rPr>
-          <w:rFonts w:ascii="Arial" w:hAnsi="Arial" w:cs="Arial"/>
-        </w:rPr>
-        <w:t>v</w:t>
+      <w:r>
+        <w:rPr>
+          <w:rFonts w:ascii="Arial" w:hAnsi="Arial" w:cs="Arial"/>
+        </w:rPr>
+        <w:t>, v</w:t>
       </w:r>
       <w:r>
         <w:rPr>
@@ -3943,19 +4064,11 @@
         </w:rPr>
         <w:t>B</w:t>
       </w:r>
-      <w:proofErr w:type="spellEnd"/>
-      <w:r>
-        <w:rPr>
-          <w:rFonts w:ascii="Arial" w:hAnsi="Arial" w:cs="Arial"/>
-        </w:rPr>
-        <w:t xml:space="preserve"> and </w:t>
-      </w:r>
-      <w:proofErr w:type="spellStart"/>
-      <w:r>
-        <w:rPr>
-          <w:rFonts w:ascii="Arial" w:hAnsi="Arial" w:cs="Arial"/>
-        </w:rPr>
-        <w:t>v</w:t>
+      <w:r>
+        <w:rPr>
+          <w:rFonts w:ascii="Arial" w:hAnsi="Arial" w:cs="Arial"/>
+        </w:rPr>
+        <w:t xml:space="preserve"> and v</w:t>
       </w:r>
       <w:r>
         <w:rPr>
@@ -3964,7 +4077,6 @@
         </w:rPr>
         <w:t>C</w:t>
       </w:r>
-      <w:proofErr w:type="spellEnd"/>
       <w:r>
         <w:rPr>
           <w:rFonts w:ascii="Arial" w:hAnsi="Arial" w:cs="Arial"/>
@@ -3994,20 +4106,43 @@
         <w:rPr>
           <w:rFonts w:ascii="Arial" w:hAnsi="Arial" w:cs="Arial"/>
         </w:rPr>
-        <w:t>The application does not have to find the best answer in all cases, but it should be able to find a good approximation. The application should also make a 3D-visualisation of its answers – from different perspectives.</w:t>
-      </w:r>
-      <w:r>
-        <w:rPr>
-          <w:rFonts w:ascii="Arial" w:hAnsi="Arial" w:cs="Arial"/>
-        </w:rPr>
-        <w:br/>
-      </w:r>
-      <w:r>
-        <w:rPr>
-          <w:rFonts w:ascii="Arial" w:hAnsi="Arial" w:cs="Arial"/>
-        </w:rPr>
-        <w:br/>
-        <w:t>The application should be used to answer the following questions (see 3.1 and 3.2):</w:t>
+        <w:t xml:space="preserve">The application does not have to find the best answer in all cases, but it should be able to find a good approximation. The application should also </w:t>
+      </w:r>
+      <w:r>
+        <w:rPr>
+          <w:rFonts w:ascii="Arial" w:hAnsi="Arial" w:cs="Arial"/>
+        </w:rPr>
+        <w:t xml:space="preserve">be able to present </w:t>
+      </w:r>
+      <w:r>
+        <w:rPr>
+          <w:rFonts w:ascii="Arial" w:hAnsi="Arial" w:cs="Arial"/>
+        </w:rPr>
+        <w:t>a 3D</w:t>
+      </w:r>
+      <w:r>
+        <w:rPr>
+          <w:rFonts w:ascii="Arial" w:hAnsi="Arial" w:cs="Arial"/>
+        </w:rPr>
+        <w:t xml:space="preserve">-visualisation of its answers </w:t>
+      </w:r>
+      <w:r>
+        <w:rPr>
+          <w:rFonts w:ascii="Arial" w:hAnsi="Arial" w:cs="Arial"/>
+        </w:rPr>
+        <w:t xml:space="preserve">from different </w:t>
+      </w:r>
+      <w:r>
+        <w:rPr>
+          <w:rFonts w:ascii="Arial" w:hAnsi="Arial" w:cs="Arial"/>
+        </w:rPr>
+        <w:t xml:space="preserve">perspectives and should </w:t>
+      </w:r>
+      <w:r>
+        <w:rPr>
+          <w:rFonts w:ascii="Arial" w:hAnsi="Arial" w:cs="Arial"/>
+        </w:rPr>
+        <w:t>be used to answer the following questions (see 3.1 and 3.2):</w:t>
       </w:r>
     </w:p>
     <w:p>
@@ -4062,7 +4197,19 @@
         <w:rPr>
           <w:rFonts w:ascii="Arial" w:hAnsi="Arial" w:cs="Arial"/>
         </w:rPr>
-        <w:t xml:space="preserve">In addition, after answering the two questions above, </w:t>
+        <w:t xml:space="preserve">In addition, after answering the two </w:t>
+      </w:r>
+      <w:r>
+        <w:rPr>
+          <w:rFonts w:ascii="Arial" w:hAnsi="Arial" w:cs="Arial"/>
+        </w:rPr>
+        <w:t xml:space="preserve">previous </w:t>
+      </w:r>
+      <w:r>
+        <w:rPr>
+          <w:rFonts w:ascii="Arial" w:hAnsi="Arial" w:cs="Arial"/>
+        </w:rPr>
+        <w:t xml:space="preserve">questions, </w:t>
       </w:r>
       <w:r>
         <w:rPr>
@@ -4074,7 +4221,7 @@
         <w:rPr>
           <w:rFonts w:ascii="Arial" w:hAnsi="Arial" w:cs="Arial"/>
         </w:rPr>
-        <w:t xml:space="preserve"> should now </w:t>
+        <w:t xml:space="preserve"> should </w:t>
       </w:r>
       <w:r>
         <w:rPr>
@@ -4110,21 +4257,19 @@
         <w:rPr>
           <w:rFonts w:ascii="Arial" w:hAnsi="Arial" w:cs="Arial"/>
         </w:rPr>
-        <w:t xml:space="preserve">, where each of these </w:t>
-      </w:r>
-      <w:proofErr w:type="spellStart"/>
-      <w:r>
-        <w:rPr>
-          <w:rFonts w:ascii="Arial" w:hAnsi="Arial" w:cs="Arial"/>
-        </w:rPr>
-        <w:t>pentominoes</w:t>
-      </w:r>
-      <w:proofErr w:type="spellEnd"/>
-      <w:r>
-        <w:rPr>
-          <w:rFonts w:ascii="Arial" w:hAnsi="Arial" w:cs="Arial"/>
-        </w:rPr>
-        <w:t xml:space="preserve"> consists of 5 cubes of size 0.5 x 0.5 x 0.5. For those assumptions the following questions were posed:</w:t>
+        <w:t xml:space="preserve">, where each of these pentominoes consists of 5 cubes of size 0.5 x 0.5 x 0.5. </w:t>
+      </w:r>
+      <w:r>
+        <w:rPr>
+          <w:rFonts w:ascii="Arial" w:hAnsi="Arial" w:cs="Arial"/>
+        </w:rPr>
+        <w:t>On the basis of those</w:t>
+      </w:r>
+      <w:r>
+        <w:rPr>
+          <w:rFonts w:ascii="Arial" w:hAnsi="Arial" w:cs="Arial"/>
+        </w:rPr>
+        <w:t xml:space="preserve"> assumptions the following questions were posed:</w:t>
       </w:r>
     </w:p>
     <w:p>
@@ -4179,7 +4324,32 @@
         <w:rPr>
           <w:rFonts w:ascii="Arial" w:hAnsi="Arial" w:cs="Arial"/>
         </w:rPr>
-        <w:t>the tasks above we were advised to conduct experiments of our own once we had one or multiple functioning algorithms.</w:t>
+        <w:t>these fixed</w:t>
+      </w:r>
+      <w:r>
+        <w:rPr>
+          <w:rFonts w:ascii="Arial" w:hAnsi="Arial" w:cs="Arial"/>
+        </w:rPr>
+        <w:t xml:space="preserve"> tasks experiments </w:t>
+      </w:r>
+      <w:r>
+        <w:rPr>
+          <w:rFonts w:ascii="Arial" w:hAnsi="Arial" w:cs="Arial"/>
+        </w:rPr>
+        <w:t xml:space="preserve">should be conducted which could provide </w:t>
+      </w:r>
+      <w:r>
+        <w:rPr>
+          <w:rFonts w:ascii="Arial" w:hAnsi="Arial" w:cs="Arial"/>
+          <w:color w:val="FF0000"/>
+        </w:rPr>
+        <w:t>insight into the performance of different algorithms</w:t>
+      </w:r>
+      <w:r>
+        <w:rPr>
+          <w:rFonts w:ascii="Arial" w:hAnsi="Arial" w:cs="Arial"/>
+        </w:rPr>
+        <w:t>.</w:t>
       </w:r>
     </w:p>
     <w:p>
@@ -4213,92 +4383,63 @@
       <w:r>
         <w:rPr>
           <w:rFonts w:ascii="Arial" w:hAnsi="Arial" w:cs="Arial"/>
-        </w:rPr>
-        <w:t>All tasks given</w:t>
-      </w:r>
-      <w:r>
-        <w:rPr>
-          <w:rFonts w:ascii="Arial" w:hAnsi="Arial" w:cs="Arial"/>
-        </w:rPr>
-        <w:t xml:space="preserve"> in the project assignment deal</w:t>
-      </w:r>
-      <w:r>
-        <w:rPr>
-          <w:rFonts w:ascii="Arial" w:hAnsi="Arial" w:cs="Arial"/>
-        </w:rPr>
-        <w:t xml:space="preserve"> with the optimisation of a packing of certain types of packages in a constricted three-dimensional space. </w:t>
-      </w:r>
-      <w:r>
-        <w:rPr>
-          <w:rFonts w:ascii="Arial" w:hAnsi="Arial" w:cs="Arial"/>
-        </w:rPr>
-        <w:t xml:space="preserve">Since the </w:t>
-      </w:r>
-      <w:r>
-        <w:rPr>
-          <w:rFonts w:ascii="Arial" w:hAnsi="Arial" w:cs="Arial"/>
-        </w:rPr>
-        <w:t>main purpose of the application</w:t>
-      </w:r>
-      <w:r>
-        <w:rPr>
-          <w:rFonts w:ascii="Arial" w:hAnsi="Arial" w:cs="Arial"/>
-        </w:rPr>
-        <w:t xml:space="preserve"> </w:t>
-      </w:r>
-      <w:r>
-        <w:rPr>
-          <w:rFonts w:ascii="Arial" w:hAnsi="Arial" w:cs="Arial"/>
-        </w:rPr>
-        <w:t xml:space="preserve">is </w:t>
-      </w:r>
-      <w:r>
-        <w:rPr>
-          <w:rFonts w:ascii="Arial" w:hAnsi="Arial" w:cs="Arial"/>
-        </w:rPr>
-        <w:t>to optimise the total value of a packing while also fitting all the included packages in the given space, the problem at hand could be defined as a thre</w:t>
-      </w:r>
-      <w:r>
-        <w:rPr>
-          <w:rFonts w:ascii="Arial" w:hAnsi="Arial" w:cs="Arial"/>
-        </w:rPr>
-        <w:t xml:space="preserve">e-dimensional knapsack problem. With the constraints being the dimensions in which all of the packages included in the solution had to fit without </w:t>
-      </w:r>
-      <w:r>
-        <w:rPr>
-          <w:rFonts w:ascii="Arial" w:hAnsi="Arial" w:cs="Arial"/>
-        </w:rPr>
-        <w:t>overlapping,</w:t>
-      </w:r>
-      <w:r>
-        <w:rPr>
-          <w:rFonts w:ascii="Arial" w:hAnsi="Arial" w:cs="Arial"/>
-        </w:rPr>
-        <w:t xml:space="preserve"> the main goal of the algorithm</w:t>
-      </w:r>
-      <w:r>
-        <w:rPr>
-          <w:rFonts w:ascii="Arial" w:hAnsi="Arial" w:cs="Arial"/>
-        </w:rPr>
-        <w:t>(s)</w:t>
-      </w:r>
-      <w:r>
-        <w:rPr>
-          <w:rFonts w:ascii="Arial" w:hAnsi="Arial" w:cs="Arial"/>
-        </w:rPr>
-        <w:t xml:space="preserve"> </w:t>
-      </w:r>
-      <w:r>
-        <w:rPr>
-          <w:rFonts w:ascii="Arial" w:hAnsi="Arial" w:cs="Arial"/>
-        </w:rPr>
-        <w:t>to be built</w:t>
-      </w:r>
-      <w:r>
-        <w:rPr>
-          <w:rFonts w:ascii="Arial" w:hAnsi="Arial" w:cs="Arial"/>
-        </w:rPr>
-        <w:t xml:space="preserve"> was to maximise the total value of the included packages while adhering to the constraints.</w:t>
+          <w:lang w:val="en-US"/>
+        </w:rPr>
+        <w:t>T</w:t>
+      </w:r>
+      <w:r>
+        <w:rPr>
+          <w:rFonts w:ascii="Arial" w:hAnsi="Arial" w:cs="Arial"/>
+        </w:rPr>
+        <w:t xml:space="preserve">he main purpose of the application is to </w:t>
+      </w:r>
+      <w:r>
+        <w:rPr>
+          <w:rFonts w:ascii="Arial" w:hAnsi="Arial" w:cs="Arial"/>
+          <w:lang w:val="en-US"/>
+        </w:rPr>
+        <w:t xml:space="preserve">devise an algorithm (or multiple) that </w:t>
+      </w:r>
+      <w:proofErr w:type="spellStart"/>
+      <w:r>
+        <w:rPr>
+          <w:rFonts w:ascii="Arial" w:hAnsi="Arial" w:cs="Arial"/>
+          <w:lang w:val="en-US"/>
+        </w:rPr>
+        <w:t>maximises</w:t>
+      </w:r>
+      <w:proofErr w:type="spellEnd"/>
+      <w:r>
+        <w:rPr>
+          <w:rFonts w:ascii="Arial" w:hAnsi="Arial" w:cs="Arial"/>
+        </w:rPr>
+        <w:t xml:space="preserve"> the total value of</w:t>
+      </w:r>
+      <w:r>
+        <w:rPr>
+          <w:rFonts w:ascii="Arial" w:hAnsi="Arial" w:cs="Arial"/>
+          <w:lang w:val="en-US"/>
+        </w:rPr>
+        <w:t xml:space="preserve"> the solution </w:t>
+      </w:r>
+      <w:r>
+        <w:rPr>
+          <w:rFonts w:ascii="Arial" w:hAnsi="Arial" w:cs="Arial"/>
+        </w:rPr>
+        <w:t xml:space="preserve">while fitting all the packages </w:t>
+      </w:r>
+      <w:r>
+        <w:rPr>
+          <w:rFonts w:ascii="Arial" w:hAnsi="Arial" w:cs="Arial"/>
+          <w:lang w:val="en-US"/>
+        </w:rPr>
+        <w:t>within</w:t>
+      </w:r>
+      <w:r>
+        <w:rPr>
+          <w:rFonts w:ascii="Arial" w:hAnsi="Arial" w:cs="Arial"/>
+        </w:rPr>
+        <w:t xml:space="preserve"> the given space without overlapping, defined as a three-dimensional knapsack problem.</w:t>
       </w:r>
     </w:p>
     <w:p>
@@ -4311,7 +4452,6 @@
         <w:rPr>
           <w:rFonts w:ascii="Arial" w:hAnsi="Arial" w:cs="Arial"/>
         </w:rPr>
-        <w:lastRenderedPageBreak/>
         <w:t xml:space="preserve">While similar kinds of optimisation or knapsack problems can occur in a wide variety of fields and similar algorithmic approaches to the ones chosen </w:t>
       </w:r>
       <w:r>
@@ -4324,13 +4464,43 @@
         <w:rPr>
           <w:rFonts w:ascii="Arial" w:hAnsi="Arial" w:cs="Arial"/>
         </w:rPr>
-        <w:t xml:space="preserve"> project may be applicable, the problem at hand in particular is </w:t>
-      </w:r>
-      <w:r>
-        <w:rPr>
-          <w:rFonts w:ascii="Arial" w:hAnsi="Arial" w:cs="Arial"/>
-        </w:rPr>
-        <w:t xml:space="preserve">focused on the packing of a three-dimensional space. As such the algorithms developed during </w:t>
+        <w:t xml:space="preserve"> project may be applicable, </w:t>
+      </w:r>
+      <w:r>
+        <w:rPr>
+          <w:rFonts w:ascii="Arial" w:hAnsi="Arial" w:cs="Arial"/>
+        </w:rPr>
+        <w:t>this project</w:t>
+      </w:r>
+      <w:r>
+        <w:rPr>
+          <w:rFonts w:ascii="Arial" w:hAnsi="Arial" w:cs="Arial"/>
+        </w:rPr>
+        <w:t xml:space="preserve"> </w:t>
+      </w:r>
+      <w:r>
+        <w:rPr>
+          <w:rFonts w:ascii="Arial" w:hAnsi="Arial" w:cs="Arial"/>
+        </w:rPr>
+        <w:t>focuses</w:t>
+      </w:r>
+      <w:r>
+        <w:rPr>
+          <w:rFonts w:ascii="Arial" w:hAnsi="Arial" w:cs="Arial"/>
+        </w:rPr>
+        <w:t xml:space="preserve"> on the packing of a three-dimensional space. </w:t>
+      </w:r>
+      <w:r>
+        <w:rPr>
+          <w:rFonts w:ascii="Arial" w:hAnsi="Arial" w:cs="Arial"/>
+        </w:rPr>
+        <w:t>Consequently</w:t>
+      </w:r>
+      <w:r>
+        <w:rPr>
+          <w:rFonts w:ascii="Arial" w:hAnsi="Arial" w:cs="Arial"/>
+        </w:rPr>
+        <w:t xml:space="preserve"> the algorithms developed during </w:t>
       </w:r>
       <w:r>
         <w:rPr>
@@ -4342,7 +4512,19 @@
         <w:rPr>
           <w:rFonts w:ascii="Arial" w:hAnsi="Arial" w:cs="Arial"/>
         </w:rPr>
-        <w:t>research are fit to optimally fill a cargo space of a truck (as is the context of the assignment) or any similar sort of container.</w:t>
+        <w:t xml:space="preserve">research are </w:t>
+      </w:r>
+      <w:r>
+        <w:rPr>
+          <w:rFonts w:ascii="Arial" w:hAnsi="Arial" w:cs="Arial"/>
+        </w:rPr>
+        <w:t xml:space="preserve">optimised to fill a cargo space of a truck </w:t>
+      </w:r>
+      <w:r>
+        <w:rPr>
+          <w:rFonts w:ascii="Arial" w:hAnsi="Arial" w:cs="Arial"/>
+        </w:rPr>
+        <w:t>or any similar sort of container.</w:t>
       </w:r>
     </w:p>
     <w:p>
@@ -4357,6 +4539,7 @@
         <w:rPr>
           <w:rFonts w:ascii="Arial" w:hAnsi="Arial" w:cs="Arial"/>
         </w:rPr>
+        <w:lastRenderedPageBreak/>
         <w:t>1.3 Structure</w:t>
       </w:r>
       <w:bookmarkEnd w:id="3"/>
@@ -4530,16 +4713,38 @@
         <w:rPr>
           <w:rFonts w:ascii="Arial" w:hAnsi="Arial" w:cs="Arial"/>
         </w:rPr>
-        <w:t xml:space="preserve">While not in the form of a three-dimensional knapsack problem such as the one that is subject of this project report, the idea of a so called greedy approximation algorithm stems from the American mathematical scientist George </w:t>
-      </w:r>
-      <w:proofErr w:type="spellStart"/>
-      <w:r>
-        <w:rPr>
-          <w:rFonts w:ascii="Arial" w:hAnsi="Arial" w:cs="Arial"/>
-        </w:rPr>
-        <w:t>Dantzig</w:t>
-      </w:r>
-      <w:proofErr w:type="spellEnd"/>
+        <w:t>While not in the form of a three-dimensional knapsack problem</w:t>
+      </w:r>
+      <w:r>
+        <w:rPr>
+          <w:rFonts w:ascii="Arial" w:hAnsi="Arial" w:cs="Arial"/>
+        </w:rPr>
+        <w:t>,</w:t>
+      </w:r>
+      <w:r>
+        <w:rPr>
+          <w:rFonts w:ascii="Arial" w:hAnsi="Arial" w:cs="Arial"/>
+        </w:rPr>
+        <w:t xml:space="preserve"> such as the one that is subject of this project report, the idea of a so called greedy approximation algorithm </w:t>
+      </w:r>
+      <w:r>
+        <w:rPr>
+          <w:rFonts w:ascii="Arial" w:hAnsi="Arial" w:cs="Arial"/>
+        </w:rPr>
+        <w:t>originates</w:t>
+      </w:r>
+      <w:r>
+        <w:rPr>
+          <w:rFonts w:ascii="Arial" w:hAnsi="Arial" w:cs="Arial"/>
+        </w:rPr>
+        <w:t xml:space="preserve"> from the American mathematical scientist George Dantzig</w:t>
+      </w:r>
+      <w:r>
+        <w:rPr>
+          <w:rFonts w:ascii="Arial" w:hAnsi="Arial" w:cs="Arial"/>
+        </w:rPr>
+        <w:t xml:space="preserve"> (1957)</w:t>
+      </w:r>
       <w:r>
         <w:rPr>
           <w:rFonts w:ascii="Arial" w:hAnsi="Arial" w:cs="Arial"/>
@@ -4575,37 +4780,13 @@
         <w:rPr>
           <w:rFonts w:ascii="Arial" w:hAnsi="Arial" w:cs="Arial"/>
         </w:rPr>
-        <w:t xml:space="preserve">The </w:t>
-      </w:r>
-      <w:r>
-        <w:rPr>
-          <w:rFonts w:ascii="Arial" w:hAnsi="Arial" w:cs="Arial"/>
-        </w:rPr>
-        <w:t xml:space="preserve">basic </w:t>
-      </w:r>
-      <w:r>
-        <w:rPr>
-          <w:rFonts w:ascii="Arial" w:hAnsi="Arial" w:cs="Arial"/>
-        </w:rPr>
-        <w:t>implementation</w:t>
-      </w:r>
-      <w:r>
-        <w:rPr>
-          <w:rFonts w:ascii="Arial" w:hAnsi="Arial" w:cs="Arial"/>
-        </w:rPr>
-        <w:t xml:space="preserve"> of that principle in </w:t>
-      </w:r>
-      <w:r>
-        <w:rPr>
-          <w:rFonts w:ascii="Arial" w:hAnsi="Arial" w:cs="Arial"/>
-        </w:rPr>
-        <w:t>the</w:t>
-      </w:r>
-      <w:r>
-        <w:rPr>
-          <w:rFonts w:ascii="Arial" w:hAnsi="Arial" w:cs="Arial"/>
-        </w:rPr>
-        <w:t xml:space="preserve"> algorithm is the following. From the packages that are chosen by the user to be placed in the cargo space the ones with the highest value to volume ratio are placed first as long as there is a supply of them. When the supply of packages of the first type is exhausted and there is empty space left, the next </w:t>
+        <w:t>That same principle is applied in the greedy approximation algorithm</w:t>
+      </w:r>
+      <w:r>
+        <w:rPr>
+          <w:rFonts w:ascii="Arial" w:hAnsi="Arial" w:cs="Arial"/>
+        </w:rPr>
+        <w:t xml:space="preserve">. From the packages that are chosen by the user to be placed in the cargo space the ones with the highest value to volume ratio are placed first as long as there is a supply of them. When the supply of packages of the first type is exhausted and there is empty space left, the next </w:t>
       </w:r>
       <w:r>
         <w:rPr>
@@ -4660,49 +4841,37 @@
         <w:rPr>
           <w:rFonts w:ascii="Arial" w:hAnsi="Arial" w:cs="Arial"/>
         </w:rPr>
-        <w:t xml:space="preserve">The placement method employed in the application </w:t>
-      </w:r>
-      <w:r>
-        <w:rPr>
-          <w:rFonts w:ascii="Arial" w:hAnsi="Arial" w:cs="Arial"/>
-        </w:rPr>
-        <w:t xml:space="preserve">tries to place a new package in the top right front corner of the cargo space. </w:t>
-      </w:r>
-      <w:r>
-        <w:rPr>
-          <w:rFonts w:ascii="Arial" w:hAnsi="Arial" w:cs="Arial"/>
-        </w:rPr>
-        <w:t>(</w:t>
-      </w:r>
-      <w:r>
-        <w:rPr>
-          <w:rFonts w:ascii="Arial" w:hAnsi="Arial" w:cs="Arial"/>
-        </w:rPr>
-        <w:t xml:space="preserve">If the package overlaps with a different package </w:t>
-      </w:r>
-      <w:r>
-        <w:rPr>
-          <w:rFonts w:ascii="Arial" w:hAnsi="Arial" w:cs="Arial"/>
-        </w:rPr>
-        <w:t>in that initial position</w:t>
-      </w:r>
-      <w:r>
-        <w:rPr>
-          <w:rFonts w:ascii="Arial" w:hAnsi="Arial" w:cs="Arial"/>
-        </w:rPr>
-        <w:t>, it is not considered for any other placement anymore and the algorithm will attempt to place the next package.</w:t>
-      </w:r>
-      <w:r>
-        <w:rPr>
-          <w:rFonts w:ascii="Arial" w:hAnsi="Arial" w:cs="Arial"/>
-        </w:rPr>
-        <w:t>)</w:t>
-      </w:r>
-      <w:r>
-        <w:rPr>
-          <w:rFonts w:ascii="Arial" w:hAnsi="Arial" w:cs="Arial"/>
-        </w:rPr>
-        <w:t xml:space="preserve"> From that initial position the package is first moved as far back, then as far left </w:t>
+        <w:t>The placement method employed in the application</w:t>
+      </w:r>
+      <w:r>
+        <w:rPr>
+          <w:rFonts w:ascii="Arial" w:hAnsi="Arial" w:cs="Arial"/>
+        </w:rPr>
+        <w:t xml:space="preserve"> (both in the greedy and the genetic algorithm)</w:t>
+      </w:r>
+      <w:r>
+        <w:rPr>
+          <w:rFonts w:ascii="Arial" w:hAnsi="Arial" w:cs="Arial"/>
+        </w:rPr>
+        <w:t xml:space="preserve"> </w:t>
+      </w:r>
+      <w:r>
+        <w:rPr>
+          <w:rFonts w:ascii="Arial" w:hAnsi="Arial" w:cs="Arial"/>
+        </w:rPr>
+        <w:t>tries to place a new package in the top right f</w:t>
+      </w:r>
+      <w:r>
+        <w:rPr>
+          <w:rFonts w:ascii="Arial" w:hAnsi="Arial" w:cs="Arial"/>
+        </w:rPr>
+        <w:t xml:space="preserve">ront corner of the cargo space and moves on in the sequence if it cannot be placed. </w:t>
+      </w:r>
+      <w:r>
+        <w:rPr>
+          <w:rFonts w:ascii="Arial" w:hAnsi="Arial" w:cs="Arial"/>
+        </w:rPr>
+        <w:t xml:space="preserve">From that initial position the package is first moved as far back, then as far left </w:t>
       </w:r>
       <w:r>
         <w:rPr>
@@ -4755,12 +4924,11 @@
         <w:rPr>
           <w:rFonts w:ascii="Arial" w:hAnsi="Arial" w:cs="Arial"/>
           <w:noProof/>
-          <w:lang w:val="de-DE" w:eastAsia="de-DE"/>
-        </w:rPr>
-        <w:lastRenderedPageBreak/>
+          <w:lang w:eastAsia="en-GB"/>
+        </w:rPr>
         <w:drawing>
           <wp:inline distT="0" distB="0" distL="0" distR="0" wp14:anchorId="77160AC7" wp14:editId="23A86A88">
-            <wp:extent cx="5731510" cy="3053749"/>
+            <wp:extent cx="4229757" cy="2253615"/>
             <wp:effectExtent l="0" t="0" r="0" b="0"/>
             <wp:docPr id="2" name="Grafik 2" descr="E:\Simon\Documents\GitHub\PP3\Report, presentation and related stuff\Report figure 1.png"/>
             <wp:cNvGraphicFramePr>
@@ -4791,7 +4959,7 @@
                   <pic:spPr bwMode="auto">
                     <a:xfrm>
                       <a:off x="0" y="0"/>
-                      <a:ext cx="5731510" cy="3053749"/>
+                      <a:ext cx="4288641" cy="2284989"/>
                     </a:xfrm>
                     <a:prstGeom prst="rect">
                       <a:avLst/>
@@ -4883,6 +5051,7 @@
         <w:rPr>
           <w:rFonts w:ascii="Arial" w:hAnsi="Arial" w:cs="Arial"/>
         </w:rPr>
+        <w:lastRenderedPageBreak/>
         <w:t>2.2 Hil</w:t>
       </w:r>
       <w:r>
@@ -5181,17 +5350,7 @@
           <w:szCs w:val="26"/>
           <w:lang w:val="en-US"/>
         </w:rPr>
-        <w:t>(</w:t>
-      </w:r>
-      <w:proofErr w:type="spellStart"/>
-      <w:r>
-        <w:rPr>
-          <w:rFonts w:ascii="Times" w:hAnsi="Times" w:cs="Times"/>
-          <w:sz w:val="26"/>
-          <w:szCs w:val="26"/>
-          <w:lang w:val="en-US"/>
-        </w:rPr>
-        <w:t>problem.I</w:t>
+        <w:t>(problem.I</w:t>
       </w:r>
       <w:r>
         <w:rPr>
@@ -5200,7 +5359,6 @@
         </w:rPr>
         <w:t>NITIAL</w:t>
       </w:r>
-      <w:proofErr w:type="spellEnd"/>
       <w:r>
         <w:rPr>
           <w:rFonts w:ascii="Times" w:hAnsi="Times" w:cs="Times"/>
@@ -5368,7 +5526,6 @@
         </w:rPr>
         <w:t xml:space="preserve"> </w:t>
       </w:r>
-      <w:proofErr w:type="spellStart"/>
       <w:r>
         <w:rPr>
           <w:rFonts w:ascii="Times" w:hAnsi="Times" w:cs="Times"/>
@@ -5383,15 +5540,7 @@
           <w:rFonts w:ascii="Times" w:hAnsi="Times" w:cs="Times"/>
           <w:lang w:val="en-US"/>
         </w:rPr>
-        <w:t>ALUE</w:t>
-      </w:r>
-      <w:proofErr w:type="spellEnd"/>
-      <w:r>
-        <w:rPr>
-          <w:rFonts w:ascii="Times" w:hAnsi="Times" w:cs="Times"/>
-          <w:lang w:val="en-US"/>
-        </w:rPr>
-        <w:t xml:space="preserve"> </w:t>
+        <w:t xml:space="preserve">ALUE </w:t>
       </w:r>
       <w:r>
         <w:rPr>
@@ -5400,32 +5549,14 @@
           <w:szCs w:val="26"/>
           <w:lang w:val="en-US"/>
         </w:rPr>
-        <w:t xml:space="preserve">≤ </w:t>
-      </w:r>
-      <w:proofErr w:type="spellStart"/>
-      <w:r>
-        <w:rPr>
-          <w:rFonts w:ascii="Times" w:hAnsi="Times" w:cs="Times"/>
-          <w:sz w:val="26"/>
-          <w:szCs w:val="26"/>
-          <w:lang w:val="en-US"/>
-        </w:rPr>
-        <w:t>current.V</w:t>
+        <w:t>≤ current.V</w:t>
       </w:r>
       <w:r>
         <w:rPr>
           <w:rFonts w:ascii="Times" w:hAnsi="Times" w:cs="Times"/>
           <w:lang w:val="en-US"/>
         </w:rPr>
-        <w:t>ALUE</w:t>
-      </w:r>
-      <w:proofErr w:type="spellEnd"/>
-      <w:r>
-        <w:rPr>
-          <w:rFonts w:ascii="Times" w:hAnsi="Times" w:cs="Times"/>
-          <w:lang w:val="en-US"/>
-        </w:rPr>
-        <w:t xml:space="preserve">  </w:t>
+        <w:t xml:space="preserve">ALUE  </w:t>
       </w:r>
       <w:r>
         <w:rPr>
@@ -5438,7 +5569,6 @@
         </w:rPr>
         <w:t xml:space="preserve">then return </w:t>
       </w:r>
-      <w:proofErr w:type="spellStart"/>
       <w:r>
         <w:rPr>
           <w:rFonts w:ascii="Times" w:hAnsi="Times" w:cs="Times"/>
@@ -5453,15 +5583,7 @@
           <w:rFonts w:ascii="Times" w:hAnsi="Times" w:cs="Times"/>
           <w:lang w:val="en-US"/>
         </w:rPr>
-        <w:t>TATE</w:t>
-      </w:r>
-      <w:proofErr w:type="spellEnd"/>
-      <w:r>
-        <w:rPr>
-          <w:rFonts w:ascii="Times" w:hAnsi="Times" w:cs="Times"/>
-          <w:lang w:val="en-US"/>
-        </w:rPr>
-        <w:t xml:space="preserve"> </w:t>
+        <w:t xml:space="preserve">TATE </w:t>
       </w:r>
     </w:p>
     <w:p>
@@ -5558,25 +5680,61 @@
         <w:rPr>
           <w:rFonts w:ascii="Arial" w:hAnsi="Arial" w:cs="Arial"/>
         </w:rPr>
-        <w:t xml:space="preserve"> for the problem at hand starts with an arbitrary solution where the cargo space is filled randomly with packages.</w:t>
-      </w:r>
-      <w:r>
-        <w:rPr>
-          <w:rFonts w:ascii="Arial" w:hAnsi="Arial" w:cs="Arial"/>
-        </w:rPr>
         <w:t xml:space="preserve"> </w:t>
       </w:r>
       <w:r>
         <w:rPr>
           <w:rFonts w:ascii="Arial" w:hAnsi="Arial" w:cs="Arial"/>
         </w:rPr>
-        <w:t xml:space="preserve">From this starting solution </w:t>
-      </w:r>
-      <w:r>
-        <w:rPr>
-          <w:rFonts w:ascii="Arial" w:hAnsi="Arial" w:cs="Arial"/>
-        </w:rPr>
-        <w:t xml:space="preserve">a certain amount of </w:t>
+        <w:t>starts with an arbitrary solution where the cargo space is filled randomly with packages.</w:t>
+      </w:r>
+      <w:r>
+        <w:rPr>
+          <w:rFonts w:ascii="Arial" w:hAnsi="Arial" w:cs="Arial"/>
+        </w:rPr>
+        <w:t xml:space="preserve"> </w:t>
+      </w:r>
+      <w:r>
+        <w:rPr>
+          <w:rFonts w:ascii="Arial" w:hAnsi="Arial" w:cs="Arial"/>
+        </w:rPr>
+        <w:t>Using this</w:t>
+      </w:r>
+      <w:r>
+        <w:rPr>
+          <w:rFonts w:ascii="Arial" w:hAnsi="Arial" w:cs="Arial"/>
+        </w:rPr>
+        <w:t xml:space="preserve"> </w:t>
+      </w:r>
+      <w:r>
+        <w:rPr>
+          <w:rFonts w:ascii="Arial" w:hAnsi="Arial" w:cs="Arial"/>
+        </w:rPr>
+        <w:t>first</w:t>
+      </w:r>
+      <w:r>
+        <w:rPr>
+          <w:rFonts w:ascii="Arial" w:hAnsi="Arial" w:cs="Arial"/>
+        </w:rPr>
+        <w:t xml:space="preserve"> solution </w:t>
+      </w:r>
+      <w:r>
+        <w:rPr>
+          <w:rFonts w:ascii="Arial" w:hAnsi="Arial" w:cs="Arial"/>
+        </w:rPr>
+        <w:t xml:space="preserve">a </w:t>
+      </w:r>
+      <w:r>
+        <w:rPr>
+          <w:rFonts w:ascii="Arial" w:hAnsi="Arial" w:cs="Arial"/>
+        </w:rPr>
+        <w:t>specific</w:t>
+      </w:r>
+      <w:r>
+        <w:rPr>
+          <w:rFonts w:ascii="Arial" w:hAnsi="Arial" w:cs="Arial"/>
+        </w:rPr>
+        <w:t xml:space="preserve"> amount of </w:t>
       </w:r>
       <w:r>
         <w:rPr>
@@ -5612,13 +5770,31 @@
         <w:rPr>
           <w:rFonts w:ascii="Arial" w:hAnsi="Arial" w:cs="Arial"/>
         </w:rPr>
-        <w:t>by changing a random package in the cargo and trying to fill the remaining empty space with packages</w:t>
-      </w:r>
-      <w:r>
-        <w:rPr>
-          <w:rFonts w:ascii="Arial" w:hAnsi="Arial" w:cs="Arial"/>
-        </w:rPr>
-        <w:t xml:space="preserve"> as well. </w:t>
+        <w:t xml:space="preserve">by </w:t>
+      </w:r>
+      <w:r>
+        <w:rPr>
+          <w:rFonts w:ascii="Arial" w:hAnsi="Arial" w:cs="Arial"/>
+        </w:rPr>
+        <w:t>removing</w:t>
+      </w:r>
+      <w:r>
+        <w:rPr>
+          <w:rFonts w:ascii="Arial" w:hAnsi="Arial" w:cs="Arial"/>
+        </w:rPr>
+        <w:t xml:space="preserve"> a random package in the cargo and trying to fill the remaining empty space with </w:t>
+      </w:r>
+      <w:r>
+        <w:rPr>
+          <w:rFonts w:ascii="Arial" w:hAnsi="Arial" w:cs="Arial"/>
+        </w:rPr>
+        <w:t>different packages to see whether the value increases</w:t>
+      </w:r>
+      <w:r>
+        <w:rPr>
+          <w:rFonts w:ascii="Arial" w:hAnsi="Arial" w:cs="Arial"/>
+        </w:rPr>
+        <w:t xml:space="preserve">. </w:t>
       </w:r>
       <w:r>
         <w:rPr>
@@ -5648,7 +5824,31 @@
         <w:rPr>
           <w:rFonts w:ascii="Arial" w:hAnsi="Arial" w:cs="Arial"/>
         </w:rPr>
-        <w:t xml:space="preserve"> the best next solution based on an objective function that aims to maximize the total value of </w:t>
+        <w:t xml:space="preserve"> the best </w:t>
+      </w:r>
+      <w:r>
+        <w:rPr>
+          <w:rFonts w:ascii="Arial" w:hAnsi="Arial" w:cs="Arial"/>
+        </w:rPr>
+        <w:t>improved</w:t>
+      </w:r>
+      <w:r>
+        <w:rPr>
+          <w:rFonts w:ascii="Arial" w:hAnsi="Arial" w:cs="Arial"/>
+        </w:rPr>
+        <w:t xml:space="preserve"> solution based on an objective function that aims to maximi</w:t>
+      </w:r>
+      <w:r>
+        <w:rPr>
+          <w:rFonts w:ascii="Arial" w:hAnsi="Arial" w:cs="Arial"/>
+        </w:rPr>
+        <w:t>s</w:t>
+      </w:r>
+      <w:r>
+        <w:rPr>
+          <w:rFonts w:ascii="Arial" w:hAnsi="Arial" w:cs="Arial"/>
+        </w:rPr>
+        <w:t xml:space="preserve">e the total value of </w:t>
       </w:r>
       <w:r>
         <w:rPr>
@@ -5680,7 +5880,7 @@
         <w:rPr>
           <w:rFonts w:ascii="Arial" w:hAnsi="Arial" w:cs="Arial"/>
         </w:rPr>
-        <w:t xml:space="preserve">For testing purposes </w:t>
+        <w:t xml:space="preserve">In the algorithm that was implemented for the project </w:t>
       </w:r>
       <w:r>
         <w:rPr>
@@ -5704,31 +5904,7 @@
         <w:rPr>
           <w:rFonts w:ascii="Arial" w:hAnsi="Arial" w:cs="Arial"/>
         </w:rPr>
-        <w:t xml:space="preserve">. Also we can try starting the algorithm </w:t>
-      </w:r>
-      <w:r>
-        <w:rPr>
-          <w:rFonts w:ascii="Arial" w:hAnsi="Arial" w:cs="Arial"/>
-        </w:rPr>
-        <w:t xml:space="preserve">with a </w:t>
-      </w:r>
-      <w:r>
-        <w:rPr>
-          <w:rFonts w:ascii="Arial" w:hAnsi="Arial" w:cs="Arial"/>
-        </w:rPr>
-        <w:t>solution found by the previous</w:t>
-      </w:r>
-      <w:r>
-        <w:rPr>
-          <w:rFonts w:ascii="Arial" w:hAnsi="Arial" w:cs="Arial"/>
-        </w:rPr>
-        <w:t>ly</w:t>
-      </w:r>
-      <w:r>
-        <w:rPr>
-          <w:rFonts w:ascii="Arial" w:hAnsi="Arial" w:cs="Arial"/>
-        </w:rPr>
-        <w:t xml:space="preserve"> developed greedy algorithm.</w:t>
+        <w:t xml:space="preserve"> and the neighbourhood size can be changed.</w:t>
       </w:r>
     </w:p>
     <w:p>
@@ -5769,14 +5945,25 @@
         <w:rPr>
           <w:rFonts w:ascii="Arial" w:hAnsi="Arial" w:cs="Arial"/>
         </w:rPr>
-        <w:t xml:space="preserve">Therefore it evolves chromosomes that represent a solution to the problem that is encoded in an appropriate </w:t>
-      </w:r>
-      <w:r>
-        <w:rPr>
-          <w:rFonts w:ascii="Arial" w:hAnsi="Arial" w:cs="Arial"/>
-        </w:rPr>
-        <w:lastRenderedPageBreak/>
-        <w:t xml:space="preserve">manner. </w:t>
+        <w:t>I</w:t>
+      </w:r>
+      <w:r>
+        <w:rPr>
+          <w:rFonts w:ascii="Arial" w:hAnsi="Arial" w:cs="Arial"/>
+        </w:rPr>
+        <w:t xml:space="preserve">t evolves chromosomes that represent a solution to the problem </w:t>
+      </w:r>
+      <w:r>
+        <w:rPr>
+          <w:rFonts w:ascii="Arial" w:hAnsi="Arial" w:cs="Arial"/>
+        </w:rPr>
+        <w:t>which are</w:t>
+      </w:r>
+      <w:r>
+        <w:rPr>
+          <w:rFonts w:ascii="Arial" w:hAnsi="Arial" w:cs="Arial"/>
+        </w:rPr>
+        <w:t xml:space="preserve"> encoded in an appropriate manner. </w:t>
       </w:r>
       <w:r>
         <w:rPr>
@@ -5788,8 +5975,21 @@
         <w:rPr>
           <w:rFonts w:ascii="Arial" w:hAnsi="Arial" w:cs="Arial"/>
         </w:rPr>
-        <w:t>1985. In order to solve a two-dimensional bin packing problem using a genetic algorithm, according to him “the [chromosome representation] that worked best was a simple list of rectangles to be packed”. Then “[a] decoding algorithm proceeded by placing the first member of the list into the first place it would fit in the bin […] and so forth”</w:t>
-      </w:r>
+        <w:t xml:space="preserve">1985. In order to solve a two-dimensional bin packing problem using a genetic algorithm, according to him “the [chromosome representation] that worked best was a simple </w:t>
+      </w:r>
+      <w:r>
+        <w:rPr>
+          <w:rFonts w:ascii="Arial" w:hAnsi="Arial" w:cs="Arial"/>
+        </w:rPr>
+        <w:t>list of rectangles to be packed. [A</w:t>
+      </w:r>
+      <w:r>
+        <w:rPr>
+          <w:rFonts w:ascii="Arial" w:hAnsi="Arial" w:cs="Arial"/>
+        </w:rPr>
+        <w:t>] decoding algorithm proceeded by placing the first member of the list into the first place it would fit in the bin […] and so forth”</w:t>
+      </w:r>
+      <w:bookmarkStart w:id="8" w:name="_Ref440902709"/>
       <w:r>
         <w:rPr>
           <w:rStyle w:val="Funotenzeichen"/>
@@ -5797,6 +5997,7 @@
         </w:rPr>
         <w:footnoteReference w:id="2"/>
       </w:r>
+      <w:bookmarkEnd w:id="8"/>
       <w:r>
         <w:rPr>
           <w:rFonts w:ascii="Arial" w:hAnsi="Arial" w:cs="Arial"/>
@@ -5845,7 +6046,48 @@
           <w:rFonts w:ascii="Arial" w:hAnsi="Arial" w:cs="Arial"/>
         </w:rPr>
         <w:br/>
-        <w:t>The genetic algorithm uses a “modified crossover” in order to retain a favourable order of the packages as wel</w:t>
+        <w:t>The genetic algorithm uses a “modified crossover”</w:t>
+      </w:r>
+      <w:r>
+        <w:rPr>
+          <w:rFonts w:ascii="Arial" w:hAnsi="Arial" w:cs="Arial"/>
+        </w:rPr>
+        <w:fldChar w:fldCharType="begin"/>
+      </w:r>
+      <w:r>
+        <w:rPr>
+          <w:rFonts w:ascii="Arial" w:hAnsi="Arial" w:cs="Arial"/>
+        </w:rPr>
+        <w:instrText xml:space="preserve"> NOTEREF _Ref440902709 \f \h </w:instrText>
+      </w:r>
+      <w:r>
+        <w:rPr>
+          <w:rFonts w:ascii="Arial" w:hAnsi="Arial" w:cs="Arial"/>
+        </w:rPr>
+      </w:r>
+      <w:r>
+        <w:rPr>
+          <w:rFonts w:ascii="Arial" w:hAnsi="Arial" w:cs="Arial"/>
+        </w:rPr>
+        <w:fldChar w:fldCharType="separate"/>
+      </w:r>
+      <w:r>
+        <w:rPr>
+          <w:rStyle w:val="Funotenzeichen"/>
+        </w:rPr>
+        <w:t>2</w:t>
+      </w:r>
+      <w:r>
+        <w:rPr>
+          <w:rFonts w:ascii="Arial" w:hAnsi="Arial" w:cs="Arial"/>
+        </w:rPr>
+        <w:fldChar w:fldCharType="end"/>
+      </w:r>
+      <w:r>
+        <w:rPr>
+          <w:rFonts w:ascii="Arial" w:hAnsi="Arial" w:cs="Arial"/>
+        </w:rPr>
+        <w:t xml:space="preserve"> in order to retain a favourable order of the packages as wel</w:t>
       </w:r>
       <w:r>
         <w:rPr>
@@ -5865,8 +6107,6 @@
         </w:rPr>
         <w:t>determined by the value that the decoded chromosome amounts to. While the default mutation method is the switching of “genes” (i.e. changing the placement order of the packages), genes can optionally be altered by setting a different state of rotation for the package they represent.</w:t>
       </w:r>
-      <w:bookmarkStart w:id="8" w:name="_GoBack"/>
-      <w:bookmarkEnd w:id="8"/>
     </w:p>
     <w:p>
       <w:pPr>
@@ -5878,7 +6118,14 @@
         <w:rPr>
           <w:rFonts w:ascii="Arial" w:hAnsi="Arial" w:cs="Arial"/>
         </w:rPr>
-        <w:t xml:space="preserve">For the purpose of experimenting with the effects of changing vital methods and parameters on the performance of the genetic algorithm, </w:t>
+        <w:lastRenderedPageBreak/>
+        <w:t xml:space="preserve">For the purpose of experimenting with the effects of changing vital methods and parameters </w:t>
+      </w:r>
+      <w:r>
+        <w:rPr>
+          <w:rFonts w:ascii="Arial" w:hAnsi="Arial" w:cs="Arial"/>
+        </w:rPr>
+        <w:t xml:space="preserve">on the performance of the genetic algorithm, </w:t>
       </w:r>
       <w:r>
         <w:rPr>
@@ -5891,6 +6138,41 @@
           <w:rFonts w:ascii="Arial" w:hAnsi="Arial" w:cs="Arial"/>
         </w:rPr>
         <w:t>, the frequency of mutation for both variants of it as well as parameters specific to the selection methods.</w:t>
+      </w:r>
+    </w:p>
+    <w:p>
+      <w:pPr>
+        <w:pStyle w:val="berschrift1"/>
+        <w:rPr>
+          <w:rFonts w:ascii="Arial" w:hAnsi="Arial" w:cs="Arial"/>
+        </w:rPr>
+      </w:pPr>
+      <w:bookmarkStart w:id="9" w:name="_Toc440457369"/>
+      <w:r>
+        <w:rPr>
+          <w:rFonts w:ascii="Arial" w:hAnsi="Arial" w:cs="Arial"/>
+        </w:rPr>
+        <w:t>3. Implementation</w:t>
+      </w:r>
+    </w:p>
+    <w:p>
+      <w:pPr>
+        <w:pStyle w:val="berschrift1"/>
+        <w:rPr>
+          <w:rFonts w:ascii="Arial" w:hAnsi="Arial" w:cs="Arial"/>
+        </w:rPr>
+      </w:pPr>
+      <w:r>
+        <w:rPr>
+          <w:rFonts w:ascii="Arial" w:hAnsi="Arial" w:cs="Arial"/>
+        </w:rPr>
+        <w:t xml:space="preserve">4. System </w:t>
+      </w:r>
+      <w:r>
+        <w:rPr>
+          <w:rFonts w:ascii="Arial" w:hAnsi="Arial" w:cs="Arial"/>
+        </w:rPr>
+        <w:t>Guide</w:t>
       </w:r>
     </w:p>
     <w:p>
@@ -5903,7 +6185,6 @@
           <w:rFonts w:ascii="Arial" w:hAnsi="Arial" w:cs="Arial"/>
         </w:rPr>
       </w:pPr>
-      <w:bookmarkStart w:id="9" w:name="_Toc440457369"/>
       <w:r>
         <w:rPr>
           <w:rFonts w:ascii="Arial" w:hAnsi="Arial" w:cs="Arial"/>
@@ -5944,14 +6225,28 @@
         <w:rPr>
           <w:rFonts w:ascii="Arial" w:hAnsi="Arial" w:cs="Arial"/>
         </w:rPr>
-        <w:t xml:space="preserve">The best result in regard to filling the entire cargo space was obtained by the genetic algorithm. It was not able to completely fill the cargo space but only left a single gap with the dimensions 1.5m x 1m x 0.5m. </w:t>
-      </w:r>
-      <w:r>
-        <w:rPr>
-          <w:rFonts w:ascii="Arial" w:hAnsi="Arial" w:cs="Arial"/>
-        </w:rPr>
-        <w:t xml:space="preserve">That result was achieved using tournament selection with the following settings: </w:t>
-      </w:r>
+        <w:t>The best result in regard to filling the entire cargo space was obtained by the genetic algorithm. It was not able to completely fill the cargo space but only left a single gap with the dimensions 1.5m x</w:t>
+      </w:r>
+      <w:r>
+        <w:rPr>
+          <w:rFonts w:ascii="Arial" w:hAnsi="Arial" w:cs="Arial"/>
+        </w:rPr>
+        <w:t xml:space="preserve"> 1m x 0.5m. </w:t>
+      </w:r>
+      <w:r>
+        <w:rPr>
+          <w:rFonts w:ascii="Arial" w:hAnsi="Arial" w:cs="Arial"/>
+        </w:rPr>
+        <w:t>That result was achieved using tournament selection with the following settings</w:t>
+      </w:r>
+      <w:proofErr w:type="gramStart"/>
+      <w:r>
+        <w:rPr>
+          <w:rFonts w:ascii="Arial" w:hAnsi="Arial" w:cs="Arial"/>
+        </w:rPr>
+        <w:t xml:space="preserve">: </w:t>
+      </w:r>
+      <w:proofErr w:type="gramEnd"/>
       <m:oMath>
         <m:sSub>
           <m:sSubPr>
@@ -5988,7 +6283,16 @@
           <w:rPr>
             <w:rFonts w:ascii="Cambria Math" w:hAnsi="Cambria Math" w:cs="Arial"/>
           </w:rPr>
-          <m:t xml:space="preserve"> = 0.2 * P,  P = 85,  </m:t>
+          <m:t xml:space="preserve"> = 0.1</m:t>
+        </m:r>
+        <m:r>
+          <m:rPr>
+            <m:sty m:val="p"/>
+          </m:rPr>
+          <w:rPr>
+            <w:rFonts w:ascii="Cambria Math" w:hAnsi="Cambria Math" w:cs="Arial"/>
+          </w:rPr>
+          <m:t xml:space="preserve"> * P,  P = 85,  </m:t>
         </m:r>
         <m:sSub>
           <m:sSubPr>
@@ -6290,7 +6594,7 @@
         <w:rPr>
           <w:rFonts w:ascii="Arial" w:hAnsi="Arial" w:cs="Arial"/>
         </w:rPr>
-        <w:t xml:space="preserve">The most important factor taken into consideration during the evaluation of an algorithm’s performance is its ability to either </w:t>
+        <w:t xml:space="preserve">The most important factor taken into consideration during the evaluation of an algorithm’s performance is its ability to </w:t>
       </w:r>
       <w:r>
         <w:rPr>
@@ -6302,14 +6606,19 @@
         <w:rPr>
           <w:rFonts w:ascii="Arial" w:hAnsi="Arial" w:cs="Arial"/>
         </w:rPr>
-        <w:t xml:space="preserve">Additionally the amount of time it takes the algorithm to compute a solution is considered as well since it has </w:t>
-      </w:r>
-      <w:r>
-        <w:rPr>
-          <w:rFonts w:ascii="Arial" w:hAnsi="Arial" w:cs="Arial"/>
-        </w:rPr>
-        <w:lastRenderedPageBreak/>
-        <w:t xml:space="preserve">relevance in terms of </w:t>
+        <w:t>Additionally</w:t>
+      </w:r>
+      <w:r>
+        <w:rPr>
+          <w:rFonts w:ascii="Arial" w:hAnsi="Arial" w:cs="Arial"/>
+        </w:rPr>
+        <w:t>,</w:t>
+      </w:r>
+      <w:r>
+        <w:rPr>
+          <w:rFonts w:ascii="Arial" w:hAnsi="Arial" w:cs="Arial"/>
+        </w:rPr>
+        <w:t xml:space="preserve"> the amount of time it takes the algorithm to compute a solution is considered as well since it has relevance in terms of </w:t>
       </w:r>
       <w:r>
         <w:rPr>
@@ -6399,7 +6708,19 @@
         <w:rPr>
           <w:rFonts w:ascii="Arial" w:hAnsi="Arial" w:cs="Arial"/>
         </w:rPr>
-        <w:t xml:space="preserve">It should be noted that the number of packages of each available type is “infinitely large” for the purpose of the test (i.e. more than enough to fill the </w:t>
+        <w:t xml:space="preserve">It should be noted that the number of packages of each available type is “infinitely large” for the purpose of the test (i.e. </w:t>
+      </w:r>
+      <w:r>
+        <w:rPr>
+          <w:rFonts w:ascii="Arial" w:hAnsi="Arial" w:cs="Arial"/>
+        </w:rPr>
+        <w:t xml:space="preserve">just </w:t>
+      </w:r>
+      <w:r>
+        <w:rPr>
+          <w:rFonts w:ascii="Arial" w:hAnsi="Arial" w:cs="Arial"/>
+        </w:rPr>
+        <w:t xml:space="preserve">enough to fill the </w:t>
       </w:r>
       <w:r>
         <w:rPr>
@@ -6456,6 +6777,7 @@
         <w:rPr>
           <w:rFonts w:ascii="Arial" w:hAnsi="Arial" w:cs="Arial"/>
         </w:rPr>
+        <w:lastRenderedPageBreak/>
         <w:t xml:space="preserve">4.2 </w:t>
       </w:r>
       <w:r>
@@ -7124,14 +7446,7 @@
         <w:rPr>
           <w:rFonts w:ascii="Arial" w:hAnsi="Arial" w:cs="Arial"/>
         </w:rPr>
-        <w:t xml:space="preserve">m and a value of </w:t>
-      </w:r>
-      <w:proofErr w:type="spellStart"/>
-      <w:r>
-        <w:rPr>
-          <w:rFonts w:ascii="Arial" w:hAnsi="Arial" w:cs="Arial"/>
-        </w:rPr>
-        <w:t>v</w:t>
+        <w:t>m and a value of v</w:t>
       </w:r>
       <w:r>
         <w:rPr>
@@ -7140,7 +7455,6 @@
         </w:rPr>
         <w:t>D</w:t>
       </w:r>
-      <w:proofErr w:type="spellEnd"/>
       <w:r>
         <w:rPr>
           <w:rFonts w:ascii="Arial" w:hAnsi="Arial" w:cs="Arial"/>
@@ -7303,7 +7617,6 @@
         <w:rPr>
           <w:rFonts w:ascii="Arial" w:hAnsi="Arial" w:cs="Arial"/>
         </w:rPr>
-        <w:lastRenderedPageBreak/>
         <w:t>4.</w:t>
       </w:r>
       <w:r>
@@ -7360,7 +7673,6 @@
       </w:r>
       <w:bookmarkEnd w:id="25"/>
     </w:p>
-    <w:p/>
     <w:p>
       <w:pPr>
         <w:pStyle w:val="berschrift2"/>
@@ -7417,18 +7729,6 @@
         <w:rPr>
           <w:rFonts w:ascii="Arial" w:hAnsi="Arial" w:cs="Arial"/>
         </w:rPr>
-        <w:t>tournament (TS)</w:t>
-      </w:r>
-      <w:r>
-        <w:rPr>
-          <w:rFonts w:ascii="Arial" w:hAnsi="Arial" w:cs="Arial"/>
-        </w:rPr>
-        <w:t xml:space="preserve">, </w:t>
-      </w:r>
-      <w:r>
-        <w:rPr>
-          <w:rFonts w:ascii="Arial" w:hAnsi="Arial" w:cs="Arial"/>
-        </w:rPr>
         <w:t>elitist</w:t>
       </w:r>
       <w:r>
@@ -7441,7 +7741,7 @@
         <w:rPr>
           <w:rFonts w:ascii="Arial" w:hAnsi="Arial" w:cs="Arial"/>
         </w:rPr>
-        <w:t xml:space="preserve">(EL) </w:t>
+        <w:t xml:space="preserve">(EL), tournament (TS) </w:t>
       </w:r>
       <w:r>
         <w:rPr>
@@ -7502,13 +7802,37 @@
         <w:rPr>
           <w:rFonts w:ascii="Arial" w:hAnsi="Arial" w:cs="Arial"/>
         </w:rPr>
-        <w:t>4690k processor with 3.5GHz clock-speed</w:t>
-      </w:r>
-      <w:r>
-        <w:rPr>
-          <w:rFonts w:ascii="Arial" w:hAnsi="Arial" w:cs="Arial"/>
-        </w:rPr>
-        <w:t xml:space="preserve">. The average values have been calculated from the values achieved over 25 runs of the algorithm. </w:t>
+        <w:t>4690k processor with 3.5GHz clock</w:t>
+      </w:r>
+      <w:r>
+        <w:rPr>
+          <w:rFonts w:ascii="Arial" w:hAnsi="Arial" w:cs="Arial"/>
+        </w:rPr>
+        <w:t xml:space="preserve"> </w:t>
+      </w:r>
+      <w:r>
+        <w:rPr>
+          <w:rFonts w:ascii="Arial" w:hAnsi="Arial" w:cs="Arial"/>
+        </w:rPr>
+        <w:t>speed</w:t>
+      </w:r>
+      <w:r>
+        <w:rPr>
+          <w:rFonts w:ascii="Arial" w:hAnsi="Arial" w:cs="Arial"/>
+        </w:rPr>
+        <w:t xml:space="preserve">. The average values have been calculated from the </w:t>
+      </w:r>
+      <w:r>
+        <w:rPr>
+          <w:rFonts w:ascii="Arial" w:hAnsi="Arial" w:cs="Arial"/>
+        </w:rPr>
+        <w:t>results gathered</w:t>
+      </w:r>
+      <w:r>
+        <w:rPr>
+          <w:rFonts w:ascii="Arial" w:hAnsi="Arial" w:cs="Arial"/>
+        </w:rPr>
+        <w:t xml:space="preserve"> over 25 runs of the algorithm. </w:t>
       </w:r>
       <w:r>
         <w:rPr>
@@ -7597,7 +7921,16 @@
           <w:rPr>
             <w:rFonts w:ascii="Cambria Math" w:hAnsi="Cambria Math" w:cs="Arial"/>
           </w:rPr>
-          <m:t xml:space="preserve"> = 0.2 * P,  P = 85,  </m:t>
+          <m:t xml:space="preserve"> = 0.1</m:t>
+        </m:r>
+        <m:r>
+          <m:rPr>
+            <m:sty m:val="p"/>
+          </m:rPr>
+          <w:rPr>
+            <w:rFonts w:ascii="Cambria Math" w:hAnsi="Cambria Math" w:cs="Arial"/>
+          </w:rPr>
+          <m:t xml:space="preserve"> * P,  P = 85,  </m:t>
         </m:r>
         <m:sSub>
           <m:sSubPr>
@@ -7730,6 +8063,7 @@
         <w:rPr>
           <w:rFonts w:ascii="Arial" w:hAnsi="Arial" w:cs="Arial"/>
         </w:rPr>
+        <w:lastRenderedPageBreak/>
         <w:t>4.</w:t>
       </w:r>
       <w:r>
@@ -7754,19 +8088,25 @@
         <w:rPr>
           <w:rFonts w:ascii="Arial" w:hAnsi="Arial" w:cs="Arial"/>
         </w:rPr>
-        <w:t xml:space="preserve"> Different </w:t>
-      </w:r>
-      <w:r>
-        <w:rPr>
-          <w:rFonts w:ascii="Arial" w:hAnsi="Arial" w:cs="Arial"/>
-        </w:rPr>
-        <w:t xml:space="preserve">population </w:t>
-      </w:r>
-      <w:r>
-        <w:rPr>
-          <w:rFonts w:ascii="Arial" w:hAnsi="Arial" w:cs="Arial"/>
-        </w:rPr>
-        <w:t>sizes</w:t>
+        <w:t xml:space="preserve"> </w:t>
+      </w:r>
+      <w:r>
+        <w:rPr>
+          <w:rFonts w:ascii="Arial" w:hAnsi="Arial" w:cs="Arial"/>
+        </w:rPr>
+        <w:t>P</w:t>
+      </w:r>
+      <w:r>
+        <w:rPr>
+          <w:rFonts w:ascii="Arial" w:hAnsi="Arial" w:cs="Arial"/>
+        </w:rPr>
+        <w:t xml:space="preserve">opulation </w:t>
+      </w:r>
+      <w:r>
+        <w:rPr>
+          <w:rFonts w:ascii="Arial" w:hAnsi="Arial" w:cs="Arial"/>
+        </w:rPr>
+        <w:t>size</w:t>
       </w:r>
       <w:bookmarkEnd w:id="27"/>
     </w:p>
@@ -7780,7 +8120,7 @@
         <w:rPr>
           <w:rFonts w:ascii="Arial" w:hAnsi="Arial" w:cs="Arial"/>
         </w:rPr>
-        <w:t>For any genetic algorithm the population size (i.e. the number of individuals in each generation) can have a dramatic effect on its performance. The larger genetic diversity can vastly decrease the number of generations it takes the algorithm to find a solution (as long as t</w:t>
+        <w:t>For any genetic algorithm the population size can have a dramatic effect on its performance. The larger genetic diversity can vastly decrease the number of generations it takes the algorithm to find a solution (as long as t</w:t>
       </w:r>
       <w:r>
         <w:rPr>
@@ -7798,31 +8138,84 @@
         <w:rPr>
           <w:rFonts w:ascii="Arial" w:hAnsi="Arial" w:cs="Arial"/>
         </w:rPr>
-        <w:t xml:space="preserve"> As can be seen in Figure 2 (also see Appendix B.3, </w:t>
-      </w:r>
-      <w:proofErr w:type="gramStart"/>
-      <w:r>
-        <w:rPr>
-          <w:rFonts w:ascii="Arial" w:hAnsi="Arial" w:cs="Arial"/>
-        </w:rPr>
-        <w:t>Table ?</w:t>
-      </w:r>
-      <w:proofErr w:type="gramEnd"/>
-      <w:r>
-        <w:rPr>
-          <w:rFonts w:ascii="Arial" w:hAnsi="Arial" w:cs="Arial"/>
-        </w:rPr>
-        <w:t xml:space="preserve">) with increasing population size the performance of all algorithms in terms of the average value increases. </w:t>
+        <w:t xml:space="preserve"> </w:t>
       </w:r>
     </w:p>
     <w:p>
       <w:pPr>
+        <w:rPr>
+          <w:rFonts w:ascii="Arial" w:hAnsi="Arial" w:cs="Arial"/>
+        </w:rPr>
+      </w:pPr>
+      <w:r>
+        <w:rPr>
+          <w:rFonts w:ascii="Arial" w:hAnsi="Arial" w:cs="Arial"/>
+        </w:rPr>
+        <w:t xml:space="preserve">As can be seen in Figure 2 </w:t>
+      </w:r>
+      <w:r>
+        <w:rPr>
+          <w:rFonts w:ascii="Arial" w:hAnsi="Arial" w:cs="Arial"/>
+        </w:rPr>
+        <w:t xml:space="preserve">with increasing population size the performance of all algorithms in terms of the average value increases. </w:t>
+      </w:r>
+      <w:r>
+        <w:rPr>
+          <w:rFonts w:ascii="Arial" w:hAnsi="Arial" w:cs="Arial"/>
+        </w:rPr>
+        <w:t>The increase is especially large for the tournament selection method due to the fact that selecting a tournament from a small population (or selecting a very small tournament) results in (almost) random selection.</w:t>
+      </w:r>
+      <w:r>
+        <w:rPr>
+          <w:rFonts w:ascii="Arial" w:hAnsi="Arial" w:cs="Arial"/>
+        </w:rPr>
+        <w:t xml:space="preserve"> Further proof for the importance of a large enough pool of individuals to choose from is the significant decrease of computation time for the tournament selection method.</w:t>
+      </w:r>
+      <w:r>
+        <w:rPr>
+          <w:rFonts w:ascii="Arial" w:hAnsi="Arial" w:cs="Arial"/>
+        </w:rPr>
+        <w:t xml:space="preserve"> Since the algorithm either reaches a satisfactory result (in this case a value </w:t>
+      </w:r>
+      <w:r>
+        <w:rPr>
+          <w:rFonts w:ascii="Arial" w:hAnsi="Arial" w:cs="Arial"/>
+        </w:rPr>
+        <w:t>larger than</w:t>
+      </w:r>
+      <w:r>
+        <w:rPr>
+          <w:rFonts w:ascii="Arial" w:hAnsi="Arial" w:cs="Arial"/>
+        </w:rPr>
+        <w:t xml:space="preserve"> 230) or runs for the full 1500 generations, this drop-off </w:t>
+      </w:r>
+      <w:r>
+        <w:rPr>
+          <w:rFonts w:ascii="Arial" w:hAnsi="Arial" w:cs="Arial"/>
+        </w:rPr>
+        <w:t xml:space="preserve">signifies a </w:t>
+      </w:r>
+      <w:r>
+        <w:rPr>
+          <w:rFonts w:ascii="Arial" w:hAnsi="Arial" w:cs="Arial"/>
+        </w:rPr>
+        <w:t>much quicker convergence on a</w:t>
+      </w:r>
+      <w:r>
+        <w:rPr>
+          <w:rFonts w:ascii="Arial" w:hAnsi="Arial" w:cs="Arial"/>
+        </w:rPr>
+        <w:t xml:space="preserve"> good result.</w:t>
+      </w:r>
+    </w:p>
+    <w:p>
+      <w:pPr>
         <w:keepNext/>
       </w:pPr>
       <w:r>
         <w:rPr>
           <w:noProof/>
-          <w:lang w:val="de-DE" w:eastAsia="de-DE"/>
+          <w:lang w:eastAsia="en-GB"/>
         </w:rPr>
         <w:drawing>
           <wp:inline distT="0" distB="0" distL="0" distR="0" wp14:anchorId="28FFA8C0" wp14:editId="72F984AB">
@@ -7889,26 +8282,96 @@
         </w:rPr>
         <w:t xml:space="preserve"> – Effect of population size on the GA’s performance</w:t>
       </w:r>
+      <w:r>
+        <w:rPr>
+          <w:rFonts w:ascii="Arial" w:hAnsi="Arial" w:cs="Arial"/>
+        </w:rPr>
+        <w:t xml:space="preserve"> (Appendix A.3, Table 1)</w:t>
+      </w:r>
     </w:p>
     <w:p>
       <w:pPr>
-        <w:pStyle w:val="berschrift3"/>
-        <w:rPr>
-          <w:rFonts w:ascii="Arial" w:hAnsi="Arial" w:cs="Arial"/>
-        </w:rPr>
-      </w:pPr>
-      <w:bookmarkStart w:id="28" w:name="_Toc440457388"/>
-      <w:r>
-        <w:rPr>
-          <w:rFonts w:ascii="Arial" w:hAnsi="Arial" w:cs="Arial"/>
-        </w:rPr>
-        <w:t>4.</w:t>
-      </w:r>
-      <w:r>
-        <w:rPr>
-          <w:rFonts w:ascii="Arial" w:hAnsi="Arial" w:cs="Arial"/>
-        </w:rPr>
-        <w:t>5</w:t>
+        <w:rPr>
+          <w:rFonts w:ascii="Arial" w:hAnsi="Arial" w:cs="Arial"/>
+        </w:rPr>
+      </w:pPr>
+      <w:r>
+        <w:rPr>
+          <w:rFonts w:ascii="Arial" w:hAnsi="Arial" w:cs="Arial"/>
+        </w:rPr>
+        <w:t>Other exp</w:t>
+      </w:r>
+      <w:r>
+        <w:rPr>
+          <w:rFonts w:ascii="Arial" w:hAnsi="Arial" w:cs="Arial"/>
+        </w:rPr>
+        <w:t xml:space="preserve">eriments performed using more </w:t>
+      </w:r>
+      <w:r>
+        <w:rPr>
+          <w:rFonts w:ascii="Arial" w:hAnsi="Arial" w:cs="Arial"/>
+        </w:rPr>
+        <w:t xml:space="preserve">and </w:t>
+      </w:r>
+      <w:r>
+        <w:rPr>
+          <w:rFonts w:ascii="Arial" w:hAnsi="Arial" w:cs="Arial"/>
+        </w:rPr>
+        <w:t xml:space="preserve">different </w:t>
+      </w:r>
+      <w:r>
+        <w:rPr>
+          <w:rFonts w:ascii="Arial" w:hAnsi="Arial" w:cs="Arial"/>
+        </w:rPr>
+        <w:t>types</w:t>
+      </w:r>
+      <w:r>
+        <w:rPr>
+          <w:rFonts w:ascii="Arial" w:hAnsi="Arial" w:cs="Arial"/>
+        </w:rPr>
+        <w:t xml:space="preserve"> of packages </w:t>
+      </w:r>
+      <w:r>
+        <w:rPr>
+          <w:rFonts w:ascii="Arial" w:hAnsi="Arial" w:cs="Arial"/>
+        </w:rPr>
+        <w:t xml:space="preserve">(instead of </w:t>
+      </w:r>
+      <w:r>
+        <w:rPr>
+          <w:rFonts w:ascii="Arial" w:hAnsi="Arial" w:cs="Arial"/>
+        </w:rPr>
+        <w:t xml:space="preserve">only </w:t>
+      </w:r>
+      <w:r>
+        <w:rPr>
+          <w:rFonts w:ascii="Arial" w:hAnsi="Arial" w:cs="Arial"/>
+        </w:rPr>
+        <w:t>83 A, 55 B and 50 C) saw a significant increase in runtime and a decrease in performan</w:t>
+      </w:r>
+      <w:r>
+        <w:rPr>
+          <w:rFonts w:ascii="Arial" w:hAnsi="Arial" w:cs="Arial"/>
+        </w:rPr>
+        <w:t>ce. The latter could be alleviated to some degree by increasing the population size, even though runtimes remained high. This shows the importance of a large genet</w:t>
+      </w:r>
+      <w:r>
+        <w:rPr>
+          <w:rFonts w:ascii="Arial" w:hAnsi="Arial" w:cs="Arial"/>
+        </w:rPr>
+        <w:t>ic diversity if there are more possibilities to order different kinds of p</w:t>
+      </w:r>
+      <w:r>
+        <w:rPr>
+          <w:rFonts w:ascii="Arial" w:hAnsi="Arial" w:cs="Arial"/>
+        </w:rPr>
+        <w:t>ackages</w:t>
+      </w:r>
+      <w:r>
+        <w:rPr>
+          <w:rFonts w:ascii="Arial" w:hAnsi="Arial" w:cs="Arial"/>
+        </w:rPr>
+        <w:t xml:space="preserve"> due to more package diversity</w:t>
       </w:r>
       <w:r>
         <w:rPr>
@@ -7920,34 +8383,190 @@
         <w:rPr>
           <w:rFonts w:ascii="Arial" w:hAnsi="Arial" w:cs="Arial"/>
         </w:rPr>
-        <w:t>2</w:t>
-      </w:r>
-      <w:r>
-        <w:rPr>
-          <w:rFonts w:ascii="Arial" w:hAnsi="Arial" w:cs="Arial"/>
-        </w:rPr>
-        <w:t xml:space="preserve"> Different selection methods</w:t>
-      </w:r>
-      <w:bookmarkEnd w:id="28"/>
+        <w:t xml:space="preserve"> Furthermore, the high runtimes of more than 30 seconds show one of the major disadvantages of genetic algorithms.</w:t>
+      </w:r>
     </w:p>
     <w:p>
       <w:pPr>
-        <w:rPr>
-          <w:rFonts w:ascii="Arial" w:hAnsi="Arial" w:cs="Arial"/>
-        </w:rPr>
-      </w:pPr>
-      <w:r>
-        <w:rPr>
-          <w:rFonts w:ascii="Arial" w:hAnsi="Arial" w:cs="Arial"/>
-        </w:rPr>
-        <w:t xml:space="preserve">The selection of individuals that are allowed to reproduce can also have an effect on a genetic algorithm’s performance. The three selection methods tested in this project are </w:t>
-      </w:r>
-      <w:r>
-        <w:rPr>
-          <w:rFonts w:ascii="Arial" w:hAnsi="Arial" w:cs="Arial"/>
+        <w:pStyle w:val="berschrift3"/>
+        <w:rPr>
+          <w:rFonts w:ascii="Arial" w:hAnsi="Arial" w:cs="Arial"/>
+        </w:rPr>
+      </w:pPr>
+      <w:bookmarkStart w:id="28" w:name="_Toc440457388"/>
+      <w:r>
+        <w:rPr>
+          <w:rFonts w:ascii="Arial" w:hAnsi="Arial" w:cs="Arial"/>
+        </w:rPr>
+        <w:t>4.</w:t>
+      </w:r>
+      <w:r>
+        <w:rPr>
+          <w:rFonts w:ascii="Arial" w:hAnsi="Arial" w:cs="Arial"/>
+        </w:rPr>
+        <w:t>5</w:t>
+      </w:r>
+      <w:r>
+        <w:rPr>
+          <w:rFonts w:ascii="Arial" w:hAnsi="Arial" w:cs="Arial"/>
+        </w:rPr>
+        <w:t>.</w:t>
+      </w:r>
+      <w:r>
+        <w:rPr>
+          <w:rFonts w:ascii="Arial" w:hAnsi="Arial" w:cs="Arial"/>
+        </w:rPr>
+        <w:t>2</w:t>
+      </w:r>
+      <w:r>
+        <w:rPr>
+          <w:rFonts w:ascii="Arial" w:hAnsi="Arial" w:cs="Arial"/>
+        </w:rPr>
+        <w:t xml:space="preserve"> </w:t>
+      </w:r>
+      <w:bookmarkEnd w:id="28"/>
+      <w:r>
+        <w:rPr>
+          <w:rFonts w:ascii="Arial" w:hAnsi="Arial" w:cs="Arial"/>
+        </w:rPr>
+        <w:t>Crossover points</w:t>
+      </w:r>
+    </w:p>
+    <w:p>
+      <w:pPr>
+        <w:rPr>
+          <w:rFonts w:ascii="Arial" w:hAnsi="Arial" w:cs="Arial"/>
+        </w:rPr>
+      </w:pPr>
+      <w:r>
+        <w:rPr>
+          <w:rFonts w:ascii="Arial" w:hAnsi="Arial" w:cs="Arial"/>
+        </w:rPr>
+        <w:t>As would be expected, using no crossovers</w:t>
+      </w:r>
+      <w:r>
+        <w:rPr>
+          <w:rFonts w:ascii="Arial" w:hAnsi="Arial" w:cs="Arial"/>
+        </w:rPr>
+        <w:t>,</w:t>
+      </w:r>
+      <w:r>
+        <w:rPr>
+          <w:rFonts w:ascii="Arial" w:hAnsi="Arial" w:cs="Arial"/>
+        </w:rPr>
+        <w:t xml:space="preserve"> and therefore no r</w:t>
+      </w:r>
+      <w:r>
+        <w:rPr>
+          <w:rFonts w:ascii="Arial" w:hAnsi="Arial" w:cs="Arial"/>
+        </w:rPr>
+        <w:t xml:space="preserve">ecombination of individuals, </w:t>
+      </w:r>
+      <w:r>
+        <w:rPr>
+          <w:rFonts w:ascii="Arial" w:hAnsi="Arial" w:cs="Arial"/>
+        </w:rPr>
+        <w:t xml:space="preserve">results in lacklustre performance of the genetic algorithm (which </w:t>
+      </w:r>
+      <w:r>
+        <w:rPr>
+          <w:rFonts w:ascii="Arial" w:hAnsi="Arial" w:cs="Arial"/>
+        </w:rPr>
+        <w:t>can</w:t>
+      </w:r>
+      <w:r>
+        <w:rPr>
+          <w:rFonts w:ascii="Arial" w:hAnsi="Arial" w:cs="Arial"/>
+        </w:rPr>
+        <w:t xml:space="preserve"> be seen in Figure 3)</w:t>
+      </w:r>
+      <w:r>
+        <w:rPr>
+          <w:rFonts w:ascii="Arial" w:hAnsi="Arial" w:cs="Arial"/>
+        </w:rPr>
+        <w:t xml:space="preserve"> since the only way of changing the chromosome is mutation. However, an interesting observation is the fact that using only one crossover point barely increases performance, neither in respect to the values achieved nor to the runtime of the program. </w:t>
+      </w:r>
+    </w:p>
+    <w:p>
+      <w:pPr>
+        <w:keepNext/>
+      </w:pPr>
+      <w:r>
+        <w:rPr>
+          <w:noProof/>
+          <w:lang w:eastAsia="en-GB"/>
         </w:rPr>
         <w:lastRenderedPageBreak/>
-        <w:t>elitist, tournament and roulette selection. The first chooses only individuals out of the fittest in the population, the second creates a “tournament” (a part of the population) and chooses the fittest individuals for reproduction and the third assigns certain probabilities to each individual to be selected (higher for fitter individuals).</w:t>
+        <w:drawing>
+          <wp:inline distT="0" distB="0" distL="0" distR="0" wp14:anchorId="25E08F97" wp14:editId="32F16AED">
+            <wp:extent cx="5954233" cy="3147237"/>
+            <wp:effectExtent l="0" t="0" r="8890" b="15240"/>
+            <wp:docPr id="3" name="Diagramm 3"/>
+            <wp:cNvGraphicFramePr/>
+            <a:graphic xmlns:a="http://schemas.openxmlformats.org/drawingml/2006/main">
+              <a:graphicData uri="http://schemas.openxmlformats.org/drawingml/2006/chart">
+                <c:chart xmlns:c="http://schemas.openxmlformats.org/drawingml/2006/chart" xmlns:r="http://schemas.openxmlformats.org/officeDocument/2006/relationships" r:id="rId12"/>
+              </a:graphicData>
+            </a:graphic>
+          </wp:inline>
+        </w:drawing>
+      </w:r>
+    </w:p>
+    <w:p>
+      <w:pPr>
+        <w:pStyle w:val="Beschriftung"/>
+        <w:rPr>
+          <w:rFonts w:ascii="Arial" w:hAnsi="Arial" w:cs="Arial"/>
+        </w:rPr>
+      </w:pPr>
+      <w:r>
+        <w:rPr>
+          <w:rFonts w:ascii="Arial" w:hAnsi="Arial" w:cs="Arial"/>
+        </w:rPr>
+        <w:t xml:space="preserve">Figure </w:t>
+      </w:r>
+      <w:r>
+        <w:rPr>
+          <w:rFonts w:ascii="Arial" w:hAnsi="Arial" w:cs="Arial"/>
+        </w:rPr>
+        <w:fldChar w:fldCharType="begin"/>
+      </w:r>
+      <w:r>
+        <w:rPr>
+          <w:rFonts w:ascii="Arial" w:hAnsi="Arial" w:cs="Arial"/>
+        </w:rPr>
+        <w:instrText xml:space="preserve"> SEQ Figure \* ARABIC </w:instrText>
+      </w:r>
+      <w:r>
+        <w:rPr>
+          <w:rFonts w:ascii="Arial" w:hAnsi="Arial" w:cs="Arial"/>
+        </w:rPr>
+        <w:fldChar w:fldCharType="separate"/>
+      </w:r>
+      <w:r>
+        <w:rPr>
+          <w:rFonts w:ascii="Arial" w:hAnsi="Arial" w:cs="Arial"/>
+          <w:noProof/>
+        </w:rPr>
+        <w:t>3</w:t>
+      </w:r>
+      <w:r>
+        <w:rPr>
+          <w:rFonts w:ascii="Arial" w:hAnsi="Arial" w:cs="Arial"/>
+        </w:rPr>
+        <w:fldChar w:fldCharType="end"/>
+      </w:r>
+      <w:r>
+        <w:rPr>
+          <w:rFonts w:ascii="Arial" w:hAnsi="Arial" w:cs="Arial"/>
+        </w:rPr>
+        <w:t xml:space="preserve"> – Effect of different numbers of crossover points on the GA’s performance</w:t>
+      </w:r>
+      <w:r>
+        <w:rPr>
+          <w:rFonts w:ascii="Arial" w:hAnsi="Arial" w:cs="Arial"/>
+        </w:rPr>
+        <w:t xml:space="preserve"> (Appendix A.3, Table 2)</w:t>
       </w:r>
     </w:p>
     <w:p>
@@ -8222,9 +8841,252 @@
       </w:r>
       <w:bookmarkEnd w:id="38"/>
     </w:p>
+    <w:p>
+      <w:pPr>
+        <w:keepNext/>
+      </w:pPr>
+      <w:r>
+        <w:rPr>
+          <w:noProof/>
+          <w:lang w:eastAsia="en-GB"/>
+        </w:rPr>
+        <w:drawing>
+          <wp:inline distT="0" distB="0" distL="0" distR="0" wp14:anchorId="411D2B0A" wp14:editId="1709019E">
+            <wp:extent cx="5839460" cy="1637414"/>
+            <wp:effectExtent l="0" t="0" r="0" b="1270"/>
+            <wp:docPr id="4" name="Grafik 4" descr="E:\Simon\Pictures\Test.png"/>
+            <wp:cNvGraphicFramePr>
+              <a:graphicFrameLocks xmlns:a="http://schemas.openxmlformats.org/drawingml/2006/main" noChangeAspect="1"/>
+            </wp:cNvGraphicFramePr>
+            <a:graphic xmlns:a="http://schemas.openxmlformats.org/drawingml/2006/main">
+              <a:graphicData uri="http://schemas.openxmlformats.org/drawingml/2006/picture">
+                <pic:pic xmlns:pic="http://schemas.openxmlformats.org/drawingml/2006/picture">
+                  <pic:nvPicPr>
+                    <pic:cNvPr id="0" name="Picture 1" descr="E:\Simon\Pictures\Test.png"/>
+                    <pic:cNvPicPr>
+                      <a:picLocks noChangeAspect="1" noChangeArrowheads="1"/>
+                    </pic:cNvPicPr>
+                  </pic:nvPicPr>
+                  <pic:blipFill rotWithShape="1">
+                    <a:blip r:embed="rId13">
+                      <a:extLst>
+                        <a:ext uri="{28A0092B-C50C-407E-A947-70E740481C1C}">
+                          <a14:useLocalDpi xmlns:a14="http://schemas.microsoft.com/office/drawing/2010/main" val="0"/>
+                        </a:ext>
+                      </a:extLst>
+                    </a:blip>
+                    <a:srcRect b="3744"/>
+                    <a:stretch/>
+                  </pic:blipFill>
+                  <pic:spPr bwMode="auto">
+                    <a:xfrm>
+                      <a:off x="0" y="0"/>
+                      <a:ext cx="5863120" cy="1644048"/>
+                    </a:xfrm>
+                    <a:prstGeom prst="rect">
+                      <a:avLst/>
+                    </a:prstGeom>
+                    <a:noFill/>
+                    <a:ln>
+                      <a:noFill/>
+                    </a:ln>
+                    <a:extLst>
+                      <a:ext uri="{53640926-AAD7-44D8-BBD7-CCE9431645EC}">
+                        <a14:shadowObscured xmlns:a14="http://schemas.microsoft.com/office/drawing/2010/main"/>
+                      </a:ext>
+                    </a:extLst>
+                  </pic:spPr>
+                </pic:pic>
+              </a:graphicData>
+            </a:graphic>
+          </wp:inline>
+        </w:drawing>
+      </w:r>
+    </w:p>
+    <w:p>
+      <w:pPr>
+        <w:pStyle w:val="Beschriftung"/>
+        <w:rPr>
+          <w:rFonts w:ascii="Arial" w:hAnsi="Arial" w:cs="Arial"/>
+        </w:rPr>
+      </w:pPr>
+      <w:r>
+        <w:rPr>
+          <w:rFonts w:ascii="Arial" w:hAnsi="Arial" w:cs="Arial"/>
+        </w:rPr>
+        <w:t xml:space="preserve">Table </w:t>
+      </w:r>
+      <w:r>
+        <w:rPr>
+          <w:rFonts w:ascii="Arial" w:hAnsi="Arial" w:cs="Arial"/>
+        </w:rPr>
+        <w:fldChar w:fldCharType="begin"/>
+      </w:r>
+      <w:r>
+        <w:rPr>
+          <w:rFonts w:ascii="Arial" w:hAnsi="Arial" w:cs="Arial"/>
+        </w:rPr>
+        <w:instrText xml:space="preserve"> SEQ Table \* ARABIC </w:instrText>
+      </w:r>
+      <w:r>
+        <w:rPr>
+          <w:rFonts w:ascii="Arial" w:hAnsi="Arial" w:cs="Arial"/>
+        </w:rPr>
+        <w:fldChar w:fldCharType="separate"/>
+      </w:r>
+      <w:r>
+        <w:rPr>
+          <w:rFonts w:ascii="Arial" w:hAnsi="Arial" w:cs="Arial"/>
+          <w:noProof/>
+        </w:rPr>
+        <w:t>1</w:t>
+      </w:r>
+      <w:r>
+        <w:rPr>
+          <w:rFonts w:ascii="Arial" w:hAnsi="Arial" w:cs="Arial"/>
+        </w:rPr>
+        <w:fldChar w:fldCharType="end"/>
+      </w:r>
+      <w:r>
+        <w:rPr>
+          <w:rFonts w:ascii="Arial" w:hAnsi="Arial" w:cs="Arial"/>
+        </w:rPr>
+        <w:t xml:space="preserve"> – Effect of population size on the GA’s performance</w:t>
+      </w:r>
+    </w:p>
+    <w:p>
+      <w:pPr>
+        <w:rPr>
+          <w:noProof/>
+          <w:lang w:eastAsia="en-GB"/>
+        </w:rPr>
+      </w:pPr>
+    </w:p>
+    <w:p>
+      <w:pPr>
+        <w:keepNext/>
+      </w:pPr>
+      <w:r>
+        <w:rPr>
+          <w:noProof/>
+          <w:lang w:eastAsia="en-GB"/>
+        </w:rPr>
+        <w:lastRenderedPageBreak/>
+        <w:drawing>
+          <wp:inline distT="0" distB="0" distL="0" distR="0" wp14:anchorId="177ABB92" wp14:editId="5A7A95F2">
+            <wp:extent cx="5901349" cy="1477926"/>
+            <wp:effectExtent l="0" t="0" r="4445" b="8255"/>
+            <wp:docPr id="5" name="Grafik 5" descr="E:\Simon\Pictures\Table 2.png"/>
+            <wp:cNvGraphicFramePr>
+              <a:graphicFrameLocks xmlns:a="http://schemas.openxmlformats.org/drawingml/2006/main" noChangeAspect="1"/>
+            </wp:cNvGraphicFramePr>
+            <a:graphic xmlns:a="http://schemas.openxmlformats.org/drawingml/2006/main">
+              <a:graphicData uri="http://schemas.openxmlformats.org/drawingml/2006/picture">
+                <pic:pic xmlns:pic="http://schemas.openxmlformats.org/drawingml/2006/picture">
+                  <pic:nvPicPr>
+                    <pic:cNvPr id="0" name="Picture 2" descr="E:\Simon\Pictures\Table 2.png"/>
+                    <pic:cNvPicPr>
+                      <a:picLocks noChangeAspect="1" noChangeArrowheads="1"/>
+                    </pic:cNvPicPr>
+                  </pic:nvPicPr>
+                  <pic:blipFill rotWithShape="1">
+                    <a:blip r:embed="rId14">
+                      <a:extLst>
+                        <a:ext uri="{28A0092B-C50C-407E-A947-70E740481C1C}">
+                          <a14:useLocalDpi xmlns:a14="http://schemas.microsoft.com/office/drawing/2010/main" val="0"/>
+                        </a:ext>
+                      </a:extLst>
+                    </a:blip>
+                    <a:srcRect b="3466"/>
+                    <a:stretch/>
+                  </pic:blipFill>
+                  <pic:spPr bwMode="auto">
+                    <a:xfrm>
+                      <a:off x="0" y="0"/>
+                      <a:ext cx="5910303" cy="1480168"/>
+                    </a:xfrm>
+                    <a:prstGeom prst="rect">
+                      <a:avLst/>
+                    </a:prstGeom>
+                    <a:noFill/>
+                    <a:ln>
+                      <a:noFill/>
+                    </a:ln>
+                    <a:extLst>
+                      <a:ext uri="{53640926-AAD7-44D8-BBD7-CCE9431645EC}">
+                        <a14:shadowObscured xmlns:a14="http://schemas.microsoft.com/office/drawing/2010/main"/>
+                      </a:ext>
+                    </a:extLst>
+                  </pic:spPr>
+                </pic:pic>
+              </a:graphicData>
+            </a:graphic>
+          </wp:inline>
+        </w:drawing>
+      </w:r>
+    </w:p>
+    <w:p>
+      <w:pPr>
+        <w:pStyle w:val="Beschriftung"/>
+        <w:rPr>
+          <w:rFonts w:ascii="Arial" w:hAnsi="Arial" w:cs="Arial"/>
+        </w:rPr>
+      </w:pPr>
+      <w:r>
+        <w:rPr>
+          <w:rFonts w:ascii="Arial" w:hAnsi="Arial" w:cs="Arial"/>
+        </w:rPr>
+        <w:t xml:space="preserve">Table </w:t>
+      </w:r>
+      <w:r>
+        <w:rPr>
+          <w:rFonts w:ascii="Arial" w:hAnsi="Arial" w:cs="Arial"/>
+        </w:rPr>
+        <w:fldChar w:fldCharType="begin"/>
+      </w:r>
+      <w:r>
+        <w:rPr>
+          <w:rFonts w:ascii="Arial" w:hAnsi="Arial" w:cs="Arial"/>
+        </w:rPr>
+        <w:instrText xml:space="preserve"> SEQ Table \* ARABIC </w:instrText>
+      </w:r>
+      <w:r>
+        <w:rPr>
+          <w:rFonts w:ascii="Arial" w:hAnsi="Arial" w:cs="Arial"/>
+        </w:rPr>
+        <w:fldChar w:fldCharType="separate"/>
+      </w:r>
+      <w:r>
+        <w:rPr>
+          <w:rFonts w:ascii="Arial" w:hAnsi="Arial" w:cs="Arial"/>
+          <w:noProof/>
+        </w:rPr>
+        <w:t>2</w:t>
+      </w:r>
+      <w:r>
+        <w:rPr>
+          <w:rFonts w:ascii="Arial" w:hAnsi="Arial" w:cs="Arial"/>
+        </w:rPr>
+        <w:fldChar w:fldCharType="end"/>
+      </w:r>
+      <w:r>
+        <w:rPr>
+          <w:rFonts w:ascii="Arial" w:hAnsi="Arial" w:cs="Arial"/>
+        </w:rPr>
+        <w:t xml:space="preserve"> – Effect of differ</w:t>
+      </w:r>
+      <w:bookmarkStart w:id="39" w:name="_GoBack"/>
+      <w:bookmarkEnd w:id="39"/>
+      <w:r>
+        <w:rPr>
+          <w:rFonts w:ascii="Arial" w:hAnsi="Arial" w:cs="Arial"/>
+        </w:rPr>
+        <w:t>ent numbers of crossover points on the GA’s performance</w:t>
+      </w:r>
+    </w:p>
     <w:sectPr>
-      <w:footerReference w:type="default" r:id="rId12"/>
-      <w:footerReference w:type="first" r:id="rId13"/>
+      <w:footerReference w:type="default" r:id="rId15"/>
+      <w:footerReference w:type="first" r:id="rId16"/>
       <w:pgSz w:w="11906" w:h="16838"/>
       <w:pgMar w:top="1440" w:right="1440" w:bottom="1440" w:left="1440" w:header="708" w:footer="708" w:gutter="0"/>
       <w:cols w:space="708"/>
@@ -8269,7 +9131,6 @@
         <w:docPartUnique/>
       </w:docPartObj>
     </w:sdtPr>
-    <w:sdtEndPr/>
     <w:sdtContent>
       <w:p>
         <w:pPr>
@@ -8332,7 +9193,6 @@
         <w:docPartUnique/>
       </w:docPartObj>
     </w:sdtPr>
-    <w:sdtEndPr/>
     <w:sdtContent>
       <w:p>
         <w:pPr>
@@ -8353,7 +9213,7 @@
             <w:noProof/>
             <w:lang w:val="de-DE"/>
           </w:rPr>
-          <w:t>8</w:t>
+          <w:t>10</w:t>
         </w:r>
         <w:r>
           <w:fldChar w:fldCharType="end"/>
@@ -8420,15 +9280,7 @@
         <w:t>Russell, S</w:t>
       </w:r>
       <w:r>
-        <w:t xml:space="preserve">tuart J., &amp; </w:t>
-      </w:r>
-      <w:proofErr w:type="spellStart"/>
-      <w:r>
-        <w:t>Norving</w:t>
-      </w:r>
-      <w:proofErr w:type="spellEnd"/>
-      <w:r>
-        <w:t>, Peter (2009</w:t>
+        <w:t>tuart J., &amp; Norving, Peter (2009</w:t>
       </w:r>
       <w:r>
         <w:t xml:space="preserve">). </w:t>
@@ -8451,9 +9303,6 @@
     <w:p>
       <w:pPr>
         <w:pStyle w:val="Funotentext"/>
-        <w:rPr>
-          <w:lang w:val="de-DE"/>
-        </w:rPr>
       </w:pPr>
       <w:r>
         <w:rPr>
@@ -8465,10 +9314,19 @@
         <w:t xml:space="preserve"> </w:t>
       </w:r>
       <w:r>
-        <w:rPr>
-          <w:lang w:val="de-DE"/>
-        </w:rPr>
-        <w:t>Davis, Lawrence</w:t>
+        <w:t>Davis, Lawrence (1985). Applying Adaptive Algorithms to Epistatic Domains</w:t>
+      </w:r>
+      <w:r>
+        <w:t xml:space="preserve">. In </w:t>
+      </w:r>
+      <w:r>
+        <w:rPr>
+          <w:i/>
+        </w:rPr>
+        <w:t>Proceedings of the Ninth International Joint Conference on Artificial Intelligence</w:t>
+      </w:r>
+      <w:r>
+        <w:t xml:space="preserve"> (pp.162-164). Los Altos, CA: Morgan Kaufmann Publishers, Inc.</w:t>
       </w:r>
     </w:p>
   </w:footnote>
@@ -9421,7 +10279,6 @@
     <w:name w:val="footnote reference"/>
     <w:basedOn w:val="Absatz-Standardschriftart"/>
     <w:uiPriority w:val="99"/>
-    <w:semiHidden/>
     <w:unhideWhenUsed/>
     <w:rsid w:val="00B54BAB"/>
     <w:rPr>
@@ -9633,7 +10490,7 @@
               <a:cs typeface="Arial" panose="020B0604020202020204" pitchFamily="34" charset="0"/>
             </a:defRPr>
           </a:pPr>
-          <a:endParaRPr lang="de-DE"/>
+          <a:endParaRPr lang="en-US"/>
         </a:p>
       </c:txPr>
     </c:title>
@@ -9927,8 +10784,8 @@
           <c:showPercent val="0"/>
           <c:showBubbleSize val="0"/>
         </c:dLbls>
-        <c:axId val="358924712"/>
-        <c:axId val="360475784"/>
+        <c:axId val="2023439168"/>
+        <c:axId val="2023440800"/>
       </c:scatterChart>
       <c:scatterChart>
         <c:scatterStyle val="lineMarker"/>
@@ -10217,11 +11074,11 @@
           <c:showPercent val="0"/>
           <c:showBubbleSize val="0"/>
         </c:dLbls>
-        <c:axId val="360476568"/>
-        <c:axId val="360476176"/>
+        <c:axId val="2023441888"/>
+        <c:axId val="2023450592"/>
       </c:scatterChart>
       <c:valAx>
-        <c:axId val="358924712"/>
+        <c:axId val="2023439168"/>
         <c:scaling>
           <c:orientation val="minMax"/>
         </c:scaling>
@@ -10292,7 +11149,7 @@
                   <a:cs typeface="Arial" panose="020B0604020202020204" pitchFamily="34" charset="0"/>
                 </a:defRPr>
               </a:pPr>
-              <a:endParaRPr lang="de-DE"/>
+              <a:endParaRPr lang="en-US"/>
             </a:p>
           </c:txPr>
         </c:title>
@@ -10330,15 +11187,15 @@
                 <a:cs typeface="Arial" panose="020B0604020202020204" pitchFamily="34" charset="0"/>
               </a:defRPr>
             </a:pPr>
-            <a:endParaRPr lang="de-DE"/>
+            <a:endParaRPr lang="en-US"/>
           </a:p>
         </c:txPr>
-        <c:crossAx val="360475784"/>
+        <c:crossAx val="2023440800"/>
         <c:crosses val="autoZero"/>
         <c:crossBetween val="midCat"/>
       </c:valAx>
       <c:valAx>
-        <c:axId val="360475784"/>
+        <c:axId val="2023440800"/>
         <c:scaling>
           <c:orientation val="minMax"/>
         </c:scaling>
@@ -10407,7 +11264,7 @@
                   <a:cs typeface="Arial" panose="020B0604020202020204" pitchFamily="34" charset="0"/>
                 </a:defRPr>
               </a:pPr>
-              <a:endParaRPr lang="de-DE"/>
+              <a:endParaRPr lang="en-US"/>
             </a:p>
           </c:txPr>
         </c:title>
@@ -10439,15 +11296,15 @@
                 <a:cs typeface="Arial" panose="020B0604020202020204" pitchFamily="34" charset="0"/>
               </a:defRPr>
             </a:pPr>
-            <a:endParaRPr lang="de-DE"/>
+            <a:endParaRPr lang="en-US"/>
           </a:p>
         </c:txPr>
-        <c:crossAx val="358924712"/>
+        <c:crossAx val="2023439168"/>
         <c:crosses val="autoZero"/>
         <c:crossBetween val="midCat"/>
       </c:valAx>
       <c:valAx>
-        <c:axId val="360476176"/>
+        <c:axId val="2023450592"/>
         <c:scaling>
           <c:orientation val="minMax"/>
         </c:scaling>
@@ -10515,7 +11372,7 @@
                   <a:cs typeface="Arial" panose="020B0604020202020204" pitchFamily="34" charset="0"/>
                 </a:defRPr>
               </a:pPr>
-              <a:endParaRPr lang="de-DE"/>
+              <a:endParaRPr lang="en-US"/>
             </a:p>
           </c:txPr>
         </c:title>
@@ -10547,15 +11404,15 @@
                 <a:cs typeface="Arial" panose="020B0604020202020204" pitchFamily="34" charset="0"/>
               </a:defRPr>
             </a:pPr>
-            <a:endParaRPr lang="de-DE"/>
+            <a:endParaRPr lang="en-US"/>
           </a:p>
         </c:txPr>
-        <c:crossAx val="360476568"/>
+        <c:crossAx val="2023441888"/>
         <c:crosses val="max"/>
         <c:crossBetween val="midCat"/>
       </c:valAx>
       <c:valAx>
-        <c:axId val="360476568"/>
+        <c:axId val="2023441888"/>
         <c:scaling>
           <c:orientation val="minMax"/>
         </c:scaling>
@@ -10565,7 +11422,7 @@
         <c:majorTickMark val="out"/>
         <c:minorTickMark val="none"/>
         <c:tickLblPos val="nextTo"/>
-        <c:crossAx val="360476176"/>
+        <c:crossAx val="2023450592"/>
         <c:crosses val="autoZero"/>
         <c:crossBetween val="midCat"/>
       </c:valAx>
@@ -10604,7 +11461,7 @@
               <a:cs typeface="Arial" panose="020B0604020202020204" pitchFamily="34" charset="0"/>
             </a:defRPr>
           </a:pPr>
-          <a:endParaRPr lang="de-DE"/>
+          <a:endParaRPr lang="en-US"/>
         </a:p>
       </c:txPr>
     </c:legend>
@@ -10637,7 +11494,1060 @@
           <a:cs typeface="Arial" panose="020B0604020202020204" pitchFamily="34" charset="0"/>
         </a:defRPr>
       </a:pPr>
-      <a:endParaRPr lang="de-DE"/>
+      <a:endParaRPr lang="en-US"/>
+    </a:p>
+  </c:txPr>
+  <c:externalData r:id="rId3">
+    <c:autoUpdate val="0"/>
+  </c:externalData>
+</c:chartSpace>
+</file>
+
+<file path=word/charts/chart2.xml><?xml version="1.0" encoding="utf-8"?>
+<c:chartSpace xmlns:c="http://schemas.openxmlformats.org/drawingml/2006/chart" xmlns:a="http://schemas.openxmlformats.org/drawingml/2006/main" xmlns:r="http://schemas.openxmlformats.org/officeDocument/2006/relationships">
+  <c:date1904 val="0"/>
+  <c:lang val="de-DE"/>
+  <c:roundedCorners val="0"/>
+  <mc:AlternateContent xmlns:mc="http://schemas.openxmlformats.org/markup-compatibility/2006">
+    <mc:Choice xmlns:c14="http://schemas.microsoft.com/office/drawing/2007/8/2/chart" Requires="c14">
+      <c14:style val="102"/>
+    </mc:Choice>
+    <mc:Fallback>
+      <c:style val="2"/>
+    </mc:Fallback>
+  </mc:AlternateContent>
+  <c:chart>
+    <c:title>
+      <c:tx>
+        <c:rich>
+          <a:bodyPr rot="0" spcFirstLastPara="1" vertOverflow="ellipsis" vert="horz" wrap="square" anchor="ctr" anchorCtr="1"/>
+          <a:lstStyle/>
+          <a:p>
+            <a:pPr>
+              <a:defRPr sz="1400" b="0" i="0" u="none" strike="noStrike" kern="1200" spc="0" baseline="0">
+                <a:solidFill>
+                  <a:schemeClr val="tx1">
+                    <a:lumMod val="65000"/>
+                    <a:lumOff val="35000"/>
+                  </a:schemeClr>
+                </a:solidFill>
+                <a:latin typeface="Arial" panose="020B0604020202020204" pitchFamily="34" charset="0"/>
+                <a:ea typeface="+mn-ea"/>
+                <a:cs typeface="Arial" panose="020B0604020202020204" pitchFamily="34" charset="0"/>
+              </a:defRPr>
+            </a:pPr>
+            <a:r>
+              <a:rPr lang="en-GB"/>
+              <a:t>Effect of different numbers of crossover</a:t>
+            </a:r>
+            <a:r>
+              <a:rPr lang="en-GB" baseline="0"/>
+              <a:t> points</a:t>
+            </a:r>
+            <a:endParaRPr lang="en-GB"/>
+          </a:p>
+        </c:rich>
+      </c:tx>
+      <c:overlay val="0"/>
+      <c:spPr>
+        <a:noFill/>
+        <a:ln>
+          <a:noFill/>
+        </a:ln>
+        <a:effectLst/>
+      </c:spPr>
+      <c:txPr>
+        <a:bodyPr rot="0" spcFirstLastPara="1" vertOverflow="ellipsis" vert="horz" wrap="square" anchor="ctr" anchorCtr="1"/>
+        <a:lstStyle/>
+        <a:p>
+          <a:pPr>
+            <a:defRPr sz="1400" b="0" i="0" u="none" strike="noStrike" kern="1200" spc="0" baseline="0">
+              <a:solidFill>
+                <a:schemeClr val="tx1">
+                  <a:lumMod val="65000"/>
+                  <a:lumOff val="35000"/>
+                </a:schemeClr>
+              </a:solidFill>
+              <a:latin typeface="Arial" panose="020B0604020202020204" pitchFamily="34" charset="0"/>
+              <a:ea typeface="+mn-ea"/>
+              <a:cs typeface="Arial" panose="020B0604020202020204" pitchFamily="34" charset="0"/>
+            </a:defRPr>
+          </a:pPr>
+          <a:endParaRPr lang="en-US"/>
+        </a:p>
+      </c:txPr>
+    </c:title>
+    <c:autoTitleDeleted val="0"/>
+    <c:plotArea>
+      <c:layout/>
+      <c:scatterChart>
+        <c:scatterStyle val="lineMarker"/>
+        <c:varyColors val="0"/>
+        <c:ser>
+          <c:idx val="0"/>
+          <c:order val="0"/>
+          <c:tx>
+            <c:v>TS (value)</c:v>
+          </c:tx>
+          <c:spPr>
+            <a:ln w="19050" cap="rnd">
+              <a:solidFill>
+                <a:schemeClr val="accent1"/>
+              </a:solidFill>
+              <a:round/>
+            </a:ln>
+            <a:effectLst/>
+          </c:spPr>
+          <c:marker>
+            <c:symbol val="circle"/>
+            <c:size val="6"/>
+            <c:spPr>
+              <a:solidFill>
+                <a:schemeClr val="accent1"/>
+              </a:solidFill>
+              <a:ln w="9525">
+                <a:solidFill>
+                  <a:schemeClr val="accent1"/>
+                </a:solidFill>
+              </a:ln>
+              <a:effectLst/>
+            </c:spPr>
+          </c:marker>
+          <c:xVal>
+            <c:numRef>
+              <c:f>Tabelle1!$A$36:$A$41</c:f>
+              <c:numCache>
+                <c:formatCode>General</c:formatCode>
+                <c:ptCount val="6"/>
+                <c:pt idx="0">
+                  <c:v>0</c:v>
+                </c:pt>
+                <c:pt idx="1">
+                  <c:v>1</c:v>
+                </c:pt>
+                <c:pt idx="2">
+                  <c:v>2</c:v>
+                </c:pt>
+                <c:pt idx="3">
+                  <c:v>3</c:v>
+                </c:pt>
+                <c:pt idx="4">
+                  <c:v>4</c:v>
+                </c:pt>
+                <c:pt idx="5">
+                  <c:v>5</c:v>
+                </c:pt>
+              </c:numCache>
+            </c:numRef>
+          </c:xVal>
+          <c:yVal>
+            <c:numRef>
+              <c:f>Tabelle1!$C$36:$C$41</c:f>
+              <c:numCache>
+                <c:formatCode>General</c:formatCode>
+                <c:ptCount val="6"/>
+                <c:pt idx="0">
+                  <c:v>226.84</c:v>
+                </c:pt>
+                <c:pt idx="1">
+                  <c:v>226.2</c:v>
+                </c:pt>
+                <c:pt idx="2">
+                  <c:v>236.52</c:v>
+                </c:pt>
+                <c:pt idx="3">
+                  <c:v>236.76</c:v>
+                </c:pt>
+                <c:pt idx="4">
+                  <c:v>237.84</c:v>
+                </c:pt>
+                <c:pt idx="5">
+                  <c:v>237.32</c:v>
+                </c:pt>
+              </c:numCache>
+            </c:numRef>
+          </c:yVal>
+          <c:smooth val="0"/>
+        </c:ser>
+        <c:ser>
+          <c:idx val="1"/>
+          <c:order val="1"/>
+          <c:tx>
+            <c:v>EL (value)</c:v>
+          </c:tx>
+          <c:spPr>
+            <a:ln w="19050" cap="rnd">
+              <a:solidFill>
+                <a:schemeClr val="accent1"/>
+              </a:solidFill>
+              <a:round/>
+            </a:ln>
+            <a:effectLst/>
+          </c:spPr>
+          <c:marker>
+            <c:symbol val="square"/>
+            <c:size val="6"/>
+            <c:spPr>
+              <a:solidFill>
+                <a:schemeClr val="accent1"/>
+              </a:solidFill>
+              <a:ln w="9525">
+                <a:solidFill>
+                  <a:schemeClr val="accent1"/>
+                </a:solidFill>
+              </a:ln>
+              <a:effectLst/>
+            </c:spPr>
+          </c:marker>
+          <c:xVal>
+            <c:numRef>
+              <c:f>Tabelle1!$A$103:$A$108</c:f>
+              <c:numCache>
+                <c:formatCode>General</c:formatCode>
+                <c:ptCount val="6"/>
+                <c:pt idx="0">
+                  <c:v>0</c:v>
+                </c:pt>
+                <c:pt idx="1">
+                  <c:v>1</c:v>
+                </c:pt>
+                <c:pt idx="2">
+                  <c:v>2</c:v>
+                </c:pt>
+                <c:pt idx="3">
+                  <c:v>3</c:v>
+                </c:pt>
+                <c:pt idx="4">
+                  <c:v>4</c:v>
+                </c:pt>
+                <c:pt idx="5">
+                  <c:v>5</c:v>
+                </c:pt>
+              </c:numCache>
+            </c:numRef>
+          </c:xVal>
+          <c:yVal>
+            <c:numRef>
+              <c:f>Tabelle1!$C$103:$C$108</c:f>
+              <c:numCache>
+                <c:formatCode>General</c:formatCode>
+                <c:ptCount val="6"/>
+                <c:pt idx="0">
+                  <c:v>229.72</c:v>
+                </c:pt>
+                <c:pt idx="1">
+                  <c:v>229.08</c:v>
+                </c:pt>
+                <c:pt idx="2">
+                  <c:v>234.12</c:v>
+                </c:pt>
+                <c:pt idx="3">
+                  <c:v>234.2</c:v>
+                </c:pt>
+                <c:pt idx="4">
+                  <c:v>235.16</c:v>
+                </c:pt>
+                <c:pt idx="5">
+                  <c:v>233.48</c:v>
+                </c:pt>
+              </c:numCache>
+            </c:numRef>
+          </c:yVal>
+          <c:smooth val="0"/>
+        </c:ser>
+        <c:ser>
+          <c:idx val="2"/>
+          <c:order val="2"/>
+          <c:tx>
+            <c:v>RO (value)</c:v>
+          </c:tx>
+          <c:spPr>
+            <a:ln w="19050" cap="rnd">
+              <a:solidFill>
+                <a:schemeClr val="accent1"/>
+              </a:solidFill>
+              <a:round/>
+            </a:ln>
+            <a:effectLst/>
+          </c:spPr>
+          <c:marker>
+            <c:symbol val="triangle"/>
+            <c:size val="6"/>
+            <c:spPr>
+              <a:solidFill>
+                <a:schemeClr val="accent1"/>
+              </a:solidFill>
+              <a:ln w="9525">
+                <a:solidFill>
+                  <a:schemeClr val="accent1"/>
+                </a:solidFill>
+              </a:ln>
+              <a:effectLst/>
+            </c:spPr>
+          </c:marker>
+          <c:xVal>
+            <c:numRef>
+              <c:f>Tabelle1!$A$157:$A$162</c:f>
+              <c:numCache>
+                <c:formatCode>General</c:formatCode>
+                <c:ptCount val="6"/>
+                <c:pt idx="0">
+                  <c:v>0</c:v>
+                </c:pt>
+                <c:pt idx="1">
+                  <c:v>1</c:v>
+                </c:pt>
+                <c:pt idx="2">
+                  <c:v>2</c:v>
+                </c:pt>
+                <c:pt idx="3">
+                  <c:v>3</c:v>
+                </c:pt>
+                <c:pt idx="4">
+                  <c:v>4</c:v>
+                </c:pt>
+                <c:pt idx="5">
+                  <c:v>5</c:v>
+                </c:pt>
+              </c:numCache>
+            </c:numRef>
+          </c:xVal>
+          <c:yVal>
+            <c:numRef>
+              <c:f>Tabelle1!$C$157:$C$162</c:f>
+              <c:numCache>
+                <c:formatCode>General</c:formatCode>
+                <c:ptCount val="6"/>
+                <c:pt idx="0">
+                  <c:v>217.32</c:v>
+                </c:pt>
+                <c:pt idx="1">
+                  <c:v>217.4</c:v>
+                </c:pt>
+                <c:pt idx="2">
+                  <c:v>231.88</c:v>
+                </c:pt>
+                <c:pt idx="3">
+                  <c:v>232.32</c:v>
+                </c:pt>
+                <c:pt idx="4">
+                  <c:v>232.48</c:v>
+                </c:pt>
+                <c:pt idx="5">
+                  <c:v>232.96</c:v>
+                </c:pt>
+              </c:numCache>
+            </c:numRef>
+          </c:yVal>
+          <c:smooth val="0"/>
+        </c:ser>
+        <c:dLbls>
+          <c:showLegendKey val="0"/>
+          <c:showVal val="0"/>
+          <c:showCatName val="0"/>
+          <c:showSerName val="0"/>
+          <c:showPercent val="0"/>
+          <c:showBubbleSize val="0"/>
+        </c:dLbls>
+        <c:axId val="1843518176"/>
+        <c:axId val="1843512736"/>
+      </c:scatterChart>
+      <c:scatterChart>
+        <c:scatterStyle val="lineMarker"/>
+        <c:varyColors val="0"/>
+        <c:ser>
+          <c:idx val="3"/>
+          <c:order val="3"/>
+          <c:tx>
+            <c:v>TS (time)</c:v>
+          </c:tx>
+          <c:spPr>
+            <a:ln w="19050" cap="rnd">
+              <a:solidFill>
+                <a:schemeClr val="accent2"/>
+              </a:solidFill>
+              <a:round/>
+            </a:ln>
+            <a:effectLst/>
+          </c:spPr>
+          <c:marker>
+            <c:symbol val="circle"/>
+            <c:size val="6"/>
+            <c:spPr>
+              <a:solidFill>
+                <a:schemeClr val="accent2"/>
+              </a:solidFill>
+              <a:ln w="9525">
+                <a:solidFill>
+                  <a:schemeClr val="accent2"/>
+                </a:solidFill>
+              </a:ln>
+              <a:effectLst/>
+            </c:spPr>
+          </c:marker>
+          <c:xVal>
+            <c:numRef>
+              <c:f>Tabelle1!$A$36:$A$41</c:f>
+              <c:numCache>
+                <c:formatCode>General</c:formatCode>
+                <c:ptCount val="6"/>
+                <c:pt idx="0">
+                  <c:v>0</c:v>
+                </c:pt>
+                <c:pt idx="1">
+                  <c:v>1</c:v>
+                </c:pt>
+                <c:pt idx="2">
+                  <c:v>2</c:v>
+                </c:pt>
+                <c:pt idx="3">
+                  <c:v>3</c:v>
+                </c:pt>
+                <c:pt idx="4">
+                  <c:v>4</c:v>
+                </c:pt>
+                <c:pt idx="5">
+                  <c:v>5</c:v>
+                </c:pt>
+              </c:numCache>
+            </c:numRef>
+          </c:xVal>
+          <c:yVal>
+            <c:numRef>
+              <c:f>Tabelle1!$F$36:$F$41</c:f>
+              <c:numCache>
+                <c:formatCode>General</c:formatCode>
+                <c:ptCount val="6"/>
+                <c:pt idx="0">
+                  <c:v>31417.759999999998</c:v>
+                </c:pt>
+                <c:pt idx="1">
+                  <c:v>31804.6</c:v>
+                </c:pt>
+                <c:pt idx="2">
+                  <c:v>5750.12</c:v>
+                </c:pt>
+                <c:pt idx="3">
+                  <c:v>4583.3999999999996</c:v>
+                </c:pt>
+                <c:pt idx="4">
+                  <c:v>4510.3999999999996</c:v>
+                </c:pt>
+                <c:pt idx="5">
+                  <c:v>4475.2</c:v>
+                </c:pt>
+              </c:numCache>
+            </c:numRef>
+          </c:yVal>
+          <c:smooth val="0"/>
+        </c:ser>
+        <c:ser>
+          <c:idx val="4"/>
+          <c:order val="4"/>
+          <c:tx>
+            <c:v>EL (time)</c:v>
+          </c:tx>
+          <c:spPr>
+            <a:ln w="19050" cap="rnd">
+              <a:solidFill>
+                <a:schemeClr val="accent2"/>
+              </a:solidFill>
+              <a:round/>
+            </a:ln>
+            <a:effectLst/>
+          </c:spPr>
+          <c:marker>
+            <c:symbol val="square"/>
+            <c:size val="6"/>
+            <c:spPr>
+              <a:solidFill>
+                <a:schemeClr val="accent2"/>
+              </a:solidFill>
+              <a:ln w="9525">
+                <a:solidFill>
+                  <a:schemeClr val="accent2"/>
+                </a:solidFill>
+              </a:ln>
+              <a:effectLst/>
+            </c:spPr>
+          </c:marker>
+          <c:xVal>
+            <c:numRef>
+              <c:f>Tabelle1!$A$103:$A$108</c:f>
+              <c:numCache>
+                <c:formatCode>General</c:formatCode>
+                <c:ptCount val="6"/>
+                <c:pt idx="0">
+                  <c:v>0</c:v>
+                </c:pt>
+                <c:pt idx="1">
+                  <c:v>1</c:v>
+                </c:pt>
+                <c:pt idx="2">
+                  <c:v>2</c:v>
+                </c:pt>
+                <c:pt idx="3">
+                  <c:v>3</c:v>
+                </c:pt>
+                <c:pt idx="4">
+                  <c:v>4</c:v>
+                </c:pt>
+                <c:pt idx="5">
+                  <c:v>5</c:v>
+                </c:pt>
+              </c:numCache>
+            </c:numRef>
+          </c:xVal>
+          <c:yVal>
+            <c:numRef>
+              <c:f>Tabelle1!$F$103:$F$108</c:f>
+              <c:numCache>
+                <c:formatCode>General</c:formatCode>
+                <c:ptCount val="6"/>
+                <c:pt idx="0">
+                  <c:v>20952.52</c:v>
+                </c:pt>
+                <c:pt idx="1">
+                  <c:v>26163.8</c:v>
+                </c:pt>
+                <c:pt idx="2">
+                  <c:v>8147.24</c:v>
+                </c:pt>
+                <c:pt idx="3">
+                  <c:v>10400.959999999999</c:v>
+                </c:pt>
+                <c:pt idx="4">
+                  <c:v>6364.36</c:v>
+                </c:pt>
+                <c:pt idx="5">
+                  <c:v>11530.72</c:v>
+                </c:pt>
+              </c:numCache>
+            </c:numRef>
+          </c:yVal>
+          <c:smooth val="0"/>
+        </c:ser>
+        <c:ser>
+          <c:idx val="5"/>
+          <c:order val="5"/>
+          <c:tx>
+            <c:v>RO (time)</c:v>
+          </c:tx>
+          <c:spPr>
+            <a:ln w="19050" cap="rnd">
+              <a:solidFill>
+                <a:schemeClr val="accent2"/>
+              </a:solidFill>
+              <a:round/>
+            </a:ln>
+            <a:effectLst/>
+          </c:spPr>
+          <c:marker>
+            <c:symbol val="triangle"/>
+            <c:size val="6"/>
+            <c:spPr>
+              <a:solidFill>
+                <a:schemeClr val="accent2"/>
+              </a:solidFill>
+              <a:ln w="9525">
+                <a:solidFill>
+                  <a:schemeClr val="accent2"/>
+                </a:solidFill>
+              </a:ln>
+              <a:effectLst/>
+            </c:spPr>
+          </c:marker>
+          <c:xVal>
+            <c:numRef>
+              <c:f>Tabelle1!$A$157:$A$162</c:f>
+              <c:numCache>
+                <c:formatCode>General</c:formatCode>
+                <c:ptCount val="6"/>
+                <c:pt idx="0">
+                  <c:v>0</c:v>
+                </c:pt>
+                <c:pt idx="1">
+                  <c:v>1</c:v>
+                </c:pt>
+                <c:pt idx="2">
+                  <c:v>2</c:v>
+                </c:pt>
+                <c:pt idx="3">
+                  <c:v>3</c:v>
+                </c:pt>
+                <c:pt idx="4">
+                  <c:v>4</c:v>
+                </c:pt>
+                <c:pt idx="5">
+                  <c:v>5</c:v>
+                </c:pt>
+              </c:numCache>
+            </c:numRef>
+          </c:xVal>
+          <c:yVal>
+            <c:numRef>
+              <c:f>Tabelle1!$F$157:$F$162</c:f>
+              <c:numCache>
+                <c:formatCode>General</c:formatCode>
+                <c:ptCount val="6"/>
+                <c:pt idx="0">
+                  <c:v>28882.32</c:v>
+                </c:pt>
+                <c:pt idx="1">
+                  <c:v>29733.08</c:v>
+                </c:pt>
+                <c:pt idx="2">
+                  <c:v>4575.3599999999997</c:v>
+                </c:pt>
+                <c:pt idx="3">
+                  <c:v>5800.88</c:v>
+                </c:pt>
+                <c:pt idx="4">
+                  <c:v>5189.6000000000004</c:v>
+                </c:pt>
+                <c:pt idx="5">
+                  <c:v>5792.2</c:v>
+                </c:pt>
+              </c:numCache>
+            </c:numRef>
+          </c:yVal>
+          <c:smooth val="0"/>
+        </c:ser>
+        <c:dLbls>
+          <c:showLegendKey val="0"/>
+          <c:showVal val="0"/>
+          <c:showCatName val="0"/>
+          <c:showSerName val="0"/>
+          <c:showPercent val="0"/>
+          <c:showBubbleSize val="0"/>
+        </c:dLbls>
+        <c:axId val="102977120"/>
+        <c:axId val="102972224"/>
+      </c:scatterChart>
+      <c:valAx>
+        <c:axId val="1843518176"/>
+        <c:scaling>
+          <c:orientation val="minMax"/>
+        </c:scaling>
+        <c:delete val="0"/>
+        <c:axPos val="b"/>
+        <c:majorGridlines>
+          <c:spPr>
+            <a:ln w="9525" cap="flat" cmpd="sng" algn="ctr">
+              <a:solidFill>
+                <a:schemeClr val="tx1">
+                  <a:lumMod val="15000"/>
+                  <a:lumOff val="85000"/>
+                </a:schemeClr>
+              </a:solidFill>
+              <a:round/>
+            </a:ln>
+            <a:effectLst/>
+          </c:spPr>
+        </c:majorGridlines>
+        <c:title>
+          <c:tx>
+            <c:rich>
+              <a:bodyPr rot="0" spcFirstLastPara="1" vertOverflow="ellipsis" vert="horz" wrap="square" anchor="ctr" anchorCtr="1"/>
+              <a:lstStyle/>
+              <a:p>
+                <a:pPr>
+                  <a:defRPr sz="1000" b="0" i="0" u="none" strike="noStrike" kern="1200" baseline="0">
+                    <a:solidFill>
+                      <a:schemeClr val="tx1">
+                        <a:lumMod val="65000"/>
+                        <a:lumOff val="35000"/>
+                      </a:schemeClr>
+                    </a:solidFill>
+                    <a:latin typeface="Arial" panose="020B0604020202020204" pitchFamily="34" charset="0"/>
+                    <a:ea typeface="+mn-ea"/>
+                    <a:cs typeface="Arial" panose="020B0604020202020204" pitchFamily="34" charset="0"/>
+                  </a:defRPr>
+                </a:pPr>
+                <a:r>
+                  <a:rPr lang="en-GB"/>
+                  <a:t>Crossover points</a:t>
+                </a:r>
+              </a:p>
+            </c:rich>
+          </c:tx>
+          <c:overlay val="0"/>
+          <c:spPr>
+            <a:noFill/>
+            <a:ln>
+              <a:noFill/>
+            </a:ln>
+            <a:effectLst/>
+          </c:spPr>
+          <c:txPr>
+            <a:bodyPr rot="0" spcFirstLastPara="1" vertOverflow="ellipsis" vert="horz" wrap="square" anchor="ctr" anchorCtr="1"/>
+            <a:lstStyle/>
+            <a:p>
+              <a:pPr>
+                <a:defRPr sz="1000" b="0" i="0" u="none" strike="noStrike" kern="1200" baseline="0">
+                  <a:solidFill>
+                    <a:schemeClr val="tx1">
+                      <a:lumMod val="65000"/>
+                      <a:lumOff val="35000"/>
+                    </a:schemeClr>
+                  </a:solidFill>
+                  <a:latin typeface="Arial" panose="020B0604020202020204" pitchFamily="34" charset="0"/>
+                  <a:ea typeface="+mn-ea"/>
+                  <a:cs typeface="Arial" panose="020B0604020202020204" pitchFamily="34" charset="0"/>
+                </a:defRPr>
+              </a:pPr>
+              <a:endParaRPr lang="en-US"/>
+            </a:p>
+          </c:txPr>
+        </c:title>
+        <c:numFmt formatCode="General" sourceLinked="1"/>
+        <c:majorTickMark val="none"/>
+        <c:minorTickMark val="none"/>
+        <c:tickLblPos val="nextTo"/>
+        <c:spPr>
+          <a:noFill/>
+          <a:ln w="9525" cap="flat" cmpd="sng" algn="ctr">
+            <a:solidFill>
+              <a:schemeClr val="tx1">
+                <a:lumMod val="25000"/>
+                <a:lumOff val="75000"/>
+              </a:schemeClr>
+            </a:solidFill>
+            <a:round/>
+          </a:ln>
+          <a:effectLst/>
+        </c:spPr>
+        <c:txPr>
+          <a:bodyPr rot="-60000000" spcFirstLastPara="1" vertOverflow="ellipsis" vert="horz" wrap="square" anchor="ctr" anchorCtr="1"/>
+          <a:lstStyle/>
+          <a:p>
+            <a:pPr>
+              <a:defRPr sz="900" b="0" i="0" u="none" strike="noStrike" kern="1200" baseline="0">
+                <a:solidFill>
+                  <a:schemeClr val="tx1">
+                    <a:lumMod val="65000"/>
+                    <a:lumOff val="35000"/>
+                  </a:schemeClr>
+                </a:solidFill>
+                <a:latin typeface="Arial" panose="020B0604020202020204" pitchFamily="34" charset="0"/>
+                <a:ea typeface="+mn-ea"/>
+                <a:cs typeface="Arial" panose="020B0604020202020204" pitchFamily="34" charset="0"/>
+              </a:defRPr>
+            </a:pPr>
+            <a:endParaRPr lang="en-US"/>
+          </a:p>
+        </c:txPr>
+        <c:crossAx val="1843512736"/>
+        <c:crosses val="autoZero"/>
+        <c:crossBetween val="midCat"/>
+      </c:valAx>
+      <c:valAx>
+        <c:axId val="1843512736"/>
+        <c:scaling>
+          <c:orientation val="minMax"/>
+        </c:scaling>
+        <c:delete val="0"/>
+        <c:axPos val="l"/>
+        <c:majorGridlines>
+          <c:spPr>
+            <a:ln w="9525" cap="flat" cmpd="sng" algn="ctr">
+              <a:solidFill>
+                <a:schemeClr val="tx1">
+                  <a:lumMod val="15000"/>
+                  <a:lumOff val="85000"/>
+                </a:schemeClr>
+              </a:solidFill>
+              <a:round/>
+            </a:ln>
+            <a:effectLst/>
+          </c:spPr>
+        </c:majorGridlines>
+        <c:title>
+          <c:tx>
+            <c:rich>
+              <a:bodyPr rot="-5400000" spcFirstLastPara="1" vertOverflow="ellipsis" vert="horz" wrap="square" anchor="ctr" anchorCtr="1"/>
+              <a:lstStyle/>
+              <a:p>
+                <a:pPr>
+                  <a:defRPr sz="1000" b="0" i="0" u="none" strike="noStrike" kern="1200" baseline="0">
+                    <a:solidFill>
+                      <a:schemeClr val="accent1"/>
+                    </a:solidFill>
+                    <a:latin typeface="Arial" panose="020B0604020202020204" pitchFamily="34" charset="0"/>
+                    <a:ea typeface="+mn-ea"/>
+                    <a:cs typeface="Arial" panose="020B0604020202020204" pitchFamily="34" charset="0"/>
+                  </a:defRPr>
+                </a:pPr>
+                <a:r>
+                  <a:rPr lang="en-GB">
+                    <a:solidFill>
+                      <a:schemeClr val="accent1"/>
+                    </a:solidFill>
+                  </a:rPr>
+                  <a:t>Average value</a:t>
+                </a:r>
+              </a:p>
+            </c:rich>
+          </c:tx>
+          <c:overlay val="0"/>
+          <c:spPr>
+            <a:noFill/>
+            <a:ln>
+              <a:noFill/>
+            </a:ln>
+            <a:effectLst/>
+          </c:spPr>
+          <c:txPr>
+            <a:bodyPr rot="-5400000" spcFirstLastPara="1" vertOverflow="ellipsis" vert="horz" wrap="square" anchor="ctr" anchorCtr="1"/>
+            <a:lstStyle/>
+            <a:p>
+              <a:pPr>
+                <a:defRPr sz="1000" b="0" i="0" u="none" strike="noStrike" kern="1200" baseline="0">
+                  <a:solidFill>
+                    <a:schemeClr val="accent1"/>
+                  </a:solidFill>
+                  <a:latin typeface="Arial" panose="020B0604020202020204" pitchFamily="34" charset="0"/>
+                  <a:ea typeface="+mn-ea"/>
+                  <a:cs typeface="Arial" panose="020B0604020202020204" pitchFamily="34" charset="0"/>
+                </a:defRPr>
+              </a:pPr>
+              <a:endParaRPr lang="en-US"/>
+            </a:p>
+          </c:txPr>
+        </c:title>
+        <c:numFmt formatCode="General" sourceLinked="1"/>
+        <c:majorTickMark val="none"/>
+        <c:minorTickMark val="none"/>
+        <c:tickLblPos val="nextTo"/>
+        <c:spPr>
+          <a:noFill/>
+          <a:ln w="9525" cap="flat" cmpd="sng" algn="ctr">
+            <a:solidFill>
+              <a:schemeClr val="accent1"/>
+            </a:solidFill>
+            <a:round/>
+          </a:ln>
+          <a:effectLst/>
+        </c:spPr>
+        <c:txPr>
+          <a:bodyPr rot="-60000000" spcFirstLastPara="1" vertOverflow="ellipsis" vert="horz" wrap="square" anchor="ctr" anchorCtr="1"/>
+          <a:lstStyle/>
+          <a:p>
+            <a:pPr>
+              <a:defRPr sz="900" b="0" i="0" u="none" strike="noStrike" kern="1200" baseline="0">
+                <a:solidFill>
+                  <a:schemeClr val="accent1"/>
+                </a:solidFill>
+                <a:latin typeface="Arial" panose="020B0604020202020204" pitchFamily="34" charset="0"/>
+                <a:ea typeface="+mn-ea"/>
+                <a:cs typeface="Arial" panose="020B0604020202020204" pitchFamily="34" charset="0"/>
+              </a:defRPr>
+            </a:pPr>
+            <a:endParaRPr lang="en-US"/>
+          </a:p>
+        </c:txPr>
+        <c:crossAx val="1843518176"/>
+        <c:crosses val="autoZero"/>
+        <c:crossBetween val="midCat"/>
+      </c:valAx>
+      <c:valAx>
+        <c:axId val="102972224"/>
+        <c:scaling>
+          <c:orientation val="minMax"/>
+        </c:scaling>
+        <c:delete val="0"/>
+        <c:axPos val="r"/>
+        <c:title>
+          <c:tx>
+            <c:rich>
+              <a:bodyPr rot="-5400000" spcFirstLastPara="1" vertOverflow="ellipsis" vert="horz" wrap="square" anchor="ctr" anchorCtr="1"/>
+              <a:lstStyle/>
+              <a:p>
+                <a:pPr>
+                  <a:defRPr sz="1000" b="0" i="0" u="none" strike="noStrike" kern="1200" baseline="0">
+                    <a:solidFill>
+                      <a:schemeClr val="tx1">
+                        <a:lumMod val="65000"/>
+                        <a:lumOff val="35000"/>
+                      </a:schemeClr>
+                    </a:solidFill>
+                    <a:latin typeface="Arial" panose="020B0604020202020204" pitchFamily="34" charset="0"/>
+                    <a:ea typeface="+mn-ea"/>
+                    <a:cs typeface="Arial" panose="020B0604020202020204" pitchFamily="34" charset="0"/>
+                  </a:defRPr>
+                </a:pPr>
+                <a:r>
+                  <a:rPr lang="en-GB">
+                    <a:solidFill>
+                      <a:schemeClr val="accent2"/>
+                    </a:solidFill>
+                  </a:rPr>
+                  <a:t>Runtime</a:t>
+                </a:r>
+                <a:r>
+                  <a:rPr lang="en-GB" baseline="0">
+                    <a:solidFill>
+                      <a:schemeClr val="accent2"/>
+                    </a:solidFill>
+                  </a:rPr>
+                  <a:t> (in ms)</a:t>
+                </a:r>
+                <a:endParaRPr lang="en-GB">
+                  <a:solidFill>
+                    <a:schemeClr val="accent2"/>
+                  </a:solidFill>
+                </a:endParaRPr>
+              </a:p>
+            </c:rich>
+          </c:tx>
+          <c:overlay val="0"/>
+          <c:spPr>
+            <a:noFill/>
+            <a:ln>
+              <a:noFill/>
+            </a:ln>
+            <a:effectLst/>
+          </c:spPr>
+          <c:txPr>
+            <a:bodyPr rot="-5400000" spcFirstLastPara="1" vertOverflow="ellipsis" vert="horz" wrap="square" anchor="ctr" anchorCtr="1"/>
+            <a:lstStyle/>
+            <a:p>
+              <a:pPr>
+                <a:defRPr sz="1000" b="0" i="0" u="none" strike="noStrike" kern="1200" baseline="0">
+                  <a:solidFill>
+                    <a:schemeClr val="tx1">
+                      <a:lumMod val="65000"/>
+                      <a:lumOff val="35000"/>
+                    </a:schemeClr>
+                  </a:solidFill>
+                  <a:latin typeface="Arial" panose="020B0604020202020204" pitchFamily="34" charset="0"/>
+                  <a:ea typeface="+mn-ea"/>
+                  <a:cs typeface="Arial" panose="020B0604020202020204" pitchFamily="34" charset="0"/>
+                </a:defRPr>
+              </a:pPr>
+              <a:endParaRPr lang="en-US"/>
+            </a:p>
+          </c:txPr>
+        </c:title>
+        <c:numFmt formatCode="General" sourceLinked="1"/>
+        <c:majorTickMark val="out"/>
+        <c:minorTickMark val="none"/>
+        <c:tickLblPos val="nextTo"/>
+        <c:spPr>
+          <a:noFill/>
+          <a:ln w="9525" cap="flat" cmpd="sng" algn="ctr">
+            <a:solidFill>
+              <a:schemeClr val="accent2"/>
+            </a:solidFill>
+            <a:round/>
+          </a:ln>
+          <a:effectLst/>
+        </c:spPr>
+        <c:txPr>
+          <a:bodyPr rot="-60000000" spcFirstLastPara="1" vertOverflow="ellipsis" vert="horz" wrap="square" anchor="ctr" anchorCtr="1"/>
+          <a:lstStyle/>
+          <a:p>
+            <a:pPr>
+              <a:defRPr sz="900" b="0" i="0" u="none" strike="noStrike" kern="1200" baseline="0">
+                <a:solidFill>
+                  <a:schemeClr val="accent2"/>
+                </a:solidFill>
+                <a:latin typeface="Arial" panose="020B0604020202020204" pitchFamily="34" charset="0"/>
+                <a:ea typeface="+mn-ea"/>
+                <a:cs typeface="Arial" panose="020B0604020202020204" pitchFamily="34" charset="0"/>
+              </a:defRPr>
+            </a:pPr>
+            <a:endParaRPr lang="en-US"/>
+          </a:p>
+        </c:txPr>
+        <c:crossAx val="102977120"/>
+        <c:crosses val="max"/>
+        <c:crossBetween val="midCat"/>
+      </c:valAx>
+      <c:valAx>
+        <c:axId val="102977120"/>
+        <c:scaling>
+          <c:orientation val="minMax"/>
+        </c:scaling>
+        <c:delete val="1"/>
+        <c:axPos val="b"/>
+        <c:numFmt formatCode="General" sourceLinked="1"/>
+        <c:majorTickMark val="out"/>
+        <c:minorTickMark val="none"/>
+        <c:tickLblPos val="nextTo"/>
+        <c:crossAx val="102972224"/>
+        <c:crosses val="autoZero"/>
+        <c:crossBetween val="midCat"/>
+      </c:valAx>
+      <c:spPr>
+        <a:noFill/>
+        <a:ln>
+          <a:noFill/>
+        </a:ln>
+        <a:effectLst/>
+      </c:spPr>
+    </c:plotArea>
+    <c:legend>
+      <c:legendPos val="r"/>
+      <c:overlay val="0"/>
+      <c:spPr>
+        <a:noFill/>
+        <a:ln>
+          <a:noFill/>
+        </a:ln>
+        <a:effectLst/>
+      </c:spPr>
+      <c:txPr>
+        <a:bodyPr rot="0" spcFirstLastPara="1" vertOverflow="ellipsis" vert="horz" wrap="square" anchor="ctr" anchorCtr="1"/>
+        <a:lstStyle/>
+        <a:p>
+          <a:pPr>
+            <a:defRPr sz="900" b="0" i="0" u="none" strike="noStrike" kern="1200" baseline="0">
+              <a:solidFill>
+                <a:schemeClr val="tx1">
+                  <a:lumMod val="65000"/>
+                  <a:lumOff val="35000"/>
+                </a:schemeClr>
+              </a:solidFill>
+              <a:latin typeface="Arial" panose="020B0604020202020204" pitchFamily="34" charset="0"/>
+              <a:ea typeface="+mn-ea"/>
+              <a:cs typeface="Arial" panose="020B0604020202020204" pitchFamily="34" charset="0"/>
+            </a:defRPr>
+          </a:pPr>
+          <a:endParaRPr lang="en-US"/>
+        </a:p>
+      </c:txPr>
+    </c:legend>
+    <c:plotVisOnly val="1"/>
+    <c:dispBlanksAs val="gap"/>
+    <c:showDLblsOverMax val="0"/>
+  </c:chart>
+  <c:spPr>
+    <a:solidFill>
+      <a:schemeClr val="bg1"/>
+    </a:solidFill>
+    <a:ln w="9525" cap="flat" cmpd="sng" algn="ctr">
+      <a:solidFill>
+        <a:schemeClr val="tx1">
+          <a:lumMod val="15000"/>
+          <a:lumOff val="85000"/>
+        </a:schemeClr>
+      </a:solidFill>
+      <a:round/>
+    </a:ln>
+    <a:effectLst/>
+  </c:spPr>
+  <c:txPr>
+    <a:bodyPr/>
+    <a:lstStyle/>
+    <a:p>
+      <a:pPr>
+        <a:defRPr>
+          <a:latin typeface="Arial" panose="020B0604020202020204" pitchFamily="34" charset="0"/>
+          <a:cs typeface="Arial" panose="020B0604020202020204" pitchFamily="34" charset="0"/>
+        </a:defRPr>
+      </a:pPr>
+      <a:endParaRPr lang="en-US"/>
     </a:p>
   </c:txPr>
   <c:externalData r:id="rId3">
@@ -10686,7 +12596,563 @@
 </cs:colorStyle>
 </file>
 
+<file path=word/charts/colors2.xml><?xml version="1.0" encoding="utf-8"?>
+<cs:colorStyle xmlns:cs="http://schemas.microsoft.com/office/drawing/2012/chartStyle" xmlns:a="http://schemas.openxmlformats.org/drawingml/2006/main" meth="cycle" id="10">
+  <a:schemeClr val="accent1"/>
+  <a:schemeClr val="accent2"/>
+  <a:schemeClr val="accent3"/>
+  <a:schemeClr val="accent4"/>
+  <a:schemeClr val="accent5"/>
+  <a:schemeClr val="accent6"/>
+  <cs:variation/>
+  <cs:variation>
+    <a:lumMod val="60000"/>
+  </cs:variation>
+  <cs:variation>
+    <a:lumMod val="80000"/>
+    <a:lumOff val="20000"/>
+  </cs:variation>
+  <cs:variation>
+    <a:lumMod val="80000"/>
+  </cs:variation>
+  <cs:variation>
+    <a:lumMod val="60000"/>
+    <a:lumOff val="40000"/>
+  </cs:variation>
+  <cs:variation>
+    <a:lumMod val="50000"/>
+  </cs:variation>
+  <cs:variation>
+    <a:lumMod val="70000"/>
+    <a:lumOff val="30000"/>
+  </cs:variation>
+  <cs:variation>
+    <a:lumMod val="70000"/>
+  </cs:variation>
+  <cs:variation>
+    <a:lumMod val="50000"/>
+    <a:lumOff val="50000"/>
+  </cs:variation>
+</cs:colorStyle>
+</file>
+
 <file path=word/charts/style1.xml><?xml version="1.0" encoding="utf-8"?>
+<cs:chartStyle xmlns:cs="http://schemas.microsoft.com/office/drawing/2012/chartStyle" xmlns:a="http://schemas.openxmlformats.org/drawingml/2006/main" id="240">
+  <cs:axisTitle>
+    <cs:lnRef idx="0"/>
+    <cs:fillRef idx="0"/>
+    <cs:effectRef idx="0"/>
+    <cs:fontRef idx="minor">
+      <a:schemeClr val="tx1">
+        <a:lumMod val="65000"/>
+        <a:lumOff val="35000"/>
+      </a:schemeClr>
+    </cs:fontRef>
+    <cs:defRPr sz="1000" kern="1200"/>
+  </cs:axisTitle>
+  <cs:categoryAxis>
+    <cs:lnRef idx="0"/>
+    <cs:fillRef idx="0"/>
+    <cs:effectRef idx="0"/>
+    <cs:fontRef idx="minor">
+      <a:schemeClr val="tx1">
+        <a:lumMod val="65000"/>
+        <a:lumOff val="35000"/>
+      </a:schemeClr>
+    </cs:fontRef>
+    <cs:spPr>
+      <a:ln w="9525" cap="flat" cmpd="sng" algn="ctr">
+        <a:solidFill>
+          <a:schemeClr val="tx1">
+            <a:lumMod val="25000"/>
+            <a:lumOff val="75000"/>
+          </a:schemeClr>
+        </a:solidFill>
+        <a:round/>
+      </a:ln>
+    </cs:spPr>
+    <cs:defRPr sz="900" kern="1200"/>
+  </cs:categoryAxis>
+  <cs:chartArea mods="allowNoFillOverride allowNoLineOverride">
+    <cs:lnRef idx="0"/>
+    <cs:fillRef idx="0"/>
+    <cs:effectRef idx="0"/>
+    <cs:fontRef idx="minor">
+      <a:schemeClr val="tx1"/>
+    </cs:fontRef>
+    <cs:spPr>
+      <a:solidFill>
+        <a:schemeClr val="bg1"/>
+      </a:solidFill>
+      <a:ln w="9525" cap="flat" cmpd="sng" algn="ctr">
+        <a:solidFill>
+          <a:schemeClr val="tx1">
+            <a:lumMod val="15000"/>
+            <a:lumOff val="85000"/>
+          </a:schemeClr>
+        </a:solidFill>
+        <a:round/>
+      </a:ln>
+    </cs:spPr>
+    <cs:defRPr sz="1000" kern="1200"/>
+  </cs:chartArea>
+  <cs:dataLabel>
+    <cs:lnRef idx="0"/>
+    <cs:fillRef idx="0"/>
+    <cs:effectRef idx="0"/>
+    <cs:fontRef idx="minor">
+      <a:schemeClr val="tx1">
+        <a:lumMod val="75000"/>
+        <a:lumOff val="25000"/>
+      </a:schemeClr>
+    </cs:fontRef>
+    <cs:defRPr sz="900" kern="1200"/>
+  </cs:dataLabel>
+  <cs:dataLabelCallout>
+    <cs:lnRef idx="0"/>
+    <cs:fillRef idx="0"/>
+    <cs:effectRef idx="0"/>
+    <cs:fontRef idx="minor">
+      <a:schemeClr val="dk1">
+        <a:lumMod val="65000"/>
+        <a:lumOff val="35000"/>
+      </a:schemeClr>
+    </cs:fontRef>
+    <cs:spPr>
+      <a:solidFill>
+        <a:schemeClr val="lt1"/>
+      </a:solidFill>
+      <a:ln>
+        <a:solidFill>
+          <a:schemeClr val="dk1">
+            <a:lumMod val="25000"/>
+            <a:lumOff val="75000"/>
+          </a:schemeClr>
+        </a:solidFill>
+      </a:ln>
+    </cs:spPr>
+    <cs:defRPr sz="900" kern="1200"/>
+    <cs:bodyPr rot="0" spcFirstLastPara="1" vertOverflow="clip" horzOverflow="clip" vert="horz" wrap="square" lIns="36576" tIns="18288" rIns="36576" bIns="18288" anchor="ctr" anchorCtr="1">
+      <a:spAutoFit/>
+    </cs:bodyPr>
+  </cs:dataLabelCallout>
+  <cs:dataPoint>
+    <cs:lnRef idx="0"/>
+    <cs:fillRef idx="1">
+      <cs:styleClr val="auto"/>
+    </cs:fillRef>
+    <cs:effectRef idx="0"/>
+    <cs:fontRef idx="minor">
+      <a:schemeClr val="tx1"/>
+    </cs:fontRef>
+  </cs:dataPoint>
+  <cs:dataPoint3D>
+    <cs:lnRef idx="0"/>
+    <cs:fillRef idx="1">
+      <cs:styleClr val="auto"/>
+    </cs:fillRef>
+    <cs:effectRef idx="0"/>
+    <cs:fontRef idx="minor">
+      <a:schemeClr val="tx1"/>
+    </cs:fontRef>
+  </cs:dataPoint3D>
+  <cs:dataPointLine>
+    <cs:lnRef idx="0">
+      <cs:styleClr val="auto"/>
+    </cs:lnRef>
+    <cs:fillRef idx="1"/>
+    <cs:effectRef idx="0"/>
+    <cs:fontRef idx="minor">
+      <a:schemeClr val="tx1"/>
+    </cs:fontRef>
+    <cs:spPr>
+      <a:ln w="19050" cap="rnd">
+        <a:solidFill>
+          <a:schemeClr val="phClr"/>
+        </a:solidFill>
+        <a:round/>
+      </a:ln>
+    </cs:spPr>
+  </cs:dataPointLine>
+  <cs:dataPointMarker>
+    <cs:lnRef idx="0">
+      <cs:styleClr val="auto"/>
+    </cs:lnRef>
+    <cs:fillRef idx="1">
+      <cs:styleClr val="auto"/>
+    </cs:fillRef>
+    <cs:effectRef idx="0"/>
+    <cs:fontRef idx="minor">
+      <a:schemeClr val="tx1"/>
+    </cs:fontRef>
+    <cs:spPr>
+      <a:ln w="9525">
+        <a:solidFill>
+          <a:schemeClr val="phClr"/>
+        </a:solidFill>
+      </a:ln>
+    </cs:spPr>
+  </cs:dataPointMarker>
+  <cs:dataPointMarkerLayout symbol="circle" size="5"/>
+  <cs:dataPointWireframe>
+    <cs:lnRef idx="0">
+      <cs:styleClr val="auto"/>
+    </cs:lnRef>
+    <cs:fillRef idx="0"/>
+    <cs:effectRef idx="0"/>
+    <cs:fontRef idx="minor">
+      <a:schemeClr val="dk1"/>
+    </cs:fontRef>
+    <cs:spPr>
+      <a:ln w="9525" cap="rnd">
+        <a:solidFill>
+          <a:schemeClr val="phClr"/>
+        </a:solidFill>
+        <a:round/>
+      </a:ln>
+    </cs:spPr>
+  </cs:dataPointWireframe>
+  <cs:dataTable>
+    <cs:lnRef idx="0"/>
+    <cs:fillRef idx="0"/>
+    <cs:effectRef idx="0"/>
+    <cs:fontRef idx="minor">
+      <a:schemeClr val="tx1">
+        <a:lumMod val="65000"/>
+        <a:lumOff val="35000"/>
+      </a:schemeClr>
+    </cs:fontRef>
+    <cs:spPr>
+      <a:noFill/>
+      <a:ln w="9525" cap="flat" cmpd="sng" algn="ctr">
+        <a:solidFill>
+          <a:schemeClr val="tx1">
+            <a:lumMod val="15000"/>
+            <a:lumOff val="85000"/>
+          </a:schemeClr>
+        </a:solidFill>
+        <a:round/>
+      </a:ln>
+    </cs:spPr>
+    <cs:defRPr sz="900" kern="1200"/>
+  </cs:dataTable>
+  <cs:downBar>
+    <cs:lnRef idx="0"/>
+    <cs:fillRef idx="0"/>
+    <cs:effectRef idx="0"/>
+    <cs:fontRef idx="minor">
+      <a:schemeClr val="tx1"/>
+    </cs:fontRef>
+    <cs:spPr>
+      <a:solidFill>
+        <a:schemeClr val="dk1">
+          <a:lumMod val="75000"/>
+          <a:lumOff val="25000"/>
+        </a:schemeClr>
+      </a:solidFill>
+      <a:ln w="9525" cap="flat" cmpd="sng" algn="ctr">
+        <a:solidFill>
+          <a:schemeClr val="tx1">
+            <a:lumMod val="65000"/>
+            <a:lumOff val="35000"/>
+          </a:schemeClr>
+        </a:solidFill>
+        <a:round/>
+      </a:ln>
+    </cs:spPr>
+  </cs:downBar>
+  <cs:dropLine>
+    <cs:lnRef idx="0"/>
+    <cs:fillRef idx="0"/>
+    <cs:effectRef idx="0"/>
+    <cs:fontRef idx="minor">
+      <a:schemeClr val="tx1"/>
+    </cs:fontRef>
+    <cs:spPr>
+      <a:ln w="9525" cap="flat" cmpd="sng" algn="ctr">
+        <a:solidFill>
+          <a:schemeClr val="tx1">
+            <a:lumMod val="35000"/>
+            <a:lumOff val="65000"/>
+          </a:schemeClr>
+        </a:solidFill>
+        <a:round/>
+      </a:ln>
+    </cs:spPr>
+  </cs:dropLine>
+  <cs:errorBar>
+    <cs:lnRef idx="0"/>
+    <cs:fillRef idx="0"/>
+    <cs:effectRef idx="0"/>
+    <cs:fontRef idx="minor">
+      <a:schemeClr val="tx1"/>
+    </cs:fontRef>
+    <cs:spPr>
+      <a:ln w="9525" cap="flat" cmpd="sng" algn="ctr">
+        <a:solidFill>
+          <a:schemeClr val="tx1">
+            <a:lumMod val="65000"/>
+            <a:lumOff val="35000"/>
+          </a:schemeClr>
+        </a:solidFill>
+        <a:round/>
+      </a:ln>
+    </cs:spPr>
+  </cs:errorBar>
+  <cs:floor>
+    <cs:lnRef idx="0"/>
+    <cs:fillRef idx="0"/>
+    <cs:effectRef idx="0"/>
+    <cs:fontRef idx="minor">
+      <a:schemeClr val="tx1"/>
+    </cs:fontRef>
+    <cs:spPr>
+      <a:noFill/>
+      <a:ln>
+        <a:noFill/>
+      </a:ln>
+    </cs:spPr>
+  </cs:floor>
+  <cs:gridlineMajor>
+    <cs:lnRef idx="0"/>
+    <cs:fillRef idx="0"/>
+    <cs:effectRef idx="0"/>
+    <cs:fontRef idx="minor">
+      <a:schemeClr val="tx1"/>
+    </cs:fontRef>
+    <cs:spPr>
+      <a:ln w="9525" cap="flat" cmpd="sng" algn="ctr">
+        <a:solidFill>
+          <a:schemeClr val="tx1">
+            <a:lumMod val="15000"/>
+            <a:lumOff val="85000"/>
+          </a:schemeClr>
+        </a:solidFill>
+        <a:round/>
+      </a:ln>
+    </cs:spPr>
+  </cs:gridlineMajor>
+  <cs:gridlineMinor>
+    <cs:lnRef idx="0"/>
+    <cs:fillRef idx="0"/>
+    <cs:effectRef idx="0"/>
+    <cs:fontRef idx="minor">
+      <a:schemeClr val="tx1"/>
+    </cs:fontRef>
+    <cs:spPr>
+      <a:ln w="9525" cap="flat" cmpd="sng" algn="ctr">
+        <a:solidFill>
+          <a:schemeClr val="tx1">
+            <a:lumMod val="5000"/>
+            <a:lumOff val="95000"/>
+          </a:schemeClr>
+        </a:solidFill>
+        <a:round/>
+      </a:ln>
+    </cs:spPr>
+  </cs:gridlineMinor>
+  <cs:hiLoLine>
+    <cs:lnRef idx="0"/>
+    <cs:fillRef idx="0"/>
+    <cs:effectRef idx="0"/>
+    <cs:fontRef idx="minor">
+      <a:schemeClr val="tx1"/>
+    </cs:fontRef>
+    <cs:spPr>
+      <a:ln w="9525" cap="flat" cmpd="sng" algn="ctr">
+        <a:solidFill>
+          <a:schemeClr val="tx1">
+            <a:lumMod val="50000"/>
+            <a:lumOff val="50000"/>
+          </a:schemeClr>
+        </a:solidFill>
+        <a:round/>
+      </a:ln>
+    </cs:spPr>
+  </cs:hiLoLine>
+  <cs:leaderLine>
+    <cs:lnRef idx="0"/>
+    <cs:fillRef idx="0"/>
+    <cs:effectRef idx="0"/>
+    <cs:fontRef idx="minor">
+      <a:schemeClr val="tx1"/>
+    </cs:fontRef>
+    <cs:spPr>
+      <a:ln w="9525" cap="flat" cmpd="sng" algn="ctr">
+        <a:solidFill>
+          <a:schemeClr val="tx1">
+            <a:lumMod val="35000"/>
+            <a:lumOff val="65000"/>
+          </a:schemeClr>
+        </a:solidFill>
+        <a:round/>
+      </a:ln>
+    </cs:spPr>
+  </cs:leaderLine>
+  <cs:legend>
+    <cs:lnRef idx="0"/>
+    <cs:fillRef idx="0"/>
+    <cs:effectRef idx="0"/>
+    <cs:fontRef idx="minor">
+      <a:schemeClr val="tx1">
+        <a:lumMod val="65000"/>
+        <a:lumOff val="35000"/>
+      </a:schemeClr>
+    </cs:fontRef>
+    <cs:defRPr sz="900" kern="1200"/>
+  </cs:legend>
+  <cs:plotArea mods="allowNoFillOverride allowNoLineOverride">
+    <cs:lnRef idx="0"/>
+    <cs:fillRef idx="0"/>
+    <cs:effectRef idx="0"/>
+    <cs:fontRef idx="minor">
+      <a:schemeClr val="tx1"/>
+    </cs:fontRef>
+  </cs:plotArea>
+  <cs:plotArea3D mods="allowNoFillOverride allowNoLineOverride">
+    <cs:lnRef idx="0"/>
+    <cs:fillRef idx="0"/>
+    <cs:effectRef idx="0"/>
+    <cs:fontRef idx="minor">
+      <a:schemeClr val="tx1"/>
+    </cs:fontRef>
+  </cs:plotArea3D>
+  <cs:seriesAxis>
+    <cs:lnRef idx="0"/>
+    <cs:fillRef idx="0"/>
+    <cs:effectRef idx="0"/>
+    <cs:fontRef idx="minor">
+      <a:schemeClr val="tx1">
+        <a:lumMod val="65000"/>
+        <a:lumOff val="35000"/>
+      </a:schemeClr>
+    </cs:fontRef>
+    <cs:defRPr sz="900" kern="1200"/>
+  </cs:seriesAxis>
+  <cs:seriesLine>
+    <cs:lnRef idx="0"/>
+    <cs:fillRef idx="0"/>
+    <cs:effectRef idx="0"/>
+    <cs:fontRef idx="minor">
+      <a:schemeClr val="tx1"/>
+    </cs:fontRef>
+    <cs:spPr>
+      <a:ln w="9525" cap="flat" cmpd="sng" algn="ctr">
+        <a:solidFill>
+          <a:schemeClr val="tx1">
+            <a:lumMod val="35000"/>
+            <a:lumOff val="65000"/>
+          </a:schemeClr>
+        </a:solidFill>
+        <a:round/>
+      </a:ln>
+    </cs:spPr>
+  </cs:seriesLine>
+  <cs:title>
+    <cs:lnRef idx="0"/>
+    <cs:fillRef idx="0"/>
+    <cs:effectRef idx="0"/>
+    <cs:fontRef idx="minor">
+      <a:schemeClr val="tx1">
+        <a:lumMod val="65000"/>
+        <a:lumOff val="35000"/>
+      </a:schemeClr>
+    </cs:fontRef>
+    <cs:defRPr sz="1400" b="0" kern="1200" spc="0" baseline="0"/>
+  </cs:title>
+  <cs:trendline>
+    <cs:lnRef idx="0">
+      <cs:styleClr val="auto"/>
+    </cs:lnRef>
+    <cs:fillRef idx="0"/>
+    <cs:effectRef idx="0"/>
+    <cs:fontRef idx="minor">
+      <a:schemeClr val="tx1"/>
+    </cs:fontRef>
+    <cs:spPr>
+      <a:ln w="19050" cap="rnd">
+        <a:solidFill>
+          <a:schemeClr val="phClr"/>
+        </a:solidFill>
+        <a:prstDash val="sysDot"/>
+      </a:ln>
+    </cs:spPr>
+  </cs:trendline>
+  <cs:trendlineLabel>
+    <cs:lnRef idx="0"/>
+    <cs:fillRef idx="0"/>
+    <cs:effectRef idx="0"/>
+    <cs:fontRef idx="minor">
+      <a:schemeClr val="tx1">
+        <a:lumMod val="65000"/>
+        <a:lumOff val="35000"/>
+      </a:schemeClr>
+    </cs:fontRef>
+    <cs:defRPr sz="900" kern="1200"/>
+  </cs:trendlineLabel>
+  <cs:upBar>
+    <cs:lnRef idx="0"/>
+    <cs:fillRef idx="0"/>
+    <cs:effectRef idx="0"/>
+    <cs:fontRef idx="minor">
+      <a:schemeClr val="tx1"/>
+    </cs:fontRef>
+    <cs:spPr>
+      <a:solidFill>
+        <a:schemeClr val="lt1"/>
+      </a:solidFill>
+      <a:ln w="9525" cap="flat" cmpd="sng" algn="ctr">
+        <a:solidFill>
+          <a:schemeClr val="tx1">
+            <a:lumMod val="65000"/>
+            <a:lumOff val="35000"/>
+          </a:schemeClr>
+        </a:solidFill>
+        <a:round/>
+      </a:ln>
+    </cs:spPr>
+  </cs:upBar>
+  <cs:valueAxis>
+    <cs:lnRef idx="0"/>
+    <cs:fillRef idx="0"/>
+    <cs:effectRef idx="0"/>
+    <cs:fontRef idx="minor">
+      <a:schemeClr val="tx1">
+        <a:lumMod val="65000"/>
+        <a:lumOff val="35000"/>
+      </a:schemeClr>
+    </cs:fontRef>
+    <cs:spPr>
+      <a:ln w="9525" cap="flat" cmpd="sng" algn="ctr">
+        <a:solidFill>
+          <a:schemeClr val="tx1">
+            <a:lumMod val="25000"/>
+            <a:lumOff val="75000"/>
+          </a:schemeClr>
+        </a:solidFill>
+        <a:round/>
+      </a:ln>
+    </cs:spPr>
+    <cs:defRPr sz="900" kern="1200"/>
+  </cs:valueAxis>
+  <cs:wall>
+    <cs:lnRef idx="0"/>
+    <cs:fillRef idx="0"/>
+    <cs:effectRef idx="0"/>
+    <cs:fontRef idx="minor">
+      <a:schemeClr val="tx1"/>
+    </cs:fontRef>
+    <cs:spPr>
+      <a:noFill/>
+      <a:ln>
+        <a:noFill/>
+      </a:ln>
+    </cs:spPr>
+  </cs:wall>
+</cs:chartStyle>
+</file>
+
+<file path=word/charts/style2.xml><?xml version="1.0" encoding="utf-8"?>
 <cs:chartStyle xmlns:cs="http://schemas.microsoft.com/office/drawing/2012/chartStyle" xmlns:a="http://schemas.openxmlformats.org/drawingml/2006/main" id="240">
   <cs:axisTitle>
     <cs:lnRef idx="0"/>
@@ -11486,7 +13952,7 @@
 </file>
 
 <file path=customXml/itemProps1.xml><?xml version="1.0" encoding="utf-8"?>
-<ds:datastoreItem xmlns:ds="http://schemas.openxmlformats.org/officeDocument/2006/customXml" ds:itemID="{A87A417D-1B76-4A59-9119-F01EA0C18365}">
+<ds:datastoreItem xmlns:ds="http://schemas.openxmlformats.org/officeDocument/2006/customXml" ds:itemID="{E4C17A06-4658-4D65-B336-6DF44490D0A3}">
   <ds:schemaRefs>
     <ds:schemaRef ds:uri="http://schemas.openxmlformats.org/officeDocument/2006/bibliography"/>
   </ds:schemaRefs>

--- a/Report, presentation and related stuff/Project Report.docx
+++ b/Report, presentation and related stuff/Project Report.docx
@@ -829,7 +829,7 @@
           <w:szCs w:val="22"/>
           <w:lang w:eastAsia="en-US"/>
         </w:rPr>
-        <w:t xml:space="preserve">solving of three-dimensional knapsack problems, </w:t>
+        <w:t xml:space="preserve">solving three-dimensional knapsack problems, </w:t>
       </w:r>
       <w:r>
         <w:rPr>
@@ -839,7 +839,7 @@
           <w:szCs w:val="22"/>
           <w:lang w:eastAsia="en-US"/>
         </w:rPr>
-        <w:t>e.g. the optimisation of a packing in a restricted space.</w:t>
+        <w:t>e.g. the optimisation of packing</w:t>
       </w:r>
       <w:r>
         <w:rPr>
@@ -849,7 +849,7 @@
           <w:szCs w:val="22"/>
           <w:lang w:eastAsia="en-US"/>
         </w:rPr>
-        <w:br/>
+        <w:t xml:space="preserve"> cargo</w:t>
       </w:r>
       <w:r>
         <w:rPr>
@@ -859,7 +859,7 @@
           <w:szCs w:val="22"/>
           <w:lang w:eastAsia="en-US"/>
         </w:rPr>
-        <w:br/>
+        <w:t xml:space="preserve"> in a restricted space.</w:t>
       </w:r>
       <w:r>
         <w:rPr>
@@ -869,7 +869,7 @@
           <w:szCs w:val="22"/>
           <w:lang w:eastAsia="en-US"/>
         </w:rPr>
-        <w:t xml:space="preserve">Three algorithms </w:t>
+        <w:br/>
       </w:r>
       <w:r>
         <w:rPr>
@@ -879,7 +879,7 @@
           <w:szCs w:val="22"/>
           <w:lang w:eastAsia="en-US"/>
         </w:rPr>
-        <w:t>were</w:t>
+        <w:br/>
       </w:r>
       <w:r>
         <w:rPr>
@@ -889,7 +889,7 @@
           <w:szCs w:val="22"/>
           <w:lang w:eastAsia="en-US"/>
         </w:rPr>
-        <w:t xml:space="preserve"> implemented to solve the knapsack problem given by the project assignment: a greedy approximation algorithm, a hill-climbing algorithm and a genetic algorithm. </w:t>
+        <w:t xml:space="preserve">Three algorithms </w:t>
       </w:r>
       <w:r>
         <w:rPr>
@@ -899,7 +899,7 @@
           <w:szCs w:val="22"/>
           <w:lang w:eastAsia="en-US"/>
         </w:rPr>
-        <w:t xml:space="preserve">The </w:t>
+        <w:t>were</w:t>
       </w:r>
       <w:r>
         <w:rPr>
@@ -909,7 +909,7 @@
           <w:szCs w:val="22"/>
           <w:lang w:eastAsia="en-US"/>
         </w:rPr>
-        <w:t xml:space="preserve">idea and </w:t>
+        <w:t xml:space="preserve"> implemented to solve the knapsack problem given by the project assignment: a greedy approximation algorithm, a hill-climbing algorithm and a genetic algorithm. </w:t>
       </w:r>
       <w:r>
         <w:rPr>
@@ -919,7 +919,7 @@
           <w:szCs w:val="22"/>
           <w:lang w:eastAsia="en-US"/>
         </w:rPr>
-        <w:t xml:space="preserve">implementation </w:t>
+        <w:t xml:space="preserve">The </w:t>
       </w:r>
       <w:r>
         <w:rPr>
@@ -929,7 +929,7 @@
           <w:szCs w:val="22"/>
           <w:lang w:eastAsia="en-US"/>
         </w:rPr>
-        <w:t xml:space="preserve">behind all three </w:t>
+        <w:t xml:space="preserve">idea and </w:t>
       </w:r>
       <w:r>
         <w:rPr>
@@ -939,7 +939,7 @@
           <w:szCs w:val="22"/>
           <w:lang w:eastAsia="en-US"/>
         </w:rPr>
-        <w:t xml:space="preserve">algorithms is mostly based on knowledge acquired previously in the study program Knowledge Engineering. </w:t>
+        <w:t xml:space="preserve">implementation </w:t>
       </w:r>
       <w:r>
         <w:rPr>
@@ -949,7 +949,7 @@
           <w:szCs w:val="22"/>
           <w:lang w:eastAsia="en-US"/>
         </w:rPr>
-        <w:t>The main purpose of t</w:t>
+        <w:t xml:space="preserve">behind all three </w:t>
       </w:r>
       <w:r>
         <w:rPr>
@@ -959,7 +959,7 @@
           <w:szCs w:val="22"/>
           <w:lang w:eastAsia="en-US"/>
         </w:rPr>
-        <w:t>he later described experiments wa</w:t>
+        <w:t xml:space="preserve">algorithms is mostly based on knowledge acquired previously in the study program Knowledge Engineering. </w:t>
       </w:r>
       <w:r>
         <w:rPr>
@@ -969,7 +969,7 @@
           <w:szCs w:val="22"/>
           <w:lang w:eastAsia="en-US"/>
         </w:rPr>
-        <w:t xml:space="preserve">s to test which factors of the algorithms have an impact on their performance and under which conditions that performance is </w:t>
+        <w:t>The main purpose of t</w:t>
       </w:r>
       <w:r>
         <w:rPr>
@@ -979,7 +979,7 @@
           <w:szCs w:val="22"/>
           <w:lang w:eastAsia="en-US"/>
         </w:rPr>
-        <w:t>optimal</w:t>
+        <w:t>he later described experiments wa</w:t>
       </w:r>
       <w:r>
         <w:rPr>
@@ -989,7 +989,7 @@
           <w:szCs w:val="22"/>
           <w:lang w:eastAsia="en-US"/>
         </w:rPr>
-        <w:t>. Furthermore</w:t>
+        <w:t xml:space="preserve">s to test which factors of the algorithms have an impact on their performance and under which conditions that performance is </w:t>
       </w:r>
       <w:r>
         <w:rPr>
@@ -999,7 +999,7 @@
           <w:szCs w:val="22"/>
           <w:lang w:eastAsia="en-US"/>
         </w:rPr>
-        <w:t>,</w:t>
+        <w:t>optimal</w:t>
       </w:r>
       <w:r>
         <w:rPr>
@@ -1009,7 +1009,7 @@
           <w:szCs w:val="22"/>
           <w:lang w:eastAsia="en-US"/>
         </w:rPr>
-        <w:t xml:space="preserve"> </w:t>
+        <w:t>. Furthermore</w:t>
       </w:r>
       <w:r>
         <w:rPr>
@@ -1019,7 +1019,7 @@
           <w:szCs w:val="22"/>
           <w:lang w:eastAsia="en-US"/>
         </w:rPr>
-        <w:t>the experiments</w:t>
+        <w:t>,</w:t>
       </w:r>
       <w:r>
         <w:rPr>
@@ -1029,7 +1029,7 @@
           <w:szCs w:val="22"/>
           <w:lang w:eastAsia="en-US"/>
         </w:rPr>
-        <w:t xml:space="preserve"> serve as a way to determine the overall best approach to the knapsack problem for practical purposes.</w:t>
+        <w:t xml:space="preserve"> </w:t>
       </w:r>
       <w:r>
         <w:rPr>
@@ -1039,7 +1039,7 @@
           <w:szCs w:val="22"/>
           <w:lang w:eastAsia="en-US"/>
         </w:rPr>
-        <w:br/>
+        <w:t>the experiments</w:t>
       </w:r>
       <w:r>
         <w:rPr>
@@ -1049,7 +1049,7 @@
           <w:szCs w:val="22"/>
           <w:lang w:eastAsia="en-US"/>
         </w:rPr>
-        <w:br/>
+        <w:t xml:space="preserve"> serve as a way to determine the overall best approach to the knapsack problem for practical purposes.</w:t>
       </w:r>
       <w:r>
         <w:rPr>
@@ -1059,7 +1059,47 @@
           <w:szCs w:val="22"/>
           <w:lang w:eastAsia="en-US"/>
         </w:rPr>
-        <w:t>To summarise the results, it became clear that the genetic algorithm performs best out of the tested algorithms under the given conditions. It finds a very good solution (presumably the best) in a reasonable amount of time and is thus sensible to put to use in a user-friendly application. However, its performance in terms of computation time lacks significantly for a larger number of packages.</w:t>
+        <w:br/>
+      </w:r>
+      <w:r>
+        <w:rPr>
+          <w:rFonts w:ascii="Arial" w:eastAsiaTheme="minorHAnsi" w:hAnsi="Arial" w:cs="Arial"/>
+          <w:color w:val="auto"/>
+          <w:sz w:val="22"/>
+          <w:szCs w:val="22"/>
+          <w:lang w:eastAsia="en-US"/>
+        </w:rPr>
+        <w:br/>
+      </w:r>
+      <w:r>
+        <w:rPr>
+          <w:rFonts w:ascii="Arial" w:eastAsiaTheme="minorHAnsi" w:hAnsi="Arial" w:cs="Arial"/>
+          <w:color w:val="auto"/>
+          <w:sz w:val="22"/>
+          <w:szCs w:val="22"/>
+          <w:lang w:eastAsia="en-US"/>
+        </w:rPr>
+        <w:t>To summarise the results, it became clear that the genetic algorithm performs best out of the tested algorithms under the given conditions. It finds a very good solution (presumably the best) in a reasonable amount of time and is thus sensible to put to use in a user-friendly application. However, its performance in terms of computation time lacks significantly for</w:t>
+      </w:r>
+      <w:r>
+        <w:rPr>
+          <w:rFonts w:ascii="Arial" w:eastAsiaTheme="minorHAnsi" w:hAnsi="Arial" w:cs="Arial"/>
+          <w:color w:val="auto"/>
+          <w:sz w:val="22"/>
+          <w:szCs w:val="22"/>
+          <w:lang w:eastAsia="en-US"/>
+        </w:rPr>
+        <w:t xml:space="preserve"> different conditions, especially</w:t>
+      </w:r>
+      <w:r>
+        <w:rPr>
+          <w:rFonts w:ascii="Arial" w:eastAsiaTheme="minorHAnsi" w:hAnsi="Arial" w:cs="Arial"/>
+          <w:color w:val="auto"/>
+          <w:sz w:val="22"/>
+          <w:szCs w:val="22"/>
+          <w:lang w:eastAsia="en-US"/>
+        </w:rPr>
+        <w:t xml:space="preserve"> a larger number of packages.</w:t>
       </w:r>
       <w:r>
         <w:rPr>
@@ -4383,63 +4423,8 @@
       <w:r>
         <w:rPr>
           <w:rFonts w:ascii="Arial" w:hAnsi="Arial" w:cs="Arial"/>
-          <w:lang w:val="en-US"/>
-        </w:rPr>
-        <w:t>T</w:t>
-      </w:r>
-      <w:r>
-        <w:rPr>
-          <w:rFonts w:ascii="Arial" w:hAnsi="Arial" w:cs="Arial"/>
-        </w:rPr>
-        <w:t xml:space="preserve">he main purpose of the application is to </w:t>
-      </w:r>
-      <w:r>
-        <w:rPr>
-          <w:rFonts w:ascii="Arial" w:hAnsi="Arial" w:cs="Arial"/>
-          <w:lang w:val="en-US"/>
-        </w:rPr>
-        <w:t xml:space="preserve">devise an algorithm (or multiple) that </w:t>
-      </w:r>
-      <w:proofErr w:type="spellStart"/>
-      <w:r>
-        <w:rPr>
-          <w:rFonts w:ascii="Arial" w:hAnsi="Arial" w:cs="Arial"/>
-          <w:lang w:val="en-US"/>
-        </w:rPr>
-        <w:t>maximises</w:t>
-      </w:r>
-      <w:proofErr w:type="spellEnd"/>
-      <w:r>
-        <w:rPr>
-          <w:rFonts w:ascii="Arial" w:hAnsi="Arial" w:cs="Arial"/>
-        </w:rPr>
-        <w:t xml:space="preserve"> the total value of</w:t>
-      </w:r>
-      <w:r>
-        <w:rPr>
-          <w:rFonts w:ascii="Arial" w:hAnsi="Arial" w:cs="Arial"/>
-          <w:lang w:val="en-US"/>
-        </w:rPr>
-        <w:t xml:space="preserve"> the solution </w:t>
-      </w:r>
-      <w:r>
-        <w:rPr>
-          <w:rFonts w:ascii="Arial" w:hAnsi="Arial" w:cs="Arial"/>
-        </w:rPr>
-        <w:t xml:space="preserve">while fitting all the packages </w:t>
-      </w:r>
-      <w:r>
-        <w:rPr>
-          <w:rFonts w:ascii="Arial" w:hAnsi="Arial" w:cs="Arial"/>
-          <w:lang w:val="en-US"/>
-        </w:rPr>
-        <w:t>within</w:t>
-      </w:r>
-      <w:r>
-        <w:rPr>
-          <w:rFonts w:ascii="Arial" w:hAnsi="Arial" w:cs="Arial"/>
-        </w:rPr>
-        <w:t xml:space="preserve"> the given space without overlapping, defined as a three-dimensional knapsack problem.</w:t>
+        </w:rPr>
+        <w:t>The main purpose of the application is to devise an algorithm (or multiple) that maximises the total value of the solution while fitting all the packages within the given space without overlapping, defined as a three-dimensional knapsack problem.</w:t>
       </w:r>
     </w:p>
     <w:p>
@@ -4620,19 +4605,13 @@
         <w:rPr>
           <w:rFonts w:ascii="Arial" w:hAnsi="Arial" w:cs="Arial"/>
         </w:rPr>
-        <w:t xml:space="preserve">, including their results. The first part of the chapter deals with the variation of aspects of the problem that are applicable to all algorithms, the later parts describe </w:t>
-      </w:r>
-      <w:r>
-        <w:rPr>
-          <w:rFonts w:ascii="Arial" w:hAnsi="Arial" w:cs="Arial"/>
-        </w:rPr>
-        <w:t>experiments on individual aspects of each algorithm.</w:t>
-      </w:r>
-      <w:r>
-        <w:rPr>
-          <w:rFonts w:ascii="Arial" w:hAnsi="Arial" w:cs="Arial"/>
-        </w:rPr>
-        <w:t xml:space="preserve"> Lastly, in chapter 5, conclusions </w:t>
+        <w:t xml:space="preserve">, including their results. </w:t>
+      </w:r>
+      <w:r>
+        <w:rPr>
+          <w:rFonts w:ascii="Arial" w:hAnsi="Arial" w:cs="Arial"/>
+        </w:rPr>
+        <w:t xml:space="preserve">Lastly, in chapter 5, conclusions </w:t>
       </w:r>
       <w:r>
         <w:rPr>
@@ -4928,7 +4907,7 @@
         </w:rPr>
         <w:drawing>
           <wp:inline distT="0" distB="0" distL="0" distR="0" wp14:anchorId="77160AC7" wp14:editId="23A86A88">
-            <wp:extent cx="4229757" cy="2253615"/>
+            <wp:extent cx="5148646" cy="2743200"/>
             <wp:effectExtent l="0" t="0" r="0" b="0"/>
             <wp:docPr id="2" name="Grafik 2" descr="E:\Simon\Documents\GitHub\PP3\Report, presentation and related stuff\Report figure 1.png"/>
             <wp:cNvGraphicFramePr>
@@ -4959,7 +4938,7 @@
                   <pic:spPr bwMode="auto">
                     <a:xfrm>
                       <a:off x="0" y="0"/>
-                      <a:ext cx="4288641" cy="2284989"/>
+                      <a:ext cx="5246493" cy="2795333"/>
                     </a:xfrm>
                     <a:prstGeom prst="rect">
                       <a:avLst/>
@@ -5178,7 +5157,6 @@
           <w:rFonts w:ascii="Times" w:hAnsi="Times" w:cs="Times"/>
           <w:sz w:val="24"/>
           <w:szCs w:val="24"/>
-          <w:lang w:val="en-US"/>
         </w:rPr>
       </w:pPr>
       <w:proofErr w:type="gramStart"/>
@@ -5189,7 +5167,6 @@
           <w:bCs/>
           <w:sz w:val="26"/>
           <w:szCs w:val="26"/>
-          <w:lang w:val="en-US"/>
         </w:rPr>
         <w:t>function</w:t>
       </w:r>
@@ -5201,7 +5178,6 @@
           <w:bCs/>
           <w:sz w:val="26"/>
           <w:szCs w:val="26"/>
-          <w:lang w:val="en-US"/>
         </w:rPr>
         <w:t xml:space="preserve"> </w:t>
       </w:r>
@@ -5210,14 +5186,12 @@
           <w:rFonts w:ascii="Times" w:hAnsi="Times" w:cs="Times"/>
           <w:sz w:val="26"/>
           <w:szCs w:val="26"/>
-          <w:lang w:val="en-US"/>
         </w:rPr>
         <w:t>H</w:t>
       </w:r>
       <w:r>
         <w:rPr>
           <w:rFonts w:ascii="Times" w:hAnsi="Times" w:cs="Times"/>
-          <w:lang w:val="en-US"/>
         </w:rPr>
         <w:t>ILL</w:t>
       </w:r>
@@ -5226,14 +5200,12 @@
           <w:rFonts w:ascii="Times" w:hAnsi="Times" w:cs="Times"/>
           <w:sz w:val="26"/>
           <w:szCs w:val="26"/>
-          <w:lang w:val="en-US"/>
         </w:rPr>
         <w:t>-C</w:t>
       </w:r>
       <w:r>
         <w:rPr>
           <w:rFonts w:ascii="Times" w:hAnsi="Times" w:cs="Times"/>
-          <w:lang w:val="en-US"/>
         </w:rPr>
         <w:t>LIMBING</w:t>
       </w:r>
@@ -5242,7 +5214,6 @@
           <w:rFonts w:ascii="Times" w:hAnsi="Times" w:cs="Times"/>
           <w:sz w:val="26"/>
           <w:szCs w:val="26"/>
-          <w:lang w:val="en-US"/>
         </w:rPr>
         <w:t xml:space="preserve">(problem) </w:t>
       </w:r>
@@ -5253,7 +5224,6 @@
           <w:bCs/>
           <w:sz w:val="26"/>
           <w:szCs w:val="26"/>
-          <w:lang w:val="en-US"/>
         </w:rPr>
         <w:t xml:space="preserve">returns </w:t>
       </w:r>
@@ -5262,7 +5232,6 @@
           <w:rFonts w:ascii="Times" w:hAnsi="Times" w:cs="Times"/>
           <w:sz w:val="26"/>
           <w:szCs w:val="26"/>
-          <w:lang w:val="en-US"/>
         </w:rPr>
         <w:t xml:space="preserve">a state that is a local maximum </w:t>
       </w:r>
@@ -5279,7 +5248,6 @@
           <w:rFonts w:ascii="Times" w:hAnsi="Times" w:cs="Times"/>
           <w:sz w:val="26"/>
           <w:szCs w:val="26"/>
-          <w:lang w:val="en-US"/>
         </w:rPr>
       </w:pPr>
       <w:proofErr w:type="gramStart"/>
@@ -5288,7 +5256,6 @@
           <w:rFonts w:ascii="Times" w:hAnsi="Times" w:cs="Times"/>
           <w:sz w:val="26"/>
           <w:szCs w:val="26"/>
-          <w:lang w:val="en-US"/>
         </w:rPr>
         <w:t>current</w:t>
       </w:r>
@@ -5298,7 +5265,6 @@
           <w:rFonts w:ascii="Times" w:hAnsi="Times" w:cs="Times"/>
           <w:sz w:val="26"/>
           <w:szCs w:val="26"/>
-          <w:lang w:val="en-US"/>
         </w:rPr>
         <w:t xml:space="preserve"> </w:t>
       </w:r>
@@ -5307,7 +5273,6 @@
           <w:rFonts w:ascii="Calibri" w:eastAsia="Calibri" w:hAnsi="Calibri" w:cs="Calibri"/>
           <w:sz w:val="26"/>
           <w:szCs w:val="26"/>
-          <w:lang w:val="en-US"/>
         </w:rPr>
         <w:t>←</w:t>
       </w:r>
@@ -5316,14 +5281,12 @@
           <w:rFonts w:ascii="Times" w:hAnsi="Times" w:cs="Times"/>
           <w:sz w:val="26"/>
           <w:szCs w:val="26"/>
-          <w:lang w:val="en-US"/>
         </w:rPr>
         <w:t xml:space="preserve"> M</w:t>
       </w:r>
       <w:r>
         <w:rPr>
           <w:rFonts w:ascii="Times" w:hAnsi="Times" w:cs="Times"/>
-          <w:lang w:val="en-US"/>
         </w:rPr>
         <w:t>AKE</w:t>
       </w:r>
@@ -5332,14 +5295,12 @@
           <w:rFonts w:ascii="Times" w:hAnsi="Times" w:cs="Times"/>
           <w:sz w:val="26"/>
           <w:szCs w:val="26"/>
-          <w:lang w:val="en-US"/>
         </w:rPr>
         <w:t>-N</w:t>
       </w:r>
       <w:r>
         <w:rPr>
           <w:rFonts w:ascii="Times" w:hAnsi="Times" w:cs="Times"/>
-          <w:lang w:val="en-US"/>
         </w:rPr>
         <w:t>ODE</w:t>
       </w:r>
@@ -5348,14 +5309,12 @@
           <w:rFonts w:ascii="Times" w:hAnsi="Times" w:cs="Times"/>
           <w:sz w:val="26"/>
           <w:szCs w:val="26"/>
-          <w:lang w:val="en-US"/>
         </w:rPr>
         <w:t>(problem.I</w:t>
       </w:r>
       <w:r>
         <w:rPr>
           <w:rFonts w:ascii="Times" w:hAnsi="Times" w:cs="Times"/>
-          <w:lang w:val="en-US"/>
         </w:rPr>
         <w:t>NITIAL</w:t>
       </w:r>
@@ -5364,14 +5323,12 @@
           <w:rFonts w:ascii="Times" w:hAnsi="Times" w:cs="Times"/>
           <w:sz w:val="26"/>
           <w:szCs w:val="26"/>
-          <w:lang w:val="en-US"/>
         </w:rPr>
         <w:t>-S</w:t>
       </w:r>
       <w:r>
         <w:rPr>
           <w:rFonts w:ascii="Times" w:hAnsi="Times" w:cs="Times"/>
-          <w:lang w:val="en-US"/>
         </w:rPr>
         <w:t>TATE</w:t>
       </w:r>
@@ -5380,7 +5337,6 @@
           <w:rFonts w:ascii="Times" w:hAnsi="Times" w:cs="Times"/>
           <w:sz w:val="26"/>
           <w:szCs w:val="26"/>
-          <w:lang w:val="en-US"/>
         </w:rPr>
         <w:t xml:space="preserve">) </w:t>
       </w:r>
@@ -5397,7 +5353,6 @@
           <w:rFonts w:ascii="Times" w:hAnsi="Times" w:cs="Times"/>
           <w:sz w:val="24"/>
           <w:szCs w:val="24"/>
-          <w:lang w:val="en-US"/>
         </w:rPr>
       </w:pPr>
       <w:proofErr w:type="gramStart"/>
@@ -5408,7 +5363,6 @@
           <w:bCs/>
           <w:sz w:val="26"/>
           <w:szCs w:val="26"/>
-          <w:lang w:val="en-US"/>
         </w:rPr>
         <w:t>loop</w:t>
       </w:r>
@@ -5420,7 +5374,6 @@
           <w:bCs/>
           <w:sz w:val="26"/>
           <w:szCs w:val="26"/>
-          <w:lang w:val="en-US"/>
         </w:rPr>
         <w:t xml:space="preserve"> do </w:t>
       </w:r>
@@ -5437,26 +5390,25 @@
           <w:rFonts w:ascii="MS Mincho" w:eastAsia="MS Mincho" w:hAnsi="MS Mincho" w:cs="MS Mincho"/>
           <w:sz w:val="26"/>
           <w:szCs w:val="26"/>
-          <w:lang w:val="en-US"/>
         </w:rPr>
       </w:pPr>
+      <w:proofErr w:type="spellStart"/>
       <w:proofErr w:type="gramStart"/>
       <w:r>
         <w:rPr>
           <w:rFonts w:ascii="Times" w:hAnsi="Times" w:cs="Times"/>
           <w:sz w:val="26"/>
           <w:szCs w:val="26"/>
-          <w:lang w:val="en-US"/>
         </w:rPr>
         <w:t>neighbor</w:t>
       </w:r>
+      <w:proofErr w:type="spellEnd"/>
       <w:proofErr w:type="gramEnd"/>
       <w:r>
         <w:rPr>
           <w:rFonts w:ascii="Times" w:hAnsi="Times" w:cs="Times"/>
           <w:sz w:val="26"/>
           <w:szCs w:val="26"/>
-          <w:lang w:val="en-US"/>
         </w:rPr>
         <w:t xml:space="preserve"> </w:t>
       </w:r>
@@ -5465,7 +5417,6 @@
           <w:rFonts w:ascii="Calibri" w:eastAsia="Calibri" w:hAnsi="Calibri" w:cs="Calibri"/>
           <w:sz w:val="26"/>
           <w:szCs w:val="26"/>
-          <w:lang w:val="en-US"/>
         </w:rPr>
         <w:t>←</w:t>
       </w:r>
@@ -5474,7 +5425,6 @@
           <w:rFonts w:ascii="Times" w:hAnsi="Times" w:cs="Times"/>
           <w:sz w:val="26"/>
           <w:szCs w:val="26"/>
-          <w:lang w:val="en-US"/>
         </w:rPr>
         <w:t xml:space="preserve"> a highest-valued successor of current</w:t>
       </w:r>
@@ -5483,7 +5433,6 @@
           <w:rFonts w:ascii="MS Mincho" w:eastAsia="MS Mincho" w:hAnsi="MS Mincho" w:cs="MS Mincho"/>
           <w:sz w:val="26"/>
           <w:szCs w:val="26"/>
-          <w:lang w:val="en-US"/>
         </w:rPr>
         <w:t>  </w:t>
@@ -5499,7 +5448,6 @@
         <w:ind w:left="720" w:firstLine="720"/>
         <w:rPr>
           <w:rFonts w:ascii="Times" w:hAnsi="Times" w:cs="Times"/>
-          <w:lang w:val="en-US"/>
         </w:rPr>
       </w:pPr>
       <w:proofErr w:type="gramStart"/>
@@ -5510,7 +5458,6 @@
           <w:bCs/>
           <w:sz w:val="26"/>
           <w:szCs w:val="26"/>
-          <w:lang w:val="en-US"/>
         </w:rPr>
         <w:t>if</w:t>
       </w:r>
@@ -5522,7 +5469,6 @@
           <w:bCs/>
           <w:sz w:val="26"/>
           <w:szCs w:val="26"/>
-          <w:lang w:val="en-US"/>
         </w:rPr>
         <w:t xml:space="preserve"> </w:t>
       </w:r>
@@ -5531,14 +5477,12 @@
           <w:rFonts w:ascii="Times" w:hAnsi="Times" w:cs="Times"/>
           <w:sz w:val="26"/>
           <w:szCs w:val="26"/>
-          <w:lang w:val="en-US"/>
         </w:rPr>
         <w:t>neighbor.V</w:t>
       </w:r>
       <w:r>
         <w:rPr>
           <w:rFonts w:ascii="Times" w:hAnsi="Times" w:cs="Times"/>
-          <w:lang w:val="en-US"/>
         </w:rPr>
         <w:t xml:space="preserve">ALUE </w:t>
       </w:r>
@@ -5547,14 +5491,12 @@
           <w:rFonts w:ascii="Times" w:hAnsi="Times" w:cs="Times"/>
           <w:sz w:val="26"/>
           <w:szCs w:val="26"/>
-          <w:lang w:val="en-US"/>
         </w:rPr>
         <w:t>≤ current.V</w:t>
       </w:r>
       <w:r>
         <w:rPr>
           <w:rFonts w:ascii="Times" w:hAnsi="Times" w:cs="Times"/>
-          <w:lang w:val="en-US"/>
         </w:rPr>
         <w:t xml:space="preserve">ALUE  </w:t>
       </w:r>
@@ -5565,7 +5507,6 @@
           <w:bCs/>
           <w:sz w:val="26"/>
           <w:szCs w:val="26"/>
-          <w:lang w:val="en-US"/>
         </w:rPr>
         <w:t xml:space="preserve">then return </w:t>
       </w:r>
@@ -5574,14 +5515,12 @@
           <w:rFonts w:ascii="Times" w:hAnsi="Times" w:cs="Times"/>
           <w:sz w:val="26"/>
           <w:szCs w:val="26"/>
-          <w:lang w:val="en-US"/>
         </w:rPr>
         <w:t>current.S</w:t>
       </w:r>
       <w:r>
         <w:rPr>
           <w:rFonts w:ascii="Times" w:hAnsi="Times" w:cs="Times"/>
-          <w:lang w:val="en-US"/>
         </w:rPr>
         <w:t xml:space="preserve">TATE </w:t>
       </w:r>
@@ -5598,7 +5537,6 @@
           <w:rFonts w:ascii="Times" w:hAnsi="Times" w:cs="Times"/>
           <w:sz w:val="24"/>
           <w:szCs w:val="24"/>
-          <w:lang w:val="en-US"/>
         </w:rPr>
       </w:pPr>
       <w:proofErr w:type="gramStart"/>
@@ -5607,7 +5545,6 @@
           <w:rFonts w:ascii="Times" w:hAnsi="Times" w:cs="Times"/>
           <w:sz w:val="26"/>
           <w:szCs w:val="26"/>
-          <w:lang w:val="en-US"/>
         </w:rPr>
         <w:t>current</w:t>
       </w:r>
@@ -5617,7 +5554,6 @@
           <w:rFonts w:ascii="Times" w:hAnsi="Times" w:cs="Times"/>
           <w:sz w:val="26"/>
           <w:szCs w:val="26"/>
-          <w:lang w:val="en-US"/>
         </w:rPr>
         <w:t xml:space="preserve"> </w:t>
       </w:r>
@@ -5626,7 +5562,6 @@
           <w:rFonts w:ascii="Calibri" w:eastAsia="Calibri" w:hAnsi="Calibri" w:cs="Calibri"/>
           <w:sz w:val="26"/>
           <w:szCs w:val="26"/>
-          <w:lang w:val="en-US"/>
         </w:rPr>
         <w:t>←</w:t>
       </w:r>
@@ -5635,10 +5570,19 @@
           <w:rFonts w:ascii="Times" w:hAnsi="Times" w:cs="Times"/>
           <w:sz w:val="26"/>
           <w:szCs w:val="26"/>
-          <w:lang w:val="en-US"/>
-        </w:rPr>
-        <w:t xml:space="preserve"> neighbor</w:t>
-      </w:r>
+        </w:rPr>
+        <w:t xml:space="preserve"> </w:t>
+      </w:r>
+      <w:proofErr w:type="spellStart"/>
+      <w:r>
+        <w:rPr>
+          <w:rFonts w:ascii="Times" w:hAnsi="Times" w:cs="Times"/>
+          <w:sz w:val="26"/>
+          <w:szCs w:val="26"/>
+        </w:rPr>
+        <w:t>neighbor</w:t>
+      </w:r>
+      <w:proofErr w:type="spellEnd"/>
     </w:p>
     <w:p>
       <w:pPr>
@@ -5752,13 +5696,7 @@
         <w:rPr>
           <w:rFonts w:ascii="Arial" w:hAnsi="Arial" w:cs="Arial"/>
         </w:rPr>
-        <w:t xml:space="preserve"> solutions</w:t>
-      </w:r>
-      <w:r>
-        <w:rPr>
-          <w:rFonts w:ascii="Arial" w:hAnsi="Arial" w:cs="Arial"/>
-        </w:rPr>
-        <w:t xml:space="preserve"> </w:t>
+        <w:t xml:space="preserve"> solutions </w:t>
       </w:r>
       <w:r>
         <w:rPr>
@@ -6002,7 +5940,19 @@
         <w:rPr>
           <w:rFonts w:ascii="Arial" w:hAnsi="Arial" w:cs="Arial"/>
         </w:rPr>
-        <w:t xml:space="preserve"> until the chromosome was interpreted to its entirety.</w:t>
+        <w:t xml:space="preserve"> until the chromosome was interpreted </w:t>
+      </w:r>
+      <w:r>
+        <w:rPr>
+          <w:rFonts w:ascii="Arial" w:hAnsi="Arial" w:cs="Arial"/>
+        </w:rPr>
+        <w:t>in</w:t>
+      </w:r>
+      <w:r>
+        <w:rPr>
+          <w:rFonts w:ascii="Arial" w:hAnsi="Arial" w:cs="Arial"/>
+        </w:rPr>
+        <w:t xml:space="preserve"> its entirety.</w:t>
       </w:r>
     </w:p>
     <w:p>
@@ -6119,13 +6069,7 @@
           <w:rFonts w:ascii="Arial" w:hAnsi="Arial" w:cs="Arial"/>
         </w:rPr>
         <w:lastRenderedPageBreak/>
-        <w:t xml:space="preserve">For the purpose of experimenting with the effects of changing vital methods and parameters </w:t>
-      </w:r>
-      <w:r>
-        <w:rPr>
-          <w:rFonts w:ascii="Arial" w:hAnsi="Arial" w:cs="Arial"/>
-        </w:rPr>
-        <w:t xml:space="preserve">on the performance of the genetic algorithm, </w:t>
+        <w:t xml:space="preserve">For the purpose of experimenting with the effects of changing vital methods and parameters on the performance of the genetic algorithm, </w:t>
       </w:r>
       <w:r>
         <w:rPr>
@@ -6166,13 +6110,7 @@
         <w:rPr>
           <w:rFonts w:ascii="Arial" w:hAnsi="Arial" w:cs="Arial"/>
         </w:rPr>
-        <w:t xml:space="preserve">4. System </w:t>
-      </w:r>
-      <w:r>
-        <w:rPr>
-          <w:rFonts w:ascii="Arial" w:hAnsi="Arial" w:cs="Arial"/>
-        </w:rPr>
-        <w:t>Guide</w:t>
+        <w:t>4. System Guide</w:t>
       </w:r>
     </w:p>
     <w:p>
@@ -6225,13 +6163,7 @@
         <w:rPr>
           <w:rFonts w:ascii="Arial" w:hAnsi="Arial" w:cs="Arial"/>
         </w:rPr>
-        <w:t>The best result in regard to filling the entire cargo space was obtained by the genetic algorithm. It was not able to completely fill the cargo space but only left a single gap with the dimensions 1.5m x</w:t>
-      </w:r>
-      <w:r>
-        <w:rPr>
-          <w:rFonts w:ascii="Arial" w:hAnsi="Arial" w:cs="Arial"/>
-        </w:rPr>
-        <w:t xml:space="preserve"> 1m x 0.5m. </w:t>
+        <w:t xml:space="preserve">The best result in regard to filling the entire cargo space was obtained by the genetic algorithm. It was not able to completely fill the cargo space but only left a single gap with the dimensions 1.5m x 1m x 0.5m. </w:t>
       </w:r>
       <w:r>
         <w:rPr>
@@ -6283,16 +6215,7 @@
           <w:rPr>
             <w:rFonts w:ascii="Cambria Math" w:hAnsi="Cambria Math" w:cs="Arial"/>
           </w:rPr>
-          <m:t xml:space="preserve"> = 0.1</m:t>
-        </m:r>
-        <m:r>
-          <m:rPr>
-            <m:sty m:val="p"/>
-          </m:rPr>
-          <w:rPr>
-            <w:rFonts w:ascii="Cambria Math" w:hAnsi="Cambria Math" w:cs="Arial"/>
-          </w:rPr>
-          <m:t xml:space="preserve"> * P,  P = 85,  </m:t>
+          <m:t xml:space="preserve"> = 0.1 * P,  P = 85,  </m:t>
         </m:r>
         <m:sSub>
           <m:sSubPr>
@@ -6502,7 +6425,13 @@
         <w:rPr>
           <w:rFonts w:ascii="Arial" w:hAnsi="Arial" w:cs="Arial"/>
         </w:rPr>
-        <w:t>Similarly, a definitive answer to the questions cannot be given yet.</w:t>
+        <w:t>Using a brute-force backtracking algorithm a solution could be found in which the entire cargo space is filled with pentominoes. The cargo space is filled with eight layers of pentominoes measuring 16.5m x 2.5m x 0.5m</w:t>
+      </w:r>
+      <w:r>
+        <w:rPr>
+          <w:rFonts w:ascii="Arial" w:hAnsi="Arial" w:cs="Arial"/>
+        </w:rPr>
+        <w:t xml:space="preserve"> or alternatively 33 layers measuring 0.5m x 2.5m x 4m.</w:t>
       </w:r>
     </w:p>
     <w:p>
@@ -6515,25 +6444,7 @@
         <w:rPr>
           <w:rFonts w:ascii="Arial" w:hAnsi="Arial" w:cs="Arial"/>
         </w:rPr>
-        <w:t>However, the packing with the highest value</w:t>
-      </w:r>
-      <w:r>
-        <w:rPr>
-          <w:rFonts w:ascii="Arial" w:hAnsi="Arial" w:cs="Arial"/>
-        </w:rPr>
-        <w:t xml:space="preserve"> was </w:t>
-      </w:r>
-      <w:r>
-        <w:rPr>
-          <w:rFonts w:ascii="Arial" w:hAnsi="Arial" w:cs="Arial"/>
-        </w:rPr>
-        <w:t>912</w:t>
-      </w:r>
-      <w:r>
-        <w:rPr>
-          <w:rFonts w:ascii="Arial" w:hAnsi="Arial" w:cs="Arial"/>
-        </w:rPr>
-        <w:t>.</w:t>
+        <w:t>The highest value achieved using the same algorithm was 1120.</w:t>
       </w:r>
     </w:p>
     <w:p>
@@ -6665,25 +6576,13 @@
         <w:rPr>
           <w:rFonts w:ascii="Arial" w:hAnsi="Arial" w:cs="Arial"/>
         </w:rPr>
-        <w:t>In order to</w:t>
-      </w:r>
-      <w:r>
-        <w:rPr>
-          <w:rFonts w:ascii="Arial" w:hAnsi="Arial" w:cs="Arial"/>
-        </w:rPr>
-        <w:t xml:space="preserve"> be able</w:t>
-      </w:r>
-      <w:r>
-        <w:rPr>
-          <w:rFonts w:ascii="Arial" w:hAnsi="Arial" w:cs="Arial"/>
-        </w:rPr>
-        <w:t xml:space="preserve"> to compare individual results all factors that might play into the performance of the algorithms other than the one which is being tested were kept constant. </w:t>
-      </w:r>
-      <w:r>
-        <w:rPr>
-          <w:rFonts w:ascii="Arial" w:hAnsi="Arial" w:cs="Arial"/>
-        </w:rPr>
-        <w:t>This applies both to the tests done on a single algorithm, e.g. changing the population size for the genetic algorithm, as well as to the comparison</w:t>
+        <w:t>In order to be able</w:t>
+      </w:r>
+      <w:r>
+        <w:rPr>
+          <w:rFonts w:ascii="Arial" w:hAnsi="Arial" w:cs="Arial"/>
+        </w:rPr>
+        <w:t xml:space="preserve"> to compare individual results all factors that might play into the performance of the algorithms other than the one which is being tested were kept constant. This applies both to the tests done on a single algorithm, e.g. changing the population size for the genetic algorithm, as well as to the comparison</w:t>
       </w:r>
       <w:r>
         <w:rPr>
@@ -6744,13 +6643,26 @@
         <w:rPr>
           <w:rFonts w:ascii="Arial" w:hAnsi="Arial" w:cs="Arial"/>
         </w:rPr>
-        <w:t>with just one type) for all experiments (except if specified otherwise).</w:t>
-      </w:r>
-      <w:r>
-        <w:rPr>
-          <w:rFonts w:ascii="Arial" w:hAnsi="Arial" w:cs="Arial"/>
-        </w:rPr>
-        <w:t xml:space="preserve"> The same applies to the packages that are used. Packages with different notation</w:t>
+        <w:t xml:space="preserve">with just one type) for all experiments </w:t>
+      </w:r>
+      <w:r>
+        <w:rPr>
+          <w:rFonts w:ascii="Arial" w:hAnsi="Arial" w:cs="Arial"/>
+        </w:rPr>
+        <w:t>except if specified otherwise.</w:t>
+      </w:r>
+      <w:r>
+        <w:rPr>
+          <w:rFonts w:ascii="Arial" w:hAnsi="Arial" w:cs="Arial"/>
+        </w:rPr>
+        <w:t xml:space="preserve"> The same applies to the </w:t>
+      </w:r>
+      <w:r>
+        <w:rPr>
+          <w:rFonts w:ascii="Arial" w:hAnsi="Arial" w:cs="Arial"/>
+        </w:rPr>
+        <w:lastRenderedPageBreak/>
+        <w:t>packages that are used. Packages with different notation</w:t>
       </w:r>
       <w:r>
         <w:rPr>
@@ -6777,7 +6689,6 @@
         <w:rPr>
           <w:rFonts w:ascii="Arial" w:hAnsi="Arial" w:cs="Arial"/>
         </w:rPr>
-        <w:lastRenderedPageBreak/>
         <w:t xml:space="preserve">4.2 </w:t>
       </w:r>
       <w:r>
@@ -6832,13 +6743,7 @@
         <w:rPr>
           <w:rFonts w:ascii="Arial" w:hAnsi="Arial" w:cs="Arial"/>
         </w:rPr>
-        <w:t xml:space="preserve">In order to properly evaluate the results attained when varying the number of different types of </w:t>
-      </w:r>
-      <w:r>
-        <w:rPr>
-          <w:rFonts w:ascii="Arial" w:hAnsi="Arial" w:cs="Arial"/>
-        </w:rPr>
-        <w:t xml:space="preserve">packages that are placed, instead of evaluating the performance </w:t>
+        <w:t xml:space="preserve">In order to properly evaluate the results attained when varying the number of different types of packages that are placed, instead of evaluating the performance </w:t>
       </w:r>
       <w:r>
         <w:rPr>
@@ -7410,13 +7315,7 @@
         <w:rPr>
           <w:rFonts w:ascii="Arial" w:hAnsi="Arial" w:cs="Arial"/>
         </w:rPr>
-        <w:t>A different method that can be employed is to disregard the value of the packages (considering that they have reasonably similar</w:t>
-      </w:r>
-      <w:r>
-        <w:rPr>
-          <w:rFonts w:ascii="Arial" w:hAnsi="Arial" w:cs="Arial"/>
-        </w:rPr>
-        <w:t xml:space="preserve"> values per volume) and instead </w:t>
+        <w:t xml:space="preserve">A different method that can be employed is to disregard the value of the packages (considering that they have reasonably similar values per volume) and instead </w:t>
       </w:r>
       <w:r>
         <w:rPr>
@@ -7496,13 +7395,7 @@
         <w:rPr>
           <w:rFonts w:ascii="Arial" w:hAnsi="Arial" w:cs="Arial"/>
         </w:rPr>
-        <w:t xml:space="preserve">, </w:t>
-      </w:r>
-      <w:r>
-        <w:rPr>
-          <w:rFonts w:ascii="Arial" w:hAnsi="Arial" w:cs="Arial"/>
-        </w:rPr>
-        <w:t>especially if an infinite supply of all packages were given.</w:t>
+        <w:t>, especially if an infinite supply of all packages were given.</w:t>
       </w:r>
     </w:p>
     <w:p>
@@ -7711,31 +7604,7 @@
         <w:rPr>
           <w:rFonts w:ascii="Arial" w:hAnsi="Arial" w:cs="Arial"/>
         </w:rPr>
-        <w:t>The selection of individuals th</w:t>
-      </w:r>
-      <w:r>
-        <w:rPr>
-          <w:rFonts w:ascii="Arial" w:hAnsi="Arial" w:cs="Arial"/>
-        </w:rPr>
-        <w:t xml:space="preserve">at are allowed to reproduce can </w:t>
-      </w:r>
-      <w:r>
-        <w:rPr>
-          <w:rFonts w:ascii="Arial" w:hAnsi="Arial" w:cs="Arial"/>
-        </w:rPr>
-        <w:t xml:space="preserve">have an effect on a genetic algorithm’s performance. The three selection methods tested in this project are </w:t>
-      </w:r>
-      <w:r>
-        <w:rPr>
-          <w:rFonts w:ascii="Arial" w:hAnsi="Arial" w:cs="Arial"/>
-        </w:rPr>
-        <w:t>elitist</w:t>
-      </w:r>
-      <w:r>
-        <w:rPr>
-          <w:rFonts w:ascii="Arial" w:hAnsi="Arial" w:cs="Arial"/>
-        </w:rPr>
-        <w:t xml:space="preserve"> </w:t>
+        <w:t xml:space="preserve">The selection of individuals that are allowed to reproduce can have an effect on a genetic algorithm’s performance. The three selection methods tested in this project are elitist </w:t>
       </w:r>
       <w:r>
         <w:rPr>
@@ -7747,19 +7616,7 @@
         <w:rPr>
           <w:rFonts w:ascii="Arial" w:hAnsi="Arial" w:cs="Arial"/>
         </w:rPr>
-        <w:t>and roulette selection</w:t>
-      </w:r>
-      <w:r>
-        <w:rPr>
-          <w:rFonts w:ascii="Arial" w:hAnsi="Arial" w:cs="Arial"/>
-        </w:rPr>
-        <w:t xml:space="preserve"> (RO)</w:t>
-      </w:r>
-      <w:r>
-        <w:rPr>
-          <w:rFonts w:ascii="Arial" w:hAnsi="Arial" w:cs="Arial"/>
-        </w:rPr>
-        <w:t>. The first chooses only individuals out of the fittest in the population, the second creates a “tournament” (a part of the population) and chooses the fittest individuals for reproduction and the third assigns certain probabilities to each individual to be selected (higher for fitter individuals).</w:t>
+        <w:t>and roulette selection (RO). The first chooses only individuals out of the fittest in the population, the second creates a “tournament” (a part of the population) and chooses the fittest individuals for reproduction and the third assigns certain probabilities to each individual to be selected (higher for fitter individuals).</w:t>
       </w:r>
       <w:r>
         <w:rPr>
@@ -7771,7 +7628,7 @@
     <w:p>
       <w:pPr>
         <w:rPr>
-          <w:rFonts w:ascii="Arial" w:hAnsi="Arial" w:cs="Arial"/>
+          <w:rFonts w:ascii="Arial" w:eastAsiaTheme="minorEastAsia" w:hAnsi="Arial" w:cs="Arial"/>
         </w:rPr>
       </w:pPr>
       <w:r>
@@ -7820,7 +7677,14 @@
         <w:rPr>
           <w:rFonts w:ascii="Arial" w:hAnsi="Arial" w:cs="Arial"/>
         </w:rPr>
-        <w:t xml:space="preserve">. The average values have been calculated from the </w:t>
+        <w:t xml:space="preserve">. The average values have been calculated </w:t>
+      </w:r>
+      <w:r>
+        <w:rPr>
+          <w:rFonts w:ascii="Arial" w:hAnsi="Arial" w:cs="Arial"/>
+        </w:rPr>
+        <w:lastRenderedPageBreak/>
+        <w:t xml:space="preserve">from the </w:t>
       </w:r>
       <w:r>
         <w:rPr>
@@ -7838,16 +7702,8 @@
         <w:rPr>
           <w:rFonts w:ascii="Arial" w:hAnsi="Arial" w:cs="Arial"/>
         </w:rPr>
-        <w:t>If not specified otherwise, the following parameters were used</w:t>
-      </w:r>
-      <w:proofErr w:type="gramStart"/>
-      <w:r>
-        <w:rPr>
-          <w:rFonts w:ascii="Arial" w:hAnsi="Arial" w:cs="Arial"/>
-        </w:rPr>
-        <w:t xml:space="preserve">: </w:t>
-      </w:r>
-      <w:proofErr w:type="gramEnd"/>
+        <w:t xml:space="preserve">If not specified otherwise, the following parameters were used: </w:t>
+      </w:r>
       <m:oMath>
         <m:sSub>
           <m:sSubPr>
@@ -7921,16 +7777,7 @@
           <w:rPr>
             <w:rFonts w:ascii="Cambria Math" w:hAnsi="Cambria Math" w:cs="Arial"/>
           </w:rPr>
-          <m:t xml:space="preserve"> = 0.1</m:t>
-        </m:r>
-        <m:r>
-          <m:rPr>
-            <m:sty m:val="p"/>
-          </m:rPr>
-          <w:rPr>
-            <w:rFonts w:ascii="Cambria Math" w:hAnsi="Cambria Math" w:cs="Arial"/>
-          </w:rPr>
-          <m:t xml:space="preserve"> * P,  P = 85,  </m:t>
+          <m:t xml:space="preserve"> = 0.1 * P,  P = 85,  </m:t>
         </m:r>
         <m:sSub>
           <m:sSubPr>
@@ -8053,6 +7900,31 @@
     </w:p>
     <w:p>
       <w:pPr>
+        <w:rPr>
+          <w:rFonts w:ascii="Arial" w:hAnsi="Arial" w:cs="Arial"/>
+        </w:rPr>
+      </w:pPr>
+      <w:r>
+        <w:rPr>
+          <w:rFonts w:ascii="Arial" w:eastAsiaTheme="minorEastAsia" w:hAnsi="Arial" w:cs="Arial"/>
+        </w:rPr>
+        <w:t xml:space="preserve">It should be noted that in all of the following figures the connections between data points is for clarity and should not necessarily imply that the data gathered contained </w:t>
+      </w:r>
+      <w:r>
+        <w:rPr>
+          <w:rFonts w:ascii="Arial" w:eastAsiaTheme="minorEastAsia" w:hAnsi="Arial" w:cs="Arial"/>
+        </w:rPr>
+        <w:t>the additional implied</w:t>
+      </w:r>
+      <w:r>
+        <w:rPr>
+          <w:rFonts w:ascii="Arial" w:eastAsiaTheme="minorEastAsia" w:hAnsi="Arial" w:cs="Arial"/>
+        </w:rPr>
+        <w:t xml:space="preserve"> information.</w:t>
+      </w:r>
+    </w:p>
+    <w:p>
+      <w:pPr>
         <w:pStyle w:val="berschrift3"/>
         <w:rPr>
           <w:rFonts w:ascii="Arial" w:hAnsi="Arial" w:cs="Arial"/>
@@ -8063,7 +7935,6 @@
         <w:rPr>
           <w:rFonts w:ascii="Arial" w:hAnsi="Arial" w:cs="Arial"/>
         </w:rPr>
-        <w:lastRenderedPageBreak/>
         <w:t>4.</w:t>
       </w:r>
       <w:r>
@@ -8305,19 +8176,7 @@
         <w:rPr>
           <w:rFonts w:ascii="Arial" w:hAnsi="Arial" w:cs="Arial"/>
         </w:rPr>
-        <w:t xml:space="preserve">eriments performed using more </w:t>
-      </w:r>
-      <w:r>
-        <w:rPr>
-          <w:rFonts w:ascii="Arial" w:hAnsi="Arial" w:cs="Arial"/>
-        </w:rPr>
-        <w:t xml:space="preserve">and </w:t>
-      </w:r>
-      <w:r>
-        <w:rPr>
-          <w:rFonts w:ascii="Arial" w:hAnsi="Arial" w:cs="Arial"/>
-        </w:rPr>
-        <w:t xml:space="preserve">different </w:t>
+        <w:t xml:space="preserve">eriments performed using more and different </w:t>
       </w:r>
       <w:r>
         <w:rPr>
@@ -8353,13 +8212,7 @@
         <w:rPr>
           <w:rFonts w:ascii="Arial" w:hAnsi="Arial" w:cs="Arial"/>
         </w:rPr>
-        <w:t>ce. The latter could be alleviated to some degree by increasing the population size, even though runtimes remained high. This shows the importance of a large genet</w:t>
-      </w:r>
-      <w:r>
-        <w:rPr>
-          <w:rFonts w:ascii="Arial" w:hAnsi="Arial" w:cs="Arial"/>
-        </w:rPr>
-        <w:t>ic diversity if there are more possibilities to order different kinds of p</w:t>
+        <w:t>ce. The latter could be alleviated to some degree by increasing the population size, even though runtimes remained high. This shows the importance of a large genetic diversity if there are more possibilities to order different kinds of p</w:t>
       </w:r>
       <w:r>
         <w:rPr>
@@ -8398,6 +8251,7 @@
         <w:rPr>
           <w:rFonts w:ascii="Arial" w:hAnsi="Arial" w:cs="Arial"/>
         </w:rPr>
+        <w:lastRenderedPageBreak/>
         <w:t>4.</w:t>
       </w:r>
       <w:r>
@@ -8442,49 +8296,7 @@
         <w:rPr>
           <w:rFonts w:ascii="Arial" w:hAnsi="Arial" w:cs="Arial"/>
         </w:rPr>
-        <w:t>As would be expected, using no crossovers</w:t>
-      </w:r>
-      <w:r>
-        <w:rPr>
-          <w:rFonts w:ascii="Arial" w:hAnsi="Arial" w:cs="Arial"/>
-        </w:rPr>
-        <w:t>,</w:t>
-      </w:r>
-      <w:r>
-        <w:rPr>
-          <w:rFonts w:ascii="Arial" w:hAnsi="Arial" w:cs="Arial"/>
-        </w:rPr>
-        <w:t xml:space="preserve"> and therefore no r</w:t>
-      </w:r>
-      <w:r>
-        <w:rPr>
-          <w:rFonts w:ascii="Arial" w:hAnsi="Arial" w:cs="Arial"/>
-        </w:rPr>
-        <w:t xml:space="preserve">ecombination of individuals, </w:t>
-      </w:r>
-      <w:r>
-        <w:rPr>
-          <w:rFonts w:ascii="Arial" w:hAnsi="Arial" w:cs="Arial"/>
-        </w:rPr>
-        <w:t xml:space="preserve">results in lacklustre performance of the genetic algorithm (which </w:t>
-      </w:r>
-      <w:r>
-        <w:rPr>
-          <w:rFonts w:ascii="Arial" w:hAnsi="Arial" w:cs="Arial"/>
-        </w:rPr>
-        <w:t>can</w:t>
-      </w:r>
-      <w:r>
-        <w:rPr>
-          <w:rFonts w:ascii="Arial" w:hAnsi="Arial" w:cs="Arial"/>
-        </w:rPr>
-        <w:t xml:space="preserve"> be seen in Figure 3)</w:t>
-      </w:r>
-      <w:r>
-        <w:rPr>
-          <w:rFonts w:ascii="Arial" w:hAnsi="Arial" w:cs="Arial"/>
-        </w:rPr>
-        <w:t xml:space="preserve"> since the only way of changing the chromosome is mutation. However, an interesting observation is the fact that using only one crossover point barely increases performance, neither in respect to the values achieved nor to the runtime of the program. </w:t>
+        <w:t xml:space="preserve">As would be expected, using no crossovers, and therefore no recombination of individuals, results in lacklustre performance of the genetic algorithm (which can be seen in Figure 3) since the only way of changing the chromosome is mutation. However, an interesting observation is the fact that using only one crossover point barely increases performance, neither in respect to the values achieved nor to the runtime of the program. </w:t>
       </w:r>
     </w:p>
     <w:p>
@@ -8496,7 +8308,6 @@
           <w:noProof/>
           <w:lang w:eastAsia="en-GB"/>
         </w:rPr>
-        <w:lastRenderedPageBreak/>
         <w:drawing>
           <wp:inline distT="0" distB="0" distL="0" distR="0" wp14:anchorId="25E08F97" wp14:editId="32F16AED">
             <wp:extent cx="5954233" cy="3147237"/>
@@ -8605,9 +8416,253 @@
         <w:rPr>
           <w:rFonts w:ascii="Arial" w:hAnsi="Arial" w:cs="Arial"/>
         </w:rPr>
-        <w:t xml:space="preserve"> Different fitness evaluation</w:t>
+        <w:t xml:space="preserve"> </w:t>
       </w:r>
       <w:bookmarkEnd w:id="29"/>
+      <w:r>
+        <w:rPr>
+          <w:rFonts w:ascii="Arial" w:hAnsi="Arial" w:cs="Arial"/>
+        </w:rPr>
+        <w:t>Mutation</w:t>
+      </w:r>
+    </w:p>
+    <w:p>
+      <w:pPr>
+        <w:rPr>
+          <w:rFonts w:ascii="Arial" w:hAnsi="Arial" w:cs="Arial"/>
+        </w:rPr>
+      </w:pPr>
+      <w:r>
+        <w:rPr>
+          <w:rFonts w:ascii="Arial" w:hAnsi="Arial" w:cs="Arial"/>
+        </w:rPr>
+        <w:t xml:space="preserve">As described in 2.3 the mutation method used for the genetic algorithm is one that only swaps single genes. </w:t>
+      </w:r>
+      <w:r>
+        <w:rPr>
+          <w:rFonts w:ascii="Arial" w:hAnsi="Arial" w:cs="Arial"/>
+        </w:rPr>
+        <w:t>As became apparent in the conducted experiments this</w:t>
+      </w:r>
+      <w:r>
+        <w:rPr>
+          <w:rFonts w:ascii="Arial" w:hAnsi="Arial" w:cs="Arial"/>
+        </w:rPr>
+        <w:t xml:space="preserve"> is crucial for changing the chromosomes between generations enough to produce sufficiently different individuals (see also Appendix B.3, Figure 1)</w:t>
+      </w:r>
+      <w:r>
+        <w:rPr>
+          <w:rFonts w:ascii="Arial" w:hAnsi="Arial" w:cs="Arial"/>
+        </w:rPr>
+        <w:t>. Beyond that, the special “modified crossover” implemented in the algorithm causes an effect that goes beyond copying parts of the parents’ chromosomes and thus “mutates” the children’s chromosomes.</w:t>
+      </w:r>
+      <w:r>
+        <w:rPr>
+          <w:rFonts w:ascii="Arial" w:hAnsi="Arial" w:cs="Arial"/>
+        </w:rPr>
+        <w:t xml:space="preserve"> Interestingly enough additionally mutating genes by changing the package’s rotation state results in significantly worse performance</w:t>
+      </w:r>
+      <w:r>
+        <w:rPr>
+          <w:rFonts w:ascii="Arial" w:hAnsi="Arial" w:cs="Arial"/>
+        </w:rPr>
+        <w:t xml:space="preserve"> (see Figure 4)</w:t>
+      </w:r>
+      <w:r>
+        <w:rPr>
+          <w:rFonts w:ascii="Arial" w:hAnsi="Arial" w:cs="Arial"/>
+        </w:rPr>
+        <w:t>.</w:t>
+      </w:r>
+    </w:p>
+    <w:p>
+      <w:pPr>
+        <w:keepNext/>
+      </w:pPr>
+      <w:r>
+        <w:rPr>
+          <w:noProof/>
+          <w:lang w:eastAsia="en-GB"/>
+        </w:rPr>
+        <w:lastRenderedPageBreak/>
+        <w:drawing>
+          <wp:inline distT="0" distB="0" distL="0" distR="0" wp14:anchorId="064BEE7A" wp14:editId="3F69D700">
+            <wp:extent cx="5731510" cy="2753833"/>
+            <wp:effectExtent l="0" t="0" r="2540" b="8890"/>
+            <wp:docPr id="7" name="Diagramm 7"/>
+            <wp:cNvGraphicFramePr/>
+            <a:graphic xmlns:a="http://schemas.openxmlformats.org/drawingml/2006/main">
+              <a:graphicData uri="http://schemas.openxmlformats.org/drawingml/2006/chart">
+                <c:chart xmlns:c="http://schemas.openxmlformats.org/drawingml/2006/chart" xmlns:r="http://schemas.openxmlformats.org/officeDocument/2006/relationships" r:id="rId13"/>
+              </a:graphicData>
+            </a:graphic>
+          </wp:inline>
+        </w:drawing>
+      </w:r>
+    </w:p>
+    <w:p>
+      <w:pPr>
+        <w:pStyle w:val="Beschriftung"/>
+        <w:rPr>
+          <w:rFonts w:ascii="Arial" w:hAnsi="Arial" w:cs="Arial"/>
+        </w:rPr>
+      </w:pPr>
+      <w:r>
+        <w:rPr>
+          <w:rFonts w:ascii="Arial" w:hAnsi="Arial" w:cs="Arial"/>
+        </w:rPr>
+        <w:t xml:space="preserve">Figure </w:t>
+      </w:r>
+      <w:r>
+        <w:rPr>
+          <w:rFonts w:ascii="Arial" w:hAnsi="Arial" w:cs="Arial"/>
+        </w:rPr>
+        <w:fldChar w:fldCharType="begin"/>
+      </w:r>
+      <w:r>
+        <w:rPr>
+          <w:rFonts w:ascii="Arial" w:hAnsi="Arial" w:cs="Arial"/>
+        </w:rPr>
+        <w:instrText xml:space="preserve"> SEQ Figure \* ARABIC </w:instrText>
+      </w:r>
+      <w:r>
+        <w:rPr>
+          <w:rFonts w:ascii="Arial" w:hAnsi="Arial" w:cs="Arial"/>
+        </w:rPr>
+        <w:fldChar w:fldCharType="separate"/>
+      </w:r>
+      <w:r>
+        <w:rPr>
+          <w:rFonts w:ascii="Arial" w:hAnsi="Arial" w:cs="Arial"/>
+          <w:noProof/>
+        </w:rPr>
+        <w:t>4</w:t>
+      </w:r>
+      <w:r>
+        <w:rPr>
+          <w:rFonts w:ascii="Arial" w:hAnsi="Arial" w:cs="Arial"/>
+        </w:rPr>
+        <w:fldChar w:fldCharType="end"/>
+      </w:r>
+      <w:r>
+        <w:rPr>
+          <w:rFonts w:ascii="Arial" w:hAnsi="Arial" w:cs="Arial"/>
+        </w:rPr>
+        <w:t xml:space="preserve"> - Effect of adding other mutation on the GA's performance</w:t>
+      </w:r>
+    </w:p>
+    <w:p>
+      <w:pPr>
+        <w:rPr>
+          <w:rFonts w:ascii="Arial" w:hAnsi="Arial" w:cs="Arial"/>
+        </w:rPr>
+      </w:pPr>
+      <w:r>
+        <w:rPr>
+          <w:rFonts w:ascii="Arial" w:hAnsi="Arial" w:cs="Arial"/>
+        </w:rPr>
+        <w:t>This</w:t>
+      </w:r>
+      <w:r>
+        <w:rPr>
+          <w:rFonts w:ascii="Arial" w:hAnsi="Arial" w:cs="Arial"/>
+        </w:rPr>
+        <w:t xml:space="preserve"> result </w:t>
+      </w:r>
+      <w:r>
+        <w:rPr>
+          <w:rFonts w:ascii="Arial" w:hAnsi="Arial" w:cs="Arial"/>
+        </w:rPr>
+        <w:t xml:space="preserve">may be linked to the tendency that the best solutions achieved by the algorithms </w:t>
+      </w:r>
+      <w:r>
+        <w:rPr>
+          <w:rFonts w:ascii="Arial" w:hAnsi="Arial" w:cs="Arial"/>
+        </w:rPr>
+        <w:t>are</w:t>
+      </w:r>
+      <w:r>
+        <w:rPr>
+          <w:rFonts w:ascii="Arial" w:hAnsi="Arial" w:cs="Arial"/>
+        </w:rPr>
+        <w:t xml:space="preserve"> usually quite strictly</w:t>
+      </w:r>
+      <w:r>
+        <w:rPr>
+          <w:rFonts w:ascii="Arial" w:hAnsi="Arial" w:cs="Arial"/>
+        </w:rPr>
+        <w:t xml:space="preserve"> sorted packings of the cargo</w:t>
+      </w:r>
+      <w:r>
+        <w:rPr>
+          <w:rFonts w:ascii="Arial" w:hAnsi="Arial" w:cs="Arial"/>
+        </w:rPr>
+        <w:t>. Packages o</w:t>
+      </w:r>
+      <w:r>
+        <w:rPr>
+          <w:rFonts w:ascii="Arial" w:hAnsi="Arial" w:cs="Arial"/>
+        </w:rPr>
+        <w:t>f the same type usually occupy</w:t>
+      </w:r>
+      <w:r>
+        <w:rPr>
+          <w:rFonts w:ascii="Arial" w:hAnsi="Arial" w:cs="Arial"/>
+        </w:rPr>
+        <w:t xml:space="preserve"> continuous areas of the cargo space. In that case rotating a package that would otherwise have been aligned with all of the other packages</w:t>
+      </w:r>
+      <w:r>
+        <w:rPr>
+          <w:rFonts w:ascii="Arial" w:hAnsi="Arial" w:cs="Arial"/>
+        </w:rPr>
+        <w:t xml:space="preserve"> of its type</w:t>
+      </w:r>
+      <w:r>
+        <w:rPr>
+          <w:rFonts w:ascii="Arial" w:hAnsi="Arial" w:cs="Arial"/>
+        </w:rPr>
+        <w:t xml:space="preserve"> can significantly reduce the fitness of the resulting individual. Since the previously described tests all used a supply of packages just large enough to fill the cargo space (at least the volume) with each </w:t>
+      </w:r>
+      <w:r>
+        <w:rPr>
+          <w:rFonts w:ascii="Arial" w:hAnsi="Arial" w:cs="Arial"/>
+        </w:rPr>
+        <w:t>type of package</w:t>
+      </w:r>
+    </w:p>
+    <w:p>
+      <w:pPr>
+        <w:pStyle w:val="berschrift3"/>
+        <w:rPr>
+          <w:rFonts w:ascii="Arial" w:hAnsi="Arial" w:cs="Arial"/>
+        </w:rPr>
+      </w:pPr>
+      <w:bookmarkStart w:id="30" w:name="_Toc440457390"/>
+      <w:r>
+        <w:rPr>
+          <w:rFonts w:ascii="Arial" w:hAnsi="Arial" w:cs="Arial"/>
+        </w:rPr>
+        <w:t>4.5.4</w:t>
+      </w:r>
+      <w:r>
+        <w:rPr>
+          <w:rFonts w:ascii="Arial" w:hAnsi="Arial" w:cs="Arial"/>
+        </w:rPr>
+        <w:t xml:space="preserve"> Universal factors</w:t>
+      </w:r>
+    </w:p>
+    <w:p>
+      <w:pPr>
+        <w:rPr>
+          <w:rFonts w:ascii="Arial" w:hAnsi="Arial" w:cs="Arial"/>
+        </w:rPr>
+      </w:pPr>
+      <w:r>
+        <w:rPr>
+          <w:rFonts w:ascii="Arial" w:hAnsi="Arial" w:cs="Arial"/>
+        </w:rPr>
+        <w:t>As with the two other algorithms</w:t>
+      </w:r>
     </w:p>
     <w:p>
       <w:pPr>
@@ -8616,7 +8671,6 @@
           <w:rFonts w:ascii="Arial" w:hAnsi="Arial" w:cs="Arial"/>
         </w:rPr>
       </w:pPr>
-      <w:bookmarkStart w:id="30" w:name="_Toc440457390"/>
       <w:r>
         <w:rPr>
           <w:rFonts w:ascii="Arial" w:hAnsi="Arial" w:cs="Arial"/>
@@ -8705,83 +8759,118 @@
     </w:p>
     <w:p>
       <w:pPr>
-        <w:pStyle w:val="berschrift2"/>
         <w:rPr>
           <w:rFonts w:ascii="Arial" w:hAnsi="Arial" w:cs="Arial"/>
         </w:rPr>
       </w:pPr>
-      <w:bookmarkStart w:id="34" w:name="_Toc440457394"/>
-      <w:r>
-        <w:rPr>
-          <w:rFonts w:ascii="Arial" w:hAnsi="Arial" w:cs="Arial"/>
-        </w:rPr>
-        <w:t>5.</w:t>
-      </w:r>
-      <w:r>
-        <w:rPr>
-          <w:rFonts w:ascii="Arial" w:hAnsi="Arial" w:cs="Arial"/>
-        </w:rPr>
-        <w:t>4</w:t>
-      </w:r>
-      <w:r>
-        <w:rPr>
-          <w:rFonts w:ascii="Arial" w:hAnsi="Arial" w:cs="Arial"/>
-        </w:rPr>
-        <w:t xml:space="preserve"> Comparison between algorithms</w:t>
-      </w:r>
+      <w:r>
+        <w:rPr>
+          <w:rFonts w:ascii="Arial" w:hAnsi="Arial" w:cs="Arial"/>
+        </w:rPr>
+        <w:t xml:space="preserve">The performance of the genetic algorithms for the specific task of filling the cargo space given by the project assignment with A, B and C packages is the best out of the three algorithms. Using the standard parameters described in 4.4 it finds a very good solution to the specific knapsack problem in a reasonably short amount of time. </w:t>
+      </w:r>
+    </w:p>
+    <w:p>
+      <w:pPr>
+        <w:rPr>
+          <w:rFonts w:ascii="Arial" w:hAnsi="Arial" w:cs="Arial"/>
+        </w:rPr>
+      </w:pPr>
+      <w:r>
+        <w:rPr>
+          <w:rFonts w:ascii="Arial" w:hAnsi="Arial" w:cs="Arial"/>
+        </w:rPr>
+        <w:t xml:space="preserve">However, the conducted experiments have shown </w:t>
+      </w:r>
+      <w:r>
+        <w:rPr>
+          <w:rFonts w:ascii="Arial" w:hAnsi="Arial" w:cs="Arial"/>
+        </w:rPr>
+        <w:t xml:space="preserve">that the algorithm (with its current parameters) is most fit to perform that single task. Especially when package numbers increase </w:t>
+      </w:r>
+      <w:r>
+        <w:rPr>
+          <w:rFonts w:ascii="Arial" w:hAnsi="Arial" w:cs="Arial"/>
+        </w:rPr>
+        <w:t xml:space="preserve">the computation time increases vastly and the achieved values become less optimal. </w:t>
+      </w:r>
+      <w:bookmarkStart w:id="34" w:name="_GoBack"/>
       <w:bookmarkEnd w:id="34"/>
     </w:p>
     <w:p>
       <w:pPr>
-        <w:pStyle w:val="berschrift1"/>
+        <w:pStyle w:val="berschrift2"/>
         <w:rPr>
           <w:rFonts w:ascii="Arial" w:hAnsi="Arial" w:cs="Arial"/>
         </w:rPr>
       </w:pPr>
-      <w:bookmarkStart w:id="35" w:name="_Toc440457395"/>
-      <w:r>
-        <w:rPr>
-          <w:rFonts w:ascii="Arial" w:hAnsi="Arial" w:cs="Arial"/>
-        </w:rPr>
-        <w:t xml:space="preserve">Appendix </w:t>
-      </w:r>
-      <w:proofErr w:type="spellStart"/>
-      <w:proofErr w:type="gramStart"/>
-      <w:r>
-        <w:rPr>
-          <w:rFonts w:ascii="Arial" w:hAnsi="Arial" w:cs="Arial"/>
-        </w:rPr>
-        <w:t>A</w:t>
-      </w:r>
-      <w:proofErr w:type="spellEnd"/>
-      <w:proofErr w:type="gramEnd"/>
-      <w:r>
-        <w:rPr>
-          <w:rFonts w:ascii="Arial" w:hAnsi="Arial" w:cs="Arial"/>
-        </w:rPr>
-        <w:t xml:space="preserve"> Experiment results</w:t>
+      <w:bookmarkStart w:id="35" w:name="_Toc440457394"/>
+      <w:r>
+        <w:rPr>
+          <w:rFonts w:ascii="Arial" w:hAnsi="Arial" w:cs="Arial"/>
+        </w:rPr>
+        <w:t>5.</w:t>
+      </w:r>
+      <w:r>
+        <w:rPr>
+          <w:rFonts w:ascii="Arial" w:hAnsi="Arial" w:cs="Arial"/>
+        </w:rPr>
+        <w:t>4</w:t>
+      </w:r>
+      <w:r>
+        <w:rPr>
+          <w:rFonts w:ascii="Arial" w:hAnsi="Arial" w:cs="Arial"/>
+        </w:rPr>
+        <w:t xml:space="preserve"> Comparison between algorithms</w:t>
       </w:r>
       <w:bookmarkEnd w:id="35"/>
     </w:p>
     <w:p>
       <w:pPr>
-        <w:pStyle w:val="berschrift2"/>
-        <w:rPr>
-          <w:rFonts w:ascii="Arial" w:hAnsi="Arial" w:cs="Arial"/>
+        <w:rPr>
+          <w:rFonts w:ascii="Arial" w:eastAsiaTheme="majorEastAsia" w:hAnsi="Arial" w:cs="Arial"/>
+          <w:color w:val="2E74B5" w:themeColor="accent1" w:themeShade="BF"/>
+          <w:sz w:val="32"/>
+          <w:szCs w:val="32"/>
         </w:rPr>
       </w:pPr>
-      <w:bookmarkStart w:id="36" w:name="_Toc440457396"/>
+      <w:bookmarkStart w:id="36" w:name="_Toc440457395"/>
+      <w:r>
+        <w:rPr>
+          <w:rFonts w:ascii="Arial" w:hAnsi="Arial" w:cs="Arial"/>
+        </w:rPr>
+        <w:br w:type="page"/>
+      </w:r>
+    </w:p>
+    <w:p>
+      <w:pPr>
+        <w:pStyle w:val="berschrift1"/>
+        <w:rPr>
+          <w:rFonts w:ascii="Arial" w:hAnsi="Arial" w:cs="Arial"/>
+        </w:rPr>
+      </w:pPr>
+      <w:r>
+        <w:rPr>
+          <w:rFonts w:ascii="Arial" w:hAnsi="Arial" w:cs="Arial"/>
+        </w:rPr>
+        <w:lastRenderedPageBreak/>
+        <w:t xml:space="preserve">Appendix </w:t>
+      </w:r>
+      <w:proofErr w:type="spellStart"/>
+      <w:proofErr w:type="gramStart"/>
       <w:r>
         <w:rPr>
           <w:rFonts w:ascii="Arial" w:hAnsi="Arial" w:cs="Arial"/>
         </w:rPr>
         <w:t>A</w:t>
       </w:r>
-      <w:r>
-        <w:rPr>
-          <w:rFonts w:ascii="Arial" w:hAnsi="Arial" w:cs="Arial"/>
-        </w:rPr>
-        <w:t>.1 Greedy algorithm</w:t>
+      <w:proofErr w:type="spellEnd"/>
+      <w:proofErr w:type="gramEnd"/>
+      <w:r>
+        <w:rPr>
+          <w:rFonts w:ascii="Arial" w:hAnsi="Arial" w:cs="Arial"/>
+        </w:rPr>
+        <w:t xml:space="preserve"> Experiment results</w:t>
       </w:r>
       <w:bookmarkEnd w:id="36"/>
     </w:p>
@@ -8792,7 +8881,7 @@
           <w:rFonts w:ascii="Arial" w:hAnsi="Arial" w:cs="Arial"/>
         </w:rPr>
       </w:pPr>
-      <w:bookmarkStart w:id="37" w:name="_Toc440457397"/>
+      <w:bookmarkStart w:id="37" w:name="_Toc440457396"/>
       <w:r>
         <w:rPr>
           <w:rFonts w:ascii="Arial" w:hAnsi="Arial" w:cs="Arial"/>
@@ -8803,19 +8892,7 @@
         <w:rPr>
           <w:rFonts w:ascii="Arial" w:hAnsi="Arial" w:cs="Arial"/>
         </w:rPr>
-        <w:t>.2 Hill</w:t>
-      </w:r>
-      <w:r>
-        <w:rPr>
-          <w:rFonts w:ascii="Arial" w:hAnsi="Arial" w:cs="Arial"/>
-        </w:rPr>
-        <w:t>-</w:t>
-      </w:r>
-      <w:r>
-        <w:rPr>
-          <w:rFonts w:ascii="Arial" w:hAnsi="Arial" w:cs="Arial"/>
-        </w:rPr>
-        <w:t>climbing algorithm</w:t>
+        <w:t>.1 Greedy algorithm</w:t>
       </w:r>
       <w:bookmarkEnd w:id="37"/>
     </w:p>
@@ -8826,7 +8903,7 @@
           <w:rFonts w:ascii="Arial" w:hAnsi="Arial" w:cs="Arial"/>
         </w:rPr>
       </w:pPr>
-      <w:bookmarkStart w:id="38" w:name="_Toc440457398"/>
+      <w:bookmarkStart w:id="38" w:name="_Toc440457397"/>
       <w:r>
         <w:rPr>
           <w:rFonts w:ascii="Arial" w:hAnsi="Arial" w:cs="Arial"/>
@@ -8837,9 +8914,43 @@
         <w:rPr>
           <w:rFonts w:ascii="Arial" w:hAnsi="Arial" w:cs="Arial"/>
         </w:rPr>
+        <w:t>.2 Hill</w:t>
+      </w:r>
+      <w:r>
+        <w:rPr>
+          <w:rFonts w:ascii="Arial" w:hAnsi="Arial" w:cs="Arial"/>
+        </w:rPr>
+        <w:t>-</w:t>
+      </w:r>
+      <w:r>
+        <w:rPr>
+          <w:rFonts w:ascii="Arial" w:hAnsi="Arial" w:cs="Arial"/>
+        </w:rPr>
+        <w:t>climbing algorithm</w:t>
+      </w:r>
+      <w:bookmarkEnd w:id="38"/>
+    </w:p>
+    <w:p>
+      <w:pPr>
+        <w:pStyle w:val="berschrift2"/>
+        <w:rPr>
+          <w:rFonts w:ascii="Arial" w:hAnsi="Arial" w:cs="Arial"/>
+        </w:rPr>
+      </w:pPr>
+      <w:bookmarkStart w:id="39" w:name="_Toc440457398"/>
+      <w:r>
+        <w:rPr>
+          <w:rFonts w:ascii="Arial" w:hAnsi="Arial" w:cs="Arial"/>
+        </w:rPr>
+        <w:t>A</w:t>
+      </w:r>
+      <w:r>
+        <w:rPr>
+          <w:rFonts w:ascii="Arial" w:hAnsi="Arial" w:cs="Arial"/>
+        </w:rPr>
         <w:t>.3 Genetic algorithm</w:t>
       </w:r>
-      <w:bookmarkEnd w:id="38"/>
+      <w:bookmarkEnd w:id="39"/>
     </w:p>
     <w:p>
       <w:pPr>
@@ -8851,7 +8962,7 @@
           <w:lang w:eastAsia="en-GB"/>
         </w:rPr>
         <w:drawing>
-          <wp:inline distT="0" distB="0" distL="0" distR="0" wp14:anchorId="411D2B0A" wp14:editId="1709019E">
+          <wp:inline distT="0" distB="0" distL="0" distR="0" wp14:anchorId="45DB7E8B" wp14:editId="10928798">
             <wp:extent cx="5839460" cy="1637414"/>
             <wp:effectExtent l="0" t="0" r="0" b="1270"/>
             <wp:docPr id="4" name="Grafik 4" descr="E:\Simon\Pictures\Test.png"/>
@@ -8868,7 +8979,7 @@
                     </pic:cNvPicPr>
                   </pic:nvPicPr>
                   <pic:blipFill rotWithShape="1">
-                    <a:blip r:embed="rId13">
+                    <a:blip r:embed="rId14">
                       <a:extLst>
                         <a:ext uri="{28A0092B-C50C-407E-A947-70E740481C1C}">
                           <a14:useLocalDpi xmlns:a14="http://schemas.microsoft.com/office/drawing/2010/main" val="0"/>
@@ -8971,9 +9082,8 @@
           <w:noProof/>
           <w:lang w:eastAsia="en-GB"/>
         </w:rPr>
-        <w:lastRenderedPageBreak/>
         <w:drawing>
-          <wp:inline distT="0" distB="0" distL="0" distR="0" wp14:anchorId="177ABB92" wp14:editId="5A7A95F2">
+          <wp:inline distT="0" distB="0" distL="0" distR="0" wp14:anchorId="606897AD" wp14:editId="278FB04D">
             <wp:extent cx="5901349" cy="1477926"/>
             <wp:effectExtent l="0" t="0" r="4445" b="8255"/>
             <wp:docPr id="5" name="Grafik 5" descr="E:\Simon\Pictures\Table 2.png"/>
@@ -8990,7 +9100,7 @@
                     </pic:cNvPicPr>
                   </pic:nvPicPr>
                   <pic:blipFill rotWithShape="1">
-                    <a:blip r:embed="rId14">
+                    <a:blip r:embed="rId15">
                       <a:extLst>
                         <a:ext uri="{28A0092B-C50C-407E-A947-70E740481C1C}">
                           <a14:useLocalDpi xmlns:a14="http://schemas.microsoft.com/office/drawing/2010/main" val="0"/>
@@ -9073,20 +9183,88 @@
         <w:rPr>
           <w:rFonts w:ascii="Arial" w:hAnsi="Arial" w:cs="Arial"/>
         </w:rPr>
-        <w:t xml:space="preserve"> – Effect of differ</w:t>
-      </w:r>
-      <w:bookmarkStart w:id="39" w:name="_GoBack"/>
-      <w:bookmarkEnd w:id="39"/>
-      <w:r>
-        <w:rPr>
-          <w:rFonts w:ascii="Arial" w:hAnsi="Arial" w:cs="Arial"/>
-        </w:rPr>
-        <w:t>ent numbers of crossover points on the GA’s performance</w:t>
+        <w:t xml:space="preserve"> – Effect of different numbers of crossover points on the GA’s performance</w:t>
+      </w:r>
+    </w:p>
+    <w:p>
+      <w:pPr>
+        <w:pStyle w:val="Beschriftung"/>
+        <w:keepNext/>
+      </w:pPr>
+      <w:r>
+        <w:rPr>
+          <w:noProof/>
+          <w:lang w:eastAsia="en-GB"/>
+        </w:rPr>
+        <w:drawing>
+          <wp:inline distT="0" distB="0" distL="0" distR="0" wp14:anchorId="646747A5" wp14:editId="69347BB3">
+            <wp:extent cx="5731510" cy="2880995"/>
+            <wp:effectExtent l="0" t="0" r="2540" b="14605"/>
+            <wp:docPr id="6" name="Diagramm 6"/>
+            <wp:cNvGraphicFramePr/>
+            <a:graphic xmlns:a="http://schemas.openxmlformats.org/drawingml/2006/main">
+              <a:graphicData uri="http://schemas.openxmlformats.org/drawingml/2006/chart">
+                <c:chart xmlns:c="http://schemas.openxmlformats.org/drawingml/2006/chart" xmlns:r="http://schemas.openxmlformats.org/officeDocument/2006/relationships" r:id="rId16"/>
+              </a:graphicData>
+            </a:graphic>
+          </wp:inline>
+        </w:drawing>
+      </w:r>
+    </w:p>
+    <w:p>
+      <w:pPr>
+        <w:pStyle w:val="Beschriftung"/>
+        <w:rPr>
+          <w:rFonts w:ascii="Arial" w:hAnsi="Arial" w:cs="Arial"/>
+        </w:rPr>
+      </w:pPr>
+      <w:r>
+        <w:rPr>
+          <w:rFonts w:ascii="Arial" w:hAnsi="Arial" w:cs="Arial"/>
+        </w:rPr>
+        <w:t xml:space="preserve">Figure </w:t>
+      </w:r>
+      <w:r>
+        <w:rPr>
+          <w:rFonts w:ascii="Arial" w:hAnsi="Arial" w:cs="Arial"/>
+        </w:rPr>
+        <w:fldChar w:fldCharType="begin"/>
+      </w:r>
+      <w:r>
+        <w:rPr>
+          <w:rFonts w:ascii="Arial" w:hAnsi="Arial" w:cs="Arial"/>
+        </w:rPr>
+        <w:instrText xml:space="preserve"> SEQ Figure \* ARABIC </w:instrText>
+      </w:r>
+      <w:r>
+        <w:rPr>
+          <w:rFonts w:ascii="Arial" w:hAnsi="Arial" w:cs="Arial"/>
+        </w:rPr>
+        <w:fldChar w:fldCharType="separate"/>
+      </w:r>
+      <w:r>
+        <w:rPr>
+          <w:rFonts w:ascii="Arial" w:hAnsi="Arial" w:cs="Arial"/>
+          <w:noProof/>
+        </w:rPr>
+        <w:t>5</w:t>
+      </w:r>
+      <w:r>
+        <w:rPr>
+          <w:rFonts w:ascii="Arial" w:hAnsi="Arial" w:cs="Arial"/>
+        </w:rPr>
+        <w:fldChar w:fldCharType="end"/>
+      </w:r>
+      <w:r>
+        <w:rPr>
+          <w:rFonts w:ascii="Arial" w:hAnsi="Arial" w:cs="Arial"/>
+        </w:rPr>
+        <w:t xml:space="preserve"> - Effect of different swap probabilities on the GA's performance</w:t>
       </w:r>
     </w:p>
     <w:sectPr>
-      <w:footerReference w:type="default" r:id="rId15"/>
-      <w:footerReference w:type="first" r:id="rId16"/>
+      <w:footerReference w:type="default" r:id="rId17"/>
+      <w:footerReference w:type="first" r:id="rId18"/>
       <w:pgSz w:w="11906" w:h="16838"/>
       <w:pgMar w:top="1440" w:right="1440" w:bottom="1440" w:left="1440" w:header="708" w:footer="708" w:gutter="0"/>
       <w:cols w:space="708"/>
@@ -9131,6 +9309,7 @@
         <w:docPartUnique/>
       </w:docPartObj>
     </w:sdtPr>
+    <w:sdtEndPr/>
     <w:sdtContent>
       <w:p>
         <w:pPr>
@@ -9193,6 +9372,7 @@
         <w:docPartUnique/>
       </w:docPartObj>
     </w:sdtPr>
+    <w:sdtEndPr/>
     <w:sdtContent>
       <w:p>
         <w:pPr>
@@ -9213,7 +9393,7 @@
             <w:noProof/>
             <w:lang w:val="de-DE"/>
           </w:rPr>
-          <w:t>10</w:t>
+          <w:t>13</w:t>
         </w:r>
         <w:r>
           <w:fldChar w:fldCharType="end"/>
@@ -10784,8 +10964,8 @@
           <c:showPercent val="0"/>
           <c:showBubbleSize val="0"/>
         </c:dLbls>
-        <c:axId val="2023439168"/>
-        <c:axId val="2023440800"/>
+        <c:axId val="615097584"/>
+        <c:axId val="615089968"/>
       </c:scatterChart>
       <c:scatterChart>
         <c:scatterStyle val="lineMarker"/>
@@ -11074,11 +11254,11 @@
           <c:showPercent val="0"/>
           <c:showBubbleSize val="0"/>
         </c:dLbls>
-        <c:axId val="2023441888"/>
-        <c:axId val="2023450592"/>
+        <c:axId val="615097040"/>
+        <c:axId val="615096496"/>
       </c:scatterChart>
       <c:valAx>
-        <c:axId val="2023439168"/>
+        <c:axId val="615097584"/>
         <c:scaling>
           <c:orientation val="minMax"/>
         </c:scaling>
@@ -11190,12 +11370,12 @@
             <a:endParaRPr lang="en-US"/>
           </a:p>
         </c:txPr>
-        <c:crossAx val="2023440800"/>
+        <c:crossAx val="615089968"/>
         <c:crosses val="autoZero"/>
         <c:crossBetween val="midCat"/>
       </c:valAx>
       <c:valAx>
-        <c:axId val="2023440800"/>
+        <c:axId val="615089968"/>
         <c:scaling>
           <c:orientation val="minMax"/>
         </c:scaling>
@@ -11299,12 +11479,12 @@
             <a:endParaRPr lang="en-US"/>
           </a:p>
         </c:txPr>
-        <c:crossAx val="2023439168"/>
+        <c:crossAx val="615097584"/>
         <c:crosses val="autoZero"/>
         <c:crossBetween val="midCat"/>
       </c:valAx>
       <c:valAx>
-        <c:axId val="2023450592"/>
+        <c:axId val="615096496"/>
         <c:scaling>
           <c:orientation val="minMax"/>
         </c:scaling>
@@ -11407,12 +11587,12 @@
             <a:endParaRPr lang="en-US"/>
           </a:p>
         </c:txPr>
-        <c:crossAx val="2023441888"/>
+        <c:crossAx val="615097040"/>
         <c:crosses val="max"/>
         <c:crossBetween val="midCat"/>
       </c:valAx>
       <c:valAx>
-        <c:axId val="2023441888"/>
+        <c:axId val="615097040"/>
         <c:scaling>
           <c:orientation val="minMax"/>
         </c:scaling>
@@ -11422,7 +11602,7 @@
         <c:majorTickMark val="out"/>
         <c:minorTickMark val="none"/>
         <c:tickLblPos val="nextTo"/>
-        <c:crossAx val="2023450592"/>
+        <c:crossAx val="615096496"/>
         <c:crosses val="autoZero"/>
         <c:crossBetween val="midCat"/>
       </c:valAx>
@@ -11849,8 +12029,8 @@
           <c:showPercent val="0"/>
           <c:showBubbleSize val="0"/>
         </c:dLbls>
-        <c:axId val="1843518176"/>
-        <c:axId val="1843512736"/>
+        <c:axId val="615093776"/>
+        <c:axId val="615094320"/>
       </c:scatterChart>
       <c:scatterChart>
         <c:scatterStyle val="lineMarker"/>
@@ -12121,11 +12301,11 @@
           <c:showPercent val="0"/>
           <c:showBubbleSize val="0"/>
         </c:dLbls>
-        <c:axId val="102977120"/>
-        <c:axId val="102972224"/>
+        <c:axId val="625128688"/>
+        <c:axId val="625125968"/>
       </c:scatterChart>
       <c:valAx>
-        <c:axId val="1843518176"/>
+        <c:axId val="615093776"/>
         <c:scaling>
           <c:orientation val="minMax"/>
         </c:scaling>
@@ -12237,12 +12417,12 @@
             <a:endParaRPr lang="en-US"/>
           </a:p>
         </c:txPr>
-        <c:crossAx val="1843512736"/>
+        <c:crossAx val="615094320"/>
         <c:crosses val="autoZero"/>
         <c:crossBetween val="midCat"/>
       </c:valAx>
       <c:valAx>
-        <c:axId val="1843512736"/>
+        <c:axId val="615094320"/>
         <c:scaling>
           <c:orientation val="minMax"/>
         </c:scaling>
@@ -12346,12 +12526,12 @@
             <a:endParaRPr lang="en-US"/>
           </a:p>
         </c:txPr>
-        <c:crossAx val="1843518176"/>
+        <c:crossAx val="615093776"/>
         <c:crosses val="autoZero"/>
         <c:crossBetween val="midCat"/>
       </c:valAx>
       <c:valAx>
-        <c:axId val="102972224"/>
+        <c:axId val="625125968"/>
         <c:scaling>
           <c:orientation val="minMax"/>
         </c:scaling>
@@ -12460,12 +12640,12 @@
             <a:endParaRPr lang="en-US"/>
           </a:p>
         </c:txPr>
-        <c:crossAx val="102977120"/>
+        <c:crossAx val="625128688"/>
         <c:crosses val="max"/>
         <c:crossBetween val="midCat"/>
       </c:valAx>
       <c:valAx>
-        <c:axId val="102977120"/>
+        <c:axId val="625128688"/>
         <c:scaling>
           <c:orientation val="minMax"/>
         </c:scaling>
@@ -12475,7 +12655,1997 @@
         <c:majorTickMark val="out"/>
         <c:minorTickMark val="none"/>
         <c:tickLblPos val="nextTo"/>
-        <c:crossAx val="102972224"/>
+        <c:crossAx val="625125968"/>
+        <c:crosses val="autoZero"/>
+        <c:crossBetween val="midCat"/>
+      </c:valAx>
+      <c:spPr>
+        <a:noFill/>
+        <a:ln>
+          <a:noFill/>
+        </a:ln>
+        <a:effectLst/>
+      </c:spPr>
+    </c:plotArea>
+    <c:legend>
+      <c:legendPos val="r"/>
+      <c:overlay val="0"/>
+      <c:spPr>
+        <a:noFill/>
+        <a:ln>
+          <a:noFill/>
+        </a:ln>
+        <a:effectLst/>
+      </c:spPr>
+      <c:txPr>
+        <a:bodyPr rot="0" spcFirstLastPara="1" vertOverflow="ellipsis" vert="horz" wrap="square" anchor="ctr" anchorCtr="1"/>
+        <a:lstStyle/>
+        <a:p>
+          <a:pPr>
+            <a:defRPr sz="900" b="0" i="0" u="none" strike="noStrike" kern="1200" baseline="0">
+              <a:solidFill>
+                <a:schemeClr val="tx1">
+                  <a:lumMod val="65000"/>
+                  <a:lumOff val="35000"/>
+                </a:schemeClr>
+              </a:solidFill>
+              <a:latin typeface="Arial" panose="020B0604020202020204" pitchFamily="34" charset="0"/>
+              <a:ea typeface="+mn-ea"/>
+              <a:cs typeface="Arial" panose="020B0604020202020204" pitchFamily="34" charset="0"/>
+            </a:defRPr>
+          </a:pPr>
+          <a:endParaRPr lang="en-US"/>
+        </a:p>
+      </c:txPr>
+    </c:legend>
+    <c:plotVisOnly val="1"/>
+    <c:dispBlanksAs val="gap"/>
+    <c:showDLblsOverMax val="0"/>
+  </c:chart>
+  <c:spPr>
+    <a:solidFill>
+      <a:schemeClr val="bg1"/>
+    </a:solidFill>
+    <a:ln w="9525" cap="flat" cmpd="sng" algn="ctr">
+      <a:solidFill>
+        <a:schemeClr val="tx1">
+          <a:lumMod val="15000"/>
+          <a:lumOff val="85000"/>
+        </a:schemeClr>
+      </a:solidFill>
+      <a:round/>
+    </a:ln>
+    <a:effectLst/>
+  </c:spPr>
+  <c:txPr>
+    <a:bodyPr/>
+    <a:lstStyle/>
+    <a:p>
+      <a:pPr>
+        <a:defRPr>
+          <a:latin typeface="Arial" panose="020B0604020202020204" pitchFamily="34" charset="0"/>
+          <a:cs typeface="Arial" panose="020B0604020202020204" pitchFamily="34" charset="0"/>
+        </a:defRPr>
+      </a:pPr>
+      <a:endParaRPr lang="en-US"/>
+    </a:p>
+  </c:txPr>
+  <c:externalData r:id="rId3">
+    <c:autoUpdate val="0"/>
+  </c:externalData>
+</c:chartSpace>
+</file>
+
+<file path=word/charts/chart3.xml><?xml version="1.0" encoding="utf-8"?>
+<c:chartSpace xmlns:c="http://schemas.openxmlformats.org/drawingml/2006/chart" xmlns:a="http://schemas.openxmlformats.org/drawingml/2006/main" xmlns:r="http://schemas.openxmlformats.org/officeDocument/2006/relationships">
+  <c:date1904 val="0"/>
+  <c:lang val="de-DE"/>
+  <c:roundedCorners val="0"/>
+  <mc:AlternateContent xmlns:mc="http://schemas.openxmlformats.org/markup-compatibility/2006">
+    <mc:Choice xmlns:c14="http://schemas.microsoft.com/office/drawing/2007/8/2/chart" Requires="c14">
+      <c14:style val="102"/>
+    </mc:Choice>
+    <mc:Fallback>
+      <c:style val="2"/>
+    </mc:Fallback>
+  </mc:AlternateContent>
+  <c:chart>
+    <c:title>
+      <c:tx>
+        <c:rich>
+          <a:bodyPr rot="0" spcFirstLastPara="1" vertOverflow="ellipsis" vert="horz" wrap="square" anchor="ctr" anchorCtr="1"/>
+          <a:lstStyle/>
+          <a:p>
+            <a:pPr>
+              <a:defRPr sz="1400" b="0" i="0" u="none" strike="noStrike" kern="1200" spc="0" baseline="0">
+                <a:solidFill>
+                  <a:schemeClr val="tx1">
+                    <a:lumMod val="65000"/>
+                    <a:lumOff val="35000"/>
+                  </a:schemeClr>
+                </a:solidFill>
+                <a:latin typeface="Arial" panose="020B0604020202020204" pitchFamily="34" charset="0"/>
+                <a:ea typeface="+mn-ea"/>
+                <a:cs typeface="Arial" panose="020B0604020202020204" pitchFamily="34" charset="0"/>
+              </a:defRPr>
+            </a:pPr>
+            <a:r>
+              <a:rPr lang="en-GB"/>
+              <a:t>Effect of adding</a:t>
+            </a:r>
+            <a:r>
+              <a:rPr lang="en-GB" baseline="0"/>
+              <a:t> other mutation</a:t>
+            </a:r>
+            <a:endParaRPr lang="en-GB"/>
+          </a:p>
+        </c:rich>
+      </c:tx>
+      <c:overlay val="0"/>
+      <c:spPr>
+        <a:noFill/>
+        <a:ln>
+          <a:noFill/>
+        </a:ln>
+        <a:effectLst/>
+      </c:spPr>
+      <c:txPr>
+        <a:bodyPr rot="0" spcFirstLastPara="1" vertOverflow="ellipsis" vert="horz" wrap="square" anchor="ctr" anchorCtr="1"/>
+        <a:lstStyle/>
+        <a:p>
+          <a:pPr>
+            <a:defRPr sz="1400" b="0" i="0" u="none" strike="noStrike" kern="1200" spc="0" baseline="0">
+              <a:solidFill>
+                <a:schemeClr val="tx1">
+                  <a:lumMod val="65000"/>
+                  <a:lumOff val="35000"/>
+                </a:schemeClr>
+              </a:solidFill>
+              <a:latin typeface="Arial" panose="020B0604020202020204" pitchFamily="34" charset="0"/>
+              <a:ea typeface="+mn-ea"/>
+              <a:cs typeface="Arial" panose="020B0604020202020204" pitchFamily="34" charset="0"/>
+            </a:defRPr>
+          </a:pPr>
+          <a:endParaRPr lang="en-US"/>
+        </a:p>
+      </c:txPr>
+    </c:title>
+    <c:autoTitleDeleted val="0"/>
+    <c:plotArea>
+      <c:layout/>
+      <c:scatterChart>
+        <c:scatterStyle val="lineMarker"/>
+        <c:varyColors val="0"/>
+        <c:ser>
+          <c:idx val="0"/>
+          <c:order val="0"/>
+          <c:tx>
+            <c:v>TS (value)</c:v>
+          </c:tx>
+          <c:spPr>
+            <a:ln w="19050" cap="rnd">
+              <a:solidFill>
+                <a:schemeClr val="accent1"/>
+              </a:solidFill>
+              <a:round/>
+            </a:ln>
+            <a:effectLst/>
+          </c:spPr>
+          <c:marker>
+            <c:symbol val="circle"/>
+            <c:size val="6"/>
+            <c:spPr>
+              <a:solidFill>
+                <a:schemeClr val="accent1"/>
+              </a:solidFill>
+              <a:ln w="9525">
+                <a:solidFill>
+                  <a:schemeClr val="accent1"/>
+                </a:solidFill>
+              </a:ln>
+              <a:effectLst/>
+            </c:spPr>
+          </c:marker>
+          <c:xVal>
+            <c:numRef>
+              <c:f>Tabelle1!$A$62:$A$66</c:f>
+              <c:numCache>
+                <c:formatCode>General</c:formatCode>
+                <c:ptCount val="5"/>
+                <c:pt idx="0">
+                  <c:v>0</c:v>
+                </c:pt>
+                <c:pt idx="1">
+                  <c:v>0.01</c:v>
+                </c:pt>
+                <c:pt idx="2">
+                  <c:v>0.02</c:v>
+                </c:pt>
+                <c:pt idx="3">
+                  <c:v>0.03</c:v>
+                </c:pt>
+                <c:pt idx="4">
+                  <c:v>0.04</c:v>
+                </c:pt>
+              </c:numCache>
+            </c:numRef>
+          </c:xVal>
+          <c:yVal>
+            <c:numRef>
+              <c:f>Tabelle1!$C$62:$C$66</c:f>
+              <c:numCache>
+                <c:formatCode>General</c:formatCode>
+                <c:ptCount val="5"/>
+                <c:pt idx="0">
+                  <c:v>235.6</c:v>
+                </c:pt>
+                <c:pt idx="1">
+                  <c:v>234.24</c:v>
+                </c:pt>
+                <c:pt idx="2">
+                  <c:v>232.32</c:v>
+                </c:pt>
+                <c:pt idx="3">
+                  <c:v>231.44</c:v>
+                </c:pt>
+                <c:pt idx="4">
+                  <c:v>229.96</c:v>
+                </c:pt>
+              </c:numCache>
+            </c:numRef>
+          </c:yVal>
+          <c:smooth val="0"/>
+        </c:ser>
+        <c:ser>
+          <c:idx val="1"/>
+          <c:order val="1"/>
+          <c:tx>
+            <c:v>EL (value)</c:v>
+          </c:tx>
+          <c:spPr>
+            <a:ln w="19050" cap="rnd">
+              <a:solidFill>
+                <a:schemeClr val="accent1"/>
+              </a:solidFill>
+              <a:round/>
+            </a:ln>
+            <a:effectLst/>
+          </c:spPr>
+          <c:marker>
+            <c:symbol val="square"/>
+            <c:size val="6"/>
+            <c:spPr>
+              <a:solidFill>
+                <a:schemeClr val="accent1"/>
+              </a:solidFill>
+              <a:ln w="9525">
+                <a:solidFill>
+                  <a:schemeClr val="accent1"/>
+                </a:solidFill>
+              </a:ln>
+              <a:effectLst/>
+            </c:spPr>
+          </c:marker>
+          <c:xVal>
+            <c:numRef>
+              <c:f>Tabelle1!$A$129:$A$133</c:f>
+              <c:numCache>
+                <c:formatCode>General</c:formatCode>
+                <c:ptCount val="5"/>
+                <c:pt idx="0">
+                  <c:v>0</c:v>
+                </c:pt>
+                <c:pt idx="1">
+                  <c:v>0.01</c:v>
+                </c:pt>
+                <c:pt idx="2">
+                  <c:v>0.02</c:v>
+                </c:pt>
+                <c:pt idx="3">
+                  <c:v>0.03</c:v>
+                </c:pt>
+                <c:pt idx="4">
+                  <c:v>0.04</c:v>
+                </c:pt>
+              </c:numCache>
+            </c:numRef>
+          </c:xVal>
+          <c:yVal>
+            <c:numRef>
+              <c:f>Tabelle1!$C$129:$C$133</c:f>
+              <c:numCache>
+                <c:formatCode>General</c:formatCode>
+                <c:ptCount val="5"/>
+                <c:pt idx="0">
+                  <c:v>234.8</c:v>
+                </c:pt>
+                <c:pt idx="1">
+                  <c:v>233.84</c:v>
+                </c:pt>
+                <c:pt idx="2">
+                  <c:v>233.92</c:v>
+                </c:pt>
+                <c:pt idx="3">
+                  <c:v>233.4</c:v>
+                </c:pt>
+                <c:pt idx="4">
+                  <c:v>232.6</c:v>
+                </c:pt>
+              </c:numCache>
+            </c:numRef>
+          </c:yVal>
+          <c:smooth val="0"/>
+        </c:ser>
+        <c:ser>
+          <c:idx val="2"/>
+          <c:order val="2"/>
+          <c:tx>
+            <c:v>RO (value)</c:v>
+          </c:tx>
+          <c:spPr>
+            <a:ln w="19050" cap="rnd">
+              <a:solidFill>
+                <a:schemeClr val="accent1"/>
+              </a:solidFill>
+              <a:round/>
+            </a:ln>
+            <a:effectLst/>
+          </c:spPr>
+          <c:marker>
+            <c:symbol val="triangle"/>
+            <c:size val="6"/>
+            <c:spPr>
+              <a:solidFill>
+                <a:schemeClr val="accent1"/>
+              </a:solidFill>
+              <a:ln w="9525">
+                <a:solidFill>
+                  <a:schemeClr val="accent1"/>
+                </a:solidFill>
+              </a:ln>
+              <a:effectLst/>
+            </c:spPr>
+          </c:marker>
+          <c:xVal>
+            <c:numRef>
+              <c:f>Tabelle1!$A$183:$A$187</c:f>
+              <c:numCache>
+                <c:formatCode>General</c:formatCode>
+                <c:ptCount val="5"/>
+                <c:pt idx="0">
+                  <c:v>0</c:v>
+                </c:pt>
+                <c:pt idx="1">
+                  <c:v>0.01</c:v>
+                </c:pt>
+                <c:pt idx="2">
+                  <c:v>0.02</c:v>
+                </c:pt>
+                <c:pt idx="3">
+                  <c:v>0.03</c:v>
+                </c:pt>
+                <c:pt idx="4">
+                  <c:v>0.04</c:v>
+                </c:pt>
+              </c:numCache>
+            </c:numRef>
+          </c:xVal>
+          <c:yVal>
+            <c:numRef>
+              <c:f>Tabelle1!$C$183:$C$187</c:f>
+              <c:numCache>
+                <c:formatCode>General</c:formatCode>
+                <c:ptCount val="5"/>
+                <c:pt idx="0">
+                  <c:v>232.6</c:v>
+                </c:pt>
+                <c:pt idx="1">
+                  <c:v>230.48</c:v>
+                </c:pt>
+                <c:pt idx="2">
+                  <c:v>226.08</c:v>
+                </c:pt>
+                <c:pt idx="3">
+                  <c:v>222.52</c:v>
+                </c:pt>
+                <c:pt idx="4">
+                  <c:v>219.64</c:v>
+                </c:pt>
+              </c:numCache>
+            </c:numRef>
+          </c:yVal>
+          <c:smooth val="0"/>
+        </c:ser>
+        <c:dLbls>
+          <c:showLegendKey val="0"/>
+          <c:showVal val="0"/>
+          <c:showCatName val="0"/>
+          <c:showSerName val="0"/>
+          <c:showPercent val="0"/>
+          <c:showBubbleSize val="0"/>
+        </c:dLbls>
+        <c:axId val="625135760"/>
+        <c:axId val="625132496"/>
+      </c:scatterChart>
+      <c:scatterChart>
+        <c:scatterStyle val="lineMarker"/>
+        <c:varyColors val="0"/>
+        <c:ser>
+          <c:idx val="3"/>
+          <c:order val="3"/>
+          <c:tx>
+            <c:v>TS (time)</c:v>
+          </c:tx>
+          <c:spPr>
+            <a:ln w="19050" cap="rnd">
+              <a:solidFill>
+                <a:schemeClr val="accent2"/>
+              </a:solidFill>
+              <a:round/>
+            </a:ln>
+            <a:effectLst/>
+          </c:spPr>
+          <c:marker>
+            <c:symbol val="circle"/>
+            <c:size val="6"/>
+            <c:spPr>
+              <a:solidFill>
+                <a:schemeClr val="accent2"/>
+              </a:solidFill>
+              <a:ln w="9525">
+                <a:solidFill>
+                  <a:schemeClr val="accent2"/>
+                </a:solidFill>
+              </a:ln>
+              <a:effectLst/>
+            </c:spPr>
+          </c:marker>
+          <c:xVal>
+            <c:numRef>
+              <c:f>Tabelle1!$A$62:$A$66</c:f>
+              <c:numCache>
+                <c:formatCode>General</c:formatCode>
+                <c:ptCount val="5"/>
+                <c:pt idx="0">
+                  <c:v>0</c:v>
+                </c:pt>
+                <c:pt idx="1">
+                  <c:v>0.01</c:v>
+                </c:pt>
+                <c:pt idx="2">
+                  <c:v>0.02</c:v>
+                </c:pt>
+                <c:pt idx="3">
+                  <c:v>0.03</c:v>
+                </c:pt>
+                <c:pt idx="4">
+                  <c:v>0.04</c:v>
+                </c:pt>
+              </c:numCache>
+            </c:numRef>
+          </c:xVal>
+          <c:yVal>
+            <c:numRef>
+              <c:f>Tabelle1!$F$62:$F$66</c:f>
+              <c:numCache>
+                <c:formatCode>General</c:formatCode>
+                <c:ptCount val="5"/>
+                <c:pt idx="0">
+                  <c:v>4666.6400000000003</c:v>
+                </c:pt>
+                <c:pt idx="1">
+                  <c:v>4771.12</c:v>
+                </c:pt>
+                <c:pt idx="2">
+                  <c:v>5839.08</c:v>
+                </c:pt>
+                <c:pt idx="3">
+                  <c:v>11703</c:v>
+                </c:pt>
+                <c:pt idx="4">
+                  <c:v>27093.84</c:v>
+                </c:pt>
+              </c:numCache>
+            </c:numRef>
+          </c:yVal>
+          <c:smooth val="0"/>
+        </c:ser>
+        <c:ser>
+          <c:idx val="4"/>
+          <c:order val="4"/>
+          <c:tx>
+            <c:v>EL (time)</c:v>
+          </c:tx>
+          <c:spPr>
+            <a:ln w="19050" cap="rnd">
+              <a:solidFill>
+                <a:schemeClr val="accent2"/>
+              </a:solidFill>
+              <a:round/>
+            </a:ln>
+            <a:effectLst/>
+          </c:spPr>
+          <c:marker>
+            <c:symbol val="square"/>
+            <c:size val="6"/>
+            <c:spPr>
+              <a:solidFill>
+                <a:schemeClr val="accent2"/>
+              </a:solidFill>
+              <a:ln w="9525">
+                <a:solidFill>
+                  <a:schemeClr val="accent2"/>
+                </a:solidFill>
+              </a:ln>
+              <a:effectLst/>
+            </c:spPr>
+          </c:marker>
+          <c:xVal>
+            <c:numRef>
+              <c:f>Tabelle1!$A$129:$A$133</c:f>
+              <c:numCache>
+                <c:formatCode>General</c:formatCode>
+                <c:ptCount val="5"/>
+                <c:pt idx="0">
+                  <c:v>0</c:v>
+                </c:pt>
+                <c:pt idx="1">
+                  <c:v>0.01</c:v>
+                </c:pt>
+                <c:pt idx="2">
+                  <c:v>0.02</c:v>
+                </c:pt>
+                <c:pt idx="3">
+                  <c:v>0.03</c:v>
+                </c:pt>
+                <c:pt idx="4">
+                  <c:v>0.04</c:v>
+                </c:pt>
+              </c:numCache>
+            </c:numRef>
+          </c:xVal>
+          <c:yVal>
+            <c:numRef>
+              <c:f>Tabelle1!$F$129:$F$133</c:f>
+              <c:numCache>
+                <c:formatCode>General</c:formatCode>
+                <c:ptCount val="5"/>
+                <c:pt idx="0">
+                  <c:v>6738.04</c:v>
+                </c:pt>
+                <c:pt idx="1">
+                  <c:v>9458.76</c:v>
+                </c:pt>
+                <c:pt idx="2">
+                  <c:v>6005.08</c:v>
+                </c:pt>
+                <c:pt idx="3">
+                  <c:v>5875.44</c:v>
+                </c:pt>
+                <c:pt idx="4">
+                  <c:v>6595.24</c:v>
+                </c:pt>
+              </c:numCache>
+            </c:numRef>
+          </c:yVal>
+          <c:smooth val="0"/>
+        </c:ser>
+        <c:ser>
+          <c:idx val="5"/>
+          <c:order val="5"/>
+          <c:tx>
+            <c:v>RO (time)</c:v>
+          </c:tx>
+          <c:spPr>
+            <a:ln w="19050" cap="rnd">
+              <a:solidFill>
+                <a:schemeClr val="accent2"/>
+              </a:solidFill>
+              <a:round/>
+            </a:ln>
+            <a:effectLst/>
+          </c:spPr>
+          <c:marker>
+            <c:symbol val="triangle"/>
+            <c:size val="6"/>
+            <c:spPr>
+              <a:solidFill>
+                <a:schemeClr val="accent2"/>
+              </a:solidFill>
+              <a:ln w="9525">
+                <a:solidFill>
+                  <a:schemeClr val="accent2"/>
+                </a:solidFill>
+              </a:ln>
+              <a:effectLst/>
+            </c:spPr>
+          </c:marker>
+          <c:xVal>
+            <c:numRef>
+              <c:f>Tabelle1!$A$183:$A$187</c:f>
+              <c:numCache>
+                <c:formatCode>General</c:formatCode>
+                <c:ptCount val="5"/>
+                <c:pt idx="0">
+                  <c:v>0</c:v>
+                </c:pt>
+                <c:pt idx="1">
+                  <c:v>0.01</c:v>
+                </c:pt>
+                <c:pt idx="2">
+                  <c:v>0.02</c:v>
+                </c:pt>
+                <c:pt idx="3">
+                  <c:v>0.03</c:v>
+                </c:pt>
+                <c:pt idx="4">
+                  <c:v>0.04</c:v>
+                </c:pt>
+              </c:numCache>
+            </c:numRef>
+          </c:xVal>
+          <c:yVal>
+            <c:numRef>
+              <c:f>Tabelle1!$F$183:$F$187</c:f>
+              <c:numCache>
+                <c:formatCode>General</c:formatCode>
+                <c:ptCount val="5"/>
+                <c:pt idx="0">
+                  <c:v>5016.88</c:v>
+                </c:pt>
+                <c:pt idx="1">
+                  <c:v>27950.04</c:v>
+                </c:pt>
+                <c:pt idx="2">
+                  <c:v>31712.400000000001</c:v>
+                </c:pt>
+                <c:pt idx="3">
+                  <c:v>31279.96</c:v>
+                </c:pt>
+                <c:pt idx="4">
+                  <c:v>30522.240000000002</c:v>
+                </c:pt>
+              </c:numCache>
+            </c:numRef>
+          </c:yVal>
+          <c:smooth val="0"/>
+        </c:ser>
+        <c:dLbls>
+          <c:showLegendKey val="0"/>
+          <c:showVal val="0"/>
+          <c:showCatName val="0"/>
+          <c:showSerName val="0"/>
+          <c:showPercent val="0"/>
+          <c:showBubbleSize val="0"/>
+        </c:dLbls>
+        <c:axId val="625130320"/>
+        <c:axId val="625129776"/>
+      </c:scatterChart>
+      <c:valAx>
+        <c:axId val="625135760"/>
+        <c:scaling>
+          <c:orientation val="minMax"/>
+        </c:scaling>
+        <c:delete val="0"/>
+        <c:axPos val="b"/>
+        <c:majorGridlines>
+          <c:spPr>
+            <a:ln w="9525" cap="flat" cmpd="sng" algn="ctr">
+              <a:solidFill>
+                <a:schemeClr val="tx1">
+                  <a:lumMod val="15000"/>
+                  <a:lumOff val="85000"/>
+                </a:schemeClr>
+              </a:solidFill>
+              <a:round/>
+            </a:ln>
+            <a:effectLst/>
+          </c:spPr>
+        </c:majorGridlines>
+        <c:title>
+          <c:tx>
+            <c:rich>
+              <a:bodyPr rot="0" spcFirstLastPara="1" vertOverflow="ellipsis" vert="horz" wrap="square" anchor="ctr" anchorCtr="1"/>
+              <a:lstStyle/>
+              <a:p>
+                <a:pPr>
+                  <a:defRPr sz="1000" b="0" i="0" u="none" strike="noStrike" kern="1200" baseline="0">
+                    <a:solidFill>
+                      <a:schemeClr val="tx1">
+                        <a:lumMod val="65000"/>
+                        <a:lumOff val="35000"/>
+                      </a:schemeClr>
+                    </a:solidFill>
+                    <a:latin typeface="Arial" panose="020B0604020202020204" pitchFamily="34" charset="0"/>
+                    <a:ea typeface="+mn-ea"/>
+                    <a:cs typeface="Arial" panose="020B0604020202020204" pitchFamily="34" charset="0"/>
+                  </a:defRPr>
+                </a:pPr>
+                <a:r>
+                  <a:rPr lang="en-GB"/>
+                  <a:t>Mutation</a:t>
+                </a:r>
+                <a:r>
+                  <a:rPr lang="en-GB" baseline="0"/>
+                  <a:t> probability</a:t>
+                </a:r>
+                <a:endParaRPr lang="en-GB"/>
+              </a:p>
+            </c:rich>
+          </c:tx>
+          <c:overlay val="0"/>
+          <c:spPr>
+            <a:noFill/>
+            <a:ln>
+              <a:noFill/>
+            </a:ln>
+            <a:effectLst/>
+          </c:spPr>
+          <c:txPr>
+            <a:bodyPr rot="0" spcFirstLastPara="1" vertOverflow="ellipsis" vert="horz" wrap="square" anchor="ctr" anchorCtr="1"/>
+            <a:lstStyle/>
+            <a:p>
+              <a:pPr>
+                <a:defRPr sz="1000" b="0" i="0" u="none" strike="noStrike" kern="1200" baseline="0">
+                  <a:solidFill>
+                    <a:schemeClr val="tx1">
+                      <a:lumMod val="65000"/>
+                      <a:lumOff val="35000"/>
+                    </a:schemeClr>
+                  </a:solidFill>
+                  <a:latin typeface="Arial" panose="020B0604020202020204" pitchFamily="34" charset="0"/>
+                  <a:ea typeface="+mn-ea"/>
+                  <a:cs typeface="Arial" panose="020B0604020202020204" pitchFamily="34" charset="0"/>
+                </a:defRPr>
+              </a:pPr>
+              <a:endParaRPr lang="en-US"/>
+            </a:p>
+          </c:txPr>
+        </c:title>
+        <c:numFmt formatCode="General" sourceLinked="1"/>
+        <c:majorTickMark val="none"/>
+        <c:minorTickMark val="none"/>
+        <c:tickLblPos val="nextTo"/>
+        <c:spPr>
+          <a:noFill/>
+          <a:ln w="9525" cap="flat" cmpd="sng" algn="ctr">
+            <a:solidFill>
+              <a:schemeClr val="tx1">
+                <a:lumMod val="25000"/>
+                <a:lumOff val="75000"/>
+              </a:schemeClr>
+            </a:solidFill>
+            <a:round/>
+          </a:ln>
+          <a:effectLst/>
+        </c:spPr>
+        <c:txPr>
+          <a:bodyPr rot="-60000000" spcFirstLastPara="1" vertOverflow="ellipsis" vert="horz" wrap="square" anchor="ctr" anchorCtr="1"/>
+          <a:lstStyle/>
+          <a:p>
+            <a:pPr>
+              <a:defRPr sz="900" b="0" i="0" u="none" strike="noStrike" kern="1200" baseline="0">
+                <a:solidFill>
+                  <a:schemeClr val="tx1">
+                    <a:lumMod val="65000"/>
+                    <a:lumOff val="35000"/>
+                  </a:schemeClr>
+                </a:solidFill>
+                <a:latin typeface="Arial" panose="020B0604020202020204" pitchFamily="34" charset="0"/>
+                <a:ea typeface="+mn-ea"/>
+                <a:cs typeface="Arial" panose="020B0604020202020204" pitchFamily="34" charset="0"/>
+              </a:defRPr>
+            </a:pPr>
+            <a:endParaRPr lang="en-US"/>
+          </a:p>
+        </c:txPr>
+        <c:crossAx val="625132496"/>
+        <c:crosses val="autoZero"/>
+        <c:crossBetween val="midCat"/>
+      </c:valAx>
+      <c:valAx>
+        <c:axId val="625132496"/>
+        <c:scaling>
+          <c:orientation val="minMax"/>
+        </c:scaling>
+        <c:delete val="0"/>
+        <c:axPos val="l"/>
+        <c:majorGridlines>
+          <c:spPr>
+            <a:ln w="9525" cap="flat" cmpd="sng" algn="ctr">
+              <a:solidFill>
+                <a:schemeClr val="tx1">
+                  <a:lumMod val="15000"/>
+                  <a:lumOff val="85000"/>
+                </a:schemeClr>
+              </a:solidFill>
+              <a:round/>
+            </a:ln>
+            <a:effectLst/>
+          </c:spPr>
+        </c:majorGridlines>
+        <c:title>
+          <c:tx>
+            <c:rich>
+              <a:bodyPr rot="-5400000" spcFirstLastPara="1" vertOverflow="ellipsis" vert="horz" wrap="square" anchor="ctr" anchorCtr="1"/>
+              <a:lstStyle/>
+              <a:p>
+                <a:pPr>
+                  <a:defRPr sz="1000" b="0" i="0" u="none" strike="noStrike" kern="1200" baseline="0">
+                    <a:solidFill>
+                      <a:schemeClr val="accent1"/>
+                    </a:solidFill>
+                    <a:latin typeface="Arial" panose="020B0604020202020204" pitchFamily="34" charset="0"/>
+                    <a:ea typeface="+mn-ea"/>
+                    <a:cs typeface="Arial" panose="020B0604020202020204" pitchFamily="34" charset="0"/>
+                  </a:defRPr>
+                </a:pPr>
+                <a:r>
+                  <a:rPr lang="en-GB">
+                    <a:solidFill>
+                      <a:schemeClr val="accent1"/>
+                    </a:solidFill>
+                  </a:rPr>
+                  <a:t>Average value</a:t>
+                </a:r>
+              </a:p>
+            </c:rich>
+          </c:tx>
+          <c:overlay val="0"/>
+          <c:spPr>
+            <a:noFill/>
+            <a:ln>
+              <a:noFill/>
+            </a:ln>
+            <a:effectLst/>
+          </c:spPr>
+          <c:txPr>
+            <a:bodyPr rot="-5400000" spcFirstLastPara="1" vertOverflow="ellipsis" vert="horz" wrap="square" anchor="ctr" anchorCtr="1"/>
+            <a:lstStyle/>
+            <a:p>
+              <a:pPr>
+                <a:defRPr sz="1000" b="0" i="0" u="none" strike="noStrike" kern="1200" baseline="0">
+                  <a:solidFill>
+                    <a:schemeClr val="accent1"/>
+                  </a:solidFill>
+                  <a:latin typeface="Arial" panose="020B0604020202020204" pitchFamily="34" charset="0"/>
+                  <a:ea typeface="+mn-ea"/>
+                  <a:cs typeface="Arial" panose="020B0604020202020204" pitchFamily="34" charset="0"/>
+                </a:defRPr>
+              </a:pPr>
+              <a:endParaRPr lang="en-US"/>
+            </a:p>
+          </c:txPr>
+        </c:title>
+        <c:numFmt formatCode="General" sourceLinked="1"/>
+        <c:majorTickMark val="none"/>
+        <c:minorTickMark val="none"/>
+        <c:tickLblPos val="nextTo"/>
+        <c:spPr>
+          <a:noFill/>
+          <a:ln w="9525" cap="flat" cmpd="sng" algn="ctr">
+            <a:solidFill>
+              <a:schemeClr val="accent1"/>
+            </a:solidFill>
+            <a:round/>
+          </a:ln>
+          <a:effectLst/>
+        </c:spPr>
+        <c:txPr>
+          <a:bodyPr rot="-60000000" spcFirstLastPara="1" vertOverflow="ellipsis" vert="horz" wrap="square" anchor="ctr" anchorCtr="1"/>
+          <a:lstStyle/>
+          <a:p>
+            <a:pPr>
+              <a:defRPr sz="900" b="0" i="0" u="none" strike="noStrike" kern="1200" baseline="0">
+                <a:solidFill>
+                  <a:schemeClr val="accent1"/>
+                </a:solidFill>
+                <a:latin typeface="Arial" panose="020B0604020202020204" pitchFamily="34" charset="0"/>
+                <a:ea typeface="+mn-ea"/>
+                <a:cs typeface="Arial" panose="020B0604020202020204" pitchFamily="34" charset="0"/>
+              </a:defRPr>
+            </a:pPr>
+            <a:endParaRPr lang="en-US"/>
+          </a:p>
+        </c:txPr>
+        <c:crossAx val="625135760"/>
+        <c:crosses val="autoZero"/>
+        <c:crossBetween val="midCat"/>
+      </c:valAx>
+      <c:valAx>
+        <c:axId val="625129776"/>
+        <c:scaling>
+          <c:orientation val="minMax"/>
+        </c:scaling>
+        <c:delete val="0"/>
+        <c:axPos val="r"/>
+        <c:numFmt formatCode="General" sourceLinked="1"/>
+        <c:majorTickMark val="out"/>
+        <c:minorTickMark val="none"/>
+        <c:tickLblPos val="nextTo"/>
+        <c:spPr>
+          <a:noFill/>
+          <a:ln w="9525" cap="flat" cmpd="sng" algn="ctr">
+            <a:solidFill>
+              <a:schemeClr val="accent2"/>
+            </a:solidFill>
+            <a:round/>
+          </a:ln>
+          <a:effectLst/>
+        </c:spPr>
+        <c:txPr>
+          <a:bodyPr rot="-60000000" spcFirstLastPara="1" vertOverflow="ellipsis" vert="horz" wrap="square" anchor="ctr" anchorCtr="1"/>
+          <a:lstStyle/>
+          <a:p>
+            <a:pPr>
+              <a:defRPr sz="900" b="0" i="0" u="none" strike="noStrike" kern="1200" baseline="0">
+                <a:solidFill>
+                  <a:schemeClr val="accent2"/>
+                </a:solidFill>
+                <a:latin typeface="Arial" panose="020B0604020202020204" pitchFamily="34" charset="0"/>
+                <a:ea typeface="+mn-ea"/>
+                <a:cs typeface="Arial" panose="020B0604020202020204" pitchFamily="34" charset="0"/>
+              </a:defRPr>
+            </a:pPr>
+            <a:endParaRPr lang="en-US"/>
+          </a:p>
+        </c:txPr>
+        <c:crossAx val="625130320"/>
+        <c:crosses val="max"/>
+        <c:crossBetween val="midCat"/>
+      </c:valAx>
+      <c:valAx>
+        <c:axId val="625130320"/>
+        <c:scaling>
+          <c:orientation val="minMax"/>
+        </c:scaling>
+        <c:delete val="1"/>
+        <c:axPos val="b"/>
+        <c:numFmt formatCode="General" sourceLinked="1"/>
+        <c:majorTickMark val="out"/>
+        <c:minorTickMark val="none"/>
+        <c:tickLblPos val="nextTo"/>
+        <c:crossAx val="625129776"/>
+        <c:crosses val="autoZero"/>
+        <c:crossBetween val="midCat"/>
+      </c:valAx>
+      <c:spPr>
+        <a:noFill/>
+        <a:ln>
+          <a:noFill/>
+        </a:ln>
+        <a:effectLst/>
+      </c:spPr>
+    </c:plotArea>
+    <c:legend>
+      <c:legendPos val="r"/>
+      <c:overlay val="0"/>
+      <c:spPr>
+        <a:noFill/>
+        <a:ln>
+          <a:noFill/>
+        </a:ln>
+        <a:effectLst/>
+      </c:spPr>
+      <c:txPr>
+        <a:bodyPr rot="0" spcFirstLastPara="1" vertOverflow="ellipsis" vert="horz" wrap="square" anchor="ctr" anchorCtr="1"/>
+        <a:lstStyle/>
+        <a:p>
+          <a:pPr>
+            <a:defRPr sz="900" b="0" i="0" u="none" strike="noStrike" kern="1200" baseline="0">
+              <a:solidFill>
+                <a:schemeClr val="tx1">
+                  <a:lumMod val="65000"/>
+                  <a:lumOff val="35000"/>
+                </a:schemeClr>
+              </a:solidFill>
+              <a:latin typeface="Arial" panose="020B0604020202020204" pitchFamily="34" charset="0"/>
+              <a:ea typeface="+mn-ea"/>
+              <a:cs typeface="Arial" panose="020B0604020202020204" pitchFamily="34" charset="0"/>
+            </a:defRPr>
+          </a:pPr>
+          <a:endParaRPr lang="en-US"/>
+        </a:p>
+      </c:txPr>
+    </c:legend>
+    <c:plotVisOnly val="1"/>
+    <c:dispBlanksAs val="gap"/>
+    <c:showDLblsOverMax val="0"/>
+  </c:chart>
+  <c:spPr>
+    <a:solidFill>
+      <a:schemeClr val="bg1"/>
+    </a:solidFill>
+    <a:ln w="9525" cap="flat" cmpd="sng" algn="ctr">
+      <a:solidFill>
+        <a:schemeClr val="tx1">
+          <a:lumMod val="15000"/>
+          <a:lumOff val="85000"/>
+        </a:schemeClr>
+      </a:solidFill>
+      <a:round/>
+    </a:ln>
+    <a:effectLst/>
+  </c:spPr>
+  <c:txPr>
+    <a:bodyPr/>
+    <a:lstStyle/>
+    <a:p>
+      <a:pPr>
+        <a:defRPr>
+          <a:latin typeface="Arial" panose="020B0604020202020204" pitchFamily="34" charset="0"/>
+          <a:cs typeface="Arial" panose="020B0604020202020204" pitchFamily="34" charset="0"/>
+        </a:defRPr>
+      </a:pPr>
+      <a:endParaRPr lang="en-US"/>
+    </a:p>
+  </c:txPr>
+  <c:externalData r:id="rId3">
+    <c:autoUpdate val="0"/>
+  </c:externalData>
+</c:chartSpace>
+</file>
+
+<file path=word/charts/chart4.xml><?xml version="1.0" encoding="utf-8"?>
+<c:chartSpace xmlns:c="http://schemas.openxmlformats.org/drawingml/2006/chart" xmlns:a="http://schemas.openxmlformats.org/drawingml/2006/main" xmlns:r="http://schemas.openxmlformats.org/officeDocument/2006/relationships">
+  <c:date1904 val="0"/>
+  <c:lang val="de-DE"/>
+  <c:roundedCorners val="0"/>
+  <mc:AlternateContent xmlns:mc="http://schemas.openxmlformats.org/markup-compatibility/2006">
+    <mc:Choice xmlns:c14="http://schemas.microsoft.com/office/drawing/2007/8/2/chart" Requires="c14">
+      <c14:style val="102"/>
+    </mc:Choice>
+    <mc:Fallback>
+      <c:style val="2"/>
+    </mc:Fallback>
+  </mc:AlternateContent>
+  <c:chart>
+    <c:title>
+      <c:tx>
+        <c:rich>
+          <a:bodyPr rot="0" spcFirstLastPara="1" vertOverflow="ellipsis" vert="horz" wrap="square" anchor="ctr" anchorCtr="1"/>
+          <a:lstStyle/>
+          <a:p>
+            <a:pPr>
+              <a:defRPr sz="1400" b="0" i="0" u="none" strike="noStrike" kern="1200" spc="0" baseline="0">
+                <a:solidFill>
+                  <a:schemeClr val="tx1">
+                    <a:lumMod val="65000"/>
+                    <a:lumOff val="35000"/>
+                  </a:schemeClr>
+                </a:solidFill>
+                <a:latin typeface="Arial" panose="020B0604020202020204" pitchFamily="34" charset="0"/>
+                <a:ea typeface="+mn-ea"/>
+                <a:cs typeface="Arial" panose="020B0604020202020204" pitchFamily="34" charset="0"/>
+              </a:defRPr>
+            </a:pPr>
+            <a:r>
+              <a:rPr lang="en-GB"/>
+              <a:t>Effect of different swap probabilities</a:t>
+            </a:r>
+          </a:p>
+        </c:rich>
+      </c:tx>
+      <c:overlay val="0"/>
+      <c:spPr>
+        <a:noFill/>
+        <a:ln>
+          <a:noFill/>
+        </a:ln>
+        <a:effectLst/>
+      </c:spPr>
+      <c:txPr>
+        <a:bodyPr rot="0" spcFirstLastPara="1" vertOverflow="ellipsis" vert="horz" wrap="square" anchor="ctr" anchorCtr="1"/>
+        <a:lstStyle/>
+        <a:p>
+          <a:pPr>
+            <a:defRPr sz="1400" b="0" i="0" u="none" strike="noStrike" kern="1200" spc="0" baseline="0">
+              <a:solidFill>
+                <a:schemeClr val="tx1">
+                  <a:lumMod val="65000"/>
+                  <a:lumOff val="35000"/>
+                </a:schemeClr>
+              </a:solidFill>
+              <a:latin typeface="Arial" panose="020B0604020202020204" pitchFamily="34" charset="0"/>
+              <a:ea typeface="+mn-ea"/>
+              <a:cs typeface="Arial" panose="020B0604020202020204" pitchFamily="34" charset="0"/>
+            </a:defRPr>
+          </a:pPr>
+          <a:endParaRPr lang="en-US"/>
+        </a:p>
+      </c:txPr>
+    </c:title>
+    <c:autoTitleDeleted val="0"/>
+    <c:plotArea>
+      <c:layout/>
+      <c:scatterChart>
+        <c:scatterStyle val="lineMarker"/>
+        <c:varyColors val="0"/>
+        <c:ser>
+          <c:idx val="0"/>
+          <c:order val="0"/>
+          <c:tx>
+            <c:v>TS (value)</c:v>
+          </c:tx>
+          <c:spPr>
+            <a:ln w="19050" cap="rnd">
+              <a:solidFill>
+                <a:schemeClr val="accent1"/>
+              </a:solidFill>
+              <a:round/>
+            </a:ln>
+            <a:effectLst/>
+          </c:spPr>
+          <c:marker>
+            <c:symbol val="circle"/>
+            <c:size val="6"/>
+            <c:spPr>
+              <a:solidFill>
+                <a:schemeClr val="accent1"/>
+              </a:solidFill>
+              <a:ln w="9525">
+                <a:solidFill>
+                  <a:schemeClr val="accent1"/>
+                </a:solidFill>
+              </a:ln>
+              <a:effectLst/>
+            </c:spPr>
+          </c:marker>
+          <c:xVal>
+            <c:numRef>
+              <c:f>Tabelle1!$A$49:$A$54</c:f>
+              <c:numCache>
+                <c:formatCode>General</c:formatCode>
+                <c:ptCount val="6"/>
+                <c:pt idx="0">
+                  <c:v>0.01</c:v>
+                </c:pt>
+                <c:pt idx="1">
+                  <c:v>0.03</c:v>
+                </c:pt>
+                <c:pt idx="2">
+                  <c:v>0.05</c:v>
+                </c:pt>
+                <c:pt idx="3">
+                  <c:v>7.0000000000000007E-2</c:v>
+                </c:pt>
+                <c:pt idx="4">
+                  <c:v>0.1</c:v>
+                </c:pt>
+                <c:pt idx="5">
+                  <c:v>0.15</c:v>
+                </c:pt>
+              </c:numCache>
+            </c:numRef>
+          </c:xVal>
+          <c:yVal>
+            <c:numRef>
+              <c:f>Tabelle1!$C$49:$C$54</c:f>
+              <c:numCache>
+                <c:formatCode>General</c:formatCode>
+                <c:ptCount val="6"/>
+                <c:pt idx="0">
+                  <c:v>226.32</c:v>
+                </c:pt>
+                <c:pt idx="1">
+                  <c:v>231.76</c:v>
+                </c:pt>
+                <c:pt idx="2">
+                  <c:v>235.44</c:v>
+                </c:pt>
+                <c:pt idx="3">
+                  <c:v>233.16</c:v>
+                </c:pt>
+                <c:pt idx="4">
+                  <c:v>231.64</c:v>
+                </c:pt>
+                <c:pt idx="5">
+                  <c:v>230.4</c:v>
+                </c:pt>
+              </c:numCache>
+            </c:numRef>
+          </c:yVal>
+          <c:smooth val="0"/>
+        </c:ser>
+        <c:ser>
+          <c:idx val="1"/>
+          <c:order val="1"/>
+          <c:tx>
+            <c:v>EL (value)</c:v>
+          </c:tx>
+          <c:spPr>
+            <a:ln w="19050" cap="rnd">
+              <a:solidFill>
+                <a:schemeClr val="accent1"/>
+              </a:solidFill>
+              <a:round/>
+            </a:ln>
+            <a:effectLst/>
+          </c:spPr>
+          <c:marker>
+            <c:symbol val="square"/>
+            <c:size val="6"/>
+            <c:spPr>
+              <a:solidFill>
+                <a:schemeClr val="accent1"/>
+              </a:solidFill>
+              <a:ln w="9525">
+                <a:solidFill>
+                  <a:schemeClr val="accent1"/>
+                </a:solidFill>
+              </a:ln>
+              <a:effectLst/>
+            </c:spPr>
+          </c:marker>
+          <c:xVal>
+            <c:numRef>
+              <c:f>Tabelle1!$A$116:$A$121</c:f>
+              <c:numCache>
+                <c:formatCode>General</c:formatCode>
+                <c:ptCount val="6"/>
+                <c:pt idx="0">
+                  <c:v>0.01</c:v>
+                </c:pt>
+                <c:pt idx="1">
+                  <c:v>0.03</c:v>
+                </c:pt>
+                <c:pt idx="2">
+                  <c:v>0.05</c:v>
+                </c:pt>
+                <c:pt idx="3">
+                  <c:v>7.0000000000000007E-2</c:v>
+                </c:pt>
+                <c:pt idx="4">
+                  <c:v>0.1</c:v>
+                </c:pt>
+                <c:pt idx="5">
+                  <c:v>0.15</c:v>
+                </c:pt>
+              </c:numCache>
+            </c:numRef>
+          </c:xVal>
+          <c:yVal>
+            <c:numRef>
+              <c:f>Tabelle1!$C$116:$C$121</c:f>
+              <c:numCache>
+                <c:formatCode>General</c:formatCode>
+                <c:ptCount val="6"/>
+                <c:pt idx="0">
+                  <c:v>226.88</c:v>
+                </c:pt>
+                <c:pt idx="1">
+                  <c:v>232.24</c:v>
+                </c:pt>
+                <c:pt idx="2">
+                  <c:v>233.92</c:v>
+                </c:pt>
+                <c:pt idx="3">
+                  <c:v>233.84</c:v>
+                </c:pt>
+                <c:pt idx="4">
+                  <c:v>232.08</c:v>
+                </c:pt>
+                <c:pt idx="5">
+                  <c:v>231.6</c:v>
+                </c:pt>
+              </c:numCache>
+            </c:numRef>
+          </c:yVal>
+          <c:smooth val="0"/>
+        </c:ser>
+        <c:ser>
+          <c:idx val="2"/>
+          <c:order val="2"/>
+          <c:tx>
+            <c:v>RO (value)</c:v>
+          </c:tx>
+          <c:spPr>
+            <a:ln w="19050" cap="rnd">
+              <a:solidFill>
+                <a:schemeClr val="accent1"/>
+              </a:solidFill>
+              <a:round/>
+            </a:ln>
+            <a:effectLst/>
+          </c:spPr>
+          <c:marker>
+            <c:symbol val="triangle"/>
+            <c:size val="6"/>
+            <c:spPr>
+              <a:solidFill>
+                <a:schemeClr val="accent1"/>
+              </a:solidFill>
+              <a:ln w="9525">
+                <a:solidFill>
+                  <a:schemeClr val="accent1"/>
+                </a:solidFill>
+              </a:ln>
+              <a:effectLst/>
+            </c:spPr>
+          </c:marker>
+          <c:xVal>
+            <c:numRef>
+              <c:f>Tabelle1!$A$170:$A$175</c:f>
+              <c:numCache>
+                <c:formatCode>General</c:formatCode>
+                <c:ptCount val="6"/>
+                <c:pt idx="0">
+                  <c:v>0.01</c:v>
+                </c:pt>
+                <c:pt idx="1">
+                  <c:v>0.03</c:v>
+                </c:pt>
+                <c:pt idx="2">
+                  <c:v>0.05</c:v>
+                </c:pt>
+                <c:pt idx="3">
+                  <c:v>7.0000000000000007E-2</c:v>
+                </c:pt>
+                <c:pt idx="4">
+                  <c:v>0.1</c:v>
+                </c:pt>
+                <c:pt idx="5">
+                  <c:v>0.15</c:v>
+                </c:pt>
+              </c:numCache>
+            </c:numRef>
+          </c:xVal>
+          <c:yVal>
+            <c:numRef>
+              <c:f>Tabelle1!$C$170:$C$175</c:f>
+              <c:numCache>
+                <c:formatCode>General</c:formatCode>
+                <c:ptCount val="6"/>
+                <c:pt idx="0">
+                  <c:v>228.56</c:v>
+                </c:pt>
+                <c:pt idx="1">
+                  <c:v>235.52</c:v>
+                </c:pt>
+                <c:pt idx="2">
+                  <c:v>231.8</c:v>
+                </c:pt>
+                <c:pt idx="3">
+                  <c:v>231.56</c:v>
+                </c:pt>
+                <c:pt idx="4">
+                  <c:v>231.12</c:v>
+                </c:pt>
+                <c:pt idx="5">
+                  <c:v>228.4</c:v>
+                </c:pt>
+              </c:numCache>
+            </c:numRef>
+          </c:yVal>
+          <c:smooth val="0"/>
+        </c:ser>
+        <c:dLbls>
+          <c:showLegendKey val="0"/>
+          <c:showVal val="0"/>
+          <c:showCatName val="0"/>
+          <c:showSerName val="0"/>
+          <c:showPercent val="0"/>
+          <c:showBubbleSize val="0"/>
+        </c:dLbls>
+        <c:axId val="625131408"/>
+        <c:axId val="625124336"/>
+      </c:scatterChart>
+      <c:scatterChart>
+        <c:scatterStyle val="lineMarker"/>
+        <c:varyColors val="0"/>
+        <c:ser>
+          <c:idx val="3"/>
+          <c:order val="3"/>
+          <c:tx>
+            <c:v>TS (time)</c:v>
+          </c:tx>
+          <c:spPr>
+            <a:ln w="19050" cap="rnd">
+              <a:solidFill>
+                <a:schemeClr val="accent2"/>
+              </a:solidFill>
+              <a:round/>
+            </a:ln>
+            <a:effectLst/>
+          </c:spPr>
+          <c:marker>
+            <c:symbol val="circle"/>
+            <c:size val="6"/>
+            <c:spPr>
+              <a:solidFill>
+                <a:schemeClr val="accent2"/>
+              </a:solidFill>
+              <a:ln w="9525">
+                <a:solidFill>
+                  <a:schemeClr val="accent2"/>
+                </a:solidFill>
+              </a:ln>
+              <a:effectLst/>
+            </c:spPr>
+          </c:marker>
+          <c:xVal>
+            <c:numRef>
+              <c:f>Tabelle1!$A$49:$A$54</c:f>
+              <c:numCache>
+                <c:formatCode>General</c:formatCode>
+                <c:ptCount val="6"/>
+                <c:pt idx="0">
+                  <c:v>0.01</c:v>
+                </c:pt>
+                <c:pt idx="1">
+                  <c:v>0.03</c:v>
+                </c:pt>
+                <c:pt idx="2">
+                  <c:v>0.05</c:v>
+                </c:pt>
+                <c:pt idx="3">
+                  <c:v>7.0000000000000007E-2</c:v>
+                </c:pt>
+                <c:pt idx="4">
+                  <c:v>0.1</c:v>
+                </c:pt>
+                <c:pt idx="5">
+                  <c:v>0.15</c:v>
+                </c:pt>
+              </c:numCache>
+            </c:numRef>
+          </c:xVal>
+          <c:yVal>
+            <c:numRef>
+              <c:f>Tabelle1!$F$49:$F$54</c:f>
+              <c:numCache>
+                <c:formatCode>General</c:formatCode>
+                <c:ptCount val="6"/>
+                <c:pt idx="0">
+                  <c:v>27801.08</c:v>
+                </c:pt>
+                <c:pt idx="1">
+                  <c:v>14461.72</c:v>
+                </c:pt>
+                <c:pt idx="2">
+                  <c:v>4520</c:v>
+                </c:pt>
+                <c:pt idx="3">
+                  <c:v>4746.6400000000003</c:v>
+                </c:pt>
+                <c:pt idx="4">
+                  <c:v>5410.04</c:v>
+                </c:pt>
+                <c:pt idx="5">
+                  <c:v>19987.72</c:v>
+                </c:pt>
+              </c:numCache>
+            </c:numRef>
+          </c:yVal>
+          <c:smooth val="0"/>
+        </c:ser>
+        <c:ser>
+          <c:idx val="4"/>
+          <c:order val="4"/>
+          <c:tx>
+            <c:v>EL (time)</c:v>
+          </c:tx>
+          <c:spPr>
+            <a:ln w="19050" cap="rnd">
+              <a:solidFill>
+                <a:schemeClr val="accent2"/>
+              </a:solidFill>
+              <a:round/>
+            </a:ln>
+            <a:effectLst/>
+          </c:spPr>
+          <c:marker>
+            <c:symbol val="square"/>
+            <c:size val="6"/>
+            <c:spPr>
+              <a:solidFill>
+                <a:schemeClr val="accent2"/>
+              </a:solidFill>
+              <a:ln w="9525">
+                <a:solidFill>
+                  <a:schemeClr val="accent2"/>
+                </a:solidFill>
+              </a:ln>
+              <a:effectLst/>
+            </c:spPr>
+          </c:marker>
+          <c:xVal>
+            <c:numRef>
+              <c:f>Tabelle1!$A$116:$A$121</c:f>
+              <c:numCache>
+                <c:formatCode>General</c:formatCode>
+                <c:ptCount val="6"/>
+                <c:pt idx="0">
+                  <c:v>0.01</c:v>
+                </c:pt>
+                <c:pt idx="1">
+                  <c:v>0.03</c:v>
+                </c:pt>
+                <c:pt idx="2">
+                  <c:v>0.05</c:v>
+                </c:pt>
+                <c:pt idx="3">
+                  <c:v>7.0000000000000007E-2</c:v>
+                </c:pt>
+                <c:pt idx="4">
+                  <c:v>0.1</c:v>
+                </c:pt>
+                <c:pt idx="5">
+                  <c:v>0.15</c:v>
+                </c:pt>
+              </c:numCache>
+            </c:numRef>
+          </c:xVal>
+          <c:yVal>
+            <c:numRef>
+              <c:f>Tabelle1!$F$116:$F$121</c:f>
+              <c:numCache>
+                <c:formatCode>General</c:formatCode>
+                <c:ptCount val="6"/>
+                <c:pt idx="0">
+                  <c:v>28956.28</c:v>
+                </c:pt>
+                <c:pt idx="1">
+                  <c:v>12144.2</c:v>
+                </c:pt>
+                <c:pt idx="2">
+                  <c:v>10839.84</c:v>
+                </c:pt>
+                <c:pt idx="3">
+                  <c:v>6921.72</c:v>
+                </c:pt>
+                <c:pt idx="4">
+                  <c:v>7373.36</c:v>
+                </c:pt>
+                <c:pt idx="5">
+                  <c:v>13460.44</c:v>
+                </c:pt>
+              </c:numCache>
+            </c:numRef>
+          </c:yVal>
+          <c:smooth val="0"/>
+        </c:ser>
+        <c:ser>
+          <c:idx val="5"/>
+          <c:order val="5"/>
+          <c:tx>
+            <c:v>RO (time)</c:v>
+          </c:tx>
+          <c:spPr>
+            <a:ln w="19050" cap="rnd">
+              <a:solidFill>
+                <a:schemeClr val="accent2"/>
+              </a:solidFill>
+              <a:round/>
+            </a:ln>
+            <a:effectLst/>
+          </c:spPr>
+          <c:marker>
+            <c:symbol val="triangle"/>
+            <c:size val="6"/>
+            <c:spPr>
+              <a:solidFill>
+                <a:schemeClr val="accent2"/>
+              </a:solidFill>
+              <a:ln w="9525">
+                <a:solidFill>
+                  <a:schemeClr val="accent2"/>
+                </a:solidFill>
+              </a:ln>
+              <a:effectLst/>
+            </c:spPr>
+          </c:marker>
+          <c:xVal>
+            <c:numRef>
+              <c:f>Tabelle1!$A$170:$A$175</c:f>
+              <c:numCache>
+                <c:formatCode>General</c:formatCode>
+                <c:ptCount val="6"/>
+                <c:pt idx="0">
+                  <c:v>0.01</c:v>
+                </c:pt>
+                <c:pt idx="1">
+                  <c:v>0.03</c:v>
+                </c:pt>
+                <c:pt idx="2">
+                  <c:v>0.05</c:v>
+                </c:pt>
+                <c:pt idx="3">
+                  <c:v>7.0000000000000007E-2</c:v>
+                </c:pt>
+                <c:pt idx="4">
+                  <c:v>0.1</c:v>
+                </c:pt>
+                <c:pt idx="5">
+                  <c:v>0.15</c:v>
+                </c:pt>
+              </c:numCache>
+            </c:numRef>
+          </c:xVal>
+          <c:yVal>
+            <c:numRef>
+              <c:f>Tabelle1!$F$170:$F$175</c:f>
+              <c:numCache>
+                <c:formatCode>General</c:formatCode>
+                <c:ptCount val="6"/>
+                <c:pt idx="0">
+                  <c:v>22447.599999999999</c:v>
+                </c:pt>
+                <c:pt idx="1">
+                  <c:v>4952.3999999999996</c:v>
+                </c:pt>
+                <c:pt idx="2">
+                  <c:v>5140.28</c:v>
+                </c:pt>
+                <c:pt idx="3">
+                  <c:v>7889.2</c:v>
+                </c:pt>
+                <c:pt idx="4">
+                  <c:v>16360.32</c:v>
+                </c:pt>
+                <c:pt idx="5">
+                  <c:v>32218.52</c:v>
+                </c:pt>
+              </c:numCache>
+            </c:numRef>
+          </c:yVal>
+          <c:smooth val="0"/>
+        </c:ser>
+        <c:dLbls>
+          <c:showLegendKey val="0"/>
+          <c:showVal val="0"/>
+          <c:showCatName val="0"/>
+          <c:showSerName val="0"/>
+          <c:showPercent val="0"/>
+          <c:showBubbleSize val="0"/>
+        </c:dLbls>
+        <c:axId val="625134128"/>
+        <c:axId val="625122704"/>
+      </c:scatterChart>
+      <c:valAx>
+        <c:axId val="625131408"/>
+        <c:scaling>
+          <c:orientation val="minMax"/>
+        </c:scaling>
+        <c:delete val="0"/>
+        <c:axPos val="b"/>
+        <c:majorGridlines>
+          <c:spPr>
+            <a:ln w="9525" cap="flat" cmpd="sng" algn="ctr">
+              <a:solidFill>
+                <a:schemeClr val="tx1">
+                  <a:lumMod val="15000"/>
+                  <a:lumOff val="85000"/>
+                </a:schemeClr>
+              </a:solidFill>
+              <a:round/>
+            </a:ln>
+            <a:effectLst/>
+          </c:spPr>
+        </c:majorGridlines>
+        <c:title>
+          <c:tx>
+            <c:rich>
+              <a:bodyPr rot="0" spcFirstLastPara="1" vertOverflow="ellipsis" vert="horz" wrap="square" anchor="ctr" anchorCtr="1"/>
+              <a:lstStyle/>
+              <a:p>
+                <a:pPr>
+                  <a:defRPr sz="1000" b="0" i="0" u="none" strike="noStrike" kern="1200" baseline="0">
+                    <a:solidFill>
+                      <a:schemeClr val="tx1">
+                        <a:lumMod val="65000"/>
+                        <a:lumOff val="35000"/>
+                      </a:schemeClr>
+                    </a:solidFill>
+                    <a:latin typeface="Arial" panose="020B0604020202020204" pitchFamily="34" charset="0"/>
+                    <a:ea typeface="+mn-ea"/>
+                    <a:cs typeface="Arial" panose="020B0604020202020204" pitchFamily="34" charset="0"/>
+                  </a:defRPr>
+                </a:pPr>
+                <a:r>
+                  <a:rPr lang="en-GB"/>
+                  <a:t>Swap</a:t>
+                </a:r>
+                <a:r>
+                  <a:rPr lang="en-GB" baseline="0"/>
+                  <a:t> probability</a:t>
+                </a:r>
+                <a:endParaRPr lang="en-GB"/>
+              </a:p>
+            </c:rich>
+          </c:tx>
+          <c:overlay val="0"/>
+          <c:spPr>
+            <a:noFill/>
+            <a:ln>
+              <a:noFill/>
+            </a:ln>
+            <a:effectLst/>
+          </c:spPr>
+          <c:txPr>
+            <a:bodyPr rot="0" spcFirstLastPara="1" vertOverflow="ellipsis" vert="horz" wrap="square" anchor="ctr" anchorCtr="1"/>
+            <a:lstStyle/>
+            <a:p>
+              <a:pPr>
+                <a:defRPr sz="1000" b="0" i="0" u="none" strike="noStrike" kern="1200" baseline="0">
+                  <a:solidFill>
+                    <a:schemeClr val="tx1">
+                      <a:lumMod val="65000"/>
+                      <a:lumOff val="35000"/>
+                    </a:schemeClr>
+                  </a:solidFill>
+                  <a:latin typeface="Arial" panose="020B0604020202020204" pitchFamily="34" charset="0"/>
+                  <a:ea typeface="+mn-ea"/>
+                  <a:cs typeface="Arial" panose="020B0604020202020204" pitchFamily="34" charset="0"/>
+                </a:defRPr>
+              </a:pPr>
+              <a:endParaRPr lang="en-US"/>
+            </a:p>
+          </c:txPr>
+        </c:title>
+        <c:numFmt formatCode="General" sourceLinked="1"/>
+        <c:majorTickMark val="none"/>
+        <c:minorTickMark val="none"/>
+        <c:tickLblPos val="nextTo"/>
+        <c:spPr>
+          <a:noFill/>
+          <a:ln w="9525" cap="flat" cmpd="sng" algn="ctr">
+            <a:solidFill>
+              <a:schemeClr val="tx1">
+                <a:lumMod val="25000"/>
+                <a:lumOff val="75000"/>
+              </a:schemeClr>
+            </a:solidFill>
+            <a:round/>
+          </a:ln>
+          <a:effectLst/>
+        </c:spPr>
+        <c:txPr>
+          <a:bodyPr rot="-60000000" spcFirstLastPara="1" vertOverflow="ellipsis" vert="horz" wrap="square" anchor="ctr" anchorCtr="1"/>
+          <a:lstStyle/>
+          <a:p>
+            <a:pPr>
+              <a:defRPr sz="900" b="0" i="0" u="none" strike="noStrike" kern="1200" baseline="0">
+                <a:solidFill>
+                  <a:schemeClr val="tx1">
+                    <a:lumMod val="65000"/>
+                    <a:lumOff val="35000"/>
+                  </a:schemeClr>
+                </a:solidFill>
+                <a:latin typeface="Arial" panose="020B0604020202020204" pitchFamily="34" charset="0"/>
+                <a:ea typeface="+mn-ea"/>
+                <a:cs typeface="Arial" panose="020B0604020202020204" pitchFamily="34" charset="0"/>
+              </a:defRPr>
+            </a:pPr>
+            <a:endParaRPr lang="en-US"/>
+          </a:p>
+        </c:txPr>
+        <c:crossAx val="625124336"/>
+        <c:crosses val="autoZero"/>
+        <c:crossBetween val="midCat"/>
+      </c:valAx>
+      <c:valAx>
+        <c:axId val="625124336"/>
+        <c:scaling>
+          <c:orientation val="minMax"/>
+        </c:scaling>
+        <c:delete val="0"/>
+        <c:axPos val="l"/>
+        <c:majorGridlines>
+          <c:spPr>
+            <a:ln w="9525" cap="flat" cmpd="sng" algn="ctr">
+              <a:solidFill>
+                <a:schemeClr val="tx1">
+                  <a:lumMod val="15000"/>
+                  <a:lumOff val="85000"/>
+                </a:schemeClr>
+              </a:solidFill>
+              <a:round/>
+            </a:ln>
+            <a:effectLst/>
+          </c:spPr>
+        </c:majorGridlines>
+        <c:title>
+          <c:tx>
+            <c:rich>
+              <a:bodyPr rot="-5400000" spcFirstLastPara="1" vertOverflow="ellipsis" vert="horz" wrap="square" anchor="ctr" anchorCtr="1"/>
+              <a:lstStyle/>
+              <a:p>
+                <a:pPr>
+                  <a:defRPr sz="1000" b="0" i="0" u="none" strike="noStrike" kern="1200" baseline="0">
+                    <a:solidFill>
+                      <a:schemeClr val="accent1"/>
+                    </a:solidFill>
+                    <a:latin typeface="Arial" panose="020B0604020202020204" pitchFamily="34" charset="0"/>
+                    <a:ea typeface="+mn-ea"/>
+                    <a:cs typeface="Arial" panose="020B0604020202020204" pitchFamily="34" charset="0"/>
+                  </a:defRPr>
+                </a:pPr>
+                <a:r>
+                  <a:rPr lang="en-GB">
+                    <a:solidFill>
+                      <a:schemeClr val="accent1"/>
+                    </a:solidFill>
+                  </a:rPr>
+                  <a:t>Average value</a:t>
+                </a:r>
+              </a:p>
+            </c:rich>
+          </c:tx>
+          <c:overlay val="0"/>
+          <c:spPr>
+            <a:noFill/>
+            <a:ln>
+              <a:noFill/>
+            </a:ln>
+            <a:effectLst/>
+          </c:spPr>
+          <c:txPr>
+            <a:bodyPr rot="-5400000" spcFirstLastPara="1" vertOverflow="ellipsis" vert="horz" wrap="square" anchor="ctr" anchorCtr="1"/>
+            <a:lstStyle/>
+            <a:p>
+              <a:pPr>
+                <a:defRPr sz="1000" b="0" i="0" u="none" strike="noStrike" kern="1200" baseline="0">
+                  <a:solidFill>
+                    <a:schemeClr val="accent1"/>
+                  </a:solidFill>
+                  <a:latin typeface="Arial" panose="020B0604020202020204" pitchFamily="34" charset="0"/>
+                  <a:ea typeface="+mn-ea"/>
+                  <a:cs typeface="Arial" panose="020B0604020202020204" pitchFamily="34" charset="0"/>
+                </a:defRPr>
+              </a:pPr>
+              <a:endParaRPr lang="en-US"/>
+            </a:p>
+          </c:txPr>
+        </c:title>
+        <c:numFmt formatCode="General" sourceLinked="1"/>
+        <c:majorTickMark val="none"/>
+        <c:minorTickMark val="none"/>
+        <c:tickLblPos val="nextTo"/>
+        <c:spPr>
+          <a:noFill/>
+          <a:ln w="9525" cap="flat" cmpd="sng" algn="ctr">
+            <a:solidFill>
+              <a:schemeClr val="accent1"/>
+            </a:solidFill>
+            <a:round/>
+          </a:ln>
+          <a:effectLst/>
+        </c:spPr>
+        <c:txPr>
+          <a:bodyPr rot="-60000000" spcFirstLastPara="1" vertOverflow="ellipsis" vert="horz" wrap="square" anchor="ctr" anchorCtr="1"/>
+          <a:lstStyle/>
+          <a:p>
+            <a:pPr>
+              <a:defRPr sz="900" b="0" i="0" u="none" strike="noStrike" kern="1200" baseline="0">
+                <a:solidFill>
+                  <a:schemeClr val="accent1"/>
+                </a:solidFill>
+                <a:latin typeface="Arial" panose="020B0604020202020204" pitchFamily="34" charset="0"/>
+                <a:ea typeface="+mn-ea"/>
+                <a:cs typeface="Arial" panose="020B0604020202020204" pitchFamily="34" charset="0"/>
+              </a:defRPr>
+            </a:pPr>
+            <a:endParaRPr lang="en-US"/>
+          </a:p>
+        </c:txPr>
+        <c:crossAx val="625131408"/>
+        <c:crosses val="autoZero"/>
+        <c:crossBetween val="midCat"/>
+      </c:valAx>
+      <c:valAx>
+        <c:axId val="625122704"/>
+        <c:scaling>
+          <c:orientation val="minMax"/>
+        </c:scaling>
+        <c:delete val="0"/>
+        <c:axPos val="r"/>
+        <c:title>
+          <c:tx>
+            <c:rich>
+              <a:bodyPr rot="-5400000" spcFirstLastPara="1" vertOverflow="ellipsis" vert="horz" wrap="square" anchor="ctr" anchorCtr="1"/>
+              <a:lstStyle/>
+              <a:p>
+                <a:pPr>
+                  <a:defRPr sz="1000" b="0" i="0" u="none" strike="noStrike" kern="1200" baseline="0">
+                    <a:solidFill>
+                      <a:schemeClr val="tx1">
+                        <a:lumMod val="65000"/>
+                        <a:lumOff val="35000"/>
+                      </a:schemeClr>
+                    </a:solidFill>
+                    <a:latin typeface="Arial" panose="020B0604020202020204" pitchFamily="34" charset="0"/>
+                    <a:ea typeface="+mn-ea"/>
+                    <a:cs typeface="Arial" panose="020B0604020202020204" pitchFamily="34" charset="0"/>
+                  </a:defRPr>
+                </a:pPr>
+                <a:r>
+                  <a:rPr lang="en-GB">
+                    <a:solidFill>
+                      <a:schemeClr val="accent2"/>
+                    </a:solidFill>
+                  </a:rPr>
+                  <a:t>Runtime (in ms)</a:t>
+                </a:r>
+              </a:p>
+            </c:rich>
+          </c:tx>
+          <c:overlay val="0"/>
+          <c:spPr>
+            <a:noFill/>
+            <a:ln>
+              <a:noFill/>
+            </a:ln>
+            <a:effectLst/>
+          </c:spPr>
+          <c:txPr>
+            <a:bodyPr rot="-5400000" spcFirstLastPara="1" vertOverflow="ellipsis" vert="horz" wrap="square" anchor="ctr" anchorCtr="1"/>
+            <a:lstStyle/>
+            <a:p>
+              <a:pPr>
+                <a:defRPr sz="1000" b="0" i="0" u="none" strike="noStrike" kern="1200" baseline="0">
+                  <a:solidFill>
+                    <a:schemeClr val="tx1">
+                      <a:lumMod val="65000"/>
+                      <a:lumOff val="35000"/>
+                    </a:schemeClr>
+                  </a:solidFill>
+                  <a:latin typeface="Arial" panose="020B0604020202020204" pitchFamily="34" charset="0"/>
+                  <a:ea typeface="+mn-ea"/>
+                  <a:cs typeface="Arial" panose="020B0604020202020204" pitchFamily="34" charset="0"/>
+                </a:defRPr>
+              </a:pPr>
+              <a:endParaRPr lang="en-US"/>
+            </a:p>
+          </c:txPr>
+        </c:title>
+        <c:numFmt formatCode="General" sourceLinked="1"/>
+        <c:majorTickMark val="out"/>
+        <c:minorTickMark val="none"/>
+        <c:tickLblPos val="nextTo"/>
+        <c:spPr>
+          <a:noFill/>
+          <a:ln w="9525" cap="flat" cmpd="sng" algn="ctr">
+            <a:solidFill>
+              <a:schemeClr val="accent2"/>
+            </a:solidFill>
+            <a:round/>
+          </a:ln>
+          <a:effectLst/>
+        </c:spPr>
+        <c:txPr>
+          <a:bodyPr rot="-60000000" spcFirstLastPara="1" vertOverflow="ellipsis" vert="horz" wrap="square" anchor="ctr" anchorCtr="1"/>
+          <a:lstStyle/>
+          <a:p>
+            <a:pPr>
+              <a:defRPr sz="900" b="0" i="0" u="none" strike="noStrike" kern="1200" baseline="0">
+                <a:solidFill>
+                  <a:schemeClr val="accent2"/>
+                </a:solidFill>
+                <a:latin typeface="Arial" panose="020B0604020202020204" pitchFamily="34" charset="0"/>
+                <a:ea typeface="+mn-ea"/>
+                <a:cs typeface="Arial" panose="020B0604020202020204" pitchFamily="34" charset="0"/>
+              </a:defRPr>
+            </a:pPr>
+            <a:endParaRPr lang="en-US"/>
+          </a:p>
+        </c:txPr>
+        <c:crossAx val="625134128"/>
+        <c:crosses val="max"/>
+        <c:crossBetween val="midCat"/>
+      </c:valAx>
+      <c:valAx>
+        <c:axId val="625134128"/>
+        <c:scaling>
+          <c:orientation val="minMax"/>
+        </c:scaling>
+        <c:delete val="1"/>
+        <c:axPos val="b"/>
+        <c:numFmt formatCode="General" sourceLinked="1"/>
+        <c:majorTickMark val="out"/>
+        <c:minorTickMark val="none"/>
+        <c:tickLblPos val="nextTo"/>
+        <c:crossAx val="625122704"/>
         <c:crosses val="autoZero"/>
         <c:crossBetween val="midCat"/>
       </c:valAx>
@@ -12597,6 +14767,86 @@
 </file>
 
 <file path=word/charts/colors2.xml><?xml version="1.0" encoding="utf-8"?>
+<cs:colorStyle xmlns:cs="http://schemas.microsoft.com/office/drawing/2012/chartStyle" xmlns:a="http://schemas.openxmlformats.org/drawingml/2006/main" meth="cycle" id="10">
+  <a:schemeClr val="accent1"/>
+  <a:schemeClr val="accent2"/>
+  <a:schemeClr val="accent3"/>
+  <a:schemeClr val="accent4"/>
+  <a:schemeClr val="accent5"/>
+  <a:schemeClr val="accent6"/>
+  <cs:variation/>
+  <cs:variation>
+    <a:lumMod val="60000"/>
+  </cs:variation>
+  <cs:variation>
+    <a:lumMod val="80000"/>
+    <a:lumOff val="20000"/>
+  </cs:variation>
+  <cs:variation>
+    <a:lumMod val="80000"/>
+  </cs:variation>
+  <cs:variation>
+    <a:lumMod val="60000"/>
+    <a:lumOff val="40000"/>
+  </cs:variation>
+  <cs:variation>
+    <a:lumMod val="50000"/>
+  </cs:variation>
+  <cs:variation>
+    <a:lumMod val="70000"/>
+    <a:lumOff val="30000"/>
+  </cs:variation>
+  <cs:variation>
+    <a:lumMod val="70000"/>
+  </cs:variation>
+  <cs:variation>
+    <a:lumMod val="50000"/>
+    <a:lumOff val="50000"/>
+  </cs:variation>
+</cs:colorStyle>
+</file>
+
+<file path=word/charts/colors3.xml><?xml version="1.0" encoding="utf-8"?>
+<cs:colorStyle xmlns:cs="http://schemas.microsoft.com/office/drawing/2012/chartStyle" xmlns:a="http://schemas.openxmlformats.org/drawingml/2006/main" meth="cycle" id="10">
+  <a:schemeClr val="accent1"/>
+  <a:schemeClr val="accent2"/>
+  <a:schemeClr val="accent3"/>
+  <a:schemeClr val="accent4"/>
+  <a:schemeClr val="accent5"/>
+  <a:schemeClr val="accent6"/>
+  <cs:variation/>
+  <cs:variation>
+    <a:lumMod val="60000"/>
+  </cs:variation>
+  <cs:variation>
+    <a:lumMod val="80000"/>
+    <a:lumOff val="20000"/>
+  </cs:variation>
+  <cs:variation>
+    <a:lumMod val="80000"/>
+  </cs:variation>
+  <cs:variation>
+    <a:lumMod val="60000"/>
+    <a:lumOff val="40000"/>
+  </cs:variation>
+  <cs:variation>
+    <a:lumMod val="50000"/>
+  </cs:variation>
+  <cs:variation>
+    <a:lumMod val="70000"/>
+    <a:lumOff val="30000"/>
+  </cs:variation>
+  <cs:variation>
+    <a:lumMod val="70000"/>
+  </cs:variation>
+  <cs:variation>
+    <a:lumMod val="50000"/>
+    <a:lumOff val="50000"/>
+  </cs:variation>
+</cs:colorStyle>
+</file>
+
+<file path=word/charts/colors4.xml><?xml version="1.0" encoding="utf-8"?>
 <cs:colorStyle xmlns:cs="http://schemas.microsoft.com/office/drawing/2012/chartStyle" xmlns:a="http://schemas.openxmlformats.org/drawingml/2006/main" meth="cycle" id="10">
   <a:schemeClr val="accent1"/>
   <a:schemeClr val="accent2"/>
@@ -13668,6 +15918,1038 @@
 </cs:chartStyle>
 </file>
 
+<file path=word/charts/style3.xml><?xml version="1.0" encoding="utf-8"?>
+<cs:chartStyle xmlns:cs="http://schemas.microsoft.com/office/drawing/2012/chartStyle" xmlns:a="http://schemas.openxmlformats.org/drawingml/2006/main" id="240">
+  <cs:axisTitle>
+    <cs:lnRef idx="0"/>
+    <cs:fillRef idx="0"/>
+    <cs:effectRef idx="0"/>
+    <cs:fontRef idx="minor">
+      <a:schemeClr val="tx1">
+        <a:lumMod val="65000"/>
+        <a:lumOff val="35000"/>
+      </a:schemeClr>
+    </cs:fontRef>
+    <cs:defRPr sz="1000" kern="1200"/>
+  </cs:axisTitle>
+  <cs:categoryAxis>
+    <cs:lnRef idx="0"/>
+    <cs:fillRef idx="0"/>
+    <cs:effectRef idx="0"/>
+    <cs:fontRef idx="minor">
+      <a:schemeClr val="tx1">
+        <a:lumMod val="65000"/>
+        <a:lumOff val="35000"/>
+      </a:schemeClr>
+    </cs:fontRef>
+    <cs:spPr>
+      <a:ln w="9525" cap="flat" cmpd="sng" algn="ctr">
+        <a:solidFill>
+          <a:schemeClr val="tx1">
+            <a:lumMod val="25000"/>
+            <a:lumOff val="75000"/>
+          </a:schemeClr>
+        </a:solidFill>
+        <a:round/>
+      </a:ln>
+    </cs:spPr>
+    <cs:defRPr sz="900" kern="1200"/>
+  </cs:categoryAxis>
+  <cs:chartArea mods="allowNoFillOverride allowNoLineOverride">
+    <cs:lnRef idx="0"/>
+    <cs:fillRef idx="0"/>
+    <cs:effectRef idx="0"/>
+    <cs:fontRef idx="minor">
+      <a:schemeClr val="tx1"/>
+    </cs:fontRef>
+    <cs:spPr>
+      <a:solidFill>
+        <a:schemeClr val="bg1"/>
+      </a:solidFill>
+      <a:ln w="9525" cap="flat" cmpd="sng" algn="ctr">
+        <a:solidFill>
+          <a:schemeClr val="tx1">
+            <a:lumMod val="15000"/>
+            <a:lumOff val="85000"/>
+          </a:schemeClr>
+        </a:solidFill>
+        <a:round/>
+      </a:ln>
+    </cs:spPr>
+    <cs:defRPr sz="1000" kern="1200"/>
+  </cs:chartArea>
+  <cs:dataLabel>
+    <cs:lnRef idx="0"/>
+    <cs:fillRef idx="0"/>
+    <cs:effectRef idx="0"/>
+    <cs:fontRef idx="minor">
+      <a:schemeClr val="tx1">
+        <a:lumMod val="75000"/>
+        <a:lumOff val="25000"/>
+      </a:schemeClr>
+    </cs:fontRef>
+    <cs:defRPr sz="900" kern="1200"/>
+  </cs:dataLabel>
+  <cs:dataLabelCallout>
+    <cs:lnRef idx="0"/>
+    <cs:fillRef idx="0"/>
+    <cs:effectRef idx="0"/>
+    <cs:fontRef idx="minor">
+      <a:schemeClr val="dk1">
+        <a:lumMod val="65000"/>
+        <a:lumOff val="35000"/>
+      </a:schemeClr>
+    </cs:fontRef>
+    <cs:spPr>
+      <a:solidFill>
+        <a:schemeClr val="lt1"/>
+      </a:solidFill>
+      <a:ln>
+        <a:solidFill>
+          <a:schemeClr val="dk1">
+            <a:lumMod val="25000"/>
+            <a:lumOff val="75000"/>
+          </a:schemeClr>
+        </a:solidFill>
+      </a:ln>
+    </cs:spPr>
+    <cs:defRPr sz="900" kern="1200"/>
+    <cs:bodyPr rot="0" spcFirstLastPara="1" vertOverflow="clip" horzOverflow="clip" vert="horz" wrap="square" lIns="36576" tIns="18288" rIns="36576" bIns="18288" anchor="ctr" anchorCtr="1">
+      <a:spAutoFit/>
+    </cs:bodyPr>
+  </cs:dataLabelCallout>
+  <cs:dataPoint>
+    <cs:lnRef idx="0"/>
+    <cs:fillRef idx="1">
+      <cs:styleClr val="auto"/>
+    </cs:fillRef>
+    <cs:effectRef idx="0"/>
+    <cs:fontRef idx="minor">
+      <a:schemeClr val="tx1"/>
+    </cs:fontRef>
+  </cs:dataPoint>
+  <cs:dataPoint3D>
+    <cs:lnRef idx="0"/>
+    <cs:fillRef idx="1">
+      <cs:styleClr val="auto"/>
+    </cs:fillRef>
+    <cs:effectRef idx="0"/>
+    <cs:fontRef idx="minor">
+      <a:schemeClr val="tx1"/>
+    </cs:fontRef>
+  </cs:dataPoint3D>
+  <cs:dataPointLine>
+    <cs:lnRef idx="0">
+      <cs:styleClr val="auto"/>
+    </cs:lnRef>
+    <cs:fillRef idx="1"/>
+    <cs:effectRef idx="0"/>
+    <cs:fontRef idx="minor">
+      <a:schemeClr val="tx1"/>
+    </cs:fontRef>
+    <cs:spPr>
+      <a:ln w="19050" cap="rnd">
+        <a:solidFill>
+          <a:schemeClr val="phClr"/>
+        </a:solidFill>
+        <a:round/>
+      </a:ln>
+    </cs:spPr>
+  </cs:dataPointLine>
+  <cs:dataPointMarker>
+    <cs:lnRef idx="0">
+      <cs:styleClr val="auto"/>
+    </cs:lnRef>
+    <cs:fillRef idx="1">
+      <cs:styleClr val="auto"/>
+    </cs:fillRef>
+    <cs:effectRef idx="0"/>
+    <cs:fontRef idx="minor">
+      <a:schemeClr val="tx1"/>
+    </cs:fontRef>
+    <cs:spPr>
+      <a:ln w="9525">
+        <a:solidFill>
+          <a:schemeClr val="phClr"/>
+        </a:solidFill>
+      </a:ln>
+    </cs:spPr>
+  </cs:dataPointMarker>
+  <cs:dataPointMarkerLayout symbol="circle" size="5"/>
+  <cs:dataPointWireframe>
+    <cs:lnRef idx="0">
+      <cs:styleClr val="auto"/>
+    </cs:lnRef>
+    <cs:fillRef idx="0"/>
+    <cs:effectRef idx="0"/>
+    <cs:fontRef idx="minor">
+      <a:schemeClr val="dk1"/>
+    </cs:fontRef>
+    <cs:spPr>
+      <a:ln w="9525" cap="rnd">
+        <a:solidFill>
+          <a:schemeClr val="phClr"/>
+        </a:solidFill>
+        <a:round/>
+      </a:ln>
+    </cs:spPr>
+  </cs:dataPointWireframe>
+  <cs:dataTable>
+    <cs:lnRef idx="0"/>
+    <cs:fillRef idx="0"/>
+    <cs:effectRef idx="0"/>
+    <cs:fontRef idx="minor">
+      <a:schemeClr val="tx1">
+        <a:lumMod val="65000"/>
+        <a:lumOff val="35000"/>
+      </a:schemeClr>
+    </cs:fontRef>
+    <cs:spPr>
+      <a:noFill/>
+      <a:ln w="9525" cap="flat" cmpd="sng" algn="ctr">
+        <a:solidFill>
+          <a:schemeClr val="tx1">
+            <a:lumMod val="15000"/>
+            <a:lumOff val="85000"/>
+          </a:schemeClr>
+        </a:solidFill>
+        <a:round/>
+      </a:ln>
+    </cs:spPr>
+    <cs:defRPr sz="900" kern="1200"/>
+  </cs:dataTable>
+  <cs:downBar>
+    <cs:lnRef idx="0"/>
+    <cs:fillRef idx="0"/>
+    <cs:effectRef idx="0"/>
+    <cs:fontRef idx="minor">
+      <a:schemeClr val="tx1"/>
+    </cs:fontRef>
+    <cs:spPr>
+      <a:solidFill>
+        <a:schemeClr val="dk1">
+          <a:lumMod val="75000"/>
+          <a:lumOff val="25000"/>
+        </a:schemeClr>
+      </a:solidFill>
+      <a:ln w="9525" cap="flat" cmpd="sng" algn="ctr">
+        <a:solidFill>
+          <a:schemeClr val="tx1">
+            <a:lumMod val="65000"/>
+            <a:lumOff val="35000"/>
+          </a:schemeClr>
+        </a:solidFill>
+        <a:round/>
+      </a:ln>
+    </cs:spPr>
+  </cs:downBar>
+  <cs:dropLine>
+    <cs:lnRef idx="0"/>
+    <cs:fillRef idx="0"/>
+    <cs:effectRef idx="0"/>
+    <cs:fontRef idx="minor">
+      <a:schemeClr val="tx1"/>
+    </cs:fontRef>
+    <cs:spPr>
+      <a:ln w="9525" cap="flat" cmpd="sng" algn="ctr">
+        <a:solidFill>
+          <a:schemeClr val="tx1">
+            <a:lumMod val="35000"/>
+            <a:lumOff val="65000"/>
+          </a:schemeClr>
+        </a:solidFill>
+        <a:round/>
+      </a:ln>
+    </cs:spPr>
+  </cs:dropLine>
+  <cs:errorBar>
+    <cs:lnRef idx="0"/>
+    <cs:fillRef idx="0"/>
+    <cs:effectRef idx="0"/>
+    <cs:fontRef idx="minor">
+      <a:schemeClr val="tx1"/>
+    </cs:fontRef>
+    <cs:spPr>
+      <a:ln w="9525" cap="flat" cmpd="sng" algn="ctr">
+        <a:solidFill>
+          <a:schemeClr val="tx1">
+            <a:lumMod val="65000"/>
+            <a:lumOff val="35000"/>
+          </a:schemeClr>
+        </a:solidFill>
+        <a:round/>
+      </a:ln>
+    </cs:spPr>
+  </cs:errorBar>
+  <cs:floor>
+    <cs:lnRef idx="0"/>
+    <cs:fillRef idx="0"/>
+    <cs:effectRef idx="0"/>
+    <cs:fontRef idx="minor">
+      <a:schemeClr val="tx1"/>
+    </cs:fontRef>
+    <cs:spPr>
+      <a:noFill/>
+      <a:ln>
+        <a:noFill/>
+      </a:ln>
+    </cs:spPr>
+  </cs:floor>
+  <cs:gridlineMajor>
+    <cs:lnRef idx="0"/>
+    <cs:fillRef idx="0"/>
+    <cs:effectRef idx="0"/>
+    <cs:fontRef idx="minor">
+      <a:schemeClr val="tx1"/>
+    </cs:fontRef>
+    <cs:spPr>
+      <a:ln w="9525" cap="flat" cmpd="sng" algn="ctr">
+        <a:solidFill>
+          <a:schemeClr val="tx1">
+            <a:lumMod val="15000"/>
+            <a:lumOff val="85000"/>
+          </a:schemeClr>
+        </a:solidFill>
+        <a:round/>
+      </a:ln>
+    </cs:spPr>
+  </cs:gridlineMajor>
+  <cs:gridlineMinor>
+    <cs:lnRef idx="0"/>
+    <cs:fillRef idx="0"/>
+    <cs:effectRef idx="0"/>
+    <cs:fontRef idx="minor">
+      <a:schemeClr val="tx1"/>
+    </cs:fontRef>
+    <cs:spPr>
+      <a:ln w="9525" cap="flat" cmpd="sng" algn="ctr">
+        <a:solidFill>
+          <a:schemeClr val="tx1">
+            <a:lumMod val="5000"/>
+            <a:lumOff val="95000"/>
+          </a:schemeClr>
+        </a:solidFill>
+        <a:round/>
+      </a:ln>
+    </cs:spPr>
+  </cs:gridlineMinor>
+  <cs:hiLoLine>
+    <cs:lnRef idx="0"/>
+    <cs:fillRef idx="0"/>
+    <cs:effectRef idx="0"/>
+    <cs:fontRef idx="minor">
+      <a:schemeClr val="tx1"/>
+    </cs:fontRef>
+    <cs:spPr>
+      <a:ln w="9525" cap="flat" cmpd="sng" algn="ctr">
+        <a:solidFill>
+          <a:schemeClr val="tx1">
+            <a:lumMod val="50000"/>
+            <a:lumOff val="50000"/>
+          </a:schemeClr>
+        </a:solidFill>
+        <a:round/>
+      </a:ln>
+    </cs:spPr>
+  </cs:hiLoLine>
+  <cs:leaderLine>
+    <cs:lnRef idx="0"/>
+    <cs:fillRef idx="0"/>
+    <cs:effectRef idx="0"/>
+    <cs:fontRef idx="minor">
+      <a:schemeClr val="tx1"/>
+    </cs:fontRef>
+    <cs:spPr>
+      <a:ln w="9525" cap="flat" cmpd="sng" algn="ctr">
+        <a:solidFill>
+          <a:schemeClr val="tx1">
+            <a:lumMod val="35000"/>
+            <a:lumOff val="65000"/>
+          </a:schemeClr>
+        </a:solidFill>
+        <a:round/>
+      </a:ln>
+    </cs:spPr>
+  </cs:leaderLine>
+  <cs:legend>
+    <cs:lnRef idx="0"/>
+    <cs:fillRef idx="0"/>
+    <cs:effectRef idx="0"/>
+    <cs:fontRef idx="minor">
+      <a:schemeClr val="tx1">
+        <a:lumMod val="65000"/>
+        <a:lumOff val="35000"/>
+      </a:schemeClr>
+    </cs:fontRef>
+    <cs:defRPr sz="900" kern="1200"/>
+  </cs:legend>
+  <cs:plotArea mods="allowNoFillOverride allowNoLineOverride">
+    <cs:lnRef idx="0"/>
+    <cs:fillRef idx="0"/>
+    <cs:effectRef idx="0"/>
+    <cs:fontRef idx="minor">
+      <a:schemeClr val="tx1"/>
+    </cs:fontRef>
+  </cs:plotArea>
+  <cs:plotArea3D mods="allowNoFillOverride allowNoLineOverride">
+    <cs:lnRef idx="0"/>
+    <cs:fillRef idx="0"/>
+    <cs:effectRef idx="0"/>
+    <cs:fontRef idx="minor">
+      <a:schemeClr val="tx1"/>
+    </cs:fontRef>
+  </cs:plotArea3D>
+  <cs:seriesAxis>
+    <cs:lnRef idx="0"/>
+    <cs:fillRef idx="0"/>
+    <cs:effectRef idx="0"/>
+    <cs:fontRef idx="minor">
+      <a:schemeClr val="tx1">
+        <a:lumMod val="65000"/>
+        <a:lumOff val="35000"/>
+      </a:schemeClr>
+    </cs:fontRef>
+    <cs:defRPr sz="900" kern="1200"/>
+  </cs:seriesAxis>
+  <cs:seriesLine>
+    <cs:lnRef idx="0"/>
+    <cs:fillRef idx="0"/>
+    <cs:effectRef idx="0"/>
+    <cs:fontRef idx="minor">
+      <a:schemeClr val="tx1"/>
+    </cs:fontRef>
+    <cs:spPr>
+      <a:ln w="9525" cap="flat" cmpd="sng" algn="ctr">
+        <a:solidFill>
+          <a:schemeClr val="tx1">
+            <a:lumMod val="35000"/>
+            <a:lumOff val="65000"/>
+          </a:schemeClr>
+        </a:solidFill>
+        <a:round/>
+      </a:ln>
+    </cs:spPr>
+  </cs:seriesLine>
+  <cs:title>
+    <cs:lnRef idx="0"/>
+    <cs:fillRef idx="0"/>
+    <cs:effectRef idx="0"/>
+    <cs:fontRef idx="minor">
+      <a:schemeClr val="tx1">
+        <a:lumMod val="65000"/>
+        <a:lumOff val="35000"/>
+      </a:schemeClr>
+    </cs:fontRef>
+    <cs:defRPr sz="1400" b="0" kern="1200" spc="0" baseline="0"/>
+  </cs:title>
+  <cs:trendline>
+    <cs:lnRef idx="0">
+      <cs:styleClr val="auto"/>
+    </cs:lnRef>
+    <cs:fillRef idx="0"/>
+    <cs:effectRef idx="0"/>
+    <cs:fontRef idx="minor">
+      <a:schemeClr val="tx1"/>
+    </cs:fontRef>
+    <cs:spPr>
+      <a:ln w="19050" cap="rnd">
+        <a:solidFill>
+          <a:schemeClr val="phClr"/>
+        </a:solidFill>
+        <a:prstDash val="sysDot"/>
+      </a:ln>
+    </cs:spPr>
+  </cs:trendline>
+  <cs:trendlineLabel>
+    <cs:lnRef idx="0"/>
+    <cs:fillRef idx="0"/>
+    <cs:effectRef idx="0"/>
+    <cs:fontRef idx="minor">
+      <a:schemeClr val="tx1">
+        <a:lumMod val="65000"/>
+        <a:lumOff val="35000"/>
+      </a:schemeClr>
+    </cs:fontRef>
+    <cs:defRPr sz="900" kern="1200"/>
+  </cs:trendlineLabel>
+  <cs:upBar>
+    <cs:lnRef idx="0"/>
+    <cs:fillRef idx="0"/>
+    <cs:effectRef idx="0"/>
+    <cs:fontRef idx="minor">
+      <a:schemeClr val="tx1"/>
+    </cs:fontRef>
+    <cs:spPr>
+      <a:solidFill>
+        <a:schemeClr val="lt1"/>
+      </a:solidFill>
+      <a:ln w="9525" cap="flat" cmpd="sng" algn="ctr">
+        <a:solidFill>
+          <a:schemeClr val="tx1">
+            <a:lumMod val="65000"/>
+            <a:lumOff val="35000"/>
+          </a:schemeClr>
+        </a:solidFill>
+        <a:round/>
+      </a:ln>
+    </cs:spPr>
+  </cs:upBar>
+  <cs:valueAxis>
+    <cs:lnRef idx="0"/>
+    <cs:fillRef idx="0"/>
+    <cs:effectRef idx="0"/>
+    <cs:fontRef idx="minor">
+      <a:schemeClr val="tx1">
+        <a:lumMod val="65000"/>
+        <a:lumOff val="35000"/>
+      </a:schemeClr>
+    </cs:fontRef>
+    <cs:spPr>
+      <a:ln w="9525" cap="flat" cmpd="sng" algn="ctr">
+        <a:solidFill>
+          <a:schemeClr val="tx1">
+            <a:lumMod val="25000"/>
+            <a:lumOff val="75000"/>
+          </a:schemeClr>
+        </a:solidFill>
+        <a:round/>
+      </a:ln>
+    </cs:spPr>
+    <cs:defRPr sz="900" kern="1200"/>
+  </cs:valueAxis>
+  <cs:wall>
+    <cs:lnRef idx="0"/>
+    <cs:fillRef idx="0"/>
+    <cs:effectRef idx="0"/>
+    <cs:fontRef idx="minor">
+      <a:schemeClr val="tx1"/>
+    </cs:fontRef>
+    <cs:spPr>
+      <a:noFill/>
+      <a:ln>
+        <a:noFill/>
+      </a:ln>
+    </cs:spPr>
+  </cs:wall>
+</cs:chartStyle>
+</file>
+
+<file path=word/charts/style4.xml><?xml version="1.0" encoding="utf-8"?>
+<cs:chartStyle xmlns:cs="http://schemas.microsoft.com/office/drawing/2012/chartStyle" xmlns:a="http://schemas.openxmlformats.org/drawingml/2006/main" id="240">
+  <cs:axisTitle>
+    <cs:lnRef idx="0"/>
+    <cs:fillRef idx="0"/>
+    <cs:effectRef idx="0"/>
+    <cs:fontRef idx="minor">
+      <a:schemeClr val="tx1">
+        <a:lumMod val="65000"/>
+        <a:lumOff val="35000"/>
+      </a:schemeClr>
+    </cs:fontRef>
+    <cs:defRPr sz="1000" kern="1200"/>
+  </cs:axisTitle>
+  <cs:categoryAxis>
+    <cs:lnRef idx="0"/>
+    <cs:fillRef idx="0"/>
+    <cs:effectRef idx="0"/>
+    <cs:fontRef idx="minor">
+      <a:schemeClr val="tx1">
+        <a:lumMod val="65000"/>
+        <a:lumOff val="35000"/>
+      </a:schemeClr>
+    </cs:fontRef>
+    <cs:spPr>
+      <a:ln w="9525" cap="flat" cmpd="sng" algn="ctr">
+        <a:solidFill>
+          <a:schemeClr val="tx1">
+            <a:lumMod val="25000"/>
+            <a:lumOff val="75000"/>
+          </a:schemeClr>
+        </a:solidFill>
+        <a:round/>
+      </a:ln>
+    </cs:spPr>
+    <cs:defRPr sz="900" kern="1200"/>
+  </cs:categoryAxis>
+  <cs:chartArea mods="allowNoFillOverride allowNoLineOverride">
+    <cs:lnRef idx="0"/>
+    <cs:fillRef idx="0"/>
+    <cs:effectRef idx="0"/>
+    <cs:fontRef idx="minor">
+      <a:schemeClr val="tx1"/>
+    </cs:fontRef>
+    <cs:spPr>
+      <a:solidFill>
+        <a:schemeClr val="bg1"/>
+      </a:solidFill>
+      <a:ln w="9525" cap="flat" cmpd="sng" algn="ctr">
+        <a:solidFill>
+          <a:schemeClr val="tx1">
+            <a:lumMod val="15000"/>
+            <a:lumOff val="85000"/>
+          </a:schemeClr>
+        </a:solidFill>
+        <a:round/>
+      </a:ln>
+    </cs:spPr>
+    <cs:defRPr sz="1000" kern="1200"/>
+  </cs:chartArea>
+  <cs:dataLabel>
+    <cs:lnRef idx="0"/>
+    <cs:fillRef idx="0"/>
+    <cs:effectRef idx="0"/>
+    <cs:fontRef idx="minor">
+      <a:schemeClr val="tx1">
+        <a:lumMod val="75000"/>
+        <a:lumOff val="25000"/>
+      </a:schemeClr>
+    </cs:fontRef>
+    <cs:defRPr sz="900" kern="1200"/>
+  </cs:dataLabel>
+  <cs:dataLabelCallout>
+    <cs:lnRef idx="0"/>
+    <cs:fillRef idx="0"/>
+    <cs:effectRef idx="0"/>
+    <cs:fontRef idx="minor">
+      <a:schemeClr val="dk1">
+        <a:lumMod val="65000"/>
+        <a:lumOff val="35000"/>
+      </a:schemeClr>
+    </cs:fontRef>
+    <cs:spPr>
+      <a:solidFill>
+        <a:schemeClr val="lt1"/>
+      </a:solidFill>
+      <a:ln>
+        <a:solidFill>
+          <a:schemeClr val="dk1">
+            <a:lumMod val="25000"/>
+            <a:lumOff val="75000"/>
+          </a:schemeClr>
+        </a:solidFill>
+      </a:ln>
+    </cs:spPr>
+    <cs:defRPr sz="900" kern="1200"/>
+    <cs:bodyPr rot="0" spcFirstLastPara="1" vertOverflow="clip" horzOverflow="clip" vert="horz" wrap="square" lIns="36576" tIns="18288" rIns="36576" bIns="18288" anchor="ctr" anchorCtr="1">
+      <a:spAutoFit/>
+    </cs:bodyPr>
+  </cs:dataLabelCallout>
+  <cs:dataPoint>
+    <cs:lnRef idx="0"/>
+    <cs:fillRef idx="1">
+      <cs:styleClr val="auto"/>
+    </cs:fillRef>
+    <cs:effectRef idx="0"/>
+    <cs:fontRef idx="minor">
+      <a:schemeClr val="tx1"/>
+    </cs:fontRef>
+  </cs:dataPoint>
+  <cs:dataPoint3D>
+    <cs:lnRef idx="0"/>
+    <cs:fillRef idx="1">
+      <cs:styleClr val="auto"/>
+    </cs:fillRef>
+    <cs:effectRef idx="0"/>
+    <cs:fontRef idx="minor">
+      <a:schemeClr val="tx1"/>
+    </cs:fontRef>
+  </cs:dataPoint3D>
+  <cs:dataPointLine>
+    <cs:lnRef idx="0">
+      <cs:styleClr val="auto"/>
+    </cs:lnRef>
+    <cs:fillRef idx="1"/>
+    <cs:effectRef idx="0"/>
+    <cs:fontRef idx="minor">
+      <a:schemeClr val="tx1"/>
+    </cs:fontRef>
+    <cs:spPr>
+      <a:ln w="19050" cap="rnd">
+        <a:solidFill>
+          <a:schemeClr val="phClr"/>
+        </a:solidFill>
+        <a:round/>
+      </a:ln>
+    </cs:spPr>
+  </cs:dataPointLine>
+  <cs:dataPointMarker>
+    <cs:lnRef idx="0">
+      <cs:styleClr val="auto"/>
+    </cs:lnRef>
+    <cs:fillRef idx="1">
+      <cs:styleClr val="auto"/>
+    </cs:fillRef>
+    <cs:effectRef idx="0"/>
+    <cs:fontRef idx="minor">
+      <a:schemeClr val="tx1"/>
+    </cs:fontRef>
+    <cs:spPr>
+      <a:ln w="9525">
+        <a:solidFill>
+          <a:schemeClr val="phClr"/>
+        </a:solidFill>
+      </a:ln>
+    </cs:spPr>
+  </cs:dataPointMarker>
+  <cs:dataPointMarkerLayout symbol="circle" size="5"/>
+  <cs:dataPointWireframe>
+    <cs:lnRef idx="0">
+      <cs:styleClr val="auto"/>
+    </cs:lnRef>
+    <cs:fillRef idx="0"/>
+    <cs:effectRef idx="0"/>
+    <cs:fontRef idx="minor">
+      <a:schemeClr val="dk1"/>
+    </cs:fontRef>
+    <cs:spPr>
+      <a:ln w="9525" cap="rnd">
+        <a:solidFill>
+          <a:schemeClr val="phClr"/>
+        </a:solidFill>
+        <a:round/>
+      </a:ln>
+    </cs:spPr>
+  </cs:dataPointWireframe>
+  <cs:dataTable>
+    <cs:lnRef idx="0"/>
+    <cs:fillRef idx="0"/>
+    <cs:effectRef idx="0"/>
+    <cs:fontRef idx="minor">
+      <a:schemeClr val="tx1">
+        <a:lumMod val="65000"/>
+        <a:lumOff val="35000"/>
+      </a:schemeClr>
+    </cs:fontRef>
+    <cs:spPr>
+      <a:noFill/>
+      <a:ln w="9525" cap="flat" cmpd="sng" algn="ctr">
+        <a:solidFill>
+          <a:schemeClr val="tx1">
+            <a:lumMod val="15000"/>
+            <a:lumOff val="85000"/>
+          </a:schemeClr>
+        </a:solidFill>
+        <a:round/>
+      </a:ln>
+    </cs:spPr>
+    <cs:defRPr sz="900" kern="1200"/>
+  </cs:dataTable>
+  <cs:downBar>
+    <cs:lnRef idx="0"/>
+    <cs:fillRef idx="0"/>
+    <cs:effectRef idx="0"/>
+    <cs:fontRef idx="minor">
+      <a:schemeClr val="tx1"/>
+    </cs:fontRef>
+    <cs:spPr>
+      <a:solidFill>
+        <a:schemeClr val="dk1">
+          <a:lumMod val="75000"/>
+          <a:lumOff val="25000"/>
+        </a:schemeClr>
+      </a:solidFill>
+      <a:ln w="9525" cap="flat" cmpd="sng" algn="ctr">
+        <a:solidFill>
+          <a:schemeClr val="tx1">
+            <a:lumMod val="65000"/>
+            <a:lumOff val="35000"/>
+          </a:schemeClr>
+        </a:solidFill>
+        <a:round/>
+      </a:ln>
+    </cs:spPr>
+  </cs:downBar>
+  <cs:dropLine>
+    <cs:lnRef idx="0"/>
+    <cs:fillRef idx="0"/>
+    <cs:effectRef idx="0"/>
+    <cs:fontRef idx="minor">
+      <a:schemeClr val="tx1"/>
+    </cs:fontRef>
+    <cs:spPr>
+      <a:ln w="9525" cap="flat" cmpd="sng" algn="ctr">
+        <a:solidFill>
+          <a:schemeClr val="tx1">
+            <a:lumMod val="35000"/>
+            <a:lumOff val="65000"/>
+          </a:schemeClr>
+        </a:solidFill>
+        <a:round/>
+      </a:ln>
+    </cs:spPr>
+  </cs:dropLine>
+  <cs:errorBar>
+    <cs:lnRef idx="0"/>
+    <cs:fillRef idx="0"/>
+    <cs:effectRef idx="0"/>
+    <cs:fontRef idx="minor">
+      <a:schemeClr val="tx1"/>
+    </cs:fontRef>
+    <cs:spPr>
+      <a:ln w="9525" cap="flat" cmpd="sng" algn="ctr">
+        <a:solidFill>
+          <a:schemeClr val="tx1">
+            <a:lumMod val="65000"/>
+            <a:lumOff val="35000"/>
+          </a:schemeClr>
+        </a:solidFill>
+        <a:round/>
+      </a:ln>
+    </cs:spPr>
+  </cs:errorBar>
+  <cs:floor>
+    <cs:lnRef idx="0"/>
+    <cs:fillRef idx="0"/>
+    <cs:effectRef idx="0"/>
+    <cs:fontRef idx="minor">
+      <a:schemeClr val="tx1"/>
+    </cs:fontRef>
+    <cs:spPr>
+      <a:noFill/>
+      <a:ln>
+        <a:noFill/>
+      </a:ln>
+    </cs:spPr>
+  </cs:floor>
+  <cs:gridlineMajor>
+    <cs:lnRef idx="0"/>
+    <cs:fillRef idx="0"/>
+    <cs:effectRef idx="0"/>
+    <cs:fontRef idx="minor">
+      <a:schemeClr val="tx1"/>
+    </cs:fontRef>
+    <cs:spPr>
+      <a:ln w="9525" cap="flat" cmpd="sng" algn="ctr">
+        <a:solidFill>
+          <a:schemeClr val="tx1">
+            <a:lumMod val="15000"/>
+            <a:lumOff val="85000"/>
+          </a:schemeClr>
+        </a:solidFill>
+        <a:round/>
+      </a:ln>
+    </cs:spPr>
+  </cs:gridlineMajor>
+  <cs:gridlineMinor>
+    <cs:lnRef idx="0"/>
+    <cs:fillRef idx="0"/>
+    <cs:effectRef idx="0"/>
+    <cs:fontRef idx="minor">
+      <a:schemeClr val="tx1"/>
+    </cs:fontRef>
+    <cs:spPr>
+      <a:ln w="9525" cap="flat" cmpd="sng" algn="ctr">
+        <a:solidFill>
+          <a:schemeClr val="tx1">
+            <a:lumMod val="5000"/>
+            <a:lumOff val="95000"/>
+          </a:schemeClr>
+        </a:solidFill>
+        <a:round/>
+      </a:ln>
+    </cs:spPr>
+  </cs:gridlineMinor>
+  <cs:hiLoLine>
+    <cs:lnRef idx="0"/>
+    <cs:fillRef idx="0"/>
+    <cs:effectRef idx="0"/>
+    <cs:fontRef idx="minor">
+      <a:schemeClr val="tx1"/>
+    </cs:fontRef>
+    <cs:spPr>
+      <a:ln w="9525" cap="flat" cmpd="sng" algn="ctr">
+        <a:solidFill>
+          <a:schemeClr val="tx1">
+            <a:lumMod val="50000"/>
+            <a:lumOff val="50000"/>
+          </a:schemeClr>
+        </a:solidFill>
+        <a:round/>
+      </a:ln>
+    </cs:spPr>
+  </cs:hiLoLine>
+  <cs:leaderLine>
+    <cs:lnRef idx="0"/>
+    <cs:fillRef idx="0"/>
+    <cs:effectRef idx="0"/>
+    <cs:fontRef idx="minor">
+      <a:schemeClr val="tx1"/>
+    </cs:fontRef>
+    <cs:spPr>
+      <a:ln w="9525" cap="flat" cmpd="sng" algn="ctr">
+        <a:solidFill>
+          <a:schemeClr val="tx1">
+            <a:lumMod val="35000"/>
+            <a:lumOff val="65000"/>
+          </a:schemeClr>
+        </a:solidFill>
+        <a:round/>
+      </a:ln>
+    </cs:spPr>
+  </cs:leaderLine>
+  <cs:legend>
+    <cs:lnRef idx="0"/>
+    <cs:fillRef idx="0"/>
+    <cs:effectRef idx="0"/>
+    <cs:fontRef idx="minor">
+      <a:schemeClr val="tx1">
+        <a:lumMod val="65000"/>
+        <a:lumOff val="35000"/>
+      </a:schemeClr>
+    </cs:fontRef>
+    <cs:defRPr sz="900" kern="1200"/>
+  </cs:legend>
+  <cs:plotArea mods="allowNoFillOverride allowNoLineOverride">
+    <cs:lnRef idx="0"/>
+    <cs:fillRef idx="0"/>
+    <cs:effectRef idx="0"/>
+    <cs:fontRef idx="minor">
+      <a:schemeClr val="tx1"/>
+    </cs:fontRef>
+  </cs:plotArea>
+  <cs:plotArea3D mods="allowNoFillOverride allowNoLineOverride">
+    <cs:lnRef idx="0"/>
+    <cs:fillRef idx="0"/>
+    <cs:effectRef idx="0"/>
+    <cs:fontRef idx="minor">
+      <a:schemeClr val="tx1"/>
+    </cs:fontRef>
+  </cs:plotArea3D>
+  <cs:seriesAxis>
+    <cs:lnRef idx="0"/>
+    <cs:fillRef idx="0"/>
+    <cs:effectRef idx="0"/>
+    <cs:fontRef idx="minor">
+      <a:schemeClr val="tx1">
+        <a:lumMod val="65000"/>
+        <a:lumOff val="35000"/>
+      </a:schemeClr>
+    </cs:fontRef>
+    <cs:defRPr sz="900" kern="1200"/>
+  </cs:seriesAxis>
+  <cs:seriesLine>
+    <cs:lnRef idx="0"/>
+    <cs:fillRef idx="0"/>
+    <cs:effectRef idx="0"/>
+    <cs:fontRef idx="minor">
+      <a:schemeClr val="tx1"/>
+    </cs:fontRef>
+    <cs:spPr>
+      <a:ln w="9525" cap="flat" cmpd="sng" algn="ctr">
+        <a:solidFill>
+          <a:schemeClr val="tx1">
+            <a:lumMod val="35000"/>
+            <a:lumOff val="65000"/>
+          </a:schemeClr>
+        </a:solidFill>
+        <a:round/>
+      </a:ln>
+    </cs:spPr>
+  </cs:seriesLine>
+  <cs:title>
+    <cs:lnRef idx="0"/>
+    <cs:fillRef idx="0"/>
+    <cs:effectRef idx="0"/>
+    <cs:fontRef idx="minor">
+      <a:schemeClr val="tx1">
+        <a:lumMod val="65000"/>
+        <a:lumOff val="35000"/>
+      </a:schemeClr>
+    </cs:fontRef>
+    <cs:defRPr sz="1400" b="0" kern="1200" spc="0" baseline="0"/>
+  </cs:title>
+  <cs:trendline>
+    <cs:lnRef idx="0">
+      <cs:styleClr val="auto"/>
+    </cs:lnRef>
+    <cs:fillRef idx="0"/>
+    <cs:effectRef idx="0"/>
+    <cs:fontRef idx="minor">
+      <a:schemeClr val="tx1"/>
+    </cs:fontRef>
+    <cs:spPr>
+      <a:ln w="19050" cap="rnd">
+        <a:solidFill>
+          <a:schemeClr val="phClr"/>
+        </a:solidFill>
+        <a:prstDash val="sysDot"/>
+      </a:ln>
+    </cs:spPr>
+  </cs:trendline>
+  <cs:trendlineLabel>
+    <cs:lnRef idx="0"/>
+    <cs:fillRef idx="0"/>
+    <cs:effectRef idx="0"/>
+    <cs:fontRef idx="minor">
+      <a:schemeClr val="tx1">
+        <a:lumMod val="65000"/>
+        <a:lumOff val="35000"/>
+      </a:schemeClr>
+    </cs:fontRef>
+    <cs:defRPr sz="900" kern="1200"/>
+  </cs:trendlineLabel>
+  <cs:upBar>
+    <cs:lnRef idx="0"/>
+    <cs:fillRef idx="0"/>
+    <cs:effectRef idx="0"/>
+    <cs:fontRef idx="minor">
+      <a:schemeClr val="tx1"/>
+    </cs:fontRef>
+    <cs:spPr>
+      <a:solidFill>
+        <a:schemeClr val="lt1"/>
+      </a:solidFill>
+      <a:ln w="9525" cap="flat" cmpd="sng" algn="ctr">
+        <a:solidFill>
+          <a:schemeClr val="tx1">
+            <a:lumMod val="65000"/>
+            <a:lumOff val="35000"/>
+          </a:schemeClr>
+        </a:solidFill>
+        <a:round/>
+      </a:ln>
+    </cs:spPr>
+  </cs:upBar>
+  <cs:valueAxis>
+    <cs:lnRef idx="0"/>
+    <cs:fillRef idx="0"/>
+    <cs:effectRef idx="0"/>
+    <cs:fontRef idx="minor">
+      <a:schemeClr val="tx1">
+        <a:lumMod val="65000"/>
+        <a:lumOff val="35000"/>
+      </a:schemeClr>
+    </cs:fontRef>
+    <cs:spPr>
+      <a:ln w="9525" cap="flat" cmpd="sng" algn="ctr">
+        <a:solidFill>
+          <a:schemeClr val="tx1">
+            <a:lumMod val="25000"/>
+            <a:lumOff val="75000"/>
+          </a:schemeClr>
+        </a:solidFill>
+        <a:round/>
+      </a:ln>
+    </cs:spPr>
+    <cs:defRPr sz="900" kern="1200"/>
+  </cs:valueAxis>
+  <cs:wall>
+    <cs:lnRef idx="0"/>
+    <cs:fillRef idx="0"/>
+    <cs:effectRef idx="0"/>
+    <cs:fontRef idx="minor">
+      <a:schemeClr val="tx1"/>
+    </cs:fontRef>
+    <cs:spPr>
+      <a:noFill/>
+      <a:ln>
+        <a:noFill/>
+      </a:ln>
+    </cs:spPr>
+  </cs:wall>
+</cs:chartStyle>
+</file>
+
 <file path=word/theme/theme1.xml><?xml version="1.0" encoding="utf-8"?>
 <a:theme xmlns:a="http://schemas.openxmlformats.org/drawingml/2006/main" name="Office Theme">
   <a:themeElements>
@@ -13952,7 +17234,7 @@
 </file>
 
 <file path=customXml/itemProps1.xml><?xml version="1.0" encoding="utf-8"?>
-<ds:datastoreItem xmlns:ds="http://schemas.openxmlformats.org/officeDocument/2006/customXml" ds:itemID="{E4C17A06-4658-4D65-B336-6DF44490D0A3}">
+<ds:datastoreItem xmlns:ds="http://schemas.openxmlformats.org/officeDocument/2006/customXml" ds:itemID="{C5B7B927-E2E3-47DB-91BC-674D60AA8093}">
   <ds:schemaRefs>
     <ds:schemaRef ds:uri="http://schemas.openxmlformats.org/officeDocument/2006/bibliography"/>
   </ds:schemaRefs>

--- a/Report, presentation and related stuff/Project Report.docx
+++ b/Report, presentation and related stuff/Project Report.docx
@@ -283,18 +283,8 @@
           <w:b/>
           <w:sz w:val="24"/>
         </w:rPr>
-        <w:t>Group members</w:t>
-      </w:r>
-      <w:proofErr w:type="gramStart"/>
-      <w:r>
-        <w:rPr>
-          <w:rFonts w:ascii="Arial" w:hAnsi="Arial" w:cs="Arial"/>
-          <w:b/>
-          <w:sz w:val="24"/>
-        </w:rPr>
-        <w:t>:</w:t>
-      </w:r>
-      <w:proofErr w:type="gramEnd"/>
+        <w:t>Group members:</w:t>
+      </w:r>
       <w:r>
         <w:rPr>
           <w:rFonts w:ascii="Arial" w:hAnsi="Arial" w:cs="Arial"/>
@@ -1260,6 +1250,7 @@
             <w:rPr>
               <w:rFonts w:cstheme="minorBidi"/>
               <w:noProof/>
+              <w:lang w:val="de-DE" w:eastAsia="de-DE"/>
             </w:rPr>
           </w:pPr>
           <w:r>
@@ -1280,7 +1271,7 @@
             </w:rPr>
             <w:fldChar w:fldCharType="separate"/>
           </w:r>
-          <w:hyperlink w:anchor="_Toc440457361" w:history="1">
+          <w:hyperlink w:anchor="_Toc440968015" w:history="1">
             <w:r>
               <w:rPr>
                 <w:rStyle w:val="Hyperlink"/>
@@ -1308,7 +1299,7 @@
                 <w:noProof/>
                 <w:webHidden/>
               </w:rPr>
-              <w:instrText xml:space="preserve"> PAGEREF _Toc440457361 \h </w:instrText>
+              <w:instrText xml:space="preserve"> PAGEREF _Toc440968015 \h </w:instrText>
             </w:r>
             <w:r>
               <w:rPr>
@@ -1348,9 +1339,10 @@
             <w:rPr>
               <w:rFonts w:cstheme="minorBidi"/>
               <w:noProof/>
+              <w:lang w:val="de-DE" w:eastAsia="de-DE"/>
             </w:rPr>
           </w:pPr>
-          <w:hyperlink w:anchor="_Toc440457362" w:history="1">
+          <w:hyperlink w:anchor="_Toc440968016" w:history="1">
             <w:r>
               <w:rPr>
                 <w:rStyle w:val="Hyperlink"/>
@@ -1378,7 +1370,7 @@
                 <w:noProof/>
                 <w:webHidden/>
               </w:rPr>
-              <w:instrText xml:space="preserve"> PAGEREF _Toc440457362 \h </w:instrText>
+              <w:instrText xml:space="preserve"> PAGEREF _Toc440968016 \h </w:instrText>
             </w:r>
             <w:r>
               <w:rPr>
@@ -1418,9 +1410,10 @@
             <w:rPr>
               <w:rFonts w:cstheme="minorBidi"/>
               <w:noProof/>
+              <w:lang w:val="de-DE" w:eastAsia="de-DE"/>
             </w:rPr>
           </w:pPr>
-          <w:hyperlink w:anchor="_Toc440457363" w:history="1">
+          <w:hyperlink w:anchor="_Toc440968017" w:history="1">
             <w:r>
               <w:rPr>
                 <w:rStyle w:val="Hyperlink"/>
@@ -1448,7 +1441,7 @@
                 <w:noProof/>
                 <w:webHidden/>
               </w:rPr>
-              <w:instrText xml:space="preserve"> PAGEREF _Toc440457363 \h </w:instrText>
+              <w:instrText xml:space="preserve"> PAGEREF _Toc440968017 \h </w:instrText>
             </w:r>
             <w:r>
               <w:rPr>
@@ -1488,9 +1481,10 @@
             <w:rPr>
               <w:rFonts w:cstheme="minorBidi"/>
               <w:noProof/>
+              <w:lang w:val="de-DE" w:eastAsia="de-DE"/>
             </w:rPr>
           </w:pPr>
-          <w:hyperlink w:anchor="_Toc440457364" w:history="1">
+          <w:hyperlink w:anchor="_Toc440968018" w:history="1">
             <w:r>
               <w:rPr>
                 <w:rStyle w:val="Hyperlink"/>
@@ -1518,7 +1512,7 @@
                 <w:noProof/>
                 <w:webHidden/>
               </w:rPr>
-              <w:instrText xml:space="preserve"> PAGEREF _Toc440457364 \h </w:instrText>
+              <w:instrText xml:space="preserve"> PAGEREF _Toc440968018 \h </w:instrText>
             </w:r>
             <w:r>
               <w:rPr>
@@ -1558,9 +1552,10 @@
             <w:rPr>
               <w:rFonts w:cstheme="minorBidi"/>
               <w:noProof/>
+              <w:lang w:val="de-DE" w:eastAsia="de-DE"/>
             </w:rPr>
           </w:pPr>
-          <w:hyperlink w:anchor="_Toc440457365" w:history="1">
+          <w:hyperlink w:anchor="_Toc440968019" w:history="1">
             <w:r>
               <w:rPr>
                 <w:rStyle w:val="Hyperlink"/>
@@ -1588,7 +1583,7 @@
                 <w:noProof/>
                 <w:webHidden/>
               </w:rPr>
-              <w:instrText xml:space="preserve"> PAGEREF _Toc440457365 \h </w:instrText>
+              <w:instrText xml:space="preserve"> PAGEREF _Toc440968019 \h </w:instrText>
             </w:r>
             <w:r>
               <w:rPr>
@@ -1628,9 +1623,10 @@
             <w:rPr>
               <w:rFonts w:cstheme="minorBidi"/>
               <w:noProof/>
+              <w:lang w:val="de-DE" w:eastAsia="de-DE"/>
             </w:rPr>
           </w:pPr>
-          <w:hyperlink w:anchor="_Toc440457366" w:history="1">
+          <w:hyperlink w:anchor="_Toc440968020" w:history="1">
             <w:r>
               <w:rPr>
                 <w:rStyle w:val="Hyperlink"/>
@@ -1658,7 +1654,7 @@
                 <w:noProof/>
                 <w:webHidden/>
               </w:rPr>
-              <w:instrText xml:space="preserve"> PAGEREF _Toc440457366 \h </w:instrText>
+              <w:instrText xml:space="preserve"> PAGEREF _Toc440968020 \h </w:instrText>
             </w:r>
             <w:r>
               <w:rPr>
@@ -1698,9 +1694,10 @@
             <w:rPr>
               <w:rFonts w:cstheme="minorBidi"/>
               <w:noProof/>
+              <w:lang w:val="de-DE" w:eastAsia="de-DE"/>
             </w:rPr>
           </w:pPr>
-          <w:hyperlink w:anchor="_Toc440457367" w:history="1">
+          <w:hyperlink w:anchor="_Toc440968021" w:history="1">
             <w:r>
               <w:rPr>
                 <w:rStyle w:val="Hyperlink"/>
@@ -1728,7 +1725,7 @@
                 <w:noProof/>
                 <w:webHidden/>
               </w:rPr>
-              <w:instrText xml:space="preserve"> PAGEREF _Toc440457367 \h </w:instrText>
+              <w:instrText xml:space="preserve"> PAGEREF _Toc440968021 \h </w:instrText>
             </w:r>
             <w:r>
               <w:rPr>
@@ -1768,9 +1765,10 @@
             <w:rPr>
               <w:rFonts w:cstheme="minorBidi"/>
               <w:noProof/>
+              <w:lang w:val="de-DE" w:eastAsia="de-DE"/>
             </w:rPr>
           </w:pPr>
-          <w:hyperlink w:anchor="_Toc440457368" w:history="1">
+          <w:hyperlink w:anchor="_Toc440968022" w:history="1">
             <w:r>
               <w:rPr>
                 <w:rStyle w:val="Hyperlink"/>
@@ -1798,7 +1796,7 @@
                 <w:noProof/>
                 <w:webHidden/>
               </w:rPr>
-              <w:instrText xml:space="preserve"> PAGEREF _Toc440457368 \h </w:instrText>
+              <w:instrText xml:space="preserve"> PAGEREF _Toc440968022 \h </w:instrText>
             </w:r>
             <w:r>
               <w:rPr>
@@ -1838,15 +1836,158 @@
             <w:rPr>
               <w:rFonts w:cstheme="minorBidi"/>
               <w:noProof/>
+              <w:lang w:val="de-DE" w:eastAsia="de-DE"/>
             </w:rPr>
           </w:pPr>
-          <w:hyperlink w:anchor="_Toc440457369" w:history="1">
+          <w:hyperlink w:anchor="_Toc440968023" w:history="1">
             <w:r>
               <w:rPr>
                 <w:rStyle w:val="Hyperlink"/>
                 <w:rFonts w:ascii="Arial" w:hAnsi="Arial" w:cs="Arial"/>
                 <w:noProof/>
               </w:rPr>
+              <w:t>3. Implementation</w:t>
+            </w:r>
+            <w:r>
+              <w:rPr>
+                <w:noProof/>
+                <w:webHidden/>
+              </w:rPr>
+              <w:tab/>
+            </w:r>
+            <w:r>
+              <w:rPr>
+                <w:noProof/>
+                <w:webHidden/>
+              </w:rPr>
+              <w:fldChar w:fldCharType="begin"/>
+            </w:r>
+            <w:r>
+              <w:rPr>
+                <w:noProof/>
+                <w:webHidden/>
+              </w:rPr>
+              <w:instrText xml:space="preserve"> PAGEREF _Toc440968023 \h </w:instrText>
+            </w:r>
+            <w:r>
+              <w:rPr>
+                <w:noProof/>
+                <w:webHidden/>
+              </w:rPr>
+            </w:r>
+            <w:r>
+              <w:rPr>
+                <w:noProof/>
+                <w:webHidden/>
+              </w:rPr>
+              <w:fldChar w:fldCharType="separate"/>
+            </w:r>
+            <w:r>
+              <w:rPr>
+                <w:noProof/>
+                <w:webHidden/>
+              </w:rPr>
+              <w:t>8</w:t>
+            </w:r>
+            <w:r>
+              <w:rPr>
+                <w:noProof/>
+                <w:webHidden/>
+              </w:rPr>
+              <w:fldChar w:fldCharType="end"/>
+            </w:r>
+          </w:hyperlink>
+        </w:p>
+        <w:p>
+          <w:pPr>
+            <w:pStyle w:val="Verzeichnis1"/>
+            <w:tabs>
+              <w:tab w:val="right" w:leader="dot" w:pos="9016"/>
+            </w:tabs>
+            <w:rPr>
+              <w:rFonts w:cstheme="minorBidi"/>
+              <w:noProof/>
+              <w:lang w:val="de-DE" w:eastAsia="de-DE"/>
+            </w:rPr>
+          </w:pPr>
+          <w:hyperlink w:anchor="_Toc440968024" w:history="1">
+            <w:r>
+              <w:rPr>
+                <w:rStyle w:val="Hyperlink"/>
+                <w:rFonts w:ascii="Arial" w:hAnsi="Arial" w:cs="Arial"/>
+                <w:noProof/>
+              </w:rPr>
+              <w:t>4. System Guide</w:t>
+            </w:r>
+            <w:r>
+              <w:rPr>
+                <w:noProof/>
+                <w:webHidden/>
+              </w:rPr>
+              <w:tab/>
+            </w:r>
+            <w:r>
+              <w:rPr>
+                <w:noProof/>
+                <w:webHidden/>
+              </w:rPr>
+              <w:fldChar w:fldCharType="begin"/>
+            </w:r>
+            <w:r>
+              <w:rPr>
+                <w:noProof/>
+                <w:webHidden/>
+              </w:rPr>
+              <w:instrText xml:space="preserve"> PAGEREF _Toc440968024 \h </w:instrText>
+            </w:r>
+            <w:r>
+              <w:rPr>
+                <w:noProof/>
+                <w:webHidden/>
+              </w:rPr>
+            </w:r>
+            <w:r>
+              <w:rPr>
+                <w:noProof/>
+                <w:webHidden/>
+              </w:rPr>
+              <w:fldChar w:fldCharType="separate"/>
+            </w:r>
+            <w:r>
+              <w:rPr>
+                <w:noProof/>
+                <w:webHidden/>
+              </w:rPr>
+              <w:t>8</w:t>
+            </w:r>
+            <w:r>
+              <w:rPr>
+                <w:noProof/>
+                <w:webHidden/>
+              </w:rPr>
+              <w:fldChar w:fldCharType="end"/>
+            </w:r>
+          </w:hyperlink>
+        </w:p>
+        <w:p>
+          <w:pPr>
+            <w:pStyle w:val="Verzeichnis1"/>
+            <w:tabs>
+              <w:tab w:val="right" w:leader="dot" w:pos="9016"/>
+            </w:tabs>
+            <w:rPr>
+              <w:rFonts w:cstheme="minorBidi"/>
+              <w:noProof/>
+              <w:lang w:val="de-DE" w:eastAsia="de-DE"/>
+            </w:rPr>
+          </w:pPr>
+          <w:hyperlink w:anchor="_Toc440968025" w:history="1">
+            <w:r>
+              <w:rPr>
+                <w:rStyle w:val="Hyperlink"/>
+                <w:rFonts w:ascii="Arial" w:hAnsi="Arial" w:cs="Arial"/>
+                <w:noProof/>
+              </w:rPr>
               <w:t>3. Assignment results</w:t>
             </w:r>
             <w:r>
@@ -1868,7 +2009,7 @@
                 <w:noProof/>
                 <w:webHidden/>
               </w:rPr>
-              <w:instrText xml:space="preserve"> PAGEREF _Toc440457369 \h </w:instrText>
+              <w:instrText xml:space="preserve"> PAGEREF _Toc440968025 \h </w:instrText>
             </w:r>
             <w:r>
               <w:rPr>
@@ -1908,9 +2049,10 @@
             <w:rPr>
               <w:rFonts w:cstheme="minorBidi"/>
               <w:noProof/>
+              <w:lang w:val="de-DE" w:eastAsia="de-DE"/>
             </w:rPr>
           </w:pPr>
-          <w:hyperlink w:anchor="_Toc440457370" w:history="1">
+          <w:hyperlink w:anchor="_Toc440968026" w:history="1">
             <w:r>
               <w:rPr>
                 <w:rStyle w:val="Hyperlink"/>
@@ -1938,7 +2080,7 @@
                 <w:noProof/>
                 <w:webHidden/>
               </w:rPr>
-              <w:instrText xml:space="preserve"> PAGEREF _Toc440457370 \h </w:instrText>
+              <w:instrText xml:space="preserve"> PAGEREF _Toc440968026 \h </w:instrText>
             </w:r>
             <w:r>
               <w:rPr>
@@ -1978,9 +2120,10 @@
             <w:rPr>
               <w:rFonts w:cstheme="minorBidi"/>
               <w:noProof/>
+              <w:lang w:val="de-DE" w:eastAsia="de-DE"/>
             </w:rPr>
           </w:pPr>
-          <w:hyperlink w:anchor="_Toc440457371" w:history="1">
+          <w:hyperlink w:anchor="_Toc440968027" w:history="1">
             <w:r>
               <w:rPr>
                 <w:rStyle w:val="Hyperlink"/>
@@ -2008,7 +2151,7 @@
                 <w:noProof/>
                 <w:webHidden/>
               </w:rPr>
-              <w:instrText xml:space="preserve"> PAGEREF _Toc440457371 \h </w:instrText>
+              <w:instrText xml:space="preserve"> PAGEREF _Toc440968027 \h </w:instrText>
             </w:r>
             <w:r>
               <w:rPr>
@@ -2048,9 +2191,10 @@
             <w:rPr>
               <w:rFonts w:cstheme="minorBidi"/>
               <w:noProof/>
+              <w:lang w:val="de-DE" w:eastAsia="de-DE"/>
             </w:rPr>
           </w:pPr>
-          <w:hyperlink w:anchor="_Toc440457372" w:history="1">
+          <w:hyperlink w:anchor="_Toc440968028" w:history="1">
             <w:r>
               <w:rPr>
                 <w:rStyle w:val="Hyperlink"/>
@@ -2078,7 +2222,7 @@
                 <w:noProof/>
                 <w:webHidden/>
               </w:rPr>
-              <w:instrText xml:space="preserve"> PAGEREF _Toc440457372 \h </w:instrText>
+              <w:instrText xml:space="preserve"> PAGEREF _Toc440968028 \h </w:instrText>
             </w:r>
             <w:r>
               <w:rPr>
@@ -2118,9 +2262,10 @@
             <w:rPr>
               <w:rFonts w:cstheme="minorBidi"/>
               <w:noProof/>
+              <w:lang w:val="de-DE" w:eastAsia="de-DE"/>
             </w:rPr>
           </w:pPr>
-          <w:hyperlink w:anchor="_Toc440457373" w:history="1">
+          <w:hyperlink w:anchor="_Toc440968029" w:history="1">
             <w:r>
               <w:rPr>
                 <w:rStyle w:val="Hyperlink"/>
@@ -2148,7 +2293,7 @@
                 <w:noProof/>
                 <w:webHidden/>
               </w:rPr>
-              <w:instrText xml:space="preserve"> PAGEREF _Toc440457373 \h </w:instrText>
+              <w:instrText xml:space="preserve"> PAGEREF _Toc440968029 \h </w:instrText>
             </w:r>
             <w:r>
               <w:rPr>
@@ -2188,9 +2333,10 @@
             <w:rPr>
               <w:rFonts w:cstheme="minorBidi"/>
               <w:noProof/>
+              <w:lang w:val="de-DE" w:eastAsia="de-DE"/>
             </w:rPr>
           </w:pPr>
-          <w:hyperlink w:anchor="_Toc440457374" w:history="1">
+          <w:hyperlink w:anchor="_Toc440968030" w:history="1">
             <w:r>
               <w:rPr>
                 <w:rStyle w:val="Hyperlink"/>
@@ -2218,7 +2364,7 @@
                 <w:noProof/>
                 <w:webHidden/>
               </w:rPr>
-              <w:instrText xml:space="preserve"> PAGEREF _Toc440457374 \h </w:instrText>
+              <w:instrText xml:space="preserve"> PAGEREF _Toc440968030 \h </w:instrText>
             </w:r>
             <w:r>
               <w:rPr>
@@ -2258,9 +2404,10 @@
             <w:rPr>
               <w:rFonts w:cstheme="minorBidi"/>
               <w:noProof/>
+              <w:lang w:val="de-DE" w:eastAsia="de-DE"/>
             </w:rPr>
           </w:pPr>
-          <w:hyperlink w:anchor="_Toc440457375" w:history="1">
+          <w:hyperlink w:anchor="_Toc440968031" w:history="1">
             <w:r>
               <w:rPr>
                 <w:rStyle w:val="Hyperlink"/>
@@ -2288,7 +2435,7 @@
                 <w:noProof/>
                 <w:webHidden/>
               </w:rPr>
-              <w:instrText xml:space="preserve"> PAGEREF _Toc440457375 \h </w:instrText>
+              <w:instrText xml:space="preserve"> PAGEREF _Toc440968031 \h </w:instrText>
             </w:r>
             <w:r>
               <w:rPr>
@@ -2328,9 +2475,10 @@
             <w:rPr>
               <w:rFonts w:cstheme="minorBidi"/>
               <w:noProof/>
+              <w:lang w:val="de-DE" w:eastAsia="de-DE"/>
             </w:rPr>
           </w:pPr>
-          <w:hyperlink w:anchor="_Toc440457376" w:history="1">
+          <w:hyperlink w:anchor="_Toc440968032" w:history="1">
             <w:r>
               <w:rPr>
                 <w:rStyle w:val="Hyperlink"/>
@@ -2358,7 +2506,7 @@
                 <w:noProof/>
                 <w:webHidden/>
               </w:rPr>
-              <w:instrText xml:space="preserve"> PAGEREF _Toc440457376 \h </w:instrText>
+              <w:instrText xml:space="preserve"> PAGEREF _Toc440968032 \h </w:instrText>
             </w:r>
             <w:r>
               <w:rPr>
@@ -2398,9 +2546,10 @@
             <w:rPr>
               <w:rFonts w:cstheme="minorBidi"/>
               <w:noProof/>
+              <w:lang w:val="de-DE" w:eastAsia="de-DE"/>
             </w:rPr>
           </w:pPr>
-          <w:hyperlink w:anchor="_Toc440457377" w:history="1">
+          <w:hyperlink w:anchor="_Toc440968033" w:history="1">
             <w:r>
               <w:rPr>
                 <w:rStyle w:val="Hyperlink"/>
@@ -2428,7 +2577,7 @@
                 <w:noProof/>
                 <w:webHidden/>
               </w:rPr>
-              <w:instrText xml:space="preserve"> PAGEREF _Toc440457377 \h </w:instrText>
+              <w:instrText xml:space="preserve"> PAGEREF _Toc440968033 \h </w:instrText>
             </w:r>
             <w:r>
               <w:rPr>
@@ -2468,9 +2617,10 @@
             <w:rPr>
               <w:rFonts w:cstheme="minorBidi"/>
               <w:noProof/>
+              <w:lang w:val="de-DE" w:eastAsia="de-DE"/>
             </w:rPr>
           </w:pPr>
-          <w:hyperlink w:anchor="_Toc440457378" w:history="1">
+          <w:hyperlink w:anchor="_Toc440968034" w:history="1">
             <w:r>
               <w:rPr>
                 <w:rStyle w:val="Hyperlink"/>
@@ -2498,7 +2648,7 @@
                 <w:noProof/>
                 <w:webHidden/>
               </w:rPr>
-              <w:instrText xml:space="preserve"> PAGEREF _Toc440457378 \h </w:instrText>
+              <w:instrText xml:space="preserve"> PAGEREF _Toc440968034 \h </w:instrText>
             </w:r>
             <w:r>
               <w:rPr>
@@ -2538,9 +2688,10 @@
             <w:rPr>
               <w:rFonts w:cstheme="minorBidi"/>
               <w:noProof/>
+              <w:lang w:val="de-DE" w:eastAsia="de-DE"/>
             </w:rPr>
           </w:pPr>
-          <w:hyperlink w:anchor="_Toc440457379" w:history="1">
+          <w:hyperlink w:anchor="_Toc440968035" w:history="1">
             <w:r>
               <w:rPr>
                 <w:rStyle w:val="Hyperlink"/>
@@ -2568,7 +2719,7 @@
                 <w:noProof/>
                 <w:webHidden/>
               </w:rPr>
-              <w:instrText xml:space="preserve"> PAGEREF _Toc440457379 \h </w:instrText>
+              <w:instrText xml:space="preserve"> PAGEREF _Toc440968035 \h </w:instrText>
             </w:r>
             <w:r>
               <w:rPr>
@@ -2608,9 +2759,10 @@
             <w:rPr>
               <w:rFonts w:cstheme="minorBidi"/>
               <w:noProof/>
+              <w:lang w:val="de-DE" w:eastAsia="de-DE"/>
             </w:rPr>
           </w:pPr>
-          <w:hyperlink w:anchor="_Toc440457380" w:history="1">
+          <w:hyperlink w:anchor="_Toc440968036" w:history="1">
             <w:r>
               <w:rPr>
                 <w:rStyle w:val="Hyperlink"/>
@@ -2638,7 +2790,7 @@
                 <w:noProof/>
                 <w:webHidden/>
               </w:rPr>
-              <w:instrText xml:space="preserve"> PAGEREF _Toc440457380 \h </w:instrText>
+              <w:instrText xml:space="preserve"> PAGEREF _Toc440968036 \h </w:instrText>
             </w:r>
             <w:r>
               <w:rPr>
@@ -2678,9 +2830,10 @@
             <w:rPr>
               <w:rFonts w:cstheme="minorBidi"/>
               <w:noProof/>
+              <w:lang w:val="de-DE" w:eastAsia="de-DE"/>
             </w:rPr>
           </w:pPr>
-          <w:hyperlink w:anchor="_Toc440457381" w:history="1">
+          <w:hyperlink w:anchor="_Toc440968037" w:history="1">
             <w:r>
               <w:rPr>
                 <w:rStyle w:val="Hyperlink"/>
@@ -2708,7 +2861,7 @@
                 <w:noProof/>
                 <w:webHidden/>
               </w:rPr>
-              <w:instrText xml:space="preserve"> PAGEREF _Toc440457381 \h </w:instrText>
+              <w:instrText xml:space="preserve"> PAGEREF _Toc440968037 \h </w:instrText>
             </w:r>
             <w:r>
               <w:rPr>
@@ -2748,9 +2901,10 @@
             <w:rPr>
               <w:rFonts w:cstheme="minorBidi"/>
               <w:noProof/>
+              <w:lang w:val="de-DE" w:eastAsia="de-DE"/>
             </w:rPr>
           </w:pPr>
-          <w:hyperlink w:anchor="_Toc440457382" w:history="1">
+          <w:hyperlink w:anchor="_Toc440968038" w:history="1">
             <w:r>
               <w:rPr>
                 <w:rStyle w:val="Hyperlink"/>
@@ -2778,7 +2932,7 @@
                 <w:noProof/>
                 <w:webHidden/>
               </w:rPr>
-              <w:instrText xml:space="preserve"> PAGEREF _Toc440457382 \h </w:instrText>
+              <w:instrText xml:space="preserve"> PAGEREF _Toc440968038 \h </w:instrText>
             </w:r>
             <w:r>
               <w:rPr>
@@ -2818,9 +2972,10 @@
             <w:rPr>
               <w:rFonts w:cstheme="minorBidi"/>
               <w:noProof/>
+              <w:lang w:val="de-DE" w:eastAsia="de-DE"/>
             </w:rPr>
           </w:pPr>
-          <w:hyperlink w:anchor="_Toc440457383" w:history="1">
+          <w:hyperlink w:anchor="_Toc440968039" w:history="1">
             <w:r>
               <w:rPr>
                 <w:rStyle w:val="Hyperlink"/>
@@ -2848,7 +3003,7 @@
                 <w:noProof/>
                 <w:webHidden/>
               </w:rPr>
-              <w:instrText xml:space="preserve"> PAGEREF _Toc440457383 \h </w:instrText>
+              <w:instrText xml:space="preserve"> PAGEREF _Toc440968039 \h </w:instrText>
             </w:r>
             <w:r>
               <w:rPr>
@@ -2888,9 +3043,10 @@
             <w:rPr>
               <w:rFonts w:cstheme="minorBidi"/>
               <w:noProof/>
+              <w:lang w:val="de-DE" w:eastAsia="de-DE"/>
             </w:rPr>
           </w:pPr>
-          <w:hyperlink w:anchor="_Toc440457384" w:history="1">
+          <w:hyperlink w:anchor="_Toc440968040" w:history="1">
             <w:r>
               <w:rPr>
                 <w:rStyle w:val="Hyperlink"/>
@@ -2918,7 +3074,7 @@
                 <w:noProof/>
                 <w:webHidden/>
               </w:rPr>
-              <w:instrText xml:space="preserve"> PAGEREF _Toc440457384 \h </w:instrText>
+              <w:instrText xml:space="preserve"> PAGEREF _Toc440968040 \h </w:instrText>
             </w:r>
             <w:r>
               <w:rPr>
@@ -2958,9 +3114,10 @@
             <w:rPr>
               <w:rFonts w:cstheme="minorBidi"/>
               <w:noProof/>
+              <w:lang w:val="de-DE" w:eastAsia="de-DE"/>
             </w:rPr>
           </w:pPr>
-          <w:hyperlink w:anchor="_Toc440457385" w:history="1">
+          <w:hyperlink w:anchor="_Toc440968041" w:history="1">
             <w:r>
               <w:rPr>
                 <w:rStyle w:val="Hyperlink"/>
@@ -2988,7 +3145,7 @@
                 <w:noProof/>
                 <w:webHidden/>
               </w:rPr>
-              <w:instrText xml:space="preserve"> PAGEREF _Toc440457385 \h </w:instrText>
+              <w:instrText xml:space="preserve"> PAGEREF _Toc440968041 \h </w:instrText>
             </w:r>
             <w:r>
               <w:rPr>
@@ -3028,9 +3185,10 @@
             <w:rPr>
               <w:rFonts w:cstheme="minorBidi"/>
               <w:noProof/>
+              <w:lang w:val="de-DE" w:eastAsia="de-DE"/>
             </w:rPr>
           </w:pPr>
-          <w:hyperlink w:anchor="_Toc440457386" w:history="1">
+          <w:hyperlink w:anchor="_Toc440968042" w:history="1">
             <w:r>
               <w:rPr>
                 <w:rStyle w:val="Hyperlink"/>
@@ -3058,7 +3216,7 @@
                 <w:noProof/>
                 <w:webHidden/>
               </w:rPr>
-              <w:instrText xml:space="preserve"> PAGEREF _Toc440457386 \h </w:instrText>
+              <w:instrText xml:space="preserve"> PAGEREF _Toc440968042 \h </w:instrText>
             </w:r>
             <w:r>
               <w:rPr>
@@ -3098,16 +3256,17 @@
             <w:rPr>
               <w:rFonts w:cstheme="minorBidi"/>
               <w:noProof/>
+              <w:lang w:val="de-DE" w:eastAsia="de-DE"/>
             </w:rPr>
           </w:pPr>
-          <w:hyperlink w:anchor="_Toc440457387" w:history="1">
+          <w:hyperlink w:anchor="_Toc440968043" w:history="1">
             <w:r>
               <w:rPr>
                 <w:rStyle w:val="Hyperlink"/>
                 <w:rFonts w:ascii="Arial" w:hAnsi="Arial" w:cs="Arial"/>
                 <w:noProof/>
               </w:rPr>
-              <w:t>4.5.1 Different population sizes</w:t>
+              <w:t>4.5.1 Population size</w:t>
             </w:r>
             <w:r>
               <w:rPr>
@@ -3128,7 +3287,7 @@
                 <w:noProof/>
                 <w:webHidden/>
               </w:rPr>
-              <w:instrText xml:space="preserve"> PAGEREF _Toc440457387 \h </w:instrText>
+              <w:instrText xml:space="preserve"> PAGEREF _Toc440968043 \h </w:instrText>
             </w:r>
             <w:r>
               <w:rPr>
@@ -3148,7 +3307,7 @@
                 <w:noProof/>
                 <w:webHidden/>
               </w:rPr>
-              <w:t>9</w:t>
+              <w:t>10</w:t>
             </w:r>
             <w:r>
               <w:rPr>
@@ -3168,16 +3327,17 @@
             <w:rPr>
               <w:rFonts w:cstheme="minorBidi"/>
               <w:noProof/>
+              <w:lang w:val="de-DE" w:eastAsia="de-DE"/>
             </w:rPr>
           </w:pPr>
-          <w:hyperlink w:anchor="_Toc440457388" w:history="1">
+          <w:hyperlink w:anchor="_Toc440968044" w:history="1">
             <w:r>
               <w:rPr>
                 <w:rStyle w:val="Hyperlink"/>
                 <w:rFonts w:ascii="Arial" w:hAnsi="Arial" w:cs="Arial"/>
                 <w:noProof/>
               </w:rPr>
-              <w:t>4.5.2 Different selection methods</w:t>
+              <w:t>4.5.2 Crossover points</w:t>
             </w:r>
             <w:r>
               <w:rPr>
@@ -3198,7 +3358,7 @@
                 <w:noProof/>
                 <w:webHidden/>
               </w:rPr>
-              <w:instrText xml:space="preserve"> PAGEREF _Toc440457388 \h </w:instrText>
+              <w:instrText xml:space="preserve"> PAGEREF _Toc440968044 \h </w:instrText>
             </w:r>
             <w:r>
               <w:rPr>
@@ -3218,7 +3378,7 @@
                 <w:noProof/>
                 <w:webHidden/>
               </w:rPr>
-              <w:t>10</w:t>
+              <w:t>11</w:t>
             </w:r>
             <w:r>
               <w:rPr>
@@ -3238,16 +3398,17 @@
             <w:rPr>
               <w:rFonts w:cstheme="minorBidi"/>
               <w:noProof/>
+              <w:lang w:val="de-DE" w:eastAsia="de-DE"/>
             </w:rPr>
           </w:pPr>
-          <w:hyperlink w:anchor="_Toc440457389" w:history="1">
+          <w:hyperlink w:anchor="_Toc440968045" w:history="1">
             <w:r>
               <w:rPr>
                 <w:rStyle w:val="Hyperlink"/>
                 <w:rFonts w:ascii="Arial" w:hAnsi="Arial" w:cs="Arial"/>
                 <w:noProof/>
               </w:rPr>
-              <w:t>4.5.3 Different fitness evaluation</w:t>
+              <w:t>4.5.3 Mutation</w:t>
             </w:r>
             <w:r>
               <w:rPr>
@@ -3268,7 +3429,7 @@
                 <w:noProof/>
                 <w:webHidden/>
               </w:rPr>
-              <w:instrText xml:space="preserve"> PAGEREF _Toc440457389 \h </w:instrText>
+              <w:instrText xml:space="preserve"> PAGEREF _Toc440968045 \h </w:instrText>
             </w:r>
             <w:r>
               <w:rPr>
@@ -3288,7 +3449,78 @@
                 <w:noProof/>
                 <w:webHidden/>
               </w:rPr>
-              <w:t>10</w:t>
+              <w:t>11</w:t>
+            </w:r>
+            <w:r>
+              <w:rPr>
+                <w:noProof/>
+                <w:webHidden/>
+              </w:rPr>
+              <w:fldChar w:fldCharType="end"/>
+            </w:r>
+          </w:hyperlink>
+        </w:p>
+        <w:p>
+          <w:pPr>
+            <w:pStyle w:val="Verzeichnis3"/>
+            <w:tabs>
+              <w:tab w:val="right" w:leader="dot" w:pos="9016"/>
+            </w:tabs>
+            <w:rPr>
+              <w:rFonts w:cstheme="minorBidi"/>
+              <w:noProof/>
+              <w:lang w:val="de-DE" w:eastAsia="de-DE"/>
+            </w:rPr>
+          </w:pPr>
+          <w:hyperlink w:anchor="_Toc440968046" w:history="1">
+            <w:r>
+              <w:rPr>
+                <w:rStyle w:val="Hyperlink"/>
+                <w:rFonts w:ascii="Arial" w:hAnsi="Arial" w:cs="Arial"/>
+                <w:noProof/>
+              </w:rPr>
+              <w:t>4.5.4 Universal factors</w:t>
+            </w:r>
+            <w:r>
+              <w:rPr>
+                <w:noProof/>
+                <w:webHidden/>
+              </w:rPr>
+              <w:tab/>
+            </w:r>
+            <w:r>
+              <w:rPr>
+                <w:noProof/>
+                <w:webHidden/>
+              </w:rPr>
+              <w:fldChar w:fldCharType="begin"/>
+            </w:r>
+            <w:r>
+              <w:rPr>
+                <w:noProof/>
+                <w:webHidden/>
+              </w:rPr>
+              <w:instrText xml:space="preserve"> PAGEREF _Toc440968046 \h </w:instrText>
+            </w:r>
+            <w:r>
+              <w:rPr>
+                <w:noProof/>
+                <w:webHidden/>
+              </w:rPr>
+            </w:r>
+            <w:r>
+              <w:rPr>
+                <w:noProof/>
+                <w:webHidden/>
+              </w:rPr>
+              <w:fldChar w:fldCharType="separate"/>
+            </w:r>
+            <w:r>
+              <w:rPr>
+                <w:noProof/>
+                <w:webHidden/>
+              </w:rPr>
+              <w:t>12</w:t>
             </w:r>
             <w:r>
               <w:rPr>
@@ -3308,9 +3540,10 @@
             <w:rPr>
               <w:rFonts w:cstheme="minorBidi"/>
               <w:noProof/>
+              <w:lang w:val="de-DE" w:eastAsia="de-DE"/>
             </w:rPr>
           </w:pPr>
-          <w:hyperlink w:anchor="_Toc440457390" w:history="1">
+          <w:hyperlink w:anchor="_Toc440968047" w:history="1">
             <w:r>
               <w:rPr>
                 <w:rStyle w:val="Hyperlink"/>
@@ -3338,7 +3571,7 @@
                 <w:noProof/>
                 <w:webHidden/>
               </w:rPr>
-              <w:instrText xml:space="preserve"> PAGEREF _Toc440457390 \h </w:instrText>
+              <w:instrText xml:space="preserve"> PAGEREF _Toc440968047 \h </w:instrText>
             </w:r>
             <w:r>
               <w:rPr>
@@ -3358,7 +3591,7 @@
                 <w:noProof/>
                 <w:webHidden/>
               </w:rPr>
-              <w:t>10</w:t>
+              <w:t>12</w:t>
             </w:r>
             <w:r>
               <w:rPr>
@@ -3378,9 +3611,10 @@
             <w:rPr>
               <w:rFonts w:cstheme="minorBidi"/>
               <w:noProof/>
+              <w:lang w:val="de-DE" w:eastAsia="de-DE"/>
             </w:rPr>
           </w:pPr>
-          <w:hyperlink w:anchor="_Toc440457391" w:history="1">
+          <w:hyperlink w:anchor="_Toc440968048" w:history="1">
             <w:r>
               <w:rPr>
                 <w:rStyle w:val="Hyperlink"/>
@@ -3408,7 +3642,7 @@
                 <w:noProof/>
                 <w:webHidden/>
               </w:rPr>
-              <w:instrText xml:space="preserve"> PAGEREF _Toc440457391 \h </w:instrText>
+              <w:instrText xml:space="preserve"> PAGEREF _Toc440968048 \h </w:instrText>
             </w:r>
             <w:r>
               <w:rPr>
@@ -3428,7 +3662,7 @@
                 <w:noProof/>
                 <w:webHidden/>
               </w:rPr>
-              <w:t>10</w:t>
+              <w:t>12</w:t>
             </w:r>
             <w:r>
               <w:rPr>
@@ -3448,9 +3682,10 @@
             <w:rPr>
               <w:rFonts w:cstheme="minorBidi"/>
               <w:noProof/>
+              <w:lang w:val="de-DE" w:eastAsia="de-DE"/>
             </w:rPr>
           </w:pPr>
-          <w:hyperlink w:anchor="_Toc440457392" w:history="1">
+          <w:hyperlink w:anchor="_Toc440968049" w:history="1">
             <w:r>
               <w:rPr>
                 <w:rStyle w:val="Hyperlink"/>
@@ -3478,7 +3713,7 @@
                 <w:noProof/>
                 <w:webHidden/>
               </w:rPr>
-              <w:instrText xml:space="preserve"> PAGEREF _Toc440457392 \h </w:instrText>
+              <w:instrText xml:space="preserve"> PAGEREF _Toc440968049 \h </w:instrText>
             </w:r>
             <w:r>
               <w:rPr>
@@ -3498,7 +3733,7 @@
                 <w:noProof/>
                 <w:webHidden/>
               </w:rPr>
-              <w:t>10</w:t>
+              <w:t>12</w:t>
             </w:r>
             <w:r>
               <w:rPr>
@@ -3518,9 +3753,10 @@
             <w:rPr>
               <w:rFonts w:cstheme="minorBidi"/>
               <w:noProof/>
+              <w:lang w:val="de-DE" w:eastAsia="de-DE"/>
             </w:rPr>
           </w:pPr>
-          <w:hyperlink w:anchor="_Toc440457393" w:history="1">
+          <w:hyperlink w:anchor="_Toc440968050" w:history="1">
             <w:r>
               <w:rPr>
                 <w:rStyle w:val="Hyperlink"/>
@@ -3548,7 +3784,7 @@
                 <w:noProof/>
                 <w:webHidden/>
               </w:rPr>
-              <w:instrText xml:space="preserve"> PAGEREF _Toc440457393 \h </w:instrText>
+              <w:instrText xml:space="preserve"> PAGEREF _Toc440968050 \h </w:instrText>
             </w:r>
             <w:r>
               <w:rPr>
@@ -3568,7 +3804,7 @@
                 <w:noProof/>
                 <w:webHidden/>
               </w:rPr>
-              <w:t>10</w:t>
+              <w:t>12</w:t>
             </w:r>
             <w:r>
               <w:rPr>
@@ -3588,9 +3824,10 @@
             <w:rPr>
               <w:rFonts w:cstheme="minorBidi"/>
               <w:noProof/>
+              <w:lang w:val="de-DE" w:eastAsia="de-DE"/>
             </w:rPr>
           </w:pPr>
-          <w:hyperlink w:anchor="_Toc440457394" w:history="1">
+          <w:hyperlink w:anchor="_Toc440968051" w:history="1">
             <w:r>
               <w:rPr>
                 <w:rStyle w:val="Hyperlink"/>
@@ -3618,7 +3855,7 @@
                 <w:noProof/>
                 <w:webHidden/>
               </w:rPr>
-              <w:instrText xml:space="preserve"> PAGEREF _Toc440457394 \h </w:instrText>
+              <w:instrText xml:space="preserve"> PAGEREF _Toc440968051 \h </w:instrText>
             </w:r>
             <w:r>
               <w:rPr>
@@ -3638,7 +3875,7 @@
                 <w:noProof/>
                 <w:webHidden/>
               </w:rPr>
-              <w:t>10</w:t>
+              <w:t>12</w:t>
             </w:r>
             <w:r>
               <w:rPr>
@@ -3658,9 +3895,10 @@
             <w:rPr>
               <w:rFonts w:cstheme="minorBidi"/>
               <w:noProof/>
+              <w:lang w:val="de-DE" w:eastAsia="de-DE"/>
             </w:rPr>
           </w:pPr>
-          <w:hyperlink w:anchor="_Toc440457395" w:history="1">
+          <w:hyperlink w:anchor="_Toc440968052" w:history="1">
             <w:r>
               <w:rPr>
                 <w:rStyle w:val="Hyperlink"/>
@@ -3688,7 +3926,7 @@
                 <w:noProof/>
                 <w:webHidden/>
               </w:rPr>
-              <w:instrText xml:space="preserve"> PAGEREF _Toc440457395 \h </w:instrText>
+              <w:instrText xml:space="preserve"> PAGEREF _Toc440968052 \h </w:instrText>
             </w:r>
             <w:r>
               <w:rPr>
@@ -3708,7 +3946,7 @@
                 <w:noProof/>
                 <w:webHidden/>
               </w:rPr>
-              <w:t>10</w:t>
+              <w:t>13</w:t>
             </w:r>
             <w:r>
               <w:rPr>
@@ -3728,9 +3966,10 @@
             <w:rPr>
               <w:rFonts w:cstheme="minorBidi"/>
               <w:noProof/>
+              <w:lang w:val="de-DE" w:eastAsia="de-DE"/>
             </w:rPr>
           </w:pPr>
-          <w:hyperlink w:anchor="_Toc440457396" w:history="1">
+          <w:hyperlink w:anchor="_Toc440968053" w:history="1">
             <w:r>
               <w:rPr>
                 <w:rStyle w:val="Hyperlink"/>
@@ -3758,7 +3997,7 @@
                 <w:noProof/>
                 <w:webHidden/>
               </w:rPr>
-              <w:instrText xml:space="preserve"> PAGEREF _Toc440457396 \h </w:instrText>
+              <w:instrText xml:space="preserve"> PAGEREF _Toc440968053 \h </w:instrText>
             </w:r>
             <w:r>
               <w:rPr>
@@ -3778,7 +4017,7 @@
                 <w:noProof/>
                 <w:webHidden/>
               </w:rPr>
-              <w:t>10</w:t>
+              <w:t>13</w:t>
             </w:r>
             <w:r>
               <w:rPr>
@@ -3798,9 +4037,10 @@
             <w:rPr>
               <w:rFonts w:cstheme="minorBidi"/>
               <w:noProof/>
+              <w:lang w:val="de-DE" w:eastAsia="de-DE"/>
             </w:rPr>
           </w:pPr>
-          <w:hyperlink w:anchor="_Toc440457397" w:history="1">
+          <w:hyperlink w:anchor="_Toc440968054" w:history="1">
             <w:r>
               <w:rPr>
                 <w:rStyle w:val="Hyperlink"/>
@@ -3828,7 +4068,7 @@
                 <w:noProof/>
                 <w:webHidden/>
               </w:rPr>
-              <w:instrText xml:space="preserve"> PAGEREF _Toc440457397 \h </w:instrText>
+              <w:instrText xml:space="preserve"> PAGEREF _Toc440968054 \h </w:instrText>
             </w:r>
             <w:r>
               <w:rPr>
@@ -3848,7 +4088,7 @@
                 <w:noProof/>
                 <w:webHidden/>
               </w:rPr>
-              <w:t>10</w:t>
+              <w:t>13</w:t>
             </w:r>
             <w:r>
               <w:rPr>
@@ -3868,9 +4108,10 @@
             <w:rPr>
               <w:rFonts w:cstheme="minorBidi"/>
               <w:noProof/>
+              <w:lang w:val="de-DE" w:eastAsia="de-DE"/>
             </w:rPr>
           </w:pPr>
-          <w:hyperlink w:anchor="_Toc440457398" w:history="1">
+          <w:hyperlink w:anchor="_Toc440968055" w:history="1">
             <w:r>
               <w:rPr>
                 <w:rStyle w:val="Hyperlink"/>
@@ -3898,7 +4139,7 @@
                 <w:noProof/>
                 <w:webHidden/>
               </w:rPr>
-              <w:instrText xml:space="preserve"> PAGEREF _Toc440457398 \h </w:instrText>
+              <w:instrText xml:space="preserve"> PAGEREF _Toc440968055 \h </w:instrText>
             </w:r>
             <w:r>
               <w:rPr>
@@ -3918,7 +4159,7 @@
                 <w:noProof/>
                 <w:webHidden/>
               </w:rPr>
-              <w:t>10</w:t>
+              <w:t>13</w:t>
             </w:r>
             <w:r>
               <w:rPr>
@@ -3963,7 +4204,7 @@
           <w:rFonts w:ascii="Arial" w:hAnsi="Arial" w:cs="Arial"/>
         </w:rPr>
       </w:pPr>
-      <w:bookmarkStart w:id="0" w:name="_Toc440457361"/>
+      <w:bookmarkStart w:id="0" w:name="_Toc440968015"/>
       <w:r>
         <w:rPr>
           <w:rFonts w:ascii="Arial" w:hAnsi="Arial" w:cs="Arial"/>
@@ -3980,7 +4221,7 @@
           <w:rFonts w:ascii="Arial" w:hAnsi="Arial" w:cs="Arial"/>
         </w:rPr>
       </w:pPr>
-      <w:bookmarkStart w:id="1" w:name="_Toc440457362"/>
+      <w:bookmarkStart w:id="1" w:name="_Toc440968016"/>
       <w:r>
         <w:rPr>
           <w:rFonts w:ascii="Arial" w:hAnsi="Arial" w:cs="Arial"/>
@@ -4399,7 +4640,7 @@
           <w:rFonts w:ascii="Arial" w:hAnsi="Arial" w:cs="Arial"/>
         </w:rPr>
       </w:pPr>
-      <w:bookmarkStart w:id="2" w:name="_Toc440457363"/>
+      <w:bookmarkStart w:id="2" w:name="_Toc440968017"/>
       <w:r>
         <w:rPr>
           <w:rFonts w:ascii="Arial" w:hAnsi="Arial" w:cs="Arial"/>
@@ -4519,7 +4760,7 @@
           <w:rFonts w:ascii="Arial" w:hAnsi="Arial" w:cs="Arial"/>
         </w:rPr>
       </w:pPr>
-      <w:bookmarkStart w:id="3" w:name="_Toc440457364"/>
+      <w:bookmarkStart w:id="3" w:name="_Toc440968018"/>
       <w:r>
         <w:rPr>
           <w:rFonts w:ascii="Arial" w:hAnsi="Arial" w:cs="Arial"/>
@@ -4645,7 +4886,7 @@
           <w:rFonts w:ascii="Arial" w:hAnsi="Arial" w:cs="Arial"/>
         </w:rPr>
       </w:pPr>
-      <w:bookmarkStart w:id="4" w:name="_Toc440457365"/>
+      <w:bookmarkStart w:id="4" w:name="_Toc440968019"/>
       <w:r>
         <w:rPr>
           <w:rFonts w:ascii="Arial" w:hAnsi="Arial" w:cs="Arial"/>
@@ -4661,7 +4902,7 @@
           <w:rFonts w:ascii="Arial" w:hAnsi="Arial" w:cs="Arial"/>
         </w:rPr>
       </w:pPr>
-      <w:bookmarkStart w:id="5" w:name="_Toc440457366"/>
+      <w:bookmarkStart w:id="5" w:name="_Toc440968020"/>
       <w:r>
         <w:rPr>
           <w:rFonts w:ascii="Arial" w:hAnsi="Arial" w:cs="Arial"/>
@@ -4903,7 +5144,7 @@
         <w:rPr>
           <w:rFonts w:ascii="Arial" w:hAnsi="Arial" w:cs="Arial"/>
           <w:noProof/>
-          <w:lang w:eastAsia="en-GB"/>
+          <w:lang w:val="de-DE" w:eastAsia="de-DE"/>
         </w:rPr>
         <w:drawing>
           <wp:inline distT="0" distB="0" distL="0" distR="0" wp14:anchorId="77160AC7" wp14:editId="23A86A88">
@@ -5025,7 +5266,7 @@
           <w:rFonts w:ascii="Arial" w:hAnsi="Arial" w:cs="Arial"/>
         </w:rPr>
       </w:pPr>
-      <w:bookmarkStart w:id="6" w:name="_Toc440457367"/>
+      <w:bookmarkStart w:id="6" w:name="_Toc440968021"/>
       <w:r>
         <w:rPr>
           <w:rFonts w:ascii="Arial" w:hAnsi="Arial" w:cs="Arial"/>
@@ -5159,7 +5400,6 @@
           <w:szCs w:val="24"/>
         </w:rPr>
       </w:pPr>
-      <w:proofErr w:type="gramStart"/>
       <w:r>
         <w:rPr>
           <w:rFonts w:ascii="Times" w:hAnsi="Times" w:cs="Times"/>
@@ -5168,18 +5408,7 @@
           <w:sz w:val="26"/>
           <w:szCs w:val="26"/>
         </w:rPr>
-        <w:t>function</w:t>
-      </w:r>
-      <w:proofErr w:type="gramEnd"/>
-      <w:r>
-        <w:rPr>
-          <w:rFonts w:ascii="Times" w:hAnsi="Times" w:cs="Times"/>
-          <w:b/>
-          <w:bCs/>
-          <w:sz w:val="26"/>
-          <w:szCs w:val="26"/>
-        </w:rPr>
-        <w:t xml:space="preserve"> </w:t>
+        <w:t xml:space="preserve">function </w:t>
       </w:r>
       <w:r>
         <w:rPr>
@@ -5250,23 +5479,13 @@
           <w:szCs w:val="26"/>
         </w:rPr>
       </w:pPr>
-      <w:proofErr w:type="gramStart"/>
       <w:r>
         <w:rPr>
           <w:rFonts w:ascii="Times" w:hAnsi="Times" w:cs="Times"/>
           <w:sz w:val="26"/>
           <w:szCs w:val="26"/>
         </w:rPr>
-        <w:t>current</w:t>
-      </w:r>
-      <w:proofErr w:type="gramEnd"/>
-      <w:r>
-        <w:rPr>
-          <w:rFonts w:ascii="Times" w:hAnsi="Times" w:cs="Times"/>
-          <w:sz w:val="26"/>
-          <w:szCs w:val="26"/>
-        </w:rPr>
-        <w:t xml:space="preserve"> </w:t>
+        <w:t xml:space="preserve">current </w:t>
       </w:r>
       <w:r>
         <w:rPr>
@@ -5355,7 +5574,6 @@
           <w:szCs w:val="24"/>
         </w:rPr>
       </w:pPr>
-      <w:proofErr w:type="gramStart"/>
       <w:r>
         <w:rPr>
           <w:rFonts w:ascii="Times" w:hAnsi="Times" w:cs="Times"/>
@@ -5364,18 +5582,7 @@
           <w:sz w:val="26"/>
           <w:szCs w:val="26"/>
         </w:rPr>
-        <w:t>loop</w:t>
-      </w:r>
-      <w:proofErr w:type="gramEnd"/>
-      <w:r>
-        <w:rPr>
-          <w:rFonts w:ascii="Times" w:hAnsi="Times" w:cs="Times"/>
-          <w:b/>
-          <w:bCs/>
-          <w:sz w:val="26"/>
-          <w:szCs w:val="26"/>
-        </w:rPr>
-        <w:t xml:space="preserve"> do </w:t>
+        <w:t xml:space="preserve">loop do </w:t>
       </w:r>
     </w:p>
     <w:p>
@@ -5392,25 +5599,13 @@
           <w:szCs w:val="26"/>
         </w:rPr>
       </w:pPr>
-      <w:proofErr w:type="spellStart"/>
-      <w:proofErr w:type="gramStart"/>
       <w:r>
         <w:rPr>
           <w:rFonts w:ascii="Times" w:hAnsi="Times" w:cs="Times"/>
           <w:sz w:val="26"/>
           <w:szCs w:val="26"/>
         </w:rPr>
-        <w:t>neighbor</w:t>
-      </w:r>
-      <w:proofErr w:type="spellEnd"/>
-      <w:proofErr w:type="gramEnd"/>
-      <w:r>
-        <w:rPr>
-          <w:rFonts w:ascii="Times" w:hAnsi="Times" w:cs="Times"/>
-          <w:sz w:val="26"/>
-          <w:szCs w:val="26"/>
-        </w:rPr>
-        <w:t xml:space="preserve"> </w:t>
+        <w:t xml:space="preserve">neighbor </w:t>
       </w:r>
       <w:r>
         <w:rPr>
@@ -5450,7 +5645,6 @@
           <w:rFonts w:ascii="Times" w:hAnsi="Times" w:cs="Times"/>
         </w:rPr>
       </w:pPr>
-      <w:proofErr w:type="gramStart"/>
       <w:r>
         <w:rPr>
           <w:rFonts w:ascii="Times" w:hAnsi="Times" w:cs="Times"/>
@@ -5459,18 +5653,7 @@
           <w:sz w:val="26"/>
           <w:szCs w:val="26"/>
         </w:rPr>
-        <w:t>if</w:t>
-      </w:r>
-      <w:proofErr w:type="gramEnd"/>
-      <w:r>
-        <w:rPr>
-          <w:rFonts w:ascii="Times" w:hAnsi="Times" w:cs="Times"/>
-          <w:b/>
-          <w:bCs/>
-          <w:sz w:val="26"/>
-          <w:szCs w:val="26"/>
-        </w:rPr>
-        <w:t xml:space="preserve"> </w:t>
+        <w:t xml:space="preserve">if </w:t>
       </w:r>
       <w:r>
         <w:rPr>
@@ -5539,50 +5722,30 @@
           <w:szCs w:val="24"/>
         </w:rPr>
       </w:pPr>
-      <w:proofErr w:type="gramStart"/>
       <w:r>
         <w:rPr>
           <w:rFonts w:ascii="Times" w:hAnsi="Times" w:cs="Times"/>
           <w:sz w:val="26"/>
           <w:szCs w:val="26"/>
         </w:rPr>
-        <w:t>current</w:t>
-      </w:r>
-      <w:proofErr w:type="gramEnd"/>
+        <w:t xml:space="preserve">current </w:t>
+      </w:r>
+      <w:r>
+        <w:rPr>
+          <w:rFonts w:ascii="Calibri" w:eastAsia="Calibri" w:hAnsi="Calibri" w:cs="Calibri"/>
+          <w:sz w:val="26"/>
+          <w:szCs w:val="26"/>
+        </w:rPr>
+        <w:t>←</w:t>
+      </w:r>
       <w:r>
         <w:rPr>
           <w:rFonts w:ascii="Times" w:hAnsi="Times" w:cs="Times"/>
           <w:sz w:val="26"/>
           <w:szCs w:val="26"/>
         </w:rPr>
-        <w:t xml:space="preserve"> </w:t>
-      </w:r>
-      <w:r>
-        <w:rPr>
-          <w:rFonts w:ascii="Calibri" w:eastAsia="Calibri" w:hAnsi="Calibri" w:cs="Calibri"/>
-          <w:sz w:val="26"/>
-          <w:szCs w:val="26"/>
-        </w:rPr>
-        <w:t>←</w:t>
-      </w:r>
-      <w:r>
-        <w:rPr>
-          <w:rFonts w:ascii="Times" w:hAnsi="Times" w:cs="Times"/>
-          <w:sz w:val="26"/>
-          <w:szCs w:val="26"/>
-        </w:rPr>
-        <w:t xml:space="preserve"> </w:t>
-      </w:r>
-      <w:proofErr w:type="spellStart"/>
-      <w:r>
-        <w:rPr>
-          <w:rFonts w:ascii="Times" w:hAnsi="Times" w:cs="Times"/>
-          <w:sz w:val="26"/>
-          <w:szCs w:val="26"/>
-        </w:rPr>
-        <w:t>neighbor</w:t>
-      </w:r>
-      <w:proofErr w:type="spellEnd"/>
+        <w:t xml:space="preserve"> neighbor</w:t>
+      </w:r>
     </w:p>
     <w:p>
       <w:pPr>
@@ -5852,7 +6015,7 @@
           <w:rFonts w:ascii="Arial" w:hAnsi="Arial" w:cs="Arial"/>
         </w:rPr>
       </w:pPr>
-      <w:bookmarkStart w:id="7" w:name="_Toc440457368"/>
+      <w:bookmarkStart w:id="7" w:name="_Toc440968022"/>
       <w:r>
         <w:rPr>
           <w:rFonts w:ascii="Arial" w:hAnsi="Arial" w:cs="Arial"/>
@@ -6091,13 +6254,14 @@
           <w:rFonts w:ascii="Arial" w:hAnsi="Arial" w:cs="Arial"/>
         </w:rPr>
       </w:pPr>
-      <w:bookmarkStart w:id="9" w:name="_Toc440457369"/>
+      <w:bookmarkStart w:id="9" w:name="_Toc440968023"/>
       <w:r>
         <w:rPr>
           <w:rFonts w:ascii="Arial" w:hAnsi="Arial" w:cs="Arial"/>
         </w:rPr>
         <w:t>3. Implementation</w:t>
       </w:r>
+      <w:bookmarkEnd w:id="9"/>
     </w:p>
     <w:p>
       <w:pPr>
@@ -6106,12 +6270,14 @@
           <w:rFonts w:ascii="Arial" w:hAnsi="Arial" w:cs="Arial"/>
         </w:rPr>
       </w:pPr>
+      <w:bookmarkStart w:id="10" w:name="_Toc440968024"/>
       <w:r>
         <w:rPr>
           <w:rFonts w:ascii="Arial" w:hAnsi="Arial" w:cs="Arial"/>
         </w:rPr>
         <w:t>4. System Guide</w:t>
       </w:r>
+      <w:bookmarkEnd w:id="10"/>
     </w:p>
     <w:p>
       <w:pPr>
@@ -6123,13 +6289,14 @@
           <w:rFonts w:ascii="Arial" w:hAnsi="Arial" w:cs="Arial"/>
         </w:rPr>
       </w:pPr>
+      <w:bookmarkStart w:id="11" w:name="_Toc440968025"/>
       <w:r>
         <w:rPr>
           <w:rFonts w:ascii="Arial" w:hAnsi="Arial" w:cs="Arial"/>
         </w:rPr>
         <w:t>3. Assignment results</w:t>
       </w:r>
-      <w:bookmarkEnd w:id="9"/>
+      <w:bookmarkEnd w:id="11"/>
       <w:r>
         <w:rPr>
           <w:rFonts w:ascii="Arial" w:hAnsi="Arial" w:cs="Arial"/>
@@ -6144,14 +6311,14 @@
           <w:rFonts w:ascii="Arial" w:hAnsi="Arial" w:cs="Arial"/>
         </w:rPr>
       </w:pPr>
-      <w:bookmarkStart w:id="10" w:name="_Toc440457370"/>
+      <w:bookmarkStart w:id="12" w:name="_Toc440968026"/>
       <w:r>
         <w:rPr>
           <w:rFonts w:ascii="Arial" w:hAnsi="Arial" w:cs="Arial"/>
         </w:rPr>
         <w:t>3.1 Using rectangular packages</w:t>
       </w:r>
-      <w:bookmarkEnd w:id="10"/>
+      <w:bookmarkEnd w:id="12"/>
     </w:p>
     <w:p>
       <w:pPr>
@@ -6169,16 +6336,8 @@
         <w:rPr>
           <w:rFonts w:ascii="Arial" w:hAnsi="Arial" w:cs="Arial"/>
         </w:rPr>
-        <w:t>That result was achieved using tournament selection with the following settings</w:t>
-      </w:r>
-      <w:proofErr w:type="gramStart"/>
-      <w:r>
-        <w:rPr>
-          <w:rFonts w:ascii="Arial" w:hAnsi="Arial" w:cs="Arial"/>
-        </w:rPr>
-        <w:t xml:space="preserve">: </w:t>
-      </w:r>
-      <w:proofErr w:type="gramEnd"/>
+        <w:t xml:space="preserve">That result was achieved using tournament selection with the following settings: </w:t>
+      </w:r>
       <m:oMath>
         <m:sSub>
           <m:sSubPr>
@@ -6406,14 +6565,14 @@
           <w:rFonts w:ascii="Arial" w:hAnsi="Arial" w:cs="Arial"/>
         </w:rPr>
       </w:pPr>
-      <w:bookmarkStart w:id="11" w:name="_Toc440457371"/>
+      <w:bookmarkStart w:id="13" w:name="_Toc440968027"/>
       <w:r>
         <w:rPr>
           <w:rFonts w:ascii="Arial" w:hAnsi="Arial" w:cs="Arial"/>
         </w:rPr>
         <w:t>3.2 Using pentomino-shaped packages</w:t>
       </w:r>
-      <w:bookmarkEnd w:id="11"/>
+      <w:bookmarkEnd w:id="13"/>
     </w:p>
     <w:p>
       <w:pPr>
@@ -6454,14 +6613,14 @@
           <w:rFonts w:ascii="Arial" w:hAnsi="Arial" w:cs="Arial"/>
         </w:rPr>
       </w:pPr>
-      <w:bookmarkStart w:id="12" w:name="_Toc440457372"/>
+      <w:bookmarkStart w:id="14" w:name="_Toc440968028"/>
       <w:r>
         <w:rPr>
           <w:rFonts w:ascii="Arial" w:hAnsi="Arial" w:cs="Arial"/>
         </w:rPr>
         <w:t>4. Experiments and results</w:t>
       </w:r>
-      <w:bookmarkEnd w:id="12"/>
+      <w:bookmarkEnd w:id="14"/>
     </w:p>
     <w:p>
       <w:pPr>
@@ -6470,14 +6629,14 @@
           <w:rFonts w:ascii="Arial" w:hAnsi="Arial" w:cs="Arial"/>
         </w:rPr>
       </w:pPr>
-      <w:bookmarkStart w:id="13" w:name="_Toc440457373"/>
+      <w:bookmarkStart w:id="15" w:name="_Toc440968029"/>
       <w:r>
         <w:rPr>
           <w:rFonts w:ascii="Arial" w:hAnsi="Arial" w:cs="Arial"/>
         </w:rPr>
         <w:t>4.1 Principles of evaluation</w:t>
       </w:r>
-      <w:bookmarkEnd w:id="13"/>
+      <w:bookmarkEnd w:id="15"/>
     </w:p>
     <w:p>
       <w:pPr>
@@ -6486,14 +6645,14 @@
           <w:rFonts w:ascii="Arial" w:hAnsi="Arial" w:cs="Arial"/>
         </w:rPr>
       </w:pPr>
-      <w:bookmarkStart w:id="14" w:name="_Toc440457374"/>
+      <w:bookmarkStart w:id="16" w:name="_Toc440968030"/>
       <w:r>
         <w:rPr>
           <w:rFonts w:ascii="Arial" w:hAnsi="Arial" w:cs="Arial"/>
         </w:rPr>
         <w:t>4.1.1 Measures of performance</w:t>
       </w:r>
-      <w:bookmarkEnd w:id="14"/>
+      <w:bookmarkEnd w:id="16"/>
     </w:p>
     <w:p>
       <w:pPr>
@@ -6551,7 +6710,7 @@
           <w:rFonts w:ascii="Arial" w:hAnsi="Arial" w:cs="Arial"/>
         </w:rPr>
       </w:pPr>
-      <w:bookmarkStart w:id="15" w:name="_Toc440457375"/>
+      <w:bookmarkStart w:id="17" w:name="_Toc440968031"/>
       <w:r>
         <w:rPr>
           <w:rFonts w:ascii="Arial" w:hAnsi="Arial" w:cs="Arial"/>
@@ -6564,7 +6723,7 @@
         </w:rPr>
         <w:t xml:space="preserve"> between results</w:t>
       </w:r>
-      <w:bookmarkEnd w:id="15"/>
+      <w:bookmarkEnd w:id="17"/>
     </w:p>
     <w:p>
       <w:pPr>
@@ -6684,7 +6843,7 @@
           <w:rFonts w:ascii="Arial" w:hAnsi="Arial" w:cs="Arial"/>
         </w:rPr>
       </w:pPr>
-      <w:bookmarkStart w:id="16" w:name="_Toc440457376"/>
+      <w:bookmarkStart w:id="18" w:name="_Toc440968032"/>
       <w:r>
         <w:rPr>
           <w:rFonts w:ascii="Arial" w:hAnsi="Arial" w:cs="Arial"/>
@@ -6702,81 +6861,6 @@
           <w:rFonts w:ascii="Arial" w:hAnsi="Arial" w:cs="Arial"/>
         </w:rPr>
         <w:t>niversal factors</w:t>
-      </w:r>
-      <w:bookmarkEnd w:id="16"/>
-    </w:p>
-    <w:p>
-      <w:pPr>
-        <w:pStyle w:val="berschrift3"/>
-        <w:rPr>
-          <w:rFonts w:ascii="Arial" w:hAnsi="Arial" w:cs="Arial"/>
-        </w:rPr>
-      </w:pPr>
-      <w:bookmarkStart w:id="17" w:name="_Toc440457377"/>
-      <w:r>
-        <w:rPr>
-          <w:rFonts w:ascii="Arial" w:hAnsi="Arial" w:cs="Arial"/>
-        </w:rPr>
-        <w:t xml:space="preserve">4.2.1 Package </w:t>
-      </w:r>
-      <w:r>
-        <w:rPr>
-          <w:rFonts w:ascii="Arial" w:hAnsi="Arial" w:cs="Arial"/>
-        </w:rPr>
-        <w:t xml:space="preserve">type </w:t>
-      </w:r>
-      <w:r>
-        <w:rPr>
-          <w:rFonts w:ascii="Arial" w:hAnsi="Arial" w:cs="Arial"/>
-        </w:rPr>
-        <w:t>diversity</w:t>
-      </w:r>
-      <w:bookmarkEnd w:id="17"/>
-    </w:p>
-    <w:p>
-      <w:pPr>
-        <w:rPr>
-          <w:rFonts w:ascii="Arial" w:hAnsi="Arial" w:cs="Arial"/>
-        </w:rPr>
-      </w:pPr>
-      <w:r>
-        <w:rPr>
-          <w:rFonts w:ascii="Arial" w:hAnsi="Arial" w:cs="Arial"/>
-        </w:rPr>
-        <w:t xml:space="preserve">In order to properly evaluate the results attained when varying the number of different types of packages that are placed, instead of evaluating the performance </w:t>
-      </w:r>
-      <w:r>
-        <w:rPr>
-          <w:rFonts w:ascii="Arial" w:hAnsi="Arial" w:cs="Arial"/>
-        </w:rPr>
-        <w:t>in regard to the total achieved value it is evaluated based on amount of empty space left in the cargo space.</w:t>
-      </w:r>
-    </w:p>
-    <w:p>
-      <w:pPr>
-        <w:pStyle w:val="berschrift3"/>
-        <w:rPr>
-          <w:rFonts w:ascii="Arial" w:hAnsi="Arial" w:cs="Arial"/>
-        </w:rPr>
-      </w:pPr>
-      <w:bookmarkStart w:id="18" w:name="_Toc440457378"/>
-      <w:r>
-        <w:rPr>
-          <w:rFonts w:ascii="Arial" w:hAnsi="Arial" w:cs="Arial"/>
-        </w:rPr>
-        <w:t xml:space="preserve">4.2.2 Package </w:t>
-      </w:r>
-      <w:r>
-        <w:rPr>
-          <w:rFonts w:ascii="Arial" w:hAnsi="Arial" w:cs="Arial"/>
-        </w:rPr>
-        <w:t xml:space="preserve">and container </w:t>
-      </w:r>
-      <w:r>
-        <w:rPr>
-          <w:rFonts w:ascii="Arial" w:hAnsi="Arial" w:cs="Arial"/>
-        </w:rPr>
-        <w:t>size</w:t>
       </w:r>
       <w:bookmarkEnd w:id="18"/>
     </w:p>
@@ -6787,14 +6871,89 @@
           <w:rFonts w:ascii="Arial" w:hAnsi="Arial" w:cs="Arial"/>
         </w:rPr>
       </w:pPr>
-      <w:bookmarkStart w:id="19" w:name="_Toc440457379"/>
+      <w:bookmarkStart w:id="19" w:name="_Toc440968033"/>
+      <w:r>
+        <w:rPr>
+          <w:rFonts w:ascii="Arial" w:hAnsi="Arial" w:cs="Arial"/>
+        </w:rPr>
+        <w:t xml:space="preserve">4.2.1 Package </w:t>
+      </w:r>
+      <w:r>
+        <w:rPr>
+          <w:rFonts w:ascii="Arial" w:hAnsi="Arial" w:cs="Arial"/>
+        </w:rPr>
+        <w:t xml:space="preserve">type </w:t>
+      </w:r>
+      <w:r>
+        <w:rPr>
+          <w:rFonts w:ascii="Arial" w:hAnsi="Arial" w:cs="Arial"/>
+        </w:rPr>
+        <w:t>diversity</w:t>
+      </w:r>
+      <w:bookmarkEnd w:id="19"/>
+    </w:p>
+    <w:p>
+      <w:pPr>
+        <w:rPr>
+          <w:rFonts w:ascii="Arial" w:hAnsi="Arial" w:cs="Arial"/>
+        </w:rPr>
+      </w:pPr>
+      <w:r>
+        <w:rPr>
+          <w:rFonts w:ascii="Arial" w:hAnsi="Arial" w:cs="Arial"/>
+        </w:rPr>
+        <w:t xml:space="preserve">In order to properly evaluate the results attained when varying the number of different types of packages that are placed, instead of evaluating the performance </w:t>
+      </w:r>
+      <w:r>
+        <w:rPr>
+          <w:rFonts w:ascii="Arial" w:hAnsi="Arial" w:cs="Arial"/>
+        </w:rPr>
+        <w:t>in regard to the total achieved value it is evaluated based on amount of empty space left in the cargo space.</w:t>
+      </w:r>
+    </w:p>
+    <w:p>
+      <w:pPr>
+        <w:pStyle w:val="berschrift3"/>
+        <w:rPr>
+          <w:rFonts w:ascii="Arial" w:hAnsi="Arial" w:cs="Arial"/>
+        </w:rPr>
+      </w:pPr>
+      <w:bookmarkStart w:id="20" w:name="_Toc440968034"/>
+      <w:r>
+        <w:rPr>
+          <w:rFonts w:ascii="Arial" w:hAnsi="Arial" w:cs="Arial"/>
+        </w:rPr>
+        <w:t xml:space="preserve">4.2.2 Package </w:t>
+      </w:r>
+      <w:r>
+        <w:rPr>
+          <w:rFonts w:ascii="Arial" w:hAnsi="Arial" w:cs="Arial"/>
+        </w:rPr>
+        <w:t xml:space="preserve">and container </w:t>
+      </w:r>
+      <w:r>
+        <w:rPr>
+          <w:rFonts w:ascii="Arial" w:hAnsi="Arial" w:cs="Arial"/>
+        </w:rPr>
+        <w:t>size</w:t>
+      </w:r>
+      <w:bookmarkEnd w:id="20"/>
+    </w:p>
+    <w:p>
+      <w:pPr>
+        <w:pStyle w:val="berschrift3"/>
+        <w:rPr>
+          <w:rFonts w:ascii="Arial" w:hAnsi="Arial" w:cs="Arial"/>
+        </w:rPr>
+      </w:pPr>
+      <w:bookmarkStart w:id="21" w:name="_Toc440968035"/>
       <w:r>
         <w:rPr>
           <w:rFonts w:ascii="Arial" w:hAnsi="Arial" w:cs="Arial"/>
         </w:rPr>
         <w:t>4.2.3 Specified and unspecified package numbers</w:t>
       </w:r>
-      <w:bookmarkEnd w:id="19"/>
+      <w:bookmarkEnd w:id="21"/>
     </w:p>
     <w:p/>
     <w:p>
@@ -6804,7 +6963,7 @@
           <w:rFonts w:ascii="Arial" w:hAnsi="Arial" w:cs="Arial"/>
         </w:rPr>
       </w:pPr>
-      <w:bookmarkStart w:id="20" w:name="_Toc440457380"/>
+      <w:bookmarkStart w:id="22" w:name="_Toc440968036"/>
       <w:r>
         <w:rPr>
           <w:rFonts w:ascii="Arial" w:hAnsi="Arial" w:cs="Arial"/>
@@ -6817,7 +6976,7 @@
         </w:rPr>
         <w:t xml:space="preserve"> Greedy algorithm</w:t>
       </w:r>
-      <w:bookmarkEnd w:id="20"/>
+      <w:bookmarkEnd w:id="22"/>
       <w:r>
         <w:rPr>
           <w:rFonts w:ascii="Arial" w:hAnsi="Arial" w:cs="Arial"/>
@@ -6832,7 +6991,7 @@
           <w:rFonts w:ascii="Arial" w:hAnsi="Arial" w:cs="Arial"/>
         </w:rPr>
       </w:pPr>
-      <w:bookmarkStart w:id="21" w:name="_Toc440457381"/>
+      <w:bookmarkStart w:id="23" w:name="_Toc440968037"/>
       <w:r>
         <w:rPr>
           <w:rFonts w:ascii="Arial" w:hAnsi="Arial" w:cs="Arial"/>
@@ -6851,7 +7010,7 @@
         </w:rPr>
         <w:t>.1 Different methods of selection order</w:t>
       </w:r>
-      <w:bookmarkEnd w:id="21"/>
+      <w:bookmarkEnd w:id="23"/>
     </w:p>
     <w:p>
       <w:pPr>
@@ -7424,7 +7583,7 @@
           <w:rFonts w:ascii="Arial" w:hAnsi="Arial" w:cs="Arial"/>
         </w:rPr>
       </w:pPr>
-      <w:bookmarkStart w:id="22" w:name="_Toc440457382"/>
+      <w:bookmarkStart w:id="24" w:name="_Toc440968038"/>
       <w:r>
         <w:rPr>
           <w:rFonts w:ascii="Arial" w:hAnsi="Arial" w:cs="Arial"/>
@@ -7443,7 +7602,7 @@
         </w:rPr>
         <w:t>.2 Rotation</w:t>
       </w:r>
-      <w:bookmarkEnd w:id="22"/>
+      <w:bookmarkEnd w:id="24"/>
       <w:r>
         <w:rPr>
           <w:rFonts w:ascii="Arial" w:hAnsi="Arial" w:cs="Arial"/>
@@ -7458,7 +7617,7 @@
           <w:rFonts w:ascii="Arial" w:hAnsi="Arial" w:cs="Arial"/>
         </w:rPr>
       </w:pPr>
-      <w:bookmarkStart w:id="23" w:name="_Toc440457383"/>
+      <w:bookmarkStart w:id="25" w:name="_Toc440968039"/>
       <w:r>
         <w:rPr>
           <w:rFonts w:ascii="Arial" w:hAnsi="Arial" w:cs="Arial"/>
@@ -7483,7 +7642,7 @@
         </w:rPr>
         <w:t>Finding and filling empty space</w:t>
       </w:r>
-      <w:bookmarkEnd w:id="23"/>
+      <w:bookmarkEnd w:id="25"/>
     </w:p>
     <w:p>
       <w:pPr>
@@ -7505,7 +7664,7 @@
           <w:rFonts w:ascii="Arial" w:hAnsi="Arial" w:cs="Arial"/>
         </w:rPr>
       </w:pPr>
-      <w:bookmarkStart w:id="24" w:name="_Toc440457384"/>
+      <w:bookmarkStart w:id="26" w:name="_Toc440968040"/>
       <w:r>
         <w:rPr>
           <w:rFonts w:ascii="Arial" w:hAnsi="Arial" w:cs="Arial"/>
@@ -7536,7 +7695,7 @@
         </w:rPr>
         <w:t>climbing algorithm</w:t>
       </w:r>
-      <w:bookmarkEnd w:id="24"/>
+      <w:bookmarkEnd w:id="26"/>
     </w:p>
     <w:p>
       <w:pPr>
@@ -7545,7 +7704,7 @@
           <w:rFonts w:ascii="Arial" w:hAnsi="Arial" w:cs="Arial"/>
         </w:rPr>
       </w:pPr>
-      <w:bookmarkStart w:id="25" w:name="_Toc440457385"/>
+      <w:bookmarkStart w:id="27" w:name="_Toc440968041"/>
       <w:r>
         <w:rPr>
           <w:rFonts w:ascii="Arial" w:hAnsi="Arial" w:cs="Arial"/>
@@ -7564,7 +7723,7 @@
         </w:rPr>
         <w:t>.1 Varying neighbourhoods</w:t>
       </w:r>
-      <w:bookmarkEnd w:id="25"/>
+      <w:bookmarkEnd w:id="27"/>
     </w:p>
     <w:p>
       <w:pPr>
@@ -7573,7 +7732,7 @@
           <w:rFonts w:ascii="Arial" w:hAnsi="Arial" w:cs="Arial"/>
         </w:rPr>
       </w:pPr>
-      <w:bookmarkStart w:id="26" w:name="_Toc440457386"/>
+      <w:bookmarkStart w:id="28" w:name="_Toc440968042"/>
       <w:r>
         <w:rPr>
           <w:rFonts w:ascii="Arial" w:hAnsi="Arial" w:cs="Arial"/>
@@ -7592,7 +7751,7 @@
         </w:rPr>
         <w:t xml:space="preserve"> Genetic algorithm</w:t>
       </w:r>
-      <w:bookmarkEnd w:id="26"/>
+      <w:bookmarkEnd w:id="28"/>
     </w:p>
     <w:p>
       <w:pPr>
@@ -7922,6 +8081,14 @@
         </w:rPr>
         <w:t xml:space="preserve"> information.</w:t>
       </w:r>
+      <w:r>
+        <w:rPr>
+          <w:rFonts w:ascii="Arial" w:eastAsiaTheme="minorEastAsia" w:hAnsi="Arial" w:cs="Arial"/>
+        </w:rPr>
+        <w:t xml:space="preserve"> Furthermore, all graphs display both the average value achieved by the algorithm (on the left, blue-coloured y-axis) as well as its average runtime (on the right, orange-coloured y-axis).</w:t>
+      </w:r>
+      <w:bookmarkStart w:id="29" w:name="_GoBack"/>
+      <w:bookmarkEnd w:id="29"/>
     </w:p>
     <w:p>
       <w:pPr>
@@ -7930,7 +8097,7 @@
           <w:rFonts w:ascii="Arial" w:hAnsi="Arial" w:cs="Arial"/>
         </w:rPr>
       </w:pPr>
-      <w:bookmarkStart w:id="27" w:name="_Toc440457387"/>
+      <w:bookmarkStart w:id="30" w:name="_Toc440968043"/>
       <w:r>
         <w:rPr>
           <w:rFonts w:ascii="Arial" w:hAnsi="Arial" w:cs="Arial"/>
@@ -7979,7 +8146,7 @@
         </w:rPr>
         <w:t>size</w:t>
       </w:r>
-      <w:bookmarkEnd w:id="27"/>
+      <w:bookmarkEnd w:id="30"/>
     </w:p>
     <w:p>
       <w:pPr>
@@ -8086,7 +8253,7 @@
       <w:r>
         <w:rPr>
           <w:noProof/>
-          <w:lang w:eastAsia="en-GB"/>
+          <w:lang w:val="de-DE" w:eastAsia="de-DE"/>
         </w:rPr>
         <w:drawing>
           <wp:inline distT="0" distB="0" distL="0" distR="0" wp14:anchorId="28FFA8C0" wp14:editId="72F984AB">
@@ -8236,7 +8403,14 @@
         <w:rPr>
           <w:rFonts w:ascii="Arial" w:hAnsi="Arial" w:cs="Arial"/>
         </w:rPr>
-        <w:t xml:space="preserve"> Furthermore, the high runtimes of more than 30 seconds show one of the major disadvantages of genetic algorithms.</w:t>
+        <w:t xml:space="preserve"> </w:t>
+      </w:r>
+      <w:r>
+        <w:rPr>
+          <w:rFonts w:ascii="Arial" w:hAnsi="Arial" w:cs="Arial"/>
+        </w:rPr>
+        <w:lastRenderedPageBreak/>
+        <w:t>Furthermore, the high runtimes of more than 30 seconds show one of the major disadvantages of genetic algorithms.</w:t>
       </w:r>
     </w:p>
     <w:p>
@@ -8246,12 +8420,11 @@
           <w:rFonts w:ascii="Arial" w:hAnsi="Arial" w:cs="Arial"/>
         </w:rPr>
       </w:pPr>
-      <w:bookmarkStart w:id="28" w:name="_Toc440457388"/>
-      <w:r>
-        <w:rPr>
-          <w:rFonts w:ascii="Arial" w:hAnsi="Arial" w:cs="Arial"/>
-        </w:rPr>
-        <w:lastRenderedPageBreak/>
+      <w:bookmarkStart w:id="31" w:name="_Toc440968044"/>
+      <w:r>
+        <w:rPr>
+          <w:rFonts w:ascii="Arial" w:hAnsi="Arial" w:cs="Arial"/>
+        </w:rPr>
         <w:t>4.</w:t>
       </w:r>
       <w:r>
@@ -8278,13 +8451,13 @@
         </w:rPr>
         <w:t xml:space="preserve"> </w:t>
       </w:r>
-      <w:bookmarkEnd w:id="28"/>
       <w:r>
         <w:rPr>
           <w:rFonts w:ascii="Arial" w:hAnsi="Arial" w:cs="Arial"/>
         </w:rPr>
         <w:t>Crossover points</w:t>
       </w:r>
+      <w:bookmarkEnd w:id="31"/>
     </w:p>
     <w:p>
       <w:pPr>
@@ -8306,7 +8479,7 @@
       <w:r>
         <w:rPr>
           <w:noProof/>
-          <w:lang w:eastAsia="en-GB"/>
+          <w:lang w:val="de-DE" w:eastAsia="de-DE"/>
         </w:rPr>
         <w:drawing>
           <wp:inline distT="0" distB="0" distL="0" distR="0" wp14:anchorId="25E08F97" wp14:editId="32F16AED">
@@ -8387,7 +8560,7 @@
           <w:rFonts w:ascii="Arial" w:hAnsi="Arial" w:cs="Arial"/>
         </w:rPr>
       </w:pPr>
-      <w:bookmarkStart w:id="29" w:name="_Toc440457389"/>
+      <w:bookmarkStart w:id="32" w:name="_Toc440968045"/>
       <w:r>
         <w:rPr>
           <w:rFonts w:ascii="Arial" w:hAnsi="Arial" w:cs="Arial"/>
@@ -8418,13 +8591,13 @@
         </w:rPr>
         <w:t xml:space="preserve"> </w:t>
       </w:r>
-      <w:bookmarkEnd w:id="29"/>
       <w:r>
         <w:rPr>
           <w:rFonts w:ascii="Arial" w:hAnsi="Arial" w:cs="Arial"/>
         </w:rPr>
         <w:t>Mutation</w:t>
       </w:r>
+      <w:bookmarkEnd w:id="32"/>
     </w:p>
     <w:p>
       <w:pPr>
@@ -8482,7 +8655,7 @@
       <w:r>
         <w:rPr>
           <w:noProof/>
-          <w:lang w:eastAsia="en-GB"/>
+          <w:lang w:val="de-DE" w:eastAsia="de-DE"/>
         </w:rPr>
         <w:lastRenderedPageBreak/>
         <w:drawing>
@@ -8637,7 +8810,7 @@
           <w:rFonts w:ascii="Arial" w:hAnsi="Arial" w:cs="Arial"/>
         </w:rPr>
       </w:pPr>
-      <w:bookmarkStart w:id="30" w:name="_Toc440457390"/>
+      <w:bookmarkStart w:id="33" w:name="_Toc440968046"/>
       <w:r>
         <w:rPr>
           <w:rFonts w:ascii="Arial" w:hAnsi="Arial" w:cs="Arial"/>
@@ -8650,6 +8823,7 @@
         </w:rPr>
         <w:t xml:space="preserve"> Universal factors</w:t>
       </w:r>
+      <w:bookmarkEnd w:id="33"/>
     </w:p>
     <w:p>
       <w:pPr>
@@ -8671,130 +8845,13 @@
           <w:rFonts w:ascii="Arial" w:hAnsi="Arial" w:cs="Arial"/>
         </w:rPr>
       </w:pPr>
+      <w:bookmarkStart w:id="34" w:name="_Toc440968047"/>
       <w:r>
         <w:rPr>
           <w:rFonts w:ascii="Arial" w:hAnsi="Arial" w:cs="Arial"/>
         </w:rPr>
         <w:t>5. Conclusions</w:t>
       </w:r>
-      <w:bookmarkEnd w:id="30"/>
-    </w:p>
-    <w:p>
-      <w:pPr>
-        <w:pStyle w:val="berschrift2"/>
-        <w:rPr>
-          <w:rFonts w:ascii="Arial" w:hAnsi="Arial" w:cs="Arial"/>
-        </w:rPr>
-      </w:pPr>
-      <w:bookmarkStart w:id="31" w:name="_Toc440457391"/>
-      <w:r>
-        <w:rPr>
-          <w:rFonts w:ascii="Arial" w:hAnsi="Arial" w:cs="Arial"/>
-        </w:rPr>
-        <w:t>5.1</w:t>
-      </w:r>
-      <w:r>
-        <w:rPr>
-          <w:rFonts w:ascii="Arial" w:hAnsi="Arial" w:cs="Arial"/>
-        </w:rPr>
-        <w:t xml:space="preserve"> Greedy algorithm</w:t>
-      </w:r>
-      <w:bookmarkEnd w:id="31"/>
-    </w:p>
-    <w:p>
-      <w:pPr>
-        <w:pStyle w:val="berschrift2"/>
-        <w:rPr>
-          <w:rFonts w:ascii="Arial" w:hAnsi="Arial" w:cs="Arial"/>
-        </w:rPr>
-      </w:pPr>
-      <w:bookmarkStart w:id="32" w:name="_Toc440457392"/>
-      <w:r>
-        <w:rPr>
-          <w:rFonts w:ascii="Arial" w:hAnsi="Arial" w:cs="Arial"/>
-        </w:rPr>
-        <w:t>5.2</w:t>
-      </w:r>
-      <w:r>
-        <w:rPr>
-          <w:rFonts w:ascii="Arial" w:hAnsi="Arial" w:cs="Arial"/>
-        </w:rPr>
-        <w:t xml:space="preserve"> Hill</w:t>
-      </w:r>
-      <w:r>
-        <w:rPr>
-          <w:rFonts w:ascii="Arial" w:hAnsi="Arial" w:cs="Arial"/>
-        </w:rPr>
-        <w:t>-</w:t>
-      </w:r>
-      <w:r>
-        <w:rPr>
-          <w:rFonts w:ascii="Arial" w:hAnsi="Arial" w:cs="Arial"/>
-        </w:rPr>
-        <w:t>climbing algorithm</w:t>
-      </w:r>
-      <w:bookmarkEnd w:id="32"/>
-    </w:p>
-    <w:p>
-      <w:pPr>
-        <w:pStyle w:val="berschrift2"/>
-        <w:rPr>
-          <w:rFonts w:ascii="Arial" w:hAnsi="Arial" w:cs="Arial"/>
-        </w:rPr>
-      </w:pPr>
-      <w:bookmarkStart w:id="33" w:name="_Toc440457393"/>
-      <w:r>
-        <w:rPr>
-          <w:rFonts w:ascii="Arial" w:hAnsi="Arial" w:cs="Arial"/>
-        </w:rPr>
-        <w:t>5.3</w:t>
-      </w:r>
-      <w:r>
-        <w:rPr>
-          <w:rFonts w:ascii="Arial" w:hAnsi="Arial" w:cs="Arial"/>
-        </w:rPr>
-        <w:t xml:space="preserve"> Genetic algorithm</w:t>
-      </w:r>
-      <w:bookmarkEnd w:id="33"/>
-    </w:p>
-    <w:p>
-      <w:pPr>
-        <w:rPr>
-          <w:rFonts w:ascii="Arial" w:hAnsi="Arial" w:cs="Arial"/>
-        </w:rPr>
-      </w:pPr>
-      <w:r>
-        <w:rPr>
-          <w:rFonts w:ascii="Arial" w:hAnsi="Arial" w:cs="Arial"/>
-        </w:rPr>
-        <w:t xml:space="preserve">The performance of the genetic algorithms for the specific task of filling the cargo space given by the project assignment with A, B and C packages is the best out of the three algorithms. Using the standard parameters described in 4.4 it finds a very good solution to the specific knapsack problem in a reasonably short amount of time. </w:t>
-      </w:r>
-    </w:p>
-    <w:p>
-      <w:pPr>
-        <w:rPr>
-          <w:rFonts w:ascii="Arial" w:hAnsi="Arial" w:cs="Arial"/>
-        </w:rPr>
-      </w:pPr>
-      <w:r>
-        <w:rPr>
-          <w:rFonts w:ascii="Arial" w:hAnsi="Arial" w:cs="Arial"/>
-        </w:rPr>
-        <w:t xml:space="preserve">However, the conducted experiments have shown </w:t>
-      </w:r>
-      <w:r>
-        <w:rPr>
-          <w:rFonts w:ascii="Arial" w:hAnsi="Arial" w:cs="Arial"/>
-        </w:rPr>
-        <w:t xml:space="preserve">that the algorithm (with its current parameters) is most fit to perform that single task. Especially when package numbers increase </w:t>
-      </w:r>
-      <w:r>
-        <w:rPr>
-          <w:rFonts w:ascii="Arial" w:hAnsi="Arial" w:cs="Arial"/>
-        </w:rPr>
-        <w:t xml:space="preserve">the computation time increases vastly and the achieved values become less optimal. </w:t>
-      </w:r>
-      <w:bookmarkStart w:id="34" w:name="_GoBack"/>
       <w:bookmarkEnd w:id="34"/>
     </w:p>
     <w:p>
@@ -8804,73 +8861,52 @@
           <w:rFonts w:ascii="Arial" w:hAnsi="Arial" w:cs="Arial"/>
         </w:rPr>
       </w:pPr>
-      <w:bookmarkStart w:id="35" w:name="_Toc440457394"/>
-      <w:r>
-        <w:rPr>
-          <w:rFonts w:ascii="Arial" w:hAnsi="Arial" w:cs="Arial"/>
-        </w:rPr>
-        <w:t>5.</w:t>
-      </w:r>
-      <w:r>
-        <w:rPr>
-          <w:rFonts w:ascii="Arial" w:hAnsi="Arial" w:cs="Arial"/>
-        </w:rPr>
-        <w:t>4</w:t>
-      </w:r>
-      <w:r>
-        <w:rPr>
-          <w:rFonts w:ascii="Arial" w:hAnsi="Arial" w:cs="Arial"/>
-        </w:rPr>
-        <w:t xml:space="preserve"> Comparison between algorithms</w:t>
+      <w:bookmarkStart w:id="35" w:name="_Toc440968048"/>
+      <w:r>
+        <w:rPr>
+          <w:rFonts w:ascii="Arial" w:hAnsi="Arial" w:cs="Arial"/>
+        </w:rPr>
+        <w:t>5.1</w:t>
+      </w:r>
+      <w:r>
+        <w:rPr>
+          <w:rFonts w:ascii="Arial" w:hAnsi="Arial" w:cs="Arial"/>
+        </w:rPr>
+        <w:t xml:space="preserve"> Greedy algorithm</w:t>
       </w:r>
       <w:bookmarkEnd w:id="35"/>
     </w:p>
     <w:p>
       <w:pPr>
-        <w:rPr>
-          <w:rFonts w:ascii="Arial" w:eastAsiaTheme="majorEastAsia" w:hAnsi="Arial" w:cs="Arial"/>
-          <w:color w:val="2E74B5" w:themeColor="accent1" w:themeShade="BF"/>
-          <w:sz w:val="32"/>
-          <w:szCs w:val="32"/>
+        <w:pStyle w:val="berschrift2"/>
+        <w:rPr>
+          <w:rFonts w:ascii="Arial" w:hAnsi="Arial" w:cs="Arial"/>
         </w:rPr>
       </w:pPr>
-      <w:bookmarkStart w:id="36" w:name="_Toc440457395"/>
-      <w:r>
-        <w:rPr>
-          <w:rFonts w:ascii="Arial" w:hAnsi="Arial" w:cs="Arial"/>
-        </w:rPr>
-        <w:br w:type="page"/>
-      </w:r>
-    </w:p>
-    <w:p>
-      <w:pPr>
-        <w:pStyle w:val="berschrift1"/>
-        <w:rPr>
-          <w:rFonts w:ascii="Arial" w:hAnsi="Arial" w:cs="Arial"/>
-        </w:rPr>
-      </w:pPr>
-      <w:r>
-        <w:rPr>
-          <w:rFonts w:ascii="Arial" w:hAnsi="Arial" w:cs="Arial"/>
-        </w:rPr>
-        <w:lastRenderedPageBreak/>
-        <w:t xml:space="preserve">Appendix </w:t>
-      </w:r>
-      <w:proofErr w:type="spellStart"/>
-      <w:proofErr w:type="gramStart"/>
-      <w:r>
-        <w:rPr>
-          <w:rFonts w:ascii="Arial" w:hAnsi="Arial" w:cs="Arial"/>
-        </w:rPr>
-        <w:t>A</w:t>
-      </w:r>
-      <w:proofErr w:type="spellEnd"/>
-      <w:proofErr w:type="gramEnd"/>
-      <w:r>
-        <w:rPr>
-          <w:rFonts w:ascii="Arial" w:hAnsi="Arial" w:cs="Arial"/>
-        </w:rPr>
-        <w:t xml:space="preserve"> Experiment results</w:t>
+      <w:bookmarkStart w:id="36" w:name="_Toc440968049"/>
+      <w:r>
+        <w:rPr>
+          <w:rFonts w:ascii="Arial" w:hAnsi="Arial" w:cs="Arial"/>
+        </w:rPr>
+        <w:t>5.2</w:t>
+      </w:r>
+      <w:r>
+        <w:rPr>
+          <w:rFonts w:ascii="Arial" w:hAnsi="Arial" w:cs="Arial"/>
+        </w:rPr>
+        <w:t xml:space="preserve"> Hill</w:t>
+      </w:r>
+      <w:r>
+        <w:rPr>
+          <w:rFonts w:ascii="Arial" w:hAnsi="Arial" w:cs="Arial"/>
+        </w:rPr>
+        <w:t>-</w:t>
+      </w:r>
+      <w:r>
+        <w:rPr>
+          <w:rFonts w:ascii="Arial" w:hAnsi="Arial" w:cs="Arial"/>
+        </w:rPr>
+        <w:t>climbing algorithm</w:t>
       </w:r>
       <w:bookmarkEnd w:id="36"/>
     </w:p>
@@ -8881,63 +8917,140 @@
           <w:rFonts w:ascii="Arial" w:hAnsi="Arial" w:cs="Arial"/>
         </w:rPr>
       </w:pPr>
-      <w:bookmarkStart w:id="37" w:name="_Toc440457396"/>
-      <w:r>
-        <w:rPr>
-          <w:rFonts w:ascii="Arial" w:hAnsi="Arial" w:cs="Arial"/>
-        </w:rPr>
-        <w:t>A</w:t>
-      </w:r>
-      <w:r>
-        <w:rPr>
-          <w:rFonts w:ascii="Arial" w:hAnsi="Arial" w:cs="Arial"/>
-        </w:rPr>
-        <w:t>.1 Greedy algorithm</w:t>
+      <w:bookmarkStart w:id="37" w:name="_Toc440968050"/>
+      <w:r>
+        <w:rPr>
+          <w:rFonts w:ascii="Arial" w:hAnsi="Arial" w:cs="Arial"/>
+        </w:rPr>
+        <w:t>5.3</w:t>
+      </w:r>
+      <w:r>
+        <w:rPr>
+          <w:rFonts w:ascii="Arial" w:hAnsi="Arial" w:cs="Arial"/>
+        </w:rPr>
+        <w:t xml:space="preserve"> Genetic algorithm</w:t>
       </w:r>
       <w:bookmarkEnd w:id="37"/>
     </w:p>
     <w:p>
       <w:pPr>
+        <w:rPr>
+          <w:rFonts w:ascii="Arial" w:hAnsi="Arial" w:cs="Arial"/>
+        </w:rPr>
+      </w:pPr>
+      <w:r>
+        <w:rPr>
+          <w:rFonts w:ascii="Arial" w:hAnsi="Arial" w:cs="Arial"/>
+        </w:rPr>
+        <w:t xml:space="preserve">The performance of the genetic algorithms for the specific task of filling the cargo space given by the project assignment with A, B and C packages is the best out of the three algorithms. Using the standard parameters described in 4.4 it finds a very good solution to the specific knapsack problem in a reasonably short amount of time. </w:t>
+      </w:r>
+    </w:p>
+    <w:p>
+      <w:pPr>
+        <w:rPr>
+          <w:rFonts w:ascii="Arial" w:hAnsi="Arial" w:cs="Arial"/>
+        </w:rPr>
+      </w:pPr>
+      <w:r>
+        <w:rPr>
+          <w:rFonts w:ascii="Arial" w:hAnsi="Arial" w:cs="Arial"/>
+        </w:rPr>
+        <w:t xml:space="preserve">However, the conducted experiments have shown </w:t>
+      </w:r>
+      <w:r>
+        <w:rPr>
+          <w:rFonts w:ascii="Arial" w:hAnsi="Arial" w:cs="Arial"/>
+        </w:rPr>
+        <w:t xml:space="preserve">that the algorithm (with its current parameters) is most fit to perform that single task. Especially when package numbers increase </w:t>
+      </w:r>
+      <w:r>
+        <w:rPr>
+          <w:rFonts w:ascii="Arial" w:hAnsi="Arial" w:cs="Arial"/>
+        </w:rPr>
+        <w:t xml:space="preserve">the computation time increases vastly and the achieved values become less optimal. </w:t>
+      </w:r>
+    </w:p>
+    <w:p>
+      <w:pPr>
         <w:pStyle w:val="berschrift2"/>
         <w:rPr>
           <w:rFonts w:ascii="Arial" w:hAnsi="Arial" w:cs="Arial"/>
         </w:rPr>
       </w:pPr>
-      <w:bookmarkStart w:id="38" w:name="_Toc440457397"/>
-      <w:r>
-        <w:rPr>
-          <w:rFonts w:ascii="Arial" w:hAnsi="Arial" w:cs="Arial"/>
-        </w:rPr>
-        <w:t>A</w:t>
-      </w:r>
-      <w:r>
-        <w:rPr>
-          <w:rFonts w:ascii="Arial" w:hAnsi="Arial" w:cs="Arial"/>
-        </w:rPr>
-        <w:t>.2 Hill</w:t>
-      </w:r>
-      <w:r>
-        <w:rPr>
-          <w:rFonts w:ascii="Arial" w:hAnsi="Arial" w:cs="Arial"/>
-        </w:rPr>
-        <w:t>-</w:t>
-      </w:r>
-      <w:r>
-        <w:rPr>
-          <w:rFonts w:ascii="Arial" w:hAnsi="Arial" w:cs="Arial"/>
-        </w:rPr>
-        <w:t>climbing algorithm</w:t>
+      <w:bookmarkStart w:id="38" w:name="_Toc440968051"/>
+      <w:r>
+        <w:rPr>
+          <w:rFonts w:ascii="Arial" w:hAnsi="Arial" w:cs="Arial"/>
+        </w:rPr>
+        <w:t>5.</w:t>
+      </w:r>
+      <w:r>
+        <w:rPr>
+          <w:rFonts w:ascii="Arial" w:hAnsi="Arial" w:cs="Arial"/>
+        </w:rPr>
+        <w:t>4</w:t>
+      </w:r>
+      <w:r>
+        <w:rPr>
+          <w:rFonts w:ascii="Arial" w:hAnsi="Arial" w:cs="Arial"/>
+        </w:rPr>
+        <w:t xml:space="preserve"> Comparison between algorithms</w:t>
       </w:r>
       <w:bookmarkEnd w:id="38"/>
     </w:p>
     <w:p>
       <w:pPr>
+        <w:rPr>
+          <w:rFonts w:ascii="Arial" w:eastAsiaTheme="majorEastAsia" w:hAnsi="Arial" w:cs="Arial"/>
+          <w:color w:val="2E74B5" w:themeColor="accent1" w:themeShade="BF"/>
+          <w:sz w:val="32"/>
+          <w:szCs w:val="32"/>
+        </w:rPr>
+      </w:pPr>
+      <w:r>
+        <w:rPr>
+          <w:rFonts w:ascii="Arial" w:hAnsi="Arial" w:cs="Arial"/>
+        </w:rPr>
+        <w:br w:type="page"/>
+      </w:r>
+    </w:p>
+    <w:p>
+      <w:pPr>
+        <w:pStyle w:val="berschrift1"/>
+        <w:rPr>
+          <w:rFonts w:ascii="Arial" w:hAnsi="Arial" w:cs="Arial"/>
+        </w:rPr>
+      </w:pPr>
+      <w:bookmarkStart w:id="39" w:name="_Toc440968052"/>
+      <w:r>
+        <w:rPr>
+          <w:rFonts w:ascii="Arial" w:hAnsi="Arial" w:cs="Arial"/>
+        </w:rPr>
+        <w:lastRenderedPageBreak/>
+        <w:t xml:space="preserve">Appendix </w:t>
+      </w:r>
+      <w:r>
+        <w:rPr>
+          <w:rFonts w:ascii="Arial" w:hAnsi="Arial" w:cs="Arial"/>
+        </w:rPr>
+        <w:t>A</w:t>
+      </w:r>
+      <w:r>
+        <w:rPr>
+          <w:rFonts w:ascii="Arial" w:hAnsi="Arial" w:cs="Arial"/>
+        </w:rPr>
+        <w:t xml:space="preserve"> Experiment results</w:t>
+      </w:r>
+      <w:bookmarkEnd w:id="39"/>
+    </w:p>
+    <w:p>
+      <w:pPr>
         <w:pStyle w:val="berschrift2"/>
         <w:rPr>
           <w:rFonts w:ascii="Arial" w:hAnsi="Arial" w:cs="Arial"/>
         </w:rPr>
       </w:pPr>
-      <w:bookmarkStart w:id="39" w:name="_Toc440457398"/>
+      <w:bookmarkStart w:id="40" w:name="_Toc440968053"/>
       <w:r>
         <w:rPr>
           <w:rFonts w:ascii="Arial" w:hAnsi="Arial" w:cs="Arial"/>
@@ -8948,9 +9061,65 @@
         <w:rPr>
           <w:rFonts w:ascii="Arial" w:hAnsi="Arial" w:cs="Arial"/>
         </w:rPr>
+        <w:t>.1 Greedy algorithm</w:t>
+      </w:r>
+      <w:bookmarkEnd w:id="40"/>
+    </w:p>
+    <w:p>
+      <w:pPr>
+        <w:pStyle w:val="berschrift2"/>
+        <w:rPr>
+          <w:rFonts w:ascii="Arial" w:hAnsi="Arial" w:cs="Arial"/>
+        </w:rPr>
+      </w:pPr>
+      <w:bookmarkStart w:id="41" w:name="_Toc440968054"/>
+      <w:r>
+        <w:rPr>
+          <w:rFonts w:ascii="Arial" w:hAnsi="Arial" w:cs="Arial"/>
+        </w:rPr>
+        <w:t>A</w:t>
+      </w:r>
+      <w:r>
+        <w:rPr>
+          <w:rFonts w:ascii="Arial" w:hAnsi="Arial" w:cs="Arial"/>
+        </w:rPr>
+        <w:t>.2 Hill</w:t>
+      </w:r>
+      <w:r>
+        <w:rPr>
+          <w:rFonts w:ascii="Arial" w:hAnsi="Arial" w:cs="Arial"/>
+        </w:rPr>
+        <w:t>-</w:t>
+      </w:r>
+      <w:r>
+        <w:rPr>
+          <w:rFonts w:ascii="Arial" w:hAnsi="Arial" w:cs="Arial"/>
+        </w:rPr>
+        <w:t>climbing algorithm</w:t>
+      </w:r>
+      <w:bookmarkEnd w:id="41"/>
+    </w:p>
+    <w:p>
+      <w:pPr>
+        <w:pStyle w:val="berschrift2"/>
+        <w:rPr>
+          <w:rFonts w:ascii="Arial" w:hAnsi="Arial" w:cs="Arial"/>
+        </w:rPr>
+      </w:pPr>
+      <w:bookmarkStart w:id="42" w:name="_Toc440968055"/>
+      <w:r>
+        <w:rPr>
+          <w:rFonts w:ascii="Arial" w:hAnsi="Arial" w:cs="Arial"/>
+        </w:rPr>
+        <w:t>A</w:t>
+      </w:r>
+      <w:r>
+        <w:rPr>
+          <w:rFonts w:ascii="Arial" w:hAnsi="Arial" w:cs="Arial"/>
+        </w:rPr>
         <w:t>.3 Genetic algorithm</w:t>
       </w:r>
-      <w:bookmarkEnd w:id="39"/>
+      <w:bookmarkEnd w:id="42"/>
     </w:p>
     <w:p>
       <w:pPr>
@@ -8959,7 +9128,7 @@
       <w:r>
         <w:rPr>
           <w:noProof/>
-          <w:lang w:eastAsia="en-GB"/>
+          <w:lang w:val="de-DE" w:eastAsia="de-DE"/>
         </w:rPr>
         <w:drawing>
           <wp:inline distT="0" distB="0" distL="0" distR="0" wp14:anchorId="45DB7E8B" wp14:editId="10928798">
@@ -9080,7 +9249,7 @@
       <w:r>
         <w:rPr>
           <w:noProof/>
-          <w:lang w:eastAsia="en-GB"/>
+          <w:lang w:val="de-DE" w:eastAsia="de-DE"/>
         </w:rPr>
         <w:drawing>
           <wp:inline distT="0" distB="0" distL="0" distR="0" wp14:anchorId="606897AD" wp14:editId="278FB04D">
@@ -9185,6 +9354,13 @@
         </w:rPr>
         <w:t xml:space="preserve"> – Effect of different numbers of crossover points on the GA’s performance</w:t>
       </w:r>
+      <w:r>
+        <w:rPr>
+          <w:rFonts w:ascii="Arial" w:hAnsi="Arial" w:cs="Arial"/>
+        </w:rPr>
+        <w:br/>
+        <w:t>CrF = crossover frequency</w:t>
+      </w:r>
     </w:p>
     <w:p>
       <w:pPr>
@@ -9194,7 +9370,7 @@
       <w:r>
         <w:rPr>
           <w:noProof/>
-          <w:lang w:eastAsia="en-GB"/>
+          <w:lang w:val="de-DE" w:eastAsia="de-DE"/>
         </w:rPr>
         <w:drawing>
           <wp:inline distT="0" distB="0" distL="0" distR="0" wp14:anchorId="646747A5" wp14:editId="69347BB3">
@@ -10670,7 +10846,7 @@
               <a:cs typeface="Arial" panose="020B0604020202020204" pitchFamily="34" charset="0"/>
             </a:defRPr>
           </a:pPr>
-          <a:endParaRPr lang="en-US"/>
+          <a:endParaRPr lang="de-DE"/>
         </a:p>
       </c:txPr>
     </c:title>
@@ -10964,8 +11140,8 @@
           <c:showPercent val="0"/>
           <c:showBubbleSize val="0"/>
         </c:dLbls>
-        <c:axId val="615097584"/>
-        <c:axId val="615089968"/>
+        <c:axId val="213990920"/>
+        <c:axId val="213991312"/>
       </c:scatterChart>
       <c:scatterChart>
         <c:scatterStyle val="lineMarker"/>
@@ -11254,11 +11430,11 @@
           <c:showPercent val="0"/>
           <c:showBubbleSize val="0"/>
         </c:dLbls>
-        <c:axId val="615097040"/>
-        <c:axId val="615096496"/>
+        <c:axId val="452564024"/>
+        <c:axId val="213991704"/>
       </c:scatterChart>
       <c:valAx>
-        <c:axId val="615097584"/>
+        <c:axId val="213990920"/>
         <c:scaling>
           <c:orientation val="minMax"/>
         </c:scaling>
@@ -11329,7 +11505,7 @@
                   <a:cs typeface="Arial" panose="020B0604020202020204" pitchFamily="34" charset="0"/>
                 </a:defRPr>
               </a:pPr>
-              <a:endParaRPr lang="en-US"/>
+              <a:endParaRPr lang="de-DE"/>
             </a:p>
           </c:txPr>
         </c:title>
@@ -11367,15 +11543,15 @@
                 <a:cs typeface="Arial" panose="020B0604020202020204" pitchFamily="34" charset="0"/>
               </a:defRPr>
             </a:pPr>
-            <a:endParaRPr lang="en-US"/>
+            <a:endParaRPr lang="de-DE"/>
           </a:p>
         </c:txPr>
-        <c:crossAx val="615089968"/>
+        <c:crossAx val="213991312"/>
         <c:crosses val="autoZero"/>
         <c:crossBetween val="midCat"/>
       </c:valAx>
       <c:valAx>
-        <c:axId val="615089968"/>
+        <c:axId val="213991312"/>
         <c:scaling>
           <c:orientation val="minMax"/>
         </c:scaling>
@@ -11444,7 +11620,7 @@
                   <a:cs typeface="Arial" panose="020B0604020202020204" pitchFamily="34" charset="0"/>
                 </a:defRPr>
               </a:pPr>
-              <a:endParaRPr lang="en-US"/>
+              <a:endParaRPr lang="de-DE"/>
             </a:p>
           </c:txPr>
         </c:title>
@@ -11476,15 +11652,15 @@
                 <a:cs typeface="Arial" panose="020B0604020202020204" pitchFamily="34" charset="0"/>
               </a:defRPr>
             </a:pPr>
-            <a:endParaRPr lang="en-US"/>
+            <a:endParaRPr lang="de-DE"/>
           </a:p>
         </c:txPr>
-        <c:crossAx val="615097584"/>
+        <c:crossAx val="213990920"/>
         <c:crosses val="autoZero"/>
         <c:crossBetween val="midCat"/>
       </c:valAx>
       <c:valAx>
-        <c:axId val="615096496"/>
+        <c:axId val="213991704"/>
         <c:scaling>
           <c:orientation val="minMax"/>
         </c:scaling>
@@ -11552,7 +11728,7 @@
                   <a:cs typeface="Arial" panose="020B0604020202020204" pitchFamily="34" charset="0"/>
                 </a:defRPr>
               </a:pPr>
-              <a:endParaRPr lang="en-US"/>
+              <a:endParaRPr lang="de-DE"/>
             </a:p>
           </c:txPr>
         </c:title>
@@ -11584,15 +11760,15 @@
                 <a:cs typeface="Arial" panose="020B0604020202020204" pitchFamily="34" charset="0"/>
               </a:defRPr>
             </a:pPr>
-            <a:endParaRPr lang="en-US"/>
+            <a:endParaRPr lang="de-DE"/>
           </a:p>
         </c:txPr>
-        <c:crossAx val="615097040"/>
+        <c:crossAx val="452564024"/>
         <c:crosses val="max"/>
         <c:crossBetween val="midCat"/>
       </c:valAx>
       <c:valAx>
-        <c:axId val="615097040"/>
+        <c:axId val="452564024"/>
         <c:scaling>
           <c:orientation val="minMax"/>
         </c:scaling>
@@ -11602,7 +11778,7 @@
         <c:majorTickMark val="out"/>
         <c:minorTickMark val="none"/>
         <c:tickLblPos val="nextTo"/>
-        <c:crossAx val="615096496"/>
+        <c:crossAx val="213991704"/>
         <c:crosses val="autoZero"/>
         <c:crossBetween val="midCat"/>
       </c:valAx>
@@ -11641,7 +11817,7 @@
               <a:cs typeface="Arial" panose="020B0604020202020204" pitchFamily="34" charset="0"/>
             </a:defRPr>
           </a:pPr>
-          <a:endParaRPr lang="en-US"/>
+          <a:endParaRPr lang="de-DE"/>
         </a:p>
       </c:txPr>
     </c:legend>
@@ -11674,7 +11850,7 @@
           <a:cs typeface="Arial" panose="020B0604020202020204" pitchFamily="34" charset="0"/>
         </a:defRPr>
       </a:pPr>
-      <a:endParaRPr lang="en-US"/>
+      <a:endParaRPr lang="de-DE"/>
     </a:p>
   </c:txPr>
   <c:externalData r:id="rId3">
@@ -11753,7 +11929,7 @@
               <a:cs typeface="Arial" panose="020B0604020202020204" pitchFamily="34" charset="0"/>
             </a:defRPr>
           </a:pPr>
-          <a:endParaRPr lang="en-US"/>
+          <a:endParaRPr lang="de-DE"/>
         </a:p>
       </c:txPr>
     </c:title>
@@ -12029,8 +12205,8 @@
           <c:showPercent val="0"/>
           <c:showBubbleSize val="0"/>
         </c:dLbls>
-        <c:axId val="615093776"/>
-        <c:axId val="615094320"/>
+        <c:axId val="458572728"/>
+        <c:axId val="458573120"/>
       </c:scatterChart>
       <c:scatterChart>
         <c:scatterStyle val="lineMarker"/>
@@ -12301,11 +12477,11 @@
           <c:showPercent val="0"/>
           <c:showBubbleSize val="0"/>
         </c:dLbls>
-        <c:axId val="625128688"/>
-        <c:axId val="625125968"/>
+        <c:axId val="458573904"/>
+        <c:axId val="458573512"/>
       </c:scatterChart>
       <c:valAx>
-        <c:axId val="615093776"/>
+        <c:axId val="458572728"/>
         <c:scaling>
           <c:orientation val="minMax"/>
         </c:scaling>
@@ -12376,7 +12552,7 @@
                   <a:cs typeface="Arial" panose="020B0604020202020204" pitchFamily="34" charset="0"/>
                 </a:defRPr>
               </a:pPr>
-              <a:endParaRPr lang="en-US"/>
+              <a:endParaRPr lang="de-DE"/>
             </a:p>
           </c:txPr>
         </c:title>
@@ -12414,15 +12590,15 @@
                 <a:cs typeface="Arial" panose="020B0604020202020204" pitchFamily="34" charset="0"/>
               </a:defRPr>
             </a:pPr>
-            <a:endParaRPr lang="en-US"/>
+            <a:endParaRPr lang="de-DE"/>
           </a:p>
         </c:txPr>
-        <c:crossAx val="615094320"/>
+        <c:crossAx val="458573120"/>
         <c:crosses val="autoZero"/>
         <c:crossBetween val="midCat"/>
       </c:valAx>
       <c:valAx>
-        <c:axId val="615094320"/>
+        <c:axId val="458573120"/>
         <c:scaling>
           <c:orientation val="minMax"/>
         </c:scaling>
@@ -12491,7 +12667,7 @@
                   <a:cs typeface="Arial" panose="020B0604020202020204" pitchFamily="34" charset="0"/>
                 </a:defRPr>
               </a:pPr>
-              <a:endParaRPr lang="en-US"/>
+              <a:endParaRPr lang="de-DE"/>
             </a:p>
           </c:txPr>
         </c:title>
@@ -12523,15 +12699,15 @@
                 <a:cs typeface="Arial" panose="020B0604020202020204" pitchFamily="34" charset="0"/>
               </a:defRPr>
             </a:pPr>
-            <a:endParaRPr lang="en-US"/>
+            <a:endParaRPr lang="de-DE"/>
           </a:p>
         </c:txPr>
-        <c:crossAx val="615093776"/>
+        <c:crossAx val="458572728"/>
         <c:crosses val="autoZero"/>
         <c:crossBetween val="midCat"/>
       </c:valAx>
       <c:valAx>
-        <c:axId val="625125968"/>
+        <c:axId val="458573512"/>
         <c:scaling>
           <c:orientation val="minMax"/>
         </c:scaling>
@@ -12605,7 +12781,7 @@
                   <a:cs typeface="Arial" panose="020B0604020202020204" pitchFamily="34" charset="0"/>
                 </a:defRPr>
               </a:pPr>
-              <a:endParaRPr lang="en-US"/>
+              <a:endParaRPr lang="de-DE"/>
             </a:p>
           </c:txPr>
         </c:title>
@@ -12637,15 +12813,15 @@
                 <a:cs typeface="Arial" panose="020B0604020202020204" pitchFamily="34" charset="0"/>
               </a:defRPr>
             </a:pPr>
-            <a:endParaRPr lang="en-US"/>
+            <a:endParaRPr lang="de-DE"/>
           </a:p>
         </c:txPr>
-        <c:crossAx val="625128688"/>
+        <c:crossAx val="458573904"/>
         <c:crosses val="max"/>
         <c:crossBetween val="midCat"/>
       </c:valAx>
       <c:valAx>
-        <c:axId val="625128688"/>
+        <c:axId val="458573904"/>
         <c:scaling>
           <c:orientation val="minMax"/>
         </c:scaling>
@@ -12655,7 +12831,7 @@
         <c:majorTickMark val="out"/>
         <c:minorTickMark val="none"/>
         <c:tickLblPos val="nextTo"/>
-        <c:crossAx val="625125968"/>
+        <c:crossAx val="458573512"/>
         <c:crosses val="autoZero"/>
         <c:crossBetween val="midCat"/>
       </c:valAx>
@@ -12694,7 +12870,7 @@
               <a:cs typeface="Arial" panose="020B0604020202020204" pitchFamily="34" charset="0"/>
             </a:defRPr>
           </a:pPr>
-          <a:endParaRPr lang="en-US"/>
+          <a:endParaRPr lang="de-DE"/>
         </a:p>
       </c:txPr>
     </c:legend>
@@ -12727,7 +12903,7 @@
           <a:cs typeface="Arial" panose="020B0604020202020204" pitchFamily="34" charset="0"/>
         </a:defRPr>
       </a:pPr>
-      <a:endParaRPr lang="en-US"/>
+      <a:endParaRPr lang="de-DE"/>
     </a:p>
   </c:txPr>
   <c:externalData r:id="rId3">
@@ -12806,7 +12982,7 @@
               <a:cs typeface="Arial" panose="020B0604020202020204" pitchFamily="34" charset="0"/>
             </a:defRPr>
           </a:pPr>
-          <a:endParaRPr lang="en-US"/>
+          <a:endParaRPr lang="de-DE"/>
         </a:p>
       </c:txPr>
     </c:title>
@@ -13064,8 +13240,8 @@
           <c:showPercent val="0"/>
           <c:showBubbleSize val="0"/>
         </c:dLbls>
-        <c:axId val="625135760"/>
-        <c:axId val="625132496"/>
+        <c:axId val="457979824"/>
+        <c:axId val="457980216"/>
       </c:scatterChart>
       <c:scatterChart>
         <c:scatterStyle val="lineMarker"/>
@@ -13318,11 +13494,11 @@
           <c:showPercent val="0"/>
           <c:showBubbleSize val="0"/>
         </c:dLbls>
-        <c:axId val="625130320"/>
-        <c:axId val="625129776"/>
+        <c:axId val="457981000"/>
+        <c:axId val="457980608"/>
       </c:scatterChart>
       <c:valAx>
-        <c:axId val="625135760"/>
+        <c:axId val="457979824"/>
         <c:scaling>
           <c:orientation val="minMax"/>
         </c:scaling>
@@ -13398,7 +13574,7 @@
                   <a:cs typeface="Arial" panose="020B0604020202020204" pitchFamily="34" charset="0"/>
                 </a:defRPr>
               </a:pPr>
-              <a:endParaRPr lang="en-US"/>
+              <a:endParaRPr lang="de-DE"/>
             </a:p>
           </c:txPr>
         </c:title>
@@ -13436,15 +13612,15 @@
                 <a:cs typeface="Arial" panose="020B0604020202020204" pitchFamily="34" charset="0"/>
               </a:defRPr>
             </a:pPr>
-            <a:endParaRPr lang="en-US"/>
+            <a:endParaRPr lang="de-DE"/>
           </a:p>
         </c:txPr>
-        <c:crossAx val="625132496"/>
+        <c:crossAx val="457980216"/>
         <c:crosses val="autoZero"/>
         <c:crossBetween val="midCat"/>
       </c:valAx>
       <c:valAx>
-        <c:axId val="625132496"/>
+        <c:axId val="457980216"/>
         <c:scaling>
           <c:orientation val="minMax"/>
         </c:scaling>
@@ -13513,7 +13689,7 @@
                   <a:cs typeface="Arial" panose="020B0604020202020204" pitchFamily="34" charset="0"/>
                 </a:defRPr>
               </a:pPr>
-              <a:endParaRPr lang="en-US"/>
+              <a:endParaRPr lang="de-DE"/>
             </a:p>
           </c:txPr>
         </c:title>
@@ -13545,15 +13721,15 @@
                 <a:cs typeface="Arial" panose="020B0604020202020204" pitchFamily="34" charset="0"/>
               </a:defRPr>
             </a:pPr>
-            <a:endParaRPr lang="en-US"/>
+            <a:endParaRPr lang="de-DE"/>
           </a:p>
         </c:txPr>
-        <c:crossAx val="625135760"/>
+        <c:crossAx val="457979824"/>
         <c:crosses val="autoZero"/>
         <c:crossBetween val="midCat"/>
       </c:valAx>
       <c:valAx>
-        <c:axId val="625129776"/>
+        <c:axId val="457980608"/>
         <c:scaling>
           <c:orientation val="minMax"/>
         </c:scaling>
@@ -13587,15 +13763,15 @@
                 <a:cs typeface="Arial" panose="020B0604020202020204" pitchFamily="34" charset="0"/>
               </a:defRPr>
             </a:pPr>
-            <a:endParaRPr lang="en-US"/>
+            <a:endParaRPr lang="de-DE"/>
           </a:p>
         </c:txPr>
-        <c:crossAx val="625130320"/>
+        <c:crossAx val="457981000"/>
         <c:crosses val="max"/>
         <c:crossBetween val="midCat"/>
       </c:valAx>
       <c:valAx>
-        <c:axId val="625130320"/>
+        <c:axId val="457981000"/>
         <c:scaling>
           <c:orientation val="minMax"/>
         </c:scaling>
@@ -13605,7 +13781,7 @@
         <c:majorTickMark val="out"/>
         <c:minorTickMark val="none"/>
         <c:tickLblPos val="nextTo"/>
-        <c:crossAx val="625129776"/>
+        <c:crossAx val="457980608"/>
         <c:crosses val="autoZero"/>
         <c:crossBetween val="midCat"/>
       </c:valAx>
@@ -13644,7 +13820,7 @@
               <a:cs typeface="Arial" panose="020B0604020202020204" pitchFamily="34" charset="0"/>
             </a:defRPr>
           </a:pPr>
-          <a:endParaRPr lang="en-US"/>
+          <a:endParaRPr lang="de-DE"/>
         </a:p>
       </c:txPr>
     </c:legend>
@@ -13677,7 +13853,7 @@
           <a:cs typeface="Arial" panose="020B0604020202020204" pitchFamily="34" charset="0"/>
         </a:defRPr>
       </a:pPr>
-      <a:endParaRPr lang="en-US"/>
+      <a:endParaRPr lang="de-DE"/>
     </a:p>
   </c:txPr>
   <c:externalData r:id="rId3">
@@ -13751,7 +13927,7 @@
               <a:cs typeface="Arial" panose="020B0604020202020204" pitchFamily="34" charset="0"/>
             </a:defRPr>
           </a:pPr>
-          <a:endParaRPr lang="en-US"/>
+          <a:endParaRPr lang="de-DE"/>
         </a:p>
       </c:txPr>
     </c:title>
@@ -14027,8 +14203,8 @@
           <c:showPercent val="0"/>
           <c:showBubbleSize val="0"/>
         </c:dLbls>
-        <c:axId val="625131408"/>
-        <c:axId val="625124336"/>
+        <c:axId val="457990064"/>
+        <c:axId val="457990456"/>
       </c:scatterChart>
       <c:scatterChart>
         <c:scatterStyle val="lineMarker"/>
@@ -14299,11 +14475,11 @@
           <c:showPercent val="0"/>
           <c:showBubbleSize val="0"/>
         </c:dLbls>
-        <c:axId val="625134128"/>
-        <c:axId val="625122704"/>
+        <c:axId val="457991240"/>
+        <c:axId val="457990848"/>
       </c:scatterChart>
       <c:valAx>
-        <c:axId val="625131408"/>
+        <c:axId val="457990064"/>
         <c:scaling>
           <c:orientation val="minMax"/>
         </c:scaling>
@@ -14379,7 +14555,7 @@
                   <a:cs typeface="Arial" panose="020B0604020202020204" pitchFamily="34" charset="0"/>
                 </a:defRPr>
               </a:pPr>
-              <a:endParaRPr lang="en-US"/>
+              <a:endParaRPr lang="de-DE"/>
             </a:p>
           </c:txPr>
         </c:title>
@@ -14417,15 +14593,15 @@
                 <a:cs typeface="Arial" panose="020B0604020202020204" pitchFamily="34" charset="0"/>
               </a:defRPr>
             </a:pPr>
-            <a:endParaRPr lang="en-US"/>
+            <a:endParaRPr lang="de-DE"/>
           </a:p>
         </c:txPr>
-        <c:crossAx val="625124336"/>
+        <c:crossAx val="457990456"/>
         <c:crosses val="autoZero"/>
         <c:crossBetween val="midCat"/>
       </c:valAx>
       <c:valAx>
-        <c:axId val="625124336"/>
+        <c:axId val="457990456"/>
         <c:scaling>
           <c:orientation val="minMax"/>
         </c:scaling>
@@ -14494,7 +14670,7 @@
                   <a:cs typeface="Arial" panose="020B0604020202020204" pitchFamily="34" charset="0"/>
                 </a:defRPr>
               </a:pPr>
-              <a:endParaRPr lang="en-US"/>
+              <a:endParaRPr lang="de-DE"/>
             </a:p>
           </c:txPr>
         </c:title>
@@ -14526,15 +14702,15 @@
                 <a:cs typeface="Arial" panose="020B0604020202020204" pitchFamily="34" charset="0"/>
               </a:defRPr>
             </a:pPr>
-            <a:endParaRPr lang="en-US"/>
+            <a:endParaRPr lang="de-DE"/>
           </a:p>
         </c:txPr>
-        <c:crossAx val="625131408"/>
+        <c:crossAx val="457990064"/>
         <c:crosses val="autoZero"/>
         <c:crossBetween val="midCat"/>
       </c:valAx>
       <c:valAx>
-        <c:axId val="625122704"/>
+        <c:axId val="457990848"/>
         <c:scaling>
           <c:orientation val="minMax"/>
         </c:scaling>
@@ -14595,7 +14771,7 @@
                   <a:cs typeface="Arial" panose="020B0604020202020204" pitchFamily="34" charset="0"/>
                 </a:defRPr>
               </a:pPr>
-              <a:endParaRPr lang="en-US"/>
+              <a:endParaRPr lang="de-DE"/>
             </a:p>
           </c:txPr>
         </c:title>
@@ -14627,15 +14803,15 @@
                 <a:cs typeface="Arial" panose="020B0604020202020204" pitchFamily="34" charset="0"/>
               </a:defRPr>
             </a:pPr>
-            <a:endParaRPr lang="en-US"/>
+            <a:endParaRPr lang="de-DE"/>
           </a:p>
         </c:txPr>
-        <c:crossAx val="625134128"/>
+        <c:crossAx val="457991240"/>
         <c:crosses val="max"/>
         <c:crossBetween val="midCat"/>
       </c:valAx>
       <c:valAx>
-        <c:axId val="625134128"/>
+        <c:axId val="457991240"/>
         <c:scaling>
           <c:orientation val="minMax"/>
         </c:scaling>
@@ -14645,7 +14821,7 @@
         <c:majorTickMark val="out"/>
         <c:minorTickMark val="none"/>
         <c:tickLblPos val="nextTo"/>
-        <c:crossAx val="625122704"/>
+        <c:crossAx val="457990848"/>
         <c:crosses val="autoZero"/>
         <c:crossBetween val="midCat"/>
       </c:valAx>
@@ -14684,7 +14860,7 @@
               <a:cs typeface="Arial" panose="020B0604020202020204" pitchFamily="34" charset="0"/>
             </a:defRPr>
           </a:pPr>
-          <a:endParaRPr lang="en-US"/>
+          <a:endParaRPr lang="de-DE"/>
         </a:p>
       </c:txPr>
     </c:legend>
@@ -14717,7 +14893,7 @@
           <a:cs typeface="Arial" panose="020B0604020202020204" pitchFamily="34" charset="0"/>
         </a:defRPr>
       </a:pPr>
-      <a:endParaRPr lang="en-US"/>
+      <a:endParaRPr lang="de-DE"/>
     </a:p>
   </c:txPr>
   <c:externalData r:id="rId3">
@@ -17234,7 +17410,7 @@
 </file>
 
 <file path=customXml/itemProps1.xml><?xml version="1.0" encoding="utf-8"?>
-<ds:datastoreItem xmlns:ds="http://schemas.openxmlformats.org/officeDocument/2006/customXml" ds:itemID="{C5B7B927-E2E3-47DB-91BC-674D60AA8093}">
+<ds:datastoreItem xmlns:ds="http://schemas.openxmlformats.org/officeDocument/2006/customXml" ds:itemID="{F5E69390-CFFE-4B40-B043-C8280B9F0075}">
   <ds:schemaRefs>
     <ds:schemaRef ds:uri="http://schemas.openxmlformats.org/officeDocument/2006/bibliography"/>
   </ds:schemaRefs>

--- a/Report, presentation and related stuff/Project Report.docx
+++ b/Report, presentation and related stuff/Project Report.docx
@@ -283,24 +283,52 @@
           <w:b/>
           <w:sz w:val="24"/>
         </w:rPr>
-        <w:t>Group members:</w:t>
-      </w:r>
-      <w:r>
-        <w:rPr>
-          <w:rFonts w:ascii="Arial" w:hAnsi="Arial" w:cs="Arial"/>
+        <w:t>Group members</w:t>
+      </w:r>
+      <w:proofErr w:type="gramStart"/>
+      <w:r>
+        <w:rPr>
+          <w:rFonts w:ascii="Arial" w:hAnsi="Arial" w:cs="Arial"/>
+          <w:b/>
           <w:sz w:val="24"/>
         </w:rPr>
+        <w:t>:</w:t>
+      </w:r>
+      <w:proofErr w:type="gramEnd"/>
+      <w:r>
+        <w:rPr>
+          <w:rFonts w:ascii="Arial" w:hAnsi="Arial" w:cs="Arial"/>
+          <w:sz w:val="24"/>
+        </w:rPr>
         <w:br/>
-        <w:t>Adam Eljasiak</w:t>
-      </w:r>
+        <w:t xml:space="preserve">Adam </w:t>
+      </w:r>
+      <w:proofErr w:type="spellStart"/>
       <w:r>
         <w:rPr>
           <w:rFonts w:ascii="Arial" w:hAnsi="Arial" w:cs="Arial"/>
           <w:sz w:val="24"/>
         </w:rPr>
+        <w:t>Eljasiak</w:t>
+      </w:r>
+      <w:proofErr w:type="spellEnd"/>
+      <w:r>
+        <w:rPr>
+          <w:rFonts w:ascii="Arial" w:hAnsi="Arial" w:cs="Arial"/>
+          <w:sz w:val="24"/>
+        </w:rPr>
         <w:br/>
-        <w:t>Nicola Gheza</w:t>
-      </w:r>
+        <w:t xml:space="preserve">Nicola </w:t>
+      </w:r>
+      <w:proofErr w:type="spellStart"/>
+      <w:r>
+        <w:rPr>
+          <w:rFonts w:ascii="Arial" w:hAnsi="Arial" w:cs="Arial"/>
+          <w:sz w:val="24"/>
+        </w:rPr>
+        <w:t>Gheza</w:t>
+      </w:r>
+      <w:proofErr w:type="spellEnd"/>
       <w:r>
         <w:rPr>
           <w:rFonts w:ascii="Arial" w:hAnsi="Arial" w:cs="Arial"/>
@@ -315,24 +343,51 @@
           <w:sz w:val="24"/>
         </w:rPr>
         <w:br/>
-        <w:t>Raffaele Piccini</w:t>
-      </w:r>
+        <w:t xml:space="preserve">Raffaele </w:t>
+      </w:r>
+      <w:proofErr w:type="spellStart"/>
       <w:r>
         <w:rPr>
           <w:rFonts w:ascii="Arial" w:hAnsi="Arial" w:cs="Arial"/>
           <w:sz w:val="24"/>
         </w:rPr>
+        <w:t>Piccini</w:t>
+      </w:r>
+      <w:proofErr w:type="spellEnd"/>
+      <w:r>
+        <w:rPr>
+          <w:rFonts w:ascii="Arial" w:hAnsi="Arial" w:cs="Arial"/>
+          <w:sz w:val="24"/>
+        </w:rPr>
         <w:br/>
-        <w:t>Henri Viigimäe</w:t>
-      </w:r>
+        <w:t xml:space="preserve">Henri </w:t>
+      </w:r>
+      <w:proofErr w:type="spellStart"/>
       <w:r>
         <w:rPr>
           <w:rFonts w:ascii="Arial" w:hAnsi="Arial" w:cs="Arial"/>
           <w:sz w:val="24"/>
         </w:rPr>
+        <w:t>Viigimäe</w:t>
+      </w:r>
+      <w:proofErr w:type="spellEnd"/>
+      <w:r>
+        <w:rPr>
+          <w:rFonts w:ascii="Arial" w:hAnsi="Arial" w:cs="Arial"/>
+          <w:sz w:val="24"/>
+        </w:rPr>
         <w:br/>
-        <w:t>Simon Wengeler</w:t>
-      </w:r>
+        <w:t xml:space="preserve">Simon </w:t>
+      </w:r>
+      <w:proofErr w:type="spellStart"/>
+      <w:r>
+        <w:rPr>
+          <w:rFonts w:ascii="Arial" w:hAnsi="Arial" w:cs="Arial"/>
+          <w:sz w:val="24"/>
+        </w:rPr>
+        <w:t>Wengeler</w:t>
+      </w:r>
+      <w:proofErr w:type="spellEnd"/>
       <w:r>
         <w:rPr>
           <w:rFonts w:ascii="Arial" w:hAnsi="Arial" w:cs="Arial"/>
@@ -361,8 +416,17 @@
           <w:sz w:val="24"/>
         </w:rPr>
         <w:br/>
-        <w:t>Jan Paredis</w:t>
-      </w:r>
+        <w:t xml:space="preserve">Jan </w:t>
+      </w:r>
+      <w:proofErr w:type="spellStart"/>
+      <w:r>
+        <w:rPr>
+          <w:rFonts w:ascii="Arial" w:hAnsi="Arial" w:cs="Arial"/>
+          <w:sz w:val="24"/>
+        </w:rPr>
+        <w:t>Paredis</w:t>
+      </w:r>
+      <w:proofErr w:type="spellEnd"/>
       <w:r>
         <w:rPr>
           <w:rFonts w:ascii="Arial" w:hAnsi="Arial" w:cs="Arial"/>
@@ -391,15 +455,39 @@
           <w:sz w:val="24"/>
         </w:rPr>
         <w:br/>
-        <w:t>Pietro Bonizzi</w:t>
-      </w:r>
+        <w:t xml:space="preserve">Pietro </w:t>
+      </w:r>
+      <w:proofErr w:type="spellStart"/>
       <w:r>
         <w:rPr>
           <w:rFonts w:ascii="Arial" w:hAnsi="Arial" w:cs="Arial"/>
           <w:sz w:val="24"/>
         </w:rPr>
+        <w:t>Bonizzi</w:t>
+      </w:r>
+      <w:proofErr w:type="spellEnd"/>
+      <w:r>
+        <w:rPr>
+          <w:rFonts w:ascii="Arial" w:hAnsi="Arial" w:cs="Arial"/>
+          <w:sz w:val="24"/>
+        </w:rPr>
         <w:br/>
-        <w:t>Evgueni Smirnov</w:t>
+      </w:r>
+      <w:proofErr w:type="spellStart"/>
+      <w:r>
+        <w:rPr>
+          <w:rFonts w:ascii="Arial" w:hAnsi="Arial" w:cs="Arial"/>
+          <w:sz w:val="24"/>
+        </w:rPr>
+        <w:t>Evgueni</w:t>
+      </w:r>
+      <w:proofErr w:type="spellEnd"/>
+      <w:r>
+        <w:rPr>
+          <w:rFonts w:ascii="Arial" w:hAnsi="Arial" w:cs="Arial"/>
+          <w:sz w:val="24"/>
+        </w:rPr>
+        <w:t xml:space="preserve"> Smirnov</w:t>
       </w:r>
     </w:p>
     <w:p>
@@ -3467,9 +3555,7 @@
               <w:tab w:val="right" w:leader="dot" w:pos="9016"/>
             </w:tabs>
             <w:rPr>
-              <w:rFonts w:cstheme="minorBidi"/>
               <w:noProof/>
-              <w:lang w:val="de-DE" w:eastAsia="de-DE"/>
             </w:rPr>
           </w:pPr>
           <w:hyperlink w:anchor="_Toc440968046" w:history="1">
@@ -4323,7 +4409,14 @@
           <w:rFonts w:ascii="Arial" w:hAnsi="Arial" w:cs="Arial"/>
         </w:rPr>
         <w:br/>
-        <w:t>A parcel of a given type also has a certain value, denoted by v</w:t>
+        <w:t xml:space="preserve">A parcel of a given type also has a certain value, denoted by </w:t>
+      </w:r>
+      <w:proofErr w:type="spellStart"/>
+      <w:r>
+        <w:rPr>
+          <w:rFonts w:ascii="Arial" w:hAnsi="Arial" w:cs="Arial"/>
+        </w:rPr>
+        <w:t>v</w:t>
       </w:r>
       <w:r>
         <w:rPr>
@@ -4332,11 +4425,19 @@
         </w:rPr>
         <w:t>A</w:t>
       </w:r>
-      <w:r>
-        <w:rPr>
-          <w:rFonts w:ascii="Arial" w:hAnsi="Arial" w:cs="Arial"/>
-        </w:rPr>
-        <w:t>, v</w:t>
+      <w:proofErr w:type="spellEnd"/>
+      <w:r>
+        <w:rPr>
+          <w:rFonts w:ascii="Arial" w:hAnsi="Arial" w:cs="Arial"/>
+        </w:rPr>
+        <w:t xml:space="preserve">, </w:t>
+      </w:r>
+      <w:proofErr w:type="spellStart"/>
+      <w:r>
+        <w:rPr>
+          <w:rFonts w:ascii="Arial" w:hAnsi="Arial" w:cs="Arial"/>
+        </w:rPr>
+        <w:t>v</w:t>
       </w:r>
       <w:r>
         <w:rPr>
@@ -4345,11 +4446,19 @@
         </w:rPr>
         <w:t>B</w:t>
       </w:r>
-      <w:r>
-        <w:rPr>
-          <w:rFonts w:ascii="Arial" w:hAnsi="Arial" w:cs="Arial"/>
-        </w:rPr>
-        <w:t xml:space="preserve"> and v</w:t>
+      <w:proofErr w:type="spellEnd"/>
+      <w:r>
+        <w:rPr>
+          <w:rFonts w:ascii="Arial" w:hAnsi="Arial" w:cs="Arial"/>
+        </w:rPr>
+        <w:t xml:space="preserve"> and </w:t>
+      </w:r>
+      <w:proofErr w:type="spellStart"/>
+      <w:r>
+        <w:rPr>
+          <w:rFonts w:ascii="Arial" w:hAnsi="Arial" w:cs="Arial"/>
+        </w:rPr>
+        <w:t>v</w:t>
       </w:r>
       <w:r>
         <w:rPr>
@@ -4358,6 +4467,7 @@
         </w:rPr>
         <w:t>C</w:t>
       </w:r>
+      <w:proofErr w:type="spellEnd"/>
       <w:r>
         <w:rPr>
           <w:rFonts w:ascii="Arial" w:hAnsi="Arial" w:cs="Arial"/>
@@ -4526,7 +4636,21 @@
         <w:rPr>
           <w:rFonts w:ascii="Arial" w:hAnsi="Arial" w:cs="Arial"/>
         </w:rPr>
-        <w:t xml:space="preserve"> that the company transports pentomino shaped parcels of types L, P and T (see Appendix A, Figure </w:t>
+        <w:t xml:space="preserve"> that the company transports </w:t>
+      </w:r>
+      <w:proofErr w:type="spellStart"/>
+      <w:r>
+        <w:rPr>
+          <w:rFonts w:ascii="Arial" w:hAnsi="Arial" w:cs="Arial"/>
+        </w:rPr>
+        <w:t>pentomino</w:t>
+      </w:r>
+      <w:proofErr w:type="spellEnd"/>
+      <w:r>
+        <w:rPr>
+          <w:rFonts w:ascii="Arial" w:hAnsi="Arial" w:cs="Arial"/>
+        </w:rPr>
+        <w:t xml:space="preserve"> shaped parcels of types L, P and T (see Appendix A, Figure </w:t>
       </w:r>
       <w:r>
         <w:rPr>
@@ -4538,7 +4662,21 @@
         <w:rPr>
           <w:rFonts w:ascii="Arial" w:hAnsi="Arial" w:cs="Arial"/>
         </w:rPr>
-        <w:t xml:space="preserve">, where each of these pentominoes consists of 5 cubes of size 0.5 x 0.5 x 0.5. </w:t>
+        <w:t xml:space="preserve">, where each of these </w:t>
+      </w:r>
+      <w:proofErr w:type="spellStart"/>
+      <w:r>
+        <w:rPr>
+          <w:rFonts w:ascii="Arial" w:hAnsi="Arial" w:cs="Arial"/>
+        </w:rPr>
+        <w:t>pentominoes</w:t>
+      </w:r>
+      <w:proofErr w:type="spellEnd"/>
+      <w:r>
+        <w:rPr>
+          <w:rFonts w:ascii="Arial" w:hAnsi="Arial" w:cs="Arial"/>
+        </w:rPr>
+        <w:t xml:space="preserve"> consists of 5 cubes of size 0.5 x 0.5 x 0.5. </w:t>
       </w:r>
       <w:r>
         <w:rPr>
@@ -4957,8 +5095,16 @@
         <w:rPr>
           <w:rFonts w:ascii="Arial" w:hAnsi="Arial" w:cs="Arial"/>
         </w:rPr>
-        <w:t xml:space="preserve"> from the American mathematical scientist George Dantzig</w:t>
-      </w:r>
+        <w:t xml:space="preserve"> from the American mathematical scientist George </w:t>
+      </w:r>
+      <w:proofErr w:type="spellStart"/>
+      <w:r>
+        <w:rPr>
+          <w:rFonts w:ascii="Arial" w:hAnsi="Arial" w:cs="Arial"/>
+        </w:rPr>
+        <w:t>Dantzig</w:t>
+      </w:r>
+      <w:proofErr w:type="spellEnd"/>
       <w:r>
         <w:rPr>
           <w:rFonts w:ascii="Arial" w:hAnsi="Arial" w:cs="Arial"/>
@@ -5400,6 +5546,7 @@
           <w:szCs w:val="24"/>
         </w:rPr>
       </w:pPr>
+      <w:proofErr w:type="gramStart"/>
       <w:r>
         <w:rPr>
           <w:rFonts w:ascii="Times" w:hAnsi="Times" w:cs="Times"/>
@@ -5408,7 +5555,18 @@
           <w:sz w:val="26"/>
           <w:szCs w:val="26"/>
         </w:rPr>
-        <w:t xml:space="preserve">function </w:t>
+        <w:t>function</w:t>
+      </w:r>
+      <w:proofErr w:type="gramEnd"/>
+      <w:r>
+        <w:rPr>
+          <w:rFonts w:ascii="Times" w:hAnsi="Times" w:cs="Times"/>
+          <w:b/>
+          <w:bCs/>
+          <w:sz w:val="26"/>
+          <w:szCs w:val="26"/>
+        </w:rPr>
+        <w:t xml:space="preserve"> </w:t>
       </w:r>
       <w:r>
         <w:rPr>
@@ -5479,13 +5637,23 @@
           <w:szCs w:val="26"/>
         </w:rPr>
       </w:pPr>
+      <w:proofErr w:type="gramStart"/>
       <w:r>
         <w:rPr>
           <w:rFonts w:ascii="Times" w:hAnsi="Times" w:cs="Times"/>
           <w:sz w:val="26"/>
           <w:szCs w:val="26"/>
         </w:rPr>
-        <w:t xml:space="preserve">current </w:t>
+        <w:t>current</w:t>
+      </w:r>
+      <w:proofErr w:type="gramEnd"/>
+      <w:r>
+        <w:rPr>
+          <w:rFonts w:ascii="Times" w:hAnsi="Times" w:cs="Times"/>
+          <w:sz w:val="26"/>
+          <w:szCs w:val="26"/>
+        </w:rPr>
+        <w:t xml:space="preserve"> </w:t>
       </w:r>
       <w:r>
         <w:rPr>
@@ -5529,14 +5697,24 @@
           <w:sz w:val="26"/>
           <w:szCs w:val="26"/>
         </w:rPr>
-        <w:t>(problem.I</w:t>
-      </w:r>
+        <w:t>(</w:t>
+      </w:r>
+      <w:proofErr w:type="spellStart"/>
       <w:r>
         <w:rPr>
           <w:rFonts w:ascii="Times" w:hAnsi="Times" w:cs="Times"/>
+          <w:sz w:val="26"/>
+          <w:szCs w:val="26"/>
+        </w:rPr>
+        <w:t>problem.I</w:t>
+      </w:r>
+      <w:r>
+        <w:rPr>
+          <w:rFonts w:ascii="Times" w:hAnsi="Times" w:cs="Times"/>
         </w:rPr>
         <w:t>NITIAL</w:t>
       </w:r>
+      <w:proofErr w:type="spellEnd"/>
       <w:r>
         <w:rPr>
           <w:rFonts w:ascii="Times" w:hAnsi="Times" w:cs="Times"/>
@@ -5574,6 +5752,7 @@
           <w:szCs w:val="24"/>
         </w:rPr>
       </w:pPr>
+      <w:proofErr w:type="gramStart"/>
       <w:r>
         <w:rPr>
           <w:rFonts w:ascii="Times" w:hAnsi="Times" w:cs="Times"/>
@@ -5582,7 +5761,18 @@
           <w:sz w:val="26"/>
           <w:szCs w:val="26"/>
         </w:rPr>
-        <w:t xml:space="preserve">loop do </w:t>
+        <w:t>loop</w:t>
+      </w:r>
+      <w:proofErr w:type="gramEnd"/>
+      <w:r>
+        <w:rPr>
+          <w:rFonts w:ascii="Times" w:hAnsi="Times" w:cs="Times"/>
+          <w:b/>
+          <w:bCs/>
+          <w:sz w:val="26"/>
+          <w:szCs w:val="26"/>
+        </w:rPr>
+        <w:t xml:space="preserve"> do </w:t>
       </w:r>
     </w:p>
     <w:p>
@@ -5599,13 +5789,25 @@
           <w:szCs w:val="26"/>
         </w:rPr>
       </w:pPr>
+      <w:proofErr w:type="spellStart"/>
+      <w:proofErr w:type="gramStart"/>
       <w:r>
         <w:rPr>
           <w:rFonts w:ascii="Times" w:hAnsi="Times" w:cs="Times"/>
           <w:sz w:val="26"/>
           <w:szCs w:val="26"/>
         </w:rPr>
-        <w:t xml:space="preserve">neighbor </w:t>
+        <w:t>neighbor</w:t>
+      </w:r>
+      <w:proofErr w:type="spellEnd"/>
+      <w:proofErr w:type="gramEnd"/>
+      <w:r>
+        <w:rPr>
+          <w:rFonts w:ascii="Times" w:hAnsi="Times" w:cs="Times"/>
+          <w:sz w:val="26"/>
+          <w:szCs w:val="26"/>
+        </w:rPr>
+        <w:t xml:space="preserve"> </w:t>
       </w:r>
       <w:r>
         <w:rPr>
@@ -5645,6 +5847,7 @@
           <w:rFonts w:ascii="Times" w:hAnsi="Times" w:cs="Times"/>
         </w:rPr>
       </w:pPr>
+      <w:proofErr w:type="gramStart"/>
       <w:r>
         <w:rPr>
           <w:rFonts w:ascii="Times" w:hAnsi="Times" w:cs="Times"/>
@@ -5653,36 +5856,9 @@
           <w:sz w:val="26"/>
           <w:szCs w:val="26"/>
         </w:rPr>
-        <w:t xml:space="preserve">if </w:t>
-      </w:r>
-      <w:r>
-        <w:rPr>
-          <w:rFonts w:ascii="Times" w:hAnsi="Times" w:cs="Times"/>
-          <w:sz w:val="26"/>
-          <w:szCs w:val="26"/>
-        </w:rPr>
-        <w:t>neighbor.V</w:t>
-      </w:r>
-      <w:r>
-        <w:rPr>
-          <w:rFonts w:ascii="Times" w:hAnsi="Times" w:cs="Times"/>
-        </w:rPr>
-        <w:t xml:space="preserve">ALUE </w:t>
-      </w:r>
-      <w:r>
-        <w:rPr>
-          <w:rFonts w:ascii="Times" w:hAnsi="Times" w:cs="Times"/>
-          <w:sz w:val="26"/>
-          <w:szCs w:val="26"/>
-        </w:rPr>
-        <w:t>≤ current.V</w:t>
-      </w:r>
-      <w:r>
-        <w:rPr>
-          <w:rFonts w:ascii="Times" w:hAnsi="Times" w:cs="Times"/>
-        </w:rPr>
-        <w:t xml:space="preserve">ALUE  </w:t>
-      </w:r>
+        <w:t>if</w:t>
+      </w:r>
+      <w:proofErr w:type="gramEnd"/>
       <w:r>
         <w:rPr>
           <w:rFonts w:ascii="Times" w:hAnsi="Times" w:cs="Times"/>
@@ -5691,21 +5867,91 @@
           <w:sz w:val="26"/>
           <w:szCs w:val="26"/>
         </w:rPr>
-        <w:t xml:space="preserve">then return </w:t>
-      </w:r>
+        <w:t xml:space="preserve"> </w:t>
+      </w:r>
+      <w:proofErr w:type="spellStart"/>
       <w:r>
         <w:rPr>
           <w:rFonts w:ascii="Times" w:hAnsi="Times" w:cs="Times"/>
           <w:sz w:val="26"/>
           <w:szCs w:val="26"/>
         </w:rPr>
+        <w:t>neighbor.V</w:t>
+      </w:r>
+      <w:r>
+        <w:rPr>
+          <w:rFonts w:ascii="Times" w:hAnsi="Times" w:cs="Times"/>
+        </w:rPr>
+        <w:t>ALUE</w:t>
+      </w:r>
+      <w:proofErr w:type="spellEnd"/>
+      <w:r>
+        <w:rPr>
+          <w:rFonts w:ascii="Times" w:hAnsi="Times" w:cs="Times"/>
+        </w:rPr>
+        <w:t xml:space="preserve"> </w:t>
+      </w:r>
+      <w:r>
+        <w:rPr>
+          <w:rFonts w:ascii="Times" w:hAnsi="Times" w:cs="Times"/>
+          <w:sz w:val="26"/>
+          <w:szCs w:val="26"/>
+        </w:rPr>
+        <w:t xml:space="preserve">≤ </w:t>
+      </w:r>
+      <w:proofErr w:type="spellStart"/>
+      <w:r>
+        <w:rPr>
+          <w:rFonts w:ascii="Times" w:hAnsi="Times" w:cs="Times"/>
+          <w:sz w:val="26"/>
+          <w:szCs w:val="26"/>
+        </w:rPr>
+        <w:t>current.V</w:t>
+      </w:r>
+      <w:r>
+        <w:rPr>
+          <w:rFonts w:ascii="Times" w:hAnsi="Times" w:cs="Times"/>
+        </w:rPr>
+        <w:t>ALUE</w:t>
+      </w:r>
+      <w:proofErr w:type="spellEnd"/>
+      <w:r>
+        <w:rPr>
+          <w:rFonts w:ascii="Times" w:hAnsi="Times" w:cs="Times"/>
+        </w:rPr>
+        <w:t xml:space="preserve">  </w:t>
+      </w:r>
+      <w:r>
+        <w:rPr>
+          <w:rFonts w:ascii="Times" w:hAnsi="Times" w:cs="Times"/>
+          <w:b/>
+          <w:bCs/>
+          <w:sz w:val="26"/>
+          <w:szCs w:val="26"/>
+        </w:rPr>
+        <w:t xml:space="preserve">then return </w:t>
+      </w:r>
+      <w:proofErr w:type="spellStart"/>
+      <w:r>
+        <w:rPr>
+          <w:rFonts w:ascii="Times" w:hAnsi="Times" w:cs="Times"/>
+          <w:sz w:val="26"/>
+          <w:szCs w:val="26"/>
+        </w:rPr>
         <w:t>current.S</w:t>
       </w:r>
       <w:r>
         <w:rPr>
           <w:rFonts w:ascii="Times" w:hAnsi="Times" w:cs="Times"/>
         </w:rPr>
-        <w:t xml:space="preserve">TATE </w:t>
+        <w:t>TATE</w:t>
+      </w:r>
+      <w:proofErr w:type="spellEnd"/>
+      <w:r>
+        <w:rPr>
+          <w:rFonts w:ascii="Times" w:hAnsi="Times" w:cs="Times"/>
+        </w:rPr>
+        <w:t xml:space="preserve"> </w:t>
       </w:r>
     </w:p>
     <w:p>
@@ -5722,13 +5968,23 @@
           <w:szCs w:val="24"/>
         </w:rPr>
       </w:pPr>
+      <w:proofErr w:type="gramStart"/>
       <w:r>
         <w:rPr>
           <w:rFonts w:ascii="Times" w:hAnsi="Times" w:cs="Times"/>
           <w:sz w:val="26"/>
           <w:szCs w:val="26"/>
         </w:rPr>
-        <w:t xml:space="preserve">current </w:t>
+        <w:t>current</w:t>
+      </w:r>
+      <w:proofErr w:type="gramEnd"/>
+      <w:r>
+        <w:rPr>
+          <w:rFonts w:ascii="Times" w:hAnsi="Times" w:cs="Times"/>
+          <w:sz w:val="26"/>
+          <w:szCs w:val="26"/>
+        </w:rPr>
+        <w:t xml:space="preserve"> </w:t>
       </w:r>
       <w:r>
         <w:rPr>
@@ -5744,8 +6000,18 @@
           <w:sz w:val="26"/>
           <w:szCs w:val="26"/>
         </w:rPr>
-        <w:t xml:space="preserve"> neighbor</w:t>
-      </w:r>
+        <w:t xml:space="preserve"> </w:t>
+      </w:r>
+      <w:proofErr w:type="spellStart"/>
+      <w:r>
+        <w:rPr>
+          <w:rFonts w:ascii="Times" w:hAnsi="Times" w:cs="Times"/>
+          <w:sz w:val="26"/>
+          <w:szCs w:val="26"/>
+        </w:rPr>
+        <w:t>neighbor</w:t>
+      </w:r>
+      <w:proofErr w:type="spellEnd"/>
     </w:p>
     <w:p>
       <w:pPr>
@@ -6336,8 +6602,16 @@
         <w:rPr>
           <w:rFonts w:ascii="Arial" w:hAnsi="Arial" w:cs="Arial"/>
         </w:rPr>
-        <w:t xml:space="preserve">That result was achieved using tournament selection with the following settings: </w:t>
-      </w:r>
+        <w:t>That result was achieved using tournament selection with the following settings</w:t>
+      </w:r>
+      <w:proofErr w:type="gramStart"/>
+      <w:r>
+        <w:rPr>
+          <w:rFonts w:ascii="Arial" w:hAnsi="Arial" w:cs="Arial"/>
+        </w:rPr>
+        <w:t xml:space="preserve">: </w:t>
+      </w:r>
+      <w:proofErr w:type="gramEnd"/>
       <m:oMath>
         <m:sSub>
           <m:sSubPr>
@@ -6570,7 +6844,21 @@
         <w:rPr>
           <w:rFonts w:ascii="Arial" w:hAnsi="Arial" w:cs="Arial"/>
         </w:rPr>
-        <w:t>3.2 Using pentomino-shaped packages</w:t>
+        <w:t xml:space="preserve">3.2 Using </w:t>
+      </w:r>
+      <w:proofErr w:type="spellStart"/>
+      <w:r>
+        <w:rPr>
+          <w:rFonts w:ascii="Arial" w:hAnsi="Arial" w:cs="Arial"/>
+        </w:rPr>
+        <w:t>pentomino</w:t>
+      </w:r>
+      <w:proofErr w:type="spellEnd"/>
+      <w:r>
+        <w:rPr>
+          <w:rFonts w:ascii="Arial" w:hAnsi="Arial" w:cs="Arial"/>
+        </w:rPr>
+        <w:t>-shaped packages</w:t>
       </w:r>
       <w:bookmarkEnd w:id="13"/>
     </w:p>
@@ -6584,7 +6872,35 @@
         <w:rPr>
           <w:rFonts w:ascii="Arial" w:hAnsi="Arial" w:cs="Arial"/>
         </w:rPr>
-        <w:t>Using a brute-force backtracking algorithm a solution could be found in which the entire cargo space is filled with pentominoes. The cargo space is filled with eight layers of pentominoes measuring 16.5m x 2.5m x 0.5m</w:t>
+        <w:t xml:space="preserve">Using a brute-force backtracking algorithm a solution could be found in which the entire cargo space is filled with </w:t>
+      </w:r>
+      <w:proofErr w:type="spellStart"/>
+      <w:r>
+        <w:rPr>
+          <w:rFonts w:ascii="Arial" w:hAnsi="Arial" w:cs="Arial"/>
+        </w:rPr>
+        <w:t>pentominoes</w:t>
+      </w:r>
+      <w:proofErr w:type="spellEnd"/>
+      <w:r>
+        <w:rPr>
+          <w:rFonts w:ascii="Arial" w:hAnsi="Arial" w:cs="Arial"/>
+        </w:rPr>
+        <w:t xml:space="preserve">. The cargo space is filled with eight layers of </w:t>
+      </w:r>
+      <w:proofErr w:type="spellStart"/>
+      <w:r>
+        <w:rPr>
+          <w:rFonts w:ascii="Arial" w:hAnsi="Arial" w:cs="Arial"/>
+        </w:rPr>
+        <w:t>pentominoes</w:t>
+      </w:r>
+      <w:proofErr w:type="spellEnd"/>
+      <w:r>
+        <w:rPr>
+          <w:rFonts w:ascii="Arial" w:hAnsi="Arial" w:cs="Arial"/>
+        </w:rPr>
+        <w:t xml:space="preserve"> measuring 16.5m x 2.5m x 0.5m</w:t>
       </w:r>
       <w:r>
         <w:rPr>
@@ -7504,7 +7820,14 @@
         <w:rPr>
           <w:rFonts w:ascii="Arial" w:hAnsi="Arial" w:cs="Arial"/>
         </w:rPr>
-        <w:t>m and a value of v</w:t>
+        <w:t xml:space="preserve">m and a value of </w:t>
+      </w:r>
+      <w:proofErr w:type="spellStart"/>
+      <w:r>
+        <w:rPr>
+          <w:rFonts w:ascii="Arial" w:hAnsi="Arial" w:cs="Arial"/>
+        </w:rPr>
+        <w:t>v</w:t>
       </w:r>
       <w:r>
         <w:rPr>
@@ -7513,6 +7836,7 @@
         </w:rPr>
         <w:t>D</w:t>
       </w:r>
+      <w:proofErr w:type="spellEnd"/>
       <w:r>
         <w:rPr>
           <w:rFonts w:ascii="Arial" w:hAnsi="Arial" w:cs="Arial"/>
@@ -7861,8 +8185,16 @@
         <w:rPr>
           <w:rFonts w:ascii="Arial" w:hAnsi="Arial" w:cs="Arial"/>
         </w:rPr>
-        <w:t xml:space="preserve">If not specified otherwise, the following parameters were used: </w:t>
-      </w:r>
+        <w:t>If not specified otherwise, the following parameters were used</w:t>
+      </w:r>
+      <w:proofErr w:type="gramStart"/>
+      <w:r>
+        <w:rPr>
+          <w:rFonts w:ascii="Arial" w:hAnsi="Arial" w:cs="Arial"/>
+        </w:rPr>
+        <w:t xml:space="preserve">: </w:t>
+      </w:r>
+      <w:proofErr w:type="gramEnd"/>
       <m:oMath>
         <m:sSub>
           <m:sSubPr>
@@ -8087,8 +8419,6 @@
         </w:rPr>
         <w:t xml:space="preserve"> Furthermore, all graphs display both the average value achieved by the algorithm (on the left, blue-coloured y-axis) as well as its average runtime (on the right, orange-coloured y-axis).</w:t>
       </w:r>
-      <w:bookmarkStart w:id="29" w:name="_GoBack"/>
-      <w:bookmarkEnd w:id="29"/>
     </w:p>
     <w:p>
       <w:pPr>
@@ -8097,7 +8427,7 @@
           <w:rFonts w:ascii="Arial" w:hAnsi="Arial" w:cs="Arial"/>
         </w:rPr>
       </w:pPr>
-      <w:bookmarkStart w:id="30" w:name="_Toc440968043"/>
+      <w:bookmarkStart w:id="29" w:name="_Toc440968043"/>
       <w:r>
         <w:rPr>
           <w:rFonts w:ascii="Arial" w:hAnsi="Arial" w:cs="Arial"/>
@@ -8146,7 +8476,7 @@
         </w:rPr>
         <w:t>size</w:t>
       </w:r>
-      <w:bookmarkEnd w:id="30"/>
+      <w:bookmarkEnd w:id="29"/>
     </w:p>
     <w:p>
       <w:pPr>
@@ -8420,7 +8750,7 @@
           <w:rFonts w:ascii="Arial" w:hAnsi="Arial" w:cs="Arial"/>
         </w:rPr>
       </w:pPr>
-      <w:bookmarkStart w:id="31" w:name="_Toc440968044"/>
+      <w:bookmarkStart w:id="30" w:name="_Toc440968044"/>
       <w:r>
         <w:rPr>
           <w:rFonts w:ascii="Arial" w:hAnsi="Arial" w:cs="Arial"/>
@@ -8457,7 +8787,7 @@
         </w:rPr>
         <w:t>Crossover points</w:t>
       </w:r>
-      <w:bookmarkEnd w:id="31"/>
+      <w:bookmarkEnd w:id="30"/>
     </w:p>
     <w:p>
       <w:pPr>
@@ -8560,7 +8890,7 @@
           <w:rFonts w:ascii="Arial" w:hAnsi="Arial" w:cs="Arial"/>
         </w:rPr>
       </w:pPr>
-      <w:bookmarkStart w:id="32" w:name="_Toc440968045"/>
+      <w:bookmarkStart w:id="31" w:name="_Toc440968045"/>
       <w:r>
         <w:rPr>
           <w:rFonts w:ascii="Arial" w:hAnsi="Arial" w:cs="Arial"/>
@@ -8597,7 +8927,7 @@
         </w:rPr>
         <w:t>Mutation</w:t>
       </w:r>
-      <w:bookmarkEnd w:id="32"/>
+      <w:bookmarkEnd w:id="31"/>
     </w:p>
     <w:p>
       <w:pPr>
@@ -8810,7 +9140,7 @@
           <w:rFonts w:ascii="Arial" w:hAnsi="Arial" w:cs="Arial"/>
         </w:rPr>
       </w:pPr>
-      <w:bookmarkStart w:id="33" w:name="_Toc440968046"/>
+      <w:bookmarkStart w:id="32" w:name="_Toc440968046"/>
       <w:r>
         <w:rPr>
           <w:rFonts w:ascii="Arial" w:hAnsi="Arial" w:cs="Arial"/>
@@ -8822,35 +9152,305 @@
           <w:rFonts w:ascii="Arial" w:hAnsi="Arial" w:cs="Arial"/>
         </w:rPr>
         <w:t xml:space="preserve"> Universal factors</w:t>
+      </w:r>
+      <w:bookmarkEnd w:id="32"/>
+    </w:p>
+    <w:p>
+      <w:pPr>
+        <w:rPr>
+          <w:rFonts w:ascii="Arial" w:hAnsi="Arial" w:cs="Arial"/>
+        </w:rPr>
+      </w:pPr>
+      <w:r>
+        <w:rPr>
+          <w:rFonts w:ascii="Arial" w:hAnsi="Arial" w:cs="Arial"/>
+        </w:rPr>
+        <w:t>As with the two other algorithms</w:t>
+      </w:r>
+    </w:p>
+    <w:p>
+      <w:pPr>
+        <w:rPr>
+          <w:rFonts w:ascii="Arial" w:hAnsi="Arial" w:cs="Arial"/>
+        </w:rPr>
+      </w:pPr>
+    </w:p>
+    <w:p>
+      <w:pPr>
+        <w:pStyle w:val="berschrift1"/>
+        <w:rPr>
+          <w:rFonts w:ascii="Arial" w:hAnsi="Arial" w:cs="Arial"/>
+        </w:rPr>
+      </w:pPr>
+      <w:r>
+        <w:rPr>
+          <w:rFonts w:ascii="Arial" w:hAnsi="Arial" w:cs="Arial"/>
+        </w:rPr>
+        <w:t>5. 3D-Representation</w:t>
+      </w:r>
+    </w:p>
+    <w:p>
+      <w:pPr>
+        <w:pStyle w:val="berschrift2"/>
+        <w:rPr>
+          <w:rFonts w:ascii="Arial" w:hAnsi="Arial" w:cs="Arial"/>
+        </w:rPr>
+      </w:pPr>
+      <w:r>
+        <w:rPr>
+          <w:rFonts w:ascii="Arial" w:hAnsi="Arial" w:cs="Arial"/>
+        </w:rPr>
+        <w:t>5.1 Creating 3D-Cubes</w:t>
+      </w:r>
+    </w:p>
+    <w:p>
+      <w:pPr>
+        <w:rPr>
+          <w:rFonts w:ascii="Arial" w:hAnsi="Arial" w:cs="Arial"/>
+        </w:rPr>
+      </w:pPr>
+      <w:r>
+        <w:rPr>
+          <w:rFonts w:ascii="Arial" w:hAnsi="Arial" w:cs="Arial"/>
+        </w:rPr>
+        <w:t>In order t</w:t>
+      </w:r>
+      <w:r>
+        <w:rPr>
+          <w:rFonts w:ascii="Arial" w:hAnsi="Arial" w:cs="Arial"/>
+        </w:rPr>
+        <w:t>o represent the truck</w:t>
+      </w:r>
+      <w:r>
+        <w:rPr>
+          <w:rFonts w:ascii="Arial" w:hAnsi="Arial" w:cs="Arial"/>
+        </w:rPr>
+        <w:t xml:space="preserve"> polygons are used. Given an array of packages containing x, y and z position </w:t>
+      </w:r>
+      <w:r>
+        <w:rPr>
+          <w:rFonts w:ascii="Arial" w:hAnsi="Arial" w:cs="Arial"/>
+        </w:rPr>
+        <w:t>as well as</w:t>
+      </w:r>
+      <w:r>
+        <w:rPr>
+          <w:rFonts w:ascii="Arial" w:hAnsi="Arial" w:cs="Arial"/>
+        </w:rPr>
+        <w:t xml:space="preserve"> the width, height and length of ever</w:t>
+      </w:r>
+      <w:r>
+        <w:rPr>
+          <w:rFonts w:ascii="Arial" w:hAnsi="Arial" w:cs="Arial"/>
+        </w:rPr>
+        <w:t>y</w:t>
+      </w:r>
+      <w:r>
+        <w:rPr>
+          <w:rFonts w:ascii="Arial" w:hAnsi="Arial" w:cs="Arial"/>
+        </w:rPr>
+        <w:t xml:space="preserve"> package. The program is able to calculate</w:t>
+      </w:r>
+      <w:r>
+        <w:rPr>
+          <w:rFonts w:ascii="Arial" w:hAnsi="Arial" w:cs="Arial"/>
+        </w:rPr>
+        <w:t xml:space="preserve"> the eight corner points of every</w:t>
+      </w:r>
+      <w:r>
+        <w:rPr>
+          <w:rFonts w:ascii="Arial" w:hAnsi="Arial" w:cs="Arial"/>
+        </w:rPr>
+        <w:t xml:space="preserve"> package. With this information it creates a cube consisting of six polygons for every face of the package.</w:t>
+      </w:r>
+      <w:r>
+        <w:rPr>
+          <w:rFonts w:ascii="Arial" w:hAnsi="Arial" w:cs="Arial"/>
+        </w:rPr>
+        <w:t xml:space="preserve"> </w:t>
+      </w:r>
+    </w:p>
+    <w:p>
+      <w:pPr>
+        <w:pStyle w:val="berschrift2"/>
+        <w:rPr>
+          <w:rFonts w:ascii="Arial" w:hAnsi="Arial" w:cs="Arial"/>
+        </w:rPr>
+      </w:pPr>
+      <w:r>
+        <w:rPr>
+          <w:rFonts w:ascii="Arial" w:hAnsi="Arial" w:cs="Arial"/>
+        </w:rPr>
+        <w:t>5.2 Perspective</w:t>
+      </w:r>
+    </w:p>
+    <w:p>
+      <w:pPr>
+        <w:rPr>
+          <w:rFonts w:ascii="Arial" w:hAnsi="Arial" w:cs="Arial"/>
+        </w:rPr>
+      </w:pPr>
+      <w:r>
+        <w:rPr>
+          <w:rFonts w:ascii="Arial" w:hAnsi="Arial" w:cs="Arial"/>
+        </w:rPr>
+        <w:t>To avoid a wrong representation the cubes have to be drawn in a specific order. This order is determined by the cubes z-position, where the cube with the lowest z-position is draw first. Being drawn first it will be overdrawn by cubes with a bigger z-position. In addition, since it is possible to</w:t>
+      </w:r>
+      <w:r>
+        <w:rPr>
+          <w:rFonts w:ascii="Arial" w:hAnsi="Arial" w:cs="Arial"/>
+        </w:rPr>
+        <w:t xml:space="preserve"> see at most three faces of a cube</w:t>
+      </w:r>
+      <w:r>
+        <w:rPr>
+          <w:rFonts w:ascii="Arial" w:hAnsi="Arial" w:cs="Arial"/>
+        </w:rPr>
+        <w:t xml:space="preserve"> the same sorting principle is applied on the cubes and</w:t>
+      </w:r>
+      <w:r>
+        <w:rPr>
+          <w:rFonts w:ascii="Arial" w:hAnsi="Arial" w:cs="Arial"/>
+        </w:rPr>
+        <w:t xml:space="preserve"> only the three front faces are drawn.</w:t>
+      </w:r>
+    </w:p>
+    <w:p>
+      <w:pPr>
+        <w:pStyle w:val="berschrift2"/>
+        <w:rPr>
+          <w:rFonts w:ascii="Arial" w:hAnsi="Arial" w:cs="Arial"/>
+        </w:rPr>
+      </w:pPr>
+      <w:r>
+        <w:rPr>
+          <w:rFonts w:ascii="Arial" w:hAnsi="Arial" w:cs="Arial"/>
+        </w:rPr>
+        <w:t>5.3 Rotating</w:t>
+      </w:r>
+    </w:p>
+    <w:p>
+      <w:pPr>
+        <w:rPr>
+          <w:rFonts w:ascii="Arial" w:hAnsi="Arial" w:cs="Arial"/>
+        </w:rPr>
+      </w:pPr>
+      <w:r>
+        <w:rPr>
+          <w:rFonts w:ascii="Arial" w:hAnsi="Arial" w:cs="Arial"/>
+        </w:rPr>
+        <w:t>To rotate cube around a specific angle</w:t>
+      </w:r>
+      <w:r>
+        <w:rPr>
+          <w:rFonts w:ascii="Arial" w:hAnsi="Arial" w:cs="Arial"/>
+        </w:rPr>
+        <w:t xml:space="preserve"> and axis</w:t>
+      </w:r>
+      <w:r>
+        <w:rPr>
+          <w:rFonts w:ascii="Arial" w:hAnsi="Arial" w:cs="Arial"/>
+        </w:rPr>
+        <w:t xml:space="preserve"> the program applies rotation matrices</w:t>
+      </w:r>
+      <w:r>
+        <w:rPr>
+          <w:rFonts w:ascii="Arial" w:hAnsi="Arial" w:cs="Arial"/>
+        </w:rPr>
+        <w:t xml:space="preserve"> in the third Dimension</w:t>
+      </w:r>
+      <w:r>
+        <w:rPr>
+          <w:rFonts w:ascii="Arial" w:hAnsi="Arial" w:cs="Arial"/>
+        </w:rPr>
+        <w:t>.</w:t>
+      </w:r>
+      <w:r>
+        <w:rPr>
+          <w:rFonts w:ascii="Arial" w:hAnsi="Arial" w:cs="Arial"/>
+        </w:rPr>
+        <w:t xml:space="preserve"> </w:t>
+      </w:r>
+      <w:r>
+        <w:rPr>
+          <w:rFonts w:ascii="Arial" w:eastAsiaTheme="minorEastAsia" w:hAnsi="Arial" w:cs="Arial"/>
+        </w:rPr>
+        <w:t>The</w:t>
+      </w:r>
+      <w:r>
+        <w:rPr>
+          <w:rFonts w:ascii="Arial" w:eastAsiaTheme="minorEastAsia" w:hAnsi="Arial" w:cs="Arial"/>
+        </w:rPr>
+        <w:t xml:space="preserve">se matrices are applied on every corner </w:t>
+      </w:r>
+      <w:r>
+        <w:rPr>
+          <w:rFonts w:ascii="Arial" w:eastAsiaTheme="minorEastAsia" w:hAnsi="Arial" w:cs="Arial"/>
+        </w:rPr>
+        <w:t>and the</w:t>
+      </w:r>
+      <w:r>
+        <w:rPr>
+          <w:rFonts w:ascii="Arial" w:eastAsiaTheme="minorEastAsia" w:hAnsi="Arial" w:cs="Arial"/>
+        </w:rPr>
+        <w:t xml:space="preserve"> </w:t>
+      </w:r>
+      <w:r>
+        <w:rPr>
+          <w:rFonts w:ascii="Arial" w:eastAsiaTheme="minorEastAsia" w:hAnsi="Arial" w:cs="Arial"/>
+        </w:rPr>
+        <w:t>of</w:t>
+      </w:r>
+      <w:r>
+        <w:rPr>
+          <w:rFonts w:ascii="Arial" w:eastAsiaTheme="minorEastAsia" w:hAnsi="Arial" w:cs="Arial"/>
+        </w:rPr>
+        <w:t xml:space="preserve"> a cube position to achieve a good rotation.</w:t>
+      </w:r>
+    </w:p>
+    <w:p>
+      <w:pPr>
+        <w:rPr>
+          <w:rFonts w:ascii="Arial" w:hAnsi="Arial" w:cs="Arial"/>
+        </w:rPr>
+      </w:pPr>
+    </w:p>
+    <w:p>
+      <w:pPr>
+        <w:pStyle w:val="berschrift1"/>
+        <w:rPr>
+          <w:rFonts w:ascii="Arial" w:hAnsi="Arial" w:cs="Arial"/>
+        </w:rPr>
+      </w:pPr>
+      <w:bookmarkStart w:id="33" w:name="_Toc440968047"/>
+      <w:r>
+        <w:rPr>
+          <w:rFonts w:ascii="Arial" w:hAnsi="Arial" w:cs="Arial"/>
+        </w:rPr>
+        <w:lastRenderedPageBreak/>
+        <w:t>5. Conclusions</w:t>
       </w:r>
       <w:bookmarkEnd w:id="33"/>
     </w:p>
     <w:p>
       <w:pPr>
+        <w:pStyle w:val="berschrift2"/>
         <w:rPr>
           <w:rFonts w:ascii="Arial" w:hAnsi="Arial" w:cs="Arial"/>
         </w:rPr>
       </w:pPr>
-      <w:r>
-        <w:rPr>
-          <w:rFonts w:ascii="Arial" w:hAnsi="Arial" w:cs="Arial"/>
-        </w:rPr>
-        <w:t>As with the two other algorithms</w:t>
-      </w:r>
-    </w:p>
-    <w:p>
-      <w:pPr>
-        <w:pStyle w:val="berschrift1"/>
-        <w:rPr>
-          <w:rFonts w:ascii="Arial" w:hAnsi="Arial" w:cs="Arial"/>
-        </w:rPr>
-      </w:pPr>
-      <w:bookmarkStart w:id="34" w:name="_Toc440968047"/>
-      <w:r>
-        <w:rPr>
-          <w:rFonts w:ascii="Arial" w:hAnsi="Arial" w:cs="Arial"/>
-        </w:rPr>
-        <w:t>5. Conclusions</w:t>
+      <w:bookmarkStart w:id="34" w:name="_Toc440968048"/>
+      <w:r>
+        <w:rPr>
+          <w:rFonts w:ascii="Arial" w:hAnsi="Arial" w:cs="Arial"/>
+        </w:rPr>
+        <w:t>5.1</w:t>
+      </w:r>
+      <w:r>
+        <w:rPr>
+          <w:rFonts w:ascii="Arial" w:hAnsi="Arial" w:cs="Arial"/>
+        </w:rPr>
+        <w:t xml:space="preserve"> Greedy algorithm</w:t>
       </w:r>
       <w:bookmarkEnd w:id="34"/>
     </w:p>
@@ -8861,18 +9461,30 @@
           <w:rFonts w:ascii="Arial" w:hAnsi="Arial" w:cs="Arial"/>
         </w:rPr>
       </w:pPr>
-      <w:bookmarkStart w:id="35" w:name="_Toc440968048"/>
-      <w:r>
-        <w:rPr>
-          <w:rFonts w:ascii="Arial" w:hAnsi="Arial" w:cs="Arial"/>
-        </w:rPr>
-        <w:t>5.1</w:t>
-      </w:r>
-      <w:r>
-        <w:rPr>
-          <w:rFonts w:ascii="Arial" w:hAnsi="Arial" w:cs="Arial"/>
-        </w:rPr>
-        <w:t xml:space="preserve"> Greedy algorithm</w:t>
+      <w:bookmarkStart w:id="35" w:name="_Toc440968049"/>
+      <w:r>
+        <w:rPr>
+          <w:rFonts w:ascii="Arial" w:hAnsi="Arial" w:cs="Arial"/>
+        </w:rPr>
+        <w:t>5.2</w:t>
+      </w:r>
+      <w:r>
+        <w:rPr>
+          <w:rFonts w:ascii="Arial" w:hAnsi="Arial" w:cs="Arial"/>
+        </w:rPr>
+        <w:t xml:space="preserve"> Hill</w:t>
+      </w:r>
+      <w:r>
+        <w:rPr>
+          <w:rFonts w:ascii="Arial" w:hAnsi="Arial" w:cs="Arial"/>
+        </w:rPr>
+        <w:t>-</w:t>
+      </w:r>
+      <w:r>
+        <w:rPr>
+          <w:rFonts w:ascii="Arial" w:hAnsi="Arial" w:cs="Arial"/>
+        </w:rPr>
+        <w:t>climbing algorithm</w:t>
       </w:r>
       <w:bookmarkEnd w:id="35"/>
     </w:p>
@@ -8883,66 +9495,40 @@
           <w:rFonts w:ascii="Arial" w:hAnsi="Arial" w:cs="Arial"/>
         </w:rPr>
       </w:pPr>
-      <w:bookmarkStart w:id="36" w:name="_Toc440968049"/>
-      <w:r>
-        <w:rPr>
-          <w:rFonts w:ascii="Arial" w:hAnsi="Arial" w:cs="Arial"/>
-        </w:rPr>
-        <w:t>5.2</w:t>
-      </w:r>
-      <w:r>
-        <w:rPr>
-          <w:rFonts w:ascii="Arial" w:hAnsi="Arial" w:cs="Arial"/>
-        </w:rPr>
-        <w:t xml:space="preserve"> Hill</w:t>
-      </w:r>
-      <w:r>
-        <w:rPr>
-          <w:rFonts w:ascii="Arial" w:hAnsi="Arial" w:cs="Arial"/>
-        </w:rPr>
-        <w:t>-</w:t>
-      </w:r>
-      <w:r>
-        <w:rPr>
-          <w:rFonts w:ascii="Arial" w:hAnsi="Arial" w:cs="Arial"/>
-        </w:rPr>
-        <w:t>climbing algorithm</w:t>
+      <w:bookmarkStart w:id="36" w:name="_Toc440968050"/>
+      <w:r>
+        <w:rPr>
+          <w:rFonts w:ascii="Arial" w:hAnsi="Arial" w:cs="Arial"/>
+        </w:rPr>
+        <w:t>5.3</w:t>
+      </w:r>
+      <w:r>
+        <w:rPr>
+          <w:rFonts w:ascii="Arial" w:hAnsi="Arial" w:cs="Arial"/>
+        </w:rPr>
+        <w:t xml:space="preserve"> Genetic algorithm</w:t>
       </w:r>
       <w:bookmarkEnd w:id="36"/>
     </w:p>
     <w:p>
       <w:pPr>
-        <w:pStyle w:val="berschrift2"/>
         <w:rPr>
           <w:rFonts w:ascii="Arial" w:hAnsi="Arial" w:cs="Arial"/>
         </w:rPr>
       </w:pPr>
-      <w:bookmarkStart w:id="37" w:name="_Toc440968050"/>
-      <w:r>
-        <w:rPr>
-          <w:rFonts w:ascii="Arial" w:hAnsi="Arial" w:cs="Arial"/>
-        </w:rPr>
-        <w:t>5.3</w:t>
-      </w:r>
-      <w:r>
-        <w:rPr>
-          <w:rFonts w:ascii="Arial" w:hAnsi="Arial" w:cs="Arial"/>
-        </w:rPr>
-        <w:t xml:space="preserve"> Genetic algorithm</w:t>
-      </w:r>
+      <w:r>
+        <w:rPr>
+          <w:rFonts w:ascii="Arial" w:hAnsi="Arial" w:cs="Arial"/>
+        </w:rPr>
+        <w:t>The performance of the genetic algorithms for the specific task of filling the cargo space given by</w:t>
+      </w:r>
+      <w:bookmarkStart w:id="37" w:name="_GoBack"/>
       <w:bookmarkEnd w:id="37"/>
-    </w:p>
-    <w:p>
-      <w:pPr>
-        <w:rPr>
-          <w:rFonts w:ascii="Arial" w:hAnsi="Arial" w:cs="Arial"/>
-        </w:rPr>
-      </w:pPr>
-      <w:r>
-        <w:rPr>
-          <w:rFonts w:ascii="Arial" w:hAnsi="Arial" w:cs="Arial"/>
-        </w:rPr>
-        <w:t xml:space="preserve">The performance of the genetic algorithms for the specific task of filling the cargo space given by the project assignment with A, B and C packages is the best out of the three algorithms. Using the standard parameters described in 4.4 it finds a very good solution to the specific knapsack problem in a reasonably short amount of time. </w:t>
+      <w:r>
+        <w:rPr>
+          <w:rFonts w:ascii="Arial" w:hAnsi="Arial" w:cs="Arial"/>
+        </w:rPr>
+        <w:t xml:space="preserve"> the project assignment with A, B and C packages is the best out of the three algorithms. Using the standard parameters described in 4.4 it finds a very good solution to the specific knapsack problem in a reasonably short amount of time. </w:t>
       </w:r>
     </w:p>
     <w:p>
@@ -9029,12 +9615,16 @@
         <w:lastRenderedPageBreak/>
         <w:t xml:space="preserve">Appendix </w:t>
       </w:r>
+      <w:proofErr w:type="spellStart"/>
+      <w:proofErr w:type="gramStart"/>
       <w:r>
         <w:rPr>
           <w:rFonts w:ascii="Arial" w:hAnsi="Arial" w:cs="Arial"/>
         </w:rPr>
         <w:t>A</w:t>
       </w:r>
+      <w:proofErr w:type="spellEnd"/>
+      <w:proofErr w:type="gramEnd"/>
       <w:r>
         <w:rPr>
           <w:rFonts w:ascii="Arial" w:hAnsi="Arial" w:cs="Arial"/>
@@ -9359,7 +9949,20 @@
           <w:rFonts w:ascii="Arial" w:hAnsi="Arial" w:cs="Arial"/>
         </w:rPr>
         <w:br/>
-        <w:t>CrF = crossover frequency</w:t>
+      </w:r>
+      <w:proofErr w:type="spellStart"/>
+      <w:r>
+        <w:rPr>
+          <w:rFonts w:ascii="Arial" w:hAnsi="Arial" w:cs="Arial"/>
+        </w:rPr>
+        <w:t>CrF</w:t>
+      </w:r>
+      <w:proofErr w:type="spellEnd"/>
+      <w:r>
+        <w:rPr>
+          <w:rFonts w:ascii="Arial" w:hAnsi="Arial" w:cs="Arial"/>
+        </w:rPr>
+        <w:t xml:space="preserve"> = crossover frequency</w:t>
       </w:r>
     </w:p>
     <w:p>
@@ -9636,7 +10239,15 @@
         <w:t>Russell, S</w:t>
       </w:r>
       <w:r>
-        <w:t>tuart J., &amp; Norving, Peter (2009</w:t>
+        <w:t xml:space="preserve">tuart J., &amp; </w:t>
+      </w:r>
+      <w:proofErr w:type="spellStart"/>
+      <w:r>
+        <w:t>Norving</w:t>
+      </w:r>
+      <w:proofErr w:type="spellEnd"/>
+      <w:r>
+        <w:t>, Peter (2009</w:t>
       </w:r>
       <w:r>
         <w:t xml:space="preserve">). </w:t>
@@ -10778,6 +11389,25 @@
       <w:vertAlign w:val="superscript"/>
     </w:rPr>
   </w:style>
+  <w:style w:type="table" w:styleId="Tabellenraster">
+    <w:name w:val="Table Grid"/>
+    <w:basedOn w:val="NormaleTabelle"/>
+    <w:uiPriority w:val="39"/>
+    <w:rsid w:val="00010F85"/>
+    <w:pPr>
+      <w:spacing w:after="0" w:line="240" w:lineRule="auto"/>
+    </w:pPr>
+    <w:tblPr>
+      <w:tblBorders>
+        <w:top w:val="single" w:sz="4" w:space="0" w:color="auto"/>
+        <w:left w:val="single" w:sz="4" w:space="0" w:color="auto"/>
+        <w:bottom w:val="single" w:sz="4" w:space="0" w:color="auto"/>
+        <w:right w:val="single" w:sz="4" w:space="0" w:color="auto"/>
+        <w:insideH w:val="single" w:sz="4" w:space="0" w:color="auto"/>
+        <w:insideV w:val="single" w:sz="4" w:space="0" w:color="auto"/>
+      </w:tblBorders>
+    </w:tblPr>
+  </w:style>
 </w:styles>
 </file>
 
@@ -11140,8 +11770,8 @@
           <c:showPercent val="0"/>
           <c:showBubbleSize val="0"/>
 